--- a/TFG Jose Caro.docx
+++ b/TFG Jose Caro.docx
@@ -2,32 +2,581 @@
 <file path=word/document.xml><?xml version="1.0" encoding="utf-8"?>
 <w:document xmlns:wpc="http://schemas.microsoft.com/office/word/2010/wordprocessingCanvas" xmlns:cx="http://schemas.microsoft.com/office/drawing/2014/chartex" xmlns:cx1="http://schemas.microsoft.com/office/drawing/2015/9/8/chartex" xmlns:cx2="http://schemas.microsoft.com/office/drawing/2015/10/21/chartex" xmlns:cx3="http://schemas.microsoft.com/office/drawing/2016/5/9/chartex" xmlns:cx4="http://schemas.microsoft.com/office/drawing/2016/5/10/chartex" xmlns:cx5="http://schemas.microsoft.com/office/drawing/2016/5/11/chartex" xmlns:cx6="http://schemas.microsoft.com/office/drawing/2016/5/12/chartex" xmlns:cx7="http://schemas.microsoft.com/office/drawing/2016/5/13/chartex" xmlns:cx8="http://schemas.microsoft.com/office/drawing/2016/5/14/chartex" xmlns:mc="http://schemas.openxmlformats.org/markup-compatibility/2006" xmlns:aink="http://schemas.microsoft.com/office/drawing/2016/ink" xmlns:am3d="http://schemas.microsoft.com/office/drawing/2017/model3d" xmlns:o="urn:schemas-microsoft-com:office:office" xmlns:r="http://schemas.openxmlformats.org/officeDocument/2006/relationships" xmlns:m="http://schemas.openxmlformats.org/officeDocument/2006/math" xmlns:v="urn:schemas-microsoft-com:vml" xmlns:wp14="http://schemas.microsoft.com/office/word/2010/wordprocessingDrawing" xmlns:wp="http://schemas.openxmlformats.org/drawingml/2006/wordprocessingDrawing" xmlns:w10="urn:schemas-microsoft-com:office:word" xmlns:w="http://schemas.openxmlformats.org/wordprocessingml/2006/main" xmlns:w14="http://schemas.microsoft.com/office/word/2010/wordml" xmlns:w15="http://schemas.microsoft.com/office/word/2012/wordml" xmlns:w16cid="http://schemas.microsoft.com/office/word/2016/wordml/cid" xmlns:w16se="http://schemas.microsoft.com/office/word/2015/wordml/symex" xmlns:wpg="http://schemas.microsoft.com/office/word/2010/wordprocessingGroup" xmlns:wpi="http://schemas.microsoft.com/office/word/2010/wordprocessingInk" xmlns:wne="http://schemas.microsoft.com/office/word/2006/wordml" xmlns:wps="http://schemas.microsoft.com/office/word/2010/wordprocessingShape" mc:Ignorable="w14 w15 w16se w16cid wp14">
   <w:body>
-    <w:p>
-      <w:pPr>
-        <w:rPr>
-          <w:rFonts w:ascii="Times New Roman" w:hAnsi="Times New Roman" w:cs="Times New Roman"/>
+    <w:sdt>
+      <w:sdtPr>
+        <w:rPr>
+          <w:rFonts w:asciiTheme="minorHAnsi" w:eastAsiaTheme="minorHAnsi" w:hAnsiTheme="minorHAnsi" w:cstheme="minorBidi"/>
+          <w:color w:val="auto"/>
+          <w:sz w:val="22"/>
+          <w:szCs w:val="22"/>
+          <w:lang w:eastAsia="en-US"/>
+        </w:rPr>
+        <w:id w:val="37939113"/>
+        <w:docPartObj>
+          <w:docPartGallery w:val="Table of Contents"/>
+          <w:docPartUnique/>
+        </w:docPartObj>
+      </w:sdtPr>
+      <w:sdtEndPr>
+        <w:rPr>
+          <w:b/>
+          <w:bCs/>
+        </w:rPr>
+      </w:sdtEndPr>
+      <w:sdtContent>
+        <w:p>
+          <w:pPr>
+            <w:pStyle w:val="TtuloTDC"/>
+            <w:rPr>
+              <w:rFonts w:ascii="Times New Roman" w:hAnsi="Times New Roman" w:cs="Times New Roman"/>
+              <w:b/>
+              <w:bCs/>
+              <w:sz w:val="40"/>
+              <w:szCs w:val="40"/>
+            </w:rPr>
+          </w:pPr>
+          <w:r>
+            <w:rPr>
+              <w:rFonts w:ascii="Times New Roman" w:hAnsi="Times New Roman" w:cs="Times New Roman"/>
+              <w:b/>
+              <w:bCs/>
+              <w:sz w:val="40"/>
+              <w:szCs w:val="40"/>
+            </w:rPr>
+            <w:t>Contenido</w:t>
+          </w:r>
+        </w:p>
+        <w:p>
+          <w:pPr>
+            <w:pStyle w:val="TDC1"/>
+            <w:tabs>
+              <w:tab w:val="right" w:leader="dot" w:pos="8494"/>
+            </w:tabs>
+            <w:rPr>
+              <w:rFonts w:cstheme="minorBidi"/>
+              <w:noProof/>
+            </w:rPr>
+          </w:pPr>
+          <w:r>
+            <w:fldChar w:fldCharType="begin"/>
+          </w:r>
+          <w:r>
+            <w:instrText xml:space="preserve"> TOC \o "1-3" \h \z \u </w:instrText>
+          </w:r>
+          <w:r>
+            <w:fldChar w:fldCharType="separate"/>
+          </w:r>
+          <w:hyperlink w:anchor="_Toc32854414" w:history="1">
+            <w:r>
+              <w:rPr>
+                <w:rStyle w:val="Hipervnculo"/>
+                <w:rFonts w:ascii="Times New Roman" w:hAnsi="Times New Roman"/>
+                <w:b/>
+                <w:bCs/>
+                <w:noProof/>
+              </w:rPr>
+              <w:t>1.Introducción</w:t>
+            </w:r>
+            <w:r>
+              <w:rPr>
+                <w:noProof/>
+                <w:webHidden/>
+              </w:rPr>
+              <w:tab/>
+            </w:r>
+            <w:r>
+              <w:rPr>
+                <w:noProof/>
+                <w:webHidden/>
+              </w:rPr>
+              <w:fldChar w:fldCharType="begin"/>
+            </w:r>
+            <w:r>
+              <w:rPr>
+                <w:noProof/>
+                <w:webHidden/>
+              </w:rPr>
+              <w:instrText xml:space="preserve"> PAGEREF _Toc32854414 \h </w:instrText>
+            </w:r>
+            <w:r>
+              <w:rPr>
+                <w:noProof/>
+                <w:webHidden/>
+              </w:rPr>
+            </w:r>
+            <w:r>
+              <w:rPr>
+                <w:noProof/>
+                <w:webHidden/>
+              </w:rPr>
+              <w:fldChar w:fldCharType="separate"/>
+            </w:r>
+            <w:r>
+              <w:rPr>
+                <w:noProof/>
+                <w:webHidden/>
+              </w:rPr>
+              <w:t>2</w:t>
+            </w:r>
+            <w:r>
+              <w:rPr>
+                <w:noProof/>
+                <w:webHidden/>
+              </w:rPr>
+              <w:fldChar w:fldCharType="end"/>
+            </w:r>
+          </w:hyperlink>
+        </w:p>
+        <w:p>
+          <w:pPr>
+            <w:pStyle w:val="TDC1"/>
+            <w:tabs>
+              <w:tab w:val="right" w:leader="dot" w:pos="8494"/>
+            </w:tabs>
+            <w:rPr>
+              <w:rFonts w:cstheme="minorBidi"/>
+              <w:noProof/>
+            </w:rPr>
+          </w:pPr>
+          <w:hyperlink w:anchor="_Toc32854415" w:history="1">
+            <w:r>
+              <w:rPr>
+                <w:rStyle w:val="Hipervnculo"/>
+                <w:rFonts w:ascii="Times New Roman" w:hAnsi="Times New Roman"/>
+                <w:b/>
+                <w:bCs/>
+                <w:noProof/>
+              </w:rPr>
+              <w:t>2. Nociones básicas</w:t>
+            </w:r>
+            <w:r>
+              <w:rPr>
+                <w:noProof/>
+                <w:webHidden/>
+              </w:rPr>
+              <w:tab/>
+            </w:r>
+            <w:r>
+              <w:rPr>
+                <w:noProof/>
+                <w:webHidden/>
+              </w:rPr>
+              <w:fldChar w:fldCharType="begin"/>
+            </w:r>
+            <w:r>
+              <w:rPr>
+                <w:noProof/>
+                <w:webHidden/>
+              </w:rPr>
+              <w:instrText xml:space="preserve"> PAGEREF _Toc32854415 \h </w:instrText>
+            </w:r>
+            <w:r>
+              <w:rPr>
+                <w:noProof/>
+                <w:webHidden/>
+              </w:rPr>
+            </w:r>
+            <w:r>
+              <w:rPr>
+                <w:noProof/>
+                <w:webHidden/>
+              </w:rPr>
+              <w:fldChar w:fldCharType="separate"/>
+            </w:r>
+            <w:r>
+              <w:rPr>
+                <w:noProof/>
+                <w:webHidden/>
+              </w:rPr>
+              <w:t>3</w:t>
+            </w:r>
+            <w:r>
+              <w:rPr>
+                <w:noProof/>
+                <w:webHidden/>
+              </w:rPr>
+              <w:fldChar w:fldCharType="end"/>
+            </w:r>
+          </w:hyperlink>
+        </w:p>
+        <w:p>
+          <w:pPr>
+            <w:pStyle w:val="TDC2"/>
+            <w:tabs>
+              <w:tab w:val="right" w:leader="dot" w:pos="8494"/>
+            </w:tabs>
+            <w:rPr>
+              <w:rFonts w:cstheme="minorBidi"/>
+              <w:noProof/>
+            </w:rPr>
+          </w:pPr>
+          <w:hyperlink w:anchor="_Toc32854416" w:history="1">
+            <w:r>
+              <w:rPr>
+                <w:rStyle w:val="Hipervnculo"/>
+                <w:rFonts w:ascii="Times New Roman" w:hAnsi="Times New Roman"/>
+                <w:noProof/>
+              </w:rPr>
+              <w:t>2.1 Física del sonido</w:t>
+            </w:r>
+            <w:r>
+              <w:rPr>
+                <w:noProof/>
+                <w:webHidden/>
+              </w:rPr>
+              <w:tab/>
+            </w:r>
+            <w:r>
+              <w:rPr>
+                <w:noProof/>
+                <w:webHidden/>
+              </w:rPr>
+              <w:fldChar w:fldCharType="begin"/>
+            </w:r>
+            <w:r>
+              <w:rPr>
+                <w:noProof/>
+                <w:webHidden/>
+              </w:rPr>
+              <w:instrText xml:space="preserve"> PAGEREF _Toc32854416 \h </w:instrText>
+            </w:r>
+            <w:r>
+              <w:rPr>
+                <w:noProof/>
+                <w:webHidden/>
+              </w:rPr>
+            </w:r>
+            <w:r>
+              <w:rPr>
+                <w:noProof/>
+                <w:webHidden/>
+              </w:rPr>
+              <w:fldChar w:fldCharType="separate"/>
+            </w:r>
+            <w:r>
+              <w:rPr>
+                <w:noProof/>
+                <w:webHidden/>
+              </w:rPr>
+              <w:t>3</w:t>
+            </w:r>
+            <w:r>
+              <w:rPr>
+                <w:noProof/>
+                <w:webHidden/>
+              </w:rPr>
+              <w:fldChar w:fldCharType="end"/>
+            </w:r>
+          </w:hyperlink>
+        </w:p>
+        <w:p>
+          <w:pPr>
+            <w:pStyle w:val="TDC2"/>
+            <w:tabs>
+              <w:tab w:val="right" w:leader="dot" w:pos="8494"/>
+            </w:tabs>
+            <w:rPr>
+              <w:rFonts w:cstheme="minorBidi"/>
+              <w:noProof/>
+            </w:rPr>
+          </w:pPr>
+          <w:hyperlink w:anchor="_Toc32854417" w:history="1">
+            <w:r>
+              <w:rPr>
+                <w:rStyle w:val="Hipervnculo"/>
+                <w:rFonts w:ascii="Times New Roman" w:hAnsi="Times New Roman"/>
+                <w:noProof/>
+              </w:rPr>
+              <w:t>2.2 Propiedades acústicas de la música</w:t>
+            </w:r>
+            <w:r>
+              <w:rPr>
+                <w:noProof/>
+                <w:webHidden/>
+              </w:rPr>
+              <w:tab/>
+            </w:r>
+            <w:r>
+              <w:rPr>
+                <w:noProof/>
+                <w:webHidden/>
+              </w:rPr>
+              <w:fldChar w:fldCharType="begin"/>
+            </w:r>
+            <w:r>
+              <w:rPr>
+                <w:noProof/>
+                <w:webHidden/>
+              </w:rPr>
+              <w:instrText xml:space="preserve"> PAGEREF _Toc32854417 \h </w:instrText>
+            </w:r>
+            <w:r>
+              <w:rPr>
+                <w:noProof/>
+                <w:webHidden/>
+              </w:rPr>
+            </w:r>
+            <w:r>
+              <w:rPr>
+                <w:noProof/>
+                <w:webHidden/>
+              </w:rPr>
+              <w:fldChar w:fldCharType="separate"/>
+            </w:r>
+            <w:r>
+              <w:rPr>
+                <w:noProof/>
+                <w:webHidden/>
+              </w:rPr>
+              <w:t>3</w:t>
+            </w:r>
+            <w:r>
+              <w:rPr>
+                <w:noProof/>
+                <w:webHidden/>
+              </w:rPr>
+              <w:fldChar w:fldCharType="end"/>
+            </w:r>
+          </w:hyperlink>
+        </w:p>
+        <w:p>
+          <w:r>
+            <w:rPr>
+              <w:b/>
+              <w:bCs/>
+            </w:rPr>
+            <w:fldChar w:fldCharType="end"/>
+          </w:r>
+        </w:p>
+      </w:sdtContent>
+    </w:sdt>
+    <w:p>
+      <w:pPr>
+        <w:rPr>
+          <w:rFonts w:ascii="Times New Roman" w:hAnsi="Times New Roman" w:cs="Times New Roman"/>
+          <w:b/>
+          <w:bCs/>
           <w:sz w:val="44"/>
           <w:szCs w:val="44"/>
         </w:rPr>
       </w:pPr>
-      <w:r>
-        <w:rPr>
-          <w:rFonts w:ascii="Times New Roman" w:hAnsi="Times New Roman" w:cs="Times New Roman"/>
+    </w:p>
+    <w:p>
+      <w:pPr>
+        <w:rPr>
+          <w:rFonts w:ascii="Times New Roman" w:hAnsi="Times New Roman" w:cs="Times New Roman"/>
+          <w:b/>
+          <w:bCs/>
           <w:sz w:val="44"/>
           <w:szCs w:val="44"/>
         </w:rPr>
-        <w:t>1.Introducción</w:t>
-      </w:r>
-    </w:p>
-    <w:p>
-      <w:pPr>
-        <w:rPr>
-          <w:rFonts w:ascii="Times New Roman" w:hAnsi="Times New Roman" w:cs="Times New Roman"/>
-        </w:rPr>
-      </w:pPr>
-      <w:r>
-        <w:rPr>
-          <w:rFonts w:ascii="Times New Roman" w:hAnsi="Times New Roman" w:cs="Times New Roman"/>
+      </w:pPr>
+    </w:p>
+    <w:p>
+      <w:pPr>
+        <w:rPr>
+          <w:rFonts w:ascii="Times New Roman" w:hAnsi="Times New Roman" w:cs="Times New Roman"/>
+          <w:b/>
+          <w:bCs/>
+          <w:sz w:val="44"/>
+          <w:szCs w:val="44"/>
+        </w:rPr>
+      </w:pPr>
+    </w:p>
+    <w:p>
+      <w:pPr>
+        <w:rPr>
+          <w:rFonts w:ascii="Times New Roman" w:hAnsi="Times New Roman" w:cs="Times New Roman"/>
+          <w:b/>
+          <w:bCs/>
+          <w:sz w:val="44"/>
+          <w:szCs w:val="44"/>
+        </w:rPr>
+      </w:pPr>
+    </w:p>
+    <w:p>
+      <w:pPr>
+        <w:rPr>
+          <w:rFonts w:ascii="Times New Roman" w:hAnsi="Times New Roman" w:cs="Times New Roman"/>
+          <w:b/>
+          <w:bCs/>
+          <w:sz w:val="44"/>
+          <w:szCs w:val="44"/>
+        </w:rPr>
+      </w:pPr>
+    </w:p>
+    <w:p>
+      <w:pPr>
+        <w:rPr>
+          <w:rFonts w:ascii="Times New Roman" w:hAnsi="Times New Roman" w:cs="Times New Roman"/>
+          <w:b/>
+          <w:bCs/>
+          <w:sz w:val="44"/>
+          <w:szCs w:val="44"/>
+        </w:rPr>
+      </w:pPr>
+    </w:p>
+    <w:p>
+      <w:pPr>
+        <w:rPr>
+          <w:rFonts w:ascii="Times New Roman" w:hAnsi="Times New Roman" w:cs="Times New Roman"/>
+          <w:b/>
+          <w:bCs/>
+          <w:sz w:val="44"/>
+          <w:szCs w:val="44"/>
+        </w:rPr>
+      </w:pPr>
+    </w:p>
+    <w:p>
+      <w:pPr>
+        <w:rPr>
+          <w:rFonts w:ascii="Times New Roman" w:hAnsi="Times New Roman" w:cs="Times New Roman"/>
+          <w:b/>
+          <w:bCs/>
+          <w:sz w:val="44"/>
+          <w:szCs w:val="44"/>
+        </w:rPr>
+      </w:pPr>
+    </w:p>
+    <w:p>
+      <w:pPr>
+        <w:rPr>
+          <w:rFonts w:ascii="Times New Roman" w:hAnsi="Times New Roman" w:cs="Times New Roman"/>
+          <w:b/>
+          <w:bCs/>
+          <w:sz w:val="44"/>
+          <w:szCs w:val="44"/>
+        </w:rPr>
+      </w:pPr>
+    </w:p>
+    <w:p>
+      <w:pPr>
+        <w:rPr>
+          <w:rFonts w:ascii="Times New Roman" w:hAnsi="Times New Roman" w:cs="Times New Roman"/>
+          <w:b/>
+          <w:bCs/>
+          <w:sz w:val="44"/>
+          <w:szCs w:val="44"/>
+        </w:rPr>
+      </w:pPr>
+    </w:p>
+    <w:p>
+      <w:pPr>
+        <w:rPr>
+          <w:rFonts w:ascii="Times New Roman" w:hAnsi="Times New Roman" w:cs="Times New Roman"/>
+          <w:b/>
+          <w:bCs/>
+          <w:sz w:val="44"/>
+          <w:szCs w:val="44"/>
+        </w:rPr>
+      </w:pPr>
+    </w:p>
+    <w:p>
+      <w:pPr>
+        <w:rPr>
+          <w:rFonts w:ascii="Times New Roman" w:hAnsi="Times New Roman" w:cs="Times New Roman"/>
+          <w:b/>
+          <w:bCs/>
+          <w:sz w:val="44"/>
+          <w:szCs w:val="44"/>
+        </w:rPr>
+      </w:pPr>
+    </w:p>
+    <w:p>
+      <w:pPr>
+        <w:rPr>
+          <w:rFonts w:ascii="Times New Roman" w:hAnsi="Times New Roman" w:cs="Times New Roman"/>
+          <w:b/>
+          <w:bCs/>
+          <w:sz w:val="44"/>
+          <w:szCs w:val="44"/>
+        </w:rPr>
+      </w:pPr>
+    </w:p>
+    <w:p>
+      <w:pPr>
+        <w:rPr>
+          <w:rFonts w:ascii="Times New Roman" w:hAnsi="Times New Roman" w:cs="Times New Roman"/>
+          <w:b/>
+          <w:bCs/>
+          <w:sz w:val="44"/>
+          <w:szCs w:val="44"/>
+        </w:rPr>
+      </w:pPr>
+    </w:p>
+    <w:p>
+      <w:pPr>
+        <w:rPr>
+          <w:rFonts w:ascii="Times New Roman" w:hAnsi="Times New Roman" w:cs="Times New Roman"/>
+          <w:b/>
+          <w:bCs/>
+          <w:sz w:val="44"/>
+          <w:szCs w:val="44"/>
+        </w:rPr>
+      </w:pPr>
+    </w:p>
+    <w:p>
+      <w:pPr>
+        <w:pStyle w:val="Ttulo1"/>
+        <w:rPr>
+          <w:rFonts w:ascii="Times New Roman" w:hAnsi="Times New Roman" w:cs="Times New Roman"/>
+          <w:b/>
+          <w:bCs/>
+          <w:sz w:val="44"/>
+          <w:szCs w:val="44"/>
+        </w:rPr>
+      </w:pPr>
+    </w:p>
+    <w:p>
+      <w:pPr>
+        <w:pStyle w:val="Ttulo1"/>
+        <w:rPr>
+          <w:rStyle w:val="Ttulo1Car"/>
+          <w:rFonts w:ascii="Times New Roman" w:hAnsi="Times New Roman" w:cs="Times New Roman"/>
+          <w:b/>
+          <w:bCs/>
+          <w:sz w:val="40"/>
+          <w:szCs w:val="40"/>
+        </w:rPr>
+      </w:pPr>
+      <w:bookmarkStart w:id="0" w:name="_Toc32854414"/>
+      <w:r>
+        <w:rPr>
+          <w:rFonts w:ascii="Times New Roman" w:hAnsi="Times New Roman" w:cs="Times New Roman"/>
+          <w:b/>
+          <w:bCs/>
+          <w:sz w:val="44"/>
+          <w:szCs w:val="44"/>
+        </w:rPr>
+        <w:t>1.</w:t>
+      </w:r>
+      <w:r>
+        <w:rPr>
+          <w:rStyle w:val="Ttulo1Car"/>
+          <w:rFonts w:ascii="Times New Roman" w:hAnsi="Times New Roman" w:cs="Times New Roman"/>
+          <w:b/>
+          <w:bCs/>
+          <w:sz w:val="40"/>
+          <w:szCs w:val="40"/>
+        </w:rPr>
+        <w:t>Introducción</w:t>
+      </w:r>
+      <w:bookmarkEnd w:id="0"/>
+    </w:p>
+    <w:p/>
+    <w:p>
+      <w:pPr>
+        <w:rPr>
+          <w:rFonts w:ascii="Times New Roman" w:hAnsi="Times New Roman" w:cs="Times New Roman"/>
+          <w:sz w:val="24"/>
+          <w:szCs w:val="24"/>
+        </w:rPr>
+      </w:pPr>
+      <w:r>
+        <w:rPr>
+          <w:rFonts w:ascii="Times New Roman" w:hAnsi="Times New Roman" w:cs="Times New Roman"/>
+          <w:sz w:val="24"/>
+          <w:szCs w:val="24"/>
         </w:rPr>
         <w:t xml:space="preserve">Este documento corresponde a la memoria del Trabajo de Fin de Grado para la titulación de Ingeniería Informática – Ingeniería de Software. </w:t>
       </w:r>
@@ -36,11 +585,15 @@
       <w:pPr>
         <w:rPr>
           <w:rFonts w:ascii="Times New Roman" w:hAnsi="Times New Roman" w:cs="Times New Roman"/>
-        </w:rPr>
-      </w:pPr>
-      <w:r>
-        <w:rPr>
-          <w:rFonts w:ascii="Times New Roman" w:hAnsi="Times New Roman" w:cs="Times New Roman"/>
+          <w:sz w:val="24"/>
+          <w:szCs w:val="24"/>
+        </w:rPr>
+      </w:pPr>
+      <w:r>
+        <w:rPr>
+          <w:rFonts w:ascii="Times New Roman" w:hAnsi="Times New Roman" w:cs="Times New Roman"/>
+          <w:sz w:val="24"/>
+          <w:szCs w:val="24"/>
         </w:rPr>
         <w:t>A lo largo de este trabajo estudiaremos el lenguaje de programación musical “SuperCollider”; desarrollado en 1996 por James McCartney. En 2002 este lenguaje fue lanzado como software gratuito bajo la licencia pública general de GNU, y actualmente es mantenido por los propios usuarios, tratándose así de un proyecto completamente opensource.</w:t>
       </w:r>
@@ -49,17 +602,23 @@
       <w:pPr>
         <w:rPr>
           <w:rFonts w:ascii="Times New Roman" w:hAnsi="Times New Roman" w:cs="Times New Roman"/>
-        </w:rPr>
-      </w:pPr>
-      <w:r>
-        <w:rPr>
-          <w:rFonts w:ascii="Times New Roman" w:hAnsi="Times New Roman" w:cs="Times New Roman"/>
+          <w:sz w:val="24"/>
+          <w:szCs w:val="24"/>
+        </w:rPr>
+      </w:pPr>
+      <w:r>
+        <w:rPr>
+          <w:rFonts w:ascii="Times New Roman" w:hAnsi="Times New Roman" w:cs="Times New Roman"/>
+          <w:sz w:val="24"/>
+          <w:szCs w:val="24"/>
         </w:rPr>
         <w:t xml:space="preserve">Para la realización de este trabajo, estaremos utilizando la versión </w:t>
       </w:r>
       <w:r>
         <w:rPr>
           <w:rFonts w:ascii="Times New Roman" w:hAnsi="Times New Roman" w:cs="Times New Roman"/>
+          <w:sz w:val="24"/>
+          <w:szCs w:val="24"/>
         </w:rPr>
         <w:t>3.10.00.</w:t>
       </w:r>
@@ -68,17 +627,23 @@
       <w:pPr>
         <w:rPr>
           <w:rFonts w:ascii="Times New Roman" w:hAnsi="Times New Roman" w:cs="Times New Roman"/>
-        </w:rPr>
-      </w:pPr>
-      <w:r>
-        <w:rPr>
-          <w:rFonts w:ascii="Times New Roman" w:hAnsi="Times New Roman" w:cs="Times New Roman"/>
+          <w:sz w:val="24"/>
+          <w:szCs w:val="24"/>
+        </w:rPr>
+      </w:pPr>
+      <w:r>
+        <w:rPr>
+          <w:rFonts w:ascii="Times New Roman" w:hAnsi="Times New Roman" w:cs="Times New Roman"/>
+          <w:sz w:val="24"/>
+          <w:szCs w:val="24"/>
         </w:rPr>
         <w:t>La plataforma ofrece tres componentes principales</w:t>
       </w:r>
       <w:r>
         <w:rPr>
           <w:rFonts w:ascii="Times New Roman" w:hAnsi="Times New Roman" w:cs="Times New Roman"/>
+          <w:sz w:val="24"/>
+          <w:szCs w:val="24"/>
         </w:rPr>
         <w:t>, los cuales se estudiarán en profundidad más adelante:</w:t>
       </w:r>
@@ -87,41 +652,55 @@
       <w:pPr>
         <w:rPr>
           <w:rFonts w:ascii="Times New Roman" w:hAnsi="Times New Roman" w:cs="Times New Roman"/>
-        </w:rPr>
-      </w:pPr>
-      <w:r>
-        <w:rPr>
-          <w:rFonts w:ascii="Times New Roman" w:hAnsi="Times New Roman" w:cs="Times New Roman"/>
+          <w:sz w:val="24"/>
+          <w:szCs w:val="24"/>
+        </w:rPr>
+      </w:pPr>
+      <w:r>
+        <w:rPr>
+          <w:rFonts w:ascii="Times New Roman" w:hAnsi="Times New Roman" w:cs="Times New Roman"/>
+          <w:sz w:val="24"/>
+          <w:szCs w:val="24"/>
         </w:rPr>
         <w:t>-</w:t>
       </w:r>
       <w:r>
         <w:rPr>
           <w:rFonts w:ascii="Times New Roman" w:hAnsi="Times New Roman" w:cs="Times New Roman"/>
+          <w:sz w:val="24"/>
+          <w:szCs w:val="24"/>
         </w:rPr>
         <w:t>Scsynth: Un servidor para audio en tiempo real.</w:t>
       </w:r>
       <w:r>
         <w:rPr>
           <w:rFonts w:ascii="Times New Roman" w:hAnsi="Times New Roman" w:cs="Times New Roman"/>
+          <w:sz w:val="24"/>
+          <w:szCs w:val="24"/>
         </w:rPr>
         <w:t xml:space="preserve"> Aunque se suele usar desde Super</w:t>
       </w:r>
       <w:r>
         <w:rPr>
           <w:rFonts w:ascii="Times New Roman" w:hAnsi="Times New Roman" w:cs="Times New Roman"/>
+          <w:sz w:val="24"/>
+          <w:szCs w:val="24"/>
         </w:rPr>
         <w:t>C</w:t>
       </w:r>
       <w:r>
         <w:rPr>
           <w:rFonts w:ascii="Times New Roman" w:hAnsi="Times New Roman" w:cs="Times New Roman"/>
+          <w:sz w:val="24"/>
+          <w:szCs w:val="24"/>
         </w:rPr>
         <w:t>ollider, se puede acceder a este</w:t>
       </w:r>
       <w:r>
         <w:rPr>
           <w:rFonts w:ascii="Times New Roman" w:hAnsi="Times New Roman" w:cs="Times New Roman"/>
+          <w:sz w:val="24"/>
+          <w:szCs w:val="24"/>
         </w:rPr>
         <w:t xml:space="preserve"> acceder a él de forma independiente. Incluye una gran cantidad de “UGens” o generadores unitarios, además de poder importar nuevos UGens programados en C++, facilitando la creación de plugins potentes para el lenguaje.</w:t>
       </w:r>
@@ -130,51 +709,97 @@
       <w:pPr>
         <w:rPr>
           <w:rFonts w:ascii="Times New Roman" w:hAnsi="Times New Roman" w:cs="Times New Roman"/>
-        </w:rPr>
-      </w:pPr>
-      <w:r>
-        <w:rPr>
-          <w:rFonts w:ascii="Times New Roman" w:hAnsi="Times New Roman" w:cs="Times New Roman"/>
+          <w:sz w:val="24"/>
+          <w:szCs w:val="24"/>
+        </w:rPr>
+      </w:pPr>
+      <w:r>
+        <w:rPr>
+          <w:rFonts w:ascii="Times New Roman" w:hAnsi="Times New Roman" w:cs="Times New Roman"/>
+          <w:sz w:val="24"/>
+          <w:szCs w:val="24"/>
         </w:rPr>
         <w:t>-</w:t>
       </w:r>
       <w:r>
         <w:rPr>
           <w:rFonts w:ascii="Times New Roman" w:hAnsi="Times New Roman" w:cs="Times New Roman"/>
+          <w:sz w:val="24"/>
+          <w:szCs w:val="24"/>
         </w:rPr>
         <w:t>Sclang: Un lenguaje de programación interpretado.</w:t>
       </w:r>
       <w:r>
         <w:rPr>
           <w:rFonts w:ascii="Times New Roman" w:hAnsi="Times New Roman" w:cs="Times New Roman"/>
-        </w:rPr>
-        <w:t xml:space="preserve"> Está enfocado pero no limitado al sonido. Controla scsynth mediante Open Sound Control. Puede usarse para composición algorítmica y secuenciación, conectar a hardware externo como controladores MIDI, puedes crear aplicaciones visuales o interfaces gráficas para este lenguaje…</w:t>
-      </w:r>
-    </w:p>
-    <w:p>
-      <w:pPr>
-        <w:rPr>
-          <w:rFonts w:ascii="Times New Roman" w:hAnsi="Times New Roman" w:cs="Times New Roman"/>
-        </w:rPr>
-      </w:pPr>
-      <w:r>
-        <w:rPr>
-          <w:rFonts w:ascii="Times New Roman" w:hAnsi="Times New Roman" w:cs="Times New Roman"/>
+          <w:sz w:val="24"/>
+          <w:szCs w:val="24"/>
+        </w:rPr>
+        <w:t xml:space="preserve"> Está </w:t>
+      </w:r>
+      <w:r>
+        <w:rPr>
+          <w:rFonts w:ascii="Times New Roman" w:hAnsi="Times New Roman" w:cs="Times New Roman"/>
+          <w:sz w:val="24"/>
+          <w:szCs w:val="24"/>
+        </w:rPr>
+        <w:t>enfocado,</w:t>
+      </w:r>
+      <w:r>
+        <w:rPr>
+          <w:rFonts w:ascii="Times New Roman" w:hAnsi="Times New Roman" w:cs="Times New Roman"/>
+          <w:sz w:val="24"/>
+          <w:szCs w:val="24"/>
+        </w:rPr>
+        <w:t xml:space="preserve"> pero no limitado</w:t>
+      </w:r>
+      <w:r>
+        <w:rPr>
+          <w:rFonts w:ascii="Times New Roman" w:hAnsi="Times New Roman" w:cs="Times New Roman"/>
+          <w:sz w:val="24"/>
+          <w:szCs w:val="24"/>
+        </w:rPr>
+        <w:t>,</w:t>
+      </w:r>
+      <w:r>
+        <w:rPr>
+          <w:rFonts w:ascii="Times New Roman" w:hAnsi="Times New Roman" w:cs="Times New Roman"/>
+          <w:sz w:val="24"/>
+          <w:szCs w:val="24"/>
+        </w:rPr>
+        <w:t xml:space="preserve"> al sonido. Controla scsynth mediante Open Sound Control. Puede usarse para composición algorítmica y secuenciación, conectar a hardware externo como controladores MIDI, puedes crear aplicaciones visuales o interfaces gráficas para este lenguaje…</w:t>
+      </w:r>
+    </w:p>
+    <w:p>
+      <w:pPr>
+        <w:rPr>
+          <w:rFonts w:ascii="Times New Roman" w:hAnsi="Times New Roman" w:cs="Times New Roman"/>
+          <w:sz w:val="24"/>
+          <w:szCs w:val="24"/>
+        </w:rPr>
+      </w:pPr>
+      <w:r>
+        <w:rPr>
+          <w:rFonts w:ascii="Times New Roman" w:hAnsi="Times New Roman" w:cs="Times New Roman"/>
+          <w:sz w:val="24"/>
+          <w:szCs w:val="24"/>
         </w:rPr>
         <w:t>Es similar a Ruby o a Smalltalk, y su sintáxis recuerda a Javascript o C.</w:t>
       </w:r>
-      <w:bookmarkStart w:id="0" w:name="_GoBack"/>
-      <w:bookmarkEnd w:id="0"/>
-    </w:p>
-    <w:p>
-      <w:pPr>
-        <w:rPr>
-          <w:rFonts w:ascii="Times New Roman" w:hAnsi="Times New Roman" w:cs="Times New Roman"/>
-        </w:rPr>
-      </w:pPr>
-      <w:r>
-        <w:rPr>
-          <w:rFonts w:ascii="Times New Roman" w:hAnsi="Times New Roman" w:cs="Times New Roman"/>
+    </w:p>
+    <w:p>
+      <w:pPr>
+        <w:rPr>
+          <w:rFonts w:ascii="Times New Roman" w:hAnsi="Times New Roman" w:cs="Times New Roman"/>
+          <w:sz w:val="24"/>
+          <w:szCs w:val="24"/>
+        </w:rPr>
+      </w:pPr>
+      <w:r>
+        <w:rPr>
+          <w:rFonts w:ascii="Times New Roman" w:hAnsi="Times New Roman" w:cs="Times New Roman"/>
+          <w:sz w:val="24"/>
+          <w:szCs w:val="24"/>
         </w:rPr>
         <w:t>Las extensiones para SuperCollider programadas por los usuarios se denominan “Quarks”.</w:t>
       </w:r>
@@ -183,17 +808,23 @@
       <w:pPr>
         <w:rPr>
           <w:rFonts w:ascii="Times New Roman" w:hAnsi="Times New Roman" w:cs="Times New Roman"/>
-        </w:rPr>
-      </w:pPr>
-      <w:r>
-        <w:rPr>
-          <w:rFonts w:ascii="Times New Roman" w:hAnsi="Times New Roman" w:cs="Times New Roman"/>
+          <w:sz w:val="24"/>
+          <w:szCs w:val="24"/>
+        </w:rPr>
+      </w:pPr>
+      <w:r>
+        <w:rPr>
+          <w:rFonts w:ascii="Times New Roman" w:hAnsi="Times New Roman" w:cs="Times New Roman"/>
+          <w:sz w:val="24"/>
+          <w:szCs w:val="24"/>
         </w:rPr>
         <w:t>-</w:t>
       </w:r>
       <w:r>
         <w:rPr>
           <w:rFonts w:ascii="Times New Roman" w:hAnsi="Times New Roman" w:cs="Times New Roman"/>
+          <w:sz w:val="24"/>
+          <w:szCs w:val="24"/>
         </w:rPr>
         <w:t>Scide: Un editor para sclang con un sistema integrado de ayuda.</w:t>
       </w:r>
@@ -202,29 +833,39 @@
       <w:pPr>
         <w:rPr>
           <w:rFonts w:ascii="Times New Roman" w:hAnsi="Times New Roman" w:cs="Times New Roman"/>
-        </w:rPr>
-      </w:pPr>
-      <w:r>
-        <w:rPr>
-          <w:rFonts w:ascii="Times New Roman" w:hAnsi="Times New Roman" w:cs="Times New Roman"/>
+          <w:sz w:val="24"/>
+          <w:szCs w:val="24"/>
+        </w:rPr>
+      </w:pPr>
+      <w:r>
+        <w:rPr>
+          <w:rFonts w:ascii="Times New Roman" w:hAnsi="Times New Roman" w:cs="Times New Roman"/>
+          <w:sz w:val="24"/>
+          <w:szCs w:val="24"/>
         </w:rPr>
         <w:t xml:space="preserve">A diferencia de otros lenguajes de programación musical, en Supercollider nos encontramos frente a un lenguaje de programación orientado a objetos, cuyo dinamismo </w:t>
       </w:r>
       <w:r>
         <w:rPr>
           <w:rFonts w:ascii="Times New Roman" w:hAnsi="Times New Roman" w:cs="Times New Roman"/>
+          <w:sz w:val="24"/>
+          <w:szCs w:val="24"/>
         </w:rPr>
         <w:t xml:space="preserve">y expresividad </w:t>
       </w:r>
       <w:r>
         <w:rPr>
           <w:rFonts w:ascii="Times New Roman" w:hAnsi="Times New Roman" w:cs="Times New Roman"/>
+          <w:sz w:val="24"/>
+          <w:szCs w:val="24"/>
         </w:rPr>
         <w:t>permite que cada vez más músicos lo utilicen como instrumento principal en sus conciertos o shows, que en este caso se denominan “sesiones de live-coding”</w:t>
       </w:r>
       <w:r>
         <w:rPr>
           <w:rFonts w:ascii="Times New Roman" w:hAnsi="Times New Roman" w:cs="Times New Roman"/>
+          <w:sz w:val="24"/>
+          <w:szCs w:val="24"/>
         </w:rPr>
         <w:t>, junto con científicos que ha encontrado en él una herramienta para desarrollar y experimentar en el campo de la investigación acústica.</w:t>
       </w:r>
@@ -233,76 +874,75 @@
       <w:pPr>
         <w:rPr>
           <w:rFonts w:ascii="Times New Roman" w:hAnsi="Times New Roman" w:cs="Times New Roman"/>
-        </w:rPr>
-      </w:pPr>
-      <w:r>
-        <w:rPr>
-          <w:rFonts w:ascii="Times New Roman" w:hAnsi="Times New Roman" w:cs="Times New Roman"/>
+          <w:sz w:val="24"/>
+          <w:szCs w:val="24"/>
+        </w:rPr>
+      </w:pPr>
+      <w:r>
+        <w:rPr>
+          <w:rFonts w:ascii="Times New Roman" w:hAnsi="Times New Roman" w:cs="Times New Roman"/>
+          <w:sz w:val="24"/>
+          <w:szCs w:val="24"/>
         </w:rPr>
         <w:t xml:space="preserve">Mi motivación principal a la hora de realizar este trabajo ha sido el poder estudiar por primera vez un lenguaje de programación musical, concepto que dista mucho de las materias impartidas en la titulación y que me resulta </w:t>
       </w:r>
       <w:r>
         <w:rPr>
           <w:rFonts w:ascii="Times New Roman" w:hAnsi="Times New Roman" w:cs="Times New Roman"/>
+          <w:sz w:val="24"/>
+          <w:szCs w:val="24"/>
         </w:rPr>
         <w:t>de especial</w:t>
       </w:r>
       <w:r>
         <w:rPr>
           <w:rFonts w:ascii="Times New Roman" w:hAnsi="Times New Roman" w:cs="Times New Roman"/>
+          <w:sz w:val="24"/>
+          <w:szCs w:val="24"/>
         </w:rPr>
         <w:t xml:space="preserve"> inter</w:t>
       </w:r>
       <w:r>
         <w:rPr>
           <w:rFonts w:ascii="Times New Roman" w:hAnsi="Times New Roman" w:cs="Times New Roman"/>
+          <w:sz w:val="24"/>
+          <w:szCs w:val="24"/>
         </w:rPr>
         <w:t>és</w:t>
       </w:r>
       <w:r>
         <w:rPr>
           <w:rFonts w:ascii="Times New Roman" w:hAnsi="Times New Roman" w:cs="Times New Roman"/>
-        </w:rPr>
-        <w:t xml:space="preserve"> ya que todas mis aficiones giran en torno a la música en directo y la grabación y edición musical. Un lenguaje de programación de estas características supone una herramienta más, bastante útil, con el fin de desarrollar mis conocimientos y poder experimentar en el campo del audio digital.</w:t>
-      </w:r>
-    </w:p>
-    <w:p>
-      <w:pPr>
-        <w:rPr>
-          <w:rFonts w:ascii="Times New Roman" w:hAnsi="Times New Roman" w:cs="Times New Roman"/>
-        </w:rPr>
-      </w:pPr>
-      <w:r>
-        <w:rPr>
-          <w:rFonts w:ascii="Times New Roman" w:hAnsi="Times New Roman" w:cs="Times New Roman"/>
+          <w:sz w:val="24"/>
+          <w:szCs w:val="24"/>
+        </w:rPr>
+        <w:t xml:space="preserve"> ya que todas mis aficiones giran en torno a la música en directo y la grabación y edición musical. Un lenguaje de programación de estas características supone una herramienta más, bastante </w:t>
+      </w:r>
+      <w:r>
+        <w:rPr>
+          <w:rFonts w:ascii="Times New Roman" w:hAnsi="Times New Roman" w:cs="Times New Roman"/>
+          <w:sz w:val="24"/>
+          <w:szCs w:val="24"/>
+        </w:rPr>
+        <w:lastRenderedPageBreak/>
+        <w:t>útil, con el fin de desarrollar mis conocimientos y poder experimentar en el campo del audio digital.</w:t>
+      </w:r>
+    </w:p>
+    <w:p>
+      <w:pPr>
+        <w:rPr>
+          <w:rFonts w:ascii="Times New Roman" w:hAnsi="Times New Roman" w:cs="Times New Roman"/>
+          <w:sz w:val="24"/>
+          <w:szCs w:val="24"/>
+        </w:rPr>
+      </w:pPr>
+      <w:r>
+        <w:rPr>
+          <w:rFonts w:ascii="Times New Roman" w:hAnsi="Times New Roman" w:cs="Times New Roman"/>
+          <w:sz w:val="24"/>
+          <w:szCs w:val="24"/>
         </w:rPr>
         <w:t>Para realizar este trabajo hemos tomado como fuentes de información principal la propia documentación de Supercollider, disponible en su página web, así como videotutoriales alojados en Youtube.</w:t>
-      </w:r>
-    </w:p>
-    <w:p>
-      <w:pPr>
-        <w:rPr>
-          <w:rFonts w:ascii="Times New Roman" w:hAnsi="Times New Roman" w:cs="Times New Roman"/>
-        </w:rPr>
-      </w:pPr>
-    </w:p>
-    <w:p>
-      <w:pPr>
-        <w:rPr>
-          <w:rFonts w:ascii="Times New Roman" w:hAnsi="Times New Roman" w:cs="Times New Roman"/>
-        </w:rPr>
-      </w:pPr>
-      <w:r>
-        <w:rPr>
-          <w:rFonts w:ascii="Times New Roman" w:hAnsi="Times New Roman" w:cs="Times New Roman"/>
-        </w:rPr>
-        <w:t>*</w:t>
-      </w:r>
-      <w:r>
-        <w:rPr>
-          <w:rFonts w:ascii="Times New Roman" w:hAnsi="Times New Roman" w:cs="Times New Roman"/>
-        </w:rPr>
-        <w:t>Explicar los capítulos a medida que se vayan escribiendo*</w:t>
       </w:r>
     </w:p>
     <w:p>
@@ -315,19 +955,628 @@
     </w:p>
     <w:p>
       <w:pPr>
-        <w:rPr>
-          <w:rFonts w:ascii="Times New Roman" w:hAnsi="Times New Roman" w:cs="Times New Roman"/>
-          <w:sz w:val="44"/>
-          <w:szCs w:val="44"/>
-        </w:rPr>
-      </w:pPr>
-      <w:r>
-        <w:rPr>
-          <w:rFonts w:ascii="Times New Roman" w:hAnsi="Times New Roman" w:cs="Times New Roman"/>
-          <w:sz w:val="44"/>
-          <w:szCs w:val="44"/>
-        </w:rPr>
-        <w:t>2. E</w:t>
+        <w:pStyle w:val="Ttulo1"/>
+        <w:rPr>
+          <w:rFonts w:ascii="Times New Roman" w:hAnsi="Times New Roman" w:cs="Times New Roman"/>
+          <w:b/>
+          <w:bCs/>
+          <w:sz w:val="40"/>
+          <w:szCs w:val="40"/>
+        </w:rPr>
+      </w:pPr>
+      <w:bookmarkStart w:id="1" w:name="_Toc32854415"/>
+      <w:r>
+        <w:rPr>
+          <w:rFonts w:ascii="Times New Roman" w:hAnsi="Times New Roman" w:cs="Times New Roman"/>
+          <w:b/>
+          <w:bCs/>
+          <w:sz w:val="40"/>
+          <w:szCs w:val="40"/>
+        </w:rPr>
+        <w:t xml:space="preserve">2. </w:t>
+      </w:r>
+      <w:r>
+        <w:rPr>
+          <w:rFonts w:ascii="Times New Roman" w:hAnsi="Times New Roman" w:cs="Times New Roman"/>
+          <w:b/>
+          <w:bCs/>
+          <w:sz w:val="40"/>
+          <w:szCs w:val="40"/>
+        </w:rPr>
+        <w:t>Nociones básicas</w:t>
+      </w:r>
+      <w:bookmarkEnd w:id="1"/>
+    </w:p>
+    <w:p/>
+    <w:p>
+      <w:pPr>
+        <w:rPr>
+          <w:rFonts w:ascii="Times New Roman" w:hAnsi="Times New Roman" w:cs="Times New Roman"/>
+          <w:sz w:val="24"/>
+          <w:szCs w:val="24"/>
+        </w:rPr>
+      </w:pPr>
+      <w:r>
+        <w:rPr>
+          <w:rFonts w:ascii="Times New Roman" w:hAnsi="Times New Roman" w:cs="Times New Roman"/>
+          <w:sz w:val="24"/>
+          <w:szCs w:val="24"/>
+        </w:rPr>
+        <w:t xml:space="preserve">En este capítulo trataremos varios conceptos básicos sobre </w:t>
+      </w:r>
+      <w:r>
+        <w:rPr>
+          <w:rFonts w:ascii="Times New Roman" w:hAnsi="Times New Roman" w:cs="Times New Roman"/>
+          <w:sz w:val="24"/>
+          <w:szCs w:val="24"/>
+        </w:rPr>
+        <w:t>el sonido desde los puntos de vista físicos, musicales y digitales, a fin de sentar una base que nos ayude a estudiar el lenguaje de programación en cuestión en mayor profundidad.</w:t>
+      </w:r>
+    </w:p>
+    <w:p>
+      <w:pPr>
+        <w:rPr>
+          <w:rFonts w:ascii="Times New Roman" w:hAnsi="Times New Roman" w:cs="Times New Roman"/>
+          <w:sz w:val="24"/>
+          <w:szCs w:val="24"/>
+        </w:rPr>
+      </w:pPr>
+    </w:p>
+    <w:p>
+      <w:pPr>
+        <w:pStyle w:val="Ttulo2"/>
+        <w:rPr>
+          <w:rFonts w:ascii="Times New Roman" w:hAnsi="Times New Roman" w:cs="Times New Roman"/>
+          <w:sz w:val="32"/>
+          <w:szCs w:val="32"/>
+        </w:rPr>
+      </w:pPr>
+      <w:bookmarkStart w:id="2" w:name="_Toc32854416"/>
+      <w:r>
+        <w:rPr>
+          <w:rFonts w:ascii="Times New Roman" w:hAnsi="Times New Roman" w:cs="Times New Roman"/>
+          <w:sz w:val="32"/>
+          <w:szCs w:val="32"/>
+        </w:rPr>
+        <w:t>2.1</w:t>
+      </w:r>
+      <w:r>
+        <w:rPr>
+          <w:rFonts w:ascii="Times New Roman" w:hAnsi="Times New Roman" w:cs="Times New Roman"/>
+          <w:sz w:val="32"/>
+          <w:szCs w:val="32"/>
+        </w:rPr>
+        <w:t xml:space="preserve"> Física del sonido</w:t>
+      </w:r>
+      <w:bookmarkEnd w:id="2"/>
+    </w:p>
+    <w:p/>
+    <w:p>
+      <w:pPr>
+        <w:rPr>
+          <w:rFonts w:ascii="Times New Roman" w:hAnsi="Times New Roman" w:cs="Times New Roman"/>
+          <w:sz w:val="24"/>
+          <w:szCs w:val="24"/>
+        </w:rPr>
+      </w:pPr>
+      <w:r>
+        <w:rPr>
+          <w:rFonts w:ascii="Times New Roman" w:hAnsi="Times New Roman" w:cs="Times New Roman"/>
+          <w:sz w:val="24"/>
+          <w:szCs w:val="24"/>
+        </w:rPr>
+        <w:t>Desde un punto de vista físico podemos definir el sonido como la propagación de ondas que se originan por la vibración de un cuerpo a través de un fluido o un medio elástico, generalmente el aire. Estas ondas comparten las características de las ondas mecánicas</w:t>
+      </w:r>
+      <w:r>
+        <w:rPr>
+          <w:rFonts w:ascii="Times New Roman" w:hAnsi="Times New Roman" w:cs="Times New Roman"/>
+          <w:sz w:val="24"/>
+          <w:szCs w:val="24"/>
+        </w:rPr>
+        <w:t>:</w:t>
+      </w:r>
+    </w:p>
+    <w:p>
+      <w:pPr>
+        <w:rPr>
+          <w:rFonts w:ascii="Times New Roman" w:hAnsi="Times New Roman" w:cs="Times New Roman"/>
+          <w:sz w:val="24"/>
+          <w:szCs w:val="24"/>
+        </w:rPr>
+      </w:pPr>
+    </w:p>
+    <w:p>
+      <w:pPr>
+        <w:rPr>
+          <w:rFonts w:ascii="Times New Roman" w:hAnsi="Times New Roman" w:cs="Times New Roman"/>
+          <w:sz w:val="24"/>
+          <w:szCs w:val="24"/>
+        </w:rPr>
+      </w:pPr>
+      <w:r>
+        <w:rPr>
+          <w:rFonts w:ascii="Times New Roman" w:hAnsi="Times New Roman" w:cs="Times New Roman"/>
+          <w:sz w:val="24"/>
+          <w:szCs w:val="24"/>
+        </w:rPr>
+        <w:t xml:space="preserve">• </w:t>
+      </w:r>
+      <w:r>
+        <w:rPr>
+          <w:rFonts w:ascii="Times New Roman" w:hAnsi="Times New Roman" w:cs="Times New Roman"/>
+          <w:sz w:val="24"/>
+          <w:szCs w:val="24"/>
+        </w:rPr>
+        <w:t xml:space="preserve">Frecuencia (f): Medida en Hercios (Hz), </w:t>
+      </w:r>
+      <w:r>
+        <w:rPr>
+          <w:rFonts w:ascii="Times New Roman" w:hAnsi="Times New Roman" w:cs="Times New Roman"/>
+          <w:sz w:val="24"/>
+          <w:szCs w:val="24"/>
+        </w:rPr>
+        <w:t>describe</w:t>
+      </w:r>
+      <w:r>
+        <w:rPr>
+          <w:rFonts w:ascii="Times New Roman" w:hAnsi="Times New Roman" w:cs="Times New Roman"/>
+          <w:sz w:val="24"/>
+          <w:szCs w:val="24"/>
+        </w:rPr>
+        <w:t xml:space="preserve"> la cantidad de ciclos</w:t>
+      </w:r>
+      <w:r>
+        <w:rPr>
+          <w:rFonts w:ascii="Times New Roman" w:hAnsi="Times New Roman" w:cs="Times New Roman"/>
+          <w:sz w:val="24"/>
+          <w:szCs w:val="24"/>
+        </w:rPr>
+        <w:t xml:space="preserve"> o perturbaciones completadas por unidad de tiempo, normalmente</w:t>
+      </w:r>
+      <w:r>
+        <w:rPr>
+          <w:rFonts w:ascii="Times New Roman" w:hAnsi="Times New Roman" w:cs="Times New Roman"/>
+          <w:sz w:val="24"/>
+          <w:szCs w:val="24"/>
+        </w:rPr>
+        <w:t xml:space="preserve"> medid</w:t>
+      </w:r>
+      <w:r>
+        <w:rPr>
+          <w:rFonts w:ascii="Times New Roman" w:hAnsi="Times New Roman" w:cs="Times New Roman"/>
+          <w:sz w:val="24"/>
+          <w:szCs w:val="24"/>
+        </w:rPr>
+        <w:t>a</w:t>
+      </w:r>
+      <w:r>
+        <w:rPr>
+          <w:rFonts w:ascii="Times New Roman" w:hAnsi="Times New Roman" w:cs="Times New Roman"/>
+          <w:sz w:val="24"/>
+          <w:szCs w:val="24"/>
+        </w:rPr>
+        <w:t xml:space="preserve"> en segundos.</w:t>
+      </w:r>
+      <w:r>
+        <w:rPr>
+          <w:rFonts w:ascii="Times New Roman" w:hAnsi="Times New Roman" w:cs="Times New Roman"/>
+          <w:sz w:val="24"/>
+          <w:szCs w:val="24"/>
+        </w:rPr>
+        <w:t xml:space="preserve"> Representa la altura del sonido, ya que en base a su frecuencia distinguimos sonidos graves y agudos.</w:t>
+      </w:r>
+      <w:r>
+        <w:rPr>
+          <w:rFonts w:ascii="Times New Roman" w:hAnsi="Times New Roman" w:cs="Times New Roman"/>
+          <w:sz w:val="24"/>
+          <w:szCs w:val="24"/>
+        </w:rPr>
+        <w:t xml:space="preserve"> Entre los 20 y los 20.000 Hz consideramos frecuencias audibles, puesto que por encima y por debajo de esa franja, los sonidos no son perceptibles por el oído humano.</w:t>
+      </w:r>
+    </w:p>
+    <w:p>
+      <w:pPr>
+        <w:rPr>
+          <w:rFonts w:ascii="Times New Roman" w:hAnsi="Times New Roman" w:cs="Times New Roman"/>
+          <w:sz w:val="24"/>
+          <w:szCs w:val="24"/>
+        </w:rPr>
+      </w:pPr>
+    </w:p>
+    <w:p>
+      <w:pPr>
+        <w:rPr>
+          <w:rFonts w:ascii="Times New Roman" w:hAnsi="Times New Roman" w:cs="Times New Roman"/>
+          <w:sz w:val="24"/>
+          <w:szCs w:val="24"/>
+        </w:rPr>
+      </w:pPr>
+      <w:r>
+        <w:rPr>
+          <w:rFonts w:ascii="Times New Roman" w:hAnsi="Times New Roman" w:cs="Times New Roman"/>
+          <w:sz w:val="24"/>
+          <w:szCs w:val="24"/>
+        </w:rPr>
+        <w:t xml:space="preserve">• </w:t>
+      </w:r>
+      <w:r>
+        <w:rPr>
+          <w:rFonts w:ascii="Times New Roman" w:hAnsi="Times New Roman" w:cs="Times New Roman"/>
+          <w:sz w:val="24"/>
+          <w:szCs w:val="24"/>
+        </w:rPr>
+        <w:t xml:space="preserve">Amplitud: </w:t>
+      </w:r>
+      <w:r>
+        <w:rPr>
+          <w:rFonts w:ascii="Times New Roman" w:hAnsi="Times New Roman" w:cs="Times New Roman"/>
+          <w:sz w:val="24"/>
+          <w:szCs w:val="24"/>
+        </w:rPr>
+        <w:t>Es la distancia entre el punto más alto y el más bajo de una onda. Representa la intensidad del sonido, lo que llamaríamos comúnmente “volumen”.</w:t>
+      </w:r>
+    </w:p>
+    <w:p>
+      <w:pPr>
+        <w:rPr>
+          <w:rFonts w:ascii="Times New Roman" w:hAnsi="Times New Roman" w:cs="Times New Roman"/>
+          <w:sz w:val="24"/>
+          <w:szCs w:val="24"/>
+        </w:rPr>
+      </w:pPr>
+    </w:p>
+    <w:p>
+      <w:pPr>
+        <w:rPr>
+          <w:rFonts w:ascii="Times New Roman" w:hAnsi="Times New Roman" w:cs="Times New Roman"/>
+          <w:sz w:val="24"/>
+          <w:szCs w:val="24"/>
+        </w:rPr>
+      </w:pPr>
+      <w:r>
+        <w:rPr>
+          <w:rFonts w:ascii="Times New Roman" w:hAnsi="Times New Roman" w:cs="Times New Roman"/>
+          <w:sz w:val="24"/>
+          <w:szCs w:val="24"/>
+        </w:rPr>
+        <w:t xml:space="preserve">• </w:t>
+      </w:r>
+      <w:r>
+        <w:rPr>
+          <w:rFonts w:ascii="Times New Roman" w:hAnsi="Times New Roman" w:cs="Times New Roman"/>
+          <w:sz w:val="24"/>
+          <w:szCs w:val="24"/>
+        </w:rPr>
+        <w:t>Longitud de onda: Mide la distancia que recorre una onda en un periodo concreto de tiempo. Se aplica en el caso de ondas periódicas. También es conocida como periodo espacial, que es el inverso de la frecuencia y representa el tiempo que tarda una onda en completar un ciclo.</w:t>
+      </w:r>
+    </w:p>
+    <w:p>
+      <w:pPr>
+        <w:rPr>
+          <w:rFonts w:ascii="Times New Roman" w:hAnsi="Times New Roman" w:cs="Times New Roman"/>
+          <w:sz w:val="24"/>
+          <w:szCs w:val="24"/>
+        </w:rPr>
+      </w:pPr>
+      <w:r>
+        <w:rPr>
+          <w:noProof/>
+        </w:rPr>
+        <w:lastRenderedPageBreak/>
+        <w:drawing>
+          <wp:inline distT="0" distB="0" distL="0" distR="0" wp14:anchorId="6F360556" wp14:editId="0E525234">
+            <wp:extent cx="5400040" cy="2818130"/>
+            <wp:effectExtent l="0" t="0" r="0" b="1270"/>
+            <wp:docPr id="8" name="Imagen 8"/>
+            <wp:cNvGraphicFramePr>
+              <a:graphicFrameLocks xmlns:a="http://schemas.openxmlformats.org/drawingml/2006/main" noChangeAspect="1"/>
+            </wp:cNvGraphicFramePr>
+            <a:graphic xmlns:a="http://schemas.openxmlformats.org/drawingml/2006/main">
+              <a:graphicData uri="http://schemas.openxmlformats.org/drawingml/2006/picture">
+                <pic:pic xmlns:pic="http://schemas.openxmlformats.org/drawingml/2006/picture">
+                  <pic:nvPicPr>
+                    <pic:cNvPr id="0" name="Picture 3"/>
+                    <pic:cNvPicPr>
+                      <a:picLocks noChangeAspect="1" noChangeArrowheads="1"/>
+                    </pic:cNvPicPr>
+                  </pic:nvPicPr>
+                  <pic:blipFill>
+                    <a:blip r:embed="rId5">
+                      <a:extLst>
+                        <a:ext uri="{28A0092B-C50C-407E-A947-70E740481C1C}">
+                          <a14:useLocalDpi xmlns:a14="http://schemas.microsoft.com/office/drawing/2010/main" val="0"/>
+                        </a:ext>
+                      </a:extLst>
+                    </a:blip>
+                    <a:srcRect/>
+                    <a:stretch>
+                      <a:fillRect/>
+                    </a:stretch>
+                  </pic:blipFill>
+                  <pic:spPr bwMode="auto">
+                    <a:xfrm>
+                      <a:off x="0" y="0"/>
+                      <a:ext cx="5400040" cy="2818130"/>
+                    </a:xfrm>
+                    <a:prstGeom prst="rect">
+                      <a:avLst/>
+                    </a:prstGeom>
+                    <a:noFill/>
+                    <a:ln>
+                      <a:noFill/>
+                    </a:ln>
+                  </pic:spPr>
+                </pic:pic>
+              </a:graphicData>
+            </a:graphic>
+          </wp:inline>
+        </w:drawing>
+      </w:r>
+      <w:bookmarkStart w:id="3" w:name="_GoBack"/>
+      <w:bookmarkEnd w:id="3"/>
+    </w:p>
+    <w:p>
+      <w:pPr>
+        <w:rPr>
+          <w:rFonts w:ascii="Times New Roman" w:hAnsi="Times New Roman" w:cs="Times New Roman"/>
+          <w:sz w:val="24"/>
+          <w:szCs w:val="24"/>
+        </w:rPr>
+      </w:pPr>
+    </w:p>
+    <w:p>
+      <w:pPr>
+        <w:pStyle w:val="Ttulo2"/>
+        <w:rPr>
+          <w:rFonts w:ascii="Times New Roman" w:hAnsi="Times New Roman" w:cs="Times New Roman"/>
+          <w:sz w:val="32"/>
+          <w:szCs w:val="32"/>
+        </w:rPr>
+      </w:pPr>
+      <w:bookmarkStart w:id="4" w:name="_Toc32854417"/>
+      <w:r>
+        <w:rPr>
+          <w:rFonts w:ascii="Times New Roman" w:hAnsi="Times New Roman" w:cs="Times New Roman"/>
+          <w:sz w:val="32"/>
+          <w:szCs w:val="32"/>
+        </w:rPr>
+        <w:t xml:space="preserve">2.2 Propiedades </w:t>
+      </w:r>
+      <w:r>
+        <w:rPr>
+          <w:rFonts w:ascii="Times New Roman" w:hAnsi="Times New Roman" w:cs="Times New Roman"/>
+          <w:sz w:val="32"/>
+          <w:szCs w:val="32"/>
+        </w:rPr>
+        <w:t>acústicas de la música</w:t>
+      </w:r>
+      <w:bookmarkEnd w:id="4"/>
+    </w:p>
+    <w:p>
+      <w:pPr>
+        <w:rPr>
+          <w:rFonts w:ascii="Times New Roman" w:hAnsi="Times New Roman" w:cs="Times New Roman"/>
+          <w:sz w:val="24"/>
+          <w:szCs w:val="24"/>
+        </w:rPr>
+      </w:pPr>
+    </w:p>
+    <w:p>
+      <w:pPr>
+        <w:rPr>
+          <w:rFonts w:ascii="Times New Roman" w:hAnsi="Times New Roman" w:cs="Times New Roman"/>
+          <w:sz w:val="24"/>
+          <w:szCs w:val="24"/>
+        </w:rPr>
+      </w:pPr>
+      <w:r>
+        <w:rPr>
+          <w:rFonts w:ascii="Times New Roman" w:hAnsi="Times New Roman" w:cs="Times New Roman"/>
+          <w:sz w:val="24"/>
+          <w:szCs w:val="24"/>
+        </w:rPr>
+        <w:t xml:space="preserve">Dentro de </w:t>
+      </w:r>
+      <w:r>
+        <w:rPr>
+          <w:rFonts w:ascii="Times New Roman" w:hAnsi="Times New Roman" w:cs="Times New Roman"/>
+          <w:sz w:val="24"/>
+          <w:szCs w:val="24"/>
+        </w:rPr>
+        <w:t xml:space="preserve">un sonido podemos encontrar cuatro propiedades que percibimos de forma subjetiva y que vienen derivadas de las características físicas del sonido. </w:t>
+      </w:r>
+      <w:r>
+        <w:rPr>
+          <w:rFonts w:ascii="Times New Roman" w:hAnsi="Times New Roman" w:cs="Times New Roman"/>
+          <w:sz w:val="24"/>
+          <w:szCs w:val="24"/>
+        </w:rPr>
+        <w:t>Estas propiedades son: altura, duración</w:t>
+      </w:r>
+      <w:r>
+        <w:rPr>
+          <w:rFonts w:ascii="Times New Roman" w:hAnsi="Times New Roman" w:cs="Times New Roman"/>
+          <w:sz w:val="24"/>
+          <w:szCs w:val="24"/>
+        </w:rPr>
+        <w:t>, intensidad y timbre.</w:t>
+      </w:r>
+    </w:p>
+    <w:p>
+      <w:pPr>
+        <w:rPr>
+          <w:rFonts w:ascii="Times New Roman" w:hAnsi="Times New Roman" w:cs="Times New Roman"/>
+          <w:sz w:val="24"/>
+          <w:szCs w:val="24"/>
+        </w:rPr>
+      </w:pPr>
+      <w:r>
+        <w:rPr>
+          <w:rFonts w:ascii="Times New Roman" w:hAnsi="Times New Roman" w:cs="Times New Roman"/>
+          <w:sz w:val="24"/>
+          <w:szCs w:val="24"/>
+        </w:rPr>
+        <w:t>Gracias a estas propiedades podemos distinguir un sonido agradable, producido por una vibración armónica y regular, de un ruido.</w:t>
+      </w:r>
+    </w:p>
+    <w:p>
+      <w:pPr>
+        <w:rPr>
+          <w:rFonts w:ascii="Times New Roman" w:hAnsi="Times New Roman" w:cs="Times New Roman"/>
+          <w:sz w:val="24"/>
+          <w:szCs w:val="24"/>
+        </w:rPr>
+      </w:pPr>
+    </w:p>
+    <w:p>
+      <w:pPr>
+        <w:rPr>
+          <w:rFonts w:ascii="Times New Roman" w:hAnsi="Times New Roman" w:cs="Times New Roman"/>
+          <w:sz w:val="24"/>
+          <w:szCs w:val="24"/>
+        </w:rPr>
+      </w:pPr>
+      <w:r>
+        <w:rPr>
+          <w:rFonts w:ascii="Times New Roman" w:hAnsi="Times New Roman" w:cs="Times New Roman"/>
+          <w:sz w:val="24"/>
+          <w:szCs w:val="24"/>
+        </w:rPr>
+        <w:t xml:space="preserve">• </w:t>
+      </w:r>
+      <w:r>
+        <w:rPr>
+          <w:rFonts w:ascii="Times New Roman" w:hAnsi="Times New Roman" w:cs="Times New Roman"/>
+          <w:sz w:val="24"/>
+          <w:szCs w:val="24"/>
+        </w:rPr>
+        <w:t>Altura o tono:</w:t>
+      </w:r>
+      <w:r>
+        <w:rPr>
+          <w:rFonts w:ascii="Times New Roman" w:hAnsi="Times New Roman" w:cs="Times New Roman"/>
+          <w:sz w:val="24"/>
+          <w:szCs w:val="24"/>
+        </w:rPr>
+        <w:t xml:space="preserve"> Es una propiedad que percibimos de forma subjetiva y que deriva de la frecuencia. Mientras mayor frecuencia decimos que un sonido tiene un tono más “alto” y viceversa. Nos referimos a estos sonidos respectivamente como “agudos” y “graves”.</w:t>
+      </w:r>
+      <w:r>
+        <w:rPr>
+          <w:rFonts w:ascii="Times New Roman" w:hAnsi="Times New Roman" w:cs="Times New Roman"/>
+          <w:sz w:val="24"/>
+          <w:szCs w:val="24"/>
+        </w:rPr>
+        <w:t xml:space="preserve"> A diferencia de la frecuencia, la altura es subjetiva y por tanto no es cuantificable, lo que hace que dependiendo del receptor y la situación se perciba de forma distinta.</w:t>
+      </w:r>
+    </w:p>
+    <w:p>
+      <w:pPr>
+        <w:rPr>
+          <w:rFonts w:ascii="Times New Roman" w:hAnsi="Times New Roman" w:cs="Times New Roman"/>
+          <w:sz w:val="24"/>
+          <w:szCs w:val="24"/>
+        </w:rPr>
+      </w:pPr>
+    </w:p>
+    <w:p>
+      <w:pPr>
+        <w:rPr>
+          <w:rFonts w:ascii="Times New Roman" w:hAnsi="Times New Roman" w:cs="Times New Roman"/>
+          <w:sz w:val="24"/>
+          <w:szCs w:val="24"/>
+        </w:rPr>
+      </w:pPr>
+      <w:r>
+        <w:rPr>
+          <w:rFonts w:ascii="Times New Roman" w:hAnsi="Times New Roman" w:cs="Times New Roman"/>
+          <w:sz w:val="24"/>
+          <w:szCs w:val="24"/>
+        </w:rPr>
+        <w:t xml:space="preserve">• </w:t>
+      </w:r>
+      <w:r>
+        <w:rPr>
+          <w:rFonts w:ascii="Times New Roman" w:hAnsi="Times New Roman" w:cs="Times New Roman"/>
+          <w:sz w:val="24"/>
+          <w:szCs w:val="24"/>
+        </w:rPr>
+        <w:t>Duración: Representa el tiempo que se extiende un sonido desde su inicio hasta su extinción. En función de la duración existen sonidos largos, medios, cortos, muy cortos… Estos sonidos de duración variable combinados originan ritmos.</w:t>
+      </w:r>
+    </w:p>
+    <w:p>
+      <w:pPr>
+        <w:rPr>
+          <w:rFonts w:ascii="Times New Roman" w:hAnsi="Times New Roman" w:cs="Times New Roman"/>
+          <w:sz w:val="24"/>
+          <w:szCs w:val="24"/>
+        </w:rPr>
+      </w:pPr>
+    </w:p>
+    <w:p>
+      <w:pPr>
+        <w:rPr>
+          <w:rFonts w:ascii="Times New Roman" w:hAnsi="Times New Roman" w:cs="Times New Roman"/>
+          <w:sz w:val="24"/>
+          <w:szCs w:val="24"/>
+        </w:rPr>
+      </w:pPr>
+      <w:r>
+        <w:rPr>
+          <w:rFonts w:ascii="Times New Roman" w:hAnsi="Times New Roman" w:cs="Times New Roman"/>
+          <w:sz w:val="24"/>
+          <w:szCs w:val="24"/>
+        </w:rPr>
+        <w:t xml:space="preserve">• </w:t>
+      </w:r>
+      <w:r>
+        <w:rPr>
+          <w:rFonts w:ascii="Times New Roman" w:hAnsi="Times New Roman" w:cs="Times New Roman"/>
+          <w:sz w:val="24"/>
+          <w:szCs w:val="24"/>
+        </w:rPr>
+        <w:t xml:space="preserve">Intensidad: </w:t>
+      </w:r>
+      <w:r>
+        <w:rPr>
+          <w:rFonts w:ascii="Times New Roman" w:hAnsi="Times New Roman" w:cs="Times New Roman"/>
+          <w:sz w:val="24"/>
+          <w:szCs w:val="24"/>
+        </w:rPr>
+        <w:t>Es la cantidad de energía contenida en un sonido; hace que podamos escucharlo desde una distancia mayor o menor. La intensidad deriva de la amplitud y la potencia acústica de un sonido, y se mide en decibelios (dB). Un sonido es audible a partir de los 0 dB y comienza a causar dolor y malestar al oído humano a partir de los 130 dB. En la propagación real, cambios físicos en el aire como la humedad, la presión o la temperatura hacen que el sonido se amortigüe o se disperse.</w:t>
+      </w:r>
+    </w:p>
+    <w:p>
+      <w:pPr>
+        <w:rPr>
+          <w:rFonts w:ascii="Times New Roman" w:hAnsi="Times New Roman" w:cs="Times New Roman"/>
+          <w:sz w:val="24"/>
+          <w:szCs w:val="24"/>
+        </w:rPr>
+      </w:pPr>
+    </w:p>
+    <w:p>
+      <w:pPr>
+        <w:rPr>
+          <w:rFonts w:ascii="Times New Roman" w:hAnsi="Times New Roman" w:cs="Times New Roman"/>
+          <w:sz w:val="24"/>
+          <w:szCs w:val="24"/>
+        </w:rPr>
+      </w:pPr>
+      <w:r>
+        <w:rPr>
+          <w:rFonts w:ascii="Times New Roman" w:hAnsi="Times New Roman" w:cs="Times New Roman"/>
+          <w:sz w:val="24"/>
+          <w:szCs w:val="24"/>
+        </w:rPr>
+        <w:t xml:space="preserve">• </w:t>
+      </w:r>
+      <w:r>
+        <w:rPr>
+          <w:rFonts w:ascii="Times New Roman" w:hAnsi="Times New Roman" w:cs="Times New Roman"/>
+          <w:sz w:val="24"/>
+          <w:szCs w:val="24"/>
+        </w:rPr>
+        <w:t>Timbre: Permite que distingamos una misma nota tocada por instrumentos musicales distintos. Representa la forma de onda, que nos ayuda a distinguir la fuente de sonidos con la misma frecuencia e intensidad. Esta propiedad agrupa las tres anteriores y solo se puede describir, no medir.</w:t>
       </w:r>
     </w:p>
     <w:sectPr>
@@ -740,6 +1989,49 @@
     <w:name w:val="Normal"/>
     <w:qFormat/>
   </w:style>
+  <w:style w:type="paragraph" w:styleId="Ttulo1">
+    <w:name w:val="heading 1"/>
+    <w:basedOn w:val="Normal"/>
+    <w:next w:val="Normal"/>
+    <w:link w:val="Ttulo1Car"/>
+    <w:uiPriority w:val="9"/>
+    <w:qFormat/>
+    <w:rsid w:val="00D7795F"/>
+    <w:pPr>
+      <w:keepNext/>
+      <w:keepLines/>
+      <w:spacing w:before="240" w:after="0"/>
+      <w:outlineLvl w:val="0"/>
+    </w:pPr>
+    <w:rPr>
+      <w:rFonts w:asciiTheme="majorHAnsi" w:eastAsiaTheme="majorEastAsia" w:hAnsiTheme="majorHAnsi" w:cstheme="majorBidi"/>
+      <w:color w:val="2F5496" w:themeColor="accent1" w:themeShade="BF"/>
+      <w:sz w:val="32"/>
+      <w:szCs w:val="32"/>
+    </w:rPr>
+  </w:style>
+  <w:style w:type="paragraph" w:styleId="Ttulo2">
+    <w:name w:val="heading 2"/>
+    <w:basedOn w:val="Normal"/>
+    <w:next w:val="Normal"/>
+    <w:link w:val="Ttulo2Car"/>
+    <w:uiPriority w:val="9"/>
+    <w:unhideWhenUsed/>
+    <w:qFormat/>
+    <w:rsid w:val="0071482E"/>
+    <w:pPr>
+      <w:keepNext/>
+      <w:keepLines/>
+      <w:spacing w:before="40" w:after="0"/>
+      <w:outlineLvl w:val="1"/>
+    </w:pPr>
+    <w:rPr>
+      <w:rFonts w:asciiTheme="majorHAnsi" w:eastAsiaTheme="majorEastAsia" w:hAnsiTheme="majorHAnsi" w:cstheme="majorBidi"/>
+      <w:color w:val="2F5496" w:themeColor="accent1" w:themeShade="BF"/>
+      <w:sz w:val="26"/>
+      <w:szCs w:val="26"/>
+    </w:rPr>
+  </w:style>
   <w:style w:type="character" w:default="1" w:styleId="Fuentedeprrafopredeter">
     <w:name w:val="Default Paragraph Font"/>
     <w:uiPriority w:val="1"/>
@@ -782,12 +2074,102 @@
     <w:name w:val="Hyperlink"/>
     <w:basedOn w:val="Fuentedeprrafopredeter"/>
     <w:uiPriority w:val="99"/>
-    <w:semiHidden/>
     <w:unhideWhenUsed/>
     <w:rsid w:val="003F333A"/>
     <w:rPr>
       <w:color w:val="0000FF"/>
       <w:u w:val="single"/>
+    </w:rPr>
+  </w:style>
+  <w:style w:type="character" w:customStyle="1" w:styleId="Ttulo1Car">
+    <w:name w:val="Título 1 Car"/>
+    <w:basedOn w:val="Fuentedeprrafopredeter"/>
+    <w:link w:val="Ttulo1"/>
+    <w:uiPriority w:val="9"/>
+    <w:rsid w:val="00D7795F"/>
+    <w:rPr>
+      <w:rFonts w:asciiTheme="majorHAnsi" w:eastAsiaTheme="majorEastAsia" w:hAnsiTheme="majorHAnsi" w:cstheme="majorBidi"/>
+      <w:color w:val="2F5496" w:themeColor="accent1" w:themeShade="BF"/>
+      <w:sz w:val="32"/>
+      <w:szCs w:val="32"/>
+    </w:rPr>
+  </w:style>
+  <w:style w:type="paragraph" w:styleId="TtuloTDC">
+    <w:name w:val="TOC Heading"/>
+    <w:basedOn w:val="Ttulo1"/>
+    <w:next w:val="Normal"/>
+    <w:uiPriority w:val="39"/>
+    <w:unhideWhenUsed/>
+    <w:qFormat/>
+    <w:rsid w:val="00D7795F"/>
+    <w:pPr>
+      <w:outlineLvl w:val="9"/>
+    </w:pPr>
+    <w:rPr>
+      <w:lang w:eastAsia="es-ES"/>
+    </w:rPr>
+  </w:style>
+  <w:style w:type="paragraph" w:styleId="TDC2">
+    <w:name w:val="toc 2"/>
+    <w:basedOn w:val="Normal"/>
+    <w:next w:val="Normal"/>
+    <w:autoRedefine/>
+    <w:uiPriority w:val="39"/>
+    <w:unhideWhenUsed/>
+    <w:rsid w:val="00D7795F"/>
+    <w:pPr>
+      <w:spacing w:after="100"/>
+      <w:ind w:left="220"/>
+    </w:pPr>
+    <w:rPr>
+      <w:rFonts w:eastAsiaTheme="minorEastAsia" w:cs="Times New Roman"/>
+      <w:lang w:eastAsia="es-ES"/>
+    </w:rPr>
+  </w:style>
+  <w:style w:type="paragraph" w:styleId="TDC1">
+    <w:name w:val="toc 1"/>
+    <w:basedOn w:val="Normal"/>
+    <w:next w:val="Normal"/>
+    <w:autoRedefine/>
+    <w:uiPriority w:val="39"/>
+    <w:unhideWhenUsed/>
+    <w:rsid w:val="00D7795F"/>
+    <w:pPr>
+      <w:spacing w:after="100"/>
+    </w:pPr>
+    <w:rPr>
+      <w:rFonts w:eastAsiaTheme="minorEastAsia" w:cs="Times New Roman"/>
+      <w:lang w:eastAsia="es-ES"/>
+    </w:rPr>
+  </w:style>
+  <w:style w:type="paragraph" w:styleId="TDC3">
+    <w:name w:val="toc 3"/>
+    <w:basedOn w:val="Normal"/>
+    <w:next w:val="Normal"/>
+    <w:autoRedefine/>
+    <w:uiPriority w:val="39"/>
+    <w:unhideWhenUsed/>
+    <w:rsid w:val="00D7795F"/>
+    <w:pPr>
+      <w:spacing w:after="100"/>
+      <w:ind w:left="440"/>
+    </w:pPr>
+    <w:rPr>
+      <w:rFonts w:eastAsiaTheme="minorEastAsia" w:cs="Times New Roman"/>
+      <w:lang w:eastAsia="es-ES"/>
+    </w:rPr>
+  </w:style>
+  <w:style w:type="character" w:customStyle="1" w:styleId="Ttulo2Car">
+    <w:name w:val="Título 2 Car"/>
+    <w:basedOn w:val="Fuentedeprrafopredeter"/>
+    <w:link w:val="Ttulo2"/>
+    <w:uiPriority w:val="9"/>
+    <w:rsid w:val="0071482E"/>
+    <w:rPr>
+      <w:rFonts w:asciiTheme="majorHAnsi" w:eastAsiaTheme="majorEastAsia" w:hAnsiTheme="majorHAnsi" w:cstheme="majorBidi"/>
+      <w:color w:val="2F5496" w:themeColor="accent1" w:themeShade="BF"/>
+      <w:sz w:val="26"/>
+      <w:szCs w:val="26"/>
     </w:rPr>
   </w:style>
 </w:styles>
@@ -1086,4 +2468,16 @@
     </a:ext>
   </a:extLst>
 </a:theme>
+</file>
+
+<file path=customXml/item1.xml><?xml version="1.0" encoding="utf-8"?>
+<b:Sources xmlns:b="http://schemas.openxmlformats.org/officeDocument/2006/bibliography" xmlns="http://schemas.openxmlformats.org/officeDocument/2006/bibliography" SelectedStyle="\APASixthEditionOfficeOnline.xsl" StyleName="APA" Version="6"/>
+</file>
+
+<file path=customXml/itemProps1.xml><?xml version="1.0" encoding="utf-8"?>
+<ds:datastoreItem xmlns:ds="http://schemas.openxmlformats.org/officeDocument/2006/customXml" ds:itemID="{63BE899F-4F3E-47B8-8D2C-8BD2D4609CB3}">
+  <ds:schemaRefs>
+    <ds:schemaRef ds:uri="http://schemas.openxmlformats.org/officeDocument/2006/bibliography"/>
+  </ds:schemaRefs>
+</ds:datastoreItem>
 </file>
--- a/TFG Jose Caro.docx
+++ b/TFG Jose Caro.docx
@@ -2,6 +2,598 @@
 <file path=word/document.xml><?xml version="1.0" encoding="utf-8"?>
 <w:document xmlns:wpc="http://schemas.microsoft.com/office/word/2010/wordprocessingCanvas" xmlns:cx="http://schemas.microsoft.com/office/drawing/2014/chartex" xmlns:cx1="http://schemas.microsoft.com/office/drawing/2015/9/8/chartex" xmlns:cx2="http://schemas.microsoft.com/office/drawing/2015/10/21/chartex" xmlns:cx3="http://schemas.microsoft.com/office/drawing/2016/5/9/chartex" xmlns:cx4="http://schemas.microsoft.com/office/drawing/2016/5/10/chartex" xmlns:cx5="http://schemas.microsoft.com/office/drawing/2016/5/11/chartex" xmlns:cx6="http://schemas.microsoft.com/office/drawing/2016/5/12/chartex" xmlns:cx7="http://schemas.microsoft.com/office/drawing/2016/5/13/chartex" xmlns:cx8="http://schemas.microsoft.com/office/drawing/2016/5/14/chartex" xmlns:mc="http://schemas.openxmlformats.org/markup-compatibility/2006" xmlns:aink="http://schemas.microsoft.com/office/drawing/2016/ink" xmlns:am3d="http://schemas.microsoft.com/office/drawing/2017/model3d" xmlns:o="urn:schemas-microsoft-com:office:office" xmlns:r="http://schemas.openxmlformats.org/officeDocument/2006/relationships" xmlns:m="http://schemas.openxmlformats.org/officeDocument/2006/math" xmlns:v="urn:schemas-microsoft-com:vml" xmlns:wp14="http://schemas.microsoft.com/office/word/2010/wordprocessingDrawing" xmlns:wp="http://schemas.openxmlformats.org/drawingml/2006/wordprocessingDrawing" xmlns:w10="urn:schemas-microsoft-com:office:word" xmlns:w="http://schemas.openxmlformats.org/wordprocessingml/2006/main" xmlns:w14="http://schemas.microsoft.com/office/word/2010/wordml" xmlns:w15="http://schemas.microsoft.com/office/word/2012/wordml" xmlns:w16cid="http://schemas.microsoft.com/office/word/2016/wordml/cid" xmlns:w16se="http://schemas.microsoft.com/office/word/2015/wordml/symex" xmlns:wpg="http://schemas.microsoft.com/office/word/2010/wordprocessingGroup" xmlns:wpi="http://schemas.microsoft.com/office/word/2010/wordprocessingInk" xmlns:wne="http://schemas.microsoft.com/office/word/2006/wordml" xmlns:wps="http://schemas.microsoft.com/office/word/2010/wordprocessingShape" mc:Ignorable="w14 w15 w16se w16cid wp14">
   <w:body>
+    <w:sdt>
+      <w:sdtPr>
+        <w:rPr>
+          <w:color w:val="4472C4" w:themeColor="accent1"/>
+        </w:rPr>
+        <w:id w:val="-93939508"/>
+        <w:docPartObj>
+          <w:docPartGallery w:val="Cover Pages"/>
+          <w:docPartUnique/>
+        </w:docPartObj>
+      </w:sdtPr>
+      <w:sdtEndPr>
+        <w:rPr>
+          <w:rFonts w:eastAsiaTheme="minorHAnsi"/>
+          <w:color w:val="auto"/>
+          <w:lang w:eastAsia="en-US"/>
+        </w:rPr>
+      </w:sdtEndPr>
+      <w:sdtContent>
+        <w:p>
+          <w:pPr>
+            <w:pStyle w:val="Sinespaciado"/>
+            <w:spacing w:before="1540" w:after="240"/>
+            <w:jc w:val="center"/>
+            <w:rPr>
+              <w:color w:val="4472C4" w:themeColor="accent1"/>
+            </w:rPr>
+          </w:pPr>
+          <w:r>
+            <w:rPr>
+              <w:noProof/>
+              <w:color w:val="4472C4" w:themeColor="accent1"/>
+            </w:rPr>
+            <w:drawing>
+              <wp:inline distT="0" distB="0" distL="0" distR="0" wp14:anchorId="16C00EE9" wp14:editId="6108C6B3">
+                <wp:extent cx="1417320" cy="750898"/>
+                <wp:effectExtent l="0" t="0" r="0" b="0"/>
+                <wp:docPr id="143" name="Imagen 143"/>
+                <wp:cNvGraphicFramePr>
+                  <a:graphicFrameLocks xmlns:a="http://schemas.openxmlformats.org/drawingml/2006/main" noChangeAspect="1"/>
+                </wp:cNvGraphicFramePr>
+                <a:graphic xmlns:a="http://schemas.openxmlformats.org/drawingml/2006/main">
+                  <a:graphicData uri="http://schemas.openxmlformats.org/drawingml/2006/picture">
+                    <pic:pic xmlns:pic="http://schemas.openxmlformats.org/drawingml/2006/picture">
+                      <pic:nvPicPr>
+                        <pic:cNvPr id="3" name="t55.png"/>
+                        <pic:cNvPicPr/>
+                      </pic:nvPicPr>
+                      <pic:blipFill>
+                        <a:blip r:embed="rId8" cstate="print">
+                          <a:duotone>
+                            <a:schemeClr val="accent1">
+                              <a:shade val="45000"/>
+                              <a:satMod val="135000"/>
+                            </a:schemeClr>
+                            <a:prstClr val="white"/>
+                          </a:duotone>
+                          <a:extLst>
+                            <a:ext uri="{28A0092B-C50C-407E-A947-70E740481C1C}">
+                              <a14:useLocalDpi xmlns:a14="http://schemas.microsoft.com/office/drawing/2010/main" val="0"/>
+                            </a:ext>
+                          </a:extLst>
+                        </a:blip>
+                        <a:stretch>
+                          <a:fillRect/>
+                        </a:stretch>
+                      </pic:blipFill>
+                      <pic:spPr>
+                        <a:xfrm>
+                          <a:off x="0" y="0"/>
+                          <a:ext cx="1417320" cy="750898"/>
+                        </a:xfrm>
+                        <a:prstGeom prst="rect">
+                          <a:avLst/>
+                        </a:prstGeom>
+                        <a:noFill/>
+                        <a:ln>
+                          <a:noFill/>
+                        </a:ln>
+                      </pic:spPr>
+                    </pic:pic>
+                  </a:graphicData>
+                </a:graphic>
+              </wp:inline>
+            </w:drawing>
+          </w:r>
+        </w:p>
+        <w:sdt>
+          <w:sdtPr>
+            <w:rPr>
+              <w:rFonts w:asciiTheme="majorHAnsi" w:eastAsiaTheme="majorEastAsia" w:hAnsiTheme="majorHAnsi" w:cstheme="majorBidi"/>
+              <w:caps/>
+              <w:color w:val="4472C4" w:themeColor="accent1"/>
+              <w:sz w:val="72"/>
+              <w:szCs w:val="72"/>
+            </w:rPr>
+            <w:alias w:val="Título"/>
+            <w:tag w:val=""/>
+            <w:id w:val="1735040861"/>
+            <w:placeholder>
+              <w:docPart w:val="334B729AE0344582A22E1576B970918C"/>
+            </w:placeholder>
+            <w:dataBinding w:prefixMappings="xmlns:ns0='http://purl.org/dc/elements/1.1/' xmlns:ns1='http://schemas.openxmlformats.org/package/2006/metadata/core-properties' " w:xpath="/ns1:coreProperties[1]/ns0:title[1]" w:storeItemID="{6C3C8BC8-F283-45AE-878A-BAB7291924A1}"/>
+            <w:text/>
+          </w:sdtPr>
+          <w:sdtEndPr>
+            <w:rPr>
+              <w:sz w:val="80"/>
+              <w:szCs w:val="80"/>
+            </w:rPr>
+          </w:sdtEndPr>
+          <w:sdtContent>
+            <w:p>
+              <w:pPr>
+                <w:pStyle w:val="Sinespaciado"/>
+                <w:pBdr>
+                  <w:top w:val="single" w:sz="6" w:space="6" w:color="4472C4" w:themeColor="accent1"/>
+                  <w:bottom w:val="single" w:sz="6" w:space="6" w:color="4472C4" w:themeColor="accent1"/>
+                </w:pBdr>
+                <w:spacing w:after="240"/>
+                <w:jc w:val="center"/>
+                <w:rPr>
+                  <w:rFonts w:asciiTheme="majorHAnsi" w:eastAsiaTheme="majorEastAsia" w:hAnsiTheme="majorHAnsi" w:cstheme="majorBidi"/>
+                  <w:caps/>
+                  <w:color w:val="4472C4" w:themeColor="accent1"/>
+                  <w:sz w:val="80"/>
+                  <w:szCs w:val="80"/>
+                </w:rPr>
+              </w:pPr>
+              <w:r>
+                <w:rPr>
+                  <w:rFonts w:asciiTheme="majorHAnsi" w:eastAsiaTheme="majorEastAsia" w:hAnsiTheme="majorHAnsi" w:cstheme="majorBidi"/>
+                  <w:caps/>
+                  <w:color w:val="4472C4" w:themeColor="accent1"/>
+                  <w:sz w:val="72"/>
+                  <w:szCs w:val="72"/>
+                </w:rPr>
+                <w:t>Supercollider</w:t>
+              </w:r>
+            </w:p>
+          </w:sdtContent>
+        </w:sdt>
+        <w:sdt>
+          <w:sdtPr>
+            <w:rPr>
+              <w:color w:val="4472C4" w:themeColor="accent1"/>
+              <w:sz w:val="28"/>
+              <w:szCs w:val="28"/>
+            </w:rPr>
+            <w:alias w:val="Subtítulo"/>
+            <w:tag w:val=""/>
+            <w:id w:val="328029620"/>
+            <w:placeholder>
+              <w:docPart w:val="B8239E581C5B4E799E17608997602E37"/>
+            </w:placeholder>
+            <w:dataBinding w:prefixMappings="xmlns:ns0='http://purl.org/dc/elements/1.1/' xmlns:ns1='http://schemas.openxmlformats.org/package/2006/metadata/core-properties' " w:xpath="/ns1:coreProperties[1]/ns0:subject[1]" w:storeItemID="{6C3C8BC8-F283-45AE-878A-BAB7291924A1}"/>
+            <w:text/>
+          </w:sdtPr>
+          <w:sdtContent>
+            <w:p>
+              <w:pPr>
+                <w:pStyle w:val="Sinespaciado"/>
+                <w:jc w:val="center"/>
+                <w:rPr>
+                  <w:color w:val="4472C4" w:themeColor="accent1"/>
+                  <w:sz w:val="28"/>
+                  <w:szCs w:val="28"/>
+                </w:rPr>
+              </w:pPr>
+              <w:r>
+                <w:rPr>
+                  <w:color w:val="4472C4" w:themeColor="accent1"/>
+                  <w:sz w:val="28"/>
+                  <w:szCs w:val="28"/>
+                </w:rPr>
+                <w:t xml:space="preserve">Portada </w:t>
+              </w:r>
+              <w:proofErr w:type="spellStart"/>
+              <w:r>
+                <w:rPr>
+                  <w:color w:val="4472C4" w:themeColor="accent1"/>
+                  <w:sz w:val="28"/>
+                  <w:szCs w:val="28"/>
+                </w:rPr>
+                <w:t>placeholder</w:t>
+              </w:r>
+              <w:proofErr w:type="spellEnd"/>
+            </w:p>
+          </w:sdtContent>
+        </w:sdt>
+        <w:p>
+          <w:pPr>
+            <w:pStyle w:val="Sinespaciado"/>
+            <w:spacing w:before="480"/>
+            <w:jc w:val="center"/>
+            <w:rPr>
+              <w:color w:val="4472C4" w:themeColor="accent1"/>
+            </w:rPr>
+          </w:pPr>
+          <w:r>
+            <w:rPr>
+              <w:noProof/>
+              <w:color w:val="4472C4" w:themeColor="accent1"/>
+            </w:rPr>
+            <mc:AlternateContent>
+              <mc:Choice Requires="wps">
+                <w:drawing>
+                  <wp:anchor distT="0" distB="0" distL="114300" distR="114300" simplePos="0" relativeHeight="251659264" behindDoc="0" locked="0" layoutInCell="1" allowOverlap="1" wp14:anchorId="28BBBADD" wp14:editId="44FC7119">
+                    <wp:simplePos x="0" y="0"/>
+                    <wp:positionH relativeFrom="margin">
+                      <wp:align>center</wp:align>
+                    </wp:positionH>
+                    <mc:AlternateContent>
+                      <mc:Choice Requires="wp14">
+                        <wp:positionV relativeFrom="page">
+                          <wp14:pctPosVOffset>85000</wp14:pctPosVOffset>
+                        </wp:positionV>
+                      </mc:Choice>
+                      <mc:Fallback>
+                        <wp:positionV relativeFrom="page">
+                          <wp:posOffset>9088120</wp:posOffset>
+                        </wp:positionV>
+                      </mc:Fallback>
+                    </mc:AlternateContent>
+                    <wp:extent cx="6553200" cy="557784"/>
+                    <wp:effectExtent l="0" t="0" r="0" b="12700"/>
+                    <wp:wrapNone/>
+                    <wp:docPr id="142" name="Cuadro de texto 142"/>
+                    <wp:cNvGraphicFramePr/>
+                    <a:graphic xmlns:a="http://schemas.openxmlformats.org/drawingml/2006/main">
+                      <a:graphicData uri="http://schemas.microsoft.com/office/word/2010/wordprocessingShape">
+                        <wps:wsp>
+                          <wps:cNvSpPr txBox="1"/>
+                          <wps:spPr>
+                            <a:xfrm>
+                              <a:off x="0" y="0"/>
+                              <a:ext cx="6553200" cy="557784"/>
+                            </a:xfrm>
+                            <a:prstGeom prst="rect">
+                              <a:avLst/>
+                            </a:prstGeom>
+                            <a:noFill/>
+                            <a:ln w="6350">
+                              <a:noFill/>
+                            </a:ln>
+                            <a:effectLst/>
+                          </wps:spPr>
+                          <wps:style>
+                            <a:lnRef idx="0">
+                              <a:schemeClr val="accent1"/>
+                            </a:lnRef>
+                            <a:fillRef idx="0">
+                              <a:schemeClr val="accent1"/>
+                            </a:fillRef>
+                            <a:effectRef idx="0">
+                              <a:schemeClr val="accent1"/>
+                            </a:effectRef>
+                            <a:fontRef idx="minor">
+                              <a:schemeClr val="dk1"/>
+                            </a:fontRef>
+                          </wps:style>
+                          <wps:txbx>
+                            <w:txbxContent>
+                              <w:sdt>
+                                <w:sdtPr>
+                                  <w:rPr>
+                                    <w:caps/>
+                                    <w:color w:val="4472C4" w:themeColor="accent1"/>
+                                    <w:sz w:val="28"/>
+                                    <w:szCs w:val="28"/>
+                                  </w:rPr>
+                                  <w:alias w:val="Fecha"/>
+                                  <w:tag w:val=""/>
+                                  <w:id w:val="197127006"/>
+                                  <w:showingPlcHdr/>
+                                  <w:dataBinding w:prefixMappings="xmlns:ns0='http://schemas.microsoft.com/office/2006/coverPageProps' " w:xpath="/ns0:CoverPageProperties[1]/ns0:PublishDate[1]" w:storeItemID="{55AF091B-3C7A-41E3-B477-F2FDAA23CFDA}"/>
+                                  <w:date>
+                                    <w:dateFormat w:val="d 'de' MMMM 'de' yyyy"/>
+                                    <w:lid w:val="es-ES"/>
+                                    <w:storeMappedDataAs w:val="dateTime"/>
+                                    <w:calendar w:val="gregorian"/>
+                                  </w:date>
+                                </w:sdtPr>
+                                <w:sdtContent>
+                                  <w:p>
+                                    <w:pPr>
+                                      <w:pStyle w:val="Sinespaciado"/>
+                                      <w:spacing w:after="40"/>
+                                      <w:jc w:val="center"/>
+                                      <w:rPr>
+                                        <w:caps/>
+                                        <w:color w:val="4472C4" w:themeColor="accent1"/>
+                                        <w:sz w:val="28"/>
+                                        <w:szCs w:val="28"/>
+                                      </w:rPr>
+                                    </w:pPr>
+                                    <w:r>
+                                      <w:rPr>
+                                        <w:caps/>
+                                        <w:color w:val="4472C4" w:themeColor="accent1"/>
+                                        <w:sz w:val="28"/>
+                                        <w:szCs w:val="28"/>
+                                      </w:rPr>
+                                      <w:t xml:space="preserve">     </w:t>
+                                    </w:r>
+                                  </w:p>
+                                </w:sdtContent>
+                              </w:sdt>
+                              <w:p>
+                                <w:pPr>
+                                  <w:pStyle w:val="Sinespaciado"/>
+                                  <w:jc w:val="center"/>
+                                  <w:rPr>
+                                    <w:color w:val="4472C4" w:themeColor="accent1"/>
+                                  </w:rPr>
+                                </w:pPr>
+                                <w:sdt>
+                                  <w:sdtPr>
+                                    <w:rPr>
+                                      <w:caps/>
+                                      <w:color w:val="4472C4" w:themeColor="accent1"/>
+                                    </w:rPr>
+                                    <w:alias w:val="Compañía"/>
+                                    <w:tag w:val=""/>
+                                    <w:id w:val="1390145197"/>
+                                    <w:showingPlcHdr/>
+                                    <w:dataBinding w:prefixMappings="xmlns:ns0='http://schemas.openxmlformats.org/officeDocument/2006/extended-properties' " w:xpath="/ns0:Properties[1]/ns0:Company[1]" w:storeItemID="{6668398D-A668-4E3E-A5EB-62B293D839F1}"/>
+                                    <w:text/>
+                                  </w:sdtPr>
+                                  <w:sdtContent>
+                                    <w:r>
+                                      <w:rPr>
+                                        <w:caps/>
+                                        <w:color w:val="4472C4" w:themeColor="accent1"/>
+                                      </w:rPr>
+                                      <w:t xml:space="preserve">     </w:t>
+                                    </w:r>
+                                  </w:sdtContent>
+                                </w:sdt>
+                              </w:p>
+                              <w:p>
+                                <w:pPr>
+                                  <w:pStyle w:val="Sinespaciado"/>
+                                  <w:jc w:val="center"/>
+                                  <w:rPr>
+                                    <w:color w:val="4472C4" w:themeColor="accent1"/>
+                                  </w:rPr>
+                                </w:pPr>
+                                <w:sdt>
+                                  <w:sdtPr>
+                                    <w:rPr>
+                                      <w:color w:val="4472C4" w:themeColor="accent1"/>
+                                    </w:rPr>
+                                    <w:alias w:val="Dirección"/>
+                                    <w:tag w:val=""/>
+                                    <w:id w:val="-726379553"/>
+                                    <w:dataBinding w:prefixMappings="xmlns:ns0='http://schemas.microsoft.com/office/2006/coverPageProps' " w:xpath="/ns0:CoverPageProperties[1]/ns0:CompanyAddress[1]" w:storeItemID="{55AF091B-3C7A-41E3-B477-F2FDAA23CFDA}"/>
+                                    <w:text/>
+                                  </w:sdtPr>
+                                  <w:sdtContent>
+                                    <w:r>
+                                      <w:rPr>
+                                        <w:color w:val="4472C4" w:themeColor="accent1"/>
+                                      </w:rPr>
+                                      <w:t xml:space="preserve">José Luis Caro </w:t>
+                                    </w:r>
+                                    <w:proofErr w:type="spellStart"/>
+                                    <w:r>
+                                      <w:rPr>
+                                        <w:color w:val="4472C4" w:themeColor="accent1"/>
+                                      </w:rPr>
+                                      <w:t>Bozzino</w:t>
+                                    </w:r>
+                                    <w:proofErr w:type="spellEnd"/>
+                                  </w:sdtContent>
+                                </w:sdt>
+                              </w:p>
+                            </w:txbxContent>
+                          </wps:txbx>
+                          <wps:bodyPr rot="0" spcFirstLastPara="0" vertOverflow="overflow" horzOverflow="overflow" vert="horz" wrap="square" lIns="0" tIns="0" rIns="0" bIns="0" numCol="1" spcCol="0" rtlCol="0" fromWordArt="0" anchor="b" anchorCtr="0" forceAA="0" compatLnSpc="1">
+                            <a:prstTxWarp prst="textNoShape">
+                              <a:avLst/>
+                            </a:prstTxWarp>
+                            <a:spAutoFit/>
+                          </wps:bodyPr>
+                        </wps:wsp>
+                      </a:graphicData>
+                    </a:graphic>
+                    <wp14:sizeRelH relativeFrom="margin">
+                      <wp14:pctWidth>100000</wp14:pctWidth>
+                    </wp14:sizeRelH>
+                    <wp14:sizeRelV relativeFrom="margin">
+                      <wp14:pctHeight>0</wp14:pctHeight>
+                    </wp14:sizeRelV>
+                  </wp:anchor>
+                </w:drawing>
+              </mc:Choice>
+              <mc:Fallback>
+                <w:pict>
+                  <v:shapetype w14:anchorId="28BBBADD" id="_x0000_t202" coordsize="21600,21600" o:spt="202" path="m,l,21600r21600,l21600,xe">
+                    <v:stroke joinstyle="miter"/>
+                    <v:path gradientshapeok="t" o:connecttype="rect"/>
+                  </v:shapetype>
+                  <v:shape id="Cuadro de texto 142" o:spid="_x0000_s1026" type="#_x0000_t202" style="position:absolute;left:0;text-align:left;margin-left:0;margin-top:0;width:516pt;height:43.9pt;z-index:251659264;visibility:visible;mso-wrap-style:square;mso-width-percent:1000;mso-height-percent:0;mso-top-percent:850;mso-wrap-distance-left:9pt;mso-wrap-distance-top:0;mso-wrap-distance-right:9pt;mso-wrap-distance-bottom:0;mso-position-horizontal:center;mso-position-horizontal-relative:margin;mso-position-vertical-relative:page;mso-width-percent:1000;mso-height-percent:0;mso-top-percent:850;mso-width-relative:margin;mso-height-relative:margin;v-text-anchor:bottom" o:gfxdata="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" filled="f" stroked="f" strokeweight=".5pt">
+                    <v:textbox style="mso-fit-shape-to-text:t" inset="0,0,0,0">
+                      <w:txbxContent>
+                        <w:sdt>
+                          <w:sdtPr>
+                            <w:rPr>
+                              <w:caps/>
+                              <w:color w:val="4472C4" w:themeColor="accent1"/>
+                              <w:sz w:val="28"/>
+                              <w:szCs w:val="28"/>
+                            </w:rPr>
+                            <w:alias w:val="Fecha"/>
+                            <w:tag w:val=""/>
+                            <w:id w:val="197127006"/>
+                            <w:showingPlcHdr/>
+                            <w:dataBinding w:prefixMappings="xmlns:ns0='http://schemas.microsoft.com/office/2006/coverPageProps' " w:xpath="/ns0:CoverPageProperties[1]/ns0:PublishDate[1]" w:storeItemID="{55AF091B-3C7A-41E3-B477-F2FDAA23CFDA}"/>
+                            <w:date>
+                              <w:dateFormat w:val="d 'de' MMMM 'de' yyyy"/>
+                              <w:lid w:val="es-ES"/>
+                              <w:storeMappedDataAs w:val="dateTime"/>
+                              <w:calendar w:val="gregorian"/>
+                            </w:date>
+                          </w:sdtPr>
+                          <w:sdtContent>
+                            <w:p>
+                              <w:pPr>
+                                <w:pStyle w:val="Sinespaciado"/>
+                                <w:spacing w:after="40"/>
+                                <w:jc w:val="center"/>
+                                <w:rPr>
+                                  <w:caps/>
+                                  <w:color w:val="4472C4" w:themeColor="accent1"/>
+                                  <w:sz w:val="28"/>
+                                  <w:szCs w:val="28"/>
+                                </w:rPr>
+                              </w:pPr>
+                              <w:r>
+                                <w:rPr>
+                                  <w:caps/>
+                                  <w:color w:val="4472C4" w:themeColor="accent1"/>
+                                  <w:sz w:val="28"/>
+                                  <w:szCs w:val="28"/>
+                                </w:rPr>
+                                <w:t xml:space="preserve">     </w:t>
+                              </w:r>
+                            </w:p>
+                          </w:sdtContent>
+                        </w:sdt>
+                        <w:p>
+                          <w:pPr>
+                            <w:pStyle w:val="Sinespaciado"/>
+                            <w:jc w:val="center"/>
+                            <w:rPr>
+                              <w:color w:val="4472C4" w:themeColor="accent1"/>
+                            </w:rPr>
+                          </w:pPr>
+                          <w:sdt>
+                            <w:sdtPr>
+                              <w:rPr>
+                                <w:caps/>
+                                <w:color w:val="4472C4" w:themeColor="accent1"/>
+                              </w:rPr>
+                              <w:alias w:val="Compañía"/>
+                              <w:tag w:val=""/>
+                              <w:id w:val="1390145197"/>
+                              <w:showingPlcHdr/>
+                              <w:dataBinding w:prefixMappings="xmlns:ns0='http://schemas.openxmlformats.org/officeDocument/2006/extended-properties' " w:xpath="/ns0:Properties[1]/ns0:Company[1]" w:storeItemID="{6668398D-A668-4E3E-A5EB-62B293D839F1}"/>
+                              <w:text/>
+                            </w:sdtPr>
+                            <w:sdtContent>
+                              <w:r>
+                                <w:rPr>
+                                  <w:caps/>
+                                  <w:color w:val="4472C4" w:themeColor="accent1"/>
+                                </w:rPr>
+                                <w:t xml:space="preserve">     </w:t>
+                              </w:r>
+                            </w:sdtContent>
+                          </w:sdt>
+                        </w:p>
+                        <w:p>
+                          <w:pPr>
+                            <w:pStyle w:val="Sinespaciado"/>
+                            <w:jc w:val="center"/>
+                            <w:rPr>
+                              <w:color w:val="4472C4" w:themeColor="accent1"/>
+                            </w:rPr>
+                          </w:pPr>
+                          <w:sdt>
+                            <w:sdtPr>
+                              <w:rPr>
+                                <w:color w:val="4472C4" w:themeColor="accent1"/>
+                              </w:rPr>
+                              <w:alias w:val="Dirección"/>
+                              <w:tag w:val=""/>
+                              <w:id w:val="-726379553"/>
+                              <w:dataBinding w:prefixMappings="xmlns:ns0='http://schemas.microsoft.com/office/2006/coverPageProps' " w:xpath="/ns0:CoverPageProperties[1]/ns0:CompanyAddress[1]" w:storeItemID="{55AF091B-3C7A-41E3-B477-F2FDAA23CFDA}"/>
+                              <w:text/>
+                            </w:sdtPr>
+                            <w:sdtContent>
+                              <w:r>
+                                <w:rPr>
+                                  <w:color w:val="4472C4" w:themeColor="accent1"/>
+                                </w:rPr>
+                                <w:t xml:space="preserve">José Luis Caro </w:t>
+                              </w:r>
+                              <w:proofErr w:type="spellStart"/>
+                              <w:r>
+                                <w:rPr>
+                                  <w:color w:val="4472C4" w:themeColor="accent1"/>
+                                </w:rPr>
+                                <w:t>Bozzino</w:t>
+                              </w:r>
+                              <w:proofErr w:type="spellEnd"/>
+                            </w:sdtContent>
+                          </w:sdt>
+                        </w:p>
+                      </w:txbxContent>
+                    </v:textbox>
+                    <w10:wrap anchorx="margin" anchory="page"/>
+                  </v:shape>
+                </w:pict>
+              </mc:Fallback>
+            </mc:AlternateContent>
+          </w:r>
+          <w:r>
+            <w:rPr>
+              <w:noProof/>
+              <w:color w:val="4472C4" w:themeColor="accent1"/>
+            </w:rPr>
+            <w:drawing>
+              <wp:inline distT="0" distB="0" distL="0" distR="0" wp14:anchorId="238BAA7E" wp14:editId="40187885">
+                <wp:extent cx="758952" cy="478932"/>
+                <wp:effectExtent l="0" t="0" r="3175" b="0"/>
+                <wp:docPr id="144" name="Imagen 144"/>
+                <wp:cNvGraphicFramePr>
+                  <a:graphicFrameLocks xmlns:a="http://schemas.openxmlformats.org/drawingml/2006/main" noChangeAspect="1"/>
+                </wp:cNvGraphicFramePr>
+                <a:graphic xmlns:a="http://schemas.openxmlformats.org/drawingml/2006/main">
+                  <a:graphicData uri="http://schemas.openxmlformats.org/drawingml/2006/picture">
+                    <pic:pic xmlns:pic="http://schemas.openxmlformats.org/drawingml/2006/picture">
+                      <pic:nvPicPr>
+                        <pic:cNvPr id="9" name="roco bottom.png"/>
+                        <pic:cNvPicPr/>
+                      </pic:nvPicPr>
+                      <pic:blipFill>
+                        <a:blip r:embed="rId9" cstate="print">
+                          <a:duotone>
+                            <a:schemeClr val="accent1">
+                              <a:shade val="45000"/>
+                              <a:satMod val="135000"/>
+                            </a:schemeClr>
+                            <a:prstClr val="white"/>
+                          </a:duotone>
+                          <a:extLst>
+                            <a:ext uri="{28A0092B-C50C-407E-A947-70E740481C1C}">
+                              <a14:useLocalDpi xmlns:a14="http://schemas.microsoft.com/office/drawing/2010/main" val="0"/>
+                            </a:ext>
+                          </a:extLst>
+                        </a:blip>
+                        <a:stretch>
+                          <a:fillRect/>
+                        </a:stretch>
+                      </pic:blipFill>
+                      <pic:spPr>
+                        <a:xfrm>
+                          <a:off x="0" y="0"/>
+                          <a:ext cx="758952" cy="478932"/>
+                        </a:xfrm>
+                        <a:prstGeom prst="rect">
+                          <a:avLst/>
+                        </a:prstGeom>
+                      </pic:spPr>
+                    </pic:pic>
+                  </a:graphicData>
+                </a:graphic>
+              </wp:inline>
+            </w:drawing>
+          </w:r>
+        </w:p>
+        <w:p>
+          <w:r>
+            <w:br w:type="page"/>
+          </w:r>
+        </w:p>
+        <w:bookmarkStart w:id="0" w:name="_GoBack" w:displacedByCustomXml="next"/>
+        <w:bookmarkEnd w:id="0" w:displacedByCustomXml="next"/>
+      </w:sdtContent>
+    </w:sdt>
     <w:sdt>
       <w:sdtPr>
         <w:rPr>
@@ -66,7 +658,7 @@
           <w:r>
             <w:fldChar w:fldCharType="separate"/>
           </w:r>
-          <w:hyperlink w:anchor="_Toc32854414" w:history="1">
+          <w:hyperlink w:anchor="_Toc33461034" w:history="1">
             <w:r>
               <w:rPr>
                 <w:rStyle w:val="Hipervnculo"/>
@@ -96,7 +688,7 @@
                 <w:noProof/>
                 <w:webHidden/>
               </w:rPr>
-              <w:instrText xml:space="preserve"> PAGEREF _Toc32854414 \h </w:instrText>
+              <w:instrText xml:space="preserve"> PAGEREF _Toc33461034 \h </w:instrText>
             </w:r>
             <w:r>
               <w:rPr>
@@ -138,7 +730,7 @@
               <w:noProof/>
             </w:rPr>
           </w:pPr>
-          <w:hyperlink w:anchor="_Toc32854415" w:history="1">
+          <w:hyperlink w:anchor="_Toc33461035" w:history="1">
             <w:r>
               <w:rPr>
                 <w:rStyle w:val="Hipervnculo"/>
@@ -168,7 +760,7 @@
                 <w:noProof/>
                 <w:webHidden/>
               </w:rPr>
-              <w:instrText xml:space="preserve"> PAGEREF _Toc32854415 \h </w:instrText>
+              <w:instrText xml:space="preserve"> PAGEREF _Toc33461035 \h </w:instrText>
             </w:r>
             <w:r>
               <w:rPr>
@@ -210,7 +802,7 @@
               <w:noProof/>
             </w:rPr>
           </w:pPr>
-          <w:hyperlink w:anchor="_Toc32854416" w:history="1">
+          <w:hyperlink w:anchor="_Toc33461036" w:history="1">
             <w:r>
               <w:rPr>
                 <w:rStyle w:val="Hipervnculo"/>
@@ -238,7 +830,7 @@
                 <w:noProof/>
                 <w:webHidden/>
               </w:rPr>
-              <w:instrText xml:space="preserve"> PAGEREF _Toc32854416 \h </w:instrText>
+              <w:instrText xml:space="preserve"> PAGEREF _Toc33461036 \h </w:instrText>
             </w:r>
             <w:r>
               <w:rPr>
@@ -280,7 +872,7 @@
               <w:noProof/>
             </w:rPr>
           </w:pPr>
-          <w:hyperlink w:anchor="_Toc32854417" w:history="1">
+          <w:hyperlink w:anchor="_Toc33461037" w:history="1">
             <w:r>
               <w:rPr>
                 <w:rStyle w:val="Hipervnculo"/>
@@ -308,7 +900,7 @@
                 <w:noProof/>
                 <w:webHidden/>
               </w:rPr>
-              <w:instrText xml:space="preserve"> PAGEREF _Toc32854417 \h </w:instrText>
+              <w:instrText xml:space="preserve"> PAGEREF _Toc33461037 \h </w:instrText>
             </w:r>
             <w:r>
               <w:rPr>
@@ -328,7 +920,219 @@
                 <w:noProof/>
                 <w:webHidden/>
               </w:rPr>
-              <w:t>3</w:t>
+              <w:t>4</w:t>
+            </w:r>
+            <w:r>
+              <w:rPr>
+                <w:noProof/>
+                <w:webHidden/>
+              </w:rPr>
+              <w:fldChar w:fldCharType="end"/>
+            </w:r>
+          </w:hyperlink>
+        </w:p>
+        <w:p>
+          <w:pPr>
+            <w:pStyle w:val="TDC1"/>
+            <w:tabs>
+              <w:tab w:val="right" w:leader="dot" w:pos="8494"/>
+            </w:tabs>
+            <w:rPr>
+              <w:rFonts w:cstheme="minorBidi"/>
+              <w:noProof/>
+            </w:rPr>
+          </w:pPr>
+          <w:hyperlink w:anchor="_Toc33461038" w:history="1">
+            <w:r>
+              <w:rPr>
+                <w:rStyle w:val="Hipervnculo"/>
+                <w:rFonts w:ascii="Times New Roman" w:hAnsi="Times New Roman"/>
+                <w:b/>
+                <w:bCs/>
+                <w:noProof/>
+              </w:rPr>
+              <w:t>3. Audio digital</w:t>
+            </w:r>
+            <w:r>
+              <w:rPr>
+                <w:noProof/>
+                <w:webHidden/>
+              </w:rPr>
+              <w:tab/>
+            </w:r>
+            <w:r>
+              <w:rPr>
+                <w:noProof/>
+                <w:webHidden/>
+              </w:rPr>
+              <w:fldChar w:fldCharType="begin"/>
+            </w:r>
+            <w:r>
+              <w:rPr>
+                <w:noProof/>
+                <w:webHidden/>
+              </w:rPr>
+              <w:instrText xml:space="preserve"> PAGEREF _Toc33461038 \h </w:instrText>
+            </w:r>
+            <w:r>
+              <w:rPr>
+                <w:noProof/>
+                <w:webHidden/>
+              </w:rPr>
+            </w:r>
+            <w:r>
+              <w:rPr>
+                <w:noProof/>
+                <w:webHidden/>
+              </w:rPr>
+              <w:fldChar w:fldCharType="separate"/>
+            </w:r>
+            <w:r>
+              <w:rPr>
+                <w:noProof/>
+                <w:webHidden/>
+              </w:rPr>
+              <w:t>6</w:t>
+            </w:r>
+            <w:r>
+              <w:rPr>
+                <w:noProof/>
+                <w:webHidden/>
+              </w:rPr>
+              <w:fldChar w:fldCharType="end"/>
+            </w:r>
+          </w:hyperlink>
+        </w:p>
+        <w:p>
+          <w:pPr>
+            <w:pStyle w:val="TDC2"/>
+            <w:tabs>
+              <w:tab w:val="right" w:leader="dot" w:pos="8494"/>
+            </w:tabs>
+            <w:rPr>
+              <w:rFonts w:cstheme="minorBidi"/>
+              <w:noProof/>
+            </w:rPr>
+          </w:pPr>
+          <w:hyperlink w:anchor="_Toc33461039" w:history="1">
+            <w:r>
+              <w:rPr>
+                <w:rStyle w:val="Hipervnculo"/>
+                <w:rFonts w:ascii="Times New Roman" w:hAnsi="Times New Roman"/>
+                <w:noProof/>
+              </w:rPr>
+              <w:t>3.1 Muestreo y cuantificación</w:t>
+            </w:r>
+            <w:r>
+              <w:rPr>
+                <w:noProof/>
+                <w:webHidden/>
+              </w:rPr>
+              <w:tab/>
+            </w:r>
+            <w:r>
+              <w:rPr>
+                <w:noProof/>
+                <w:webHidden/>
+              </w:rPr>
+              <w:fldChar w:fldCharType="begin"/>
+            </w:r>
+            <w:r>
+              <w:rPr>
+                <w:noProof/>
+                <w:webHidden/>
+              </w:rPr>
+              <w:instrText xml:space="preserve"> PAGEREF _Toc33461039 \h </w:instrText>
+            </w:r>
+            <w:r>
+              <w:rPr>
+                <w:noProof/>
+                <w:webHidden/>
+              </w:rPr>
+            </w:r>
+            <w:r>
+              <w:rPr>
+                <w:noProof/>
+                <w:webHidden/>
+              </w:rPr>
+              <w:fldChar w:fldCharType="separate"/>
+            </w:r>
+            <w:r>
+              <w:rPr>
+                <w:noProof/>
+                <w:webHidden/>
+              </w:rPr>
+              <w:t>7</w:t>
+            </w:r>
+            <w:r>
+              <w:rPr>
+                <w:noProof/>
+                <w:webHidden/>
+              </w:rPr>
+              <w:fldChar w:fldCharType="end"/>
+            </w:r>
+          </w:hyperlink>
+        </w:p>
+        <w:p>
+          <w:pPr>
+            <w:pStyle w:val="TDC2"/>
+            <w:tabs>
+              <w:tab w:val="right" w:leader="dot" w:pos="8494"/>
+            </w:tabs>
+            <w:rPr>
+              <w:rFonts w:cstheme="minorBidi"/>
+              <w:noProof/>
+            </w:rPr>
+          </w:pPr>
+          <w:hyperlink w:anchor="_Toc33461040" w:history="1">
+            <w:r>
+              <w:rPr>
+                <w:rStyle w:val="Hipervnculo"/>
+                <w:rFonts w:ascii="Times New Roman" w:hAnsi="Times New Roman"/>
+                <w:noProof/>
+              </w:rPr>
+              <w:t>3.2 Formatos más importantes</w:t>
+            </w:r>
+            <w:r>
+              <w:rPr>
+                <w:noProof/>
+                <w:webHidden/>
+              </w:rPr>
+              <w:tab/>
+            </w:r>
+            <w:r>
+              <w:rPr>
+                <w:noProof/>
+                <w:webHidden/>
+              </w:rPr>
+              <w:fldChar w:fldCharType="begin"/>
+            </w:r>
+            <w:r>
+              <w:rPr>
+                <w:noProof/>
+                <w:webHidden/>
+              </w:rPr>
+              <w:instrText xml:space="preserve"> PAGEREF _Toc33461040 \h </w:instrText>
+            </w:r>
+            <w:r>
+              <w:rPr>
+                <w:noProof/>
+                <w:webHidden/>
+              </w:rPr>
+            </w:r>
+            <w:r>
+              <w:rPr>
+                <w:noProof/>
+                <w:webHidden/>
+              </w:rPr>
+              <w:fldChar w:fldCharType="separate"/>
+            </w:r>
+            <w:r>
+              <w:rPr>
+                <w:noProof/>
+                <w:webHidden/>
+              </w:rPr>
+              <w:t>7</w:t>
             </w:r>
             <w:r>
               <w:rPr>
@@ -539,7 +1343,7 @@
           <w:szCs w:val="40"/>
         </w:rPr>
       </w:pPr>
-      <w:bookmarkStart w:id="0" w:name="_Toc32854414"/>
+      <w:bookmarkStart w:id="1" w:name="_Toc33461034"/>
       <w:r>
         <w:rPr>
           <w:rFonts w:ascii="Times New Roman" w:hAnsi="Times New Roman" w:cs="Times New Roman"/>
@@ -561,7 +1365,7 @@
         </w:rPr>
         <w:t>Introducción</w:t>
       </w:r>
-      <w:bookmarkEnd w:id="0"/>
+      <w:bookmarkEnd w:id="1"/>
     </w:p>
     <w:p/>
     <w:p>
@@ -595,7 +1399,43 @@
           <w:sz w:val="24"/>
           <w:szCs w:val="24"/>
         </w:rPr>
-        <w:t>A lo largo de este trabajo estudiaremos el lenguaje de programación musical “SuperCollider”; desarrollado en 1996 por James McCartney. En 2002 este lenguaje fue lanzado como software gratuito bajo la licencia pública general de GNU, y actualmente es mantenido por los propios usuarios, tratándose así de un proyecto completamente opensource.</w:t>
+        <w:t>A lo largo de este trabajo estudiaremos el lenguaje de programación musical “</w:t>
+      </w:r>
+      <w:proofErr w:type="spellStart"/>
+      <w:r>
+        <w:rPr>
+          <w:rFonts w:ascii="Times New Roman" w:hAnsi="Times New Roman" w:cs="Times New Roman"/>
+          <w:sz w:val="24"/>
+          <w:szCs w:val="24"/>
+        </w:rPr>
+        <w:t>SuperCollider</w:t>
+      </w:r>
+      <w:proofErr w:type="spellEnd"/>
+      <w:r>
+        <w:rPr>
+          <w:rFonts w:ascii="Times New Roman" w:hAnsi="Times New Roman" w:cs="Times New Roman"/>
+          <w:sz w:val="24"/>
+          <w:szCs w:val="24"/>
+        </w:rPr>
+        <w:t xml:space="preserve">”; desarrollado en 1996 por James McCartney. En 2002 este lenguaje fue lanzado como software gratuito bajo la licencia pública general de GNU, y actualmente es mantenido por los propios usuarios, tratándose así de un proyecto completamente </w:t>
+      </w:r>
+      <w:proofErr w:type="spellStart"/>
+      <w:r>
+        <w:rPr>
+          <w:rFonts w:ascii="Times New Roman" w:hAnsi="Times New Roman" w:cs="Times New Roman"/>
+          <w:sz w:val="24"/>
+          <w:szCs w:val="24"/>
+        </w:rPr>
+        <w:t>opensource</w:t>
+      </w:r>
+      <w:proofErr w:type="spellEnd"/>
+      <w:r>
+        <w:rPr>
+          <w:rFonts w:ascii="Times New Roman" w:hAnsi="Times New Roman" w:cs="Times New Roman"/>
+          <w:sz w:val="24"/>
+          <w:szCs w:val="24"/>
+        </w:rPr>
+        <w:t>.</w:t>
       </w:r>
     </w:p>
     <w:p>
@@ -664,21 +1504,40 @@
         </w:rPr>
         <w:t>-</w:t>
       </w:r>
-      <w:r>
-        <w:rPr>
-          <w:rFonts w:ascii="Times New Roman" w:hAnsi="Times New Roman" w:cs="Times New Roman"/>
-          <w:sz w:val="24"/>
-          <w:szCs w:val="24"/>
-        </w:rPr>
-        <w:t>Scsynth: Un servidor para audio en tiempo real.</w:t>
-      </w:r>
-      <w:r>
-        <w:rPr>
-          <w:rFonts w:ascii="Times New Roman" w:hAnsi="Times New Roman" w:cs="Times New Roman"/>
-          <w:sz w:val="24"/>
-          <w:szCs w:val="24"/>
-        </w:rPr>
-        <w:t xml:space="preserve"> Aunque se suele usar desde Super</w:t>
+      <w:proofErr w:type="spellStart"/>
+      <w:r>
+        <w:rPr>
+          <w:rFonts w:ascii="Times New Roman" w:hAnsi="Times New Roman" w:cs="Times New Roman"/>
+          <w:sz w:val="24"/>
+          <w:szCs w:val="24"/>
+        </w:rPr>
+        <w:t>Scsynth</w:t>
+      </w:r>
+      <w:proofErr w:type="spellEnd"/>
+      <w:r>
+        <w:rPr>
+          <w:rFonts w:ascii="Times New Roman" w:hAnsi="Times New Roman" w:cs="Times New Roman"/>
+          <w:sz w:val="24"/>
+          <w:szCs w:val="24"/>
+        </w:rPr>
+        <w:t>: Un servidor para audio en tiempo real.</w:t>
+      </w:r>
+      <w:r>
+        <w:rPr>
+          <w:rFonts w:ascii="Times New Roman" w:hAnsi="Times New Roman" w:cs="Times New Roman"/>
+          <w:sz w:val="24"/>
+          <w:szCs w:val="24"/>
+        </w:rPr>
+        <w:t xml:space="preserve"> Aunque se suele usar desde </w:t>
+      </w:r>
+      <w:proofErr w:type="spellStart"/>
+      <w:r>
+        <w:rPr>
+          <w:rFonts w:ascii="Times New Roman" w:hAnsi="Times New Roman" w:cs="Times New Roman"/>
+          <w:sz w:val="24"/>
+          <w:szCs w:val="24"/>
+        </w:rPr>
+        <w:t>Super</w:t>
       </w:r>
       <w:r>
         <w:rPr>
@@ -694,15 +1553,78 @@
           <w:sz w:val="24"/>
           <w:szCs w:val="24"/>
         </w:rPr>
-        <w:t>ollider, se puede acceder a este</w:t>
-      </w:r>
-      <w:r>
-        <w:rPr>
-          <w:rFonts w:ascii="Times New Roman" w:hAnsi="Times New Roman" w:cs="Times New Roman"/>
-          <w:sz w:val="24"/>
-          <w:szCs w:val="24"/>
-        </w:rPr>
-        <w:t xml:space="preserve"> acceder a él de forma independiente. Incluye una gran cantidad de “UGens” o generadores unitarios, además de poder importar nuevos UGens programados en C++, facilitando la creación de plugins potentes para el lenguaje.</w:t>
+        <w:t>ollider</w:t>
+      </w:r>
+      <w:proofErr w:type="spellEnd"/>
+      <w:r>
+        <w:rPr>
+          <w:rFonts w:ascii="Times New Roman" w:hAnsi="Times New Roman" w:cs="Times New Roman"/>
+          <w:sz w:val="24"/>
+          <w:szCs w:val="24"/>
+        </w:rPr>
+        <w:t>, se puede acceder a este</w:t>
+      </w:r>
+      <w:r>
+        <w:rPr>
+          <w:rFonts w:ascii="Times New Roman" w:hAnsi="Times New Roman" w:cs="Times New Roman"/>
+          <w:sz w:val="24"/>
+          <w:szCs w:val="24"/>
+        </w:rPr>
+        <w:t xml:space="preserve"> acceder a él de forma independiente. Incluye una gran cantidad de “</w:t>
+      </w:r>
+      <w:proofErr w:type="spellStart"/>
+      <w:r>
+        <w:rPr>
+          <w:rFonts w:ascii="Times New Roman" w:hAnsi="Times New Roman" w:cs="Times New Roman"/>
+          <w:sz w:val="24"/>
+          <w:szCs w:val="24"/>
+        </w:rPr>
+        <w:t>UGens</w:t>
+      </w:r>
+      <w:proofErr w:type="spellEnd"/>
+      <w:r>
+        <w:rPr>
+          <w:rFonts w:ascii="Times New Roman" w:hAnsi="Times New Roman" w:cs="Times New Roman"/>
+          <w:sz w:val="24"/>
+          <w:szCs w:val="24"/>
+        </w:rPr>
+        <w:t xml:space="preserve">” o generadores unitarios, además de poder importar nuevos </w:t>
+      </w:r>
+      <w:proofErr w:type="spellStart"/>
+      <w:r>
+        <w:rPr>
+          <w:rFonts w:ascii="Times New Roman" w:hAnsi="Times New Roman" w:cs="Times New Roman"/>
+          <w:sz w:val="24"/>
+          <w:szCs w:val="24"/>
+        </w:rPr>
+        <w:t>UGens</w:t>
+      </w:r>
+      <w:proofErr w:type="spellEnd"/>
+      <w:r>
+        <w:rPr>
+          <w:rFonts w:ascii="Times New Roman" w:hAnsi="Times New Roman" w:cs="Times New Roman"/>
+          <w:sz w:val="24"/>
+          <w:szCs w:val="24"/>
+        </w:rPr>
+        <w:t xml:space="preserve"> programados en C++, facilitando la creación de </w:t>
+      </w:r>
+      <w:proofErr w:type="spellStart"/>
+      <w:r>
+        <w:rPr>
+          <w:rFonts w:ascii="Times New Roman" w:hAnsi="Times New Roman" w:cs="Times New Roman"/>
+          <w:sz w:val="24"/>
+          <w:szCs w:val="24"/>
+        </w:rPr>
+        <w:t>plugins</w:t>
+      </w:r>
+      <w:proofErr w:type="spellEnd"/>
+      <w:r>
+        <w:rPr>
+          <w:rFonts w:ascii="Times New Roman" w:hAnsi="Times New Roman" w:cs="Times New Roman"/>
+          <w:sz w:val="24"/>
+          <w:szCs w:val="24"/>
+        </w:rPr>
+        <w:t xml:space="preserve"> potentes para el lenguaje.</w:t>
       </w:r>
     </w:p>
     <w:p>
@@ -721,13 +1643,23 @@
         </w:rPr>
         <w:t>-</w:t>
       </w:r>
-      <w:r>
-        <w:rPr>
-          <w:rFonts w:ascii="Times New Roman" w:hAnsi="Times New Roman" w:cs="Times New Roman"/>
-          <w:sz w:val="24"/>
-          <w:szCs w:val="24"/>
-        </w:rPr>
-        <w:t>Sclang: Un lenguaje de programación interpretado.</w:t>
+      <w:proofErr w:type="spellStart"/>
+      <w:r>
+        <w:rPr>
+          <w:rFonts w:ascii="Times New Roman" w:hAnsi="Times New Roman" w:cs="Times New Roman"/>
+          <w:sz w:val="24"/>
+          <w:szCs w:val="24"/>
+        </w:rPr>
+        <w:t>Sclang</w:t>
+      </w:r>
+      <w:proofErr w:type="spellEnd"/>
+      <w:r>
+        <w:rPr>
+          <w:rFonts w:ascii="Times New Roman" w:hAnsi="Times New Roman" w:cs="Times New Roman"/>
+          <w:sz w:val="24"/>
+          <w:szCs w:val="24"/>
+        </w:rPr>
+        <w:t>: Un lenguaje de programación interpretado.</w:t>
       </w:r>
       <w:r>
         <w:rPr>
@@ -767,41 +1699,131 @@
           <w:sz w:val="24"/>
           <w:szCs w:val="24"/>
         </w:rPr>
-        <w:t xml:space="preserve"> al sonido. Controla scsynth mediante Open Sound Control. Puede usarse para composición algorítmica y secuenciación, conectar a hardware externo como controladores MIDI, puedes crear aplicaciones visuales o interfaces gráficas para este lenguaje…</w:t>
-      </w:r>
-    </w:p>
-    <w:p>
-      <w:pPr>
-        <w:rPr>
-          <w:rFonts w:ascii="Times New Roman" w:hAnsi="Times New Roman" w:cs="Times New Roman"/>
-          <w:sz w:val="24"/>
-          <w:szCs w:val="24"/>
-        </w:rPr>
-      </w:pPr>
-      <w:r>
-        <w:rPr>
-          <w:rFonts w:ascii="Times New Roman" w:hAnsi="Times New Roman" w:cs="Times New Roman"/>
-          <w:sz w:val="24"/>
-          <w:szCs w:val="24"/>
-        </w:rPr>
-        <w:t>Es similar a Ruby o a Smalltalk, y su sintáxis recuerda a Javascript o C.</w:t>
-      </w:r>
-    </w:p>
-    <w:p>
-      <w:pPr>
-        <w:rPr>
-          <w:rFonts w:ascii="Times New Roman" w:hAnsi="Times New Roman" w:cs="Times New Roman"/>
-          <w:sz w:val="24"/>
-          <w:szCs w:val="24"/>
-        </w:rPr>
-      </w:pPr>
-      <w:r>
-        <w:rPr>
-          <w:rFonts w:ascii="Times New Roman" w:hAnsi="Times New Roman" w:cs="Times New Roman"/>
-          <w:sz w:val="24"/>
-          <w:szCs w:val="24"/>
-        </w:rPr>
-        <w:t>Las extensiones para SuperCollider programadas por los usuarios se denominan “Quarks”.</w:t>
+        <w:t xml:space="preserve"> al sonido. Controla </w:t>
+      </w:r>
+      <w:proofErr w:type="spellStart"/>
+      <w:r>
+        <w:rPr>
+          <w:rFonts w:ascii="Times New Roman" w:hAnsi="Times New Roman" w:cs="Times New Roman"/>
+          <w:sz w:val="24"/>
+          <w:szCs w:val="24"/>
+        </w:rPr>
+        <w:t>scsynth</w:t>
+      </w:r>
+      <w:proofErr w:type="spellEnd"/>
+      <w:r>
+        <w:rPr>
+          <w:rFonts w:ascii="Times New Roman" w:hAnsi="Times New Roman" w:cs="Times New Roman"/>
+          <w:sz w:val="24"/>
+          <w:szCs w:val="24"/>
+        </w:rPr>
+        <w:t xml:space="preserve"> mediante Open </w:t>
+      </w:r>
+      <w:proofErr w:type="spellStart"/>
+      <w:r>
+        <w:rPr>
+          <w:rFonts w:ascii="Times New Roman" w:hAnsi="Times New Roman" w:cs="Times New Roman"/>
+          <w:sz w:val="24"/>
+          <w:szCs w:val="24"/>
+        </w:rPr>
+        <w:t>Sound</w:t>
+      </w:r>
+      <w:proofErr w:type="spellEnd"/>
+      <w:r>
+        <w:rPr>
+          <w:rFonts w:ascii="Times New Roman" w:hAnsi="Times New Roman" w:cs="Times New Roman"/>
+          <w:sz w:val="24"/>
+          <w:szCs w:val="24"/>
+        </w:rPr>
+        <w:t xml:space="preserve"> Control. Puede usarse para composición algorítmica y secuenciación, conectar a hardware externo como controladores MIDI, puedes crear aplicaciones visuales o interfaces gráficas para este lenguaje…</w:t>
+      </w:r>
+    </w:p>
+    <w:p>
+      <w:pPr>
+        <w:rPr>
+          <w:rFonts w:ascii="Times New Roman" w:hAnsi="Times New Roman" w:cs="Times New Roman"/>
+          <w:sz w:val="24"/>
+          <w:szCs w:val="24"/>
+        </w:rPr>
+      </w:pPr>
+      <w:r>
+        <w:rPr>
+          <w:rFonts w:ascii="Times New Roman" w:hAnsi="Times New Roman" w:cs="Times New Roman"/>
+          <w:sz w:val="24"/>
+          <w:szCs w:val="24"/>
+        </w:rPr>
+        <w:t xml:space="preserve">Es similar a Ruby o a Smalltalk, y su </w:t>
+      </w:r>
+      <w:proofErr w:type="spellStart"/>
+      <w:r>
+        <w:rPr>
+          <w:rFonts w:ascii="Times New Roman" w:hAnsi="Times New Roman" w:cs="Times New Roman"/>
+          <w:sz w:val="24"/>
+          <w:szCs w:val="24"/>
+        </w:rPr>
+        <w:t>sintáxis</w:t>
+      </w:r>
+      <w:proofErr w:type="spellEnd"/>
+      <w:r>
+        <w:rPr>
+          <w:rFonts w:ascii="Times New Roman" w:hAnsi="Times New Roman" w:cs="Times New Roman"/>
+          <w:sz w:val="24"/>
+          <w:szCs w:val="24"/>
+        </w:rPr>
+        <w:t xml:space="preserve"> recuerda a </w:t>
+      </w:r>
+      <w:proofErr w:type="spellStart"/>
+      <w:r>
+        <w:rPr>
+          <w:rFonts w:ascii="Times New Roman" w:hAnsi="Times New Roman" w:cs="Times New Roman"/>
+          <w:sz w:val="24"/>
+          <w:szCs w:val="24"/>
+        </w:rPr>
+        <w:t>Javascript</w:t>
+      </w:r>
+      <w:proofErr w:type="spellEnd"/>
+      <w:r>
+        <w:rPr>
+          <w:rFonts w:ascii="Times New Roman" w:hAnsi="Times New Roman" w:cs="Times New Roman"/>
+          <w:sz w:val="24"/>
+          <w:szCs w:val="24"/>
+        </w:rPr>
+        <w:t xml:space="preserve"> o C.</w:t>
+      </w:r>
+    </w:p>
+    <w:p>
+      <w:pPr>
+        <w:rPr>
+          <w:rFonts w:ascii="Times New Roman" w:hAnsi="Times New Roman" w:cs="Times New Roman"/>
+          <w:sz w:val="24"/>
+          <w:szCs w:val="24"/>
+        </w:rPr>
+      </w:pPr>
+      <w:r>
+        <w:rPr>
+          <w:rFonts w:ascii="Times New Roman" w:hAnsi="Times New Roman" w:cs="Times New Roman"/>
+          <w:sz w:val="24"/>
+          <w:szCs w:val="24"/>
+        </w:rPr>
+        <w:t xml:space="preserve">Las extensiones para </w:t>
+      </w:r>
+      <w:proofErr w:type="spellStart"/>
+      <w:r>
+        <w:rPr>
+          <w:rFonts w:ascii="Times New Roman" w:hAnsi="Times New Roman" w:cs="Times New Roman"/>
+          <w:sz w:val="24"/>
+          <w:szCs w:val="24"/>
+        </w:rPr>
+        <w:t>SuperCollider</w:t>
+      </w:r>
+      <w:proofErr w:type="spellEnd"/>
+      <w:r>
+        <w:rPr>
+          <w:rFonts w:ascii="Times New Roman" w:hAnsi="Times New Roman" w:cs="Times New Roman"/>
+          <w:sz w:val="24"/>
+          <w:szCs w:val="24"/>
+        </w:rPr>
+        <w:t xml:space="preserve"> programadas por los usuarios se denominan “Quarks”.</w:t>
       </w:r>
     </w:p>
     <w:p>
@@ -820,30 +1842,76 @@
         </w:rPr>
         <w:t>-</w:t>
       </w:r>
-      <w:r>
-        <w:rPr>
-          <w:rFonts w:ascii="Times New Roman" w:hAnsi="Times New Roman" w:cs="Times New Roman"/>
-          <w:sz w:val="24"/>
-          <w:szCs w:val="24"/>
-        </w:rPr>
-        <w:t>Scide: Un editor para sclang con un sistema integrado de ayuda.</w:t>
-      </w:r>
-    </w:p>
-    <w:p>
-      <w:pPr>
-        <w:rPr>
-          <w:rFonts w:ascii="Times New Roman" w:hAnsi="Times New Roman" w:cs="Times New Roman"/>
-          <w:sz w:val="24"/>
-          <w:szCs w:val="24"/>
-        </w:rPr>
-      </w:pPr>
-      <w:r>
-        <w:rPr>
-          <w:rFonts w:ascii="Times New Roman" w:hAnsi="Times New Roman" w:cs="Times New Roman"/>
-          <w:sz w:val="24"/>
-          <w:szCs w:val="24"/>
-        </w:rPr>
-        <w:t xml:space="preserve">A diferencia de otros lenguajes de programación musical, en Supercollider nos encontramos frente a un lenguaje de programación orientado a objetos, cuyo dinamismo </w:t>
+      <w:proofErr w:type="spellStart"/>
+      <w:r>
+        <w:rPr>
+          <w:rFonts w:ascii="Times New Roman" w:hAnsi="Times New Roman" w:cs="Times New Roman"/>
+          <w:sz w:val="24"/>
+          <w:szCs w:val="24"/>
+        </w:rPr>
+        <w:t>Scide</w:t>
+      </w:r>
+      <w:proofErr w:type="spellEnd"/>
+      <w:r>
+        <w:rPr>
+          <w:rFonts w:ascii="Times New Roman" w:hAnsi="Times New Roman" w:cs="Times New Roman"/>
+          <w:sz w:val="24"/>
+          <w:szCs w:val="24"/>
+        </w:rPr>
+        <w:t xml:space="preserve">: Un editor para </w:t>
+      </w:r>
+      <w:proofErr w:type="spellStart"/>
+      <w:r>
+        <w:rPr>
+          <w:rFonts w:ascii="Times New Roman" w:hAnsi="Times New Roman" w:cs="Times New Roman"/>
+          <w:sz w:val="24"/>
+          <w:szCs w:val="24"/>
+        </w:rPr>
+        <w:t>sclang</w:t>
+      </w:r>
+      <w:proofErr w:type="spellEnd"/>
+      <w:r>
+        <w:rPr>
+          <w:rFonts w:ascii="Times New Roman" w:hAnsi="Times New Roman" w:cs="Times New Roman"/>
+          <w:sz w:val="24"/>
+          <w:szCs w:val="24"/>
+        </w:rPr>
+        <w:t xml:space="preserve"> con un sistema integrado de ayuda.</w:t>
+      </w:r>
+    </w:p>
+    <w:p>
+      <w:pPr>
+        <w:rPr>
+          <w:rFonts w:ascii="Times New Roman" w:hAnsi="Times New Roman" w:cs="Times New Roman"/>
+          <w:sz w:val="24"/>
+          <w:szCs w:val="24"/>
+        </w:rPr>
+      </w:pPr>
+      <w:r>
+        <w:rPr>
+          <w:rFonts w:ascii="Times New Roman" w:hAnsi="Times New Roman" w:cs="Times New Roman"/>
+          <w:sz w:val="24"/>
+          <w:szCs w:val="24"/>
+        </w:rPr>
+        <w:t xml:space="preserve">A diferencia de otros lenguajes de programación musical, en </w:t>
+      </w:r>
+      <w:proofErr w:type="spellStart"/>
+      <w:r>
+        <w:rPr>
+          <w:rFonts w:ascii="Times New Roman" w:hAnsi="Times New Roman" w:cs="Times New Roman"/>
+          <w:sz w:val="24"/>
+          <w:szCs w:val="24"/>
+        </w:rPr>
+        <w:t>Supercollider</w:t>
+      </w:r>
+      <w:proofErr w:type="spellEnd"/>
+      <w:r>
+        <w:rPr>
+          <w:rFonts w:ascii="Times New Roman" w:hAnsi="Times New Roman" w:cs="Times New Roman"/>
+          <w:sz w:val="24"/>
+          <w:szCs w:val="24"/>
+        </w:rPr>
+        <w:t xml:space="preserve"> nos encontramos frente a un lenguaje de programación orientado a objetos, cuyo dinamismo </w:t>
       </w:r>
       <w:r>
         <w:rPr>
@@ -859,7 +1927,43 @@
           <w:sz w:val="24"/>
           <w:szCs w:val="24"/>
         </w:rPr>
-        <w:t>permite que cada vez más músicos lo utilicen como instrumento principal en sus conciertos o shows, que en este caso se denominan “sesiones de live-coding”</w:t>
+        <w:t xml:space="preserve">permite que cada vez más músicos lo utilicen como instrumento principal en sus conciertos o </w:t>
+      </w:r>
+      <w:proofErr w:type="gramStart"/>
+      <w:r>
+        <w:rPr>
+          <w:rFonts w:ascii="Times New Roman" w:hAnsi="Times New Roman" w:cs="Times New Roman"/>
+          <w:sz w:val="24"/>
+          <w:szCs w:val="24"/>
+        </w:rPr>
+        <w:t>shows</w:t>
+      </w:r>
+      <w:proofErr w:type="gramEnd"/>
+      <w:r>
+        <w:rPr>
+          <w:rFonts w:ascii="Times New Roman" w:hAnsi="Times New Roman" w:cs="Times New Roman"/>
+          <w:sz w:val="24"/>
+          <w:szCs w:val="24"/>
+        </w:rPr>
+        <w:t xml:space="preserve">, que en este caso se denominan “sesiones de </w:t>
+      </w:r>
+      <w:proofErr w:type="spellStart"/>
+      <w:r>
+        <w:rPr>
+          <w:rFonts w:ascii="Times New Roman" w:hAnsi="Times New Roman" w:cs="Times New Roman"/>
+          <w:sz w:val="24"/>
+          <w:szCs w:val="24"/>
+        </w:rPr>
+        <w:t>live-coding</w:t>
+      </w:r>
+      <w:proofErr w:type="spellEnd"/>
+      <w:r>
+        <w:rPr>
+          <w:rFonts w:ascii="Times New Roman" w:hAnsi="Times New Roman" w:cs="Times New Roman"/>
+          <w:sz w:val="24"/>
+          <w:szCs w:val="24"/>
+        </w:rPr>
+        <w:t>”</w:t>
       </w:r>
       <w:r>
         <w:rPr>
@@ -916,7 +2020,7 @@
           <w:sz w:val="24"/>
           <w:szCs w:val="24"/>
         </w:rPr>
-        <w:t xml:space="preserve"> ya que todas mis aficiones giran en torno a la música en directo y la grabación y edición musical. Un lenguaje de programación de estas características supone una herramienta más, bastante </w:t>
+        <w:t xml:space="preserve"> ya que todas mis aficiones giran en torno a la música en directo y la grabación y edición musical. Un </w:t>
       </w:r>
       <w:r>
         <w:rPr>
@@ -925,24 +2029,60 @@
           <w:szCs w:val="24"/>
         </w:rPr>
         <w:lastRenderedPageBreak/>
-        <w:t>útil, con el fin de desarrollar mis conocimientos y poder experimentar en el campo del audio digital.</w:t>
-      </w:r>
-    </w:p>
-    <w:p>
-      <w:pPr>
-        <w:rPr>
-          <w:rFonts w:ascii="Times New Roman" w:hAnsi="Times New Roman" w:cs="Times New Roman"/>
-          <w:sz w:val="24"/>
-          <w:szCs w:val="24"/>
-        </w:rPr>
-      </w:pPr>
-      <w:r>
-        <w:rPr>
-          <w:rFonts w:ascii="Times New Roman" w:hAnsi="Times New Roman" w:cs="Times New Roman"/>
-          <w:sz w:val="24"/>
-          <w:szCs w:val="24"/>
-        </w:rPr>
-        <w:t>Para realizar este trabajo hemos tomado como fuentes de información principal la propia documentación de Supercollider, disponible en su página web, así como videotutoriales alojados en Youtube.</w:t>
+        <w:t>lenguaje de programación de estas características supone una herramienta más, bastante útil, con el fin de desarrollar mis conocimientos y poder experimentar en el campo del audio digital.</w:t>
+      </w:r>
+    </w:p>
+    <w:p>
+      <w:pPr>
+        <w:rPr>
+          <w:rFonts w:ascii="Times New Roman" w:hAnsi="Times New Roman" w:cs="Times New Roman"/>
+          <w:sz w:val="24"/>
+          <w:szCs w:val="24"/>
+        </w:rPr>
+      </w:pPr>
+      <w:r>
+        <w:rPr>
+          <w:rFonts w:ascii="Times New Roman" w:hAnsi="Times New Roman" w:cs="Times New Roman"/>
+          <w:sz w:val="24"/>
+          <w:szCs w:val="24"/>
+        </w:rPr>
+        <w:t xml:space="preserve">Para realizar este trabajo hemos tomado como fuentes de información principal la propia documentación de </w:t>
+      </w:r>
+      <w:proofErr w:type="spellStart"/>
+      <w:r>
+        <w:rPr>
+          <w:rFonts w:ascii="Times New Roman" w:hAnsi="Times New Roman" w:cs="Times New Roman"/>
+          <w:sz w:val="24"/>
+          <w:szCs w:val="24"/>
+        </w:rPr>
+        <w:t>Supercollider</w:t>
+      </w:r>
+      <w:proofErr w:type="spellEnd"/>
+      <w:r>
+        <w:rPr>
+          <w:rFonts w:ascii="Times New Roman" w:hAnsi="Times New Roman" w:cs="Times New Roman"/>
+          <w:sz w:val="24"/>
+          <w:szCs w:val="24"/>
+        </w:rPr>
+        <w:t xml:space="preserve">, disponible en su página web, así como videotutoriales alojados en </w:t>
+      </w:r>
+      <w:proofErr w:type="spellStart"/>
+      <w:r>
+        <w:rPr>
+          <w:rFonts w:ascii="Times New Roman" w:hAnsi="Times New Roman" w:cs="Times New Roman"/>
+          <w:sz w:val="24"/>
+          <w:szCs w:val="24"/>
+        </w:rPr>
+        <w:t>Youtube</w:t>
+      </w:r>
+      <w:proofErr w:type="spellEnd"/>
+      <w:r>
+        <w:rPr>
+          <w:rFonts w:ascii="Times New Roman" w:hAnsi="Times New Roman" w:cs="Times New Roman"/>
+          <w:sz w:val="24"/>
+          <w:szCs w:val="24"/>
+        </w:rPr>
+        <w:t>.</w:t>
       </w:r>
     </w:p>
     <w:p>
@@ -964,7 +2104,7 @@
           <w:szCs w:val="40"/>
         </w:rPr>
       </w:pPr>
-      <w:bookmarkStart w:id="1" w:name="_Toc32854415"/>
+      <w:bookmarkStart w:id="2" w:name="_Toc33461035"/>
       <w:r>
         <w:rPr>
           <w:rFonts w:ascii="Times New Roman" w:hAnsi="Times New Roman" w:cs="Times New Roman"/>
@@ -985,7 +2125,7 @@
         </w:rPr>
         <w:t>Nociones básicas</w:t>
       </w:r>
-      <w:bookmarkEnd w:id="1"/>
+      <w:bookmarkEnd w:id="2"/>
     </w:p>
     <w:p/>
     <w:p>
@@ -1031,7 +2171,7 @@
           <w:szCs w:val="32"/>
         </w:rPr>
       </w:pPr>
-      <w:bookmarkStart w:id="2" w:name="_Toc32854416"/>
+      <w:bookmarkStart w:id="3" w:name="_Toc33461036"/>
       <w:r>
         <w:rPr>
           <w:rFonts w:ascii="Times New Roman" w:hAnsi="Times New Roman" w:cs="Times New Roman"/>
@@ -1048,7 +2188,7 @@
         </w:rPr>
         <w:t xml:space="preserve"> Física del sonido</w:t>
       </w:r>
-      <w:bookmarkEnd w:id="2"/>
+      <w:bookmarkEnd w:id="3"/>
     </w:p>
     <w:p/>
     <w:p>
@@ -1281,7 +2421,7 @@
                     </pic:cNvPicPr>
                   </pic:nvPicPr>
                   <pic:blipFill>
-                    <a:blip r:embed="rId5">
+                    <a:blip r:embed="rId10">
                       <a:extLst>
                         <a:ext uri="{28A0092B-C50C-407E-A947-70E740481C1C}">
                           <a14:useLocalDpi xmlns:a14="http://schemas.microsoft.com/office/drawing/2010/main" val="0"/>
@@ -1312,8 +2452,6 @@
           </wp:inline>
         </w:drawing>
       </w:r>
-      <w:bookmarkStart w:id="3" w:name="_GoBack"/>
-      <w:bookmarkEnd w:id="3"/>
     </w:p>
     <w:p>
       <w:pPr>
@@ -1333,7 +2471,7 @@
           <w:szCs w:val="32"/>
         </w:rPr>
       </w:pPr>
-      <w:bookmarkStart w:id="4" w:name="_Toc32854417"/>
+      <w:bookmarkStart w:id="4" w:name="_Toc33461037"/>
       <w:r>
         <w:rPr>
           <w:rFonts w:ascii="Times New Roman" w:hAnsi="Times New Roman" w:cs="Times New Roman"/>
@@ -1480,6 +2618,158 @@
     </w:p>
     <w:p>
       <w:pPr>
+        <w:keepNext/>
+      </w:pPr>
+      <w:r>
+        <w:rPr>
+          <w:noProof/>
+        </w:rPr>
+        <w:drawing>
+          <wp:inline distT="0" distB="0" distL="0" distR="0" wp14:anchorId="21FE5FB8" wp14:editId="7D49C8A5">
+            <wp:extent cx="3324225" cy="2000250"/>
+            <wp:effectExtent l="0" t="0" r="9525" b="0"/>
+            <wp:docPr id="2" name="Imagen 2"/>
+            <wp:cNvGraphicFramePr>
+              <a:graphicFrameLocks xmlns:a="http://schemas.openxmlformats.org/drawingml/2006/main" noChangeAspect="1"/>
+            </wp:cNvGraphicFramePr>
+            <a:graphic xmlns:a="http://schemas.openxmlformats.org/drawingml/2006/main">
+              <a:graphicData uri="http://schemas.openxmlformats.org/drawingml/2006/picture">
+                <pic:pic xmlns:pic="http://schemas.openxmlformats.org/drawingml/2006/picture">
+                  <pic:nvPicPr>
+                    <pic:cNvPr id="0" name="Picture 2"/>
+                    <pic:cNvPicPr>
+                      <a:picLocks noChangeAspect="1" noChangeArrowheads="1"/>
+                    </pic:cNvPicPr>
+                  </pic:nvPicPr>
+                  <pic:blipFill>
+                    <a:blip r:embed="rId11">
+                      <a:extLst>
+                        <a:ext uri="{28A0092B-C50C-407E-A947-70E740481C1C}">
+                          <a14:useLocalDpi xmlns:a14="http://schemas.microsoft.com/office/drawing/2010/main" val="0"/>
+                        </a:ext>
+                      </a:extLst>
+                    </a:blip>
+                    <a:srcRect/>
+                    <a:stretch>
+                      <a:fillRect/>
+                    </a:stretch>
+                  </pic:blipFill>
+                  <pic:spPr bwMode="auto">
+                    <a:xfrm>
+                      <a:off x="0" y="0"/>
+                      <a:ext cx="3324225" cy="2000250"/>
+                    </a:xfrm>
+                    <a:prstGeom prst="rect">
+                      <a:avLst/>
+                    </a:prstGeom>
+                    <a:noFill/>
+                    <a:ln>
+                      <a:noFill/>
+                    </a:ln>
+                  </pic:spPr>
+                </pic:pic>
+              </a:graphicData>
+            </a:graphic>
+          </wp:inline>
+        </w:drawing>
+      </w:r>
+    </w:p>
+    <w:p>
+      <w:pPr>
+        <w:pStyle w:val="Descripcin"/>
+        <w:rPr>
+          <w:rFonts w:ascii="Times New Roman" w:hAnsi="Times New Roman" w:cs="Times New Roman"/>
+          <w:sz w:val="24"/>
+          <w:szCs w:val="24"/>
+        </w:rPr>
+      </w:pPr>
+      <w:r>
+        <w:t xml:space="preserve">Sonido grave </w:t>
+      </w:r>
+    </w:p>
+    <w:p>
+      <w:pPr>
+        <w:keepNext/>
+      </w:pPr>
+      <w:r>
+        <w:rPr>
+          <w:noProof/>
+        </w:rPr>
+        <w:lastRenderedPageBreak/>
+        <w:drawing>
+          <wp:inline distT="0" distB="0" distL="0" distR="0" wp14:anchorId="36AACB7E" wp14:editId="40A22235">
+            <wp:extent cx="3267075" cy="2038350"/>
+            <wp:effectExtent l="0" t="0" r="9525" b="0"/>
+            <wp:docPr id="1" name="Imagen 1"/>
+            <wp:cNvGraphicFramePr>
+              <a:graphicFrameLocks xmlns:a="http://schemas.openxmlformats.org/drawingml/2006/main" noChangeAspect="1"/>
+            </wp:cNvGraphicFramePr>
+            <a:graphic xmlns:a="http://schemas.openxmlformats.org/drawingml/2006/main">
+              <a:graphicData uri="http://schemas.openxmlformats.org/drawingml/2006/picture">
+                <pic:pic xmlns:pic="http://schemas.openxmlformats.org/drawingml/2006/picture">
+                  <pic:nvPicPr>
+                    <pic:cNvPr id="0" name="Picture 1"/>
+                    <pic:cNvPicPr>
+                      <a:picLocks noChangeAspect="1" noChangeArrowheads="1"/>
+                    </pic:cNvPicPr>
+                  </pic:nvPicPr>
+                  <pic:blipFill>
+                    <a:blip r:embed="rId12">
+                      <a:extLst>
+                        <a:ext uri="{28A0092B-C50C-407E-A947-70E740481C1C}">
+                          <a14:useLocalDpi xmlns:a14="http://schemas.microsoft.com/office/drawing/2010/main" val="0"/>
+                        </a:ext>
+                      </a:extLst>
+                    </a:blip>
+                    <a:srcRect/>
+                    <a:stretch>
+                      <a:fillRect/>
+                    </a:stretch>
+                  </pic:blipFill>
+                  <pic:spPr bwMode="auto">
+                    <a:xfrm>
+                      <a:off x="0" y="0"/>
+                      <a:ext cx="3267075" cy="2038350"/>
+                    </a:xfrm>
+                    <a:prstGeom prst="rect">
+                      <a:avLst/>
+                    </a:prstGeom>
+                    <a:noFill/>
+                    <a:ln>
+                      <a:noFill/>
+                    </a:ln>
+                  </pic:spPr>
+                </pic:pic>
+              </a:graphicData>
+            </a:graphic>
+          </wp:inline>
+        </w:drawing>
+      </w:r>
+    </w:p>
+    <w:p>
+      <w:pPr>
+        <w:pStyle w:val="Descripcin"/>
+        <w:rPr>
+          <w:rFonts w:ascii="Times New Roman" w:hAnsi="Times New Roman" w:cs="Times New Roman"/>
+          <w:sz w:val="24"/>
+          <w:szCs w:val="24"/>
+        </w:rPr>
+      </w:pPr>
+      <w:r>
+        <w:t>Sonido agudo</w:t>
+      </w:r>
+    </w:p>
+    <w:p>
+      <w:pPr>
+        <w:rPr>
+          <w:rFonts w:ascii="Times New Roman" w:hAnsi="Times New Roman" w:cs="Times New Roman"/>
+          <w:sz w:val="24"/>
+          <w:szCs w:val="24"/>
+        </w:rPr>
+      </w:pPr>
+    </w:p>
+    <w:p>
+      <w:pPr>
         <w:rPr>
           <w:rFonts w:ascii="Times New Roman" w:hAnsi="Times New Roman" w:cs="Times New Roman"/>
           <w:sz w:val="24"/>
@@ -1511,6 +2801,68 @@
           <w:szCs w:val="24"/>
         </w:rPr>
       </w:pPr>
+      <w:r>
+        <w:rPr>
+          <w:noProof/>
+        </w:rPr>
+        <w:drawing>
+          <wp:inline distT="0" distB="0" distL="0" distR="0" wp14:anchorId="5C71C109" wp14:editId="71728C1E">
+            <wp:extent cx="5400040" cy="3197860"/>
+            <wp:effectExtent l="0" t="0" r="0" b="2540"/>
+            <wp:docPr id="6" name="Imagen 6"/>
+            <wp:cNvGraphicFramePr>
+              <a:graphicFrameLocks xmlns:a="http://schemas.openxmlformats.org/drawingml/2006/main" noChangeAspect="1"/>
+            </wp:cNvGraphicFramePr>
+            <a:graphic xmlns:a="http://schemas.openxmlformats.org/drawingml/2006/main">
+              <a:graphicData uri="http://schemas.openxmlformats.org/drawingml/2006/picture">
+                <pic:pic xmlns:pic="http://schemas.openxmlformats.org/drawingml/2006/picture">
+                  <pic:nvPicPr>
+                    <pic:cNvPr id="0" name="Picture 3"/>
+                    <pic:cNvPicPr>
+                      <a:picLocks noChangeAspect="1" noChangeArrowheads="1"/>
+                    </pic:cNvPicPr>
+                  </pic:nvPicPr>
+                  <pic:blipFill>
+                    <a:blip r:embed="rId13">
+                      <a:extLst>
+                        <a:ext uri="{28A0092B-C50C-407E-A947-70E740481C1C}">
+                          <a14:useLocalDpi xmlns:a14="http://schemas.microsoft.com/office/drawing/2010/main" val="0"/>
+                        </a:ext>
+                      </a:extLst>
+                    </a:blip>
+                    <a:srcRect/>
+                    <a:stretch>
+                      <a:fillRect/>
+                    </a:stretch>
+                  </pic:blipFill>
+                  <pic:spPr bwMode="auto">
+                    <a:xfrm>
+                      <a:off x="0" y="0"/>
+                      <a:ext cx="5400040" cy="3197860"/>
+                    </a:xfrm>
+                    <a:prstGeom prst="rect">
+                      <a:avLst/>
+                    </a:prstGeom>
+                    <a:noFill/>
+                    <a:ln>
+                      <a:noFill/>
+                    </a:ln>
+                  </pic:spPr>
+                </pic:pic>
+              </a:graphicData>
+            </a:graphic>
+          </wp:inline>
+        </w:drawing>
+      </w:r>
+    </w:p>
+    <w:p>
+      <w:pPr>
+        <w:rPr>
+          <w:rFonts w:ascii="Times New Roman" w:hAnsi="Times New Roman" w:cs="Times New Roman"/>
+          <w:sz w:val="24"/>
+          <w:szCs w:val="24"/>
+        </w:rPr>
+      </w:pPr>
     </w:p>
     <w:p>
       <w:pPr>
@@ -1553,6 +2905,60 @@
           <w:szCs w:val="24"/>
         </w:rPr>
       </w:pPr>
+      <w:r>
+        <w:rPr>
+          <w:noProof/>
+        </w:rPr>
+        <w:lastRenderedPageBreak/>
+        <w:drawing>
+          <wp:inline distT="0" distB="0" distL="0" distR="0" wp14:anchorId="6B4CF7BA" wp14:editId="6C89A90C">
+            <wp:extent cx="5400040" cy="3003550"/>
+            <wp:effectExtent l="0" t="0" r="0" b="6350"/>
+            <wp:docPr id="7" name="Imagen 7"/>
+            <wp:cNvGraphicFramePr>
+              <a:graphicFrameLocks xmlns:a="http://schemas.openxmlformats.org/drawingml/2006/main" noChangeAspect="1"/>
+            </wp:cNvGraphicFramePr>
+            <a:graphic xmlns:a="http://schemas.openxmlformats.org/drawingml/2006/main">
+              <a:graphicData uri="http://schemas.openxmlformats.org/drawingml/2006/picture">
+                <pic:pic xmlns:pic="http://schemas.openxmlformats.org/drawingml/2006/picture">
+                  <pic:nvPicPr>
+                    <pic:cNvPr id="0" name="Picture 5"/>
+                    <pic:cNvPicPr>
+                      <a:picLocks noChangeAspect="1" noChangeArrowheads="1"/>
+                    </pic:cNvPicPr>
+                  </pic:nvPicPr>
+                  <pic:blipFill>
+                    <a:blip r:embed="rId14">
+                      <a:extLst>
+                        <a:ext uri="{28A0092B-C50C-407E-A947-70E740481C1C}">
+                          <a14:useLocalDpi xmlns:a14="http://schemas.microsoft.com/office/drawing/2010/main" val="0"/>
+                        </a:ext>
+                      </a:extLst>
+                    </a:blip>
+                    <a:srcRect/>
+                    <a:stretch>
+                      <a:fillRect/>
+                    </a:stretch>
+                  </pic:blipFill>
+                  <pic:spPr bwMode="auto">
+                    <a:xfrm>
+                      <a:off x="0" y="0"/>
+                      <a:ext cx="5400040" cy="3003550"/>
+                    </a:xfrm>
+                    <a:prstGeom prst="rect">
+                      <a:avLst/>
+                    </a:prstGeom>
+                    <a:noFill/>
+                    <a:ln>
+                      <a:noFill/>
+                    </a:ln>
+                  </pic:spPr>
+                </pic:pic>
+              </a:graphicData>
+            </a:graphic>
+          </wp:inline>
+        </w:drawing>
+      </w:r>
     </w:p>
     <w:p>
       <w:pPr>
@@ -1577,16 +2983,1082 @@
           <w:szCs w:val="24"/>
         </w:rPr>
         <w:t>Timbre: Permite que distingamos una misma nota tocada por instrumentos musicales distintos. Representa la forma de onda, que nos ayuda a distinguir la fuente de sonidos con la misma frecuencia e intensidad. Esta propiedad agrupa las tres anteriores y solo se puede describir, no medir.</w:t>
+      </w:r>
+    </w:p>
+    <w:p>
+      <w:pPr>
+        <w:rPr>
+          <w:rFonts w:ascii="Times New Roman" w:hAnsi="Times New Roman" w:cs="Times New Roman"/>
+          <w:sz w:val="24"/>
+          <w:szCs w:val="24"/>
+        </w:rPr>
+      </w:pPr>
+    </w:p>
+    <w:p>
+      <w:pPr>
+        <w:keepNext/>
+      </w:pPr>
+      <w:r>
+        <w:rPr>
+          <w:noProof/>
+        </w:rPr>
+        <w:drawing>
+          <wp:inline distT="0" distB="0" distL="0" distR="0" wp14:anchorId="03118AEF" wp14:editId="5BFCD5AF">
+            <wp:extent cx="3009900" cy="1781175"/>
+            <wp:effectExtent l="0" t="0" r="0" b="9525"/>
+            <wp:docPr id="3" name="Imagen 3"/>
+            <wp:cNvGraphicFramePr>
+              <a:graphicFrameLocks xmlns:a="http://schemas.openxmlformats.org/drawingml/2006/main" noChangeAspect="1"/>
+            </wp:cNvGraphicFramePr>
+            <a:graphic xmlns:a="http://schemas.openxmlformats.org/drawingml/2006/main">
+              <a:graphicData uri="http://schemas.openxmlformats.org/drawingml/2006/picture">
+                <pic:pic xmlns:pic="http://schemas.openxmlformats.org/drawingml/2006/picture">
+                  <pic:nvPicPr>
+                    <pic:cNvPr id="0" name="Picture 1"/>
+                    <pic:cNvPicPr>
+                      <a:picLocks noChangeAspect="1" noChangeArrowheads="1"/>
+                    </pic:cNvPicPr>
+                  </pic:nvPicPr>
+                  <pic:blipFill>
+                    <a:blip r:embed="rId15">
+                      <a:extLst>
+                        <a:ext uri="{28A0092B-C50C-407E-A947-70E740481C1C}">
+                          <a14:useLocalDpi xmlns:a14="http://schemas.microsoft.com/office/drawing/2010/main" val="0"/>
+                        </a:ext>
+                      </a:extLst>
+                    </a:blip>
+                    <a:srcRect/>
+                    <a:stretch>
+                      <a:fillRect/>
+                    </a:stretch>
+                  </pic:blipFill>
+                  <pic:spPr bwMode="auto">
+                    <a:xfrm>
+                      <a:off x="0" y="0"/>
+                      <a:ext cx="3009900" cy="1781175"/>
+                    </a:xfrm>
+                    <a:prstGeom prst="rect">
+                      <a:avLst/>
+                    </a:prstGeom>
+                    <a:noFill/>
+                    <a:ln>
+                      <a:noFill/>
+                    </a:ln>
+                  </pic:spPr>
+                </pic:pic>
+              </a:graphicData>
+            </a:graphic>
+          </wp:inline>
+        </w:drawing>
+      </w:r>
+    </w:p>
+    <w:p>
+      <w:pPr>
+        <w:pStyle w:val="Descripcin"/>
+        <w:rPr>
+          <w:rFonts w:ascii="Times New Roman" w:hAnsi="Times New Roman" w:cs="Times New Roman"/>
+          <w:sz w:val="24"/>
+          <w:szCs w:val="24"/>
+        </w:rPr>
+      </w:pPr>
+      <w:r>
+        <w:t>Ondas igual frecuencia (nota) pero distinto timbre</w:t>
+      </w:r>
+    </w:p>
+    <w:p>
+      <w:pPr>
+        <w:rPr>
+          <w:rFonts w:ascii="Times New Roman" w:hAnsi="Times New Roman" w:cs="Times New Roman"/>
+          <w:sz w:val="24"/>
+          <w:szCs w:val="24"/>
+        </w:rPr>
+      </w:pPr>
+    </w:p>
+    <w:p>
+      <w:pPr>
+        <w:pStyle w:val="Ttulo1"/>
+        <w:rPr>
+          <w:rFonts w:ascii="Times New Roman" w:hAnsi="Times New Roman" w:cs="Times New Roman"/>
+          <w:b/>
+          <w:bCs/>
+          <w:sz w:val="40"/>
+          <w:szCs w:val="40"/>
+        </w:rPr>
+      </w:pPr>
+      <w:bookmarkStart w:id="5" w:name="_Toc33461038"/>
+      <w:r>
+        <w:rPr>
+          <w:rFonts w:ascii="Times New Roman" w:hAnsi="Times New Roman" w:cs="Times New Roman"/>
+          <w:b/>
+          <w:bCs/>
+          <w:sz w:val="40"/>
+          <w:szCs w:val="40"/>
+        </w:rPr>
+        <w:t>3. Audio digital</w:t>
+      </w:r>
+      <w:bookmarkEnd w:id="5"/>
+    </w:p>
+    <w:p/>
+    <w:p>
+      <w:pPr>
+        <w:rPr>
+          <w:rFonts w:ascii="Times New Roman" w:hAnsi="Times New Roman" w:cs="Times New Roman"/>
+          <w:sz w:val="24"/>
+          <w:szCs w:val="24"/>
+        </w:rPr>
+      </w:pPr>
+      <w:r>
+        <w:rPr>
+          <w:rFonts w:ascii="Times New Roman" w:hAnsi="Times New Roman" w:cs="Times New Roman"/>
+          <w:sz w:val="24"/>
+          <w:szCs w:val="24"/>
+        </w:rPr>
+        <w:t>Con las características principales del sonido ya definidas, es el momento de plantearnos cómo lograr convertirlas en información procesable por un ordenador y poder manipularlas.</w:t>
+      </w:r>
+    </w:p>
+    <w:p>
+      <w:pPr>
+        <w:rPr>
+          <w:rFonts w:ascii="Times New Roman" w:hAnsi="Times New Roman" w:cs="Times New Roman"/>
+          <w:sz w:val="24"/>
+          <w:szCs w:val="24"/>
+        </w:rPr>
+      </w:pPr>
+      <w:r>
+        <w:rPr>
+          <w:rFonts w:ascii="Times New Roman" w:hAnsi="Times New Roman" w:cs="Times New Roman"/>
+          <w:sz w:val="24"/>
+          <w:szCs w:val="24"/>
+        </w:rPr>
+        <w:t xml:space="preserve">Las técnicas que se emplean </w:t>
+      </w:r>
+      <w:r>
+        <w:rPr>
+          <w:rFonts w:ascii="Times New Roman" w:hAnsi="Times New Roman" w:cs="Times New Roman"/>
+          <w:sz w:val="24"/>
+          <w:szCs w:val="24"/>
+        </w:rPr>
+        <w:t>se basa</w:t>
+      </w:r>
+      <w:r>
+        <w:rPr>
+          <w:rFonts w:ascii="Times New Roman" w:hAnsi="Times New Roman" w:cs="Times New Roman"/>
+          <w:sz w:val="24"/>
+          <w:szCs w:val="24"/>
+        </w:rPr>
+        <w:t>n</w:t>
+      </w:r>
+      <w:r>
+        <w:rPr>
+          <w:rFonts w:ascii="Times New Roman" w:hAnsi="Times New Roman" w:cs="Times New Roman"/>
+          <w:sz w:val="24"/>
+          <w:szCs w:val="24"/>
+        </w:rPr>
+        <w:t xml:space="preserve"> en imitar </w:t>
+      </w:r>
+      <w:r>
+        <w:rPr>
+          <w:rFonts w:ascii="Times New Roman" w:hAnsi="Times New Roman" w:cs="Times New Roman"/>
+          <w:sz w:val="24"/>
+          <w:szCs w:val="24"/>
+        </w:rPr>
+        <w:t>el funcionamiento del</w:t>
+      </w:r>
+      <w:r>
+        <w:rPr>
+          <w:rFonts w:ascii="Times New Roman" w:hAnsi="Times New Roman" w:cs="Times New Roman"/>
+          <w:sz w:val="24"/>
+          <w:szCs w:val="24"/>
+        </w:rPr>
+        <w:t xml:space="preserve"> oído humano y convertir esas ondas mecánicas en impulsos eléctricos </w:t>
+      </w:r>
+      <w:r>
+        <w:rPr>
+          <w:rFonts w:ascii="Times New Roman" w:hAnsi="Times New Roman" w:cs="Times New Roman"/>
+          <w:sz w:val="24"/>
+          <w:szCs w:val="24"/>
+        </w:rPr>
+        <w:t>que podamos almacenar como tal o convertir en señales digitales.</w:t>
+      </w:r>
+    </w:p>
+    <w:p>
+      <w:pPr>
+        <w:rPr>
+          <w:rFonts w:ascii="Times New Roman" w:hAnsi="Times New Roman" w:cs="Times New Roman"/>
+          <w:sz w:val="24"/>
+          <w:szCs w:val="24"/>
+        </w:rPr>
+      </w:pPr>
+      <w:r>
+        <w:rPr>
+          <w:rFonts w:ascii="Times New Roman" w:hAnsi="Times New Roman" w:cs="Times New Roman"/>
+          <w:sz w:val="24"/>
+          <w:szCs w:val="24"/>
+        </w:rPr>
+        <w:lastRenderedPageBreak/>
+        <w:t>Dicha codificación consiste en una secuenciación de valores enteros que se obtienen mediante el muestreo y la cuantificación digital.</w:t>
+      </w:r>
+    </w:p>
+    <w:p>
+      <w:pPr>
+        <w:pStyle w:val="Ttulo2"/>
+        <w:rPr>
+          <w:rFonts w:ascii="Times New Roman" w:hAnsi="Times New Roman" w:cs="Times New Roman"/>
+          <w:sz w:val="32"/>
+          <w:szCs w:val="32"/>
+        </w:rPr>
+      </w:pPr>
+      <w:bookmarkStart w:id="6" w:name="_Toc33461039"/>
+      <w:r>
+        <w:rPr>
+          <w:rFonts w:ascii="Times New Roman" w:hAnsi="Times New Roman" w:cs="Times New Roman"/>
+          <w:sz w:val="32"/>
+          <w:szCs w:val="32"/>
+        </w:rPr>
+        <w:t>3.1 Muestreo y cuantificación</w:t>
+      </w:r>
+      <w:bookmarkEnd w:id="6"/>
+    </w:p>
+    <w:p/>
+    <w:p>
+      <w:pPr>
+        <w:rPr>
+          <w:rFonts w:ascii="Times New Roman" w:hAnsi="Times New Roman" w:cs="Times New Roman"/>
+          <w:sz w:val="24"/>
+          <w:szCs w:val="24"/>
+        </w:rPr>
+      </w:pPr>
+      <w:r>
+        <w:rPr>
+          <w:rFonts w:ascii="Times New Roman" w:hAnsi="Times New Roman" w:cs="Times New Roman"/>
+          <w:sz w:val="24"/>
+          <w:szCs w:val="24"/>
+        </w:rPr>
+        <w:t xml:space="preserve">El </w:t>
+      </w:r>
+      <w:r>
+        <w:rPr>
+          <w:rFonts w:ascii="Times New Roman" w:hAnsi="Times New Roman" w:cs="Times New Roman"/>
+          <w:b/>
+          <w:bCs/>
+          <w:sz w:val="24"/>
+          <w:szCs w:val="24"/>
+        </w:rPr>
+        <w:t>muestreo</w:t>
+      </w:r>
+      <w:r>
+        <w:rPr>
+          <w:rFonts w:ascii="Times New Roman" w:hAnsi="Times New Roman" w:cs="Times New Roman"/>
+          <w:sz w:val="24"/>
+          <w:szCs w:val="24"/>
+        </w:rPr>
+        <w:t xml:space="preserve"> es el proceso por el cual se captura la amplitud de la señal eléctrica en intervalos regulares de tiempo, denominados “tasa de muestreo”</w:t>
+      </w:r>
+      <w:r>
+        <w:rPr>
+          <w:rFonts w:ascii="Times New Roman" w:hAnsi="Times New Roman" w:cs="Times New Roman"/>
+          <w:sz w:val="24"/>
+          <w:szCs w:val="24"/>
+        </w:rPr>
+        <w:t>.</w:t>
+      </w:r>
+    </w:p>
+    <w:p>
+      <w:pPr>
+        <w:rPr>
+          <w:rFonts w:ascii="Times New Roman" w:hAnsi="Times New Roman" w:cs="Times New Roman"/>
+          <w:sz w:val="24"/>
+          <w:szCs w:val="24"/>
+        </w:rPr>
+      </w:pPr>
+      <w:r>
+        <w:rPr>
+          <w:rFonts w:ascii="Times New Roman" w:hAnsi="Times New Roman" w:cs="Times New Roman"/>
+          <w:sz w:val="24"/>
+          <w:szCs w:val="24"/>
+        </w:rPr>
+        <w:t>Para abarcar todo el espectro audible por el oído humano suele ser suficiente con una tasa de 40kHz, lo que implica 40000 muestras por segundo de audio capturado.</w:t>
+      </w:r>
+    </w:p>
+    <w:p>
+      <w:pPr>
+        <w:rPr>
+          <w:rFonts w:ascii="Times New Roman" w:hAnsi="Times New Roman" w:cs="Times New Roman"/>
+          <w:sz w:val="24"/>
+          <w:szCs w:val="24"/>
+        </w:rPr>
+      </w:pPr>
+      <w:r>
+        <w:rPr>
+          <w:rFonts w:ascii="Times New Roman" w:hAnsi="Times New Roman" w:cs="Times New Roman"/>
+          <w:sz w:val="24"/>
+          <w:szCs w:val="24"/>
+        </w:rPr>
+        <w:t xml:space="preserve">Por otro lado, la </w:t>
+      </w:r>
+      <w:r>
+        <w:rPr>
+          <w:rFonts w:ascii="Times New Roman" w:hAnsi="Times New Roman" w:cs="Times New Roman"/>
+          <w:b/>
+          <w:bCs/>
+          <w:sz w:val="24"/>
+          <w:szCs w:val="24"/>
+        </w:rPr>
+        <w:t>cuantificación</w:t>
+      </w:r>
+      <w:r>
+        <w:rPr>
+          <w:rFonts w:ascii="Times New Roman" w:hAnsi="Times New Roman" w:cs="Times New Roman"/>
+          <w:b/>
+          <w:bCs/>
+          <w:sz w:val="24"/>
+          <w:szCs w:val="24"/>
+        </w:rPr>
+        <w:t xml:space="preserve"> </w:t>
+      </w:r>
+      <w:r>
+        <w:rPr>
+          <w:rFonts w:ascii="Times New Roman" w:hAnsi="Times New Roman" w:cs="Times New Roman"/>
+          <w:sz w:val="24"/>
+          <w:szCs w:val="24"/>
+        </w:rPr>
+        <w:t>se refiere al proceso de transformar las muestras fijadas durante el muestreo, que suele ser un valor de tensión, en un valor entero dentro de un rango determinado. Con una cuantificación lineal de 8 bits discriminamos 256 niveles equidistantes de señal.</w:t>
+      </w:r>
+    </w:p>
+    <w:p>
+      <w:pPr>
+        <w:keepNext/>
+      </w:pPr>
+      <w:r>
+        <w:rPr>
+          <w:noProof/>
+        </w:rPr>
+        <w:drawing>
+          <wp:inline distT="0" distB="0" distL="0" distR="0" wp14:anchorId="618F054E" wp14:editId="552D7FA1">
+            <wp:extent cx="3124200" cy="1651729"/>
+            <wp:effectExtent l="0" t="0" r="0" b="0"/>
+            <wp:docPr id="4" name="Imagen 4"/>
+            <wp:cNvGraphicFramePr>
+              <a:graphicFrameLocks xmlns:a="http://schemas.openxmlformats.org/drawingml/2006/main" noChangeAspect="1"/>
+            </wp:cNvGraphicFramePr>
+            <a:graphic xmlns:a="http://schemas.openxmlformats.org/drawingml/2006/main">
+              <a:graphicData uri="http://schemas.openxmlformats.org/drawingml/2006/picture">
+                <pic:pic xmlns:pic="http://schemas.openxmlformats.org/drawingml/2006/picture">
+                  <pic:nvPicPr>
+                    <pic:cNvPr id="0" name="Picture 1"/>
+                    <pic:cNvPicPr>
+                      <a:picLocks noChangeAspect="1" noChangeArrowheads="1"/>
+                    </pic:cNvPicPr>
+                  </pic:nvPicPr>
+                  <pic:blipFill>
+                    <a:blip r:embed="rId16">
+                      <a:extLst>
+                        <a:ext uri="{28A0092B-C50C-407E-A947-70E740481C1C}">
+                          <a14:useLocalDpi xmlns:a14="http://schemas.microsoft.com/office/drawing/2010/main" val="0"/>
+                        </a:ext>
+                      </a:extLst>
+                    </a:blip>
+                    <a:srcRect/>
+                    <a:stretch>
+                      <a:fillRect/>
+                    </a:stretch>
+                  </pic:blipFill>
+                  <pic:spPr bwMode="auto">
+                    <a:xfrm>
+                      <a:off x="0" y="0"/>
+                      <a:ext cx="3142321" cy="1661310"/>
+                    </a:xfrm>
+                    <a:prstGeom prst="rect">
+                      <a:avLst/>
+                    </a:prstGeom>
+                    <a:noFill/>
+                    <a:ln>
+                      <a:noFill/>
+                    </a:ln>
+                  </pic:spPr>
+                </pic:pic>
+              </a:graphicData>
+            </a:graphic>
+          </wp:inline>
+        </w:drawing>
+      </w:r>
+    </w:p>
+    <w:p>
+      <w:pPr>
+        <w:pStyle w:val="Descripcin"/>
+      </w:pPr>
+      <w:r>
+        <w:t>Muestreo digital de una señal de audio</w:t>
+      </w:r>
+    </w:p>
+    <w:p/>
+    <w:p/>
+    <w:p>
+      <w:pPr>
+        <w:pStyle w:val="Ttulo2"/>
+        <w:rPr>
+          <w:rFonts w:ascii="Times New Roman" w:hAnsi="Times New Roman" w:cs="Times New Roman"/>
+          <w:sz w:val="32"/>
+          <w:szCs w:val="32"/>
+        </w:rPr>
+      </w:pPr>
+      <w:bookmarkStart w:id="7" w:name="_Toc33461040"/>
+      <w:r>
+        <w:rPr>
+          <w:rFonts w:ascii="Times New Roman" w:hAnsi="Times New Roman" w:cs="Times New Roman"/>
+          <w:sz w:val="32"/>
+          <w:szCs w:val="32"/>
+        </w:rPr>
+        <w:t>3.2 Formatos más importantes</w:t>
+      </w:r>
+      <w:bookmarkEnd w:id="7"/>
+    </w:p>
+    <w:p/>
+    <w:p>
+      <w:pPr>
+        <w:rPr>
+          <w:rFonts w:ascii="Times New Roman" w:hAnsi="Times New Roman" w:cs="Times New Roman"/>
+          <w:sz w:val="24"/>
+          <w:szCs w:val="24"/>
+        </w:rPr>
+      </w:pPr>
+      <w:r>
+        <w:rPr>
+          <w:rFonts w:ascii="Times New Roman" w:hAnsi="Times New Roman" w:cs="Times New Roman"/>
+          <w:sz w:val="24"/>
+          <w:szCs w:val="24"/>
+        </w:rPr>
+        <w:t>Una vez definida la forma de transformar ondas acústicas analógicas en señales digitales que pueden ser procesadas, cabe destacar los formatos más importantes de estas.</w:t>
+      </w:r>
+    </w:p>
+    <w:p>
+      <w:pPr>
+        <w:rPr>
+          <w:rFonts w:ascii="Times New Roman" w:hAnsi="Times New Roman" w:cs="Times New Roman"/>
+          <w:sz w:val="24"/>
+          <w:szCs w:val="24"/>
+        </w:rPr>
+      </w:pPr>
+    </w:p>
+    <w:p>
+      <w:pPr>
+        <w:rPr>
+          <w:rFonts w:ascii="Times New Roman" w:hAnsi="Times New Roman" w:cs="Times New Roman"/>
+          <w:sz w:val="24"/>
+          <w:szCs w:val="24"/>
+        </w:rPr>
+      </w:pPr>
+      <w:r>
+        <w:rPr>
+          <w:rFonts w:ascii="Times New Roman" w:hAnsi="Times New Roman" w:cs="Times New Roman"/>
+          <w:sz w:val="24"/>
+          <w:szCs w:val="24"/>
+        </w:rPr>
+        <w:t>•</w:t>
+      </w:r>
+      <w:r>
+        <w:rPr>
+          <w:rFonts w:ascii="Times New Roman" w:hAnsi="Times New Roman" w:cs="Times New Roman"/>
+          <w:sz w:val="24"/>
+          <w:szCs w:val="24"/>
+        </w:rPr>
+        <w:t xml:space="preserve"> </w:t>
+      </w:r>
+      <w:r>
+        <w:rPr>
+          <w:rFonts w:ascii="Times New Roman" w:hAnsi="Times New Roman" w:cs="Times New Roman"/>
+          <w:b/>
+          <w:bCs/>
+          <w:sz w:val="24"/>
+          <w:szCs w:val="24"/>
+        </w:rPr>
+        <w:t>Formatos PCM:</w:t>
+      </w:r>
+      <w:r>
+        <w:rPr>
+          <w:rFonts w:ascii="Times New Roman" w:hAnsi="Times New Roman" w:cs="Times New Roman"/>
+          <w:b/>
+          <w:bCs/>
+          <w:sz w:val="24"/>
+          <w:szCs w:val="24"/>
+        </w:rPr>
+        <w:t xml:space="preserve"> </w:t>
+      </w:r>
+      <w:r>
+        <w:rPr>
+          <w:rFonts w:ascii="Times New Roman" w:hAnsi="Times New Roman" w:cs="Times New Roman"/>
+          <w:sz w:val="24"/>
+          <w:szCs w:val="24"/>
+        </w:rPr>
+        <w:t xml:space="preserve">Denominados PCM por sus siglas (Pulse </w:t>
+      </w:r>
+      <w:proofErr w:type="spellStart"/>
+      <w:r>
+        <w:rPr>
+          <w:rFonts w:ascii="Times New Roman" w:hAnsi="Times New Roman" w:cs="Times New Roman"/>
+          <w:sz w:val="24"/>
+          <w:szCs w:val="24"/>
+        </w:rPr>
+        <w:t>Coded</w:t>
+      </w:r>
+      <w:proofErr w:type="spellEnd"/>
+      <w:r>
+        <w:rPr>
+          <w:rFonts w:ascii="Times New Roman" w:hAnsi="Times New Roman" w:cs="Times New Roman"/>
+          <w:sz w:val="24"/>
+          <w:szCs w:val="24"/>
+        </w:rPr>
+        <w:t xml:space="preserve"> </w:t>
+      </w:r>
+      <w:proofErr w:type="spellStart"/>
+      <w:r>
+        <w:rPr>
+          <w:rFonts w:ascii="Times New Roman" w:hAnsi="Times New Roman" w:cs="Times New Roman"/>
+          <w:sz w:val="24"/>
+          <w:szCs w:val="24"/>
+        </w:rPr>
+        <w:t>Modulation</w:t>
+      </w:r>
+      <w:proofErr w:type="spellEnd"/>
+      <w:r>
+        <w:rPr>
+          <w:rFonts w:ascii="Times New Roman" w:hAnsi="Times New Roman" w:cs="Times New Roman"/>
+          <w:sz w:val="24"/>
+          <w:szCs w:val="24"/>
+        </w:rPr>
+        <w:t xml:space="preserve">), albergan en su totalidad la información que se obtuvo del convertidor analógico a digital sin omitir nada, otorgándole una calidad mejor al resto de formatos. </w:t>
+      </w:r>
+    </w:p>
+    <w:p>
+      <w:pPr>
+        <w:rPr>
+          <w:rFonts w:ascii="Times New Roman" w:hAnsi="Times New Roman" w:cs="Times New Roman"/>
+          <w:sz w:val="24"/>
+          <w:szCs w:val="24"/>
+        </w:rPr>
+      </w:pPr>
+      <w:r>
+        <w:rPr>
+          <w:rFonts w:ascii="Times New Roman" w:hAnsi="Times New Roman" w:cs="Times New Roman"/>
+          <w:sz w:val="24"/>
+          <w:szCs w:val="24"/>
+        </w:rPr>
+        <w:t>Dentro de los PCM tenemos los formatos WAV, AIFF, SU, AU y RAW, cuyo encabezado posee unos 1000 bytes al comienzo del archivo.</w:t>
+      </w:r>
+    </w:p>
+    <w:p>
+      <w:pPr>
+        <w:rPr>
+          <w:rFonts w:ascii="Times New Roman" w:hAnsi="Times New Roman" w:cs="Times New Roman"/>
+          <w:sz w:val="24"/>
+          <w:szCs w:val="24"/>
+        </w:rPr>
+      </w:pPr>
+      <w:r>
+        <w:rPr>
+          <w:rFonts w:ascii="Times New Roman" w:hAnsi="Times New Roman" w:cs="Times New Roman"/>
+          <w:sz w:val="24"/>
+          <w:szCs w:val="24"/>
+        </w:rPr>
+        <w:t>•</w:t>
+      </w:r>
+      <w:r>
+        <w:rPr>
+          <w:rFonts w:ascii="Times New Roman" w:hAnsi="Times New Roman" w:cs="Times New Roman"/>
+          <w:sz w:val="24"/>
+          <w:szCs w:val="24"/>
+        </w:rPr>
+        <w:t xml:space="preserve"> </w:t>
+      </w:r>
+      <w:r>
+        <w:rPr>
+          <w:rFonts w:ascii="Times New Roman" w:hAnsi="Times New Roman" w:cs="Times New Roman"/>
+          <w:b/>
+          <w:bCs/>
+          <w:sz w:val="24"/>
+          <w:szCs w:val="24"/>
+        </w:rPr>
+        <w:t>Formatos DSD:</w:t>
+      </w:r>
+      <w:r>
+        <w:rPr>
+          <w:rFonts w:ascii="Times New Roman" w:hAnsi="Times New Roman" w:cs="Times New Roman"/>
+          <w:b/>
+          <w:bCs/>
+          <w:sz w:val="24"/>
+          <w:szCs w:val="24"/>
+        </w:rPr>
+        <w:t xml:space="preserve"> </w:t>
+      </w:r>
+      <w:r>
+        <w:rPr>
+          <w:rFonts w:ascii="Times New Roman" w:hAnsi="Times New Roman" w:cs="Times New Roman"/>
+          <w:sz w:val="24"/>
+          <w:szCs w:val="24"/>
+        </w:rPr>
+        <w:t>Los formatos Direct-</w:t>
+      </w:r>
+      <w:proofErr w:type="spellStart"/>
+      <w:r>
+        <w:rPr>
+          <w:rFonts w:ascii="Times New Roman" w:hAnsi="Times New Roman" w:cs="Times New Roman"/>
+          <w:sz w:val="24"/>
+          <w:szCs w:val="24"/>
+        </w:rPr>
+        <w:t>Stream</w:t>
+      </w:r>
+      <w:proofErr w:type="spellEnd"/>
+      <w:r>
+        <w:rPr>
+          <w:rFonts w:ascii="Times New Roman" w:hAnsi="Times New Roman" w:cs="Times New Roman"/>
+          <w:sz w:val="24"/>
+          <w:szCs w:val="24"/>
+        </w:rPr>
+        <w:t xml:space="preserve"> Digital (marca registrada de Sony Corp. Y Philips) se basan en tecnologías de registro y reconstrucción de señales de audiofrecuencia, que se usaron por primera vez en el formato Super Audio CD y actualmente en los formatos DSF y DFF.</w:t>
+      </w:r>
+    </w:p>
+    <w:p>
+      <w:pPr>
+        <w:rPr>
+          <w:rFonts w:ascii="Times New Roman" w:hAnsi="Times New Roman" w:cs="Times New Roman"/>
+          <w:sz w:val="24"/>
+          <w:szCs w:val="24"/>
+        </w:rPr>
+      </w:pPr>
+      <w:r>
+        <w:rPr>
+          <w:rFonts w:ascii="Times New Roman" w:hAnsi="Times New Roman" w:cs="Times New Roman"/>
+          <w:sz w:val="24"/>
+          <w:szCs w:val="24"/>
+        </w:rPr>
+        <w:lastRenderedPageBreak/>
+        <w:t xml:space="preserve">Esto se hace mediante el método de Pulse </w:t>
+      </w:r>
+      <w:proofErr w:type="spellStart"/>
+      <w:r>
+        <w:rPr>
+          <w:rFonts w:ascii="Times New Roman" w:hAnsi="Times New Roman" w:cs="Times New Roman"/>
+          <w:sz w:val="24"/>
+          <w:szCs w:val="24"/>
+        </w:rPr>
+        <w:t>Density</w:t>
+      </w:r>
+      <w:proofErr w:type="spellEnd"/>
+      <w:r>
+        <w:rPr>
+          <w:rFonts w:ascii="Times New Roman" w:hAnsi="Times New Roman" w:cs="Times New Roman"/>
+          <w:sz w:val="24"/>
+          <w:szCs w:val="24"/>
+        </w:rPr>
+        <w:t xml:space="preserve"> </w:t>
+      </w:r>
+      <w:proofErr w:type="spellStart"/>
+      <w:r>
+        <w:rPr>
+          <w:rFonts w:ascii="Times New Roman" w:hAnsi="Times New Roman" w:cs="Times New Roman"/>
+          <w:sz w:val="24"/>
+          <w:szCs w:val="24"/>
+        </w:rPr>
+        <w:t>Modulation</w:t>
+      </w:r>
+      <w:proofErr w:type="spellEnd"/>
+      <w:r>
+        <w:rPr>
+          <w:rFonts w:ascii="Times New Roman" w:hAnsi="Times New Roman" w:cs="Times New Roman"/>
+          <w:sz w:val="24"/>
+          <w:szCs w:val="24"/>
+        </w:rPr>
+        <w:t xml:space="preserve"> (PDM), el cual se diferencia del PCM en poseer una profundidad de bits bajísima, de tan solo 1 bit, en contraste con una </w:t>
+      </w:r>
+      <w:r>
+        <w:rPr>
+          <w:rFonts w:ascii="Times New Roman" w:hAnsi="Times New Roman" w:cs="Times New Roman"/>
+          <w:sz w:val="24"/>
+          <w:szCs w:val="24"/>
+        </w:rPr>
+        <w:t xml:space="preserve">gigantesca frecuencia de muestreo de 2,8224 </w:t>
+      </w:r>
+      <w:proofErr w:type="spellStart"/>
+      <w:r>
+        <w:rPr>
+          <w:rFonts w:ascii="Times New Roman" w:hAnsi="Times New Roman" w:cs="Times New Roman"/>
+          <w:sz w:val="24"/>
+          <w:szCs w:val="24"/>
+        </w:rPr>
+        <w:t>Mhz</w:t>
+      </w:r>
+      <w:proofErr w:type="spellEnd"/>
+      <w:r>
+        <w:rPr>
+          <w:rFonts w:ascii="Times New Roman" w:hAnsi="Times New Roman" w:cs="Times New Roman"/>
+          <w:sz w:val="24"/>
+          <w:szCs w:val="24"/>
+        </w:rPr>
+        <w:t>.</w:t>
+      </w:r>
+    </w:p>
+    <w:p>
+      <w:pPr>
+        <w:rPr>
+          <w:rFonts w:ascii="Times New Roman" w:hAnsi="Times New Roman" w:cs="Times New Roman"/>
+          <w:sz w:val="24"/>
+          <w:szCs w:val="24"/>
+        </w:rPr>
+      </w:pPr>
+      <w:r>
+        <w:rPr>
+          <w:rFonts w:ascii="Times New Roman" w:hAnsi="Times New Roman" w:cs="Times New Roman"/>
+          <w:b/>
+          <w:bCs/>
+          <w:sz w:val="24"/>
+          <w:szCs w:val="24"/>
+        </w:rPr>
+        <w:t>•</w:t>
+      </w:r>
+      <w:r>
+        <w:rPr>
+          <w:rFonts w:ascii="Times New Roman" w:hAnsi="Times New Roman" w:cs="Times New Roman"/>
+          <w:b/>
+          <w:bCs/>
+          <w:sz w:val="24"/>
+          <w:szCs w:val="24"/>
+        </w:rPr>
+        <w:t xml:space="preserve"> </w:t>
+      </w:r>
+      <w:r>
+        <w:rPr>
+          <w:rFonts w:ascii="Times New Roman" w:hAnsi="Times New Roman" w:cs="Times New Roman"/>
+          <w:b/>
+          <w:bCs/>
+          <w:sz w:val="24"/>
+          <w:szCs w:val="24"/>
+        </w:rPr>
+        <w:t>Formatos comprimidos:</w:t>
+      </w:r>
+      <w:r>
+        <w:rPr>
+          <w:rFonts w:ascii="Times New Roman" w:hAnsi="Times New Roman" w:cs="Times New Roman"/>
+          <w:sz w:val="24"/>
+          <w:szCs w:val="24"/>
+        </w:rPr>
+        <w:t xml:space="preserve"> Para evitar usar tanta memoria como los formatos mencionados anteriormente, existen formatos que como el archiconocido MP3, AAC, Ogg…</w:t>
+      </w:r>
+    </w:p>
+    <w:p>
+      <w:pPr>
+        <w:rPr>
+          <w:rFonts w:ascii="Times New Roman" w:hAnsi="Times New Roman" w:cs="Times New Roman"/>
+          <w:sz w:val="24"/>
+          <w:szCs w:val="24"/>
+        </w:rPr>
+      </w:pPr>
+      <w:r>
+        <w:rPr>
+          <w:rFonts w:ascii="Times New Roman" w:hAnsi="Times New Roman" w:cs="Times New Roman"/>
+          <w:sz w:val="24"/>
+          <w:szCs w:val="24"/>
+        </w:rPr>
+        <w:t>Estos formatos están basados en algoritmos que eliminan de las pistas de audio aquella información que no es perceptible por nuestro oído, llegando a reducir el espacio en memoria de un archivo hasta en más de una decena de veces en comparación con el mismo archivo en formato PCM.</w:t>
+      </w:r>
+    </w:p>
+    <w:p>
+      <w:pPr>
+        <w:rPr>
+          <w:rFonts w:ascii="Times New Roman" w:hAnsi="Times New Roman" w:cs="Times New Roman"/>
+          <w:sz w:val="24"/>
+          <w:szCs w:val="24"/>
+        </w:rPr>
+      </w:pPr>
+      <w:r>
+        <w:rPr>
+          <w:rFonts w:ascii="Times New Roman" w:hAnsi="Times New Roman" w:cs="Times New Roman"/>
+          <w:sz w:val="24"/>
+          <w:szCs w:val="24"/>
+        </w:rPr>
+        <w:t>Esta perdida de información hace que a estos formatos se les considere formatos comprimidos “con perdida”, aunque también existen formatos comprimidos sin pérdida o “</w:t>
+      </w:r>
+      <w:proofErr w:type="spellStart"/>
+      <w:r>
+        <w:rPr>
+          <w:rFonts w:ascii="Times New Roman" w:hAnsi="Times New Roman" w:cs="Times New Roman"/>
+          <w:sz w:val="24"/>
+          <w:szCs w:val="24"/>
+        </w:rPr>
+        <w:t>lossless</w:t>
+      </w:r>
+      <w:proofErr w:type="spellEnd"/>
+      <w:r>
+        <w:rPr>
+          <w:rFonts w:ascii="Times New Roman" w:hAnsi="Times New Roman" w:cs="Times New Roman"/>
+          <w:sz w:val="24"/>
+          <w:szCs w:val="24"/>
+        </w:rPr>
+        <w:t xml:space="preserve">” como pueden ser FLAC o el Apple </w:t>
+      </w:r>
+      <w:proofErr w:type="spellStart"/>
+      <w:r>
+        <w:rPr>
+          <w:rFonts w:ascii="Times New Roman" w:hAnsi="Times New Roman" w:cs="Times New Roman"/>
+          <w:sz w:val="24"/>
+          <w:szCs w:val="24"/>
+        </w:rPr>
+        <w:t>Lossless</w:t>
+      </w:r>
+      <w:proofErr w:type="spellEnd"/>
+      <w:r>
+        <w:rPr>
+          <w:rFonts w:ascii="Times New Roman" w:hAnsi="Times New Roman" w:cs="Times New Roman"/>
+          <w:sz w:val="24"/>
+          <w:szCs w:val="24"/>
+        </w:rPr>
+        <w:t xml:space="preserve"> </w:t>
+      </w:r>
+      <w:proofErr w:type="spellStart"/>
+      <w:r>
+        <w:rPr>
+          <w:rFonts w:ascii="Times New Roman" w:hAnsi="Times New Roman" w:cs="Times New Roman"/>
+          <w:sz w:val="24"/>
+          <w:szCs w:val="24"/>
+        </w:rPr>
+        <w:t>Encoder</w:t>
+      </w:r>
+      <w:proofErr w:type="spellEnd"/>
+      <w:r>
+        <w:rPr>
+          <w:rFonts w:ascii="Times New Roman" w:hAnsi="Times New Roman" w:cs="Times New Roman"/>
+          <w:sz w:val="24"/>
+          <w:szCs w:val="24"/>
+        </w:rPr>
+        <w:t>, cuyo tamaño ronda la mitad de un archivo PCM.</w:t>
+      </w:r>
+    </w:p>
+    <w:p>
+      <w:pPr>
+        <w:rPr>
+          <w:rFonts w:ascii="Times New Roman" w:hAnsi="Times New Roman" w:cs="Times New Roman"/>
+          <w:sz w:val="24"/>
+          <w:szCs w:val="24"/>
+        </w:rPr>
+      </w:pPr>
+    </w:p>
+    <w:p>
+      <w:pPr>
+        <w:rPr>
+          <w:rFonts w:ascii="Times New Roman" w:hAnsi="Times New Roman" w:cs="Times New Roman"/>
+          <w:sz w:val="24"/>
+          <w:szCs w:val="24"/>
+        </w:rPr>
+      </w:pPr>
+      <w:r>
+        <w:rPr>
+          <w:noProof/>
+        </w:rPr>
+        <w:drawing>
+          <wp:inline distT="0" distB="0" distL="0" distR="0" wp14:anchorId="655A8A1D" wp14:editId="75B06711">
+            <wp:extent cx="5400040" cy="3748405"/>
+            <wp:effectExtent l="0" t="0" r="0" b="4445"/>
+            <wp:docPr id="9" name="Imagen 9"/>
+            <wp:cNvGraphicFramePr>
+              <a:graphicFrameLocks xmlns:a="http://schemas.openxmlformats.org/drawingml/2006/main" noChangeAspect="1"/>
+            </wp:cNvGraphicFramePr>
+            <a:graphic xmlns:a="http://schemas.openxmlformats.org/drawingml/2006/main">
+              <a:graphicData uri="http://schemas.openxmlformats.org/drawingml/2006/picture">
+                <pic:pic xmlns:pic="http://schemas.openxmlformats.org/drawingml/2006/picture">
+                  <pic:nvPicPr>
+                    <pic:cNvPr id="0" name="Picture 3"/>
+                    <pic:cNvPicPr>
+                      <a:picLocks noChangeAspect="1" noChangeArrowheads="1"/>
+                    </pic:cNvPicPr>
+                  </pic:nvPicPr>
+                  <pic:blipFill>
+                    <a:blip r:embed="rId17">
+                      <a:extLst>
+                        <a:ext uri="{28A0092B-C50C-407E-A947-70E740481C1C}">
+                          <a14:useLocalDpi xmlns:a14="http://schemas.microsoft.com/office/drawing/2010/main" val="0"/>
+                        </a:ext>
+                      </a:extLst>
+                    </a:blip>
+                    <a:srcRect/>
+                    <a:stretch>
+                      <a:fillRect/>
+                    </a:stretch>
+                  </pic:blipFill>
+                  <pic:spPr bwMode="auto">
+                    <a:xfrm>
+                      <a:off x="0" y="0"/>
+                      <a:ext cx="5400040" cy="3748405"/>
+                    </a:xfrm>
+                    <a:prstGeom prst="rect">
+                      <a:avLst/>
+                    </a:prstGeom>
+                    <a:noFill/>
+                    <a:ln>
+                      <a:noFill/>
+                    </a:ln>
+                  </pic:spPr>
+                </pic:pic>
+              </a:graphicData>
+            </a:graphic>
+          </wp:inline>
+        </w:drawing>
+      </w:r>
+    </w:p>
+    <w:p>
+      <w:pPr>
+        <w:rPr>
+          <w:rFonts w:ascii="Times New Roman" w:hAnsi="Times New Roman" w:cs="Times New Roman"/>
+          <w:sz w:val="24"/>
+          <w:szCs w:val="24"/>
+        </w:rPr>
+      </w:pPr>
+      <w:r>
+        <w:rPr>
+          <w:rFonts w:ascii="Times New Roman" w:hAnsi="Times New Roman" w:cs="Times New Roman"/>
+          <w:sz w:val="24"/>
+          <w:szCs w:val="24"/>
+        </w:rPr>
+        <w:t>•</w:t>
+      </w:r>
+      <w:r>
+        <w:rPr>
+          <w:rFonts w:ascii="Times New Roman" w:hAnsi="Times New Roman" w:cs="Times New Roman"/>
+          <w:sz w:val="24"/>
+          <w:szCs w:val="24"/>
+        </w:rPr>
+        <w:t xml:space="preserve"> </w:t>
+      </w:r>
+      <w:r>
+        <w:rPr>
+          <w:rFonts w:ascii="Times New Roman" w:hAnsi="Times New Roman" w:cs="Times New Roman"/>
+          <w:b/>
+          <w:bCs/>
+          <w:sz w:val="24"/>
+          <w:szCs w:val="24"/>
+        </w:rPr>
+        <w:t>Formatos descriptivos:</w:t>
+      </w:r>
+      <w:r>
+        <w:rPr>
+          <w:rFonts w:ascii="Times New Roman" w:hAnsi="Times New Roman" w:cs="Times New Roman"/>
+          <w:b/>
+          <w:bCs/>
+          <w:sz w:val="24"/>
+          <w:szCs w:val="24"/>
+        </w:rPr>
+        <w:t xml:space="preserve"> </w:t>
+      </w:r>
+      <w:r>
+        <w:rPr>
+          <w:rFonts w:ascii="Times New Roman" w:hAnsi="Times New Roman" w:cs="Times New Roman"/>
+          <w:sz w:val="24"/>
+          <w:szCs w:val="24"/>
+        </w:rPr>
+        <w:t>Más conocido como archivos “MIDI”, no pertenecen técnicamente al audio digital, pero sí a la informática musical.</w:t>
+      </w:r>
+    </w:p>
+    <w:p>
+      <w:pPr>
+        <w:rPr>
+          <w:rFonts w:ascii="Times New Roman" w:hAnsi="Times New Roman" w:cs="Times New Roman"/>
+          <w:sz w:val="24"/>
+          <w:szCs w:val="24"/>
+        </w:rPr>
+      </w:pPr>
+      <w:r>
+        <w:rPr>
+          <w:rFonts w:ascii="Times New Roman" w:hAnsi="Times New Roman" w:cs="Times New Roman"/>
+          <w:sz w:val="24"/>
+          <w:szCs w:val="24"/>
+        </w:rPr>
+        <w:t xml:space="preserve">Un archivo MIDI no almacena sonido capturado por una grabadora de ningún tipo, sino que está compuesto por indicaciones para que cualquier dispositivo MIDI como podría ser un sintetizador, un </w:t>
+      </w:r>
+      <w:proofErr w:type="spellStart"/>
+      <w:r>
+        <w:rPr>
+          <w:rFonts w:ascii="Times New Roman" w:hAnsi="Times New Roman" w:cs="Times New Roman"/>
+          <w:sz w:val="24"/>
+          <w:szCs w:val="24"/>
+        </w:rPr>
+        <w:t>launchpad</w:t>
+      </w:r>
+      <w:proofErr w:type="spellEnd"/>
+      <w:r>
+        <w:rPr>
+          <w:rFonts w:ascii="Times New Roman" w:hAnsi="Times New Roman" w:cs="Times New Roman"/>
+          <w:sz w:val="24"/>
+          <w:szCs w:val="24"/>
+        </w:rPr>
+        <w:t xml:space="preserve"> o una guitarra MIDI interpreten una serie de </w:t>
+      </w:r>
+      <w:r>
+        <w:rPr>
+          <w:rFonts w:ascii="Times New Roman" w:hAnsi="Times New Roman" w:cs="Times New Roman"/>
+          <w:sz w:val="24"/>
+          <w:szCs w:val="24"/>
+        </w:rPr>
+        <w:t>notas y acciones; haciendo que sea un equivalente moderno a las partituras, con los nombres de los instrumentos, las notas, tiempos y más indicaciones.</w:t>
       </w:r>
     </w:p>
     <w:sectPr>
       <w:pgSz w:w="11906" w:h="16838"/>
       <w:pgMar w:top="1417" w:right="1701" w:bottom="1417" w:left="1701" w:header="708" w:footer="708" w:gutter="0"/>
+      <w:pgNumType w:start="0"/>
       <w:cols w:space="708"/>
+      <w:titlePg/>
       <w:docGrid w:linePitch="360"/>
     </w:sectPr>
   </w:body>
 </w:document>
+</file>
+
+<file path=word/endnotes.xml><?xml version="1.0" encoding="utf-8"?>
+<w:endnotes xmlns:wpc="http://schemas.microsoft.com/office/word/2010/wordprocessingCanvas" xmlns:cx="http://schemas.microsoft.com/office/drawing/2014/chartex" xmlns:cx1="http://schemas.microsoft.com/office/drawing/2015/9/8/chartex" xmlns:cx2="http://schemas.microsoft.com/office/drawing/2015/10/21/chartex" xmlns:cx3="http://schemas.microsoft.com/office/drawing/2016/5/9/chartex" xmlns:cx4="http://schemas.microsoft.com/office/drawing/2016/5/10/chartex" xmlns:cx5="http://schemas.microsoft.com/office/drawing/2016/5/11/chartex" xmlns:cx6="http://schemas.microsoft.com/office/drawing/2016/5/12/chartex" xmlns:cx7="http://schemas.microsoft.com/office/drawing/2016/5/13/chartex" xmlns:cx8="http://schemas.microsoft.com/office/drawing/2016/5/14/chartex" xmlns:mc="http://schemas.openxmlformats.org/markup-compatibility/2006" xmlns:aink="http://schemas.microsoft.com/office/drawing/2016/ink" xmlns:am3d="http://schemas.microsoft.com/office/drawing/2017/model3d" xmlns:o="urn:schemas-microsoft-com:office:office" xmlns:r="http://schemas.openxmlformats.org/officeDocument/2006/relationships" xmlns:m="http://schemas.openxmlformats.org/officeDocument/2006/math" xmlns:v="urn:schemas-microsoft-com:vml" xmlns:wp14="http://schemas.microsoft.com/office/word/2010/wordprocessingDrawing" xmlns:wp="http://schemas.openxmlformats.org/drawingml/2006/wordprocessingDrawing" xmlns:w10="urn:schemas-microsoft-com:office:word" xmlns:w="http://schemas.openxmlformats.org/wordprocessingml/2006/main" xmlns:w14="http://schemas.microsoft.com/office/word/2010/wordml" xmlns:w15="http://schemas.microsoft.com/office/word/2012/wordml" xmlns:w16cid="http://schemas.microsoft.com/office/word/2016/wordml/cid" xmlns:w16se="http://schemas.microsoft.com/office/word/2015/wordml/symex" xmlns:wpg="http://schemas.microsoft.com/office/word/2010/wordprocessingGroup" xmlns:wpi="http://schemas.microsoft.com/office/word/2010/wordprocessingInk" xmlns:wne="http://schemas.microsoft.com/office/word/2006/wordml" xmlns:wps="http://schemas.microsoft.com/office/word/2010/wordprocessingShape" mc:Ignorable="w14 w15 w16se w16cid wp14">
+  <w:endnote w:type="separator" w:id="-1">
+    <w:p>
+      <w:pPr>
+        <w:spacing w:after="0" w:line="240" w:lineRule="auto"/>
+      </w:pPr>
+      <w:r>
+        <w:separator/>
+      </w:r>
+    </w:p>
+  </w:endnote>
+  <w:endnote w:type="continuationSeparator" w:id="0">
+    <w:p>
+      <w:pPr>
+        <w:spacing w:after="0" w:line="240" w:lineRule="auto"/>
+      </w:pPr>
+      <w:r>
+        <w:continuationSeparator/>
+      </w:r>
+    </w:p>
+  </w:endnote>
+</w:endnotes>
+</file>
+
+<file path=word/footnotes.xml><?xml version="1.0" encoding="utf-8"?>
+<w:footnotes xmlns:wpc="http://schemas.microsoft.com/office/word/2010/wordprocessingCanvas" xmlns:cx="http://schemas.microsoft.com/office/drawing/2014/chartex" xmlns:cx1="http://schemas.microsoft.com/office/drawing/2015/9/8/chartex" xmlns:cx2="http://schemas.microsoft.com/office/drawing/2015/10/21/chartex" xmlns:cx3="http://schemas.microsoft.com/office/drawing/2016/5/9/chartex" xmlns:cx4="http://schemas.microsoft.com/office/drawing/2016/5/10/chartex" xmlns:cx5="http://schemas.microsoft.com/office/drawing/2016/5/11/chartex" xmlns:cx6="http://schemas.microsoft.com/office/drawing/2016/5/12/chartex" xmlns:cx7="http://schemas.microsoft.com/office/drawing/2016/5/13/chartex" xmlns:cx8="http://schemas.microsoft.com/office/drawing/2016/5/14/chartex" xmlns:mc="http://schemas.openxmlformats.org/markup-compatibility/2006" xmlns:aink="http://schemas.microsoft.com/office/drawing/2016/ink" xmlns:am3d="http://schemas.microsoft.com/office/drawing/2017/model3d" xmlns:o="urn:schemas-microsoft-com:office:office" xmlns:r="http://schemas.openxmlformats.org/officeDocument/2006/relationships" xmlns:m="http://schemas.openxmlformats.org/officeDocument/2006/math" xmlns:v="urn:schemas-microsoft-com:vml" xmlns:wp14="http://schemas.microsoft.com/office/word/2010/wordprocessingDrawing" xmlns:wp="http://schemas.openxmlformats.org/drawingml/2006/wordprocessingDrawing" xmlns:w10="urn:schemas-microsoft-com:office:word" xmlns:w="http://schemas.openxmlformats.org/wordprocessingml/2006/main" xmlns:w14="http://schemas.microsoft.com/office/word/2010/wordml" xmlns:w15="http://schemas.microsoft.com/office/word/2012/wordml" xmlns:w16cid="http://schemas.microsoft.com/office/word/2016/wordml/cid" xmlns:w16se="http://schemas.microsoft.com/office/word/2015/wordml/symex" xmlns:wpg="http://schemas.microsoft.com/office/word/2010/wordprocessingGroup" xmlns:wpi="http://schemas.microsoft.com/office/word/2010/wordprocessingInk" xmlns:wne="http://schemas.microsoft.com/office/word/2006/wordml" xmlns:wps="http://schemas.microsoft.com/office/word/2010/wordprocessingShape" mc:Ignorable="w14 w15 w16se w16cid wp14">
+  <w:footnote w:type="separator" w:id="-1">
+    <w:p>
+      <w:pPr>
+        <w:spacing w:after="0" w:line="240" w:lineRule="auto"/>
+      </w:pPr>
+      <w:r>
+        <w:separator/>
+      </w:r>
+    </w:p>
+  </w:footnote>
+  <w:footnote w:type="continuationSeparator" w:id="0">
+    <w:p>
+      <w:pPr>
+        <w:spacing w:after="0" w:line="240" w:lineRule="auto"/>
+      </w:pPr>
+      <w:r>
+        <w:continuationSeparator/>
+      </w:r>
+    </w:p>
+  </w:footnote>
+</w:footnotes>
 </file>
 
 <file path=word/styles.xml><?xml version="1.0" encoding="utf-8"?>
@@ -2172,7 +4644,678 @@
       <w:szCs w:val="26"/>
     </w:rPr>
   </w:style>
+  <w:style w:type="paragraph" w:styleId="Descripcin">
+    <w:name w:val="caption"/>
+    <w:basedOn w:val="Normal"/>
+    <w:next w:val="Normal"/>
+    <w:uiPriority w:val="35"/>
+    <w:unhideWhenUsed/>
+    <w:qFormat/>
+    <w:rsid w:val="00B07B3E"/>
+    <w:pPr>
+      <w:spacing w:after="200" w:line="240" w:lineRule="auto"/>
+    </w:pPr>
+    <w:rPr>
+      <w:i/>
+      <w:iCs/>
+      <w:color w:val="44546A" w:themeColor="text2"/>
+      <w:sz w:val="18"/>
+      <w:szCs w:val="18"/>
+    </w:rPr>
+  </w:style>
+  <w:style w:type="paragraph" w:styleId="Encabezado">
+    <w:name w:val="header"/>
+    <w:basedOn w:val="Normal"/>
+    <w:link w:val="EncabezadoCar"/>
+    <w:uiPriority w:val="99"/>
+    <w:unhideWhenUsed/>
+    <w:rsid w:val="00022631"/>
+    <w:pPr>
+      <w:tabs>
+        <w:tab w:val="center" w:pos="4252"/>
+        <w:tab w:val="right" w:pos="8504"/>
+      </w:tabs>
+      <w:spacing w:after="0" w:line="240" w:lineRule="auto"/>
+    </w:pPr>
+  </w:style>
+  <w:style w:type="character" w:customStyle="1" w:styleId="EncabezadoCar">
+    <w:name w:val="Encabezado Car"/>
+    <w:basedOn w:val="Fuentedeprrafopredeter"/>
+    <w:link w:val="Encabezado"/>
+    <w:uiPriority w:val="99"/>
+    <w:rsid w:val="00022631"/>
+  </w:style>
+  <w:style w:type="paragraph" w:styleId="Piedepgina">
+    <w:name w:val="footer"/>
+    <w:basedOn w:val="Normal"/>
+    <w:link w:val="PiedepginaCar"/>
+    <w:uiPriority w:val="99"/>
+    <w:unhideWhenUsed/>
+    <w:rsid w:val="00022631"/>
+    <w:pPr>
+      <w:tabs>
+        <w:tab w:val="center" w:pos="4252"/>
+        <w:tab w:val="right" w:pos="8504"/>
+      </w:tabs>
+      <w:spacing w:after="0" w:line="240" w:lineRule="auto"/>
+    </w:pPr>
+  </w:style>
+  <w:style w:type="character" w:customStyle="1" w:styleId="PiedepginaCar">
+    <w:name w:val="Pie de página Car"/>
+    <w:basedOn w:val="Fuentedeprrafopredeter"/>
+    <w:link w:val="Piedepgina"/>
+    <w:uiPriority w:val="99"/>
+    <w:rsid w:val="00022631"/>
+  </w:style>
+  <w:style w:type="paragraph" w:styleId="Sinespaciado">
+    <w:name w:val="No Spacing"/>
+    <w:link w:val="SinespaciadoCar"/>
+    <w:uiPriority w:val="1"/>
+    <w:qFormat/>
+    <w:rsid w:val="00B714B7"/>
+    <w:pPr>
+      <w:spacing w:after="0" w:line="240" w:lineRule="auto"/>
+    </w:pPr>
+    <w:rPr>
+      <w:rFonts w:eastAsiaTheme="minorEastAsia"/>
+      <w:lang w:eastAsia="es-ES"/>
+    </w:rPr>
+  </w:style>
+  <w:style w:type="character" w:customStyle="1" w:styleId="SinespaciadoCar">
+    <w:name w:val="Sin espaciado Car"/>
+    <w:basedOn w:val="Fuentedeprrafopredeter"/>
+    <w:link w:val="Sinespaciado"/>
+    <w:uiPriority w:val="1"/>
+    <w:rsid w:val="00B714B7"/>
+    <w:rPr>
+      <w:rFonts w:eastAsiaTheme="minorEastAsia"/>
+      <w:lang w:eastAsia="es-ES"/>
+    </w:rPr>
+  </w:style>
 </w:styles>
+</file>
+
+<file path=word/glossary/document.xml><?xml version="1.0" encoding="utf-8"?>
+<w:glossaryDocument xmlns:wpc="http://schemas.microsoft.com/office/word/2010/wordprocessingCanvas" xmlns:cx="http://schemas.microsoft.com/office/drawing/2014/chartex" xmlns:cx1="http://schemas.microsoft.com/office/drawing/2015/9/8/chartex" xmlns:cx2="http://schemas.microsoft.com/office/drawing/2015/10/21/chartex" xmlns:cx3="http://schemas.microsoft.com/office/drawing/2016/5/9/chartex" xmlns:cx4="http://schemas.microsoft.com/office/drawing/2016/5/10/chartex" xmlns:cx5="http://schemas.microsoft.com/office/drawing/2016/5/11/chartex" xmlns:cx6="http://schemas.microsoft.com/office/drawing/2016/5/12/chartex" xmlns:cx7="http://schemas.microsoft.com/office/drawing/2016/5/13/chartex" xmlns:cx8="http://schemas.microsoft.com/office/drawing/2016/5/14/chartex" xmlns:mc="http://schemas.openxmlformats.org/markup-compatibility/2006" xmlns:aink="http://schemas.microsoft.com/office/drawing/2016/ink" xmlns:am3d="http://schemas.microsoft.com/office/drawing/2017/model3d" xmlns:o="urn:schemas-microsoft-com:office:office" xmlns:r="http://schemas.openxmlformats.org/officeDocument/2006/relationships" xmlns:m="http://schemas.openxmlformats.org/officeDocument/2006/math" xmlns:v="urn:schemas-microsoft-com:vml" xmlns:wp14="http://schemas.microsoft.com/office/word/2010/wordprocessingDrawing" xmlns:wp="http://schemas.openxmlformats.org/drawingml/2006/wordprocessingDrawing" xmlns:w10="urn:schemas-microsoft-com:office:word" xmlns:w="http://schemas.openxmlformats.org/wordprocessingml/2006/main" xmlns:w14="http://schemas.microsoft.com/office/word/2010/wordml" xmlns:w15="http://schemas.microsoft.com/office/word/2012/wordml" xmlns:w16cid="http://schemas.microsoft.com/office/word/2016/wordml/cid" xmlns:w16se="http://schemas.microsoft.com/office/word/2015/wordml/symex" xmlns:wpg="http://schemas.microsoft.com/office/word/2010/wordprocessingGroup" xmlns:wpi="http://schemas.microsoft.com/office/word/2010/wordprocessingInk" xmlns:wne="http://schemas.microsoft.com/office/word/2006/wordml" xmlns:wps="http://schemas.microsoft.com/office/word/2010/wordprocessingShape" mc:Ignorable="w14 w15 w16se w16cid wp14">
+  <w:docParts>
+    <w:docPart>
+      <w:docPartPr>
+        <w:name w:val="334B729AE0344582A22E1576B970918C"/>
+        <w:category>
+          <w:name w:val="General"/>
+          <w:gallery w:val="placeholder"/>
+        </w:category>
+        <w:types>
+          <w:type w:val="bbPlcHdr"/>
+        </w:types>
+        <w:behaviors>
+          <w:behavior w:val="content"/>
+        </w:behaviors>
+        <w:guid w:val="{4E0AF2F1-E765-433F-9F30-7EF459DF7727}"/>
+      </w:docPartPr>
+      <w:docPartBody>
+        <w:p>
+          <w:pPr>
+            <w:pStyle w:val="334B729AE0344582A22E1576B970918C"/>
+          </w:pPr>
+          <w:r>
+            <w:rPr>
+              <w:rFonts w:asciiTheme="majorHAnsi" w:eastAsiaTheme="majorEastAsia" w:hAnsiTheme="majorHAnsi" w:cstheme="majorBidi"/>
+              <w:caps/>
+              <w:color w:val="4472C4" w:themeColor="accent1"/>
+              <w:sz w:val="80"/>
+              <w:szCs w:val="80"/>
+            </w:rPr>
+            <w:t>[Título del documento]</w:t>
+          </w:r>
+        </w:p>
+      </w:docPartBody>
+    </w:docPart>
+    <w:docPart>
+      <w:docPartPr>
+        <w:name w:val="B8239E581C5B4E799E17608997602E37"/>
+        <w:category>
+          <w:name w:val="General"/>
+          <w:gallery w:val="placeholder"/>
+        </w:category>
+        <w:types>
+          <w:type w:val="bbPlcHdr"/>
+        </w:types>
+        <w:behaviors>
+          <w:behavior w:val="content"/>
+        </w:behaviors>
+        <w:guid w:val="{9B5C1BA6-A773-4C79-AC70-DB5ADC508CD7}"/>
+      </w:docPartPr>
+      <w:docPartBody>
+        <w:p>
+          <w:pPr>
+            <w:pStyle w:val="B8239E581C5B4E799E17608997602E37"/>
+          </w:pPr>
+          <w:r>
+            <w:rPr>
+              <w:color w:val="4472C4" w:themeColor="accent1"/>
+              <w:sz w:val="28"/>
+              <w:szCs w:val="28"/>
+            </w:rPr>
+            <w:t>[Subtítulo del documento]</w:t>
+          </w:r>
+        </w:p>
+      </w:docPartBody>
+    </w:docPart>
+  </w:docParts>
+</w:glossaryDocument>
+</file>
+
+<file path=word/glossary/fontTable.xml><?xml version="1.0" encoding="utf-8"?>
+<w:fonts xmlns:mc="http://schemas.openxmlformats.org/markup-compatibility/2006" xmlns:r="http://schemas.openxmlformats.org/officeDocument/2006/relationships" xmlns:w="http://schemas.openxmlformats.org/wordprocessingml/2006/main" xmlns:w14="http://schemas.microsoft.com/office/word/2010/wordml" xmlns:w15="http://schemas.microsoft.com/office/word/2012/wordml" xmlns:w16cid="http://schemas.microsoft.com/office/word/2016/wordml/cid" xmlns:w16se="http://schemas.microsoft.com/office/word/2015/wordml/symex" mc:Ignorable="w14 w15 w16se w16cid">
+  <w:font w:name="Calibri">
+    <w:panose1 w:val="020F0502020204030204"/>
+    <w:charset w:val="00"/>
+    <w:family w:val="swiss"/>
+    <w:pitch w:val="variable"/>
+    <w:sig w:usb0="E4002EFF" w:usb1="C000247B" w:usb2="00000009" w:usb3="00000000" w:csb0="000001FF" w:csb1="00000000"/>
+  </w:font>
+  <w:font w:name="Times New Roman">
+    <w:panose1 w:val="02020603050405020304"/>
+    <w:charset w:val="00"/>
+    <w:family w:val="roman"/>
+    <w:pitch w:val="variable"/>
+    <w:sig w:usb0="E0002EFF" w:usb1="C000785B" w:usb2="00000009" w:usb3="00000000" w:csb0="000001FF" w:csb1="00000000"/>
+  </w:font>
+  <w:font w:name="Calibri Light">
+    <w:panose1 w:val="020F0302020204030204"/>
+    <w:charset w:val="00"/>
+    <w:family w:val="swiss"/>
+    <w:pitch w:val="variable"/>
+    <w:sig w:usb0="E4002EFF" w:usb1="C000247B" w:usb2="00000009" w:usb3="00000000" w:csb0="000001FF" w:csb1="00000000"/>
+  </w:font>
+</w:fonts>
+</file>
+
+<file path=word/glossary/settings.xml><?xml version="1.0" encoding="utf-8"?>
+<w:settings xmlns:mc="http://schemas.openxmlformats.org/markup-compatibility/2006" xmlns:o="urn:schemas-microsoft-com:office:office" xmlns:r="http://schemas.openxmlformats.org/officeDocument/2006/relationships" xmlns:m="http://schemas.openxmlformats.org/officeDocument/2006/math" xmlns:v="urn:schemas-microsoft-com:vml" xmlns:w10="urn:schemas-microsoft-com:office:word" xmlns:w="http://schemas.openxmlformats.org/wordprocessingml/2006/main" xmlns:w14="http://schemas.microsoft.com/office/word/2010/wordml" xmlns:w15="http://schemas.microsoft.com/office/word/2012/wordml" xmlns:w16cid="http://schemas.microsoft.com/office/word/2016/wordml/cid" xmlns:w16se="http://schemas.microsoft.com/office/word/2015/wordml/symex" xmlns:sl="http://schemas.openxmlformats.org/schemaLibrary/2006/main" mc:Ignorable="w14 w15 w16se w16cid">
+  <w:view w:val="normal"/>
+  <w:defaultTabStop w:val="708"/>
+  <w:hyphenationZone w:val="425"/>
+  <w:characterSpacingControl w:val="doNotCompress"/>
+  <w:compat>
+    <w:useFELayout/>
+    <w:compatSetting w:name="compatibilityMode" w:uri="http://schemas.microsoft.com/office/word" w:val="15"/>
+    <w:compatSetting w:name="overrideTableStyleFontSizeAndJustification" w:uri="http://schemas.microsoft.com/office/word" w:val="1"/>
+    <w:compatSetting w:name="enableOpenTypeFeatures" w:uri="http://schemas.microsoft.com/office/word" w:val="1"/>
+    <w:compatSetting w:name="doNotFlipMirrorIndents" w:uri="http://schemas.microsoft.com/office/word" w:val="1"/>
+    <w:compatSetting w:name="differentiateMultirowTableHeaders" w:uri="http://schemas.microsoft.com/office/word" w:val="1"/>
+    <w:compatSetting w:name="useWord2013TrackBottomHyphenation" w:uri="http://schemas.microsoft.com/office/word" w:val="0"/>
+  </w:compat>
+  <w:rsids>
+    <w:rsidRoot w:val="00542E0B"/>
+    <w:rsid w:val="003B1C6A"/>
+    <w:rsid w:val="00542E0B"/>
+  </w:rsids>
+  <m:mathPr>
+    <m:mathFont m:val="Cambria Math"/>
+    <m:brkBin m:val="before"/>
+    <m:brkBinSub m:val="--"/>
+    <m:smallFrac m:val="0"/>
+    <m:dispDef/>
+    <m:lMargin m:val="0"/>
+    <m:rMargin m:val="0"/>
+    <m:defJc m:val="centerGroup"/>
+    <m:wrapIndent m:val="1440"/>
+    <m:intLim m:val="subSup"/>
+    <m:naryLim m:val="undOvr"/>
+  </m:mathPr>
+  <w:themeFontLang w:val="es-ES"/>
+  <w:clrSchemeMapping w:bg1="light1" w:t1="dark1" w:bg2="light2" w:t2="dark2" w:accent1="accent1" w:accent2="accent2" w:accent3="accent3" w:accent4="accent4" w:accent5="accent5" w:accent6="accent6" w:hyperlink="hyperlink" w:followedHyperlink="followedHyperlink"/>
+  <w:decimalSymbol w:val=","/>
+  <w:listSeparator w:val=";"/>
+  <w15:chartTrackingRefBased/>
+</w:settings>
+</file>
+
+<file path=word/glossary/styles.xml><?xml version="1.0" encoding="utf-8"?>
+<w:styles xmlns:mc="http://schemas.openxmlformats.org/markup-compatibility/2006" xmlns:r="http://schemas.openxmlformats.org/officeDocument/2006/relationships" xmlns:w="http://schemas.openxmlformats.org/wordprocessingml/2006/main" xmlns:w14="http://schemas.microsoft.com/office/word/2010/wordml" xmlns:w15="http://schemas.microsoft.com/office/word/2012/wordml" xmlns:w16cid="http://schemas.microsoft.com/office/word/2016/wordml/cid" xmlns:w16se="http://schemas.microsoft.com/office/word/2015/wordml/symex" mc:Ignorable="w14 w15 w16se w16cid">
+  <w:docDefaults>
+    <w:rPrDefault>
+      <w:rPr>
+        <w:rFonts w:asciiTheme="minorHAnsi" w:eastAsiaTheme="minorEastAsia" w:hAnsiTheme="minorHAnsi" w:cstheme="minorBidi"/>
+        <w:sz w:val="22"/>
+        <w:szCs w:val="22"/>
+        <w:lang w:val="es-ES" w:eastAsia="es-ES" w:bidi="ar-SA"/>
+      </w:rPr>
+    </w:rPrDefault>
+    <w:pPrDefault>
+      <w:pPr>
+        <w:spacing w:after="160" w:line="259" w:lineRule="auto"/>
+      </w:pPr>
+    </w:pPrDefault>
+  </w:docDefaults>
+  <w:latentStyles w:defLockedState="0" w:defUIPriority="99" w:defSemiHidden="0" w:defUnhideWhenUsed="0" w:defQFormat="0" w:count="377">
+    <w:lsdException w:name="Normal" w:uiPriority="0" w:qFormat="1"/>
+    <w:lsdException w:name="heading 1" w:uiPriority="9" w:qFormat="1"/>
+    <w:lsdException w:name="heading 2" w:semiHidden="1" w:uiPriority="9" w:unhideWhenUsed="1" w:qFormat="1"/>
+    <w:lsdException w:name="heading 3" w:semiHidden="1" w:uiPriority="9" w:unhideWhenUsed="1" w:qFormat="1"/>
+    <w:lsdException w:name="heading 4" w:semiHidden="1" w:uiPriority="9" w:unhideWhenUsed="1" w:qFormat="1"/>
+    <w:lsdException w:name="heading 5" w:semiHidden="1" w:uiPriority="9" w:unhideWhenUsed="1" w:qFormat="1"/>
+    <w:lsdException w:name="heading 6" w:semiHidden="1" w:uiPriority="9" w:unhideWhenUsed="1" w:qFormat="1"/>
+    <w:lsdException w:name="heading 7" w:semiHidden="1" w:uiPriority="9" w:unhideWhenUsed="1" w:qFormat="1"/>
+    <w:lsdException w:name="heading 8" w:semiHidden="1" w:uiPriority="9" w:unhideWhenUsed="1" w:qFormat="1"/>
+    <w:lsdException w:name="heading 9" w:semiHidden="1" w:uiPriority="9" w:unhideWhenUsed="1" w:qFormat="1"/>
+    <w:lsdException w:name="index 1" w:semiHidden="1" w:unhideWhenUsed="1"/>
+    <w:lsdException w:name="index 2" w:semiHidden="1" w:unhideWhenUsed="1"/>
+    <w:lsdException w:name="index 3" w:semiHidden="1" w:unhideWhenUsed="1"/>
+    <w:lsdException w:name="index 4" w:semiHidden="1" w:unhideWhenUsed="1"/>
+    <w:lsdException w:name="index 5" w:semiHidden="1" w:unhideWhenUsed="1"/>
+    <w:lsdException w:name="index 6" w:semiHidden="1" w:unhideWhenUsed="1"/>
+    <w:lsdException w:name="index 7" w:semiHidden="1" w:unhideWhenUsed="1"/>
+    <w:lsdException w:name="index 8" w:semiHidden="1" w:unhideWhenUsed="1"/>
+    <w:lsdException w:name="index 9" w:semiHidden="1" w:unhideWhenUsed="1"/>
+    <w:lsdException w:name="toc 1" w:semiHidden="1" w:uiPriority="39" w:unhideWhenUsed="1"/>
+    <w:lsdException w:name="toc 2" w:semiHidden="1" w:uiPriority="39" w:unhideWhenUsed="1"/>
+    <w:lsdException w:name="toc 3" w:semiHidden="1" w:uiPriority="39" w:unhideWhenUsed="1"/>
+    <w:lsdException w:name="toc 4" w:semiHidden="1" w:uiPriority="39" w:unhideWhenUsed="1"/>
+    <w:lsdException w:name="toc 5" w:semiHidden="1" w:uiPriority="39" w:unhideWhenUsed="1"/>
+    <w:lsdException w:name="toc 6" w:semiHidden="1" w:uiPriority="39" w:unhideWhenUsed="1"/>
+    <w:lsdException w:name="toc 7" w:semiHidden="1" w:uiPriority="39" w:unhideWhenUsed="1"/>
+    <w:lsdException w:name="toc 8" w:semiHidden="1" w:uiPriority="39" w:unhideWhenUsed="1"/>
+    <w:lsdException w:name="toc 9" w:semiHidden="1" w:uiPriority="39" w:unhideWhenUsed="1"/>
+    <w:lsdException w:name="Normal Indent" w:semiHidden="1" w:unhideWhenUsed="1"/>
+    <w:lsdException w:name="footnote text" w:semiHidden="1" w:unhideWhenUsed="1"/>
+    <w:lsdException w:name="annotation text" w:semiHidden="1" w:unhideWhenUsed="1"/>
+    <w:lsdException w:name="header" w:semiHidden="1" w:unhideWhenUsed="1"/>
+    <w:lsdException w:name="footer" w:semiHidden="1" w:unhideWhenUsed="1"/>
+    <w:lsdException w:name="index heading" w:semiHidden="1" w:unhideWhenUsed="1"/>
+    <w:lsdException w:name="caption" w:semiHidden="1" w:uiPriority="35" w:unhideWhenUsed="1" w:qFormat="1"/>
+    <w:lsdException w:name="table of figures" w:semiHidden="1" w:unhideWhenUsed="1"/>
+    <w:lsdException w:name="envelope address" w:semiHidden="1" w:unhideWhenUsed="1"/>
+    <w:lsdException w:name="envelope return" w:semiHidden="1" w:unhideWhenUsed="1"/>
+    <w:lsdException w:name="footnote reference" w:semiHidden="1" w:unhideWhenUsed="1"/>
+    <w:lsdException w:name="annotation reference" w:semiHidden="1" w:unhideWhenUsed="1"/>
+    <w:lsdException w:name="line number" w:semiHidden="1" w:unhideWhenUsed="1"/>
+    <w:lsdException w:name="page number" w:semiHidden="1" w:unhideWhenUsed="1"/>
+    <w:lsdException w:name="endnote reference" w:semiHidden="1" w:unhideWhenUsed="1"/>
+    <w:lsdException w:name="endnote text" w:semiHidden="1" w:unhideWhenUsed="1"/>
+    <w:lsdException w:name="table of authorities" w:semiHidden="1" w:unhideWhenUsed="1"/>
+    <w:lsdException w:name="macro" w:semiHidden="1" w:unhideWhenUsed="1"/>
+    <w:lsdException w:name="toa heading" w:semiHidden="1" w:unhideWhenUsed="1"/>
+    <w:lsdException w:name="List" w:semiHidden="1" w:unhideWhenUsed="1"/>
+    <w:lsdException w:name="List Bullet" w:semiHidden="1" w:unhideWhenUsed="1"/>
+    <w:lsdException w:name="List Number" w:semiHidden="1" w:unhideWhenUsed="1"/>
+    <w:lsdException w:name="List 2" w:semiHidden="1" w:unhideWhenUsed="1"/>
+    <w:lsdException w:name="List 3" w:semiHidden="1" w:unhideWhenUsed="1"/>
+    <w:lsdException w:name="List 4" w:semiHidden="1" w:unhideWhenUsed="1"/>
+    <w:lsdException w:name="List 5" w:semiHidden="1" w:unhideWhenUsed="1"/>
+    <w:lsdException w:name="List Bullet 2" w:semiHidden="1" w:unhideWhenUsed="1"/>
+    <w:lsdException w:name="List Bullet 3" w:semiHidden="1" w:unhideWhenUsed="1"/>
+    <w:lsdException w:name="List Bullet 4" w:semiHidden="1" w:unhideWhenUsed="1"/>
+    <w:lsdException w:name="List Bullet 5" w:semiHidden="1" w:unhideWhenUsed="1"/>
+    <w:lsdException w:name="List Number 2" w:semiHidden="1" w:unhideWhenUsed="1"/>
+    <w:lsdException w:name="List Number 3" w:semiHidden="1" w:unhideWhenUsed="1"/>
+    <w:lsdException w:name="List Number 4" w:semiHidden="1" w:unhideWhenUsed="1"/>
+    <w:lsdException w:name="List Number 5" w:semiHidden="1" w:unhideWhenUsed="1"/>
+    <w:lsdException w:name="Title" w:uiPriority="10" w:qFormat="1"/>
+    <w:lsdException w:name="Closing" w:semiHidden="1" w:unhideWhenUsed="1"/>
+    <w:lsdException w:name="Signature" w:semiHidden="1" w:unhideWhenUsed="1"/>
+    <w:lsdException w:name="Default Paragraph Font" w:semiHidden="1" w:uiPriority="1" w:unhideWhenUsed="1"/>
+    <w:lsdException w:name="Body Text" w:semiHidden="1" w:unhideWhenUsed="1"/>
+    <w:lsdException w:name="Body Text Indent" w:semiHidden="1" w:unhideWhenUsed="1"/>
+    <w:lsdException w:name="List Continue" w:semiHidden="1" w:unhideWhenUsed="1"/>
+    <w:lsdException w:name="List Continue 2" w:semiHidden="1" w:unhideWhenUsed="1"/>
+    <w:lsdException w:name="List Continue 3" w:semiHidden="1" w:unhideWhenUsed="1"/>
+    <w:lsdException w:name="List Continue 4" w:semiHidden="1" w:unhideWhenUsed="1"/>
+    <w:lsdException w:name="List Continue 5" w:semiHidden="1" w:unhideWhenUsed="1"/>
+    <w:lsdException w:name="Message Header" w:semiHidden="1" w:unhideWhenUsed="1"/>
+    <w:lsdException w:name="Subtitle" w:uiPriority="11" w:qFormat="1"/>
+    <w:lsdException w:name="Salutation" w:semiHidden="1" w:unhideWhenUsed="1"/>
+    <w:lsdException w:name="Date" w:semiHidden="1" w:unhideWhenUsed="1"/>
+    <w:lsdException w:name="Body Text First Indent" w:semiHidden="1" w:unhideWhenUsed="1"/>
+    <w:lsdException w:name="Body Text First Indent 2" w:semiHidden="1" w:unhideWhenUsed="1"/>
+    <w:lsdException w:name="Note Heading" w:semiHidden="1" w:unhideWhenUsed="1"/>
+    <w:lsdException w:name="Body Text 2" w:semiHidden="1" w:unhideWhenUsed="1"/>
+    <w:lsdException w:name="Body Text 3" w:semiHidden="1" w:unhideWhenUsed="1"/>
+    <w:lsdException w:name="Body Text Indent 2" w:semiHidden="1" w:unhideWhenUsed="1"/>
+    <w:lsdException w:name="Body Text Indent 3" w:semiHidden="1" w:unhideWhenUsed="1"/>
+    <w:lsdException w:name="Block Text" w:semiHidden="1" w:unhideWhenUsed="1"/>
+    <w:lsdException w:name="Hyperlink" w:semiHidden="1" w:unhideWhenUsed="1"/>
+    <w:lsdException w:name="FollowedHyperlink" w:semiHidden="1" w:unhideWhenUsed="1"/>
+    <w:lsdException w:name="Strong" w:uiPriority="22" w:qFormat="1"/>
+    <w:lsdException w:name="Emphasis" w:uiPriority="20" w:qFormat="1"/>
+    <w:lsdException w:name="Document Map" w:semiHidden="1" w:unhideWhenUsed="1"/>
+    <w:lsdException w:name="Plain Text" w:semiHidden="1" w:unhideWhenUsed="1"/>
+    <w:lsdException w:name="E-mail Signature" w:semiHidden="1" w:unhideWhenUsed="1"/>
+    <w:lsdException w:name="HTML Top of Form" w:semiHidden="1" w:unhideWhenUsed="1"/>
+    <w:lsdException w:name="HTML Bottom of Form" w:semiHidden="1" w:unhideWhenUsed="1"/>
+    <w:lsdException w:name="Normal (Web)" w:semiHidden="1" w:unhideWhenUsed="1"/>
+    <w:lsdException w:name="HTML Acronym" w:semiHidden="1" w:unhideWhenUsed="1"/>
+    <w:lsdException w:name="HTML Address" w:semiHidden="1" w:unhideWhenUsed="1"/>
+    <w:lsdException w:name="HTML Cite" w:semiHidden="1" w:unhideWhenUsed="1"/>
+    <w:lsdException w:name="HTML Code" w:semiHidden="1" w:unhideWhenUsed="1"/>
+    <w:lsdException w:name="HTML Definition" w:semiHidden="1" w:unhideWhenUsed="1"/>
+    <w:lsdException w:name="HTML Keyboard" w:semiHidden="1" w:unhideWhenUsed="1"/>
+    <w:lsdException w:name="HTML Preformatted" w:semiHidden="1" w:unhideWhenUsed="1"/>
+    <w:lsdException w:name="HTML Sample" w:semiHidden="1" w:unhideWhenUsed="1"/>
+    <w:lsdException w:name="HTML Typewriter" w:semiHidden="1" w:unhideWhenUsed="1"/>
+    <w:lsdException w:name="HTML Variable" w:semiHidden="1" w:unhideWhenUsed="1"/>
+    <w:lsdException w:name="Normal Table" w:semiHidden="1" w:unhideWhenUsed="1"/>
+    <w:lsdException w:name="annotation subject" w:semiHidden="1" w:unhideWhenUsed="1"/>
+    <w:lsdException w:name="No List" w:semiHidden="1" w:unhideWhenUsed="1"/>
+    <w:lsdException w:name="Outline List 1" w:semiHidden="1" w:unhideWhenUsed="1"/>
+    <w:lsdException w:name="Outline List 2" w:semiHidden="1" w:unhideWhenUsed="1"/>
+    <w:lsdException w:name="Outline List 3" w:semiHidden="1" w:unhideWhenUsed="1"/>
+    <w:lsdException w:name="Table Simple 1" w:semiHidden="1" w:unhideWhenUsed="1"/>
+    <w:lsdException w:name="Table Simple 2" w:semiHidden="1" w:unhideWhenUsed="1"/>
+    <w:lsdException w:name="Table Simple 3" w:semiHidden="1" w:unhideWhenUsed="1"/>
+    <w:lsdException w:name="Table Classic 1" w:semiHidden="1" w:unhideWhenUsed="1"/>
+    <w:lsdException w:name="Table Classic 2" w:semiHidden="1" w:unhideWhenUsed="1"/>
+    <w:lsdException w:name="Table Classic 3" w:semiHidden="1" w:unhideWhenUsed="1"/>
+    <w:lsdException w:name="Table Classic 4" w:semiHidden="1" w:unhideWhenUsed="1"/>
+    <w:lsdException w:name="Table Colorful 1" w:semiHidden="1" w:unhideWhenUsed="1"/>
+    <w:lsdException w:name="Table Colorful 2" w:semiHidden="1" w:unhideWhenUsed="1"/>
+    <w:lsdException w:name="Table Colorful 3" w:semiHidden="1" w:unhideWhenUsed="1"/>
+    <w:lsdException w:name="Table Columns 1" w:semiHidden="1" w:unhideWhenUsed="1"/>
+    <w:lsdException w:name="Table Columns 2" w:semiHidden="1" w:unhideWhenUsed="1"/>
+    <w:lsdException w:name="Table Columns 3" w:semiHidden="1" w:unhideWhenUsed="1"/>
+    <w:lsdException w:name="Table Columns 4" w:semiHidden="1" w:unhideWhenUsed="1"/>
+    <w:lsdException w:name="Table Columns 5" w:semiHidden="1" w:unhideWhenUsed="1"/>
+    <w:lsdException w:name="Table Grid 1" w:semiHidden="1" w:unhideWhenUsed="1"/>
+    <w:lsdException w:name="Table Grid 2" w:semiHidden="1" w:unhideWhenUsed="1"/>
+    <w:lsdException w:name="Table Grid 3" w:semiHidden="1" w:unhideWhenUsed="1"/>
+    <w:lsdException w:name="Table Grid 4" w:semiHidden="1" w:unhideWhenUsed="1"/>
+    <w:lsdException w:name="Table Grid 5" w:semiHidden="1" w:unhideWhenUsed="1"/>
+    <w:lsdException w:name="Table Grid 6" w:semiHidden="1" w:unhideWhenUsed="1"/>
+    <w:lsdException w:name="Table Grid 7" w:semiHidden="1" w:unhideWhenUsed="1"/>
+    <w:lsdException w:name="Table Grid 8" w:semiHidden="1" w:unhideWhenUsed="1"/>
+    <w:lsdException w:name="Table List 1" w:semiHidden="1" w:unhideWhenUsed="1"/>
+    <w:lsdException w:name="Table List 2" w:semiHidden="1" w:unhideWhenUsed="1"/>
+    <w:lsdException w:name="Table List 3" w:semiHidden="1" w:unhideWhenUsed="1"/>
+    <w:lsdException w:name="Table List 4" w:semiHidden="1" w:unhideWhenUsed="1"/>
+    <w:lsdException w:name="Table List 5" w:semiHidden="1" w:unhideWhenUsed="1"/>
+    <w:lsdException w:name="Table List 6" w:semiHidden="1" w:unhideWhenUsed="1"/>
+    <w:lsdException w:name="Table List 7" w:semiHidden="1" w:unhideWhenUsed="1"/>
+    <w:lsdException w:name="Table List 8" w:semiHidden="1" w:unhideWhenUsed="1"/>
+    <w:lsdException w:name="Table 3D effects 1" w:semiHidden="1" w:unhideWhenUsed="1"/>
+    <w:lsdException w:name="Table 3D effects 2" w:semiHidden="1" w:unhideWhenUsed="1"/>
+    <w:lsdException w:name="Table 3D effects 3" w:semiHidden="1" w:unhideWhenUsed="1"/>
+    <w:lsdException w:name="Table Contemporary" w:semiHidden="1" w:unhideWhenUsed="1"/>
+    <w:lsdException w:name="Table Elegant" w:semiHidden="1" w:unhideWhenUsed="1"/>
+    <w:lsdException w:name="Table Professional" w:semiHidden="1" w:unhideWhenUsed="1"/>
+    <w:lsdException w:name="Table Subtle 1" w:semiHidden="1" w:unhideWhenUsed="1"/>
+    <w:lsdException w:name="Table Subtle 2" w:semiHidden="1" w:unhideWhenUsed="1"/>
+    <w:lsdException w:name="Table Web 1" w:semiHidden="1" w:unhideWhenUsed="1"/>
+    <w:lsdException w:name="Table Web 2" w:semiHidden="1" w:unhideWhenUsed="1"/>
+    <w:lsdException w:name="Table Web 3" w:semiHidden="1" w:unhideWhenUsed="1"/>
+    <w:lsdException w:name="Balloon Text" w:semiHidden="1" w:unhideWhenUsed="1"/>
+    <w:lsdException w:name="Table Grid" w:uiPriority="39"/>
+    <w:lsdException w:name="Table Theme" w:semiHidden="1" w:unhideWhenUsed="1"/>
+    <w:lsdException w:name="Placeholder Text" w:semiHidden="1"/>
+    <w:lsdException w:name="No Spacing" w:uiPriority="1" w:qFormat="1"/>
+    <w:lsdException w:name="Light Shading" w:uiPriority="60"/>
+    <w:lsdException w:name="Light List" w:uiPriority="61"/>
+    <w:lsdException w:name="Light Grid" w:uiPriority="62"/>
+    <w:lsdException w:name="Medium Shading 1" w:uiPriority="63"/>
+    <w:lsdException w:name="Medium Shading 2" w:uiPriority="64"/>
+    <w:lsdException w:name="Medium List 1" w:uiPriority="65"/>
+    <w:lsdException w:name="Medium List 2" w:uiPriority="66"/>
+    <w:lsdException w:name="Medium Grid 1" w:uiPriority="67"/>
+    <w:lsdException w:name="Medium Grid 2" w:uiPriority="68"/>
+    <w:lsdException w:name="Medium Grid 3" w:uiPriority="69"/>
+    <w:lsdException w:name="Dark List" w:uiPriority="70"/>
+    <w:lsdException w:name="Colorful Shading" w:uiPriority="71"/>
+    <w:lsdException w:name="Colorful List" w:uiPriority="72"/>
+    <w:lsdException w:name="Colorful Grid" w:uiPriority="73"/>
+    <w:lsdException w:name="Light Shading Accent 1" w:uiPriority="60"/>
+    <w:lsdException w:name="Light List Accent 1" w:uiPriority="61"/>
+    <w:lsdException w:name="Light Grid Accent 1" w:uiPriority="62"/>
+    <w:lsdException w:name="Medium Shading 1 Accent 1" w:uiPriority="63"/>
+    <w:lsdException w:name="Medium Shading 2 Accent 1" w:uiPriority="64"/>
+    <w:lsdException w:name="Medium List 1 Accent 1" w:uiPriority="65"/>
+    <w:lsdException w:name="Revision" w:semiHidden="1"/>
+    <w:lsdException w:name="List Paragraph" w:uiPriority="34" w:qFormat="1"/>
+    <w:lsdException w:name="Quote" w:uiPriority="29" w:qFormat="1"/>
+    <w:lsdException w:name="Intense Quote" w:uiPriority="30" w:qFormat="1"/>
+    <w:lsdException w:name="Medium List 2 Accent 1" w:uiPriority="66"/>
+    <w:lsdException w:name="Medium Grid 1 Accent 1" w:uiPriority="67"/>
+    <w:lsdException w:name="Medium Grid 2 Accent 1" w:uiPriority="68"/>
+    <w:lsdException w:name="Medium Grid 3 Accent 1" w:uiPriority="69"/>
+    <w:lsdException w:name="Dark List Accent 1" w:uiPriority="70"/>
+    <w:lsdException w:name="Colorful Shading Accent 1" w:uiPriority="71"/>
+    <w:lsdException w:name="Colorful List Accent 1" w:uiPriority="72"/>
+    <w:lsdException w:name="Colorful Grid Accent 1" w:uiPriority="73"/>
+    <w:lsdException w:name="Light Shading Accent 2" w:uiPriority="60"/>
+    <w:lsdException w:name="Light List Accent 2" w:uiPriority="61"/>
+    <w:lsdException w:name="Light Grid Accent 2" w:uiPriority="62"/>
+    <w:lsdException w:name="Medium Shading 1 Accent 2" w:uiPriority="63"/>
+    <w:lsdException w:name="Medium Shading 2 Accent 2" w:uiPriority="64"/>
+    <w:lsdException w:name="Medium List 1 Accent 2" w:uiPriority="65"/>
+    <w:lsdException w:name="Medium List 2 Accent 2" w:uiPriority="66"/>
+    <w:lsdException w:name="Medium Grid 1 Accent 2" w:uiPriority="67"/>
+    <w:lsdException w:name="Medium Grid 2 Accent 2" w:uiPriority="68"/>
+    <w:lsdException w:name="Medium Grid 3 Accent 2" w:uiPriority="69"/>
+    <w:lsdException w:name="Dark List Accent 2" w:uiPriority="70"/>
+    <w:lsdException w:name="Colorful Shading Accent 2" w:uiPriority="71"/>
+    <w:lsdException w:name="Colorful List Accent 2" w:uiPriority="72"/>
+    <w:lsdException w:name="Colorful Grid Accent 2" w:uiPriority="73"/>
+    <w:lsdException w:name="Light Shading Accent 3" w:uiPriority="60"/>
+    <w:lsdException w:name="Light List Accent 3" w:uiPriority="61"/>
+    <w:lsdException w:name="Light Grid Accent 3" w:uiPriority="62"/>
+    <w:lsdException w:name="Medium Shading 1 Accent 3" w:uiPriority="63"/>
+    <w:lsdException w:name="Medium Shading 2 Accent 3" w:uiPriority="64"/>
+    <w:lsdException w:name="Medium List 1 Accent 3" w:uiPriority="65"/>
+    <w:lsdException w:name="Medium List 2 Accent 3" w:uiPriority="66"/>
+    <w:lsdException w:name="Medium Grid 1 Accent 3" w:uiPriority="67"/>
+    <w:lsdException w:name="Medium Grid 2 Accent 3" w:uiPriority="68"/>
+    <w:lsdException w:name="Medium Grid 3 Accent 3" w:uiPriority="69"/>
+    <w:lsdException w:name="Dark List Accent 3" w:uiPriority="70"/>
+    <w:lsdException w:name="Colorful Shading Accent 3" w:uiPriority="71"/>
+    <w:lsdException w:name="Colorful List Accent 3" w:uiPriority="72"/>
+    <w:lsdException w:name="Colorful Grid Accent 3" w:uiPriority="73"/>
+    <w:lsdException w:name="Light Shading Accent 4" w:uiPriority="60"/>
+    <w:lsdException w:name="Light List Accent 4" w:uiPriority="61"/>
+    <w:lsdException w:name="Light Grid Accent 4" w:uiPriority="62"/>
+    <w:lsdException w:name="Medium Shading 1 Accent 4" w:uiPriority="63"/>
+    <w:lsdException w:name="Medium Shading 2 Accent 4" w:uiPriority="64"/>
+    <w:lsdException w:name="Medium List 1 Accent 4" w:uiPriority="65"/>
+    <w:lsdException w:name="Medium List 2 Accent 4" w:uiPriority="66"/>
+    <w:lsdException w:name="Medium Grid 1 Accent 4" w:uiPriority="67"/>
+    <w:lsdException w:name="Medium Grid 2 Accent 4" w:uiPriority="68"/>
+    <w:lsdException w:name="Medium Grid 3 Accent 4" w:uiPriority="69"/>
+    <w:lsdException w:name="Dark List Accent 4" w:uiPriority="70"/>
+    <w:lsdException w:name="Colorful Shading Accent 4" w:uiPriority="71"/>
+    <w:lsdException w:name="Colorful List Accent 4" w:uiPriority="72"/>
+    <w:lsdException w:name="Colorful Grid Accent 4" w:uiPriority="73"/>
+    <w:lsdException w:name="Light Shading Accent 5" w:uiPriority="60"/>
+    <w:lsdException w:name="Light List Accent 5" w:uiPriority="61"/>
+    <w:lsdException w:name="Light Grid Accent 5" w:uiPriority="62"/>
+    <w:lsdException w:name="Medium Shading 1 Accent 5" w:uiPriority="63"/>
+    <w:lsdException w:name="Medium Shading 2 Accent 5" w:uiPriority="64"/>
+    <w:lsdException w:name="Medium List 1 Accent 5" w:uiPriority="65"/>
+    <w:lsdException w:name="Medium List 2 Accent 5" w:uiPriority="66"/>
+    <w:lsdException w:name="Medium Grid 1 Accent 5" w:uiPriority="67"/>
+    <w:lsdException w:name="Medium Grid 2 Accent 5" w:uiPriority="68"/>
+    <w:lsdException w:name="Medium Grid 3 Accent 5" w:uiPriority="69"/>
+    <w:lsdException w:name="Dark List Accent 5" w:uiPriority="70"/>
+    <w:lsdException w:name="Colorful Shading Accent 5" w:uiPriority="71"/>
+    <w:lsdException w:name="Colorful List Accent 5" w:uiPriority="72"/>
+    <w:lsdException w:name="Colorful Grid Accent 5" w:uiPriority="73"/>
+    <w:lsdException w:name="Light Shading Accent 6" w:uiPriority="60"/>
+    <w:lsdException w:name="Light List Accent 6" w:uiPriority="61"/>
+    <w:lsdException w:name="Light Grid Accent 6" w:uiPriority="62"/>
+    <w:lsdException w:name="Medium Shading 1 Accent 6" w:uiPriority="63"/>
+    <w:lsdException w:name="Medium Shading 2 Accent 6" w:uiPriority="64"/>
+    <w:lsdException w:name="Medium List 1 Accent 6" w:uiPriority="65"/>
+    <w:lsdException w:name="Medium List 2 Accent 6" w:uiPriority="66"/>
+    <w:lsdException w:name="Medium Grid 1 Accent 6" w:uiPriority="67"/>
+    <w:lsdException w:name="Medium Grid 2 Accent 6" w:uiPriority="68"/>
+    <w:lsdException w:name="Medium Grid 3 Accent 6" w:uiPriority="69"/>
+    <w:lsdException w:name="Dark List Accent 6" w:uiPriority="70"/>
+    <w:lsdException w:name="Colorful Shading Accent 6" w:uiPriority="71"/>
+    <w:lsdException w:name="Colorful List Accent 6" w:uiPriority="72"/>
+    <w:lsdException w:name="Colorful Grid Accent 6" w:uiPriority="73"/>
+    <w:lsdException w:name="Subtle Emphasis" w:uiPriority="19" w:qFormat="1"/>
+    <w:lsdException w:name="Intense Emphasis" w:uiPriority="21" w:qFormat="1"/>
+    <w:lsdException w:name="Subtle Reference" w:uiPriority="31" w:qFormat="1"/>
+    <w:lsdException w:name="Intense Reference" w:uiPriority="32" w:qFormat="1"/>
+    <w:lsdException w:name="Book Title" w:uiPriority="33" w:qFormat="1"/>
+    <w:lsdException w:name="Bibliography" w:semiHidden="1" w:uiPriority="37" w:unhideWhenUsed="1"/>
+    <w:lsdException w:name="TOC Heading" w:semiHidden="1" w:uiPriority="39" w:unhideWhenUsed="1" w:qFormat="1"/>
+    <w:lsdException w:name="Plain Table 1" w:uiPriority="41"/>
+    <w:lsdException w:name="Plain Table 2" w:uiPriority="42"/>
+    <w:lsdException w:name="Plain Table 3" w:uiPriority="43"/>
+    <w:lsdException w:name="Plain Table 4" w:uiPriority="44"/>
+    <w:lsdException w:name="Plain Table 5" w:uiPriority="45"/>
+    <w:lsdException w:name="Grid Table Light" w:uiPriority="40"/>
+    <w:lsdException w:name="Grid Table 1 Light" w:uiPriority="46"/>
+    <w:lsdException w:name="Grid Table 2" w:uiPriority="47"/>
+    <w:lsdException w:name="Grid Table 3" w:uiPriority="48"/>
+    <w:lsdException w:name="Grid Table 4" w:uiPriority="49"/>
+    <w:lsdException w:name="Grid Table 5 Dark" w:uiPriority="50"/>
+    <w:lsdException w:name="Grid Table 6 Colorful" w:uiPriority="51"/>
+    <w:lsdException w:name="Grid Table 7 Colorful" w:uiPriority="52"/>
+    <w:lsdException w:name="Grid Table 1 Light Accent 1" w:uiPriority="46"/>
+    <w:lsdException w:name="Grid Table 2 Accent 1" w:uiPriority="47"/>
+    <w:lsdException w:name="Grid Table 3 Accent 1" w:uiPriority="48"/>
+    <w:lsdException w:name="Grid Table 4 Accent 1" w:uiPriority="49"/>
+    <w:lsdException w:name="Grid Table 5 Dark Accent 1" w:uiPriority="50"/>
+    <w:lsdException w:name="Grid Table 6 Colorful Accent 1" w:uiPriority="51"/>
+    <w:lsdException w:name="Grid Table 7 Colorful Accent 1" w:uiPriority="52"/>
+    <w:lsdException w:name="Grid Table 1 Light Accent 2" w:uiPriority="46"/>
+    <w:lsdException w:name="Grid Table 2 Accent 2" w:uiPriority="47"/>
+    <w:lsdException w:name="Grid Table 3 Accent 2" w:uiPriority="48"/>
+    <w:lsdException w:name="Grid Table 4 Accent 2" w:uiPriority="49"/>
+    <w:lsdException w:name="Grid Table 5 Dark Accent 2" w:uiPriority="50"/>
+    <w:lsdException w:name="Grid Table 6 Colorful Accent 2" w:uiPriority="51"/>
+    <w:lsdException w:name="Grid Table 7 Colorful Accent 2" w:uiPriority="52"/>
+    <w:lsdException w:name="Grid Table 1 Light Accent 3" w:uiPriority="46"/>
+    <w:lsdException w:name="Grid Table 2 Accent 3" w:uiPriority="47"/>
+    <w:lsdException w:name="Grid Table 3 Accent 3" w:uiPriority="48"/>
+    <w:lsdException w:name="Grid Table 4 Accent 3" w:uiPriority="49"/>
+    <w:lsdException w:name="Grid Table 5 Dark Accent 3" w:uiPriority="50"/>
+    <w:lsdException w:name="Grid Table 6 Colorful Accent 3" w:uiPriority="51"/>
+    <w:lsdException w:name="Grid Table 7 Colorful Accent 3" w:uiPriority="52"/>
+    <w:lsdException w:name="Grid Table 1 Light Accent 4" w:uiPriority="46"/>
+    <w:lsdException w:name="Grid Table 2 Accent 4" w:uiPriority="47"/>
+    <w:lsdException w:name="Grid Table 3 Accent 4" w:uiPriority="48"/>
+    <w:lsdException w:name="Grid Table 4 Accent 4" w:uiPriority="49"/>
+    <w:lsdException w:name="Grid Table 5 Dark Accent 4" w:uiPriority="50"/>
+    <w:lsdException w:name="Grid Table 6 Colorful Accent 4" w:uiPriority="51"/>
+    <w:lsdException w:name="Grid Table 7 Colorful Accent 4" w:uiPriority="52"/>
+    <w:lsdException w:name="Grid Table 1 Light Accent 5" w:uiPriority="46"/>
+    <w:lsdException w:name="Grid Table 2 Accent 5" w:uiPriority="47"/>
+    <w:lsdException w:name="Grid Table 3 Accent 5" w:uiPriority="48"/>
+    <w:lsdException w:name="Grid Table 4 Accent 5" w:uiPriority="49"/>
+    <w:lsdException w:name="Grid Table 5 Dark Accent 5" w:uiPriority="50"/>
+    <w:lsdException w:name="Grid Table 6 Colorful Accent 5" w:uiPriority="51"/>
+    <w:lsdException w:name="Grid Table 7 Colorful Accent 5" w:uiPriority="52"/>
+    <w:lsdException w:name="Grid Table 1 Light Accent 6" w:uiPriority="46"/>
+    <w:lsdException w:name="Grid Table 2 Accent 6" w:uiPriority="47"/>
+    <w:lsdException w:name="Grid Table 3 Accent 6" w:uiPriority="48"/>
+    <w:lsdException w:name="Grid Table 4 Accent 6" w:uiPriority="49"/>
+    <w:lsdException w:name="Grid Table 5 Dark Accent 6" w:uiPriority="50"/>
+    <w:lsdException w:name="Grid Table 6 Colorful Accent 6" w:uiPriority="51"/>
+    <w:lsdException w:name="Grid Table 7 Colorful Accent 6" w:uiPriority="52"/>
+    <w:lsdException w:name="List Table 1 Light" w:uiPriority="46"/>
+    <w:lsdException w:name="List Table 2" w:uiPriority="47"/>
+    <w:lsdException w:name="List Table 3" w:uiPriority="48"/>
+    <w:lsdException w:name="List Table 4" w:uiPriority="49"/>
+    <w:lsdException w:name="List Table 5 Dark" w:uiPriority="50"/>
+    <w:lsdException w:name="List Table 6 Colorful" w:uiPriority="51"/>
+    <w:lsdException w:name="List Table 7 Colorful" w:uiPriority="52"/>
+    <w:lsdException w:name="List Table 1 Light Accent 1" w:uiPriority="46"/>
+    <w:lsdException w:name="List Table 2 Accent 1" w:uiPriority="47"/>
+    <w:lsdException w:name="List Table 3 Accent 1" w:uiPriority="48"/>
+    <w:lsdException w:name="List Table 4 Accent 1" w:uiPriority="49"/>
+    <w:lsdException w:name="List Table 5 Dark Accent 1" w:uiPriority="50"/>
+    <w:lsdException w:name="List Table 6 Colorful Accent 1" w:uiPriority="51"/>
+    <w:lsdException w:name="List Table 7 Colorful Accent 1" w:uiPriority="52"/>
+    <w:lsdException w:name="List Table 1 Light Accent 2" w:uiPriority="46"/>
+    <w:lsdException w:name="List Table 2 Accent 2" w:uiPriority="47"/>
+    <w:lsdException w:name="List Table 3 Accent 2" w:uiPriority="48"/>
+    <w:lsdException w:name="List Table 4 Accent 2" w:uiPriority="49"/>
+    <w:lsdException w:name="List Table 5 Dark Accent 2" w:uiPriority="50"/>
+    <w:lsdException w:name="List Table 6 Colorful Accent 2" w:uiPriority="51"/>
+    <w:lsdException w:name="List Table 7 Colorful Accent 2" w:uiPriority="52"/>
+    <w:lsdException w:name="List Table 1 Light Accent 3" w:uiPriority="46"/>
+    <w:lsdException w:name="List Table 2 Accent 3" w:uiPriority="47"/>
+    <w:lsdException w:name="List Table 3 Accent 3" w:uiPriority="48"/>
+    <w:lsdException w:name="List Table 4 Accent 3" w:uiPriority="49"/>
+    <w:lsdException w:name="List Table 5 Dark Accent 3" w:uiPriority="50"/>
+    <w:lsdException w:name="List Table 6 Colorful Accent 3" w:uiPriority="51"/>
+    <w:lsdException w:name="List Table 7 Colorful Accent 3" w:uiPriority="52"/>
+    <w:lsdException w:name="List Table 1 Light Accent 4" w:uiPriority="46"/>
+    <w:lsdException w:name="List Table 2 Accent 4" w:uiPriority="47"/>
+    <w:lsdException w:name="List Table 3 Accent 4" w:uiPriority="48"/>
+    <w:lsdException w:name="List Table 4 Accent 4" w:uiPriority="49"/>
+    <w:lsdException w:name="List Table 5 Dark Accent 4" w:uiPriority="50"/>
+    <w:lsdException w:name="List Table 6 Colorful Accent 4" w:uiPriority="51"/>
+    <w:lsdException w:name="List Table 7 Colorful Accent 4" w:uiPriority="52"/>
+    <w:lsdException w:name="List Table 1 Light Accent 5" w:uiPriority="46"/>
+    <w:lsdException w:name="List Table 2 Accent 5" w:uiPriority="47"/>
+    <w:lsdException w:name="List Table 3 Accent 5" w:uiPriority="48"/>
+    <w:lsdException w:name="List Table 4 Accent 5" w:uiPriority="49"/>
+    <w:lsdException w:name="List Table 5 Dark Accent 5" w:uiPriority="50"/>
+    <w:lsdException w:name="List Table 6 Colorful Accent 5" w:uiPriority="51"/>
+    <w:lsdException w:name="List Table 7 Colorful Accent 5" w:uiPriority="52"/>
+    <w:lsdException w:name="List Table 1 Light Accent 6" w:uiPriority="46"/>
+    <w:lsdException w:name="List Table 2 Accent 6" w:uiPriority="47"/>
+    <w:lsdException w:name="List Table 3 Accent 6" w:uiPriority="48"/>
+    <w:lsdException w:name="List Table 4 Accent 6" w:uiPriority="49"/>
+    <w:lsdException w:name="List Table 5 Dark Accent 6" w:uiPriority="50"/>
+    <w:lsdException w:name="List Table 6 Colorful Accent 6" w:uiPriority="51"/>
+    <w:lsdException w:name="List Table 7 Colorful Accent 6" w:uiPriority="52"/>
+    <w:lsdException w:name="Mention" w:semiHidden="1" w:unhideWhenUsed="1"/>
+    <w:lsdException w:name="Smart Hyperlink" w:semiHidden="1" w:unhideWhenUsed="1"/>
+    <w:lsdException w:name="Hashtag" w:semiHidden="1" w:unhideWhenUsed="1"/>
+    <w:lsdException w:name="Unresolved Mention" w:semiHidden="1" w:unhideWhenUsed="1"/>
+    <w:lsdException w:name="Smart Link" w:semiHidden="1" w:unhideWhenUsed="1"/>
+    <w:lsdException w:name="Smart Link Error" w:semiHidden="1" w:unhideWhenUsed="1"/>
+  </w:latentStyles>
+  <w:style w:type="paragraph" w:default="1" w:styleId="Normal">
+    <w:name w:val="Normal"/>
+    <w:qFormat/>
+  </w:style>
+  <w:style w:type="character" w:default="1" w:styleId="Fuentedeprrafopredeter">
+    <w:name w:val="Default Paragraph Font"/>
+    <w:uiPriority w:val="1"/>
+    <w:semiHidden/>
+    <w:unhideWhenUsed/>
+  </w:style>
+  <w:style w:type="table" w:default="1" w:styleId="Tablanormal">
+    <w:name w:val="Normal Table"/>
+    <w:uiPriority w:val="99"/>
+    <w:semiHidden/>
+    <w:unhideWhenUsed/>
+    <w:tblPr>
+      <w:tblInd w:w="0" w:type="dxa"/>
+      <w:tblCellMar>
+        <w:top w:w="0" w:type="dxa"/>
+        <w:left w:w="108" w:type="dxa"/>
+        <w:bottom w:w="0" w:type="dxa"/>
+        <w:right w:w="108" w:type="dxa"/>
+      </w:tblCellMar>
+    </w:tblPr>
+  </w:style>
+  <w:style w:type="numbering" w:default="1" w:styleId="Sinlista">
+    <w:name w:val="No List"/>
+    <w:uiPriority w:val="99"/>
+    <w:semiHidden/>
+    <w:unhideWhenUsed/>
+  </w:style>
+  <w:style w:type="paragraph" w:customStyle="1" w:styleId="334B729AE0344582A22E1576B970918C">
+    <w:name w:val="334B729AE0344582A22E1576B970918C"/>
+    <w:rsid w:val="00542E0B"/>
+  </w:style>
+  <w:style w:type="paragraph" w:customStyle="1" w:styleId="B8239E581C5B4E799E17608997602E37">
+    <w:name w:val="B8239E581C5B4E799E17608997602E37"/>
+    <w:rsid w:val="00542E0B"/>
+  </w:style>
+</w:styles>
+</file>
+
+<file path=word/glossary/webSettings.xml><?xml version="1.0" encoding="utf-8"?>
+<w:webSettings xmlns:mc="http://schemas.openxmlformats.org/markup-compatibility/2006" xmlns:r="http://schemas.openxmlformats.org/officeDocument/2006/relationships" xmlns:w="http://schemas.openxmlformats.org/wordprocessingml/2006/main" xmlns:w14="http://schemas.microsoft.com/office/word/2010/wordml" xmlns:w15="http://schemas.microsoft.com/office/word/2012/wordml" xmlns:w16cid="http://schemas.microsoft.com/office/word/2016/wordml/cid" xmlns:w16se="http://schemas.microsoft.com/office/word/2015/wordml/symex" mc:Ignorable="w14 w15 w16se w16cid">
+  <w:optimizeForBrowser/>
+  <w:allowPNG/>
+</w:webSettings>
 </file>
 
 <file path=word/theme/theme1.xml><?xml version="1.0" encoding="utf-8"?>
@@ -2471,11 +5614,30 @@
 </file>
 
 <file path=customXml/item1.xml><?xml version="1.0" encoding="utf-8"?>
+<CoverPageProperties xmlns="http://schemas.microsoft.com/office/2006/coverPageProps">
+  <PublishDate/>
+  <Abstract/>
+  <CompanyAddress>José Luis Caro Bozzino</CompanyAddress>
+  <CompanyPhone/>
+  <CompanyFax/>
+  <CompanyEmail/>
+</CoverPageProperties>
+</file>
+
+<file path=customXml/item2.xml><?xml version="1.0" encoding="utf-8"?>
 <b:Sources xmlns:b="http://schemas.openxmlformats.org/officeDocument/2006/bibliography" xmlns="http://schemas.openxmlformats.org/officeDocument/2006/bibliography" SelectedStyle="\APASixthEditionOfficeOnline.xsl" StyleName="APA" Version="6"/>
 </file>
 
 <file path=customXml/itemProps1.xml><?xml version="1.0" encoding="utf-8"?>
-<ds:datastoreItem xmlns:ds="http://schemas.openxmlformats.org/officeDocument/2006/customXml" ds:itemID="{63BE899F-4F3E-47B8-8D2C-8BD2D4609CB3}">
+<ds:datastoreItem xmlns:ds="http://schemas.openxmlformats.org/officeDocument/2006/customXml" ds:itemID="{55AF091B-3C7A-41E3-B477-F2FDAA23CFDA}">
+  <ds:schemaRefs>
+    <ds:schemaRef ds:uri="http://schemas.microsoft.com/office/2006/coverPageProps"/>
+  </ds:schemaRefs>
+</ds:datastoreItem>
+</file>
+
+<file path=customXml/itemProps2.xml><?xml version="1.0" encoding="utf-8"?>
+<ds:datastoreItem xmlns:ds="http://schemas.openxmlformats.org/officeDocument/2006/customXml" ds:itemID="{3C9031D0-8600-4D05-AD62-37E943D0241F}">
   <ds:schemaRefs>
     <ds:schemaRef ds:uri="http://schemas.openxmlformats.org/officeDocument/2006/bibliography"/>
   </ds:schemaRefs>

--- a/TFG Jose Caro.docx
+++ b/TFG Jose Caro.docx
@@ -5,7 +5,9 @@
     <w:sdt>
       <w:sdtPr>
         <w:rPr>
+          <w:rFonts w:eastAsiaTheme="minorHAnsi"/>
           <w:color w:val="4472C4" w:themeColor="accent1"/>
+          <w:lang w:eastAsia="en-US"/>
         </w:rPr>
         <w:id w:val="-93939508"/>
         <w:docPartObj>
@@ -15,9 +17,7 @@
       </w:sdtPr>
       <w:sdtEndPr>
         <w:rPr>
-          <w:rFonts w:eastAsiaTheme="minorHAnsi"/>
           <w:color w:val="auto"/>
-          <w:lang w:eastAsia="en-US"/>
         </w:rPr>
       </w:sdtEndPr>
       <w:sdtContent>
@@ -160,6 +160,7 @@
             <w:dataBinding w:prefixMappings="xmlns:ns0='http://purl.org/dc/elements/1.1/' xmlns:ns1='http://schemas.openxmlformats.org/package/2006/metadata/core-properties' " w:xpath="/ns1:coreProperties[1]/ns0:subject[1]" w:storeItemID="{6C3C8BC8-F283-45AE-878A-BAB7291924A1}"/>
             <w:text/>
           </w:sdtPr>
+          <w:sdtEndPr/>
           <w:sdtContent>
             <w:p>
               <w:pPr>
@@ -285,6 +286,7 @@
                                     <w:calendar w:val="gregorian"/>
                                   </w:date>
                                 </w:sdtPr>
+                                <w:sdtEndPr/>
                                 <w:sdtContent>
                                   <w:p>
                                     <w:pPr>
@@ -331,6 +333,7 @@
                                     <w:dataBinding w:prefixMappings="xmlns:ns0='http://schemas.openxmlformats.org/officeDocument/2006/extended-properties' " w:xpath="/ns0:Properties[1]/ns0:Company[1]" w:storeItemID="{6668398D-A668-4E3E-A5EB-62B293D839F1}"/>
                                     <w:text/>
                                   </w:sdtPr>
+                                  <w:sdtEndPr/>
                                   <w:sdtContent>
                                     <w:r>
                                       <w:rPr>
@@ -361,6 +364,7 @@
                                     <w:dataBinding w:prefixMappings="xmlns:ns0='http://schemas.microsoft.com/office/2006/coverPageProps' " w:xpath="/ns0:CoverPageProperties[1]/ns0:CompanyAddress[1]" w:storeItemID="{55AF091B-3C7A-41E3-B477-F2FDAA23CFDA}"/>
                                     <w:text/>
                                   </w:sdtPr>
+                                  <w:sdtEndPr/>
                                   <w:sdtContent>
                                     <w:r>
                                       <w:rPr>
@@ -428,6 +432,7 @@
                               <w:calendar w:val="gregorian"/>
                             </w:date>
                           </w:sdtPr>
+                          <w:sdtEndPr/>
                           <w:sdtContent>
                             <w:p>
                               <w:pPr>
@@ -474,6 +479,7 @@
                               <w:dataBinding w:prefixMappings="xmlns:ns0='http://schemas.openxmlformats.org/officeDocument/2006/extended-properties' " w:xpath="/ns0:Properties[1]/ns0:Company[1]" w:storeItemID="{6668398D-A668-4E3E-A5EB-62B293D839F1}"/>
                               <w:text/>
                             </w:sdtPr>
+                            <w:sdtEndPr/>
                             <w:sdtContent>
                               <w:r>
                                 <w:rPr>
@@ -504,6 +510,7 @@
                               <w:dataBinding w:prefixMappings="xmlns:ns0='http://schemas.microsoft.com/office/2006/coverPageProps' " w:xpath="/ns0:CoverPageProperties[1]/ns0:CompanyAddress[1]" w:storeItemID="{55AF091B-3C7A-41E3-B477-F2FDAA23CFDA}"/>
                               <w:text/>
                             </w:sdtPr>
+                            <w:sdtEndPr/>
                             <w:sdtContent>
                               <w:r>
                                 <w:rPr>
@@ -590,8 +597,6 @@
             <w:br w:type="page"/>
           </w:r>
         </w:p>
-        <w:bookmarkStart w:id="0" w:name="_GoBack" w:displacedByCustomXml="next"/>
-        <w:bookmarkEnd w:id="0" w:displacedByCustomXml="next"/>
       </w:sdtContent>
     </w:sdt>
     <w:sdt>
@@ -658,7 +663,7 @@
           <w:r>
             <w:fldChar w:fldCharType="separate"/>
           </w:r>
-          <w:hyperlink w:anchor="_Toc33461034" w:history="1">
+          <w:hyperlink w:anchor="_Toc33544052" w:history="1">
             <w:r>
               <w:rPr>
                 <w:rStyle w:val="Hipervnculo"/>
@@ -688,7 +693,7 @@
                 <w:noProof/>
                 <w:webHidden/>
               </w:rPr>
-              <w:instrText xml:space="preserve"> PAGEREF _Toc33461034 \h </w:instrText>
+              <w:instrText xml:space="preserve"> PAGEREF _Toc33544052 \h </w:instrText>
             </w:r>
             <w:r>
               <w:rPr>
@@ -730,7 +735,7 @@
               <w:noProof/>
             </w:rPr>
           </w:pPr>
-          <w:hyperlink w:anchor="_Toc33461035" w:history="1">
+          <w:hyperlink w:anchor="_Toc33544053" w:history="1">
             <w:r>
               <w:rPr>
                 <w:rStyle w:val="Hipervnculo"/>
@@ -760,7 +765,7 @@
                 <w:noProof/>
                 <w:webHidden/>
               </w:rPr>
-              <w:instrText xml:space="preserve"> PAGEREF _Toc33461035 \h </w:instrText>
+              <w:instrText xml:space="preserve"> PAGEREF _Toc33544053 \h </w:instrText>
             </w:r>
             <w:r>
               <w:rPr>
@@ -802,7 +807,7 @@
               <w:noProof/>
             </w:rPr>
           </w:pPr>
-          <w:hyperlink w:anchor="_Toc33461036" w:history="1">
+          <w:hyperlink w:anchor="_Toc33544054" w:history="1">
             <w:r>
               <w:rPr>
                 <w:rStyle w:val="Hipervnculo"/>
@@ -830,7 +835,7 @@
                 <w:noProof/>
                 <w:webHidden/>
               </w:rPr>
-              <w:instrText xml:space="preserve"> PAGEREF _Toc33461036 \h </w:instrText>
+              <w:instrText xml:space="preserve"> PAGEREF _Toc33544054 \h </w:instrText>
             </w:r>
             <w:r>
               <w:rPr>
@@ -872,7 +877,7 @@
               <w:noProof/>
             </w:rPr>
           </w:pPr>
-          <w:hyperlink w:anchor="_Toc33461037" w:history="1">
+          <w:hyperlink w:anchor="_Toc33544055" w:history="1">
             <w:r>
               <w:rPr>
                 <w:rStyle w:val="Hipervnculo"/>
@@ -900,7 +905,7 @@
                 <w:noProof/>
                 <w:webHidden/>
               </w:rPr>
-              <w:instrText xml:space="preserve"> PAGEREF _Toc33461037 \h </w:instrText>
+              <w:instrText xml:space="preserve"> PAGEREF _Toc33544055 \h </w:instrText>
             </w:r>
             <w:r>
               <w:rPr>
@@ -942,7 +947,7 @@
               <w:noProof/>
             </w:rPr>
           </w:pPr>
-          <w:hyperlink w:anchor="_Toc33461038" w:history="1">
+          <w:hyperlink w:anchor="_Toc33544056" w:history="1">
             <w:r>
               <w:rPr>
                 <w:rStyle w:val="Hipervnculo"/>
@@ -972,7 +977,7 @@
                 <w:noProof/>
                 <w:webHidden/>
               </w:rPr>
-              <w:instrText xml:space="preserve"> PAGEREF _Toc33461038 \h </w:instrText>
+              <w:instrText xml:space="preserve"> PAGEREF _Toc33544056 \h </w:instrText>
             </w:r>
             <w:r>
               <w:rPr>
@@ -1014,7 +1019,7 @@
               <w:noProof/>
             </w:rPr>
           </w:pPr>
-          <w:hyperlink w:anchor="_Toc33461039" w:history="1">
+          <w:hyperlink w:anchor="_Toc33544057" w:history="1">
             <w:r>
               <w:rPr>
                 <w:rStyle w:val="Hipervnculo"/>
@@ -1042,7 +1047,7 @@
                 <w:noProof/>
                 <w:webHidden/>
               </w:rPr>
-              <w:instrText xml:space="preserve"> PAGEREF _Toc33461039 \h </w:instrText>
+              <w:instrText xml:space="preserve"> PAGEREF _Toc33544057 \h </w:instrText>
             </w:r>
             <w:r>
               <w:rPr>
@@ -1084,7 +1089,7 @@
               <w:noProof/>
             </w:rPr>
           </w:pPr>
-          <w:hyperlink w:anchor="_Toc33461040" w:history="1">
+          <w:hyperlink w:anchor="_Toc33544058" w:history="1">
             <w:r>
               <w:rPr>
                 <w:rStyle w:val="Hipervnculo"/>
@@ -1112,7 +1117,7 @@
                 <w:noProof/>
                 <w:webHidden/>
               </w:rPr>
-              <w:instrText xml:space="preserve"> PAGEREF _Toc33461040 \h </w:instrText>
+              <w:instrText xml:space="preserve"> PAGEREF _Toc33544058 \h </w:instrText>
             </w:r>
             <w:r>
               <w:rPr>
@@ -1133,6 +1138,78 @@
                 <w:webHidden/>
               </w:rPr>
               <w:t>7</w:t>
+            </w:r>
+            <w:r>
+              <w:rPr>
+                <w:noProof/>
+                <w:webHidden/>
+              </w:rPr>
+              <w:fldChar w:fldCharType="end"/>
+            </w:r>
+          </w:hyperlink>
+        </w:p>
+        <w:p>
+          <w:pPr>
+            <w:pStyle w:val="TDC1"/>
+            <w:tabs>
+              <w:tab w:val="right" w:leader="dot" w:pos="8494"/>
+            </w:tabs>
+            <w:rPr>
+              <w:rFonts w:cstheme="minorBidi"/>
+              <w:noProof/>
+            </w:rPr>
+          </w:pPr>
+          <w:hyperlink w:anchor="_Toc33544059" w:history="1">
+            <w:r>
+              <w:rPr>
+                <w:rStyle w:val="Hipervnculo"/>
+                <w:rFonts w:ascii="Times New Roman" w:hAnsi="Times New Roman"/>
+                <w:b/>
+                <w:bCs/>
+                <w:noProof/>
+              </w:rPr>
+              <w:t>4. El protocolo MIDI</w:t>
+            </w:r>
+            <w:r>
+              <w:rPr>
+                <w:noProof/>
+                <w:webHidden/>
+              </w:rPr>
+              <w:tab/>
+            </w:r>
+            <w:r>
+              <w:rPr>
+                <w:noProof/>
+                <w:webHidden/>
+              </w:rPr>
+              <w:fldChar w:fldCharType="begin"/>
+            </w:r>
+            <w:r>
+              <w:rPr>
+                <w:noProof/>
+                <w:webHidden/>
+              </w:rPr>
+              <w:instrText xml:space="preserve"> PAGEREF _Toc33544059 \h </w:instrText>
+            </w:r>
+            <w:r>
+              <w:rPr>
+                <w:noProof/>
+                <w:webHidden/>
+              </w:rPr>
+            </w:r>
+            <w:r>
+              <w:rPr>
+                <w:noProof/>
+                <w:webHidden/>
+              </w:rPr>
+              <w:fldChar w:fldCharType="separate"/>
+            </w:r>
+            <w:r>
+              <w:rPr>
+                <w:noProof/>
+                <w:webHidden/>
+              </w:rPr>
+              <w:t>9</w:t>
             </w:r>
             <w:r>
               <w:rPr>
@@ -1343,7 +1420,7 @@
           <w:szCs w:val="40"/>
         </w:rPr>
       </w:pPr>
-      <w:bookmarkStart w:id="1" w:name="_Toc33461034"/>
+      <w:bookmarkStart w:id="0" w:name="_Toc33544052"/>
       <w:r>
         <w:rPr>
           <w:rFonts w:ascii="Times New Roman" w:hAnsi="Times New Roman" w:cs="Times New Roman"/>
@@ -1365,7 +1442,7 @@
         </w:rPr>
         <w:t>Introducción</w:t>
       </w:r>
-      <w:bookmarkEnd w:id="1"/>
+      <w:bookmarkEnd w:id="0"/>
     </w:p>
     <w:p/>
     <w:p>
@@ -2104,7 +2181,7 @@
           <w:szCs w:val="40"/>
         </w:rPr>
       </w:pPr>
-      <w:bookmarkStart w:id="2" w:name="_Toc33461035"/>
+      <w:bookmarkStart w:id="1" w:name="_Toc33544053"/>
       <w:r>
         <w:rPr>
           <w:rFonts w:ascii="Times New Roman" w:hAnsi="Times New Roman" w:cs="Times New Roman"/>
@@ -2125,7 +2202,7 @@
         </w:rPr>
         <w:t>Nociones básicas</w:t>
       </w:r>
-      <w:bookmarkEnd w:id="2"/>
+      <w:bookmarkEnd w:id="1"/>
     </w:p>
     <w:p/>
     <w:p>
@@ -2171,7 +2248,7 @@
           <w:szCs w:val="32"/>
         </w:rPr>
       </w:pPr>
-      <w:bookmarkStart w:id="3" w:name="_Toc33461036"/>
+      <w:bookmarkStart w:id="2" w:name="_Toc33544054"/>
       <w:r>
         <w:rPr>
           <w:rFonts w:ascii="Times New Roman" w:hAnsi="Times New Roman" w:cs="Times New Roman"/>
@@ -2188,7 +2265,7 @@
         </w:rPr>
         <w:t xml:space="preserve"> Física del sonido</w:t>
       </w:r>
-      <w:bookmarkEnd w:id="3"/>
+      <w:bookmarkEnd w:id="2"/>
     </w:p>
     <w:p/>
     <w:p>
@@ -2471,7 +2548,7 @@
           <w:szCs w:val="32"/>
         </w:rPr>
       </w:pPr>
-      <w:bookmarkStart w:id="4" w:name="_Toc33461037"/>
+      <w:bookmarkStart w:id="3" w:name="_Toc33544055"/>
       <w:r>
         <w:rPr>
           <w:rFonts w:ascii="Times New Roman" w:hAnsi="Times New Roman" w:cs="Times New Roman"/>
@@ -2488,7 +2565,7 @@
         </w:rPr>
         <w:t>acústicas de la música</w:t>
       </w:r>
-      <w:bookmarkEnd w:id="4"/>
+      <w:bookmarkEnd w:id="3"/>
     </w:p>
     <w:p>
       <w:pPr>
@@ -3085,7 +3162,7 @@
           <w:szCs w:val="40"/>
         </w:rPr>
       </w:pPr>
-      <w:bookmarkStart w:id="5" w:name="_Toc33461038"/>
+      <w:bookmarkStart w:id="4" w:name="_Toc33544056"/>
       <w:r>
         <w:rPr>
           <w:rFonts w:ascii="Times New Roman" w:hAnsi="Times New Roman" w:cs="Times New Roman"/>
@@ -3096,7 +3173,7 @@
         </w:rPr>
         <w:t>3. Audio digital</w:t>
       </w:r>
-      <w:bookmarkEnd w:id="5"/>
+      <w:bookmarkEnd w:id="4"/>
     </w:p>
     <w:p/>
     <w:p>
@@ -3208,7 +3285,7 @@
           <w:szCs w:val="32"/>
         </w:rPr>
       </w:pPr>
-      <w:bookmarkStart w:id="6" w:name="_Toc33461039"/>
+      <w:bookmarkStart w:id="5" w:name="_Toc33544057"/>
       <w:r>
         <w:rPr>
           <w:rFonts w:ascii="Times New Roman" w:hAnsi="Times New Roman" w:cs="Times New Roman"/>
@@ -3217,7 +3294,7 @@
         </w:rPr>
         <w:t>3.1 Muestreo y cuantificación</w:t>
       </w:r>
-      <w:bookmarkEnd w:id="6"/>
+      <w:bookmarkEnd w:id="5"/>
     </w:p>
     <w:p/>
     <w:p>
@@ -3402,7 +3479,7 @@
           <w:szCs w:val="32"/>
         </w:rPr>
       </w:pPr>
-      <w:bookmarkStart w:id="7" w:name="_Toc33461040"/>
+      <w:bookmarkStart w:id="6" w:name="_Toc33544058"/>
       <w:r>
         <w:rPr>
           <w:rFonts w:ascii="Times New Roman" w:hAnsi="Times New Roman" w:cs="Times New Roman"/>
@@ -3411,7 +3488,7 @@
         </w:rPr>
         <w:t>3.2 Formatos más importantes</w:t>
       </w:r>
-      <w:bookmarkEnd w:id="7"/>
+      <w:bookmarkEnd w:id="6"/>
     </w:p>
     <w:p/>
     <w:p>
@@ -3741,7 +3818,23 @@
           <w:sz w:val="24"/>
           <w:szCs w:val="24"/>
         </w:rPr>
-        <w:t xml:space="preserve"> Para evitar usar tanta memoria como los formatos mencionados anteriormente, existen formatos que como el archiconocido MP3, AAC, Ogg…</w:t>
+        <w:t xml:space="preserve"> Para evitar usar tanta memoria como los formatos mencionados anteriormente, existen formatos que </w:t>
+      </w:r>
+      <w:r>
+        <w:rPr>
+          <w:rFonts w:ascii="Times New Roman" w:hAnsi="Times New Roman" w:cs="Times New Roman"/>
+          <w:sz w:val="24"/>
+          <w:szCs w:val="24"/>
+        </w:rPr>
+        <w:t xml:space="preserve">comprimen la información, </w:t>
+      </w:r>
+      <w:r>
+        <w:rPr>
+          <w:rFonts w:ascii="Times New Roman" w:hAnsi="Times New Roman" w:cs="Times New Roman"/>
+          <w:sz w:val="24"/>
+          <w:szCs w:val="24"/>
+        </w:rPr>
+        <w:t>como el archiconocido MP3, AAC, Ogg…</w:t>
       </w:r>
     </w:p>
     <w:p>
@@ -3998,6 +4091,1392 @@
         </w:rPr>
         <w:t>notas y acciones; haciendo que sea un equivalente moderno a las partituras, con los nombres de los instrumentos, las notas, tiempos y más indicaciones.</w:t>
       </w:r>
+    </w:p>
+    <w:p>
+      <w:pPr>
+        <w:pStyle w:val="Ttulo1"/>
+        <w:rPr>
+          <w:rFonts w:ascii="Times New Roman" w:hAnsi="Times New Roman" w:cs="Times New Roman"/>
+          <w:b/>
+          <w:bCs/>
+          <w:sz w:val="40"/>
+          <w:szCs w:val="40"/>
+        </w:rPr>
+      </w:pPr>
+      <w:bookmarkStart w:id="7" w:name="_Toc33544059"/>
+      <w:r>
+        <w:rPr>
+          <w:rFonts w:ascii="Times New Roman" w:hAnsi="Times New Roman" w:cs="Times New Roman"/>
+          <w:b/>
+          <w:bCs/>
+          <w:sz w:val="40"/>
+          <w:szCs w:val="40"/>
+        </w:rPr>
+        <w:lastRenderedPageBreak/>
+        <w:t>4. MIDI</w:t>
+      </w:r>
+      <w:bookmarkEnd w:id="7"/>
+    </w:p>
+    <w:p/>
+    <w:p>
+      <w:pPr>
+        <w:rPr>
+          <w:rFonts w:ascii="Times New Roman" w:hAnsi="Times New Roman" w:cs="Times New Roman"/>
+          <w:sz w:val="24"/>
+          <w:szCs w:val="24"/>
+        </w:rPr>
+      </w:pPr>
+      <w:r>
+        <w:rPr>
+          <w:rFonts w:ascii="Times New Roman" w:hAnsi="Times New Roman" w:cs="Times New Roman"/>
+          <w:sz w:val="24"/>
+          <w:szCs w:val="24"/>
+        </w:rPr>
+        <w:t>En e</w:t>
+      </w:r>
+      <w:r>
+        <w:rPr>
+          <w:rFonts w:ascii="Times New Roman" w:hAnsi="Times New Roman" w:cs="Times New Roman"/>
+          <w:sz w:val="24"/>
+          <w:szCs w:val="24"/>
+        </w:rPr>
+        <w:t xml:space="preserve">ste capítulo trataremos más a fondo qué es el </w:t>
+      </w:r>
+      <w:r>
+        <w:rPr>
+          <w:rFonts w:ascii="Times New Roman" w:hAnsi="Times New Roman" w:cs="Times New Roman"/>
+          <w:sz w:val="24"/>
+          <w:szCs w:val="24"/>
+        </w:rPr>
+        <w:t>estándar</w:t>
+      </w:r>
+      <w:r>
+        <w:rPr>
+          <w:rFonts w:ascii="Times New Roman" w:hAnsi="Times New Roman" w:cs="Times New Roman"/>
+          <w:sz w:val="24"/>
+          <w:szCs w:val="24"/>
+        </w:rPr>
+        <w:t xml:space="preserve"> MIDI y cómo funciona.</w:t>
+      </w:r>
+    </w:p>
+    <w:p>
+      <w:pPr>
+        <w:rPr>
+          <w:rFonts w:ascii="Times New Roman" w:hAnsi="Times New Roman" w:cs="Times New Roman"/>
+          <w:sz w:val="24"/>
+          <w:szCs w:val="24"/>
+        </w:rPr>
+      </w:pPr>
+      <w:r>
+        <w:rPr>
+          <w:rFonts w:ascii="Times New Roman" w:hAnsi="Times New Roman" w:cs="Times New Roman"/>
+          <w:sz w:val="24"/>
+          <w:szCs w:val="24"/>
+        </w:rPr>
+        <w:t xml:space="preserve">El </w:t>
+      </w:r>
+      <w:r>
+        <w:rPr>
+          <w:rFonts w:ascii="Times New Roman" w:hAnsi="Times New Roman" w:cs="Times New Roman"/>
+          <w:sz w:val="24"/>
+          <w:szCs w:val="24"/>
+        </w:rPr>
+        <w:t>estándar</w:t>
+      </w:r>
+      <w:r>
+        <w:rPr>
+          <w:rFonts w:ascii="Times New Roman" w:hAnsi="Times New Roman" w:cs="Times New Roman"/>
+          <w:sz w:val="24"/>
+          <w:szCs w:val="24"/>
+        </w:rPr>
+        <w:t xml:space="preserve"> MIDI (Musical </w:t>
+      </w:r>
+      <w:proofErr w:type="spellStart"/>
+      <w:r>
+        <w:rPr>
+          <w:rFonts w:ascii="Times New Roman" w:hAnsi="Times New Roman" w:cs="Times New Roman"/>
+          <w:sz w:val="24"/>
+          <w:szCs w:val="24"/>
+        </w:rPr>
+        <w:t>Instrument</w:t>
+      </w:r>
+      <w:proofErr w:type="spellEnd"/>
+      <w:r>
+        <w:rPr>
+          <w:rFonts w:ascii="Times New Roman" w:hAnsi="Times New Roman" w:cs="Times New Roman"/>
+          <w:sz w:val="24"/>
+          <w:szCs w:val="24"/>
+        </w:rPr>
+        <w:t xml:space="preserve"> Digital </w:t>
+      </w:r>
+      <w:proofErr w:type="gramStart"/>
+      <w:r>
+        <w:rPr>
+          <w:rFonts w:ascii="Times New Roman" w:hAnsi="Times New Roman" w:cs="Times New Roman"/>
+          <w:sz w:val="24"/>
+          <w:szCs w:val="24"/>
+        </w:rPr>
+        <w:t>Interface</w:t>
+      </w:r>
+      <w:proofErr w:type="gramEnd"/>
+      <w:r>
+        <w:rPr>
+          <w:rFonts w:ascii="Times New Roman" w:hAnsi="Times New Roman" w:cs="Times New Roman"/>
+          <w:sz w:val="24"/>
+          <w:szCs w:val="24"/>
+        </w:rPr>
+        <w:t xml:space="preserve">) surge en 1983 como un convenio del que resultó la MMA (MIDI </w:t>
+      </w:r>
+      <w:proofErr w:type="spellStart"/>
+      <w:r>
+        <w:rPr>
+          <w:rFonts w:ascii="Times New Roman" w:hAnsi="Times New Roman" w:cs="Times New Roman"/>
+          <w:sz w:val="24"/>
+          <w:szCs w:val="24"/>
+        </w:rPr>
+        <w:t>Manufacturers</w:t>
+      </w:r>
+      <w:proofErr w:type="spellEnd"/>
+      <w:r>
+        <w:rPr>
+          <w:rFonts w:ascii="Times New Roman" w:hAnsi="Times New Roman" w:cs="Times New Roman"/>
+          <w:sz w:val="24"/>
+          <w:szCs w:val="24"/>
+        </w:rPr>
+        <w:t xml:space="preserve"> </w:t>
+      </w:r>
+      <w:proofErr w:type="spellStart"/>
+      <w:r>
+        <w:rPr>
+          <w:rFonts w:ascii="Times New Roman" w:hAnsi="Times New Roman" w:cs="Times New Roman"/>
+          <w:sz w:val="24"/>
+          <w:szCs w:val="24"/>
+        </w:rPr>
+        <w:t>Association</w:t>
+      </w:r>
+      <w:proofErr w:type="spellEnd"/>
+      <w:r>
+        <w:rPr>
+          <w:rFonts w:ascii="Times New Roman" w:hAnsi="Times New Roman" w:cs="Times New Roman"/>
+          <w:sz w:val="24"/>
+          <w:szCs w:val="24"/>
+        </w:rPr>
+        <w:t>).</w:t>
+      </w:r>
+    </w:p>
+    <w:p>
+      <w:pPr>
+        <w:rPr>
+          <w:rFonts w:ascii="Times New Roman" w:hAnsi="Times New Roman" w:cs="Times New Roman"/>
+          <w:sz w:val="24"/>
+          <w:szCs w:val="24"/>
+        </w:rPr>
+      </w:pPr>
+      <w:r>
+        <w:rPr>
+          <w:rFonts w:ascii="Times New Roman" w:hAnsi="Times New Roman" w:cs="Times New Roman"/>
+          <w:sz w:val="24"/>
+          <w:szCs w:val="24"/>
+        </w:rPr>
+        <w:t>Dicho estándar tecnológico describe un protocolo, una interfaz digital y conectores con el objetivo de hacer que ciertos instrumentos musicales electrónicos y computadores puedan relacionarse y comunicarse entre ellos.</w:t>
+      </w:r>
+    </w:p>
+    <w:p>
+      <w:pPr>
+        <w:rPr>
+          <w:rFonts w:ascii="Times New Roman" w:hAnsi="Times New Roman" w:cs="Times New Roman"/>
+          <w:sz w:val="24"/>
+          <w:szCs w:val="24"/>
+        </w:rPr>
+      </w:pPr>
+      <w:r>
+        <w:rPr>
+          <w:rFonts w:ascii="Times New Roman" w:hAnsi="Times New Roman" w:cs="Times New Roman"/>
+          <w:sz w:val="24"/>
+          <w:szCs w:val="24"/>
+        </w:rPr>
+        <w:t xml:space="preserve">Una </w:t>
+      </w:r>
+      <w:r>
+        <w:rPr>
+          <w:rFonts w:ascii="Times New Roman" w:hAnsi="Times New Roman" w:cs="Times New Roman"/>
+          <w:sz w:val="24"/>
+          <w:szCs w:val="24"/>
+        </w:rPr>
+        <w:t>sola conexión de este tipo tiene la capacidad de transmitir hasta 16 canales de información que se pueden conectar a distintos equipos.</w:t>
+      </w:r>
+    </w:p>
+    <w:p>
+      <w:pPr>
+        <w:rPr>
+          <w:rFonts w:ascii="Times New Roman" w:hAnsi="Times New Roman" w:cs="Times New Roman"/>
+          <w:sz w:val="24"/>
+          <w:szCs w:val="24"/>
+        </w:rPr>
+      </w:pPr>
+      <w:r>
+        <w:rPr>
+          <w:rFonts w:ascii="Times New Roman" w:hAnsi="Times New Roman" w:cs="Times New Roman"/>
+          <w:sz w:val="24"/>
+          <w:szCs w:val="24"/>
+        </w:rPr>
+        <w:t>Los mensajes de evento descritos en el protocolo MIDI especifican notación musical, tono, velocidad, señales de control de parámetros musicales (dinámica, vibrato, tempo…).</w:t>
+      </w:r>
+    </w:p>
+    <w:p>
+      <w:pPr>
+        <w:rPr>
+          <w:rFonts w:ascii="Times New Roman" w:hAnsi="Times New Roman" w:cs="Times New Roman"/>
+          <w:sz w:val="24"/>
+          <w:szCs w:val="24"/>
+        </w:rPr>
+      </w:pPr>
+      <w:r>
+        <w:rPr>
+          <w:rFonts w:ascii="Times New Roman" w:hAnsi="Times New Roman" w:cs="Times New Roman"/>
+          <w:sz w:val="24"/>
+          <w:szCs w:val="24"/>
+        </w:rPr>
+        <w:t xml:space="preserve">A </w:t>
+      </w:r>
+      <w:proofErr w:type="gramStart"/>
+      <w:r>
+        <w:rPr>
+          <w:rFonts w:ascii="Times New Roman" w:hAnsi="Times New Roman" w:cs="Times New Roman"/>
+          <w:sz w:val="24"/>
+          <w:szCs w:val="24"/>
+        </w:rPr>
+        <w:t>continuación</w:t>
+      </w:r>
+      <w:proofErr w:type="gramEnd"/>
+      <w:r>
+        <w:rPr>
+          <w:rFonts w:ascii="Times New Roman" w:hAnsi="Times New Roman" w:cs="Times New Roman"/>
+          <w:sz w:val="24"/>
+          <w:szCs w:val="24"/>
+        </w:rPr>
+        <w:t xml:space="preserve"> se </w:t>
+      </w:r>
+      <w:r>
+        <w:rPr>
+          <w:rFonts w:ascii="Times New Roman" w:hAnsi="Times New Roman" w:cs="Times New Roman"/>
+          <w:sz w:val="24"/>
+          <w:szCs w:val="24"/>
+        </w:rPr>
+        <w:t>muestra una tabla que describe los comandos admitidos en estos mensajes</w:t>
+      </w:r>
+      <w:r>
+        <w:rPr>
+          <w:rFonts w:ascii="Times New Roman" w:hAnsi="Times New Roman" w:cs="Times New Roman"/>
+          <w:sz w:val="24"/>
+          <w:szCs w:val="24"/>
+        </w:rPr>
+        <w:t>:</w:t>
+      </w:r>
+    </w:p>
+    <w:tbl>
+      <w:tblPr>
+        <w:tblStyle w:val="Tablaconcuadrcula"/>
+        <w:tblW w:w="0" w:type="auto"/>
+        <w:tblLook w:val="04A0" w:firstRow="1" w:lastRow="0" w:firstColumn="1" w:lastColumn="0" w:noHBand="0" w:noVBand="1"/>
+      </w:tblPr>
+      <w:tblGrid>
+        <w:gridCol w:w="2123"/>
+        <w:gridCol w:w="2123"/>
+        <w:gridCol w:w="2124"/>
+        <w:gridCol w:w="2124"/>
+      </w:tblGrid>
+      <w:tr>
+        <w:tc>
+          <w:tcPr>
+            <w:tcW w:w="2123" w:type="dxa"/>
+            <w:shd w:val="clear" w:color="auto" w:fill="B4C6E7" w:themeFill="accent1" w:themeFillTint="66"/>
+          </w:tcPr>
+          <w:p>
+            <w:pPr>
+              <w:rPr>
+                <w:rFonts w:ascii="Times New Roman" w:hAnsi="Times New Roman" w:cs="Times New Roman"/>
+                <w:b/>
+                <w:bCs/>
+                <w:i/>
+                <w:iCs/>
+                <w:sz w:val="24"/>
+                <w:szCs w:val="24"/>
+              </w:rPr>
+            </w:pPr>
+            <w:r>
+              <w:rPr>
+                <w:rFonts w:ascii="Times New Roman" w:hAnsi="Times New Roman" w:cs="Times New Roman"/>
+                <w:b/>
+                <w:bCs/>
+                <w:i/>
+                <w:iCs/>
+                <w:sz w:val="24"/>
+                <w:szCs w:val="24"/>
+              </w:rPr>
+              <w:t>Mensaje</w:t>
+            </w:r>
+          </w:p>
+        </w:tc>
+        <w:tc>
+          <w:tcPr>
+            <w:tcW w:w="2123" w:type="dxa"/>
+            <w:shd w:val="clear" w:color="auto" w:fill="B4C6E7" w:themeFill="accent1" w:themeFillTint="66"/>
+          </w:tcPr>
+          <w:p>
+            <w:pPr>
+              <w:rPr>
+                <w:rFonts w:ascii="Times New Roman" w:hAnsi="Times New Roman" w:cs="Times New Roman"/>
+                <w:b/>
+                <w:bCs/>
+                <w:i/>
+                <w:iCs/>
+                <w:sz w:val="24"/>
+                <w:szCs w:val="24"/>
+              </w:rPr>
+            </w:pPr>
+            <w:r>
+              <w:rPr>
+                <w:rFonts w:ascii="Times New Roman" w:hAnsi="Times New Roman" w:cs="Times New Roman"/>
+                <w:b/>
+                <w:bCs/>
+                <w:i/>
+                <w:iCs/>
+                <w:sz w:val="24"/>
+                <w:szCs w:val="24"/>
+              </w:rPr>
+              <w:t>Código</w:t>
+            </w:r>
+          </w:p>
+        </w:tc>
+        <w:tc>
+          <w:tcPr>
+            <w:tcW w:w="2124" w:type="dxa"/>
+            <w:shd w:val="clear" w:color="auto" w:fill="B4C6E7" w:themeFill="accent1" w:themeFillTint="66"/>
+          </w:tcPr>
+          <w:p>
+            <w:pPr>
+              <w:rPr>
+                <w:rFonts w:ascii="Times New Roman" w:hAnsi="Times New Roman" w:cs="Times New Roman"/>
+                <w:b/>
+                <w:bCs/>
+                <w:i/>
+                <w:iCs/>
+                <w:sz w:val="24"/>
+                <w:szCs w:val="24"/>
+              </w:rPr>
+            </w:pPr>
+            <w:r>
+              <w:rPr>
+                <w:rFonts w:ascii="Times New Roman" w:hAnsi="Times New Roman" w:cs="Times New Roman"/>
+                <w:b/>
+                <w:bCs/>
+                <w:i/>
+                <w:iCs/>
+                <w:sz w:val="24"/>
+                <w:szCs w:val="24"/>
+              </w:rPr>
+              <w:t>Parámetro 1</w:t>
+            </w:r>
+          </w:p>
+        </w:tc>
+        <w:tc>
+          <w:tcPr>
+            <w:tcW w:w="2124" w:type="dxa"/>
+            <w:shd w:val="clear" w:color="auto" w:fill="B4C6E7" w:themeFill="accent1" w:themeFillTint="66"/>
+          </w:tcPr>
+          <w:p>
+            <w:pPr>
+              <w:rPr>
+                <w:rFonts w:ascii="Times New Roman" w:hAnsi="Times New Roman" w:cs="Times New Roman"/>
+                <w:b/>
+                <w:bCs/>
+                <w:i/>
+                <w:iCs/>
+                <w:sz w:val="24"/>
+                <w:szCs w:val="24"/>
+              </w:rPr>
+            </w:pPr>
+            <w:r>
+              <w:rPr>
+                <w:rFonts w:ascii="Times New Roman" w:hAnsi="Times New Roman" w:cs="Times New Roman"/>
+                <w:b/>
+                <w:bCs/>
+                <w:i/>
+                <w:iCs/>
+                <w:sz w:val="24"/>
+                <w:szCs w:val="24"/>
+              </w:rPr>
+              <w:t>Parámetro</w:t>
+            </w:r>
+          </w:p>
+        </w:tc>
+      </w:tr>
+      <w:tr>
+        <w:tc>
+          <w:tcPr>
+            <w:tcW w:w="2123" w:type="dxa"/>
+          </w:tcPr>
+          <w:p>
+            <w:pPr>
+              <w:rPr>
+                <w:rFonts w:ascii="Times New Roman" w:hAnsi="Times New Roman" w:cs="Times New Roman"/>
+                <w:sz w:val="24"/>
+                <w:szCs w:val="24"/>
+              </w:rPr>
+            </w:pPr>
+            <w:r>
+              <w:rPr>
+                <w:rFonts w:ascii="Times New Roman" w:hAnsi="Times New Roman" w:cs="Times New Roman"/>
+                <w:sz w:val="24"/>
+                <w:szCs w:val="24"/>
+              </w:rPr>
+              <w:t>Note Off</w:t>
+            </w:r>
+          </w:p>
+        </w:tc>
+        <w:tc>
+          <w:tcPr>
+            <w:tcW w:w="2123" w:type="dxa"/>
+          </w:tcPr>
+          <w:p>
+            <w:pPr>
+              <w:rPr>
+                <w:rFonts w:ascii="Times New Roman" w:hAnsi="Times New Roman" w:cs="Times New Roman"/>
+                <w:sz w:val="24"/>
+                <w:szCs w:val="24"/>
+              </w:rPr>
+            </w:pPr>
+            <w:r>
+              <w:rPr>
+                <w:rFonts w:ascii="Times New Roman" w:hAnsi="Times New Roman" w:cs="Times New Roman"/>
+                <w:sz w:val="24"/>
+                <w:szCs w:val="24"/>
+              </w:rPr>
+              <w:t>0x8</w:t>
+            </w:r>
+          </w:p>
+        </w:tc>
+        <w:tc>
+          <w:tcPr>
+            <w:tcW w:w="2124" w:type="dxa"/>
+          </w:tcPr>
+          <w:p>
+            <w:pPr>
+              <w:rPr>
+                <w:rFonts w:ascii="Times New Roman" w:hAnsi="Times New Roman" w:cs="Times New Roman"/>
+                <w:sz w:val="24"/>
+                <w:szCs w:val="24"/>
+              </w:rPr>
+            </w:pPr>
+            <w:r>
+              <w:rPr>
+                <w:rFonts w:ascii="Times New Roman" w:hAnsi="Times New Roman" w:cs="Times New Roman"/>
+                <w:sz w:val="24"/>
+                <w:szCs w:val="24"/>
+              </w:rPr>
+              <w:t>Número de nota</w:t>
+            </w:r>
+          </w:p>
+        </w:tc>
+        <w:tc>
+          <w:tcPr>
+            <w:tcW w:w="2124" w:type="dxa"/>
+          </w:tcPr>
+          <w:p>
+            <w:pPr>
+              <w:rPr>
+                <w:rFonts w:ascii="Times New Roman" w:hAnsi="Times New Roman" w:cs="Times New Roman"/>
+                <w:sz w:val="24"/>
+                <w:szCs w:val="24"/>
+              </w:rPr>
+            </w:pPr>
+            <w:r>
+              <w:rPr>
+                <w:rFonts w:ascii="Times New Roman" w:hAnsi="Times New Roman" w:cs="Times New Roman"/>
+                <w:sz w:val="24"/>
+                <w:szCs w:val="24"/>
+              </w:rPr>
+              <w:t>Velocidad</w:t>
+            </w:r>
+          </w:p>
+        </w:tc>
+      </w:tr>
+      <w:tr>
+        <w:tc>
+          <w:tcPr>
+            <w:tcW w:w="2123" w:type="dxa"/>
+          </w:tcPr>
+          <w:p>
+            <w:pPr>
+              <w:rPr>
+                <w:rFonts w:ascii="Times New Roman" w:hAnsi="Times New Roman" w:cs="Times New Roman"/>
+                <w:sz w:val="24"/>
+                <w:szCs w:val="24"/>
+              </w:rPr>
+            </w:pPr>
+            <w:r>
+              <w:rPr>
+                <w:rFonts w:ascii="Times New Roman" w:hAnsi="Times New Roman" w:cs="Times New Roman"/>
+                <w:sz w:val="24"/>
+                <w:szCs w:val="24"/>
+              </w:rPr>
+              <w:t xml:space="preserve">Note </w:t>
+            </w:r>
+            <w:proofErr w:type="spellStart"/>
+            <w:r>
+              <w:rPr>
+                <w:rFonts w:ascii="Times New Roman" w:hAnsi="Times New Roman" w:cs="Times New Roman"/>
+                <w:sz w:val="24"/>
+                <w:szCs w:val="24"/>
+              </w:rPr>
+              <w:t>On</w:t>
+            </w:r>
+            <w:proofErr w:type="spellEnd"/>
+          </w:p>
+        </w:tc>
+        <w:tc>
+          <w:tcPr>
+            <w:tcW w:w="2123" w:type="dxa"/>
+          </w:tcPr>
+          <w:p>
+            <w:pPr>
+              <w:rPr>
+                <w:rFonts w:ascii="Times New Roman" w:hAnsi="Times New Roman" w:cs="Times New Roman"/>
+                <w:sz w:val="24"/>
+                <w:szCs w:val="24"/>
+              </w:rPr>
+            </w:pPr>
+            <w:r>
+              <w:rPr>
+                <w:rFonts w:ascii="Times New Roman" w:hAnsi="Times New Roman" w:cs="Times New Roman"/>
+                <w:sz w:val="24"/>
+                <w:szCs w:val="24"/>
+              </w:rPr>
+              <w:t>0x9</w:t>
+            </w:r>
+          </w:p>
+        </w:tc>
+        <w:tc>
+          <w:tcPr>
+            <w:tcW w:w="2124" w:type="dxa"/>
+          </w:tcPr>
+          <w:p>
+            <w:pPr>
+              <w:rPr>
+                <w:rFonts w:ascii="Times New Roman" w:hAnsi="Times New Roman" w:cs="Times New Roman"/>
+                <w:sz w:val="24"/>
+                <w:szCs w:val="24"/>
+              </w:rPr>
+            </w:pPr>
+            <w:r>
+              <w:rPr>
+                <w:rFonts w:ascii="Times New Roman" w:hAnsi="Times New Roman" w:cs="Times New Roman"/>
+                <w:sz w:val="24"/>
+                <w:szCs w:val="24"/>
+              </w:rPr>
+              <w:t>Número de nota</w:t>
+            </w:r>
+          </w:p>
+        </w:tc>
+        <w:tc>
+          <w:tcPr>
+            <w:tcW w:w="2124" w:type="dxa"/>
+          </w:tcPr>
+          <w:p>
+            <w:pPr>
+              <w:rPr>
+                <w:rFonts w:ascii="Times New Roman" w:hAnsi="Times New Roman" w:cs="Times New Roman"/>
+                <w:sz w:val="24"/>
+                <w:szCs w:val="24"/>
+              </w:rPr>
+            </w:pPr>
+            <w:r>
+              <w:rPr>
+                <w:rFonts w:ascii="Times New Roman" w:hAnsi="Times New Roman" w:cs="Times New Roman"/>
+                <w:sz w:val="24"/>
+                <w:szCs w:val="24"/>
+              </w:rPr>
+              <w:t>Velocidad</w:t>
+            </w:r>
+          </w:p>
+        </w:tc>
+      </w:tr>
+      <w:tr>
+        <w:tc>
+          <w:tcPr>
+            <w:tcW w:w="2123" w:type="dxa"/>
+          </w:tcPr>
+          <w:p>
+            <w:pPr>
+              <w:rPr>
+                <w:rFonts w:ascii="Times New Roman" w:hAnsi="Times New Roman" w:cs="Times New Roman"/>
+                <w:sz w:val="24"/>
+                <w:szCs w:val="24"/>
+              </w:rPr>
+            </w:pPr>
+            <w:r>
+              <w:rPr>
+                <w:rFonts w:ascii="Times New Roman" w:hAnsi="Times New Roman" w:cs="Times New Roman"/>
+                <w:sz w:val="24"/>
+                <w:szCs w:val="24"/>
+              </w:rPr>
+              <w:t xml:space="preserve">Note </w:t>
+            </w:r>
+            <w:proofErr w:type="spellStart"/>
+            <w:r>
+              <w:rPr>
+                <w:rFonts w:ascii="Times New Roman" w:hAnsi="Times New Roman" w:cs="Times New Roman"/>
+                <w:sz w:val="24"/>
+                <w:szCs w:val="24"/>
+              </w:rPr>
+              <w:t>Aftertouch</w:t>
+            </w:r>
+            <w:proofErr w:type="spellEnd"/>
+          </w:p>
+        </w:tc>
+        <w:tc>
+          <w:tcPr>
+            <w:tcW w:w="2123" w:type="dxa"/>
+          </w:tcPr>
+          <w:p>
+            <w:pPr>
+              <w:rPr>
+                <w:rFonts w:ascii="Times New Roman" w:hAnsi="Times New Roman" w:cs="Times New Roman"/>
+                <w:sz w:val="24"/>
+                <w:szCs w:val="24"/>
+              </w:rPr>
+            </w:pPr>
+            <w:r>
+              <w:rPr>
+                <w:rFonts w:ascii="Times New Roman" w:hAnsi="Times New Roman" w:cs="Times New Roman"/>
+                <w:sz w:val="24"/>
+                <w:szCs w:val="24"/>
+              </w:rPr>
+              <w:t>0xA</w:t>
+            </w:r>
+          </w:p>
+        </w:tc>
+        <w:tc>
+          <w:tcPr>
+            <w:tcW w:w="2124" w:type="dxa"/>
+          </w:tcPr>
+          <w:p>
+            <w:pPr>
+              <w:rPr>
+                <w:rFonts w:ascii="Times New Roman" w:hAnsi="Times New Roman" w:cs="Times New Roman"/>
+                <w:sz w:val="24"/>
+                <w:szCs w:val="24"/>
+              </w:rPr>
+            </w:pPr>
+            <w:r>
+              <w:rPr>
+                <w:rFonts w:ascii="Times New Roman" w:hAnsi="Times New Roman" w:cs="Times New Roman"/>
+                <w:sz w:val="24"/>
+                <w:szCs w:val="24"/>
+              </w:rPr>
+              <w:t>Número de nota</w:t>
+            </w:r>
+          </w:p>
+        </w:tc>
+        <w:tc>
+          <w:tcPr>
+            <w:tcW w:w="2124" w:type="dxa"/>
+          </w:tcPr>
+          <w:p>
+            <w:pPr>
+              <w:rPr>
+                <w:rFonts w:ascii="Times New Roman" w:hAnsi="Times New Roman" w:cs="Times New Roman"/>
+                <w:sz w:val="24"/>
+                <w:szCs w:val="24"/>
+              </w:rPr>
+            </w:pPr>
+            <w:r>
+              <w:rPr>
+                <w:rFonts w:ascii="Times New Roman" w:hAnsi="Times New Roman" w:cs="Times New Roman"/>
+                <w:sz w:val="24"/>
+                <w:szCs w:val="24"/>
+              </w:rPr>
+              <w:t>Presión</w:t>
+            </w:r>
+          </w:p>
+        </w:tc>
+      </w:tr>
+      <w:tr>
+        <w:tc>
+          <w:tcPr>
+            <w:tcW w:w="2123" w:type="dxa"/>
+          </w:tcPr>
+          <w:p>
+            <w:pPr>
+              <w:rPr>
+                <w:rFonts w:ascii="Times New Roman" w:hAnsi="Times New Roman" w:cs="Times New Roman"/>
+                <w:sz w:val="24"/>
+                <w:szCs w:val="24"/>
+              </w:rPr>
+            </w:pPr>
+            <w:proofErr w:type="spellStart"/>
+            <w:r>
+              <w:rPr>
+                <w:rFonts w:ascii="Times New Roman" w:hAnsi="Times New Roman" w:cs="Times New Roman"/>
+                <w:sz w:val="24"/>
+                <w:szCs w:val="24"/>
+              </w:rPr>
+              <w:t>Controller</w:t>
+            </w:r>
+            <w:proofErr w:type="spellEnd"/>
+          </w:p>
+        </w:tc>
+        <w:tc>
+          <w:tcPr>
+            <w:tcW w:w="2123" w:type="dxa"/>
+          </w:tcPr>
+          <w:p>
+            <w:pPr>
+              <w:rPr>
+                <w:rFonts w:ascii="Times New Roman" w:hAnsi="Times New Roman" w:cs="Times New Roman"/>
+                <w:sz w:val="24"/>
+                <w:szCs w:val="24"/>
+              </w:rPr>
+            </w:pPr>
+            <w:r>
+              <w:rPr>
+                <w:rFonts w:ascii="Times New Roman" w:hAnsi="Times New Roman" w:cs="Times New Roman"/>
+                <w:sz w:val="24"/>
+                <w:szCs w:val="24"/>
+              </w:rPr>
+              <w:t>0xB</w:t>
+            </w:r>
+          </w:p>
+        </w:tc>
+        <w:tc>
+          <w:tcPr>
+            <w:tcW w:w="2124" w:type="dxa"/>
+          </w:tcPr>
+          <w:p>
+            <w:pPr>
+              <w:rPr>
+                <w:rFonts w:ascii="Times New Roman" w:hAnsi="Times New Roman" w:cs="Times New Roman"/>
+                <w:sz w:val="24"/>
+                <w:szCs w:val="24"/>
+              </w:rPr>
+            </w:pPr>
+            <w:r>
+              <w:rPr>
+                <w:rFonts w:ascii="Times New Roman" w:hAnsi="Times New Roman" w:cs="Times New Roman"/>
+                <w:sz w:val="24"/>
+                <w:szCs w:val="24"/>
+              </w:rPr>
+              <w:t>Número de controlador</w:t>
+            </w:r>
+          </w:p>
+        </w:tc>
+        <w:tc>
+          <w:tcPr>
+            <w:tcW w:w="2124" w:type="dxa"/>
+          </w:tcPr>
+          <w:p>
+            <w:pPr>
+              <w:rPr>
+                <w:rFonts w:ascii="Times New Roman" w:hAnsi="Times New Roman" w:cs="Times New Roman"/>
+                <w:sz w:val="24"/>
+                <w:szCs w:val="24"/>
+              </w:rPr>
+            </w:pPr>
+            <w:proofErr w:type="spellStart"/>
+            <w:r>
+              <w:rPr>
+                <w:rFonts w:ascii="Times New Roman" w:hAnsi="Times New Roman" w:cs="Times New Roman"/>
+                <w:sz w:val="24"/>
+                <w:szCs w:val="24"/>
+              </w:rPr>
+              <w:t>Controller</w:t>
+            </w:r>
+            <w:proofErr w:type="spellEnd"/>
+            <w:r>
+              <w:rPr>
+                <w:rFonts w:ascii="Times New Roman" w:hAnsi="Times New Roman" w:cs="Times New Roman"/>
+                <w:sz w:val="24"/>
+                <w:szCs w:val="24"/>
+              </w:rPr>
+              <w:t xml:space="preserve"> </w:t>
+            </w:r>
+            <w:proofErr w:type="spellStart"/>
+            <w:r>
+              <w:rPr>
+                <w:rFonts w:ascii="Times New Roman" w:hAnsi="Times New Roman" w:cs="Times New Roman"/>
+                <w:sz w:val="24"/>
+                <w:szCs w:val="24"/>
+              </w:rPr>
+              <w:t>Value</w:t>
+            </w:r>
+            <w:proofErr w:type="spellEnd"/>
+          </w:p>
+        </w:tc>
+      </w:tr>
+      <w:tr>
+        <w:tc>
+          <w:tcPr>
+            <w:tcW w:w="2123" w:type="dxa"/>
+          </w:tcPr>
+          <w:p>
+            <w:pPr>
+              <w:rPr>
+                <w:rFonts w:ascii="Times New Roman" w:hAnsi="Times New Roman" w:cs="Times New Roman"/>
+                <w:sz w:val="24"/>
+                <w:szCs w:val="24"/>
+              </w:rPr>
+            </w:pPr>
+            <w:proofErr w:type="spellStart"/>
+            <w:r>
+              <w:rPr>
+                <w:rFonts w:ascii="Times New Roman" w:hAnsi="Times New Roman" w:cs="Times New Roman"/>
+                <w:sz w:val="24"/>
+                <w:szCs w:val="24"/>
+              </w:rPr>
+              <w:t>Program</w:t>
+            </w:r>
+            <w:proofErr w:type="spellEnd"/>
+            <w:r>
+              <w:rPr>
+                <w:rFonts w:ascii="Times New Roman" w:hAnsi="Times New Roman" w:cs="Times New Roman"/>
+                <w:sz w:val="24"/>
+                <w:szCs w:val="24"/>
+              </w:rPr>
+              <w:t xml:space="preserve"> Change</w:t>
+            </w:r>
+          </w:p>
+        </w:tc>
+        <w:tc>
+          <w:tcPr>
+            <w:tcW w:w="2123" w:type="dxa"/>
+          </w:tcPr>
+          <w:p>
+            <w:pPr>
+              <w:rPr>
+                <w:rFonts w:ascii="Times New Roman" w:hAnsi="Times New Roman" w:cs="Times New Roman"/>
+                <w:sz w:val="24"/>
+                <w:szCs w:val="24"/>
+              </w:rPr>
+            </w:pPr>
+            <w:r>
+              <w:rPr>
+                <w:rFonts w:ascii="Times New Roman" w:hAnsi="Times New Roman" w:cs="Times New Roman"/>
+                <w:sz w:val="24"/>
+                <w:szCs w:val="24"/>
+              </w:rPr>
+              <w:t>0xC</w:t>
+            </w:r>
+          </w:p>
+        </w:tc>
+        <w:tc>
+          <w:tcPr>
+            <w:tcW w:w="2124" w:type="dxa"/>
+          </w:tcPr>
+          <w:p>
+            <w:pPr>
+              <w:rPr>
+                <w:rFonts w:ascii="Times New Roman" w:hAnsi="Times New Roman" w:cs="Times New Roman"/>
+                <w:sz w:val="24"/>
+                <w:szCs w:val="24"/>
+              </w:rPr>
+            </w:pPr>
+            <w:r>
+              <w:rPr>
+                <w:rFonts w:ascii="Times New Roman" w:hAnsi="Times New Roman" w:cs="Times New Roman"/>
+                <w:sz w:val="24"/>
+                <w:szCs w:val="24"/>
+              </w:rPr>
+              <w:t>Número de programa</w:t>
+            </w:r>
+          </w:p>
+        </w:tc>
+        <w:tc>
+          <w:tcPr>
+            <w:tcW w:w="2124" w:type="dxa"/>
+          </w:tcPr>
+          <w:p>
+            <w:pPr>
+              <w:rPr>
+                <w:rFonts w:ascii="Times New Roman" w:hAnsi="Times New Roman" w:cs="Times New Roman"/>
+                <w:sz w:val="24"/>
+                <w:szCs w:val="24"/>
+              </w:rPr>
+            </w:pPr>
+            <w:r>
+              <w:rPr>
+                <w:rFonts w:ascii="Times New Roman" w:hAnsi="Times New Roman" w:cs="Times New Roman"/>
+                <w:sz w:val="24"/>
+                <w:szCs w:val="24"/>
+              </w:rPr>
+              <w:t>-</w:t>
+            </w:r>
+          </w:p>
+        </w:tc>
+      </w:tr>
+      <w:tr>
+        <w:tc>
+          <w:tcPr>
+            <w:tcW w:w="2123" w:type="dxa"/>
+          </w:tcPr>
+          <w:p>
+            <w:pPr>
+              <w:rPr>
+                <w:rFonts w:ascii="Times New Roman" w:hAnsi="Times New Roman" w:cs="Times New Roman"/>
+                <w:sz w:val="24"/>
+                <w:szCs w:val="24"/>
+              </w:rPr>
+            </w:pPr>
+            <w:proofErr w:type="spellStart"/>
+            <w:r>
+              <w:rPr>
+                <w:rFonts w:ascii="Times New Roman" w:hAnsi="Times New Roman" w:cs="Times New Roman"/>
+                <w:sz w:val="24"/>
+                <w:szCs w:val="24"/>
+              </w:rPr>
+              <w:t>Channel</w:t>
+            </w:r>
+            <w:proofErr w:type="spellEnd"/>
+            <w:r>
+              <w:rPr>
+                <w:rFonts w:ascii="Times New Roman" w:hAnsi="Times New Roman" w:cs="Times New Roman"/>
+                <w:sz w:val="24"/>
+                <w:szCs w:val="24"/>
+              </w:rPr>
+              <w:t xml:space="preserve"> </w:t>
+            </w:r>
+            <w:proofErr w:type="spellStart"/>
+            <w:r>
+              <w:rPr>
+                <w:rFonts w:ascii="Times New Roman" w:hAnsi="Times New Roman" w:cs="Times New Roman"/>
+                <w:sz w:val="24"/>
+                <w:szCs w:val="24"/>
+              </w:rPr>
+              <w:t>Pressure</w:t>
+            </w:r>
+            <w:proofErr w:type="spellEnd"/>
+          </w:p>
+        </w:tc>
+        <w:tc>
+          <w:tcPr>
+            <w:tcW w:w="2123" w:type="dxa"/>
+          </w:tcPr>
+          <w:p>
+            <w:pPr>
+              <w:rPr>
+                <w:rFonts w:ascii="Times New Roman" w:hAnsi="Times New Roman" w:cs="Times New Roman"/>
+                <w:sz w:val="24"/>
+                <w:szCs w:val="24"/>
+              </w:rPr>
+            </w:pPr>
+            <w:r>
+              <w:rPr>
+                <w:rFonts w:ascii="Times New Roman" w:hAnsi="Times New Roman" w:cs="Times New Roman"/>
+                <w:sz w:val="24"/>
+                <w:szCs w:val="24"/>
+              </w:rPr>
+              <w:t>0xD</w:t>
+            </w:r>
+          </w:p>
+        </w:tc>
+        <w:tc>
+          <w:tcPr>
+            <w:tcW w:w="2124" w:type="dxa"/>
+          </w:tcPr>
+          <w:p>
+            <w:pPr>
+              <w:rPr>
+                <w:rFonts w:ascii="Times New Roman" w:hAnsi="Times New Roman" w:cs="Times New Roman"/>
+                <w:sz w:val="24"/>
+                <w:szCs w:val="24"/>
+              </w:rPr>
+            </w:pPr>
+            <w:r>
+              <w:rPr>
+                <w:rFonts w:ascii="Times New Roman" w:hAnsi="Times New Roman" w:cs="Times New Roman"/>
+                <w:sz w:val="24"/>
+                <w:szCs w:val="24"/>
+              </w:rPr>
+              <w:t>Presión</w:t>
+            </w:r>
+          </w:p>
+        </w:tc>
+        <w:tc>
+          <w:tcPr>
+            <w:tcW w:w="2124" w:type="dxa"/>
+          </w:tcPr>
+          <w:p>
+            <w:pPr>
+              <w:rPr>
+                <w:rFonts w:ascii="Times New Roman" w:hAnsi="Times New Roman" w:cs="Times New Roman"/>
+                <w:sz w:val="24"/>
+                <w:szCs w:val="24"/>
+              </w:rPr>
+            </w:pPr>
+            <w:r>
+              <w:rPr>
+                <w:rFonts w:ascii="Times New Roman" w:hAnsi="Times New Roman" w:cs="Times New Roman"/>
+                <w:sz w:val="24"/>
+                <w:szCs w:val="24"/>
+              </w:rPr>
+              <w:t>-</w:t>
+            </w:r>
+          </w:p>
+        </w:tc>
+      </w:tr>
+      <w:tr>
+        <w:tc>
+          <w:tcPr>
+            <w:tcW w:w="2123" w:type="dxa"/>
+          </w:tcPr>
+          <w:p>
+            <w:pPr>
+              <w:rPr>
+                <w:rFonts w:ascii="Times New Roman" w:hAnsi="Times New Roman" w:cs="Times New Roman"/>
+                <w:sz w:val="24"/>
+                <w:szCs w:val="24"/>
+              </w:rPr>
+            </w:pPr>
+            <w:r>
+              <w:rPr>
+                <w:rFonts w:ascii="Times New Roman" w:hAnsi="Times New Roman" w:cs="Times New Roman"/>
+                <w:sz w:val="24"/>
+                <w:szCs w:val="24"/>
+              </w:rPr>
+              <w:t>Pitch Bend</w:t>
+            </w:r>
+          </w:p>
+        </w:tc>
+        <w:tc>
+          <w:tcPr>
+            <w:tcW w:w="2123" w:type="dxa"/>
+          </w:tcPr>
+          <w:p>
+            <w:pPr>
+              <w:rPr>
+                <w:rFonts w:ascii="Times New Roman" w:hAnsi="Times New Roman" w:cs="Times New Roman"/>
+                <w:sz w:val="24"/>
+                <w:szCs w:val="24"/>
+              </w:rPr>
+            </w:pPr>
+            <w:r>
+              <w:rPr>
+                <w:rFonts w:ascii="Times New Roman" w:hAnsi="Times New Roman" w:cs="Times New Roman"/>
+                <w:sz w:val="24"/>
+                <w:szCs w:val="24"/>
+              </w:rPr>
+              <w:t>0xE</w:t>
+            </w:r>
+          </w:p>
+        </w:tc>
+        <w:tc>
+          <w:tcPr>
+            <w:tcW w:w="2124" w:type="dxa"/>
+          </w:tcPr>
+          <w:p>
+            <w:pPr>
+              <w:rPr>
+                <w:rFonts w:ascii="Times New Roman" w:hAnsi="Times New Roman" w:cs="Times New Roman"/>
+                <w:sz w:val="24"/>
+                <w:szCs w:val="24"/>
+              </w:rPr>
+            </w:pPr>
+            <w:r>
+              <w:rPr>
+                <w:rFonts w:ascii="Times New Roman" w:hAnsi="Times New Roman" w:cs="Times New Roman"/>
+                <w:sz w:val="24"/>
+                <w:szCs w:val="24"/>
+              </w:rPr>
+              <w:t xml:space="preserve">Pitch </w:t>
+            </w:r>
+            <w:proofErr w:type="spellStart"/>
+            <w:r>
+              <w:rPr>
+                <w:rFonts w:ascii="Times New Roman" w:hAnsi="Times New Roman" w:cs="Times New Roman"/>
+                <w:sz w:val="24"/>
+                <w:szCs w:val="24"/>
+              </w:rPr>
+              <w:t>Value</w:t>
+            </w:r>
+            <w:proofErr w:type="spellEnd"/>
+            <w:r>
+              <w:rPr>
+                <w:rFonts w:ascii="Times New Roman" w:hAnsi="Times New Roman" w:cs="Times New Roman"/>
+                <w:sz w:val="24"/>
+                <w:szCs w:val="24"/>
+              </w:rPr>
+              <w:t xml:space="preserve"> (LSB)</w:t>
+            </w:r>
+          </w:p>
+        </w:tc>
+        <w:tc>
+          <w:tcPr>
+            <w:tcW w:w="2124" w:type="dxa"/>
+          </w:tcPr>
+          <w:p>
+            <w:pPr>
+              <w:rPr>
+                <w:rFonts w:ascii="Times New Roman" w:hAnsi="Times New Roman" w:cs="Times New Roman"/>
+                <w:sz w:val="24"/>
+                <w:szCs w:val="24"/>
+              </w:rPr>
+            </w:pPr>
+            <w:r>
+              <w:rPr>
+                <w:rFonts w:ascii="Times New Roman" w:hAnsi="Times New Roman" w:cs="Times New Roman"/>
+                <w:sz w:val="24"/>
+                <w:szCs w:val="24"/>
+              </w:rPr>
+              <w:t xml:space="preserve">Pitch </w:t>
+            </w:r>
+            <w:proofErr w:type="spellStart"/>
+            <w:r>
+              <w:rPr>
+                <w:rFonts w:ascii="Times New Roman" w:hAnsi="Times New Roman" w:cs="Times New Roman"/>
+                <w:sz w:val="24"/>
+                <w:szCs w:val="24"/>
+              </w:rPr>
+              <w:t>Value</w:t>
+            </w:r>
+            <w:proofErr w:type="spellEnd"/>
+            <w:r>
+              <w:rPr>
+                <w:rFonts w:ascii="Times New Roman" w:hAnsi="Times New Roman" w:cs="Times New Roman"/>
+                <w:sz w:val="24"/>
+                <w:szCs w:val="24"/>
+              </w:rPr>
+              <w:t xml:space="preserve"> (MSB)</w:t>
+            </w:r>
+          </w:p>
+        </w:tc>
+      </w:tr>
+    </w:tbl>
+    <w:p>
+      <w:pPr>
+        <w:rPr>
+          <w:rFonts w:ascii="Times New Roman" w:hAnsi="Times New Roman" w:cs="Times New Roman"/>
+          <w:sz w:val="24"/>
+          <w:szCs w:val="24"/>
+        </w:rPr>
+      </w:pPr>
+    </w:p>
+    <w:p>
+      <w:pPr>
+        <w:rPr>
+          <w:rFonts w:ascii="Times New Roman" w:hAnsi="Times New Roman" w:cs="Times New Roman"/>
+          <w:sz w:val="24"/>
+          <w:szCs w:val="24"/>
+        </w:rPr>
+      </w:pPr>
+      <w:r>
+        <w:rPr>
+          <w:rFonts w:ascii="Times New Roman" w:hAnsi="Times New Roman" w:cs="Times New Roman"/>
+          <w:sz w:val="24"/>
+          <w:szCs w:val="24"/>
+        </w:rPr>
+        <w:t xml:space="preserve">Los mensajes Note </w:t>
+      </w:r>
+      <w:proofErr w:type="spellStart"/>
+      <w:r>
+        <w:rPr>
+          <w:rFonts w:ascii="Times New Roman" w:hAnsi="Times New Roman" w:cs="Times New Roman"/>
+          <w:sz w:val="24"/>
+          <w:szCs w:val="24"/>
+        </w:rPr>
+        <w:t>On</w:t>
+      </w:r>
+      <w:proofErr w:type="spellEnd"/>
+      <w:r>
+        <w:rPr>
+          <w:rFonts w:ascii="Times New Roman" w:hAnsi="Times New Roman" w:cs="Times New Roman"/>
+          <w:sz w:val="24"/>
+          <w:szCs w:val="24"/>
+        </w:rPr>
+        <w:t xml:space="preserve"> y Note Off están codificados en un rango que admite las 88 teclas de un piano más algunas notas extra que no existen en instrumentos analógicos:</w:t>
+      </w:r>
+    </w:p>
+    <w:p>
+      <w:pPr>
+        <w:rPr>
+          <w:rFonts w:ascii="Times New Roman" w:hAnsi="Times New Roman" w:cs="Times New Roman"/>
+          <w:sz w:val="24"/>
+          <w:szCs w:val="24"/>
+        </w:rPr>
+      </w:pPr>
+      <w:r>
+        <w:rPr>
+          <w:noProof/>
+        </w:rPr>
+        <w:drawing>
+          <wp:inline distT="0" distB="0" distL="0" distR="0" wp14:anchorId="404BFD35" wp14:editId="34E45C3C">
+            <wp:extent cx="5400040" cy="2529205"/>
+            <wp:effectExtent l="0" t="0" r="0" b="4445"/>
+            <wp:docPr id="5" name="Imagen 5"/>
+            <wp:cNvGraphicFramePr>
+              <a:graphicFrameLocks xmlns:a="http://schemas.openxmlformats.org/drawingml/2006/main" noChangeAspect="1"/>
+            </wp:cNvGraphicFramePr>
+            <a:graphic xmlns:a="http://schemas.openxmlformats.org/drawingml/2006/main">
+              <a:graphicData uri="http://schemas.openxmlformats.org/drawingml/2006/picture">
+                <pic:pic xmlns:pic="http://schemas.openxmlformats.org/drawingml/2006/picture">
+                  <pic:nvPicPr>
+                    <pic:cNvPr id="0" name="Picture 1"/>
+                    <pic:cNvPicPr>
+                      <a:picLocks noChangeAspect="1" noChangeArrowheads="1"/>
+                    </pic:cNvPicPr>
+                  </pic:nvPicPr>
+                  <pic:blipFill>
+                    <a:blip r:embed="rId18">
+                      <a:extLst>
+                        <a:ext uri="{28A0092B-C50C-407E-A947-70E740481C1C}">
+                          <a14:useLocalDpi xmlns:a14="http://schemas.microsoft.com/office/drawing/2010/main" val="0"/>
+                        </a:ext>
+                      </a:extLst>
+                    </a:blip>
+                    <a:srcRect/>
+                    <a:stretch>
+                      <a:fillRect/>
+                    </a:stretch>
+                  </pic:blipFill>
+                  <pic:spPr bwMode="auto">
+                    <a:xfrm>
+                      <a:off x="0" y="0"/>
+                      <a:ext cx="5400040" cy="2529205"/>
+                    </a:xfrm>
+                    <a:prstGeom prst="rect">
+                      <a:avLst/>
+                    </a:prstGeom>
+                    <a:noFill/>
+                    <a:ln>
+                      <a:noFill/>
+                    </a:ln>
+                  </pic:spPr>
+                </pic:pic>
+              </a:graphicData>
+            </a:graphic>
+          </wp:inline>
+        </w:drawing>
+      </w:r>
+    </w:p>
+    <w:p>
+      <w:pPr>
+        <w:rPr>
+          <w:rFonts w:ascii="Times New Roman" w:hAnsi="Times New Roman" w:cs="Times New Roman"/>
+          <w:sz w:val="24"/>
+          <w:szCs w:val="24"/>
+        </w:rPr>
+      </w:pPr>
+      <w:r>
+        <w:rPr>
+          <w:rFonts w:ascii="Times New Roman" w:hAnsi="Times New Roman" w:cs="Times New Roman"/>
+          <w:sz w:val="24"/>
+          <w:szCs w:val="24"/>
+        </w:rPr>
+        <w:lastRenderedPageBreak/>
+        <w:t>Estos mensajes se envían a través de un cable MIDI a los demás equipos conectados, pero también pueden ser grabados en secuenciadores, tanto software como hardware, con el fin de poder editar esta información a posteriori.</w:t>
+      </w:r>
+    </w:p>
+    <w:p>
+      <w:r>
+        <w:rPr>
+          <w:rFonts w:ascii="Times New Roman" w:hAnsi="Times New Roman" w:cs="Times New Roman"/>
+          <w:sz w:val="24"/>
+          <w:szCs w:val="24"/>
+        </w:rPr>
+        <w:t>La mayor ventaja de este formato es poder codificar composiciones completas en un espacio de tan reducido como un par de kilobytes, así como poder manipular y editar las distintas pistas asignadas a cada instrumento</w:t>
+      </w:r>
+      <w:r>
+        <w:t>.</w:t>
+      </w:r>
+    </w:p>
+    <w:p>
+      <w:pPr>
+        <w:rPr>
+          <w:rFonts w:ascii="Times New Roman" w:hAnsi="Times New Roman" w:cs="Times New Roman"/>
+          <w:sz w:val="24"/>
+          <w:szCs w:val="24"/>
+        </w:rPr>
+      </w:pPr>
+      <w:proofErr w:type="gramStart"/>
+      <w:r>
+        <w:rPr>
+          <w:rFonts w:ascii="Times New Roman" w:hAnsi="Times New Roman" w:cs="Times New Roman"/>
+          <w:sz w:val="24"/>
+          <w:szCs w:val="24"/>
+        </w:rPr>
+        <w:t>Además</w:t>
+      </w:r>
+      <w:proofErr w:type="gramEnd"/>
+      <w:r>
+        <w:rPr>
+          <w:rFonts w:ascii="Times New Roman" w:hAnsi="Times New Roman" w:cs="Times New Roman"/>
+          <w:sz w:val="24"/>
+          <w:szCs w:val="24"/>
+        </w:rPr>
+        <w:t xml:space="preserve"> cabe recalcar que a raíz de este protocolo han ido apareciendo una serie de extensiones que permiten desde controlar el transporte de dispositivos hardware de grabación (MIDI </w:t>
+      </w:r>
+      <w:proofErr w:type="spellStart"/>
+      <w:r>
+        <w:rPr>
+          <w:rFonts w:ascii="Times New Roman" w:hAnsi="Times New Roman" w:cs="Times New Roman"/>
+          <w:sz w:val="24"/>
+          <w:szCs w:val="24"/>
+        </w:rPr>
+        <w:t>Transport</w:t>
+      </w:r>
+      <w:proofErr w:type="spellEnd"/>
+      <w:r>
+        <w:rPr>
+          <w:rFonts w:ascii="Times New Roman" w:hAnsi="Times New Roman" w:cs="Times New Roman"/>
+          <w:sz w:val="24"/>
+          <w:szCs w:val="24"/>
+        </w:rPr>
+        <w:t xml:space="preserve"> Control) hasta poder sincronizar máquinas, sonidos y pirotecnia (MIDI Show Control) para exhibiciones de museo, escenarios de rodaje…</w:t>
+      </w:r>
+    </w:p>
+    <w:p/>
+    <w:p/>
+    <w:p>
+      <w:pPr>
+        <w:pStyle w:val="Ttulo1"/>
+        <w:rPr>
+          <w:rFonts w:ascii="Times New Roman" w:hAnsi="Times New Roman" w:cs="Times New Roman"/>
+          <w:b/>
+          <w:bCs/>
+          <w:sz w:val="40"/>
+          <w:szCs w:val="40"/>
+        </w:rPr>
+      </w:pPr>
+      <w:r>
+        <w:rPr>
+          <w:rFonts w:ascii="Times New Roman" w:hAnsi="Times New Roman" w:cs="Times New Roman"/>
+          <w:b/>
+          <w:bCs/>
+          <w:sz w:val="40"/>
+          <w:szCs w:val="40"/>
+        </w:rPr>
+        <w:t xml:space="preserve">5. </w:t>
+      </w:r>
+      <w:proofErr w:type="spellStart"/>
+      <w:r>
+        <w:rPr>
+          <w:rFonts w:ascii="Times New Roman" w:hAnsi="Times New Roman" w:cs="Times New Roman"/>
+          <w:b/>
+          <w:bCs/>
+          <w:sz w:val="40"/>
+          <w:szCs w:val="40"/>
+        </w:rPr>
+        <w:t>Supercollider</w:t>
+      </w:r>
+      <w:bookmarkStart w:id="8" w:name="_GoBack"/>
+      <w:bookmarkEnd w:id="8"/>
+      <w:proofErr w:type="spellEnd"/>
+    </w:p>
+    <w:p>
+      <w:pPr>
+        <w:rPr>
+          <w:u w:val="single"/>
+        </w:rPr>
+      </w:pPr>
     </w:p>
     <w:sectPr>
       <w:pgSz w:w="11906" w:h="16838"/>
@@ -4732,6 +6211,25 @@
       <w:lang w:eastAsia="es-ES"/>
     </w:rPr>
   </w:style>
+  <w:style w:type="table" w:styleId="Tablaconcuadrcula">
+    <w:name w:val="Table Grid"/>
+    <w:basedOn w:val="Tablanormal"/>
+    <w:uiPriority w:val="39"/>
+    <w:rsid w:val="00EA4A87"/>
+    <w:pPr>
+      <w:spacing w:after="0" w:line="240" w:lineRule="auto"/>
+    </w:pPr>
+    <w:tblPr>
+      <w:tblBorders>
+        <w:top w:val="single" w:sz="4" w:space="0" w:color="auto"/>
+        <w:left w:val="single" w:sz="4" w:space="0" w:color="auto"/>
+        <w:bottom w:val="single" w:sz="4" w:space="0" w:color="auto"/>
+        <w:right w:val="single" w:sz="4" w:space="0" w:color="auto"/>
+        <w:insideH w:val="single" w:sz="4" w:space="0" w:color="auto"/>
+        <w:insideV w:val="single" w:sz="4" w:space="0" w:color="auto"/>
+      </w:tblBorders>
+    </w:tblPr>
+  </w:style>
 </w:styles>
 </file>
 
@@ -4813,21 +6311,21 @@
     <w:charset w:val="00"/>
     <w:family w:val="swiss"/>
     <w:pitch w:val="variable"/>
-    <w:sig w:usb0="E4002EFF" w:usb1="C000247B" w:usb2="00000009" w:usb3="00000000" w:csb0="000001FF" w:csb1="00000000"/>
+    <w:sig w:usb0="E0002AFF" w:usb1="4000ACFF" w:usb2="00000001" w:usb3="00000000" w:csb0="000001FF" w:csb1="00000000"/>
   </w:font>
   <w:font w:name="Times New Roman">
     <w:panose1 w:val="02020603050405020304"/>
     <w:charset w:val="00"/>
     <w:family w:val="roman"/>
     <w:pitch w:val="variable"/>
-    <w:sig w:usb0="E0002EFF" w:usb1="C000785B" w:usb2="00000009" w:usb3="00000000" w:csb0="000001FF" w:csb1="00000000"/>
+    <w:sig w:usb0="E0002AFF" w:usb1="C0007843" w:usb2="00000009" w:usb3="00000000" w:csb0="000001FF" w:csb1="00000000"/>
   </w:font>
   <w:font w:name="Calibri Light">
     <w:panose1 w:val="020F0302020204030204"/>
     <w:charset w:val="00"/>
     <w:family w:val="swiss"/>
     <w:pitch w:val="variable"/>
-    <w:sig w:usb0="E4002EFF" w:usb1="C000247B" w:usb2="00000009" w:usb3="00000000" w:csb0="000001FF" w:csb1="00000000"/>
+    <w:sig w:usb0="A0002AEF" w:usb1="4000207B" w:usb2="00000000" w:usb3="00000000" w:csb0="000001FF" w:csb1="00000000"/>
   </w:font>
 </w:fonts>
 </file>
@@ -4850,7 +6348,11 @@
   <w:rsids>
     <w:rsidRoot w:val="00542E0B"/>
     <w:rsid w:val="003B1C6A"/>
+    <w:rsid w:val="00473549"/>
     <w:rsid w:val="00542E0B"/>
+    <w:rsid w:val="00994B86"/>
+    <w:rsid w:val="00C06104"/>
+    <w:rsid w:val="00C56613"/>
   </w:rsids>
   <m:mathPr>
     <m:mathFont m:val="Cambria Math"/>
@@ -5637,7 +7139,7 @@
 </file>
 
 <file path=customXml/itemProps2.xml><?xml version="1.0" encoding="utf-8"?>
-<ds:datastoreItem xmlns:ds="http://schemas.openxmlformats.org/officeDocument/2006/customXml" ds:itemID="{3C9031D0-8600-4D05-AD62-37E943D0241F}">
+<ds:datastoreItem xmlns:ds="http://schemas.openxmlformats.org/officeDocument/2006/customXml" ds:itemID="{989FE857-D29A-4B4E-9ABB-7ACEAC302914}">
   <ds:schemaRefs>
     <ds:schemaRef ds:uri="http://schemas.openxmlformats.org/officeDocument/2006/bibliography"/>
   </ds:schemaRefs>

--- a/TFG Jose Caro.docx
+++ b/TFG Jose Caro.docx
@@ -51,7 +51,7 @@
                         <pic:cNvPicPr/>
                       </pic:nvPicPr>
                       <pic:blipFill>
-                        <a:blip r:embed="rId8" cstate="print">
+                        <a:blip r:embed="rId9" cstate="print">
                           <a:duotone>
                             <a:schemeClr val="accent1">
                               <a:shade val="45000"/>
@@ -178,18 +178,8 @@
                   <w:sz w:val="28"/>
                   <w:szCs w:val="28"/>
                 </w:rPr>
-                <w:t xml:space="preserve">Portada </w:t>
+                <w:t>Portada placeholder</w:t>
               </w:r>
-              <w:proofErr w:type="spellStart"/>
-              <w:r>
-                <w:rPr>
-                  <w:color w:val="4472C4" w:themeColor="accent1"/>
-                  <w:sz w:val="28"/>
-                  <w:szCs w:val="28"/>
-                </w:rPr>
-                <w:t>placeholder</w:t>
-              </w:r>
-              <w:proofErr w:type="spellEnd"/>
             </w:p>
           </w:sdtContent>
         </w:sdt>
@@ -370,16 +360,8 @@
                                       <w:rPr>
                                         <w:color w:val="4472C4" w:themeColor="accent1"/>
                                       </w:rPr>
-                                      <w:t xml:space="preserve">José Luis Caro </w:t>
+                                      <w:t>José Luis Caro Bozzino</w:t>
                                     </w:r>
-                                    <w:proofErr w:type="spellStart"/>
-                                    <w:r>
-                                      <w:rPr>
-                                        <w:color w:val="4472C4" w:themeColor="accent1"/>
-                                      </w:rPr>
-                                      <w:t>Bozzino</w:t>
-                                    </w:r>
-                                    <w:proofErr w:type="spellEnd"/>
                                   </w:sdtContent>
                                 </w:sdt>
                               </w:p>
@@ -516,16 +498,8 @@
                                 <w:rPr>
                                   <w:color w:val="4472C4" w:themeColor="accent1"/>
                                 </w:rPr>
-                                <w:t xml:space="preserve">José Luis Caro </w:t>
+                                <w:t>José Luis Caro Bozzino</w:t>
                               </w:r>
-                              <w:proofErr w:type="spellStart"/>
-                              <w:r>
-                                <w:rPr>
-                                  <w:color w:val="4472C4" w:themeColor="accent1"/>
-                                </w:rPr>
-                                <w:t>Bozzino</w:t>
-                              </w:r>
-                              <w:proofErr w:type="spellEnd"/>
                             </w:sdtContent>
                           </w:sdt>
                         </w:p>
@@ -558,7 +532,7 @@
                         <pic:cNvPicPr/>
                       </pic:nvPicPr>
                       <pic:blipFill>
-                        <a:blip r:embed="rId9" cstate="print">
+                        <a:blip r:embed="rId10" cstate="print">
                           <a:duotone>
                             <a:schemeClr val="accent1">
                               <a:shade val="45000"/>
@@ -663,7 +637,7 @@
           <w:r>
             <w:fldChar w:fldCharType="separate"/>
           </w:r>
-          <w:hyperlink w:anchor="_Toc33544052" w:history="1">
+          <w:hyperlink w:anchor="_Toc35606352" w:history="1">
             <w:r>
               <w:rPr>
                 <w:rStyle w:val="Hipervnculo"/>
@@ -693,7 +667,7 @@
                 <w:noProof/>
                 <w:webHidden/>
               </w:rPr>
-              <w:instrText xml:space="preserve"> PAGEREF _Toc33544052 \h </w:instrText>
+              <w:instrText xml:space="preserve"> PAGEREF _Toc35606352 \h </w:instrText>
             </w:r>
             <w:r>
               <w:rPr>
@@ -735,7 +709,7 @@
               <w:noProof/>
             </w:rPr>
           </w:pPr>
-          <w:hyperlink w:anchor="_Toc33544053" w:history="1">
+          <w:hyperlink w:anchor="_Toc35606353" w:history="1">
             <w:r>
               <w:rPr>
                 <w:rStyle w:val="Hipervnculo"/>
@@ -765,7 +739,7 @@
                 <w:noProof/>
                 <w:webHidden/>
               </w:rPr>
-              <w:instrText xml:space="preserve"> PAGEREF _Toc33544053 \h </w:instrText>
+              <w:instrText xml:space="preserve"> PAGEREF _Toc35606353 \h </w:instrText>
             </w:r>
             <w:r>
               <w:rPr>
@@ -807,7 +781,7 @@
               <w:noProof/>
             </w:rPr>
           </w:pPr>
-          <w:hyperlink w:anchor="_Toc33544054" w:history="1">
+          <w:hyperlink w:anchor="_Toc35606354" w:history="1">
             <w:r>
               <w:rPr>
                 <w:rStyle w:val="Hipervnculo"/>
@@ -835,7 +809,7 @@
                 <w:noProof/>
                 <w:webHidden/>
               </w:rPr>
-              <w:instrText xml:space="preserve"> PAGEREF _Toc33544054 \h </w:instrText>
+              <w:instrText xml:space="preserve"> PAGEREF _Toc35606354 \h </w:instrText>
             </w:r>
             <w:r>
               <w:rPr>
@@ -877,7 +851,7 @@
               <w:noProof/>
             </w:rPr>
           </w:pPr>
-          <w:hyperlink w:anchor="_Toc33544055" w:history="1">
+          <w:hyperlink w:anchor="_Toc35606355" w:history="1">
             <w:r>
               <w:rPr>
                 <w:rStyle w:val="Hipervnculo"/>
@@ -905,7 +879,7 @@
                 <w:noProof/>
                 <w:webHidden/>
               </w:rPr>
-              <w:instrText xml:space="preserve"> PAGEREF _Toc33544055 \h </w:instrText>
+              <w:instrText xml:space="preserve"> PAGEREF _Toc35606355 \h </w:instrText>
             </w:r>
             <w:r>
               <w:rPr>
@@ -947,7 +921,7 @@
               <w:noProof/>
             </w:rPr>
           </w:pPr>
-          <w:hyperlink w:anchor="_Toc33544056" w:history="1">
+          <w:hyperlink w:anchor="_Toc35606356" w:history="1">
             <w:r>
               <w:rPr>
                 <w:rStyle w:val="Hipervnculo"/>
@@ -977,7 +951,7 @@
                 <w:noProof/>
                 <w:webHidden/>
               </w:rPr>
-              <w:instrText xml:space="preserve"> PAGEREF _Toc33544056 \h </w:instrText>
+              <w:instrText xml:space="preserve"> PAGEREF _Toc35606356 \h </w:instrText>
             </w:r>
             <w:r>
               <w:rPr>
@@ -997,7 +971,7 @@
                 <w:noProof/>
                 <w:webHidden/>
               </w:rPr>
-              <w:t>6</w:t>
+              <w:t>7</w:t>
             </w:r>
             <w:r>
               <w:rPr>
@@ -1019,7 +993,7 @@
               <w:noProof/>
             </w:rPr>
           </w:pPr>
-          <w:hyperlink w:anchor="_Toc33544057" w:history="1">
+          <w:hyperlink w:anchor="_Toc35606357" w:history="1">
             <w:r>
               <w:rPr>
                 <w:rStyle w:val="Hipervnculo"/>
@@ -1047,7 +1021,7 @@
                 <w:noProof/>
                 <w:webHidden/>
               </w:rPr>
-              <w:instrText xml:space="preserve"> PAGEREF _Toc33544057 \h </w:instrText>
+              <w:instrText xml:space="preserve"> PAGEREF _Toc35606357 \h </w:instrText>
             </w:r>
             <w:r>
               <w:rPr>
@@ -1089,7 +1063,7 @@
               <w:noProof/>
             </w:rPr>
           </w:pPr>
-          <w:hyperlink w:anchor="_Toc33544058" w:history="1">
+          <w:hyperlink w:anchor="_Toc35606358" w:history="1">
             <w:r>
               <w:rPr>
                 <w:rStyle w:val="Hipervnculo"/>
@@ -1117,7 +1091,7 @@
                 <w:noProof/>
                 <w:webHidden/>
               </w:rPr>
-              <w:instrText xml:space="preserve"> PAGEREF _Toc33544058 \h </w:instrText>
+              <w:instrText xml:space="preserve"> PAGEREF _Toc35606358 \h </w:instrText>
             </w:r>
             <w:r>
               <w:rPr>
@@ -1137,7 +1111,7 @@
                 <w:noProof/>
                 <w:webHidden/>
               </w:rPr>
-              <w:t>7</w:t>
+              <w:t>8</w:t>
             </w:r>
             <w:r>
               <w:rPr>
@@ -1159,7 +1133,7 @@
               <w:noProof/>
             </w:rPr>
           </w:pPr>
-          <w:hyperlink w:anchor="_Toc33544059" w:history="1">
+          <w:hyperlink w:anchor="_Toc35606359" w:history="1">
             <w:r>
               <w:rPr>
                 <w:rStyle w:val="Hipervnculo"/>
@@ -1168,7 +1142,7 @@
                 <w:bCs/>
                 <w:noProof/>
               </w:rPr>
-              <w:t>4. El protocolo MIDI</w:t>
+              <w:t>4. MIDI</w:t>
             </w:r>
             <w:r>
               <w:rPr>
@@ -1189,7 +1163,7 @@
                 <w:noProof/>
                 <w:webHidden/>
               </w:rPr>
-              <w:instrText xml:space="preserve"> PAGEREF _Toc33544059 \h </w:instrText>
+              <w:instrText xml:space="preserve"> PAGEREF _Toc35606359 \h </w:instrText>
             </w:r>
             <w:r>
               <w:rPr>
@@ -1210,6 +1184,217 @@
                 <w:webHidden/>
               </w:rPr>
               <w:t>9</w:t>
+            </w:r>
+            <w:r>
+              <w:rPr>
+                <w:noProof/>
+                <w:webHidden/>
+              </w:rPr>
+              <w:fldChar w:fldCharType="end"/>
+            </w:r>
+          </w:hyperlink>
+        </w:p>
+        <w:p>
+          <w:pPr>
+            <w:pStyle w:val="TDC1"/>
+            <w:tabs>
+              <w:tab w:val="right" w:leader="dot" w:pos="8494"/>
+            </w:tabs>
+            <w:rPr>
+              <w:rFonts w:cstheme="minorBidi"/>
+              <w:noProof/>
+            </w:rPr>
+          </w:pPr>
+          <w:hyperlink w:anchor="_Toc35606360" w:history="1">
+            <w:r>
+              <w:rPr>
+                <w:rStyle w:val="Hipervnculo"/>
+                <w:rFonts w:ascii="Times New Roman" w:hAnsi="Times New Roman"/>
+                <w:b/>
+                <w:bCs/>
+                <w:noProof/>
+              </w:rPr>
+              <w:t>5. Supercollider</w:t>
+            </w:r>
+            <w:r>
+              <w:rPr>
+                <w:noProof/>
+                <w:webHidden/>
+              </w:rPr>
+              <w:tab/>
+            </w:r>
+            <w:r>
+              <w:rPr>
+                <w:noProof/>
+                <w:webHidden/>
+              </w:rPr>
+              <w:fldChar w:fldCharType="begin"/>
+            </w:r>
+            <w:r>
+              <w:rPr>
+                <w:noProof/>
+                <w:webHidden/>
+              </w:rPr>
+              <w:instrText xml:space="preserve"> PAGEREF _Toc35606360 \h </w:instrText>
+            </w:r>
+            <w:r>
+              <w:rPr>
+                <w:noProof/>
+                <w:webHidden/>
+              </w:rPr>
+            </w:r>
+            <w:r>
+              <w:rPr>
+                <w:noProof/>
+                <w:webHidden/>
+              </w:rPr>
+              <w:fldChar w:fldCharType="separate"/>
+            </w:r>
+            <w:r>
+              <w:rPr>
+                <w:noProof/>
+                <w:webHidden/>
+              </w:rPr>
+              <w:t>11</w:t>
+            </w:r>
+            <w:r>
+              <w:rPr>
+                <w:noProof/>
+                <w:webHidden/>
+              </w:rPr>
+              <w:fldChar w:fldCharType="end"/>
+            </w:r>
+          </w:hyperlink>
+        </w:p>
+        <w:p>
+          <w:pPr>
+            <w:pStyle w:val="TDC2"/>
+            <w:tabs>
+              <w:tab w:val="right" w:leader="dot" w:pos="8494"/>
+            </w:tabs>
+            <w:rPr>
+              <w:rFonts w:cstheme="minorBidi"/>
+              <w:noProof/>
+            </w:rPr>
+          </w:pPr>
+          <w:hyperlink w:anchor="_Toc35606361" w:history="1">
+            <w:r>
+              <w:rPr>
+                <w:rStyle w:val="Hipervnculo"/>
+                <w:rFonts w:ascii="Times New Roman" w:hAnsi="Times New Roman"/>
+                <w:noProof/>
+              </w:rPr>
+              <w:t>5.1 UGens</w:t>
+            </w:r>
+            <w:r>
+              <w:rPr>
+                <w:noProof/>
+                <w:webHidden/>
+              </w:rPr>
+              <w:tab/>
+            </w:r>
+            <w:r>
+              <w:rPr>
+                <w:noProof/>
+                <w:webHidden/>
+              </w:rPr>
+              <w:fldChar w:fldCharType="begin"/>
+            </w:r>
+            <w:r>
+              <w:rPr>
+                <w:noProof/>
+                <w:webHidden/>
+              </w:rPr>
+              <w:instrText xml:space="preserve"> PAGEREF _Toc35606361 \h </w:instrText>
+            </w:r>
+            <w:r>
+              <w:rPr>
+                <w:noProof/>
+                <w:webHidden/>
+              </w:rPr>
+            </w:r>
+            <w:r>
+              <w:rPr>
+                <w:noProof/>
+                <w:webHidden/>
+              </w:rPr>
+              <w:fldChar w:fldCharType="separate"/>
+            </w:r>
+            <w:r>
+              <w:rPr>
+                <w:noProof/>
+                <w:webHidden/>
+              </w:rPr>
+              <w:t>11</w:t>
+            </w:r>
+            <w:r>
+              <w:rPr>
+                <w:noProof/>
+                <w:webHidden/>
+              </w:rPr>
+              <w:fldChar w:fldCharType="end"/>
+            </w:r>
+          </w:hyperlink>
+        </w:p>
+        <w:p>
+          <w:pPr>
+            <w:pStyle w:val="TDC3"/>
+            <w:tabs>
+              <w:tab w:val="right" w:leader="dot" w:pos="8494"/>
+            </w:tabs>
+            <w:rPr>
+              <w:rFonts w:cstheme="minorBidi"/>
+              <w:noProof/>
+            </w:rPr>
+          </w:pPr>
+          <w:hyperlink w:anchor="_Toc35606362" w:history="1">
+            <w:r>
+              <w:rPr>
+                <w:rStyle w:val="Hipervnculo"/>
+                <w:noProof/>
+              </w:rPr>
+              <w:t>5.1.1 Osciladores</w:t>
+            </w:r>
+            <w:r>
+              <w:rPr>
+                <w:noProof/>
+                <w:webHidden/>
+              </w:rPr>
+              <w:tab/>
+            </w:r>
+            <w:r>
+              <w:rPr>
+                <w:noProof/>
+                <w:webHidden/>
+              </w:rPr>
+              <w:fldChar w:fldCharType="begin"/>
+            </w:r>
+            <w:r>
+              <w:rPr>
+                <w:noProof/>
+                <w:webHidden/>
+              </w:rPr>
+              <w:instrText xml:space="preserve"> PAGEREF _Toc35606362 \h </w:instrText>
+            </w:r>
+            <w:r>
+              <w:rPr>
+                <w:noProof/>
+                <w:webHidden/>
+              </w:rPr>
+            </w:r>
+            <w:r>
+              <w:rPr>
+                <w:noProof/>
+                <w:webHidden/>
+              </w:rPr>
+              <w:fldChar w:fldCharType="separate"/>
+            </w:r>
+            <w:r>
+              <w:rPr>
+                <w:noProof/>
+                <w:webHidden/>
+              </w:rPr>
+              <w:t>11</w:t>
             </w:r>
             <w:r>
               <w:rPr>
@@ -1420,7 +1605,7 @@
           <w:szCs w:val="40"/>
         </w:rPr>
       </w:pPr>
-      <w:bookmarkStart w:id="0" w:name="_Toc33544052"/>
+      <w:bookmarkStart w:id="0" w:name="_Toc35606352"/>
       <w:r>
         <w:rPr>
           <w:rFonts w:ascii="Times New Roman" w:hAnsi="Times New Roman" w:cs="Times New Roman"/>
@@ -1476,43 +1661,7 @@
           <w:sz w:val="24"/>
           <w:szCs w:val="24"/>
         </w:rPr>
-        <w:t>A lo largo de este trabajo estudiaremos el lenguaje de programación musical “</w:t>
-      </w:r>
-      <w:proofErr w:type="spellStart"/>
-      <w:r>
-        <w:rPr>
-          <w:rFonts w:ascii="Times New Roman" w:hAnsi="Times New Roman" w:cs="Times New Roman"/>
-          <w:sz w:val="24"/>
-          <w:szCs w:val="24"/>
-        </w:rPr>
-        <w:t>SuperCollider</w:t>
-      </w:r>
-      <w:proofErr w:type="spellEnd"/>
-      <w:r>
-        <w:rPr>
-          <w:rFonts w:ascii="Times New Roman" w:hAnsi="Times New Roman" w:cs="Times New Roman"/>
-          <w:sz w:val="24"/>
-          <w:szCs w:val="24"/>
-        </w:rPr>
-        <w:t xml:space="preserve">”; desarrollado en 1996 por James McCartney. En 2002 este lenguaje fue lanzado como software gratuito bajo la licencia pública general de GNU, y actualmente es mantenido por los propios usuarios, tratándose así de un proyecto completamente </w:t>
-      </w:r>
-      <w:proofErr w:type="spellStart"/>
-      <w:r>
-        <w:rPr>
-          <w:rFonts w:ascii="Times New Roman" w:hAnsi="Times New Roman" w:cs="Times New Roman"/>
-          <w:sz w:val="24"/>
-          <w:szCs w:val="24"/>
-        </w:rPr>
-        <w:t>opensource</w:t>
-      </w:r>
-      <w:proofErr w:type="spellEnd"/>
-      <w:r>
-        <w:rPr>
-          <w:rFonts w:ascii="Times New Roman" w:hAnsi="Times New Roman" w:cs="Times New Roman"/>
-          <w:sz w:val="24"/>
-          <w:szCs w:val="24"/>
-        </w:rPr>
-        <w:t>.</w:t>
+        <w:t>A lo largo de este trabajo estudiaremos el lenguaje de programación musical “SuperCollider”; desarrollado en 1996 por James McCartney. En 2002 este lenguaje fue lanzado como software gratuito bajo la licencia pública general de GNU, y actualmente es mantenido por los propios usuarios, tratándose así de un proyecto completamente opensource.</w:t>
       </w:r>
     </w:p>
     <w:p>
@@ -1581,40 +1730,21 @@
         </w:rPr>
         <w:t>-</w:t>
       </w:r>
-      <w:proofErr w:type="spellStart"/>
-      <w:r>
-        <w:rPr>
-          <w:rFonts w:ascii="Times New Roman" w:hAnsi="Times New Roman" w:cs="Times New Roman"/>
-          <w:sz w:val="24"/>
-          <w:szCs w:val="24"/>
-        </w:rPr>
-        <w:t>Scsynth</w:t>
-      </w:r>
-      <w:proofErr w:type="spellEnd"/>
-      <w:r>
-        <w:rPr>
-          <w:rFonts w:ascii="Times New Roman" w:hAnsi="Times New Roman" w:cs="Times New Roman"/>
-          <w:sz w:val="24"/>
-          <w:szCs w:val="24"/>
-        </w:rPr>
-        <w:t>: Un servidor para audio en tiempo real.</w:t>
-      </w:r>
-      <w:r>
-        <w:rPr>
-          <w:rFonts w:ascii="Times New Roman" w:hAnsi="Times New Roman" w:cs="Times New Roman"/>
-          <w:sz w:val="24"/>
-          <w:szCs w:val="24"/>
-        </w:rPr>
-        <w:t xml:space="preserve"> Aunque se suele usar desde </w:t>
-      </w:r>
-      <w:proofErr w:type="spellStart"/>
-      <w:r>
-        <w:rPr>
-          <w:rFonts w:ascii="Times New Roman" w:hAnsi="Times New Roman" w:cs="Times New Roman"/>
-          <w:sz w:val="24"/>
-          <w:szCs w:val="24"/>
-        </w:rPr>
-        <w:t>Super</w:t>
+      <w:r>
+        <w:rPr>
+          <w:rFonts w:ascii="Times New Roman" w:hAnsi="Times New Roman" w:cs="Times New Roman"/>
+          <w:sz w:val="24"/>
+          <w:szCs w:val="24"/>
+        </w:rPr>
+        <w:t>Scsynth: Un servidor para audio en tiempo real.</w:t>
+      </w:r>
+      <w:r>
+        <w:rPr>
+          <w:rFonts w:ascii="Times New Roman" w:hAnsi="Times New Roman" w:cs="Times New Roman"/>
+          <w:sz w:val="24"/>
+          <w:szCs w:val="24"/>
+        </w:rPr>
+        <w:t xml:space="preserve"> Aunque se suele usar desde Super</w:t>
       </w:r>
       <w:r>
         <w:rPr>
@@ -1630,78 +1760,15 @@
           <w:sz w:val="24"/>
           <w:szCs w:val="24"/>
         </w:rPr>
-        <w:t>ollider</w:t>
-      </w:r>
-      <w:proofErr w:type="spellEnd"/>
-      <w:r>
-        <w:rPr>
-          <w:rFonts w:ascii="Times New Roman" w:hAnsi="Times New Roman" w:cs="Times New Roman"/>
-          <w:sz w:val="24"/>
-          <w:szCs w:val="24"/>
-        </w:rPr>
-        <w:t>, se puede acceder a este</w:t>
-      </w:r>
-      <w:r>
-        <w:rPr>
-          <w:rFonts w:ascii="Times New Roman" w:hAnsi="Times New Roman" w:cs="Times New Roman"/>
-          <w:sz w:val="24"/>
-          <w:szCs w:val="24"/>
-        </w:rPr>
-        <w:t xml:space="preserve"> acceder a él de forma independiente. Incluye una gran cantidad de “</w:t>
-      </w:r>
-      <w:proofErr w:type="spellStart"/>
-      <w:r>
-        <w:rPr>
-          <w:rFonts w:ascii="Times New Roman" w:hAnsi="Times New Roman" w:cs="Times New Roman"/>
-          <w:sz w:val="24"/>
-          <w:szCs w:val="24"/>
-        </w:rPr>
-        <w:t>UGens</w:t>
-      </w:r>
-      <w:proofErr w:type="spellEnd"/>
-      <w:r>
-        <w:rPr>
-          <w:rFonts w:ascii="Times New Roman" w:hAnsi="Times New Roman" w:cs="Times New Roman"/>
-          <w:sz w:val="24"/>
-          <w:szCs w:val="24"/>
-        </w:rPr>
-        <w:t xml:space="preserve">” o generadores unitarios, además de poder importar nuevos </w:t>
-      </w:r>
-      <w:proofErr w:type="spellStart"/>
-      <w:r>
-        <w:rPr>
-          <w:rFonts w:ascii="Times New Roman" w:hAnsi="Times New Roman" w:cs="Times New Roman"/>
-          <w:sz w:val="24"/>
-          <w:szCs w:val="24"/>
-        </w:rPr>
-        <w:t>UGens</w:t>
-      </w:r>
-      <w:proofErr w:type="spellEnd"/>
-      <w:r>
-        <w:rPr>
-          <w:rFonts w:ascii="Times New Roman" w:hAnsi="Times New Roman" w:cs="Times New Roman"/>
-          <w:sz w:val="24"/>
-          <w:szCs w:val="24"/>
-        </w:rPr>
-        <w:t xml:space="preserve"> programados en C++, facilitando la creación de </w:t>
-      </w:r>
-      <w:proofErr w:type="spellStart"/>
-      <w:r>
-        <w:rPr>
-          <w:rFonts w:ascii="Times New Roman" w:hAnsi="Times New Roman" w:cs="Times New Roman"/>
-          <w:sz w:val="24"/>
-          <w:szCs w:val="24"/>
-        </w:rPr>
-        <w:t>plugins</w:t>
-      </w:r>
-      <w:proofErr w:type="spellEnd"/>
-      <w:r>
-        <w:rPr>
-          <w:rFonts w:ascii="Times New Roman" w:hAnsi="Times New Roman" w:cs="Times New Roman"/>
-          <w:sz w:val="24"/>
-          <w:szCs w:val="24"/>
-        </w:rPr>
-        <w:t xml:space="preserve"> potentes para el lenguaje.</w:t>
+        <w:t>ollider, se puede acceder a este</w:t>
+      </w:r>
+      <w:r>
+        <w:rPr>
+          <w:rFonts w:ascii="Times New Roman" w:hAnsi="Times New Roman" w:cs="Times New Roman"/>
+          <w:sz w:val="24"/>
+          <w:szCs w:val="24"/>
+        </w:rPr>
+        <w:t xml:space="preserve"> acceder a él de forma independiente. Incluye una gran cantidad de “UGens” o generadores unitarios, además de poder importar nuevos UGens programados en C++, facilitando la creación de plugins potentes para el lenguaje.</w:t>
       </w:r>
     </w:p>
     <w:p>
@@ -1720,23 +1787,13 @@
         </w:rPr>
         <w:t>-</w:t>
       </w:r>
-      <w:proofErr w:type="spellStart"/>
-      <w:r>
-        <w:rPr>
-          <w:rFonts w:ascii="Times New Roman" w:hAnsi="Times New Roman" w:cs="Times New Roman"/>
-          <w:sz w:val="24"/>
-          <w:szCs w:val="24"/>
-        </w:rPr>
-        <w:t>Sclang</w:t>
-      </w:r>
-      <w:proofErr w:type="spellEnd"/>
-      <w:r>
-        <w:rPr>
-          <w:rFonts w:ascii="Times New Roman" w:hAnsi="Times New Roman" w:cs="Times New Roman"/>
-          <w:sz w:val="24"/>
-          <w:szCs w:val="24"/>
-        </w:rPr>
-        <w:t>: Un lenguaje de programación interpretado.</w:t>
+      <w:r>
+        <w:rPr>
+          <w:rFonts w:ascii="Times New Roman" w:hAnsi="Times New Roman" w:cs="Times New Roman"/>
+          <w:sz w:val="24"/>
+          <w:szCs w:val="24"/>
+        </w:rPr>
+        <w:t>Sclang: Un lenguaje de programación interpretado.</w:t>
       </w:r>
       <w:r>
         <w:rPr>
@@ -1776,131 +1833,41 @@
           <w:sz w:val="24"/>
           <w:szCs w:val="24"/>
         </w:rPr>
-        <w:t xml:space="preserve"> al sonido. Controla </w:t>
-      </w:r>
-      <w:proofErr w:type="spellStart"/>
-      <w:r>
-        <w:rPr>
-          <w:rFonts w:ascii="Times New Roman" w:hAnsi="Times New Roman" w:cs="Times New Roman"/>
-          <w:sz w:val="24"/>
-          <w:szCs w:val="24"/>
-        </w:rPr>
-        <w:t>scsynth</w:t>
-      </w:r>
-      <w:proofErr w:type="spellEnd"/>
-      <w:r>
-        <w:rPr>
-          <w:rFonts w:ascii="Times New Roman" w:hAnsi="Times New Roman" w:cs="Times New Roman"/>
-          <w:sz w:val="24"/>
-          <w:szCs w:val="24"/>
-        </w:rPr>
-        <w:t xml:space="preserve"> mediante Open </w:t>
-      </w:r>
-      <w:proofErr w:type="spellStart"/>
-      <w:r>
-        <w:rPr>
-          <w:rFonts w:ascii="Times New Roman" w:hAnsi="Times New Roman" w:cs="Times New Roman"/>
-          <w:sz w:val="24"/>
-          <w:szCs w:val="24"/>
-        </w:rPr>
-        <w:t>Sound</w:t>
-      </w:r>
-      <w:proofErr w:type="spellEnd"/>
-      <w:r>
-        <w:rPr>
-          <w:rFonts w:ascii="Times New Roman" w:hAnsi="Times New Roman" w:cs="Times New Roman"/>
-          <w:sz w:val="24"/>
-          <w:szCs w:val="24"/>
-        </w:rPr>
-        <w:t xml:space="preserve"> Control. Puede usarse para composición algorítmica y secuenciación, conectar a hardware externo como controladores MIDI, puedes crear aplicaciones visuales o interfaces gráficas para este lenguaje…</w:t>
-      </w:r>
-    </w:p>
-    <w:p>
-      <w:pPr>
-        <w:rPr>
-          <w:rFonts w:ascii="Times New Roman" w:hAnsi="Times New Roman" w:cs="Times New Roman"/>
-          <w:sz w:val="24"/>
-          <w:szCs w:val="24"/>
-        </w:rPr>
-      </w:pPr>
-      <w:r>
-        <w:rPr>
-          <w:rFonts w:ascii="Times New Roman" w:hAnsi="Times New Roman" w:cs="Times New Roman"/>
-          <w:sz w:val="24"/>
-          <w:szCs w:val="24"/>
-        </w:rPr>
-        <w:t xml:space="preserve">Es similar a Ruby o a Smalltalk, y su </w:t>
-      </w:r>
-      <w:proofErr w:type="spellStart"/>
-      <w:r>
-        <w:rPr>
-          <w:rFonts w:ascii="Times New Roman" w:hAnsi="Times New Roman" w:cs="Times New Roman"/>
-          <w:sz w:val="24"/>
-          <w:szCs w:val="24"/>
-        </w:rPr>
-        <w:t>sintáxis</w:t>
-      </w:r>
-      <w:proofErr w:type="spellEnd"/>
-      <w:r>
-        <w:rPr>
-          <w:rFonts w:ascii="Times New Roman" w:hAnsi="Times New Roman" w:cs="Times New Roman"/>
-          <w:sz w:val="24"/>
-          <w:szCs w:val="24"/>
-        </w:rPr>
-        <w:t xml:space="preserve"> recuerda a </w:t>
-      </w:r>
-      <w:proofErr w:type="spellStart"/>
-      <w:r>
-        <w:rPr>
-          <w:rFonts w:ascii="Times New Roman" w:hAnsi="Times New Roman" w:cs="Times New Roman"/>
-          <w:sz w:val="24"/>
-          <w:szCs w:val="24"/>
-        </w:rPr>
-        <w:t>Javascript</w:t>
-      </w:r>
-      <w:proofErr w:type="spellEnd"/>
-      <w:r>
-        <w:rPr>
-          <w:rFonts w:ascii="Times New Roman" w:hAnsi="Times New Roman" w:cs="Times New Roman"/>
-          <w:sz w:val="24"/>
-          <w:szCs w:val="24"/>
-        </w:rPr>
-        <w:t xml:space="preserve"> o C.</w:t>
-      </w:r>
-    </w:p>
-    <w:p>
-      <w:pPr>
-        <w:rPr>
-          <w:rFonts w:ascii="Times New Roman" w:hAnsi="Times New Roman" w:cs="Times New Roman"/>
-          <w:sz w:val="24"/>
-          <w:szCs w:val="24"/>
-        </w:rPr>
-      </w:pPr>
-      <w:r>
-        <w:rPr>
-          <w:rFonts w:ascii="Times New Roman" w:hAnsi="Times New Roman" w:cs="Times New Roman"/>
-          <w:sz w:val="24"/>
-          <w:szCs w:val="24"/>
-        </w:rPr>
-        <w:t xml:space="preserve">Las extensiones para </w:t>
-      </w:r>
-      <w:proofErr w:type="spellStart"/>
-      <w:r>
-        <w:rPr>
-          <w:rFonts w:ascii="Times New Roman" w:hAnsi="Times New Roman" w:cs="Times New Roman"/>
-          <w:sz w:val="24"/>
-          <w:szCs w:val="24"/>
-        </w:rPr>
-        <w:t>SuperCollider</w:t>
-      </w:r>
-      <w:proofErr w:type="spellEnd"/>
-      <w:r>
-        <w:rPr>
-          <w:rFonts w:ascii="Times New Roman" w:hAnsi="Times New Roman" w:cs="Times New Roman"/>
-          <w:sz w:val="24"/>
-          <w:szCs w:val="24"/>
-        </w:rPr>
-        <w:t xml:space="preserve"> programadas por los usuarios se denominan “Quarks”.</w:t>
+        <w:t xml:space="preserve"> al sonido. Controla scsynth mediante Open Sound Control. Puede usarse para composición algorítmica y secuenciación, conectar a hardware externo como controladores MIDI, puedes crear aplicaciones visuales o interfaces gráficas para este lenguaje…</w:t>
+      </w:r>
+    </w:p>
+    <w:p>
+      <w:pPr>
+        <w:rPr>
+          <w:rFonts w:ascii="Times New Roman" w:hAnsi="Times New Roman" w:cs="Times New Roman"/>
+          <w:sz w:val="24"/>
+          <w:szCs w:val="24"/>
+        </w:rPr>
+      </w:pPr>
+      <w:r>
+        <w:rPr>
+          <w:rFonts w:ascii="Times New Roman" w:hAnsi="Times New Roman" w:cs="Times New Roman"/>
+          <w:sz w:val="24"/>
+          <w:szCs w:val="24"/>
+        </w:rPr>
+        <w:t>Es similar a Ruby o a Smalltalk, y su sintáxis recuerda a Javascript o C.</w:t>
+      </w:r>
+    </w:p>
+    <w:p>
+      <w:pPr>
+        <w:rPr>
+          <w:rFonts w:ascii="Times New Roman" w:hAnsi="Times New Roman" w:cs="Times New Roman"/>
+          <w:sz w:val="24"/>
+          <w:szCs w:val="24"/>
+        </w:rPr>
+      </w:pPr>
+      <w:r>
+        <w:rPr>
+          <w:rFonts w:ascii="Times New Roman" w:hAnsi="Times New Roman" w:cs="Times New Roman"/>
+          <w:sz w:val="24"/>
+          <w:szCs w:val="24"/>
+        </w:rPr>
+        <w:t>Las extensiones para SuperCollider programadas por los usuarios se denominan “Quarks”.</w:t>
       </w:r>
     </w:p>
     <w:p>
@@ -1919,76 +1886,30 @@
         </w:rPr>
         <w:t>-</w:t>
       </w:r>
-      <w:proofErr w:type="spellStart"/>
-      <w:r>
-        <w:rPr>
-          <w:rFonts w:ascii="Times New Roman" w:hAnsi="Times New Roman" w:cs="Times New Roman"/>
-          <w:sz w:val="24"/>
-          <w:szCs w:val="24"/>
-        </w:rPr>
-        <w:t>Scide</w:t>
-      </w:r>
-      <w:proofErr w:type="spellEnd"/>
-      <w:r>
-        <w:rPr>
-          <w:rFonts w:ascii="Times New Roman" w:hAnsi="Times New Roman" w:cs="Times New Roman"/>
-          <w:sz w:val="24"/>
-          <w:szCs w:val="24"/>
-        </w:rPr>
-        <w:t xml:space="preserve">: Un editor para </w:t>
-      </w:r>
-      <w:proofErr w:type="spellStart"/>
-      <w:r>
-        <w:rPr>
-          <w:rFonts w:ascii="Times New Roman" w:hAnsi="Times New Roman" w:cs="Times New Roman"/>
-          <w:sz w:val="24"/>
-          <w:szCs w:val="24"/>
-        </w:rPr>
-        <w:t>sclang</w:t>
-      </w:r>
-      <w:proofErr w:type="spellEnd"/>
-      <w:r>
-        <w:rPr>
-          <w:rFonts w:ascii="Times New Roman" w:hAnsi="Times New Roman" w:cs="Times New Roman"/>
-          <w:sz w:val="24"/>
-          <w:szCs w:val="24"/>
-        </w:rPr>
-        <w:t xml:space="preserve"> con un sistema integrado de ayuda.</w:t>
-      </w:r>
-    </w:p>
-    <w:p>
-      <w:pPr>
-        <w:rPr>
-          <w:rFonts w:ascii="Times New Roman" w:hAnsi="Times New Roman" w:cs="Times New Roman"/>
-          <w:sz w:val="24"/>
-          <w:szCs w:val="24"/>
-        </w:rPr>
-      </w:pPr>
-      <w:r>
-        <w:rPr>
-          <w:rFonts w:ascii="Times New Roman" w:hAnsi="Times New Roman" w:cs="Times New Roman"/>
-          <w:sz w:val="24"/>
-          <w:szCs w:val="24"/>
-        </w:rPr>
-        <w:t xml:space="preserve">A diferencia de otros lenguajes de programación musical, en </w:t>
-      </w:r>
-      <w:proofErr w:type="spellStart"/>
-      <w:r>
-        <w:rPr>
-          <w:rFonts w:ascii="Times New Roman" w:hAnsi="Times New Roman" w:cs="Times New Roman"/>
-          <w:sz w:val="24"/>
-          <w:szCs w:val="24"/>
-        </w:rPr>
-        <w:t>Supercollider</w:t>
-      </w:r>
-      <w:proofErr w:type="spellEnd"/>
-      <w:r>
-        <w:rPr>
-          <w:rFonts w:ascii="Times New Roman" w:hAnsi="Times New Roman" w:cs="Times New Roman"/>
-          <w:sz w:val="24"/>
-          <w:szCs w:val="24"/>
-        </w:rPr>
-        <w:t xml:space="preserve"> nos encontramos frente a un lenguaje de programación orientado a objetos, cuyo dinamismo </w:t>
+      <w:r>
+        <w:rPr>
+          <w:rFonts w:ascii="Times New Roman" w:hAnsi="Times New Roman" w:cs="Times New Roman"/>
+          <w:sz w:val="24"/>
+          <w:szCs w:val="24"/>
+        </w:rPr>
+        <w:t>Scide: Un editor para sclang con un sistema integrado de ayuda.</w:t>
+      </w:r>
+    </w:p>
+    <w:p>
+      <w:pPr>
+        <w:rPr>
+          <w:rFonts w:ascii="Times New Roman" w:hAnsi="Times New Roman" w:cs="Times New Roman"/>
+          <w:sz w:val="24"/>
+          <w:szCs w:val="24"/>
+        </w:rPr>
+      </w:pPr>
+      <w:r>
+        <w:rPr>
+          <w:rFonts w:ascii="Times New Roman" w:hAnsi="Times New Roman" w:cs="Times New Roman"/>
+          <w:sz w:val="24"/>
+          <w:szCs w:val="24"/>
+        </w:rPr>
+        <w:t xml:space="preserve">A diferencia de otros lenguajes de programación musical, en Supercollider nos encontramos frente a un lenguaje de programación orientado a objetos, cuyo dinamismo </w:t>
       </w:r>
       <w:r>
         <w:rPr>
@@ -2004,43 +1925,16 @@
           <w:sz w:val="24"/>
           <w:szCs w:val="24"/>
         </w:rPr>
-        <w:t xml:space="preserve">permite que cada vez más músicos lo utilicen como instrumento principal en sus conciertos o </w:t>
-      </w:r>
-      <w:proofErr w:type="gramStart"/>
-      <w:r>
-        <w:rPr>
-          <w:rFonts w:ascii="Times New Roman" w:hAnsi="Times New Roman" w:cs="Times New Roman"/>
-          <w:sz w:val="24"/>
-          <w:szCs w:val="24"/>
-        </w:rPr>
-        <w:t>shows</w:t>
-      </w:r>
-      <w:proofErr w:type="gramEnd"/>
-      <w:r>
-        <w:rPr>
-          <w:rFonts w:ascii="Times New Roman" w:hAnsi="Times New Roman" w:cs="Times New Roman"/>
-          <w:sz w:val="24"/>
-          <w:szCs w:val="24"/>
-        </w:rPr>
-        <w:t xml:space="preserve">, que en este caso se denominan “sesiones de </w:t>
-      </w:r>
-      <w:proofErr w:type="spellStart"/>
-      <w:r>
-        <w:rPr>
-          <w:rFonts w:ascii="Times New Roman" w:hAnsi="Times New Roman" w:cs="Times New Roman"/>
-          <w:sz w:val="24"/>
-          <w:szCs w:val="24"/>
-        </w:rPr>
-        <w:t>live-coding</w:t>
-      </w:r>
-      <w:proofErr w:type="spellEnd"/>
-      <w:r>
-        <w:rPr>
-          <w:rFonts w:ascii="Times New Roman" w:hAnsi="Times New Roman" w:cs="Times New Roman"/>
-          <w:sz w:val="24"/>
-          <w:szCs w:val="24"/>
-        </w:rPr>
-        <w:t>”</w:t>
+        <w:t>permite que cada vez más músicos lo utilicen como instrumento principal en sus conciertos o shows, que en este caso se denominan “sesiones de live-</w:t>
+      </w:r>
+      <w:r>
+        <w:rPr>
+          <w:rFonts w:ascii="Times New Roman" w:hAnsi="Times New Roman" w:cs="Times New Roman"/>
+          <w:sz w:val="24"/>
+          <w:szCs w:val="24"/>
+        </w:rPr>
+        <w:lastRenderedPageBreak/>
+        <w:t>coding”</w:t>
       </w:r>
       <w:r>
         <w:rPr>
@@ -2097,69 +1991,24 @@
           <w:sz w:val="24"/>
           <w:szCs w:val="24"/>
         </w:rPr>
-        <w:t xml:space="preserve"> ya que todas mis aficiones giran en torno a la música en directo y la grabación y edición musical. Un </w:t>
-      </w:r>
-      <w:r>
-        <w:rPr>
-          <w:rFonts w:ascii="Times New Roman" w:hAnsi="Times New Roman" w:cs="Times New Roman"/>
-          <w:sz w:val="24"/>
-          <w:szCs w:val="24"/>
-        </w:rPr>
-        <w:lastRenderedPageBreak/>
-        <w:t>lenguaje de programación de estas características supone una herramienta más, bastante útil, con el fin de desarrollar mis conocimientos y poder experimentar en el campo del audio digital.</w:t>
-      </w:r>
-    </w:p>
-    <w:p>
-      <w:pPr>
-        <w:rPr>
-          <w:rFonts w:ascii="Times New Roman" w:hAnsi="Times New Roman" w:cs="Times New Roman"/>
-          <w:sz w:val="24"/>
-          <w:szCs w:val="24"/>
-        </w:rPr>
-      </w:pPr>
-      <w:r>
-        <w:rPr>
-          <w:rFonts w:ascii="Times New Roman" w:hAnsi="Times New Roman" w:cs="Times New Roman"/>
-          <w:sz w:val="24"/>
-          <w:szCs w:val="24"/>
-        </w:rPr>
-        <w:t xml:space="preserve">Para realizar este trabajo hemos tomado como fuentes de información principal la propia documentación de </w:t>
-      </w:r>
-      <w:proofErr w:type="spellStart"/>
-      <w:r>
-        <w:rPr>
-          <w:rFonts w:ascii="Times New Roman" w:hAnsi="Times New Roman" w:cs="Times New Roman"/>
-          <w:sz w:val="24"/>
-          <w:szCs w:val="24"/>
-        </w:rPr>
-        <w:t>Supercollider</w:t>
-      </w:r>
-      <w:proofErr w:type="spellEnd"/>
-      <w:r>
-        <w:rPr>
-          <w:rFonts w:ascii="Times New Roman" w:hAnsi="Times New Roman" w:cs="Times New Roman"/>
-          <w:sz w:val="24"/>
-          <w:szCs w:val="24"/>
-        </w:rPr>
-        <w:t xml:space="preserve">, disponible en su página web, así como videotutoriales alojados en </w:t>
-      </w:r>
-      <w:proofErr w:type="spellStart"/>
-      <w:r>
-        <w:rPr>
-          <w:rFonts w:ascii="Times New Roman" w:hAnsi="Times New Roman" w:cs="Times New Roman"/>
-          <w:sz w:val="24"/>
-          <w:szCs w:val="24"/>
-        </w:rPr>
-        <w:t>Youtube</w:t>
-      </w:r>
-      <w:proofErr w:type="spellEnd"/>
-      <w:r>
-        <w:rPr>
-          <w:rFonts w:ascii="Times New Roman" w:hAnsi="Times New Roman" w:cs="Times New Roman"/>
-          <w:sz w:val="24"/>
-          <w:szCs w:val="24"/>
-        </w:rPr>
-        <w:t>.</w:t>
+        <w:t xml:space="preserve"> ya que todas mis aficiones giran en torno a la música en directo y la grabación y edición musical. Un lenguaje de programación de estas características supone una herramienta más, bastante útil, con el fin de desarrollar mis conocimientos y poder experimentar en el campo del audio digital.</w:t>
+      </w:r>
+    </w:p>
+    <w:p>
+      <w:pPr>
+        <w:rPr>
+          <w:rFonts w:ascii="Times New Roman" w:hAnsi="Times New Roman" w:cs="Times New Roman"/>
+          <w:sz w:val="24"/>
+          <w:szCs w:val="24"/>
+        </w:rPr>
+      </w:pPr>
+      <w:r>
+        <w:rPr>
+          <w:rFonts w:ascii="Times New Roman" w:hAnsi="Times New Roman" w:cs="Times New Roman"/>
+          <w:sz w:val="24"/>
+          <w:szCs w:val="24"/>
+        </w:rPr>
+        <w:t>Para realizar este trabajo hemos tomado como fuentes de información principal la propia documentación de Supercollider, disponible en su página web, así como videotutoriales alojados en Youtube.</w:t>
       </w:r>
     </w:p>
     <w:p>
@@ -2181,7 +2030,7 @@
           <w:szCs w:val="40"/>
         </w:rPr>
       </w:pPr>
-      <w:bookmarkStart w:id="1" w:name="_Toc33544053"/>
+      <w:bookmarkStart w:id="1" w:name="_Toc35606353"/>
       <w:r>
         <w:rPr>
           <w:rFonts w:ascii="Times New Roman" w:hAnsi="Times New Roman" w:cs="Times New Roman"/>
@@ -2248,7 +2097,7 @@
           <w:szCs w:val="32"/>
         </w:rPr>
       </w:pPr>
-      <w:bookmarkStart w:id="2" w:name="_Toc33544054"/>
+      <w:bookmarkStart w:id="2" w:name="_Toc35606354"/>
       <w:r>
         <w:rPr>
           <w:rFonts w:ascii="Times New Roman" w:hAnsi="Times New Roman" w:cs="Times New Roman"/>
@@ -2464,7 +2313,16 @@
           <w:sz w:val="24"/>
           <w:szCs w:val="24"/>
         </w:rPr>
-        <w:t>Longitud de onda: Mide la distancia que recorre una onda en un periodo concreto de tiempo. Se aplica en el caso de ondas periódicas. También es conocida como periodo espacial, que es el inverso de la frecuencia y representa el tiempo que tarda una onda en completar un ciclo.</w:t>
+        <w:t xml:space="preserve">Longitud de onda: Mide la distancia que recorre una onda en un periodo concreto de tiempo. Se aplica en el caso de ondas periódicas. También es conocida como periodo </w:t>
+      </w:r>
+      <w:r>
+        <w:rPr>
+          <w:rFonts w:ascii="Times New Roman" w:hAnsi="Times New Roman" w:cs="Times New Roman"/>
+          <w:sz w:val="24"/>
+          <w:szCs w:val="24"/>
+        </w:rPr>
+        <w:lastRenderedPageBreak/>
+        <w:t>espacial, que es el inverso de la frecuencia y representa el tiempo que tarda una onda en completar un ciclo.</w:t>
       </w:r>
     </w:p>
     <w:p>
@@ -2479,7 +2337,6 @@
         <w:rPr>
           <w:noProof/>
         </w:rPr>
-        <w:lastRenderedPageBreak/>
         <w:drawing>
           <wp:inline distT="0" distB="0" distL="0" distR="0" wp14:anchorId="6F360556" wp14:editId="0E525234">
             <wp:extent cx="5400040" cy="2818130"/>
@@ -2498,7 +2355,7 @@
                     </pic:cNvPicPr>
                   </pic:nvPicPr>
                   <pic:blipFill>
-                    <a:blip r:embed="rId10">
+                    <a:blip r:embed="rId11">
                       <a:extLst>
                         <a:ext uri="{28A0092B-C50C-407E-A947-70E740481C1C}">
                           <a14:useLocalDpi xmlns:a14="http://schemas.microsoft.com/office/drawing/2010/main" val="0"/>
@@ -2548,7 +2405,7 @@
           <w:szCs w:val="32"/>
         </w:rPr>
       </w:pPr>
-      <w:bookmarkStart w:id="3" w:name="_Toc33544055"/>
+      <w:bookmarkStart w:id="3" w:name="_Toc35606355"/>
       <w:r>
         <w:rPr>
           <w:rFonts w:ascii="Times New Roman" w:hAnsi="Times New Roman" w:cs="Times New Roman"/>
@@ -2701,6 +2558,7 @@
         <w:rPr>
           <w:noProof/>
         </w:rPr>
+        <w:lastRenderedPageBreak/>
         <w:drawing>
           <wp:inline distT="0" distB="0" distL="0" distR="0" wp14:anchorId="21FE5FB8" wp14:editId="7D49C8A5">
             <wp:extent cx="3324225" cy="2000250"/>
@@ -2719,7 +2577,7 @@
                     </pic:cNvPicPr>
                   </pic:nvPicPr>
                   <pic:blipFill>
-                    <a:blip r:embed="rId11">
+                    <a:blip r:embed="rId12">
                       <a:extLst>
                         <a:ext uri="{28A0092B-C50C-407E-A947-70E740481C1C}">
                           <a14:useLocalDpi xmlns:a14="http://schemas.microsoft.com/office/drawing/2010/main" val="0"/>
@@ -2772,7 +2630,6 @@
         <w:rPr>
           <w:noProof/>
         </w:rPr>
-        <w:lastRenderedPageBreak/>
         <w:drawing>
           <wp:inline distT="0" distB="0" distL="0" distR="0" wp14:anchorId="36AACB7E" wp14:editId="40A22235">
             <wp:extent cx="3267075" cy="2038350"/>
@@ -2791,7 +2648,7 @@
                     </pic:cNvPicPr>
                   </pic:nvPicPr>
                   <pic:blipFill>
-                    <a:blip r:embed="rId12">
+                    <a:blip r:embed="rId13">
                       <a:extLst>
                         <a:ext uri="{28A0092B-C50C-407E-A947-70E740481C1C}">
                           <a14:useLocalDpi xmlns:a14="http://schemas.microsoft.com/office/drawing/2010/main" val="0"/>
@@ -2882,6 +2739,7 @@
         <w:rPr>
           <w:noProof/>
         </w:rPr>
+        <w:lastRenderedPageBreak/>
         <w:drawing>
           <wp:inline distT="0" distB="0" distL="0" distR="0" wp14:anchorId="5C71C109" wp14:editId="71728C1E">
             <wp:extent cx="5400040" cy="3197860"/>
@@ -2900,7 +2758,7 @@
                     </pic:cNvPicPr>
                   </pic:nvPicPr>
                   <pic:blipFill>
-                    <a:blip r:embed="rId13">
+                    <a:blip r:embed="rId14">
                       <a:extLst>
                         <a:ext uri="{28A0092B-C50C-407E-A947-70E740481C1C}">
                           <a14:useLocalDpi xmlns:a14="http://schemas.microsoft.com/office/drawing/2010/main" val="0"/>
@@ -2986,7 +2844,6 @@
         <w:rPr>
           <w:noProof/>
         </w:rPr>
-        <w:lastRenderedPageBreak/>
         <w:drawing>
           <wp:inline distT="0" distB="0" distL="0" distR="0" wp14:anchorId="6B4CF7BA" wp14:editId="6C89A90C">
             <wp:extent cx="5400040" cy="3003550"/>
@@ -3005,7 +2862,7 @@
                     </pic:cNvPicPr>
                   </pic:nvPicPr>
                   <pic:blipFill>
-                    <a:blip r:embed="rId14">
+                    <a:blip r:embed="rId15">
                       <a:extLst>
                         <a:ext uri="{28A0092B-C50C-407E-A947-70E740481C1C}">
                           <a14:useLocalDpi xmlns:a14="http://schemas.microsoft.com/office/drawing/2010/main" val="0"/>
@@ -3097,7 +2954,7 @@
                     </pic:cNvPicPr>
                   </pic:nvPicPr>
                   <pic:blipFill>
-                    <a:blip r:embed="rId15">
+                    <a:blip r:embed="rId16">
                       <a:extLst>
                         <a:ext uri="{28A0092B-C50C-407E-A947-70E740481C1C}">
                           <a14:useLocalDpi xmlns:a14="http://schemas.microsoft.com/office/drawing/2010/main" val="0"/>
@@ -3162,7 +3019,7 @@
           <w:szCs w:val="40"/>
         </w:rPr>
       </w:pPr>
-      <w:bookmarkStart w:id="4" w:name="_Toc33544056"/>
+      <w:bookmarkStart w:id="4" w:name="_Toc35606356"/>
       <w:r>
         <w:rPr>
           <w:rFonts w:ascii="Times New Roman" w:hAnsi="Times New Roman" w:cs="Times New Roman"/>
@@ -3272,7 +3129,6 @@
           <w:sz w:val="24"/>
           <w:szCs w:val="24"/>
         </w:rPr>
-        <w:lastRenderedPageBreak/>
         <w:t>Dicha codificación consiste en una secuenciación de valores enteros que se obtienen mediante el muestreo y la cuantificación digital.</w:t>
       </w:r>
     </w:p>
@@ -3285,7 +3141,7 @@
           <w:szCs w:val="32"/>
         </w:rPr>
       </w:pPr>
-      <w:bookmarkStart w:id="5" w:name="_Toc33544057"/>
+      <w:bookmarkStart w:id="5" w:name="_Toc35606357"/>
       <w:r>
         <w:rPr>
           <w:rFonts w:ascii="Times New Roman" w:hAnsi="Times New Roman" w:cs="Times New Roman"/>
@@ -3410,6 +3266,7 @@
         <w:rPr>
           <w:noProof/>
         </w:rPr>
+        <w:lastRenderedPageBreak/>
         <w:drawing>
           <wp:inline distT="0" distB="0" distL="0" distR="0" wp14:anchorId="618F054E" wp14:editId="552D7FA1">
             <wp:extent cx="3124200" cy="1651729"/>
@@ -3428,7 +3285,7 @@
                     </pic:cNvPicPr>
                   </pic:nvPicPr>
                   <pic:blipFill>
-                    <a:blip r:embed="rId16">
+                    <a:blip r:embed="rId17">
                       <a:extLst>
                         <a:ext uri="{28A0092B-C50C-407E-A947-70E740481C1C}">
                           <a14:useLocalDpi xmlns:a14="http://schemas.microsoft.com/office/drawing/2010/main" val="0"/>
@@ -3479,7 +3336,7 @@
           <w:szCs w:val="32"/>
         </w:rPr>
       </w:pPr>
-      <w:bookmarkStart w:id="6" w:name="_Toc33544058"/>
+      <w:bookmarkStart w:id="6" w:name="_Toc35606358"/>
       <w:r>
         <w:rPr>
           <w:rFonts w:ascii="Times New Roman" w:hAnsi="Times New Roman" w:cs="Times New Roman"/>
@@ -3567,43 +3424,7 @@
           <w:sz w:val="24"/>
           <w:szCs w:val="24"/>
         </w:rPr>
-        <w:t xml:space="preserve">Denominados PCM por sus siglas (Pulse </w:t>
-      </w:r>
-      <w:proofErr w:type="spellStart"/>
-      <w:r>
-        <w:rPr>
-          <w:rFonts w:ascii="Times New Roman" w:hAnsi="Times New Roman" w:cs="Times New Roman"/>
-          <w:sz w:val="24"/>
-          <w:szCs w:val="24"/>
-        </w:rPr>
-        <w:t>Coded</w:t>
-      </w:r>
-      <w:proofErr w:type="spellEnd"/>
-      <w:r>
-        <w:rPr>
-          <w:rFonts w:ascii="Times New Roman" w:hAnsi="Times New Roman" w:cs="Times New Roman"/>
-          <w:sz w:val="24"/>
-          <w:szCs w:val="24"/>
-        </w:rPr>
-        <w:t xml:space="preserve"> </w:t>
-      </w:r>
-      <w:proofErr w:type="spellStart"/>
-      <w:r>
-        <w:rPr>
-          <w:rFonts w:ascii="Times New Roman" w:hAnsi="Times New Roman" w:cs="Times New Roman"/>
-          <w:sz w:val="24"/>
-          <w:szCs w:val="24"/>
-        </w:rPr>
-        <w:t>Modulation</w:t>
-      </w:r>
-      <w:proofErr w:type="spellEnd"/>
-      <w:r>
-        <w:rPr>
-          <w:rFonts w:ascii="Times New Roman" w:hAnsi="Times New Roman" w:cs="Times New Roman"/>
-          <w:sz w:val="24"/>
-          <w:szCs w:val="24"/>
-        </w:rPr>
-        <w:t xml:space="preserve">), albergan en su totalidad la información que se obtuvo del convertidor analógico a digital sin omitir nada, otorgándole una calidad mejor al resto de formatos. </w:t>
+        <w:t xml:space="preserve">Denominados PCM por sus siglas (Pulse Coded Modulation), albergan en su totalidad la información que se obtuvo del convertidor analógico a digital sin omitir nada, otorgándole una calidad mejor al resto de formatos. </w:t>
       </w:r>
     </w:p>
     <w:p>
@@ -3673,105 +3494,32 @@
           <w:sz w:val="24"/>
           <w:szCs w:val="24"/>
         </w:rPr>
-        <w:t>Los formatos Direct-</w:t>
-      </w:r>
-      <w:proofErr w:type="spellStart"/>
-      <w:r>
-        <w:rPr>
-          <w:rFonts w:ascii="Times New Roman" w:hAnsi="Times New Roman" w:cs="Times New Roman"/>
-          <w:sz w:val="24"/>
-          <w:szCs w:val="24"/>
-        </w:rPr>
-        <w:t>Stream</w:t>
-      </w:r>
-      <w:proofErr w:type="spellEnd"/>
-      <w:r>
-        <w:rPr>
-          <w:rFonts w:ascii="Times New Roman" w:hAnsi="Times New Roman" w:cs="Times New Roman"/>
-          <w:sz w:val="24"/>
-          <w:szCs w:val="24"/>
-        </w:rPr>
-        <w:t xml:space="preserve"> Digital (marca registrada de Sony Corp. Y Philips) se basan en tecnologías de registro y reconstrucción de señales de audiofrecuencia, que se usaron por primera vez en el formato Super Audio CD y actualmente en los formatos DSF y DFF.</w:t>
-      </w:r>
-    </w:p>
-    <w:p>
-      <w:pPr>
-        <w:rPr>
-          <w:rFonts w:ascii="Times New Roman" w:hAnsi="Times New Roman" w:cs="Times New Roman"/>
-          <w:sz w:val="24"/>
-          <w:szCs w:val="24"/>
-        </w:rPr>
-      </w:pPr>
-      <w:r>
-        <w:rPr>
-          <w:rFonts w:ascii="Times New Roman" w:hAnsi="Times New Roman" w:cs="Times New Roman"/>
-          <w:sz w:val="24"/>
-          <w:szCs w:val="24"/>
-        </w:rPr>
-        <w:lastRenderedPageBreak/>
-        <w:t xml:space="preserve">Esto se hace mediante el método de Pulse </w:t>
-      </w:r>
-      <w:proofErr w:type="spellStart"/>
-      <w:r>
-        <w:rPr>
-          <w:rFonts w:ascii="Times New Roman" w:hAnsi="Times New Roman" w:cs="Times New Roman"/>
-          <w:sz w:val="24"/>
-          <w:szCs w:val="24"/>
-        </w:rPr>
-        <w:t>Density</w:t>
-      </w:r>
-      <w:proofErr w:type="spellEnd"/>
-      <w:r>
-        <w:rPr>
-          <w:rFonts w:ascii="Times New Roman" w:hAnsi="Times New Roman" w:cs="Times New Roman"/>
-          <w:sz w:val="24"/>
-          <w:szCs w:val="24"/>
-        </w:rPr>
-        <w:t xml:space="preserve"> </w:t>
-      </w:r>
-      <w:proofErr w:type="spellStart"/>
-      <w:r>
-        <w:rPr>
-          <w:rFonts w:ascii="Times New Roman" w:hAnsi="Times New Roman" w:cs="Times New Roman"/>
-          <w:sz w:val="24"/>
-          <w:szCs w:val="24"/>
-        </w:rPr>
-        <w:t>Modulation</w:t>
-      </w:r>
-      <w:proofErr w:type="spellEnd"/>
-      <w:r>
-        <w:rPr>
-          <w:rFonts w:ascii="Times New Roman" w:hAnsi="Times New Roman" w:cs="Times New Roman"/>
-          <w:sz w:val="24"/>
-          <w:szCs w:val="24"/>
-        </w:rPr>
-        <w:t xml:space="preserve"> (PDM), el cual se diferencia del PCM en poseer una profundidad de bits bajísima, de tan solo 1 bit, en contraste con una </w:t>
-      </w:r>
-      <w:r>
-        <w:rPr>
-          <w:rFonts w:ascii="Times New Roman" w:hAnsi="Times New Roman" w:cs="Times New Roman"/>
-          <w:sz w:val="24"/>
-          <w:szCs w:val="24"/>
-        </w:rPr>
-        <w:t xml:space="preserve">gigantesca frecuencia de muestreo de 2,8224 </w:t>
-      </w:r>
-      <w:proofErr w:type="spellStart"/>
-      <w:r>
-        <w:rPr>
-          <w:rFonts w:ascii="Times New Roman" w:hAnsi="Times New Roman" w:cs="Times New Roman"/>
-          <w:sz w:val="24"/>
-          <w:szCs w:val="24"/>
-        </w:rPr>
-        <w:t>Mhz</w:t>
-      </w:r>
-      <w:proofErr w:type="spellEnd"/>
-      <w:r>
-        <w:rPr>
-          <w:rFonts w:ascii="Times New Roman" w:hAnsi="Times New Roman" w:cs="Times New Roman"/>
-          <w:sz w:val="24"/>
-          <w:szCs w:val="24"/>
-        </w:rPr>
-        <w:t>.</w:t>
+        <w:t>Los formatos Direct-Stream Digital (marca registrada de Sony Corp. Y Philips) se basan en tecnologías de registro y reconstrucción de señales de audiofrecuencia, que se usaron por primera vez en el formato Super Audio CD y actualmente en los formatos DSF y DFF.</w:t>
+      </w:r>
+    </w:p>
+    <w:p>
+      <w:pPr>
+        <w:rPr>
+          <w:rFonts w:ascii="Times New Roman" w:hAnsi="Times New Roman" w:cs="Times New Roman"/>
+          <w:sz w:val="24"/>
+          <w:szCs w:val="24"/>
+        </w:rPr>
+      </w:pPr>
+      <w:r>
+        <w:rPr>
+          <w:rFonts w:ascii="Times New Roman" w:hAnsi="Times New Roman" w:cs="Times New Roman"/>
+          <w:sz w:val="24"/>
+          <w:szCs w:val="24"/>
+        </w:rPr>
+        <w:t xml:space="preserve">Esto se hace mediante el método de Pulse Density Modulation (PDM), el cual se diferencia del PCM en poseer una profundidad de bits bajísima, de tan solo 1 bit, en contraste con una </w:t>
+      </w:r>
+      <w:r>
+        <w:rPr>
+          <w:rFonts w:ascii="Times New Roman" w:hAnsi="Times New Roman" w:cs="Times New Roman"/>
+          <w:sz w:val="24"/>
+          <w:szCs w:val="24"/>
+        </w:rPr>
+        <w:t>gigantesca frecuencia de muestreo de 2,8224 Mhz.</w:t>
       </w:r>
     </w:p>
     <w:p>
@@ -3868,61 +3616,7 @@
           <w:sz w:val="24"/>
           <w:szCs w:val="24"/>
         </w:rPr>
-        <w:t>Esta perdida de información hace que a estos formatos se les considere formatos comprimidos “con perdida”, aunque también existen formatos comprimidos sin pérdida o “</w:t>
-      </w:r>
-      <w:proofErr w:type="spellStart"/>
-      <w:r>
-        <w:rPr>
-          <w:rFonts w:ascii="Times New Roman" w:hAnsi="Times New Roman" w:cs="Times New Roman"/>
-          <w:sz w:val="24"/>
-          <w:szCs w:val="24"/>
-        </w:rPr>
-        <w:t>lossless</w:t>
-      </w:r>
-      <w:proofErr w:type="spellEnd"/>
-      <w:r>
-        <w:rPr>
-          <w:rFonts w:ascii="Times New Roman" w:hAnsi="Times New Roman" w:cs="Times New Roman"/>
-          <w:sz w:val="24"/>
-          <w:szCs w:val="24"/>
-        </w:rPr>
-        <w:t xml:space="preserve">” como pueden ser FLAC o el Apple </w:t>
-      </w:r>
-      <w:proofErr w:type="spellStart"/>
-      <w:r>
-        <w:rPr>
-          <w:rFonts w:ascii="Times New Roman" w:hAnsi="Times New Roman" w:cs="Times New Roman"/>
-          <w:sz w:val="24"/>
-          <w:szCs w:val="24"/>
-        </w:rPr>
-        <w:t>Lossless</w:t>
-      </w:r>
-      <w:proofErr w:type="spellEnd"/>
-      <w:r>
-        <w:rPr>
-          <w:rFonts w:ascii="Times New Roman" w:hAnsi="Times New Roman" w:cs="Times New Roman"/>
-          <w:sz w:val="24"/>
-          <w:szCs w:val="24"/>
-        </w:rPr>
-        <w:t xml:space="preserve"> </w:t>
-      </w:r>
-      <w:proofErr w:type="spellStart"/>
-      <w:r>
-        <w:rPr>
-          <w:rFonts w:ascii="Times New Roman" w:hAnsi="Times New Roman" w:cs="Times New Roman"/>
-          <w:sz w:val="24"/>
-          <w:szCs w:val="24"/>
-        </w:rPr>
-        <w:t>Encoder</w:t>
-      </w:r>
-      <w:proofErr w:type="spellEnd"/>
-      <w:r>
-        <w:rPr>
-          <w:rFonts w:ascii="Times New Roman" w:hAnsi="Times New Roman" w:cs="Times New Roman"/>
-          <w:sz w:val="24"/>
-          <w:szCs w:val="24"/>
-        </w:rPr>
-        <w:t>, cuyo tamaño ronda la mitad de un archivo PCM.</w:t>
+        <w:t>Esta perdida de información hace que a estos formatos se les considere formatos comprimidos “con perdida”, aunque también existen formatos comprimidos sin pérdida o “lossless” como pueden ser FLAC o el Apple Lossless Encoder, cuyo tamaño ronda la mitad de un archivo PCM.</w:t>
       </w:r>
     </w:p>
     <w:p>
@@ -3964,7 +3658,7 @@
                     </pic:cNvPicPr>
                   </pic:nvPicPr>
                   <pic:blipFill>
-                    <a:blip r:embed="rId17">
+                    <a:blip r:embed="rId18">
                       <a:extLst>
                         <a:ext uri="{28A0092B-C50C-407E-A947-70E740481C1C}">
                           <a14:useLocalDpi xmlns:a14="http://schemas.microsoft.com/office/drawing/2010/main" val="0"/>
@@ -4063,25 +3757,7 @@
           <w:sz w:val="24"/>
           <w:szCs w:val="24"/>
         </w:rPr>
-        <w:t xml:space="preserve">Un archivo MIDI no almacena sonido capturado por una grabadora de ningún tipo, sino que está compuesto por indicaciones para que cualquier dispositivo MIDI como podría ser un sintetizador, un </w:t>
-      </w:r>
-      <w:proofErr w:type="spellStart"/>
-      <w:r>
-        <w:rPr>
-          <w:rFonts w:ascii="Times New Roman" w:hAnsi="Times New Roman" w:cs="Times New Roman"/>
-          <w:sz w:val="24"/>
-          <w:szCs w:val="24"/>
-        </w:rPr>
-        <w:t>launchpad</w:t>
-      </w:r>
-      <w:proofErr w:type="spellEnd"/>
-      <w:r>
-        <w:rPr>
-          <w:rFonts w:ascii="Times New Roman" w:hAnsi="Times New Roman" w:cs="Times New Roman"/>
-          <w:sz w:val="24"/>
-          <w:szCs w:val="24"/>
-        </w:rPr>
-        <w:t xml:space="preserve"> o una guitarra MIDI interpreten una serie de </w:t>
+        <w:t xml:space="preserve">Un archivo MIDI no almacena sonido capturado por una grabadora de ningún tipo, sino que está compuesto por indicaciones para que cualquier dispositivo MIDI como podría ser un sintetizador, un launchpad o una guitarra MIDI interpreten una serie de </w:t>
       </w:r>
       <w:r>
         <w:rPr>
@@ -4103,7 +3779,7 @@
           <w:szCs w:val="40"/>
         </w:rPr>
       </w:pPr>
-      <w:bookmarkStart w:id="7" w:name="_Toc33544059"/>
+      <w:bookmarkStart w:id="7" w:name="_Toc35606359"/>
       <w:r>
         <w:rPr>
           <w:rFonts w:ascii="Times New Roman" w:hAnsi="Times New Roman" w:cs="Times New Roman"/>
@@ -4112,250 +3788,168 @@
           <w:sz w:val="40"/>
           <w:szCs w:val="40"/>
         </w:rPr>
+        <w:t>4. MIDI</w:t>
+      </w:r>
+      <w:bookmarkEnd w:id="7"/>
+    </w:p>
+    <w:p/>
+    <w:p>
+      <w:pPr>
+        <w:rPr>
+          <w:rFonts w:ascii="Times New Roman" w:hAnsi="Times New Roman" w:cs="Times New Roman"/>
+          <w:sz w:val="24"/>
+          <w:szCs w:val="24"/>
+        </w:rPr>
+      </w:pPr>
+      <w:r>
+        <w:rPr>
+          <w:rFonts w:ascii="Times New Roman" w:hAnsi="Times New Roman" w:cs="Times New Roman"/>
+          <w:sz w:val="24"/>
+          <w:szCs w:val="24"/>
+        </w:rPr>
+        <w:t>En e</w:t>
+      </w:r>
+      <w:r>
+        <w:rPr>
+          <w:rFonts w:ascii="Times New Roman" w:hAnsi="Times New Roman" w:cs="Times New Roman"/>
+          <w:sz w:val="24"/>
+          <w:szCs w:val="24"/>
+        </w:rPr>
+        <w:t xml:space="preserve">ste capítulo trataremos más a fondo qué es el </w:t>
+      </w:r>
+      <w:r>
+        <w:rPr>
+          <w:rFonts w:ascii="Times New Roman" w:hAnsi="Times New Roman" w:cs="Times New Roman"/>
+          <w:sz w:val="24"/>
+          <w:szCs w:val="24"/>
+        </w:rPr>
+        <w:t>estándar</w:t>
+      </w:r>
+      <w:r>
+        <w:rPr>
+          <w:rFonts w:ascii="Times New Roman" w:hAnsi="Times New Roman" w:cs="Times New Roman"/>
+          <w:sz w:val="24"/>
+          <w:szCs w:val="24"/>
+        </w:rPr>
+        <w:t xml:space="preserve"> MIDI y cómo funciona.</w:t>
+      </w:r>
+    </w:p>
+    <w:p>
+      <w:pPr>
+        <w:rPr>
+          <w:rFonts w:ascii="Times New Roman" w:hAnsi="Times New Roman" w:cs="Times New Roman"/>
+          <w:sz w:val="24"/>
+          <w:szCs w:val="24"/>
+        </w:rPr>
+      </w:pPr>
+      <w:r>
+        <w:rPr>
+          <w:rFonts w:ascii="Times New Roman" w:hAnsi="Times New Roman" w:cs="Times New Roman"/>
+          <w:sz w:val="24"/>
+          <w:szCs w:val="24"/>
+        </w:rPr>
+        <w:t xml:space="preserve">El </w:t>
+      </w:r>
+      <w:r>
+        <w:rPr>
+          <w:rFonts w:ascii="Times New Roman" w:hAnsi="Times New Roman" w:cs="Times New Roman"/>
+          <w:sz w:val="24"/>
+          <w:szCs w:val="24"/>
+        </w:rPr>
+        <w:t>estándar</w:t>
+      </w:r>
+      <w:r>
+        <w:rPr>
+          <w:rFonts w:ascii="Times New Roman" w:hAnsi="Times New Roman" w:cs="Times New Roman"/>
+          <w:sz w:val="24"/>
+          <w:szCs w:val="24"/>
+        </w:rPr>
+        <w:t xml:space="preserve"> MIDI (Musical Instrument Digital Interface) surge en 1983 como un convenio del que resultó la MMA (MIDI Manufacturers Association</w:t>
+      </w:r>
+      <w:r>
+        <w:rPr>
+          <w:rFonts w:ascii="Times New Roman" w:hAnsi="Times New Roman" w:cs="Times New Roman"/>
+          <w:sz w:val="24"/>
+          <w:szCs w:val="24"/>
+        </w:rPr>
+        <w:t>).</w:t>
+      </w:r>
+    </w:p>
+    <w:p>
+      <w:pPr>
+        <w:rPr>
+          <w:rFonts w:ascii="Times New Roman" w:hAnsi="Times New Roman" w:cs="Times New Roman"/>
+          <w:sz w:val="24"/>
+          <w:szCs w:val="24"/>
+        </w:rPr>
+      </w:pPr>
+      <w:r>
+        <w:rPr>
+          <w:rFonts w:ascii="Times New Roman" w:hAnsi="Times New Roman" w:cs="Times New Roman"/>
+          <w:sz w:val="24"/>
+          <w:szCs w:val="24"/>
+        </w:rPr>
+        <w:t>Dicho estándar tecnológico describe un protocolo, una interfaz digital y conectores con el objetivo de hacer que ciertos instrumentos musicales electrónicos y computadores puedan relacionarse y comunicarse entre ellos.</w:t>
+      </w:r>
+    </w:p>
+    <w:p>
+      <w:pPr>
+        <w:rPr>
+          <w:rFonts w:ascii="Times New Roman" w:hAnsi="Times New Roman" w:cs="Times New Roman"/>
+          <w:sz w:val="24"/>
+          <w:szCs w:val="24"/>
+        </w:rPr>
+      </w:pPr>
+      <w:r>
+        <w:rPr>
+          <w:rFonts w:ascii="Times New Roman" w:hAnsi="Times New Roman" w:cs="Times New Roman"/>
+          <w:sz w:val="24"/>
+          <w:szCs w:val="24"/>
+        </w:rPr>
+        <w:t xml:space="preserve">Una </w:t>
+      </w:r>
+      <w:r>
+        <w:rPr>
+          <w:rFonts w:ascii="Times New Roman" w:hAnsi="Times New Roman" w:cs="Times New Roman"/>
+          <w:sz w:val="24"/>
+          <w:szCs w:val="24"/>
+        </w:rPr>
+        <w:t>sola conexión de este tipo tiene la capacidad de transmitir hasta 16 canales de información que se pueden conectar a distintos equipos.</w:t>
+      </w:r>
+    </w:p>
+    <w:p>
+      <w:pPr>
+        <w:rPr>
+          <w:rFonts w:ascii="Times New Roman" w:hAnsi="Times New Roman" w:cs="Times New Roman"/>
+          <w:sz w:val="24"/>
+          <w:szCs w:val="24"/>
+        </w:rPr>
+      </w:pPr>
+      <w:r>
+        <w:rPr>
+          <w:rFonts w:ascii="Times New Roman" w:hAnsi="Times New Roman" w:cs="Times New Roman"/>
+          <w:sz w:val="24"/>
+          <w:szCs w:val="24"/>
+        </w:rPr>
+        <w:t>Los mensajes de evento descritos en el protocolo MIDI especifican notación musical, tono, velocidad, señales de control de parámetros musicales (dinámica, vibrato, tempo…).</w:t>
+      </w:r>
+    </w:p>
+    <w:p>
+      <w:pPr>
+        <w:rPr>
+          <w:rFonts w:ascii="Times New Roman" w:hAnsi="Times New Roman" w:cs="Times New Roman"/>
+          <w:sz w:val="24"/>
+          <w:szCs w:val="24"/>
+        </w:rPr>
+      </w:pPr>
+      <w:r>
+        <w:rPr>
+          <w:rFonts w:ascii="Times New Roman" w:hAnsi="Times New Roman" w:cs="Times New Roman"/>
+          <w:sz w:val="24"/>
+          <w:szCs w:val="24"/>
+        </w:rPr>
         <w:lastRenderedPageBreak/>
-        <w:t>4. MIDI</w:t>
-      </w:r>
-      <w:bookmarkEnd w:id="7"/>
-    </w:p>
-    <w:p/>
-    <w:p>
-      <w:pPr>
-        <w:rPr>
-          <w:rFonts w:ascii="Times New Roman" w:hAnsi="Times New Roman" w:cs="Times New Roman"/>
-          <w:sz w:val="24"/>
-          <w:szCs w:val="24"/>
-        </w:rPr>
-      </w:pPr>
-      <w:r>
-        <w:rPr>
-          <w:rFonts w:ascii="Times New Roman" w:hAnsi="Times New Roman" w:cs="Times New Roman"/>
-          <w:sz w:val="24"/>
-          <w:szCs w:val="24"/>
-        </w:rPr>
-        <w:t>En e</w:t>
-      </w:r>
-      <w:r>
-        <w:rPr>
-          <w:rFonts w:ascii="Times New Roman" w:hAnsi="Times New Roman" w:cs="Times New Roman"/>
-          <w:sz w:val="24"/>
-          <w:szCs w:val="24"/>
-        </w:rPr>
-        <w:t xml:space="preserve">ste capítulo trataremos más a fondo qué es el </w:t>
-      </w:r>
-      <w:r>
-        <w:rPr>
-          <w:rFonts w:ascii="Times New Roman" w:hAnsi="Times New Roman" w:cs="Times New Roman"/>
-          <w:sz w:val="24"/>
-          <w:szCs w:val="24"/>
-        </w:rPr>
-        <w:t>estándar</w:t>
-      </w:r>
-      <w:r>
-        <w:rPr>
-          <w:rFonts w:ascii="Times New Roman" w:hAnsi="Times New Roman" w:cs="Times New Roman"/>
-          <w:sz w:val="24"/>
-          <w:szCs w:val="24"/>
-        </w:rPr>
-        <w:t xml:space="preserve"> MIDI y cómo funciona.</w:t>
-      </w:r>
-    </w:p>
-    <w:p>
-      <w:pPr>
-        <w:rPr>
-          <w:rFonts w:ascii="Times New Roman" w:hAnsi="Times New Roman" w:cs="Times New Roman"/>
-          <w:sz w:val="24"/>
-          <w:szCs w:val="24"/>
-        </w:rPr>
-      </w:pPr>
-      <w:r>
-        <w:rPr>
-          <w:rFonts w:ascii="Times New Roman" w:hAnsi="Times New Roman" w:cs="Times New Roman"/>
-          <w:sz w:val="24"/>
-          <w:szCs w:val="24"/>
-        </w:rPr>
-        <w:t xml:space="preserve">El </w:t>
-      </w:r>
-      <w:r>
-        <w:rPr>
-          <w:rFonts w:ascii="Times New Roman" w:hAnsi="Times New Roman" w:cs="Times New Roman"/>
-          <w:sz w:val="24"/>
-          <w:szCs w:val="24"/>
-        </w:rPr>
-        <w:t>estándar</w:t>
-      </w:r>
-      <w:r>
-        <w:rPr>
-          <w:rFonts w:ascii="Times New Roman" w:hAnsi="Times New Roman" w:cs="Times New Roman"/>
-          <w:sz w:val="24"/>
-          <w:szCs w:val="24"/>
-        </w:rPr>
-        <w:t xml:space="preserve"> MIDI (Musical </w:t>
-      </w:r>
-      <w:proofErr w:type="spellStart"/>
-      <w:r>
-        <w:rPr>
-          <w:rFonts w:ascii="Times New Roman" w:hAnsi="Times New Roman" w:cs="Times New Roman"/>
-          <w:sz w:val="24"/>
-          <w:szCs w:val="24"/>
-        </w:rPr>
-        <w:t>Instrument</w:t>
-      </w:r>
-      <w:proofErr w:type="spellEnd"/>
-      <w:r>
-        <w:rPr>
-          <w:rFonts w:ascii="Times New Roman" w:hAnsi="Times New Roman" w:cs="Times New Roman"/>
-          <w:sz w:val="24"/>
-          <w:szCs w:val="24"/>
-        </w:rPr>
-        <w:t xml:space="preserve"> Digital </w:t>
-      </w:r>
-      <w:proofErr w:type="gramStart"/>
-      <w:r>
-        <w:rPr>
-          <w:rFonts w:ascii="Times New Roman" w:hAnsi="Times New Roman" w:cs="Times New Roman"/>
-          <w:sz w:val="24"/>
-          <w:szCs w:val="24"/>
-        </w:rPr>
-        <w:t>Interface</w:t>
-      </w:r>
-      <w:proofErr w:type="gramEnd"/>
-      <w:r>
-        <w:rPr>
-          <w:rFonts w:ascii="Times New Roman" w:hAnsi="Times New Roman" w:cs="Times New Roman"/>
-          <w:sz w:val="24"/>
-          <w:szCs w:val="24"/>
-        </w:rPr>
-        <w:t xml:space="preserve">) surge en 1983 como un convenio del que resultó la MMA (MIDI </w:t>
-      </w:r>
-      <w:proofErr w:type="spellStart"/>
-      <w:r>
-        <w:rPr>
-          <w:rFonts w:ascii="Times New Roman" w:hAnsi="Times New Roman" w:cs="Times New Roman"/>
-          <w:sz w:val="24"/>
-          <w:szCs w:val="24"/>
-        </w:rPr>
-        <w:t>Manufacturers</w:t>
-      </w:r>
-      <w:proofErr w:type="spellEnd"/>
-      <w:r>
-        <w:rPr>
-          <w:rFonts w:ascii="Times New Roman" w:hAnsi="Times New Roman" w:cs="Times New Roman"/>
-          <w:sz w:val="24"/>
-          <w:szCs w:val="24"/>
-        </w:rPr>
-        <w:t xml:space="preserve"> </w:t>
-      </w:r>
-      <w:proofErr w:type="spellStart"/>
-      <w:r>
-        <w:rPr>
-          <w:rFonts w:ascii="Times New Roman" w:hAnsi="Times New Roman" w:cs="Times New Roman"/>
-          <w:sz w:val="24"/>
-          <w:szCs w:val="24"/>
-        </w:rPr>
-        <w:t>Association</w:t>
-      </w:r>
-      <w:proofErr w:type="spellEnd"/>
-      <w:r>
-        <w:rPr>
-          <w:rFonts w:ascii="Times New Roman" w:hAnsi="Times New Roman" w:cs="Times New Roman"/>
-          <w:sz w:val="24"/>
-          <w:szCs w:val="24"/>
-        </w:rPr>
-        <w:t>).</w:t>
-      </w:r>
-    </w:p>
-    <w:p>
-      <w:pPr>
-        <w:rPr>
-          <w:rFonts w:ascii="Times New Roman" w:hAnsi="Times New Roman" w:cs="Times New Roman"/>
-          <w:sz w:val="24"/>
-          <w:szCs w:val="24"/>
-        </w:rPr>
-      </w:pPr>
-      <w:r>
-        <w:rPr>
-          <w:rFonts w:ascii="Times New Roman" w:hAnsi="Times New Roman" w:cs="Times New Roman"/>
-          <w:sz w:val="24"/>
-          <w:szCs w:val="24"/>
-        </w:rPr>
-        <w:t>Dicho estándar tecnológico describe un protocolo, una interfaz digital y conectores con el objetivo de hacer que ciertos instrumentos musicales electrónicos y computadores puedan relacionarse y comunicarse entre ellos.</w:t>
-      </w:r>
-    </w:p>
-    <w:p>
-      <w:pPr>
-        <w:rPr>
-          <w:rFonts w:ascii="Times New Roman" w:hAnsi="Times New Roman" w:cs="Times New Roman"/>
-          <w:sz w:val="24"/>
-          <w:szCs w:val="24"/>
-        </w:rPr>
-      </w:pPr>
-      <w:r>
-        <w:rPr>
-          <w:rFonts w:ascii="Times New Roman" w:hAnsi="Times New Roman" w:cs="Times New Roman"/>
-          <w:sz w:val="24"/>
-          <w:szCs w:val="24"/>
-        </w:rPr>
-        <w:t xml:space="preserve">Una </w:t>
-      </w:r>
-      <w:r>
-        <w:rPr>
-          <w:rFonts w:ascii="Times New Roman" w:hAnsi="Times New Roman" w:cs="Times New Roman"/>
-          <w:sz w:val="24"/>
-          <w:szCs w:val="24"/>
-        </w:rPr>
-        <w:t>sola conexión de este tipo tiene la capacidad de transmitir hasta 16 canales de información que se pueden conectar a distintos equipos.</w:t>
-      </w:r>
-    </w:p>
-    <w:p>
-      <w:pPr>
-        <w:rPr>
-          <w:rFonts w:ascii="Times New Roman" w:hAnsi="Times New Roman" w:cs="Times New Roman"/>
-          <w:sz w:val="24"/>
-          <w:szCs w:val="24"/>
-        </w:rPr>
-      </w:pPr>
-      <w:r>
-        <w:rPr>
-          <w:rFonts w:ascii="Times New Roman" w:hAnsi="Times New Roman" w:cs="Times New Roman"/>
-          <w:sz w:val="24"/>
-          <w:szCs w:val="24"/>
-        </w:rPr>
-        <w:t>Los mensajes de evento descritos en el protocolo MIDI especifican notación musical, tono, velocidad, señales de control de parámetros musicales (dinámica, vibrato, tempo…).</w:t>
-      </w:r>
-    </w:p>
-    <w:p>
-      <w:pPr>
-        <w:rPr>
-          <w:rFonts w:ascii="Times New Roman" w:hAnsi="Times New Roman" w:cs="Times New Roman"/>
-          <w:sz w:val="24"/>
-          <w:szCs w:val="24"/>
-        </w:rPr>
-      </w:pPr>
-      <w:r>
-        <w:rPr>
-          <w:rFonts w:ascii="Times New Roman" w:hAnsi="Times New Roman" w:cs="Times New Roman"/>
-          <w:sz w:val="24"/>
-          <w:szCs w:val="24"/>
-        </w:rPr>
-        <w:t xml:space="preserve">A </w:t>
-      </w:r>
-      <w:proofErr w:type="gramStart"/>
-      <w:r>
-        <w:rPr>
-          <w:rFonts w:ascii="Times New Roman" w:hAnsi="Times New Roman" w:cs="Times New Roman"/>
-          <w:sz w:val="24"/>
-          <w:szCs w:val="24"/>
-        </w:rPr>
-        <w:t>continuación</w:t>
-      </w:r>
-      <w:proofErr w:type="gramEnd"/>
-      <w:r>
-        <w:rPr>
-          <w:rFonts w:ascii="Times New Roman" w:hAnsi="Times New Roman" w:cs="Times New Roman"/>
-          <w:sz w:val="24"/>
-          <w:szCs w:val="24"/>
-        </w:rPr>
-        <w:t xml:space="preserve"> se </w:t>
+        <w:t xml:space="preserve">A continuación se </w:t>
       </w:r>
       <w:r>
         <w:rPr>
@@ -4621,18 +4215,8 @@
                 <w:sz w:val="24"/>
                 <w:szCs w:val="24"/>
               </w:rPr>
-              <w:t xml:space="preserve">Note </w:t>
-            </w:r>
-            <w:proofErr w:type="spellStart"/>
-            <w:r>
-              <w:rPr>
-                <w:rFonts w:ascii="Times New Roman" w:hAnsi="Times New Roman" w:cs="Times New Roman"/>
-                <w:sz w:val="24"/>
-                <w:szCs w:val="24"/>
-              </w:rPr>
-              <w:t>On</w:t>
-            </w:r>
-            <w:proofErr w:type="spellEnd"/>
+              <w:t>Note On</w:t>
+            </w:r>
           </w:p>
         </w:tc>
         <w:tc>
@@ -4721,18 +4305,8 @@
                 <w:sz w:val="24"/>
                 <w:szCs w:val="24"/>
               </w:rPr>
-              <w:t xml:space="preserve">Note </w:t>
-            </w:r>
-            <w:proofErr w:type="spellStart"/>
-            <w:r>
-              <w:rPr>
-                <w:rFonts w:ascii="Times New Roman" w:hAnsi="Times New Roman" w:cs="Times New Roman"/>
-                <w:sz w:val="24"/>
-                <w:szCs w:val="24"/>
-              </w:rPr>
-              <w:t>Aftertouch</w:t>
-            </w:r>
-            <w:proofErr w:type="spellEnd"/>
+              <w:t>Note Aftertouch</w:t>
+            </w:r>
           </w:p>
         </w:tc>
         <w:tc>
@@ -4815,7 +4389,6 @@
                 <w:szCs w:val="24"/>
               </w:rPr>
             </w:pPr>
-            <w:proofErr w:type="spellStart"/>
             <w:r>
               <w:rPr>
                 <w:rFonts w:ascii="Times New Roman" w:hAnsi="Times New Roman" w:cs="Times New Roman"/>
@@ -4824,7 +4397,6 @@
               </w:rPr>
               <w:t>Controller</w:t>
             </w:r>
-            <w:proofErr w:type="spellEnd"/>
           </w:p>
         </w:tc>
         <w:tc>
@@ -4883,34 +4455,14 @@
                 <w:szCs w:val="24"/>
               </w:rPr>
             </w:pPr>
-            <w:proofErr w:type="spellStart"/>
             <w:r>
               <w:rPr>
                 <w:rFonts w:ascii="Times New Roman" w:hAnsi="Times New Roman" w:cs="Times New Roman"/>
                 <w:sz w:val="24"/>
                 <w:szCs w:val="24"/>
               </w:rPr>
-              <w:t>Controller</w:t>
-            </w:r>
-            <w:proofErr w:type="spellEnd"/>
-            <w:r>
-              <w:rPr>
-                <w:rFonts w:ascii="Times New Roman" w:hAnsi="Times New Roman" w:cs="Times New Roman"/>
-                <w:sz w:val="24"/>
-                <w:szCs w:val="24"/>
-              </w:rPr>
-              <w:t xml:space="preserve"> </w:t>
-            </w:r>
-            <w:proofErr w:type="spellStart"/>
-            <w:r>
-              <w:rPr>
-                <w:rFonts w:ascii="Times New Roman" w:hAnsi="Times New Roman" w:cs="Times New Roman"/>
-                <w:sz w:val="24"/>
-                <w:szCs w:val="24"/>
-              </w:rPr>
-              <w:t>Value</w:t>
-            </w:r>
-            <w:proofErr w:type="spellEnd"/>
+              <w:t>Controller Value</w:t>
+            </w:r>
           </w:p>
         </w:tc>
       </w:tr>
@@ -4927,23 +4479,13 @@
                 <w:szCs w:val="24"/>
               </w:rPr>
             </w:pPr>
-            <w:proofErr w:type="spellStart"/>
             <w:r>
               <w:rPr>
                 <w:rFonts w:ascii="Times New Roman" w:hAnsi="Times New Roman" w:cs="Times New Roman"/>
                 <w:sz w:val="24"/>
                 <w:szCs w:val="24"/>
               </w:rPr>
-              <w:t>Program</w:t>
-            </w:r>
-            <w:proofErr w:type="spellEnd"/>
-            <w:r>
-              <w:rPr>
-                <w:rFonts w:ascii="Times New Roman" w:hAnsi="Times New Roman" w:cs="Times New Roman"/>
-                <w:sz w:val="24"/>
-                <w:szCs w:val="24"/>
-              </w:rPr>
-              <w:t xml:space="preserve"> Change</w:t>
+              <w:t>Program Change</w:t>
             </w:r>
           </w:p>
         </w:tc>
@@ -5027,34 +4569,14 @@
                 <w:szCs w:val="24"/>
               </w:rPr>
             </w:pPr>
-            <w:proofErr w:type="spellStart"/>
             <w:r>
               <w:rPr>
                 <w:rFonts w:ascii="Times New Roman" w:hAnsi="Times New Roman" w:cs="Times New Roman"/>
                 <w:sz w:val="24"/>
                 <w:szCs w:val="24"/>
               </w:rPr>
-              <w:t>Channel</w:t>
-            </w:r>
-            <w:proofErr w:type="spellEnd"/>
-            <w:r>
-              <w:rPr>
-                <w:rFonts w:ascii="Times New Roman" w:hAnsi="Times New Roman" w:cs="Times New Roman"/>
-                <w:sz w:val="24"/>
-                <w:szCs w:val="24"/>
-              </w:rPr>
-              <w:t xml:space="preserve"> </w:t>
-            </w:r>
-            <w:proofErr w:type="spellStart"/>
-            <w:r>
-              <w:rPr>
-                <w:rFonts w:ascii="Times New Roman" w:hAnsi="Times New Roman" w:cs="Times New Roman"/>
-                <w:sz w:val="24"/>
-                <w:szCs w:val="24"/>
-              </w:rPr>
-              <w:t>Pressure</w:t>
-            </w:r>
-            <w:proofErr w:type="spellEnd"/>
+              <w:t>Channel Pressure</w:t>
+            </w:r>
           </w:p>
         </w:tc>
         <w:tc>
@@ -5187,25 +4709,7 @@
                 <w:sz w:val="24"/>
                 <w:szCs w:val="24"/>
               </w:rPr>
-              <w:t xml:space="preserve">Pitch </w:t>
-            </w:r>
-            <w:proofErr w:type="spellStart"/>
-            <w:r>
-              <w:rPr>
-                <w:rFonts w:ascii="Times New Roman" w:hAnsi="Times New Roman" w:cs="Times New Roman"/>
-                <w:sz w:val="24"/>
-                <w:szCs w:val="24"/>
-              </w:rPr>
-              <w:t>Value</w:t>
-            </w:r>
-            <w:proofErr w:type="spellEnd"/>
-            <w:r>
-              <w:rPr>
-                <w:rFonts w:ascii="Times New Roman" w:hAnsi="Times New Roman" w:cs="Times New Roman"/>
-                <w:sz w:val="24"/>
-                <w:szCs w:val="24"/>
-              </w:rPr>
-              <w:t xml:space="preserve"> (LSB)</w:t>
+              <w:t>Pitch Value (LSB)</w:t>
             </w:r>
           </w:p>
         </w:tc>
@@ -5227,25 +4731,7 @@
                 <w:sz w:val="24"/>
                 <w:szCs w:val="24"/>
               </w:rPr>
-              <w:t xml:space="preserve">Pitch </w:t>
-            </w:r>
-            <w:proofErr w:type="spellStart"/>
-            <w:r>
-              <w:rPr>
-                <w:rFonts w:ascii="Times New Roman" w:hAnsi="Times New Roman" w:cs="Times New Roman"/>
-                <w:sz w:val="24"/>
-                <w:szCs w:val="24"/>
-              </w:rPr>
-              <w:t>Value</w:t>
-            </w:r>
-            <w:proofErr w:type="spellEnd"/>
-            <w:r>
-              <w:rPr>
-                <w:rFonts w:ascii="Times New Roman" w:hAnsi="Times New Roman" w:cs="Times New Roman"/>
-                <w:sz w:val="24"/>
-                <w:szCs w:val="24"/>
-              </w:rPr>
-              <w:t xml:space="preserve"> (MSB)</w:t>
+              <w:t>Pitch Value (MSB)</w:t>
             </w:r>
           </w:p>
         </w:tc>
@@ -5274,25 +4760,7 @@
           <w:sz w:val="24"/>
           <w:szCs w:val="24"/>
         </w:rPr>
-        <w:t xml:space="preserve">Los mensajes Note </w:t>
-      </w:r>
-      <w:proofErr w:type="spellStart"/>
-      <w:r>
-        <w:rPr>
-          <w:rFonts w:ascii="Times New Roman" w:hAnsi="Times New Roman" w:cs="Times New Roman"/>
-          <w:sz w:val="24"/>
-          <w:szCs w:val="24"/>
-        </w:rPr>
-        <w:t>On</w:t>
-      </w:r>
-      <w:proofErr w:type="spellEnd"/>
-      <w:r>
-        <w:rPr>
-          <w:rFonts w:ascii="Times New Roman" w:hAnsi="Times New Roman" w:cs="Times New Roman"/>
-          <w:sz w:val="24"/>
-          <w:szCs w:val="24"/>
-        </w:rPr>
-        <w:t xml:space="preserve"> y Note Off están codificados en un rango que admite las 88 teclas de un piano más algunas notas extra que no existen en instrumentos analógicos:</w:t>
+        <w:t>Los mensajes Note On y Note Off están codificados en un rango que admite las 88 teclas de un piano más algunas notas extra que no existen en instrumentos analógicos:</w:t>
       </w:r>
     </w:p>
     <w:p>
@@ -5325,7 +4793,7 @@
                     </pic:cNvPicPr>
                   </pic:nvPicPr>
                   <pic:blipFill>
-                    <a:blip r:embed="rId18">
+                    <a:blip r:embed="rId19">
                       <a:extLst>
                         <a:ext uri="{28A0092B-C50C-407E-A947-70E740481C1C}">
                           <a14:useLocalDpi xmlns:a14="http://schemas.microsoft.com/office/drawing/2010/main" val="0"/>
@@ -5371,7 +4839,6 @@
           <w:sz w:val="24"/>
           <w:szCs w:val="24"/>
         </w:rPr>
-        <w:lastRenderedPageBreak/>
         <w:t>Estos mensajes se envían a través de un cable MIDI a los demás equipos conectados, pero también pueden ser grabados en secuenciadores, tanto software como hardware, con el fin de poder editar esta información a posteriori.</w:t>
       </w:r>
     </w:p>
@@ -5396,41 +4863,21 @@
           <w:szCs w:val="24"/>
         </w:rPr>
       </w:pPr>
-      <w:proofErr w:type="gramStart"/>
-      <w:r>
-        <w:rPr>
-          <w:rFonts w:ascii="Times New Roman" w:hAnsi="Times New Roman" w:cs="Times New Roman"/>
-          <w:sz w:val="24"/>
-          <w:szCs w:val="24"/>
-        </w:rPr>
-        <w:t>Además</w:t>
-      </w:r>
-      <w:proofErr w:type="gramEnd"/>
-      <w:r>
-        <w:rPr>
-          <w:rFonts w:ascii="Times New Roman" w:hAnsi="Times New Roman" w:cs="Times New Roman"/>
-          <w:sz w:val="24"/>
-          <w:szCs w:val="24"/>
-        </w:rPr>
-        <w:t xml:space="preserve"> cabe recalcar que a raíz de este protocolo han ido apareciendo una serie de extensiones que permiten desde controlar el transporte de dispositivos hardware de grabación (MIDI </w:t>
-      </w:r>
-      <w:proofErr w:type="spellStart"/>
-      <w:r>
-        <w:rPr>
-          <w:rFonts w:ascii="Times New Roman" w:hAnsi="Times New Roman" w:cs="Times New Roman"/>
-          <w:sz w:val="24"/>
-          <w:szCs w:val="24"/>
-        </w:rPr>
-        <w:t>Transport</w:t>
-      </w:r>
-      <w:proofErr w:type="spellEnd"/>
-      <w:r>
-        <w:rPr>
-          <w:rFonts w:ascii="Times New Roman" w:hAnsi="Times New Roman" w:cs="Times New Roman"/>
-          <w:sz w:val="24"/>
-          <w:szCs w:val="24"/>
-        </w:rPr>
-        <w:t xml:space="preserve"> Control) hasta poder sincronizar máquinas, sonidos y pirotecnia (MIDI Show Control) para exhibiciones de museo, escenarios de rodaje…</w:t>
+      <w:r>
+        <w:rPr>
+          <w:rFonts w:ascii="Times New Roman" w:hAnsi="Times New Roman" w:cs="Times New Roman"/>
+          <w:sz w:val="24"/>
+          <w:szCs w:val="24"/>
+        </w:rPr>
+        <w:t>Además,</w:t>
+      </w:r>
+      <w:r>
+        <w:rPr>
+          <w:rFonts w:ascii="Times New Roman" w:hAnsi="Times New Roman" w:cs="Times New Roman"/>
+          <w:sz w:val="24"/>
+          <w:szCs w:val="24"/>
+        </w:rPr>
+        <w:t xml:space="preserve"> cabe recalcar que a raíz de este protocolo han ido apareciendo una serie de extensiones que permiten desde controlar el transporte de dispositivos hardware de grabación (MIDI Transport Control) hasta poder sincronizar máquinas, sonidos y pirotecnia (MIDI Show Control) para exhibiciones de museo, escenarios de rodaje…</w:t>
       </w:r>
     </w:p>
     <w:p/>
@@ -5446,6 +4893,7 @@
           <w:szCs w:val="40"/>
         </w:rPr>
       </w:pPr>
+      <w:bookmarkStart w:id="8" w:name="_Toc35606360"/>
       <w:r>
         <w:rPr>
           <w:rFonts w:ascii="Times New Roman" w:hAnsi="Times New Roman" w:cs="Times New Roman"/>
@@ -5454,29 +4902,878 @@
           <w:sz w:val="40"/>
           <w:szCs w:val="40"/>
         </w:rPr>
-        <w:t xml:space="preserve">5. </w:t>
-      </w:r>
-      <w:proofErr w:type="spellStart"/>
+        <w:lastRenderedPageBreak/>
+        <w:t>5. Supercollider</w:t>
+      </w:r>
+      <w:bookmarkEnd w:id="8"/>
+    </w:p>
+    <w:p>
+      <w:pPr>
+        <w:rPr>
+          <w:rFonts w:ascii="Times New Roman" w:hAnsi="Times New Roman" w:cs="Times New Roman"/>
+        </w:rPr>
+      </w:pPr>
+    </w:p>
+    <w:p>
+      <w:pPr>
+        <w:pStyle w:val="Ttulo2"/>
+        <w:rPr>
+          <w:rFonts w:ascii="Times New Roman" w:hAnsi="Times New Roman" w:cs="Times New Roman"/>
+          <w:sz w:val="32"/>
+          <w:szCs w:val="32"/>
+        </w:rPr>
+      </w:pPr>
+      <w:bookmarkStart w:id="9" w:name="_Toc35606361"/>
+      <w:r>
+        <w:rPr>
+          <w:rFonts w:ascii="Times New Roman" w:hAnsi="Times New Roman" w:cs="Times New Roman"/>
+          <w:sz w:val="32"/>
+          <w:szCs w:val="32"/>
+        </w:rPr>
+        <w:t xml:space="preserve">5.1 </w:t>
+      </w:r>
+      <w:r>
+        <w:rPr>
+          <w:rFonts w:ascii="Times New Roman" w:hAnsi="Times New Roman" w:cs="Times New Roman"/>
+          <w:sz w:val="32"/>
+          <w:szCs w:val="32"/>
+        </w:rPr>
+        <w:t>UGens</w:t>
+      </w:r>
+      <w:bookmarkEnd w:id="9"/>
+    </w:p>
+    <w:p/>
+    <w:p>
+      <w:pPr>
+        <w:rPr>
+          <w:rFonts w:ascii="Times New Roman" w:hAnsi="Times New Roman" w:cs="Times New Roman"/>
+          <w:i/>
+          <w:iCs/>
+          <w:sz w:val="24"/>
+          <w:szCs w:val="24"/>
+        </w:rPr>
+      </w:pPr>
+      <w:r>
+        <w:rPr>
+          <w:rFonts w:ascii="Times New Roman" w:hAnsi="Times New Roman" w:cs="Times New Roman"/>
+          <w:sz w:val="24"/>
+          <w:szCs w:val="24"/>
+        </w:rPr>
+        <w:t xml:space="preserve">En Supercollider, el concepto de UGen ó Unit Generator define a los objetos que producen señales; sus nombres siempre comienzan por mayúscula y a su conjunto nos referiremos como </w:t>
+      </w:r>
+      <w:r>
+        <w:rPr>
+          <w:rFonts w:ascii="Times New Roman" w:hAnsi="Times New Roman" w:cs="Times New Roman"/>
+          <w:i/>
+          <w:iCs/>
+          <w:sz w:val="24"/>
+          <w:szCs w:val="24"/>
+        </w:rPr>
+        <w:t>patch.</w:t>
+      </w:r>
+    </w:p>
+    <w:p>
+      <w:pPr>
+        <w:rPr>
+          <w:rFonts w:ascii="Times New Roman" w:hAnsi="Times New Roman" w:cs="Times New Roman"/>
+          <w:sz w:val="24"/>
+          <w:szCs w:val="24"/>
+        </w:rPr>
+      </w:pPr>
+      <w:r>
+        <w:rPr>
+          <w:rFonts w:ascii="Times New Roman" w:hAnsi="Times New Roman" w:cs="Times New Roman"/>
+          <w:sz w:val="24"/>
+          <w:szCs w:val="24"/>
+        </w:rPr>
+        <w:t>Dentro de los UGens encontramos dos tipos:</w:t>
+      </w:r>
+    </w:p>
+    <w:p>
+      <w:pPr>
+        <w:pStyle w:val="Prrafodelista"/>
+        <w:numPr>
+          <w:ilvl w:val="0"/>
+          <w:numId w:val="1"/>
+        </w:numPr>
+        <w:rPr>
+          <w:rFonts w:ascii="Times New Roman" w:hAnsi="Times New Roman" w:cs="Times New Roman"/>
+          <w:sz w:val="24"/>
+          <w:szCs w:val="24"/>
+        </w:rPr>
+      </w:pPr>
       <w:r>
         <w:rPr>
           <w:rFonts w:ascii="Times New Roman" w:hAnsi="Times New Roman" w:cs="Times New Roman"/>
           <w:b/>
           <w:bCs/>
-          <w:sz w:val="40"/>
-          <w:szCs w:val="40"/>
-        </w:rPr>
-        <w:t>Supercollider</w:t>
-      </w:r>
-      <w:bookmarkStart w:id="8" w:name="_GoBack"/>
-      <w:bookmarkEnd w:id="8"/>
-      <w:proofErr w:type="spellEnd"/>
-    </w:p>
-    <w:p>
-      <w:pPr>
+          <w:sz w:val="24"/>
+          <w:szCs w:val="24"/>
+        </w:rPr>
+        <w:t>Audio Rate (.ar):</w:t>
+      </w:r>
+      <w:r>
+        <w:rPr>
+          <w:rFonts w:ascii="Times New Roman" w:hAnsi="Times New Roman" w:cs="Times New Roman"/>
+          <w:sz w:val="24"/>
+          <w:szCs w:val="24"/>
+        </w:rPr>
+        <w:t xml:space="preserve"> Cuando un UGen recibe un mensaje ar. lo ejecuta a una velocidad de 44k muestras por segundo. </w:t>
+      </w:r>
+      <w:r>
+        <w:rPr>
+          <w:rFonts w:ascii="Times New Roman" w:hAnsi="Times New Roman" w:cs="Times New Roman"/>
+          <w:sz w:val="24"/>
+          <w:szCs w:val="24"/>
+        </w:rPr>
+        <w:t>Si</w:t>
+      </w:r>
+      <w:r>
+        <w:rPr>
+          <w:rFonts w:ascii="Times New Roman" w:hAnsi="Times New Roman" w:cs="Times New Roman"/>
+          <w:sz w:val="24"/>
+          <w:szCs w:val="24"/>
+        </w:rPr>
+        <w:t xml:space="preserve"> el UGen </w:t>
+      </w:r>
+      <w:r>
+        <w:rPr>
+          <w:rFonts w:ascii="Times New Roman" w:hAnsi="Times New Roman" w:cs="Times New Roman"/>
+          <w:sz w:val="24"/>
+          <w:szCs w:val="24"/>
+        </w:rPr>
+        <w:t>va a ser</w:t>
+      </w:r>
+      <w:r>
+        <w:rPr>
+          <w:rFonts w:ascii="Times New Roman" w:hAnsi="Times New Roman" w:cs="Times New Roman"/>
+          <w:sz w:val="24"/>
+          <w:szCs w:val="24"/>
+        </w:rPr>
+        <w:t xml:space="preserve"> parte de una cadena de audio que vaya a ser escuchada se le debe enviar un mensaje </w:t>
+      </w:r>
+      <w:r>
+        <w:rPr>
+          <w:rFonts w:ascii="Times New Roman" w:hAnsi="Times New Roman" w:cs="Times New Roman"/>
+          <w:sz w:val="24"/>
+          <w:szCs w:val="24"/>
+        </w:rPr>
+        <w:t>de este tipo.</w:t>
+      </w:r>
+    </w:p>
+    <w:p>
+      <w:pPr>
+        <w:pStyle w:val="Prrafodelista"/>
+        <w:numPr>
+          <w:ilvl w:val="0"/>
+          <w:numId w:val="1"/>
+        </w:numPr>
+        <w:rPr>
+          <w:rFonts w:ascii="Times New Roman" w:hAnsi="Times New Roman" w:cs="Times New Roman"/>
+          <w:sz w:val="24"/>
+          <w:szCs w:val="24"/>
+        </w:rPr>
+      </w:pPr>
+      <w:r>
+        <w:rPr>
+          <w:rFonts w:ascii="Times New Roman" w:hAnsi="Times New Roman" w:cs="Times New Roman"/>
+          <w:b/>
+          <w:bCs/>
+          <w:sz w:val="24"/>
+          <w:szCs w:val="24"/>
+        </w:rPr>
+        <w:t>Control Rate (.kr):</w:t>
+      </w:r>
+      <w:r>
+        <w:rPr>
+          <w:rFonts w:ascii="Times New Roman" w:hAnsi="Times New Roman" w:cs="Times New Roman"/>
+          <w:sz w:val="24"/>
+          <w:szCs w:val="24"/>
+        </w:rPr>
+        <w:t xml:space="preserve"> </w:t>
+      </w:r>
+      <w:r>
+        <w:rPr>
+          <w:rFonts w:ascii="Times New Roman" w:hAnsi="Times New Roman" w:cs="Times New Roman"/>
+          <w:sz w:val="24"/>
+          <w:szCs w:val="24"/>
+        </w:rPr>
+        <w:t>En este caso, el UGen corre a velocidad de control. Producen una muestra por cada 64 producidas por el UGen a velocidad de audio. Se usan como moduladores para dar forma a la señal de audio, y son más baratos computacionalmente.</w:t>
+      </w:r>
+    </w:p>
+    <w:p>
+      <w:pPr>
+        <w:rPr>
+          <w:rFonts w:ascii="Times New Roman" w:hAnsi="Times New Roman" w:cs="Times New Roman"/>
+          <w:sz w:val="24"/>
+          <w:szCs w:val="24"/>
+        </w:rPr>
+      </w:pPr>
+      <w:r>
+        <w:rPr>
+          <w:rFonts w:ascii="Times New Roman" w:hAnsi="Times New Roman" w:cs="Times New Roman"/>
+          <w:sz w:val="24"/>
+          <w:szCs w:val="24"/>
+        </w:rPr>
+        <w:t xml:space="preserve">A continuación, tenemos una representación gráfica, producto de visualizar mediante la función </w:t>
+      </w:r>
+      <w:r>
+        <w:rPr>
+          <w:rFonts w:ascii="Times New Roman" w:hAnsi="Times New Roman" w:cs="Times New Roman"/>
+          <w:i/>
+          <w:iCs/>
+          <w:sz w:val="24"/>
+          <w:szCs w:val="24"/>
+        </w:rPr>
+        <w:t>scope</w:t>
+      </w:r>
+      <w:r>
+        <w:rPr>
+          <w:rFonts w:ascii="Times New Roman" w:hAnsi="Times New Roman" w:cs="Times New Roman"/>
+          <w:sz w:val="24"/>
+          <w:szCs w:val="24"/>
+        </w:rPr>
+        <w:t xml:space="preserve"> un oscilador sinusoidal a 440 Hz.</w:t>
+      </w:r>
+    </w:p>
+    <w:p>
+      <w:pPr>
+        <w:keepNext/>
+      </w:pPr>
+    </w:p>
+    <w:p>
+      <w:pPr>
+        <w:keepNext/>
+      </w:pPr>
+      <w:r>
+        <w:rPr>
+          <w:noProof/>
+        </w:rPr>
+        <w:drawing>
+          <wp:anchor distT="0" distB="0" distL="114300" distR="114300" simplePos="0" relativeHeight="251661312" behindDoc="1" locked="0" layoutInCell="1" allowOverlap="1" wp14:anchorId="39CD484C" wp14:editId="1C8FB244">
+            <wp:simplePos x="0" y="0"/>
+            <wp:positionH relativeFrom="column">
+              <wp:posOffset>2554605</wp:posOffset>
+            </wp:positionH>
+            <wp:positionV relativeFrom="paragraph">
+              <wp:posOffset>285115</wp:posOffset>
+            </wp:positionV>
+            <wp:extent cx="1858010" cy="2094865"/>
+            <wp:effectExtent l="0" t="0" r="8890" b="635"/>
+            <wp:wrapNone/>
+            <wp:docPr id="12" name="Imagen 12"/>
+            <wp:cNvGraphicFramePr>
+              <a:graphicFrameLocks xmlns:a="http://schemas.openxmlformats.org/drawingml/2006/main" noChangeAspect="1"/>
+            </wp:cNvGraphicFramePr>
+            <a:graphic xmlns:a="http://schemas.openxmlformats.org/drawingml/2006/main">
+              <a:graphicData uri="http://schemas.openxmlformats.org/drawingml/2006/picture">
+                <pic:pic xmlns:pic="http://schemas.openxmlformats.org/drawingml/2006/picture">
+                  <pic:nvPicPr>
+                    <pic:cNvPr id="0" name="Picture 4"/>
+                    <pic:cNvPicPr>
+                      <a:picLocks noChangeAspect="1" noChangeArrowheads="1"/>
+                    </pic:cNvPicPr>
+                  </pic:nvPicPr>
+                  <pic:blipFill>
+                    <a:blip r:embed="rId20">
+                      <a:extLst>
+                        <a:ext uri="{28A0092B-C50C-407E-A947-70E740481C1C}">
+                          <a14:useLocalDpi xmlns:a14="http://schemas.microsoft.com/office/drawing/2010/main" val="0"/>
+                        </a:ext>
+                      </a:extLst>
+                    </a:blip>
+                    <a:srcRect/>
+                    <a:stretch>
+                      <a:fillRect/>
+                    </a:stretch>
+                  </pic:blipFill>
+                  <pic:spPr bwMode="auto">
+                    <a:xfrm>
+                      <a:off x="0" y="0"/>
+                      <a:ext cx="1858010" cy="2094865"/>
+                    </a:xfrm>
+                    <a:prstGeom prst="rect">
+                      <a:avLst/>
+                    </a:prstGeom>
+                    <a:noFill/>
+                    <a:ln>
+                      <a:noFill/>
+                    </a:ln>
+                  </pic:spPr>
+                </pic:pic>
+              </a:graphicData>
+            </a:graphic>
+            <wp14:sizeRelH relativeFrom="page">
+              <wp14:pctWidth>0</wp14:pctWidth>
+            </wp14:sizeRelH>
+            <wp14:sizeRelV relativeFrom="page">
+              <wp14:pctHeight>0</wp14:pctHeight>
+            </wp14:sizeRelV>
+          </wp:anchor>
+        </w:drawing>
+      </w:r>
+      <w:r>
+        <w:rPr>
+          <w:noProof/>
+        </w:rPr>
+        <w:drawing>
+          <wp:anchor distT="0" distB="0" distL="114300" distR="114300" simplePos="0" relativeHeight="251660288" behindDoc="1" locked="0" layoutInCell="1" allowOverlap="1" wp14:anchorId="29974ECA" wp14:editId="48EE681A">
+            <wp:simplePos x="0" y="0"/>
+            <wp:positionH relativeFrom="margin">
+              <wp:align>left</wp:align>
+            </wp:positionH>
+            <wp:positionV relativeFrom="paragraph">
+              <wp:posOffset>291451</wp:posOffset>
+            </wp:positionV>
+            <wp:extent cx="1838158" cy="2095500"/>
+            <wp:effectExtent l="0" t="0" r="0" b="0"/>
+            <wp:wrapNone/>
+            <wp:docPr id="11" name="Imagen 11"/>
+            <wp:cNvGraphicFramePr>
+              <a:graphicFrameLocks xmlns:a="http://schemas.openxmlformats.org/drawingml/2006/main" noChangeAspect="1"/>
+            </wp:cNvGraphicFramePr>
+            <a:graphic xmlns:a="http://schemas.openxmlformats.org/drawingml/2006/main">
+              <a:graphicData uri="http://schemas.openxmlformats.org/drawingml/2006/picture">
+                <pic:pic xmlns:pic="http://schemas.openxmlformats.org/drawingml/2006/picture">
+                  <pic:nvPicPr>
+                    <pic:cNvPr id="0" name="Picture 2"/>
+                    <pic:cNvPicPr>
+                      <a:picLocks noChangeAspect="1" noChangeArrowheads="1"/>
+                    </pic:cNvPicPr>
+                  </pic:nvPicPr>
+                  <pic:blipFill>
+                    <a:blip r:embed="rId21">
+                      <a:extLst>
+                        <a:ext uri="{28A0092B-C50C-407E-A947-70E740481C1C}">
+                          <a14:useLocalDpi xmlns:a14="http://schemas.microsoft.com/office/drawing/2010/main" val="0"/>
+                        </a:ext>
+                      </a:extLst>
+                    </a:blip>
+                    <a:srcRect/>
+                    <a:stretch>
+                      <a:fillRect/>
+                    </a:stretch>
+                  </pic:blipFill>
+                  <pic:spPr bwMode="auto">
+                    <a:xfrm>
+                      <a:off x="0" y="0"/>
+                      <a:ext cx="1838158" cy="2095500"/>
+                    </a:xfrm>
+                    <a:prstGeom prst="rect">
+                      <a:avLst/>
+                    </a:prstGeom>
+                    <a:noFill/>
+                    <a:ln>
+                      <a:noFill/>
+                    </a:ln>
+                  </pic:spPr>
+                </pic:pic>
+              </a:graphicData>
+            </a:graphic>
+            <wp14:sizeRelH relativeFrom="page">
+              <wp14:pctWidth>0</wp14:pctWidth>
+            </wp14:sizeRelH>
+            <wp14:sizeRelV relativeFrom="page">
+              <wp14:pctHeight>0</wp14:pctHeight>
+            </wp14:sizeRelV>
+          </wp:anchor>
+        </w:drawing>
+      </w:r>
+    </w:p>
+    <w:p>
+      <w:pPr>
+        <w:pStyle w:val="Descripcin"/>
         <w:rPr>
           <w:u w:val="single"/>
         </w:rPr>
       </w:pPr>
+      <w:r>
+        <w:tab/>
+      </w:r>
+      <w:r>
+        <w:tab/>
+      </w:r>
+      <w:r>
+        <w:tab/>
+      </w:r>
+      <w:r>
+        <w:t>)</w:t>
+      </w:r>
+    </w:p>
+    <w:p>
+      <w:pPr>
+        <w:pStyle w:val="Descripcin"/>
+      </w:pPr>
+    </w:p>
+    <w:p>
+      <w:pPr>
+        <w:keepNext/>
+      </w:pPr>
+    </w:p>
+    <w:p>
+      <w:pPr>
+        <w:pStyle w:val="Descripcin"/>
+        <w:rPr>
+          <w:u w:val="single"/>
+        </w:rPr>
+      </w:pPr>
+    </w:p>
+    <w:p/>
+    <w:p>
+      <w:pPr>
+        <w:pStyle w:val="Ttulo3"/>
+        <w:rPr>
+          <w:sz w:val="28"/>
+          <w:szCs w:val="28"/>
+        </w:rPr>
+      </w:pPr>
+      <w:bookmarkStart w:id="10" w:name="_Toc35606362"/>
+    </w:p>
+    <w:p>
+      <w:pPr>
+        <w:pStyle w:val="Ttulo3"/>
+        <w:rPr>
+          <w:sz w:val="28"/>
+          <w:szCs w:val="28"/>
+        </w:rPr>
+      </w:pPr>
+    </w:p>
+    <w:p>
+      <w:pPr>
+        <w:pStyle w:val="Ttulo3"/>
+        <w:rPr>
+          <w:sz w:val="28"/>
+          <w:szCs w:val="28"/>
+        </w:rPr>
+      </w:pPr>
+    </w:p>
+    <w:p>
+      <w:pPr>
+        <w:pStyle w:val="Ttulo3"/>
+        <w:rPr>
+          <w:sz w:val="28"/>
+          <w:szCs w:val="28"/>
+        </w:rPr>
+      </w:pPr>
+      <w:r>
+        <w:rPr>
+          <w:noProof/>
+        </w:rPr>
+        <mc:AlternateContent>
+          <mc:Choice Requires="wps">
+            <w:drawing>
+              <wp:anchor distT="0" distB="0" distL="114300" distR="114300" simplePos="0" relativeHeight="251663360" behindDoc="1" locked="0" layoutInCell="1" allowOverlap="1" wp14:anchorId="4E1A4533" wp14:editId="100E17EC">
+                <wp:simplePos x="0" y="0"/>
+                <wp:positionH relativeFrom="margin">
+                  <wp:align>left</wp:align>
+                </wp:positionH>
+                <wp:positionV relativeFrom="paragraph">
+                  <wp:posOffset>33020</wp:posOffset>
+                </wp:positionV>
+                <wp:extent cx="1837690" cy="635"/>
+                <wp:effectExtent l="0" t="0" r="0" b="0"/>
+                <wp:wrapNone/>
+                <wp:docPr id="13" name="Cuadro de texto 13"/>
+                <wp:cNvGraphicFramePr/>
+                <a:graphic xmlns:a="http://schemas.openxmlformats.org/drawingml/2006/main">
+                  <a:graphicData uri="http://schemas.microsoft.com/office/word/2010/wordprocessingShape">
+                    <wps:wsp>
+                      <wps:cNvSpPr txBox="1"/>
+                      <wps:spPr>
+                        <a:xfrm>
+                          <a:off x="0" y="0"/>
+                          <a:ext cx="1837690" cy="635"/>
+                        </a:xfrm>
+                        <a:prstGeom prst="rect">
+                          <a:avLst/>
+                        </a:prstGeom>
+                        <a:solidFill>
+                          <a:prstClr val="white"/>
+                        </a:solidFill>
+                        <a:ln>
+                          <a:noFill/>
+                        </a:ln>
+                      </wps:spPr>
+                      <wps:txbx>
+                        <w:txbxContent>
+                          <w:p>
+                            <w:pPr>
+                              <w:pStyle w:val="Descripcin"/>
+                              <w:rPr>
+                                <w:noProof/>
+                              </w:rPr>
+                            </w:pPr>
+                            <w:r>
+                              <w:rPr>
+                                <w:noProof/>
+                              </w:rPr>
+                              <w:t>SinOsc.ar(440)</w:t>
+                            </w:r>
+                          </w:p>
+                        </w:txbxContent>
+                      </wps:txbx>
+                      <wps:bodyPr rot="0" spcFirstLastPara="0" vertOverflow="overflow" horzOverflow="overflow" vert="horz" wrap="square" lIns="0" tIns="0" rIns="0" bIns="0" numCol="1" spcCol="0" rtlCol="0" fromWordArt="0" anchor="t" anchorCtr="0" forceAA="0" compatLnSpc="1">
+                        <a:prstTxWarp prst="textNoShape">
+                          <a:avLst/>
+                        </a:prstTxWarp>
+                        <a:spAutoFit/>
+                      </wps:bodyPr>
+                    </wps:wsp>
+                  </a:graphicData>
+                </a:graphic>
+              </wp:anchor>
+            </w:drawing>
+          </mc:Choice>
+          <mc:Fallback>
+            <w:pict>
+              <v:shape w14:anchorId="4E1A4533" id="Cuadro de texto 13" o:spid="_x0000_s1027" type="#_x0000_t202" style="position:absolute;margin-left:0;margin-top:2.6pt;width:144.7pt;height:.05pt;z-index:-251653120;visibility:visible;mso-wrap-style:square;mso-wrap-distance-left:9pt;mso-wrap-distance-top:0;mso-wrap-distance-right:9pt;mso-wrap-distance-bottom:0;mso-position-horizontal:left;mso-position-horizontal-relative:margin;mso-position-vertical:absolute;mso-position-vertical-relative:text;v-text-anchor:top" o:gfxdata="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" stroked="f">
+                <v:textbox style="mso-fit-shape-to-text:t" inset="0,0,0,0">
+                  <w:txbxContent>
+                    <w:p>
+                      <w:pPr>
+                        <w:pStyle w:val="Descripcin"/>
+                        <w:rPr>
+                          <w:noProof/>
+                        </w:rPr>
+                      </w:pPr>
+                      <w:r>
+                        <w:rPr>
+                          <w:noProof/>
+                        </w:rPr>
+                        <w:t>SinOsc.ar(440)</w:t>
+                      </w:r>
+                    </w:p>
+                  </w:txbxContent>
+                </v:textbox>
+                <w10:wrap anchorx="margin"/>
+              </v:shape>
+            </w:pict>
+          </mc:Fallback>
+        </mc:AlternateContent>
+      </w:r>
+      <w:r>
+        <w:rPr>
+          <w:noProof/>
+        </w:rPr>
+        <mc:AlternateContent>
+          <mc:Choice Requires="wps">
+            <w:drawing>
+              <wp:anchor distT="0" distB="0" distL="114300" distR="114300" simplePos="0" relativeHeight="251665408" behindDoc="1" locked="0" layoutInCell="1" allowOverlap="1" wp14:anchorId="67B4D578" wp14:editId="44523A72">
+                <wp:simplePos x="0" y="0"/>
+                <wp:positionH relativeFrom="column">
+                  <wp:posOffset>2565637</wp:posOffset>
+                </wp:positionH>
+                <wp:positionV relativeFrom="paragraph">
+                  <wp:posOffset>36815</wp:posOffset>
+                </wp:positionV>
+                <wp:extent cx="1858010" cy="635"/>
+                <wp:effectExtent l="0" t="0" r="0" b="0"/>
+                <wp:wrapNone/>
+                <wp:docPr id="14" name="Cuadro de texto 14"/>
+                <wp:cNvGraphicFramePr/>
+                <a:graphic xmlns:a="http://schemas.openxmlformats.org/drawingml/2006/main">
+                  <a:graphicData uri="http://schemas.microsoft.com/office/word/2010/wordprocessingShape">
+                    <wps:wsp>
+                      <wps:cNvSpPr txBox="1"/>
+                      <wps:spPr>
+                        <a:xfrm>
+                          <a:off x="0" y="0"/>
+                          <a:ext cx="1858010" cy="635"/>
+                        </a:xfrm>
+                        <a:prstGeom prst="rect">
+                          <a:avLst/>
+                        </a:prstGeom>
+                        <a:solidFill>
+                          <a:prstClr val="white"/>
+                        </a:solidFill>
+                        <a:ln>
+                          <a:noFill/>
+                        </a:ln>
+                      </wps:spPr>
+                      <wps:txbx>
+                        <w:txbxContent>
+                          <w:p>
+                            <w:pPr>
+                              <w:pStyle w:val="Descripcin"/>
+                              <w:rPr>
+                                <w:noProof/>
+                              </w:rPr>
+                            </w:pPr>
+                            <w:r>
+                              <w:t>SinOsc.kr(440)</w:t>
+                            </w:r>
+                          </w:p>
+                        </w:txbxContent>
+                      </wps:txbx>
+                      <wps:bodyPr rot="0" spcFirstLastPara="0" vertOverflow="overflow" horzOverflow="overflow" vert="horz" wrap="square" lIns="0" tIns="0" rIns="0" bIns="0" numCol="1" spcCol="0" rtlCol="0" fromWordArt="0" anchor="t" anchorCtr="0" forceAA="0" compatLnSpc="1">
+                        <a:prstTxWarp prst="textNoShape">
+                          <a:avLst/>
+                        </a:prstTxWarp>
+                        <a:spAutoFit/>
+                      </wps:bodyPr>
+                    </wps:wsp>
+                  </a:graphicData>
+                </a:graphic>
+              </wp:anchor>
+            </w:drawing>
+          </mc:Choice>
+          <mc:Fallback>
+            <w:pict>
+              <v:shape w14:anchorId="67B4D578" id="Cuadro de texto 14" o:spid="_x0000_s1028" type="#_x0000_t202" style="position:absolute;margin-left:202pt;margin-top:2.9pt;width:146.3pt;height:.05pt;z-index:-251651072;visibility:visible;mso-wrap-style:square;mso-wrap-distance-left:9pt;mso-wrap-distance-top:0;mso-wrap-distance-right:9pt;mso-wrap-distance-bottom:0;mso-position-horizontal:absolute;mso-position-horizontal-relative:text;mso-position-vertical:absolute;mso-position-vertical-relative:text;v-text-anchor:top" o:gfxdata="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" stroked="f">
+                <v:textbox style="mso-fit-shape-to-text:t" inset="0,0,0,0">
+                  <w:txbxContent>
+                    <w:p>
+                      <w:pPr>
+                        <w:pStyle w:val="Descripcin"/>
+                        <w:rPr>
+                          <w:noProof/>
+                        </w:rPr>
+                      </w:pPr>
+                      <w:r>
+                        <w:t>SinOsc.kr(440)</w:t>
+                      </w:r>
+                    </w:p>
+                  </w:txbxContent>
+                </v:textbox>
+              </v:shape>
+            </w:pict>
+          </mc:Fallback>
+        </mc:AlternateContent>
+      </w:r>
+    </w:p>
+    <w:p>
+      <w:pPr>
+        <w:pStyle w:val="Ttulo3"/>
+        <w:rPr>
+          <w:sz w:val="28"/>
+          <w:szCs w:val="28"/>
+        </w:rPr>
+      </w:pPr>
+    </w:p>
+    <w:p>
+      <w:pPr>
+        <w:pStyle w:val="Ttulo3"/>
+        <w:rPr>
+          <w:rFonts w:ascii="Times New Roman" w:hAnsi="Times New Roman" w:cs="Times New Roman"/>
+          <w:sz w:val="28"/>
+          <w:szCs w:val="28"/>
+        </w:rPr>
+      </w:pPr>
+      <w:r>
+        <w:rPr>
+          <w:rFonts w:ascii="Times New Roman" w:hAnsi="Times New Roman" w:cs="Times New Roman"/>
+          <w:sz w:val="28"/>
+          <w:szCs w:val="28"/>
+        </w:rPr>
+        <w:t>5.1.1 Osciladores</w:t>
+      </w:r>
+      <w:bookmarkEnd w:id="10"/>
+    </w:p>
+    <w:p>
+      <w:pPr>
+        <w:rPr>
+          <w:rFonts w:ascii="Times New Roman" w:hAnsi="Times New Roman" w:cs="Times New Roman"/>
+        </w:rPr>
+      </w:pPr>
+    </w:p>
+    <w:p>
+      <w:pPr>
+        <w:rPr>
+          <w:rFonts w:ascii="Times New Roman" w:hAnsi="Times New Roman" w:cs="Times New Roman"/>
+          <w:sz w:val="24"/>
+          <w:szCs w:val="24"/>
+        </w:rPr>
+      </w:pPr>
+      <w:r>
+        <w:rPr>
+          <w:rFonts w:ascii="Times New Roman" w:hAnsi="Times New Roman" w:cs="Times New Roman"/>
+          <w:sz w:val="24"/>
+          <w:szCs w:val="24"/>
+        </w:rPr>
+        <w:t>Los osciladores en SuperCollider se rigen por una serie de argumentos que actúan como los parámetros que definen el comportamiento de estos.</w:t>
+      </w:r>
+    </w:p>
+    <w:p>
+      <w:pPr>
+        <w:rPr>
+          <w:rFonts w:ascii="Times New Roman" w:hAnsi="Times New Roman" w:cs="Times New Roman"/>
+          <w:sz w:val="24"/>
+          <w:szCs w:val="24"/>
+        </w:rPr>
+      </w:pPr>
+      <w:r>
+        <w:rPr>
+          <w:rFonts w:ascii="Times New Roman" w:hAnsi="Times New Roman" w:cs="Times New Roman"/>
+          <w:sz w:val="24"/>
+          <w:szCs w:val="24"/>
+        </w:rPr>
+        <w:t>Los más comunes son:</w:t>
+      </w:r>
+    </w:p>
+    <w:p>
+      <w:pPr>
+        <w:pStyle w:val="Prrafodelista"/>
+        <w:numPr>
+          <w:ilvl w:val="0"/>
+          <w:numId w:val="2"/>
+        </w:numPr>
+        <w:rPr>
+          <w:rFonts w:ascii="Times New Roman" w:hAnsi="Times New Roman" w:cs="Times New Roman"/>
+          <w:b/>
+          <w:bCs/>
+          <w:sz w:val="24"/>
+          <w:szCs w:val="24"/>
+        </w:rPr>
+      </w:pPr>
+      <w:r>
+        <w:rPr>
+          <w:rFonts w:ascii="Times New Roman" w:hAnsi="Times New Roman" w:cs="Times New Roman"/>
+          <w:b/>
+          <w:bCs/>
+          <w:sz w:val="24"/>
+          <w:szCs w:val="24"/>
+        </w:rPr>
+        <w:t>Frecuencia</w:t>
+      </w:r>
+    </w:p>
+    <w:p>
+      <w:pPr>
+        <w:pStyle w:val="Prrafodelista"/>
+        <w:numPr>
+          <w:ilvl w:val="0"/>
+          <w:numId w:val="2"/>
+        </w:numPr>
+        <w:rPr>
+          <w:rFonts w:ascii="Times New Roman" w:hAnsi="Times New Roman" w:cs="Times New Roman"/>
+          <w:b/>
+          <w:bCs/>
+          <w:sz w:val="24"/>
+          <w:szCs w:val="24"/>
+        </w:rPr>
+      </w:pPr>
+      <w:r>
+        <w:rPr>
+          <w:rFonts w:ascii="Times New Roman" w:hAnsi="Times New Roman" w:cs="Times New Roman"/>
+          <w:b/>
+          <w:bCs/>
+          <w:sz w:val="24"/>
+          <w:szCs w:val="24"/>
+        </w:rPr>
+        <w:lastRenderedPageBreak/>
+        <w:t>Fase</w:t>
+      </w:r>
+    </w:p>
+    <w:p>
+      <w:pPr>
+        <w:pStyle w:val="Prrafodelista"/>
+        <w:numPr>
+          <w:ilvl w:val="0"/>
+          <w:numId w:val="2"/>
+        </w:numPr>
+        <w:rPr>
+          <w:rFonts w:ascii="Times New Roman" w:hAnsi="Times New Roman" w:cs="Times New Roman"/>
+          <w:b/>
+          <w:bCs/>
+          <w:sz w:val="24"/>
+          <w:szCs w:val="24"/>
+        </w:rPr>
+      </w:pPr>
+      <w:r>
+        <w:rPr>
+          <w:rFonts w:ascii="Times New Roman" w:hAnsi="Times New Roman" w:cs="Times New Roman"/>
+          <w:b/>
+          <w:bCs/>
+          <w:sz w:val="24"/>
+          <w:szCs w:val="24"/>
+        </w:rPr>
+        <w:t>Amplitud</w:t>
+      </w:r>
+    </w:p>
+    <w:p>
+      <w:pPr>
+        <w:pStyle w:val="Prrafodelista"/>
+        <w:rPr>
+          <w:rFonts w:ascii="Times New Roman" w:hAnsi="Times New Roman" w:cs="Times New Roman"/>
+          <w:b/>
+          <w:bCs/>
+          <w:sz w:val="24"/>
+          <w:szCs w:val="24"/>
+        </w:rPr>
+      </w:pPr>
+    </w:p>
+    <w:p>
+      <w:pPr>
+        <w:rPr>
+          <w:rFonts w:ascii="Times New Roman" w:hAnsi="Times New Roman" w:cs="Times New Roman"/>
+          <w:sz w:val="24"/>
+          <w:szCs w:val="24"/>
+        </w:rPr>
+      </w:pPr>
+      <w:r>
+        <w:rPr>
+          <w:rFonts w:ascii="Times New Roman" w:hAnsi="Times New Roman" w:cs="Times New Roman"/>
+          <w:sz w:val="24"/>
+          <w:szCs w:val="24"/>
+        </w:rPr>
+        <w:t>Aunque existen UGens que poseen argumentos propios, estos son tres son generales para todos.</w:t>
+      </w:r>
+    </w:p>
+    <w:p>
+      <w:pPr>
+        <w:rPr>
+          <w:rFonts w:ascii="Times New Roman" w:hAnsi="Times New Roman" w:cs="Times New Roman"/>
+          <w:sz w:val="24"/>
+          <w:szCs w:val="24"/>
+        </w:rPr>
+      </w:pPr>
+      <w:r>
+        <w:rPr>
+          <w:rFonts w:ascii="Times New Roman" w:hAnsi="Times New Roman" w:cs="Times New Roman"/>
+          <w:sz w:val="24"/>
+          <w:szCs w:val="24"/>
+        </w:rPr>
+        <w:t>A continuación</w:t>
+      </w:r>
+      <w:r>
+        <w:rPr>
+          <w:rFonts w:ascii="Times New Roman" w:hAnsi="Times New Roman" w:cs="Times New Roman"/>
+          <w:sz w:val="24"/>
+          <w:szCs w:val="24"/>
+        </w:rPr>
+        <w:t>,</w:t>
+      </w:r>
+      <w:r>
+        <w:rPr>
+          <w:rFonts w:ascii="Times New Roman" w:hAnsi="Times New Roman" w:cs="Times New Roman"/>
+          <w:sz w:val="24"/>
+          <w:szCs w:val="24"/>
+        </w:rPr>
+        <w:t xml:space="preserve"> diseccionaremos los osciladores más básicos que podemos encontrar en SuperCollider.</w:t>
+      </w:r>
+    </w:p>
+    <w:p>
+      <w:pPr>
+        <w:pStyle w:val="Prrafodelista"/>
+        <w:numPr>
+          <w:ilvl w:val="0"/>
+          <w:numId w:val="3"/>
+        </w:numPr>
+        <w:rPr>
+          <w:rFonts w:ascii="Times New Roman" w:hAnsi="Times New Roman" w:cs="Times New Roman"/>
+          <w:sz w:val="24"/>
+          <w:szCs w:val="24"/>
+        </w:rPr>
+      </w:pPr>
+      <w:r>
+        <w:rPr>
+          <w:rFonts w:ascii="Times New Roman" w:hAnsi="Times New Roman" w:cs="Times New Roman"/>
+          <w:sz w:val="24"/>
+          <w:szCs w:val="24"/>
+        </w:rPr>
+        <w:t>SinOsc:</w:t>
+      </w:r>
+      <w:bookmarkStart w:id="11" w:name="_GoBack"/>
+      <w:bookmarkEnd w:id="11"/>
     </w:p>
     <w:sectPr>
       <w:pgSz w:w="11906" w:h="16838"/>
@@ -5538,6 +5835,359 @@
     </w:p>
   </w:footnote>
 </w:footnotes>
+</file>
+
+<file path=word/numbering.xml><?xml version="1.0" encoding="utf-8"?>
+<w:numbering xmlns:wpc="http://schemas.microsoft.com/office/word/2010/wordprocessingCanvas" xmlns:cx="http://schemas.microsoft.com/office/drawing/2014/chartex" xmlns:cx1="http://schemas.microsoft.com/office/drawing/2015/9/8/chartex" xmlns:cx2="http://schemas.microsoft.com/office/drawing/2015/10/21/chartex" xmlns:cx3="http://schemas.microsoft.com/office/drawing/2016/5/9/chartex" xmlns:cx4="http://schemas.microsoft.com/office/drawing/2016/5/10/chartex" xmlns:cx5="http://schemas.microsoft.com/office/drawing/2016/5/11/chartex" xmlns:cx6="http://schemas.microsoft.com/office/drawing/2016/5/12/chartex" xmlns:cx7="http://schemas.microsoft.com/office/drawing/2016/5/13/chartex" xmlns:cx8="http://schemas.microsoft.com/office/drawing/2016/5/14/chartex" xmlns:mc="http://schemas.openxmlformats.org/markup-compatibility/2006" xmlns:aink="http://schemas.microsoft.com/office/drawing/2016/ink" xmlns:am3d="http://schemas.microsoft.com/office/drawing/2017/model3d" xmlns:o="urn:schemas-microsoft-com:office:office" xmlns:r="http://schemas.openxmlformats.org/officeDocument/2006/relationships" xmlns:m="http://schemas.openxmlformats.org/officeDocument/2006/math" xmlns:v="urn:schemas-microsoft-com:vml" xmlns:wp14="http://schemas.microsoft.com/office/word/2010/wordprocessingDrawing" xmlns:wp="http://schemas.openxmlformats.org/drawingml/2006/wordprocessingDrawing" xmlns:w10="urn:schemas-microsoft-com:office:word" xmlns:w="http://schemas.openxmlformats.org/wordprocessingml/2006/main" xmlns:w14="http://schemas.microsoft.com/office/word/2010/wordml" xmlns:w15="http://schemas.microsoft.com/office/word/2012/wordml" xmlns:w16cid="http://schemas.microsoft.com/office/word/2016/wordml/cid" xmlns:w16se="http://schemas.microsoft.com/office/word/2015/wordml/symex" xmlns:wpg="http://schemas.microsoft.com/office/word/2010/wordprocessingGroup" xmlns:wpi="http://schemas.microsoft.com/office/word/2010/wordprocessingInk" xmlns:wne="http://schemas.microsoft.com/office/word/2006/wordml" xmlns:wps="http://schemas.microsoft.com/office/word/2010/wordprocessingShape" mc:Ignorable="w14 w15 w16se w16cid wp14">
+  <w:abstractNum w:abstractNumId="0" w15:restartNumberingAfterBreak="0">
+    <w:nsid w:val="110800A4"/>
+    <w:multiLevelType w:val="hybridMultilevel"/>
+    <w:tmpl w:val="09FEAE56"/>
+    <w:lvl w:ilvl="0" w:tplc="0C0A0001">
+      <w:start w:val="1"/>
+      <w:numFmt w:val="bullet"/>
+      <w:lvlText w:val=""/>
+      <w:lvlJc w:val="left"/>
+      <w:pPr>
+        <w:ind w:left="720" w:hanging="360"/>
+      </w:pPr>
+      <w:rPr>
+        <w:rFonts w:ascii="Symbol" w:hAnsi="Symbol" w:hint="default"/>
+      </w:rPr>
+    </w:lvl>
+    <w:lvl w:ilvl="1" w:tplc="0C0A0003" w:tentative="1">
+      <w:start w:val="1"/>
+      <w:numFmt w:val="bullet"/>
+      <w:lvlText w:val="o"/>
+      <w:lvlJc w:val="left"/>
+      <w:pPr>
+        <w:ind w:left="1440" w:hanging="360"/>
+      </w:pPr>
+      <w:rPr>
+        <w:rFonts w:ascii="Courier New" w:hAnsi="Courier New" w:cs="Courier New" w:hint="default"/>
+      </w:rPr>
+    </w:lvl>
+    <w:lvl w:ilvl="2" w:tplc="0C0A0005" w:tentative="1">
+      <w:start w:val="1"/>
+      <w:numFmt w:val="bullet"/>
+      <w:lvlText w:val=""/>
+      <w:lvlJc w:val="left"/>
+      <w:pPr>
+        <w:ind w:left="2160" w:hanging="360"/>
+      </w:pPr>
+      <w:rPr>
+        <w:rFonts w:ascii="Wingdings" w:hAnsi="Wingdings" w:hint="default"/>
+      </w:rPr>
+    </w:lvl>
+    <w:lvl w:ilvl="3" w:tplc="0C0A0001" w:tentative="1">
+      <w:start w:val="1"/>
+      <w:numFmt w:val="bullet"/>
+      <w:lvlText w:val=""/>
+      <w:lvlJc w:val="left"/>
+      <w:pPr>
+        <w:ind w:left="2880" w:hanging="360"/>
+      </w:pPr>
+      <w:rPr>
+        <w:rFonts w:ascii="Symbol" w:hAnsi="Symbol" w:hint="default"/>
+      </w:rPr>
+    </w:lvl>
+    <w:lvl w:ilvl="4" w:tplc="0C0A0003" w:tentative="1">
+      <w:start w:val="1"/>
+      <w:numFmt w:val="bullet"/>
+      <w:lvlText w:val="o"/>
+      <w:lvlJc w:val="left"/>
+      <w:pPr>
+        <w:ind w:left="3600" w:hanging="360"/>
+      </w:pPr>
+      <w:rPr>
+        <w:rFonts w:ascii="Courier New" w:hAnsi="Courier New" w:cs="Courier New" w:hint="default"/>
+      </w:rPr>
+    </w:lvl>
+    <w:lvl w:ilvl="5" w:tplc="0C0A0005" w:tentative="1">
+      <w:start w:val="1"/>
+      <w:numFmt w:val="bullet"/>
+      <w:lvlText w:val=""/>
+      <w:lvlJc w:val="left"/>
+      <w:pPr>
+        <w:ind w:left="4320" w:hanging="360"/>
+      </w:pPr>
+      <w:rPr>
+        <w:rFonts w:ascii="Wingdings" w:hAnsi="Wingdings" w:hint="default"/>
+      </w:rPr>
+    </w:lvl>
+    <w:lvl w:ilvl="6" w:tplc="0C0A0001" w:tentative="1">
+      <w:start w:val="1"/>
+      <w:numFmt w:val="bullet"/>
+      <w:lvlText w:val=""/>
+      <w:lvlJc w:val="left"/>
+      <w:pPr>
+        <w:ind w:left="5040" w:hanging="360"/>
+      </w:pPr>
+      <w:rPr>
+        <w:rFonts w:ascii="Symbol" w:hAnsi="Symbol" w:hint="default"/>
+      </w:rPr>
+    </w:lvl>
+    <w:lvl w:ilvl="7" w:tplc="0C0A0003" w:tentative="1">
+      <w:start w:val="1"/>
+      <w:numFmt w:val="bullet"/>
+      <w:lvlText w:val="o"/>
+      <w:lvlJc w:val="left"/>
+      <w:pPr>
+        <w:ind w:left="5760" w:hanging="360"/>
+      </w:pPr>
+      <w:rPr>
+        <w:rFonts w:ascii="Courier New" w:hAnsi="Courier New" w:cs="Courier New" w:hint="default"/>
+      </w:rPr>
+    </w:lvl>
+    <w:lvl w:ilvl="8" w:tplc="0C0A0005" w:tentative="1">
+      <w:start w:val="1"/>
+      <w:numFmt w:val="bullet"/>
+      <w:lvlText w:val=""/>
+      <w:lvlJc w:val="left"/>
+      <w:pPr>
+        <w:ind w:left="6480" w:hanging="360"/>
+      </w:pPr>
+      <w:rPr>
+        <w:rFonts w:ascii="Wingdings" w:hAnsi="Wingdings" w:hint="default"/>
+      </w:rPr>
+    </w:lvl>
+  </w:abstractNum>
+  <w:abstractNum w:abstractNumId="1" w15:restartNumberingAfterBreak="0">
+    <w:nsid w:val="342367D4"/>
+    <w:multiLevelType w:val="hybridMultilevel"/>
+    <w:tmpl w:val="CE32004C"/>
+    <w:lvl w:ilvl="0" w:tplc="0C0A0001">
+      <w:start w:val="1"/>
+      <w:numFmt w:val="bullet"/>
+      <w:lvlText w:val=""/>
+      <w:lvlJc w:val="left"/>
+      <w:pPr>
+        <w:ind w:left="720" w:hanging="360"/>
+      </w:pPr>
+      <w:rPr>
+        <w:rFonts w:ascii="Symbol" w:hAnsi="Symbol" w:hint="default"/>
+      </w:rPr>
+    </w:lvl>
+    <w:lvl w:ilvl="1" w:tplc="0C0A0003" w:tentative="1">
+      <w:start w:val="1"/>
+      <w:numFmt w:val="bullet"/>
+      <w:lvlText w:val="o"/>
+      <w:lvlJc w:val="left"/>
+      <w:pPr>
+        <w:ind w:left="1440" w:hanging="360"/>
+      </w:pPr>
+      <w:rPr>
+        <w:rFonts w:ascii="Courier New" w:hAnsi="Courier New" w:cs="Courier New" w:hint="default"/>
+      </w:rPr>
+    </w:lvl>
+    <w:lvl w:ilvl="2" w:tplc="0C0A0005" w:tentative="1">
+      <w:start w:val="1"/>
+      <w:numFmt w:val="bullet"/>
+      <w:lvlText w:val=""/>
+      <w:lvlJc w:val="left"/>
+      <w:pPr>
+        <w:ind w:left="2160" w:hanging="360"/>
+      </w:pPr>
+      <w:rPr>
+        <w:rFonts w:ascii="Wingdings" w:hAnsi="Wingdings" w:hint="default"/>
+      </w:rPr>
+    </w:lvl>
+    <w:lvl w:ilvl="3" w:tplc="0C0A0001" w:tentative="1">
+      <w:start w:val="1"/>
+      <w:numFmt w:val="bullet"/>
+      <w:lvlText w:val=""/>
+      <w:lvlJc w:val="left"/>
+      <w:pPr>
+        <w:ind w:left="2880" w:hanging="360"/>
+      </w:pPr>
+      <w:rPr>
+        <w:rFonts w:ascii="Symbol" w:hAnsi="Symbol" w:hint="default"/>
+      </w:rPr>
+    </w:lvl>
+    <w:lvl w:ilvl="4" w:tplc="0C0A0003" w:tentative="1">
+      <w:start w:val="1"/>
+      <w:numFmt w:val="bullet"/>
+      <w:lvlText w:val="o"/>
+      <w:lvlJc w:val="left"/>
+      <w:pPr>
+        <w:ind w:left="3600" w:hanging="360"/>
+      </w:pPr>
+      <w:rPr>
+        <w:rFonts w:ascii="Courier New" w:hAnsi="Courier New" w:cs="Courier New" w:hint="default"/>
+      </w:rPr>
+    </w:lvl>
+    <w:lvl w:ilvl="5" w:tplc="0C0A0005" w:tentative="1">
+      <w:start w:val="1"/>
+      <w:numFmt w:val="bullet"/>
+      <w:lvlText w:val=""/>
+      <w:lvlJc w:val="left"/>
+      <w:pPr>
+        <w:ind w:left="4320" w:hanging="360"/>
+      </w:pPr>
+      <w:rPr>
+        <w:rFonts w:ascii="Wingdings" w:hAnsi="Wingdings" w:hint="default"/>
+      </w:rPr>
+    </w:lvl>
+    <w:lvl w:ilvl="6" w:tplc="0C0A0001" w:tentative="1">
+      <w:start w:val="1"/>
+      <w:numFmt w:val="bullet"/>
+      <w:lvlText w:val=""/>
+      <w:lvlJc w:val="left"/>
+      <w:pPr>
+        <w:ind w:left="5040" w:hanging="360"/>
+      </w:pPr>
+      <w:rPr>
+        <w:rFonts w:ascii="Symbol" w:hAnsi="Symbol" w:hint="default"/>
+      </w:rPr>
+    </w:lvl>
+    <w:lvl w:ilvl="7" w:tplc="0C0A0003" w:tentative="1">
+      <w:start w:val="1"/>
+      <w:numFmt w:val="bullet"/>
+      <w:lvlText w:val="o"/>
+      <w:lvlJc w:val="left"/>
+      <w:pPr>
+        <w:ind w:left="5760" w:hanging="360"/>
+      </w:pPr>
+      <w:rPr>
+        <w:rFonts w:ascii="Courier New" w:hAnsi="Courier New" w:cs="Courier New" w:hint="default"/>
+      </w:rPr>
+    </w:lvl>
+    <w:lvl w:ilvl="8" w:tplc="0C0A0005" w:tentative="1">
+      <w:start w:val="1"/>
+      <w:numFmt w:val="bullet"/>
+      <w:lvlText w:val=""/>
+      <w:lvlJc w:val="left"/>
+      <w:pPr>
+        <w:ind w:left="6480" w:hanging="360"/>
+      </w:pPr>
+      <w:rPr>
+        <w:rFonts w:ascii="Wingdings" w:hAnsi="Wingdings" w:hint="default"/>
+      </w:rPr>
+    </w:lvl>
+  </w:abstractNum>
+  <w:abstractNum w:abstractNumId="2" w15:restartNumberingAfterBreak="0">
+    <w:nsid w:val="3D261EB2"/>
+    <w:multiLevelType w:val="hybridMultilevel"/>
+    <w:tmpl w:val="8C8411DE"/>
+    <w:lvl w:ilvl="0" w:tplc="0C0A0001">
+      <w:start w:val="1"/>
+      <w:numFmt w:val="bullet"/>
+      <w:lvlText w:val=""/>
+      <w:lvlJc w:val="left"/>
+      <w:pPr>
+        <w:ind w:left="720" w:hanging="360"/>
+      </w:pPr>
+      <w:rPr>
+        <w:rFonts w:ascii="Symbol" w:hAnsi="Symbol" w:hint="default"/>
+      </w:rPr>
+    </w:lvl>
+    <w:lvl w:ilvl="1" w:tplc="0C0A0003" w:tentative="1">
+      <w:start w:val="1"/>
+      <w:numFmt w:val="bullet"/>
+      <w:lvlText w:val="o"/>
+      <w:lvlJc w:val="left"/>
+      <w:pPr>
+        <w:ind w:left="1440" w:hanging="360"/>
+      </w:pPr>
+      <w:rPr>
+        <w:rFonts w:ascii="Courier New" w:hAnsi="Courier New" w:cs="Courier New" w:hint="default"/>
+      </w:rPr>
+    </w:lvl>
+    <w:lvl w:ilvl="2" w:tplc="0C0A0005" w:tentative="1">
+      <w:start w:val="1"/>
+      <w:numFmt w:val="bullet"/>
+      <w:lvlText w:val=""/>
+      <w:lvlJc w:val="left"/>
+      <w:pPr>
+        <w:ind w:left="2160" w:hanging="360"/>
+      </w:pPr>
+      <w:rPr>
+        <w:rFonts w:ascii="Wingdings" w:hAnsi="Wingdings" w:hint="default"/>
+      </w:rPr>
+    </w:lvl>
+    <w:lvl w:ilvl="3" w:tplc="0C0A0001" w:tentative="1">
+      <w:start w:val="1"/>
+      <w:numFmt w:val="bullet"/>
+      <w:lvlText w:val=""/>
+      <w:lvlJc w:val="left"/>
+      <w:pPr>
+        <w:ind w:left="2880" w:hanging="360"/>
+      </w:pPr>
+      <w:rPr>
+        <w:rFonts w:ascii="Symbol" w:hAnsi="Symbol" w:hint="default"/>
+      </w:rPr>
+    </w:lvl>
+    <w:lvl w:ilvl="4" w:tplc="0C0A0003" w:tentative="1">
+      <w:start w:val="1"/>
+      <w:numFmt w:val="bullet"/>
+      <w:lvlText w:val="o"/>
+      <w:lvlJc w:val="left"/>
+      <w:pPr>
+        <w:ind w:left="3600" w:hanging="360"/>
+      </w:pPr>
+      <w:rPr>
+        <w:rFonts w:ascii="Courier New" w:hAnsi="Courier New" w:cs="Courier New" w:hint="default"/>
+      </w:rPr>
+    </w:lvl>
+    <w:lvl w:ilvl="5" w:tplc="0C0A0005" w:tentative="1">
+      <w:start w:val="1"/>
+      <w:numFmt w:val="bullet"/>
+      <w:lvlText w:val=""/>
+      <w:lvlJc w:val="left"/>
+      <w:pPr>
+        <w:ind w:left="4320" w:hanging="360"/>
+      </w:pPr>
+      <w:rPr>
+        <w:rFonts w:ascii="Wingdings" w:hAnsi="Wingdings" w:hint="default"/>
+      </w:rPr>
+    </w:lvl>
+    <w:lvl w:ilvl="6" w:tplc="0C0A0001" w:tentative="1">
+      <w:start w:val="1"/>
+      <w:numFmt w:val="bullet"/>
+      <w:lvlText w:val=""/>
+      <w:lvlJc w:val="left"/>
+      <w:pPr>
+        <w:ind w:left="5040" w:hanging="360"/>
+      </w:pPr>
+      <w:rPr>
+        <w:rFonts w:ascii="Symbol" w:hAnsi="Symbol" w:hint="default"/>
+      </w:rPr>
+    </w:lvl>
+    <w:lvl w:ilvl="7" w:tplc="0C0A0003" w:tentative="1">
+      <w:start w:val="1"/>
+      <w:numFmt w:val="bullet"/>
+      <w:lvlText w:val="o"/>
+      <w:lvlJc w:val="left"/>
+      <w:pPr>
+        <w:ind w:left="5760" w:hanging="360"/>
+      </w:pPr>
+      <w:rPr>
+        <w:rFonts w:ascii="Courier New" w:hAnsi="Courier New" w:cs="Courier New" w:hint="default"/>
+      </w:rPr>
+    </w:lvl>
+    <w:lvl w:ilvl="8" w:tplc="0C0A0005" w:tentative="1">
+      <w:start w:val="1"/>
+      <w:numFmt w:val="bullet"/>
+      <w:lvlText w:val=""/>
+      <w:lvlJc w:val="left"/>
+      <w:pPr>
+        <w:ind w:left="6480" w:hanging="360"/>
+      </w:pPr>
+      <w:rPr>
+        <w:rFonts w:ascii="Wingdings" w:hAnsi="Wingdings" w:hint="default"/>
+      </w:rPr>
+    </w:lvl>
+  </w:abstractNum>
+  <w:num w:numId="1">
+    <w:abstractNumId w:val="1"/>
+  </w:num>
+  <w:num w:numId="2">
+    <w:abstractNumId w:val="0"/>
+  </w:num>
+  <w:num w:numId="3">
+    <w:abstractNumId w:val="2"/>
+  </w:num>
+</w:numbering>
 </file>
 
 <file path=word/styles.xml><?xml version="1.0" encoding="utf-8"?>
@@ -5983,6 +6633,28 @@
       <w:szCs w:val="26"/>
     </w:rPr>
   </w:style>
+  <w:style w:type="paragraph" w:styleId="Ttulo3">
+    <w:name w:val="heading 3"/>
+    <w:basedOn w:val="Normal"/>
+    <w:next w:val="Normal"/>
+    <w:link w:val="Ttulo3Car"/>
+    <w:uiPriority w:val="9"/>
+    <w:unhideWhenUsed/>
+    <w:qFormat/>
+    <w:rsid w:val="004C7E61"/>
+    <w:pPr>
+      <w:keepNext/>
+      <w:keepLines/>
+      <w:spacing w:before="40" w:after="0"/>
+      <w:outlineLvl w:val="2"/>
+    </w:pPr>
+    <w:rPr>
+      <w:rFonts w:asciiTheme="majorHAnsi" w:eastAsiaTheme="majorEastAsia" w:hAnsiTheme="majorHAnsi" w:cstheme="majorBidi"/>
+      <w:color w:val="1F3763" w:themeColor="accent1" w:themeShade="7F"/>
+      <w:sz w:val="24"/>
+      <w:szCs w:val="24"/>
+    </w:rPr>
+  </w:style>
   <w:style w:type="character" w:default="1" w:styleId="Fuentedeprrafopredeter">
     <w:name w:val="Default Paragraph Font"/>
     <w:uiPriority w:val="1"/>
@@ -6230,6 +6902,19 @@
       </w:tblBorders>
     </w:tblPr>
   </w:style>
+  <w:style w:type="character" w:customStyle="1" w:styleId="Ttulo3Car">
+    <w:name w:val="Título 3 Car"/>
+    <w:basedOn w:val="Fuentedeprrafopredeter"/>
+    <w:link w:val="Ttulo3"/>
+    <w:uiPriority w:val="9"/>
+    <w:rsid w:val="004C7E61"/>
+    <w:rPr>
+      <w:rFonts w:asciiTheme="majorHAnsi" w:eastAsiaTheme="majorEastAsia" w:hAnsiTheme="majorHAnsi" w:cstheme="majorBidi"/>
+      <w:color w:val="1F3763" w:themeColor="accent1" w:themeShade="7F"/>
+      <w:sz w:val="24"/>
+      <w:szCs w:val="24"/>
+    </w:rPr>
+  </w:style>
 </w:styles>
 </file>
 
@@ -6306,26 +6991,47 @@
 
 <file path=word/glossary/fontTable.xml><?xml version="1.0" encoding="utf-8"?>
 <w:fonts xmlns:mc="http://schemas.openxmlformats.org/markup-compatibility/2006" xmlns:r="http://schemas.openxmlformats.org/officeDocument/2006/relationships" xmlns:w="http://schemas.openxmlformats.org/wordprocessingml/2006/main" xmlns:w14="http://schemas.microsoft.com/office/word/2010/wordml" xmlns:w15="http://schemas.microsoft.com/office/word/2012/wordml" xmlns:w16cid="http://schemas.microsoft.com/office/word/2016/wordml/cid" xmlns:w16se="http://schemas.microsoft.com/office/word/2015/wordml/symex" mc:Ignorable="w14 w15 w16se w16cid">
-  <w:font w:name="Calibri">
-    <w:panose1 w:val="020F0502020204030204"/>
-    <w:charset w:val="00"/>
-    <w:family w:val="swiss"/>
+  <w:font w:name="Symbol">
+    <w:panose1 w:val="05050102010706020507"/>
+    <w:charset w:val="02"/>
+    <w:family w:val="roman"/>
     <w:pitch w:val="variable"/>
-    <w:sig w:usb0="E0002AFF" w:usb1="4000ACFF" w:usb2="00000001" w:usb3="00000000" w:csb0="000001FF" w:csb1="00000000"/>
+    <w:sig w:usb0="00000000" w:usb1="10000000" w:usb2="00000000" w:usb3="00000000" w:csb0="80000000" w:csb1="00000000"/>
   </w:font>
   <w:font w:name="Times New Roman">
     <w:panose1 w:val="02020603050405020304"/>
     <w:charset w:val="00"/>
     <w:family w:val="roman"/>
     <w:pitch w:val="variable"/>
-    <w:sig w:usb0="E0002AFF" w:usb1="C0007843" w:usb2="00000009" w:usb3="00000000" w:csb0="000001FF" w:csb1="00000000"/>
+    <w:sig w:usb0="E0002EFF" w:usb1="C000785B" w:usb2="00000009" w:usb3="00000000" w:csb0="000001FF" w:csb1="00000000"/>
+  </w:font>
+  <w:font w:name="Courier New">
+    <w:panose1 w:val="02070309020205020404"/>
+    <w:charset w:val="00"/>
+    <w:family w:val="modern"/>
+    <w:pitch w:val="fixed"/>
+    <w:sig w:usb0="E0002EFF" w:usb1="C0007843" w:usb2="00000009" w:usb3="00000000" w:csb0="000001FF" w:csb1="00000000"/>
+  </w:font>
+  <w:font w:name="Wingdings">
+    <w:panose1 w:val="05000000000000000000"/>
+    <w:charset w:val="02"/>
+    <w:family w:val="auto"/>
+    <w:pitch w:val="variable"/>
+    <w:sig w:usb0="00000000" w:usb1="10000000" w:usb2="00000000" w:usb3="00000000" w:csb0="80000000" w:csb1="00000000"/>
+  </w:font>
+  <w:font w:name="Calibri">
+    <w:panose1 w:val="020F0502020204030204"/>
+    <w:charset w:val="00"/>
+    <w:family w:val="swiss"/>
+    <w:pitch w:val="variable"/>
+    <w:sig w:usb0="E4002EFF" w:usb1="C000247B" w:usb2="00000009" w:usb3="00000000" w:csb0="000001FF" w:csb1="00000000"/>
   </w:font>
   <w:font w:name="Calibri Light">
     <w:panose1 w:val="020F0302020204030204"/>
     <w:charset w:val="00"/>
     <w:family w:val="swiss"/>
     <w:pitch w:val="variable"/>
-    <w:sig w:usb0="A0002AEF" w:usb1="4000207B" w:usb2="00000000" w:usb3="00000000" w:csb0="000001FF" w:csb1="00000000"/>
+    <w:sig w:usb0="E4002EFF" w:usb1="C000247B" w:usb2="00000009" w:usb3="00000000" w:csb0="000001FF" w:csb1="00000000"/>
   </w:font>
 </w:fonts>
 </file>
@@ -6347,9 +7053,11 @@
   </w:compat>
   <w:rsids>
     <w:rsidRoot w:val="00542E0B"/>
+    <w:rsid w:val="002F127A"/>
     <w:rsid w:val="003B1C6A"/>
     <w:rsid w:val="00473549"/>
     <w:rsid w:val="00542E0B"/>
+    <w:rsid w:val="005F68CF"/>
     <w:rsid w:val="00994B86"/>
     <w:rsid w:val="00C06104"/>
     <w:rsid w:val="00C56613"/>
@@ -7139,7 +7847,7 @@
 </file>
 
 <file path=customXml/itemProps2.xml><?xml version="1.0" encoding="utf-8"?>
-<ds:datastoreItem xmlns:ds="http://schemas.openxmlformats.org/officeDocument/2006/customXml" ds:itemID="{989FE857-D29A-4B4E-9ABB-7ACEAC302914}">
+<ds:datastoreItem xmlns:ds="http://schemas.openxmlformats.org/officeDocument/2006/customXml" ds:itemID="{F735433F-EB9C-4960-8CDD-1CCDD3D02E2F}">
   <ds:schemaRefs>
     <ds:schemaRef ds:uri="http://schemas.openxmlformats.org/officeDocument/2006/bibliography"/>
   </ds:schemaRefs>

--- a/TFG Jose Caro.docx
+++ b/TFG Jose Caro.docx
@@ -160,7 +160,6 @@
             <w:dataBinding w:prefixMappings="xmlns:ns0='http://purl.org/dc/elements/1.1/' xmlns:ns1='http://schemas.openxmlformats.org/package/2006/metadata/core-properties' " w:xpath="/ns1:coreProperties[1]/ns0:subject[1]" w:storeItemID="{6C3C8BC8-F283-45AE-878A-BAB7291924A1}"/>
             <w:text/>
           </w:sdtPr>
-          <w:sdtEndPr/>
           <w:sdtContent>
             <w:p>
               <w:pPr>
@@ -276,7 +275,6 @@
                                     <w:calendar w:val="gregorian"/>
                                   </w:date>
                                 </w:sdtPr>
-                                <w:sdtEndPr/>
                                 <w:sdtContent>
                                   <w:p>
                                     <w:pPr>
@@ -323,7 +321,6 @@
                                     <w:dataBinding w:prefixMappings="xmlns:ns0='http://schemas.openxmlformats.org/officeDocument/2006/extended-properties' " w:xpath="/ns0:Properties[1]/ns0:Company[1]" w:storeItemID="{6668398D-A668-4E3E-A5EB-62B293D839F1}"/>
                                     <w:text/>
                                   </w:sdtPr>
-                                  <w:sdtEndPr/>
                                   <w:sdtContent>
                                     <w:r>
                                       <w:rPr>
@@ -354,7 +351,6 @@
                                     <w:dataBinding w:prefixMappings="xmlns:ns0='http://schemas.microsoft.com/office/2006/coverPageProps' " w:xpath="/ns0:CoverPageProperties[1]/ns0:CompanyAddress[1]" w:storeItemID="{55AF091B-3C7A-41E3-B477-F2FDAA23CFDA}"/>
                                     <w:text/>
                                   </w:sdtPr>
-                                  <w:sdtEndPr/>
                                   <w:sdtContent>
                                     <w:r>
                                       <w:rPr>
@@ -414,7 +410,6 @@
                               <w:calendar w:val="gregorian"/>
                             </w:date>
                           </w:sdtPr>
-                          <w:sdtEndPr/>
                           <w:sdtContent>
                             <w:p>
                               <w:pPr>
@@ -461,7 +456,6 @@
                               <w:dataBinding w:prefixMappings="xmlns:ns0='http://schemas.openxmlformats.org/officeDocument/2006/extended-properties' " w:xpath="/ns0:Properties[1]/ns0:Company[1]" w:storeItemID="{6668398D-A668-4E3E-A5EB-62B293D839F1}"/>
                               <w:text/>
                             </w:sdtPr>
-                            <w:sdtEndPr/>
                             <w:sdtContent>
                               <w:r>
                                 <w:rPr>
@@ -492,7 +486,6 @@
                               <w:dataBinding w:prefixMappings="xmlns:ns0='http://schemas.microsoft.com/office/2006/coverPageProps' " w:xpath="/ns0:CoverPageProperties[1]/ns0:CompanyAddress[1]" w:storeItemID="{55AF091B-3C7A-41E3-B477-F2FDAA23CFDA}"/>
                               <w:text/>
                             </w:sdtPr>
-                            <w:sdtEndPr/>
                             <w:sdtContent>
                               <w:r>
                                 <w:rPr>
@@ -637,7 +630,7 @@
           <w:r>
             <w:fldChar w:fldCharType="separate"/>
           </w:r>
-          <w:hyperlink w:anchor="_Toc35606352" w:history="1">
+          <w:hyperlink w:anchor="_Toc36743259" w:history="1">
             <w:r>
               <w:rPr>
                 <w:rStyle w:val="Hipervnculo"/>
@@ -667,7 +660,7 @@
                 <w:noProof/>
                 <w:webHidden/>
               </w:rPr>
-              <w:instrText xml:space="preserve"> PAGEREF _Toc35606352 \h </w:instrText>
+              <w:instrText xml:space="preserve"> PAGEREF _Toc36743259 \h </w:instrText>
             </w:r>
             <w:r>
               <w:rPr>
@@ -709,7 +702,7 @@
               <w:noProof/>
             </w:rPr>
           </w:pPr>
-          <w:hyperlink w:anchor="_Toc35606353" w:history="1">
+          <w:hyperlink w:anchor="_Toc36743260" w:history="1">
             <w:r>
               <w:rPr>
                 <w:rStyle w:val="Hipervnculo"/>
@@ -739,7 +732,7 @@
                 <w:noProof/>
                 <w:webHidden/>
               </w:rPr>
-              <w:instrText xml:space="preserve"> PAGEREF _Toc35606353 \h </w:instrText>
+              <w:instrText xml:space="preserve"> PAGEREF _Toc36743260 \h </w:instrText>
             </w:r>
             <w:r>
               <w:rPr>
@@ -781,7 +774,7 @@
               <w:noProof/>
             </w:rPr>
           </w:pPr>
-          <w:hyperlink w:anchor="_Toc35606354" w:history="1">
+          <w:hyperlink w:anchor="_Toc36743261" w:history="1">
             <w:r>
               <w:rPr>
                 <w:rStyle w:val="Hipervnculo"/>
@@ -809,7 +802,7 @@
                 <w:noProof/>
                 <w:webHidden/>
               </w:rPr>
-              <w:instrText xml:space="preserve"> PAGEREF _Toc35606354 \h </w:instrText>
+              <w:instrText xml:space="preserve"> PAGEREF _Toc36743261 \h </w:instrText>
             </w:r>
             <w:r>
               <w:rPr>
@@ -851,7 +844,7 @@
               <w:noProof/>
             </w:rPr>
           </w:pPr>
-          <w:hyperlink w:anchor="_Toc35606355" w:history="1">
+          <w:hyperlink w:anchor="_Toc36743262" w:history="1">
             <w:r>
               <w:rPr>
                 <w:rStyle w:val="Hipervnculo"/>
@@ -879,7 +872,7 @@
                 <w:noProof/>
                 <w:webHidden/>
               </w:rPr>
-              <w:instrText xml:space="preserve"> PAGEREF _Toc35606355 \h </w:instrText>
+              <w:instrText xml:space="preserve"> PAGEREF _Toc36743262 \h </w:instrText>
             </w:r>
             <w:r>
               <w:rPr>
@@ -921,7 +914,7 @@
               <w:noProof/>
             </w:rPr>
           </w:pPr>
-          <w:hyperlink w:anchor="_Toc35606356" w:history="1">
+          <w:hyperlink w:anchor="_Toc36743263" w:history="1">
             <w:r>
               <w:rPr>
                 <w:rStyle w:val="Hipervnculo"/>
@@ -951,7 +944,7 @@
                 <w:noProof/>
                 <w:webHidden/>
               </w:rPr>
-              <w:instrText xml:space="preserve"> PAGEREF _Toc35606356 \h </w:instrText>
+              <w:instrText xml:space="preserve"> PAGEREF _Toc36743263 \h </w:instrText>
             </w:r>
             <w:r>
               <w:rPr>
@@ -993,7 +986,7 @@
               <w:noProof/>
             </w:rPr>
           </w:pPr>
-          <w:hyperlink w:anchor="_Toc35606357" w:history="1">
+          <w:hyperlink w:anchor="_Toc36743264" w:history="1">
             <w:r>
               <w:rPr>
                 <w:rStyle w:val="Hipervnculo"/>
@@ -1021,7 +1014,7 @@
                 <w:noProof/>
                 <w:webHidden/>
               </w:rPr>
-              <w:instrText xml:space="preserve"> PAGEREF _Toc35606357 \h </w:instrText>
+              <w:instrText xml:space="preserve"> PAGEREF _Toc36743264 \h </w:instrText>
             </w:r>
             <w:r>
               <w:rPr>
@@ -1041,7 +1034,7 @@
                 <w:noProof/>
                 <w:webHidden/>
               </w:rPr>
-              <w:t>7</w:t>
+              <w:t>8</w:t>
             </w:r>
             <w:r>
               <w:rPr>
@@ -1063,7 +1056,7 @@
               <w:noProof/>
             </w:rPr>
           </w:pPr>
-          <w:hyperlink w:anchor="_Toc35606358" w:history="1">
+          <w:hyperlink w:anchor="_Toc36743265" w:history="1">
             <w:r>
               <w:rPr>
                 <w:rStyle w:val="Hipervnculo"/>
@@ -1091,7 +1084,7 @@
                 <w:noProof/>
                 <w:webHidden/>
               </w:rPr>
-              <w:instrText xml:space="preserve"> PAGEREF _Toc35606358 \h </w:instrText>
+              <w:instrText xml:space="preserve"> PAGEREF _Toc36743265 \h </w:instrText>
             </w:r>
             <w:r>
               <w:rPr>
@@ -1111,7 +1104,7 @@
                 <w:noProof/>
                 <w:webHidden/>
               </w:rPr>
-              <w:t>8</w:t>
+              <w:t>9</w:t>
             </w:r>
             <w:r>
               <w:rPr>
@@ -1133,7 +1126,7 @@
               <w:noProof/>
             </w:rPr>
           </w:pPr>
-          <w:hyperlink w:anchor="_Toc35606359" w:history="1">
+          <w:hyperlink w:anchor="_Toc36743266" w:history="1">
             <w:r>
               <w:rPr>
                 <w:rStyle w:val="Hipervnculo"/>
@@ -1163,7 +1156,7 @@
                 <w:noProof/>
                 <w:webHidden/>
               </w:rPr>
-              <w:instrText xml:space="preserve"> PAGEREF _Toc35606359 \h </w:instrText>
+              <w:instrText xml:space="preserve"> PAGEREF _Toc36743266 \h </w:instrText>
             </w:r>
             <w:r>
               <w:rPr>
@@ -1183,7 +1176,7 @@
                 <w:noProof/>
                 <w:webHidden/>
               </w:rPr>
-              <w:t>9</w:t>
+              <w:t>10</w:t>
             </w:r>
             <w:r>
               <w:rPr>
@@ -1205,7 +1198,7 @@
               <w:noProof/>
             </w:rPr>
           </w:pPr>
-          <w:hyperlink w:anchor="_Toc35606360" w:history="1">
+          <w:hyperlink w:anchor="_Toc36743267" w:history="1">
             <w:r>
               <w:rPr>
                 <w:rStyle w:val="Hipervnculo"/>
@@ -1235,7 +1228,7 @@
                 <w:noProof/>
                 <w:webHidden/>
               </w:rPr>
-              <w:instrText xml:space="preserve"> PAGEREF _Toc35606360 \h </w:instrText>
+              <w:instrText xml:space="preserve"> PAGEREF _Toc36743267 \h </w:instrText>
             </w:r>
             <w:r>
               <w:rPr>
@@ -1255,7 +1248,7 @@
                 <w:noProof/>
                 <w:webHidden/>
               </w:rPr>
-              <w:t>11</w:t>
+              <w:t>12</w:t>
             </w:r>
             <w:r>
               <w:rPr>
@@ -1277,7 +1270,7 @@
               <w:noProof/>
             </w:rPr>
           </w:pPr>
-          <w:hyperlink w:anchor="_Toc35606361" w:history="1">
+          <w:hyperlink w:anchor="_Toc36743268" w:history="1">
             <w:r>
               <w:rPr>
                 <w:rStyle w:val="Hipervnculo"/>
@@ -1305,7 +1298,7 @@
                 <w:noProof/>
                 <w:webHidden/>
               </w:rPr>
-              <w:instrText xml:space="preserve"> PAGEREF _Toc35606361 \h </w:instrText>
+              <w:instrText xml:space="preserve"> PAGEREF _Toc36743268 \h </w:instrText>
             </w:r>
             <w:r>
               <w:rPr>
@@ -1325,7 +1318,7 @@
                 <w:noProof/>
                 <w:webHidden/>
               </w:rPr>
-              <w:t>11</w:t>
+              <w:t>12</w:t>
             </w:r>
             <w:r>
               <w:rPr>
@@ -1347,10 +1340,11 @@
               <w:noProof/>
             </w:rPr>
           </w:pPr>
-          <w:hyperlink w:anchor="_Toc35606362" w:history="1">
+          <w:hyperlink w:anchor="_Toc36743269" w:history="1">
             <w:r>
               <w:rPr>
                 <w:rStyle w:val="Hipervnculo"/>
+                <w:rFonts w:ascii="Times New Roman" w:hAnsi="Times New Roman"/>
                 <w:noProof/>
               </w:rPr>
               <w:t>5.1.1 Osciladores</w:t>
@@ -1374,7 +1368,7 @@
                 <w:noProof/>
                 <w:webHidden/>
               </w:rPr>
-              <w:instrText xml:space="preserve"> PAGEREF _Toc35606362 \h </w:instrText>
+              <w:instrText xml:space="preserve"> PAGEREF _Toc36743269 \h </w:instrText>
             </w:r>
             <w:r>
               <w:rPr>
@@ -1394,7 +1388,217 @@
                 <w:noProof/>
                 <w:webHidden/>
               </w:rPr>
-              <w:t>11</w:t>
+              <w:t>13</w:t>
+            </w:r>
+            <w:r>
+              <w:rPr>
+                <w:noProof/>
+                <w:webHidden/>
+              </w:rPr>
+              <w:fldChar w:fldCharType="end"/>
+            </w:r>
+          </w:hyperlink>
+        </w:p>
+        <w:p>
+          <w:pPr>
+            <w:pStyle w:val="TDC3"/>
+            <w:tabs>
+              <w:tab w:val="right" w:leader="dot" w:pos="8494"/>
+            </w:tabs>
+            <w:rPr>
+              <w:rFonts w:cstheme="minorBidi"/>
+              <w:noProof/>
+            </w:rPr>
+          </w:pPr>
+          <w:hyperlink w:anchor="_Toc36743270" w:history="1">
+            <w:r>
+              <w:rPr>
+                <w:rStyle w:val="Hipervnculo"/>
+                <w:rFonts w:ascii="Times New Roman" w:hAnsi="Times New Roman"/>
+                <w:noProof/>
+              </w:rPr>
+              <w:t>5.1.2 Generadores de ruido</w:t>
+            </w:r>
+            <w:r>
+              <w:rPr>
+                <w:noProof/>
+                <w:webHidden/>
+              </w:rPr>
+              <w:tab/>
+            </w:r>
+            <w:r>
+              <w:rPr>
+                <w:noProof/>
+                <w:webHidden/>
+              </w:rPr>
+              <w:fldChar w:fldCharType="begin"/>
+            </w:r>
+            <w:r>
+              <w:rPr>
+                <w:noProof/>
+                <w:webHidden/>
+              </w:rPr>
+              <w:instrText xml:space="preserve"> PAGEREF _Toc36743270 \h </w:instrText>
+            </w:r>
+            <w:r>
+              <w:rPr>
+                <w:noProof/>
+                <w:webHidden/>
+              </w:rPr>
+            </w:r>
+            <w:r>
+              <w:rPr>
+                <w:noProof/>
+                <w:webHidden/>
+              </w:rPr>
+              <w:fldChar w:fldCharType="separate"/>
+            </w:r>
+            <w:r>
+              <w:rPr>
+                <w:noProof/>
+                <w:webHidden/>
+              </w:rPr>
+              <w:t>15</w:t>
+            </w:r>
+            <w:r>
+              <w:rPr>
+                <w:noProof/>
+                <w:webHidden/>
+              </w:rPr>
+              <w:fldChar w:fldCharType="end"/>
+            </w:r>
+          </w:hyperlink>
+        </w:p>
+        <w:p>
+          <w:pPr>
+            <w:pStyle w:val="TDC3"/>
+            <w:tabs>
+              <w:tab w:val="right" w:leader="dot" w:pos="8494"/>
+            </w:tabs>
+            <w:rPr>
+              <w:rFonts w:cstheme="minorBidi"/>
+              <w:noProof/>
+            </w:rPr>
+          </w:pPr>
+          <w:hyperlink w:anchor="_Toc36743272" w:history="1">
+            <w:r>
+              <w:rPr>
+                <w:rStyle w:val="Hipervnculo"/>
+                <w:rFonts w:ascii="Times New Roman" w:hAnsi="Times New Roman"/>
+                <w:noProof/>
+              </w:rPr>
+              <w:t>5.1.3 Operaciones con UGens</w:t>
+            </w:r>
+            <w:r>
+              <w:rPr>
+                <w:noProof/>
+                <w:webHidden/>
+              </w:rPr>
+              <w:tab/>
+            </w:r>
+            <w:r>
+              <w:rPr>
+                <w:noProof/>
+                <w:webHidden/>
+              </w:rPr>
+              <w:fldChar w:fldCharType="begin"/>
+            </w:r>
+            <w:r>
+              <w:rPr>
+                <w:noProof/>
+                <w:webHidden/>
+              </w:rPr>
+              <w:instrText xml:space="preserve"> PAGEREF _Toc36743272 \h </w:instrText>
+            </w:r>
+            <w:r>
+              <w:rPr>
+                <w:noProof/>
+                <w:webHidden/>
+              </w:rPr>
+            </w:r>
+            <w:r>
+              <w:rPr>
+                <w:noProof/>
+                <w:webHidden/>
+              </w:rPr>
+              <w:fldChar w:fldCharType="separate"/>
+            </w:r>
+            <w:r>
+              <w:rPr>
+                <w:noProof/>
+                <w:webHidden/>
+              </w:rPr>
+              <w:t>16</w:t>
+            </w:r>
+            <w:r>
+              <w:rPr>
+                <w:noProof/>
+                <w:webHidden/>
+              </w:rPr>
+              <w:fldChar w:fldCharType="end"/>
+            </w:r>
+          </w:hyperlink>
+        </w:p>
+        <w:p>
+          <w:pPr>
+            <w:pStyle w:val="TDC2"/>
+            <w:tabs>
+              <w:tab w:val="right" w:leader="dot" w:pos="8494"/>
+            </w:tabs>
+            <w:rPr>
+              <w:rFonts w:cstheme="minorBidi"/>
+              <w:noProof/>
+            </w:rPr>
+          </w:pPr>
+          <w:hyperlink w:anchor="_Toc36743273" w:history="1">
+            <w:r>
+              <w:rPr>
+                <w:rStyle w:val="Hipervnculo"/>
+                <w:rFonts w:ascii="Times New Roman" w:hAnsi="Times New Roman"/>
+                <w:noProof/>
+              </w:rPr>
+              <w:t>5.2 Filtros</w:t>
+            </w:r>
+            <w:r>
+              <w:rPr>
+                <w:noProof/>
+                <w:webHidden/>
+              </w:rPr>
+              <w:tab/>
+            </w:r>
+            <w:r>
+              <w:rPr>
+                <w:noProof/>
+                <w:webHidden/>
+              </w:rPr>
+              <w:fldChar w:fldCharType="begin"/>
+            </w:r>
+            <w:r>
+              <w:rPr>
+                <w:noProof/>
+                <w:webHidden/>
+              </w:rPr>
+              <w:instrText xml:space="preserve"> PAGEREF _Toc36743273 \h </w:instrText>
+            </w:r>
+            <w:r>
+              <w:rPr>
+                <w:noProof/>
+                <w:webHidden/>
+              </w:rPr>
+            </w:r>
+            <w:r>
+              <w:rPr>
+                <w:noProof/>
+                <w:webHidden/>
+              </w:rPr>
+              <w:fldChar w:fldCharType="separate"/>
+            </w:r>
+            <w:r>
+              <w:rPr>
+                <w:noProof/>
+                <w:webHidden/>
+              </w:rPr>
+              <w:t>17</w:t>
             </w:r>
             <w:r>
               <w:rPr>
@@ -1528,6 +1732,8 @@
     </w:p>
     <w:p>
       <w:pPr>
+        <w:pStyle w:val="Ttulo1"/>
+        <w:jc w:val="both"/>
         <w:rPr>
           <w:rFonts w:ascii="Times New Roman" w:hAnsi="Times New Roman" w:cs="Times New Roman"/>
           <w:b/>
@@ -1537,8 +1743,22 @@
         </w:rPr>
       </w:pPr>
     </w:p>
-    <w:p>
-      <w:pPr>
+    <w:p/>
+    <w:p>
+      <w:pPr>
+        <w:pStyle w:val="Ttulo1"/>
+        <w:jc w:val="both"/>
+        <w:rPr>
+          <w:rStyle w:val="Ttulo1Car"/>
+          <w:rFonts w:ascii="Times New Roman" w:hAnsi="Times New Roman" w:cs="Times New Roman"/>
+          <w:b/>
+          <w:bCs/>
+          <w:sz w:val="40"/>
+          <w:szCs w:val="40"/>
+        </w:rPr>
+      </w:pPr>
+      <w:bookmarkStart w:id="0" w:name="_Toc36743259"/>
+      <w:r>
         <w:rPr>
           <w:rFonts w:ascii="Times New Roman" w:hAnsi="Times New Roman" w:cs="Times New Roman"/>
           <w:b/>
@@ -1546,56 +1766,9 @@
           <w:sz w:val="44"/>
           <w:szCs w:val="44"/>
         </w:rPr>
-      </w:pPr>
-    </w:p>
-    <w:p>
-      <w:pPr>
-        <w:rPr>
-          <w:rFonts w:ascii="Times New Roman" w:hAnsi="Times New Roman" w:cs="Times New Roman"/>
-          <w:b/>
-          <w:bCs/>
-          <w:sz w:val="44"/>
-          <w:szCs w:val="44"/>
-        </w:rPr>
-      </w:pPr>
-    </w:p>
-    <w:p>
-      <w:pPr>
-        <w:rPr>
-          <w:rFonts w:ascii="Times New Roman" w:hAnsi="Times New Roman" w:cs="Times New Roman"/>
-          <w:b/>
-          <w:bCs/>
-          <w:sz w:val="44"/>
-          <w:szCs w:val="44"/>
-        </w:rPr>
-      </w:pPr>
-    </w:p>
-    <w:p>
-      <w:pPr>
-        <w:rPr>
-          <w:rFonts w:ascii="Times New Roman" w:hAnsi="Times New Roman" w:cs="Times New Roman"/>
-          <w:b/>
-          <w:bCs/>
-          <w:sz w:val="44"/>
-          <w:szCs w:val="44"/>
-        </w:rPr>
-      </w:pPr>
-    </w:p>
-    <w:p>
-      <w:pPr>
-        <w:pStyle w:val="Ttulo1"/>
-        <w:rPr>
-          <w:rFonts w:ascii="Times New Roman" w:hAnsi="Times New Roman" w:cs="Times New Roman"/>
-          <w:b/>
-          <w:bCs/>
-          <w:sz w:val="44"/>
-          <w:szCs w:val="44"/>
-        </w:rPr>
-      </w:pPr>
-    </w:p>
-    <w:p>
-      <w:pPr>
-        <w:pStyle w:val="Ttulo1"/>
+        <w:t>1.</w:t>
+      </w:r>
+      <w:r>
         <w:rPr>
           <w:rStyle w:val="Ttulo1Car"/>
           <w:rFonts w:ascii="Times New Roman" w:hAnsi="Times New Roman" w:cs="Times New Roman"/>
@@ -1604,424 +1777,437 @@
           <w:sz w:val="40"/>
           <w:szCs w:val="40"/>
         </w:rPr>
-      </w:pPr>
-      <w:bookmarkStart w:id="0" w:name="_Toc35606352"/>
-      <w:r>
-        <w:rPr>
-          <w:rFonts w:ascii="Times New Roman" w:hAnsi="Times New Roman" w:cs="Times New Roman"/>
-          <w:b/>
-          <w:bCs/>
-          <w:sz w:val="44"/>
-          <w:szCs w:val="44"/>
-        </w:rPr>
-        <w:t>1.</w:t>
-      </w:r>
-      <w:r>
-        <w:rPr>
-          <w:rStyle w:val="Ttulo1Car"/>
+        <w:t>Introducción</w:t>
+      </w:r>
+      <w:bookmarkEnd w:id="0"/>
+    </w:p>
+    <w:p>
+      <w:pPr>
+        <w:jc w:val="both"/>
+      </w:pPr>
+    </w:p>
+    <w:p>
+      <w:pPr>
+        <w:spacing w:line="360" w:lineRule="auto"/>
+        <w:ind w:firstLine="708"/>
+        <w:jc w:val="both"/>
+        <w:rPr>
+          <w:rFonts w:ascii="Times New Roman" w:hAnsi="Times New Roman" w:cs="Times New Roman"/>
+          <w:sz w:val="24"/>
+          <w:szCs w:val="24"/>
+        </w:rPr>
+      </w:pPr>
+      <w:r>
+        <w:rPr>
+          <w:rFonts w:ascii="Times New Roman" w:hAnsi="Times New Roman" w:cs="Times New Roman"/>
+          <w:sz w:val="24"/>
+          <w:szCs w:val="24"/>
+        </w:rPr>
+        <w:t xml:space="preserve">Este documento corresponde a la memoria del Trabajo de Fin de Grado para la titulación de Ingeniería Informática – Ingeniería de Software. </w:t>
+      </w:r>
+    </w:p>
+    <w:p>
+      <w:pPr>
+        <w:spacing w:line="360" w:lineRule="auto"/>
+        <w:ind w:firstLine="708"/>
+        <w:jc w:val="both"/>
+        <w:rPr>
+          <w:rFonts w:ascii="Times New Roman" w:hAnsi="Times New Roman" w:cs="Times New Roman"/>
+          <w:sz w:val="24"/>
+          <w:szCs w:val="24"/>
+        </w:rPr>
+      </w:pPr>
+      <w:r>
+        <w:rPr>
+          <w:rFonts w:ascii="Times New Roman" w:hAnsi="Times New Roman" w:cs="Times New Roman"/>
+          <w:sz w:val="24"/>
+          <w:szCs w:val="24"/>
+        </w:rPr>
+        <w:t>A lo largo de este trabajo estudiaremos el lenguaje de programación musical “SuperCollider”; desarrollado en 1996 por James McCartney. En 2002 este lenguaje fue lanzado como software gratuito bajo la licencia pública general de GNU, y actualmente es mantenido por los propios usuarios, tratándose así de un proyecto completamente opensource.</w:t>
+      </w:r>
+    </w:p>
+    <w:p>
+      <w:pPr>
+        <w:spacing w:line="360" w:lineRule="auto"/>
+        <w:ind w:firstLine="708"/>
+        <w:jc w:val="both"/>
+        <w:rPr>
+          <w:rFonts w:ascii="Times New Roman" w:hAnsi="Times New Roman" w:cs="Times New Roman"/>
+          <w:sz w:val="24"/>
+          <w:szCs w:val="24"/>
+        </w:rPr>
+      </w:pPr>
+      <w:r>
+        <w:rPr>
+          <w:rFonts w:ascii="Times New Roman" w:hAnsi="Times New Roman" w:cs="Times New Roman"/>
+          <w:sz w:val="24"/>
+          <w:szCs w:val="24"/>
+        </w:rPr>
+        <w:t xml:space="preserve">Para la realización de este trabajo, estaremos utilizando la versión </w:t>
+      </w:r>
+      <w:r>
+        <w:rPr>
+          <w:rFonts w:ascii="Times New Roman" w:hAnsi="Times New Roman" w:cs="Times New Roman"/>
+          <w:sz w:val="24"/>
+          <w:szCs w:val="24"/>
+        </w:rPr>
+        <w:t>3.10.00.</w:t>
+      </w:r>
+    </w:p>
+    <w:p>
+      <w:pPr>
+        <w:spacing w:line="360" w:lineRule="auto"/>
+        <w:ind w:firstLine="708"/>
+        <w:jc w:val="both"/>
+        <w:rPr>
+          <w:rFonts w:ascii="Times New Roman" w:hAnsi="Times New Roman" w:cs="Times New Roman"/>
+          <w:sz w:val="24"/>
+          <w:szCs w:val="24"/>
+        </w:rPr>
+      </w:pPr>
+      <w:r>
+        <w:rPr>
+          <w:rFonts w:ascii="Times New Roman" w:hAnsi="Times New Roman" w:cs="Times New Roman"/>
+          <w:sz w:val="24"/>
+          <w:szCs w:val="24"/>
+        </w:rPr>
+        <w:t>La plataforma ofrece tres componentes principales</w:t>
+      </w:r>
+      <w:r>
+        <w:rPr>
+          <w:rFonts w:ascii="Times New Roman" w:hAnsi="Times New Roman" w:cs="Times New Roman"/>
+          <w:sz w:val="24"/>
+          <w:szCs w:val="24"/>
+        </w:rPr>
+        <w:t>, los cuales se estudiarán en profundidad más adelante:</w:t>
+      </w:r>
+    </w:p>
+    <w:p>
+      <w:pPr>
+        <w:pStyle w:val="Prrafodelista"/>
+        <w:numPr>
+          <w:ilvl w:val="0"/>
+          <w:numId w:val="6"/>
+        </w:numPr>
+        <w:spacing w:line="360" w:lineRule="auto"/>
+        <w:jc w:val="both"/>
+        <w:rPr>
+          <w:rFonts w:ascii="Times New Roman" w:hAnsi="Times New Roman" w:cs="Times New Roman"/>
+          <w:sz w:val="24"/>
+          <w:szCs w:val="24"/>
+        </w:rPr>
+      </w:pPr>
+      <w:r>
+        <w:rPr>
+          <w:rFonts w:ascii="Times New Roman" w:hAnsi="Times New Roman" w:cs="Times New Roman"/>
+          <w:sz w:val="24"/>
+          <w:szCs w:val="24"/>
+        </w:rPr>
+        <w:t>Scsynth: Un servidor para audio en tiempo real.</w:t>
+      </w:r>
+      <w:r>
+        <w:rPr>
+          <w:rFonts w:ascii="Times New Roman" w:hAnsi="Times New Roman" w:cs="Times New Roman"/>
+          <w:sz w:val="24"/>
+          <w:szCs w:val="24"/>
+        </w:rPr>
+        <w:t xml:space="preserve"> Aunque se suele usar desde Super</w:t>
+      </w:r>
+      <w:r>
+        <w:rPr>
+          <w:rFonts w:ascii="Times New Roman" w:hAnsi="Times New Roman" w:cs="Times New Roman"/>
+          <w:sz w:val="24"/>
+          <w:szCs w:val="24"/>
+        </w:rPr>
+        <w:t>C</w:t>
+      </w:r>
+      <w:r>
+        <w:rPr>
+          <w:rFonts w:ascii="Times New Roman" w:hAnsi="Times New Roman" w:cs="Times New Roman"/>
+          <w:sz w:val="24"/>
+          <w:szCs w:val="24"/>
+        </w:rPr>
+        <w:t>ollider, se puede acceder a este</w:t>
+      </w:r>
+      <w:r>
+        <w:rPr>
+          <w:rFonts w:ascii="Times New Roman" w:hAnsi="Times New Roman" w:cs="Times New Roman"/>
+          <w:sz w:val="24"/>
+          <w:szCs w:val="24"/>
+        </w:rPr>
+        <w:t xml:space="preserve"> acceder a él de forma independiente. Incluye una gran cantidad de “UGens” o generadores unitarios, además de poder importar nuevos UGens programados en C++, facilitando la creación de plugins potentes para el lenguaje.</w:t>
+      </w:r>
+    </w:p>
+    <w:p>
+      <w:pPr>
+        <w:pStyle w:val="Prrafodelista"/>
+        <w:numPr>
+          <w:ilvl w:val="0"/>
+          <w:numId w:val="6"/>
+        </w:numPr>
+        <w:spacing w:line="360" w:lineRule="auto"/>
+        <w:jc w:val="both"/>
+        <w:rPr>
+          <w:rFonts w:ascii="Times New Roman" w:hAnsi="Times New Roman" w:cs="Times New Roman"/>
+          <w:sz w:val="24"/>
+          <w:szCs w:val="24"/>
+        </w:rPr>
+      </w:pPr>
+      <w:r>
+        <w:rPr>
+          <w:rFonts w:ascii="Times New Roman" w:hAnsi="Times New Roman" w:cs="Times New Roman"/>
+          <w:sz w:val="24"/>
+          <w:szCs w:val="24"/>
+        </w:rPr>
+        <w:t>Sclang: Un lenguaje de programación interpretado.</w:t>
+      </w:r>
+      <w:r>
+        <w:rPr>
+          <w:rFonts w:ascii="Times New Roman" w:hAnsi="Times New Roman" w:cs="Times New Roman"/>
+          <w:sz w:val="24"/>
+          <w:szCs w:val="24"/>
+        </w:rPr>
+        <w:t xml:space="preserve"> Está </w:t>
+      </w:r>
+      <w:r>
+        <w:rPr>
+          <w:rFonts w:ascii="Times New Roman" w:hAnsi="Times New Roman" w:cs="Times New Roman"/>
+          <w:sz w:val="24"/>
+          <w:szCs w:val="24"/>
+        </w:rPr>
+        <w:t>enfocado,</w:t>
+      </w:r>
+      <w:r>
+        <w:rPr>
+          <w:rFonts w:ascii="Times New Roman" w:hAnsi="Times New Roman" w:cs="Times New Roman"/>
+          <w:sz w:val="24"/>
+          <w:szCs w:val="24"/>
+        </w:rPr>
+        <w:t xml:space="preserve"> pero no limitado</w:t>
+      </w:r>
+      <w:r>
+        <w:rPr>
+          <w:rFonts w:ascii="Times New Roman" w:hAnsi="Times New Roman" w:cs="Times New Roman"/>
+          <w:sz w:val="24"/>
+          <w:szCs w:val="24"/>
+        </w:rPr>
+        <w:t>,</w:t>
+      </w:r>
+      <w:r>
+        <w:rPr>
+          <w:rFonts w:ascii="Times New Roman" w:hAnsi="Times New Roman" w:cs="Times New Roman"/>
+          <w:sz w:val="24"/>
+          <w:szCs w:val="24"/>
+        </w:rPr>
+        <w:t xml:space="preserve"> al sonido. Controla scsynth mediante Open Sound Control. Puede usarse para composición algorítmica y secuenciación, conectar a hardware externo como controladores MIDI, puedes crear aplicaciones visuales o interfaces gráficas para este lenguaje…</w:t>
+      </w:r>
+    </w:p>
+    <w:p>
+      <w:pPr>
+        <w:spacing w:line="360" w:lineRule="auto"/>
+        <w:ind w:firstLine="708"/>
+        <w:jc w:val="both"/>
+        <w:rPr>
+          <w:rFonts w:ascii="Times New Roman" w:hAnsi="Times New Roman" w:cs="Times New Roman"/>
+          <w:sz w:val="24"/>
+          <w:szCs w:val="24"/>
+        </w:rPr>
+      </w:pPr>
+      <w:r>
+        <w:rPr>
+          <w:rFonts w:ascii="Times New Roman" w:hAnsi="Times New Roman" w:cs="Times New Roman"/>
+          <w:sz w:val="24"/>
+          <w:szCs w:val="24"/>
+        </w:rPr>
+        <w:t>Es similar a Ruby o a Smalltalk, y su sintáxis recuerda a Javascript o C.</w:t>
+      </w:r>
+    </w:p>
+    <w:p>
+      <w:pPr>
+        <w:spacing w:line="360" w:lineRule="auto"/>
+        <w:ind w:left="708"/>
+        <w:jc w:val="both"/>
+        <w:rPr>
+          <w:rFonts w:ascii="Times New Roman" w:hAnsi="Times New Roman" w:cs="Times New Roman"/>
+          <w:sz w:val="24"/>
+          <w:szCs w:val="24"/>
+        </w:rPr>
+      </w:pPr>
+      <w:r>
+        <w:rPr>
+          <w:rFonts w:ascii="Times New Roman" w:hAnsi="Times New Roman" w:cs="Times New Roman"/>
+          <w:sz w:val="24"/>
+          <w:szCs w:val="24"/>
+        </w:rPr>
+        <w:t>Las extensiones para SuperCollider programadas por los usuarios se denominan “Quarks”.</w:t>
+      </w:r>
+    </w:p>
+    <w:p>
+      <w:pPr>
+        <w:pStyle w:val="Prrafodelista"/>
+        <w:numPr>
+          <w:ilvl w:val="0"/>
+          <w:numId w:val="5"/>
+        </w:numPr>
+        <w:spacing w:line="360" w:lineRule="auto"/>
+        <w:jc w:val="both"/>
+        <w:rPr>
+          <w:rFonts w:ascii="Times New Roman" w:hAnsi="Times New Roman" w:cs="Times New Roman"/>
+          <w:sz w:val="24"/>
+          <w:szCs w:val="24"/>
+        </w:rPr>
+      </w:pPr>
+      <w:r>
+        <w:rPr>
+          <w:rFonts w:ascii="Times New Roman" w:hAnsi="Times New Roman" w:cs="Times New Roman"/>
+          <w:sz w:val="24"/>
+          <w:szCs w:val="24"/>
+        </w:rPr>
+        <w:t>Scide: Un editor para sclang con un sistema integrado de ayuda.</w:t>
+      </w:r>
+    </w:p>
+    <w:p>
+      <w:pPr>
+        <w:spacing w:line="360" w:lineRule="auto"/>
+        <w:ind w:firstLine="708"/>
+        <w:jc w:val="both"/>
+        <w:rPr>
+          <w:rFonts w:ascii="Times New Roman" w:hAnsi="Times New Roman" w:cs="Times New Roman"/>
+          <w:sz w:val="24"/>
+          <w:szCs w:val="24"/>
+        </w:rPr>
+      </w:pPr>
+      <w:r>
+        <w:rPr>
+          <w:rFonts w:ascii="Times New Roman" w:hAnsi="Times New Roman" w:cs="Times New Roman"/>
+          <w:sz w:val="24"/>
+          <w:szCs w:val="24"/>
+        </w:rPr>
+        <w:lastRenderedPageBreak/>
+        <w:t xml:space="preserve">A diferencia de otros lenguajes de programación musical, en Supercollider nos encontramos frente a un lenguaje de programación orientado a objetos, cuyo dinamismo </w:t>
+      </w:r>
+      <w:r>
+        <w:rPr>
+          <w:rFonts w:ascii="Times New Roman" w:hAnsi="Times New Roman" w:cs="Times New Roman"/>
+          <w:sz w:val="24"/>
+          <w:szCs w:val="24"/>
+        </w:rPr>
+        <w:t xml:space="preserve">y expresividad </w:t>
+      </w:r>
+      <w:r>
+        <w:rPr>
+          <w:rFonts w:ascii="Times New Roman" w:hAnsi="Times New Roman" w:cs="Times New Roman"/>
+          <w:sz w:val="24"/>
+          <w:szCs w:val="24"/>
+        </w:rPr>
+        <w:t>permite que cada vez más músicos lo utilicen como instrumento principal en sus conciertos o shows, que en este caso se denominan “sesiones de live-coding”</w:t>
+      </w:r>
+      <w:r>
+        <w:rPr>
+          <w:rFonts w:ascii="Times New Roman" w:hAnsi="Times New Roman" w:cs="Times New Roman"/>
+          <w:sz w:val="24"/>
+          <w:szCs w:val="24"/>
+        </w:rPr>
+        <w:t>, junto con científicos que ha encontrado en él una herramienta para desarrollar y experimentar en el campo de la investigación acústica.</w:t>
+      </w:r>
+    </w:p>
+    <w:p>
+      <w:pPr>
+        <w:spacing w:line="360" w:lineRule="auto"/>
+        <w:ind w:firstLine="708"/>
+        <w:jc w:val="both"/>
+        <w:rPr>
+          <w:rFonts w:ascii="Times New Roman" w:hAnsi="Times New Roman" w:cs="Times New Roman"/>
+          <w:sz w:val="24"/>
+          <w:szCs w:val="24"/>
+        </w:rPr>
+      </w:pPr>
+      <w:r>
+        <w:rPr>
+          <w:rFonts w:ascii="Times New Roman" w:hAnsi="Times New Roman" w:cs="Times New Roman"/>
+          <w:sz w:val="24"/>
+          <w:szCs w:val="24"/>
+        </w:rPr>
+        <w:t xml:space="preserve">Mi motivación principal a la hora de realizar este trabajo ha sido el poder estudiar por primera vez un lenguaje de programación musical, concepto que dista mucho de las materias impartidas en la titulación y que me resulta </w:t>
+      </w:r>
+      <w:r>
+        <w:rPr>
+          <w:rFonts w:ascii="Times New Roman" w:hAnsi="Times New Roman" w:cs="Times New Roman"/>
+          <w:sz w:val="24"/>
+          <w:szCs w:val="24"/>
+        </w:rPr>
+        <w:t>de especial</w:t>
+      </w:r>
+      <w:r>
+        <w:rPr>
+          <w:rFonts w:ascii="Times New Roman" w:hAnsi="Times New Roman" w:cs="Times New Roman"/>
+          <w:sz w:val="24"/>
+          <w:szCs w:val="24"/>
+        </w:rPr>
+        <w:t xml:space="preserve"> inter</w:t>
+      </w:r>
+      <w:r>
+        <w:rPr>
+          <w:rFonts w:ascii="Times New Roman" w:hAnsi="Times New Roman" w:cs="Times New Roman"/>
+          <w:sz w:val="24"/>
+          <w:szCs w:val="24"/>
+        </w:rPr>
+        <w:t>és</w:t>
+      </w:r>
+      <w:r>
+        <w:rPr>
+          <w:rFonts w:ascii="Times New Roman" w:hAnsi="Times New Roman" w:cs="Times New Roman"/>
+          <w:sz w:val="24"/>
+          <w:szCs w:val="24"/>
+        </w:rPr>
+        <w:t xml:space="preserve"> ya que todas mis aficiones giran en torno a la música en directo y la grabación y edición musical. Un lenguaje de programación de estas características supone una herramienta más, bastante útil, con el fin de desarrollar mis conocimientos y poder experimentar en el campo del audio digital.</w:t>
+      </w:r>
+    </w:p>
+    <w:p>
+      <w:pPr>
+        <w:spacing w:line="360" w:lineRule="auto"/>
+        <w:ind w:firstLine="708"/>
+        <w:jc w:val="both"/>
+        <w:rPr>
+          <w:rFonts w:ascii="Times New Roman" w:hAnsi="Times New Roman" w:cs="Times New Roman"/>
+          <w:sz w:val="24"/>
+          <w:szCs w:val="24"/>
+        </w:rPr>
+      </w:pPr>
+      <w:r>
+        <w:rPr>
+          <w:rFonts w:ascii="Times New Roman" w:hAnsi="Times New Roman" w:cs="Times New Roman"/>
+          <w:sz w:val="24"/>
+          <w:szCs w:val="24"/>
+        </w:rPr>
+        <w:t>Para realizar este trabajo hemos tomado como fuentes de información principal la propia documentación de Supercollider, disponible en su página web, así como videotutoriales alojados en Youtube.</w:t>
+      </w:r>
+    </w:p>
+    <w:p>
+      <w:pPr>
+        <w:spacing w:line="360" w:lineRule="auto"/>
+        <w:jc w:val="both"/>
+        <w:rPr>
+          <w:sz w:val="18"/>
+          <w:szCs w:val="18"/>
+        </w:rPr>
+      </w:pPr>
+    </w:p>
+    <w:p>
+      <w:pPr>
+        <w:pStyle w:val="Ttulo1"/>
+        <w:spacing w:line="360" w:lineRule="auto"/>
+        <w:jc w:val="both"/>
+        <w:rPr>
           <w:rFonts w:ascii="Times New Roman" w:hAnsi="Times New Roman" w:cs="Times New Roman"/>
           <w:b/>
           <w:bCs/>
           <w:sz w:val="40"/>
           <w:szCs w:val="40"/>
         </w:rPr>
-        <w:t>Introducción</w:t>
-      </w:r>
-      <w:bookmarkEnd w:id="0"/>
-    </w:p>
-    <w:p/>
-    <w:p>
-      <w:pPr>
-        <w:rPr>
-          <w:rFonts w:ascii="Times New Roman" w:hAnsi="Times New Roman" w:cs="Times New Roman"/>
-          <w:sz w:val="24"/>
-          <w:szCs w:val="24"/>
-        </w:rPr>
-      </w:pPr>
-      <w:r>
-        <w:rPr>
-          <w:rFonts w:ascii="Times New Roman" w:hAnsi="Times New Roman" w:cs="Times New Roman"/>
-          <w:sz w:val="24"/>
-          <w:szCs w:val="24"/>
-        </w:rPr>
-        <w:t xml:space="preserve">Este documento corresponde a la memoria del Trabajo de Fin de Grado para la titulación de Ingeniería Informática – Ingeniería de Software. </w:t>
-      </w:r>
-    </w:p>
-    <w:p>
-      <w:pPr>
-        <w:rPr>
-          <w:rFonts w:ascii="Times New Roman" w:hAnsi="Times New Roman" w:cs="Times New Roman"/>
-          <w:sz w:val="24"/>
-          <w:szCs w:val="24"/>
-        </w:rPr>
-      </w:pPr>
-      <w:r>
-        <w:rPr>
-          <w:rFonts w:ascii="Times New Roman" w:hAnsi="Times New Roman" w:cs="Times New Roman"/>
-          <w:sz w:val="24"/>
-          <w:szCs w:val="24"/>
-        </w:rPr>
-        <w:t>A lo largo de este trabajo estudiaremos el lenguaje de programación musical “SuperCollider”; desarrollado en 1996 por James McCartney. En 2002 este lenguaje fue lanzado como software gratuito bajo la licencia pública general de GNU, y actualmente es mantenido por los propios usuarios, tratándose así de un proyecto completamente opensource.</w:t>
-      </w:r>
-    </w:p>
-    <w:p>
-      <w:pPr>
-        <w:rPr>
-          <w:rFonts w:ascii="Times New Roman" w:hAnsi="Times New Roman" w:cs="Times New Roman"/>
-          <w:sz w:val="24"/>
-          <w:szCs w:val="24"/>
-        </w:rPr>
-      </w:pPr>
-      <w:r>
-        <w:rPr>
-          <w:rFonts w:ascii="Times New Roman" w:hAnsi="Times New Roman" w:cs="Times New Roman"/>
-          <w:sz w:val="24"/>
-          <w:szCs w:val="24"/>
-        </w:rPr>
-        <w:t xml:space="preserve">Para la realización de este trabajo, estaremos utilizando la versión </w:t>
-      </w:r>
-      <w:r>
-        <w:rPr>
-          <w:rFonts w:ascii="Times New Roman" w:hAnsi="Times New Roman" w:cs="Times New Roman"/>
-          <w:sz w:val="24"/>
-          <w:szCs w:val="24"/>
-        </w:rPr>
-        <w:t>3.10.00.</w:t>
-      </w:r>
-    </w:p>
-    <w:p>
-      <w:pPr>
-        <w:rPr>
-          <w:rFonts w:ascii="Times New Roman" w:hAnsi="Times New Roman" w:cs="Times New Roman"/>
-          <w:sz w:val="24"/>
-          <w:szCs w:val="24"/>
-        </w:rPr>
-      </w:pPr>
-      <w:r>
-        <w:rPr>
-          <w:rFonts w:ascii="Times New Roman" w:hAnsi="Times New Roman" w:cs="Times New Roman"/>
-          <w:sz w:val="24"/>
-          <w:szCs w:val="24"/>
-        </w:rPr>
-        <w:t>La plataforma ofrece tres componentes principales</w:t>
-      </w:r>
-      <w:r>
-        <w:rPr>
-          <w:rFonts w:ascii="Times New Roman" w:hAnsi="Times New Roman" w:cs="Times New Roman"/>
-          <w:sz w:val="24"/>
-          <w:szCs w:val="24"/>
-        </w:rPr>
-        <w:t>, los cuales se estudiarán en profundidad más adelante:</w:t>
-      </w:r>
-    </w:p>
-    <w:p>
-      <w:pPr>
-        <w:rPr>
-          <w:rFonts w:ascii="Times New Roman" w:hAnsi="Times New Roman" w:cs="Times New Roman"/>
-          <w:sz w:val="24"/>
-          <w:szCs w:val="24"/>
-        </w:rPr>
-      </w:pPr>
-      <w:r>
-        <w:rPr>
-          <w:rFonts w:ascii="Times New Roman" w:hAnsi="Times New Roman" w:cs="Times New Roman"/>
-          <w:sz w:val="24"/>
-          <w:szCs w:val="24"/>
-        </w:rPr>
-        <w:t>-</w:t>
-      </w:r>
-      <w:r>
-        <w:rPr>
-          <w:rFonts w:ascii="Times New Roman" w:hAnsi="Times New Roman" w:cs="Times New Roman"/>
-          <w:sz w:val="24"/>
-          <w:szCs w:val="24"/>
-        </w:rPr>
-        <w:t>Scsynth: Un servidor para audio en tiempo real.</w:t>
-      </w:r>
-      <w:r>
-        <w:rPr>
-          <w:rFonts w:ascii="Times New Roman" w:hAnsi="Times New Roman" w:cs="Times New Roman"/>
-          <w:sz w:val="24"/>
-          <w:szCs w:val="24"/>
-        </w:rPr>
-        <w:t xml:space="preserve"> Aunque se suele usar desde Super</w:t>
-      </w:r>
-      <w:r>
-        <w:rPr>
-          <w:rFonts w:ascii="Times New Roman" w:hAnsi="Times New Roman" w:cs="Times New Roman"/>
-          <w:sz w:val="24"/>
-          <w:szCs w:val="24"/>
-        </w:rPr>
-        <w:t>C</w:t>
-      </w:r>
-      <w:r>
-        <w:rPr>
-          <w:rFonts w:ascii="Times New Roman" w:hAnsi="Times New Roman" w:cs="Times New Roman"/>
-          <w:sz w:val="24"/>
-          <w:szCs w:val="24"/>
-        </w:rPr>
-        <w:t>ollider, se puede acceder a este</w:t>
-      </w:r>
-      <w:r>
-        <w:rPr>
-          <w:rFonts w:ascii="Times New Roman" w:hAnsi="Times New Roman" w:cs="Times New Roman"/>
-          <w:sz w:val="24"/>
-          <w:szCs w:val="24"/>
-        </w:rPr>
-        <w:t xml:space="preserve"> acceder a él de forma independiente. Incluye una gran cantidad de “UGens” o generadores unitarios, además de poder importar nuevos UGens programados en C++, facilitando la creación de plugins potentes para el lenguaje.</w:t>
-      </w:r>
-    </w:p>
-    <w:p>
-      <w:pPr>
-        <w:rPr>
-          <w:rFonts w:ascii="Times New Roman" w:hAnsi="Times New Roman" w:cs="Times New Roman"/>
-          <w:sz w:val="24"/>
-          <w:szCs w:val="24"/>
-        </w:rPr>
-      </w:pPr>
-      <w:r>
-        <w:rPr>
-          <w:rFonts w:ascii="Times New Roman" w:hAnsi="Times New Roman" w:cs="Times New Roman"/>
-          <w:sz w:val="24"/>
-          <w:szCs w:val="24"/>
-        </w:rPr>
-        <w:t>-</w:t>
-      </w:r>
-      <w:r>
-        <w:rPr>
-          <w:rFonts w:ascii="Times New Roman" w:hAnsi="Times New Roman" w:cs="Times New Roman"/>
-          <w:sz w:val="24"/>
-          <w:szCs w:val="24"/>
-        </w:rPr>
-        <w:t>Sclang: Un lenguaje de programación interpretado.</w:t>
-      </w:r>
-      <w:r>
-        <w:rPr>
-          <w:rFonts w:ascii="Times New Roman" w:hAnsi="Times New Roman" w:cs="Times New Roman"/>
-          <w:sz w:val="24"/>
-          <w:szCs w:val="24"/>
-        </w:rPr>
-        <w:t xml:space="preserve"> Está </w:t>
-      </w:r>
-      <w:r>
-        <w:rPr>
-          <w:rFonts w:ascii="Times New Roman" w:hAnsi="Times New Roman" w:cs="Times New Roman"/>
-          <w:sz w:val="24"/>
-          <w:szCs w:val="24"/>
-        </w:rPr>
-        <w:t>enfocado,</w:t>
-      </w:r>
-      <w:r>
-        <w:rPr>
-          <w:rFonts w:ascii="Times New Roman" w:hAnsi="Times New Roman" w:cs="Times New Roman"/>
-          <w:sz w:val="24"/>
-          <w:szCs w:val="24"/>
-        </w:rPr>
-        <w:t xml:space="preserve"> pero no limitado</w:t>
-      </w:r>
-      <w:r>
-        <w:rPr>
-          <w:rFonts w:ascii="Times New Roman" w:hAnsi="Times New Roman" w:cs="Times New Roman"/>
-          <w:sz w:val="24"/>
-          <w:szCs w:val="24"/>
-        </w:rPr>
-        <w:t>,</w:t>
-      </w:r>
-      <w:r>
-        <w:rPr>
-          <w:rFonts w:ascii="Times New Roman" w:hAnsi="Times New Roman" w:cs="Times New Roman"/>
-          <w:sz w:val="24"/>
-          <w:szCs w:val="24"/>
-        </w:rPr>
-        <w:t xml:space="preserve"> al sonido. Controla scsynth mediante Open Sound Control. Puede usarse para composición algorítmica y secuenciación, conectar a hardware externo como controladores MIDI, puedes crear aplicaciones visuales o interfaces gráficas para este lenguaje…</w:t>
-      </w:r>
-    </w:p>
-    <w:p>
-      <w:pPr>
-        <w:rPr>
-          <w:rFonts w:ascii="Times New Roman" w:hAnsi="Times New Roman" w:cs="Times New Roman"/>
-          <w:sz w:val="24"/>
-          <w:szCs w:val="24"/>
-        </w:rPr>
-      </w:pPr>
-      <w:r>
-        <w:rPr>
-          <w:rFonts w:ascii="Times New Roman" w:hAnsi="Times New Roman" w:cs="Times New Roman"/>
-          <w:sz w:val="24"/>
-          <w:szCs w:val="24"/>
-        </w:rPr>
-        <w:t>Es similar a Ruby o a Smalltalk, y su sintáxis recuerda a Javascript o C.</w:t>
-      </w:r>
-    </w:p>
-    <w:p>
-      <w:pPr>
-        <w:rPr>
-          <w:rFonts w:ascii="Times New Roman" w:hAnsi="Times New Roman" w:cs="Times New Roman"/>
-          <w:sz w:val="24"/>
-          <w:szCs w:val="24"/>
-        </w:rPr>
-      </w:pPr>
-      <w:r>
-        <w:rPr>
-          <w:rFonts w:ascii="Times New Roman" w:hAnsi="Times New Roman" w:cs="Times New Roman"/>
-          <w:sz w:val="24"/>
-          <w:szCs w:val="24"/>
-        </w:rPr>
-        <w:t>Las extensiones para SuperCollider programadas por los usuarios se denominan “Quarks”.</w:t>
-      </w:r>
-    </w:p>
-    <w:p>
-      <w:pPr>
-        <w:rPr>
-          <w:rFonts w:ascii="Times New Roman" w:hAnsi="Times New Roman" w:cs="Times New Roman"/>
-          <w:sz w:val="24"/>
-          <w:szCs w:val="24"/>
-        </w:rPr>
-      </w:pPr>
-      <w:r>
-        <w:rPr>
-          <w:rFonts w:ascii="Times New Roman" w:hAnsi="Times New Roman" w:cs="Times New Roman"/>
-          <w:sz w:val="24"/>
-          <w:szCs w:val="24"/>
-        </w:rPr>
-        <w:t>-</w:t>
-      </w:r>
-      <w:r>
-        <w:rPr>
-          <w:rFonts w:ascii="Times New Roman" w:hAnsi="Times New Roman" w:cs="Times New Roman"/>
-          <w:sz w:val="24"/>
-          <w:szCs w:val="24"/>
-        </w:rPr>
-        <w:t>Scide: Un editor para sclang con un sistema integrado de ayuda.</w:t>
-      </w:r>
-    </w:p>
-    <w:p>
-      <w:pPr>
-        <w:rPr>
-          <w:rFonts w:ascii="Times New Roman" w:hAnsi="Times New Roman" w:cs="Times New Roman"/>
-          <w:sz w:val="24"/>
-          <w:szCs w:val="24"/>
-        </w:rPr>
-      </w:pPr>
-      <w:r>
-        <w:rPr>
-          <w:rFonts w:ascii="Times New Roman" w:hAnsi="Times New Roman" w:cs="Times New Roman"/>
-          <w:sz w:val="24"/>
-          <w:szCs w:val="24"/>
-        </w:rPr>
-        <w:t xml:space="preserve">A diferencia de otros lenguajes de programación musical, en Supercollider nos encontramos frente a un lenguaje de programación orientado a objetos, cuyo dinamismo </w:t>
-      </w:r>
-      <w:r>
-        <w:rPr>
-          <w:rFonts w:ascii="Times New Roman" w:hAnsi="Times New Roman" w:cs="Times New Roman"/>
-          <w:sz w:val="24"/>
-          <w:szCs w:val="24"/>
-        </w:rPr>
-        <w:t xml:space="preserve">y expresividad </w:t>
-      </w:r>
-      <w:r>
-        <w:rPr>
-          <w:rFonts w:ascii="Times New Roman" w:hAnsi="Times New Roman" w:cs="Times New Roman"/>
-          <w:sz w:val="24"/>
-          <w:szCs w:val="24"/>
-        </w:rPr>
-        <w:t>permite que cada vez más músicos lo utilicen como instrumento principal en sus conciertos o shows, que en este caso se denominan “sesiones de live-</w:t>
-      </w:r>
-      <w:r>
-        <w:rPr>
-          <w:rFonts w:ascii="Times New Roman" w:hAnsi="Times New Roman" w:cs="Times New Roman"/>
-          <w:sz w:val="24"/>
-          <w:szCs w:val="24"/>
-        </w:rPr>
-        <w:lastRenderedPageBreak/>
-        <w:t>coding”</w:t>
-      </w:r>
-      <w:r>
-        <w:rPr>
-          <w:rFonts w:ascii="Times New Roman" w:hAnsi="Times New Roman" w:cs="Times New Roman"/>
-          <w:sz w:val="24"/>
-          <w:szCs w:val="24"/>
-        </w:rPr>
-        <w:t>, junto con científicos que ha encontrado en él una herramienta para desarrollar y experimentar en el campo de la investigación acústica.</w:t>
-      </w:r>
-    </w:p>
-    <w:p>
-      <w:pPr>
-        <w:rPr>
-          <w:rFonts w:ascii="Times New Roman" w:hAnsi="Times New Roman" w:cs="Times New Roman"/>
-          <w:sz w:val="24"/>
-          <w:szCs w:val="24"/>
-        </w:rPr>
-      </w:pPr>
-      <w:r>
-        <w:rPr>
-          <w:rFonts w:ascii="Times New Roman" w:hAnsi="Times New Roman" w:cs="Times New Roman"/>
-          <w:sz w:val="24"/>
-          <w:szCs w:val="24"/>
-        </w:rPr>
-        <w:t xml:space="preserve">Mi motivación principal a la hora de realizar este trabajo ha sido el poder estudiar por primera vez un lenguaje de programación musical, concepto que dista mucho de las materias impartidas en la titulación y que me resulta </w:t>
-      </w:r>
-      <w:r>
-        <w:rPr>
-          <w:rFonts w:ascii="Times New Roman" w:hAnsi="Times New Roman" w:cs="Times New Roman"/>
-          <w:sz w:val="24"/>
-          <w:szCs w:val="24"/>
-        </w:rPr>
-        <w:t>de especial</w:t>
-      </w:r>
-      <w:r>
-        <w:rPr>
-          <w:rFonts w:ascii="Times New Roman" w:hAnsi="Times New Roman" w:cs="Times New Roman"/>
-          <w:sz w:val="24"/>
-          <w:szCs w:val="24"/>
-        </w:rPr>
-        <w:t xml:space="preserve"> inter</w:t>
-      </w:r>
-      <w:r>
-        <w:rPr>
-          <w:rFonts w:ascii="Times New Roman" w:hAnsi="Times New Roman" w:cs="Times New Roman"/>
-          <w:sz w:val="24"/>
-          <w:szCs w:val="24"/>
-        </w:rPr>
-        <w:t>és</w:t>
-      </w:r>
-      <w:r>
-        <w:rPr>
-          <w:rFonts w:ascii="Times New Roman" w:hAnsi="Times New Roman" w:cs="Times New Roman"/>
-          <w:sz w:val="24"/>
-          <w:szCs w:val="24"/>
-        </w:rPr>
-        <w:t xml:space="preserve"> ya que todas mis aficiones giran en torno a la música en directo y la grabación y edición musical. Un lenguaje de programación de estas características supone una herramienta más, bastante útil, con el fin de desarrollar mis conocimientos y poder experimentar en el campo del audio digital.</w:t>
-      </w:r>
-    </w:p>
-    <w:p>
-      <w:pPr>
-        <w:rPr>
-          <w:rFonts w:ascii="Times New Roman" w:hAnsi="Times New Roman" w:cs="Times New Roman"/>
-          <w:sz w:val="24"/>
-          <w:szCs w:val="24"/>
-        </w:rPr>
-      </w:pPr>
-      <w:r>
-        <w:rPr>
-          <w:rFonts w:ascii="Times New Roman" w:hAnsi="Times New Roman" w:cs="Times New Roman"/>
-          <w:sz w:val="24"/>
-          <w:szCs w:val="24"/>
-        </w:rPr>
-        <w:t>Para realizar este trabajo hemos tomado como fuentes de información principal la propia documentación de Supercollider, disponible en su página web, así como videotutoriales alojados en Youtube.</w:t>
-      </w:r>
-    </w:p>
-    <w:p>
-      <w:pPr>
-        <w:rPr>
-          <w:sz w:val="18"/>
-          <w:szCs w:val="18"/>
-        </w:rPr>
-      </w:pPr>
-    </w:p>
-    <w:p>
-      <w:pPr>
-        <w:pStyle w:val="Ttulo1"/>
+      </w:pPr>
+      <w:bookmarkStart w:id="1" w:name="_Toc36743260"/>
+      <w:r>
         <w:rPr>
           <w:rFonts w:ascii="Times New Roman" w:hAnsi="Times New Roman" w:cs="Times New Roman"/>
           <w:b/>
@@ -2029,8 +2215,8 @@
           <w:sz w:val="40"/>
           <w:szCs w:val="40"/>
         </w:rPr>
-      </w:pPr>
-      <w:bookmarkStart w:id="1" w:name="_Toc35606353"/>
+        <w:t xml:space="preserve">2. </w:t>
+      </w:r>
       <w:r>
         <w:rPr>
           <w:rFonts w:ascii="Times New Roman" w:hAnsi="Times New Roman" w:cs="Times New Roman"/>
@@ -2039,23 +2225,21 @@
           <w:sz w:val="40"/>
           <w:szCs w:val="40"/>
         </w:rPr>
-        <w:t xml:space="preserve">2. </w:t>
-      </w:r>
-      <w:r>
-        <w:rPr>
-          <w:rFonts w:ascii="Times New Roman" w:hAnsi="Times New Roman" w:cs="Times New Roman"/>
-          <w:b/>
-          <w:bCs/>
-          <w:sz w:val="40"/>
-          <w:szCs w:val="40"/>
-        </w:rPr>
         <w:t>Nociones básicas</w:t>
       </w:r>
       <w:bookmarkEnd w:id="1"/>
     </w:p>
-    <w:p/>
-    <w:p>
-      <w:pPr>
+    <w:p>
+      <w:pPr>
+        <w:spacing w:line="360" w:lineRule="auto"/>
+        <w:jc w:val="both"/>
+      </w:pPr>
+    </w:p>
+    <w:p>
+      <w:pPr>
+        <w:spacing w:line="360" w:lineRule="auto"/>
+        <w:ind w:firstLine="708"/>
+        <w:jc w:val="both"/>
         <w:rPr>
           <w:rFonts w:ascii="Times New Roman" w:hAnsi="Times New Roman" w:cs="Times New Roman"/>
           <w:sz w:val="24"/>
@@ -2081,44 +2265,57 @@
     </w:p>
     <w:p>
       <w:pPr>
-        <w:rPr>
-          <w:rFonts w:ascii="Times New Roman" w:hAnsi="Times New Roman" w:cs="Times New Roman"/>
-          <w:sz w:val="24"/>
-          <w:szCs w:val="24"/>
-        </w:rPr>
-      </w:pPr>
-    </w:p>
-    <w:p>
-      <w:pPr>
         <w:pStyle w:val="Ttulo2"/>
+        <w:spacing w:line="360" w:lineRule="auto"/>
+        <w:jc w:val="both"/>
         <w:rPr>
           <w:rFonts w:ascii="Times New Roman" w:hAnsi="Times New Roman" w:cs="Times New Roman"/>
           <w:sz w:val="32"/>
           <w:szCs w:val="32"/>
         </w:rPr>
       </w:pPr>
-      <w:bookmarkStart w:id="2" w:name="_Toc35606354"/>
-      <w:r>
+    </w:p>
+    <w:p>
+      <w:pPr>
+        <w:pStyle w:val="Ttulo2"/>
+        <w:spacing w:line="360" w:lineRule="auto"/>
+        <w:jc w:val="both"/>
         <w:rPr>
           <w:rFonts w:ascii="Times New Roman" w:hAnsi="Times New Roman" w:cs="Times New Roman"/>
           <w:sz w:val="32"/>
           <w:szCs w:val="32"/>
         </w:rPr>
-        <w:t>2.1</w:t>
-      </w:r>
+      </w:pPr>
+      <w:bookmarkStart w:id="2" w:name="_Toc36743261"/>
       <w:r>
         <w:rPr>
           <w:rFonts w:ascii="Times New Roman" w:hAnsi="Times New Roman" w:cs="Times New Roman"/>
           <w:sz w:val="32"/>
           <w:szCs w:val="32"/>
         </w:rPr>
+        <w:t>2.1</w:t>
+      </w:r>
+      <w:r>
+        <w:rPr>
+          <w:rFonts w:ascii="Times New Roman" w:hAnsi="Times New Roman" w:cs="Times New Roman"/>
+          <w:sz w:val="32"/>
+          <w:szCs w:val="32"/>
+        </w:rPr>
         <w:t xml:space="preserve"> Física del sonido</w:t>
       </w:r>
       <w:bookmarkEnd w:id="2"/>
     </w:p>
-    <w:p/>
-    <w:p>
-      <w:pPr>
+    <w:p>
+      <w:pPr>
+        <w:spacing w:line="360" w:lineRule="auto"/>
+        <w:jc w:val="both"/>
+      </w:pPr>
+    </w:p>
+    <w:p>
+      <w:pPr>
+        <w:spacing w:line="360" w:lineRule="auto"/>
+        <w:ind w:firstLine="708"/>
+        <w:jc w:val="both"/>
         <w:rPr>
           <w:rFonts w:ascii="Times New Roman" w:hAnsi="Times New Roman" w:cs="Times New Roman"/>
           <w:sz w:val="24"/>
@@ -2144,15 +2341,20 @@
     </w:p>
     <w:p>
       <w:pPr>
-        <w:rPr>
-          <w:rFonts w:ascii="Times New Roman" w:hAnsi="Times New Roman" w:cs="Times New Roman"/>
-          <w:sz w:val="24"/>
-          <w:szCs w:val="24"/>
-        </w:rPr>
-      </w:pPr>
-    </w:p>
-    <w:p>
-      <w:pPr>
+        <w:spacing w:line="360" w:lineRule="auto"/>
+        <w:jc w:val="both"/>
+        <w:rPr>
+          <w:rFonts w:ascii="Times New Roman" w:hAnsi="Times New Roman" w:cs="Times New Roman"/>
+          <w:sz w:val="24"/>
+          <w:szCs w:val="24"/>
+        </w:rPr>
+      </w:pPr>
+    </w:p>
+    <w:p>
+      <w:pPr>
+        <w:spacing w:line="360" w:lineRule="auto"/>
+        <w:ind w:left="708"/>
+        <w:jc w:val="both"/>
         <w:rPr>
           <w:rFonts w:ascii="Times New Roman" w:hAnsi="Times New Roman" w:cs="Times New Roman"/>
           <w:sz w:val="24"/>
@@ -2242,15 +2444,20 @@
     </w:p>
     <w:p>
       <w:pPr>
-        <w:rPr>
-          <w:rFonts w:ascii="Times New Roman" w:hAnsi="Times New Roman" w:cs="Times New Roman"/>
-          <w:sz w:val="24"/>
-          <w:szCs w:val="24"/>
-        </w:rPr>
-      </w:pPr>
-    </w:p>
-    <w:p>
-      <w:pPr>
+        <w:spacing w:line="360" w:lineRule="auto"/>
+        <w:jc w:val="both"/>
+        <w:rPr>
+          <w:rFonts w:ascii="Times New Roman" w:hAnsi="Times New Roman" w:cs="Times New Roman"/>
+          <w:sz w:val="24"/>
+          <w:szCs w:val="24"/>
+        </w:rPr>
+      </w:pPr>
+    </w:p>
+    <w:p>
+      <w:pPr>
+        <w:spacing w:line="360" w:lineRule="auto"/>
+        <w:ind w:left="708"/>
+        <w:jc w:val="both"/>
         <w:rPr>
           <w:rFonts w:ascii="Times New Roman" w:hAnsi="Times New Roman" w:cs="Times New Roman"/>
           <w:sz w:val="24"/>
@@ -2284,15 +2491,20 @@
     </w:p>
     <w:p>
       <w:pPr>
-        <w:rPr>
-          <w:rFonts w:ascii="Times New Roman" w:hAnsi="Times New Roman" w:cs="Times New Roman"/>
-          <w:sz w:val="24"/>
-          <w:szCs w:val="24"/>
-        </w:rPr>
-      </w:pPr>
-    </w:p>
-    <w:p>
-      <w:pPr>
+        <w:spacing w:line="360" w:lineRule="auto"/>
+        <w:jc w:val="both"/>
+        <w:rPr>
+          <w:rFonts w:ascii="Times New Roman" w:hAnsi="Times New Roman" w:cs="Times New Roman"/>
+          <w:sz w:val="24"/>
+          <w:szCs w:val="24"/>
+        </w:rPr>
+      </w:pPr>
+    </w:p>
+    <w:p>
+      <w:pPr>
+        <w:spacing w:line="360" w:lineRule="auto"/>
+        <w:ind w:left="708"/>
+        <w:jc w:val="both"/>
         <w:rPr>
           <w:rFonts w:ascii="Times New Roman" w:hAnsi="Times New Roman" w:cs="Times New Roman"/>
           <w:sz w:val="24"/>
@@ -2313,20 +2525,13 @@
           <w:sz w:val="24"/>
           <w:szCs w:val="24"/>
         </w:rPr>
-        <w:t xml:space="preserve">Longitud de onda: Mide la distancia que recorre una onda en un periodo concreto de tiempo. Se aplica en el caso de ondas periódicas. También es conocida como periodo </w:t>
-      </w:r>
-      <w:r>
-        <w:rPr>
-          <w:rFonts w:ascii="Times New Roman" w:hAnsi="Times New Roman" w:cs="Times New Roman"/>
-          <w:sz w:val="24"/>
-          <w:szCs w:val="24"/>
-        </w:rPr>
-        <w:lastRenderedPageBreak/>
-        <w:t>espacial, que es el inverso de la frecuencia y representa el tiempo que tarda una onda en completar un ciclo.</w:t>
-      </w:r>
-    </w:p>
-    <w:p>
-      <w:pPr>
+        <w:t>Longitud de onda: Mide la distancia que recorre una onda en un periodo concreto de tiempo. Se aplica en el caso de ondas periódicas. También es conocida como periodo espacial, que es el inverso de la frecuencia y representa el tiempo que tarda una onda en completar un ciclo.</w:t>
+      </w:r>
+    </w:p>
+    <w:p>
+      <w:pPr>
+        <w:spacing w:line="360" w:lineRule="auto"/>
+        <w:jc w:val="both"/>
         <w:rPr>
           <w:rFonts w:ascii="Times New Roman" w:hAnsi="Times New Roman" w:cs="Times New Roman"/>
           <w:sz w:val="24"/>
@@ -2389,6 +2594,8 @@
     </w:p>
     <w:p>
       <w:pPr>
+        <w:spacing w:line="360" w:lineRule="auto"/>
+        <w:jc w:val="both"/>
         <w:rPr>
           <w:rFonts w:ascii="Times New Roman" w:hAnsi="Times New Roman" w:cs="Times New Roman"/>
           <w:sz w:val="24"/>
@@ -2399,13 +2606,15 @@
     <w:p>
       <w:pPr>
         <w:pStyle w:val="Ttulo2"/>
+        <w:spacing w:line="360" w:lineRule="auto"/>
+        <w:jc w:val="both"/>
         <w:rPr>
           <w:rFonts w:ascii="Times New Roman" w:hAnsi="Times New Roman" w:cs="Times New Roman"/>
           <w:sz w:val="32"/>
           <w:szCs w:val="32"/>
         </w:rPr>
       </w:pPr>
-      <w:bookmarkStart w:id="3" w:name="_Toc35606355"/>
+      <w:bookmarkStart w:id="3" w:name="_Toc36743262"/>
       <w:r>
         <w:rPr>
           <w:rFonts w:ascii="Times New Roman" w:hAnsi="Times New Roman" w:cs="Times New Roman"/>
@@ -2426,27 +2635,33 @@
     </w:p>
     <w:p>
       <w:pPr>
-        <w:rPr>
-          <w:rFonts w:ascii="Times New Roman" w:hAnsi="Times New Roman" w:cs="Times New Roman"/>
-          <w:sz w:val="24"/>
-          <w:szCs w:val="24"/>
-        </w:rPr>
-      </w:pPr>
-    </w:p>
-    <w:p>
-      <w:pPr>
-        <w:rPr>
-          <w:rFonts w:ascii="Times New Roman" w:hAnsi="Times New Roman" w:cs="Times New Roman"/>
-          <w:sz w:val="24"/>
-          <w:szCs w:val="24"/>
-        </w:rPr>
-      </w:pPr>
-      <w:r>
-        <w:rPr>
-          <w:rFonts w:ascii="Times New Roman" w:hAnsi="Times New Roman" w:cs="Times New Roman"/>
-          <w:sz w:val="24"/>
-          <w:szCs w:val="24"/>
-        </w:rPr>
+        <w:spacing w:line="360" w:lineRule="auto"/>
+        <w:jc w:val="both"/>
+        <w:rPr>
+          <w:rFonts w:ascii="Times New Roman" w:hAnsi="Times New Roman" w:cs="Times New Roman"/>
+          <w:sz w:val="24"/>
+          <w:szCs w:val="24"/>
+        </w:rPr>
+      </w:pPr>
+    </w:p>
+    <w:p>
+      <w:pPr>
+        <w:spacing w:line="360" w:lineRule="auto"/>
+        <w:ind w:firstLine="708"/>
+        <w:jc w:val="both"/>
+        <w:rPr>
+          <w:rFonts w:ascii="Times New Roman" w:hAnsi="Times New Roman" w:cs="Times New Roman"/>
+          <w:sz w:val="24"/>
+          <w:szCs w:val="24"/>
+        </w:rPr>
+      </w:pPr>
+      <w:r>
+        <w:rPr>
+          <w:rFonts w:ascii="Times New Roman" w:hAnsi="Times New Roman" w:cs="Times New Roman"/>
+          <w:sz w:val="24"/>
+          <w:szCs w:val="24"/>
+        </w:rPr>
+        <w:lastRenderedPageBreak/>
         <w:t xml:space="preserve">Dentro de </w:t>
       </w:r>
       <w:r>
@@ -2476,6 +2691,9 @@
     </w:p>
     <w:p>
       <w:pPr>
+        <w:spacing w:line="360" w:lineRule="auto"/>
+        <w:ind w:firstLine="708"/>
+        <w:jc w:val="both"/>
         <w:rPr>
           <w:rFonts w:ascii="Times New Roman" w:hAnsi="Times New Roman" w:cs="Times New Roman"/>
           <w:sz w:val="24"/>
@@ -2493,15 +2711,20 @@
     </w:p>
     <w:p>
       <w:pPr>
-        <w:rPr>
-          <w:rFonts w:ascii="Times New Roman" w:hAnsi="Times New Roman" w:cs="Times New Roman"/>
-          <w:sz w:val="24"/>
-          <w:szCs w:val="24"/>
-        </w:rPr>
-      </w:pPr>
-    </w:p>
-    <w:p>
-      <w:pPr>
+        <w:spacing w:line="360" w:lineRule="auto"/>
+        <w:jc w:val="both"/>
+        <w:rPr>
+          <w:rFonts w:ascii="Times New Roman" w:hAnsi="Times New Roman" w:cs="Times New Roman"/>
+          <w:sz w:val="24"/>
+          <w:szCs w:val="24"/>
+        </w:rPr>
+      </w:pPr>
+    </w:p>
+    <w:p>
+      <w:pPr>
+        <w:spacing w:line="360" w:lineRule="auto"/>
+        <w:ind w:left="708"/>
+        <w:jc w:val="both"/>
         <w:rPr>
           <w:rFonts w:ascii="Times New Roman" w:hAnsi="Times New Roman" w:cs="Times New Roman"/>
           <w:sz w:val="24"/>
@@ -2543,6 +2766,8 @@
     </w:p>
     <w:p>
       <w:pPr>
+        <w:spacing w:line="360" w:lineRule="auto"/>
+        <w:jc w:val="both"/>
         <w:rPr>
           <w:rFonts w:ascii="Times New Roman" w:hAnsi="Times New Roman" w:cs="Times New Roman"/>
           <w:sz w:val="24"/>
@@ -2553,12 +2778,13 @@
     <w:p>
       <w:pPr>
         <w:keepNext/>
+        <w:spacing w:line="360" w:lineRule="auto"/>
+        <w:jc w:val="both"/>
       </w:pPr>
       <w:r>
         <w:rPr>
           <w:noProof/>
         </w:rPr>
-        <w:lastRenderedPageBreak/>
         <w:drawing>
           <wp:inline distT="0" distB="0" distL="0" distR="0" wp14:anchorId="21FE5FB8" wp14:editId="7D49C8A5">
             <wp:extent cx="3324225" cy="2000250"/>
@@ -2612,6 +2838,8 @@
     <w:p>
       <w:pPr>
         <w:pStyle w:val="Descripcin"/>
+        <w:spacing w:line="360" w:lineRule="auto"/>
+        <w:jc w:val="both"/>
         <w:rPr>
           <w:rFonts w:ascii="Times New Roman" w:hAnsi="Times New Roman" w:cs="Times New Roman"/>
           <w:sz w:val="24"/>
@@ -2625,6 +2853,8 @@
     <w:p>
       <w:pPr>
         <w:keepNext/>
+        <w:spacing w:line="360" w:lineRule="auto"/>
+        <w:jc w:val="both"/>
       </w:pPr>
       <w:r>
         <w:rPr>
@@ -2683,6 +2913,8 @@
     <w:p>
       <w:pPr>
         <w:pStyle w:val="Descripcin"/>
+        <w:spacing w:line="360" w:lineRule="auto"/>
+        <w:jc w:val="both"/>
         <w:rPr>
           <w:rFonts w:ascii="Times New Roman" w:hAnsi="Times New Roman" w:cs="Times New Roman"/>
           <w:sz w:val="24"/>
@@ -2695,15 +2927,20 @@
     </w:p>
     <w:p>
       <w:pPr>
-        <w:rPr>
-          <w:rFonts w:ascii="Times New Roman" w:hAnsi="Times New Roman" w:cs="Times New Roman"/>
-          <w:sz w:val="24"/>
-          <w:szCs w:val="24"/>
-        </w:rPr>
-      </w:pPr>
-    </w:p>
-    <w:p>
-      <w:pPr>
+        <w:spacing w:line="360" w:lineRule="auto"/>
+        <w:jc w:val="both"/>
+        <w:rPr>
+          <w:rFonts w:ascii="Times New Roman" w:hAnsi="Times New Roman" w:cs="Times New Roman"/>
+          <w:sz w:val="24"/>
+          <w:szCs w:val="24"/>
+        </w:rPr>
+      </w:pPr>
+    </w:p>
+    <w:p>
+      <w:pPr>
+        <w:spacing w:line="360" w:lineRule="auto"/>
+        <w:ind w:left="708"/>
+        <w:jc w:val="both"/>
         <w:rPr>
           <w:rFonts w:ascii="Times New Roman" w:hAnsi="Times New Roman" w:cs="Times New Roman"/>
           <w:sz w:val="24"/>
@@ -2729,6 +2966,8 @@
     </w:p>
     <w:p>
       <w:pPr>
+        <w:spacing w:line="360" w:lineRule="auto"/>
+        <w:jc w:val="both"/>
         <w:rPr>
           <w:rFonts w:ascii="Times New Roman" w:hAnsi="Times New Roman" w:cs="Times New Roman"/>
           <w:sz w:val="24"/>
@@ -2739,7 +2978,6 @@
         <w:rPr>
           <w:noProof/>
         </w:rPr>
-        <w:lastRenderedPageBreak/>
         <w:drawing>
           <wp:inline distT="0" distB="0" distL="0" distR="0" wp14:anchorId="5C71C109" wp14:editId="71728C1E">
             <wp:extent cx="5400040" cy="3197860"/>
@@ -2792,15 +3030,20 @@
     </w:p>
     <w:p>
       <w:pPr>
-        <w:rPr>
-          <w:rFonts w:ascii="Times New Roman" w:hAnsi="Times New Roman" w:cs="Times New Roman"/>
-          <w:sz w:val="24"/>
-          <w:szCs w:val="24"/>
-        </w:rPr>
-      </w:pPr>
-    </w:p>
-    <w:p>
-      <w:pPr>
+        <w:spacing w:line="360" w:lineRule="auto"/>
+        <w:jc w:val="both"/>
+        <w:rPr>
+          <w:rFonts w:ascii="Times New Roman" w:hAnsi="Times New Roman" w:cs="Times New Roman"/>
+          <w:sz w:val="24"/>
+          <w:szCs w:val="24"/>
+        </w:rPr>
+      </w:pPr>
+    </w:p>
+    <w:p>
+      <w:pPr>
+        <w:spacing w:line="360" w:lineRule="auto"/>
+        <w:ind w:left="708"/>
+        <w:jc w:val="both"/>
         <w:rPr>
           <w:rFonts w:ascii="Times New Roman" w:hAnsi="Times New Roman" w:cs="Times New Roman"/>
           <w:sz w:val="24"/>
@@ -2834,6 +3077,8 @@
     </w:p>
     <w:p>
       <w:pPr>
+        <w:spacing w:line="360" w:lineRule="auto"/>
+        <w:jc w:val="both"/>
         <w:rPr>
           <w:rFonts w:ascii="Times New Roman" w:hAnsi="Times New Roman" w:cs="Times New Roman"/>
           <w:sz w:val="24"/>
@@ -2844,6 +3089,7 @@
         <w:rPr>
           <w:noProof/>
         </w:rPr>
+        <w:lastRenderedPageBreak/>
         <w:drawing>
           <wp:inline distT="0" distB="0" distL="0" distR="0" wp14:anchorId="6B4CF7BA" wp14:editId="6C89A90C">
             <wp:extent cx="5400040" cy="3003550"/>
@@ -2896,6 +3142,9 @@
     </w:p>
     <w:p>
       <w:pPr>
+        <w:spacing w:line="360" w:lineRule="auto"/>
+        <w:ind w:left="708"/>
+        <w:jc w:val="both"/>
         <w:rPr>
           <w:rFonts w:ascii="Times New Roman" w:hAnsi="Times New Roman" w:cs="Times New Roman"/>
           <w:sz w:val="24"/>
@@ -2921,6 +3170,8 @@
     </w:p>
     <w:p>
       <w:pPr>
+        <w:spacing w:line="360" w:lineRule="auto"/>
+        <w:jc w:val="both"/>
         <w:rPr>
           <w:rFonts w:ascii="Times New Roman" w:hAnsi="Times New Roman" w:cs="Times New Roman"/>
           <w:sz w:val="24"/>
@@ -2931,6 +3182,8 @@
     <w:p>
       <w:pPr>
         <w:keepNext/>
+        <w:spacing w:line="360" w:lineRule="auto"/>
+        <w:jc w:val="both"/>
       </w:pPr>
       <w:r>
         <w:rPr>
@@ -2989,6 +3242,8 @@
     <w:p>
       <w:pPr>
         <w:pStyle w:val="Descripcin"/>
+        <w:spacing w:line="360" w:lineRule="auto"/>
+        <w:jc w:val="both"/>
         <w:rPr>
           <w:rFonts w:ascii="Times New Roman" w:hAnsi="Times New Roman" w:cs="Times New Roman"/>
           <w:sz w:val="24"/>
@@ -3001,6 +3256,8 @@
     </w:p>
     <w:p>
       <w:pPr>
+        <w:spacing w:line="360" w:lineRule="auto"/>
+        <w:jc w:val="both"/>
         <w:rPr>
           <w:rFonts w:ascii="Times New Roman" w:hAnsi="Times New Roman" w:cs="Times New Roman"/>
           <w:sz w:val="24"/>
@@ -3011,6 +3268,8 @@
     <w:p>
       <w:pPr>
         <w:pStyle w:val="Ttulo1"/>
+        <w:spacing w:line="360" w:lineRule="auto"/>
+        <w:jc w:val="both"/>
         <w:rPr>
           <w:rFonts w:ascii="Times New Roman" w:hAnsi="Times New Roman" w:cs="Times New Roman"/>
           <w:b/>
@@ -3019,7 +3278,7 @@
           <w:szCs w:val="40"/>
         </w:rPr>
       </w:pPr>
-      <w:bookmarkStart w:id="4" w:name="_Toc35606356"/>
+      <w:bookmarkStart w:id="4" w:name="_Toc36743263"/>
       <w:r>
         <w:rPr>
           <w:rFonts w:ascii="Times New Roman" w:hAnsi="Times New Roman" w:cs="Times New Roman"/>
@@ -3032,26 +3291,38 @@
       </w:r>
       <w:bookmarkEnd w:id="4"/>
     </w:p>
-    <w:p/>
-    <w:p>
-      <w:pPr>
-        <w:rPr>
-          <w:rFonts w:ascii="Times New Roman" w:hAnsi="Times New Roman" w:cs="Times New Roman"/>
-          <w:sz w:val="24"/>
-          <w:szCs w:val="24"/>
-        </w:rPr>
-      </w:pPr>
-      <w:r>
-        <w:rPr>
-          <w:rFonts w:ascii="Times New Roman" w:hAnsi="Times New Roman" w:cs="Times New Roman"/>
-          <w:sz w:val="24"/>
-          <w:szCs w:val="24"/>
-        </w:rPr>
+    <w:p>
+      <w:pPr>
+        <w:spacing w:line="360" w:lineRule="auto"/>
+        <w:jc w:val="both"/>
+      </w:pPr>
+    </w:p>
+    <w:p>
+      <w:pPr>
+        <w:spacing w:line="360" w:lineRule="auto"/>
+        <w:ind w:firstLine="708"/>
+        <w:jc w:val="both"/>
+        <w:rPr>
+          <w:rFonts w:ascii="Times New Roman" w:hAnsi="Times New Roman" w:cs="Times New Roman"/>
+          <w:sz w:val="24"/>
+          <w:szCs w:val="24"/>
+        </w:rPr>
+      </w:pPr>
+      <w:r>
+        <w:rPr>
+          <w:rFonts w:ascii="Times New Roman" w:hAnsi="Times New Roman" w:cs="Times New Roman"/>
+          <w:sz w:val="24"/>
+          <w:szCs w:val="24"/>
+        </w:rPr>
+        <w:lastRenderedPageBreak/>
         <w:t>Con las características principales del sonido ya definidas, es el momento de plantearnos cómo lograr convertirlas en información procesable por un ordenador y poder manipularlas.</w:t>
       </w:r>
     </w:p>
     <w:p>
       <w:pPr>
+        <w:spacing w:line="360" w:lineRule="auto"/>
+        <w:ind w:firstLine="708"/>
+        <w:jc w:val="both"/>
         <w:rPr>
           <w:rFonts w:ascii="Times New Roman" w:hAnsi="Times New Roman" w:cs="Times New Roman"/>
           <w:sz w:val="24"/>
@@ -3117,6 +3388,9 @@
     </w:p>
     <w:p>
       <w:pPr>
+        <w:spacing w:line="360" w:lineRule="auto"/>
+        <w:ind w:firstLine="708"/>
+        <w:jc w:val="both"/>
         <w:rPr>
           <w:rFonts w:ascii="Times New Roman" w:hAnsi="Times New Roman" w:cs="Times New Roman"/>
           <w:sz w:val="24"/>
@@ -3135,13 +3409,15 @@
     <w:p>
       <w:pPr>
         <w:pStyle w:val="Ttulo2"/>
+        <w:spacing w:line="360" w:lineRule="auto"/>
+        <w:jc w:val="both"/>
         <w:rPr>
           <w:rFonts w:ascii="Times New Roman" w:hAnsi="Times New Roman" w:cs="Times New Roman"/>
           <w:sz w:val="32"/>
           <w:szCs w:val="32"/>
         </w:rPr>
       </w:pPr>
-      <w:bookmarkStart w:id="5" w:name="_Toc35606357"/>
+      <w:bookmarkStart w:id="5" w:name="_Toc36743264"/>
       <w:r>
         <w:rPr>
           <w:rFonts w:ascii="Times New Roman" w:hAnsi="Times New Roman" w:cs="Times New Roman"/>
@@ -3152,9 +3428,17 @@
       </w:r>
       <w:bookmarkEnd w:id="5"/>
     </w:p>
-    <w:p/>
-    <w:p>
-      <w:pPr>
+    <w:p>
+      <w:pPr>
+        <w:spacing w:line="360" w:lineRule="auto"/>
+        <w:jc w:val="both"/>
+      </w:pPr>
+    </w:p>
+    <w:p>
+      <w:pPr>
+        <w:spacing w:line="360" w:lineRule="auto"/>
+        <w:ind w:firstLine="708"/>
+        <w:jc w:val="both"/>
         <w:rPr>
           <w:rFonts w:ascii="Times New Roman" w:hAnsi="Times New Roman" w:cs="Times New Roman"/>
           <w:sz w:val="24"/>
@@ -3198,6 +3482,9 @@
     </w:p>
     <w:p>
       <w:pPr>
+        <w:spacing w:line="360" w:lineRule="auto"/>
+        <w:ind w:firstLine="708"/>
+        <w:jc w:val="both"/>
         <w:rPr>
           <w:rFonts w:ascii="Times New Roman" w:hAnsi="Times New Roman" w:cs="Times New Roman"/>
           <w:sz w:val="24"/>
@@ -3215,6 +3502,9 @@
     </w:p>
     <w:p>
       <w:pPr>
+        <w:spacing w:line="360" w:lineRule="auto"/>
+        <w:ind w:firstLine="708"/>
+        <w:jc w:val="both"/>
         <w:rPr>
           <w:rFonts w:ascii="Times New Roman" w:hAnsi="Times New Roman" w:cs="Times New Roman"/>
           <w:sz w:val="24"/>
@@ -3261,12 +3551,13 @@
     <w:p>
       <w:pPr>
         <w:keepNext/>
+        <w:spacing w:line="360" w:lineRule="auto"/>
+        <w:jc w:val="both"/>
       </w:pPr>
       <w:r>
         <w:rPr>
           <w:noProof/>
         </w:rPr>
-        <w:lastRenderedPageBreak/>
         <w:drawing>
           <wp:inline distT="0" distB="0" distL="0" distR="0" wp14:anchorId="618F054E" wp14:editId="552D7FA1">
             <wp:extent cx="3124200" cy="1651729"/>
@@ -3320,36 +3611,59 @@
     <w:p>
       <w:pPr>
         <w:pStyle w:val="Descripcin"/>
+        <w:spacing w:line="360" w:lineRule="auto"/>
+        <w:jc w:val="both"/>
       </w:pPr>
       <w:r>
         <w:t>Muestreo digital de una señal de audio</w:t>
       </w:r>
     </w:p>
-    <w:p/>
-    <w:p/>
+    <w:p>
+      <w:pPr>
+        <w:spacing w:line="360" w:lineRule="auto"/>
+        <w:jc w:val="both"/>
+      </w:pPr>
+    </w:p>
+    <w:p>
+      <w:pPr>
+        <w:spacing w:line="360" w:lineRule="auto"/>
+        <w:jc w:val="both"/>
+      </w:pPr>
+    </w:p>
     <w:p>
       <w:pPr>
         <w:pStyle w:val="Ttulo2"/>
+        <w:spacing w:line="360" w:lineRule="auto"/>
+        <w:jc w:val="both"/>
         <w:rPr>
           <w:rFonts w:ascii="Times New Roman" w:hAnsi="Times New Roman" w:cs="Times New Roman"/>
           <w:sz w:val="32"/>
           <w:szCs w:val="32"/>
         </w:rPr>
       </w:pPr>
-      <w:bookmarkStart w:id="6" w:name="_Toc35606358"/>
+      <w:bookmarkStart w:id="6" w:name="_Toc36743265"/>
       <w:r>
         <w:rPr>
           <w:rFonts w:ascii="Times New Roman" w:hAnsi="Times New Roman" w:cs="Times New Roman"/>
           <w:sz w:val="32"/>
           <w:szCs w:val="32"/>
         </w:rPr>
+        <w:lastRenderedPageBreak/>
         <w:t>3.2 Formatos más importantes</w:t>
       </w:r>
       <w:bookmarkEnd w:id="6"/>
     </w:p>
-    <w:p/>
-    <w:p>
-      <w:pPr>
+    <w:p>
+      <w:pPr>
+        <w:spacing w:line="360" w:lineRule="auto"/>
+        <w:jc w:val="both"/>
+      </w:pPr>
+    </w:p>
+    <w:p>
+      <w:pPr>
+        <w:spacing w:line="360" w:lineRule="auto"/>
+        <w:ind w:firstLine="708"/>
+        <w:jc w:val="both"/>
         <w:rPr>
           <w:rFonts w:ascii="Times New Roman" w:hAnsi="Times New Roman" w:cs="Times New Roman"/>
           <w:sz w:val="24"/>
@@ -3367,15 +3681,20 @@
     </w:p>
     <w:p>
       <w:pPr>
-        <w:rPr>
-          <w:rFonts w:ascii="Times New Roman" w:hAnsi="Times New Roman" w:cs="Times New Roman"/>
-          <w:sz w:val="24"/>
-          <w:szCs w:val="24"/>
-        </w:rPr>
-      </w:pPr>
-    </w:p>
-    <w:p>
-      <w:pPr>
+        <w:spacing w:line="360" w:lineRule="auto"/>
+        <w:jc w:val="both"/>
+        <w:rPr>
+          <w:rFonts w:ascii="Times New Roman" w:hAnsi="Times New Roman" w:cs="Times New Roman"/>
+          <w:sz w:val="24"/>
+          <w:szCs w:val="24"/>
+        </w:rPr>
+      </w:pPr>
+    </w:p>
+    <w:p>
+      <w:pPr>
+        <w:spacing w:line="360" w:lineRule="auto"/>
+        <w:ind w:left="708"/>
+        <w:jc w:val="both"/>
         <w:rPr>
           <w:rFonts w:ascii="Times New Roman" w:hAnsi="Times New Roman" w:cs="Times New Roman"/>
           <w:sz w:val="24"/>
@@ -3429,6 +3748,9 @@
     </w:p>
     <w:p>
       <w:pPr>
+        <w:spacing w:line="360" w:lineRule="auto"/>
+        <w:ind w:left="708"/>
+        <w:jc w:val="both"/>
         <w:rPr>
           <w:rFonts w:ascii="Times New Roman" w:hAnsi="Times New Roman" w:cs="Times New Roman"/>
           <w:sz w:val="24"/>
@@ -3446,6 +3768,9 @@
     </w:p>
     <w:p>
       <w:pPr>
+        <w:spacing w:line="360" w:lineRule="auto"/>
+        <w:ind w:left="708"/>
+        <w:jc w:val="both"/>
         <w:rPr>
           <w:rFonts w:ascii="Times New Roman" w:hAnsi="Times New Roman" w:cs="Times New Roman"/>
           <w:sz w:val="24"/>
@@ -3499,6 +3824,9 @@
     </w:p>
     <w:p>
       <w:pPr>
+        <w:spacing w:line="360" w:lineRule="auto"/>
+        <w:ind w:left="708"/>
+        <w:jc w:val="both"/>
         <w:rPr>
           <w:rFonts w:ascii="Times New Roman" w:hAnsi="Times New Roman" w:cs="Times New Roman"/>
           <w:sz w:val="24"/>
@@ -3524,6 +3852,9 @@
     </w:p>
     <w:p>
       <w:pPr>
+        <w:spacing w:line="360" w:lineRule="auto"/>
+        <w:ind w:left="708"/>
+        <w:jc w:val="both"/>
         <w:rPr>
           <w:rFonts w:ascii="Times New Roman" w:hAnsi="Times New Roman" w:cs="Times New Roman"/>
           <w:sz w:val="24"/>
@@ -3587,6 +3918,9 @@
     </w:p>
     <w:p>
       <w:pPr>
+        <w:spacing w:line="360" w:lineRule="auto"/>
+        <w:ind w:firstLine="708"/>
+        <w:jc w:val="both"/>
         <w:rPr>
           <w:rFonts w:ascii="Times New Roman" w:hAnsi="Times New Roman" w:cs="Times New Roman"/>
           <w:sz w:val="24"/>
@@ -3604,32 +3938,55 @@
     </w:p>
     <w:p>
       <w:pPr>
-        <w:rPr>
-          <w:rFonts w:ascii="Times New Roman" w:hAnsi="Times New Roman" w:cs="Times New Roman"/>
-          <w:sz w:val="24"/>
-          <w:szCs w:val="24"/>
-        </w:rPr>
-      </w:pPr>
-      <w:r>
-        <w:rPr>
-          <w:rFonts w:ascii="Times New Roman" w:hAnsi="Times New Roman" w:cs="Times New Roman"/>
-          <w:sz w:val="24"/>
-          <w:szCs w:val="24"/>
-        </w:rPr>
-        <w:t>Esta perdida de información hace que a estos formatos se les considere formatos comprimidos “con perdida”, aunque también existen formatos comprimidos sin pérdida o “lossless” como pueden ser FLAC o el Apple Lossless Encoder, cuyo tamaño ronda la mitad de un archivo PCM.</w:t>
-      </w:r>
-    </w:p>
-    <w:p>
-      <w:pPr>
-        <w:rPr>
-          <w:rFonts w:ascii="Times New Roman" w:hAnsi="Times New Roman" w:cs="Times New Roman"/>
-          <w:sz w:val="24"/>
-          <w:szCs w:val="24"/>
-        </w:rPr>
-      </w:pPr>
-    </w:p>
-    <w:p>
-      <w:pPr>
+        <w:spacing w:line="360" w:lineRule="auto"/>
+        <w:ind w:firstLine="708"/>
+        <w:jc w:val="both"/>
+        <w:rPr>
+          <w:rFonts w:ascii="Times New Roman" w:hAnsi="Times New Roman" w:cs="Times New Roman"/>
+          <w:sz w:val="24"/>
+          <w:szCs w:val="24"/>
+        </w:rPr>
+      </w:pPr>
+      <w:r>
+        <w:rPr>
+          <w:rFonts w:ascii="Times New Roman" w:hAnsi="Times New Roman" w:cs="Times New Roman"/>
+          <w:sz w:val="24"/>
+          <w:szCs w:val="24"/>
+        </w:rPr>
+        <w:t>Esta p</w:t>
+      </w:r>
+      <w:r>
+        <w:rPr>
+          <w:rFonts w:ascii="Times New Roman" w:hAnsi="Times New Roman" w:cs="Times New Roman"/>
+          <w:sz w:val="24"/>
+          <w:szCs w:val="24"/>
+        </w:rPr>
+        <w:t>é</w:t>
+      </w:r>
+      <w:r>
+        <w:rPr>
+          <w:rFonts w:ascii="Times New Roman" w:hAnsi="Times New Roman" w:cs="Times New Roman"/>
+          <w:sz w:val="24"/>
+          <w:szCs w:val="24"/>
+        </w:rPr>
+        <w:t>rdida de información hace que a estos formatos se les considere formatos comprimidos “con perdida”, aunque también existen formatos comprimidos sin pérdida o “lossless” como pueden ser FLAC o el Apple Lossless Encoder, cuyo tamaño ronda la mitad de un archivo PCM.</w:t>
+      </w:r>
+    </w:p>
+    <w:p>
+      <w:pPr>
+        <w:spacing w:line="360" w:lineRule="auto"/>
+        <w:jc w:val="both"/>
+        <w:rPr>
+          <w:rFonts w:ascii="Times New Roman" w:hAnsi="Times New Roman" w:cs="Times New Roman"/>
+          <w:sz w:val="24"/>
+          <w:szCs w:val="24"/>
+        </w:rPr>
+      </w:pPr>
+    </w:p>
+    <w:p>
+      <w:pPr>
+        <w:spacing w:line="360" w:lineRule="auto"/>
+        <w:jc w:val="both"/>
         <w:rPr>
           <w:rFonts w:ascii="Times New Roman" w:hAnsi="Times New Roman" w:cs="Times New Roman"/>
           <w:sz w:val="24"/>
@@ -3640,6 +3997,7 @@
         <w:rPr>
           <w:noProof/>
         </w:rPr>
+        <w:lastRenderedPageBreak/>
         <w:drawing>
           <wp:inline distT="0" distB="0" distL="0" distR="0" wp14:anchorId="655A8A1D" wp14:editId="75B06711">
             <wp:extent cx="5400040" cy="3748405"/>
@@ -3692,6 +4050,8 @@
     </w:p>
     <w:p>
       <w:pPr>
+        <w:spacing w:line="360" w:lineRule="auto"/>
+        <w:jc w:val="both"/>
         <w:rPr>
           <w:rFonts w:ascii="Times New Roman" w:hAnsi="Times New Roman" w:cs="Times New Roman"/>
           <w:sz w:val="24"/>
@@ -3745,6 +4105,9 @@
     </w:p>
     <w:p>
       <w:pPr>
+        <w:spacing w:line="360" w:lineRule="auto"/>
+        <w:ind w:firstLine="708"/>
+        <w:jc w:val="both"/>
         <w:rPr>
           <w:rFonts w:ascii="Times New Roman" w:hAnsi="Times New Roman" w:cs="Times New Roman"/>
           <w:sz w:val="24"/>
@@ -3771,6 +4134,8 @@
     <w:p>
       <w:pPr>
         <w:pStyle w:val="Ttulo1"/>
+        <w:spacing w:line="360" w:lineRule="auto"/>
+        <w:jc w:val="both"/>
         <w:rPr>
           <w:rFonts w:ascii="Times New Roman" w:hAnsi="Times New Roman" w:cs="Times New Roman"/>
           <w:b/>
@@ -3779,7 +4144,7 @@
           <w:szCs w:val="40"/>
         </w:rPr>
       </w:pPr>
-      <w:bookmarkStart w:id="7" w:name="_Toc35606359"/>
+      <w:bookmarkStart w:id="7" w:name="_Toc36743266"/>
       <w:r>
         <w:rPr>
           <w:rFonts w:ascii="Times New Roman" w:hAnsi="Times New Roman" w:cs="Times New Roman"/>
@@ -3792,9 +4157,17 @@
       </w:r>
       <w:bookmarkEnd w:id="7"/>
     </w:p>
-    <w:p/>
-    <w:p>
-      <w:pPr>
+    <w:p>
+      <w:pPr>
+        <w:spacing w:line="360" w:lineRule="auto"/>
+        <w:jc w:val="both"/>
+      </w:pPr>
+    </w:p>
+    <w:p>
+      <w:pPr>
+        <w:spacing w:line="360" w:lineRule="auto"/>
+        <w:ind w:firstLine="708"/>
+        <w:jc w:val="both"/>
         <w:rPr>
           <w:rFonts w:ascii="Times New Roman" w:hAnsi="Times New Roman" w:cs="Times New Roman"/>
           <w:sz w:val="24"/>
@@ -3836,6 +4209,9 @@
     </w:p>
     <w:p>
       <w:pPr>
+        <w:spacing w:line="360" w:lineRule="auto"/>
+        <w:ind w:firstLine="708"/>
+        <w:jc w:val="both"/>
         <w:rPr>
           <w:rFonts w:ascii="Times New Roman" w:hAnsi="Times New Roman" w:cs="Times New Roman"/>
           <w:sz w:val="24"/>
@@ -3877,6 +4253,9 @@
     </w:p>
     <w:p>
       <w:pPr>
+        <w:spacing w:line="360" w:lineRule="auto"/>
+        <w:ind w:firstLine="708"/>
+        <w:jc w:val="both"/>
         <w:rPr>
           <w:rFonts w:ascii="Times New Roman" w:hAnsi="Times New Roman" w:cs="Times New Roman"/>
           <w:sz w:val="24"/>
@@ -3894,18 +4273,22 @@
     </w:p>
     <w:p>
       <w:pPr>
-        <w:rPr>
-          <w:rFonts w:ascii="Times New Roman" w:hAnsi="Times New Roman" w:cs="Times New Roman"/>
-          <w:sz w:val="24"/>
-          <w:szCs w:val="24"/>
-        </w:rPr>
-      </w:pPr>
-      <w:r>
-        <w:rPr>
-          <w:rFonts w:ascii="Times New Roman" w:hAnsi="Times New Roman" w:cs="Times New Roman"/>
-          <w:sz w:val="24"/>
-          <w:szCs w:val="24"/>
-        </w:rPr>
+        <w:spacing w:line="360" w:lineRule="auto"/>
+        <w:ind w:firstLine="708"/>
+        <w:jc w:val="both"/>
+        <w:rPr>
+          <w:rFonts w:ascii="Times New Roman" w:hAnsi="Times New Roman" w:cs="Times New Roman"/>
+          <w:sz w:val="24"/>
+          <w:szCs w:val="24"/>
+        </w:rPr>
+      </w:pPr>
+      <w:r>
+        <w:rPr>
+          <w:rFonts w:ascii="Times New Roman" w:hAnsi="Times New Roman" w:cs="Times New Roman"/>
+          <w:sz w:val="24"/>
+          <w:szCs w:val="24"/>
+        </w:rPr>
+        <w:lastRenderedPageBreak/>
         <w:t xml:space="preserve">Una </w:t>
       </w:r>
       <w:r>
@@ -3919,6 +4302,9 @@
     </w:p>
     <w:p>
       <w:pPr>
+        <w:spacing w:line="360" w:lineRule="auto"/>
+        <w:ind w:firstLine="708"/>
+        <w:jc w:val="both"/>
         <w:rPr>
           <w:rFonts w:ascii="Times New Roman" w:hAnsi="Times New Roman" w:cs="Times New Roman"/>
           <w:sz w:val="24"/>
@@ -3936,19 +4322,21 @@
     </w:p>
     <w:p>
       <w:pPr>
-        <w:rPr>
-          <w:rFonts w:ascii="Times New Roman" w:hAnsi="Times New Roman" w:cs="Times New Roman"/>
-          <w:sz w:val="24"/>
-          <w:szCs w:val="24"/>
-        </w:rPr>
-      </w:pPr>
-      <w:r>
-        <w:rPr>
-          <w:rFonts w:ascii="Times New Roman" w:hAnsi="Times New Roman" w:cs="Times New Roman"/>
-          <w:sz w:val="24"/>
-          <w:szCs w:val="24"/>
-        </w:rPr>
-        <w:lastRenderedPageBreak/>
+        <w:spacing w:line="360" w:lineRule="auto"/>
+        <w:ind w:firstLine="708"/>
+        <w:jc w:val="both"/>
+        <w:rPr>
+          <w:rFonts w:ascii="Times New Roman" w:hAnsi="Times New Roman" w:cs="Times New Roman"/>
+          <w:sz w:val="24"/>
+          <w:szCs w:val="24"/>
+        </w:rPr>
+      </w:pPr>
+      <w:r>
+        <w:rPr>
+          <w:rFonts w:ascii="Times New Roman" w:hAnsi="Times New Roman" w:cs="Times New Roman"/>
+          <w:sz w:val="24"/>
+          <w:szCs w:val="24"/>
+        </w:rPr>
         <w:t xml:space="preserve">A continuación se </w:t>
       </w:r>
       <w:r>
@@ -3988,6 +4376,8 @@
           </w:tcPr>
           <w:p>
             <w:pPr>
+              <w:spacing w:line="360" w:lineRule="auto"/>
+              <w:jc w:val="both"/>
               <w:rPr>
                 <w:rFonts w:ascii="Times New Roman" w:hAnsi="Times New Roman" w:cs="Times New Roman"/>
                 <w:b/>
@@ -4019,6 +4409,8 @@
           </w:tcPr>
           <w:p>
             <w:pPr>
+              <w:spacing w:line="360" w:lineRule="auto"/>
+              <w:jc w:val="both"/>
               <w:rPr>
                 <w:rFonts w:ascii="Times New Roman" w:hAnsi="Times New Roman" w:cs="Times New Roman"/>
                 <w:b/>
@@ -4050,6 +4442,8 @@
           </w:tcPr>
           <w:p>
             <w:pPr>
+              <w:spacing w:line="360" w:lineRule="auto"/>
+              <w:jc w:val="both"/>
               <w:rPr>
                 <w:rFonts w:ascii="Times New Roman" w:hAnsi="Times New Roman" w:cs="Times New Roman"/>
                 <w:b/>
@@ -4081,6 +4475,8 @@
           </w:tcPr>
           <w:p>
             <w:pPr>
+              <w:spacing w:line="360" w:lineRule="auto"/>
+              <w:jc w:val="both"/>
               <w:rPr>
                 <w:rFonts w:ascii="Times New Roman" w:hAnsi="Times New Roman" w:cs="Times New Roman"/>
                 <w:b/>
@@ -4113,6 +4509,8 @@
           </w:tcPr>
           <w:p>
             <w:pPr>
+              <w:spacing w:line="360" w:lineRule="auto"/>
+              <w:jc w:val="both"/>
               <w:rPr>
                 <w:rFonts w:ascii="Times New Roman" w:hAnsi="Times New Roman" w:cs="Times New Roman"/>
                 <w:sz w:val="24"/>
@@ -4135,6 +4533,8 @@
           </w:tcPr>
           <w:p>
             <w:pPr>
+              <w:spacing w:line="360" w:lineRule="auto"/>
+              <w:jc w:val="both"/>
               <w:rPr>
                 <w:rFonts w:ascii="Times New Roman" w:hAnsi="Times New Roman" w:cs="Times New Roman"/>
                 <w:sz w:val="24"/>
@@ -4157,6 +4557,8 @@
           </w:tcPr>
           <w:p>
             <w:pPr>
+              <w:spacing w:line="360" w:lineRule="auto"/>
+              <w:jc w:val="both"/>
               <w:rPr>
                 <w:rFonts w:ascii="Times New Roman" w:hAnsi="Times New Roman" w:cs="Times New Roman"/>
                 <w:sz w:val="24"/>
@@ -4179,6 +4581,8 @@
           </w:tcPr>
           <w:p>
             <w:pPr>
+              <w:spacing w:line="360" w:lineRule="auto"/>
+              <w:jc w:val="both"/>
               <w:rPr>
                 <w:rFonts w:ascii="Times New Roman" w:hAnsi="Times New Roman" w:cs="Times New Roman"/>
                 <w:sz w:val="24"/>
@@ -4203,6 +4607,8 @@
           </w:tcPr>
           <w:p>
             <w:pPr>
+              <w:spacing w:line="360" w:lineRule="auto"/>
+              <w:jc w:val="both"/>
               <w:rPr>
                 <w:rFonts w:ascii="Times New Roman" w:hAnsi="Times New Roman" w:cs="Times New Roman"/>
                 <w:sz w:val="24"/>
@@ -4225,6 +4631,8 @@
           </w:tcPr>
           <w:p>
             <w:pPr>
+              <w:spacing w:line="360" w:lineRule="auto"/>
+              <w:jc w:val="both"/>
               <w:rPr>
                 <w:rFonts w:ascii="Times New Roman" w:hAnsi="Times New Roman" w:cs="Times New Roman"/>
                 <w:sz w:val="24"/>
@@ -4247,6 +4655,8 @@
           </w:tcPr>
           <w:p>
             <w:pPr>
+              <w:spacing w:line="360" w:lineRule="auto"/>
+              <w:jc w:val="both"/>
               <w:rPr>
                 <w:rFonts w:ascii="Times New Roman" w:hAnsi="Times New Roman" w:cs="Times New Roman"/>
                 <w:sz w:val="24"/>
@@ -4269,6 +4679,8 @@
           </w:tcPr>
           <w:p>
             <w:pPr>
+              <w:spacing w:line="360" w:lineRule="auto"/>
+              <w:jc w:val="both"/>
               <w:rPr>
                 <w:rFonts w:ascii="Times New Roman" w:hAnsi="Times New Roman" w:cs="Times New Roman"/>
                 <w:sz w:val="24"/>
@@ -4293,6 +4705,8 @@
           </w:tcPr>
           <w:p>
             <w:pPr>
+              <w:spacing w:line="360" w:lineRule="auto"/>
+              <w:jc w:val="both"/>
               <w:rPr>
                 <w:rFonts w:ascii="Times New Roman" w:hAnsi="Times New Roman" w:cs="Times New Roman"/>
                 <w:sz w:val="24"/>
@@ -4315,6 +4729,8 @@
           </w:tcPr>
           <w:p>
             <w:pPr>
+              <w:spacing w:line="360" w:lineRule="auto"/>
+              <w:jc w:val="both"/>
               <w:rPr>
                 <w:rFonts w:ascii="Times New Roman" w:hAnsi="Times New Roman" w:cs="Times New Roman"/>
                 <w:sz w:val="24"/>
@@ -4337,6 +4753,8 @@
           </w:tcPr>
           <w:p>
             <w:pPr>
+              <w:spacing w:line="360" w:lineRule="auto"/>
+              <w:jc w:val="both"/>
               <w:rPr>
                 <w:rFonts w:ascii="Times New Roman" w:hAnsi="Times New Roman" w:cs="Times New Roman"/>
                 <w:sz w:val="24"/>
@@ -4359,6 +4777,8 @@
           </w:tcPr>
           <w:p>
             <w:pPr>
+              <w:spacing w:line="360" w:lineRule="auto"/>
+              <w:jc w:val="both"/>
               <w:rPr>
                 <w:rFonts w:ascii="Times New Roman" w:hAnsi="Times New Roman" w:cs="Times New Roman"/>
                 <w:sz w:val="24"/>
@@ -4383,6 +4803,8 @@
           </w:tcPr>
           <w:p>
             <w:pPr>
+              <w:spacing w:line="360" w:lineRule="auto"/>
+              <w:jc w:val="both"/>
               <w:rPr>
                 <w:rFonts w:ascii="Times New Roman" w:hAnsi="Times New Roman" w:cs="Times New Roman"/>
                 <w:sz w:val="24"/>
@@ -4405,6 +4827,8 @@
           </w:tcPr>
           <w:p>
             <w:pPr>
+              <w:spacing w:line="360" w:lineRule="auto"/>
+              <w:jc w:val="both"/>
               <w:rPr>
                 <w:rFonts w:ascii="Times New Roman" w:hAnsi="Times New Roman" w:cs="Times New Roman"/>
                 <w:sz w:val="24"/>
@@ -4427,6 +4851,8 @@
           </w:tcPr>
           <w:p>
             <w:pPr>
+              <w:spacing w:line="360" w:lineRule="auto"/>
+              <w:jc w:val="both"/>
               <w:rPr>
                 <w:rFonts w:ascii="Times New Roman" w:hAnsi="Times New Roman" w:cs="Times New Roman"/>
                 <w:sz w:val="24"/>
@@ -4449,6 +4875,8 @@
           </w:tcPr>
           <w:p>
             <w:pPr>
+              <w:spacing w:line="360" w:lineRule="auto"/>
+              <w:jc w:val="both"/>
               <w:rPr>
                 <w:rFonts w:ascii="Times New Roman" w:hAnsi="Times New Roman" w:cs="Times New Roman"/>
                 <w:sz w:val="24"/>
@@ -4473,6 +4901,8 @@
           </w:tcPr>
           <w:p>
             <w:pPr>
+              <w:spacing w:line="360" w:lineRule="auto"/>
+              <w:jc w:val="both"/>
               <w:rPr>
                 <w:rFonts w:ascii="Times New Roman" w:hAnsi="Times New Roman" w:cs="Times New Roman"/>
                 <w:sz w:val="24"/>
@@ -4495,6 +4925,8 @@
           </w:tcPr>
           <w:p>
             <w:pPr>
+              <w:spacing w:line="360" w:lineRule="auto"/>
+              <w:jc w:val="both"/>
               <w:rPr>
                 <w:rFonts w:ascii="Times New Roman" w:hAnsi="Times New Roman" w:cs="Times New Roman"/>
                 <w:sz w:val="24"/>
@@ -4517,6 +4949,8 @@
           </w:tcPr>
           <w:p>
             <w:pPr>
+              <w:spacing w:line="360" w:lineRule="auto"/>
+              <w:jc w:val="both"/>
               <w:rPr>
                 <w:rFonts w:ascii="Times New Roman" w:hAnsi="Times New Roman" w:cs="Times New Roman"/>
                 <w:sz w:val="24"/>
@@ -4539,6 +4973,8 @@
           </w:tcPr>
           <w:p>
             <w:pPr>
+              <w:spacing w:line="360" w:lineRule="auto"/>
+              <w:jc w:val="both"/>
               <w:rPr>
                 <w:rFonts w:ascii="Times New Roman" w:hAnsi="Times New Roman" w:cs="Times New Roman"/>
                 <w:sz w:val="24"/>
@@ -4563,6 +4999,8 @@
           </w:tcPr>
           <w:p>
             <w:pPr>
+              <w:spacing w:line="360" w:lineRule="auto"/>
+              <w:jc w:val="both"/>
               <w:rPr>
                 <w:rFonts w:ascii="Times New Roman" w:hAnsi="Times New Roman" w:cs="Times New Roman"/>
                 <w:sz w:val="24"/>
@@ -4585,6 +5023,8 @@
           </w:tcPr>
           <w:p>
             <w:pPr>
+              <w:spacing w:line="360" w:lineRule="auto"/>
+              <w:jc w:val="both"/>
               <w:rPr>
                 <w:rFonts w:ascii="Times New Roman" w:hAnsi="Times New Roman" w:cs="Times New Roman"/>
                 <w:sz w:val="24"/>
@@ -4607,6 +5047,8 @@
           </w:tcPr>
           <w:p>
             <w:pPr>
+              <w:spacing w:line="360" w:lineRule="auto"/>
+              <w:jc w:val="both"/>
               <w:rPr>
                 <w:rFonts w:ascii="Times New Roman" w:hAnsi="Times New Roman" w:cs="Times New Roman"/>
                 <w:sz w:val="24"/>
@@ -4629,6 +5071,8 @@
           </w:tcPr>
           <w:p>
             <w:pPr>
+              <w:spacing w:line="360" w:lineRule="auto"/>
+              <w:jc w:val="both"/>
               <w:rPr>
                 <w:rFonts w:ascii="Times New Roman" w:hAnsi="Times New Roman" w:cs="Times New Roman"/>
                 <w:sz w:val="24"/>
@@ -4653,6 +5097,8 @@
           </w:tcPr>
           <w:p>
             <w:pPr>
+              <w:spacing w:line="360" w:lineRule="auto"/>
+              <w:jc w:val="both"/>
               <w:rPr>
                 <w:rFonts w:ascii="Times New Roman" w:hAnsi="Times New Roman" w:cs="Times New Roman"/>
                 <w:sz w:val="24"/>
@@ -4675,6 +5121,8 @@
           </w:tcPr>
           <w:p>
             <w:pPr>
+              <w:spacing w:line="360" w:lineRule="auto"/>
+              <w:jc w:val="both"/>
               <w:rPr>
                 <w:rFonts w:ascii="Times New Roman" w:hAnsi="Times New Roman" w:cs="Times New Roman"/>
                 <w:sz w:val="24"/>
@@ -4697,6 +5145,8 @@
           </w:tcPr>
           <w:p>
             <w:pPr>
+              <w:spacing w:line="360" w:lineRule="auto"/>
+              <w:jc w:val="both"/>
               <w:rPr>
                 <w:rFonts w:ascii="Times New Roman" w:hAnsi="Times New Roman" w:cs="Times New Roman"/>
                 <w:sz w:val="24"/>
@@ -4719,6 +5169,8 @@
           </w:tcPr>
           <w:p>
             <w:pPr>
+              <w:spacing w:line="360" w:lineRule="auto"/>
+              <w:jc w:val="both"/>
               <w:rPr>
                 <w:rFonts w:ascii="Times New Roman" w:hAnsi="Times New Roman" w:cs="Times New Roman"/>
                 <w:sz w:val="24"/>
@@ -4739,15 +5191,20 @@
     </w:tbl>
     <w:p>
       <w:pPr>
-        <w:rPr>
-          <w:rFonts w:ascii="Times New Roman" w:hAnsi="Times New Roman" w:cs="Times New Roman"/>
-          <w:sz w:val="24"/>
-          <w:szCs w:val="24"/>
-        </w:rPr>
-      </w:pPr>
-    </w:p>
-    <w:p>
-      <w:pPr>
+        <w:spacing w:line="360" w:lineRule="auto"/>
+        <w:jc w:val="both"/>
+        <w:rPr>
+          <w:rFonts w:ascii="Times New Roman" w:hAnsi="Times New Roman" w:cs="Times New Roman"/>
+          <w:sz w:val="24"/>
+          <w:szCs w:val="24"/>
+        </w:rPr>
+      </w:pPr>
+    </w:p>
+    <w:p>
+      <w:pPr>
+        <w:spacing w:line="360" w:lineRule="auto"/>
+        <w:ind w:firstLine="708"/>
+        <w:jc w:val="both"/>
         <w:rPr>
           <w:rFonts w:ascii="Times New Roman" w:hAnsi="Times New Roman" w:cs="Times New Roman"/>
           <w:sz w:val="24"/>
@@ -4765,6 +5222,20 @@
     </w:p>
     <w:p>
       <w:pPr>
+        <w:spacing w:line="360" w:lineRule="auto"/>
+        <w:ind w:firstLine="708"/>
+        <w:jc w:val="both"/>
+        <w:rPr>
+          <w:rFonts w:ascii="Times New Roman" w:hAnsi="Times New Roman" w:cs="Times New Roman"/>
+          <w:sz w:val="24"/>
+          <w:szCs w:val="24"/>
+        </w:rPr>
+      </w:pPr>
+    </w:p>
+    <w:p>
+      <w:pPr>
+        <w:spacing w:line="360" w:lineRule="auto"/>
+        <w:jc w:val="both"/>
         <w:rPr>
           <w:rFonts w:ascii="Times New Roman" w:hAnsi="Times New Roman" w:cs="Times New Roman"/>
           <w:sz w:val="24"/>
@@ -4827,6 +5298,20 @@
     </w:p>
     <w:p>
       <w:pPr>
+        <w:spacing w:line="360" w:lineRule="auto"/>
+        <w:jc w:val="both"/>
+        <w:rPr>
+          <w:rFonts w:ascii="Times New Roman" w:hAnsi="Times New Roman" w:cs="Times New Roman"/>
+          <w:sz w:val="24"/>
+          <w:szCs w:val="24"/>
+        </w:rPr>
+      </w:pPr>
+    </w:p>
+    <w:p>
+      <w:pPr>
+        <w:spacing w:line="360" w:lineRule="auto"/>
+        <w:ind w:firstLine="708"/>
+        <w:jc w:val="both"/>
         <w:rPr>
           <w:rFonts w:ascii="Times New Roman" w:hAnsi="Times New Roman" w:cs="Times New Roman"/>
           <w:sz w:val="24"/>
@@ -4843,6 +5328,11 @@
       </w:r>
     </w:p>
     <w:p>
+      <w:pPr>
+        <w:spacing w:line="360" w:lineRule="auto"/>
+        <w:ind w:firstLine="708"/>
+        <w:jc w:val="both"/>
+      </w:pPr>
       <w:r>
         <w:rPr>
           <w:rFonts w:ascii="Times New Roman" w:hAnsi="Times New Roman" w:cs="Times New Roman"/>
@@ -4857,6 +5347,9 @@
     </w:p>
     <w:p>
       <w:pPr>
+        <w:spacing w:line="360" w:lineRule="auto"/>
+        <w:ind w:firstLine="708"/>
+        <w:jc w:val="both"/>
         <w:rPr>
           <w:rFonts w:ascii="Times New Roman" w:hAnsi="Times New Roman" w:cs="Times New Roman"/>
           <w:sz w:val="24"/>
@@ -4880,11 +5373,23 @@
         <w:t xml:space="preserve"> cabe recalcar que a raíz de este protocolo han ido apareciendo una serie de extensiones que permiten desde controlar el transporte de dispositivos hardware de grabación (MIDI Transport Control) hasta poder sincronizar máquinas, sonidos y pirotecnia (MIDI Show Control) para exhibiciones de museo, escenarios de rodaje…</w:t>
       </w:r>
     </w:p>
-    <w:p/>
-    <w:p/>
+    <w:p>
+      <w:pPr>
+        <w:spacing w:line="360" w:lineRule="auto"/>
+        <w:jc w:val="both"/>
+      </w:pPr>
+    </w:p>
+    <w:p>
+      <w:pPr>
+        <w:spacing w:line="360" w:lineRule="auto"/>
+        <w:jc w:val="both"/>
+      </w:pPr>
+    </w:p>
     <w:p>
       <w:pPr>
         <w:pStyle w:val="Ttulo1"/>
+        <w:spacing w:line="360" w:lineRule="auto"/>
+        <w:jc w:val="both"/>
         <w:rPr>
           <w:rFonts w:ascii="Times New Roman" w:hAnsi="Times New Roman" w:cs="Times New Roman"/>
           <w:b/>
@@ -4893,7 +5398,7 @@
           <w:szCs w:val="40"/>
         </w:rPr>
       </w:pPr>
-      <w:bookmarkStart w:id="8" w:name="_Toc35606360"/>
+      <w:bookmarkStart w:id="8" w:name="_Toc36743267"/>
       <w:r>
         <w:rPr>
           <w:rFonts w:ascii="Times New Roman" w:hAnsi="Times New Roman" w:cs="Times New Roman"/>
@@ -4902,13 +5407,14 @@
           <w:sz w:val="40"/>
           <w:szCs w:val="40"/>
         </w:rPr>
-        <w:lastRenderedPageBreak/>
         <w:t>5. Supercollider</w:t>
       </w:r>
       <w:bookmarkEnd w:id="8"/>
     </w:p>
     <w:p>
       <w:pPr>
+        <w:spacing w:line="360" w:lineRule="auto"/>
+        <w:jc w:val="both"/>
         <w:rPr>
           <w:rFonts w:ascii="Times New Roman" w:hAnsi="Times New Roman" w:cs="Times New Roman"/>
         </w:rPr>
@@ -4917,13 +5423,15 @@
     <w:p>
       <w:pPr>
         <w:pStyle w:val="Ttulo2"/>
+        <w:spacing w:line="360" w:lineRule="auto"/>
+        <w:jc w:val="both"/>
         <w:rPr>
           <w:rFonts w:ascii="Times New Roman" w:hAnsi="Times New Roman" w:cs="Times New Roman"/>
           <w:sz w:val="32"/>
           <w:szCs w:val="32"/>
         </w:rPr>
       </w:pPr>
-      <w:bookmarkStart w:id="9" w:name="_Toc35606361"/>
+      <w:bookmarkStart w:id="9" w:name="_Toc36743268"/>
       <w:r>
         <w:rPr>
           <w:rFonts w:ascii="Times New Roman" w:hAnsi="Times New Roman" w:cs="Times New Roman"/>
@@ -4942,9 +5450,17 @@
       </w:r>
       <w:bookmarkEnd w:id="9"/>
     </w:p>
-    <w:p/>
-    <w:p>
-      <w:pPr>
+    <w:p>
+      <w:pPr>
+        <w:spacing w:line="360" w:lineRule="auto"/>
+        <w:jc w:val="both"/>
+      </w:pPr>
+    </w:p>
+    <w:p>
+      <w:pPr>
+        <w:spacing w:line="360" w:lineRule="auto"/>
+        <w:ind w:firstLine="360"/>
+        <w:jc w:val="both"/>
         <w:rPr>
           <w:rFonts w:ascii="Times New Roman" w:hAnsi="Times New Roman" w:cs="Times New Roman"/>
           <w:i/>
@@ -4974,6 +5490,9 @@
     </w:p>
     <w:p>
       <w:pPr>
+        <w:spacing w:line="360" w:lineRule="auto"/>
+        <w:ind w:firstLine="360"/>
+        <w:jc w:val="both"/>
         <w:rPr>
           <w:rFonts w:ascii="Times New Roman" w:hAnsi="Times New Roman" w:cs="Times New Roman"/>
           <w:sz w:val="24"/>
@@ -4996,6 +5515,8 @@
           <w:ilvl w:val="0"/>
           <w:numId w:val="1"/>
         </w:numPr>
+        <w:spacing w:line="360" w:lineRule="auto"/>
+        <w:jc w:val="both"/>
         <w:rPr>
           <w:rFonts w:ascii="Times New Roman" w:hAnsi="Times New Roman" w:cs="Times New Roman"/>
           <w:sz w:val="24"/>
@@ -5068,6 +5589,8 @@
           <w:ilvl w:val="0"/>
           <w:numId w:val="1"/>
         </w:numPr>
+        <w:spacing w:line="360" w:lineRule="auto"/>
+        <w:jc w:val="both"/>
         <w:rPr>
           <w:rFonts w:ascii="Times New Roman" w:hAnsi="Times New Roman" w:cs="Times New Roman"/>
           <w:sz w:val="24"/>
@@ -5103,18 +5626,22 @@
     </w:p>
     <w:p>
       <w:pPr>
-        <w:rPr>
-          <w:rFonts w:ascii="Times New Roman" w:hAnsi="Times New Roman" w:cs="Times New Roman"/>
-          <w:sz w:val="24"/>
-          <w:szCs w:val="24"/>
-        </w:rPr>
-      </w:pPr>
-      <w:r>
-        <w:rPr>
-          <w:rFonts w:ascii="Times New Roman" w:hAnsi="Times New Roman" w:cs="Times New Roman"/>
-          <w:sz w:val="24"/>
-          <w:szCs w:val="24"/>
-        </w:rPr>
+        <w:spacing w:line="360" w:lineRule="auto"/>
+        <w:ind w:firstLine="360"/>
+        <w:jc w:val="both"/>
+        <w:rPr>
+          <w:rFonts w:ascii="Times New Roman" w:hAnsi="Times New Roman" w:cs="Times New Roman"/>
+          <w:sz w:val="24"/>
+          <w:szCs w:val="24"/>
+        </w:rPr>
+      </w:pPr>
+      <w:r>
+        <w:rPr>
+          <w:rFonts w:ascii="Times New Roman" w:hAnsi="Times New Roman" w:cs="Times New Roman"/>
+          <w:sz w:val="24"/>
+          <w:szCs w:val="24"/>
+        </w:rPr>
+        <w:lastRenderedPageBreak/>
         <w:t xml:space="preserve">A continuación, tenemos una representación gráfica, producto de visualizar mediante la función </w:t>
       </w:r>
       <w:r>
@@ -5139,24 +5666,110 @@
     <w:p>
       <w:pPr>
         <w:keepNext/>
-      </w:pPr>
-    </w:p>
-    <w:p>
-      <w:pPr>
-        <w:keepNext/>
+        <w:spacing w:line="360" w:lineRule="auto"/>
+        <w:jc w:val="both"/>
       </w:pPr>
       <w:r>
         <w:rPr>
           <w:noProof/>
         </w:rPr>
+        <mc:AlternateContent>
+          <mc:Choice Requires="wps">
+            <w:drawing>
+              <wp:anchor distT="0" distB="0" distL="114300" distR="114300" simplePos="0" relativeHeight="251693056" behindDoc="1" locked="0" layoutInCell="1" allowOverlap="1" wp14:anchorId="56702EDF" wp14:editId="184D6B72">
+                <wp:simplePos x="0" y="0"/>
+                <wp:positionH relativeFrom="column">
+                  <wp:posOffset>3533140</wp:posOffset>
+                </wp:positionH>
+                <wp:positionV relativeFrom="paragraph">
+                  <wp:posOffset>2417445</wp:posOffset>
+                </wp:positionV>
+                <wp:extent cx="1858010" cy="635"/>
+                <wp:effectExtent l="0" t="0" r="0" b="0"/>
+                <wp:wrapNone/>
+                <wp:docPr id="41" name="Cuadro de texto 41"/>
+                <wp:cNvGraphicFramePr/>
+                <a:graphic xmlns:a="http://schemas.openxmlformats.org/drawingml/2006/main">
+                  <a:graphicData uri="http://schemas.microsoft.com/office/word/2010/wordprocessingShape">
+                    <wps:wsp>
+                      <wps:cNvSpPr txBox="1"/>
+                      <wps:spPr>
+                        <a:xfrm>
+                          <a:off x="0" y="0"/>
+                          <a:ext cx="1858010" cy="635"/>
+                        </a:xfrm>
+                        <a:prstGeom prst="rect">
+                          <a:avLst/>
+                        </a:prstGeom>
+                        <a:solidFill>
+                          <a:prstClr val="white"/>
+                        </a:solidFill>
+                        <a:ln>
+                          <a:noFill/>
+                        </a:ln>
+                      </wps:spPr>
+                      <wps:txbx>
+                        <w:txbxContent>
+                          <w:p>
+                            <w:pPr>
+                              <w:pStyle w:val="Descripcin"/>
+                              <w:rPr>
+                                <w:noProof/>
+                              </w:rPr>
+                            </w:pPr>
+                            <w:r>
+                              <w:t>SinOsc.kr(440)</w:t>
+                            </w:r>
+                          </w:p>
+                        </w:txbxContent>
+                      </wps:txbx>
+                      <wps:bodyPr rot="0" spcFirstLastPara="0" vertOverflow="overflow" horzOverflow="overflow" vert="horz" wrap="square" lIns="0" tIns="0" rIns="0" bIns="0" numCol="1" spcCol="0" rtlCol="0" fromWordArt="0" anchor="t" anchorCtr="0" forceAA="0" compatLnSpc="1">
+                        <a:prstTxWarp prst="textNoShape">
+                          <a:avLst/>
+                        </a:prstTxWarp>
+                        <a:spAutoFit/>
+                      </wps:bodyPr>
+                    </wps:wsp>
+                  </a:graphicData>
+                </a:graphic>
+              </wp:anchor>
+            </w:drawing>
+          </mc:Choice>
+          <mc:Fallback>
+            <w:pict>
+              <v:shape w14:anchorId="56702EDF" id="Cuadro de texto 41" o:spid="_x0000_s1027" type="#_x0000_t202" style="position:absolute;left:0;text-align:left;margin-left:278.2pt;margin-top:190.35pt;width:146.3pt;height:.05pt;z-index:-251623424;visibility:visible;mso-wrap-style:square;mso-wrap-distance-left:9pt;mso-wrap-distance-top:0;mso-wrap-distance-right:9pt;mso-wrap-distance-bottom:0;mso-position-horizontal:absolute;mso-position-horizontal-relative:text;mso-position-vertical:absolute;mso-position-vertical-relative:text;v-text-anchor:top" o:gfxdata="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" stroked="f">
+                <v:textbox style="mso-fit-shape-to-text:t" inset="0,0,0,0">
+                  <w:txbxContent>
+                    <w:p>
+                      <w:pPr>
+                        <w:pStyle w:val="Descripcin"/>
+                        <w:rPr>
+                          <w:noProof/>
+                        </w:rPr>
+                      </w:pPr>
+                      <w:r>
+                        <w:t>SinOsc.kr(440)</w:t>
+                      </w:r>
+                    </w:p>
+                  </w:txbxContent>
+                </v:textbox>
+              </v:shape>
+            </w:pict>
+          </mc:Fallback>
+        </mc:AlternateContent>
+      </w:r>
+      <w:r>
+        <w:rPr>
+          <w:noProof/>
+        </w:rPr>
         <w:drawing>
-          <wp:anchor distT="0" distB="0" distL="114300" distR="114300" simplePos="0" relativeHeight="251661312" behindDoc="1" locked="0" layoutInCell="1" allowOverlap="1" wp14:anchorId="39CD484C" wp14:editId="1C8FB244">
+          <wp:anchor distT="0" distB="0" distL="114300" distR="114300" simplePos="0" relativeHeight="251661312" behindDoc="1" locked="0" layoutInCell="1" allowOverlap="1" wp14:anchorId="39CD484C" wp14:editId="6A83B3ED">
             <wp:simplePos x="0" y="0"/>
-            <wp:positionH relativeFrom="column">
-              <wp:posOffset>2554605</wp:posOffset>
+            <wp:positionH relativeFrom="margin">
+              <wp:align>right</wp:align>
             </wp:positionH>
             <wp:positionV relativeFrom="paragraph">
-              <wp:posOffset>285115</wp:posOffset>
+              <wp:posOffset>265430</wp:posOffset>
             </wp:positionV>
             <wp:extent cx="1858010" cy="2094865"/>
             <wp:effectExtent l="0" t="0" r="8890" b="635"/>
@@ -5212,18 +5825,114 @@
           </wp:anchor>
         </w:drawing>
       </w:r>
+    </w:p>
+    <w:p>
+      <w:pPr>
+        <w:keepNext/>
+        <w:spacing w:line="360" w:lineRule="auto"/>
+        <w:jc w:val="both"/>
+      </w:pPr>
       <w:r>
         <w:rPr>
           <w:noProof/>
         </w:rPr>
+        <mc:AlternateContent>
+          <mc:Choice Requires="wps">
+            <w:drawing>
+              <wp:anchor distT="0" distB="0" distL="114300" distR="114300" simplePos="0" relativeHeight="251695104" behindDoc="1" locked="0" layoutInCell="1" allowOverlap="1" wp14:anchorId="05313385" wp14:editId="440161B4">
+                <wp:simplePos x="0" y="0"/>
+                <wp:positionH relativeFrom="column">
+                  <wp:posOffset>0</wp:posOffset>
+                </wp:positionH>
+                <wp:positionV relativeFrom="paragraph">
+                  <wp:posOffset>2157730</wp:posOffset>
+                </wp:positionV>
+                <wp:extent cx="1837690" cy="635"/>
+                <wp:effectExtent l="0" t="0" r="0" b="0"/>
+                <wp:wrapNone/>
+                <wp:docPr id="42" name="Cuadro de texto 42"/>
+                <wp:cNvGraphicFramePr/>
+                <a:graphic xmlns:a="http://schemas.openxmlformats.org/drawingml/2006/main">
+                  <a:graphicData uri="http://schemas.microsoft.com/office/word/2010/wordprocessingShape">
+                    <wps:wsp>
+                      <wps:cNvSpPr txBox="1"/>
+                      <wps:spPr>
+                        <a:xfrm>
+                          <a:off x="0" y="0"/>
+                          <a:ext cx="1837690" cy="635"/>
+                        </a:xfrm>
+                        <a:prstGeom prst="rect">
+                          <a:avLst/>
+                        </a:prstGeom>
+                        <a:solidFill>
+                          <a:prstClr val="white"/>
+                        </a:solidFill>
+                        <a:ln>
+                          <a:noFill/>
+                        </a:ln>
+                      </wps:spPr>
+                      <wps:txbx>
+                        <w:txbxContent>
+                          <w:p>
+                            <w:pPr>
+                              <w:pStyle w:val="Descripcin"/>
+                              <w:rPr>
+                                <w:noProof/>
+                              </w:rPr>
+                            </w:pPr>
+                            <w:r>
+                              <w:t>SinOsc.ar(440)</w:t>
+                            </w:r>
+                          </w:p>
+                        </w:txbxContent>
+                      </wps:txbx>
+                      <wps:bodyPr rot="0" spcFirstLastPara="0" vertOverflow="overflow" horzOverflow="overflow" vert="horz" wrap="square" lIns="0" tIns="0" rIns="0" bIns="0" numCol="1" spcCol="0" rtlCol="0" fromWordArt="0" anchor="t" anchorCtr="0" forceAA="0" compatLnSpc="1">
+                        <a:prstTxWarp prst="textNoShape">
+                          <a:avLst/>
+                        </a:prstTxWarp>
+                        <a:spAutoFit/>
+                      </wps:bodyPr>
+                    </wps:wsp>
+                  </a:graphicData>
+                </a:graphic>
+              </wp:anchor>
+            </w:drawing>
+          </mc:Choice>
+          <mc:Fallback>
+            <w:pict>
+              <v:shape w14:anchorId="05313385" id="Cuadro de texto 42" o:spid="_x0000_s1028" type="#_x0000_t202" style="position:absolute;left:0;text-align:left;margin-left:0;margin-top:169.9pt;width:144.7pt;height:.05pt;z-index:-251621376;visibility:visible;mso-wrap-style:square;mso-wrap-distance-left:9pt;mso-wrap-distance-top:0;mso-wrap-distance-right:9pt;mso-wrap-distance-bottom:0;mso-position-horizontal:absolute;mso-position-horizontal-relative:text;mso-position-vertical:absolute;mso-position-vertical-relative:text;v-text-anchor:top" o:gfxdata="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" stroked="f">
+                <v:textbox style="mso-fit-shape-to-text:t" inset="0,0,0,0">
+                  <w:txbxContent>
+                    <w:p>
+                      <w:pPr>
+                        <w:pStyle w:val="Descripcin"/>
+                        <w:rPr>
+                          <w:noProof/>
+                        </w:rPr>
+                      </w:pPr>
+                      <w:r>
+                        <w:t>SinOsc.ar(440)</w:t>
+                      </w:r>
+                    </w:p>
+                  </w:txbxContent>
+                </v:textbox>
+              </v:shape>
+            </w:pict>
+          </mc:Fallback>
+        </mc:AlternateContent>
+      </w:r>
+      <w:r>
+        <w:rPr>
+          <w:noProof/>
+        </w:rPr>
         <w:drawing>
-          <wp:anchor distT="0" distB="0" distL="114300" distR="114300" simplePos="0" relativeHeight="251660288" behindDoc="1" locked="0" layoutInCell="1" allowOverlap="1" wp14:anchorId="29974ECA" wp14:editId="48EE681A">
+          <wp:anchor distT="0" distB="0" distL="114300" distR="114300" simplePos="0" relativeHeight="251660288" behindDoc="1" locked="0" layoutInCell="1" allowOverlap="1" wp14:anchorId="29974ECA" wp14:editId="4F1C3A9C">
             <wp:simplePos x="0" y="0"/>
             <wp:positionH relativeFrom="margin">
               <wp:align>left</wp:align>
             </wp:positionH>
             <wp:positionV relativeFrom="paragraph">
-              <wp:posOffset>291451</wp:posOffset>
+              <wp:posOffset>5080</wp:posOffset>
             </wp:positionV>
             <wp:extent cx="1838158" cy="2095500"/>
             <wp:effectExtent l="0" t="0" r="0" b="0"/>
@@ -5283,6 +5992,8 @@
     <w:p>
       <w:pPr>
         <w:pStyle w:val="Descripcin"/>
+        <w:spacing w:line="360" w:lineRule="auto"/>
+        <w:jc w:val="both"/>
         <w:rPr>
           <w:u w:val="single"/>
         </w:rPr>
@@ -5295,44 +6006,43 @@
       </w:r>
       <w:r>
         <w:tab/>
-      </w:r>
-      <w:r>
         <w:t>)</w:t>
       </w:r>
     </w:p>
     <w:p>
       <w:pPr>
         <w:pStyle w:val="Descripcin"/>
+        <w:spacing w:line="360" w:lineRule="auto"/>
+        <w:jc w:val="both"/>
       </w:pPr>
     </w:p>
     <w:p>
       <w:pPr>
         <w:keepNext/>
-      </w:pPr>
-    </w:p>
-    <w:p>
-      <w:pPr>
-        <w:pStyle w:val="Descripcin"/>
-        <w:rPr>
-          <w:u w:val="single"/>
-        </w:rPr>
-      </w:pPr>
-    </w:p>
-    <w:p/>
+        <w:spacing w:line="360" w:lineRule="auto"/>
+        <w:jc w:val="both"/>
+      </w:pPr>
+    </w:p>
     <w:p>
       <w:pPr>
         <w:pStyle w:val="Ttulo3"/>
-        <w:rPr>
+        <w:spacing w:line="360" w:lineRule="auto"/>
+        <w:jc w:val="both"/>
+        <w:rPr>
+          <w:rFonts w:ascii="Times New Roman" w:hAnsi="Times New Roman" w:cs="Times New Roman"/>
           <w:sz w:val="28"/>
           <w:szCs w:val="28"/>
         </w:rPr>
       </w:pPr>
-      <w:bookmarkStart w:id="10" w:name="_Toc35606362"/>
-    </w:p>
+    </w:p>
+    <w:p/>
     <w:p>
       <w:pPr>
         <w:pStyle w:val="Ttulo3"/>
-        <w:rPr>
+        <w:spacing w:line="360" w:lineRule="auto"/>
+        <w:jc w:val="both"/>
+        <w:rPr>
+          <w:rFonts w:ascii="Times New Roman" w:hAnsi="Times New Roman" w:cs="Times New Roman"/>
           <w:sz w:val="28"/>
           <w:szCs w:val="28"/>
         </w:rPr>
@@ -5341,20 +6051,27 @@
     <w:p>
       <w:pPr>
         <w:pStyle w:val="Ttulo3"/>
-        <w:rPr>
+        <w:spacing w:line="360" w:lineRule="auto"/>
+        <w:jc w:val="both"/>
+        <w:rPr>
+          <w:rFonts w:ascii="Times New Roman" w:hAnsi="Times New Roman" w:cs="Times New Roman"/>
           <w:sz w:val="28"/>
           <w:szCs w:val="28"/>
         </w:rPr>
       </w:pPr>
     </w:p>
+    <w:p/>
     <w:p>
       <w:pPr>
         <w:pStyle w:val="Ttulo3"/>
+        <w:spacing w:line="360" w:lineRule="auto"/>
+        <w:jc w:val="both"/>
         <w:rPr>
           <w:sz w:val="28"/>
           <w:szCs w:val="28"/>
         </w:rPr>
       </w:pPr>
+      <w:bookmarkStart w:id="10" w:name="_Toc36743269"/>
       <w:r>
         <w:rPr>
           <w:noProof/>
@@ -5403,12 +6120,6 @@
                                 <w:noProof/>
                               </w:rPr>
                             </w:pPr>
-                            <w:r>
-                              <w:rPr>
-                                <w:noProof/>
-                              </w:rPr>
-                              <w:t>SinOsc.ar(440)</w:t>
-                            </w:r>
                           </w:p>
                         </w:txbxContent>
                       </wps:txbx>
@@ -5426,7 +6137,7 @@
           </mc:Choice>
           <mc:Fallback>
             <w:pict>
-              <v:shape w14:anchorId="4E1A4533" id="Cuadro de texto 13" o:spid="_x0000_s1027" type="#_x0000_t202" style="position:absolute;margin-left:0;margin-top:2.6pt;width:144.7pt;height:.05pt;z-index:-251653120;visibility:visible;mso-wrap-style:square;mso-wrap-distance-left:9pt;mso-wrap-distance-top:0;mso-wrap-distance-right:9pt;mso-wrap-distance-bottom:0;mso-position-horizontal:left;mso-position-horizontal-relative:margin;mso-position-vertical:absolute;mso-position-vertical-relative:text;v-text-anchor:top" o:gfxdata="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" stroked="f">
+              <v:shape w14:anchorId="4E1A4533" id="Cuadro de texto 13" o:spid="_x0000_s1029" type="#_x0000_t202" style="position:absolute;left:0;text-align:left;margin-left:0;margin-top:2.6pt;width:144.7pt;height:.05pt;z-index:-251653120;visibility:visible;mso-wrap-style:square;mso-wrap-distance-left:9pt;mso-wrap-distance-top:0;mso-wrap-distance-right:9pt;mso-wrap-distance-bottom:0;mso-position-horizontal:left;mso-position-horizontal-relative:margin;mso-position-vertical:absolute;mso-position-vertical-relative:text;v-text-anchor:top" o:gfxdata="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" stroked="f">
                 <v:textbox style="mso-fit-shape-to-text:t" inset="0,0,0,0">
                   <w:txbxContent>
                     <w:p>
@@ -5436,12 +6147,6 @@
                           <w:noProof/>
                         </w:rPr>
                       </w:pPr>
-                      <w:r>
-                        <w:rPr>
-                          <w:noProof/>
-                        </w:rPr>
-                        <w:t>SinOsc.ar(440)</w:t>
-                      </w:r>
                     </w:p>
                   </w:txbxContent>
                 </v:textbox>
@@ -5499,8 +6204,939 @@
                                 <w:noProof/>
                               </w:rPr>
                             </w:pPr>
+                          </w:p>
+                        </w:txbxContent>
+                      </wps:txbx>
+                      <wps:bodyPr rot="0" spcFirstLastPara="0" vertOverflow="overflow" horzOverflow="overflow" vert="horz" wrap="square" lIns="0" tIns="0" rIns="0" bIns="0" numCol="1" spcCol="0" rtlCol="0" fromWordArt="0" anchor="t" anchorCtr="0" forceAA="0" compatLnSpc="1">
+                        <a:prstTxWarp prst="textNoShape">
+                          <a:avLst/>
+                        </a:prstTxWarp>
+                        <a:spAutoFit/>
+                      </wps:bodyPr>
+                    </wps:wsp>
+                  </a:graphicData>
+                </a:graphic>
+              </wp:anchor>
+            </w:drawing>
+          </mc:Choice>
+          <mc:Fallback>
+            <w:pict>
+              <v:shape w14:anchorId="67B4D578" id="Cuadro de texto 14" o:spid="_x0000_s1030" type="#_x0000_t202" style="position:absolute;left:0;text-align:left;margin-left:202pt;margin-top:2.9pt;width:146.3pt;height:.05pt;z-index:-251651072;visibility:visible;mso-wrap-style:square;mso-wrap-distance-left:9pt;mso-wrap-distance-top:0;mso-wrap-distance-right:9pt;mso-wrap-distance-bottom:0;mso-position-horizontal:absolute;mso-position-horizontal-relative:text;mso-position-vertical:absolute;mso-position-vertical-relative:text;v-text-anchor:top" o:gfxdata="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" stroked="f">
+                <v:textbox style="mso-fit-shape-to-text:t" inset="0,0,0,0">
+                  <w:txbxContent>
+                    <w:p>
+                      <w:pPr>
+                        <w:pStyle w:val="Descripcin"/>
+                        <w:rPr>
+                          <w:noProof/>
+                        </w:rPr>
+                      </w:pPr>
+                    </w:p>
+                  </w:txbxContent>
+                </v:textbox>
+              </v:shape>
+            </w:pict>
+          </mc:Fallback>
+        </mc:AlternateContent>
+      </w:r>
+      <w:r>
+        <w:rPr>
+          <w:rFonts w:ascii="Times New Roman" w:hAnsi="Times New Roman" w:cs="Times New Roman"/>
+          <w:sz w:val="28"/>
+          <w:szCs w:val="28"/>
+        </w:rPr>
+        <w:t>5.1.1 Osciladores</w:t>
+      </w:r>
+      <w:bookmarkEnd w:id="10"/>
+    </w:p>
+    <w:p>
+      <w:pPr>
+        <w:spacing w:line="360" w:lineRule="auto"/>
+        <w:jc w:val="both"/>
+        <w:rPr>
+          <w:rFonts w:ascii="Times New Roman" w:hAnsi="Times New Roman" w:cs="Times New Roman"/>
+        </w:rPr>
+      </w:pPr>
+    </w:p>
+    <w:p>
+      <w:pPr>
+        <w:spacing w:line="360" w:lineRule="auto"/>
+        <w:ind w:firstLine="708"/>
+        <w:jc w:val="both"/>
+        <w:rPr>
+          <w:rFonts w:ascii="Times New Roman" w:hAnsi="Times New Roman" w:cs="Times New Roman"/>
+          <w:sz w:val="24"/>
+          <w:szCs w:val="24"/>
+        </w:rPr>
+      </w:pPr>
+      <w:r>
+        <w:rPr>
+          <w:rFonts w:ascii="Times New Roman" w:hAnsi="Times New Roman" w:cs="Times New Roman"/>
+          <w:sz w:val="24"/>
+          <w:szCs w:val="24"/>
+        </w:rPr>
+        <w:t>Los osciladores en SuperCollider se rigen por una serie de argumentos que actúan como los parámetros que definen el comportamiento de estos.</w:t>
+      </w:r>
+    </w:p>
+    <w:p>
+      <w:pPr>
+        <w:spacing w:line="360" w:lineRule="auto"/>
+        <w:ind w:firstLine="360"/>
+        <w:jc w:val="both"/>
+        <w:rPr>
+          <w:rFonts w:ascii="Times New Roman" w:hAnsi="Times New Roman" w:cs="Times New Roman"/>
+          <w:sz w:val="24"/>
+          <w:szCs w:val="24"/>
+        </w:rPr>
+      </w:pPr>
+      <w:r>
+        <w:rPr>
+          <w:rFonts w:ascii="Times New Roman" w:hAnsi="Times New Roman" w:cs="Times New Roman"/>
+          <w:sz w:val="24"/>
+          <w:szCs w:val="24"/>
+        </w:rPr>
+        <w:t>Los más comunes son:</w:t>
+      </w:r>
+    </w:p>
+    <w:p>
+      <w:pPr>
+        <w:pStyle w:val="Prrafodelista"/>
+        <w:numPr>
+          <w:ilvl w:val="0"/>
+          <w:numId w:val="2"/>
+        </w:numPr>
+        <w:spacing w:line="360" w:lineRule="auto"/>
+        <w:jc w:val="both"/>
+        <w:rPr>
+          <w:rFonts w:ascii="Times New Roman" w:hAnsi="Times New Roman" w:cs="Times New Roman"/>
+          <w:b/>
+          <w:bCs/>
+          <w:sz w:val="24"/>
+          <w:szCs w:val="24"/>
+        </w:rPr>
+      </w:pPr>
+      <w:r>
+        <w:rPr>
+          <w:rFonts w:ascii="Times New Roman" w:hAnsi="Times New Roman" w:cs="Times New Roman"/>
+          <w:b/>
+          <w:bCs/>
+          <w:sz w:val="24"/>
+          <w:szCs w:val="24"/>
+        </w:rPr>
+        <w:t>Frecuencia</w:t>
+      </w:r>
+      <w:r>
+        <w:rPr>
+          <w:rFonts w:ascii="Times New Roman" w:hAnsi="Times New Roman" w:cs="Times New Roman"/>
+          <w:b/>
+          <w:bCs/>
+          <w:sz w:val="24"/>
+          <w:szCs w:val="24"/>
+        </w:rPr>
+        <w:t xml:space="preserve">: </w:t>
+      </w:r>
+      <w:r>
+        <w:rPr>
+          <w:rFonts w:ascii="Times New Roman" w:hAnsi="Times New Roman" w:cs="Times New Roman"/>
+          <w:sz w:val="24"/>
+          <w:szCs w:val="24"/>
+        </w:rPr>
+        <w:t>Su valor por defecto es de 440Hz, que representa la nota La índice 5.</w:t>
+      </w:r>
+    </w:p>
+    <w:p>
+      <w:pPr>
+        <w:pStyle w:val="Prrafodelista"/>
+        <w:numPr>
+          <w:ilvl w:val="0"/>
+          <w:numId w:val="2"/>
+        </w:numPr>
+        <w:spacing w:line="360" w:lineRule="auto"/>
+        <w:jc w:val="both"/>
+        <w:rPr>
+          <w:rFonts w:ascii="Times New Roman" w:hAnsi="Times New Roman" w:cs="Times New Roman"/>
+          <w:b/>
+          <w:bCs/>
+          <w:sz w:val="24"/>
+          <w:szCs w:val="24"/>
+        </w:rPr>
+      </w:pPr>
+      <w:r>
+        <w:rPr>
+          <w:rFonts w:ascii="Times New Roman" w:hAnsi="Times New Roman" w:cs="Times New Roman"/>
+          <w:b/>
+          <w:bCs/>
+          <w:sz w:val="24"/>
+          <w:szCs w:val="24"/>
+        </w:rPr>
+        <w:t>Fase</w:t>
+      </w:r>
+      <w:r>
+        <w:rPr>
+          <w:rFonts w:ascii="Times New Roman" w:hAnsi="Times New Roman" w:cs="Times New Roman"/>
+          <w:b/>
+          <w:bCs/>
+          <w:sz w:val="24"/>
+          <w:szCs w:val="24"/>
+        </w:rPr>
+        <w:t xml:space="preserve">: Por defecto </w:t>
+      </w:r>
+      <w:r>
+        <w:rPr>
+          <w:rFonts w:ascii="Times New Roman" w:hAnsi="Times New Roman" w:cs="Times New Roman"/>
+          <w:sz w:val="24"/>
+          <w:szCs w:val="24"/>
+        </w:rPr>
+        <w:t>vale 0, representando al inicio del ciclo. Su valor puede oscilar de 0 a 2pi.</w:t>
+      </w:r>
+    </w:p>
+    <w:p>
+      <w:pPr>
+        <w:pStyle w:val="Prrafodelista"/>
+        <w:numPr>
+          <w:ilvl w:val="0"/>
+          <w:numId w:val="2"/>
+        </w:numPr>
+        <w:spacing w:line="360" w:lineRule="auto"/>
+        <w:jc w:val="both"/>
+        <w:rPr>
+          <w:rFonts w:ascii="Times New Roman" w:hAnsi="Times New Roman" w:cs="Times New Roman"/>
+          <w:sz w:val="24"/>
+          <w:szCs w:val="24"/>
+        </w:rPr>
+      </w:pPr>
+      <w:r>
+        <w:rPr>
+          <w:rFonts w:ascii="Times New Roman" w:hAnsi="Times New Roman" w:cs="Times New Roman"/>
+          <w:b/>
+          <w:bCs/>
+          <w:sz w:val="24"/>
+          <w:szCs w:val="24"/>
+        </w:rPr>
+        <w:t>Amplitud</w:t>
+      </w:r>
+      <w:r>
+        <w:rPr>
+          <w:rFonts w:ascii="Times New Roman" w:hAnsi="Times New Roman" w:cs="Times New Roman"/>
+          <w:b/>
+          <w:bCs/>
+          <w:sz w:val="24"/>
+          <w:szCs w:val="24"/>
+        </w:rPr>
+        <w:t xml:space="preserve">: </w:t>
+      </w:r>
+      <w:r>
+        <w:rPr>
+          <w:rFonts w:ascii="Times New Roman" w:hAnsi="Times New Roman" w:cs="Times New Roman"/>
+          <w:sz w:val="24"/>
+          <w:szCs w:val="24"/>
+        </w:rPr>
+        <w:t>Su valor por defecto es 1, no alterando la señal.</w:t>
+      </w:r>
+    </w:p>
+    <w:p>
+      <w:pPr>
+        <w:pStyle w:val="Prrafodelista"/>
+        <w:numPr>
+          <w:ilvl w:val="0"/>
+          <w:numId w:val="2"/>
+        </w:numPr>
+        <w:spacing w:line="360" w:lineRule="auto"/>
+        <w:jc w:val="both"/>
+        <w:rPr>
+          <w:rFonts w:ascii="Times New Roman" w:hAnsi="Times New Roman" w:cs="Times New Roman"/>
+          <w:b/>
+          <w:bCs/>
+          <w:sz w:val="24"/>
+          <w:szCs w:val="24"/>
+        </w:rPr>
+      </w:pPr>
+      <w:r>
+        <w:rPr>
+          <w:rFonts w:ascii="Times New Roman" w:hAnsi="Times New Roman" w:cs="Times New Roman"/>
+          <w:b/>
+          <w:bCs/>
+          <w:sz w:val="24"/>
+          <w:szCs w:val="24"/>
+        </w:rPr>
+        <w:t xml:space="preserve">Suma: </w:t>
+      </w:r>
+      <w:r>
+        <w:rPr>
+          <w:rFonts w:ascii="Times New Roman" w:hAnsi="Times New Roman" w:cs="Times New Roman"/>
+          <w:sz w:val="24"/>
+          <w:szCs w:val="24"/>
+        </w:rPr>
+        <w:t>Es un número que se le suma a la señal. Se aplica justo después de multiplicar la señal por el valor del parámetro amplitud. Su valor por defecto es 0.</w:t>
+      </w:r>
+    </w:p>
+    <w:p>
+      <w:pPr>
+        <w:pStyle w:val="Prrafodelista"/>
+        <w:spacing w:line="360" w:lineRule="auto"/>
+        <w:jc w:val="both"/>
+        <w:rPr>
+          <w:rFonts w:ascii="Times New Roman" w:hAnsi="Times New Roman" w:cs="Times New Roman"/>
+          <w:b/>
+          <w:bCs/>
+          <w:sz w:val="24"/>
+          <w:szCs w:val="24"/>
+        </w:rPr>
+      </w:pPr>
+    </w:p>
+    <w:p>
+      <w:pPr>
+        <w:spacing w:line="360" w:lineRule="auto"/>
+        <w:ind w:firstLine="360"/>
+        <w:jc w:val="both"/>
+        <w:rPr>
+          <w:rFonts w:ascii="Times New Roman" w:hAnsi="Times New Roman" w:cs="Times New Roman"/>
+          <w:sz w:val="24"/>
+          <w:szCs w:val="24"/>
+        </w:rPr>
+      </w:pPr>
+      <w:r>
+        <w:rPr>
+          <w:rFonts w:ascii="Times New Roman" w:hAnsi="Times New Roman" w:cs="Times New Roman"/>
+          <w:sz w:val="24"/>
+          <w:szCs w:val="24"/>
+        </w:rPr>
+        <w:t xml:space="preserve">Aunque existen UGens que poseen argumentos propios, estos son </w:t>
+      </w:r>
+      <w:r>
+        <w:rPr>
+          <w:rFonts w:ascii="Times New Roman" w:hAnsi="Times New Roman" w:cs="Times New Roman"/>
+          <w:sz w:val="24"/>
+          <w:szCs w:val="24"/>
+        </w:rPr>
+        <w:t>cuatro</w:t>
+      </w:r>
+      <w:r>
+        <w:rPr>
+          <w:rFonts w:ascii="Times New Roman" w:hAnsi="Times New Roman" w:cs="Times New Roman"/>
+          <w:sz w:val="24"/>
+          <w:szCs w:val="24"/>
+        </w:rPr>
+        <w:t xml:space="preserve"> son generales para </w:t>
+      </w:r>
+      <w:r>
+        <w:rPr>
+          <w:rFonts w:ascii="Times New Roman" w:hAnsi="Times New Roman" w:cs="Times New Roman"/>
+          <w:sz w:val="24"/>
+          <w:szCs w:val="24"/>
+        </w:rPr>
+        <w:t xml:space="preserve">casi </w:t>
+      </w:r>
+      <w:r>
+        <w:rPr>
+          <w:rFonts w:ascii="Times New Roman" w:hAnsi="Times New Roman" w:cs="Times New Roman"/>
+          <w:sz w:val="24"/>
+          <w:szCs w:val="24"/>
+        </w:rPr>
+        <w:t>todos.</w:t>
+      </w:r>
+    </w:p>
+    <w:p>
+      <w:pPr>
+        <w:spacing w:line="360" w:lineRule="auto"/>
+        <w:ind w:firstLine="360"/>
+        <w:jc w:val="both"/>
+        <w:rPr>
+          <w:rFonts w:ascii="Times New Roman" w:hAnsi="Times New Roman" w:cs="Times New Roman"/>
+          <w:sz w:val="24"/>
+          <w:szCs w:val="24"/>
+        </w:rPr>
+      </w:pPr>
+      <w:r>
+        <w:rPr>
+          <w:rFonts w:ascii="Times New Roman" w:hAnsi="Times New Roman" w:cs="Times New Roman"/>
+          <w:sz w:val="24"/>
+          <w:szCs w:val="24"/>
+        </w:rPr>
+        <w:lastRenderedPageBreak/>
+        <w:t>A continuación</w:t>
+      </w:r>
+      <w:r>
+        <w:rPr>
+          <w:rFonts w:ascii="Times New Roman" w:hAnsi="Times New Roman" w:cs="Times New Roman"/>
+          <w:sz w:val="24"/>
+          <w:szCs w:val="24"/>
+        </w:rPr>
+        <w:t>,</w:t>
+      </w:r>
+      <w:r>
+        <w:rPr>
+          <w:rFonts w:ascii="Times New Roman" w:hAnsi="Times New Roman" w:cs="Times New Roman"/>
+          <w:sz w:val="24"/>
+          <w:szCs w:val="24"/>
+        </w:rPr>
+        <w:t xml:space="preserve"> diseccionaremos los osciladores más </w:t>
+      </w:r>
+      <w:r>
+        <w:rPr>
+          <w:rFonts w:ascii="Times New Roman" w:hAnsi="Times New Roman" w:cs="Times New Roman"/>
+          <w:sz w:val="24"/>
+          <w:szCs w:val="24"/>
+        </w:rPr>
+        <w:t>comunes</w:t>
+      </w:r>
+      <w:r>
+        <w:rPr>
+          <w:rFonts w:ascii="Times New Roman" w:hAnsi="Times New Roman" w:cs="Times New Roman"/>
+          <w:sz w:val="24"/>
+          <w:szCs w:val="24"/>
+        </w:rPr>
+        <w:t xml:space="preserve"> que podemos encontrar en SuperCollider.</w:t>
+      </w:r>
+    </w:p>
+    <w:p>
+      <w:pPr>
+        <w:pStyle w:val="Prrafodelista"/>
+        <w:numPr>
+          <w:ilvl w:val="0"/>
+          <w:numId w:val="3"/>
+        </w:numPr>
+        <w:spacing w:line="360" w:lineRule="auto"/>
+        <w:jc w:val="both"/>
+        <w:rPr>
+          <w:rFonts w:ascii="Times New Roman" w:hAnsi="Times New Roman" w:cs="Times New Roman"/>
+          <w:sz w:val="24"/>
+          <w:szCs w:val="24"/>
+        </w:rPr>
+      </w:pPr>
+      <w:r>
+        <w:rPr>
+          <w:rFonts w:ascii="Times New Roman" w:hAnsi="Times New Roman" w:cs="Times New Roman"/>
+          <w:b/>
+          <w:bCs/>
+          <w:sz w:val="24"/>
+          <w:szCs w:val="24"/>
+        </w:rPr>
+        <w:t>SinOsc:</w:t>
+      </w:r>
+      <w:r>
+        <w:rPr>
+          <w:rFonts w:ascii="Times New Roman" w:hAnsi="Times New Roman" w:cs="Times New Roman"/>
+          <w:sz w:val="24"/>
+          <w:szCs w:val="24"/>
+        </w:rPr>
+        <w:t xml:space="preserve"> Es un oscilador de onda senoidal. Funciona tanto con .ar como con .kr y recibe como atributos (en este orden): frecuencia, fase, amplitud, suma.</w:t>
+      </w:r>
+    </w:p>
+    <w:p>
+      <w:pPr>
+        <w:pStyle w:val="Prrafodelista"/>
+        <w:spacing w:line="360" w:lineRule="auto"/>
+        <w:jc w:val="both"/>
+        <w:rPr>
+          <w:rFonts w:ascii="Times New Roman" w:hAnsi="Times New Roman" w:cs="Times New Roman"/>
+          <w:sz w:val="24"/>
+          <w:szCs w:val="24"/>
+        </w:rPr>
+      </w:pPr>
+    </w:p>
+    <w:p>
+      <w:pPr>
+        <w:pStyle w:val="Prrafodelista"/>
+        <w:numPr>
+          <w:ilvl w:val="0"/>
+          <w:numId w:val="3"/>
+        </w:numPr>
+        <w:spacing w:line="360" w:lineRule="auto"/>
+        <w:jc w:val="both"/>
+        <w:rPr>
+          <w:rFonts w:ascii="Times New Roman" w:hAnsi="Times New Roman" w:cs="Times New Roman"/>
+          <w:sz w:val="24"/>
+          <w:szCs w:val="24"/>
+        </w:rPr>
+      </w:pPr>
+      <w:r>
+        <w:rPr>
+          <w:rFonts w:ascii="Times New Roman" w:hAnsi="Times New Roman" w:cs="Times New Roman"/>
+          <w:b/>
+          <w:bCs/>
+          <w:sz w:val="24"/>
+          <w:szCs w:val="24"/>
+        </w:rPr>
+        <w:t>Pulse:</w:t>
+      </w:r>
+      <w:r>
+        <w:rPr>
+          <w:rFonts w:ascii="Times New Roman" w:hAnsi="Times New Roman" w:cs="Times New Roman"/>
+          <w:sz w:val="24"/>
+          <w:szCs w:val="24"/>
+        </w:rPr>
+        <w:t xml:space="preserve"> Oscilador de onda cuadrada. </w:t>
+      </w:r>
+      <w:r>
+        <w:rPr>
+          <w:rFonts w:ascii="Times New Roman" w:hAnsi="Times New Roman" w:cs="Times New Roman"/>
+          <w:sz w:val="24"/>
+          <w:szCs w:val="24"/>
+        </w:rPr>
+        <w:t xml:space="preserve">Solo funciona con .ar. </w:t>
+      </w:r>
+      <w:r>
+        <w:rPr>
+          <w:rFonts w:ascii="Times New Roman" w:hAnsi="Times New Roman" w:cs="Times New Roman"/>
+          <w:sz w:val="24"/>
+          <w:szCs w:val="24"/>
+        </w:rPr>
+        <w:t>Recibe como argumentos: frecuencia, ancho de banda, amplitud y suma.</w:t>
+      </w:r>
+    </w:p>
+    <w:p>
+      <w:pPr>
+        <w:pStyle w:val="Prrafodelista"/>
+        <w:spacing w:line="360" w:lineRule="auto"/>
+        <w:jc w:val="both"/>
+        <w:rPr>
+          <w:rFonts w:ascii="Times New Roman" w:hAnsi="Times New Roman" w:cs="Times New Roman"/>
+          <w:sz w:val="24"/>
+          <w:szCs w:val="24"/>
+        </w:rPr>
+      </w:pPr>
+      <w:r>
+        <w:rPr>
+          <w:rFonts w:ascii="Times New Roman" w:hAnsi="Times New Roman" w:cs="Times New Roman"/>
+          <w:sz w:val="24"/>
+          <w:szCs w:val="24"/>
+        </w:rPr>
+        <w:t xml:space="preserve">El ancho de banda </w:t>
+      </w:r>
+      <w:r>
+        <w:rPr>
+          <w:rFonts w:ascii="Times New Roman" w:hAnsi="Times New Roman" w:cs="Times New Roman"/>
+          <w:sz w:val="24"/>
+          <w:szCs w:val="24"/>
+        </w:rPr>
+        <w:t>está en el intervalo abierto (0, 1) y gestiona el timbre de la señal. Por defecto su valor es 0,5.</w:t>
+      </w:r>
+    </w:p>
+    <w:p>
+      <w:pPr>
+        <w:pStyle w:val="Prrafodelista"/>
+        <w:spacing w:line="360" w:lineRule="auto"/>
+        <w:jc w:val="both"/>
+        <w:rPr>
+          <w:rFonts w:ascii="Times New Roman" w:hAnsi="Times New Roman" w:cs="Times New Roman"/>
+          <w:sz w:val="24"/>
+          <w:szCs w:val="24"/>
+        </w:rPr>
+      </w:pPr>
+    </w:p>
+    <w:p>
+      <w:pPr>
+        <w:pStyle w:val="Prrafodelista"/>
+        <w:numPr>
+          <w:ilvl w:val="0"/>
+          <w:numId w:val="3"/>
+        </w:numPr>
+        <w:spacing w:line="360" w:lineRule="auto"/>
+        <w:jc w:val="both"/>
+        <w:rPr>
+          <w:rFonts w:ascii="Times New Roman" w:hAnsi="Times New Roman" w:cs="Times New Roman"/>
+          <w:sz w:val="24"/>
+          <w:szCs w:val="24"/>
+        </w:rPr>
+      </w:pPr>
+      <w:r>
+        <w:rPr>
+          <w:rFonts w:ascii="Times New Roman" w:hAnsi="Times New Roman" w:cs="Times New Roman"/>
+          <w:b/>
+          <w:bCs/>
+          <w:sz w:val="24"/>
+          <w:szCs w:val="24"/>
+        </w:rPr>
+        <w:t>LFTri:</w:t>
+      </w:r>
+      <w:r>
+        <w:rPr>
+          <w:rFonts w:ascii="Times New Roman" w:hAnsi="Times New Roman" w:cs="Times New Roman"/>
+          <w:sz w:val="24"/>
+          <w:szCs w:val="24"/>
+        </w:rPr>
+        <w:t xml:space="preserve"> Oscilador de onda triangular. </w:t>
+      </w:r>
+      <w:r>
+        <w:rPr>
+          <w:rFonts w:ascii="Times New Roman" w:hAnsi="Times New Roman" w:cs="Times New Roman"/>
+          <w:sz w:val="24"/>
+          <w:szCs w:val="24"/>
+        </w:rPr>
+        <w:t xml:space="preserve">Funciona tanto con .kr como con .ar. </w:t>
+      </w:r>
+      <w:r>
+        <w:rPr>
+          <w:rFonts w:ascii="Times New Roman" w:hAnsi="Times New Roman" w:cs="Times New Roman"/>
+          <w:sz w:val="24"/>
+          <w:szCs w:val="24"/>
+        </w:rPr>
+        <w:t>Recibe como parámetros: frecuencia, fase, amplitu</w:t>
+      </w:r>
+      <w:r>
+        <w:rPr>
+          <w:rFonts w:ascii="Times New Roman" w:hAnsi="Times New Roman" w:cs="Times New Roman"/>
+          <w:sz w:val="24"/>
+          <w:szCs w:val="24"/>
+        </w:rPr>
+        <w:t>d</w:t>
+      </w:r>
+      <w:r>
+        <w:rPr>
+          <w:rFonts w:ascii="Times New Roman" w:hAnsi="Times New Roman" w:cs="Times New Roman"/>
+          <w:sz w:val="24"/>
+          <w:szCs w:val="24"/>
+        </w:rPr>
+        <w:t xml:space="preserve"> y suma</w:t>
+      </w:r>
+    </w:p>
+    <w:p>
+      <w:pPr>
+        <w:pStyle w:val="Prrafodelista"/>
+        <w:spacing w:line="360" w:lineRule="auto"/>
+        <w:jc w:val="both"/>
+        <w:rPr>
+          <w:rFonts w:ascii="Times New Roman" w:hAnsi="Times New Roman" w:cs="Times New Roman"/>
+          <w:sz w:val="24"/>
+          <w:szCs w:val="24"/>
+        </w:rPr>
+      </w:pPr>
+    </w:p>
+    <w:p>
+      <w:pPr>
+        <w:pStyle w:val="Prrafodelista"/>
+        <w:numPr>
+          <w:ilvl w:val="0"/>
+          <w:numId w:val="3"/>
+        </w:numPr>
+        <w:spacing w:line="360" w:lineRule="auto"/>
+        <w:jc w:val="both"/>
+        <w:rPr>
+          <w:rFonts w:ascii="Times New Roman" w:hAnsi="Times New Roman" w:cs="Times New Roman"/>
+          <w:sz w:val="24"/>
+          <w:szCs w:val="24"/>
+        </w:rPr>
+      </w:pPr>
+      <w:r>
+        <w:rPr>
+          <w:rFonts w:ascii="Times New Roman" w:hAnsi="Times New Roman" w:cs="Times New Roman"/>
+          <w:b/>
+          <w:bCs/>
+          <w:sz w:val="24"/>
+          <w:szCs w:val="24"/>
+        </w:rPr>
+        <w:t>Saw:</w:t>
+      </w:r>
+      <w:r>
+        <w:rPr>
+          <w:rFonts w:ascii="Times New Roman" w:hAnsi="Times New Roman" w:cs="Times New Roman"/>
+          <w:sz w:val="24"/>
+          <w:szCs w:val="24"/>
+        </w:rPr>
+        <w:t xml:space="preserve"> Es un oscilador de dientes de sierra.</w:t>
+      </w:r>
+      <w:r>
+        <w:rPr>
+          <w:rFonts w:ascii="Times New Roman" w:hAnsi="Times New Roman" w:cs="Times New Roman"/>
+          <w:sz w:val="24"/>
+          <w:szCs w:val="24"/>
+        </w:rPr>
+        <w:t xml:space="preserve"> Solo funciona con .ar y recibe como parámetros: frecuencia, amplitud y suma.</w:t>
+      </w:r>
+    </w:p>
+    <w:p>
+      <w:pPr>
+        <w:spacing w:line="360" w:lineRule="auto"/>
+        <w:jc w:val="both"/>
+        <w:rPr>
+          <w:rFonts w:ascii="Times New Roman" w:hAnsi="Times New Roman" w:cs="Times New Roman"/>
+          <w:sz w:val="24"/>
+          <w:szCs w:val="24"/>
+        </w:rPr>
+      </w:pPr>
+    </w:p>
+    <w:p>
+      <w:pPr>
+        <w:spacing w:line="360" w:lineRule="auto"/>
+        <w:jc w:val="both"/>
+        <w:rPr>
+          <w:rFonts w:ascii="Times New Roman" w:hAnsi="Times New Roman" w:cs="Times New Roman"/>
+          <w:sz w:val="24"/>
+          <w:szCs w:val="24"/>
+        </w:rPr>
+      </w:pPr>
+    </w:p>
+    <w:p>
+      <w:pPr>
+        <w:spacing w:line="360" w:lineRule="auto"/>
+        <w:jc w:val="both"/>
+        <w:rPr>
+          <w:rFonts w:ascii="Times New Roman" w:hAnsi="Times New Roman" w:cs="Times New Roman"/>
+          <w:sz w:val="24"/>
+          <w:szCs w:val="24"/>
+        </w:rPr>
+      </w:pPr>
+      <w:r>
+        <w:rPr>
+          <w:noProof/>
+        </w:rPr>
+        <w:drawing>
+          <wp:anchor distT="0" distB="0" distL="114300" distR="114300" simplePos="0" relativeHeight="251669504" behindDoc="1" locked="0" layoutInCell="1" allowOverlap="1" wp14:anchorId="72D0086C" wp14:editId="458ECD5C">
+            <wp:simplePos x="0" y="0"/>
+            <wp:positionH relativeFrom="margin">
+              <wp:align>right</wp:align>
+            </wp:positionH>
+            <wp:positionV relativeFrom="paragraph">
+              <wp:posOffset>8890</wp:posOffset>
+            </wp:positionV>
+            <wp:extent cx="2402840" cy="2700655"/>
+            <wp:effectExtent l="0" t="0" r="0" b="4445"/>
+            <wp:wrapNone/>
+            <wp:docPr id="27" name="Imagen 27"/>
+            <wp:cNvGraphicFramePr>
+              <a:graphicFrameLocks xmlns:a="http://schemas.openxmlformats.org/drawingml/2006/main" noChangeAspect="1"/>
+            </wp:cNvGraphicFramePr>
+            <a:graphic xmlns:a="http://schemas.openxmlformats.org/drawingml/2006/main">
+              <a:graphicData uri="http://schemas.openxmlformats.org/drawingml/2006/picture">
+                <pic:pic xmlns:pic="http://schemas.openxmlformats.org/drawingml/2006/picture">
+                  <pic:nvPicPr>
+                    <pic:cNvPr id="0" name="Picture 18"/>
+                    <pic:cNvPicPr>
+                      <a:picLocks noChangeAspect="1" noChangeArrowheads="1"/>
+                    </pic:cNvPicPr>
+                  </pic:nvPicPr>
+                  <pic:blipFill>
+                    <a:blip r:embed="rId22">
+                      <a:extLst>
+                        <a:ext uri="{28A0092B-C50C-407E-A947-70E740481C1C}">
+                          <a14:useLocalDpi xmlns:a14="http://schemas.microsoft.com/office/drawing/2010/main" val="0"/>
+                        </a:ext>
+                      </a:extLst>
+                    </a:blip>
+                    <a:srcRect/>
+                    <a:stretch>
+                      <a:fillRect/>
+                    </a:stretch>
+                  </pic:blipFill>
+                  <pic:spPr bwMode="auto">
+                    <a:xfrm>
+                      <a:off x="0" y="0"/>
+                      <a:ext cx="2402840" cy="2700655"/>
+                    </a:xfrm>
+                    <a:prstGeom prst="rect">
+                      <a:avLst/>
+                    </a:prstGeom>
+                    <a:noFill/>
+                    <a:ln>
+                      <a:noFill/>
+                    </a:ln>
+                  </pic:spPr>
+                </pic:pic>
+              </a:graphicData>
+            </a:graphic>
+          </wp:anchor>
+        </w:drawing>
+      </w:r>
+      <w:r>
+        <w:rPr>
+          <w:noProof/>
+        </w:rPr>
+        <w:drawing>
+          <wp:anchor distT="0" distB="0" distL="114300" distR="114300" simplePos="0" relativeHeight="251668480" behindDoc="1" locked="0" layoutInCell="1" allowOverlap="1" wp14:anchorId="7952F2F4" wp14:editId="3553AFE8">
+            <wp:simplePos x="0" y="0"/>
+            <wp:positionH relativeFrom="margin">
+              <wp:align>left</wp:align>
+            </wp:positionH>
+            <wp:positionV relativeFrom="paragraph">
+              <wp:posOffset>10160</wp:posOffset>
+            </wp:positionV>
+            <wp:extent cx="2413635" cy="2711450"/>
+            <wp:effectExtent l="0" t="0" r="5715" b="0"/>
+            <wp:wrapNone/>
+            <wp:docPr id="24" name="Imagen 24"/>
+            <wp:cNvGraphicFramePr>
+              <a:graphicFrameLocks xmlns:a="http://schemas.openxmlformats.org/drawingml/2006/main" noChangeAspect="1"/>
+            </wp:cNvGraphicFramePr>
+            <a:graphic xmlns:a="http://schemas.openxmlformats.org/drawingml/2006/main">
+              <a:graphicData uri="http://schemas.openxmlformats.org/drawingml/2006/picture">
+                <pic:pic xmlns:pic="http://schemas.openxmlformats.org/drawingml/2006/picture">
+                  <pic:nvPicPr>
+                    <pic:cNvPr id="0" name="Picture 11"/>
+                    <pic:cNvPicPr>
+                      <a:picLocks noChangeAspect="1" noChangeArrowheads="1"/>
+                    </pic:cNvPicPr>
+                  </pic:nvPicPr>
+                  <pic:blipFill>
+                    <a:blip r:embed="rId23">
+                      <a:extLst>
+                        <a:ext uri="{28A0092B-C50C-407E-A947-70E740481C1C}">
+                          <a14:useLocalDpi xmlns:a14="http://schemas.microsoft.com/office/drawing/2010/main" val="0"/>
+                        </a:ext>
+                      </a:extLst>
+                    </a:blip>
+                    <a:srcRect/>
+                    <a:stretch>
+                      <a:fillRect/>
+                    </a:stretch>
+                  </pic:blipFill>
+                  <pic:spPr bwMode="auto">
+                    <a:xfrm>
+                      <a:off x="0" y="0"/>
+                      <a:ext cx="2413635" cy="2711450"/>
+                    </a:xfrm>
+                    <a:prstGeom prst="rect">
+                      <a:avLst/>
+                    </a:prstGeom>
+                    <a:noFill/>
+                    <a:ln>
+                      <a:noFill/>
+                    </a:ln>
+                  </pic:spPr>
+                </pic:pic>
+              </a:graphicData>
+            </a:graphic>
+          </wp:anchor>
+        </w:drawing>
+      </w:r>
+    </w:p>
+    <w:p>
+      <w:pPr>
+        <w:spacing w:line="360" w:lineRule="auto"/>
+        <w:jc w:val="both"/>
+        <w:rPr>
+          <w:rFonts w:ascii="Times New Roman" w:hAnsi="Times New Roman" w:cs="Times New Roman"/>
+          <w:sz w:val="24"/>
+          <w:szCs w:val="24"/>
+        </w:rPr>
+      </w:pPr>
+    </w:p>
+    <w:p>
+      <w:pPr>
+        <w:spacing w:line="360" w:lineRule="auto"/>
+        <w:jc w:val="both"/>
+        <w:rPr>
+          <w:rFonts w:ascii="Times New Roman" w:hAnsi="Times New Roman" w:cs="Times New Roman"/>
+          <w:sz w:val="24"/>
+          <w:szCs w:val="24"/>
+        </w:rPr>
+      </w:pPr>
+    </w:p>
+    <w:p>
+      <w:pPr>
+        <w:spacing w:line="360" w:lineRule="auto"/>
+        <w:jc w:val="both"/>
+        <w:rPr>
+          <w:rFonts w:ascii="Times New Roman" w:hAnsi="Times New Roman" w:cs="Times New Roman"/>
+          <w:sz w:val="24"/>
+          <w:szCs w:val="24"/>
+        </w:rPr>
+      </w:pPr>
+    </w:p>
+    <w:p>
+      <w:pPr>
+        <w:spacing w:line="360" w:lineRule="auto"/>
+        <w:jc w:val="both"/>
+        <w:rPr>
+          <w:rFonts w:ascii="Times New Roman" w:hAnsi="Times New Roman" w:cs="Times New Roman"/>
+          <w:sz w:val="24"/>
+          <w:szCs w:val="24"/>
+        </w:rPr>
+      </w:pPr>
+    </w:p>
+    <w:p>
+      <w:pPr>
+        <w:spacing w:line="360" w:lineRule="auto"/>
+        <w:jc w:val="both"/>
+        <w:rPr>
+          <w:rFonts w:ascii="Times New Roman" w:hAnsi="Times New Roman" w:cs="Times New Roman"/>
+          <w:sz w:val="24"/>
+          <w:szCs w:val="24"/>
+        </w:rPr>
+      </w:pPr>
+    </w:p>
+    <w:p>
+      <w:pPr>
+        <w:spacing w:line="360" w:lineRule="auto"/>
+        <w:jc w:val="both"/>
+        <w:rPr>
+          <w:rFonts w:ascii="Times New Roman" w:hAnsi="Times New Roman" w:cs="Times New Roman"/>
+          <w:sz w:val="24"/>
+          <w:szCs w:val="24"/>
+        </w:rPr>
+      </w:pPr>
+    </w:p>
+    <w:p>
+      <w:pPr>
+        <w:spacing w:line="360" w:lineRule="auto"/>
+        <w:jc w:val="both"/>
+        <w:rPr>
+          <w:rFonts w:ascii="Times New Roman" w:hAnsi="Times New Roman" w:cs="Times New Roman"/>
+          <w:sz w:val="24"/>
+          <w:szCs w:val="24"/>
+        </w:rPr>
+      </w:pPr>
+    </w:p>
+    <w:p>
+      <w:pPr>
+        <w:spacing w:line="360" w:lineRule="auto"/>
+        <w:jc w:val="both"/>
+        <w:rPr>
+          <w:rFonts w:ascii="Times New Roman" w:hAnsi="Times New Roman" w:cs="Times New Roman"/>
+          <w:sz w:val="24"/>
+          <w:szCs w:val="24"/>
+        </w:rPr>
+      </w:pPr>
+      <w:r>
+        <w:rPr>
+          <w:noProof/>
+        </w:rPr>
+        <mc:AlternateContent>
+          <mc:Choice Requires="wps">
+            <w:drawing>
+              <wp:anchor distT="0" distB="0" distL="114300" distR="114300" simplePos="0" relativeHeight="251697152" behindDoc="1" locked="0" layoutInCell="1" allowOverlap="1" wp14:anchorId="4A6202CC" wp14:editId="7C2F021C">
+                <wp:simplePos x="0" y="0"/>
+                <wp:positionH relativeFrom="margin">
+                  <wp:align>left</wp:align>
+                </wp:positionH>
+                <wp:positionV relativeFrom="paragraph">
+                  <wp:posOffset>7620</wp:posOffset>
+                </wp:positionV>
+                <wp:extent cx="2413635" cy="635"/>
+                <wp:effectExtent l="0" t="0" r="5715" b="0"/>
+                <wp:wrapNone/>
+                <wp:docPr id="43" name="Cuadro de texto 43"/>
+                <wp:cNvGraphicFramePr/>
+                <a:graphic xmlns:a="http://schemas.openxmlformats.org/drawingml/2006/main">
+                  <a:graphicData uri="http://schemas.microsoft.com/office/word/2010/wordprocessingShape">
+                    <wps:wsp>
+                      <wps:cNvSpPr txBox="1"/>
+                      <wps:spPr>
+                        <a:xfrm>
+                          <a:off x="0" y="0"/>
+                          <a:ext cx="2413635" cy="635"/>
+                        </a:xfrm>
+                        <a:prstGeom prst="rect">
+                          <a:avLst/>
+                        </a:prstGeom>
+                        <a:solidFill>
+                          <a:prstClr val="white"/>
+                        </a:solidFill>
+                        <a:ln>
+                          <a:noFill/>
+                        </a:ln>
+                      </wps:spPr>
+                      <wps:txbx>
+                        <w:txbxContent>
+                          <w:p>
+                            <w:pPr>
+                              <w:pStyle w:val="Descripcin"/>
+                              <w:rPr>
+                                <w:noProof/>
+                              </w:rPr>
+                            </w:pPr>
                             <w:r>
-                              <w:t>SinOsc.kr(440)</w:t>
+                              <w:t>Pulse</w:t>
                             </w:r>
                           </w:p>
                         </w:txbxContent>
@@ -5519,7 +7155,7 @@
           </mc:Choice>
           <mc:Fallback>
             <w:pict>
-              <v:shape w14:anchorId="67B4D578" id="Cuadro de texto 14" o:spid="_x0000_s1028" type="#_x0000_t202" style="position:absolute;margin-left:202pt;margin-top:2.9pt;width:146.3pt;height:.05pt;z-index:-251651072;visibility:visible;mso-wrap-style:square;mso-wrap-distance-left:9pt;mso-wrap-distance-top:0;mso-wrap-distance-right:9pt;mso-wrap-distance-bottom:0;mso-position-horizontal:absolute;mso-position-horizontal-relative:text;mso-position-vertical:absolute;mso-position-vertical-relative:text;v-text-anchor:top" o:gfxdata="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" stroked="f">
+              <v:shape w14:anchorId="4A6202CC" id="Cuadro de texto 43" o:spid="_x0000_s1031" type="#_x0000_t202" style="position:absolute;left:0;text-align:left;margin-left:0;margin-top:.6pt;width:190.05pt;height:.05pt;z-index:-251619328;visibility:visible;mso-wrap-style:square;mso-wrap-distance-left:9pt;mso-wrap-distance-top:0;mso-wrap-distance-right:9pt;mso-wrap-distance-bottom:0;mso-position-horizontal:left;mso-position-horizontal-relative:margin;mso-position-vertical:absolute;mso-position-vertical-relative:text;v-text-anchor:top" o:gfxdata="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" stroked="f">
                 <v:textbox style="mso-fit-shape-to-text:t" inset="0,0,0,0">
                   <w:txbxContent>
                     <w:p>
@@ -5530,7 +7166,794 @@
                         </w:rPr>
                       </w:pPr>
                       <w:r>
-                        <w:t>SinOsc.kr(440)</w:t>
+                        <w:t>Pulse</w:t>
+                      </w:r>
+                    </w:p>
+                  </w:txbxContent>
+                </v:textbox>
+                <w10:wrap anchorx="margin"/>
+              </v:shape>
+            </w:pict>
+          </mc:Fallback>
+        </mc:AlternateContent>
+      </w:r>
+      <w:r>
+        <w:rPr>
+          <w:noProof/>
+        </w:rPr>
+        <mc:AlternateContent>
+          <mc:Choice Requires="wps">
+            <w:drawing>
+              <wp:anchor distT="0" distB="0" distL="114300" distR="114300" simplePos="0" relativeHeight="251699200" behindDoc="1" locked="0" layoutInCell="1" allowOverlap="1" wp14:anchorId="727CB090" wp14:editId="260AE473">
+                <wp:simplePos x="0" y="0"/>
+                <wp:positionH relativeFrom="margin">
+                  <wp:posOffset>3017520</wp:posOffset>
+                </wp:positionH>
+                <wp:positionV relativeFrom="paragraph">
+                  <wp:posOffset>9525</wp:posOffset>
+                </wp:positionV>
+                <wp:extent cx="2402840" cy="635"/>
+                <wp:effectExtent l="0" t="0" r="0" b="0"/>
+                <wp:wrapNone/>
+                <wp:docPr id="44" name="Cuadro de texto 44"/>
+                <wp:cNvGraphicFramePr/>
+                <a:graphic xmlns:a="http://schemas.openxmlformats.org/drawingml/2006/main">
+                  <a:graphicData uri="http://schemas.microsoft.com/office/word/2010/wordprocessingShape">
+                    <wps:wsp>
+                      <wps:cNvSpPr txBox="1"/>
+                      <wps:spPr>
+                        <a:xfrm>
+                          <a:off x="0" y="0"/>
+                          <a:ext cx="2402840" cy="635"/>
+                        </a:xfrm>
+                        <a:prstGeom prst="rect">
+                          <a:avLst/>
+                        </a:prstGeom>
+                        <a:solidFill>
+                          <a:prstClr val="white"/>
+                        </a:solidFill>
+                        <a:ln>
+                          <a:noFill/>
+                        </a:ln>
+                      </wps:spPr>
+                      <wps:txbx>
+                        <w:txbxContent>
+                          <w:p>
+                            <w:pPr>
+                              <w:pStyle w:val="Descripcin"/>
+                              <w:rPr>
+                                <w:noProof/>
+                              </w:rPr>
+                            </w:pPr>
+                            <w:r>
+                              <w:t>SinOsc</w:t>
+                            </w:r>
+                          </w:p>
+                        </w:txbxContent>
+                      </wps:txbx>
+                      <wps:bodyPr rot="0" spcFirstLastPara="0" vertOverflow="overflow" horzOverflow="overflow" vert="horz" wrap="square" lIns="0" tIns="0" rIns="0" bIns="0" numCol="1" spcCol="0" rtlCol="0" fromWordArt="0" anchor="t" anchorCtr="0" forceAA="0" compatLnSpc="1">
+                        <a:prstTxWarp prst="textNoShape">
+                          <a:avLst/>
+                        </a:prstTxWarp>
+                        <a:spAutoFit/>
+                      </wps:bodyPr>
+                    </wps:wsp>
+                  </a:graphicData>
+                </a:graphic>
+              </wp:anchor>
+            </w:drawing>
+          </mc:Choice>
+          <mc:Fallback>
+            <w:pict>
+              <v:shape w14:anchorId="727CB090" id="Cuadro de texto 44" o:spid="_x0000_s1032" type="#_x0000_t202" style="position:absolute;left:0;text-align:left;margin-left:237.6pt;margin-top:.75pt;width:189.2pt;height:.05pt;z-index:-251617280;visibility:visible;mso-wrap-style:square;mso-wrap-distance-left:9pt;mso-wrap-distance-top:0;mso-wrap-distance-right:9pt;mso-wrap-distance-bottom:0;mso-position-horizontal:absolute;mso-position-horizontal-relative:margin;mso-position-vertical:absolute;mso-position-vertical-relative:text;v-text-anchor:top" o:gfxdata="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" stroked="f">
+                <v:textbox style="mso-fit-shape-to-text:t" inset="0,0,0,0">
+                  <w:txbxContent>
+                    <w:p>
+                      <w:pPr>
+                        <w:pStyle w:val="Descripcin"/>
+                        <w:rPr>
+                          <w:noProof/>
+                        </w:rPr>
+                      </w:pPr>
+                      <w:r>
+                        <w:t>SinOsc</w:t>
+                      </w:r>
+                    </w:p>
+                  </w:txbxContent>
+                </v:textbox>
+                <w10:wrap anchorx="margin"/>
+              </v:shape>
+            </w:pict>
+          </mc:Fallback>
+        </mc:AlternateContent>
+      </w:r>
+    </w:p>
+    <w:p>
+      <w:pPr>
+        <w:spacing w:line="360" w:lineRule="auto"/>
+        <w:jc w:val="both"/>
+        <w:rPr>
+          <w:rFonts w:ascii="Times New Roman" w:hAnsi="Times New Roman" w:cs="Times New Roman"/>
+          <w:sz w:val="24"/>
+          <w:szCs w:val="24"/>
+        </w:rPr>
+      </w:pPr>
+    </w:p>
+    <w:p>
+      <w:pPr>
+        <w:spacing w:line="360" w:lineRule="auto"/>
+        <w:jc w:val="both"/>
+        <w:rPr>
+          <w:rFonts w:ascii="Times New Roman" w:hAnsi="Times New Roman" w:cs="Times New Roman"/>
+          <w:sz w:val="24"/>
+          <w:szCs w:val="24"/>
+        </w:rPr>
+      </w:pPr>
+    </w:p>
+    <w:p>
+      <w:pPr>
+        <w:spacing w:line="360" w:lineRule="auto"/>
+        <w:jc w:val="both"/>
+        <w:rPr>
+          <w:rFonts w:ascii="Times New Roman" w:hAnsi="Times New Roman" w:cs="Times New Roman"/>
+          <w:sz w:val="24"/>
+          <w:szCs w:val="24"/>
+        </w:rPr>
+      </w:pPr>
+      <w:r>
+        <w:rPr>
+          <w:noProof/>
+        </w:rPr>
+        <w:lastRenderedPageBreak/>
+        <w:drawing>
+          <wp:anchor distT="0" distB="0" distL="114300" distR="114300" simplePos="0" relativeHeight="251667456" behindDoc="1" locked="0" layoutInCell="1" allowOverlap="1" wp14:anchorId="5783E0C6" wp14:editId="2830584D">
+            <wp:simplePos x="0" y="0"/>
+            <wp:positionH relativeFrom="margin">
+              <wp:align>right</wp:align>
+            </wp:positionH>
+            <wp:positionV relativeFrom="paragraph">
+              <wp:posOffset>-6291</wp:posOffset>
+            </wp:positionV>
+            <wp:extent cx="2392045" cy="2700655"/>
+            <wp:effectExtent l="0" t="0" r="8255" b="4445"/>
+            <wp:wrapNone/>
+            <wp:docPr id="25" name="Imagen 25"/>
+            <wp:cNvGraphicFramePr>
+              <a:graphicFrameLocks xmlns:a="http://schemas.openxmlformats.org/drawingml/2006/main" noChangeAspect="1"/>
+            </wp:cNvGraphicFramePr>
+            <a:graphic xmlns:a="http://schemas.openxmlformats.org/drawingml/2006/main">
+              <a:graphicData uri="http://schemas.openxmlformats.org/drawingml/2006/picture">
+                <pic:pic xmlns:pic="http://schemas.openxmlformats.org/drawingml/2006/picture">
+                  <pic:nvPicPr>
+                    <pic:cNvPr id="0" name="Picture 12"/>
+                    <pic:cNvPicPr>
+                      <a:picLocks noChangeAspect="1" noChangeArrowheads="1"/>
+                    </pic:cNvPicPr>
+                  </pic:nvPicPr>
+                  <pic:blipFill>
+                    <a:blip r:embed="rId24">
+                      <a:extLst>
+                        <a:ext uri="{28A0092B-C50C-407E-A947-70E740481C1C}">
+                          <a14:useLocalDpi xmlns:a14="http://schemas.microsoft.com/office/drawing/2010/main" val="0"/>
+                        </a:ext>
+                      </a:extLst>
+                    </a:blip>
+                    <a:srcRect/>
+                    <a:stretch>
+                      <a:fillRect/>
+                    </a:stretch>
+                  </pic:blipFill>
+                  <pic:spPr bwMode="auto">
+                    <a:xfrm>
+                      <a:off x="0" y="0"/>
+                      <a:ext cx="2392045" cy="2700655"/>
+                    </a:xfrm>
+                    <a:prstGeom prst="rect">
+                      <a:avLst/>
+                    </a:prstGeom>
+                    <a:noFill/>
+                    <a:ln>
+                      <a:noFill/>
+                    </a:ln>
+                  </pic:spPr>
+                </pic:pic>
+              </a:graphicData>
+            </a:graphic>
+          </wp:anchor>
+        </w:drawing>
+      </w:r>
+      <w:r>
+        <w:rPr>
+          <w:noProof/>
+        </w:rPr>
+        <w:drawing>
+          <wp:anchor distT="0" distB="0" distL="114300" distR="114300" simplePos="0" relativeHeight="251666432" behindDoc="1" locked="0" layoutInCell="1" allowOverlap="1" wp14:anchorId="59A62FC8" wp14:editId="1E7E0DD8">
+            <wp:simplePos x="0" y="0"/>
+            <wp:positionH relativeFrom="margin">
+              <wp:posOffset>-84765</wp:posOffset>
+            </wp:positionH>
+            <wp:positionV relativeFrom="paragraph">
+              <wp:posOffset>-5715</wp:posOffset>
+            </wp:positionV>
+            <wp:extent cx="2381885" cy="2689860"/>
+            <wp:effectExtent l="0" t="0" r="0" b="0"/>
+            <wp:wrapNone/>
+            <wp:docPr id="26" name="Imagen 26"/>
+            <wp:cNvGraphicFramePr>
+              <a:graphicFrameLocks xmlns:a="http://schemas.openxmlformats.org/drawingml/2006/main" noChangeAspect="1"/>
+            </wp:cNvGraphicFramePr>
+            <a:graphic xmlns:a="http://schemas.openxmlformats.org/drawingml/2006/main">
+              <a:graphicData uri="http://schemas.openxmlformats.org/drawingml/2006/picture">
+                <pic:pic xmlns:pic="http://schemas.openxmlformats.org/drawingml/2006/picture">
+                  <pic:nvPicPr>
+                    <pic:cNvPr id="0" name="Picture 13"/>
+                    <pic:cNvPicPr>
+                      <a:picLocks noChangeAspect="1" noChangeArrowheads="1"/>
+                    </pic:cNvPicPr>
+                  </pic:nvPicPr>
+                  <pic:blipFill>
+                    <a:blip r:embed="rId25">
+                      <a:extLst>
+                        <a:ext uri="{28A0092B-C50C-407E-A947-70E740481C1C}">
+                          <a14:useLocalDpi xmlns:a14="http://schemas.microsoft.com/office/drawing/2010/main" val="0"/>
+                        </a:ext>
+                      </a:extLst>
+                    </a:blip>
+                    <a:srcRect/>
+                    <a:stretch>
+                      <a:fillRect/>
+                    </a:stretch>
+                  </pic:blipFill>
+                  <pic:spPr bwMode="auto">
+                    <a:xfrm>
+                      <a:off x="0" y="0"/>
+                      <a:ext cx="2381885" cy="2689860"/>
+                    </a:xfrm>
+                    <a:prstGeom prst="rect">
+                      <a:avLst/>
+                    </a:prstGeom>
+                    <a:noFill/>
+                    <a:ln>
+                      <a:noFill/>
+                    </a:ln>
+                  </pic:spPr>
+                </pic:pic>
+              </a:graphicData>
+            </a:graphic>
+          </wp:anchor>
+        </w:drawing>
+      </w:r>
+    </w:p>
+    <w:p>
+      <w:pPr>
+        <w:spacing w:line="360" w:lineRule="auto"/>
+        <w:jc w:val="both"/>
+        <w:rPr>
+          <w:rFonts w:ascii="Times New Roman" w:hAnsi="Times New Roman" w:cs="Times New Roman"/>
+          <w:sz w:val="24"/>
+          <w:szCs w:val="24"/>
+        </w:rPr>
+      </w:pPr>
+    </w:p>
+    <w:p>
+      <w:pPr>
+        <w:spacing w:line="360" w:lineRule="auto"/>
+        <w:jc w:val="both"/>
+        <w:rPr>
+          <w:rFonts w:ascii="Times New Roman" w:hAnsi="Times New Roman" w:cs="Times New Roman"/>
+          <w:sz w:val="24"/>
+          <w:szCs w:val="24"/>
+        </w:rPr>
+      </w:pPr>
+    </w:p>
+    <w:p>
+      <w:pPr>
+        <w:spacing w:line="360" w:lineRule="auto"/>
+        <w:jc w:val="both"/>
+        <w:rPr>
+          <w:rFonts w:ascii="Times New Roman" w:hAnsi="Times New Roman" w:cs="Times New Roman"/>
+          <w:sz w:val="24"/>
+          <w:szCs w:val="24"/>
+        </w:rPr>
+      </w:pPr>
+    </w:p>
+    <w:p>
+      <w:pPr>
+        <w:spacing w:line="360" w:lineRule="auto"/>
+        <w:jc w:val="both"/>
+        <w:rPr>
+          <w:rFonts w:ascii="Times New Roman" w:hAnsi="Times New Roman" w:cs="Times New Roman"/>
+          <w:sz w:val="28"/>
+          <w:szCs w:val="28"/>
+        </w:rPr>
+      </w:pPr>
+    </w:p>
+    <w:p>
+      <w:pPr>
+        <w:pStyle w:val="Ttulo2"/>
+        <w:rPr>
+          <w:rFonts w:ascii="Times New Roman" w:hAnsi="Times New Roman" w:cs="Times New Roman"/>
+          <w:sz w:val="28"/>
+          <w:szCs w:val="28"/>
+        </w:rPr>
+      </w:pPr>
+    </w:p>
+    <w:p>
+      <w:pPr>
+        <w:pStyle w:val="Ttulo2"/>
+        <w:rPr>
+          <w:rFonts w:ascii="Times New Roman" w:hAnsi="Times New Roman" w:cs="Times New Roman"/>
+          <w:sz w:val="28"/>
+          <w:szCs w:val="28"/>
+        </w:rPr>
+      </w:pPr>
+    </w:p>
+    <w:p/>
+    <w:p>
+      <w:r>
+        <w:rPr>
+          <w:noProof/>
+        </w:rPr>
+        <mc:AlternateContent>
+          <mc:Choice Requires="wps">
+            <w:drawing>
+              <wp:anchor distT="0" distB="0" distL="114300" distR="114300" simplePos="0" relativeHeight="251675648" behindDoc="1" locked="0" layoutInCell="1" allowOverlap="1" wp14:anchorId="7ED0157C" wp14:editId="5C44CBAF">
+                <wp:simplePos x="0" y="0"/>
+                <wp:positionH relativeFrom="margin">
+                  <wp:posOffset>2999740</wp:posOffset>
+                </wp:positionH>
+                <wp:positionV relativeFrom="paragraph">
+                  <wp:posOffset>103490</wp:posOffset>
+                </wp:positionV>
+                <wp:extent cx="2392045" cy="635"/>
+                <wp:effectExtent l="0" t="0" r="8255" b="0"/>
+                <wp:wrapNone/>
+                <wp:docPr id="30" name="Cuadro de texto 30"/>
+                <wp:cNvGraphicFramePr/>
+                <a:graphic xmlns:a="http://schemas.openxmlformats.org/drawingml/2006/main">
+                  <a:graphicData uri="http://schemas.microsoft.com/office/word/2010/wordprocessingShape">
+                    <wps:wsp>
+                      <wps:cNvSpPr txBox="1"/>
+                      <wps:spPr>
+                        <a:xfrm>
+                          <a:off x="0" y="0"/>
+                          <a:ext cx="2392045" cy="635"/>
+                        </a:xfrm>
+                        <a:prstGeom prst="rect">
+                          <a:avLst/>
+                        </a:prstGeom>
+                        <a:solidFill>
+                          <a:prstClr val="white"/>
+                        </a:solidFill>
+                        <a:ln>
+                          <a:noFill/>
+                        </a:ln>
+                      </wps:spPr>
+                      <wps:txbx>
+                        <w:txbxContent>
+                          <w:p>
+                            <w:pPr>
+                              <w:pStyle w:val="Descripcin"/>
+                              <w:rPr>
+                                <w:noProof/>
+                              </w:rPr>
+                            </w:pPr>
+                            <w:r>
+                              <w:t>LFTri</w:t>
+                            </w:r>
+                          </w:p>
+                        </w:txbxContent>
+                      </wps:txbx>
+                      <wps:bodyPr rot="0" spcFirstLastPara="0" vertOverflow="overflow" horzOverflow="overflow" vert="horz" wrap="square" lIns="0" tIns="0" rIns="0" bIns="0" numCol="1" spcCol="0" rtlCol="0" fromWordArt="0" anchor="t" anchorCtr="0" forceAA="0" compatLnSpc="1">
+                        <a:prstTxWarp prst="textNoShape">
+                          <a:avLst/>
+                        </a:prstTxWarp>
+                        <a:spAutoFit/>
+                      </wps:bodyPr>
+                    </wps:wsp>
+                  </a:graphicData>
+                </a:graphic>
+              </wp:anchor>
+            </w:drawing>
+          </mc:Choice>
+          <mc:Fallback>
+            <w:pict>
+              <v:shape w14:anchorId="7ED0157C" id="Cuadro de texto 30" o:spid="_x0000_s1033" type="#_x0000_t202" style="position:absolute;margin-left:236.2pt;margin-top:8.15pt;width:188.35pt;height:.05pt;z-index:-251640832;visibility:visible;mso-wrap-style:square;mso-wrap-distance-left:9pt;mso-wrap-distance-top:0;mso-wrap-distance-right:9pt;mso-wrap-distance-bottom:0;mso-position-horizontal:absolute;mso-position-horizontal-relative:margin;mso-position-vertical:absolute;mso-position-vertical-relative:text;v-text-anchor:top" o:gfxdata="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" stroked="f">
+                <v:textbox style="mso-fit-shape-to-text:t" inset="0,0,0,0">
+                  <w:txbxContent>
+                    <w:p>
+                      <w:pPr>
+                        <w:pStyle w:val="Descripcin"/>
+                        <w:rPr>
+                          <w:noProof/>
+                        </w:rPr>
+                      </w:pPr>
+                      <w:r>
+                        <w:t>LFTri</w:t>
+                      </w:r>
+                    </w:p>
+                  </w:txbxContent>
+                </v:textbox>
+                <w10:wrap anchorx="margin"/>
+              </v:shape>
+            </w:pict>
+          </mc:Fallback>
+        </mc:AlternateContent>
+      </w:r>
+      <w:r>
+        <w:rPr>
+          <w:noProof/>
+        </w:rPr>
+        <mc:AlternateContent>
+          <mc:Choice Requires="wps">
+            <w:drawing>
+              <wp:anchor distT="0" distB="0" distL="114300" distR="114300" simplePos="0" relativeHeight="251677696" behindDoc="1" locked="0" layoutInCell="1" allowOverlap="1" wp14:anchorId="35091B14" wp14:editId="0213848F">
+                <wp:simplePos x="0" y="0"/>
+                <wp:positionH relativeFrom="margin">
+                  <wp:posOffset>-63795</wp:posOffset>
+                </wp:positionH>
+                <wp:positionV relativeFrom="paragraph">
+                  <wp:posOffset>82727</wp:posOffset>
+                </wp:positionV>
+                <wp:extent cx="2381885" cy="635"/>
+                <wp:effectExtent l="0" t="0" r="0" b="0"/>
+                <wp:wrapNone/>
+                <wp:docPr id="31" name="Cuadro de texto 31"/>
+                <wp:cNvGraphicFramePr/>
+                <a:graphic xmlns:a="http://schemas.openxmlformats.org/drawingml/2006/main">
+                  <a:graphicData uri="http://schemas.microsoft.com/office/word/2010/wordprocessingShape">
+                    <wps:wsp>
+                      <wps:cNvSpPr txBox="1"/>
+                      <wps:spPr>
+                        <a:xfrm>
+                          <a:off x="0" y="0"/>
+                          <a:ext cx="2381885" cy="635"/>
+                        </a:xfrm>
+                        <a:prstGeom prst="rect">
+                          <a:avLst/>
+                        </a:prstGeom>
+                        <a:solidFill>
+                          <a:prstClr val="white"/>
+                        </a:solidFill>
+                        <a:ln>
+                          <a:noFill/>
+                        </a:ln>
+                      </wps:spPr>
+                      <wps:txbx>
+                        <w:txbxContent>
+                          <w:p>
+                            <w:pPr>
+                              <w:pStyle w:val="Descripcin"/>
+                              <w:rPr>
+                                <w:noProof/>
+                              </w:rPr>
+                            </w:pPr>
+                            <w:r>
+                              <w:t>Saw</w:t>
+                            </w:r>
+                          </w:p>
+                        </w:txbxContent>
+                      </wps:txbx>
+                      <wps:bodyPr rot="0" spcFirstLastPara="0" vertOverflow="overflow" horzOverflow="overflow" vert="horz" wrap="square" lIns="0" tIns="0" rIns="0" bIns="0" numCol="1" spcCol="0" rtlCol="0" fromWordArt="0" anchor="t" anchorCtr="0" forceAA="0" compatLnSpc="1">
+                        <a:prstTxWarp prst="textNoShape">
+                          <a:avLst/>
+                        </a:prstTxWarp>
+                        <a:spAutoFit/>
+                      </wps:bodyPr>
+                    </wps:wsp>
+                  </a:graphicData>
+                </a:graphic>
+              </wp:anchor>
+            </w:drawing>
+          </mc:Choice>
+          <mc:Fallback>
+            <w:pict>
+              <v:shape w14:anchorId="35091B14" id="Cuadro de texto 31" o:spid="_x0000_s1034" type="#_x0000_t202" style="position:absolute;margin-left:-5pt;margin-top:6.5pt;width:187.55pt;height:.05pt;z-index:-251638784;visibility:visible;mso-wrap-style:square;mso-wrap-distance-left:9pt;mso-wrap-distance-top:0;mso-wrap-distance-right:9pt;mso-wrap-distance-bottom:0;mso-position-horizontal:absolute;mso-position-horizontal-relative:margin;mso-position-vertical:absolute;mso-position-vertical-relative:text;v-text-anchor:top" o:gfxdata="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" stroked="f">
+                <v:textbox style="mso-fit-shape-to-text:t" inset="0,0,0,0">
+                  <w:txbxContent>
+                    <w:p>
+                      <w:pPr>
+                        <w:pStyle w:val="Descripcin"/>
+                        <w:rPr>
+                          <w:noProof/>
+                        </w:rPr>
+                      </w:pPr>
+                      <w:r>
+                        <w:t>Saw</w:t>
+                      </w:r>
+                    </w:p>
+                  </w:txbxContent>
+                </v:textbox>
+                <w10:wrap anchorx="margin"/>
+              </v:shape>
+            </w:pict>
+          </mc:Fallback>
+        </mc:AlternateContent>
+      </w:r>
+    </w:p>
+    <w:p/>
+    <w:p>
+      <w:pPr>
+        <w:rPr>
+          <w:rFonts w:ascii="Times New Roman" w:hAnsi="Times New Roman" w:cs="Times New Roman"/>
+        </w:rPr>
+      </w:pPr>
+    </w:p>
+    <w:p>
+      <w:pPr>
+        <w:pStyle w:val="Ttulo3"/>
+        <w:rPr>
+          <w:rFonts w:ascii="Times New Roman" w:hAnsi="Times New Roman" w:cs="Times New Roman"/>
+          <w:sz w:val="28"/>
+          <w:szCs w:val="28"/>
+        </w:rPr>
+      </w:pPr>
+      <w:bookmarkStart w:id="11" w:name="_Toc36743270"/>
+      <w:r>
+        <w:rPr>
+          <w:rFonts w:ascii="Times New Roman" w:hAnsi="Times New Roman" w:cs="Times New Roman"/>
+          <w:sz w:val="28"/>
+          <w:szCs w:val="28"/>
+        </w:rPr>
+        <w:t>5.1.2 Generadores de ruido</w:t>
+      </w:r>
+      <w:bookmarkEnd w:id="11"/>
+    </w:p>
+    <w:p/>
+    <w:p>
+      <w:pPr>
+        <w:spacing w:line="360" w:lineRule="auto"/>
+        <w:ind w:firstLine="360"/>
+        <w:jc w:val="both"/>
+        <w:rPr>
+          <w:rFonts w:ascii="Times New Roman" w:hAnsi="Times New Roman" w:cs="Times New Roman"/>
+          <w:sz w:val="24"/>
+          <w:szCs w:val="24"/>
+        </w:rPr>
+      </w:pPr>
+      <w:r>
+        <w:rPr>
+          <w:rFonts w:ascii="Times New Roman" w:hAnsi="Times New Roman" w:cs="Times New Roman"/>
+          <w:sz w:val="24"/>
+          <w:szCs w:val="24"/>
+        </w:rPr>
+        <w:t>Por último. hablaremos de los generadores de ruido más utilizados dentro de SuperCollider.</w:t>
+      </w:r>
+    </w:p>
+    <w:p>
+      <w:pPr>
+        <w:pStyle w:val="Prrafodelista"/>
+        <w:numPr>
+          <w:ilvl w:val="0"/>
+          <w:numId w:val="4"/>
+        </w:numPr>
+        <w:spacing w:line="360" w:lineRule="auto"/>
+        <w:jc w:val="both"/>
+        <w:rPr>
+          <w:rFonts w:ascii="Times New Roman" w:hAnsi="Times New Roman" w:cs="Times New Roman"/>
+          <w:sz w:val="24"/>
+          <w:szCs w:val="24"/>
+        </w:rPr>
+      </w:pPr>
+      <w:r>
+        <w:rPr>
+          <w:rFonts w:ascii="Times New Roman" w:hAnsi="Times New Roman" w:cs="Times New Roman"/>
+          <w:sz w:val="24"/>
+          <w:szCs w:val="24"/>
+        </w:rPr>
+        <w:t>WhiteNoise: Es un generador de señales aleatorias, que produce señales en todas las frecuencias y con la misma potencia.</w:t>
+      </w:r>
+    </w:p>
+    <w:p>
+      <w:pPr>
+        <w:pStyle w:val="Prrafodelista"/>
+        <w:spacing w:line="360" w:lineRule="auto"/>
+        <w:jc w:val="both"/>
+        <w:rPr>
+          <w:rFonts w:ascii="Times New Roman" w:hAnsi="Times New Roman" w:cs="Times New Roman"/>
+          <w:sz w:val="24"/>
+          <w:szCs w:val="24"/>
+        </w:rPr>
+      </w:pPr>
+    </w:p>
+    <w:p>
+      <w:pPr>
+        <w:pStyle w:val="Prrafodelista"/>
+        <w:numPr>
+          <w:ilvl w:val="0"/>
+          <w:numId w:val="4"/>
+        </w:numPr>
+        <w:spacing w:line="360" w:lineRule="auto"/>
+        <w:jc w:val="both"/>
+        <w:rPr>
+          <w:rFonts w:ascii="Times New Roman" w:hAnsi="Times New Roman" w:cs="Times New Roman"/>
+          <w:sz w:val="24"/>
+          <w:szCs w:val="24"/>
+        </w:rPr>
+      </w:pPr>
+      <w:r>
+        <w:rPr>
+          <w:rFonts w:ascii="Times New Roman" w:hAnsi="Times New Roman" w:cs="Times New Roman"/>
+          <w:sz w:val="24"/>
+          <w:szCs w:val="24"/>
+        </w:rPr>
+        <w:t>PinkNoise: En este caso, las señales aleatorias generadas decrecen en un factor de 3dB por cada octava, misma proporción en la que aumenta el ancho de banda.</w:t>
+      </w:r>
+    </w:p>
+    <w:p>
+      <w:pPr>
+        <w:pStyle w:val="Prrafodelista"/>
+        <w:spacing w:line="360" w:lineRule="auto"/>
+        <w:jc w:val="both"/>
+        <w:rPr>
+          <w:rFonts w:ascii="Times New Roman" w:hAnsi="Times New Roman" w:cs="Times New Roman"/>
+          <w:sz w:val="24"/>
+          <w:szCs w:val="24"/>
+        </w:rPr>
+      </w:pPr>
+    </w:p>
+    <w:p>
+      <w:pPr>
+        <w:pStyle w:val="Prrafodelista"/>
+        <w:numPr>
+          <w:ilvl w:val="0"/>
+          <w:numId w:val="4"/>
+        </w:numPr>
+        <w:spacing w:line="360" w:lineRule="auto"/>
+        <w:jc w:val="both"/>
+        <w:rPr>
+          <w:rFonts w:ascii="Times New Roman" w:hAnsi="Times New Roman" w:cs="Times New Roman"/>
+          <w:sz w:val="24"/>
+          <w:szCs w:val="24"/>
+        </w:rPr>
+      </w:pPr>
+      <w:r>
+        <w:rPr>
+          <w:rFonts w:ascii="Times New Roman" w:hAnsi="Times New Roman" w:cs="Times New Roman"/>
+          <w:sz w:val="24"/>
+          <w:szCs w:val="24"/>
+        </w:rPr>
+        <w:t>BrownNoise: Es similar al PinkNoise, solo que en este caso decrece a un nivel de 6dB por cada octava.</w:t>
+      </w:r>
+    </w:p>
+    <w:p>
+      <w:pPr>
+        <w:pStyle w:val="Prrafodelista"/>
+        <w:spacing w:line="360" w:lineRule="auto"/>
+        <w:jc w:val="both"/>
+        <w:rPr>
+          <w:rFonts w:ascii="Times New Roman" w:hAnsi="Times New Roman" w:cs="Times New Roman"/>
+          <w:sz w:val="24"/>
+          <w:szCs w:val="24"/>
+        </w:rPr>
+      </w:pPr>
+    </w:p>
+    <w:p>
+      <w:pPr>
+        <w:pStyle w:val="Prrafodelista"/>
+        <w:numPr>
+          <w:ilvl w:val="0"/>
+          <w:numId w:val="4"/>
+        </w:numPr>
+        <w:spacing w:line="360" w:lineRule="auto"/>
+        <w:jc w:val="both"/>
+        <w:rPr>
+          <w:rFonts w:ascii="Times New Roman" w:hAnsi="Times New Roman" w:cs="Times New Roman"/>
+          <w:sz w:val="24"/>
+          <w:szCs w:val="24"/>
+        </w:rPr>
+      </w:pPr>
+      <w:r>
+        <w:rPr>
+          <w:rFonts w:ascii="Times New Roman" w:hAnsi="Times New Roman" w:cs="Times New Roman"/>
+          <w:sz w:val="24"/>
+          <w:szCs w:val="24"/>
+        </w:rPr>
+        <w:t>Dust: Este UGen genera impulsos aleatorios.</w:t>
+      </w:r>
+    </w:p>
+    <w:p>
+      <w:pPr>
+        <w:pStyle w:val="Prrafodelista"/>
+        <w:spacing w:line="360" w:lineRule="auto"/>
+        <w:jc w:val="both"/>
+        <w:rPr>
+          <w:rFonts w:ascii="Times New Roman" w:hAnsi="Times New Roman" w:cs="Times New Roman"/>
+          <w:sz w:val="24"/>
+          <w:szCs w:val="24"/>
+        </w:rPr>
+      </w:pPr>
+    </w:p>
+    <w:p>
+      <w:pPr>
+        <w:spacing w:line="360" w:lineRule="auto"/>
+        <w:jc w:val="both"/>
+        <w:rPr>
+          <w:rFonts w:ascii="Times New Roman" w:hAnsi="Times New Roman" w:cs="Times New Roman"/>
+          <w:sz w:val="24"/>
+          <w:szCs w:val="24"/>
+        </w:rPr>
+      </w:pPr>
+      <w:r>
+        <w:rPr>
+          <w:noProof/>
+        </w:rPr>
+        <mc:AlternateContent>
+          <mc:Choice Requires="wps">
+            <w:drawing>
+              <wp:anchor distT="0" distB="0" distL="114300" distR="114300" simplePos="0" relativeHeight="251684864" behindDoc="1" locked="0" layoutInCell="1" allowOverlap="1" wp14:anchorId="161D8040" wp14:editId="0B17740B">
+                <wp:simplePos x="0" y="0"/>
+                <wp:positionH relativeFrom="column">
+                  <wp:posOffset>0</wp:posOffset>
+                </wp:positionH>
+                <wp:positionV relativeFrom="paragraph">
+                  <wp:posOffset>2809875</wp:posOffset>
+                </wp:positionV>
+                <wp:extent cx="2413635" cy="635"/>
+                <wp:effectExtent l="0" t="0" r="0" b="0"/>
+                <wp:wrapNone/>
+                <wp:docPr id="37" name="Cuadro de texto 37"/>
+                <wp:cNvGraphicFramePr/>
+                <a:graphic xmlns:a="http://schemas.openxmlformats.org/drawingml/2006/main">
+                  <a:graphicData uri="http://schemas.microsoft.com/office/word/2010/wordprocessingShape">
+                    <wps:wsp>
+                      <wps:cNvSpPr txBox="1"/>
+                      <wps:spPr>
+                        <a:xfrm>
+                          <a:off x="0" y="0"/>
+                          <a:ext cx="2413635" cy="635"/>
+                        </a:xfrm>
+                        <a:prstGeom prst="rect">
+                          <a:avLst/>
+                        </a:prstGeom>
+                        <a:solidFill>
+                          <a:prstClr val="white"/>
+                        </a:solidFill>
+                        <a:ln>
+                          <a:noFill/>
+                        </a:ln>
+                      </wps:spPr>
+                      <wps:txbx>
+                        <w:txbxContent>
+                          <w:p>
+                            <w:pPr>
+                              <w:pStyle w:val="Descripcin"/>
+                              <w:rPr>
+                                <w:noProof/>
+                              </w:rPr>
+                            </w:pPr>
+                            <w:r>
+                              <w:t>WhiteNoise</w:t>
+                            </w:r>
+                          </w:p>
+                        </w:txbxContent>
+                      </wps:txbx>
+                      <wps:bodyPr rot="0" spcFirstLastPara="0" vertOverflow="overflow" horzOverflow="overflow" vert="horz" wrap="square" lIns="0" tIns="0" rIns="0" bIns="0" numCol="1" spcCol="0" rtlCol="0" fromWordArt="0" anchor="t" anchorCtr="0" forceAA="0" compatLnSpc="1">
+                        <a:prstTxWarp prst="textNoShape">
+                          <a:avLst/>
+                        </a:prstTxWarp>
+                        <a:spAutoFit/>
+                      </wps:bodyPr>
+                    </wps:wsp>
+                  </a:graphicData>
+                </a:graphic>
+              </wp:anchor>
+            </w:drawing>
+          </mc:Choice>
+          <mc:Fallback>
+            <w:pict>
+              <v:shape w14:anchorId="161D8040" id="Cuadro de texto 37" o:spid="_x0000_s1035" type="#_x0000_t202" style="position:absolute;left:0;text-align:left;margin-left:0;margin-top:221.25pt;width:190.05pt;height:.05pt;z-index:-251631616;visibility:visible;mso-wrap-style:square;mso-wrap-distance-left:9pt;mso-wrap-distance-top:0;mso-wrap-distance-right:9pt;mso-wrap-distance-bottom:0;mso-position-horizontal:absolute;mso-position-horizontal-relative:text;mso-position-vertical:absolute;mso-position-vertical-relative:text;v-text-anchor:top" o:gfxdata="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" stroked="f">
+                <v:textbox style="mso-fit-shape-to-text:t" inset="0,0,0,0">
+                  <w:txbxContent>
+                    <w:p>
+                      <w:pPr>
+                        <w:pStyle w:val="Descripcin"/>
+                        <w:rPr>
+                          <w:noProof/>
+                        </w:rPr>
+                      </w:pPr>
+                      <w:r>
+                        <w:t>WhiteNoise</w:t>
                       </w:r>
                     </w:p>
                   </w:txbxContent>
@@ -5540,11 +7963,701 @@
           </mc:Fallback>
         </mc:AlternateContent>
       </w:r>
-    </w:p>
-    <w:p>
-      <w:pPr>
-        <w:pStyle w:val="Ttulo3"/>
-        <w:rPr>
+      <w:r>
+        <w:rPr>
+          <w:noProof/>
+        </w:rPr>
+        <mc:AlternateContent>
+          <mc:Choice Requires="wps">
+            <w:drawing>
+              <wp:anchor distT="0" distB="0" distL="114300" distR="114300" simplePos="0" relativeHeight="251686912" behindDoc="1" locked="0" layoutInCell="1" allowOverlap="1" wp14:anchorId="75CB0861" wp14:editId="262EB0E8">
+                <wp:simplePos x="0" y="0"/>
+                <wp:positionH relativeFrom="column">
+                  <wp:posOffset>2997200</wp:posOffset>
+                </wp:positionH>
+                <wp:positionV relativeFrom="paragraph">
+                  <wp:posOffset>2794635</wp:posOffset>
+                </wp:positionV>
+                <wp:extent cx="2402840" cy="635"/>
+                <wp:effectExtent l="0" t="0" r="0" b="0"/>
+                <wp:wrapNone/>
+                <wp:docPr id="38" name="Cuadro de texto 38"/>
+                <wp:cNvGraphicFramePr/>
+                <a:graphic xmlns:a="http://schemas.openxmlformats.org/drawingml/2006/main">
+                  <a:graphicData uri="http://schemas.microsoft.com/office/word/2010/wordprocessingShape">
+                    <wps:wsp>
+                      <wps:cNvSpPr txBox="1"/>
+                      <wps:spPr>
+                        <a:xfrm>
+                          <a:off x="0" y="0"/>
+                          <a:ext cx="2402840" cy="635"/>
+                        </a:xfrm>
+                        <a:prstGeom prst="rect">
+                          <a:avLst/>
+                        </a:prstGeom>
+                        <a:solidFill>
+                          <a:prstClr val="white"/>
+                        </a:solidFill>
+                        <a:ln>
+                          <a:noFill/>
+                        </a:ln>
+                      </wps:spPr>
+                      <wps:txbx>
+                        <w:txbxContent>
+                          <w:p>
+                            <w:pPr>
+                              <w:pStyle w:val="Descripcin"/>
+                              <w:rPr>
+                                <w:noProof/>
+                              </w:rPr>
+                            </w:pPr>
+                            <w:r>
+                              <w:t>BrownNoise</w:t>
+                            </w:r>
+                          </w:p>
+                        </w:txbxContent>
+                      </wps:txbx>
+                      <wps:bodyPr rot="0" spcFirstLastPara="0" vertOverflow="overflow" horzOverflow="overflow" vert="horz" wrap="square" lIns="0" tIns="0" rIns="0" bIns="0" numCol="1" spcCol="0" rtlCol="0" fromWordArt="0" anchor="t" anchorCtr="0" forceAA="0" compatLnSpc="1">
+                        <a:prstTxWarp prst="textNoShape">
+                          <a:avLst/>
+                        </a:prstTxWarp>
+                        <a:spAutoFit/>
+                      </wps:bodyPr>
+                    </wps:wsp>
+                  </a:graphicData>
+                </a:graphic>
+              </wp:anchor>
+            </w:drawing>
+          </mc:Choice>
+          <mc:Fallback>
+            <w:pict>
+              <v:shape w14:anchorId="75CB0861" id="Cuadro de texto 38" o:spid="_x0000_s1036" type="#_x0000_t202" style="position:absolute;left:0;text-align:left;margin-left:236pt;margin-top:220.05pt;width:189.2pt;height:.05pt;z-index:-251629568;visibility:visible;mso-wrap-style:square;mso-wrap-distance-left:9pt;mso-wrap-distance-top:0;mso-wrap-distance-right:9pt;mso-wrap-distance-bottom:0;mso-position-horizontal:absolute;mso-position-horizontal-relative:text;mso-position-vertical:absolute;mso-position-vertical-relative:text;v-text-anchor:top" o:gfxdata="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" stroked="f">
+                <v:textbox style="mso-fit-shape-to-text:t" inset="0,0,0,0">
+                  <w:txbxContent>
+                    <w:p>
+                      <w:pPr>
+                        <w:pStyle w:val="Descripcin"/>
+                        <w:rPr>
+                          <w:noProof/>
+                        </w:rPr>
+                      </w:pPr>
+                      <w:r>
+                        <w:t>BrownNoise</w:t>
+                      </w:r>
+                    </w:p>
+                  </w:txbxContent>
+                </v:textbox>
+              </v:shape>
+            </w:pict>
+          </mc:Fallback>
+        </mc:AlternateContent>
+      </w:r>
+    </w:p>
+    <w:p>
+      <w:pPr>
+        <w:spacing w:line="360" w:lineRule="auto"/>
+        <w:jc w:val="both"/>
+        <w:rPr>
+          <w:rFonts w:ascii="Times New Roman" w:hAnsi="Times New Roman" w:cs="Times New Roman"/>
+          <w:sz w:val="24"/>
+          <w:szCs w:val="24"/>
+        </w:rPr>
+      </w:pPr>
+    </w:p>
+    <w:p>
+      <w:pPr>
+        <w:spacing w:line="360" w:lineRule="auto"/>
+        <w:jc w:val="both"/>
+        <w:rPr>
+          <w:rFonts w:ascii="Times New Roman" w:hAnsi="Times New Roman" w:cs="Times New Roman"/>
+          <w:sz w:val="24"/>
+          <w:szCs w:val="24"/>
+        </w:rPr>
+      </w:pPr>
+    </w:p>
+    <w:p>
+      <w:pPr>
+        <w:spacing w:line="360" w:lineRule="auto"/>
+        <w:jc w:val="both"/>
+        <w:rPr>
+          <w:rFonts w:ascii="Times New Roman" w:hAnsi="Times New Roman" w:cs="Times New Roman"/>
+          <w:sz w:val="24"/>
+          <w:szCs w:val="24"/>
+        </w:rPr>
+      </w:pPr>
+      <w:r>
+        <w:rPr>
+          <w:noProof/>
+        </w:rPr>
+        <w:lastRenderedPageBreak/>
+        <w:drawing>
+          <wp:anchor distT="0" distB="0" distL="114300" distR="114300" simplePos="0" relativeHeight="251681792" behindDoc="1" locked="0" layoutInCell="1" allowOverlap="1" wp14:anchorId="52C15564" wp14:editId="495860C4">
+            <wp:simplePos x="0" y="0"/>
+            <wp:positionH relativeFrom="margin">
+              <wp:align>right</wp:align>
+            </wp:positionH>
+            <wp:positionV relativeFrom="paragraph">
+              <wp:posOffset>1713</wp:posOffset>
+            </wp:positionV>
+            <wp:extent cx="2402840" cy="2711450"/>
+            <wp:effectExtent l="0" t="0" r="0" b="0"/>
+            <wp:wrapNone/>
+            <wp:docPr id="32" name="Imagen 32"/>
+            <wp:cNvGraphicFramePr>
+              <a:graphicFrameLocks xmlns:a="http://schemas.openxmlformats.org/drawingml/2006/main" noChangeAspect="1"/>
+            </wp:cNvGraphicFramePr>
+            <a:graphic xmlns:a="http://schemas.openxmlformats.org/drawingml/2006/main">
+              <a:graphicData uri="http://schemas.openxmlformats.org/drawingml/2006/picture">
+                <pic:pic xmlns:pic="http://schemas.openxmlformats.org/drawingml/2006/picture">
+                  <pic:nvPicPr>
+                    <pic:cNvPr id="0" name="Picture 20"/>
+                    <pic:cNvPicPr>
+                      <a:picLocks noChangeAspect="1" noChangeArrowheads="1"/>
+                    </pic:cNvPicPr>
+                  </pic:nvPicPr>
+                  <pic:blipFill>
+                    <a:blip r:embed="rId26">
+                      <a:extLst>
+                        <a:ext uri="{28A0092B-C50C-407E-A947-70E740481C1C}">
+                          <a14:useLocalDpi xmlns:a14="http://schemas.microsoft.com/office/drawing/2010/main" val="0"/>
+                        </a:ext>
+                      </a:extLst>
+                    </a:blip>
+                    <a:srcRect/>
+                    <a:stretch>
+                      <a:fillRect/>
+                    </a:stretch>
+                  </pic:blipFill>
+                  <pic:spPr bwMode="auto">
+                    <a:xfrm>
+                      <a:off x="0" y="0"/>
+                      <a:ext cx="2402840" cy="2711450"/>
+                    </a:xfrm>
+                    <a:prstGeom prst="rect">
+                      <a:avLst/>
+                    </a:prstGeom>
+                    <a:noFill/>
+                    <a:ln>
+                      <a:noFill/>
+                    </a:ln>
+                  </pic:spPr>
+                </pic:pic>
+              </a:graphicData>
+            </a:graphic>
+          </wp:anchor>
+        </w:drawing>
+      </w:r>
+      <w:r>
+        <w:rPr>
+          <w:noProof/>
+        </w:rPr>
+        <w:drawing>
+          <wp:anchor distT="0" distB="0" distL="114300" distR="114300" simplePos="0" relativeHeight="251679744" behindDoc="1" locked="0" layoutInCell="1" allowOverlap="1" wp14:anchorId="2BABAFF0" wp14:editId="5F55F489">
+            <wp:simplePos x="0" y="0"/>
+            <wp:positionH relativeFrom="margin">
+              <wp:posOffset>-20955</wp:posOffset>
+            </wp:positionH>
+            <wp:positionV relativeFrom="paragraph">
+              <wp:posOffset>5685</wp:posOffset>
+            </wp:positionV>
+            <wp:extent cx="2413635" cy="2722245"/>
+            <wp:effectExtent l="0" t="0" r="5715" b="1905"/>
+            <wp:wrapNone/>
+            <wp:docPr id="34" name="Imagen 34"/>
+            <wp:cNvGraphicFramePr>
+              <a:graphicFrameLocks xmlns:a="http://schemas.openxmlformats.org/drawingml/2006/main" noChangeAspect="1"/>
+            </wp:cNvGraphicFramePr>
+            <a:graphic xmlns:a="http://schemas.openxmlformats.org/drawingml/2006/main">
+              <a:graphicData uri="http://schemas.openxmlformats.org/drawingml/2006/picture">
+                <pic:pic xmlns:pic="http://schemas.openxmlformats.org/drawingml/2006/picture">
+                  <pic:nvPicPr>
+                    <pic:cNvPr id="0" name="Picture 22"/>
+                    <pic:cNvPicPr>
+                      <a:picLocks noChangeAspect="1" noChangeArrowheads="1"/>
+                    </pic:cNvPicPr>
+                  </pic:nvPicPr>
+                  <pic:blipFill>
+                    <a:blip r:embed="rId27">
+                      <a:extLst>
+                        <a:ext uri="{28A0092B-C50C-407E-A947-70E740481C1C}">
+                          <a14:useLocalDpi xmlns:a14="http://schemas.microsoft.com/office/drawing/2010/main" val="0"/>
+                        </a:ext>
+                      </a:extLst>
+                    </a:blip>
+                    <a:srcRect/>
+                    <a:stretch>
+                      <a:fillRect/>
+                    </a:stretch>
+                  </pic:blipFill>
+                  <pic:spPr bwMode="auto">
+                    <a:xfrm>
+                      <a:off x="0" y="0"/>
+                      <a:ext cx="2413635" cy="2722245"/>
+                    </a:xfrm>
+                    <a:prstGeom prst="rect">
+                      <a:avLst/>
+                    </a:prstGeom>
+                    <a:noFill/>
+                    <a:ln>
+                      <a:noFill/>
+                    </a:ln>
+                  </pic:spPr>
+                </pic:pic>
+              </a:graphicData>
+            </a:graphic>
+          </wp:anchor>
+        </w:drawing>
+      </w:r>
+    </w:p>
+    <w:p>
+      <w:pPr>
+        <w:spacing w:line="360" w:lineRule="auto"/>
+        <w:jc w:val="both"/>
+        <w:rPr>
+          <w:rFonts w:ascii="Times New Roman" w:hAnsi="Times New Roman" w:cs="Times New Roman"/>
+          <w:sz w:val="24"/>
+          <w:szCs w:val="24"/>
+        </w:rPr>
+      </w:pPr>
+    </w:p>
+    <w:p>
+      <w:pPr>
+        <w:spacing w:line="360" w:lineRule="auto"/>
+        <w:jc w:val="both"/>
+        <w:rPr>
+          <w:rFonts w:ascii="Times New Roman" w:hAnsi="Times New Roman" w:cs="Times New Roman"/>
+          <w:sz w:val="24"/>
+          <w:szCs w:val="24"/>
+        </w:rPr>
+      </w:pPr>
+    </w:p>
+    <w:p>
+      <w:pPr>
+        <w:spacing w:line="360" w:lineRule="auto"/>
+        <w:jc w:val="both"/>
+        <w:rPr>
+          <w:rFonts w:ascii="Times New Roman" w:hAnsi="Times New Roman" w:cs="Times New Roman"/>
+          <w:sz w:val="24"/>
+          <w:szCs w:val="24"/>
+        </w:rPr>
+      </w:pPr>
+    </w:p>
+    <w:p>
+      <w:pPr>
+        <w:spacing w:line="360" w:lineRule="auto"/>
+        <w:jc w:val="both"/>
+        <w:rPr>
+          <w:rFonts w:ascii="Times New Roman" w:hAnsi="Times New Roman" w:cs="Times New Roman"/>
+          <w:sz w:val="24"/>
+          <w:szCs w:val="24"/>
+        </w:rPr>
+      </w:pPr>
+    </w:p>
+    <w:p>
+      <w:pPr>
+        <w:spacing w:line="360" w:lineRule="auto"/>
+        <w:jc w:val="both"/>
+        <w:rPr>
+          <w:rFonts w:ascii="Times New Roman" w:hAnsi="Times New Roman" w:cs="Times New Roman"/>
+          <w:sz w:val="24"/>
+          <w:szCs w:val="24"/>
+        </w:rPr>
+      </w:pPr>
+    </w:p>
+    <w:p>
+      <w:pPr>
+        <w:spacing w:line="360" w:lineRule="auto"/>
+        <w:jc w:val="both"/>
+        <w:rPr>
+          <w:rFonts w:ascii="Times New Roman" w:hAnsi="Times New Roman" w:cs="Times New Roman"/>
+          <w:sz w:val="24"/>
+          <w:szCs w:val="24"/>
+        </w:rPr>
+      </w:pPr>
+    </w:p>
+    <w:p>
+      <w:pPr>
+        <w:spacing w:line="360" w:lineRule="auto"/>
+        <w:jc w:val="both"/>
+        <w:rPr>
+          <w:rFonts w:ascii="Times New Roman" w:hAnsi="Times New Roman" w:cs="Times New Roman"/>
+          <w:sz w:val="24"/>
+          <w:szCs w:val="24"/>
+        </w:rPr>
+      </w:pPr>
+      <w:r>
+        <w:rPr>
+          <w:noProof/>
+        </w:rPr>
+        <mc:AlternateContent>
+          <mc:Choice Requires="wps">
+            <w:drawing>
+              <wp:anchor distT="0" distB="0" distL="114300" distR="114300" simplePos="0" relativeHeight="251711488" behindDoc="1" locked="0" layoutInCell="1" allowOverlap="1" wp14:anchorId="17172600" wp14:editId="3E638D45">
+                <wp:simplePos x="0" y="0"/>
+                <wp:positionH relativeFrom="margin">
+                  <wp:align>right</wp:align>
+                </wp:positionH>
+                <wp:positionV relativeFrom="paragraph">
+                  <wp:posOffset>207010</wp:posOffset>
+                </wp:positionV>
+                <wp:extent cx="2402840" cy="635"/>
+                <wp:effectExtent l="0" t="0" r="0" b="0"/>
+                <wp:wrapNone/>
+                <wp:docPr id="54" name="Cuadro de texto 54"/>
+                <wp:cNvGraphicFramePr/>
+                <a:graphic xmlns:a="http://schemas.openxmlformats.org/drawingml/2006/main">
+                  <a:graphicData uri="http://schemas.microsoft.com/office/word/2010/wordprocessingShape">
+                    <wps:wsp>
+                      <wps:cNvSpPr txBox="1"/>
+                      <wps:spPr>
+                        <a:xfrm>
+                          <a:off x="0" y="0"/>
+                          <a:ext cx="2402840" cy="635"/>
+                        </a:xfrm>
+                        <a:prstGeom prst="rect">
+                          <a:avLst/>
+                        </a:prstGeom>
+                        <a:solidFill>
+                          <a:prstClr val="white"/>
+                        </a:solidFill>
+                        <a:ln>
+                          <a:noFill/>
+                        </a:ln>
+                      </wps:spPr>
+                      <wps:txbx>
+                        <w:txbxContent>
+                          <w:p>
+                            <w:pPr>
+                              <w:pStyle w:val="Descripcin"/>
+                              <w:rPr>
+                                <w:noProof/>
+                              </w:rPr>
+                            </w:pPr>
+                            <w:r>
+                              <w:t>BrownNoise</w:t>
+                            </w:r>
+                          </w:p>
+                        </w:txbxContent>
+                      </wps:txbx>
+                      <wps:bodyPr rot="0" spcFirstLastPara="0" vertOverflow="overflow" horzOverflow="overflow" vert="horz" wrap="square" lIns="0" tIns="0" rIns="0" bIns="0" numCol="1" spcCol="0" rtlCol="0" fromWordArt="0" anchor="t" anchorCtr="0" forceAA="0" compatLnSpc="1">
+                        <a:prstTxWarp prst="textNoShape">
+                          <a:avLst/>
+                        </a:prstTxWarp>
+                        <a:spAutoFit/>
+                      </wps:bodyPr>
+                    </wps:wsp>
+                  </a:graphicData>
+                </a:graphic>
+              </wp:anchor>
+            </w:drawing>
+          </mc:Choice>
+          <mc:Fallback>
+            <w:pict>
+              <v:shape w14:anchorId="17172600" id="Cuadro de texto 54" o:spid="_x0000_s1037" type="#_x0000_t202" style="position:absolute;left:0;text-align:left;margin-left:138pt;margin-top:16.3pt;width:189.2pt;height:.05pt;z-index:-251604992;visibility:visible;mso-wrap-style:square;mso-wrap-distance-left:9pt;mso-wrap-distance-top:0;mso-wrap-distance-right:9pt;mso-wrap-distance-bottom:0;mso-position-horizontal:right;mso-position-horizontal-relative:margin;mso-position-vertical:absolute;mso-position-vertical-relative:text;v-text-anchor:top" o:gfxdata="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" stroked="f">
+                <v:textbox style="mso-fit-shape-to-text:t" inset="0,0,0,0">
+                  <w:txbxContent>
+                    <w:p>
+                      <w:pPr>
+                        <w:pStyle w:val="Descripcin"/>
+                        <w:rPr>
+                          <w:noProof/>
+                        </w:rPr>
+                      </w:pPr>
+                      <w:r>
+                        <w:t>BrownNoise</w:t>
+                      </w:r>
+                    </w:p>
+                  </w:txbxContent>
+                </v:textbox>
+                <w10:wrap anchorx="margin"/>
+              </v:shape>
+            </w:pict>
+          </mc:Fallback>
+        </mc:AlternateContent>
+      </w:r>
+      <w:r>
+        <w:rPr>
+          <w:noProof/>
+        </w:rPr>
+        <mc:AlternateContent>
+          <mc:Choice Requires="wps">
+            <w:drawing>
+              <wp:anchor distT="0" distB="0" distL="114300" distR="114300" simplePos="0" relativeHeight="251713536" behindDoc="1" locked="0" layoutInCell="1" allowOverlap="1" wp14:anchorId="366015CD" wp14:editId="0625AEED">
+                <wp:simplePos x="0" y="0"/>
+                <wp:positionH relativeFrom="column">
+                  <wp:posOffset>-20955</wp:posOffset>
+                </wp:positionH>
+                <wp:positionV relativeFrom="paragraph">
+                  <wp:posOffset>201473</wp:posOffset>
+                </wp:positionV>
+                <wp:extent cx="2413635" cy="635"/>
+                <wp:effectExtent l="0" t="0" r="0" b="0"/>
+                <wp:wrapNone/>
+                <wp:docPr id="55" name="Cuadro de texto 55"/>
+                <wp:cNvGraphicFramePr/>
+                <a:graphic xmlns:a="http://schemas.openxmlformats.org/drawingml/2006/main">
+                  <a:graphicData uri="http://schemas.microsoft.com/office/word/2010/wordprocessingShape">
+                    <wps:wsp>
+                      <wps:cNvSpPr txBox="1"/>
+                      <wps:spPr>
+                        <a:xfrm>
+                          <a:off x="0" y="0"/>
+                          <a:ext cx="2413635" cy="635"/>
+                        </a:xfrm>
+                        <a:prstGeom prst="rect">
+                          <a:avLst/>
+                        </a:prstGeom>
+                        <a:solidFill>
+                          <a:prstClr val="white"/>
+                        </a:solidFill>
+                        <a:ln>
+                          <a:noFill/>
+                        </a:ln>
+                      </wps:spPr>
+                      <wps:txbx>
+                        <w:txbxContent>
+                          <w:p>
+                            <w:pPr>
+                              <w:pStyle w:val="Descripcin"/>
+                              <w:rPr>
+                                <w:noProof/>
+                              </w:rPr>
+                            </w:pPr>
+                            <w:r>
+                              <w:t>WhiteNoise</w:t>
+                            </w:r>
+                          </w:p>
+                        </w:txbxContent>
+                      </wps:txbx>
+                      <wps:bodyPr rot="0" spcFirstLastPara="0" vertOverflow="overflow" horzOverflow="overflow" vert="horz" wrap="square" lIns="0" tIns="0" rIns="0" bIns="0" numCol="1" spcCol="0" rtlCol="0" fromWordArt="0" anchor="t" anchorCtr="0" forceAA="0" compatLnSpc="1">
+                        <a:prstTxWarp prst="textNoShape">
+                          <a:avLst/>
+                        </a:prstTxWarp>
+                        <a:spAutoFit/>
+                      </wps:bodyPr>
+                    </wps:wsp>
+                  </a:graphicData>
+                </a:graphic>
+              </wp:anchor>
+            </w:drawing>
+          </mc:Choice>
+          <mc:Fallback>
+            <w:pict>
+              <v:shape w14:anchorId="366015CD" id="Cuadro de texto 55" o:spid="_x0000_s1038" type="#_x0000_t202" style="position:absolute;left:0;text-align:left;margin-left:-1.65pt;margin-top:15.85pt;width:190.05pt;height:.05pt;z-index:-251602944;visibility:visible;mso-wrap-style:square;mso-wrap-distance-left:9pt;mso-wrap-distance-top:0;mso-wrap-distance-right:9pt;mso-wrap-distance-bottom:0;mso-position-horizontal:absolute;mso-position-horizontal-relative:text;mso-position-vertical:absolute;mso-position-vertical-relative:text;v-text-anchor:top" o:gfxdata="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" stroked="f">
+                <v:textbox style="mso-fit-shape-to-text:t" inset="0,0,0,0">
+                  <w:txbxContent>
+                    <w:p>
+                      <w:pPr>
+                        <w:pStyle w:val="Descripcin"/>
+                        <w:rPr>
+                          <w:noProof/>
+                        </w:rPr>
+                      </w:pPr>
+                      <w:r>
+                        <w:t>WhiteNoise</w:t>
+                      </w:r>
+                    </w:p>
+                  </w:txbxContent>
+                </v:textbox>
+              </v:shape>
+            </w:pict>
+          </mc:Fallback>
+        </mc:AlternateContent>
+      </w:r>
+    </w:p>
+    <w:p>
+      <w:pPr>
+        <w:spacing w:line="360" w:lineRule="auto"/>
+        <w:jc w:val="both"/>
+        <w:rPr>
+          <w:rFonts w:ascii="Times New Roman" w:hAnsi="Times New Roman" w:cs="Times New Roman"/>
+          <w:sz w:val="24"/>
+          <w:szCs w:val="24"/>
+        </w:rPr>
+      </w:pPr>
+    </w:p>
+    <w:p>
+      <w:pPr>
+        <w:spacing w:line="360" w:lineRule="auto"/>
+        <w:jc w:val="both"/>
+        <w:rPr>
+          <w:rFonts w:ascii="Times New Roman" w:hAnsi="Times New Roman" w:cs="Times New Roman"/>
+          <w:sz w:val="24"/>
+          <w:szCs w:val="24"/>
+        </w:rPr>
+      </w:pPr>
+      <w:r>
+        <w:rPr>
+          <w:noProof/>
+        </w:rPr>
+        <w:drawing>
+          <wp:anchor distT="0" distB="0" distL="114300" distR="114300" simplePos="0" relativeHeight="251682816" behindDoc="1" locked="0" layoutInCell="1" allowOverlap="1" wp14:anchorId="0F110C8D" wp14:editId="445095AC">
+            <wp:simplePos x="0" y="0"/>
+            <wp:positionH relativeFrom="margin">
+              <wp:posOffset>2980690</wp:posOffset>
+            </wp:positionH>
+            <wp:positionV relativeFrom="paragraph">
+              <wp:posOffset>23495</wp:posOffset>
+            </wp:positionV>
+            <wp:extent cx="2418715" cy="2684145"/>
+            <wp:effectExtent l="0" t="0" r="635" b="1905"/>
+            <wp:wrapNone/>
+            <wp:docPr id="36" name="Imagen 36"/>
+            <wp:cNvGraphicFramePr>
+              <a:graphicFrameLocks xmlns:a="http://schemas.openxmlformats.org/drawingml/2006/main" noChangeAspect="1"/>
+            </wp:cNvGraphicFramePr>
+            <a:graphic xmlns:a="http://schemas.openxmlformats.org/drawingml/2006/main">
+              <a:graphicData uri="http://schemas.openxmlformats.org/drawingml/2006/picture">
+                <pic:pic xmlns:pic="http://schemas.openxmlformats.org/drawingml/2006/picture">
+                  <pic:nvPicPr>
+                    <pic:cNvPr id="0" name="Picture 28"/>
+                    <pic:cNvPicPr>
+                      <a:picLocks noChangeAspect="1" noChangeArrowheads="1"/>
+                    </pic:cNvPicPr>
+                  </pic:nvPicPr>
+                  <pic:blipFill>
+                    <a:blip r:embed="rId28">
+                      <a:extLst>
+                        <a:ext uri="{28A0092B-C50C-407E-A947-70E740481C1C}">
+                          <a14:useLocalDpi xmlns:a14="http://schemas.microsoft.com/office/drawing/2010/main" val="0"/>
+                        </a:ext>
+                      </a:extLst>
+                    </a:blip>
+                    <a:srcRect/>
+                    <a:stretch>
+                      <a:fillRect/>
+                    </a:stretch>
+                  </pic:blipFill>
+                  <pic:spPr bwMode="auto">
+                    <a:xfrm>
+                      <a:off x="0" y="0"/>
+                      <a:ext cx="2418715" cy="2684145"/>
+                    </a:xfrm>
+                    <a:prstGeom prst="rect">
+                      <a:avLst/>
+                    </a:prstGeom>
+                    <a:noFill/>
+                    <a:ln>
+                      <a:noFill/>
+                    </a:ln>
+                  </pic:spPr>
+                </pic:pic>
+              </a:graphicData>
+            </a:graphic>
+          </wp:anchor>
+        </w:drawing>
+      </w:r>
+      <w:r>
+        <w:rPr>
+          <w:noProof/>
+        </w:rPr>
+        <w:drawing>
+          <wp:anchor distT="0" distB="0" distL="114300" distR="114300" simplePos="0" relativeHeight="251678720" behindDoc="1" locked="0" layoutInCell="1" allowOverlap="1" wp14:anchorId="3ECF242D" wp14:editId="5460051E">
+            <wp:simplePos x="0" y="0"/>
+            <wp:positionH relativeFrom="margin">
+              <wp:align>left</wp:align>
+            </wp:positionH>
+            <wp:positionV relativeFrom="paragraph">
+              <wp:posOffset>14856</wp:posOffset>
+            </wp:positionV>
+            <wp:extent cx="2371090" cy="2689860"/>
+            <wp:effectExtent l="0" t="0" r="0" b="0"/>
+            <wp:wrapNone/>
+            <wp:docPr id="35" name="Imagen 35"/>
+            <wp:cNvGraphicFramePr>
+              <a:graphicFrameLocks xmlns:a="http://schemas.openxmlformats.org/drawingml/2006/main" noChangeAspect="1"/>
+            </wp:cNvGraphicFramePr>
+            <a:graphic xmlns:a="http://schemas.openxmlformats.org/drawingml/2006/main">
+              <a:graphicData uri="http://schemas.openxmlformats.org/drawingml/2006/picture">
+                <pic:pic xmlns:pic="http://schemas.openxmlformats.org/drawingml/2006/picture">
+                  <pic:nvPicPr>
+                    <pic:cNvPr id="0" name="Picture 23"/>
+                    <pic:cNvPicPr>
+                      <a:picLocks noChangeAspect="1" noChangeArrowheads="1"/>
+                    </pic:cNvPicPr>
+                  </pic:nvPicPr>
+                  <pic:blipFill>
+                    <a:blip r:embed="rId29">
+                      <a:extLst>
+                        <a:ext uri="{28A0092B-C50C-407E-A947-70E740481C1C}">
+                          <a14:useLocalDpi xmlns:a14="http://schemas.microsoft.com/office/drawing/2010/main" val="0"/>
+                        </a:ext>
+                      </a:extLst>
+                    </a:blip>
+                    <a:srcRect/>
+                    <a:stretch>
+                      <a:fillRect/>
+                    </a:stretch>
+                  </pic:blipFill>
+                  <pic:spPr bwMode="auto">
+                    <a:xfrm>
+                      <a:off x="0" y="0"/>
+                      <a:ext cx="2371090" cy="2689860"/>
+                    </a:xfrm>
+                    <a:prstGeom prst="rect">
+                      <a:avLst/>
+                    </a:prstGeom>
+                    <a:noFill/>
+                    <a:ln>
+                      <a:noFill/>
+                    </a:ln>
+                  </pic:spPr>
+                </pic:pic>
+              </a:graphicData>
+            </a:graphic>
+          </wp:anchor>
+        </w:drawing>
+      </w:r>
+    </w:p>
+    <w:p>
+      <w:pPr>
+        <w:spacing w:line="360" w:lineRule="auto"/>
+        <w:jc w:val="both"/>
+        <w:rPr>
+          <w:rFonts w:ascii="Times New Roman" w:hAnsi="Times New Roman" w:cs="Times New Roman"/>
+          <w:sz w:val="24"/>
+          <w:szCs w:val="24"/>
+        </w:rPr>
+      </w:pPr>
+    </w:p>
+    <w:p>
+      <w:pPr>
+        <w:spacing w:line="360" w:lineRule="auto"/>
+        <w:jc w:val="both"/>
+        <w:rPr>
+          <w:rFonts w:ascii="Times New Roman" w:hAnsi="Times New Roman" w:cs="Times New Roman"/>
+          <w:sz w:val="24"/>
+          <w:szCs w:val="24"/>
+        </w:rPr>
+      </w:pPr>
+    </w:p>
+    <w:p>
+      <w:pPr>
+        <w:spacing w:line="360" w:lineRule="auto"/>
+        <w:jc w:val="both"/>
+        <w:rPr>
+          <w:rFonts w:ascii="Times New Roman" w:hAnsi="Times New Roman" w:cs="Times New Roman"/>
+          <w:sz w:val="24"/>
+          <w:szCs w:val="24"/>
+        </w:rPr>
+      </w:pPr>
+    </w:p>
+    <w:p>
+      <w:pPr>
+        <w:spacing w:line="360" w:lineRule="auto"/>
+        <w:jc w:val="both"/>
+        <w:rPr>
+          <w:rFonts w:ascii="Times New Roman" w:hAnsi="Times New Roman" w:cs="Times New Roman"/>
+          <w:sz w:val="24"/>
+          <w:szCs w:val="24"/>
+        </w:rPr>
+      </w:pPr>
+    </w:p>
+    <w:p>
+      <w:pPr>
+        <w:pStyle w:val="Ttulo2"/>
+        <w:rPr>
+          <w:rFonts w:ascii="Times New Roman" w:hAnsi="Times New Roman" w:cs="Times New Roman"/>
           <w:sz w:val="28"/>
           <w:szCs w:val="28"/>
         </w:rPr>
@@ -5559,64 +8672,990 @@
           <w:szCs w:val="28"/>
         </w:rPr>
       </w:pPr>
-      <w:r>
+    </w:p>
+    <w:p>
+      <w:pPr>
+        <w:pStyle w:val="Ttulo3"/>
         <w:rPr>
           <w:rFonts w:ascii="Times New Roman" w:hAnsi="Times New Roman" w:cs="Times New Roman"/>
           <w:sz w:val="28"/>
           <w:szCs w:val="28"/>
         </w:rPr>
-        <w:t>5.1.1 Osciladores</w:t>
-      </w:r>
-      <w:bookmarkEnd w:id="10"/>
-    </w:p>
-    <w:p>
-      <w:pPr>
-        <w:rPr>
-          <w:rFonts w:ascii="Times New Roman" w:hAnsi="Times New Roman" w:cs="Times New Roman"/>
-        </w:rPr>
-      </w:pPr>
-    </w:p>
-    <w:p>
-      <w:pPr>
-        <w:rPr>
-          <w:rFonts w:ascii="Times New Roman" w:hAnsi="Times New Roman" w:cs="Times New Roman"/>
-          <w:sz w:val="24"/>
-          <w:szCs w:val="24"/>
-        </w:rPr>
-      </w:pPr>
-      <w:r>
-        <w:rPr>
-          <w:rFonts w:ascii="Times New Roman" w:hAnsi="Times New Roman" w:cs="Times New Roman"/>
-          <w:sz w:val="24"/>
-          <w:szCs w:val="24"/>
-        </w:rPr>
-        <w:t>Los osciladores en SuperCollider se rigen por una serie de argumentos que actúan como los parámetros que definen el comportamiento de estos.</w:t>
-      </w:r>
-    </w:p>
-    <w:p>
-      <w:pPr>
-        <w:rPr>
-          <w:rFonts w:ascii="Times New Roman" w:hAnsi="Times New Roman" w:cs="Times New Roman"/>
-          <w:sz w:val="24"/>
-          <w:szCs w:val="24"/>
-        </w:rPr>
-      </w:pPr>
-      <w:r>
-        <w:rPr>
-          <w:rFonts w:ascii="Times New Roman" w:hAnsi="Times New Roman" w:cs="Times New Roman"/>
-          <w:sz w:val="24"/>
-          <w:szCs w:val="24"/>
-        </w:rPr>
-        <w:t>Los más comunes son:</w:t>
-      </w:r>
+      </w:pPr>
+    </w:p>
+    <w:p>
+      <w:pPr>
+        <w:pStyle w:val="Ttulo3"/>
+        <w:rPr>
+          <w:rFonts w:ascii="Times New Roman" w:hAnsi="Times New Roman" w:cs="Times New Roman"/>
+          <w:sz w:val="28"/>
+          <w:szCs w:val="28"/>
+        </w:rPr>
+      </w:pPr>
+    </w:p>
+    <w:p>
+      <w:pPr>
+        <w:pStyle w:val="Ttulo3"/>
+        <w:rPr>
+          <w:rFonts w:ascii="Times New Roman" w:hAnsi="Times New Roman" w:cs="Times New Roman"/>
+          <w:sz w:val="28"/>
+          <w:szCs w:val="28"/>
+        </w:rPr>
+      </w:pPr>
+      <w:bookmarkStart w:id="12" w:name="_Toc36743271"/>
+      <w:r>
+        <w:rPr>
+          <w:noProof/>
+        </w:rPr>
+        <mc:AlternateContent>
+          <mc:Choice Requires="wps">
+            <w:drawing>
+              <wp:anchor distT="0" distB="0" distL="114300" distR="114300" simplePos="0" relativeHeight="251703296" behindDoc="1" locked="0" layoutInCell="1" allowOverlap="1" wp14:anchorId="070B6656" wp14:editId="4723F783">
+                <wp:simplePos x="0" y="0"/>
+                <wp:positionH relativeFrom="margin">
+                  <wp:align>right</wp:align>
+                </wp:positionH>
+                <wp:positionV relativeFrom="paragraph">
+                  <wp:posOffset>39621</wp:posOffset>
+                </wp:positionV>
+                <wp:extent cx="2418715" cy="635"/>
+                <wp:effectExtent l="0" t="0" r="635" b="0"/>
+                <wp:wrapNone/>
+                <wp:docPr id="46" name="Cuadro de texto 46"/>
+                <wp:cNvGraphicFramePr/>
+                <a:graphic xmlns:a="http://schemas.openxmlformats.org/drawingml/2006/main">
+                  <a:graphicData uri="http://schemas.microsoft.com/office/word/2010/wordprocessingShape">
+                    <wps:wsp>
+                      <wps:cNvSpPr txBox="1"/>
+                      <wps:spPr>
+                        <a:xfrm>
+                          <a:off x="0" y="0"/>
+                          <a:ext cx="2418715" cy="635"/>
+                        </a:xfrm>
+                        <a:prstGeom prst="rect">
+                          <a:avLst/>
+                        </a:prstGeom>
+                        <a:solidFill>
+                          <a:prstClr val="white"/>
+                        </a:solidFill>
+                        <a:ln>
+                          <a:noFill/>
+                        </a:ln>
+                      </wps:spPr>
+                      <wps:txbx>
+                        <w:txbxContent>
+                          <w:p>
+                            <w:pPr>
+                              <w:pStyle w:val="Descripcin"/>
+                              <w:rPr>
+                                <w:noProof/>
+                              </w:rPr>
+                            </w:pPr>
+                            <w:r>
+                              <w:t>Dust</w:t>
+                            </w:r>
+                          </w:p>
+                        </w:txbxContent>
+                      </wps:txbx>
+                      <wps:bodyPr rot="0" spcFirstLastPara="0" vertOverflow="overflow" horzOverflow="overflow" vert="horz" wrap="square" lIns="0" tIns="0" rIns="0" bIns="0" numCol="1" spcCol="0" rtlCol="0" fromWordArt="0" anchor="t" anchorCtr="0" forceAA="0" compatLnSpc="1">
+                        <a:prstTxWarp prst="textNoShape">
+                          <a:avLst/>
+                        </a:prstTxWarp>
+                        <a:spAutoFit/>
+                      </wps:bodyPr>
+                    </wps:wsp>
+                  </a:graphicData>
+                </a:graphic>
+              </wp:anchor>
+            </w:drawing>
+          </mc:Choice>
+          <mc:Fallback>
+            <w:pict>
+              <v:shape w14:anchorId="070B6656" id="Cuadro de texto 46" o:spid="_x0000_s1039" type="#_x0000_t202" style="position:absolute;margin-left:139.25pt;margin-top:3.1pt;width:190.45pt;height:.05pt;z-index:-251613184;visibility:visible;mso-wrap-style:square;mso-wrap-distance-left:9pt;mso-wrap-distance-top:0;mso-wrap-distance-right:9pt;mso-wrap-distance-bottom:0;mso-position-horizontal:right;mso-position-horizontal-relative:margin;mso-position-vertical:absolute;mso-position-vertical-relative:text;v-text-anchor:top" o:gfxdata="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" stroked="f">
+                <v:textbox style="mso-fit-shape-to-text:t" inset="0,0,0,0">
+                  <w:txbxContent>
+                    <w:p>
+                      <w:pPr>
+                        <w:pStyle w:val="Descripcin"/>
+                        <w:rPr>
+                          <w:noProof/>
+                        </w:rPr>
+                      </w:pPr>
+                      <w:r>
+                        <w:t>Dust</w:t>
+                      </w:r>
+                    </w:p>
+                  </w:txbxContent>
+                </v:textbox>
+                <w10:wrap anchorx="margin"/>
+              </v:shape>
+            </w:pict>
+          </mc:Fallback>
+        </mc:AlternateContent>
+      </w:r>
+      <w:r>
+        <w:rPr>
+          <w:noProof/>
+        </w:rPr>
+        <mc:AlternateContent>
+          <mc:Choice Requires="wps">
+            <w:drawing>
+              <wp:anchor distT="0" distB="0" distL="114300" distR="114300" simplePos="0" relativeHeight="251701248" behindDoc="1" locked="0" layoutInCell="1" allowOverlap="1" wp14:anchorId="4A94ED5F" wp14:editId="7D9EFE4C">
+                <wp:simplePos x="0" y="0"/>
+                <wp:positionH relativeFrom="margin">
+                  <wp:align>left</wp:align>
+                </wp:positionH>
+                <wp:positionV relativeFrom="paragraph">
+                  <wp:posOffset>36121</wp:posOffset>
+                </wp:positionV>
+                <wp:extent cx="2371090" cy="635"/>
+                <wp:effectExtent l="0" t="0" r="0" b="0"/>
+                <wp:wrapNone/>
+                <wp:docPr id="45" name="Cuadro de texto 45"/>
+                <wp:cNvGraphicFramePr/>
+                <a:graphic xmlns:a="http://schemas.openxmlformats.org/drawingml/2006/main">
+                  <a:graphicData uri="http://schemas.microsoft.com/office/word/2010/wordprocessingShape">
+                    <wps:wsp>
+                      <wps:cNvSpPr txBox="1"/>
+                      <wps:spPr>
+                        <a:xfrm>
+                          <a:off x="0" y="0"/>
+                          <a:ext cx="2371090" cy="635"/>
+                        </a:xfrm>
+                        <a:prstGeom prst="rect">
+                          <a:avLst/>
+                        </a:prstGeom>
+                        <a:solidFill>
+                          <a:prstClr val="white"/>
+                        </a:solidFill>
+                        <a:ln>
+                          <a:noFill/>
+                        </a:ln>
+                      </wps:spPr>
+                      <wps:txbx>
+                        <w:txbxContent>
+                          <w:p>
+                            <w:pPr>
+                              <w:pStyle w:val="Descripcin"/>
+                              <w:rPr>
+                                <w:noProof/>
+                              </w:rPr>
+                            </w:pPr>
+                            <w:r>
+                              <w:t>PinkNoise</w:t>
+                            </w:r>
+                          </w:p>
+                        </w:txbxContent>
+                      </wps:txbx>
+                      <wps:bodyPr rot="0" spcFirstLastPara="0" vertOverflow="overflow" horzOverflow="overflow" vert="horz" wrap="square" lIns="0" tIns="0" rIns="0" bIns="0" numCol="1" spcCol="0" rtlCol="0" fromWordArt="0" anchor="t" anchorCtr="0" forceAA="0" compatLnSpc="1">
+                        <a:prstTxWarp prst="textNoShape">
+                          <a:avLst/>
+                        </a:prstTxWarp>
+                        <a:spAutoFit/>
+                      </wps:bodyPr>
+                    </wps:wsp>
+                  </a:graphicData>
+                </a:graphic>
+              </wp:anchor>
+            </w:drawing>
+          </mc:Choice>
+          <mc:Fallback>
+            <w:pict>
+              <v:shape w14:anchorId="4A94ED5F" id="Cuadro de texto 45" o:spid="_x0000_s1040" type="#_x0000_t202" style="position:absolute;margin-left:0;margin-top:2.85pt;width:186.7pt;height:.05pt;z-index:-251615232;visibility:visible;mso-wrap-style:square;mso-wrap-distance-left:9pt;mso-wrap-distance-top:0;mso-wrap-distance-right:9pt;mso-wrap-distance-bottom:0;mso-position-horizontal:left;mso-position-horizontal-relative:margin;mso-position-vertical:absolute;mso-position-vertical-relative:text;v-text-anchor:top" o:gfxdata="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" stroked="f">
+                <v:textbox style="mso-fit-shape-to-text:t" inset="0,0,0,0">
+                  <w:txbxContent>
+                    <w:p>
+                      <w:pPr>
+                        <w:pStyle w:val="Descripcin"/>
+                        <w:rPr>
+                          <w:noProof/>
+                        </w:rPr>
+                      </w:pPr>
+                      <w:r>
+                        <w:t>PinkNoise</w:t>
+                      </w:r>
+                    </w:p>
+                  </w:txbxContent>
+                </v:textbox>
+                <w10:wrap anchorx="margin"/>
+              </v:shape>
+            </w:pict>
+          </mc:Fallback>
+        </mc:AlternateContent>
+      </w:r>
+      <w:bookmarkEnd w:id="12"/>
+    </w:p>
+    <w:p>
+      <w:pPr>
+        <w:pStyle w:val="Ttulo3"/>
+        <w:rPr>
+          <w:rFonts w:ascii="Times New Roman" w:hAnsi="Times New Roman" w:cs="Times New Roman"/>
+          <w:sz w:val="28"/>
+          <w:szCs w:val="28"/>
+        </w:rPr>
+      </w:pPr>
+    </w:p>
+    <w:p>
+      <w:pPr>
+        <w:pStyle w:val="Ttulo3"/>
+        <w:rPr>
+          <w:rFonts w:ascii="Times New Roman" w:hAnsi="Times New Roman" w:cs="Times New Roman"/>
+          <w:sz w:val="28"/>
+          <w:szCs w:val="28"/>
+        </w:rPr>
+      </w:pPr>
+      <w:bookmarkStart w:id="13" w:name="_Toc36743272"/>
+      <w:r>
+        <w:rPr>
+          <w:rFonts w:ascii="Times New Roman" w:hAnsi="Times New Roman" w:cs="Times New Roman"/>
+          <w:sz w:val="28"/>
+          <w:szCs w:val="28"/>
+        </w:rPr>
+        <w:t>5.1.3 Operaciones con UGens</w:t>
+      </w:r>
+      <w:bookmarkEnd w:id="13"/>
+    </w:p>
+    <w:p/>
+    <w:p>
+      <w:pPr>
+        <w:spacing w:line="360" w:lineRule="auto"/>
+        <w:ind w:firstLine="708"/>
+        <w:jc w:val="both"/>
+        <w:rPr>
+          <w:rFonts w:ascii="Times New Roman" w:hAnsi="Times New Roman" w:cs="Times New Roman"/>
+          <w:sz w:val="24"/>
+          <w:szCs w:val="24"/>
+        </w:rPr>
+      </w:pPr>
+      <w:r>
+        <w:rPr>
+          <w:rFonts w:ascii="Times New Roman" w:hAnsi="Times New Roman" w:cs="Times New Roman"/>
+          <w:sz w:val="24"/>
+          <w:szCs w:val="24"/>
+        </w:rPr>
+        <w:t>Una vez comprendido el concepto de UGen que maneja SuperCollider nos encontramos con que podemos crear nuevos timbres a partir de estos mediante sumas y multiplicaciones.</w:t>
+      </w:r>
+    </w:p>
+    <w:p>
+      <w:pPr>
+        <w:spacing w:line="360" w:lineRule="auto"/>
+        <w:jc w:val="both"/>
+        <w:rPr>
+          <w:rFonts w:ascii="Times New Roman" w:hAnsi="Times New Roman" w:cs="Times New Roman"/>
+          <w:sz w:val="24"/>
+          <w:szCs w:val="24"/>
+        </w:rPr>
+      </w:pPr>
+      <w:r>
+        <w:rPr>
+          <w:rFonts w:ascii="Times New Roman" w:hAnsi="Times New Roman" w:cs="Times New Roman"/>
+          <w:sz w:val="24"/>
+          <w:szCs w:val="24"/>
+        </w:rPr>
+        <w:tab/>
+      </w:r>
+      <w:r>
+        <w:rPr>
+          <w:rFonts w:ascii="Times New Roman" w:hAnsi="Times New Roman" w:cs="Times New Roman"/>
+          <w:sz w:val="24"/>
+          <w:szCs w:val="24"/>
+        </w:rPr>
+        <w:t>Las sumas dan como resultado un nuevo timbre mediante síntesis aditiva, en el que se siguen percibiendo los dos sonidos previos. Las amplitudes de los dos UGens se suman, no debiendo superar el valor 1.0.</w:t>
+      </w:r>
+    </w:p>
+    <w:p>
+      <w:pPr>
+        <w:keepNext/>
+        <w:spacing w:line="360" w:lineRule="auto"/>
+        <w:jc w:val="both"/>
+      </w:pPr>
+      <w:r>
+        <w:rPr>
+          <w:rFonts w:ascii="Times New Roman" w:hAnsi="Times New Roman" w:cs="Times New Roman"/>
+          <w:noProof/>
+          <w:sz w:val="24"/>
+          <w:szCs w:val="24"/>
+        </w:rPr>
+        <w:lastRenderedPageBreak/>
+        <w:drawing>
+          <wp:anchor distT="0" distB="0" distL="114300" distR="114300" simplePos="0" relativeHeight="251707392" behindDoc="1" locked="0" layoutInCell="1" allowOverlap="1" wp14:anchorId="3B8A50AB" wp14:editId="3F3605A5">
+            <wp:simplePos x="0" y="0"/>
+            <wp:positionH relativeFrom="column">
+              <wp:posOffset>1247302</wp:posOffset>
+            </wp:positionH>
+            <wp:positionV relativeFrom="paragraph">
+              <wp:posOffset>1270</wp:posOffset>
+            </wp:positionV>
+            <wp:extent cx="2424430" cy="2711450"/>
+            <wp:effectExtent l="0" t="0" r="0" b="0"/>
+            <wp:wrapNone/>
+            <wp:docPr id="49" name="Imagen 49"/>
+            <wp:cNvGraphicFramePr>
+              <a:graphicFrameLocks xmlns:a="http://schemas.openxmlformats.org/drawingml/2006/main" noChangeAspect="1"/>
+            </wp:cNvGraphicFramePr>
+            <a:graphic xmlns:a="http://schemas.openxmlformats.org/drawingml/2006/main">
+              <a:graphicData uri="http://schemas.openxmlformats.org/drawingml/2006/picture">
+                <pic:pic xmlns:pic="http://schemas.openxmlformats.org/drawingml/2006/picture">
+                  <pic:nvPicPr>
+                    <pic:cNvPr id="0" name="Picture 30"/>
+                    <pic:cNvPicPr>
+                      <a:picLocks noChangeAspect="1" noChangeArrowheads="1"/>
+                    </pic:cNvPicPr>
+                  </pic:nvPicPr>
+                  <pic:blipFill>
+                    <a:blip r:embed="rId30">
+                      <a:extLst>
+                        <a:ext uri="{28A0092B-C50C-407E-A947-70E740481C1C}">
+                          <a14:useLocalDpi xmlns:a14="http://schemas.microsoft.com/office/drawing/2010/main" val="0"/>
+                        </a:ext>
+                      </a:extLst>
+                    </a:blip>
+                    <a:srcRect/>
+                    <a:stretch>
+                      <a:fillRect/>
+                    </a:stretch>
+                  </pic:blipFill>
+                  <pic:spPr bwMode="auto">
+                    <a:xfrm>
+                      <a:off x="0" y="0"/>
+                      <a:ext cx="2424430" cy="2711450"/>
+                    </a:xfrm>
+                    <a:prstGeom prst="rect">
+                      <a:avLst/>
+                    </a:prstGeom>
+                    <a:noFill/>
+                    <a:ln>
+                      <a:noFill/>
+                    </a:ln>
+                  </pic:spPr>
+                </pic:pic>
+              </a:graphicData>
+            </a:graphic>
+          </wp:anchor>
+        </w:drawing>
+      </w:r>
+      <w:r>
+        <w:rPr>
+          <w:rFonts w:ascii="Times New Roman" w:hAnsi="Times New Roman" w:cs="Times New Roman"/>
+          <w:noProof/>
+          <w:sz w:val="24"/>
+          <w:szCs w:val="24"/>
+        </w:rPr>
+        <w:t xml:space="preserve"> </w:t>
+      </w:r>
+    </w:p>
+    <w:p>
+      <w:pPr>
+        <w:spacing w:line="360" w:lineRule="auto"/>
+        <w:jc w:val="both"/>
+        <w:rPr>
+          <w:rFonts w:ascii="Times New Roman" w:hAnsi="Times New Roman" w:cs="Times New Roman"/>
+          <w:sz w:val="24"/>
+          <w:szCs w:val="24"/>
+        </w:rPr>
+      </w:pPr>
+    </w:p>
+    <w:p>
+      <w:pPr>
+        <w:spacing w:line="360" w:lineRule="auto"/>
+        <w:jc w:val="both"/>
+        <w:rPr>
+          <w:rFonts w:ascii="Times New Roman" w:hAnsi="Times New Roman" w:cs="Times New Roman"/>
+          <w:sz w:val="24"/>
+          <w:szCs w:val="24"/>
+        </w:rPr>
+      </w:pPr>
+    </w:p>
+    <w:p>
+      <w:pPr>
+        <w:spacing w:line="360" w:lineRule="auto"/>
+        <w:jc w:val="both"/>
+        <w:rPr>
+          <w:rFonts w:ascii="Times New Roman" w:hAnsi="Times New Roman" w:cs="Times New Roman"/>
+          <w:sz w:val="24"/>
+          <w:szCs w:val="24"/>
+        </w:rPr>
+      </w:pPr>
+    </w:p>
+    <w:p>
+      <w:pPr>
+        <w:spacing w:line="360" w:lineRule="auto"/>
+        <w:jc w:val="both"/>
+        <w:rPr>
+          <w:rFonts w:ascii="Times New Roman" w:hAnsi="Times New Roman" w:cs="Times New Roman"/>
+          <w:sz w:val="24"/>
+          <w:szCs w:val="24"/>
+        </w:rPr>
+      </w:pPr>
+    </w:p>
+    <w:p>
+      <w:pPr>
+        <w:spacing w:line="360" w:lineRule="auto"/>
+        <w:jc w:val="both"/>
+        <w:rPr>
+          <w:rFonts w:ascii="Times New Roman" w:hAnsi="Times New Roman" w:cs="Times New Roman"/>
+          <w:sz w:val="24"/>
+          <w:szCs w:val="24"/>
+        </w:rPr>
+      </w:pPr>
+    </w:p>
+    <w:p>
+      <w:pPr>
+        <w:spacing w:line="360" w:lineRule="auto"/>
+        <w:jc w:val="both"/>
+        <w:rPr>
+          <w:rFonts w:ascii="Times New Roman" w:hAnsi="Times New Roman" w:cs="Times New Roman"/>
+          <w:sz w:val="24"/>
+          <w:szCs w:val="24"/>
+        </w:rPr>
+      </w:pPr>
+      <w:r>
+        <w:rPr>
+          <w:rFonts w:ascii="Times New Roman" w:hAnsi="Times New Roman" w:cs="Times New Roman"/>
+          <w:sz w:val="24"/>
+          <w:szCs w:val="24"/>
+        </w:rPr>
+        <w:tab/>
+      </w:r>
+    </w:p>
+    <w:p>
+      <w:pPr>
+        <w:spacing w:line="360" w:lineRule="auto"/>
+        <w:jc w:val="both"/>
+        <w:rPr>
+          <w:rFonts w:ascii="Times New Roman" w:hAnsi="Times New Roman" w:cs="Times New Roman"/>
+          <w:sz w:val="24"/>
+          <w:szCs w:val="24"/>
+        </w:rPr>
+      </w:pPr>
+      <w:r>
+        <w:rPr>
+          <w:noProof/>
+        </w:rPr>
+        <mc:AlternateContent>
+          <mc:Choice Requires="wps">
+            <w:drawing>
+              <wp:anchor distT="0" distB="0" distL="114300" distR="114300" simplePos="0" relativeHeight="251709440" behindDoc="1" locked="0" layoutInCell="1" allowOverlap="1" wp14:anchorId="357311AA" wp14:editId="6E373B72">
+                <wp:simplePos x="0" y="0"/>
+                <wp:positionH relativeFrom="column">
+                  <wp:posOffset>1279643</wp:posOffset>
+                </wp:positionH>
+                <wp:positionV relativeFrom="paragraph">
+                  <wp:posOffset>226060</wp:posOffset>
+                </wp:positionV>
+                <wp:extent cx="2424430" cy="635"/>
+                <wp:effectExtent l="0" t="0" r="0" b="0"/>
+                <wp:wrapNone/>
+                <wp:docPr id="53" name="Cuadro de texto 53"/>
+                <wp:cNvGraphicFramePr/>
+                <a:graphic xmlns:a="http://schemas.openxmlformats.org/drawingml/2006/main">
+                  <a:graphicData uri="http://schemas.microsoft.com/office/word/2010/wordprocessingShape">
+                    <wps:wsp>
+                      <wps:cNvSpPr txBox="1"/>
+                      <wps:spPr>
+                        <a:xfrm>
+                          <a:off x="0" y="0"/>
+                          <a:ext cx="2424430" cy="635"/>
+                        </a:xfrm>
+                        <a:prstGeom prst="rect">
+                          <a:avLst/>
+                        </a:prstGeom>
+                        <a:solidFill>
+                          <a:prstClr val="white"/>
+                        </a:solidFill>
+                        <a:ln>
+                          <a:noFill/>
+                        </a:ln>
+                      </wps:spPr>
+                      <wps:txbx>
+                        <w:txbxContent>
+                          <w:p>
+                            <w:pPr>
+                              <w:pStyle w:val="Descripcin"/>
+                              <w:rPr>
+                                <w:rFonts w:ascii="Times New Roman" w:hAnsi="Times New Roman" w:cs="Times New Roman"/>
+                                <w:noProof/>
+                                <w:sz w:val="24"/>
+                                <w:szCs w:val="24"/>
+                              </w:rPr>
+                            </w:pPr>
+                            <w:r>
+                              <w:t>{Saw.ar(30,0.3)</w:t>
+                            </w:r>
+                            <w:r>
+                              <w:t>+</w:t>
+                            </w:r>
+                            <w:r>
+                              <w:t>Saw.ar(70,0.3)}</w:t>
+                            </w:r>
+                          </w:p>
+                        </w:txbxContent>
+                      </wps:txbx>
+                      <wps:bodyPr rot="0" spcFirstLastPara="0" vertOverflow="overflow" horzOverflow="overflow" vert="horz" wrap="square" lIns="0" tIns="0" rIns="0" bIns="0" numCol="1" spcCol="0" rtlCol="0" fromWordArt="0" anchor="t" anchorCtr="0" forceAA="0" compatLnSpc="1">
+                        <a:prstTxWarp prst="textNoShape">
+                          <a:avLst/>
+                        </a:prstTxWarp>
+                        <a:spAutoFit/>
+                      </wps:bodyPr>
+                    </wps:wsp>
+                  </a:graphicData>
+                </a:graphic>
+              </wp:anchor>
+            </w:drawing>
+          </mc:Choice>
+          <mc:Fallback>
+            <w:pict>
+              <v:shape w14:anchorId="357311AA" id="Cuadro de texto 53" o:spid="_x0000_s1041" type="#_x0000_t202" style="position:absolute;left:0;text-align:left;margin-left:100.75pt;margin-top:17.8pt;width:190.9pt;height:.05pt;z-index:-251607040;visibility:visible;mso-wrap-style:square;mso-wrap-distance-left:9pt;mso-wrap-distance-top:0;mso-wrap-distance-right:9pt;mso-wrap-distance-bottom:0;mso-position-horizontal:absolute;mso-position-horizontal-relative:text;mso-position-vertical:absolute;mso-position-vertical-relative:text;v-text-anchor:top" o:gfxdata="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" stroked="f">
+                <v:textbox style="mso-fit-shape-to-text:t" inset="0,0,0,0">
+                  <w:txbxContent>
+                    <w:p>
+                      <w:pPr>
+                        <w:pStyle w:val="Descripcin"/>
+                        <w:rPr>
+                          <w:rFonts w:ascii="Times New Roman" w:hAnsi="Times New Roman" w:cs="Times New Roman"/>
+                          <w:noProof/>
+                          <w:sz w:val="24"/>
+                          <w:szCs w:val="24"/>
+                        </w:rPr>
+                      </w:pPr>
+                      <w:r>
+                        <w:t>{Saw.ar(30,0.3)</w:t>
+                      </w:r>
+                      <w:r>
+                        <w:t>+</w:t>
+                      </w:r>
+                      <w:r>
+                        <w:t>Saw.ar(70,0.3)}</w:t>
+                      </w:r>
+                    </w:p>
+                  </w:txbxContent>
+                </v:textbox>
+              </v:shape>
+            </w:pict>
+          </mc:Fallback>
+        </mc:AlternateContent>
+      </w:r>
+    </w:p>
+    <w:p>
+      <w:pPr>
+        <w:spacing w:line="360" w:lineRule="auto"/>
+        <w:ind w:firstLine="708"/>
+        <w:jc w:val="both"/>
+        <w:rPr>
+          <w:rFonts w:ascii="Times New Roman" w:hAnsi="Times New Roman" w:cs="Times New Roman"/>
+          <w:sz w:val="24"/>
+          <w:szCs w:val="24"/>
+        </w:rPr>
+      </w:pPr>
+    </w:p>
+    <w:p>
+      <w:pPr>
+        <w:spacing w:line="360" w:lineRule="auto"/>
+        <w:ind w:firstLine="708"/>
+        <w:jc w:val="both"/>
+        <w:rPr>
+          <w:rFonts w:ascii="Times New Roman" w:hAnsi="Times New Roman" w:cs="Times New Roman"/>
+          <w:sz w:val="24"/>
+          <w:szCs w:val="24"/>
+        </w:rPr>
+      </w:pPr>
+      <w:r>
+        <w:rPr>
+          <w:rFonts w:ascii="Times New Roman" w:hAnsi="Times New Roman" w:cs="Times New Roman"/>
+          <w:sz w:val="24"/>
+          <w:szCs w:val="24"/>
+        </w:rPr>
+        <w:t>Por otro lado, al multiplicar dos UGens obtenemos un timbre de mayor complejidad.</w:t>
+      </w:r>
+    </w:p>
+    <w:p>
+      <w:pPr>
+        <w:spacing w:line="360" w:lineRule="auto"/>
+        <w:jc w:val="both"/>
+        <w:rPr>
+          <w:rFonts w:ascii="Times New Roman" w:hAnsi="Times New Roman" w:cs="Times New Roman"/>
+          <w:sz w:val="24"/>
+          <w:szCs w:val="24"/>
+        </w:rPr>
+      </w:pPr>
+      <w:r>
+        <w:rPr>
+          <w:rFonts w:ascii="Times New Roman" w:hAnsi="Times New Roman" w:cs="Times New Roman"/>
+          <w:noProof/>
+          <w:sz w:val="24"/>
+          <w:szCs w:val="24"/>
+        </w:rPr>
+        <w:drawing>
+          <wp:anchor distT="0" distB="0" distL="114300" distR="114300" simplePos="0" relativeHeight="251704320" behindDoc="1" locked="0" layoutInCell="1" allowOverlap="1" wp14:anchorId="0B87AA3A" wp14:editId="585899AE">
+            <wp:simplePos x="0" y="0"/>
+            <wp:positionH relativeFrom="margin">
+              <wp:posOffset>1265275</wp:posOffset>
+            </wp:positionH>
+            <wp:positionV relativeFrom="paragraph">
+              <wp:posOffset>9525</wp:posOffset>
+            </wp:positionV>
+            <wp:extent cx="2381885" cy="2700655"/>
+            <wp:effectExtent l="0" t="0" r="0" b="4445"/>
+            <wp:wrapNone/>
+            <wp:docPr id="51" name="Imagen 51"/>
+            <wp:cNvGraphicFramePr>
+              <a:graphicFrameLocks xmlns:a="http://schemas.openxmlformats.org/drawingml/2006/main" noChangeAspect="1"/>
+            </wp:cNvGraphicFramePr>
+            <a:graphic xmlns:a="http://schemas.openxmlformats.org/drawingml/2006/main">
+              <a:graphicData uri="http://schemas.openxmlformats.org/drawingml/2006/picture">
+                <pic:pic xmlns:pic="http://schemas.openxmlformats.org/drawingml/2006/picture">
+                  <pic:nvPicPr>
+                    <pic:cNvPr id="0" name="Picture 32"/>
+                    <pic:cNvPicPr>
+                      <a:picLocks noChangeAspect="1" noChangeArrowheads="1"/>
+                    </pic:cNvPicPr>
+                  </pic:nvPicPr>
+                  <pic:blipFill>
+                    <a:blip r:embed="rId31">
+                      <a:extLst>
+                        <a:ext uri="{28A0092B-C50C-407E-A947-70E740481C1C}">
+                          <a14:useLocalDpi xmlns:a14="http://schemas.microsoft.com/office/drawing/2010/main" val="0"/>
+                        </a:ext>
+                      </a:extLst>
+                    </a:blip>
+                    <a:srcRect/>
+                    <a:stretch>
+                      <a:fillRect/>
+                    </a:stretch>
+                  </pic:blipFill>
+                  <pic:spPr bwMode="auto">
+                    <a:xfrm>
+                      <a:off x="0" y="0"/>
+                      <a:ext cx="2381885" cy="2700655"/>
+                    </a:xfrm>
+                    <a:prstGeom prst="rect">
+                      <a:avLst/>
+                    </a:prstGeom>
+                    <a:noFill/>
+                    <a:ln>
+                      <a:noFill/>
+                    </a:ln>
+                  </pic:spPr>
+                </pic:pic>
+              </a:graphicData>
+            </a:graphic>
+          </wp:anchor>
+        </w:drawing>
+      </w:r>
+    </w:p>
+    <w:p>
+      <w:pPr>
+        <w:spacing w:line="360" w:lineRule="auto"/>
+        <w:jc w:val="both"/>
+        <w:rPr>
+          <w:rFonts w:ascii="Times New Roman" w:hAnsi="Times New Roman" w:cs="Times New Roman"/>
+          <w:sz w:val="24"/>
+          <w:szCs w:val="24"/>
+        </w:rPr>
+      </w:pPr>
+    </w:p>
+    <w:p>
+      <w:pPr>
+        <w:spacing w:line="360" w:lineRule="auto"/>
+        <w:jc w:val="both"/>
+        <w:rPr>
+          <w:rFonts w:ascii="Times New Roman" w:hAnsi="Times New Roman" w:cs="Times New Roman"/>
+          <w:sz w:val="24"/>
+          <w:szCs w:val="24"/>
+        </w:rPr>
+      </w:pPr>
+    </w:p>
+    <w:p>
+      <w:pPr>
+        <w:spacing w:line="360" w:lineRule="auto"/>
+        <w:jc w:val="both"/>
+        <w:rPr>
+          <w:rFonts w:ascii="Times New Roman" w:hAnsi="Times New Roman" w:cs="Times New Roman"/>
+          <w:sz w:val="24"/>
+          <w:szCs w:val="24"/>
+        </w:rPr>
+      </w:pPr>
+    </w:p>
+    <w:p>
+      <w:pPr>
+        <w:spacing w:line="360" w:lineRule="auto"/>
+        <w:jc w:val="both"/>
+        <w:rPr>
+          <w:rFonts w:ascii="Times New Roman" w:hAnsi="Times New Roman" w:cs="Times New Roman"/>
+          <w:sz w:val="24"/>
+          <w:szCs w:val="24"/>
+        </w:rPr>
+      </w:pPr>
+    </w:p>
+    <w:p>
+      <w:pPr>
+        <w:jc w:val="both"/>
+        <w:rPr>
+          <w:rFonts w:ascii="Times New Roman" w:hAnsi="Times New Roman" w:cs="Times New Roman"/>
+          <w:sz w:val="24"/>
+          <w:szCs w:val="24"/>
+        </w:rPr>
+      </w:pPr>
+    </w:p>
+    <w:p>
+      <w:pPr>
+        <w:jc w:val="both"/>
+        <w:rPr>
+          <w:rFonts w:ascii="Times New Roman" w:hAnsi="Times New Roman" w:cs="Times New Roman"/>
+          <w:sz w:val="24"/>
+          <w:szCs w:val="24"/>
+        </w:rPr>
+      </w:pPr>
+      <w:r>
+        <w:rPr>
+          <w:noProof/>
+        </w:rPr>
+        <mc:AlternateContent>
+          <mc:Choice Requires="wps">
+            <w:drawing>
+              <wp:anchor distT="0" distB="0" distL="114300" distR="114300" simplePos="0" relativeHeight="251706368" behindDoc="1" locked="0" layoutInCell="1" allowOverlap="1" wp14:anchorId="59F33B67" wp14:editId="1FA5D1E6">
+                <wp:simplePos x="0" y="0"/>
+                <wp:positionH relativeFrom="column">
+                  <wp:posOffset>1254641</wp:posOffset>
+                </wp:positionH>
+                <wp:positionV relativeFrom="paragraph">
+                  <wp:posOffset>654050</wp:posOffset>
+                </wp:positionV>
+                <wp:extent cx="2381885" cy="635"/>
+                <wp:effectExtent l="0" t="0" r="0" b="0"/>
+                <wp:wrapNone/>
+                <wp:docPr id="52" name="Cuadro de texto 52"/>
+                <wp:cNvGraphicFramePr/>
+                <a:graphic xmlns:a="http://schemas.openxmlformats.org/drawingml/2006/main">
+                  <a:graphicData uri="http://schemas.microsoft.com/office/word/2010/wordprocessingShape">
+                    <wps:wsp>
+                      <wps:cNvSpPr txBox="1"/>
+                      <wps:spPr>
+                        <a:xfrm>
+                          <a:off x="0" y="0"/>
+                          <a:ext cx="2381885" cy="635"/>
+                        </a:xfrm>
+                        <a:prstGeom prst="rect">
+                          <a:avLst/>
+                        </a:prstGeom>
+                        <a:solidFill>
+                          <a:prstClr val="white"/>
+                        </a:solidFill>
+                        <a:ln>
+                          <a:noFill/>
+                        </a:ln>
+                      </wps:spPr>
+                      <wps:txbx>
+                        <w:txbxContent>
+                          <w:p>
+                            <w:pPr>
+                              <w:pStyle w:val="Descripcin"/>
+                              <w:rPr>
+                                <w:rFonts w:ascii="Times New Roman" w:hAnsi="Times New Roman" w:cs="Times New Roman"/>
+                                <w:noProof/>
+                                <w:sz w:val="24"/>
+                                <w:szCs w:val="24"/>
+                              </w:rPr>
+                            </w:pPr>
+                            <w:r>
+                              <w:t>{SinOsc.ar(1360,0,0.6)*WhiteNoise.kr(0.3)}</w:t>
+                            </w:r>
+                          </w:p>
+                        </w:txbxContent>
+                      </wps:txbx>
+                      <wps:bodyPr rot="0" spcFirstLastPara="0" vertOverflow="overflow" horzOverflow="overflow" vert="horz" wrap="square" lIns="0" tIns="0" rIns="0" bIns="0" numCol="1" spcCol="0" rtlCol="0" fromWordArt="0" anchor="t" anchorCtr="0" forceAA="0" compatLnSpc="1">
+                        <a:prstTxWarp prst="textNoShape">
+                          <a:avLst/>
+                        </a:prstTxWarp>
+                        <a:spAutoFit/>
+                      </wps:bodyPr>
+                    </wps:wsp>
+                  </a:graphicData>
+                </a:graphic>
+              </wp:anchor>
+            </w:drawing>
+          </mc:Choice>
+          <mc:Fallback>
+            <w:pict>
+              <v:shape w14:anchorId="59F33B67" id="Cuadro de texto 52" o:spid="_x0000_s1042" type="#_x0000_t202" style="position:absolute;left:0;text-align:left;margin-left:98.8pt;margin-top:51.5pt;width:187.55pt;height:.05pt;z-index:-251610112;visibility:visible;mso-wrap-style:square;mso-wrap-distance-left:9pt;mso-wrap-distance-top:0;mso-wrap-distance-right:9pt;mso-wrap-distance-bottom:0;mso-position-horizontal:absolute;mso-position-horizontal-relative:text;mso-position-vertical:absolute;mso-position-vertical-relative:text;v-text-anchor:top" o:gfxdata="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" stroked="f">
+                <v:textbox style="mso-fit-shape-to-text:t" inset="0,0,0,0">
+                  <w:txbxContent>
+                    <w:p>
+                      <w:pPr>
+                        <w:pStyle w:val="Descripcin"/>
+                        <w:rPr>
+                          <w:rFonts w:ascii="Times New Roman" w:hAnsi="Times New Roman" w:cs="Times New Roman"/>
+                          <w:noProof/>
+                          <w:sz w:val="24"/>
+                          <w:szCs w:val="24"/>
+                        </w:rPr>
+                      </w:pPr>
+                      <w:r>
+                        <w:t>{SinOsc.ar(1360,0,0.6)*WhiteNoise.kr(0.3)}</w:t>
+                      </w:r>
+                    </w:p>
+                  </w:txbxContent>
+                </v:textbox>
+              </v:shape>
+            </w:pict>
+          </mc:Fallback>
+        </mc:AlternateContent>
+      </w:r>
+    </w:p>
+    <w:p>
+      <w:pPr>
+        <w:pStyle w:val="Ttulo1"/>
+        <w:rPr>
+          <w:rFonts w:ascii="Times New Roman" w:hAnsi="Times New Roman" w:cs="Times New Roman"/>
+          <w:b/>
+          <w:bCs/>
+          <w:sz w:val="40"/>
+          <w:szCs w:val="40"/>
+        </w:rPr>
+      </w:pPr>
+    </w:p>
+    <w:p>
+      <w:pPr>
+        <w:pStyle w:val="Ttulo1"/>
+        <w:rPr>
+          <w:rFonts w:ascii="Times New Roman" w:hAnsi="Times New Roman" w:cs="Times New Roman"/>
+          <w:b/>
+          <w:bCs/>
+          <w:sz w:val="40"/>
+          <w:szCs w:val="40"/>
+        </w:rPr>
+      </w:pPr>
+    </w:p>
+    <w:p>
+      <w:pPr>
+        <w:pStyle w:val="Ttulo2"/>
+        <w:rPr>
+          <w:rFonts w:ascii="Times New Roman" w:hAnsi="Times New Roman" w:cs="Times New Roman"/>
+          <w:sz w:val="32"/>
+          <w:szCs w:val="32"/>
+        </w:rPr>
+      </w:pPr>
+    </w:p>
+    <w:p>
+      <w:pPr>
+        <w:pStyle w:val="Ttulo2"/>
+        <w:rPr>
+          <w:rFonts w:ascii="Times New Roman" w:hAnsi="Times New Roman" w:cs="Times New Roman"/>
+          <w:sz w:val="32"/>
+          <w:szCs w:val="32"/>
+        </w:rPr>
+      </w:pPr>
+      <w:bookmarkStart w:id="14" w:name="_Toc36743273"/>
+      <w:r>
+        <w:rPr>
+          <w:rFonts w:ascii="Times New Roman" w:hAnsi="Times New Roman" w:cs="Times New Roman"/>
+          <w:sz w:val="32"/>
+          <w:szCs w:val="32"/>
+        </w:rPr>
+        <w:t>5.2 Filtros</w:t>
+      </w:r>
+      <w:bookmarkEnd w:id="14"/>
+    </w:p>
+    <w:p>
+      <w:pPr>
+        <w:jc w:val="both"/>
+        <w:rPr>
+          <w:rFonts w:ascii="Times New Roman" w:hAnsi="Times New Roman" w:cs="Times New Roman"/>
+          <w:sz w:val="24"/>
+          <w:szCs w:val="24"/>
+        </w:rPr>
+      </w:pPr>
+    </w:p>
+    <w:p>
+      <w:pPr>
+        <w:jc w:val="both"/>
+        <w:rPr>
+          <w:rFonts w:ascii="Times New Roman" w:hAnsi="Times New Roman" w:cs="Times New Roman"/>
+          <w:sz w:val="24"/>
+          <w:szCs w:val="24"/>
+        </w:rPr>
+      </w:pPr>
+      <w:r>
+        <w:rPr>
+          <w:rFonts w:ascii="Times New Roman" w:hAnsi="Times New Roman" w:cs="Times New Roman"/>
+          <w:sz w:val="24"/>
+          <w:szCs w:val="24"/>
+        </w:rPr>
+        <w:tab/>
+        <w:t>En electrónica, un filtro es un elemento que en función de uno parámetros discrimina una señal de entrada, realizando cambios en su salida.</w:t>
+      </w:r>
+    </w:p>
+    <w:p>
+      <w:pPr>
+        <w:jc w:val="both"/>
+        <w:rPr>
+          <w:rFonts w:ascii="Times New Roman" w:hAnsi="Times New Roman" w:cs="Times New Roman"/>
+          <w:sz w:val="24"/>
+          <w:szCs w:val="24"/>
+        </w:rPr>
+      </w:pPr>
+      <w:r>
+        <w:rPr>
+          <w:rFonts w:ascii="Times New Roman" w:hAnsi="Times New Roman" w:cs="Times New Roman"/>
+          <w:sz w:val="24"/>
+          <w:szCs w:val="24"/>
+        </w:rPr>
+        <w:tab/>
+        <w:t>Mientras nos refiramos a los filtros en SuperCollider trataremos como primer parámetro la señal a filtrar y tras esta la frecuencia de corte.</w:t>
+      </w:r>
+    </w:p>
+    <w:p>
+      <w:pPr>
+        <w:jc w:val="both"/>
+        <w:rPr>
+          <w:rFonts w:ascii="Times New Roman" w:hAnsi="Times New Roman" w:cs="Times New Roman"/>
+          <w:sz w:val="24"/>
+          <w:szCs w:val="24"/>
+        </w:rPr>
+      </w:pPr>
+      <w:r>
+        <w:rPr>
+          <w:rFonts w:ascii="Times New Roman" w:hAnsi="Times New Roman" w:cs="Times New Roman"/>
+          <w:sz w:val="24"/>
+          <w:szCs w:val="24"/>
+        </w:rPr>
+        <w:lastRenderedPageBreak/>
+        <w:t>A continuación, estudiaremos los tres filtros principales que encontramos en este lenguaje de programación. Los tres funcionan tanto en .ar como en kr.</w:t>
+      </w:r>
+      <w:r>
+        <w:rPr>
+          <w:rFonts w:ascii="Times New Roman" w:hAnsi="Times New Roman" w:cs="Times New Roman"/>
+          <w:sz w:val="24"/>
+          <w:szCs w:val="24"/>
+        </w:rPr>
+        <w:t>, teniendo como único requisito que tanto la señal de entrada como el filtro a aplicar tenga el mismo rate.</w:t>
+      </w:r>
+    </w:p>
+    <w:p>
+      <w:pPr>
+        <w:jc w:val="both"/>
+        <w:rPr>
+          <w:rFonts w:ascii="Times New Roman" w:hAnsi="Times New Roman" w:cs="Times New Roman"/>
+          <w:sz w:val="24"/>
+          <w:szCs w:val="24"/>
+        </w:rPr>
+      </w:pPr>
     </w:p>
     <w:p>
       <w:pPr>
         <w:pStyle w:val="Prrafodelista"/>
         <w:numPr>
           <w:ilvl w:val="0"/>
-          <w:numId w:val="2"/>
+          <w:numId w:val="7"/>
         </w:numPr>
+        <w:jc w:val="both"/>
+        <w:rPr>
+          <w:rFonts w:ascii="Times New Roman" w:hAnsi="Times New Roman" w:cs="Times New Roman"/>
+          <w:sz w:val="24"/>
+          <w:szCs w:val="24"/>
+        </w:rPr>
+      </w:pPr>
+      <w:r>
         <w:rPr>
           <w:rFonts w:ascii="Times New Roman" w:hAnsi="Times New Roman" w:cs="Times New Roman"/>
           <w:b/>
@@ -5624,25 +9663,70 @@
           <w:sz w:val="24"/>
           <w:szCs w:val="24"/>
         </w:rPr>
-      </w:pPr>
-      <w:r>
-        <w:rPr>
-          <w:rFonts w:ascii="Times New Roman" w:hAnsi="Times New Roman" w:cs="Times New Roman"/>
-          <w:b/>
-          <w:bCs/>
-          <w:sz w:val="24"/>
-          <w:szCs w:val="24"/>
-        </w:rPr>
-        <w:t>Frecuencia</w:t>
-      </w:r>
+        <w:t>HPF (High Pass Filter):</w:t>
+      </w:r>
+      <w:r>
+        <w:rPr>
+          <w:rFonts w:ascii="Times New Roman" w:hAnsi="Times New Roman" w:cs="Times New Roman"/>
+          <w:sz w:val="24"/>
+          <w:szCs w:val="24"/>
+        </w:rPr>
+        <w:t xml:space="preserve"> El filtro paso alto atenúa todas las frecuencias inferiores a la de corte</w:t>
+      </w:r>
+      <w:r>
+        <w:rPr>
+          <w:rFonts w:ascii="Times New Roman" w:hAnsi="Times New Roman" w:cs="Times New Roman"/>
+          <w:sz w:val="24"/>
+          <w:szCs w:val="24"/>
+        </w:rPr>
+        <w:t>, solo permitiendo pasar las que estén por encima de esta.</w:t>
+      </w:r>
+    </w:p>
+    <w:p>
+      <w:pPr>
+        <w:pStyle w:val="Prrafodelista"/>
+        <w:jc w:val="both"/>
+        <w:rPr>
+          <w:rFonts w:ascii="Times New Roman" w:hAnsi="Times New Roman" w:cs="Times New Roman"/>
+          <w:sz w:val="24"/>
+          <w:szCs w:val="24"/>
+        </w:rPr>
+      </w:pPr>
+      <w:r>
+        <w:rPr>
+          <w:rFonts w:ascii="Times New Roman" w:hAnsi="Times New Roman" w:cs="Times New Roman"/>
+          <w:sz w:val="24"/>
+          <w:szCs w:val="24"/>
+        </w:rPr>
+        <w:t>Recibe como argumentos una señal de entrada, una frecuencia de corte, una amplitud y la suma.</w:t>
+      </w:r>
+    </w:p>
+    <w:p>
+      <w:pPr>
+        <w:pStyle w:val="Prrafodelista"/>
+        <w:jc w:val="both"/>
+        <w:rPr>
+          <w:rFonts w:ascii="Times New Roman" w:hAnsi="Times New Roman" w:cs="Times New Roman"/>
+          <w:sz w:val="24"/>
+          <w:szCs w:val="24"/>
+        </w:rPr>
+      </w:pPr>
     </w:p>
     <w:p>
       <w:pPr>
         <w:pStyle w:val="Prrafodelista"/>
         <w:numPr>
           <w:ilvl w:val="0"/>
-          <w:numId w:val="2"/>
+          <w:numId w:val="7"/>
         </w:numPr>
+        <w:jc w:val="both"/>
+        <w:rPr>
+          <w:rFonts w:ascii="Times New Roman" w:hAnsi="Times New Roman" w:cs="Times New Roman"/>
+          <w:sz w:val="24"/>
+          <w:szCs w:val="24"/>
+        </w:rPr>
+      </w:pPr>
+      <w:r>
         <w:rPr>
           <w:rFonts w:ascii="Times New Roman" w:hAnsi="Times New Roman" w:cs="Times New Roman"/>
           <w:b/>
@@ -5650,26 +9734,42 @@
           <w:sz w:val="24"/>
           <w:szCs w:val="24"/>
         </w:rPr>
-      </w:pPr>
-      <w:r>
-        <w:rPr>
-          <w:rFonts w:ascii="Times New Roman" w:hAnsi="Times New Roman" w:cs="Times New Roman"/>
-          <w:b/>
-          <w:bCs/>
-          <w:sz w:val="24"/>
-          <w:szCs w:val="24"/>
-        </w:rPr>
-        <w:lastRenderedPageBreak/>
-        <w:t>Fase</w:t>
-      </w:r>
+        <w:t>LPF (Low Pass Filter):</w:t>
+      </w:r>
+      <w:r>
+        <w:rPr>
+          <w:rFonts w:ascii="Times New Roman" w:hAnsi="Times New Roman" w:cs="Times New Roman"/>
+          <w:sz w:val="24"/>
+          <w:szCs w:val="24"/>
+        </w:rPr>
+        <w:t xml:space="preserve"> Los filtros paso bajo funcionan al contrario que los filtros HPF; solo permiten pasar las frecuencias inferiores a la frecuencia de corte que recibe como argumento. Estos filtros también reciben los mismos argumentos que su contraparte.</w:t>
+      </w:r>
+    </w:p>
+    <w:p>
+      <w:pPr>
+        <w:jc w:val="both"/>
+        <w:rPr>
+          <w:rFonts w:ascii="Times New Roman" w:hAnsi="Times New Roman" w:cs="Times New Roman"/>
+          <w:sz w:val="24"/>
+          <w:szCs w:val="24"/>
+        </w:rPr>
+      </w:pPr>
     </w:p>
     <w:p>
       <w:pPr>
         <w:pStyle w:val="Prrafodelista"/>
         <w:numPr>
           <w:ilvl w:val="0"/>
-          <w:numId w:val="2"/>
+          <w:numId w:val="7"/>
         </w:numPr>
+        <w:jc w:val="both"/>
+        <w:rPr>
+          <w:rFonts w:ascii="Times New Roman" w:hAnsi="Times New Roman" w:cs="Times New Roman"/>
+          <w:sz w:val="24"/>
+          <w:szCs w:val="24"/>
+        </w:rPr>
+      </w:pPr>
+      <w:r>
         <w:rPr>
           <w:rFonts w:ascii="Times New Roman" w:hAnsi="Times New Roman" w:cs="Times New Roman"/>
           <w:b/>
@@ -5677,16 +9777,15 @@
           <w:sz w:val="24"/>
           <w:szCs w:val="24"/>
         </w:rPr>
-      </w:pPr>
-      <w:r>
-        <w:rPr>
-          <w:rFonts w:ascii="Times New Roman" w:hAnsi="Times New Roman" w:cs="Times New Roman"/>
-          <w:b/>
-          <w:bCs/>
-          <w:sz w:val="24"/>
-          <w:szCs w:val="24"/>
-        </w:rPr>
-        <w:t>Amplitud</w:t>
+        <w:t>BPS (Band Pass Filter):</w:t>
+      </w:r>
+      <w:r>
+        <w:rPr>
+          <w:rFonts w:ascii="Times New Roman" w:hAnsi="Times New Roman" w:cs="Times New Roman"/>
+          <w:sz w:val="24"/>
+          <w:szCs w:val="24"/>
+        </w:rPr>
+        <w:t xml:space="preserve"> Los filtros paso banda solo permiten el paso de frecuencias que se encuentren dentro de una banda concreta y limitada por una frecuencia suelo y una frecuencia techo. Entre ambas se encuentra la frecuencia de corte.</w:t>
       </w:r>
     </w:p>
     <w:p>
@@ -5694,86 +9793,1259 @@
         <w:pStyle w:val="Prrafodelista"/>
         <w:rPr>
           <w:rFonts w:ascii="Times New Roman" w:hAnsi="Times New Roman" w:cs="Times New Roman"/>
-          <w:b/>
-          <w:bCs/>
-          <w:sz w:val="24"/>
-          <w:szCs w:val="24"/>
-        </w:rPr>
-      </w:pPr>
-    </w:p>
-    <w:p>
-      <w:pPr>
-        <w:rPr>
-          <w:rFonts w:ascii="Times New Roman" w:hAnsi="Times New Roman" w:cs="Times New Roman"/>
-          <w:sz w:val="24"/>
-          <w:szCs w:val="24"/>
-        </w:rPr>
-      </w:pPr>
-      <w:r>
-        <w:rPr>
-          <w:rFonts w:ascii="Times New Roman" w:hAnsi="Times New Roman" w:cs="Times New Roman"/>
-          <w:sz w:val="24"/>
-          <w:szCs w:val="24"/>
-        </w:rPr>
-        <w:t>Aunque existen UGens que poseen argumentos propios, estos son tres son generales para todos.</w:t>
-      </w:r>
-    </w:p>
-    <w:p>
-      <w:pPr>
-        <w:rPr>
-          <w:rFonts w:ascii="Times New Roman" w:hAnsi="Times New Roman" w:cs="Times New Roman"/>
-          <w:sz w:val="24"/>
-          <w:szCs w:val="24"/>
-        </w:rPr>
-      </w:pPr>
-      <w:r>
-        <w:rPr>
-          <w:rFonts w:ascii="Times New Roman" w:hAnsi="Times New Roman" w:cs="Times New Roman"/>
-          <w:sz w:val="24"/>
-          <w:szCs w:val="24"/>
-        </w:rPr>
-        <w:t>A continuación</w:t>
-      </w:r>
-      <w:r>
-        <w:rPr>
-          <w:rFonts w:ascii="Times New Roman" w:hAnsi="Times New Roman" w:cs="Times New Roman"/>
-          <w:sz w:val="24"/>
-          <w:szCs w:val="24"/>
-        </w:rPr>
-        <w:t>,</w:t>
-      </w:r>
-      <w:r>
-        <w:rPr>
-          <w:rFonts w:ascii="Times New Roman" w:hAnsi="Times New Roman" w:cs="Times New Roman"/>
-          <w:sz w:val="24"/>
-          <w:szCs w:val="24"/>
-        </w:rPr>
-        <w:t xml:space="preserve"> diseccionaremos los osciladores más básicos que podemos encontrar en SuperCollider.</w:t>
-      </w:r>
+          <w:sz w:val="24"/>
+          <w:szCs w:val="24"/>
+        </w:rPr>
+      </w:pPr>
     </w:p>
     <w:p>
       <w:pPr>
         <w:pStyle w:val="Prrafodelista"/>
-        <w:numPr>
-          <w:ilvl w:val="0"/>
-          <w:numId w:val="3"/>
-        </w:numPr>
-        <w:rPr>
-          <w:rFonts w:ascii="Times New Roman" w:hAnsi="Times New Roman" w:cs="Times New Roman"/>
-          <w:sz w:val="24"/>
-          <w:szCs w:val="24"/>
-        </w:rPr>
-      </w:pPr>
-      <w:r>
-        <w:rPr>
-          <w:rFonts w:ascii="Times New Roman" w:hAnsi="Times New Roman" w:cs="Times New Roman"/>
-          <w:sz w:val="24"/>
-          <w:szCs w:val="24"/>
-        </w:rPr>
-        <w:t>SinOsc:</w:t>
-      </w:r>
-      <w:bookmarkStart w:id="11" w:name="_GoBack"/>
-      <w:bookmarkEnd w:id="11"/>
+        <w:jc w:val="both"/>
+        <w:rPr>
+          <w:rFonts w:ascii="Times New Roman" w:hAnsi="Times New Roman" w:cs="Times New Roman"/>
+          <w:sz w:val="24"/>
+          <w:szCs w:val="24"/>
+        </w:rPr>
+      </w:pPr>
+      <w:r>
+        <w:rPr>
+          <w:rFonts w:ascii="Times New Roman" w:hAnsi="Times New Roman" w:cs="Times New Roman"/>
+          <w:sz w:val="24"/>
+          <w:szCs w:val="24"/>
+        </w:rPr>
+        <w:t>Para calcular las cotas inferiores y superiores aplicamos las siguientes fórmulas</w:t>
+      </w:r>
+      <w:r>
+        <w:rPr>
+          <w:rFonts w:ascii="Times New Roman" w:hAnsi="Times New Roman" w:cs="Times New Roman"/>
+          <w:sz w:val="24"/>
+          <w:szCs w:val="24"/>
+        </w:rPr>
+        <w:t>:</w:t>
+      </w:r>
+    </w:p>
+    <w:p>
+      <w:pPr>
+        <w:pStyle w:val="Prrafodelista"/>
+        <w:jc w:val="both"/>
+        <w:rPr>
+          <w:rFonts w:ascii="Times New Roman" w:hAnsi="Times New Roman" w:cs="Times New Roman"/>
+          <w:sz w:val="24"/>
+          <w:szCs w:val="24"/>
+        </w:rPr>
+      </w:pPr>
+    </w:p>
+    <w:p>
+      <w:pPr>
+        <w:jc w:val="both"/>
+        <w:rPr>
+          <w:rFonts w:ascii="Times New Roman" w:eastAsiaTheme="minorEastAsia" w:hAnsi="Times New Roman" w:cs="Times New Roman"/>
+          <w:sz w:val="24"/>
+          <w:szCs w:val="24"/>
+        </w:rPr>
+      </w:pPr>
+      <m:oMathPara>
+        <m:oMath>
+          <m:r>
+            <w:rPr>
+              <w:rFonts w:ascii="Cambria Math" w:hAnsi="Cambria Math" w:cs="Times New Roman"/>
+              <w:sz w:val="24"/>
+              <w:szCs w:val="24"/>
+            </w:rPr>
+            <m:t>C</m:t>
+          </m:r>
+          <m:r>
+            <w:rPr>
+              <w:rFonts w:ascii="Cambria Math" w:hAnsi="Cambria Math" w:cs="Times New Roman"/>
+              <w:sz w:val="24"/>
+              <w:szCs w:val="24"/>
+            </w:rPr>
+            <m:t>ota inferior=</m:t>
+          </m:r>
+          <m:f>
+            <m:fPr>
+              <m:ctrlPr>
+                <w:rPr>
+                  <w:rFonts w:ascii="Cambria Math" w:hAnsi="Cambria Math" w:cs="Times New Roman"/>
+                  <w:i/>
+                  <w:sz w:val="24"/>
+                  <w:szCs w:val="24"/>
+                </w:rPr>
+              </m:ctrlPr>
+            </m:fPr>
+            <m:num>
+              <m:r>
+                <w:rPr>
+                  <w:rFonts w:ascii="Cambria Math" w:hAnsi="Cambria Math" w:cs="Times New Roman"/>
+                  <w:sz w:val="24"/>
+                  <w:szCs w:val="24"/>
+                </w:rPr>
+                <m:t>Frecuencia de corte-Ancho de banda</m:t>
+              </m:r>
+            </m:num>
+            <m:den>
+              <m:r>
+                <w:rPr>
+                  <w:rFonts w:ascii="Cambria Math" w:hAnsi="Cambria Math" w:cs="Times New Roman"/>
+                  <w:sz w:val="24"/>
+                  <w:szCs w:val="24"/>
+                </w:rPr>
+                <m:t>2</m:t>
+              </m:r>
+            </m:den>
+          </m:f>
+        </m:oMath>
+      </m:oMathPara>
+    </w:p>
+    <w:p>
+      <w:pPr>
+        <w:jc w:val="both"/>
+        <w:rPr>
+          <w:rFonts w:ascii="Times New Roman" w:eastAsiaTheme="minorEastAsia" w:hAnsi="Times New Roman" w:cs="Times New Roman"/>
+          <w:sz w:val="24"/>
+          <w:szCs w:val="24"/>
+        </w:rPr>
+      </w:pPr>
+    </w:p>
+    <w:p>
+      <w:pPr>
+        <w:jc w:val="both"/>
+        <w:rPr>
+          <w:rFonts w:ascii="Times New Roman" w:hAnsi="Times New Roman" w:cs="Times New Roman"/>
+          <w:sz w:val="24"/>
+          <w:szCs w:val="24"/>
+        </w:rPr>
+      </w:pPr>
+      <m:oMathPara>
+        <m:oMath>
+          <m:r>
+            <w:rPr>
+              <w:rFonts w:ascii="Cambria Math" w:hAnsi="Cambria Math" w:cs="Times New Roman"/>
+              <w:sz w:val="24"/>
+              <w:szCs w:val="24"/>
+            </w:rPr>
+            <m:t>C</m:t>
+          </m:r>
+          <m:r>
+            <w:rPr>
+              <w:rFonts w:ascii="Cambria Math" w:hAnsi="Cambria Math" w:cs="Times New Roman"/>
+              <w:sz w:val="24"/>
+              <w:szCs w:val="24"/>
+            </w:rPr>
+            <m:t xml:space="preserve">ota </m:t>
+          </m:r>
+          <m:r>
+            <w:rPr>
+              <w:rFonts w:ascii="Cambria Math" w:hAnsi="Cambria Math" w:cs="Times New Roman"/>
+              <w:sz w:val="24"/>
+              <w:szCs w:val="24"/>
+            </w:rPr>
+            <m:t>superior</m:t>
+          </m:r>
+          <m:r>
+            <w:rPr>
+              <w:rFonts w:ascii="Cambria Math" w:hAnsi="Cambria Math" w:cs="Times New Roman"/>
+              <w:sz w:val="24"/>
+              <w:szCs w:val="24"/>
+            </w:rPr>
+            <m:t>=</m:t>
+          </m:r>
+          <m:f>
+            <m:fPr>
+              <m:ctrlPr>
+                <w:rPr>
+                  <w:rFonts w:ascii="Cambria Math" w:hAnsi="Cambria Math" w:cs="Times New Roman"/>
+                  <w:i/>
+                  <w:sz w:val="24"/>
+                  <w:szCs w:val="24"/>
+                </w:rPr>
+              </m:ctrlPr>
+            </m:fPr>
+            <m:num>
+              <m:r>
+                <w:rPr>
+                  <w:rFonts w:ascii="Cambria Math" w:hAnsi="Cambria Math" w:cs="Times New Roman"/>
+                  <w:sz w:val="24"/>
+                  <w:szCs w:val="24"/>
+                </w:rPr>
+                <m:t>Frecuencia de corte</m:t>
+              </m:r>
+              <m:r>
+                <w:rPr>
+                  <w:rFonts w:ascii="Cambria Math" w:hAnsi="Cambria Math" w:cs="Times New Roman"/>
+                  <w:sz w:val="24"/>
+                  <w:szCs w:val="24"/>
+                </w:rPr>
+                <m:t>+</m:t>
+              </m:r>
+              <m:r>
+                <w:rPr>
+                  <w:rFonts w:ascii="Cambria Math" w:hAnsi="Cambria Math" w:cs="Times New Roman"/>
+                  <w:sz w:val="24"/>
+                  <w:szCs w:val="24"/>
+                </w:rPr>
+                <m:t>Ancho de banda</m:t>
+              </m:r>
+            </m:num>
+            <m:den>
+              <m:r>
+                <w:rPr>
+                  <w:rFonts w:ascii="Cambria Math" w:hAnsi="Cambria Math" w:cs="Times New Roman"/>
+                  <w:sz w:val="24"/>
+                  <w:szCs w:val="24"/>
+                </w:rPr>
+                <m:t>2</m:t>
+              </m:r>
+            </m:den>
+          </m:f>
+        </m:oMath>
+      </m:oMathPara>
+    </w:p>
+    <w:p>
+      <w:pPr>
+        <w:jc w:val="both"/>
+        <w:rPr>
+          <w:rFonts w:ascii="Times New Roman" w:hAnsi="Times New Roman" w:cs="Times New Roman"/>
+          <w:sz w:val="24"/>
+          <w:szCs w:val="24"/>
+        </w:rPr>
+      </w:pPr>
+    </w:p>
+    <w:p>
+      <w:pPr>
+        <w:pStyle w:val="Prrafodelista"/>
+        <w:jc w:val="both"/>
+        <w:rPr>
+          <w:rFonts w:ascii="Times New Roman" w:hAnsi="Times New Roman" w:cs="Times New Roman"/>
+          <w:sz w:val="24"/>
+          <w:szCs w:val="24"/>
+        </w:rPr>
+      </w:pPr>
+      <w:r>
+        <w:rPr>
+          <w:rFonts w:ascii="Times New Roman" w:hAnsi="Times New Roman" w:cs="Times New Roman"/>
+          <w:sz w:val="24"/>
+          <w:szCs w:val="24"/>
+        </w:rPr>
+        <w:t>De esta forma, si conocemos las cotas que buscamos es tan sencillo</w:t>
+      </w:r>
+      <w:r>
+        <w:rPr>
+          <w:rFonts w:ascii="Times New Roman" w:hAnsi="Times New Roman" w:cs="Times New Roman"/>
+          <w:sz w:val="24"/>
+          <w:szCs w:val="24"/>
+        </w:rPr>
+        <w:t xml:space="preserve"> como aplicar las siguientes fórmulas para hallar la frecuencia de corte y el ancho de banda buscados:</w:t>
+      </w:r>
+    </w:p>
+    <w:p>
+      <w:pPr>
+        <w:pStyle w:val="Prrafodelista"/>
+        <w:jc w:val="both"/>
+        <w:rPr>
+          <w:rFonts w:ascii="Times New Roman" w:hAnsi="Times New Roman" w:cs="Times New Roman"/>
+          <w:sz w:val="24"/>
+          <w:szCs w:val="24"/>
+        </w:rPr>
+      </w:pPr>
+    </w:p>
+    <w:p>
+      <w:pPr>
+        <w:jc w:val="both"/>
+        <w:rPr>
+          <w:rFonts w:ascii="Times New Roman" w:eastAsiaTheme="minorEastAsia" w:hAnsi="Times New Roman" w:cs="Times New Roman"/>
+          <w:sz w:val="24"/>
+          <w:szCs w:val="24"/>
+        </w:rPr>
+      </w:pPr>
+      <m:oMathPara>
+        <m:oMath>
+          <m:r>
+            <w:rPr>
+              <w:rFonts w:ascii="Cambria Math" w:hAnsi="Cambria Math" w:cs="Times New Roman"/>
+              <w:sz w:val="24"/>
+              <w:szCs w:val="24"/>
+            </w:rPr>
+            <m:t>A</m:t>
+          </m:r>
+          <m:r>
+            <w:rPr>
+              <w:rFonts w:ascii="Cambria Math" w:hAnsi="Cambria Math" w:cs="Times New Roman"/>
+              <w:sz w:val="24"/>
+              <w:szCs w:val="24"/>
+            </w:rPr>
+            <m:t>ncho de banda=Cota superior-Cota inferior</m:t>
+          </m:r>
+        </m:oMath>
+      </m:oMathPara>
+    </w:p>
+    <w:p>
+      <w:pPr>
+        <w:jc w:val="both"/>
+        <w:rPr>
+          <w:rFonts w:ascii="Times New Roman" w:hAnsi="Times New Roman" w:cs="Times New Roman"/>
+          <w:sz w:val="24"/>
+          <w:szCs w:val="24"/>
+        </w:rPr>
+      </w:pPr>
+    </w:p>
+    <w:p>
+      <w:pPr>
+        <w:pStyle w:val="Prrafodelista"/>
+        <w:jc w:val="both"/>
+        <w:rPr>
+          <w:rFonts w:ascii="Times New Roman" w:hAnsi="Times New Roman" w:cs="Times New Roman"/>
+          <w:sz w:val="24"/>
+          <w:szCs w:val="24"/>
+        </w:rPr>
+      </w:pPr>
+    </w:p>
+    <w:p>
+      <w:pPr>
+        <w:pStyle w:val="Prrafodelista"/>
+        <w:jc w:val="both"/>
+        <w:rPr>
+          <w:rFonts w:ascii="Times New Roman" w:hAnsi="Times New Roman" w:cs="Times New Roman"/>
+          <w:sz w:val="24"/>
+          <w:szCs w:val="24"/>
+        </w:rPr>
+      </w:pPr>
+      <m:oMathPara>
+        <m:oMath>
+          <m:r>
+            <w:rPr>
+              <w:rFonts w:ascii="Cambria Math" w:hAnsi="Cambria Math" w:cs="Times New Roman"/>
+              <w:sz w:val="24"/>
+              <w:szCs w:val="24"/>
+            </w:rPr>
+            <m:t>Frecuencia de corte</m:t>
+          </m:r>
+          <m:r>
+            <w:rPr>
+              <w:rFonts w:ascii="Cambria Math" w:hAnsi="Cambria Math" w:cs="Times New Roman"/>
+              <w:sz w:val="24"/>
+              <w:szCs w:val="24"/>
+            </w:rPr>
+            <m:t>=</m:t>
+          </m:r>
+          <m:f>
+            <m:fPr>
+              <m:ctrlPr>
+                <w:rPr>
+                  <w:rFonts w:ascii="Cambria Math" w:hAnsi="Cambria Math" w:cs="Times New Roman"/>
+                  <w:i/>
+                  <w:sz w:val="24"/>
+                  <w:szCs w:val="24"/>
+                </w:rPr>
+              </m:ctrlPr>
+            </m:fPr>
+            <m:num>
+              <m:r>
+                <w:rPr>
+                  <w:rFonts w:ascii="Cambria Math" w:hAnsi="Cambria Math" w:cs="Times New Roman"/>
+                  <w:sz w:val="24"/>
+                  <w:szCs w:val="24"/>
+                </w:rPr>
+                <m:t>Cota inferior+</m:t>
+              </m:r>
+              <m:r>
+                <w:rPr>
+                  <w:rFonts w:ascii="Cambria Math" w:hAnsi="Cambria Math" w:cs="Times New Roman"/>
+                  <w:sz w:val="24"/>
+                  <w:szCs w:val="24"/>
+                </w:rPr>
+                <m:t>Ancho de banda</m:t>
+              </m:r>
+            </m:num>
+            <m:den>
+              <m:r>
+                <w:rPr>
+                  <w:rFonts w:ascii="Cambria Math" w:hAnsi="Cambria Math" w:cs="Times New Roman"/>
+                  <w:sz w:val="24"/>
+                  <w:szCs w:val="24"/>
+                </w:rPr>
+                <m:t>2</m:t>
+              </m:r>
+            </m:den>
+          </m:f>
+        </m:oMath>
+      </m:oMathPara>
+    </w:p>
+    <w:p>
+      <w:pPr>
+        <w:pStyle w:val="Prrafodelista"/>
+        <w:jc w:val="both"/>
+        <w:rPr>
+          <w:rFonts w:ascii="Times New Roman" w:hAnsi="Times New Roman" w:cs="Times New Roman"/>
+          <w:sz w:val="24"/>
+          <w:szCs w:val="24"/>
+        </w:rPr>
+      </w:pPr>
+    </w:p>
+    <w:p>
+      <w:pPr>
+        <w:ind w:left="705"/>
+        <w:jc w:val="both"/>
+        <w:rPr>
+          <w:rFonts w:ascii="Times New Roman" w:hAnsi="Times New Roman" w:cs="Times New Roman"/>
+          <w:sz w:val="24"/>
+          <w:szCs w:val="24"/>
+        </w:rPr>
+      </w:pPr>
+      <w:r>
+        <w:rPr>
+          <w:rFonts w:ascii="Times New Roman" w:hAnsi="Times New Roman" w:cs="Times New Roman"/>
+          <w:sz w:val="24"/>
+          <w:szCs w:val="24"/>
+        </w:rPr>
+        <w:t>Este filtro recibe como parámetros una señal de entrada, una frecuencia de corte, qr (que representa al ancho de banda partido de la frecuencia de corte), una amplitud y una suma.</w:t>
+      </w:r>
+    </w:p>
+    <w:p>
+      <w:pPr>
+        <w:ind w:left="705"/>
+        <w:jc w:val="both"/>
+        <w:rPr>
+          <w:rFonts w:ascii="Times New Roman" w:hAnsi="Times New Roman" w:cs="Times New Roman"/>
+          <w:sz w:val="24"/>
+          <w:szCs w:val="24"/>
+        </w:rPr>
+      </w:pPr>
+      <w:r>
+        <w:rPr>
+          <w:noProof/>
+        </w:rPr>
+        <w:lastRenderedPageBreak/>
+        <mc:AlternateContent>
+          <mc:Choice Requires="wps">
+            <w:drawing>
+              <wp:anchor distT="0" distB="0" distL="114300" distR="114300" simplePos="0" relativeHeight="251718656" behindDoc="1" locked="0" layoutInCell="1" allowOverlap="1" wp14:anchorId="0912AD2A" wp14:editId="7D590962">
+                <wp:simplePos x="0" y="0"/>
+                <wp:positionH relativeFrom="column">
+                  <wp:posOffset>0</wp:posOffset>
+                </wp:positionH>
+                <wp:positionV relativeFrom="paragraph">
+                  <wp:posOffset>3218815</wp:posOffset>
+                </wp:positionV>
+                <wp:extent cx="4880610" cy="635"/>
+                <wp:effectExtent l="0" t="0" r="0" b="0"/>
+                <wp:wrapNone/>
+                <wp:docPr id="59" name="Cuadro de texto 59"/>
+                <wp:cNvGraphicFramePr/>
+                <a:graphic xmlns:a="http://schemas.openxmlformats.org/drawingml/2006/main">
+                  <a:graphicData uri="http://schemas.microsoft.com/office/word/2010/wordprocessingShape">
+                    <wps:wsp>
+                      <wps:cNvSpPr txBox="1"/>
+                      <wps:spPr>
+                        <a:xfrm>
+                          <a:off x="0" y="0"/>
+                          <a:ext cx="4880610" cy="635"/>
+                        </a:xfrm>
+                        <a:prstGeom prst="rect">
+                          <a:avLst/>
+                        </a:prstGeom>
+                        <a:solidFill>
+                          <a:prstClr val="white"/>
+                        </a:solidFill>
+                        <a:ln>
+                          <a:noFill/>
+                        </a:ln>
+                      </wps:spPr>
+                      <wps:txbx>
+                        <w:txbxContent>
+                          <w:p>
+                            <w:pPr>
+                              <w:pStyle w:val="Descripcin"/>
+                              <w:rPr>
+                                <w:rFonts w:ascii="Times New Roman" w:hAnsi="Times New Roman" w:cs="Times New Roman"/>
+                                <w:noProof/>
+                                <w:sz w:val="24"/>
+                                <w:szCs w:val="24"/>
+                              </w:rPr>
+                            </w:pPr>
+                            <w:r>
+                              <w:t>Filtro paso bajo</w:t>
+                            </w:r>
+                          </w:p>
+                        </w:txbxContent>
+                      </wps:txbx>
+                      <wps:bodyPr rot="0" spcFirstLastPara="0" vertOverflow="overflow" horzOverflow="overflow" vert="horz" wrap="square" lIns="0" tIns="0" rIns="0" bIns="0" numCol="1" spcCol="0" rtlCol="0" fromWordArt="0" anchor="t" anchorCtr="0" forceAA="0" compatLnSpc="1">
+                        <a:prstTxWarp prst="textNoShape">
+                          <a:avLst/>
+                        </a:prstTxWarp>
+                        <a:spAutoFit/>
+                      </wps:bodyPr>
+                    </wps:wsp>
+                  </a:graphicData>
+                </a:graphic>
+              </wp:anchor>
+            </w:drawing>
+          </mc:Choice>
+          <mc:Fallback>
+            <w:pict>
+              <v:shape w14:anchorId="0912AD2A" id="Cuadro de texto 59" o:spid="_x0000_s1043" type="#_x0000_t202" style="position:absolute;left:0;text-align:left;margin-left:0;margin-top:253.45pt;width:384.3pt;height:.05pt;z-index:-251597824;visibility:visible;mso-wrap-style:square;mso-wrap-distance-left:9pt;mso-wrap-distance-top:0;mso-wrap-distance-right:9pt;mso-wrap-distance-bottom:0;mso-position-horizontal:absolute;mso-position-horizontal-relative:text;mso-position-vertical:absolute;mso-position-vertical-relative:text;v-text-anchor:top" o:gfxdata="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" stroked="f">
+                <v:textbox style="mso-fit-shape-to-text:t" inset="0,0,0,0">
+                  <w:txbxContent>
+                    <w:p>
+                      <w:pPr>
+                        <w:pStyle w:val="Descripcin"/>
+                        <w:rPr>
+                          <w:rFonts w:ascii="Times New Roman" w:hAnsi="Times New Roman" w:cs="Times New Roman"/>
+                          <w:noProof/>
+                          <w:sz w:val="24"/>
+                          <w:szCs w:val="24"/>
+                        </w:rPr>
+                      </w:pPr>
+                      <w:r>
+                        <w:t>Filtro paso bajo</w:t>
+                      </w:r>
+                    </w:p>
+                  </w:txbxContent>
+                </v:textbox>
+              </v:shape>
+            </w:pict>
+          </mc:Fallback>
+        </mc:AlternateContent>
+      </w:r>
+      <w:r>
+        <w:rPr>
+          <w:rFonts w:ascii="Times New Roman" w:hAnsi="Times New Roman" w:cs="Times New Roman"/>
+          <w:noProof/>
+          <w:sz w:val="24"/>
+          <w:szCs w:val="24"/>
+        </w:rPr>
+        <w:drawing>
+          <wp:anchor distT="0" distB="0" distL="114300" distR="114300" simplePos="0" relativeHeight="251714560" behindDoc="1" locked="0" layoutInCell="1" allowOverlap="1" wp14:anchorId="71AAD472" wp14:editId="042F9F2B">
+            <wp:simplePos x="0" y="0"/>
+            <wp:positionH relativeFrom="margin">
+              <wp:align>left</wp:align>
+            </wp:positionH>
+            <wp:positionV relativeFrom="paragraph">
+              <wp:posOffset>3810</wp:posOffset>
+            </wp:positionV>
+            <wp:extent cx="4880610" cy="3157855"/>
+            <wp:effectExtent l="0" t="0" r="0" b="4445"/>
+            <wp:wrapNone/>
+            <wp:docPr id="56" name="Imagen 56"/>
+            <wp:cNvGraphicFramePr>
+              <a:graphicFrameLocks xmlns:a="http://schemas.openxmlformats.org/drawingml/2006/main" noChangeAspect="1"/>
+            </wp:cNvGraphicFramePr>
+            <a:graphic xmlns:a="http://schemas.openxmlformats.org/drawingml/2006/main">
+              <a:graphicData uri="http://schemas.openxmlformats.org/drawingml/2006/picture">
+                <pic:pic xmlns:pic="http://schemas.openxmlformats.org/drawingml/2006/picture">
+                  <pic:nvPicPr>
+                    <pic:cNvPr id="0" name="Picture 33"/>
+                    <pic:cNvPicPr>
+                      <a:picLocks noChangeAspect="1" noChangeArrowheads="1"/>
+                    </pic:cNvPicPr>
+                  </pic:nvPicPr>
+                  <pic:blipFill>
+                    <a:blip r:embed="rId32">
+                      <a:extLst>
+                        <a:ext uri="{28A0092B-C50C-407E-A947-70E740481C1C}">
+                          <a14:useLocalDpi xmlns:a14="http://schemas.microsoft.com/office/drawing/2010/main" val="0"/>
+                        </a:ext>
+                      </a:extLst>
+                    </a:blip>
+                    <a:srcRect/>
+                    <a:stretch>
+                      <a:fillRect/>
+                    </a:stretch>
+                  </pic:blipFill>
+                  <pic:spPr bwMode="auto">
+                    <a:xfrm>
+                      <a:off x="0" y="0"/>
+                      <a:ext cx="4880610" cy="3157855"/>
+                    </a:xfrm>
+                    <a:prstGeom prst="rect">
+                      <a:avLst/>
+                    </a:prstGeom>
+                    <a:noFill/>
+                    <a:ln>
+                      <a:noFill/>
+                    </a:ln>
+                  </pic:spPr>
+                </pic:pic>
+              </a:graphicData>
+            </a:graphic>
+          </wp:anchor>
+        </w:drawing>
+      </w:r>
+    </w:p>
+    <w:p>
+      <w:pPr>
+        <w:ind w:left="705"/>
+        <w:jc w:val="both"/>
+        <w:rPr>
+          <w:rFonts w:ascii="Times New Roman" w:hAnsi="Times New Roman" w:cs="Times New Roman"/>
+          <w:sz w:val="24"/>
+          <w:szCs w:val="24"/>
+        </w:rPr>
+      </w:pPr>
+    </w:p>
+    <w:p>
+      <w:pPr>
+        <w:ind w:left="705"/>
+        <w:jc w:val="both"/>
+        <w:rPr>
+          <w:rFonts w:ascii="Times New Roman" w:hAnsi="Times New Roman" w:cs="Times New Roman"/>
+          <w:sz w:val="24"/>
+          <w:szCs w:val="24"/>
+        </w:rPr>
+      </w:pPr>
+    </w:p>
+    <w:p>
+      <w:pPr>
+        <w:ind w:left="705"/>
+        <w:jc w:val="both"/>
+        <w:rPr>
+          <w:rFonts w:ascii="Times New Roman" w:hAnsi="Times New Roman" w:cs="Times New Roman"/>
+          <w:sz w:val="24"/>
+          <w:szCs w:val="24"/>
+        </w:rPr>
+      </w:pPr>
+    </w:p>
+    <w:p>
+      <w:pPr>
+        <w:ind w:left="705"/>
+        <w:jc w:val="both"/>
+        <w:rPr>
+          <w:rFonts w:ascii="Times New Roman" w:hAnsi="Times New Roman" w:cs="Times New Roman"/>
+          <w:sz w:val="24"/>
+          <w:szCs w:val="24"/>
+        </w:rPr>
+      </w:pPr>
+    </w:p>
+    <w:p>
+      <w:pPr>
+        <w:ind w:left="705"/>
+        <w:jc w:val="both"/>
+        <w:rPr>
+          <w:rFonts w:ascii="Times New Roman" w:hAnsi="Times New Roman" w:cs="Times New Roman"/>
+          <w:sz w:val="24"/>
+          <w:szCs w:val="24"/>
+        </w:rPr>
+      </w:pPr>
+    </w:p>
+    <w:p>
+      <w:pPr>
+        <w:ind w:left="705"/>
+        <w:jc w:val="both"/>
+        <w:rPr>
+          <w:rFonts w:ascii="Times New Roman" w:hAnsi="Times New Roman" w:cs="Times New Roman"/>
+          <w:sz w:val="24"/>
+          <w:szCs w:val="24"/>
+        </w:rPr>
+      </w:pPr>
+    </w:p>
+    <w:p>
+      <w:pPr>
+        <w:ind w:left="705"/>
+        <w:jc w:val="both"/>
+        <w:rPr>
+          <w:rFonts w:ascii="Times New Roman" w:hAnsi="Times New Roman" w:cs="Times New Roman"/>
+          <w:sz w:val="24"/>
+          <w:szCs w:val="24"/>
+        </w:rPr>
+      </w:pPr>
+    </w:p>
+    <w:p>
+      <w:pPr>
+        <w:ind w:left="705"/>
+        <w:jc w:val="both"/>
+        <w:rPr>
+          <w:rFonts w:ascii="Times New Roman" w:hAnsi="Times New Roman" w:cs="Times New Roman"/>
+          <w:sz w:val="24"/>
+          <w:szCs w:val="24"/>
+        </w:rPr>
+      </w:pPr>
+    </w:p>
+    <w:p>
+      <w:pPr>
+        <w:ind w:left="705"/>
+        <w:jc w:val="both"/>
+        <w:rPr>
+          <w:rFonts w:ascii="Times New Roman" w:hAnsi="Times New Roman" w:cs="Times New Roman"/>
+          <w:sz w:val="24"/>
+          <w:szCs w:val="24"/>
+        </w:rPr>
+      </w:pPr>
+    </w:p>
+    <w:p>
+      <w:pPr>
+        <w:ind w:left="705"/>
+        <w:jc w:val="both"/>
+        <w:rPr>
+          <w:rFonts w:ascii="Times New Roman" w:hAnsi="Times New Roman" w:cs="Times New Roman"/>
+          <w:sz w:val="24"/>
+          <w:szCs w:val="24"/>
+        </w:rPr>
+      </w:pPr>
+    </w:p>
+    <w:p>
+      <w:pPr>
+        <w:ind w:left="705"/>
+        <w:jc w:val="both"/>
+        <w:rPr>
+          <w:rFonts w:ascii="Times New Roman" w:hAnsi="Times New Roman" w:cs="Times New Roman"/>
+          <w:sz w:val="24"/>
+          <w:szCs w:val="24"/>
+        </w:rPr>
+      </w:pPr>
+    </w:p>
+    <w:p>
+      <w:pPr>
+        <w:ind w:left="705"/>
+        <w:jc w:val="both"/>
+        <w:rPr>
+          <w:rFonts w:ascii="Times New Roman" w:hAnsi="Times New Roman" w:cs="Times New Roman"/>
+          <w:sz w:val="24"/>
+          <w:szCs w:val="24"/>
+        </w:rPr>
+      </w:pPr>
+    </w:p>
+    <w:p>
+      <w:pPr>
+        <w:ind w:left="705"/>
+        <w:jc w:val="both"/>
+        <w:rPr>
+          <w:rFonts w:ascii="Times New Roman" w:hAnsi="Times New Roman" w:cs="Times New Roman"/>
+          <w:sz w:val="24"/>
+          <w:szCs w:val="24"/>
+        </w:rPr>
+      </w:pPr>
+    </w:p>
+    <w:p>
+      <w:pPr>
+        <w:ind w:left="705"/>
+        <w:jc w:val="both"/>
+        <w:rPr>
+          <w:rFonts w:ascii="Times New Roman" w:hAnsi="Times New Roman" w:cs="Times New Roman"/>
+          <w:sz w:val="24"/>
+          <w:szCs w:val="24"/>
+        </w:rPr>
+      </w:pPr>
+    </w:p>
+    <w:p>
+      <w:pPr>
+        <w:ind w:left="705"/>
+        <w:jc w:val="both"/>
+        <w:rPr>
+          <w:rFonts w:ascii="Times New Roman" w:hAnsi="Times New Roman" w:cs="Times New Roman"/>
+          <w:sz w:val="24"/>
+          <w:szCs w:val="24"/>
+        </w:rPr>
+      </w:pPr>
+    </w:p>
+    <w:p>
+      <w:pPr>
+        <w:ind w:left="705"/>
+        <w:jc w:val="both"/>
+        <w:rPr>
+          <w:rFonts w:ascii="Times New Roman" w:hAnsi="Times New Roman" w:cs="Times New Roman"/>
+          <w:sz w:val="24"/>
+          <w:szCs w:val="24"/>
+        </w:rPr>
+      </w:pPr>
+    </w:p>
+    <w:p>
+      <w:pPr>
+        <w:ind w:left="705"/>
+        <w:jc w:val="both"/>
+        <w:rPr>
+          <w:rFonts w:ascii="Times New Roman" w:hAnsi="Times New Roman" w:cs="Times New Roman"/>
+          <w:sz w:val="24"/>
+          <w:szCs w:val="24"/>
+        </w:rPr>
+      </w:pPr>
+      <w:r>
+        <w:rPr>
+          <w:noProof/>
+        </w:rPr>
+        <mc:AlternateContent>
+          <mc:Choice Requires="wps">
+            <w:drawing>
+              <wp:anchor distT="0" distB="0" distL="114300" distR="114300" simplePos="0" relativeHeight="251720704" behindDoc="1" locked="0" layoutInCell="1" allowOverlap="1" wp14:anchorId="61B8FBB8" wp14:editId="22DC99AC">
+                <wp:simplePos x="0" y="0"/>
+                <wp:positionH relativeFrom="column">
+                  <wp:posOffset>0</wp:posOffset>
+                </wp:positionH>
+                <wp:positionV relativeFrom="paragraph">
+                  <wp:posOffset>3260090</wp:posOffset>
+                </wp:positionV>
+                <wp:extent cx="4859020" cy="635"/>
+                <wp:effectExtent l="0" t="0" r="0" b="0"/>
+                <wp:wrapNone/>
+                <wp:docPr id="60" name="Cuadro de texto 60"/>
+                <wp:cNvGraphicFramePr/>
+                <a:graphic xmlns:a="http://schemas.openxmlformats.org/drawingml/2006/main">
+                  <a:graphicData uri="http://schemas.microsoft.com/office/word/2010/wordprocessingShape">
+                    <wps:wsp>
+                      <wps:cNvSpPr txBox="1"/>
+                      <wps:spPr>
+                        <a:xfrm>
+                          <a:off x="0" y="0"/>
+                          <a:ext cx="4859020" cy="635"/>
+                        </a:xfrm>
+                        <a:prstGeom prst="rect">
+                          <a:avLst/>
+                        </a:prstGeom>
+                        <a:solidFill>
+                          <a:prstClr val="white"/>
+                        </a:solidFill>
+                        <a:ln>
+                          <a:noFill/>
+                        </a:ln>
+                      </wps:spPr>
+                      <wps:txbx>
+                        <w:txbxContent>
+                          <w:p>
+                            <w:pPr>
+                              <w:pStyle w:val="Descripcin"/>
+                              <w:rPr>
+                                <w:rFonts w:ascii="Times New Roman" w:hAnsi="Times New Roman" w:cs="Times New Roman"/>
+                                <w:noProof/>
+                                <w:sz w:val="24"/>
+                                <w:szCs w:val="24"/>
+                              </w:rPr>
+                            </w:pPr>
+                            <w:r>
+                              <w:t>Filtro paso alto</w:t>
+                            </w:r>
+                          </w:p>
+                        </w:txbxContent>
+                      </wps:txbx>
+                      <wps:bodyPr rot="0" spcFirstLastPara="0" vertOverflow="overflow" horzOverflow="overflow" vert="horz" wrap="square" lIns="0" tIns="0" rIns="0" bIns="0" numCol="1" spcCol="0" rtlCol="0" fromWordArt="0" anchor="t" anchorCtr="0" forceAA="0" compatLnSpc="1">
+                        <a:prstTxWarp prst="textNoShape">
+                          <a:avLst/>
+                        </a:prstTxWarp>
+                        <a:spAutoFit/>
+                      </wps:bodyPr>
+                    </wps:wsp>
+                  </a:graphicData>
+                </a:graphic>
+              </wp:anchor>
+            </w:drawing>
+          </mc:Choice>
+          <mc:Fallback>
+            <w:pict>
+              <v:shape w14:anchorId="61B8FBB8" id="Cuadro de texto 60" o:spid="_x0000_s1044" type="#_x0000_t202" style="position:absolute;left:0;text-align:left;margin-left:0;margin-top:256.7pt;width:382.6pt;height:.05pt;z-index:-251595776;visibility:visible;mso-wrap-style:square;mso-wrap-distance-left:9pt;mso-wrap-distance-top:0;mso-wrap-distance-right:9pt;mso-wrap-distance-bottom:0;mso-position-horizontal:absolute;mso-position-horizontal-relative:text;mso-position-vertical:absolute;mso-position-vertical-relative:text;v-text-anchor:top" o:gfxdata="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" stroked="f">
+                <v:textbox style="mso-fit-shape-to-text:t" inset="0,0,0,0">
+                  <w:txbxContent>
+                    <w:p>
+                      <w:pPr>
+                        <w:pStyle w:val="Descripcin"/>
+                        <w:rPr>
+                          <w:rFonts w:ascii="Times New Roman" w:hAnsi="Times New Roman" w:cs="Times New Roman"/>
+                          <w:noProof/>
+                          <w:sz w:val="24"/>
+                          <w:szCs w:val="24"/>
+                        </w:rPr>
+                      </w:pPr>
+                      <w:r>
+                        <w:t>Filtro paso alto</w:t>
+                      </w:r>
+                    </w:p>
+                  </w:txbxContent>
+                </v:textbox>
+              </v:shape>
+            </w:pict>
+          </mc:Fallback>
+        </mc:AlternateContent>
+      </w:r>
+      <w:r>
+        <w:rPr>
+          <w:rFonts w:ascii="Times New Roman" w:hAnsi="Times New Roman" w:cs="Times New Roman"/>
+          <w:noProof/>
+          <w:sz w:val="24"/>
+          <w:szCs w:val="24"/>
+        </w:rPr>
+        <w:drawing>
+          <wp:anchor distT="0" distB="0" distL="114300" distR="114300" simplePos="0" relativeHeight="251715584" behindDoc="1" locked="0" layoutInCell="1" allowOverlap="1" wp14:anchorId="55555635" wp14:editId="17DE41A3">
+            <wp:simplePos x="0" y="0"/>
+            <wp:positionH relativeFrom="margin">
+              <wp:align>left</wp:align>
+            </wp:positionH>
+            <wp:positionV relativeFrom="paragraph">
+              <wp:posOffset>23495</wp:posOffset>
+            </wp:positionV>
+            <wp:extent cx="4859020" cy="3179445"/>
+            <wp:effectExtent l="0" t="0" r="0" b="1905"/>
+            <wp:wrapNone/>
+            <wp:docPr id="57" name="Imagen 57"/>
+            <wp:cNvGraphicFramePr>
+              <a:graphicFrameLocks xmlns:a="http://schemas.openxmlformats.org/drawingml/2006/main" noChangeAspect="1"/>
+            </wp:cNvGraphicFramePr>
+            <a:graphic xmlns:a="http://schemas.openxmlformats.org/drawingml/2006/main">
+              <a:graphicData uri="http://schemas.openxmlformats.org/drawingml/2006/picture">
+                <pic:pic xmlns:pic="http://schemas.openxmlformats.org/drawingml/2006/picture">
+                  <pic:nvPicPr>
+                    <pic:cNvPr id="0" name="Picture 34"/>
+                    <pic:cNvPicPr>
+                      <a:picLocks noChangeAspect="1" noChangeArrowheads="1"/>
+                    </pic:cNvPicPr>
+                  </pic:nvPicPr>
+                  <pic:blipFill>
+                    <a:blip r:embed="rId33">
+                      <a:extLst>
+                        <a:ext uri="{28A0092B-C50C-407E-A947-70E740481C1C}">
+                          <a14:useLocalDpi xmlns:a14="http://schemas.microsoft.com/office/drawing/2010/main" val="0"/>
+                        </a:ext>
+                      </a:extLst>
+                    </a:blip>
+                    <a:srcRect/>
+                    <a:stretch>
+                      <a:fillRect/>
+                    </a:stretch>
+                  </pic:blipFill>
+                  <pic:spPr bwMode="auto">
+                    <a:xfrm>
+                      <a:off x="0" y="0"/>
+                      <a:ext cx="4859020" cy="3179445"/>
+                    </a:xfrm>
+                    <a:prstGeom prst="rect">
+                      <a:avLst/>
+                    </a:prstGeom>
+                    <a:noFill/>
+                    <a:ln>
+                      <a:noFill/>
+                    </a:ln>
+                  </pic:spPr>
+                </pic:pic>
+              </a:graphicData>
+            </a:graphic>
+          </wp:anchor>
+        </w:drawing>
+      </w:r>
+    </w:p>
+    <w:p>
+      <w:pPr>
+        <w:ind w:left="705"/>
+        <w:jc w:val="both"/>
+        <w:rPr>
+          <w:rFonts w:ascii="Times New Roman" w:hAnsi="Times New Roman" w:cs="Times New Roman"/>
+          <w:sz w:val="24"/>
+          <w:szCs w:val="24"/>
+        </w:rPr>
+      </w:pPr>
+    </w:p>
+    <w:p>
+      <w:pPr>
+        <w:ind w:left="705"/>
+        <w:jc w:val="both"/>
+        <w:rPr>
+          <w:rFonts w:ascii="Times New Roman" w:hAnsi="Times New Roman" w:cs="Times New Roman"/>
+          <w:sz w:val="24"/>
+          <w:szCs w:val="24"/>
+        </w:rPr>
+      </w:pPr>
+    </w:p>
+    <w:p>
+      <w:pPr>
+        <w:ind w:left="705"/>
+        <w:jc w:val="both"/>
+        <w:rPr>
+          <w:rFonts w:ascii="Times New Roman" w:hAnsi="Times New Roman" w:cs="Times New Roman"/>
+          <w:sz w:val="24"/>
+          <w:szCs w:val="24"/>
+        </w:rPr>
+      </w:pPr>
+    </w:p>
+    <w:p>
+      <w:pPr>
+        <w:ind w:left="705"/>
+        <w:jc w:val="both"/>
+        <w:rPr>
+          <w:rFonts w:ascii="Times New Roman" w:hAnsi="Times New Roman" w:cs="Times New Roman"/>
+          <w:sz w:val="24"/>
+          <w:szCs w:val="24"/>
+        </w:rPr>
+      </w:pPr>
+    </w:p>
+    <w:p>
+      <w:pPr>
+        <w:ind w:left="705"/>
+        <w:jc w:val="both"/>
+        <w:rPr>
+          <w:rFonts w:ascii="Times New Roman" w:hAnsi="Times New Roman" w:cs="Times New Roman"/>
+          <w:sz w:val="24"/>
+          <w:szCs w:val="24"/>
+        </w:rPr>
+      </w:pPr>
+    </w:p>
+    <w:p>
+      <w:pPr>
+        <w:ind w:left="705"/>
+        <w:jc w:val="both"/>
+        <w:rPr>
+          <w:rFonts w:ascii="Times New Roman" w:hAnsi="Times New Roman" w:cs="Times New Roman"/>
+          <w:sz w:val="24"/>
+          <w:szCs w:val="24"/>
+        </w:rPr>
+      </w:pPr>
+    </w:p>
+    <w:p>
+      <w:pPr>
+        <w:ind w:left="705"/>
+        <w:jc w:val="both"/>
+        <w:rPr>
+          <w:rFonts w:ascii="Times New Roman" w:hAnsi="Times New Roman" w:cs="Times New Roman"/>
+          <w:sz w:val="24"/>
+          <w:szCs w:val="24"/>
+        </w:rPr>
+      </w:pPr>
+    </w:p>
+    <w:p>
+      <w:pPr>
+        <w:ind w:left="705"/>
+        <w:jc w:val="both"/>
+        <w:rPr>
+          <w:rFonts w:ascii="Times New Roman" w:hAnsi="Times New Roman" w:cs="Times New Roman"/>
+          <w:sz w:val="24"/>
+          <w:szCs w:val="24"/>
+        </w:rPr>
+      </w:pPr>
+    </w:p>
+    <w:p>
+      <w:pPr>
+        <w:ind w:left="705"/>
+        <w:jc w:val="both"/>
+        <w:rPr>
+          <w:rFonts w:ascii="Times New Roman" w:hAnsi="Times New Roman" w:cs="Times New Roman"/>
+          <w:sz w:val="24"/>
+          <w:szCs w:val="24"/>
+        </w:rPr>
+      </w:pPr>
+    </w:p>
+    <w:p>
+      <w:pPr>
+        <w:ind w:left="705"/>
+        <w:jc w:val="both"/>
+        <w:rPr>
+          <w:rFonts w:ascii="Times New Roman" w:hAnsi="Times New Roman" w:cs="Times New Roman"/>
+          <w:sz w:val="24"/>
+          <w:szCs w:val="24"/>
+        </w:rPr>
+      </w:pPr>
+    </w:p>
+    <w:p>
+      <w:pPr>
+        <w:ind w:left="705"/>
+        <w:jc w:val="both"/>
+        <w:rPr>
+          <w:rFonts w:ascii="Times New Roman" w:hAnsi="Times New Roman" w:cs="Times New Roman"/>
+          <w:sz w:val="24"/>
+          <w:szCs w:val="24"/>
+        </w:rPr>
+      </w:pPr>
+    </w:p>
+    <w:p>
+      <w:pPr>
+        <w:ind w:left="705"/>
+        <w:jc w:val="both"/>
+        <w:rPr>
+          <w:rFonts w:ascii="Times New Roman" w:hAnsi="Times New Roman" w:cs="Times New Roman"/>
+          <w:sz w:val="24"/>
+          <w:szCs w:val="24"/>
+        </w:rPr>
+      </w:pPr>
+    </w:p>
+    <w:p>
+      <w:pPr>
+        <w:ind w:left="705"/>
+        <w:jc w:val="both"/>
+        <w:rPr>
+          <w:rFonts w:ascii="Times New Roman" w:hAnsi="Times New Roman" w:cs="Times New Roman"/>
+          <w:sz w:val="24"/>
+          <w:szCs w:val="24"/>
+        </w:rPr>
+      </w:pPr>
+    </w:p>
+    <w:p>
+      <w:pPr>
+        <w:ind w:left="705"/>
+        <w:jc w:val="both"/>
+        <w:rPr>
+          <w:rFonts w:ascii="Times New Roman" w:hAnsi="Times New Roman" w:cs="Times New Roman"/>
+          <w:sz w:val="24"/>
+          <w:szCs w:val="24"/>
+        </w:rPr>
+      </w:pPr>
+      <w:r>
+        <w:rPr>
+          <w:noProof/>
+        </w:rPr>
+        <mc:AlternateContent>
+          <mc:Choice Requires="wps">
+            <w:drawing>
+              <wp:anchor distT="0" distB="0" distL="114300" distR="114300" simplePos="0" relativeHeight="251722752" behindDoc="1" locked="0" layoutInCell="1" allowOverlap="1" wp14:anchorId="7F7C176C" wp14:editId="6121AFC4">
+                <wp:simplePos x="0" y="0"/>
+                <wp:positionH relativeFrom="column">
+                  <wp:posOffset>0</wp:posOffset>
+                </wp:positionH>
+                <wp:positionV relativeFrom="paragraph">
+                  <wp:posOffset>3263900</wp:posOffset>
+                </wp:positionV>
+                <wp:extent cx="4890770" cy="635"/>
+                <wp:effectExtent l="0" t="0" r="0" b="0"/>
+                <wp:wrapNone/>
+                <wp:docPr id="61" name="Cuadro de texto 61"/>
+                <wp:cNvGraphicFramePr/>
+                <a:graphic xmlns:a="http://schemas.openxmlformats.org/drawingml/2006/main">
+                  <a:graphicData uri="http://schemas.microsoft.com/office/word/2010/wordprocessingShape">
+                    <wps:wsp>
+                      <wps:cNvSpPr txBox="1"/>
+                      <wps:spPr>
+                        <a:xfrm>
+                          <a:off x="0" y="0"/>
+                          <a:ext cx="4890770" cy="635"/>
+                        </a:xfrm>
+                        <a:prstGeom prst="rect">
+                          <a:avLst/>
+                        </a:prstGeom>
+                        <a:solidFill>
+                          <a:prstClr val="white"/>
+                        </a:solidFill>
+                        <a:ln>
+                          <a:noFill/>
+                        </a:ln>
+                      </wps:spPr>
+                      <wps:txbx>
+                        <w:txbxContent>
+                          <w:p>
+                            <w:pPr>
+                              <w:pStyle w:val="Descripcin"/>
+                              <w:rPr>
+                                <w:rFonts w:ascii="Times New Roman" w:hAnsi="Times New Roman" w:cs="Times New Roman"/>
+                                <w:noProof/>
+                                <w:sz w:val="24"/>
+                                <w:szCs w:val="24"/>
+                              </w:rPr>
+                            </w:pPr>
+                            <w:bookmarkStart w:id="15" w:name="_GoBack"/>
+                            <w:bookmarkEnd w:id="15"/>
+                            <w:r>
+                              <w:t>Filtro paso banda</w:t>
+                            </w:r>
+                          </w:p>
+                        </w:txbxContent>
+                      </wps:txbx>
+                      <wps:bodyPr rot="0" spcFirstLastPara="0" vertOverflow="overflow" horzOverflow="overflow" vert="horz" wrap="square" lIns="0" tIns="0" rIns="0" bIns="0" numCol="1" spcCol="0" rtlCol="0" fromWordArt="0" anchor="t" anchorCtr="0" forceAA="0" compatLnSpc="1">
+                        <a:prstTxWarp prst="textNoShape">
+                          <a:avLst/>
+                        </a:prstTxWarp>
+                        <a:spAutoFit/>
+                      </wps:bodyPr>
+                    </wps:wsp>
+                  </a:graphicData>
+                </a:graphic>
+              </wp:anchor>
+            </w:drawing>
+          </mc:Choice>
+          <mc:Fallback>
+            <w:pict>
+              <v:shape w14:anchorId="7F7C176C" id="Cuadro de texto 61" o:spid="_x0000_s1045" type="#_x0000_t202" style="position:absolute;left:0;text-align:left;margin-left:0;margin-top:257pt;width:385.1pt;height:.05pt;z-index:-251593728;visibility:visible;mso-wrap-style:square;mso-wrap-distance-left:9pt;mso-wrap-distance-top:0;mso-wrap-distance-right:9pt;mso-wrap-distance-bottom:0;mso-position-horizontal:absolute;mso-position-horizontal-relative:text;mso-position-vertical:absolute;mso-position-vertical-relative:text;v-text-anchor:top" o:gfxdata="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" stroked="f">
+                <v:textbox style="mso-fit-shape-to-text:t" inset="0,0,0,0">
+                  <w:txbxContent>
+                    <w:p>
+                      <w:pPr>
+                        <w:pStyle w:val="Descripcin"/>
+                        <w:rPr>
+                          <w:rFonts w:ascii="Times New Roman" w:hAnsi="Times New Roman" w:cs="Times New Roman"/>
+                          <w:noProof/>
+                          <w:sz w:val="24"/>
+                          <w:szCs w:val="24"/>
+                        </w:rPr>
+                      </w:pPr>
+                      <w:bookmarkStart w:id="16" w:name="_GoBack"/>
+                      <w:bookmarkEnd w:id="16"/>
+                      <w:r>
+                        <w:t>Filtro paso banda</w:t>
+                      </w:r>
+                    </w:p>
+                  </w:txbxContent>
+                </v:textbox>
+              </v:shape>
+            </w:pict>
+          </mc:Fallback>
+        </mc:AlternateContent>
+      </w:r>
+      <w:r>
+        <w:rPr>
+          <w:rFonts w:ascii="Times New Roman" w:hAnsi="Times New Roman" w:cs="Times New Roman"/>
+          <w:noProof/>
+          <w:sz w:val="24"/>
+          <w:szCs w:val="24"/>
+        </w:rPr>
+        <w:drawing>
+          <wp:anchor distT="0" distB="0" distL="114300" distR="114300" simplePos="0" relativeHeight="251716608" behindDoc="1" locked="0" layoutInCell="1" allowOverlap="1" wp14:anchorId="266FA01B" wp14:editId="09C6247B">
+            <wp:simplePos x="0" y="0"/>
+            <wp:positionH relativeFrom="margin">
+              <wp:align>left</wp:align>
+            </wp:positionH>
+            <wp:positionV relativeFrom="paragraph">
+              <wp:posOffset>38603</wp:posOffset>
+            </wp:positionV>
+            <wp:extent cx="4890770" cy="3168650"/>
+            <wp:effectExtent l="0" t="0" r="5080" b="0"/>
+            <wp:wrapNone/>
+            <wp:docPr id="58" name="Imagen 58"/>
+            <wp:cNvGraphicFramePr>
+              <a:graphicFrameLocks xmlns:a="http://schemas.openxmlformats.org/drawingml/2006/main" noChangeAspect="1"/>
+            </wp:cNvGraphicFramePr>
+            <a:graphic xmlns:a="http://schemas.openxmlformats.org/drawingml/2006/main">
+              <a:graphicData uri="http://schemas.openxmlformats.org/drawingml/2006/picture">
+                <pic:pic xmlns:pic="http://schemas.openxmlformats.org/drawingml/2006/picture">
+                  <pic:nvPicPr>
+                    <pic:cNvPr id="0" name="Picture 35"/>
+                    <pic:cNvPicPr>
+                      <a:picLocks noChangeAspect="1" noChangeArrowheads="1"/>
+                    </pic:cNvPicPr>
+                  </pic:nvPicPr>
+                  <pic:blipFill>
+                    <a:blip r:embed="rId34">
+                      <a:extLst>
+                        <a:ext uri="{28A0092B-C50C-407E-A947-70E740481C1C}">
+                          <a14:useLocalDpi xmlns:a14="http://schemas.microsoft.com/office/drawing/2010/main" val="0"/>
+                        </a:ext>
+                      </a:extLst>
+                    </a:blip>
+                    <a:srcRect/>
+                    <a:stretch>
+                      <a:fillRect/>
+                    </a:stretch>
+                  </pic:blipFill>
+                  <pic:spPr bwMode="auto">
+                    <a:xfrm>
+                      <a:off x="0" y="0"/>
+                      <a:ext cx="4890770" cy="3168650"/>
+                    </a:xfrm>
+                    <a:prstGeom prst="rect">
+                      <a:avLst/>
+                    </a:prstGeom>
+                    <a:noFill/>
+                    <a:ln>
+                      <a:noFill/>
+                    </a:ln>
+                  </pic:spPr>
+                </pic:pic>
+              </a:graphicData>
+            </a:graphic>
+          </wp:anchor>
+        </w:drawing>
+      </w:r>
+    </w:p>
+    <w:p>
+      <w:pPr>
+        <w:ind w:left="705"/>
+        <w:jc w:val="both"/>
+        <w:rPr>
+          <w:rFonts w:ascii="Times New Roman" w:hAnsi="Times New Roman" w:cs="Times New Roman"/>
+          <w:sz w:val="24"/>
+          <w:szCs w:val="24"/>
+        </w:rPr>
+      </w:pPr>
     </w:p>
     <w:sectPr>
       <w:pgSz w:w="11906" w:h="16838"/>
@@ -5840,9 +11112,9 @@
 <file path=word/numbering.xml><?xml version="1.0" encoding="utf-8"?>
 <w:numbering xmlns:wpc="http://schemas.microsoft.com/office/word/2010/wordprocessingCanvas" xmlns:cx="http://schemas.microsoft.com/office/drawing/2014/chartex" xmlns:cx1="http://schemas.microsoft.com/office/drawing/2015/9/8/chartex" xmlns:cx2="http://schemas.microsoft.com/office/drawing/2015/10/21/chartex" xmlns:cx3="http://schemas.microsoft.com/office/drawing/2016/5/9/chartex" xmlns:cx4="http://schemas.microsoft.com/office/drawing/2016/5/10/chartex" xmlns:cx5="http://schemas.microsoft.com/office/drawing/2016/5/11/chartex" xmlns:cx6="http://schemas.microsoft.com/office/drawing/2016/5/12/chartex" xmlns:cx7="http://schemas.microsoft.com/office/drawing/2016/5/13/chartex" xmlns:cx8="http://schemas.microsoft.com/office/drawing/2016/5/14/chartex" xmlns:mc="http://schemas.openxmlformats.org/markup-compatibility/2006" xmlns:aink="http://schemas.microsoft.com/office/drawing/2016/ink" xmlns:am3d="http://schemas.microsoft.com/office/drawing/2017/model3d" xmlns:o="urn:schemas-microsoft-com:office:office" xmlns:r="http://schemas.openxmlformats.org/officeDocument/2006/relationships" xmlns:m="http://schemas.openxmlformats.org/officeDocument/2006/math" xmlns:v="urn:schemas-microsoft-com:vml" xmlns:wp14="http://schemas.microsoft.com/office/word/2010/wordprocessingDrawing" xmlns:wp="http://schemas.openxmlformats.org/drawingml/2006/wordprocessingDrawing" xmlns:w10="urn:schemas-microsoft-com:office:word" xmlns:w="http://schemas.openxmlformats.org/wordprocessingml/2006/main" xmlns:w14="http://schemas.microsoft.com/office/word/2010/wordml" xmlns:w15="http://schemas.microsoft.com/office/word/2012/wordml" xmlns:w16cid="http://schemas.microsoft.com/office/word/2016/wordml/cid" xmlns:w16se="http://schemas.microsoft.com/office/word/2015/wordml/symex" xmlns:wpg="http://schemas.microsoft.com/office/word/2010/wordprocessingGroup" xmlns:wpi="http://schemas.microsoft.com/office/word/2010/wordprocessingInk" xmlns:wne="http://schemas.microsoft.com/office/word/2006/wordml" xmlns:wps="http://schemas.microsoft.com/office/word/2010/wordprocessingShape" mc:Ignorable="w14 w15 w16se w16cid wp14">
   <w:abstractNum w:abstractNumId="0" w15:restartNumberingAfterBreak="0">
-    <w:nsid w:val="110800A4"/>
+    <w:nsid w:val="06BF093B"/>
     <w:multiLevelType w:val="hybridMultilevel"/>
-    <w:tmpl w:val="09FEAE56"/>
+    <w:tmpl w:val="939065E2"/>
     <w:lvl w:ilvl="0" w:tplc="0C0A0001">
       <w:start w:val="1"/>
       <w:numFmt w:val="bullet"/>
@@ -5953,9 +11225,9 @@
     </w:lvl>
   </w:abstractNum>
   <w:abstractNum w:abstractNumId="1" w15:restartNumberingAfterBreak="0">
-    <w:nsid w:val="342367D4"/>
+    <w:nsid w:val="110800A4"/>
     <w:multiLevelType w:val="hybridMultilevel"/>
-    <w:tmpl w:val="CE32004C"/>
+    <w:tmpl w:val="09FEAE56"/>
     <w:lvl w:ilvl="0" w:tplc="0C0A0001">
       <w:start w:val="1"/>
       <w:numFmt w:val="bullet"/>
@@ -6066,9 +11338,122 @@
     </w:lvl>
   </w:abstractNum>
   <w:abstractNum w:abstractNumId="2" w15:restartNumberingAfterBreak="0">
-    <w:nsid w:val="3D261EB2"/>
+    <w:nsid w:val="1C1E5F33"/>
     <w:multiLevelType w:val="hybridMultilevel"/>
-    <w:tmpl w:val="8C8411DE"/>
+    <w:tmpl w:val="D89A459C"/>
+    <w:lvl w:ilvl="0" w:tplc="0C0A0001">
+      <w:start w:val="1"/>
+      <w:numFmt w:val="bullet"/>
+      <w:lvlText w:val=""/>
+      <w:lvlJc w:val="left"/>
+      <w:pPr>
+        <w:ind w:left="720" w:hanging="360"/>
+      </w:pPr>
+      <w:rPr>
+        <w:rFonts w:ascii="Symbol" w:hAnsi="Symbol" w:hint="default"/>
+      </w:rPr>
+    </w:lvl>
+    <w:lvl w:ilvl="1" w:tplc="0C0A0003">
+      <w:start w:val="1"/>
+      <w:numFmt w:val="bullet"/>
+      <w:lvlText w:val="o"/>
+      <w:lvlJc w:val="left"/>
+      <w:pPr>
+        <w:ind w:left="1440" w:hanging="360"/>
+      </w:pPr>
+      <w:rPr>
+        <w:rFonts w:ascii="Courier New" w:hAnsi="Courier New" w:cs="Courier New" w:hint="default"/>
+      </w:rPr>
+    </w:lvl>
+    <w:lvl w:ilvl="2" w:tplc="0C0A0005" w:tentative="1">
+      <w:start w:val="1"/>
+      <w:numFmt w:val="bullet"/>
+      <w:lvlText w:val=""/>
+      <w:lvlJc w:val="left"/>
+      <w:pPr>
+        <w:ind w:left="2160" w:hanging="360"/>
+      </w:pPr>
+      <w:rPr>
+        <w:rFonts w:ascii="Wingdings" w:hAnsi="Wingdings" w:hint="default"/>
+      </w:rPr>
+    </w:lvl>
+    <w:lvl w:ilvl="3" w:tplc="0C0A0001" w:tentative="1">
+      <w:start w:val="1"/>
+      <w:numFmt w:val="bullet"/>
+      <w:lvlText w:val=""/>
+      <w:lvlJc w:val="left"/>
+      <w:pPr>
+        <w:ind w:left="2880" w:hanging="360"/>
+      </w:pPr>
+      <w:rPr>
+        <w:rFonts w:ascii="Symbol" w:hAnsi="Symbol" w:hint="default"/>
+      </w:rPr>
+    </w:lvl>
+    <w:lvl w:ilvl="4" w:tplc="0C0A0003" w:tentative="1">
+      <w:start w:val="1"/>
+      <w:numFmt w:val="bullet"/>
+      <w:lvlText w:val="o"/>
+      <w:lvlJc w:val="left"/>
+      <w:pPr>
+        <w:ind w:left="3600" w:hanging="360"/>
+      </w:pPr>
+      <w:rPr>
+        <w:rFonts w:ascii="Courier New" w:hAnsi="Courier New" w:cs="Courier New" w:hint="default"/>
+      </w:rPr>
+    </w:lvl>
+    <w:lvl w:ilvl="5" w:tplc="0C0A0005" w:tentative="1">
+      <w:start w:val="1"/>
+      <w:numFmt w:val="bullet"/>
+      <w:lvlText w:val=""/>
+      <w:lvlJc w:val="left"/>
+      <w:pPr>
+        <w:ind w:left="4320" w:hanging="360"/>
+      </w:pPr>
+      <w:rPr>
+        <w:rFonts w:ascii="Wingdings" w:hAnsi="Wingdings" w:hint="default"/>
+      </w:rPr>
+    </w:lvl>
+    <w:lvl w:ilvl="6" w:tplc="0C0A0001" w:tentative="1">
+      <w:start w:val="1"/>
+      <w:numFmt w:val="bullet"/>
+      <w:lvlText w:val=""/>
+      <w:lvlJc w:val="left"/>
+      <w:pPr>
+        <w:ind w:left="5040" w:hanging="360"/>
+      </w:pPr>
+      <w:rPr>
+        <w:rFonts w:ascii="Symbol" w:hAnsi="Symbol" w:hint="default"/>
+      </w:rPr>
+    </w:lvl>
+    <w:lvl w:ilvl="7" w:tplc="0C0A0003" w:tentative="1">
+      <w:start w:val="1"/>
+      <w:numFmt w:val="bullet"/>
+      <w:lvlText w:val="o"/>
+      <w:lvlJc w:val="left"/>
+      <w:pPr>
+        <w:ind w:left="5760" w:hanging="360"/>
+      </w:pPr>
+      <w:rPr>
+        <w:rFonts w:ascii="Courier New" w:hAnsi="Courier New" w:cs="Courier New" w:hint="default"/>
+      </w:rPr>
+    </w:lvl>
+    <w:lvl w:ilvl="8" w:tplc="0C0A0005" w:tentative="1">
+      <w:start w:val="1"/>
+      <w:numFmt w:val="bullet"/>
+      <w:lvlText w:val=""/>
+      <w:lvlJc w:val="left"/>
+      <w:pPr>
+        <w:ind w:left="6480" w:hanging="360"/>
+      </w:pPr>
+      <w:rPr>
+        <w:rFonts w:ascii="Wingdings" w:hAnsi="Wingdings" w:hint="default"/>
+      </w:rPr>
+    </w:lvl>
+  </w:abstractNum>
+  <w:abstractNum w:abstractNumId="3" w15:restartNumberingAfterBreak="0">
+    <w:nsid w:val="342367D4"/>
+    <w:multiLevelType w:val="hybridMultilevel"/>
+    <w:tmpl w:val="CE32004C"/>
     <w:lvl w:ilvl="0" w:tplc="0C0A0001">
       <w:start w:val="1"/>
       <w:numFmt w:val="bullet"/>
@@ -6178,13 +11563,364 @@
       </w:rPr>
     </w:lvl>
   </w:abstractNum>
+  <w:abstractNum w:abstractNumId="4" w15:restartNumberingAfterBreak="0">
+    <w:nsid w:val="3D261EB2"/>
+    <w:multiLevelType w:val="hybridMultilevel"/>
+    <w:tmpl w:val="977ACA30"/>
+    <w:lvl w:ilvl="0" w:tplc="0C0A0001">
+      <w:start w:val="1"/>
+      <w:numFmt w:val="bullet"/>
+      <w:lvlText w:val=""/>
+      <w:lvlJc w:val="left"/>
+      <w:pPr>
+        <w:ind w:left="720" w:hanging="360"/>
+      </w:pPr>
+      <w:rPr>
+        <w:rFonts w:ascii="Symbol" w:hAnsi="Symbol" w:hint="default"/>
+      </w:rPr>
+    </w:lvl>
+    <w:lvl w:ilvl="1" w:tplc="0C0A0003" w:tentative="1">
+      <w:start w:val="1"/>
+      <w:numFmt w:val="bullet"/>
+      <w:lvlText w:val="o"/>
+      <w:lvlJc w:val="left"/>
+      <w:pPr>
+        <w:ind w:left="1440" w:hanging="360"/>
+      </w:pPr>
+      <w:rPr>
+        <w:rFonts w:ascii="Courier New" w:hAnsi="Courier New" w:cs="Courier New" w:hint="default"/>
+      </w:rPr>
+    </w:lvl>
+    <w:lvl w:ilvl="2" w:tplc="0C0A0005" w:tentative="1">
+      <w:start w:val="1"/>
+      <w:numFmt w:val="bullet"/>
+      <w:lvlText w:val=""/>
+      <w:lvlJc w:val="left"/>
+      <w:pPr>
+        <w:ind w:left="2160" w:hanging="360"/>
+      </w:pPr>
+      <w:rPr>
+        <w:rFonts w:ascii="Wingdings" w:hAnsi="Wingdings" w:hint="default"/>
+      </w:rPr>
+    </w:lvl>
+    <w:lvl w:ilvl="3" w:tplc="0C0A0001" w:tentative="1">
+      <w:start w:val="1"/>
+      <w:numFmt w:val="bullet"/>
+      <w:lvlText w:val=""/>
+      <w:lvlJc w:val="left"/>
+      <w:pPr>
+        <w:ind w:left="2880" w:hanging="360"/>
+      </w:pPr>
+      <w:rPr>
+        <w:rFonts w:ascii="Symbol" w:hAnsi="Symbol" w:hint="default"/>
+      </w:rPr>
+    </w:lvl>
+    <w:lvl w:ilvl="4" w:tplc="0C0A0003" w:tentative="1">
+      <w:start w:val="1"/>
+      <w:numFmt w:val="bullet"/>
+      <w:lvlText w:val="o"/>
+      <w:lvlJc w:val="left"/>
+      <w:pPr>
+        <w:ind w:left="3600" w:hanging="360"/>
+      </w:pPr>
+      <w:rPr>
+        <w:rFonts w:ascii="Courier New" w:hAnsi="Courier New" w:cs="Courier New" w:hint="default"/>
+      </w:rPr>
+    </w:lvl>
+    <w:lvl w:ilvl="5" w:tplc="0C0A0005" w:tentative="1">
+      <w:start w:val="1"/>
+      <w:numFmt w:val="bullet"/>
+      <w:lvlText w:val=""/>
+      <w:lvlJc w:val="left"/>
+      <w:pPr>
+        <w:ind w:left="4320" w:hanging="360"/>
+      </w:pPr>
+      <w:rPr>
+        <w:rFonts w:ascii="Wingdings" w:hAnsi="Wingdings" w:hint="default"/>
+      </w:rPr>
+    </w:lvl>
+    <w:lvl w:ilvl="6" w:tplc="0C0A0001" w:tentative="1">
+      <w:start w:val="1"/>
+      <w:numFmt w:val="bullet"/>
+      <w:lvlText w:val=""/>
+      <w:lvlJc w:val="left"/>
+      <w:pPr>
+        <w:ind w:left="5040" w:hanging="360"/>
+      </w:pPr>
+      <w:rPr>
+        <w:rFonts w:ascii="Symbol" w:hAnsi="Symbol" w:hint="default"/>
+      </w:rPr>
+    </w:lvl>
+    <w:lvl w:ilvl="7" w:tplc="0C0A0003" w:tentative="1">
+      <w:start w:val="1"/>
+      <w:numFmt w:val="bullet"/>
+      <w:lvlText w:val="o"/>
+      <w:lvlJc w:val="left"/>
+      <w:pPr>
+        <w:ind w:left="5760" w:hanging="360"/>
+      </w:pPr>
+      <w:rPr>
+        <w:rFonts w:ascii="Courier New" w:hAnsi="Courier New" w:cs="Courier New" w:hint="default"/>
+      </w:rPr>
+    </w:lvl>
+    <w:lvl w:ilvl="8" w:tplc="0C0A0005" w:tentative="1">
+      <w:start w:val="1"/>
+      <w:numFmt w:val="bullet"/>
+      <w:lvlText w:val=""/>
+      <w:lvlJc w:val="left"/>
+      <w:pPr>
+        <w:ind w:left="6480" w:hanging="360"/>
+      </w:pPr>
+      <w:rPr>
+        <w:rFonts w:ascii="Wingdings" w:hAnsi="Wingdings" w:hint="default"/>
+      </w:rPr>
+    </w:lvl>
+  </w:abstractNum>
+  <w:abstractNum w:abstractNumId="5" w15:restartNumberingAfterBreak="0">
+    <w:nsid w:val="4FA81D06"/>
+    <w:multiLevelType w:val="hybridMultilevel"/>
+    <w:tmpl w:val="5AF4B0A6"/>
+    <w:lvl w:ilvl="0" w:tplc="0C0A0001">
+      <w:start w:val="1"/>
+      <w:numFmt w:val="bullet"/>
+      <w:lvlText w:val=""/>
+      <w:lvlJc w:val="left"/>
+      <w:pPr>
+        <w:ind w:left="720" w:hanging="360"/>
+      </w:pPr>
+      <w:rPr>
+        <w:rFonts w:ascii="Symbol" w:hAnsi="Symbol" w:hint="default"/>
+      </w:rPr>
+    </w:lvl>
+    <w:lvl w:ilvl="1" w:tplc="0C0A0003" w:tentative="1">
+      <w:start w:val="1"/>
+      <w:numFmt w:val="bullet"/>
+      <w:lvlText w:val="o"/>
+      <w:lvlJc w:val="left"/>
+      <w:pPr>
+        <w:ind w:left="1440" w:hanging="360"/>
+      </w:pPr>
+      <w:rPr>
+        <w:rFonts w:ascii="Courier New" w:hAnsi="Courier New" w:cs="Courier New" w:hint="default"/>
+      </w:rPr>
+    </w:lvl>
+    <w:lvl w:ilvl="2" w:tplc="0C0A0005" w:tentative="1">
+      <w:start w:val="1"/>
+      <w:numFmt w:val="bullet"/>
+      <w:lvlText w:val=""/>
+      <w:lvlJc w:val="left"/>
+      <w:pPr>
+        <w:ind w:left="2160" w:hanging="360"/>
+      </w:pPr>
+      <w:rPr>
+        <w:rFonts w:ascii="Wingdings" w:hAnsi="Wingdings" w:hint="default"/>
+      </w:rPr>
+    </w:lvl>
+    <w:lvl w:ilvl="3" w:tplc="0C0A0001" w:tentative="1">
+      <w:start w:val="1"/>
+      <w:numFmt w:val="bullet"/>
+      <w:lvlText w:val=""/>
+      <w:lvlJc w:val="left"/>
+      <w:pPr>
+        <w:ind w:left="2880" w:hanging="360"/>
+      </w:pPr>
+      <w:rPr>
+        <w:rFonts w:ascii="Symbol" w:hAnsi="Symbol" w:hint="default"/>
+      </w:rPr>
+    </w:lvl>
+    <w:lvl w:ilvl="4" w:tplc="0C0A0003" w:tentative="1">
+      <w:start w:val="1"/>
+      <w:numFmt w:val="bullet"/>
+      <w:lvlText w:val="o"/>
+      <w:lvlJc w:val="left"/>
+      <w:pPr>
+        <w:ind w:left="3600" w:hanging="360"/>
+      </w:pPr>
+      <w:rPr>
+        <w:rFonts w:ascii="Courier New" w:hAnsi="Courier New" w:cs="Courier New" w:hint="default"/>
+      </w:rPr>
+    </w:lvl>
+    <w:lvl w:ilvl="5" w:tplc="0C0A0005" w:tentative="1">
+      <w:start w:val="1"/>
+      <w:numFmt w:val="bullet"/>
+      <w:lvlText w:val=""/>
+      <w:lvlJc w:val="left"/>
+      <w:pPr>
+        <w:ind w:left="4320" w:hanging="360"/>
+      </w:pPr>
+      <w:rPr>
+        <w:rFonts w:ascii="Wingdings" w:hAnsi="Wingdings" w:hint="default"/>
+      </w:rPr>
+    </w:lvl>
+    <w:lvl w:ilvl="6" w:tplc="0C0A0001" w:tentative="1">
+      <w:start w:val="1"/>
+      <w:numFmt w:val="bullet"/>
+      <w:lvlText w:val=""/>
+      <w:lvlJc w:val="left"/>
+      <w:pPr>
+        <w:ind w:left="5040" w:hanging="360"/>
+      </w:pPr>
+      <w:rPr>
+        <w:rFonts w:ascii="Symbol" w:hAnsi="Symbol" w:hint="default"/>
+      </w:rPr>
+    </w:lvl>
+    <w:lvl w:ilvl="7" w:tplc="0C0A0003" w:tentative="1">
+      <w:start w:val="1"/>
+      <w:numFmt w:val="bullet"/>
+      <w:lvlText w:val="o"/>
+      <w:lvlJc w:val="left"/>
+      <w:pPr>
+        <w:ind w:left="5760" w:hanging="360"/>
+      </w:pPr>
+      <w:rPr>
+        <w:rFonts w:ascii="Courier New" w:hAnsi="Courier New" w:cs="Courier New" w:hint="default"/>
+      </w:rPr>
+    </w:lvl>
+    <w:lvl w:ilvl="8" w:tplc="0C0A0005" w:tentative="1">
+      <w:start w:val="1"/>
+      <w:numFmt w:val="bullet"/>
+      <w:lvlText w:val=""/>
+      <w:lvlJc w:val="left"/>
+      <w:pPr>
+        <w:ind w:left="6480" w:hanging="360"/>
+      </w:pPr>
+      <w:rPr>
+        <w:rFonts w:ascii="Wingdings" w:hAnsi="Wingdings" w:hint="default"/>
+      </w:rPr>
+    </w:lvl>
+  </w:abstractNum>
+  <w:abstractNum w:abstractNumId="6" w15:restartNumberingAfterBreak="0">
+    <w:nsid w:val="7652723A"/>
+    <w:multiLevelType w:val="hybridMultilevel"/>
+    <w:tmpl w:val="A78C1912"/>
+    <w:lvl w:ilvl="0" w:tplc="0C0A0001">
+      <w:start w:val="1"/>
+      <w:numFmt w:val="bullet"/>
+      <w:lvlText w:val=""/>
+      <w:lvlJc w:val="left"/>
+      <w:pPr>
+        <w:ind w:left="720" w:hanging="360"/>
+      </w:pPr>
+      <w:rPr>
+        <w:rFonts w:ascii="Symbol" w:hAnsi="Symbol" w:hint="default"/>
+      </w:rPr>
+    </w:lvl>
+    <w:lvl w:ilvl="1" w:tplc="0C0A0003" w:tentative="1">
+      <w:start w:val="1"/>
+      <w:numFmt w:val="bullet"/>
+      <w:lvlText w:val="o"/>
+      <w:lvlJc w:val="left"/>
+      <w:pPr>
+        <w:ind w:left="1440" w:hanging="360"/>
+      </w:pPr>
+      <w:rPr>
+        <w:rFonts w:ascii="Courier New" w:hAnsi="Courier New" w:cs="Courier New" w:hint="default"/>
+      </w:rPr>
+    </w:lvl>
+    <w:lvl w:ilvl="2" w:tplc="0C0A0005" w:tentative="1">
+      <w:start w:val="1"/>
+      <w:numFmt w:val="bullet"/>
+      <w:lvlText w:val=""/>
+      <w:lvlJc w:val="left"/>
+      <w:pPr>
+        <w:ind w:left="2160" w:hanging="360"/>
+      </w:pPr>
+      <w:rPr>
+        <w:rFonts w:ascii="Wingdings" w:hAnsi="Wingdings" w:hint="default"/>
+      </w:rPr>
+    </w:lvl>
+    <w:lvl w:ilvl="3" w:tplc="0C0A0001" w:tentative="1">
+      <w:start w:val="1"/>
+      <w:numFmt w:val="bullet"/>
+      <w:lvlText w:val=""/>
+      <w:lvlJc w:val="left"/>
+      <w:pPr>
+        <w:ind w:left="2880" w:hanging="360"/>
+      </w:pPr>
+      <w:rPr>
+        <w:rFonts w:ascii="Symbol" w:hAnsi="Symbol" w:hint="default"/>
+      </w:rPr>
+    </w:lvl>
+    <w:lvl w:ilvl="4" w:tplc="0C0A0003" w:tentative="1">
+      <w:start w:val="1"/>
+      <w:numFmt w:val="bullet"/>
+      <w:lvlText w:val="o"/>
+      <w:lvlJc w:val="left"/>
+      <w:pPr>
+        <w:ind w:left="3600" w:hanging="360"/>
+      </w:pPr>
+      <w:rPr>
+        <w:rFonts w:ascii="Courier New" w:hAnsi="Courier New" w:cs="Courier New" w:hint="default"/>
+      </w:rPr>
+    </w:lvl>
+    <w:lvl w:ilvl="5" w:tplc="0C0A0005" w:tentative="1">
+      <w:start w:val="1"/>
+      <w:numFmt w:val="bullet"/>
+      <w:lvlText w:val=""/>
+      <w:lvlJc w:val="left"/>
+      <w:pPr>
+        <w:ind w:left="4320" w:hanging="360"/>
+      </w:pPr>
+      <w:rPr>
+        <w:rFonts w:ascii="Wingdings" w:hAnsi="Wingdings" w:hint="default"/>
+      </w:rPr>
+    </w:lvl>
+    <w:lvl w:ilvl="6" w:tplc="0C0A0001" w:tentative="1">
+      <w:start w:val="1"/>
+      <w:numFmt w:val="bullet"/>
+      <w:lvlText w:val=""/>
+      <w:lvlJc w:val="left"/>
+      <w:pPr>
+        <w:ind w:left="5040" w:hanging="360"/>
+      </w:pPr>
+      <w:rPr>
+        <w:rFonts w:ascii="Symbol" w:hAnsi="Symbol" w:hint="default"/>
+      </w:rPr>
+    </w:lvl>
+    <w:lvl w:ilvl="7" w:tplc="0C0A0003" w:tentative="1">
+      <w:start w:val="1"/>
+      <w:numFmt w:val="bullet"/>
+      <w:lvlText w:val="o"/>
+      <w:lvlJc w:val="left"/>
+      <w:pPr>
+        <w:ind w:left="5760" w:hanging="360"/>
+      </w:pPr>
+      <w:rPr>
+        <w:rFonts w:ascii="Courier New" w:hAnsi="Courier New" w:cs="Courier New" w:hint="default"/>
+      </w:rPr>
+    </w:lvl>
+    <w:lvl w:ilvl="8" w:tplc="0C0A0005" w:tentative="1">
+      <w:start w:val="1"/>
+      <w:numFmt w:val="bullet"/>
+      <w:lvlText w:val=""/>
+      <w:lvlJc w:val="left"/>
+      <w:pPr>
+        <w:ind w:left="6480" w:hanging="360"/>
+      </w:pPr>
+      <w:rPr>
+        <w:rFonts w:ascii="Wingdings" w:hAnsi="Wingdings" w:hint="default"/>
+      </w:rPr>
+    </w:lvl>
+  </w:abstractNum>
   <w:num w:numId="1">
+    <w:abstractNumId w:val="3"/>
+  </w:num>
+  <w:num w:numId="2">
     <w:abstractNumId w:val="1"/>
   </w:num>
-  <w:num w:numId="2">
+  <w:num w:numId="3">
+    <w:abstractNumId w:val="4"/>
+  </w:num>
+  <w:num w:numId="4">
+    <w:abstractNumId w:val="5"/>
+  </w:num>
+  <w:num w:numId="5">
     <w:abstractNumId w:val="0"/>
   </w:num>
-  <w:num w:numId="3">
+  <w:num w:numId="6">
+    <w:abstractNumId w:val="6"/>
+  </w:num>
+  <w:num w:numId="7">
     <w:abstractNumId w:val="2"/>
   </w:num>
 </w:numbering>
@@ -6915,6 +12651,16 @@
       <w:szCs w:val="24"/>
     </w:rPr>
   </w:style>
+  <w:style w:type="character" w:styleId="Textodelmarcadordeposicin">
+    <w:name w:val="Placeholder Text"/>
+    <w:basedOn w:val="Fuentedeprrafopredeter"/>
+    <w:uiPriority w:val="99"/>
+    <w:semiHidden/>
+    <w:rsid w:val="009212DA"/>
+    <w:rPr>
+      <w:color w:val="808080"/>
+    </w:rPr>
+  </w:style>
 </w:styles>
 </file>
 
@@ -7033,6 +12779,13 @@
     <w:pitch w:val="variable"/>
     <w:sig w:usb0="E4002EFF" w:usb1="C000247B" w:usb2="00000009" w:usb3="00000000" w:csb0="000001FF" w:csb1="00000000"/>
   </w:font>
+  <w:font w:name="Cambria Math">
+    <w:panose1 w:val="02040503050406030204"/>
+    <w:charset w:val="00"/>
+    <w:family w:val="roman"/>
+    <w:pitch w:val="variable"/>
+    <w:sig w:usb0="E00006FF" w:usb1="420024FF" w:usb2="02000000" w:usb3="00000000" w:csb0="0000019F" w:csb1="00000000"/>
+  </w:font>
 </w:fonts>
 </file>
 
@@ -7058,6 +12811,7 @@
     <w:rsid w:val="00473549"/>
     <w:rsid w:val="00542E0B"/>
     <w:rsid w:val="005F68CF"/>
+    <w:rsid w:val="00786E5A"/>
     <w:rsid w:val="00994B86"/>
     <w:rsid w:val="00C06104"/>
     <w:rsid w:val="00C56613"/>
@@ -7518,6 +13272,16 @@
     <w:name w:val="B8239E581C5B4E799E17608997602E37"/>
     <w:rsid w:val="00542E0B"/>
   </w:style>
+  <w:style w:type="character" w:styleId="Textodelmarcadordeposicin">
+    <w:name w:val="Placeholder Text"/>
+    <w:basedOn w:val="Fuentedeprrafopredeter"/>
+    <w:uiPriority w:val="99"/>
+    <w:semiHidden/>
+    <w:rsid w:val="00786E5A"/>
+    <w:rPr>
+      <w:color w:val="808080"/>
+    </w:rPr>
+  </w:style>
 </w:styles>
 </file>
 
@@ -7847,7 +13611,7 @@
 </file>
 
 <file path=customXml/itemProps2.xml><?xml version="1.0" encoding="utf-8"?>
-<ds:datastoreItem xmlns:ds="http://schemas.openxmlformats.org/officeDocument/2006/customXml" ds:itemID="{F735433F-EB9C-4960-8CDD-1CCDD3D02E2F}">
+<ds:datastoreItem xmlns:ds="http://schemas.openxmlformats.org/officeDocument/2006/customXml" ds:itemID="{B5D78050-6948-4839-A142-57297DD652D9}">
   <ds:schemaRefs>
     <ds:schemaRef ds:uri="http://schemas.openxmlformats.org/officeDocument/2006/bibliography"/>
   </ds:schemaRefs>

--- a/TFG Jose Caro.docx
+++ b/TFG Jose Caro.docx
@@ -25,171 +25,6 @@
           <w:pPr>
             <w:pStyle w:val="Sinespaciado"/>
             <w:spacing w:before="1540" w:after="240"/>
-            <w:jc w:val="center"/>
-            <w:rPr>
-              <w:color w:val="4472C4" w:themeColor="accent1"/>
-            </w:rPr>
-          </w:pPr>
-          <w:r>
-            <w:rPr>
-              <w:noProof/>
-              <w:color w:val="4472C4" w:themeColor="accent1"/>
-            </w:rPr>
-            <w:drawing>
-              <wp:inline distT="0" distB="0" distL="0" distR="0" wp14:anchorId="16C00EE9" wp14:editId="6108C6B3">
-                <wp:extent cx="1417320" cy="750898"/>
-                <wp:effectExtent l="0" t="0" r="0" b="0"/>
-                <wp:docPr id="143" name="Imagen 143"/>
-                <wp:cNvGraphicFramePr>
-                  <a:graphicFrameLocks xmlns:a="http://schemas.openxmlformats.org/drawingml/2006/main" noChangeAspect="1"/>
-                </wp:cNvGraphicFramePr>
-                <a:graphic xmlns:a="http://schemas.openxmlformats.org/drawingml/2006/main">
-                  <a:graphicData uri="http://schemas.openxmlformats.org/drawingml/2006/picture">
-                    <pic:pic xmlns:pic="http://schemas.openxmlformats.org/drawingml/2006/picture">
-                      <pic:nvPicPr>
-                        <pic:cNvPr id="3" name="t55.png"/>
-                        <pic:cNvPicPr/>
-                      </pic:nvPicPr>
-                      <pic:blipFill>
-                        <a:blip r:embed="rId9" cstate="print">
-                          <a:duotone>
-                            <a:schemeClr val="accent1">
-                              <a:shade val="45000"/>
-                              <a:satMod val="135000"/>
-                            </a:schemeClr>
-                            <a:prstClr val="white"/>
-                          </a:duotone>
-                          <a:extLst>
-                            <a:ext uri="{28A0092B-C50C-407E-A947-70E740481C1C}">
-                              <a14:useLocalDpi xmlns:a14="http://schemas.microsoft.com/office/drawing/2010/main" val="0"/>
-                            </a:ext>
-                          </a:extLst>
-                        </a:blip>
-                        <a:stretch>
-                          <a:fillRect/>
-                        </a:stretch>
-                      </pic:blipFill>
-                      <pic:spPr>
-                        <a:xfrm>
-                          <a:off x="0" y="0"/>
-                          <a:ext cx="1417320" cy="750898"/>
-                        </a:xfrm>
-                        <a:prstGeom prst="rect">
-                          <a:avLst/>
-                        </a:prstGeom>
-                        <a:noFill/>
-                        <a:ln>
-                          <a:noFill/>
-                        </a:ln>
-                      </pic:spPr>
-                    </pic:pic>
-                  </a:graphicData>
-                </a:graphic>
-              </wp:inline>
-            </w:drawing>
-          </w:r>
-        </w:p>
-        <w:sdt>
-          <w:sdtPr>
-            <w:rPr>
-              <w:rFonts w:asciiTheme="majorHAnsi" w:eastAsiaTheme="majorEastAsia" w:hAnsiTheme="majorHAnsi" w:cstheme="majorBidi"/>
-              <w:caps/>
-              <w:color w:val="4472C4" w:themeColor="accent1"/>
-              <w:sz w:val="72"/>
-              <w:szCs w:val="72"/>
-            </w:rPr>
-            <w:alias w:val="Título"/>
-            <w:tag w:val=""/>
-            <w:id w:val="1735040861"/>
-            <w:placeholder>
-              <w:docPart w:val="334B729AE0344582A22E1576B970918C"/>
-            </w:placeholder>
-            <w:dataBinding w:prefixMappings="xmlns:ns0='http://purl.org/dc/elements/1.1/' xmlns:ns1='http://schemas.openxmlformats.org/package/2006/metadata/core-properties' " w:xpath="/ns1:coreProperties[1]/ns0:title[1]" w:storeItemID="{6C3C8BC8-F283-45AE-878A-BAB7291924A1}"/>
-            <w:text/>
-          </w:sdtPr>
-          <w:sdtEndPr>
-            <w:rPr>
-              <w:sz w:val="80"/>
-              <w:szCs w:val="80"/>
-            </w:rPr>
-          </w:sdtEndPr>
-          <w:sdtContent>
-            <w:p>
-              <w:pPr>
-                <w:pStyle w:val="Sinespaciado"/>
-                <w:pBdr>
-                  <w:top w:val="single" w:sz="6" w:space="6" w:color="4472C4" w:themeColor="accent1"/>
-                  <w:bottom w:val="single" w:sz="6" w:space="6" w:color="4472C4" w:themeColor="accent1"/>
-                </w:pBdr>
-                <w:spacing w:after="240"/>
-                <w:jc w:val="center"/>
-                <w:rPr>
-                  <w:rFonts w:asciiTheme="majorHAnsi" w:eastAsiaTheme="majorEastAsia" w:hAnsiTheme="majorHAnsi" w:cstheme="majorBidi"/>
-                  <w:caps/>
-                  <w:color w:val="4472C4" w:themeColor="accent1"/>
-                  <w:sz w:val="80"/>
-                  <w:szCs w:val="80"/>
-                </w:rPr>
-              </w:pPr>
-              <w:r>
-                <w:rPr>
-                  <w:rFonts w:asciiTheme="majorHAnsi" w:eastAsiaTheme="majorEastAsia" w:hAnsiTheme="majorHAnsi" w:cstheme="majorBidi"/>
-                  <w:caps/>
-                  <w:color w:val="4472C4" w:themeColor="accent1"/>
-                  <w:sz w:val="72"/>
-                  <w:szCs w:val="72"/>
-                </w:rPr>
-                <w:t>Supercollider</w:t>
-              </w:r>
-            </w:p>
-          </w:sdtContent>
-        </w:sdt>
-        <w:sdt>
-          <w:sdtPr>
-            <w:rPr>
-              <w:color w:val="4472C4" w:themeColor="accent1"/>
-              <w:sz w:val="28"/>
-              <w:szCs w:val="28"/>
-            </w:rPr>
-            <w:alias w:val="Subtítulo"/>
-            <w:tag w:val=""/>
-            <w:id w:val="328029620"/>
-            <w:placeholder>
-              <w:docPart w:val="B8239E581C5B4E799E17608997602E37"/>
-            </w:placeholder>
-            <w:dataBinding w:prefixMappings="xmlns:ns0='http://purl.org/dc/elements/1.1/' xmlns:ns1='http://schemas.openxmlformats.org/package/2006/metadata/core-properties' " w:xpath="/ns1:coreProperties[1]/ns0:subject[1]" w:storeItemID="{6C3C8BC8-F283-45AE-878A-BAB7291924A1}"/>
-            <w:text/>
-          </w:sdtPr>
-          <w:sdtContent>
-            <w:p>
-              <w:pPr>
-                <w:pStyle w:val="Sinespaciado"/>
-                <w:jc w:val="center"/>
-                <w:rPr>
-                  <w:color w:val="4472C4" w:themeColor="accent1"/>
-                  <w:sz w:val="28"/>
-                  <w:szCs w:val="28"/>
-                </w:rPr>
-              </w:pPr>
-              <w:r>
-                <w:rPr>
-                  <w:color w:val="4472C4" w:themeColor="accent1"/>
-                  <w:sz w:val="28"/>
-                  <w:szCs w:val="28"/>
-                </w:rPr>
-                <w:t>Portada placeholder</w:t>
-              </w:r>
-            </w:p>
-          </w:sdtContent>
-        </w:sdt>
-        <w:p>
-          <w:pPr>
-            <w:pStyle w:val="Sinespaciado"/>
-            <w:spacing w:before="480"/>
-            <w:jc w:val="center"/>
-            <w:rPr>
-              <w:color w:val="4472C4" w:themeColor="accent1"/>
-            </w:rPr>
           </w:pPr>
           <w:r>
             <w:rPr>
@@ -255,111 +90,17 @@
                           </wps:style>
                           <wps:txbx>
                             <w:txbxContent>
-                              <w:sdt>
-                                <w:sdtPr>
+                              <w:p>
+                                <w:pPr>
+                                  <w:pStyle w:val="Sinespaciado"/>
+                                  <w:spacing w:after="40"/>
                                   <w:rPr>
                                     <w:caps/>
                                     <w:color w:val="4472C4" w:themeColor="accent1"/>
                                     <w:sz w:val="28"/>
                                     <w:szCs w:val="28"/>
                                   </w:rPr>
-                                  <w:alias w:val="Fecha"/>
-                                  <w:tag w:val=""/>
-                                  <w:id w:val="197127006"/>
-                                  <w:showingPlcHdr/>
-                                  <w:dataBinding w:prefixMappings="xmlns:ns0='http://schemas.microsoft.com/office/2006/coverPageProps' " w:xpath="/ns0:CoverPageProperties[1]/ns0:PublishDate[1]" w:storeItemID="{55AF091B-3C7A-41E3-B477-F2FDAA23CFDA}"/>
-                                  <w:date>
-                                    <w:dateFormat w:val="d 'de' MMMM 'de' yyyy"/>
-                                    <w:lid w:val="es-ES"/>
-                                    <w:storeMappedDataAs w:val="dateTime"/>
-                                    <w:calendar w:val="gregorian"/>
-                                  </w:date>
-                                </w:sdtPr>
-                                <w:sdtContent>
-                                  <w:p>
-                                    <w:pPr>
-                                      <w:pStyle w:val="Sinespaciado"/>
-                                      <w:spacing w:after="40"/>
-                                      <w:jc w:val="center"/>
-                                      <w:rPr>
-                                        <w:caps/>
-                                        <w:color w:val="4472C4" w:themeColor="accent1"/>
-                                        <w:sz w:val="28"/>
-                                        <w:szCs w:val="28"/>
-                                      </w:rPr>
-                                    </w:pPr>
-                                    <w:r>
-                                      <w:rPr>
-                                        <w:caps/>
-                                        <w:color w:val="4472C4" w:themeColor="accent1"/>
-                                        <w:sz w:val="28"/>
-                                        <w:szCs w:val="28"/>
-                                      </w:rPr>
-                                      <w:t xml:space="preserve">     </w:t>
-                                    </w:r>
-                                  </w:p>
-                                </w:sdtContent>
-                              </w:sdt>
-                              <w:p>
-                                <w:pPr>
-                                  <w:pStyle w:val="Sinespaciado"/>
-                                  <w:jc w:val="center"/>
-                                  <w:rPr>
-                                    <w:color w:val="4472C4" w:themeColor="accent1"/>
-                                  </w:rPr>
                                 </w:pPr>
-                                <w:sdt>
-                                  <w:sdtPr>
-                                    <w:rPr>
-                                      <w:caps/>
-                                      <w:color w:val="4472C4" w:themeColor="accent1"/>
-                                    </w:rPr>
-                                    <w:alias w:val="Compañía"/>
-                                    <w:tag w:val=""/>
-                                    <w:id w:val="1390145197"/>
-                                    <w:showingPlcHdr/>
-                                    <w:dataBinding w:prefixMappings="xmlns:ns0='http://schemas.openxmlformats.org/officeDocument/2006/extended-properties' " w:xpath="/ns0:Properties[1]/ns0:Company[1]" w:storeItemID="{6668398D-A668-4E3E-A5EB-62B293D839F1}"/>
-                                    <w:text/>
-                                  </w:sdtPr>
-                                  <w:sdtContent>
-                                    <w:r>
-                                      <w:rPr>
-                                        <w:caps/>
-                                        <w:color w:val="4472C4" w:themeColor="accent1"/>
-                                      </w:rPr>
-                                      <w:t xml:space="preserve">     </w:t>
-                                    </w:r>
-                                  </w:sdtContent>
-                                </w:sdt>
-                              </w:p>
-                              <w:p>
-                                <w:pPr>
-                                  <w:pStyle w:val="Sinespaciado"/>
-                                  <w:jc w:val="center"/>
-                                  <w:rPr>
-                                    <w:color w:val="4472C4" w:themeColor="accent1"/>
-                                  </w:rPr>
-                                </w:pPr>
-                                <w:sdt>
-                                  <w:sdtPr>
-                                    <w:rPr>
-                                      <w:color w:val="4472C4" w:themeColor="accent1"/>
-                                    </w:rPr>
-                                    <w:alias w:val="Dirección"/>
-                                    <w:tag w:val=""/>
-                                    <w:id w:val="-726379553"/>
-                                    <w:dataBinding w:prefixMappings="xmlns:ns0='http://schemas.microsoft.com/office/2006/coverPageProps' " w:xpath="/ns0:CoverPageProperties[1]/ns0:CompanyAddress[1]" w:storeItemID="{55AF091B-3C7A-41E3-B477-F2FDAA23CFDA}"/>
-                                    <w:text/>
-                                  </w:sdtPr>
-                                  <w:sdtContent>
-                                    <w:r>
-                                      <w:rPr>
-                                        <w:color w:val="4472C4" w:themeColor="accent1"/>
-                                      </w:rPr>
-                                      <w:t>José Luis Caro Bozzino</w:t>
-                                    </w:r>
-                                  </w:sdtContent>
-                                </w:sdt>
                               </w:p>
                             </w:txbxContent>
                           </wps:txbx>
@@ -387,114 +128,20 @@
                     <v:stroke joinstyle="miter"/>
                     <v:path gradientshapeok="t" o:connecttype="rect"/>
                   </v:shapetype>
-                  <v:shape id="Cuadro de texto 142" o:spid="_x0000_s1026" type="#_x0000_t202" style="position:absolute;left:0;text-align:left;margin-left:0;margin-top:0;width:516pt;height:43.9pt;z-index:251659264;visibility:visible;mso-wrap-style:square;mso-width-percent:1000;mso-height-percent:0;mso-top-percent:850;mso-wrap-distance-left:9pt;mso-wrap-distance-top:0;mso-wrap-distance-right:9pt;mso-wrap-distance-bottom:0;mso-position-horizontal:center;mso-position-horizontal-relative:margin;mso-position-vertical-relative:page;mso-width-percent:1000;mso-height-percent:0;mso-top-percent:850;mso-width-relative:margin;mso-height-relative:margin;v-text-anchor:bottom" o:gfxdata="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" filled="f" stroked="f" strokeweight=".5pt">
+                  <v:shape id="Cuadro de texto 142" o:spid="_x0000_s1026" type="#_x0000_t202" style="position:absolute;margin-left:0;margin-top:0;width:516pt;height:43.9pt;z-index:251659264;visibility:visible;mso-wrap-style:square;mso-width-percent:1000;mso-height-percent:0;mso-top-percent:850;mso-wrap-distance-left:9pt;mso-wrap-distance-top:0;mso-wrap-distance-right:9pt;mso-wrap-distance-bottom:0;mso-position-horizontal:center;mso-position-horizontal-relative:margin;mso-position-vertical-relative:page;mso-width-percent:1000;mso-height-percent:0;mso-top-percent:850;mso-width-relative:margin;mso-height-relative:margin;v-text-anchor:bottom" o:gfxdata="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" filled="f" stroked="f" strokeweight=".5pt">
                     <v:textbox style="mso-fit-shape-to-text:t" inset="0,0,0,0">
                       <w:txbxContent>
-                        <w:sdt>
-                          <w:sdtPr>
+                        <w:p>
+                          <w:pPr>
+                            <w:pStyle w:val="Sinespaciado"/>
+                            <w:spacing w:after="40"/>
                             <w:rPr>
                               <w:caps/>
                               <w:color w:val="4472C4" w:themeColor="accent1"/>
                               <w:sz w:val="28"/>
                               <w:szCs w:val="28"/>
                             </w:rPr>
-                            <w:alias w:val="Fecha"/>
-                            <w:tag w:val=""/>
-                            <w:id w:val="197127006"/>
-                            <w:showingPlcHdr/>
-                            <w:dataBinding w:prefixMappings="xmlns:ns0='http://schemas.microsoft.com/office/2006/coverPageProps' " w:xpath="/ns0:CoverPageProperties[1]/ns0:PublishDate[1]" w:storeItemID="{55AF091B-3C7A-41E3-B477-F2FDAA23CFDA}"/>
-                            <w:date>
-                              <w:dateFormat w:val="d 'de' MMMM 'de' yyyy"/>
-                              <w:lid w:val="es-ES"/>
-                              <w:storeMappedDataAs w:val="dateTime"/>
-                              <w:calendar w:val="gregorian"/>
-                            </w:date>
-                          </w:sdtPr>
-                          <w:sdtContent>
-                            <w:p>
-                              <w:pPr>
-                                <w:pStyle w:val="Sinespaciado"/>
-                                <w:spacing w:after="40"/>
-                                <w:jc w:val="center"/>
-                                <w:rPr>
-                                  <w:caps/>
-                                  <w:color w:val="4472C4" w:themeColor="accent1"/>
-                                  <w:sz w:val="28"/>
-                                  <w:szCs w:val="28"/>
-                                </w:rPr>
-                              </w:pPr>
-                              <w:r>
-                                <w:rPr>
-                                  <w:caps/>
-                                  <w:color w:val="4472C4" w:themeColor="accent1"/>
-                                  <w:sz w:val="28"/>
-                                  <w:szCs w:val="28"/>
-                                </w:rPr>
-                                <w:t xml:space="preserve">     </w:t>
-                              </w:r>
-                            </w:p>
-                          </w:sdtContent>
-                        </w:sdt>
-                        <w:p>
-                          <w:pPr>
-                            <w:pStyle w:val="Sinespaciado"/>
-                            <w:jc w:val="center"/>
-                            <w:rPr>
-                              <w:color w:val="4472C4" w:themeColor="accent1"/>
-                            </w:rPr>
                           </w:pPr>
-                          <w:sdt>
-                            <w:sdtPr>
-                              <w:rPr>
-                                <w:caps/>
-                                <w:color w:val="4472C4" w:themeColor="accent1"/>
-                              </w:rPr>
-                              <w:alias w:val="Compañía"/>
-                              <w:tag w:val=""/>
-                              <w:id w:val="1390145197"/>
-                              <w:showingPlcHdr/>
-                              <w:dataBinding w:prefixMappings="xmlns:ns0='http://schemas.openxmlformats.org/officeDocument/2006/extended-properties' " w:xpath="/ns0:Properties[1]/ns0:Company[1]" w:storeItemID="{6668398D-A668-4E3E-A5EB-62B293D839F1}"/>
-                              <w:text/>
-                            </w:sdtPr>
-                            <w:sdtContent>
-                              <w:r>
-                                <w:rPr>
-                                  <w:caps/>
-                                  <w:color w:val="4472C4" w:themeColor="accent1"/>
-                                </w:rPr>
-                                <w:t xml:space="preserve">     </w:t>
-                              </w:r>
-                            </w:sdtContent>
-                          </w:sdt>
-                        </w:p>
-                        <w:p>
-                          <w:pPr>
-                            <w:pStyle w:val="Sinespaciado"/>
-                            <w:jc w:val="center"/>
-                            <w:rPr>
-                              <w:color w:val="4472C4" w:themeColor="accent1"/>
-                            </w:rPr>
-                          </w:pPr>
-                          <w:sdt>
-                            <w:sdtPr>
-                              <w:rPr>
-                                <w:color w:val="4472C4" w:themeColor="accent1"/>
-                              </w:rPr>
-                              <w:alias w:val="Dirección"/>
-                              <w:tag w:val=""/>
-                              <w:id w:val="-726379553"/>
-                              <w:dataBinding w:prefixMappings="xmlns:ns0='http://schemas.microsoft.com/office/2006/coverPageProps' " w:xpath="/ns0:CoverPageProperties[1]/ns0:CompanyAddress[1]" w:storeItemID="{55AF091B-3C7A-41E3-B477-F2FDAA23CFDA}"/>
-                              <w:text/>
-                            </w:sdtPr>
-                            <w:sdtContent>
-                              <w:r>
-                                <w:rPr>
-                                  <w:color w:val="4472C4" w:themeColor="accent1"/>
-                                </w:rPr>
-                                <w:t>José Luis Caro Bozzino</w:t>
-                              </w:r>
-                            </w:sdtContent>
-                          </w:sdt>
                         </w:p>
                       </w:txbxContent>
                     </v:textbox>
@@ -504,66 +151,60 @@
               </mc:Fallback>
             </mc:AlternateContent>
           </w:r>
+          <w:bookmarkStart w:id="0" w:name="_MON_1647942763"/>
+          <w:bookmarkEnd w:id="0"/>
           <w:r>
-            <w:rPr>
-              <w:noProof/>
-              <w:color w:val="4472C4" w:themeColor="accent1"/>
-            </w:rPr>
-            <w:drawing>
-              <wp:inline distT="0" distB="0" distL="0" distR="0" wp14:anchorId="238BAA7E" wp14:editId="40187885">
-                <wp:extent cx="758952" cy="478932"/>
-                <wp:effectExtent l="0" t="0" r="3175" b="0"/>
-                <wp:docPr id="144" name="Imagen 144"/>
-                <wp:cNvGraphicFramePr>
-                  <a:graphicFrameLocks xmlns:a="http://schemas.openxmlformats.org/drawingml/2006/main" noChangeAspect="1"/>
-                </wp:cNvGraphicFramePr>
-                <a:graphic xmlns:a="http://schemas.openxmlformats.org/drawingml/2006/main">
-                  <a:graphicData uri="http://schemas.openxmlformats.org/drawingml/2006/picture">
-                    <pic:pic xmlns:pic="http://schemas.openxmlformats.org/drawingml/2006/picture">
-                      <pic:nvPicPr>
-                        <pic:cNvPr id="9" name="roco bottom.png"/>
-                        <pic:cNvPicPr/>
-                      </pic:nvPicPr>
-                      <pic:blipFill>
-                        <a:blip r:embed="rId10" cstate="print">
-                          <a:duotone>
-                            <a:schemeClr val="accent1">
-                              <a:shade val="45000"/>
-                              <a:satMod val="135000"/>
-                            </a:schemeClr>
-                            <a:prstClr val="white"/>
-                          </a:duotone>
-                          <a:extLst>
-                            <a:ext uri="{28A0092B-C50C-407E-A947-70E740481C1C}">
-                              <a14:useLocalDpi xmlns:a14="http://schemas.microsoft.com/office/drawing/2010/main" val="0"/>
-                            </a:ext>
-                          </a:extLst>
-                        </a:blip>
-                        <a:stretch>
-                          <a:fillRect/>
-                        </a:stretch>
-                      </pic:blipFill>
-                      <pic:spPr>
-                        <a:xfrm>
-                          <a:off x="0" y="0"/>
-                          <a:ext cx="758952" cy="478932"/>
-                        </a:xfrm>
-                        <a:prstGeom prst="rect">
-                          <a:avLst/>
-                        </a:prstGeom>
-                      </pic:spPr>
-                    </pic:pic>
-                  </a:graphicData>
-                </a:graphic>
-              </wp:inline>
-            </w:drawing>
+            <w:object w:dxaOrig="8630" w:dyaOrig="13712" w14:anchorId="6ADDAE65">
+              <v:shapetype id="_x0000_t75" coordsize="21600,21600" o:spt="75" o:preferrelative="t" path="m@4@5l@4@11@9@11@9@5xe" filled="f" stroked="f">
+                <v:stroke joinstyle="miter"/>
+                <v:formulas>
+                  <v:f eqn="if lineDrawn pixelLineWidth 0"/>
+                  <v:f eqn="sum @0 1 0"/>
+                  <v:f eqn="sum 0 0 @1"/>
+                  <v:f eqn="prod @2 1 2"/>
+                  <v:f eqn="prod @3 21600 pixelWidth"/>
+                  <v:f eqn="prod @3 21600 pixelHeight"/>
+                  <v:f eqn="sum @0 0 1"/>
+                  <v:f eqn="prod @6 1 2"/>
+                  <v:f eqn="prod @7 21600 pixelWidth"/>
+                  <v:f eqn="sum @8 21600 0"/>
+                  <v:f eqn="prod @7 21600 pixelHeight"/>
+                  <v:f eqn="sum @10 21600 0"/>
+                </v:formulas>
+                <v:path o:extrusionok="f" gradientshapeok="t" o:connecttype="rect"/>
+                <o:lock v:ext="edit" aspectratio="t"/>
+              </v:shapetype>
+              <v:shape id="_x0000_i1043" type="#_x0000_t75" style="width:431.5pt;height:685.6pt" o:ole="">
+                <v:imagedata r:id="rId9" o:title=""/>
+              </v:shape>
+              <o:OLEObject Type="Embed" ProgID="Word.Document.8" ShapeID="_x0000_i1043" DrawAspect="Content" ObjectID="_1647949695" r:id="rId10">
+                <o:FieldCodes>\s</o:FieldCodes>
+              </o:OLEObject>
+            </w:object>
           </w:r>
         </w:p>
         <w:p>
+          <w:pPr>
+            <w:rPr>
+              <w:rFonts w:eastAsiaTheme="minorEastAsia"/>
+              <w:lang w:eastAsia="es-ES"/>
+            </w:rPr>
+          </w:pPr>
           <w:r>
+            <w:lastRenderedPageBreak/>
             <w:br w:type="page"/>
           </w:r>
         </w:p>
+        <w:p>
+          <w:pPr>
+            <w:pStyle w:val="Sinespaciado"/>
+            <w:spacing w:before="1540" w:after="240"/>
+            <w:rPr>
+              <w:color w:val="4472C4" w:themeColor="accent1"/>
+            </w:rPr>
+          </w:pPr>
+        </w:p>
+        <w:p/>
       </w:sdtContent>
     </w:sdt>
     <w:sdt>
@@ -630,7 +271,7 @@
           <w:r>
             <w:fldChar w:fldCharType="separate"/>
           </w:r>
-          <w:hyperlink w:anchor="_Toc36743259" w:history="1">
+          <w:hyperlink w:anchor="_Toc37329582" w:history="1">
             <w:r>
               <w:rPr>
                 <w:rStyle w:val="Hipervnculo"/>
@@ -660,7 +301,7 @@
                 <w:noProof/>
                 <w:webHidden/>
               </w:rPr>
-              <w:instrText xml:space="preserve"> PAGEREF _Toc36743259 \h </w:instrText>
+              <w:instrText xml:space="preserve"> PAGEREF _Toc37329582 \h </w:instrText>
             </w:r>
             <w:r>
               <w:rPr>
@@ -702,7 +343,7 @@
               <w:noProof/>
             </w:rPr>
           </w:pPr>
-          <w:hyperlink w:anchor="_Toc36743260" w:history="1">
+          <w:hyperlink w:anchor="_Toc37329583" w:history="1">
             <w:r>
               <w:rPr>
                 <w:rStyle w:val="Hipervnculo"/>
@@ -732,7 +373,7 @@
                 <w:noProof/>
                 <w:webHidden/>
               </w:rPr>
-              <w:instrText xml:space="preserve"> PAGEREF _Toc36743260 \h </w:instrText>
+              <w:instrText xml:space="preserve"> PAGEREF _Toc37329583 \h </w:instrText>
             </w:r>
             <w:r>
               <w:rPr>
@@ -774,7 +415,7 @@
               <w:noProof/>
             </w:rPr>
           </w:pPr>
-          <w:hyperlink w:anchor="_Toc36743261" w:history="1">
+          <w:hyperlink w:anchor="_Toc37329584" w:history="1">
             <w:r>
               <w:rPr>
                 <w:rStyle w:val="Hipervnculo"/>
@@ -802,7 +443,7 @@
                 <w:noProof/>
                 <w:webHidden/>
               </w:rPr>
-              <w:instrText xml:space="preserve"> PAGEREF _Toc36743261 \h </w:instrText>
+              <w:instrText xml:space="preserve"> PAGEREF _Toc37329584 \h </w:instrText>
             </w:r>
             <w:r>
               <w:rPr>
@@ -844,7 +485,7 @@
               <w:noProof/>
             </w:rPr>
           </w:pPr>
-          <w:hyperlink w:anchor="_Toc36743262" w:history="1">
+          <w:hyperlink w:anchor="_Toc37329585" w:history="1">
             <w:r>
               <w:rPr>
                 <w:rStyle w:val="Hipervnculo"/>
@@ -872,7 +513,7 @@
                 <w:noProof/>
                 <w:webHidden/>
               </w:rPr>
-              <w:instrText xml:space="preserve"> PAGEREF _Toc36743262 \h </w:instrText>
+              <w:instrText xml:space="preserve"> PAGEREF _Toc37329585 \h </w:instrText>
             </w:r>
             <w:r>
               <w:rPr>
@@ -914,7 +555,7 @@
               <w:noProof/>
             </w:rPr>
           </w:pPr>
-          <w:hyperlink w:anchor="_Toc36743263" w:history="1">
+          <w:hyperlink w:anchor="_Toc37329586" w:history="1">
             <w:r>
               <w:rPr>
                 <w:rStyle w:val="Hipervnculo"/>
@@ -944,7 +585,7 @@
                 <w:noProof/>
                 <w:webHidden/>
               </w:rPr>
-              <w:instrText xml:space="preserve"> PAGEREF _Toc36743263 \h </w:instrText>
+              <w:instrText xml:space="preserve"> PAGEREF _Toc37329586 \h </w:instrText>
             </w:r>
             <w:r>
               <w:rPr>
@@ -986,7 +627,7 @@
               <w:noProof/>
             </w:rPr>
           </w:pPr>
-          <w:hyperlink w:anchor="_Toc36743264" w:history="1">
+          <w:hyperlink w:anchor="_Toc37329587" w:history="1">
             <w:r>
               <w:rPr>
                 <w:rStyle w:val="Hipervnculo"/>
@@ -1014,7 +655,7 @@
                 <w:noProof/>
                 <w:webHidden/>
               </w:rPr>
-              <w:instrText xml:space="preserve"> PAGEREF _Toc36743264 \h </w:instrText>
+              <w:instrText xml:space="preserve"> PAGEREF _Toc37329587 \h </w:instrText>
             </w:r>
             <w:r>
               <w:rPr>
@@ -1056,7 +697,7 @@
               <w:noProof/>
             </w:rPr>
           </w:pPr>
-          <w:hyperlink w:anchor="_Toc36743265" w:history="1">
+          <w:hyperlink w:anchor="_Toc37329588" w:history="1">
             <w:r>
               <w:rPr>
                 <w:rStyle w:val="Hipervnculo"/>
@@ -1084,7 +725,7 @@
                 <w:noProof/>
                 <w:webHidden/>
               </w:rPr>
-              <w:instrText xml:space="preserve"> PAGEREF _Toc36743265 \h </w:instrText>
+              <w:instrText xml:space="preserve"> PAGEREF _Toc37329588 \h </w:instrText>
             </w:r>
             <w:r>
               <w:rPr>
@@ -1126,7 +767,7 @@
               <w:noProof/>
             </w:rPr>
           </w:pPr>
-          <w:hyperlink w:anchor="_Toc36743266" w:history="1">
+          <w:hyperlink w:anchor="_Toc37329589" w:history="1">
             <w:r>
               <w:rPr>
                 <w:rStyle w:val="Hipervnculo"/>
@@ -1156,7 +797,7 @@
                 <w:noProof/>
                 <w:webHidden/>
               </w:rPr>
-              <w:instrText xml:space="preserve"> PAGEREF _Toc36743266 \h </w:instrText>
+              <w:instrText xml:space="preserve"> PAGEREF _Toc37329589 \h </w:instrText>
             </w:r>
             <w:r>
               <w:rPr>
@@ -1198,7 +839,7 @@
               <w:noProof/>
             </w:rPr>
           </w:pPr>
-          <w:hyperlink w:anchor="_Toc36743267" w:history="1">
+          <w:hyperlink w:anchor="_Toc37329590" w:history="1">
             <w:r>
               <w:rPr>
                 <w:rStyle w:val="Hipervnculo"/>
@@ -1228,7 +869,7 @@
                 <w:noProof/>
                 <w:webHidden/>
               </w:rPr>
-              <w:instrText xml:space="preserve"> PAGEREF _Toc36743267 \h </w:instrText>
+              <w:instrText xml:space="preserve"> PAGEREF _Toc37329590 \h </w:instrText>
             </w:r>
             <w:r>
               <w:rPr>
@@ -1270,7 +911,7 @@
               <w:noProof/>
             </w:rPr>
           </w:pPr>
-          <w:hyperlink w:anchor="_Toc36743268" w:history="1">
+          <w:hyperlink w:anchor="_Toc37329591" w:history="1">
             <w:r>
               <w:rPr>
                 <w:rStyle w:val="Hipervnculo"/>
@@ -1298,7 +939,7 @@
                 <w:noProof/>
                 <w:webHidden/>
               </w:rPr>
-              <w:instrText xml:space="preserve"> PAGEREF _Toc36743268 \h </w:instrText>
+              <w:instrText xml:space="preserve"> PAGEREF _Toc37329591 \h </w:instrText>
             </w:r>
             <w:r>
               <w:rPr>
@@ -1340,7 +981,7 @@
               <w:noProof/>
             </w:rPr>
           </w:pPr>
-          <w:hyperlink w:anchor="_Toc36743269" w:history="1">
+          <w:hyperlink w:anchor="_Toc37329592" w:history="1">
             <w:r>
               <w:rPr>
                 <w:rStyle w:val="Hipervnculo"/>
@@ -1368,7 +1009,7 @@
                 <w:noProof/>
                 <w:webHidden/>
               </w:rPr>
-              <w:instrText xml:space="preserve"> PAGEREF _Toc36743269 \h </w:instrText>
+              <w:instrText xml:space="preserve"> PAGEREF _Toc37329592 \h </w:instrText>
             </w:r>
             <w:r>
               <w:rPr>
@@ -1410,7 +1051,7 @@
               <w:noProof/>
             </w:rPr>
           </w:pPr>
-          <w:hyperlink w:anchor="_Toc36743270" w:history="1">
+          <w:hyperlink w:anchor="_Toc37329593" w:history="1">
             <w:r>
               <w:rPr>
                 <w:rStyle w:val="Hipervnculo"/>
@@ -1438,7 +1079,7 @@
                 <w:noProof/>
                 <w:webHidden/>
               </w:rPr>
-              <w:instrText xml:space="preserve"> PAGEREF _Toc36743270 \h </w:instrText>
+              <w:instrText xml:space="preserve"> PAGEREF _Toc37329593 \h </w:instrText>
             </w:r>
             <w:r>
               <w:rPr>
@@ -1480,7 +1121,7 @@
               <w:noProof/>
             </w:rPr>
           </w:pPr>
-          <w:hyperlink w:anchor="_Toc36743272" w:history="1">
+          <w:hyperlink w:anchor="_Toc37329595" w:history="1">
             <w:r>
               <w:rPr>
                 <w:rStyle w:val="Hipervnculo"/>
@@ -1508,7 +1149,7 @@
                 <w:noProof/>
                 <w:webHidden/>
               </w:rPr>
-              <w:instrText xml:space="preserve"> PAGEREF _Toc36743272 \h </w:instrText>
+              <w:instrText xml:space="preserve"> PAGEREF _Toc37329595 \h </w:instrText>
             </w:r>
             <w:r>
               <w:rPr>
@@ -1550,7 +1191,7 @@
               <w:noProof/>
             </w:rPr>
           </w:pPr>
-          <w:hyperlink w:anchor="_Toc36743273" w:history="1">
+          <w:hyperlink w:anchor="_Toc37329596" w:history="1">
             <w:r>
               <w:rPr>
                 <w:rStyle w:val="Hipervnculo"/>
@@ -1578,7 +1219,7 @@
                 <w:noProof/>
                 <w:webHidden/>
               </w:rPr>
-              <w:instrText xml:space="preserve"> PAGEREF _Toc36743273 \h </w:instrText>
+              <w:instrText xml:space="preserve"> PAGEREF _Toc37329596 \h </w:instrText>
             </w:r>
             <w:r>
               <w:rPr>
@@ -1599,6 +1240,216 @@
                 <w:webHidden/>
               </w:rPr>
               <w:t>17</w:t>
+            </w:r>
+            <w:r>
+              <w:rPr>
+                <w:noProof/>
+                <w:webHidden/>
+              </w:rPr>
+              <w:fldChar w:fldCharType="end"/>
+            </w:r>
+          </w:hyperlink>
+        </w:p>
+        <w:p>
+          <w:pPr>
+            <w:pStyle w:val="TDC2"/>
+            <w:tabs>
+              <w:tab w:val="right" w:leader="dot" w:pos="8494"/>
+            </w:tabs>
+            <w:rPr>
+              <w:rFonts w:cstheme="minorBidi"/>
+              <w:noProof/>
+            </w:rPr>
+          </w:pPr>
+          <w:hyperlink w:anchor="_Toc37329597" w:history="1">
+            <w:r>
+              <w:rPr>
+                <w:rStyle w:val="Hipervnculo"/>
+                <w:rFonts w:ascii="Times New Roman" w:hAnsi="Times New Roman"/>
+                <w:noProof/>
+              </w:rPr>
+              <w:t>5.3 Envolvente</w:t>
+            </w:r>
+            <w:r>
+              <w:rPr>
+                <w:noProof/>
+                <w:webHidden/>
+              </w:rPr>
+              <w:tab/>
+            </w:r>
+            <w:r>
+              <w:rPr>
+                <w:noProof/>
+                <w:webHidden/>
+              </w:rPr>
+              <w:fldChar w:fldCharType="begin"/>
+            </w:r>
+            <w:r>
+              <w:rPr>
+                <w:noProof/>
+                <w:webHidden/>
+              </w:rPr>
+              <w:instrText xml:space="preserve"> PAGEREF _Toc37329597 \h </w:instrText>
+            </w:r>
+            <w:r>
+              <w:rPr>
+                <w:noProof/>
+                <w:webHidden/>
+              </w:rPr>
+            </w:r>
+            <w:r>
+              <w:rPr>
+                <w:noProof/>
+                <w:webHidden/>
+              </w:rPr>
+              <w:fldChar w:fldCharType="separate"/>
+            </w:r>
+            <w:r>
+              <w:rPr>
+                <w:noProof/>
+                <w:webHidden/>
+              </w:rPr>
+              <w:t>20</w:t>
+            </w:r>
+            <w:r>
+              <w:rPr>
+                <w:noProof/>
+                <w:webHidden/>
+              </w:rPr>
+              <w:fldChar w:fldCharType="end"/>
+            </w:r>
+          </w:hyperlink>
+        </w:p>
+        <w:p>
+          <w:pPr>
+            <w:pStyle w:val="TDC2"/>
+            <w:tabs>
+              <w:tab w:val="right" w:leader="dot" w:pos="8494"/>
+            </w:tabs>
+            <w:rPr>
+              <w:rFonts w:cstheme="minorBidi"/>
+              <w:noProof/>
+            </w:rPr>
+          </w:pPr>
+          <w:hyperlink w:anchor="_Toc37329598" w:history="1">
+            <w:r>
+              <w:rPr>
+                <w:rStyle w:val="Hipervnculo"/>
+                <w:rFonts w:ascii="Times New Roman" w:hAnsi="Times New Roman"/>
+                <w:noProof/>
+              </w:rPr>
+              <w:t>5.4 Canales</w:t>
+            </w:r>
+            <w:r>
+              <w:rPr>
+                <w:noProof/>
+                <w:webHidden/>
+              </w:rPr>
+              <w:tab/>
+            </w:r>
+            <w:r>
+              <w:rPr>
+                <w:noProof/>
+                <w:webHidden/>
+              </w:rPr>
+              <w:fldChar w:fldCharType="begin"/>
+            </w:r>
+            <w:r>
+              <w:rPr>
+                <w:noProof/>
+                <w:webHidden/>
+              </w:rPr>
+              <w:instrText xml:space="preserve"> PAGEREF _Toc37329598 \h </w:instrText>
+            </w:r>
+            <w:r>
+              <w:rPr>
+                <w:noProof/>
+                <w:webHidden/>
+              </w:rPr>
+            </w:r>
+            <w:r>
+              <w:rPr>
+                <w:noProof/>
+                <w:webHidden/>
+              </w:rPr>
+              <w:fldChar w:fldCharType="separate"/>
+            </w:r>
+            <w:r>
+              <w:rPr>
+                <w:noProof/>
+                <w:webHidden/>
+              </w:rPr>
+              <w:t>22</w:t>
+            </w:r>
+            <w:r>
+              <w:rPr>
+                <w:noProof/>
+                <w:webHidden/>
+              </w:rPr>
+              <w:fldChar w:fldCharType="end"/>
+            </w:r>
+          </w:hyperlink>
+        </w:p>
+        <w:p>
+          <w:pPr>
+            <w:pStyle w:val="TDC2"/>
+            <w:tabs>
+              <w:tab w:val="right" w:leader="dot" w:pos="8494"/>
+            </w:tabs>
+            <w:rPr>
+              <w:rFonts w:cstheme="minorBidi"/>
+              <w:noProof/>
+            </w:rPr>
+          </w:pPr>
+          <w:hyperlink w:anchor="_Toc37329599" w:history="1">
+            <w:r>
+              <w:rPr>
+                <w:rStyle w:val="Hipervnculo"/>
+                <w:rFonts w:ascii="Times New Roman" w:hAnsi="Times New Roman"/>
+                <w:noProof/>
+              </w:rPr>
+              <w:t>5.5 Operaciones con MIDI</w:t>
+            </w:r>
+            <w:r>
+              <w:rPr>
+                <w:noProof/>
+                <w:webHidden/>
+              </w:rPr>
+              <w:tab/>
+            </w:r>
+            <w:r>
+              <w:rPr>
+                <w:noProof/>
+                <w:webHidden/>
+              </w:rPr>
+              <w:fldChar w:fldCharType="begin"/>
+            </w:r>
+            <w:r>
+              <w:rPr>
+                <w:noProof/>
+                <w:webHidden/>
+              </w:rPr>
+              <w:instrText xml:space="preserve"> PAGEREF _Toc37329599 \h </w:instrText>
+            </w:r>
+            <w:r>
+              <w:rPr>
+                <w:noProof/>
+                <w:webHidden/>
+              </w:rPr>
+            </w:r>
+            <w:r>
+              <w:rPr>
+                <w:noProof/>
+                <w:webHidden/>
+              </w:rPr>
+              <w:fldChar w:fldCharType="separate"/>
+            </w:r>
+            <w:r>
+              <w:rPr>
+                <w:noProof/>
+                <w:webHidden/>
+              </w:rPr>
+              <w:t>25</w:t>
             </w:r>
             <w:r>
               <w:rPr>
@@ -1757,7 +1608,7 @@
           <w:szCs w:val="40"/>
         </w:rPr>
       </w:pPr>
-      <w:bookmarkStart w:id="0" w:name="_Toc36743259"/>
+      <w:bookmarkStart w:id="1" w:name="_Toc37329582"/>
       <w:r>
         <w:rPr>
           <w:rFonts w:ascii="Times New Roman" w:hAnsi="Times New Roman" w:cs="Times New Roman"/>
@@ -1779,7 +1630,7 @@
         </w:rPr>
         <w:t>Introducción</w:t>
       </w:r>
-      <w:bookmarkEnd w:id="0"/>
+      <w:bookmarkEnd w:id="1"/>
     </w:p>
     <w:p>
       <w:pPr>
@@ -1900,10 +1751,20 @@
       <w:r>
         <w:rPr>
           <w:rFonts w:ascii="Times New Roman" w:hAnsi="Times New Roman" w:cs="Times New Roman"/>
-          <w:sz w:val="24"/>
-          <w:szCs w:val="24"/>
-        </w:rPr>
-        <w:t>Scsynth: Un servidor para audio en tiempo real.</w:t>
+          <w:b/>
+          <w:bCs/>
+          <w:sz w:val="24"/>
+          <w:szCs w:val="24"/>
+        </w:rPr>
+        <w:t>Scsynth:</w:t>
+      </w:r>
+      <w:r>
+        <w:rPr>
+          <w:rFonts w:ascii="Times New Roman" w:hAnsi="Times New Roman" w:cs="Times New Roman"/>
+          <w:sz w:val="24"/>
+          <w:szCs w:val="24"/>
+        </w:rPr>
+        <w:t xml:space="preserve"> Un servidor para audio en tiempo real.</w:t>
       </w:r>
       <w:r>
         <w:rPr>
@@ -1956,10 +1817,20 @@
       <w:r>
         <w:rPr>
           <w:rFonts w:ascii="Times New Roman" w:hAnsi="Times New Roman" w:cs="Times New Roman"/>
-          <w:sz w:val="24"/>
-          <w:szCs w:val="24"/>
-        </w:rPr>
-        <w:t>Sclang: Un lenguaje de programación interpretado.</w:t>
+          <w:b/>
+          <w:bCs/>
+          <w:sz w:val="24"/>
+          <w:szCs w:val="24"/>
+        </w:rPr>
+        <w:t>Sclang:</w:t>
+      </w:r>
+      <w:r>
+        <w:rPr>
+          <w:rFonts w:ascii="Times New Roman" w:hAnsi="Times New Roman" w:cs="Times New Roman"/>
+          <w:sz w:val="24"/>
+          <w:szCs w:val="24"/>
+        </w:rPr>
+        <w:t xml:space="preserve"> Un lenguaje de programación interpretado.</w:t>
       </w:r>
       <w:r>
         <w:rPr>
@@ -2039,6 +1910,7 @@
           <w:sz w:val="24"/>
           <w:szCs w:val="24"/>
         </w:rPr>
+        <w:lastRenderedPageBreak/>
         <w:t>Las extensiones para SuperCollider programadas por los usuarios se denominan “Quarks”.</w:t>
       </w:r>
     </w:p>
@@ -2060,10 +1932,20 @@
       <w:r>
         <w:rPr>
           <w:rFonts w:ascii="Times New Roman" w:hAnsi="Times New Roman" w:cs="Times New Roman"/>
-          <w:sz w:val="24"/>
-          <w:szCs w:val="24"/>
-        </w:rPr>
-        <w:t>Scide: Un editor para sclang con un sistema integrado de ayuda.</w:t>
+          <w:b/>
+          <w:bCs/>
+          <w:sz w:val="24"/>
+          <w:szCs w:val="24"/>
+        </w:rPr>
+        <w:t>Scide:</w:t>
+      </w:r>
+      <w:r>
+        <w:rPr>
+          <w:rFonts w:ascii="Times New Roman" w:hAnsi="Times New Roman" w:cs="Times New Roman"/>
+          <w:sz w:val="24"/>
+          <w:szCs w:val="24"/>
+        </w:rPr>
+        <w:t xml:space="preserve"> Un editor para sclang con un sistema integrado de ayuda.</w:t>
       </w:r>
     </w:p>
     <w:p>
@@ -2083,7 +1965,6 @@
           <w:sz w:val="24"/>
           <w:szCs w:val="24"/>
         </w:rPr>
-        <w:lastRenderedPageBreak/>
         <w:t xml:space="preserve">A diferencia de otros lenguajes de programación musical, en Supercollider nos encontramos frente a un lenguaje de programación orientado a objetos, cuyo dinamismo </w:t>
       </w:r>
       <w:r>
@@ -2206,7 +2087,7 @@
           <w:szCs w:val="40"/>
         </w:rPr>
       </w:pPr>
-      <w:bookmarkStart w:id="1" w:name="_Toc36743260"/>
+      <w:bookmarkStart w:id="2" w:name="_Toc37329583"/>
       <w:r>
         <w:rPr>
           <w:rFonts w:ascii="Times New Roman" w:hAnsi="Times New Roman" w:cs="Times New Roman"/>
@@ -2227,7 +2108,7 @@
         </w:rPr>
         <w:t>Nociones básicas</w:t>
       </w:r>
-      <w:bookmarkEnd w:id="1"/>
+      <w:bookmarkEnd w:id="2"/>
     </w:p>
     <w:p>
       <w:pPr>
@@ -2286,7 +2167,7 @@
           <w:szCs w:val="32"/>
         </w:rPr>
       </w:pPr>
-      <w:bookmarkStart w:id="2" w:name="_Toc36743261"/>
+      <w:bookmarkStart w:id="3" w:name="_Toc37329584"/>
       <w:r>
         <w:rPr>
           <w:rFonts w:ascii="Times New Roman" w:hAnsi="Times New Roman" w:cs="Times New Roman"/>
@@ -2303,7 +2184,7 @@
         </w:rPr>
         <w:t xml:space="preserve"> Física del sonido</w:t>
       </w:r>
-      <w:bookmarkEnd w:id="2"/>
+      <w:bookmarkEnd w:id="3"/>
     </w:p>
     <w:p>
       <w:pPr>
@@ -2328,6 +2209,7 @@
           <w:sz w:val="24"/>
           <w:szCs w:val="24"/>
         </w:rPr>
+        <w:lastRenderedPageBreak/>
         <w:t>Desde un punto de vista físico podemos definir el sonido como la propagación de ondas que se originan por la vibración de un cuerpo a través de un fluido o un medio elástico, generalmente el aire. Estas ondas comparten las características de las ondas mecánicas</w:t>
       </w:r>
       <w:r>
@@ -2372,10 +2254,20 @@
       <w:r>
         <w:rPr>
           <w:rFonts w:ascii="Times New Roman" w:hAnsi="Times New Roman" w:cs="Times New Roman"/>
-          <w:sz w:val="24"/>
-          <w:szCs w:val="24"/>
-        </w:rPr>
-        <w:t xml:space="preserve">Frecuencia (f): Medida en Hercios (Hz), </w:t>
+          <w:b/>
+          <w:bCs/>
+          <w:sz w:val="24"/>
+          <w:szCs w:val="24"/>
+        </w:rPr>
+        <w:t>Frecuencia (f):</w:t>
+      </w:r>
+      <w:r>
+        <w:rPr>
+          <w:rFonts w:ascii="Times New Roman" w:hAnsi="Times New Roman" w:cs="Times New Roman"/>
+          <w:sz w:val="24"/>
+          <w:szCs w:val="24"/>
+        </w:rPr>
+        <w:t xml:space="preserve"> Medida en Hercios (Hz), </w:t>
       </w:r>
       <w:r>
         <w:rPr>
@@ -2475,10 +2367,20 @@
       <w:r>
         <w:rPr>
           <w:rFonts w:ascii="Times New Roman" w:hAnsi="Times New Roman" w:cs="Times New Roman"/>
-          <w:sz w:val="24"/>
-          <w:szCs w:val="24"/>
-        </w:rPr>
-        <w:t xml:space="preserve">Amplitud: </w:t>
+          <w:b/>
+          <w:bCs/>
+          <w:sz w:val="24"/>
+          <w:szCs w:val="24"/>
+        </w:rPr>
+        <w:t>Amplitud:</w:t>
+      </w:r>
+      <w:r>
+        <w:rPr>
+          <w:rFonts w:ascii="Times New Roman" w:hAnsi="Times New Roman" w:cs="Times New Roman"/>
+          <w:sz w:val="24"/>
+          <w:szCs w:val="24"/>
+        </w:rPr>
+        <w:t xml:space="preserve"> </w:t>
       </w:r>
       <w:r>
         <w:rPr>
@@ -2522,10 +2424,20 @@
       <w:r>
         <w:rPr>
           <w:rFonts w:ascii="Times New Roman" w:hAnsi="Times New Roman" w:cs="Times New Roman"/>
-          <w:sz w:val="24"/>
-          <w:szCs w:val="24"/>
-        </w:rPr>
-        <w:t>Longitud de onda: Mide la distancia que recorre una onda en un periodo concreto de tiempo. Se aplica en el caso de ondas periódicas. También es conocida como periodo espacial, que es el inverso de la frecuencia y representa el tiempo que tarda una onda en completar un ciclo.</w:t>
+          <w:b/>
+          <w:bCs/>
+          <w:sz w:val="24"/>
+          <w:szCs w:val="24"/>
+        </w:rPr>
+        <w:t>Longitud de onda:</w:t>
+      </w:r>
+      <w:r>
+        <w:rPr>
+          <w:rFonts w:ascii="Times New Roman" w:hAnsi="Times New Roman" w:cs="Times New Roman"/>
+          <w:sz w:val="24"/>
+          <w:szCs w:val="24"/>
+        </w:rPr>
+        <w:t xml:space="preserve"> Mide la distancia que recorre una onda en un periodo concreto de tiempo. Se aplica en el caso de ondas periódicas. También es conocida como periodo espacial, que es el inverso de la frecuencia y representa el tiempo que tarda una onda en completar un ciclo.</w:t>
       </w:r>
     </w:p>
     <w:p>
@@ -2614,13 +2526,14 @@
           <w:szCs w:val="32"/>
         </w:rPr>
       </w:pPr>
-      <w:bookmarkStart w:id="3" w:name="_Toc36743262"/>
+      <w:bookmarkStart w:id="4" w:name="_Toc37329585"/>
       <w:r>
         <w:rPr>
           <w:rFonts w:ascii="Times New Roman" w:hAnsi="Times New Roman" w:cs="Times New Roman"/>
           <w:sz w:val="32"/>
           <w:szCs w:val="32"/>
         </w:rPr>
+        <w:lastRenderedPageBreak/>
         <w:t xml:space="preserve">2.2 Propiedades </w:t>
       </w:r>
       <w:r>
@@ -2631,7 +2544,7 @@
         </w:rPr>
         <w:t>acústicas de la música</w:t>
       </w:r>
-      <w:bookmarkEnd w:id="3"/>
+      <w:bookmarkEnd w:id="4"/>
     </w:p>
     <w:p>
       <w:pPr>
@@ -2661,7 +2574,6 @@
           <w:sz w:val="24"/>
           <w:szCs w:val="24"/>
         </w:rPr>
-        <w:lastRenderedPageBreak/>
         <w:t xml:space="preserve">Dentro de </w:t>
       </w:r>
       <w:r>
@@ -2734,18 +2646,12 @@
       <w:r>
         <w:rPr>
           <w:rFonts w:ascii="Times New Roman" w:hAnsi="Times New Roman" w:cs="Times New Roman"/>
-          <w:sz w:val="24"/>
-          <w:szCs w:val="24"/>
-        </w:rPr>
-        <w:t xml:space="preserve">• </w:t>
-      </w:r>
-      <w:r>
-        <w:rPr>
-          <w:rFonts w:ascii="Times New Roman" w:hAnsi="Times New Roman" w:cs="Times New Roman"/>
-          <w:sz w:val="24"/>
-          <w:szCs w:val="24"/>
-        </w:rPr>
-        <w:t>Altura o tono:</w:t>
+          <w:b/>
+          <w:bCs/>
+          <w:sz w:val="24"/>
+          <w:szCs w:val="24"/>
+        </w:rPr>
+        <w:t>• Altura o tono:</w:t>
       </w:r>
       <w:r>
         <w:rPr>
@@ -2860,6 +2766,7 @@
         <w:rPr>
           <w:noProof/>
         </w:rPr>
+        <w:lastRenderedPageBreak/>
         <w:drawing>
           <wp:inline distT="0" distB="0" distL="0" distR="0" wp14:anchorId="36AACB7E" wp14:editId="40A22235">
             <wp:extent cx="3267075" cy="2038350"/>
@@ -2958,10 +2865,20 @@
       <w:r>
         <w:rPr>
           <w:rFonts w:ascii="Times New Roman" w:hAnsi="Times New Roman" w:cs="Times New Roman"/>
-          <w:sz w:val="24"/>
-          <w:szCs w:val="24"/>
-        </w:rPr>
-        <w:t>Duración: Representa el tiempo que se extiende un sonido desde su inicio hasta su extinción. En función de la duración existen sonidos largos, medios, cortos, muy cortos… Estos sonidos de duración variable combinados originan ritmos.</w:t>
+          <w:b/>
+          <w:bCs/>
+          <w:sz w:val="24"/>
+          <w:szCs w:val="24"/>
+        </w:rPr>
+        <w:t>Duración:</w:t>
+      </w:r>
+      <w:r>
+        <w:rPr>
+          <w:rFonts w:ascii="Times New Roman" w:hAnsi="Times New Roman" w:cs="Times New Roman"/>
+          <w:sz w:val="24"/>
+          <w:szCs w:val="24"/>
+        </w:rPr>
+        <w:t xml:space="preserve"> Representa el tiempo que se extiende un sonido desde su inicio hasta su extinción. En función de la duración existen sonidos largos, medios, cortos, muy cortos… Estos sonidos de duración variable combinados originan ritmos.</w:t>
       </w:r>
     </w:p>
     <w:p>
@@ -3053,26 +2970,37 @@
       <w:r>
         <w:rPr>
           <w:rFonts w:ascii="Times New Roman" w:hAnsi="Times New Roman" w:cs="Times New Roman"/>
-          <w:sz w:val="24"/>
-          <w:szCs w:val="24"/>
-        </w:rPr>
-        <w:t xml:space="preserve">• </w:t>
-      </w:r>
-      <w:r>
-        <w:rPr>
-          <w:rFonts w:ascii="Times New Roman" w:hAnsi="Times New Roman" w:cs="Times New Roman"/>
-          <w:sz w:val="24"/>
-          <w:szCs w:val="24"/>
-        </w:rPr>
-        <w:t xml:space="preserve">Intensidad: </w:t>
-      </w:r>
-      <w:r>
-        <w:rPr>
-          <w:rFonts w:ascii="Times New Roman" w:hAnsi="Times New Roman" w:cs="Times New Roman"/>
-          <w:sz w:val="24"/>
-          <w:szCs w:val="24"/>
-        </w:rPr>
-        <w:t>Es la cantidad de energía contenida en un sonido; hace que podamos escucharlo desde una distancia mayor o menor. La intensidad deriva de la amplitud y la potencia acústica de un sonido, y se mide en decibelios (dB). Un sonido es audible a partir de los 0 dB y comienza a causar dolor y malestar al oído humano a partir de los 130 dB. En la propagación real, cambios físicos en el aire como la humedad, la presión o la temperatura hacen que el sonido se amortigüe o se disperse.</w:t>
+          <w:b/>
+          <w:bCs/>
+          <w:sz w:val="24"/>
+          <w:szCs w:val="24"/>
+        </w:rPr>
+        <w:t>• Intensidad:</w:t>
+      </w:r>
+      <w:r>
+        <w:rPr>
+          <w:rFonts w:ascii="Times New Roman" w:hAnsi="Times New Roman" w:cs="Times New Roman"/>
+          <w:sz w:val="24"/>
+          <w:szCs w:val="24"/>
+        </w:rPr>
+        <w:t xml:space="preserve"> </w:t>
+      </w:r>
+      <w:r>
+        <w:rPr>
+          <w:rFonts w:ascii="Times New Roman" w:hAnsi="Times New Roman" w:cs="Times New Roman"/>
+          <w:sz w:val="24"/>
+          <w:szCs w:val="24"/>
+        </w:rPr>
+        <w:t xml:space="preserve">Es la cantidad de energía contenida en un sonido; hace que podamos escucharlo desde una distancia mayor o menor. La intensidad deriva de la amplitud y la potencia acústica de un sonido, y se mide en decibelios (dB). Un sonido es audible a partir de los 0 dB y comienza a causar dolor y malestar al oído humano a partir de los 130 dB. En la propagación real, cambios físicos en el aire </w:t>
+      </w:r>
+      <w:r>
+        <w:rPr>
+          <w:rFonts w:ascii="Times New Roman" w:hAnsi="Times New Roman" w:cs="Times New Roman"/>
+          <w:sz w:val="24"/>
+          <w:szCs w:val="24"/>
+        </w:rPr>
+        <w:lastRenderedPageBreak/>
+        <w:t>como la humedad, la presión o la temperatura hacen que el sonido se amortigüe o se disperse.</w:t>
       </w:r>
     </w:p>
     <w:p>
@@ -3089,7 +3017,6 @@
         <w:rPr>
           <w:noProof/>
         </w:rPr>
-        <w:lastRenderedPageBreak/>
         <w:drawing>
           <wp:inline distT="0" distB="0" distL="0" distR="0" wp14:anchorId="6B4CF7BA" wp14:editId="6C89A90C">
             <wp:extent cx="5400040" cy="3003550"/>
@@ -3154,18 +3081,20 @@
       <w:r>
         <w:rPr>
           <w:rFonts w:ascii="Times New Roman" w:hAnsi="Times New Roman" w:cs="Times New Roman"/>
-          <w:sz w:val="24"/>
-          <w:szCs w:val="24"/>
-        </w:rPr>
-        <w:t xml:space="preserve">• </w:t>
-      </w:r>
-      <w:r>
-        <w:rPr>
-          <w:rFonts w:ascii="Times New Roman" w:hAnsi="Times New Roman" w:cs="Times New Roman"/>
-          <w:sz w:val="24"/>
-          <w:szCs w:val="24"/>
-        </w:rPr>
-        <w:t>Timbre: Permite que distingamos una misma nota tocada por instrumentos musicales distintos. Representa la forma de onda, que nos ayuda a distinguir la fuente de sonidos con la misma frecuencia e intensidad. Esta propiedad agrupa las tres anteriores y solo se puede describir, no medir.</w:t>
+          <w:b/>
+          <w:bCs/>
+          <w:sz w:val="24"/>
+          <w:szCs w:val="24"/>
+        </w:rPr>
+        <w:t>• Timbre:</w:t>
+      </w:r>
+      <w:r>
+        <w:rPr>
+          <w:rFonts w:ascii="Times New Roman" w:hAnsi="Times New Roman" w:cs="Times New Roman"/>
+          <w:sz w:val="24"/>
+          <w:szCs w:val="24"/>
+        </w:rPr>
+        <w:t xml:space="preserve"> Permite que distingamos una misma nota tocada por instrumentos musicales distintos. Representa la forma de onda, que nos ayuda a distinguir la fuente de sonidos con la misma frecuencia e intensidad. Esta propiedad agrupa las tres anteriores y solo se puede describir, no medir.</w:t>
       </w:r>
     </w:p>
     <w:p>
@@ -3278,7 +3207,7 @@
           <w:szCs w:val="40"/>
         </w:rPr>
       </w:pPr>
-      <w:bookmarkStart w:id="4" w:name="_Toc36743263"/>
+      <w:bookmarkStart w:id="5" w:name="_Toc37329586"/>
       <w:r>
         <w:rPr>
           <w:rFonts w:ascii="Times New Roman" w:hAnsi="Times New Roman" w:cs="Times New Roman"/>
@@ -3289,7 +3218,7 @@
         </w:rPr>
         <w:t>3. Audio digital</w:t>
       </w:r>
-      <w:bookmarkEnd w:id="4"/>
+      <w:bookmarkEnd w:id="5"/>
     </w:p>
     <w:p>
       <w:pPr>
@@ -3417,7 +3346,7 @@
           <w:szCs w:val="32"/>
         </w:rPr>
       </w:pPr>
-      <w:bookmarkStart w:id="5" w:name="_Toc36743264"/>
+      <w:bookmarkStart w:id="6" w:name="_Toc37329587"/>
       <w:r>
         <w:rPr>
           <w:rFonts w:ascii="Times New Roman" w:hAnsi="Times New Roman" w:cs="Times New Roman"/>
@@ -3426,7 +3355,7 @@
         </w:rPr>
         <w:t>3.1 Muestreo y cuantificación</w:t>
       </w:r>
-      <w:bookmarkEnd w:id="5"/>
+      <w:bookmarkEnd w:id="6"/>
     </w:p>
     <w:p>
       <w:pPr>
@@ -3641,7 +3570,7 @@
           <w:szCs w:val="32"/>
         </w:rPr>
       </w:pPr>
-      <w:bookmarkStart w:id="6" w:name="_Toc36743265"/>
+      <w:bookmarkStart w:id="7" w:name="_Toc37329588"/>
       <w:r>
         <w:rPr>
           <w:rFonts w:ascii="Times New Roman" w:hAnsi="Times New Roman" w:cs="Times New Roman"/>
@@ -3651,7 +3580,7 @@
         <w:lastRenderedPageBreak/>
         <w:t>3.2 Formatos más importantes</w:t>
       </w:r>
-      <w:bookmarkEnd w:id="6"/>
+      <w:bookmarkEnd w:id="7"/>
     </w:p>
     <w:p>
       <w:pPr>
@@ -4144,7 +4073,7 @@
           <w:szCs w:val="40"/>
         </w:rPr>
       </w:pPr>
-      <w:bookmarkStart w:id="7" w:name="_Toc36743266"/>
+      <w:bookmarkStart w:id="8" w:name="_Toc37329589"/>
       <w:r>
         <w:rPr>
           <w:rFonts w:ascii="Times New Roman" w:hAnsi="Times New Roman" w:cs="Times New Roman"/>
@@ -4155,7 +4084,7 @@
         </w:rPr>
         <w:t>4. MIDI</w:t>
       </w:r>
-      <w:bookmarkEnd w:id="7"/>
+      <w:bookmarkEnd w:id="8"/>
     </w:p>
     <w:p>
       <w:pPr>
@@ -5398,7 +5327,7 @@
           <w:szCs w:val="40"/>
         </w:rPr>
       </w:pPr>
-      <w:bookmarkStart w:id="8" w:name="_Toc36743267"/>
+      <w:bookmarkStart w:id="9" w:name="_Toc37329590"/>
       <w:r>
         <w:rPr>
           <w:rFonts w:ascii="Times New Roman" w:hAnsi="Times New Roman" w:cs="Times New Roman"/>
@@ -5409,7 +5338,7 @@
         </w:rPr>
         <w:t>5. Supercollider</w:t>
       </w:r>
-      <w:bookmarkEnd w:id="8"/>
+      <w:bookmarkEnd w:id="9"/>
     </w:p>
     <w:p>
       <w:pPr>
@@ -5431,7 +5360,7 @@
           <w:szCs w:val="32"/>
         </w:rPr>
       </w:pPr>
-      <w:bookmarkStart w:id="9" w:name="_Toc36743268"/>
+      <w:bookmarkStart w:id="10" w:name="_Toc37329591"/>
       <w:r>
         <w:rPr>
           <w:rFonts w:ascii="Times New Roman" w:hAnsi="Times New Roman" w:cs="Times New Roman"/>
@@ -5448,7 +5377,7 @@
         </w:rPr>
         <w:t>UGens</w:t>
       </w:r>
-      <w:bookmarkEnd w:id="9"/>
+      <w:bookmarkEnd w:id="10"/>
     </w:p>
     <w:p>
       <w:pPr>
@@ -6071,7 +6000,7 @@
           <w:szCs w:val="28"/>
         </w:rPr>
       </w:pPr>
-      <w:bookmarkStart w:id="10" w:name="_Toc36743269"/>
+      <w:bookmarkStart w:id="11" w:name="_Toc37329592"/>
       <w:r>
         <w:rPr>
           <w:noProof/>
@@ -6247,7 +6176,7 @@
         </w:rPr>
         <w:t>5.1.1 Osciladores</w:t>
       </w:r>
-      <w:bookmarkEnd w:id="10"/>
+      <w:bookmarkEnd w:id="11"/>
     </w:p>
     <w:p>
       <w:pPr>
@@ -7688,7 +7617,7 @@
           <w:szCs w:val="28"/>
         </w:rPr>
       </w:pPr>
-      <w:bookmarkStart w:id="11" w:name="_Toc36743270"/>
+      <w:bookmarkStart w:id="12" w:name="_Toc37329593"/>
       <w:r>
         <w:rPr>
           <w:rFonts w:ascii="Times New Roman" w:hAnsi="Times New Roman" w:cs="Times New Roman"/>
@@ -7697,7 +7626,7 @@
         </w:rPr>
         <w:t>5.1.2 Generadores de ruido</w:t>
       </w:r>
-      <w:bookmarkEnd w:id="11"/>
+      <w:bookmarkEnd w:id="12"/>
     </w:p>
     <w:p/>
     <w:p>
@@ -7738,10 +7667,20 @@
       <w:r>
         <w:rPr>
           <w:rFonts w:ascii="Times New Roman" w:hAnsi="Times New Roman" w:cs="Times New Roman"/>
-          <w:sz w:val="24"/>
-          <w:szCs w:val="24"/>
-        </w:rPr>
-        <w:t>WhiteNoise: Es un generador de señales aleatorias, que produce señales en todas las frecuencias y con la misma potencia.</w:t>
+          <w:b/>
+          <w:bCs/>
+          <w:sz w:val="24"/>
+          <w:szCs w:val="24"/>
+        </w:rPr>
+        <w:t>WhiteNoise:</w:t>
+      </w:r>
+      <w:r>
+        <w:rPr>
+          <w:rFonts w:ascii="Times New Roman" w:hAnsi="Times New Roman" w:cs="Times New Roman"/>
+          <w:sz w:val="24"/>
+          <w:szCs w:val="24"/>
+        </w:rPr>
+        <w:t xml:space="preserve"> Es un generador de señales aleatorias, que produce señales en todas las frecuencias y con la misma potencia.</w:t>
       </w:r>
     </w:p>
     <w:p>
@@ -7774,10 +7713,20 @@
       <w:r>
         <w:rPr>
           <w:rFonts w:ascii="Times New Roman" w:hAnsi="Times New Roman" w:cs="Times New Roman"/>
-          <w:sz w:val="24"/>
-          <w:szCs w:val="24"/>
-        </w:rPr>
-        <w:t>PinkNoise: En este caso, las señales aleatorias generadas decrecen en un factor de 3dB por cada octava, misma proporción en la que aumenta el ancho de banda.</w:t>
+          <w:b/>
+          <w:bCs/>
+          <w:sz w:val="24"/>
+          <w:szCs w:val="24"/>
+        </w:rPr>
+        <w:t>PinkNoise:</w:t>
+      </w:r>
+      <w:r>
+        <w:rPr>
+          <w:rFonts w:ascii="Times New Roman" w:hAnsi="Times New Roman" w:cs="Times New Roman"/>
+          <w:sz w:val="24"/>
+          <w:szCs w:val="24"/>
+        </w:rPr>
+        <w:t xml:space="preserve"> En este caso, las señales aleatorias generadas decrecen en un factor de 3dB por cada octava, misma proporción en la que aumenta el ancho de banda.</w:t>
       </w:r>
     </w:p>
     <w:p>
@@ -7810,10 +7759,20 @@
       <w:r>
         <w:rPr>
           <w:rFonts w:ascii="Times New Roman" w:hAnsi="Times New Roman" w:cs="Times New Roman"/>
-          <w:sz w:val="24"/>
-          <w:szCs w:val="24"/>
-        </w:rPr>
-        <w:t>BrownNoise: Es similar al PinkNoise, solo que en este caso decrece a un nivel de 6dB por cada octava.</w:t>
+          <w:b/>
+          <w:bCs/>
+          <w:sz w:val="24"/>
+          <w:szCs w:val="24"/>
+        </w:rPr>
+        <w:t>BrownNoise:</w:t>
+      </w:r>
+      <w:r>
+        <w:rPr>
+          <w:rFonts w:ascii="Times New Roman" w:hAnsi="Times New Roman" w:cs="Times New Roman"/>
+          <w:sz w:val="24"/>
+          <w:szCs w:val="24"/>
+        </w:rPr>
+        <w:t xml:space="preserve"> Es similar al PinkNoise, solo que en este caso decrece a un nivel de 6dB por cada octava.</w:t>
       </w:r>
     </w:p>
     <w:p>
@@ -7846,10 +7805,20 @@
       <w:r>
         <w:rPr>
           <w:rFonts w:ascii="Times New Roman" w:hAnsi="Times New Roman" w:cs="Times New Roman"/>
-          <w:sz w:val="24"/>
-          <w:szCs w:val="24"/>
-        </w:rPr>
-        <w:t>Dust: Este UGen genera impulsos aleatorios.</w:t>
+          <w:b/>
+          <w:bCs/>
+          <w:sz w:val="24"/>
+          <w:szCs w:val="24"/>
+        </w:rPr>
+        <w:t>Dust:</w:t>
+      </w:r>
+      <w:r>
+        <w:rPr>
+          <w:rFonts w:ascii="Times New Roman" w:hAnsi="Times New Roman" w:cs="Times New Roman"/>
+          <w:sz w:val="24"/>
+          <w:szCs w:val="24"/>
+        </w:rPr>
+        <w:t xml:space="preserve"> Este UGen genera impulsos aleatorios.</w:t>
       </w:r>
     </w:p>
     <w:p>
@@ -8702,7 +8671,9 @@
           <w:szCs w:val="28"/>
         </w:rPr>
       </w:pPr>
-      <w:bookmarkStart w:id="12" w:name="_Toc36743271"/>
+      <w:bookmarkStart w:id="13" w:name="_Toc36743271"/>
+      <w:bookmarkStart w:id="14" w:name="_Toc37322621"/>
+      <w:bookmarkStart w:id="15" w:name="_Toc37329594"/>
       <w:r>
         <w:rPr>
           <w:noProof/>
@@ -8883,7 +8854,9 @@
           </mc:Fallback>
         </mc:AlternateContent>
       </w:r>
-      <w:bookmarkEnd w:id="12"/>
+      <w:bookmarkEnd w:id="13"/>
+      <w:bookmarkEnd w:id="14"/>
+      <w:bookmarkEnd w:id="15"/>
     </w:p>
     <w:p>
       <w:pPr>
@@ -8904,7 +8877,7 @@
           <w:szCs w:val="28"/>
         </w:rPr>
       </w:pPr>
-      <w:bookmarkStart w:id="13" w:name="_Toc36743272"/>
+      <w:bookmarkStart w:id="16" w:name="_Toc37329595"/>
       <w:r>
         <w:rPr>
           <w:rFonts w:ascii="Times New Roman" w:hAnsi="Times New Roman" w:cs="Times New Roman"/>
@@ -8913,7 +8886,7 @@
         </w:rPr>
         <w:t>5.1.3 Operaciones con UGens</w:t>
       </w:r>
-      <w:bookmarkEnd w:id="13"/>
+      <w:bookmarkEnd w:id="16"/>
     </w:p>
     <w:p/>
     <w:p>
@@ -9545,7 +9518,7 @@
           <w:szCs w:val="32"/>
         </w:rPr>
       </w:pPr>
-      <w:bookmarkStart w:id="14" w:name="_Toc36743273"/>
+      <w:bookmarkStart w:id="17" w:name="_Toc37329596"/>
       <w:r>
         <w:rPr>
           <w:rFonts w:ascii="Times New Roman" w:hAnsi="Times New Roman" w:cs="Times New Roman"/>
@@ -9554,7 +9527,7 @@
         </w:rPr>
         <w:t>5.2 Filtros</w:t>
       </w:r>
-      <w:bookmarkEnd w:id="14"/>
+      <w:bookmarkEnd w:id="17"/>
     </w:p>
     <w:p>
       <w:pPr>
@@ -9853,15 +9826,7 @@
               <w:sz w:val="24"/>
               <w:szCs w:val="24"/>
             </w:rPr>
-            <m:t>C</m:t>
-          </m:r>
-          <m:r>
-            <w:rPr>
-              <w:rFonts w:ascii="Cambria Math" w:hAnsi="Cambria Math" w:cs="Times New Roman"/>
-              <w:sz w:val="24"/>
-              <w:szCs w:val="24"/>
-            </w:rPr>
-            <m:t>ota inferior=</m:t>
+            <m:t>Cota inferior=</m:t>
           </m:r>
           <m:f>
             <m:fPr>
@@ -9925,31 +9890,7 @@
               <w:sz w:val="24"/>
               <w:szCs w:val="24"/>
             </w:rPr>
-            <m:t>C</m:t>
-          </m:r>
-          <m:r>
-            <w:rPr>
-              <w:rFonts w:ascii="Cambria Math" w:hAnsi="Cambria Math" w:cs="Times New Roman"/>
-              <w:sz w:val="24"/>
-              <w:szCs w:val="24"/>
-            </w:rPr>
-            <m:t xml:space="preserve">ota </m:t>
-          </m:r>
-          <m:r>
-            <w:rPr>
-              <w:rFonts w:ascii="Cambria Math" w:hAnsi="Cambria Math" w:cs="Times New Roman"/>
-              <w:sz w:val="24"/>
-              <w:szCs w:val="24"/>
-            </w:rPr>
-            <m:t>superior</m:t>
-          </m:r>
-          <m:r>
-            <w:rPr>
-              <w:rFonts w:ascii="Cambria Math" w:hAnsi="Cambria Math" w:cs="Times New Roman"/>
-              <w:sz w:val="24"/>
-              <w:szCs w:val="24"/>
-            </w:rPr>
-            <m:t>=</m:t>
+            <m:t>Cota superior=</m:t>
           </m:r>
           <m:f>
             <m:fPr>
@@ -9969,23 +9910,7 @@
                   <w:sz w:val="24"/>
                   <w:szCs w:val="24"/>
                 </w:rPr>
-                <m:t>Frecuencia de corte</m:t>
-              </m:r>
-              <m:r>
-                <w:rPr>
-                  <w:rFonts w:ascii="Cambria Math" w:hAnsi="Cambria Math" w:cs="Times New Roman"/>
-                  <w:sz w:val="24"/>
-                  <w:szCs w:val="24"/>
-                </w:rPr>
-                <m:t>+</m:t>
-              </m:r>
-              <m:r>
-                <w:rPr>
-                  <w:rFonts w:ascii="Cambria Math" w:hAnsi="Cambria Math" w:cs="Times New Roman"/>
-                  <w:sz w:val="24"/>
-                  <w:szCs w:val="24"/>
-                </w:rPr>
-                <m:t>Ancho de banda</m:t>
+                <m:t>Frecuencia de corte+Ancho de banda</m:t>
               </m:r>
             </m:num>
             <m:den>
@@ -10067,15 +9992,7 @@
               <w:sz w:val="24"/>
               <w:szCs w:val="24"/>
             </w:rPr>
-            <m:t>A</m:t>
-          </m:r>
-          <m:r>
-            <w:rPr>
-              <w:rFonts w:ascii="Cambria Math" w:hAnsi="Cambria Math" w:cs="Times New Roman"/>
-              <w:sz w:val="24"/>
-              <w:szCs w:val="24"/>
-            </w:rPr>
-            <m:t>ncho de banda=Cota superior-Cota inferior</m:t>
+            <m:t>Ancho de banda=Cota superior-Cota inferior</m:t>
           </m:r>
         </m:oMath>
       </m:oMathPara>
@@ -10119,15 +10036,7 @@
               <w:sz w:val="24"/>
               <w:szCs w:val="24"/>
             </w:rPr>
-            <m:t>Frecuencia de corte</m:t>
-          </m:r>
-          <m:r>
-            <w:rPr>
-              <w:rFonts w:ascii="Cambria Math" w:hAnsi="Cambria Math" w:cs="Times New Roman"/>
-              <w:sz w:val="24"/>
-              <w:szCs w:val="24"/>
-            </w:rPr>
-            <m:t>=</m:t>
+            <m:t>Frecuencia de corte=</m:t>
           </m:r>
           <m:f>
             <m:fPr>
@@ -10147,15 +10056,7 @@
                   <w:sz w:val="24"/>
                   <w:szCs w:val="24"/>
                 </w:rPr>
-                <m:t>Cota inferior+</m:t>
-              </m:r>
-              <m:r>
-                <w:rPr>
-                  <w:rFonts w:ascii="Cambria Math" w:hAnsi="Cambria Math" w:cs="Times New Roman"/>
-                  <w:sz w:val="24"/>
-                  <w:szCs w:val="24"/>
-                </w:rPr>
-                <m:t>Ancho de banda</m:t>
+                <m:t>Cota inferior+Ancho de banda</m:t>
               </m:r>
             </m:num>
             <m:den>
@@ -10923,8 +10824,6 @@
                                 <w:szCs w:val="24"/>
                               </w:rPr>
                             </w:pPr>
-                            <w:bookmarkStart w:id="15" w:name="_GoBack"/>
-                            <w:bookmarkEnd w:id="15"/>
                             <w:r>
                               <w:t>Filtro paso banda</w:t>
                             </w:r>
@@ -10958,8 +10857,6 @@
                           <w:szCs w:val="24"/>
                         </w:rPr>
                       </w:pPr>
-                      <w:bookmarkStart w:id="16" w:name="_GoBack"/>
-                      <w:bookmarkEnd w:id="16"/>
                       <w:r>
                         <w:t>Filtro paso banda</w:t>
                       </w:r>
@@ -11047,6 +10944,4188 @@
         </w:rPr>
       </w:pPr>
     </w:p>
+    <w:p>
+      <w:pPr>
+        <w:ind w:left="705"/>
+        <w:jc w:val="both"/>
+        <w:rPr>
+          <w:rFonts w:ascii="Times New Roman" w:hAnsi="Times New Roman" w:cs="Times New Roman"/>
+          <w:sz w:val="24"/>
+          <w:szCs w:val="24"/>
+        </w:rPr>
+      </w:pPr>
+    </w:p>
+    <w:p>
+      <w:pPr>
+        <w:ind w:left="705"/>
+        <w:jc w:val="both"/>
+        <w:rPr>
+          <w:rFonts w:ascii="Times New Roman" w:hAnsi="Times New Roman" w:cs="Times New Roman"/>
+          <w:sz w:val="24"/>
+          <w:szCs w:val="24"/>
+        </w:rPr>
+      </w:pPr>
+    </w:p>
+    <w:p>
+      <w:pPr>
+        <w:ind w:left="705"/>
+        <w:jc w:val="both"/>
+        <w:rPr>
+          <w:rFonts w:ascii="Times New Roman" w:hAnsi="Times New Roman" w:cs="Times New Roman"/>
+          <w:sz w:val="24"/>
+          <w:szCs w:val="24"/>
+        </w:rPr>
+      </w:pPr>
+    </w:p>
+    <w:p>
+      <w:pPr>
+        <w:ind w:left="705"/>
+        <w:jc w:val="both"/>
+        <w:rPr>
+          <w:rFonts w:ascii="Times New Roman" w:hAnsi="Times New Roman" w:cs="Times New Roman"/>
+          <w:sz w:val="24"/>
+          <w:szCs w:val="24"/>
+        </w:rPr>
+      </w:pPr>
+    </w:p>
+    <w:p>
+      <w:pPr>
+        <w:ind w:left="705"/>
+        <w:jc w:val="both"/>
+        <w:rPr>
+          <w:rFonts w:ascii="Times New Roman" w:hAnsi="Times New Roman" w:cs="Times New Roman"/>
+          <w:sz w:val="24"/>
+          <w:szCs w:val="24"/>
+        </w:rPr>
+      </w:pPr>
+    </w:p>
+    <w:p>
+      <w:pPr>
+        <w:ind w:left="705"/>
+        <w:jc w:val="both"/>
+        <w:rPr>
+          <w:rFonts w:ascii="Times New Roman" w:hAnsi="Times New Roman" w:cs="Times New Roman"/>
+          <w:sz w:val="24"/>
+          <w:szCs w:val="24"/>
+        </w:rPr>
+      </w:pPr>
+    </w:p>
+    <w:p>
+      <w:pPr>
+        <w:ind w:left="705"/>
+        <w:jc w:val="both"/>
+        <w:rPr>
+          <w:rFonts w:ascii="Times New Roman" w:hAnsi="Times New Roman" w:cs="Times New Roman"/>
+          <w:sz w:val="24"/>
+          <w:szCs w:val="24"/>
+        </w:rPr>
+      </w:pPr>
+    </w:p>
+    <w:p>
+      <w:pPr>
+        <w:ind w:left="705"/>
+        <w:jc w:val="both"/>
+        <w:rPr>
+          <w:rFonts w:ascii="Times New Roman" w:hAnsi="Times New Roman" w:cs="Times New Roman"/>
+          <w:sz w:val="24"/>
+          <w:szCs w:val="24"/>
+        </w:rPr>
+      </w:pPr>
+    </w:p>
+    <w:p>
+      <w:pPr>
+        <w:ind w:left="705"/>
+        <w:jc w:val="both"/>
+        <w:rPr>
+          <w:rFonts w:ascii="Times New Roman" w:hAnsi="Times New Roman" w:cs="Times New Roman"/>
+          <w:sz w:val="24"/>
+          <w:szCs w:val="24"/>
+        </w:rPr>
+      </w:pPr>
+    </w:p>
+    <w:p>
+      <w:pPr>
+        <w:ind w:left="705"/>
+        <w:jc w:val="both"/>
+        <w:rPr>
+          <w:rFonts w:ascii="Times New Roman" w:hAnsi="Times New Roman" w:cs="Times New Roman"/>
+          <w:sz w:val="24"/>
+          <w:szCs w:val="24"/>
+        </w:rPr>
+      </w:pPr>
+    </w:p>
+    <w:p>
+      <w:pPr>
+        <w:ind w:left="705"/>
+        <w:jc w:val="both"/>
+        <w:rPr>
+          <w:rFonts w:ascii="Times New Roman" w:hAnsi="Times New Roman" w:cs="Times New Roman"/>
+          <w:sz w:val="24"/>
+          <w:szCs w:val="24"/>
+        </w:rPr>
+      </w:pPr>
+    </w:p>
+    <w:p>
+      <w:pPr>
+        <w:ind w:left="705"/>
+        <w:jc w:val="both"/>
+        <w:rPr>
+          <w:rFonts w:ascii="Times New Roman" w:hAnsi="Times New Roman" w:cs="Times New Roman"/>
+          <w:sz w:val="24"/>
+          <w:szCs w:val="24"/>
+        </w:rPr>
+      </w:pPr>
+    </w:p>
+    <w:p>
+      <w:pPr>
+        <w:pStyle w:val="Ttulo2"/>
+        <w:rPr>
+          <w:rFonts w:ascii="Times New Roman" w:hAnsi="Times New Roman" w:cs="Times New Roman"/>
+          <w:sz w:val="32"/>
+          <w:szCs w:val="32"/>
+        </w:rPr>
+      </w:pPr>
+      <w:r>
+        <w:tab/>
+      </w:r>
+      <w:bookmarkStart w:id="18" w:name="_Toc37329597"/>
+      <w:r>
+        <w:rPr>
+          <w:rFonts w:ascii="Times New Roman" w:hAnsi="Times New Roman" w:cs="Times New Roman"/>
+          <w:sz w:val="32"/>
+          <w:szCs w:val="32"/>
+        </w:rPr>
+        <w:t>5.</w:t>
+      </w:r>
+      <w:r>
+        <w:rPr>
+          <w:rFonts w:ascii="Times New Roman" w:hAnsi="Times New Roman" w:cs="Times New Roman"/>
+          <w:sz w:val="32"/>
+          <w:szCs w:val="32"/>
+        </w:rPr>
+        <w:t>3</w:t>
+      </w:r>
+      <w:r>
+        <w:rPr>
+          <w:rFonts w:ascii="Times New Roman" w:hAnsi="Times New Roman" w:cs="Times New Roman"/>
+          <w:sz w:val="32"/>
+          <w:szCs w:val="32"/>
+        </w:rPr>
+        <w:t xml:space="preserve"> Envolvente</w:t>
+      </w:r>
+      <w:bookmarkEnd w:id="18"/>
+    </w:p>
+    <w:p/>
+    <w:p>
+      <w:pPr>
+        <w:rPr>
+          <w:rFonts w:ascii="Times New Roman" w:hAnsi="Times New Roman" w:cs="Times New Roman"/>
+          <w:sz w:val="24"/>
+          <w:szCs w:val="24"/>
+        </w:rPr>
+      </w:pPr>
+      <w:r>
+        <w:rPr>
+          <w:rFonts w:ascii="Times New Roman" w:hAnsi="Times New Roman" w:cs="Times New Roman"/>
+          <w:sz w:val="24"/>
+          <w:szCs w:val="24"/>
+        </w:rPr>
+        <w:tab/>
+        <w:t>La envolvente representa la persistencia en el tiempo de un sonido frente a su amplitud, es decir, con qué intensidad se escucha el timbre a lo largo del ciclo de vida que dura desde que se produce dicho sonido hasta que se extingue.</w:t>
+      </w:r>
+    </w:p>
+    <w:p>
+      <w:pPr>
+        <w:rPr>
+          <w:rFonts w:ascii="Times New Roman" w:hAnsi="Times New Roman" w:cs="Times New Roman"/>
+          <w:sz w:val="24"/>
+          <w:szCs w:val="24"/>
+        </w:rPr>
+      </w:pPr>
+      <w:r>
+        <w:rPr>
+          <w:rFonts w:ascii="Times New Roman" w:hAnsi="Times New Roman" w:cs="Times New Roman"/>
+          <w:sz w:val="24"/>
+          <w:szCs w:val="24"/>
+        </w:rPr>
+        <w:tab/>
+        <w:t>Por poner un ejemplo más sencillo de comprender podríamos pensar en el sonido que produce un bombo de batería al golpearlo con una baqueta; este sonido nace siendo muy intenso, pero rápidamente se diluye hasta reducir su amplitud de forma casi total.</w:t>
+      </w:r>
+    </w:p>
+    <w:p>
+      <w:pPr>
+        <w:rPr>
+          <w:rFonts w:ascii="Times New Roman" w:hAnsi="Times New Roman" w:cs="Times New Roman"/>
+          <w:sz w:val="24"/>
+          <w:szCs w:val="24"/>
+        </w:rPr>
+      </w:pPr>
+      <w:r>
+        <w:rPr>
+          <w:rFonts w:ascii="Times New Roman" w:hAnsi="Times New Roman" w:cs="Times New Roman"/>
+          <w:sz w:val="24"/>
+          <w:szCs w:val="24"/>
+        </w:rPr>
+        <w:tab/>
+        <w:t>Una vez hemos definido el concepto de envolvente, procederemos a estudiar sus cuatro componentes más comunes</w:t>
+      </w:r>
+      <w:r>
+        <w:rPr>
+          <w:rFonts w:ascii="Times New Roman" w:hAnsi="Times New Roman" w:cs="Times New Roman"/>
+          <w:sz w:val="24"/>
+          <w:szCs w:val="24"/>
+        </w:rPr>
+        <w:t>, popularmente denominados “ADSR”</w:t>
+      </w:r>
+      <w:r>
+        <w:rPr>
+          <w:rFonts w:ascii="Times New Roman" w:hAnsi="Times New Roman" w:cs="Times New Roman"/>
+          <w:sz w:val="24"/>
+          <w:szCs w:val="24"/>
+        </w:rPr>
+        <w:t>:</w:t>
+      </w:r>
+    </w:p>
+    <w:p>
+      <w:pPr>
+        <w:pStyle w:val="Prrafodelista"/>
+        <w:rPr>
+          <w:rFonts w:ascii="Times New Roman" w:hAnsi="Times New Roman" w:cs="Times New Roman"/>
+          <w:sz w:val="24"/>
+          <w:szCs w:val="24"/>
+        </w:rPr>
+      </w:pPr>
+    </w:p>
+    <w:p>
+      <w:pPr>
+        <w:pStyle w:val="Prrafodelista"/>
+        <w:numPr>
+          <w:ilvl w:val="0"/>
+          <w:numId w:val="9"/>
+        </w:numPr>
+        <w:rPr>
+          <w:rFonts w:ascii="Times New Roman" w:hAnsi="Times New Roman" w:cs="Times New Roman"/>
+          <w:sz w:val="24"/>
+          <w:szCs w:val="24"/>
+        </w:rPr>
+      </w:pPr>
+      <w:r>
+        <w:rPr>
+          <w:rFonts w:ascii="Times New Roman" w:hAnsi="Times New Roman" w:cs="Times New Roman"/>
+          <w:b/>
+          <w:bCs/>
+          <w:sz w:val="24"/>
+          <w:szCs w:val="24"/>
+        </w:rPr>
+        <w:t>Attack:</w:t>
+      </w:r>
+      <w:r>
+        <w:rPr>
+          <w:rFonts w:ascii="Times New Roman" w:hAnsi="Times New Roman" w:cs="Times New Roman"/>
+          <w:sz w:val="24"/>
+          <w:szCs w:val="24"/>
+        </w:rPr>
+        <w:t xml:space="preserve"> El ataque representa cuánto tarda el sonido en alcanzar su amplitud máxima una vez se ha producido. En los instrumentos mecánicos </w:t>
+      </w:r>
+      <w:r>
+        <w:rPr>
+          <w:rFonts w:ascii="Times New Roman" w:hAnsi="Times New Roman" w:cs="Times New Roman"/>
+          <w:sz w:val="24"/>
+          <w:szCs w:val="24"/>
+        </w:rPr>
+        <w:t>este punto es prácticamente instantáneo.</w:t>
+      </w:r>
+    </w:p>
+    <w:p>
+      <w:pPr>
+        <w:rPr>
+          <w:rFonts w:ascii="Times New Roman" w:hAnsi="Times New Roman" w:cs="Times New Roman"/>
+          <w:sz w:val="24"/>
+          <w:szCs w:val="24"/>
+        </w:rPr>
+      </w:pPr>
+    </w:p>
+    <w:p>
+      <w:pPr>
+        <w:pStyle w:val="Prrafodelista"/>
+        <w:numPr>
+          <w:ilvl w:val="0"/>
+          <w:numId w:val="9"/>
+        </w:numPr>
+        <w:rPr>
+          <w:rFonts w:ascii="Times New Roman" w:hAnsi="Times New Roman" w:cs="Times New Roman"/>
+          <w:sz w:val="24"/>
+          <w:szCs w:val="24"/>
+        </w:rPr>
+      </w:pPr>
+      <w:r>
+        <w:rPr>
+          <w:rFonts w:ascii="Times New Roman" w:hAnsi="Times New Roman" w:cs="Times New Roman"/>
+          <w:b/>
+          <w:bCs/>
+          <w:sz w:val="24"/>
+          <w:szCs w:val="24"/>
+        </w:rPr>
+        <w:t>Decay:</w:t>
+      </w:r>
+      <w:r>
+        <w:rPr>
+          <w:rFonts w:ascii="Times New Roman" w:hAnsi="Times New Roman" w:cs="Times New Roman"/>
+          <w:sz w:val="24"/>
+          <w:szCs w:val="24"/>
+        </w:rPr>
+        <w:t xml:space="preserve"> El decaimento es la cantidad de tiempo que tarda el sonido en estabilizarse una vez pasado su punto de amplitud más alto.</w:t>
+      </w:r>
+    </w:p>
+    <w:p>
+      <w:pPr>
+        <w:pStyle w:val="Prrafodelista"/>
+        <w:rPr>
+          <w:rFonts w:ascii="Times New Roman" w:hAnsi="Times New Roman" w:cs="Times New Roman"/>
+          <w:sz w:val="24"/>
+          <w:szCs w:val="24"/>
+        </w:rPr>
+      </w:pPr>
+    </w:p>
+    <w:p>
+      <w:pPr>
+        <w:pStyle w:val="Prrafodelista"/>
+        <w:ind w:left="1440"/>
+        <w:rPr>
+          <w:rFonts w:ascii="Times New Roman" w:hAnsi="Times New Roman" w:cs="Times New Roman"/>
+          <w:sz w:val="24"/>
+          <w:szCs w:val="24"/>
+        </w:rPr>
+      </w:pPr>
+    </w:p>
+    <w:p>
+      <w:pPr>
+        <w:pStyle w:val="Prrafodelista"/>
+        <w:numPr>
+          <w:ilvl w:val="0"/>
+          <w:numId w:val="9"/>
+        </w:numPr>
+        <w:rPr>
+          <w:rFonts w:ascii="Times New Roman" w:hAnsi="Times New Roman" w:cs="Times New Roman"/>
+          <w:sz w:val="24"/>
+          <w:szCs w:val="24"/>
+        </w:rPr>
+      </w:pPr>
+      <w:r>
+        <w:rPr>
+          <w:rFonts w:ascii="Times New Roman" w:hAnsi="Times New Roman" w:cs="Times New Roman"/>
+          <w:b/>
+          <w:bCs/>
+          <w:sz w:val="24"/>
+          <w:szCs w:val="24"/>
+        </w:rPr>
+        <w:lastRenderedPageBreak/>
+        <w:t>Sustain:</w:t>
+      </w:r>
+      <w:r>
+        <w:rPr>
+          <w:rFonts w:ascii="Times New Roman" w:hAnsi="Times New Roman" w:cs="Times New Roman"/>
+          <w:sz w:val="24"/>
+          <w:szCs w:val="24"/>
+        </w:rPr>
+        <w:t xml:space="preserve"> El sostenimiento mide cuánto tiempo dura esa estabilización que ocurre tras el decaimiento hasta que la nota se libera (deja de sonar).</w:t>
+      </w:r>
+    </w:p>
+    <w:p>
+      <w:pPr>
+        <w:pStyle w:val="Prrafodelista"/>
+        <w:ind w:left="1440"/>
+        <w:rPr>
+          <w:rFonts w:ascii="Times New Roman" w:hAnsi="Times New Roman" w:cs="Times New Roman"/>
+          <w:sz w:val="24"/>
+          <w:szCs w:val="24"/>
+        </w:rPr>
+      </w:pPr>
+    </w:p>
+    <w:p>
+      <w:pPr>
+        <w:pStyle w:val="Prrafodelista"/>
+        <w:numPr>
+          <w:ilvl w:val="0"/>
+          <w:numId w:val="9"/>
+        </w:numPr>
+        <w:rPr>
+          <w:rFonts w:ascii="Times New Roman" w:hAnsi="Times New Roman" w:cs="Times New Roman"/>
+          <w:sz w:val="24"/>
+          <w:szCs w:val="24"/>
+        </w:rPr>
+      </w:pPr>
+      <w:r>
+        <w:rPr>
+          <w:rFonts w:ascii="Times New Roman" w:hAnsi="Times New Roman" w:cs="Times New Roman"/>
+          <w:b/>
+          <w:bCs/>
+          <w:sz w:val="24"/>
+          <w:szCs w:val="24"/>
+        </w:rPr>
+        <w:t>Release:</w:t>
+      </w:r>
+      <w:r>
+        <w:rPr>
+          <w:rFonts w:ascii="Times New Roman" w:hAnsi="Times New Roman" w:cs="Times New Roman"/>
+          <w:sz w:val="24"/>
+          <w:szCs w:val="24"/>
+        </w:rPr>
+        <w:t xml:space="preserve"> La liberación representa cómo de rápido se desvanece una nota una vez termina (dejamos de pulsar una tecla de un piano, por ejemplo). Este tiempo puede ser más largo si utilizamos un sintetizador con algún efecto de sustain.</w:t>
+      </w:r>
+    </w:p>
+    <w:p>
+      <w:pPr>
+        <w:pStyle w:val="Prrafodelista"/>
+        <w:ind w:left="1440"/>
+        <w:rPr>
+          <w:rFonts w:ascii="Times New Roman" w:hAnsi="Times New Roman" w:cs="Times New Roman"/>
+          <w:sz w:val="24"/>
+          <w:szCs w:val="24"/>
+        </w:rPr>
+      </w:pPr>
+    </w:p>
+    <w:p>
+      <w:pPr>
+        <w:pStyle w:val="Prrafodelista"/>
+        <w:ind w:left="1440"/>
+        <w:rPr>
+          <w:rFonts w:ascii="Times New Roman" w:hAnsi="Times New Roman" w:cs="Times New Roman"/>
+          <w:sz w:val="24"/>
+          <w:szCs w:val="24"/>
+        </w:rPr>
+      </w:pPr>
+    </w:p>
+    <w:p>
+      <w:pPr>
+        <w:pStyle w:val="Prrafodelista"/>
+        <w:keepNext/>
+        <w:ind w:left="1440"/>
+      </w:pPr>
+      <w:r>
+        <w:rPr>
+          <w:noProof/>
+        </w:rPr>
+        <w:drawing>
+          <wp:inline distT="0" distB="0" distL="0" distR="0" wp14:anchorId="0AA5DB11" wp14:editId="392F4097">
+            <wp:extent cx="2948147" cy="1581150"/>
+            <wp:effectExtent l="0" t="0" r="0" b="0"/>
+            <wp:docPr id="10" name="Imagen 10" descr="300px-ADSR_parameter"/>
+            <wp:cNvGraphicFramePr>
+              <a:graphicFrameLocks xmlns:a="http://schemas.openxmlformats.org/drawingml/2006/main" noChangeAspect="1"/>
+            </wp:cNvGraphicFramePr>
+            <a:graphic xmlns:a="http://schemas.openxmlformats.org/drawingml/2006/main">
+              <a:graphicData uri="http://schemas.openxmlformats.org/drawingml/2006/picture">
+                <pic:pic xmlns:pic="http://schemas.openxmlformats.org/drawingml/2006/picture">
+                  <pic:nvPicPr>
+                    <pic:cNvPr id="0" name="Picture 1" descr="300px-ADSR_parameter"/>
+                    <pic:cNvPicPr>
+                      <a:picLocks noChangeAspect="1" noChangeArrowheads="1"/>
+                    </pic:cNvPicPr>
+                  </pic:nvPicPr>
+                  <pic:blipFill>
+                    <a:blip r:embed="rId35">
+                      <a:extLst>
+                        <a:ext uri="{28A0092B-C50C-407E-A947-70E740481C1C}">
+                          <a14:useLocalDpi xmlns:a14="http://schemas.microsoft.com/office/drawing/2010/main" val="0"/>
+                        </a:ext>
+                      </a:extLst>
+                    </a:blip>
+                    <a:srcRect/>
+                    <a:stretch>
+                      <a:fillRect/>
+                    </a:stretch>
+                  </pic:blipFill>
+                  <pic:spPr bwMode="auto">
+                    <a:xfrm>
+                      <a:off x="0" y="0"/>
+                      <a:ext cx="2973435" cy="1594713"/>
+                    </a:xfrm>
+                    <a:prstGeom prst="rect">
+                      <a:avLst/>
+                    </a:prstGeom>
+                    <a:noFill/>
+                    <a:ln>
+                      <a:noFill/>
+                    </a:ln>
+                  </pic:spPr>
+                </pic:pic>
+              </a:graphicData>
+            </a:graphic>
+          </wp:inline>
+        </w:drawing>
+      </w:r>
+    </w:p>
+    <w:p>
+      <w:pPr>
+        <w:pStyle w:val="Descripcin"/>
+        <w:ind w:left="1416" w:firstLine="24"/>
+      </w:pPr>
+      <w:r>
+        <w:rPr>
+          <w:rFonts w:ascii="Times New Roman" w:hAnsi="Times New Roman" w:cs="Times New Roman"/>
+          <w:sz w:val="24"/>
+          <w:szCs w:val="24"/>
+        </w:rPr>
+        <w:t xml:space="preserve">        </w:t>
+      </w:r>
+      <w:r>
+        <w:t>Representación gráfica de ADSR</w:t>
+      </w:r>
+    </w:p>
+    <w:p/>
+    <w:p/>
+    <w:p>
+      <w:r>
+        <w:tab/>
+        <w:t>Cabe destacar que no todas las envolventes necesitan de estas cuatro propiedades; puede haber envolventes que solo dependan de dos</w:t>
+      </w:r>
+      <w:r>
+        <w:t xml:space="preserve"> de ellas.</w:t>
+      </w:r>
+    </w:p>
+    <w:p>
+      <w:r>
+        <w:tab/>
+        <w:t>En SuperCollider manipulamos las envolventes mediante la clase</w:t>
+      </w:r>
+      <w:r>
+        <w:rPr>
+          <w:i/>
+          <w:iCs/>
+        </w:rPr>
+        <w:t xml:space="preserve"> EnvGen</w:t>
+      </w:r>
+      <w:r>
+        <w:rPr>
+          <w:i/>
+          <w:iCs/>
+        </w:rPr>
+        <w:t xml:space="preserve">, </w:t>
+      </w:r>
+      <w:r>
+        <w:t xml:space="preserve">la cual estudiaremos en modo </w:t>
+      </w:r>
+      <w:r>
+        <w:rPr>
+          <w:i/>
+          <w:iCs/>
+        </w:rPr>
+        <w:t>kr</w:t>
+      </w:r>
+      <w:r>
+        <w:t xml:space="preserve"> (control rate) ya que l</w:t>
+      </w:r>
+      <w:r>
+        <w:t>a usaremos para modificar señales.</w:t>
+      </w:r>
+    </w:p>
+    <w:p>
+      <w:r>
+        <w:tab/>
+        <w:t>A esta clase se la llama mediante EnvGen.kr(envolvente, gate, doneAction). Estos tres parámetros funcionan de la siguiente forma:</w:t>
+      </w:r>
+    </w:p>
+    <w:p>
+      <w:pPr>
+        <w:rPr>
+          <w:b/>
+          <w:bCs/>
+        </w:rPr>
+      </w:pPr>
+    </w:p>
+    <w:p>
+      <w:pPr>
+        <w:pStyle w:val="Prrafodelista"/>
+        <w:numPr>
+          <w:ilvl w:val="0"/>
+          <w:numId w:val="11"/>
+        </w:numPr>
+        <w:rPr>
+          <w:rFonts w:ascii="Times New Roman" w:hAnsi="Times New Roman" w:cs="Times New Roman"/>
+          <w:sz w:val="24"/>
+          <w:szCs w:val="24"/>
+        </w:rPr>
+      </w:pPr>
+      <w:r>
+        <w:rPr>
+          <w:rFonts w:ascii="Times New Roman" w:hAnsi="Times New Roman" w:cs="Times New Roman"/>
+          <w:b/>
+          <w:bCs/>
+          <w:sz w:val="24"/>
+          <w:szCs w:val="24"/>
+        </w:rPr>
+        <w:t>Envolvente:</w:t>
+      </w:r>
+      <w:r>
+        <w:rPr>
+          <w:rFonts w:ascii="Times New Roman" w:hAnsi="Times New Roman" w:cs="Times New Roman"/>
+          <w:sz w:val="24"/>
+          <w:szCs w:val="24"/>
+        </w:rPr>
+        <w:t xml:space="preserve"> Podemos utilizar alguna de las muchas envolventes incluidas en SuperCollider. Por ejemplo</w:t>
+      </w:r>
+      <w:r>
+        <w:rPr>
+          <w:rFonts w:ascii="Times New Roman" w:hAnsi="Times New Roman" w:cs="Times New Roman"/>
+          <w:sz w:val="24"/>
+          <w:szCs w:val="24"/>
+        </w:rPr>
+        <w:t>;</w:t>
+      </w:r>
+      <w:r>
+        <w:rPr>
+          <w:rFonts w:ascii="Times New Roman" w:hAnsi="Times New Roman" w:cs="Times New Roman"/>
+          <w:sz w:val="24"/>
+          <w:szCs w:val="24"/>
+        </w:rPr>
+        <w:t xml:space="preserve"> </w:t>
+      </w:r>
+      <w:r>
+        <w:rPr>
+          <w:rFonts w:ascii="Times New Roman" w:hAnsi="Times New Roman" w:cs="Times New Roman"/>
+          <w:i/>
+          <w:iCs/>
+          <w:sz w:val="24"/>
+          <w:szCs w:val="24"/>
+        </w:rPr>
+        <w:t>Env.adsr(attack, decay, volumen, release</w:t>
+      </w:r>
+      <w:r>
+        <w:rPr>
+          <w:rFonts w:ascii="Times New Roman" w:hAnsi="Times New Roman" w:cs="Times New Roman"/>
+          <w:i/>
+          <w:iCs/>
+          <w:sz w:val="24"/>
+          <w:szCs w:val="24"/>
+        </w:rPr>
+        <w:t>)</w:t>
+      </w:r>
+      <w:r>
+        <w:rPr>
+          <w:rFonts w:ascii="Times New Roman" w:hAnsi="Times New Roman" w:cs="Times New Roman"/>
+          <w:sz w:val="24"/>
+          <w:szCs w:val="24"/>
+        </w:rPr>
+        <w:t xml:space="preserve">, se usa para sonidos sostenidos y recibe como </w:t>
+      </w:r>
+      <w:r>
+        <w:rPr>
+          <w:rFonts w:ascii="Times New Roman" w:hAnsi="Times New Roman" w:cs="Times New Roman"/>
+          <w:sz w:val="24"/>
+          <w:szCs w:val="24"/>
+        </w:rPr>
+        <w:t xml:space="preserve">tercer argumento volumen en vez de tiempo. También tenemos </w:t>
+      </w:r>
+      <w:r>
+        <w:rPr>
+          <w:rFonts w:ascii="Times New Roman" w:hAnsi="Times New Roman" w:cs="Times New Roman"/>
+          <w:i/>
+          <w:iCs/>
+          <w:sz w:val="24"/>
+          <w:szCs w:val="24"/>
+        </w:rPr>
+        <w:t>Env.perc(attack, release)</w:t>
+      </w:r>
+      <w:r>
+        <w:rPr>
+          <w:rFonts w:ascii="Times New Roman" w:hAnsi="Times New Roman" w:cs="Times New Roman"/>
+          <w:sz w:val="24"/>
+          <w:szCs w:val="24"/>
+        </w:rPr>
+        <w:t xml:space="preserve"> que usamos como envolvente para percusión y por último tenemos el ejemplo de </w:t>
+      </w:r>
+      <w:r>
+        <w:rPr>
+          <w:rFonts w:ascii="Times New Roman" w:hAnsi="Times New Roman" w:cs="Times New Roman"/>
+          <w:i/>
+          <w:iCs/>
+          <w:sz w:val="24"/>
+          <w:szCs w:val="24"/>
+        </w:rPr>
+        <w:t>Env.asr(attack, volumen, release)</w:t>
+      </w:r>
+      <w:r>
+        <w:rPr>
+          <w:rFonts w:ascii="Times New Roman" w:hAnsi="Times New Roman" w:cs="Times New Roman"/>
+          <w:sz w:val="24"/>
+          <w:szCs w:val="24"/>
+        </w:rPr>
+        <w:t xml:space="preserve"> en el cual la nota se mantiene hasta que nosotros lo indiquemos y ya procede con su liberación.</w:t>
+      </w:r>
+    </w:p>
+    <w:p>
+      <w:pPr>
+        <w:pStyle w:val="Prrafodelista"/>
+        <w:ind w:left="1425"/>
+        <w:rPr>
+          <w:rFonts w:ascii="Times New Roman" w:hAnsi="Times New Roman" w:cs="Times New Roman"/>
+          <w:b/>
+          <w:bCs/>
+          <w:sz w:val="24"/>
+          <w:szCs w:val="24"/>
+        </w:rPr>
+      </w:pPr>
+    </w:p>
+    <w:p>
+      <w:pPr>
+        <w:pStyle w:val="Prrafodelista"/>
+        <w:numPr>
+          <w:ilvl w:val="0"/>
+          <w:numId w:val="11"/>
+        </w:numPr>
+        <w:rPr>
+          <w:rFonts w:ascii="Times New Roman" w:hAnsi="Times New Roman" w:cs="Times New Roman"/>
+          <w:sz w:val="24"/>
+          <w:szCs w:val="24"/>
+        </w:rPr>
+      </w:pPr>
+      <w:r>
+        <w:rPr>
+          <w:rFonts w:ascii="Times New Roman" w:hAnsi="Times New Roman" w:cs="Times New Roman"/>
+          <w:b/>
+          <w:bCs/>
+          <w:sz w:val="24"/>
+          <w:szCs w:val="24"/>
+        </w:rPr>
+        <w:t xml:space="preserve">Gate: </w:t>
+      </w:r>
+      <w:r>
+        <w:rPr>
+          <w:rFonts w:ascii="Times New Roman" w:hAnsi="Times New Roman" w:cs="Times New Roman"/>
+          <w:sz w:val="24"/>
+          <w:szCs w:val="24"/>
+        </w:rPr>
+        <w:t>Activa la envolvente y la mantiene mientras su valor sea superior a 0. Si la envolvente tiene una duración fija, como es en el caso de Env.perc; donde su duración es igual a la suma del attack y el release, sirve simplemente como un activador. Por otro lado, si usamos una envolvente con sustain, esta se aplica hasta que el valor sea 0, en cuyo momento comienza la fase de release.</w:t>
+      </w:r>
+    </w:p>
+    <w:p>
+      <w:pPr>
+        <w:pStyle w:val="Prrafodelista"/>
+        <w:numPr>
+          <w:ilvl w:val="0"/>
+          <w:numId w:val="11"/>
+        </w:numPr>
+        <w:rPr>
+          <w:rFonts w:ascii="Times New Roman" w:hAnsi="Times New Roman" w:cs="Times New Roman"/>
+          <w:sz w:val="24"/>
+          <w:szCs w:val="24"/>
+        </w:rPr>
+      </w:pPr>
+      <w:r>
+        <w:rPr>
+          <w:rFonts w:ascii="Times New Roman" w:hAnsi="Times New Roman" w:cs="Times New Roman"/>
+          <w:b/>
+          <w:bCs/>
+          <w:sz w:val="24"/>
+          <w:szCs w:val="24"/>
+        </w:rPr>
+        <w:lastRenderedPageBreak/>
+        <w:t xml:space="preserve">doneAction: </w:t>
+      </w:r>
+      <w:r>
+        <w:rPr>
+          <w:rFonts w:ascii="Times New Roman" w:hAnsi="Times New Roman" w:cs="Times New Roman"/>
+          <w:sz w:val="24"/>
+          <w:szCs w:val="24"/>
+        </w:rPr>
+        <w:t>Es un entero que representa la acción que se realizará una vez se cierre la envolvente. Las acciones posibles van del 0 al 15</w:t>
+      </w:r>
+      <w:r>
+        <w:rPr>
+          <w:rFonts w:ascii="Times New Roman" w:hAnsi="Times New Roman" w:cs="Times New Roman"/>
+          <w:sz w:val="24"/>
+          <w:szCs w:val="24"/>
+        </w:rPr>
+        <w:t xml:space="preserve"> y se detallan en la siguiente tabla:</w:t>
+      </w:r>
+    </w:p>
+    <w:p>
+      <w:pPr>
+        <w:pStyle w:val="Prrafodelista"/>
+        <w:ind w:left="1425"/>
+        <w:rPr>
+          <w:rFonts w:ascii="Times New Roman" w:hAnsi="Times New Roman" w:cs="Times New Roman"/>
+          <w:b/>
+          <w:bCs/>
+          <w:sz w:val="24"/>
+          <w:szCs w:val="24"/>
+        </w:rPr>
+      </w:pPr>
+    </w:p>
+    <w:p>
+      <w:pPr>
+        <w:rPr>
+          <w:rFonts w:ascii="Times New Roman" w:hAnsi="Times New Roman" w:cs="Times New Roman"/>
+          <w:b/>
+          <w:bCs/>
+          <w:sz w:val="24"/>
+          <w:szCs w:val="24"/>
+        </w:rPr>
+      </w:pPr>
+      <w:r>
+        <w:rPr>
+          <w:noProof/>
+        </w:rPr>
+        <w:drawing>
+          <wp:inline distT="0" distB="0" distL="0" distR="0" wp14:anchorId="07A31F5E" wp14:editId="3B0D4517">
+            <wp:extent cx="5400675" cy="3000375"/>
+            <wp:effectExtent l="0" t="0" r="9525" b="9525"/>
+            <wp:docPr id="16" name="Imagen 16"/>
+            <wp:cNvGraphicFramePr>
+              <a:graphicFrameLocks xmlns:a="http://schemas.openxmlformats.org/drawingml/2006/main" noChangeAspect="1"/>
+            </wp:cNvGraphicFramePr>
+            <a:graphic xmlns:a="http://schemas.openxmlformats.org/drawingml/2006/main">
+              <a:graphicData uri="http://schemas.openxmlformats.org/drawingml/2006/picture">
+                <pic:pic xmlns:pic="http://schemas.openxmlformats.org/drawingml/2006/picture">
+                  <pic:nvPicPr>
+                    <pic:cNvPr id="0" name="Picture 3"/>
+                    <pic:cNvPicPr>
+                      <a:picLocks noChangeAspect="1" noChangeArrowheads="1"/>
+                    </pic:cNvPicPr>
+                  </pic:nvPicPr>
+                  <pic:blipFill>
+                    <a:blip r:embed="rId36">
+                      <a:extLst>
+                        <a:ext uri="{28A0092B-C50C-407E-A947-70E740481C1C}">
+                          <a14:useLocalDpi xmlns:a14="http://schemas.microsoft.com/office/drawing/2010/main" val="0"/>
+                        </a:ext>
+                      </a:extLst>
+                    </a:blip>
+                    <a:srcRect/>
+                    <a:stretch>
+                      <a:fillRect/>
+                    </a:stretch>
+                  </pic:blipFill>
+                  <pic:spPr bwMode="auto">
+                    <a:xfrm>
+                      <a:off x="0" y="0"/>
+                      <a:ext cx="5400675" cy="3000375"/>
+                    </a:xfrm>
+                    <a:prstGeom prst="rect">
+                      <a:avLst/>
+                    </a:prstGeom>
+                    <a:noFill/>
+                    <a:ln>
+                      <a:noFill/>
+                    </a:ln>
+                  </pic:spPr>
+                </pic:pic>
+              </a:graphicData>
+            </a:graphic>
+          </wp:inline>
+        </w:drawing>
+      </w:r>
+    </w:p>
+    <w:p>
+      <w:pPr>
+        <w:rPr>
+          <w:rFonts w:ascii="Times New Roman" w:hAnsi="Times New Roman" w:cs="Times New Roman"/>
+          <w:b/>
+          <w:bCs/>
+          <w:sz w:val="24"/>
+          <w:szCs w:val="24"/>
+        </w:rPr>
+      </w:pPr>
+    </w:p>
+    <w:p>
+      <w:pPr>
+        <w:rPr>
+          <w:rFonts w:ascii="Times New Roman" w:hAnsi="Times New Roman" w:cs="Times New Roman"/>
+          <w:b/>
+          <w:bCs/>
+          <w:sz w:val="24"/>
+          <w:szCs w:val="24"/>
+        </w:rPr>
+      </w:pPr>
+    </w:p>
+    <w:p>
+      <w:pPr>
+        <w:pStyle w:val="Ttulo2"/>
+        <w:rPr>
+          <w:rFonts w:ascii="Times New Roman" w:hAnsi="Times New Roman" w:cs="Times New Roman"/>
+          <w:sz w:val="32"/>
+          <w:szCs w:val="32"/>
+        </w:rPr>
+      </w:pPr>
+      <w:bookmarkStart w:id="19" w:name="_Toc37329598"/>
+      <w:r>
+        <w:rPr>
+          <w:rFonts w:ascii="Times New Roman" w:hAnsi="Times New Roman" w:cs="Times New Roman"/>
+          <w:sz w:val="32"/>
+          <w:szCs w:val="32"/>
+        </w:rPr>
+        <w:t>5.4 Canales</w:t>
+      </w:r>
+      <w:bookmarkEnd w:id="19"/>
+    </w:p>
+    <w:p/>
+    <w:p>
+      <w:pPr>
+        <w:rPr>
+          <w:rFonts w:ascii="Times New Roman" w:hAnsi="Times New Roman" w:cs="Times New Roman"/>
+          <w:sz w:val="24"/>
+          <w:szCs w:val="24"/>
+        </w:rPr>
+      </w:pPr>
+      <w:r>
+        <w:tab/>
+      </w:r>
+      <w:r>
+        <w:rPr>
+          <w:rFonts w:ascii="Times New Roman" w:hAnsi="Times New Roman" w:cs="Times New Roman"/>
+          <w:sz w:val="24"/>
+          <w:szCs w:val="24"/>
+        </w:rPr>
+        <w:t xml:space="preserve">Tanto el sonido analógico como el digital pueden ser reproducidos en uno o más canales, siendo las formas más comunes </w:t>
+      </w:r>
+      <w:r>
+        <w:rPr>
+          <w:rFonts w:ascii="Times New Roman" w:hAnsi="Times New Roman" w:cs="Times New Roman"/>
+          <w:sz w:val="24"/>
+          <w:szCs w:val="24"/>
+        </w:rPr>
+        <w:t>el mono (un solo canal) y el estéreo (dos canales; uno izquierdo y uno derecho).</w:t>
+      </w:r>
+    </w:p>
+    <w:p>
+      <w:pPr>
+        <w:rPr>
+          <w:rFonts w:ascii="Times New Roman" w:hAnsi="Times New Roman" w:cs="Times New Roman"/>
+          <w:sz w:val="24"/>
+          <w:szCs w:val="24"/>
+        </w:rPr>
+      </w:pPr>
+      <w:r>
+        <w:rPr>
+          <w:rFonts w:ascii="Times New Roman" w:hAnsi="Times New Roman" w:cs="Times New Roman"/>
+          <w:sz w:val="24"/>
+          <w:szCs w:val="24"/>
+        </w:rPr>
+        <w:tab/>
+        <w:t>Las tarjetas de sonido nos dan la posibilidad de reproducir el sonido en más canales (2, 4, 8… incluso 9, como es el caso del audio 9.1, que se reproduce mediante tres canales frontales, dos laterales, tres traseros y uno en el techo).</w:t>
+      </w:r>
+    </w:p>
+    <w:p>
+      <w:pPr>
+        <w:rPr>
+          <w:rFonts w:ascii="Times New Roman" w:hAnsi="Times New Roman" w:cs="Times New Roman"/>
+          <w:sz w:val="24"/>
+          <w:szCs w:val="24"/>
+        </w:rPr>
+      </w:pPr>
+      <w:r>
+        <w:rPr>
+          <w:rFonts w:ascii="Times New Roman" w:hAnsi="Times New Roman" w:cs="Times New Roman"/>
+          <w:sz w:val="24"/>
+          <w:szCs w:val="24"/>
+        </w:rPr>
+        <w:tab/>
+        <w:t>En SuperCollider tenemos una serie de clases que nos ayudan a poder trabajar de forma multicanal:</w:t>
+      </w:r>
+    </w:p>
+    <w:p>
+      <w:pPr>
+        <w:rPr>
+          <w:rFonts w:ascii="Times New Roman" w:hAnsi="Times New Roman" w:cs="Times New Roman"/>
+          <w:sz w:val="24"/>
+          <w:szCs w:val="24"/>
+        </w:rPr>
+      </w:pPr>
+      <w:r>
+        <w:rPr>
+          <w:rFonts w:ascii="Times New Roman" w:hAnsi="Times New Roman" w:cs="Times New Roman"/>
+          <w:sz w:val="24"/>
+          <w:szCs w:val="24"/>
+        </w:rPr>
+        <w:tab/>
+      </w:r>
+    </w:p>
+    <w:p>
+      <w:pPr>
+        <w:pStyle w:val="Prrafodelista"/>
+        <w:numPr>
+          <w:ilvl w:val="0"/>
+          <w:numId w:val="14"/>
+        </w:numPr>
+        <w:rPr>
+          <w:rFonts w:ascii="Times New Roman" w:hAnsi="Times New Roman" w:cs="Times New Roman"/>
+          <w:sz w:val="24"/>
+          <w:szCs w:val="24"/>
+        </w:rPr>
+      </w:pPr>
+      <w:r>
+        <w:rPr>
+          <w:rFonts w:ascii="Times New Roman" w:hAnsi="Times New Roman" w:cs="Times New Roman"/>
+          <w:b/>
+          <w:bCs/>
+          <w:sz w:val="24"/>
+          <w:szCs w:val="24"/>
+        </w:rPr>
+        <w:t>Out.ar(canal, señal):</w:t>
+      </w:r>
+      <w:r>
+        <w:rPr>
+          <w:rFonts w:ascii="Times New Roman" w:hAnsi="Times New Roman" w:cs="Times New Roman"/>
+          <w:sz w:val="24"/>
+          <w:szCs w:val="24"/>
+        </w:rPr>
+        <w:t xml:space="preserve"> </w:t>
+      </w:r>
+      <w:r>
+        <w:rPr>
+          <w:rFonts w:ascii="Times New Roman" w:hAnsi="Times New Roman" w:cs="Times New Roman"/>
+          <w:sz w:val="24"/>
+          <w:szCs w:val="24"/>
+        </w:rPr>
+        <w:t>Reproduce el sonido a través de un canal concreto que sirve como offset para la distribución del sonido.</w:t>
+      </w:r>
+    </w:p>
+    <w:p>
+      <w:pPr>
+        <w:pStyle w:val="Prrafodelista"/>
+        <w:ind w:left="1425"/>
+        <w:rPr>
+          <w:rFonts w:ascii="Times New Roman" w:hAnsi="Times New Roman" w:cs="Times New Roman"/>
+          <w:b/>
+          <w:bCs/>
+          <w:sz w:val="24"/>
+          <w:szCs w:val="24"/>
+        </w:rPr>
+      </w:pPr>
+    </w:p>
+    <w:p>
+      <w:pPr>
+        <w:pStyle w:val="Prrafodelista"/>
+        <w:ind w:left="1425"/>
+        <w:rPr>
+          <w:rFonts w:ascii="Times New Roman" w:hAnsi="Times New Roman" w:cs="Times New Roman"/>
+          <w:sz w:val="24"/>
+          <w:szCs w:val="24"/>
+        </w:rPr>
+      </w:pPr>
+      <w:r>
+        <w:rPr>
+          <w:rFonts w:ascii="Times New Roman" w:hAnsi="Times New Roman" w:cs="Times New Roman"/>
+          <w:sz w:val="24"/>
+          <w:szCs w:val="24"/>
+        </w:rPr>
+        <w:t xml:space="preserve">Donde el canal es un número entero que representa el canal de salida del sonido; siendo 0 = canal izquierdo, 1 = canal derecho y 2,3,4,5… multicanal. </w:t>
+      </w:r>
+    </w:p>
+    <w:p>
+      <w:pPr>
+        <w:ind w:left="1425"/>
+        <w:rPr>
+          <w:rFonts w:ascii="Times New Roman" w:hAnsi="Times New Roman" w:cs="Times New Roman"/>
+          <w:sz w:val="24"/>
+          <w:szCs w:val="24"/>
+        </w:rPr>
+      </w:pPr>
+      <w:r>
+        <w:rPr>
+          <w:rFonts w:ascii="Times New Roman" w:hAnsi="Times New Roman" w:cs="Times New Roman"/>
+          <w:sz w:val="24"/>
+          <w:szCs w:val="24"/>
+        </w:rPr>
+        <w:t>La señal que recibe es cualquier oscilador que creemos, pudiendo este tener una envolvente aplicada.</w:t>
+      </w:r>
+    </w:p>
+    <w:p>
+      <w:pPr>
+        <w:rPr>
+          <w:rFonts w:ascii="Times New Roman" w:hAnsi="Times New Roman" w:cs="Times New Roman"/>
+          <w:sz w:val="24"/>
+          <w:szCs w:val="24"/>
+        </w:rPr>
+      </w:pPr>
+    </w:p>
+    <w:p>
+      <w:pPr>
+        <w:pStyle w:val="Prrafodelista"/>
+        <w:numPr>
+          <w:ilvl w:val="0"/>
+          <w:numId w:val="14"/>
+        </w:numPr>
+        <w:rPr>
+          <w:rFonts w:ascii="Times New Roman" w:hAnsi="Times New Roman" w:cs="Times New Roman"/>
+          <w:sz w:val="24"/>
+          <w:szCs w:val="24"/>
+        </w:rPr>
+      </w:pPr>
+      <w:r>
+        <w:rPr>
+          <w:rFonts w:ascii="Times New Roman" w:hAnsi="Times New Roman" w:cs="Times New Roman"/>
+          <w:b/>
+          <w:bCs/>
+          <w:sz w:val="24"/>
+          <w:szCs w:val="24"/>
+        </w:rPr>
+        <w:t>Pan2.ar(señal, posición):</w:t>
+      </w:r>
+      <w:r>
+        <w:rPr>
+          <w:rFonts w:ascii="Times New Roman" w:hAnsi="Times New Roman" w:cs="Times New Roman"/>
+          <w:sz w:val="24"/>
+          <w:szCs w:val="24"/>
+        </w:rPr>
+        <w:t xml:space="preserve"> </w:t>
+      </w:r>
+      <w:r>
+        <w:rPr>
+          <w:rFonts w:ascii="Times New Roman" w:hAnsi="Times New Roman" w:cs="Times New Roman"/>
+          <w:sz w:val="24"/>
+          <w:szCs w:val="24"/>
+        </w:rPr>
+        <w:t>En este caso el sonido es distribuido por los canales de salida, haciendo que el sonido no tenga mayor volumen si se reproduce en mono ni menor volumen al reproducirlo en multicanal.</w:t>
+      </w:r>
+    </w:p>
+    <w:p>
+      <w:pPr>
+        <w:pStyle w:val="Prrafodelista"/>
+        <w:ind w:left="1425"/>
+        <w:rPr>
+          <w:rFonts w:ascii="Times New Roman" w:hAnsi="Times New Roman" w:cs="Times New Roman"/>
+          <w:sz w:val="24"/>
+          <w:szCs w:val="24"/>
+        </w:rPr>
+      </w:pPr>
+    </w:p>
+    <w:p>
+      <w:pPr>
+        <w:pStyle w:val="Prrafodelista"/>
+        <w:ind w:left="1425"/>
+        <w:rPr>
+          <w:rFonts w:ascii="Times New Roman" w:hAnsi="Times New Roman" w:cs="Times New Roman"/>
+          <w:sz w:val="24"/>
+          <w:szCs w:val="24"/>
+        </w:rPr>
+      </w:pPr>
+      <w:r>
+        <w:rPr>
+          <w:rFonts w:ascii="Times New Roman" w:hAnsi="Times New Roman" w:cs="Times New Roman"/>
+          <w:sz w:val="24"/>
+          <w:szCs w:val="24"/>
+        </w:rPr>
+        <w:t>Al igual que Out, recibe una señal que puede ser cualquier oscilador, pero en vez de recibir un canal de salir recibe una posición, siendo -1 = izquierda, 1 = derecha y el resto del intervalo siendo una extrapolación del sonido entre los dos canales.</w:t>
+      </w:r>
+    </w:p>
+    <w:p>
+      <w:pPr>
+        <w:rPr>
+          <w:rFonts w:ascii="Times New Roman" w:hAnsi="Times New Roman" w:cs="Times New Roman"/>
+          <w:sz w:val="24"/>
+          <w:szCs w:val="24"/>
+        </w:rPr>
+      </w:pPr>
+    </w:p>
+    <w:p>
+      <w:pPr>
+        <w:ind w:firstLine="708"/>
+        <w:rPr>
+          <w:rFonts w:ascii="Times New Roman" w:hAnsi="Times New Roman" w:cs="Times New Roman"/>
+          <w:sz w:val="24"/>
+          <w:szCs w:val="24"/>
+        </w:rPr>
+      </w:pPr>
+      <w:r>
+        <w:rPr>
+          <w:rFonts w:ascii="Times New Roman" w:hAnsi="Times New Roman" w:cs="Times New Roman"/>
+          <w:sz w:val="24"/>
+          <w:szCs w:val="24"/>
+        </w:rPr>
+        <w:t>A continuación, se adjuntan algunos ejemplos interesantes del uso de estas clases:</w:t>
+      </w:r>
+    </w:p>
+    <w:p>
+      <w:pPr>
+        <w:ind w:firstLine="708"/>
+        <w:rPr>
+          <w:rFonts w:ascii="Times New Roman" w:hAnsi="Times New Roman" w:cs="Times New Roman"/>
+          <w:sz w:val="24"/>
+          <w:szCs w:val="24"/>
+        </w:rPr>
+      </w:pPr>
+      <w:r>
+        <w:rPr>
+          <w:rFonts w:ascii="Times New Roman" w:hAnsi="Times New Roman" w:cs="Times New Roman"/>
+          <w:sz w:val="24"/>
+          <w:szCs w:val="24"/>
+        </w:rPr>
+        <w:t xml:space="preserve">En la siguiente imagen se muestra el resultado de ejecutar: </w:t>
+      </w:r>
+      <w:r>
+        <w:rPr>
+          <w:rFonts w:ascii="Times New Roman" w:hAnsi="Times New Roman" w:cs="Times New Roman"/>
+          <w:b/>
+          <w:bCs/>
+          <w:sz w:val="24"/>
+          <w:szCs w:val="24"/>
+        </w:rPr>
+        <w:t>{Out.ar(0,Pan2.ar(SinOsc.ar(440),0))}.scope</w:t>
+      </w:r>
+    </w:p>
+    <w:p>
+      <w:pPr>
+        <w:ind w:firstLine="708"/>
+        <w:rPr>
+          <w:rFonts w:ascii="Times New Roman" w:hAnsi="Times New Roman" w:cs="Times New Roman"/>
+          <w:sz w:val="24"/>
+          <w:szCs w:val="24"/>
+        </w:rPr>
+      </w:pPr>
+      <w:r>
+        <w:rPr>
+          <w:rFonts w:ascii="Times New Roman" w:hAnsi="Times New Roman" w:cs="Times New Roman"/>
+          <w:sz w:val="24"/>
+          <w:szCs w:val="24"/>
+        </w:rPr>
+        <w:t xml:space="preserve">Esto genera un oscilador senoidal a 440Hz y lo reproduce por el canal izquierdo mediante la clase </w:t>
+      </w:r>
+      <w:r>
+        <w:rPr>
+          <w:rFonts w:ascii="Times New Roman" w:hAnsi="Times New Roman" w:cs="Times New Roman"/>
+          <w:i/>
+          <w:iCs/>
+          <w:sz w:val="24"/>
+          <w:szCs w:val="24"/>
+        </w:rPr>
+        <w:t>Out</w:t>
+      </w:r>
+      <w:r>
+        <w:rPr>
+          <w:rFonts w:ascii="Times New Roman" w:hAnsi="Times New Roman" w:cs="Times New Roman"/>
+          <w:sz w:val="24"/>
+          <w:szCs w:val="24"/>
+        </w:rPr>
+        <w:t xml:space="preserve">, a la vez que en vez de usar el oscilador como tal como argumento, lo utiliza dentro de la clase </w:t>
+      </w:r>
+      <w:r>
+        <w:rPr>
+          <w:rFonts w:ascii="Times New Roman" w:hAnsi="Times New Roman" w:cs="Times New Roman"/>
+          <w:i/>
+          <w:iCs/>
+          <w:sz w:val="24"/>
+          <w:szCs w:val="24"/>
+        </w:rPr>
+        <w:t>Pan2</w:t>
+      </w:r>
+      <w:r>
+        <w:rPr>
+          <w:rFonts w:ascii="Times New Roman" w:hAnsi="Times New Roman" w:cs="Times New Roman"/>
+          <w:sz w:val="24"/>
+          <w:szCs w:val="24"/>
+        </w:rPr>
+        <w:t xml:space="preserve"> con posición 0, haciendo que se reproduzca por los dos canales con posición central y distribuyendo por ellos su sonido de forma uniforme.</w:t>
+      </w:r>
+    </w:p>
+    <w:p>
+      <w:pPr>
+        <w:rPr>
+          <w:rFonts w:ascii="Times New Roman" w:hAnsi="Times New Roman" w:cs="Times New Roman"/>
+          <w:sz w:val="24"/>
+          <w:szCs w:val="24"/>
+        </w:rPr>
+      </w:pPr>
+    </w:p>
+    <w:p>
+      <w:pPr>
+        <w:keepNext/>
+      </w:pPr>
+      <w:r>
+        <w:rPr>
+          <w:rFonts w:ascii="Times New Roman" w:hAnsi="Times New Roman" w:cs="Times New Roman"/>
+          <w:noProof/>
+          <w:sz w:val="24"/>
+          <w:szCs w:val="24"/>
+        </w:rPr>
+        <w:drawing>
+          <wp:inline distT="0" distB="0" distL="0" distR="0" wp14:anchorId="49562E66" wp14:editId="200430C1">
+            <wp:extent cx="5391150" cy="2181225"/>
+            <wp:effectExtent l="0" t="0" r="0" b="9525"/>
+            <wp:docPr id="18" name="Imagen 18"/>
+            <wp:cNvGraphicFramePr>
+              <a:graphicFrameLocks xmlns:a="http://schemas.openxmlformats.org/drawingml/2006/main" noChangeAspect="1"/>
+            </wp:cNvGraphicFramePr>
+            <a:graphic xmlns:a="http://schemas.openxmlformats.org/drawingml/2006/main">
+              <a:graphicData uri="http://schemas.openxmlformats.org/drawingml/2006/picture">
+                <pic:pic xmlns:pic="http://schemas.openxmlformats.org/drawingml/2006/picture">
+                  <pic:nvPicPr>
+                    <pic:cNvPr id="0" name="Picture 5"/>
+                    <pic:cNvPicPr>
+                      <a:picLocks noChangeAspect="1" noChangeArrowheads="1"/>
+                    </pic:cNvPicPr>
+                  </pic:nvPicPr>
+                  <pic:blipFill>
+                    <a:blip r:embed="rId37">
+                      <a:extLst>
+                        <a:ext uri="{28A0092B-C50C-407E-A947-70E740481C1C}">
+                          <a14:useLocalDpi xmlns:a14="http://schemas.microsoft.com/office/drawing/2010/main" val="0"/>
+                        </a:ext>
+                      </a:extLst>
+                    </a:blip>
+                    <a:srcRect/>
+                    <a:stretch>
+                      <a:fillRect/>
+                    </a:stretch>
+                  </pic:blipFill>
+                  <pic:spPr bwMode="auto">
+                    <a:xfrm>
+                      <a:off x="0" y="0"/>
+                      <a:ext cx="5391150" cy="2181225"/>
+                    </a:xfrm>
+                    <a:prstGeom prst="rect">
+                      <a:avLst/>
+                    </a:prstGeom>
+                    <a:noFill/>
+                    <a:ln>
+                      <a:noFill/>
+                    </a:ln>
+                  </pic:spPr>
+                </pic:pic>
+              </a:graphicData>
+            </a:graphic>
+          </wp:inline>
+        </w:drawing>
+      </w:r>
+    </w:p>
+    <w:p>
+      <w:pPr>
+        <w:pStyle w:val="Descripcin"/>
+        <w:rPr>
+          <w:rFonts w:ascii="Times New Roman" w:hAnsi="Times New Roman" w:cs="Times New Roman"/>
+          <w:sz w:val="24"/>
+          <w:szCs w:val="24"/>
+        </w:rPr>
+      </w:pPr>
+      <w:r>
+        <w:t>{Out.ar(0,Pan2.ar(SinOsc.ar(440),0))}.scope</w:t>
+      </w:r>
+    </w:p>
+    <w:p>
+      <w:pPr>
+        <w:rPr>
+          <w:rFonts w:ascii="Times New Roman" w:hAnsi="Times New Roman" w:cs="Times New Roman"/>
+          <w:sz w:val="24"/>
+          <w:szCs w:val="24"/>
+        </w:rPr>
+      </w:pPr>
+    </w:p>
+    <w:p>
+      <w:pPr>
+        <w:ind w:firstLine="708"/>
+        <w:rPr>
+          <w:rFonts w:ascii="Times New Roman" w:hAnsi="Times New Roman" w:cs="Times New Roman"/>
+          <w:sz w:val="24"/>
+          <w:szCs w:val="24"/>
+        </w:rPr>
+      </w:pPr>
+      <w:r>
+        <w:rPr>
+          <w:rFonts w:ascii="Times New Roman" w:hAnsi="Times New Roman" w:cs="Times New Roman"/>
+          <w:sz w:val="24"/>
+          <w:szCs w:val="24"/>
+        </w:rPr>
+        <w:t>También podemos ejecutar el siguiente trozo de código:</w:t>
+      </w:r>
+    </w:p>
+    <w:p>
+      <w:pPr>
+        <w:rPr>
+          <w:rStyle w:val="fontstyle01"/>
+          <w:rFonts w:ascii="Times New Roman" w:hAnsi="Times New Roman" w:cs="Times New Roman"/>
+          <w:b/>
+          <w:bCs/>
+          <w:color w:val="000000" w:themeColor="text1"/>
+        </w:rPr>
+      </w:pPr>
+      <w:r>
+        <w:rPr>
+          <w:rStyle w:val="fontstyle01"/>
+          <w:rFonts w:ascii="Times New Roman" w:hAnsi="Times New Roman" w:cs="Times New Roman"/>
+          <w:b/>
+          <w:bCs/>
+          <w:color w:val="000000" w:themeColor="text1"/>
+        </w:rPr>
+        <w:t>{Pan2.ar(</w:t>
+      </w:r>
+      <w:r>
+        <w:rPr>
+          <w:rStyle w:val="fontstyle01"/>
+          <w:rFonts w:ascii="Times New Roman" w:hAnsi="Times New Roman" w:cs="Times New Roman"/>
+          <w:b/>
+          <w:bCs/>
+          <w:color w:val="000000" w:themeColor="text1"/>
+        </w:rPr>
+        <w:t>SinOsc.ar(440)</w:t>
+      </w:r>
+      <w:r>
+        <w:rPr>
+          <w:rStyle w:val="fontstyle01"/>
+          <w:rFonts w:ascii="Times New Roman" w:hAnsi="Times New Roman" w:cs="Times New Roman"/>
+          <w:b/>
+          <w:bCs/>
+          <w:color w:val="000000" w:themeColor="text1"/>
+        </w:rPr>
+        <w:t>,</w:t>
+      </w:r>
+      <w:r>
+        <w:rPr>
+          <w:rStyle w:val="fontstyle01"/>
+          <w:rFonts w:ascii="Times New Roman" w:hAnsi="Times New Roman" w:cs="Times New Roman"/>
+          <w:b/>
+          <w:bCs/>
+          <w:color w:val="000000" w:themeColor="text1"/>
+        </w:rPr>
+        <w:t>-1</w:t>
+      </w:r>
+      <w:r>
+        <w:rPr>
+          <w:rStyle w:val="fontstyle01"/>
+          <w:rFonts w:ascii="Times New Roman" w:hAnsi="Times New Roman" w:cs="Times New Roman"/>
+          <w:b/>
+          <w:bCs/>
+          <w:color w:val="000000" w:themeColor="text1"/>
+        </w:rPr>
+        <w:t>)}.scope</w:t>
+      </w:r>
+      <w:r>
+        <w:rPr>
+          <w:rStyle w:val="fontstyle01"/>
+          <w:rFonts w:ascii="Times New Roman" w:hAnsi="Times New Roman" w:cs="Times New Roman"/>
+          <w:b/>
+          <w:bCs/>
+          <w:color w:val="000000" w:themeColor="text1"/>
+        </w:rPr>
+        <w:t xml:space="preserve"> </w:t>
+      </w:r>
+      <w:r>
+        <w:rPr>
+          <w:rStyle w:val="fontstyle01"/>
+          <w:rFonts w:ascii="Times New Roman" w:hAnsi="Times New Roman" w:cs="Times New Roman"/>
+          <w:color w:val="000000" w:themeColor="text1"/>
+        </w:rPr>
+        <w:t>p</w:t>
+      </w:r>
+      <w:r>
+        <w:rPr>
+          <w:rStyle w:val="fontstyle01"/>
+          <w:rFonts w:ascii="Times New Roman" w:hAnsi="Times New Roman" w:cs="Times New Roman"/>
+        </w:rPr>
+        <w:t>ara reproducir el mismo oscilador senoidal solo por el canal izquierdo.</w:t>
+      </w:r>
+    </w:p>
+    <w:p>
+      <w:pPr>
+        <w:rPr>
+          <w:rStyle w:val="fontstyle01"/>
+        </w:rPr>
+      </w:pPr>
+    </w:p>
+    <w:p>
+      <w:pPr>
+        <w:keepNext/>
+        <w:ind w:firstLine="708"/>
+      </w:pPr>
+      <w:r>
+        <w:rPr>
+          <w:rStyle w:val="fontstyle01"/>
+          <w:rFonts w:ascii="Times New Roman" w:hAnsi="Times New Roman" w:cs="Times New Roman"/>
+          <w:noProof/>
+          <w:color w:val="000000" w:themeColor="text1"/>
+        </w:rPr>
+        <w:lastRenderedPageBreak/>
+        <w:drawing>
+          <wp:inline distT="0" distB="0" distL="0" distR="0" wp14:anchorId="59077ADE" wp14:editId="7D664788">
+            <wp:extent cx="4514850" cy="2724150"/>
+            <wp:effectExtent l="0" t="0" r="0" b="0"/>
+            <wp:docPr id="19" name="Imagen 19"/>
+            <wp:cNvGraphicFramePr>
+              <a:graphicFrameLocks xmlns:a="http://schemas.openxmlformats.org/drawingml/2006/main" noChangeAspect="1"/>
+            </wp:cNvGraphicFramePr>
+            <a:graphic xmlns:a="http://schemas.openxmlformats.org/drawingml/2006/main">
+              <a:graphicData uri="http://schemas.openxmlformats.org/drawingml/2006/picture">
+                <pic:pic xmlns:pic="http://schemas.openxmlformats.org/drawingml/2006/picture">
+                  <pic:nvPicPr>
+                    <pic:cNvPr id="0" name="Picture 6"/>
+                    <pic:cNvPicPr>
+                      <a:picLocks noChangeAspect="1" noChangeArrowheads="1"/>
+                    </pic:cNvPicPr>
+                  </pic:nvPicPr>
+                  <pic:blipFill>
+                    <a:blip r:embed="rId38">
+                      <a:extLst>
+                        <a:ext uri="{28A0092B-C50C-407E-A947-70E740481C1C}">
+                          <a14:useLocalDpi xmlns:a14="http://schemas.microsoft.com/office/drawing/2010/main" val="0"/>
+                        </a:ext>
+                      </a:extLst>
+                    </a:blip>
+                    <a:srcRect/>
+                    <a:stretch>
+                      <a:fillRect/>
+                    </a:stretch>
+                  </pic:blipFill>
+                  <pic:spPr bwMode="auto">
+                    <a:xfrm>
+                      <a:off x="0" y="0"/>
+                      <a:ext cx="4514850" cy="2724150"/>
+                    </a:xfrm>
+                    <a:prstGeom prst="rect">
+                      <a:avLst/>
+                    </a:prstGeom>
+                    <a:noFill/>
+                    <a:ln>
+                      <a:noFill/>
+                    </a:ln>
+                  </pic:spPr>
+                </pic:pic>
+              </a:graphicData>
+            </a:graphic>
+          </wp:inline>
+        </w:drawing>
+      </w:r>
+    </w:p>
+    <w:p>
+      <w:pPr>
+        <w:pStyle w:val="Descripcin"/>
+        <w:ind w:firstLine="708"/>
+      </w:pPr>
+      <w:r>
+        <w:t>{Pan2.ar(SinOsc.ar(440),</w:t>
+      </w:r>
+      <w:r>
+        <w:t>-</w:t>
+      </w:r>
+      <w:r>
+        <w:t>1)}.scope</w:t>
+      </w:r>
+    </w:p>
+    <w:p>
+      <w:pPr>
+        <w:ind w:firstLine="708"/>
+        <w:rPr>
+          <w:rStyle w:val="fontstyle01"/>
+          <w:rFonts w:ascii="Times New Roman" w:hAnsi="Times New Roman" w:cs="Times New Roman"/>
+          <w:color w:val="000000" w:themeColor="text1"/>
+        </w:rPr>
+      </w:pPr>
+      <w:r>
+        <w:rPr>
+          <w:rStyle w:val="fontstyle01"/>
+          <w:rFonts w:ascii="Times New Roman" w:hAnsi="Times New Roman" w:cs="Times New Roman"/>
+          <w:color w:val="000000" w:themeColor="text1"/>
+        </w:rPr>
+        <w:t xml:space="preserve"> </w:t>
+      </w:r>
+    </w:p>
+    <w:p>
+      <w:pPr>
+        <w:ind w:firstLine="708"/>
+        <w:rPr>
+          <w:rStyle w:val="fontstyle01"/>
+          <w:rFonts w:ascii="Times New Roman" w:hAnsi="Times New Roman" w:cs="Times New Roman"/>
+          <w:color w:val="000000" w:themeColor="text1"/>
+        </w:rPr>
+      </w:pPr>
+    </w:p>
+    <w:p>
+      <w:pPr>
+        <w:ind w:firstLine="708"/>
+        <w:rPr>
+          <w:rStyle w:val="fontstyle01"/>
+          <w:rFonts w:ascii="Times New Roman" w:hAnsi="Times New Roman" w:cs="Times New Roman"/>
+          <w:color w:val="000000" w:themeColor="text1"/>
+        </w:rPr>
+      </w:pPr>
+      <w:r>
+        <w:rPr>
+          <w:rStyle w:val="fontstyle01"/>
+          <w:rFonts w:ascii="Times New Roman" w:hAnsi="Times New Roman" w:cs="Times New Roman"/>
+          <w:color w:val="000000" w:themeColor="text1"/>
+        </w:rPr>
+        <w:t xml:space="preserve">Y por último podemos ejecutar </w:t>
+      </w:r>
+      <w:r>
+        <w:rPr>
+          <w:rStyle w:val="fontstyle01"/>
+          <w:rFonts w:ascii="Times New Roman" w:hAnsi="Times New Roman" w:cs="Times New Roman"/>
+          <w:b/>
+          <w:bCs/>
+          <w:color w:val="000000" w:themeColor="text1"/>
+        </w:rPr>
+        <w:t>{Pan2.ar(SinOsc.ar(440),1)}.scope</w:t>
+      </w:r>
+      <w:r>
+        <w:rPr>
+          <w:rStyle w:val="fontstyle01"/>
+          <w:rFonts w:ascii="Times New Roman" w:hAnsi="Times New Roman" w:cs="Times New Roman"/>
+          <w:color w:val="000000" w:themeColor="text1"/>
+        </w:rPr>
+        <w:t xml:space="preserve"> para reproducirlo por el canal derecho.</w:t>
+      </w:r>
+    </w:p>
+    <w:p>
+      <w:pPr>
+        <w:ind w:firstLine="708"/>
+        <w:rPr>
+          <w:rStyle w:val="fontstyle01"/>
+          <w:rFonts w:ascii="Times New Roman" w:hAnsi="Times New Roman" w:cs="Times New Roman"/>
+          <w:color w:val="000000" w:themeColor="text1"/>
+        </w:rPr>
+      </w:pPr>
+    </w:p>
+    <w:p>
+      <w:pPr>
+        <w:keepNext/>
+        <w:ind w:firstLine="708"/>
+      </w:pPr>
+      <w:r>
+        <w:rPr>
+          <w:noProof/>
+        </w:rPr>
+        <w:drawing>
+          <wp:inline distT="0" distB="0" distL="0" distR="0" wp14:anchorId="28079665" wp14:editId="5D011A33">
+            <wp:extent cx="4486275" cy="2771775"/>
+            <wp:effectExtent l="0" t="0" r="9525" b="9525"/>
+            <wp:docPr id="21" name="Imagen 21"/>
+            <wp:cNvGraphicFramePr>
+              <a:graphicFrameLocks xmlns:a="http://schemas.openxmlformats.org/drawingml/2006/main" noChangeAspect="1"/>
+            </wp:cNvGraphicFramePr>
+            <a:graphic xmlns:a="http://schemas.openxmlformats.org/drawingml/2006/main">
+              <a:graphicData uri="http://schemas.openxmlformats.org/drawingml/2006/picture">
+                <pic:pic xmlns:pic="http://schemas.openxmlformats.org/drawingml/2006/picture">
+                  <pic:nvPicPr>
+                    <pic:cNvPr id="0" name="Picture 8"/>
+                    <pic:cNvPicPr>
+                      <a:picLocks noChangeAspect="1" noChangeArrowheads="1"/>
+                    </pic:cNvPicPr>
+                  </pic:nvPicPr>
+                  <pic:blipFill>
+                    <a:blip r:embed="rId39">
+                      <a:extLst>
+                        <a:ext uri="{28A0092B-C50C-407E-A947-70E740481C1C}">
+                          <a14:useLocalDpi xmlns:a14="http://schemas.microsoft.com/office/drawing/2010/main" val="0"/>
+                        </a:ext>
+                      </a:extLst>
+                    </a:blip>
+                    <a:srcRect/>
+                    <a:stretch>
+                      <a:fillRect/>
+                    </a:stretch>
+                  </pic:blipFill>
+                  <pic:spPr bwMode="auto">
+                    <a:xfrm>
+                      <a:off x="0" y="0"/>
+                      <a:ext cx="4486275" cy="2771775"/>
+                    </a:xfrm>
+                    <a:prstGeom prst="rect">
+                      <a:avLst/>
+                    </a:prstGeom>
+                    <a:noFill/>
+                    <a:ln>
+                      <a:noFill/>
+                    </a:ln>
+                  </pic:spPr>
+                </pic:pic>
+              </a:graphicData>
+            </a:graphic>
+          </wp:inline>
+        </w:drawing>
+      </w:r>
+    </w:p>
+    <w:p>
+      <w:pPr>
+        <w:pStyle w:val="Descripcin"/>
+        <w:ind w:firstLine="708"/>
+        <w:rPr>
+          <w:rStyle w:val="fontstyle01"/>
+          <w:rFonts w:ascii="Times New Roman" w:hAnsi="Times New Roman" w:cs="Times New Roman"/>
+          <w:color w:val="000000" w:themeColor="text1"/>
+        </w:rPr>
+      </w:pPr>
+      <w:r>
+        <w:t>{Pan2.ar(SinOsc.ar(440),1)}.scope</w:t>
+      </w:r>
+    </w:p>
+    <w:p>
+      <w:pPr>
+        <w:rPr>
+          <w:rFonts w:ascii="Times New Roman" w:hAnsi="Times New Roman" w:cs="Times New Roman"/>
+          <w:sz w:val="24"/>
+          <w:szCs w:val="24"/>
+        </w:rPr>
+      </w:pPr>
+    </w:p>
+    <w:p>
+      <w:pPr>
+        <w:rPr>
+          <w:rFonts w:ascii="Times New Roman" w:hAnsi="Times New Roman" w:cs="Times New Roman"/>
+          <w:sz w:val="24"/>
+          <w:szCs w:val="24"/>
+        </w:rPr>
+      </w:pPr>
+    </w:p>
+    <w:p>
+      <w:pPr>
+        <w:rPr>
+          <w:rFonts w:ascii="Times New Roman" w:hAnsi="Times New Roman" w:cs="Times New Roman"/>
+          <w:sz w:val="24"/>
+          <w:szCs w:val="24"/>
+        </w:rPr>
+      </w:pPr>
+    </w:p>
+    <w:p>
+      <w:pPr>
+        <w:rPr>
+          <w:rFonts w:ascii="Times New Roman" w:hAnsi="Times New Roman" w:cs="Times New Roman"/>
+          <w:sz w:val="24"/>
+          <w:szCs w:val="24"/>
+        </w:rPr>
+      </w:pPr>
+    </w:p>
+    <w:p>
+      <w:pPr>
+        <w:pStyle w:val="Ttulo2"/>
+        <w:rPr>
+          <w:rFonts w:ascii="Times New Roman" w:hAnsi="Times New Roman" w:cs="Times New Roman"/>
+          <w:sz w:val="32"/>
+          <w:szCs w:val="32"/>
+        </w:rPr>
+      </w:pPr>
+      <w:bookmarkStart w:id="20" w:name="_Toc37329599"/>
+      <w:r>
+        <w:rPr>
+          <w:rFonts w:ascii="Times New Roman" w:hAnsi="Times New Roman" w:cs="Times New Roman"/>
+          <w:sz w:val="32"/>
+          <w:szCs w:val="32"/>
+        </w:rPr>
+        <w:lastRenderedPageBreak/>
+        <w:t>5.5 Operaciones con MIDI</w:t>
+      </w:r>
+      <w:bookmarkEnd w:id="20"/>
+    </w:p>
+    <w:p/>
+    <w:p>
+      <w:pPr>
+        <w:ind w:firstLine="708"/>
+        <w:rPr>
+          <w:rFonts w:ascii="Times New Roman" w:hAnsi="Times New Roman" w:cs="Times New Roman"/>
+          <w:sz w:val="24"/>
+          <w:szCs w:val="24"/>
+        </w:rPr>
+      </w:pPr>
+      <w:r>
+        <w:rPr>
+          <w:rFonts w:ascii="Times New Roman" w:hAnsi="Times New Roman" w:cs="Times New Roman"/>
+          <w:sz w:val="24"/>
+          <w:szCs w:val="24"/>
+        </w:rPr>
+        <w:t>A la hora de trabajar con notas musicales en SuperCollider podemos hacerlo mediante</w:t>
+      </w:r>
+      <w:r>
+        <w:rPr>
+          <w:rFonts w:ascii="Times New Roman" w:hAnsi="Times New Roman" w:cs="Times New Roman"/>
+          <w:sz w:val="24"/>
+          <w:szCs w:val="24"/>
+        </w:rPr>
+        <w:t xml:space="preserve"> interacciones con la representación numérica de estas en</w:t>
+      </w:r>
+      <w:r>
+        <w:rPr>
+          <w:rFonts w:ascii="Times New Roman" w:hAnsi="Times New Roman" w:cs="Times New Roman"/>
+          <w:sz w:val="24"/>
+          <w:szCs w:val="24"/>
+        </w:rPr>
+        <w:t xml:space="preserve"> el protocolo MIDI de forma sencilla</w:t>
+      </w:r>
+      <w:r>
+        <w:rPr>
+          <w:rFonts w:ascii="Times New Roman" w:hAnsi="Times New Roman" w:cs="Times New Roman"/>
+          <w:sz w:val="24"/>
+          <w:szCs w:val="24"/>
+        </w:rPr>
+        <w:t>.</w:t>
+      </w:r>
+    </w:p>
+    <w:p>
+      <w:pPr>
+        <w:rPr>
+          <w:rFonts w:ascii="Times New Roman" w:hAnsi="Times New Roman" w:cs="Times New Roman"/>
+          <w:sz w:val="24"/>
+          <w:szCs w:val="24"/>
+        </w:rPr>
+      </w:pPr>
+      <w:r>
+        <w:rPr>
+          <w:rFonts w:ascii="Times New Roman" w:hAnsi="Times New Roman" w:cs="Times New Roman"/>
+          <w:sz w:val="24"/>
+          <w:szCs w:val="24"/>
+        </w:rPr>
+        <w:t>Para ello utilizaremos dos métodos:</w:t>
+      </w:r>
+    </w:p>
+    <w:p/>
+    <w:p>
+      <w:pPr>
+        <w:pStyle w:val="Prrafodelista"/>
+        <w:numPr>
+          <w:ilvl w:val="0"/>
+          <w:numId w:val="14"/>
+        </w:numPr>
+        <w:rPr>
+          <w:rFonts w:ascii="Times New Roman" w:hAnsi="Times New Roman" w:cs="Times New Roman"/>
+          <w:sz w:val="24"/>
+          <w:szCs w:val="24"/>
+        </w:rPr>
+      </w:pPr>
+      <w:r>
+        <w:rPr>
+          <w:rFonts w:ascii="Times New Roman" w:hAnsi="Times New Roman" w:cs="Times New Roman"/>
+          <w:b/>
+          <w:bCs/>
+          <w:sz w:val="24"/>
+          <w:szCs w:val="24"/>
+        </w:rPr>
+        <w:t>.midicps:</w:t>
+      </w:r>
+      <w:r>
+        <w:rPr>
+          <w:rFonts w:ascii="Times New Roman" w:hAnsi="Times New Roman" w:cs="Times New Roman"/>
+          <w:sz w:val="24"/>
+          <w:szCs w:val="24"/>
+        </w:rPr>
+        <w:t xml:space="preserve"> Este método convierte cualquier nota en notación MIDI a su equivalente en Her</w:t>
+      </w:r>
+      <w:r>
+        <w:rPr>
+          <w:rFonts w:ascii="Times New Roman" w:hAnsi="Times New Roman" w:cs="Times New Roman"/>
+          <w:sz w:val="24"/>
+          <w:szCs w:val="24"/>
+        </w:rPr>
+        <w:t>c</w:t>
+      </w:r>
+      <w:r>
+        <w:rPr>
+          <w:rFonts w:ascii="Times New Roman" w:hAnsi="Times New Roman" w:cs="Times New Roman"/>
+          <w:sz w:val="24"/>
+          <w:szCs w:val="24"/>
+        </w:rPr>
+        <w:t>ios para su cómoda manipulación en SuperCollider.</w:t>
+      </w:r>
+    </w:p>
+    <w:p>
+      <w:pPr>
+        <w:pStyle w:val="Prrafodelista"/>
+        <w:ind w:left="1425"/>
+        <w:rPr>
+          <w:rFonts w:ascii="Times New Roman" w:hAnsi="Times New Roman" w:cs="Times New Roman"/>
+          <w:sz w:val="24"/>
+          <w:szCs w:val="24"/>
+        </w:rPr>
+      </w:pPr>
+    </w:p>
+    <w:p>
+      <w:pPr>
+        <w:pStyle w:val="Prrafodelista"/>
+        <w:ind w:left="1425"/>
+        <w:rPr>
+          <w:rFonts w:ascii="Times New Roman" w:hAnsi="Times New Roman" w:cs="Times New Roman"/>
+          <w:i/>
+          <w:iCs/>
+          <w:sz w:val="24"/>
+          <w:szCs w:val="24"/>
+        </w:rPr>
+      </w:pPr>
+      <w:r>
+        <w:rPr>
+          <w:rFonts w:ascii="Times New Roman" w:hAnsi="Times New Roman" w:cs="Times New Roman"/>
+          <w:sz w:val="24"/>
+          <w:szCs w:val="24"/>
+        </w:rPr>
+        <w:t xml:space="preserve">Por ejemplo; la nota Re sería representada en notación MIDI por el número 62, y para utilizarla en el entorno de SuperCollider la llamaríamos mediante </w:t>
+      </w:r>
+      <w:r>
+        <w:rPr>
+          <w:rFonts w:ascii="Times New Roman" w:hAnsi="Times New Roman" w:cs="Times New Roman"/>
+          <w:i/>
+          <w:iCs/>
+          <w:sz w:val="24"/>
+          <w:szCs w:val="24"/>
+        </w:rPr>
+        <w:t>62.midicps</w:t>
+      </w:r>
+    </w:p>
+    <w:p>
+      <w:pPr>
+        <w:pStyle w:val="Prrafodelista"/>
+        <w:ind w:left="1425"/>
+        <w:rPr>
+          <w:rFonts w:ascii="Times New Roman" w:hAnsi="Times New Roman" w:cs="Times New Roman"/>
+          <w:i/>
+          <w:iCs/>
+          <w:sz w:val="24"/>
+          <w:szCs w:val="24"/>
+        </w:rPr>
+      </w:pPr>
+    </w:p>
+    <w:p>
+      <w:pPr>
+        <w:pStyle w:val="Prrafodelista"/>
+        <w:numPr>
+          <w:ilvl w:val="0"/>
+          <w:numId w:val="14"/>
+        </w:numPr>
+        <w:rPr>
+          <w:rFonts w:ascii="Times New Roman" w:hAnsi="Times New Roman" w:cs="Times New Roman"/>
+          <w:sz w:val="24"/>
+          <w:szCs w:val="24"/>
+        </w:rPr>
+      </w:pPr>
+      <w:r>
+        <w:rPr>
+          <w:rFonts w:ascii="Times New Roman" w:hAnsi="Times New Roman" w:cs="Times New Roman"/>
+          <w:b/>
+          <w:bCs/>
+          <w:i/>
+          <w:iCs/>
+          <w:sz w:val="24"/>
+          <w:szCs w:val="24"/>
+        </w:rPr>
+        <w:t>.cpsmidi:</w:t>
+      </w:r>
+      <w:r>
+        <w:rPr>
+          <w:rFonts w:ascii="Times New Roman" w:hAnsi="Times New Roman" w:cs="Times New Roman"/>
+          <w:i/>
+          <w:iCs/>
+          <w:sz w:val="24"/>
+          <w:szCs w:val="24"/>
+        </w:rPr>
+        <w:t xml:space="preserve"> </w:t>
+      </w:r>
+      <w:r>
+        <w:rPr>
+          <w:rFonts w:ascii="Times New Roman" w:hAnsi="Times New Roman" w:cs="Times New Roman"/>
+          <w:sz w:val="24"/>
+          <w:szCs w:val="24"/>
+        </w:rPr>
+        <w:t xml:space="preserve">Por otra parte, este método es la contraparte de </w:t>
+      </w:r>
+      <w:r>
+        <w:rPr>
+          <w:rFonts w:ascii="Times New Roman" w:hAnsi="Times New Roman" w:cs="Times New Roman"/>
+          <w:i/>
+          <w:iCs/>
+          <w:sz w:val="24"/>
+          <w:szCs w:val="24"/>
+        </w:rPr>
+        <w:t>.midicps</w:t>
+      </w:r>
+      <w:r>
+        <w:rPr>
+          <w:rFonts w:ascii="Times New Roman" w:hAnsi="Times New Roman" w:cs="Times New Roman"/>
+          <w:sz w:val="24"/>
+          <w:szCs w:val="24"/>
+        </w:rPr>
+        <w:t>, y convierte una frecuencia dada en Her</w:t>
+      </w:r>
+      <w:r>
+        <w:rPr>
+          <w:rFonts w:ascii="Times New Roman" w:hAnsi="Times New Roman" w:cs="Times New Roman"/>
+          <w:sz w:val="24"/>
+          <w:szCs w:val="24"/>
+        </w:rPr>
+        <w:t>c</w:t>
+      </w:r>
+      <w:r>
+        <w:rPr>
+          <w:rFonts w:ascii="Times New Roman" w:hAnsi="Times New Roman" w:cs="Times New Roman"/>
+          <w:sz w:val="24"/>
+          <w:szCs w:val="24"/>
+        </w:rPr>
+        <w:t>ios por su equivalente en notación MIDI.</w:t>
+      </w:r>
+    </w:p>
+    <w:p>
+      <w:pPr>
+        <w:pStyle w:val="Prrafodelista"/>
+        <w:ind w:left="1425"/>
+        <w:rPr>
+          <w:rFonts w:ascii="Times New Roman" w:hAnsi="Times New Roman" w:cs="Times New Roman"/>
+          <w:sz w:val="24"/>
+          <w:szCs w:val="24"/>
+        </w:rPr>
+      </w:pPr>
+    </w:p>
+    <w:p>
+      <w:pPr>
+        <w:pStyle w:val="Prrafodelista"/>
+        <w:ind w:left="1425"/>
+        <w:rPr>
+          <w:rFonts w:ascii="Times New Roman" w:hAnsi="Times New Roman" w:cs="Times New Roman"/>
+          <w:sz w:val="24"/>
+          <w:szCs w:val="24"/>
+        </w:rPr>
+      </w:pPr>
+      <w:r>
+        <w:rPr>
+          <w:rFonts w:ascii="Times New Roman" w:hAnsi="Times New Roman" w:cs="Times New Roman"/>
+          <w:sz w:val="24"/>
+          <w:szCs w:val="24"/>
+        </w:rPr>
+        <w:t>De esta forma, la nota La, cuya frecuencia es de 440 Her</w:t>
+      </w:r>
+      <w:r>
+        <w:rPr>
+          <w:rFonts w:ascii="Times New Roman" w:hAnsi="Times New Roman" w:cs="Times New Roman"/>
+          <w:sz w:val="24"/>
+          <w:szCs w:val="24"/>
+        </w:rPr>
+        <w:t>c</w:t>
+      </w:r>
+      <w:r>
+        <w:rPr>
+          <w:rFonts w:ascii="Times New Roman" w:hAnsi="Times New Roman" w:cs="Times New Roman"/>
+          <w:sz w:val="24"/>
+          <w:szCs w:val="24"/>
+        </w:rPr>
+        <w:t xml:space="preserve">ios, podría ser convertida a notación MIDI mediante la llamada </w:t>
+      </w:r>
+      <w:r>
+        <w:rPr>
+          <w:rFonts w:ascii="Times New Roman" w:hAnsi="Times New Roman" w:cs="Times New Roman"/>
+          <w:i/>
+          <w:iCs/>
+          <w:sz w:val="24"/>
+          <w:szCs w:val="24"/>
+        </w:rPr>
+        <w:t>440.cpsmidi</w:t>
+      </w:r>
+      <w:r>
+        <w:rPr>
+          <w:rFonts w:ascii="Times New Roman" w:hAnsi="Times New Roman" w:cs="Times New Roman"/>
+          <w:sz w:val="24"/>
+          <w:szCs w:val="24"/>
+        </w:rPr>
+        <w:t>, que daría como resultado 69 en notación MIDI.</w:t>
+      </w:r>
+    </w:p>
+    <w:p>
+      <w:pPr>
+        <w:ind w:left="708" w:hanging="708"/>
+      </w:pPr>
+    </w:p>
+    <w:p>
+      <w:pPr>
+        <w:ind w:firstLine="708"/>
+        <w:rPr>
+          <w:rFonts w:ascii="Times New Roman" w:hAnsi="Times New Roman" w:cs="Times New Roman"/>
+          <w:sz w:val="24"/>
+          <w:szCs w:val="24"/>
+        </w:rPr>
+      </w:pPr>
+      <w:r>
+        <w:rPr>
+          <w:rFonts w:ascii="Times New Roman" w:hAnsi="Times New Roman" w:cs="Times New Roman"/>
+          <w:sz w:val="24"/>
+          <w:szCs w:val="24"/>
+        </w:rPr>
+        <w:t xml:space="preserve">SuperCollider también nos ofrece la posibilidad de utilizar el método </w:t>
+      </w:r>
+      <w:r>
+        <w:rPr>
+          <w:rFonts w:ascii="Times New Roman" w:hAnsi="Times New Roman" w:cs="Times New Roman"/>
+          <w:i/>
+          <w:iCs/>
+          <w:sz w:val="24"/>
+          <w:szCs w:val="24"/>
+        </w:rPr>
+        <w:t>.midiratio</w:t>
+      </w:r>
+      <w:r>
+        <w:rPr>
+          <w:rFonts w:ascii="Times New Roman" w:hAnsi="Times New Roman" w:cs="Times New Roman"/>
+          <w:sz w:val="24"/>
+          <w:szCs w:val="24"/>
+        </w:rPr>
+        <w:t xml:space="preserve"> para trabajar con intervalos expresados en semitonos.</w:t>
+      </w:r>
+    </w:p>
+    <w:p>
+      <w:pPr>
+        <w:keepNext/>
+      </w:pPr>
+      <w:r>
+        <w:rPr>
+          <w:noProof/>
+        </w:rPr>
+        <w:drawing>
+          <wp:inline distT="0" distB="0" distL="0" distR="0" wp14:anchorId="7F0BC9A7" wp14:editId="1BE29929">
+            <wp:extent cx="5400040" cy="958850"/>
+            <wp:effectExtent l="0" t="0" r="0" b="0"/>
+            <wp:docPr id="23" name="Imagen 23"/>
+            <wp:cNvGraphicFramePr>
+              <a:graphicFrameLocks xmlns:a="http://schemas.openxmlformats.org/drawingml/2006/main" noChangeAspect="1"/>
+            </wp:cNvGraphicFramePr>
+            <a:graphic xmlns:a="http://schemas.openxmlformats.org/drawingml/2006/main">
+              <a:graphicData uri="http://schemas.openxmlformats.org/drawingml/2006/picture">
+                <pic:pic xmlns:pic="http://schemas.openxmlformats.org/drawingml/2006/picture">
+                  <pic:nvPicPr>
+                    <pic:cNvPr id="0" name="Picture 24"/>
+                    <pic:cNvPicPr>
+                      <a:picLocks noChangeAspect="1" noChangeArrowheads="1"/>
+                    </pic:cNvPicPr>
+                  </pic:nvPicPr>
+                  <pic:blipFill>
+                    <a:blip r:embed="rId40" cstate="print">
+                      <a:extLst>
+                        <a:ext uri="{28A0092B-C50C-407E-A947-70E740481C1C}">
+                          <a14:useLocalDpi xmlns:a14="http://schemas.microsoft.com/office/drawing/2010/main" val="0"/>
+                        </a:ext>
+                      </a:extLst>
+                    </a:blip>
+                    <a:srcRect/>
+                    <a:stretch>
+                      <a:fillRect/>
+                    </a:stretch>
+                  </pic:blipFill>
+                  <pic:spPr bwMode="auto">
+                    <a:xfrm>
+                      <a:off x="0" y="0"/>
+                      <a:ext cx="5400040" cy="958850"/>
+                    </a:xfrm>
+                    <a:prstGeom prst="rect">
+                      <a:avLst/>
+                    </a:prstGeom>
+                    <a:noFill/>
+                    <a:ln>
+                      <a:noFill/>
+                    </a:ln>
+                  </pic:spPr>
+                </pic:pic>
+              </a:graphicData>
+            </a:graphic>
+          </wp:inline>
+        </w:drawing>
+      </w:r>
+    </w:p>
+    <w:p>
+      <w:pPr>
+        <w:pStyle w:val="Descripcin"/>
+        <w:rPr>
+          <w:rFonts w:ascii="Times New Roman" w:hAnsi="Times New Roman" w:cs="Times New Roman"/>
+          <w:sz w:val="24"/>
+          <w:szCs w:val="24"/>
+        </w:rPr>
+      </w:pPr>
+      <w:r>
+        <w:t>Intervalos harmónicos a partir de la nota do</w:t>
+      </w:r>
+    </w:p>
+    <w:p>
+      <w:pPr>
+        <w:rPr>
+          <w:rFonts w:ascii="Times New Roman" w:hAnsi="Times New Roman" w:cs="Times New Roman"/>
+          <w:sz w:val="24"/>
+          <w:szCs w:val="24"/>
+        </w:rPr>
+      </w:pPr>
+    </w:p>
+    <w:p>
+      <w:pPr>
+        <w:ind w:firstLine="708"/>
+        <w:rPr>
+          <w:rFonts w:ascii="Times New Roman" w:hAnsi="Times New Roman" w:cs="Times New Roman"/>
+          <w:sz w:val="24"/>
+          <w:szCs w:val="24"/>
+        </w:rPr>
+      </w:pPr>
+      <w:r>
+        <w:rPr>
+          <w:rFonts w:ascii="Times New Roman" w:hAnsi="Times New Roman" w:cs="Times New Roman"/>
+          <w:sz w:val="24"/>
+          <w:szCs w:val="24"/>
+        </w:rPr>
+        <w:t xml:space="preserve"> De esta forma podemos aplicar dicho método sobre un número entero y multiplicado por una nota</w:t>
+      </w:r>
+      <w:r>
+        <w:rPr>
+          <w:rFonts w:ascii="Times New Roman" w:hAnsi="Times New Roman" w:cs="Times New Roman"/>
+          <w:sz w:val="24"/>
+          <w:szCs w:val="24"/>
+        </w:rPr>
+        <w:t xml:space="preserve"> con los siguientes resultados:</w:t>
+      </w:r>
+    </w:p>
+    <w:p>
+      <w:pPr>
+        <w:ind w:firstLine="708"/>
+        <w:rPr>
+          <w:rFonts w:ascii="Times New Roman" w:hAnsi="Times New Roman" w:cs="Times New Roman"/>
+          <w:sz w:val="24"/>
+          <w:szCs w:val="24"/>
+        </w:rPr>
+      </w:pPr>
+    </w:p>
+    <w:tbl>
+      <w:tblPr>
+        <w:tblStyle w:val="Tablaconcuadrcula"/>
+        <w:tblW w:w="8626" w:type="dxa"/>
+        <w:tblLook w:val="04A0" w:firstRow="1" w:lastRow="0" w:firstColumn="1" w:lastColumn="0" w:noHBand="0" w:noVBand="1"/>
+      </w:tblPr>
+      <w:tblGrid>
+        <w:gridCol w:w="2875"/>
+        <w:gridCol w:w="2875"/>
+        <w:gridCol w:w="2876"/>
+      </w:tblGrid>
+      <w:tr>
+        <w:trPr>
+          <w:trHeight w:val="341"/>
+        </w:trPr>
+        <w:tc>
+          <w:tcPr>
+            <w:tcW w:w="2875" w:type="dxa"/>
+            <w:shd w:val="clear" w:color="auto" w:fill="8EAADB" w:themeFill="accent1" w:themeFillTint="99"/>
+          </w:tcPr>
+          <w:p>
+            <w:pPr>
+              <w:jc w:val="center"/>
+              <w:rPr>
+                <w:rFonts w:ascii="Times New Roman" w:hAnsi="Times New Roman" w:cs="Times New Roman"/>
+                <w:b/>
+                <w:bCs/>
+                <w:sz w:val="24"/>
+                <w:szCs w:val="24"/>
+              </w:rPr>
+            </w:pPr>
+            <w:r>
+              <w:rPr>
+                <w:rFonts w:ascii="Times New Roman" w:hAnsi="Times New Roman" w:cs="Times New Roman"/>
+                <w:b/>
+                <w:bCs/>
+                <w:sz w:val="24"/>
+                <w:szCs w:val="24"/>
+              </w:rPr>
+              <w:t>Número</w:t>
+            </w:r>
+            <w:r>
+              <w:rPr>
+                <w:rFonts w:ascii="Times New Roman" w:hAnsi="Times New Roman" w:cs="Times New Roman"/>
+                <w:b/>
+                <w:bCs/>
+                <w:sz w:val="24"/>
+                <w:szCs w:val="24"/>
+              </w:rPr>
+              <w:t xml:space="preserve"> en </w:t>
+            </w:r>
+            <w:r>
+              <w:rPr>
+                <w:rFonts w:ascii="Times New Roman" w:hAnsi="Times New Roman" w:cs="Times New Roman"/>
+                <w:b/>
+                <w:bCs/>
+                <w:i/>
+                <w:iCs/>
+                <w:sz w:val="24"/>
+                <w:szCs w:val="24"/>
+              </w:rPr>
+              <w:t>.midiratio</w:t>
+            </w:r>
+          </w:p>
+        </w:tc>
+        <w:tc>
+          <w:tcPr>
+            <w:tcW w:w="2875" w:type="dxa"/>
+            <w:shd w:val="clear" w:color="auto" w:fill="8EAADB" w:themeFill="accent1" w:themeFillTint="99"/>
+          </w:tcPr>
+          <w:p>
+            <w:pPr>
+              <w:jc w:val="center"/>
+              <w:rPr>
+                <w:rFonts w:ascii="Times New Roman" w:hAnsi="Times New Roman" w:cs="Times New Roman"/>
+                <w:b/>
+                <w:bCs/>
+                <w:sz w:val="24"/>
+                <w:szCs w:val="24"/>
+              </w:rPr>
+            </w:pPr>
+            <w:r>
+              <w:rPr>
+                <w:rFonts w:ascii="Times New Roman" w:hAnsi="Times New Roman" w:cs="Times New Roman"/>
+                <w:b/>
+                <w:bCs/>
+                <w:sz w:val="24"/>
+                <w:szCs w:val="24"/>
+              </w:rPr>
+              <w:t>Nombre del intervalo</w:t>
+            </w:r>
+          </w:p>
+        </w:tc>
+        <w:tc>
+          <w:tcPr>
+            <w:tcW w:w="2876" w:type="dxa"/>
+            <w:shd w:val="clear" w:color="auto" w:fill="8EAADB" w:themeFill="accent1" w:themeFillTint="99"/>
+          </w:tcPr>
+          <w:p>
+            <w:pPr>
+              <w:jc w:val="center"/>
+              <w:rPr>
+                <w:rFonts w:ascii="Times New Roman" w:hAnsi="Times New Roman" w:cs="Times New Roman"/>
+                <w:b/>
+                <w:bCs/>
+                <w:sz w:val="24"/>
+                <w:szCs w:val="24"/>
+              </w:rPr>
+            </w:pPr>
+            <w:r>
+              <w:rPr>
+                <w:rFonts w:ascii="Times New Roman" w:hAnsi="Times New Roman" w:cs="Times New Roman"/>
+                <w:b/>
+                <w:bCs/>
+                <w:sz w:val="24"/>
+                <w:szCs w:val="24"/>
+              </w:rPr>
+              <w:t>Distancia entre tonos y semitonos</w:t>
+            </w:r>
+          </w:p>
+        </w:tc>
+      </w:tr>
+      <w:tr>
+        <w:trPr>
+          <w:trHeight w:val="322"/>
+        </w:trPr>
+        <w:tc>
+          <w:tcPr>
+            <w:tcW w:w="2875" w:type="dxa"/>
+          </w:tcPr>
+          <w:p>
+            <w:pPr>
+              <w:jc w:val="center"/>
+              <w:rPr>
+                <w:rFonts w:ascii="Times New Roman" w:hAnsi="Times New Roman" w:cs="Times New Roman"/>
+                <w:sz w:val="24"/>
+                <w:szCs w:val="24"/>
+              </w:rPr>
+            </w:pPr>
+            <w:r>
+              <w:rPr>
+                <w:rFonts w:ascii="Times New Roman" w:hAnsi="Times New Roman" w:cs="Times New Roman"/>
+                <w:sz w:val="24"/>
+                <w:szCs w:val="24"/>
+              </w:rPr>
+              <w:t>0</w:t>
+            </w:r>
+          </w:p>
+        </w:tc>
+        <w:tc>
+          <w:tcPr>
+            <w:tcW w:w="2875" w:type="dxa"/>
+          </w:tcPr>
+          <w:p>
+            <w:pPr>
+              <w:jc w:val="center"/>
+              <w:rPr>
+                <w:rFonts w:ascii="Times New Roman" w:hAnsi="Times New Roman" w:cs="Times New Roman"/>
+                <w:sz w:val="24"/>
+                <w:szCs w:val="24"/>
+              </w:rPr>
+            </w:pPr>
+            <w:r>
+              <w:rPr>
+                <w:rFonts w:ascii="Times New Roman" w:hAnsi="Times New Roman" w:cs="Times New Roman"/>
+                <w:sz w:val="24"/>
+                <w:szCs w:val="24"/>
+              </w:rPr>
+              <w:t>Unísono</w:t>
+            </w:r>
+          </w:p>
+        </w:tc>
+        <w:tc>
+          <w:tcPr>
+            <w:tcW w:w="2876" w:type="dxa"/>
+          </w:tcPr>
+          <w:p>
+            <w:pPr>
+              <w:jc w:val="center"/>
+              <w:rPr>
+                <w:rFonts w:ascii="Times New Roman" w:hAnsi="Times New Roman" w:cs="Times New Roman"/>
+                <w:sz w:val="24"/>
+                <w:szCs w:val="24"/>
+              </w:rPr>
+            </w:pPr>
+            <w:r>
+              <w:rPr>
+                <w:rFonts w:ascii="Times New Roman" w:hAnsi="Times New Roman" w:cs="Times New Roman"/>
+                <w:sz w:val="24"/>
+                <w:szCs w:val="24"/>
+              </w:rPr>
+              <w:t>Mismo sonido</w:t>
+            </w:r>
+          </w:p>
+        </w:tc>
+      </w:tr>
+      <w:tr>
+        <w:trPr>
+          <w:trHeight w:val="341"/>
+        </w:trPr>
+        <w:tc>
+          <w:tcPr>
+            <w:tcW w:w="2875" w:type="dxa"/>
+          </w:tcPr>
+          <w:p>
+            <w:pPr>
+              <w:jc w:val="center"/>
+              <w:rPr>
+                <w:rFonts w:ascii="Times New Roman" w:hAnsi="Times New Roman" w:cs="Times New Roman"/>
+                <w:sz w:val="24"/>
+                <w:szCs w:val="24"/>
+              </w:rPr>
+            </w:pPr>
+            <w:r>
+              <w:rPr>
+                <w:rFonts w:ascii="Times New Roman" w:hAnsi="Times New Roman" w:cs="Times New Roman"/>
+                <w:sz w:val="24"/>
+                <w:szCs w:val="24"/>
+              </w:rPr>
+              <w:t>1</w:t>
+            </w:r>
+          </w:p>
+        </w:tc>
+        <w:tc>
+          <w:tcPr>
+            <w:tcW w:w="2875" w:type="dxa"/>
+          </w:tcPr>
+          <w:p>
+            <w:pPr>
+              <w:jc w:val="center"/>
+              <w:rPr>
+                <w:rFonts w:ascii="Times New Roman" w:hAnsi="Times New Roman" w:cs="Times New Roman"/>
+                <w:sz w:val="24"/>
+                <w:szCs w:val="24"/>
+              </w:rPr>
+            </w:pPr>
+            <w:r>
+              <w:rPr>
+                <w:rFonts w:ascii="Times New Roman" w:hAnsi="Times New Roman" w:cs="Times New Roman"/>
+                <w:sz w:val="24"/>
+                <w:szCs w:val="24"/>
+              </w:rPr>
+              <w:t>Segunda menor</w:t>
+            </w:r>
+          </w:p>
+        </w:tc>
+        <w:tc>
+          <w:tcPr>
+            <w:tcW w:w="2876" w:type="dxa"/>
+          </w:tcPr>
+          <w:p>
+            <w:pPr>
+              <w:jc w:val="center"/>
+              <w:rPr>
+                <w:rFonts w:ascii="Times New Roman" w:hAnsi="Times New Roman" w:cs="Times New Roman"/>
+                <w:sz w:val="24"/>
+                <w:szCs w:val="24"/>
+              </w:rPr>
+            </w:pPr>
+            <w:r>
+              <w:rPr>
+                <w:rFonts w:ascii="Times New Roman" w:hAnsi="Times New Roman" w:cs="Times New Roman"/>
+                <w:sz w:val="24"/>
+                <w:szCs w:val="24"/>
+              </w:rPr>
+              <w:t>1 semitono</w:t>
+            </w:r>
+          </w:p>
+        </w:tc>
+      </w:tr>
+      <w:tr>
+        <w:trPr>
+          <w:trHeight w:val="322"/>
+        </w:trPr>
+        <w:tc>
+          <w:tcPr>
+            <w:tcW w:w="2875" w:type="dxa"/>
+          </w:tcPr>
+          <w:p>
+            <w:pPr>
+              <w:jc w:val="center"/>
+              <w:rPr>
+                <w:rFonts w:ascii="Times New Roman" w:hAnsi="Times New Roman" w:cs="Times New Roman"/>
+                <w:sz w:val="24"/>
+                <w:szCs w:val="24"/>
+              </w:rPr>
+            </w:pPr>
+            <w:r>
+              <w:rPr>
+                <w:rFonts w:ascii="Times New Roman" w:hAnsi="Times New Roman" w:cs="Times New Roman"/>
+                <w:sz w:val="24"/>
+                <w:szCs w:val="24"/>
+              </w:rPr>
+              <w:t>2</w:t>
+            </w:r>
+          </w:p>
+        </w:tc>
+        <w:tc>
+          <w:tcPr>
+            <w:tcW w:w="2875" w:type="dxa"/>
+          </w:tcPr>
+          <w:p>
+            <w:pPr>
+              <w:jc w:val="center"/>
+              <w:rPr>
+                <w:rFonts w:ascii="Times New Roman" w:hAnsi="Times New Roman" w:cs="Times New Roman"/>
+                <w:sz w:val="24"/>
+                <w:szCs w:val="24"/>
+              </w:rPr>
+            </w:pPr>
+            <w:r>
+              <w:rPr>
+                <w:rFonts w:ascii="Times New Roman" w:hAnsi="Times New Roman" w:cs="Times New Roman"/>
+                <w:sz w:val="24"/>
+                <w:szCs w:val="24"/>
+              </w:rPr>
+              <w:t>Segunda mayor</w:t>
+            </w:r>
+          </w:p>
+        </w:tc>
+        <w:tc>
+          <w:tcPr>
+            <w:tcW w:w="2876" w:type="dxa"/>
+          </w:tcPr>
+          <w:p>
+            <w:pPr>
+              <w:jc w:val="center"/>
+              <w:rPr>
+                <w:rFonts w:ascii="Times New Roman" w:hAnsi="Times New Roman" w:cs="Times New Roman"/>
+                <w:sz w:val="24"/>
+                <w:szCs w:val="24"/>
+              </w:rPr>
+            </w:pPr>
+            <w:r>
+              <w:rPr>
+                <w:rFonts w:ascii="Times New Roman" w:hAnsi="Times New Roman" w:cs="Times New Roman"/>
+                <w:sz w:val="24"/>
+                <w:szCs w:val="24"/>
+              </w:rPr>
+              <w:t>1 tono</w:t>
+            </w:r>
+          </w:p>
+        </w:tc>
+      </w:tr>
+      <w:tr>
+        <w:trPr>
+          <w:trHeight w:val="341"/>
+        </w:trPr>
+        <w:tc>
+          <w:tcPr>
+            <w:tcW w:w="2875" w:type="dxa"/>
+          </w:tcPr>
+          <w:p>
+            <w:pPr>
+              <w:jc w:val="center"/>
+              <w:rPr>
+                <w:rFonts w:ascii="Times New Roman" w:hAnsi="Times New Roman" w:cs="Times New Roman"/>
+                <w:sz w:val="24"/>
+                <w:szCs w:val="24"/>
+              </w:rPr>
+            </w:pPr>
+            <w:r>
+              <w:rPr>
+                <w:rFonts w:ascii="Times New Roman" w:hAnsi="Times New Roman" w:cs="Times New Roman"/>
+                <w:sz w:val="24"/>
+                <w:szCs w:val="24"/>
+              </w:rPr>
+              <w:lastRenderedPageBreak/>
+              <w:t>3</w:t>
+            </w:r>
+          </w:p>
+        </w:tc>
+        <w:tc>
+          <w:tcPr>
+            <w:tcW w:w="2875" w:type="dxa"/>
+          </w:tcPr>
+          <w:p>
+            <w:pPr>
+              <w:jc w:val="center"/>
+              <w:rPr>
+                <w:rFonts w:ascii="Times New Roman" w:hAnsi="Times New Roman" w:cs="Times New Roman"/>
+                <w:sz w:val="24"/>
+                <w:szCs w:val="24"/>
+              </w:rPr>
+            </w:pPr>
+            <w:r>
+              <w:rPr>
+                <w:rFonts w:ascii="Times New Roman" w:hAnsi="Times New Roman" w:cs="Times New Roman"/>
+                <w:sz w:val="24"/>
+                <w:szCs w:val="24"/>
+              </w:rPr>
+              <w:t>Tercera menor</w:t>
+            </w:r>
+          </w:p>
+        </w:tc>
+        <w:tc>
+          <w:tcPr>
+            <w:tcW w:w="2876" w:type="dxa"/>
+          </w:tcPr>
+          <w:p>
+            <w:pPr>
+              <w:jc w:val="center"/>
+              <w:rPr>
+                <w:rFonts w:ascii="Times New Roman" w:hAnsi="Times New Roman" w:cs="Times New Roman"/>
+                <w:sz w:val="24"/>
+                <w:szCs w:val="24"/>
+              </w:rPr>
+            </w:pPr>
+            <w:r>
+              <w:rPr>
+                <w:rFonts w:ascii="Times New Roman" w:hAnsi="Times New Roman" w:cs="Times New Roman"/>
+                <w:sz w:val="24"/>
+                <w:szCs w:val="24"/>
+              </w:rPr>
+              <w:t>1 ½ tonos</w:t>
+            </w:r>
+          </w:p>
+        </w:tc>
+      </w:tr>
+      <w:tr>
+        <w:trPr>
+          <w:trHeight w:val="322"/>
+        </w:trPr>
+        <w:tc>
+          <w:tcPr>
+            <w:tcW w:w="2875" w:type="dxa"/>
+          </w:tcPr>
+          <w:p>
+            <w:pPr>
+              <w:jc w:val="center"/>
+              <w:rPr>
+                <w:rFonts w:ascii="Times New Roman" w:hAnsi="Times New Roman" w:cs="Times New Roman"/>
+                <w:sz w:val="24"/>
+                <w:szCs w:val="24"/>
+              </w:rPr>
+            </w:pPr>
+            <w:r>
+              <w:rPr>
+                <w:rFonts w:ascii="Times New Roman" w:hAnsi="Times New Roman" w:cs="Times New Roman"/>
+                <w:sz w:val="24"/>
+                <w:szCs w:val="24"/>
+              </w:rPr>
+              <w:t>4</w:t>
+            </w:r>
+          </w:p>
+        </w:tc>
+        <w:tc>
+          <w:tcPr>
+            <w:tcW w:w="2875" w:type="dxa"/>
+          </w:tcPr>
+          <w:p>
+            <w:pPr>
+              <w:jc w:val="center"/>
+              <w:rPr>
+                <w:rFonts w:ascii="Times New Roman" w:hAnsi="Times New Roman" w:cs="Times New Roman"/>
+                <w:sz w:val="24"/>
+                <w:szCs w:val="24"/>
+              </w:rPr>
+            </w:pPr>
+            <w:r>
+              <w:rPr>
+                <w:rFonts w:ascii="Times New Roman" w:hAnsi="Times New Roman" w:cs="Times New Roman"/>
+                <w:sz w:val="24"/>
+                <w:szCs w:val="24"/>
+              </w:rPr>
+              <w:t>Tercera mayor</w:t>
+            </w:r>
+          </w:p>
+        </w:tc>
+        <w:tc>
+          <w:tcPr>
+            <w:tcW w:w="2876" w:type="dxa"/>
+          </w:tcPr>
+          <w:p>
+            <w:pPr>
+              <w:jc w:val="center"/>
+              <w:rPr>
+                <w:rFonts w:ascii="Times New Roman" w:hAnsi="Times New Roman" w:cs="Times New Roman"/>
+                <w:sz w:val="24"/>
+                <w:szCs w:val="24"/>
+              </w:rPr>
+            </w:pPr>
+            <w:r>
+              <w:rPr>
+                <w:rFonts w:ascii="Times New Roman" w:hAnsi="Times New Roman" w:cs="Times New Roman"/>
+                <w:sz w:val="24"/>
+                <w:szCs w:val="24"/>
+              </w:rPr>
+              <w:t>2 tonos</w:t>
+            </w:r>
+          </w:p>
+        </w:tc>
+      </w:tr>
+      <w:tr>
+        <w:trPr>
+          <w:trHeight w:val="341"/>
+        </w:trPr>
+        <w:tc>
+          <w:tcPr>
+            <w:tcW w:w="2875" w:type="dxa"/>
+          </w:tcPr>
+          <w:p>
+            <w:pPr>
+              <w:jc w:val="center"/>
+              <w:rPr>
+                <w:rFonts w:ascii="Times New Roman" w:hAnsi="Times New Roman" w:cs="Times New Roman"/>
+                <w:sz w:val="24"/>
+                <w:szCs w:val="24"/>
+              </w:rPr>
+            </w:pPr>
+            <w:r>
+              <w:rPr>
+                <w:rFonts w:ascii="Times New Roman" w:hAnsi="Times New Roman" w:cs="Times New Roman"/>
+                <w:sz w:val="24"/>
+                <w:szCs w:val="24"/>
+              </w:rPr>
+              <w:t>5</w:t>
+            </w:r>
+          </w:p>
+        </w:tc>
+        <w:tc>
+          <w:tcPr>
+            <w:tcW w:w="2875" w:type="dxa"/>
+          </w:tcPr>
+          <w:p>
+            <w:pPr>
+              <w:jc w:val="center"/>
+              <w:rPr>
+                <w:rFonts w:ascii="Times New Roman" w:hAnsi="Times New Roman" w:cs="Times New Roman"/>
+                <w:sz w:val="24"/>
+                <w:szCs w:val="24"/>
+              </w:rPr>
+            </w:pPr>
+            <w:r>
+              <w:rPr>
+                <w:rFonts w:ascii="Times New Roman" w:hAnsi="Times New Roman" w:cs="Times New Roman"/>
+                <w:sz w:val="24"/>
+                <w:szCs w:val="24"/>
+              </w:rPr>
+              <w:t>Cuarta justa</w:t>
+            </w:r>
+          </w:p>
+        </w:tc>
+        <w:tc>
+          <w:tcPr>
+            <w:tcW w:w="2876" w:type="dxa"/>
+          </w:tcPr>
+          <w:p>
+            <w:pPr>
+              <w:jc w:val="center"/>
+              <w:rPr>
+                <w:rFonts w:ascii="Times New Roman" w:hAnsi="Times New Roman" w:cs="Times New Roman"/>
+                <w:sz w:val="24"/>
+                <w:szCs w:val="24"/>
+              </w:rPr>
+            </w:pPr>
+            <w:r>
+              <w:rPr>
+                <w:rFonts w:ascii="Times New Roman" w:hAnsi="Times New Roman" w:cs="Times New Roman"/>
+                <w:sz w:val="24"/>
+                <w:szCs w:val="24"/>
+              </w:rPr>
+              <w:t>2 ½ tonos</w:t>
+            </w:r>
+          </w:p>
+        </w:tc>
+      </w:tr>
+      <w:tr>
+        <w:trPr>
+          <w:trHeight w:val="322"/>
+        </w:trPr>
+        <w:tc>
+          <w:tcPr>
+            <w:tcW w:w="2875" w:type="dxa"/>
+          </w:tcPr>
+          <w:p>
+            <w:pPr>
+              <w:jc w:val="center"/>
+              <w:rPr>
+                <w:rFonts w:ascii="Times New Roman" w:hAnsi="Times New Roman" w:cs="Times New Roman"/>
+                <w:sz w:val="24"/>
+                <w:szCs w:val="24"/>
+              </w:rPr>
+            </w:pPr>
+            <w:r>
+              <w:rPr>
+                <w:rFonts w:ascii="Times New Roman" w:hAnsi="Times New Roman" w:cs="Times New Roman"/>
+                <w:sz w:val="24"/>
+                <w:szCs w:val="24"/>
+              </w:rPr>
+              <w:t>6</w:t>
+            </w:r>
+          </w:p>
+        </w:tc>
+        <w:tc>
+          <w:tcPr>
+            <w:tcW w:w="2875" w:type="dxa"/>
+          </w:tcPr>
+          <w:p>
+            <w:pPr>
+              <w:jc w:val="center"/>
+              <w:rPr>
+                <w:rFonts w:ascii="Times New Roman" w:hAnsi="Times New Roman" w:cs="Times New Roman"/>
+                <w:sz w:val="24"/>
+                <w:szCs w:val="24"/>
+              </w:rPr>
+            </w:pPr>
+            <w:r>
+              <w:rPr>
+                <w:rFonts w:ascii="Times New Roman" w:hAnsi="Times New Roman" w:cs="Times New Roman"/>
+                <w:sz w:val="24"/>
+                <w:szCs w:val="24"/>
+              </w:rPr>
+              <w:t>Cuarta aumentada (Tritono)</w:t>
+            </w:r>
+          </w:p>
+        </w:tc>
+        <w:tc>
+          <w:tcPr>
+            <w:tcW w:w="2876" w:type="dxa"/>
+          </w:tcPr>
+          <w:p>
+            <w:pPr>
+              <w:jc w:val="center"/>
+              <w:rPr>
+                <w:rFonts w:ascii="Times New Roman" w:hAnsi="Times New Roman" w:cs="Times New Roman"/>
+                <w:sz w:val="24"/>
+                <w:szCs w:val="24"/>
+              </w:rPr>
+            </w:pPr>
+            <w:r>
+              <w:rPr>
+                <w:rFonts w:ascii="Times New Roman" w:hAnsi="Times New Roman" w:cs="Times New Roman"/>
+                <w:sz w:val="24"/>
+                <w:szCs w:val="24"/>
+              </w:rPr>
+              <w:t>3 tonos</w:t>
+            </w:r>
+          </w:p>
+        </w:tc>
+      </w:tr>
+      <w:tr>
+        <w:trPr>
+          <w:trHeight w:val="322"/>
+        </w:trPr>
+        <w:tc>
+          <w:tcPr>
+            <w:tcW w:w="2875" w:type="dxa"/>
+          </w:tcPr>
+          <w:p>
+            <w:pPr>
+              <w:jc w:val="center"/>
+              <w:rPr>
+                <w:rFonts w:ascii="Times New Roman" w:hAnsi="Times New Roman" w:cs="Times New Roman"/>
+                <w:sz w:val="24"/>
+                <w:szCs w:val="24"/>
+              </w:rPr>
+            </w:pPr>
+            <w:r>
+              <w:rPr>
+                <w:rFonts w:ascii="Times New Roman" w:hAnsi="Times New Roman" w:cs="Times New Roman"/>
+                <w:sz w:val="24"/>
+                <w:szCs w:val="24"/>
+              </w:rPr>
+              <w:t>7</w:t>
+            </w:r>
+          </w:p>
+        </w:tc>
+        <w:tc>
+          <w:tcPr>
+            <w:tcW w:w="2875" w:type="dxa"/>
+          </w:tcPr>
+          <w:p>
+            <w:pPr>
+              <w:jc w:val="center"/>
+              <w:rPr>
+                <w:rFonts w:ascii="Times New Roman" w:hAnsi="Times New Roman" w:cs="Times New Roman"/>
+                <w:sz w:val="24"/>
+                <w:szCs w:val="24"/>
+              </w:rPr>
+            </w:pPr>
+            <w:r>
+              <w:rPr>
+                <w:rFonts w:ascii="Times New Roman" w:hAnsi="Times New Roman" w:cs="Times New Roman"/>
+                <w:sz w:val="24"/>
+                <w:szCs w:val="24"/>
+              </w:rPr>
+              <w:t>Quinta justa</w:t>
+            </w:r>
+          </w:p>
+        </w:tc>
+        <w:tc>
+          <w:tcPr>
+            <w:tcW w:w="2876" w:type="dxa"/>
+          </w:tcPr>
+          <w:p>
+            <w:pPr>
+              <w:jc w:val="center"/>
+              <w:rPr>
+                <w:rFonts w:ascii="Times New Roman" w:hAnsi="Times New Roman" w:cs="Times New Roman"/>
+                <w:sz w:val="24"/>
+                <w:szCs w:val="24"/>
+              </w:rPr>
+            </w:pPr>
+            <w:r>
+              <w:rPr>
+                <w:rFonts w:ascii="Times New Roman" w:hAnsi="Times New Roman" w:cs="Times New Roman"/>
+                <w:sz w:val="24"/>
+                <w:szCs w:val="24"/>
+              </w:rPr>
+              <w:t>3 ½ tonos</w:t>
+            </w:r>
+          </w:p>
+        </w:tc>
+      </w:tr>
+      <w:tr>
+        <w:trPr>
+          <w:trHeight w:val="322"/>
+        </w:trPr>
+        <w:tc>
+          <w:tcPr>
+            <w:tcW w:w="2875" w:type="dxa"/>
+          </w:tcPr>
+          <w:p>
+            <w:pPr>
+              <w:jc w:val="center"/>
+              <w:rPr>
+                <w:rFonts w:ascii="Times New Roman" w:hAnsi="Times New Roman" w:cs="Times New Roman"/>
+                <w:sz w:val="24"/>
+                <w:szCs w:val="24"/>
+              </w:rPr>
+            </w:pPr>
+            <w:r>
+              <w:rPr>
+                <w:rFonts w:ascii="Times New Roman" w:hAnsi="Times New Roman" w:cs="Times New Roman"/>
+                <w:sz w:val="24"/>
+                <w:szCs w:val="24"/>
+              </w:rPr>
+              <w:t>8</w:t>
+            </w:r>
+          </w:p>
+        </w:tc>
+        <w:tc>
+          <w:tcPr>
+            <w:tcW w:w="2875" w:type="dxa"/>
+          </w:tcPr>
+          <w:p>
+            <w:pPr>
+              <w:jc w:val="center"/>
+              <w:rPr>
+                <w:rFonts w:ascii="Times New Roman" w:hAnsi="Times New Roman" w:cs="Times New Roman"/>
+                <w:sz w:val="24"/>
+                <w:szCs w:val="24"/>
+              </w:rPr>
+            </w:pPr>
+            <w:r>
+              <w:rPr>
+                <w:rFonts w:ascii="Times New Roman" w:hAnsi="Times New Roman" w:cs="Times New Roman"/>
+                <w:sz w:val="24"/>
+                <w:szCs w:val="24"/>
+              </w:rPr>
+              <w:t>Sexta menor</w:t>
+            </w:r>
+          </w:p>
+        </w:tc>
+        <w:tc>
+          <w:tcPr>
+            <w:tcW w:w="2876" w:type="dxa"/>
+          </w:tcPr>
+          <w:p>
+            <w:pPr>
+              <w:jc w:val="center"/>
+              <w:rPr>
+                <w:rFonts w:ascii="Times New Roman" w:hAnsi="Times New Roman" w:cs="Times New Roman"/>
+                <w:sz w:val="24"/>
+                <w:szCs w:val="24"/>
+              </w:rPr>
+            </w:pPr>
+            <w:r>
+              <w:rPr>
+                <w:rFonts w:ascii="Times New Roman" w:hAnsi="Times New Roman" w:cs="Times New Roman"/>
+                <w:sz w:val="24"/>
+                <w:szCs w:val="24"/>
+              </w:rPr>
+              <w:t>4 tonos</w:t>
+            </w:r>
+          </w:p>
+        </w:tc>
+      </w:tr>
+      <w:tr>
+        <w:trPr>
+          <w:trHeight w:val="322"/>
+        </w:trPr>
+        <w:tc>
+          <w:tcPr>
+            <w:tcW w:w="2875" w:type="dxa"/>
+          </w:tcPr>
+          <w:p>
+            <w:pPr>
+              <w:jc w:val="center"/>
+              <w:rPr>
+                <w:rFonts w:ascii="Times New Roman" w:hAnsi="Times New Roman" w:cs="Times New Roman"/>
+                <w:sz w:val="24"/>
+                <w:szCs w:val="24"/>
+              </w:rPr>
+            </w:pPr>
+            <w:r>
+              <w:rPr>
+                <w:rFonts w:ascii="Times New Roman" w:hAnsi="Times New Roman" w:cs="Times New Roman"/>
+                <w:sz w:val="24"/>
+                <w:szCs w:val="24"/>
+              </w:rPr>
+              <w:t>9</w:t>
+            </w:r>
+          </w:p>
+        </w:tc>
+        <w:tc>
+          <w:tcPr>
+            <w:tcW w:w="2875" w:type="dxa"/>
+          </w:tcPr>
+          <w:p>
+            <w:pPr>
+              <w:jc w:val="center"/>
+              <w:rPr>
+                <w:rFonts w:ascii="Times New Roman" w:hAnsi="Times New Roman" w:cs="Times New Roman"/>
+                <w:sz w:val="24"/>
+                <w:szCs w:val="24"/>
+              </w:rPr>
+            </w:pPr>
+            <w:r>
+              <w:rPr>
+                <w:rFonts w:ascii="Times New Roman" w:hAnsi="Times New Roman" w:cs="Times New Roman"/>
+                <w:sz w:val="24"/>
+                <w:szCs w:val="24"/>
+              </w:rPr>
+              <w:t>Sexta mayor</w:t>
+            </w:r>
+          </w:p>
+        </w:tc>
+        <w:tc>
+          <w:tcPr>
+            <w:tcW w:w="2876" w:type="dxa"/>
+          </w:tcPr>
+          <w:p>
+            <w:pPr>
+              <w:jc w:val="center"/>
+              <w:rPr>
+                <w:rFonts w:ascii="Times New Roman" w:hAnsi="Times New Roman" w:cs="Times New Roman"/>
+                <w:sz w:val="24"/>
+                <w:szCs w:val="24"/>
+              </w:rPr>
+            </w:pPr>
+            <w:r>
+              <w:rPr>
+                <w:rFonts w:ascii="Times New Roman" w:hAnsi="Times New Roman" w:cs="Times New Roman"/>
+                <w:sz w:val="24"/>
+                <w:szCs w:val="24"/>
+              </w:rPr>
+              <w:t>4 ½ tonos</w:t>
+            </w:r>
+          </w:p>
+        </w:tc>
+      </w:tr>
+      <w:tr>
+        <w:trPr>
+          <w:trHeight w:val="322"/>
+        </w:trPr>
+        <w:tc>
+          <w:tcPr>
+            <w:tcW w:w="2875" w:type="dxa"/>
+          </w:tcPr>
+          <w:p>
+            <w:pPr>
+              <w:jc w:val="center"/>
+              <w:rPr>
+                <w:rFonts w:ascii="Times New Roman" w:hAnsi="Times New Roman" w:cs="Times New Roman"/>
+                <w:sz w:val="24"/>
+                <w:szCs w:val="24"/>
+              </w:rPr>
+            </w:pPr>
+            <w:r>
+              <w:rPr>
+                <w:rFonts w:ascii="Times New Roman" w:hAnsi="Times New Roman" w:cs="Times New Roman"/>
+                <w:sz w:val="24"/>
+                <w:szCs w:val="24"/>
+              </w:rPr>
+              <w:t>10</w:t>
+            </w:r>
+          </w:p>
+        </w:tc>
+        <w:tc>
+          <w:tcPr>
+            <w:tcW w:w="2875" w:type="dxa"/>
+          </w:tcPr>
+          <w:p>
+            <w:pPr>
+              <w:jc w:val="center"/>
+              <w:rPr>
+                <w:rFonts w:ascii="Times New Roman" w:hAnsi="Times New Roman" w:cs="Times New Roman"/>
+                <w:sz w:val="24"/>
+                <w:szCs w:val="24"/>
+              </w:rPr>
+            </w:pPr>
+            <w:r>
+              <w:rPr>
+                <w:rFonts w:ascii="Times New Roman" w:hAnsi="Times New Roman" w:cs="Times New Roman"/>
+                <w:sz w:val="24"/>
+                <w:szCs w:val="24"/>
+              </w:rPr>
+              <w:t>Séptima menor</w:t>
+            </w:r>
+          </w:p>
+        </w:tc>
+        <w:tc>
+          <w:tcPr>
+            <w:tcW w:w="2876" w:type="dxa"/>
+          </w:tcPr>
+          <w:p>
+            <w:pPr>
+              <w:jc w:val="center"/>
+              <w:rPr>
+                <w:rFonts w:ascii="Times New Roman" w:hAnsi="Times New Roman" w:cs="Times New Roman"/>
+                <w:sz w:val="24"/>
+                <w:szCs w:val="24"/>
+              </w:rPr>
+            </w:pPr>
+            <w:r>
+              <w:rPr>
+                <w:rFonts w:ascii="Times New Roman" w:hAnsi="Times New Roman" w:cs="Times New Roman"/>
+                <w:sz w:val="24"/>
+                <w:szCs w:val="24"/>
+              </w:rPr>
+              <w:t>5 tonos</w:t>
+            </w:r>
+          </w:p>
+        </w:tc>
+      </w:tr>
+      <w:tr>
+        <w:trPr>
+          <w:trHeight w:val="322"/>
+        </w:trPr>
+        <w:tc>
+          <w:tcPr>
+            <w:tcW w:w="2875" w:type="dxa"/>
+          </w:tcPr>
+          <w:p>
+            <w:pPr>
+              <w:jc w:val="center"/>
+              <w:rPr>
+                <w:rFonts w:ascii="Times New Roman" w:hAnsi="Times New Roman" w:cs="Times New Roman"/>
+                <w:sz w:val="24"/>
+                <w:szCs w:val="24"/>
+              </w:rPr>
+            </w:pPr>
+            <w:r>
+              <w:rPr>
+                <w:rFonts w:ascii="Times New Roman" w:hAnsi="Times New Roman" w:cs="Times New Roman"/>
+                <w:sz w:val="24"/>
+                <w:szCs w:val="24"/>
+              </w:rPr>
+              <w:t>11</w:t>
+            </w:r>
+          </w:p>
+        </w:tc>
+        <w:tc>
+          <w:tcPr>
+            <w:tcW w:w="2875" w:type="dxa"/>
+          </w:tcPr>
+          <w:p>
+            <w:pPr>
+              <w:jc w:val="center"/>
+              <w:rPr>
+                <w:rFonts w:ascii="Times New Roman" w:hAnsi="Times New Roman" w:cs="Times New Roman"/>
+                <w:sz w:val="24"/>
+                <w:szCs w:val="24"/>
+              </w:rPr>
+            </w:pPr>
+            <w:r>
+              <w:rPr>
+                <w:rFonts w:ascii="Times New Roman" w:hAnsi="Times New Roman" w:cs="Times New Roman"/>
+                <w:sz w:val="24"/>
+                <w:szCs w:val="24"/>
+              </w:rPr>
+              <w:t>Séptima mayor</w:t>
+            </w:r>
+          </w:p>
+        </w:tc>
+        <w:tc>
+          <w:tcPr>
+            <w:tcW w:w="2876" w:type="dxa"/>
+          </w:tcPr>
+          <w:p>
+            <w:pPr>
+              <w:jc w:val="center"/>
+              <w:rPr>
+                <w:rFonts w:ascii="Times New Roman" w:hAnsi="Times New Roman" w:cs="Times New Roman"/>
+                <w:sz w:val="24"/>
+                <w:szCs w:val="24"/>
+              </w:rPr>
+            </w:pPr>
+            <w:r>
+              <w:rPr>
+                <w:rFonts w:ascii="Times New Roman" w:hAnsi="Times New Roman" w:cs="Times New Roman"/>
+                <w:sz w:val="24"/>
+                <w:szCs w:val="24"/>
+              </w:rPr>
+              <w:t>5 ½ tonos</w:t>
+            </w:r>
+          </w:p>
+        </w:tc>
+      </w:tr>
+      <w:tr>
+        <w:trPr>
+          <w:trHeight w:val="322"/>
+        </w:trPr>
+        <w:tc>
+          <w:tcPr>
+            <w:tcW w:w="2875" w:type="dxa"/>
+          </w:tcPr>
+          <w:p>
+            <w:pPr>
+              <w:jc w:val="center"/>
+              <w:rPr>
+                <w:rFonts w:ascii="Times New Roman" w:hAnsi="Times New Roman" w:cs="Times New Roman"/>
+                <w:sz w:val="24"/>
+                <w:szCs w:val="24"/>
+              </w:rPr>
+            </w:pPr>
+            <w:r>
+              <w:rPr>
+                <w:rFonts w:ascii="Times New Roman" w:hAnsi="Times New Roman" w:cs="Times New Roman"/>
+                <w:sz w:val="24"/>
+                <w:szCs w:val="24"/>
+              </w:rPr>
+              <w:t>12</w:t>
+            </w:r>
+          </w:p>
+        </w:tc>
+        <w:tc>
+          <w:tcPr>
+            <w:tcW w:w="2875" w:type="dxa"/>
+          </w:tcPr>
+          <w:p>
+            <w:pPr>
+              <w:jc w:val="center"/>
+              <w:rPr>
+                <w:rFonts w:ascii="Times New Roman" w:hAnsi="Times New Roman" w:cs="Times New Roman"/>
+                <w:sz w:val="24"/>
+                <w:szCs w:val="24"/>
+              </w:rPr>
+            </w:pPr>
+            <w:r>
+              <w:rPr>
+                <w:rFonts w:ascii="Times New Roman" w:hAnsi="Times New Roman" w:cs="Times New Roman"/>
+                <w:sz w:val="24"/>
+                <w:szCs w:val="24"/>
+              </w:rPr>
+              <w:t>Octava justa</w:t>
+            </w:r>
+          </w:p>
+        </w:tc>
+        <w:tc>
+          <w:tcPr>
+            <w:tcW w:w="2876" w:type="dxa"/>
+          </w:tcPr>
+          <w:p>
+            <w:pPr>
+              <w:jc w:val="center"/>
+              <w:rPr>
+                <w:rFonts w:ascii="Times New Roman" w:hAnsi="Times New Roman" w:cs="Times New Roman"/>
+                <w:sz w:val="24"/>
+                <w:szCs w:val="24"/>
+              </w:rPr>
+            </w:pPr>
+            <w:r>
+              <w:rPr>
+                <w:rFonts w:ascii="Times New Roman" w:hAnsi="Times New Roman" w:cs="Times New Roman"/>
+                <w:sz w:val="24"/>
+                <w:szCs w:val="24"/>
+              </w:rPr>
+              <w:t>6 tonos</w:t>
+            </w:r>
+          </w:p>
+        </w:tc>
+      </w:tr>
+    </w:tbl>
+    <w:p/>
+    <w:p>
+      <w:pPr>
+        <w:rPr>
+          <w:rFonts w:ascii="Times New Roman" w:hAnsi="Times New Roman" w:cs="Times New Roman"/>
+          <w:sz w:val="24"/>
+          <w:szCs w:val="24"/>
+        </w:rPr>
+      </w:pPr>
+      <w:r>
+        <w:tab/>
+      </w:r>
+      <w:r>
+        <w:rPr>
+          <w:rFonts w:ascii="Times New Roman" w:hAnsi="Times New Roman" w:cs="Times New Roman"/>
+          <w:sz w:val="24"/>
+          <w:szCs w:val="24"/>
+        </w:rPr>
+        <w:t xml:space="preserve">Los valores numéricos sobre los que usamos </w:t>
+      </w:r>
+      <w:r>
+        <w:rPr>
+          <w:rFonts w:ascii="Times New Roman" w:hAnsi="Times New Roman" w:cs="Times New Roman"/>
+          <w:i/>
+          <w:iCs/>
+          <w:sz w:val="24"/>
+          <w:szCs w:val="24"/>
+        </w:rPr>
+        <w:t xml:space="preserve">.midiratio </w:t>
+      </w:r>
+      <w:r>
+        <w:rPr>
+          <w:rFonts w:ascii="Times New Roman" w:hAnsi="Times New Roman" w:cs="Times New Roman"/>
+          <w:sz w:val="24"/>
+          <w:szCs w:val="24"/>
+        </w:rPr>
+        <w:t>también se pueden aplicar en forma de números negativos, haciendo de esta forma que en vez de aumentar un semitono por cada uno, se disminuya.</w:t>
+      </w:r>
+    </w:p>
+    <w:p>
+      <w:pPr>
+        <w:ind w:firstLine="708"/>
+        <w:rPr>
+          <w:rFonts w:ascii="Times New Roman" w:hAnsi="Times New Roman" w:cs="Times New Roman"/>
+          <w:sz w:val="24"/>
+          <w:szCs w:val="24"/>
+        </w:rPr>
+      </w:pPr>
+      <w:r>
+        <w:rPr>
+          <w:rFonts w:ascii="Times New Roman" w:hAnsi="Times New Roman" w:cs="Times New Roman"/>
+          <w:sz w:val="24"/>
+          <w:szCs w:val="24"/>
+        </w:rPr>
+        <w:t>Así tendríamos que</w:t>
+      </w:r>
+      <w:r>
+        <w:rPr>
+          <w:rFonts w:ascii="Times New Roman" w:hAnsi="Times New Roman" w:cs="Times New Roman"/>
+          <w:sz w:val="24"/>
+          <w:szCs w:val="24"/>
+        </w:rPr>
+        <w:t xml:space="preserve"> si</w:t>
+      </w:r>
+      <w:r>
+        <w:rPr>
+          <w:rFonts w:ascii="Times New Roman" w:hAnsi="Times New Roman" w:cs="Times New Roman"/>
+          <w:sz w:val="24"/>
+          <w:szCs w:val="24"/>
+        </w:rPr>
+        <w:t xml:space="preserve"> la nota</w:t>
+      </w:r>
+      <w:r>
+        <w:rPr>
+          <w:rFonts w:ascii="Times New Roman" w:hAnsi="Times New Roman" w:cs="Times New Roman"/>
+          <w:sz w:val="24"/>
+          <w:szCs w:val="24"/>
+        </w:rPr>
+        <w:t xml:space="preserve"> </w:t>
+      </w:r>
+      <w:r>
+        <w:rPr>
+          <w:rFonts w:ascii="Times New Roman" w:hAnsi="Times New Roman" w:cs="Times New Roman"/>
+          <w:sz w:val="24"/>
+          <w:szCs w:val="24"/>
+        </w:rPr>
+        <w:t xml:space="preserve">La (69 en notación MIDI) la multiplicamos por </w:t>
+      </w:r>
+      <w:r>
+        <w:rPr>
+          <w:rFonts w:ascii="Times New Roman" w:hAnsi="Times New Roman" w:cs="Times New Roman"/>
+          <w:i/>
+          <w:iCs/>
+          <w:sz w:val="24"/>
+          <w:szCs w:val="24"/>
+        </w:rPr>
+        <w:t>8.midi</w:t>
+      </w:r>
+      <w:r>
+        <w:rPr>
+          <w:rFonts w:ascii="Times New Roman" w:hAnsi="Times New Roman" w:cs="Times New Roman"/>
+          <w:i/>
+          <w:iCs/>
+          <w:sz w:val="24"/>
+          <w:szCs w:val="24"/>
+        </w:rPr>
+        <w:t>ratio</w:t>
+      </w:r>
+      <w:r>
+        <w:rPr>
+          <w:rFonts w:ascii="Times New Roman" w:hAnsi="Times New Roman" w:cs="Times New Roman"/>
+          <w:sz w:val="24"/>
+          <w:szCs w:val="24"/>
+        </w:rPr>
+        <w:t xml:space="preserve"> obtenemos su sexta menor:</w:t>
+      </w:r>
+    </w:p>
+    <w:p>
+      <w:pPr>
+        <w:ind w:firstLine="708"/>
+        <w:rPr>
+          <w:rFonts w:ascii="Times New Roman" w:hAnsi="Times New Roman" w:cs="Times New Roman"/>
+          <w:sz w:val="24"/>
+          <w:szCs w:val="24"/>
+        </w:rPr>
+      </w:pPr>
+    </w:p>
+    <w:p>
+      <w:pPr>
+        <w:ind w:firstLine="708"/>
+        <w:rPr>
+          <w:rStyle w:val="fontstyle01"/>
+          <w:rFonts w:ascii="Times New Roman" w:hAnsi="Times New Roman" w:cs="Times New Roman"/>
+          <w:b/>
+          <w:bCs/>
+          <w:i/>
+          <w:iCs/>
+        </w:rPr>
+      </w:pPr>
+      <w:r>
+        <w:rPr>
+          <w:rStyle w:val="fontstyle01"/>
+          <w:rFonts w:ascii="Times New Roman" w:hAnsi="Times New Roman" w:cs="Times New Roman"/>
+          <w:b/>
+          <w:bCs/>
+          <w:i/>
+          <w:iCs/>
+        </w:rPr>
+        <w:t>69.midicps</w:t>
+      </w:r>
+      <w:r>
+        <w:rPr>
+          <w:rStyle w:val="fontstyle01"/>
+          <w:rFonts w:ascii="Times New Roman" w:hAnsi="Times New Roman" w:cs="Times New Roman"/>
+          <w:b/>
+          <w:bCs/>
+          <w:i/>
+          <w:iCs/>
+        </w:rPr>
+        <w:t xml:space="preserve"> * </w:t>
+      </w:r>
+      <w:r>
+        <w:rPr>
+          <w:rStyle w:val="fontstyle01"/>
+          <w:rFonts w:ascii="Times New Roman" w:hAnsi="Times New Roman" w:cs="Times New Roman"/>
+          <w:b/>
+          <w:bCs/>
+          <w:i/>
+          <w:iCs/>
+        </w:rPr>
+        <w:t>8</w:t>
+      </w:r>
+      <w:r>
+        <w:rPr>
+          <w:rStyle w:val="fontstyle01"/>
+          <w:rFonts w:ascii="Times New Roman" w:hAnsi="Times New Roman" w:cs="Times New Roman"/>
+          <w:b/>
+          <w:bCs/>
+          <w:i/>
+          <w:iCs/>
+        </w:rPr>
+        <w:t>.midiratio</w:t>
+      </w:r>
+    </w:p>
+    <w:p>
+      <w:pPr>
+        <w:ind w:firstLine="708"/>
+        <w:rPr>
+          <w:rStyle w:val="fontstyle01"/>
+          <w:rFonts w:ascii="Times New Roman" w:hAnsi="Times New Roman" w:cs="Times New Roman"/>
+        </w:rPr>
+      </w:pPr>
+    </w:p>
+    <w:p>
+      <w:pPr>
+        <w:ind w:firstLine="708"/>
+        <w:rPr>
+          <w:rStyle w:val="fontstyle01"/>
+          <w:rFonts w:ascii="Times New Roman" w:hAnsi="Times New Roman" w:cs="Times New Roman"/>
+        </w:rPr>
+      </w:pPr>
+      <w:r>
+        <w:rPr>
+          <w:rStyle w:val="fontstyle01"/>
+          <w:rFonts w:ascii="Times New Roman" w:hAnsi="Times New Roman" w:cs="Times New Roman"/>
+        </w:rPr>
+        <w:t xml:space="preserve">Por otro lado, si la multiplicamos por </w:t>
+      </w:r>
+      <w:r>
+        <w:rPr>
+          <w:rStyle w:val="fontstyle01"/>
+          <w:rFonts w:ascii="Times New Roman" w:hAnsi="Times New Roman" w:cs="Times New Roman"/>
+          <w:i/>
+          <w:iCs/>
+        </w:rPr>
+        <w:t>-5.midiratio</w:t>
+      </w:r>
+      <w:r>
+        <w:rPr>
+          <w:rStyle w:val="fontstyle01"/>
+          <w:rFonts w:ascii="Times New Roman" w:hAnsi="Times New Roman" w:cs="Times New Roman"/>
+        </w:rPr>
+        <w:t xml:space="preserve"> obtenemos su cuarta descendente:</w:t>
+      </w:r>
+    </w:p>
+    <w:p>
+      <w:pPr>
+        <w:ind w:firstLine="708"/>
+        <w:rPr>
+          <w:rStyle w:val="fontstyle01"/>
+          <w:rFonts w:ascii="Times New Roman" w:hAnsi="Times New Roman" w:cs="Times New Roman"/>
+        </w:rPr>
+      </w:pPr>
+    </w:p>
+    <w:p>
+      <w:pPr>
+        <w:ind w:firstLine="708"/>
+        <w:rPr>
+          <w:rStyle w:val="fontstyle01"/>
+          <w:rFonts w:ascii="Times New Roman" w:hAnsi="Times New Roman" w:cs="Times New Roman"/>
+          <w:b/>
+          <w:bCs/>
+          <w:i/>
+          <w:iCs/>
+        </w:rPr>
+      </w:pPr>
+      <w:r>
+        <w:rPr>
+          <w:rStyle w:val="fontstyle01"/>
+          <w:rFonts w:ascii="Times New Roman" w:hAnsi="Times New Roman" w:cs="Times New Roman"/>
+          <w:b/>
+          <w:bCs/>
+          <w:i/>
+          <w:iCs/>
+        </w:rPr>
+        <w:t>69.midicps * -5.midiratio</w:t>
+      </w:r>
+    </w:p>
+    <w:p>
+      <w:pPr>
+        <w:ind w:firstLine="708"/>
+        <w:rPr>
+          <w:rStyle w:val="fontstyle01"/>
+          <w:rFonts w:ascii="Times New Roman" w:hAnsi="Times New Roman" w:cs="Times New Roman"/>
+          <w:b/>
+          <w:bCs/>
+          <w:i/>
+          <w:iCs/>
+        </w:rPr>
+      </w:pPr>
+    </w:p>
+    <w:p>
+      <w:pPr>
+        <w:rPr>
+          <w:rStyle w:val="fontstyle01"/>
+          <w:rFonts w:ascii="Times New Roman" w:hAnsi="Times New Roman" w:cs="Times New Roman"/>
+          <w:b/>
+          <w:bCs/>
+          <w:i/>
+          <w:iCs/>
+        </w:rPr>
+      </w:pPr>
+      <w:r>
+        <w:rPr>
+          <w:rStyle w:val="fontstyle01"/>
+          <w:rFonts w:ascii="Times New Roman" w:hAnsi="Times New Roman" w:cs="Times New Roman"/>
+          <w:b/>
+          <w:bCs/>
+          <w:i/>
+          <w:iCs/>
+        </w:rPr>
+        <w:tab/>
+      </w:r>
+    </w:p>
+    <w:p>
+      <w:pPr>
+        <w:pStyle w:val="Ttulo2"/>
+        <w:rPr>
+          <w:rFonts w:ascii="Times New Roman" w:hAnsi="Times New Roman" w:cs="Times New Roman"/>
+          <w:sz w:val="32"/>
+          <w:szCs w:val="32"/>
+        </w:rPr>
+      </w:pPr>
+      <w:r>
+        <w:rPr>
+          <w:rFonts w:ascii="Times New Roman" w:hAnsi="Times New Roman" w:cs="Times New Roman"/>
+          <w:sz w:val="32"/>
+          <w:szCs w:val="32"/>
+        </w:rPr>
+        <w:t xml:space="preserve">5.6 </w:t>
+      </w:r>
+      <w:r>
+        <w:rPr>
+          <w:rFonts w:ascii="Times New Roman" w:hAnsi="Times New Roman" w:cs="Times New Roman"/>
+          <w:sz w:val="32"/>
+          <w:szCs w:val="32"/>
+        </w:rPr>
+        <w:t>Arrays</w:t>
+      </w:r>
+    </w:p>
+    <w:p/>
+    <w:p>
+      <w:pPr>
+        <w:rPr>
+          <w:rFonts w:ascii="Times New Roman" w:hAnsi="Times New Roman" w:cs="Times New Roman"/>
+          <w:sz w:val="24"/>
+          <w:szCs w:val="24"/>
+        </w:rPr>
+      </w:pPr>
+      <w:r>
+        <w:tab/>
+      </w:r>
+      <w:r>
+        <w:rPr>
+          <w:rFonts w:ascii="Times New Roman" w:hAnsi="Times New Roman" w:cs="Times New Roman"/>
+          <w:sz w:val="24"/>
+          <w:szCs w:val="24"/>
+        </w:rPr>
+        <w:t xml:space="preserve">Al igual que en la mayoría de </w:t>
+      </w:r>
+      <w:r>
+        <w:rPr>
+          <w:rFonts w:ascii="Times New Roman" w:hAnsi="Times New Roman" w:cs="Times New Roman"/>
+          <w:sz w:val="24"/>
+          <w:szCs w:val="24"/>
+        </w:rPr>
+        <w:t>los lenguajes</w:t>
+      </w:r>
+      <w:r>
+        <w:rPr>
+          <w:rFonts w:ascii="Times New Roman" w:hAnsi="Times New Roman" w:cs="Times New Roman"/>
+          <w:sz w:val="24"/>
+          <w:szCs w:val="24"/>
+        </w:rPr>
+        <w:t xml:space="preserve"> de programación modernos, SuperCollider nos permite trabajar con </w:t>
+      </w:r>
+      <w:r>
+        <w:rPr>
+          <w:rFonts w:ascii="Times New Roman" w:hAnsi="Times New Roman" w:cs="Times New Roman"/>
+          <w:i/>
+          <w:iCs/>
+          <w:sz w:val="24"/>
+          <w:szCs w:val="24"/>
+        </w:rPr>
+        <w:t>arrays</w:t>
+      </w:r>
+      <w:r>
+        <w:rPr>
+          <w:rFonts w:ascii="Times New Roman" w:hAnsi="Times New Roman" w:cs="Times New Roman"/>
+          <w:sz w:val="24"/>
+          <w:szCs w:val="24"/>
+        </w:rPr>
+        <w:t>, que representan un conjunto de elementos ordenado</w:t>
+      </w:r>
+      <w:r>
+        <w:rPr>
+          <w:rFonts w:ascii="Times New Roman" w:hAnsi="Times New Roman" w:cs="Times New Roman"/>
+          <w:sz w:val="24"/>
+          <w:szCs w:val="24"/>
+        </w:rPr>
+        <w:t>s, los cuales se declaran dentro de corchetes y separados por comas.</w:t>
+      </w:r>
+    </w:p>
+    <w:p>
+      <w:pPr>
+        <w:rPr>
+          <w:rFonts w:ascii="Times New Roman" w:hAnsi="Times New Roman" w:cs="Times New Roman"/>
+          <w:sz w:val="24"/>
+          <w:szCs w:val="24"/>
+        </w:rPr>
+      </w:pPr>
+      <w:r>
+        <w:rPr>
+          <w:rFonts w:ascii="Times New Roman" w:hAnsi="Times New Roman" w:cs="Times New Roman"/>
+          <w:sz w:val="24"/>
+          <w:szCs w:val="24"/>
+        </w:rPr>
+        <w:tab/>
+        <w:t xml:space="preserve">Los </w:t>
+      </w:r>
+      <w:r>
+        <w:rPr>
+          <w:rFonts w:ascii="Times New Roman" w:hAnsi="Times New Roman" w:cs="Times New Roman"/>
+          <w:i/>
+          <w:iCs/>
+          <w:sz w:val="24"/>
+          <w:szCs w:val="24"/>
+        </w:rPr>
+        <w:t>arrays</w:t>
+      </w:r>
+      <w:r>
+        <w:rPr>
+          <w:rFonts w:ascii="Times New Roman" w:hAnsi="Times New Roman" w:cs="Times New Roman"/>
+          <w:sz w:val="24"/>
+          <w:szCs w:val="24"/>
+        </w:rPr>
+        <w:t xml:space="preserve"> pueden ser utilizados para operar entre ellos, aunque con ciertas particularidades. Si operamos con dos </w:t>
+      </w:r>
+      <w:r>
+        <w:rPr>
+          <w:rFonts w:ascii="Times New Roman" w:hAnsi="Times New Roman" w:cs="Times New Roman"/>
+          <w:i/>
+          <w:iCs/>
+          <w:sz w:val="24"/>
+          <w:szCs w:val="24"/>
+        </w:rPr>
+        <w:t>arrays</w:t>
+      </w:r>
+      <w:r>
+        <w:rPr>
+          <w:rFonts w:ascii="Times New Roman" w:hAnsi="Times New Roman" w:cs="Times New Roman"/>
+          <w:sz w:val="24"/>
+          <w:szCs w:val="24"/>
+        </w:rPr>
+        <w:t xml:space="preserve"> del mismo tamaño, la operación se aplica entre sus miembros uno a uno:</w:t>
+      </w:r>
+    </w:p>
+    <w:p>
+      <w:pPr>
+        <w:rPr>
+          <w:rFonts w:ascii="Times New Roman" w:hAnsi="Times New Roman" w:cs="Times New Roman"/>
+          <w:sz w:val="24"/>
+          <w:szCs w:val="24"/>
+        </w:rPr>
+      </w:pPr>
+    </w:p>
+    <w:p>
+      <w:pPr>
+        <w:ind w:left="1416" w:firstLine="708"/>
+        <w:rPr>
+          <w:rFonts w:ascii="Times New Roman" w:hAnsi="Times New Roman" w:cs="Times New Roman"/>
+          <w:b/>
+          <w:bCs/>
+          <w:sz w:val="24"/>
+          <w:szCs w:val="24"/>
+        </w:rPr>
+      </w:pPr>
+      <m:oMathPara>
+        <m:oMathParaPr>
+          <m:jc m:val="center"/>
+        </m:oMathParaPr>
+        <m:oMath>
+          <m:r>
+            <m:rPr>
+              <m:sty m:val="bi"/>
+            </m:rPr>
+            <w:rPr>
+              <w:rFonts w:ascii="Cambria Math" w:hAnsi="Cambria Math" w:cs="Times New Roman"/>
+              <w:sz w:val="24"/>
+              <w:szCs w:val="24"/>
+            </w:rPr>
+            <m:t>[1, 2, 3, 4] + [1, 2, 3, 4] == [1+1, 2+2, 3+3, 4+4</m:t>
+          </m:r>
+          <m:r>
+            <m:rPr>
+              <m:sty m:val="bi"/>
+            </m:rPr>
+            <w:rPr>
+              <w:rFonts w:ascii="Cambria Math" w:hAnsi="Cambria Math" w:cs="Times New Roman"/>
+              <w:sz w:val="24"/>
+              <w:szCs w:val="24"/>
+            </w:rPr>
+            <m:t>]</m:t>
+          </m:r>
+        </m:oMath>
+      </m:oMathPara>
+    </w:p>
+    <w:p>
+      <w:pPr>
+        <w:ind w:left="1416" w:firstLine="708"/>
+        <w:rPr>
+          <w:rFonts w:ascii="Times New Roman" w:hAnsi="Times New Roman" w:cs="Times New Roman"/>
+          <w:sz w:val="24"/>
+          <w:szCs w:val="24"/>
+        </w:rPr>
+      </w:pPr>
+    </w:p>
+    <w:p>
+      <w:pPr>
+        <w:ind w:firstLine="708"/>
+        <w:rPr>
+          <w:rFonts w:ascii="Times New Roman" w:hAnsi="Times New Roman" w:cs="Times New Roman"/>
+          <w:sz w:val="24"/>
+          <w:szCs w:val="24"/>
+        </w:rPr>
+      </w:pPr>
+      <w:r>
+        <w:rPr>
+          <w:rFonts w:ascii="Times New Roman" w:hAnsi="Times New Roman" w:cs="Times New Roman"/>
+          <w:sz w:val="24"/>
+          <w:szCs w:val="24"/>
+        </w:rPr>
+        <w:lastRenderedPageBreak/>
+        <w:t xml:space="preserve">Sin embargo, si los </w:t>
+      </w:r>
+      <w:r>
+        <w:rPr>
+          <w:rFonts w:ascii="Times New Roman" w:hAnsi="Times New Roman" w:cs="Times New Roman"/>
+          <w:i/>
+          <w:iCs/>
+          <w:sz w:val="24"/>
+          <w:szCs w:val="24"/>
+        </w:rPr>
+        <w:t>arrays</w:t>
+      </w:r>
+      <w:r>
+        <w:rPr>
+          <w:rFonts w:ascii="Times New Roman" w:hAnsi="Times New Roman" w:cs="Times New Roman"/>
+          <w:sz w:val="24"/>
+          <w:szCs w:val="24"/>
+        </w:rPr>
+        <w:t xml:space="preserve"> poseen un distinto número de elementos, la operación se ejecuta miembro por miembro hasta que el de menor tamaño llega a su fin, momento en el que se continúa operando a partir del principio de este:</w:t>
+      </w:r>
+    </w:p>
+    <w:p>
+      <w:pPr>
+        <w:rPr>
+          <w:rFonts w:ascii="Cambria Math" w:hAnsi="Cambria Math" w:cs="Times New Roman"/>
+          <w:sz w:val="24"/>
+          <w:szCs w:val="24"/>
+          <w:oMath/>
+        </w:rPr>
+      </w:pPr>
+    </w:p>
+    <w:p>
+      <w:pPr>
+        <w:ind w:left="1416" w:firstLine="708"/>
+        <w:rPr>
+          <w:rFonts w:ascii="Cambria Math" w:hAnsi="Cambria Math" w:cs="Times New Roman"/>
+          <w:sz w:val="24"/>
+          <w:szCs w:val="24"/>
+          <w:oMath/>
+        </w:rPr>
+      </w:pPr>
+      <m:oMathPara>
+        <m:oMathParaPr>
+          <m:jc m:val="center"/>
+        </m:oMathParaPr>
+        <m:oMath>
+          <m:r>
+            <m:rPr>
+              <m:sty m:val="bi"/>
+            </m:rPr>
+            <w:rPr>
+              <w:rFonts w:ascii="Cambria Math" w:hAnsi="Cambria Math" w:cs="Times New Roman"/>
+              <w:sz w:val="24"/>
+              <w:szCs w:val="24"/>
+            </w:rPr>
+            <m:t>[1, 2] * [1, 2, 3, 4] == [1*1, 2*2, 1*3, 2*4]</m:t>
+          </m:r>
+        </m:oMath>
+      </m:oMathPara>
+    </w:p>
+    <w:p>
+      <w:pPr>
+        <w:rPr>
+          <w:rFonts w:ascii="Times New Roman" w:hAnsi="Times New Roman" w:cs="Times New Roman"/>
+          <w:sz w:val="24"/>
+          <w:szCs w:val="24"/>
+        </w:rPr>
+      </w:pPr>
+    </w:p>
+    <w:p>
+      <w:pPr>
+        <w:rPr>
+          <w:rFonts w:ascii="Times New Roman" w:hAnsi="Times New Roman" w:cs="Times New Roman"/>
+          <w:sz w:val="24"/>
+          <w:szCs w:val="24"/>
+        </w:rPr>
+      </w:pPr>
+      <w:r>
+        <w:rPr>
+          <w:rFonts w:ascii="Times New Roman" w:hAnsi="Times New Roman" w:cs="Times New Roman"/>
+          <w:sz w:val="24"/>
+          <w:szCs w:val="24"/>
+        </w:rPr>
+        <w:tab/>
+        <w:t xml:space="preserve">A continuación, explicaremos algunos de los métodos más útiles que nos ofrece SuperCollider para trabajar con estos </w:t>
+      </w:r>
+      <w:r>
+        <w:rPr>
+          <w:rFonts w:ascii="Times New Roman" w:hAnsi="Times New Roman" w:cs="Times New Roman"/>
+          <w:i/>
+          <w:iCs/>
+          <w:sz w:val="24"/>
+          <w:szCs w:val="24"/>
+        </w:rPr>
+        <w:t>arrays</w:t>
+      </w:r>
+      <w:r>
+        <w:rPr>
+          <w:rFonts w:ascii="Times New Roman" w:hAnsi="Times New Roman" w:cs="Times New Roman"/>
+          <w:sz w:val="24"/>
+          <w:szCs w:val="24"/>
+        </w:rPr>
+        <w:t>, algunos de los cuales no facilitarán mucho el trabajo dependiendo de lo que necesitemos:</w:t>
+      </w:r>
+    </w:p>
+    <w:p>
+      <w:pPr>
+        <w:rPr>
+          <w:rFonts w:ascii="Times New Roman" w:hAnsi="Times New Roman" w:cs="Times New Roman"/>
+          <w:sz w:val="24"/>
+          <w:szCs w:val="24"/>
+        </w:rPr>
+      </w:pPr>
+    </w:p>
+    <w:p>
+      <w:pPr>
+        <w:pStyle w:val="Prrafodelista"/>
+        <w:numPr>
+          <w:ilvl w:val="0"/>
+          <w:numId w:val="14"/>
+        </w:numPr>
+        <w:rPr>
+          <w:rFonts w:ascii="Times New Roman" w:hAnsi="Times New Roman" w:cs="Times New Roman"/>
+          <w:sz w:val="24"/>
+          <w:szCs w:val="24"/>
+        </w:rPr>
+      </w:pPr>
+      <w:r>
+        <w:rPr>
+          <w:rFonts w:ascii="Times New Roman" w:hAnsi="Times New Roman" w:cs="Times New Roman"/>
+          <w:sz w:val="24"/>
+          <w:szCs w:val="24"/>
+        </w:rPr>
+        <w:t>.</w:t>
+      </w:r>
+      <w:r>
+        <w:rPr>
+          <w:rFonts w:ascii="Times New Roman" w:hAnsi="Times New Roman" w:cs="Times New Roman"/>
+          <w:sz w:val="24"/>
+          <w:szCs w:val="24"/>
+        </w:rPr>
+        <w:t xml:space="preserve">size: </w:t>
+      </w:r>
+      <w:r>
+        <w:rPr>
+          <w:rFonts w:ascii="Times New Roman" w:hAnsi="Times New Roman" w:cs="Times New Roman"/>
+          <w:sz w:val="24"/>
+          <w:szCs w:val="24"/>
+        </w:rPr>
+        <w:t>Devuelve como output el tamaño del array.</w:t>
+      </w:r>
+    </w:p>
+    <w:p>
+      <w:pPr>
+        <w:pStyle w:val="Prrafodelista"/>
+        <w:ind w:left="1425"/>
+        <w:rPr>
+          <w:rFonts w:ascii="Times New Roman" w:hAnsi="Times New Roman" w:cs="Times New Roman"/>
+          <w:sz w:val="24"/>
+          <w:szCs w:val="24"/>
+        </w:rPr>
+      </w:pPr>
+    </w:p>
+    <w:p>
+      <w:pPr>
+        <w:pStyle w:val="Prrafodelista"/>
+        <w:numPr>
+          <w:ilvl w:val="0"/>
+          <w:numId w:val="14"/>
+        </w:numPr>
+        <w:rPr>
+          <w:rFonts w:ascii="Times New Roman" w:hAnsi="Times New Roman" w:cs="Times New Roman"/>
+          <w:sz w:val="24"/>
+          <w:szCs w:val="24"/>
+        </w:rPr>
+      </w:pPr>
+      <w:r>
+        <w:rPr>
+          <w:rFonts w:ascii="Times New Roman" w:hAnsi="Times New Roman" w:cs="Times New Roman"/>
+          <w:sz w:val="24"/>
+          <w:szCs w:val="24"/>
+        </w:rPr>
+        <w:t>.scramble: Altera de forma aleatoria el contenido del array sobre el que se ejecuta.</w:t>
+      </w:r>
+    </w:p>
+    <w:p>
+      <w:pPr>
+        <w:pStyle w:val="Prrafodelista"/>
+        <w:rPr>
+          <w:rFonts w:ascii="Times New Roman" w:hAnsi="Times New Roman" w:cs="Times New Roman"/>
+          <w:sz w:val="24"/>
+          <w:szCs w:val="24"/>
+        </w:rPr>
+      </w:pPr>
+    </w:p>
+    <w:p>
+      <w:pPr>
+        <w:pStyle w:val="Prrafodelista"/>
+        <w:numPr>
+          <w:ilvl w:val="0"/>
+          <w:numId w:val="14"/>
+        </w:numPr>
+        <w:rPr>
+          <w:rFonts w:ascii="Times New Roman" w:hAnsi="Times New Roman" w:cs="Times New Roman"/>
+          <w:sz w:val="24"/>
+          <w:szCs w:val="24"/>
+        </w:rPr>
+      </w:pPr>
+      <w:r>
+        <w:rPr>
+          <w:rFonts w:ascii="Times New Roman" w:hAnsi="Times New Roman" w:cs="Times New Roman"/>
+          <w:sz w:val="24"/>
+          <w:szCs w:val="24"/>
+        </w:rPr>
+        <w:t xml:space="preserve">.mirror: Genera un </w:t>
+      </w:r>
+      <w:r>
+        <w:rPr>
+          <w:rFonts w:ascii="Times New Roman" w:hAnsi="Times New Roman" w:cs="Times New Roman"/>
+          <w:i/>
+          <w:iCs/>
+          <w:sz w:val="24"/>
+          <w:szCs w:val="24"/>
+        </w:rPr>
+        <w:t>array</w:t>
+      </w:r>
+      <w:r>
+        <w:rPr>
+          <w:rFonts w:ascii="Times New Roman" w:hAnsi="Times New Roman" w:cs="Times New Roman"/>
+          <w:sz w:val="24"/>
+          <w:szCs w:val="24"/>
+        </w:rPr>
+        <w:t xml:space="preserve"> que contiene un espejo del primero, es decir, coge el punto medio del array y a continuación añade los mismos elementos en sentido inverso.</w:t>
+      </w:r>
+    </w:p>
+    <w:p>
+      <w:pPr>
+        <w:pStyle w:val="Prrafodelista"/>
+        <w:rPr>
+          <w:rFonts w:ascii="Times New Roman" w:hAnsi="Times New Roman" w:cs="Times New Roman"/>
+          <w:sz w:val="24"/>
+          <w:szCs w:val="24"/>
+        </w:rPr>
+      </w:pPr>
+    </w:p>
+    <w:p>
+      <w:pPr>
+        <w:ind w:left="1425"/>
+        <w:rPr>
+          <w:rFonts w:ascii="Times New Roman" w:hAnsi="Times New Roman" w:cs="Times New Roman"/>
+          <w:sz w:val="24"/>
+          <w:szCs w:val="24"/>
+        </w:rPr>
+      </w:pPr>
+      <w:r>
+        <w:rPr>
+          <w:rFonts w:ascii="Times New Roman" w:hAnsi="Times New Roman" w:cs="Times New Roman"/>
+          <w:sz w:val="24"/>
+          <w:szCs w:val="24"/>
+        </w:rPr>
+        <w:t xml:space="preserve">Por ejemplo [1,2,3].mirror nos devuelve el </w:t>
+      </w:r>
+      <w:r>
+        <w:rPr>
+          <w:rFonts w:ascii="Times New Roman" w:hAnsi="Times New Roman" w:cs="Times New Roman"/>
+          <w:i/>
+          <w:iCs/>
+          <w:sz w:val="24"/>
+          <w:szCs w:val="24"/>
+        </w:rPr>
+        <w:t>array</w:t>
+      </w:r>
+      <w:r>
+        <w:rPr>
+          <w:rFonts w:ascii="Times New Roman" w:hAnsi="Times New Roman" w:cs="Times New Roman"/>
+          <w:sz w:val="24"/>
+          <w:szCs w:val="24"/>
+        </w:rPr>
+        <w:t xml:space="preserve"> [1,2,3,2,1]</w:t>
+      </w:r>
+    </w:p>
+    <w:p>
+      <w:pPr>
+        <w:ind w:left="1425"/>
+        <w:rPr>
+          <w:rFonts w:ascii="Times New Roman" w:hAnsi="Times New Roman" w:cs="Times New Roman"/>
+          <w:sz w:val="24"/>
+          <w:szCs w:val="24"/>
+        </w:rPr>
+      </w:pPr>
+    </w:p>
+    <w:p>
+      <w:pPr>
+        <w:pStyle w:val="Prrafodelista"/>
+        <w:numPr>
+          <w:ilvl w:val="0"/>
+          <w:numId w:val="14"/>
+        </w:numPr>
+        <w:rPr>
+          <w:rFonts w:ascii="Times New Roman" w:hAnsi="Times New Roman" w:cs="Times New Roman"/>
+          <w:sz w:val="24"/>
+          <w:szCs w:val="24"/>
+        </w:rPr>
+      </w:pPr>
+      <w:r>
+        <w:rPr>
+          <w:rFonts w:ascii="Times New Roman" w:hAnsi="Times New Roman" w:cs="Times New Roman"/>
+          <w:sz w:val="24"/>
+          <w:szCs w:val="24"/>
+        </w:rPr>
+        <w:t xml:space="preserve">.choose: Escoge un elemento al azar del </w:t>
+      </w:r>
+      <w:r>
+        <w:rPr>
+          <w:rFonts w:ascii="Times New Roman" w:hAnsi="Times New Roman" w:cs="Times New Roman"/>
+          <w:i/>
+          <w:iCs/>
+          <w:sz w:val="24"/>
+          <w:szCs w:val="24"/>
+        </w:rPr>
+        <w:t>array.</w:t>
+      </w:r>
+    </w:p>
+    <w:p>
+      <w:pPr>
+        <w:pStyle w:val="Prrafodelista"/>
+        <w:ind w:left="1425"/>
+        <w:rPr>
+          <w:rFonts w:ascii="Times New Roman" w:hAnsi="Times New Roman" w:cs="Times New Roman"/>
+          <w:i/>
+          <w:iCs/>
+          <w:sz w:val="24"/>
+          <w:szCs w:val="24"/>
+        </w:rPr>
+      </w:pPr>
+    </w:p>
+    <w:p>
+      <w:pPr>
+        <w:pStyle w:val="Prrafodelista"/>
+        <w:numPr>
+          <w:ilvl w:val="0"/>
+          <w:numId w:val="14"/>
+        </w:numPr>
+        <w:rPr>
+          <w:rFonts w:ascii="Times New Roman" w:hAnsi="Times New Roman" w:cs="Times New Roman"/>
+          <w:sz w:val="24"/>
+          <w:szCs w:val="24"/>
+        </w:rPr>
+      </w:pPr>
+      <w:r>
+        <w:rPr>
+          <w:rFonts w:ascii="Times New Roman" w:hAnsi="Times New Roman" w:cs="Times New Roman"/>
+          <w:sz w:val="24"/>
+          <w:szCs w:val="24"/>
+        </w:rPr>
+        <w:t>.wchoose: Es similar a .choose, solo que recibe como parámetro un peso probabilístico por cada elemento del array, en el cual se base para asignar la probabilidad de devolver cada uno de estos elementos.</w:t>
+      </w:r>
+      <w:bookmarkStart w:id="21" w:name="_GoBack"/>
+      <w:bookmarkEnd w:id="21"/>
+    </w:p>
     <w:sectPr>
       <w:pgSz w:w="11906" w:h="16838"/>
       <w:pgMar w:top="1417" w:right="1701" w:bottom="1417" w:left="1701" w:header="708" w:footer="708" w:gutter="0"/>
@@ -11112,16 +15191,16 @@
 <file path=word/numbering.xml><?xml version="1.0" encoding="utf-8"?>
 <w:numbering xmlns:wpc="http://schemas.microsoft.com/office/word/2010/wordprocessingCanvas" xmlns:cx="http://schemas.microsoft.com/office/drawing/2014/chartex" xmlns:cx1="http://schemas.microsoft.com/office/drawing/2015/9/8/chartex" xmlns:cx2="http://schemas.microsoft.com/office/drawing/2015/10/21/chartex" xmlns:cx3="http://schemas.microsoft.com/office/drawing/2016/5/9/chartex" xmlns:cx4="http://schemas.microsoft.com/office/drawing/2016/5/10/chartex" xmlns:cx5="http://schemas.microsoft.com/office/drawing/2016/5/11/chartex" xmlns:cx6="http://schemas.microsoft.com/office/drawing/2016/5/12/chartex" xmlns:cx7="http://schemas.microsoft.com/office/drawing/2016/5/13/chartex" xmlns:cx8="http://schemas.microsoft.com/office/drawing/2016/5/14/chartex" xmlns:mc="http://schemas.openxmlformats.org/markup-compatibility/2006" xmlns:aink="http://schemas.microsoft.com/office/drawing/2016/ink" xmlns:am3d="http://schemas.microsoft.com/office/drawing/2017/model3d" xmlns:o="urn:schemas-microsoft-com:office:office" xmlns:r="http://schemas.openxmlformats.org/officeDocument/2006/relationships" xmlns:m="http://schemas.openxmlformats.org/officeDocument/2006/math" xmlns:v="urn:schemas-microsoft-com:vml" xmlns:wp14="http://schemas.microsoft.com/office/word/2010/wordprocessingDrawing" xmlns:wp="http://schemas.openxmlformats.org/drawingml/2006/wordprocessingDrawing" xmlns:w10="urn:schemas-microsoft-com:office:word" xmlns:w="http://schemas.openxmlformats.org/wordprocessingml/2006/main" xmlns:w14="http://schemas.microsoft.com/office/word/2010/wordml" xmlns:w15="http://schemas.microsoft.com/office/word/2012/wordml" xmlns:w16cid="http://schemas.microsoft.com/office/word/2016/wordml/cid" xmlns:w16se="http://schemas.microsoft.com/office/word/2015/wordml/symex" xmlns:wpg="http://schemas.microsoft.com/office/word/2010/wordprocessingGroup" xmlns:wpi="http://schemas.microsoft.com/office/word/2010/wordprocessingInk" xmlns:wne="http://schemas.microsoft.com/office/word/2006/wordml" xmlns:wps="http://schemas.microsoft.com/office/word/2010/wordprocessingShape" mc:Ignorable="w14 w15 w16se w16cid wp14">
   <w:abstractNum w:abstractNumId="0" w15:restartNumberingAfterBreak="0">
-    <w:nsid w:val="06BF093B"/>
+    <w:nsid w:val="03BE3468"/>
     <w:multiLevelType w:val="hybridMultilevel"/>
-    <w:tmpl w:val="939065E2"/>
+    <w:tmpl w:val="097E69AA"/>
     <w:lvl w:ilvl="0" w:tplc="0C0A0001">
       <w:start w:val="1"/>
       <w:numFmt w:val="bullet"/>
       <w:lvlText w:val=""/>
       <w:lvlJc w:val="left"/>
       <w:pPr>
-        <w:ind w:left="720" w:hanging="360"/>
+        <w:ind w:left="1425" w:hanging="360"/>
       </w:pPr>
       <w:rPr>
         <w:rFonts w:ascii="Symbol" w:hAnsi="Symbol" w:hint="default"/>
@@ -11133,7 +15212,7 @@
       <w:lvlText w:val="o"/>
       <w:lvlJc w:val="left"/>
       <w:pPr>
-        <w:ind w:left="1440" w:hanging="360"/>
+        <w:ind w:left="2145" w:hanging="360"/>
       </w:pPr>
       <w:rPr>
         <w:rFonts w:ascii="Courier New" w:hAnsi="Courier New" w:cs="Courier New" w:hint="default"/>
@@ -11145,7 +15224,7 @@
       <w:lvlText w:val=""/>
       <w:lvlJc w:val="left"/>
       <w:pPr>
-        <w:ind w:left="2160" w:hanging="360"/>
+        <w:ind w:left="2865" w:hanging="360"/>
       </w:pPr>
       <w:rPr>
         <w:rFonts w:ascii="Wingdings" w:hAnsi="Wingdings" w:hint="default"/>
@@ -11157,7 +15236,7 @@
       <w:lvlText w:val=""/>
       <w:lvlJc w:val="left"/>
       <w:pPr>
-        <w:ind w:left="2880" w:hanging="360"/>
+        <w:ind w:left="3585" w:hanging="360"/>
       </w:pPr>
       <w:rPr>
         <w:rFonts w:ascii="Symbol" w:hAnsi="Symbol" w:hint="default"/>
@@ -11169,7 +15248,7 @@
       <w:lvlText w:val="o"/>
       <w:lvlJc w:val="left"/>
       <w:pPr>
-        <w:ind w:left="3600" w:hanging="360"/>
+        <w:ind w:left="4305" w:hanging="360"/>
       </w:pPr>
       <w:rPr>
         <w:rFonts w:ascii="Courier New" w:hAnsi="Courier New" w:cs="Courier New" w:hint="default"/>
@@ -11181,7 +15260,7 @@
       <w:lvlText w:val=""/>
       <w:lvlJc w:val="left"/>
       <w:pPr>
-        <w:ind w:left="4320" w:hanging="360"/>
+        <w:ind w:left="5025" w:hanging="360"/>
       </w:pPr>
       <w:rPr>
         <w:rFonts w:ascii="Wingdings" w:hAnsi="Wingdings" w:hint="default"/>
@@ -11193,7 +15272,7 @@
       <w:lvlText w:val=""/>
       <w:lvlJc w:val="left"/>
       <w:pPr>
-        <w:ind w:left="5040" w:hanging="360"/>
+        <w:ind w:left="5745" w:hanging="360"/>
       </w:pPr>
       <w:rPr>
         <w:rFonts w:ascii="Symbol" w:hAnsi="Symbol" w:hint="default"/>
@@ -11205,7 +15284,7 @@
       <w:lvlText w:val="o"/>
       <w:lvlJc w:val="left"/>
       <w:pPr>
-        <w:ind w:left="5760" w:hanging="360"/>
+        <w:ind w:left="6465" w:hanging="360"/>
       </w:pPr>
       <w:rPr>
         <w:rFonts w:ascii="Courier New" w:hAnsi="Courier New" w:cs="Courier New" w:hint="default"/>
@@ -11217,7 +15296,7 @@
       <w:lvlText w:val=""/>
       <w:lvlJc w:val="left"/>
       <w:pPr>
-        <w:ind w:left="6480" w:hanging="360"/>
+        <w:ind w:left="7185" w:hanging="360"/>
       </w:pPr>
       <w:rPr>
         <w:rFonts w:ascii="Wingdings" w:hAnsi="Wingdings" w:hint="default"/>
@@ -11225,9 +15304,9 @@
     </w:lvl>
   </w:abstractNum>
   <w:abstractNum w:abstractNumId="1" w15:restartNumberingAfterBreak="0">
-    <w:nsid w:val="110800A4"/>
+    <w:nsid w:val="06BF093B"/>
     <w:multiLevelType w:val="hybridMultilevel"/>
-    <w:tmpl w:val="09FEAE56"/>
+    <w:tmpl w:val="939065E2"/>
     <w:lvl w:ilvl="0" w:tplc="0C0A0001">
       <w:start w:val="1"/>
       <w:numFmt w:val="bullet"/>
@@ -11338,6 +15417,205 @@
     </w:lvl>
   </w:abstractNum>
   <w:abstractNum w:abstractNumId="2" w15:restartNumberingAfterBreak="0">
+    <w:nsid w:val="0DBA4092"/>
+    <w:multiLevelType w:val="hybridMultilevel"/>
+    <w:tmpl w:val="CAC2F3E4"/>
+    <w:lvl w:ilvl="0" w:tplc="0C0A000F">
+      <w:start w:val="1"/>
+      <w:numFmt w:val="decimal"/>
+      <w:lvlText w:val="%1."/>
+      <w:lvlJc w:val="left"/>
+      <w:pPr>
+        <w:ind w:left="2844" w:hanging="360"/>
+      </w:pPr>
+    </w:lvl>
+    <w:lvl w:ilvl="1" w:tplc="0C0A0019" w:tentative="1">
+      <w:start w:val="1"/>
+      <w:numFmt w:val="lowerLetter"/>
+      <w:lvlText w:val="%2."/>
+      <w:lvlJc w:val="left"/>
+      <w:pPr>
+        <w:ind w:left="3564" w:hanging="360"/>
+      </w:pPr>
+    </w:lvl>
+    <w:lvl w:ilvl="2" w:tplc="0C0A001B" w:tentative="1">
+      <w:start w:val="1"/>
+      <w:numFmt w:val="lowerRoman"/>
+      <w:lvlText w:val="%3."/>
+      <w:lvlJc w:val="right"/>
+      <w:pPr>
+        <w:ind w:left="4284" w:hanging="180"/>
+      </w:pPr>
+    </w:lvl>
+    <w:lvl w:ilvl="3" w:tplc="0C0A000F" w:tentative="1">
+      <w:start w:val="1"/>
+      <w:numFmt w:val="decimal"/>
+      <w:lvlText w:val="%4."/>
+      <w:lvlJc w:val="left"/>
+      <w:pPr>
+        <w:ind w:left="5004" w:hanging="360"/>
+      </w:pPr>
+    </w:lvl>
+    <w:lvl w:ilvl="4" w:tplc="0C0A0019" w:tentative="1">
+      <w:start w:val="1"/>
+      <w:numFmt w:val="lowerLetter"/>
+      <w:lvlText w:val="%5."/>
+      <w:lvlJc w:val="left"/>
+      <w:pPr>
+        <w:ind w:left="5724" w:hanging="360"/>
+      </w:pPr>
+    </w:lvl>
+    <w:lvl w:ilvl="5" w:tplc="0C0A001B" w:tentative="1">
+      <w:start w:val="1"/>
+      <w:numFmt w:val="lowerRoman"/>
+      <w:lvlText w:val="%6."/>
+      <w:lvlJc w:val="right"/>
+      <w:pPr>
+        <w:ind w:left="6444" w:hanging="180"/>
+      </w:pPr>
+    </w:lvl>
+    <w:lvl w:ilvl="6" w:tplc="0C0A000F" w:tentative="1">
+      <w:start w:val="1"/>
+      <w:numFmt w:val="decimal"/>
+      <w:lvlText w:val="%7."/>
+      <w:lvlJc w:val="left"/>
+      <w:pPr>
+        <w:ind w:left="7164" w:hanging="360"/>
+      </w:pPr>
+    </w:lvl>
+    <w:lvl w:ilvl="7" w:tplc="0C0A0019" w:tentative="1">
+      <w:start w:val="1"/>
+      <w:numFmt w:val="lowerLetter"/>
+      <w:lvlText w:val="%8."/>
+      <w:lvlJc w:val="left"/>
+      <w:pPr>
+        <w:ind w:left="7884" w:hanging="360"/>
+      </w:pPr>
+    </w:lvl>
+    <w:lvl w:ilvl="8" w:tplc="0C0A001B" w:tentative="1">
+      <w:start w:val="1"/>
+      <w:numFmt w:val="lowerRoman"/>
+      <w:lvlText w:val="%9."/>
+      <w:lvlJc w:val="right"/>
+      <w:pPr>
+        <w:ind w:left="8604" w:hanging="180"/>
+      </w:pPr>
+    </w:lvl>
+  </w:abstractNum>
+  <w:abstractNum w:abstractNumId="3" w15:restartNumberingAfterBreak="0">
+    <w:nsid w:val="110800A4"/>
+    <w:multiLevelType w:val="hybridMultilevel"/>
+    <w:tmpl w:val="09FEAE56"/>
+    <w:lvl w:ilvl="0" w:tplc="0C0A0001">
+      <w:start w:val="1"/>
+      <w:numFmt w:val="bullet"/>
+      <w:lvlText w:val=""/>
+      <w:lvlJc w:val="left"/>
+      <w:pPr>
+        <w:ind w:left="720" w:hanging="360"/>
+      </w:pPr>
+      <w:rPr>
+        <w:rFonts w:ascii="Symbol" w:hAnsi="Symbol" w:hint="default"/>
+      </w:rPr>
+    </w:lvl>
+    <w:lvl w:ilvl="1" w:tplc="0C0A0003" w:tentative="1">
+      <w:start w:val="1"/>
+      <w:numFmt w:val="bullet"/>
+      <w:lvlText w:val="o"/>
+      <w:lvlJc w:val="left"/>
+      <w:pPr>
+        <w:ind w:left="1440" w:hanging="360"/>
+      </w:pPr>
+      <w:rPr>
+        <w:rFonts w:ascii="Courier New" w:hAnsi="Courier New" w:cs="Courier New" w:hint="default"/>
+      </w:rPr>
+    </w:lvl>
+    <w:lvl w:ilvl="2" w:tplc="0C0A0005" w:tentative="1">
+      <w:start w:val="1"/>
+      <w:numFmt w:val="bullet"/>
+      <w:lvlText w:val=""/>
+      <w:lvlJc w:val="left"/>
+      <w:pPr>
+        <w:ind w:left="2160" w:hanging="360"/>
+      </w:pPr>
+      <w:rPr>
+        <w:rFonts w:ascii="Wingdings" w:hAnsi="Wingdings" w:hint="default"/>
+      </w:rPr>
+    </w:lvl>
+    <w:lvl w:ilvl="3" w:tplc="0C0A0001" w:tentative="1">
+      <w:start w:val="1"/>
+      <w:numFmt w:val="bullet"/>
+      <w:lvlText w:val=""/>
+      <w:lvlJc w:val="left"/>
+      <w:pPr>
+        <w:ind w:left="2880" w:hanging="360"/>
+      </w:pPr>
+      <w:rPr>
+        <w:rFonts w:ascii="Symbol" w:hAnsi="Symbol" w:hint="default"/>
+      </w:rPr>
+    </w:lvl>
+    <w:lvl w:ilvl="4" w:tplc="0C0A0003" w:tentative="1">
+      <w:start w:val="1"/>
+      <w:numFmt w:val="bullet"/>
+      <w:lvlText w:val="o"/>
+      <w:lvlJc w:val="left"/>
+      <w:pPr>
+        <w:ind w:left="3600" w:hanging="360"/>
+      </w:pPr>
+      <w:rPr>
+        <w:rFonts w:ascii="Courier New" w:hAnsi="Courier New" w:cs="Courier New" w:hint="default"/>
+      </w:rPr>
+    </w:lvl>
+    <w:lvl w:ilvl="5" w:tplc="0C0A0005" w:tentative="1">
+      <w:start w:val="1"/>
+      <w:numFmt w:val="bullet"/>
+      <w:lvlText w:val=""/>
+      <w:lvlJc w:val="left"/>
+      <w:pPr>
+        <w:ind w:left="4320" w:hanging="360"/>
+      </w:pPr>
+      <w:rPr>
+        <w:rFonts w:ascii="Wingdings" w:hAnsi="Wingdings" w:hint="default"/>
+      </w:rPr>
+    </w:lvl>
+    <w:lvl w:ilvl="6" w:tplc="0C0A0001" w:tentative="1">
+      <w:start w:val="1"/>
+      <w:numFmt w:val="bullet"/>
+      <w:lvlText w:val=""/>
+      <w:lvlJc w:val="left"/>
+      <w:pPr>
+        <w:ind w:left="5040" w:hanging="360"/>
+      </w:pPr>
+      <w:rPr>
+        <w:rFonts w:ascii="Symbol" w:hAnsi="Symbol" w:hint="default"/>
+      </w:rPr>
+    </w:lvl>
+    <w:lvl w:ilvl="7" w:tplc="0C0A0003" w:tentative="1">
+      <w:start w:val="1"/>
+      <w:numFmt w:val="bullet"/>
+      <w:lvlText w:val="o"/>
+      <w:lvlJc w:val="left"/>
+      <w:pPr>
+        <w:ind w:left="5760" w:hanging="360"/>
+      </w:pPr>
+      <w:rPr>
+        <w:rFonts w:ascii="Courier New" w:hAnsi="Courier New" w:cs="Courier New" w:hint="default"/>
+      </w:rPr>
+    </w:lvl>
+    <w:lvl w:ilvl="8" w:tplc="0C0A0005" w:tentative="1">
+      <w:start w:val="1"/>
+      <w:numFmt w:val="bullet"/>
+      <w:lvlText w:val=""/>
+      <w:lvlJc w:val="left"/>
+      <w:pPr>
+        <w:ind w:left="6480" w:hanging="360"/>
+      </w:pPr>
+      <w:rPr>
+        <w:rFonts w:ascii="Wingdings" w:hAnsi="Wingdings" w:hint="default"/>
+      </w:rPr>
+    </w:lvl>
+  </w:abstractNum>
+  <w:abstractNum w:abstractNumId="4" w15:restartNumberingAfterBreak="0">
     <w:nsid w:val="1C1E5F33"/>
     <w:multiLevelType w:val="hybridMultilevel"/>
     <w:tmpl w:val="D89A459C"/>
@@ -11450,7 +15728,7 @@
       </w:rPr>
     </w:lvl>
   </w:abstractNum>
-  <w:abstractNum w:abstractNumId="3" w15:restartNumberingAfterBreak="0">
+  <w:abstractNum w:abstractNumId="5" w15:restartNumberingAfterBreak="0">
     <w:nsid w:val="342367D4"/>
     <w:multiLevelType w:val="hybridMultilevel"/>
     <w:tmpl w:val="CE32004C"/>
@@ -11563,7 +15841,93 @@
       </w:rPr>
     </w:lvl>
   </w:abstractNum>
-  <w:abstractNum w:abstractNumId="4" w15:restartNumberingAfterBreak="0">
+  <w:abstractNum w:abstractNumId="6" w15:restartNumberingAfterBreak="0">
+    <w:nsid w:val="3B8F2ABD"/>
+    <w:multiLevelType w:val="hybridMultilevel"/>
+    <w:tmpl w:val="94FE4A04"/>
+    <w:lvl w:ilvl="0" w:tplc="0C0A000F">
+      <w:start w:val="1"/>
+      <w:numFmt w:val="decimal"/>
+      <w:lvlText w:val="%1."/>
+      <w:lvlJc w:val="left"/>
+      <w:pPr>
+        <w:ind w:left="720" w:hanging="360"/>
+      </w:pPr>
+    </w:lvl>
+    <w:lvl w:ilvl="1" w:tplc="0C0A0019" w:tentative="1">
+      <w:start w:val="1"/>
+      <w:numFmt w:val="lowerLetter"/>
+      <w:lvlText w:val="%2."/>
+      <w:lvlJc w:val="left"/>
+      <w:pPr>
+        <w:ind w:left="1440" w:hanging="360"/>
+      </w:pPr>
+    </w:lvl>
+    <w:lvl w:ilvl="2" w:tplc="0C0A001B" w:tentative="1">
+      <w:start w:val="1"/>
+      <w:numFmt w:val="lowerRoman"/>
+      <w:lvlText w:val="%3."/>
+      <w:lvlJc w:val="right"/>
+      <w:pPr>
+        <w:ind w:left="2160" w:hanging="180"/>
+      </w:pPr>
+    </w:lvl>
+    <w:lvl w:ilvl="3" w:tplc="0C0A000F" w:tentative="1">
+      <w:start w:val="1"/>
+      <w:numFmt w:val="decimal"/>
+      <w:lvlText w:val="%4."/>
+      <w:lvlJc w:val="left"/>
+      <w:pPr>
+        <w:ind w:left="2880" w:hanging="360"/>
+      </w:pPr>
+    </w:lvl>
+    <w:lvl w:ilvl="4" w:tplc="0C0A0019" w:tentative="1">
+      <w:start w:val="1"/>
+      <w:numFmt w:val="lowerLetter"/>
+      <w:lvlText w:val="%5."/>
+      <w:lvlJc w:val="left"/>
+      <w:pPr>
+        <w:ind w:left="3600" w:hanging="360"/>
+      </w:pPr>
+    </w:lvl>
+    <w:lvl w:ilvl="5" w:tplc="0C0A001B" w:tentative="1">
+      <w:start w:val="1"/>
+      <w:numFmt w:val="lowerRoman"/>
+      <w:lvlText w:val="%6."/>
+      <w:lvlJc w:val="right"/>
+      <w:pPr>
+        <w:ind w:left="4320" w:hanging="180"/>
+      </w:pPr>
+    </w:lvl>
+    <w:lvl w:ilvl="6" w:tplc="0C0A000F" w:tentative="1">
+      <w:start w:val="1"/>
+      <w:numFmt w:val="decimal"/>
+      <w:lvlText w:val="%7."/>
+      <w:lvlJc w:val="left"/>
+      <w:pPr>
+        <w:ind w:left="5040" w:hanging="360"/>
+      </w:pPr>
+    </w:lvl>
+    <w:lvl w:ilvl="7" w:tplc="0C0A0019" w:tentative="1">
+      <w:start w:val="1"/>
+      <w:numFmt w:val="lowerLetter"/>
+      <w:lvlText w:val="%8."/>
+      <w:lvlJc w:val="left"/>
+      <w:pPr>
+        <w:ind w:left="5760" w:hanging="360"/>
+      </w:pPr>
+    </w:lvl>
+    <w:lvl w:ilvl="8" w:tplc="0C0A001B" w:tentative="1">
+      <w:start w:val="1"/>
+      <w:numFmt w:val="lowerRoman"/>
+      <w:lvlText w:val="%9."/>
+      <w:lvlJc w:val="right"/>
+      <w:pPr>
+        <w:ind w:left="6480" w:hanging="180"/>
+      </w:pPr>
+    </w:lvl>
+  </w:abstractNum>
+  <w:abstractNum w:abstractNumId="7" w15:restartNumberingAfterBreak="0">
     <w:nsid w:val="3D261EB2"/>
     <w:multiLevelType w:val="hybridMultilevel"/>
     <w:tmpl w:val="977ACA30"/>
@@ -11676,10 +16040,98 @@
       </w:rPr>
     </w:lvl>
   </w:abstractNum>
-  <w:abstractNum w:abstractNumId="5" w15:restartNumberingAfterBreak="0">
-    <w:nsid w:val="4FA81D06"/>
+  <w:abstractNum w:abstractNumId="8" w15:restartNumberingAfterBreak="0">
+    <w:nsid w:val="415778CB"/>
     <w:multiLevelType w:val="hybridMultilevel"/>
-    <w:tmpl w:val="5AF4B0A6"/>
+    <w:tmpl w:val="FAA2AF9E"/>
+    <w:lvl w:ilvl="0" w:tplc="B896D856">
+      <w:numFmt w:val="decimal"/>
+      <w:lvlText w:val="%1."/>
+      <w:lvlJc w:val="left"/>
+      <w:pPr>
+        <w:ind w:left="2844" w:hanging="360"/>
+      </w:pPr>
+      <w:rPr>
+        <w:rFonts w:hint="default"/>
+      </w:rPr>
+    </w:lvl>
+    <w:lvl w:ilvl="1" w:tplc="0C0A0019" w:tentative="1">
+      <w:start w:val="1"/>
+      <w:numFmt w:val="lowerLetter"/>
+      <w:lvlText w:val="%2."/>
+      <w:lvlJc w:val="left"/>
+      <w:pPr>
+        <w:ind w:left="3564" w:hanging="360"/>
+      </w:pPr>
+    </w:lvl>
+    <w:lvl w:ilvl="2" w:tplc="0C0A001B" w:tentative="1">
+      <w:start w:val="1"/>
+      <w:numFmt w:val="lowerRoman"/>
+      <w:lvlText w:val="%3."/>
+      <w:lvlJc w:val="right"/>
+      <w:pPr>
+        <w:ind w:left="4284" w:hanging="180"/>
+      </w:pPr>
+    </w:lvl>
+    <w:lvl w:ilvl="3" w:tplc="0C0A000F" w:tentative="1">
+      <w:start w:val="1"/>
+      <w:numFmt w:val="decimal"/>
+      <w:lvlText w:val="%4."/>
+      <w:lvlJc w:val="left"/>
+      <w:pPr>
+        <w:ind w:left="5004" w:hanging="360"/>
+      </w:pPr>
+    </w:lvl>
+    <w:lvl w:ilvl="4" w:tplc="0C0A0019" w:tentative="1">
+      <w:start w:val="1"/>
+      <w:numFmt w:val="lowerLetter"/>
+      <w:lvlText w:val="%5."/>
+      <w:lvlJc w:val="left"/>
+      <w:pPr>
+        <w:ind w:left="5724" w:hanging="360"/>
+      </w:pPr>
+    </w:lvl>
+    <w:lvl w:ilvl="5" w:tplc="0C0A001B" w:tentative="1">
+      <w:start w:val="1"/>
+      <w:numFmt w:val="lowerRoman"/>
+      <w:lvlText w:val="%6."/>
+      <w:lvlJc w:val="right"/>
+      <w:pPr>
+        <w:ind w:left="6444" w:hanging="180"/>
+      </w:pPr>
+    </w:lvl>
+    <w:lvl w:ilvl="6" w:tplc="0C0A000F" w:tentative="1">
+      <w:start w:val="1"/>
+      <w:numFmt w:val="decimal"/>
+      <w:lvlText w:val="%7."/>
+      <w:lvlJc w:val="left"/>
+      <w:pPr>
+        <w:ind w:left="7164" w:hanging="360"/>
+      </w:pPr>
+    </w:lvl>
+    <w:lvl w:ilvl="7" w:tplc="0C0A0019" w:tentative="1">
+      <w:start w:val="1"/>
+      <w:numFmt w:val="lowerLetter"/>
+      <w:lvlText w:val="%8."/>
+      <w:lvlJc w:val="left"/>
+      <w:pPr>
+        <w:ind w:left="7884" w:hanging="360"/>
+      </w:pPr>
+    </w:lvl>
+    <w:lvl w:ilvl="8" w:tplc="0C0A001B" w:tentative="1">
+      <w:start w:val="1"/>
+      <w:numFmt w:val="lowerRoman"/>
+      <w:lvlText w:val="%9."/>
+      <w:lvlJc w:val="right"/>
+      <w:pPr>
+        <w:ind w:left="8604" w:hanging="180"/>
+      </w:pPr>
+    </w:lvl>
+  </w:abstractNum>
+  <w:abstractNum w:abstractNumId="9" w15:restartNumberingAfterBreak="0">
+    <w:nsid w:val="450C22B7"/>
+    <w:multiLevelType w:val="hybridMultilevel"/>
+    <w:tmpl w:val="18D2856A"/>
     <w:lvl w:ilvl="0" w:tplc="0C0A0001">
       <w:start w:val="1"/>
       <w:numFmt w:val="bullet"/>
@@ -11789,10 +16241,10 @@
       </w:rPr>
     </w:lvl>
   </w:abstractNum>
-  <w:abstractNum w:abstractNumId="6" w15:restartNumberingAfterBreak="0">
-    <w:nsid w:val="7652723A"/>
+  <w:abstractNum w:abstractNumId="10" w15:restartNumberingAfterBreak="0">
+    <w:nsid w:val="4FA81D06"/>
     <w:multiLevelType w:val="hybridMultilevel"/>
-    <w:tmpl w:val="A78C1912"/>
+    <w:tmpl w:val="5AF4B0A6"/>
     <w:lvl w:ilvl="0" w:tplc="0C0A0001">
       <w:start w:val="1"/>
       <w:numFmt w:val="bullet"/>
@@ -11902,26 +16354,386 @@
       </w:rPr>
     </w:lvl>
   </w:abstractNum>
+  <w:abstractNum w:abstractNumId="11" w15:restartNumberingAfterBreak="0">
+    <w:nsid w:val="70E84DF5"/>
+    <w:multiLevelType w:val="hybridMultilevel"/>
+    <w:tmpl w:val="9FAC0D32"/>
+    <w:lvl w:ilvl="0" w:tplc="0C0A0001">
+      <w:start w:val="1"/>
+      <w:numFmt w:val="bullet"/>
+      <w:lvlText w:val=""/>
+      <w:lvlJc w:val="left"/>
+      <w:pPr>
+        <w:ind w:left="1425" w:hanging="360"/>
+      </w:pPr>
+      <w:rPr>
+        <w:rFonts w:ascii="Symbol" w:hAnsi="Symbol" w:hint="default"/>
+      </w:rPr>
+    </w:lvl>
+    <w:lvl w:ilvl="1" w:tplc="0C0A0003">
+      <w:start w:val="1"/>
+      <w:numFmt w:val="bullet"/>
+      <w:lvlText w:val="o"/>
+      <w:lvlJc w:val="left"/>
+      <w:pPr>
+        <w:ind w:left="2145" w:hanging="360"/>
+      </w:pPr>
+      <w:rPr>
+        <w:rFonts w:ascii="Courier New" w:hAnsi="Courier New" w:cs="Courier New" w:hint="default"/>
+      </w:rPr>
+    </w:lvl>
+    <w:lvl w:ilvl="2" w:tplc="0C0A0005" w:tentative="1">
+      <w:start w:val="1"/>
+      <w:numFmt w:val="bullet"/>
+      <w:lvlText w:val=""/>
+      <w:lvlJc w:val="left"/>
+      <w:pPr>
+        <w:ind w:left="2865" w:hanging="360"/>
+      </w:pPr>
+      <w:rPr>
+        <w:rFonts w:ascii="Wingdings" w:hAnsi="Wingdings" w:hint="default"/>
+      </w:rPr>
+    </w:lvl>
+    <w:lvl w:ilvl="3" w:tplc="0C0A0001" w:tentative="1">
+      <w:start w:val="1"/>
+      <w:numFmt w:val="bullet"/>
+      <w:lvlText w:val=""/>
+      <w:lvlJc w:val="left"/>
+      <w:pPr>
+        <w:ind w:left="3585" w:hanging="360"/>
+      </w:pPr>
+      <w:rPr>
+        <w:rFonts w:ascii="Symbol" w:hAnsi="Symbol" w:hint="default"/>
+      </w:rPr>
+    </w:lvl>
+    <w:lvl w:ilvl="4" w:tplc="0C0A0003" w:tentative="1">
+      <w:start w:val="1"/>
+      <w:numFmt w:val="bullet"/>
+      <w:lvlText w:val="o"/>
+      <w:lvlJc w:val="left"/>
+      <w:pPr>
+        <w:ind w:left="4305" w:hanging="360"/>
+      </w:pPr>
+      <w:rPr>
+        <w:rFonts w:ascii="Courier New" w:hAnsi="Courier New" w:cs="Courier New" w:hint="default"/>
+      </w:rPr>
+    </w:lvl>
+    <w:lvl w:ilvl="5" w:tplc="0C0A0005" w:tentative="1">
+      <w:start w:val="1"/>
+      <w:numFmt w:val="bullet"/>
+      <w:lvlText w:val=""/>
+      <w:lvlJc w:val="left"/>
+      <w:pPr>
+        <w:ind w:left="5025" w:hanging="360"/>
+      </w:pPr>
+      <w:rPr>
+        <w:rFonts w:ascii="Wingdings" w:hAnsi="Wingdings" w:hint="default"/>
+      </w:rPr>
+    </w:lvl>
+    <w:lvl w:ilvl="6" w:tplc="0C0A0001" w:tentative="1">
+      <w:start w:val="1"/>
+      <w:numFmt w:val="bullet"/>
+      <w:lvlText w:val=""/>
+      <w:lvlJc w:val="left"/>
+      <w:pPr>
+        <w:ind w:left="5745" w:hanging="360"/>
+      </w:pPr>
+      <w:rPr>
+        <w:rFonts w:ascii="Symbol" w:hAnsi="Symbol" w:hint="default"/>
+      </w:rPr>
+    </w:lvl>
+    <w:lvl w:ilvl="7" w:tplc="0C0A0003" w:tentative="1">
+      <w:start w:val="1"/>
+      <w:numFmt w:val="bullet"/>
+      <w:lvlText w:val="o"/>
+      <w:lvlJc w:val="left"/>
+      <w:pPr>
+        <w:ind w:left="6465" w:hanging="360"/>
+      </w:pPr>
+      <w:rPr>
+        <w:rFonts w:ascii="Courier New" w:hAnsi="Courier New" w:cs="Courier New" w:hint="default"/>
+      </w:rPr>
+    </w:lvl>
+    <w:lvl w:ilvl="8" w:tplc="0C0A0005" w:tentative="1">
+      <w:start w:val="1"/>
+      <w:numFmt w:val="bullet"/>
+      <w:lvlText w:val=""/>
+      <w:lvlJc w:val="left"/>
+      <w:pPr>
+        <w:ind w:left="7185" w:hanging="360"/>
+      </w:pPr>
+      <w:rPr>
+        <w:rFonts w:ascii="Wingdings" w:hAnsi="Wingdings" w:hint="default"/>
+      </w:rPr>
+    </w:lvl>
+  </w:abstractNum>
+  <w:abstractNum w:abstractNumId="12" w15:restartNumberingAfterBreak="0">
+    <w:nsid w:val="7652723A"/>
+    <w:multiLevelType w:val="hybridMultilevel"/>
+    <w:tmpl w:val="A78C1912"/>
+    <w:lvl w:ilvl="0" w:tplc="0C0A0001">
+      <w:start w:val="1"/>
+      <w:numFmt w:val="bullet"/>
+      <w:lvlText w:val=""/>
+      <w:lvlJc w:val="left"/>
+      <w:pPr>
+        <w:ind w:left="720" w:hanging="360"/>
+      </w:pPr>
+      <w:rPr>
+        <w:rFonts w:ascii="Symbol" w:hAnsi="Symbol" w:hint="default"/>
+      </w:rPr>
+    </w:lvl>
+    <w:lvl w:ilvl="1" w:tplc="0C0A0003" w:tentative="1">
+      <w:start w:val="1"/>
+      <w:numFmt w:val="bullet"/>
+      <w:lvlText w:val="o"/>
+      <w:lvlJc w:val="left"/>
+      <w:pPr>
+        <w:ind w:left="1440" w:hanging="360"/>
+      </w:pPr>
+      <w:rPr>
+        <w:rFonts w:ascii="Courier New" w:hAnsi="Courier New" w:cs="Courier New" w:hint="default"/>
+      </w:rPr>
+    </w:lvl>
+    <w:lvl w:ilvl="2" w:tplc="0C0A0005" w:tentative="1">
+      <w:start w:val="1"/>
+      <w:numFmt w:val="bullet"/>
+      <w:lvlText w:val=""/>
+      <w:lvlJc w:val="left"/>
+      <w:pPr>
+        <w:ind w:left="2160" w:hanging="360"/>
+      </w:pPr>
+      <w:rPr>
+        <w:rFonts w:ascii="Wingdings" w:hAnsi="Wingdings" w:hint="default"/>
+      </w:rPr>
+    </w:lvl>
+    <w:lvl w:ilvl="3" w:tplc="0C0A0001" w:tentative="1">
+      <w:start w:val="1"/>
+      <w:numFmt w:val="bullet"/>
+      <w:lvlText w:val=""/>
+      <w:lvlJc w:val="left"/>
+      <w:pPr>
+        <w:ind w:left="2880" w:hanging="360"/>
+      </w:pPr>
+      <w:rPr>
+        <w:rFonts w:ascii="Symbol" w:hAnsi="Symbol" w:hint="default"/>
+      </w:rPr>
+    </w:lvl>
+    <w:lvl w:ilvl="4" w:tplc="0C0A0003" w:tentative="1">
+      <w:start w:val="1"/>
+      <w:numFmt w:val="bullet"/>
+      <w:lvlText w:val="o"/>
+      <w:lvlJc w:val="left"/>
+      <w:pPr>
+        <w:ind w:left="3600" w:hanging="360"/>
+      </w:pPr>
+      <w:rPr>
+        <w:rFonts w:ascii="Courier New" w:hAnsi="Courier New" w:cs="Courier New" w:hint="default"/>
+      </w:rPr>
+    </w:lvl>
+    <w:lvl w:ilvl="5" w:tplc="0C0A0005" w:tentative="1">
+      <w:start w:val="1"/>
+      <w:numFmt w:val="bullet"/>
+      <w:lvlText w:val=""/>
+      <w:lvlJc w:val="left"/>
+      <w:pPr>
+        <w:ind w:left="4320" w:hanging="360"/>
+      </w:pPr>
+      <w:rPr>
+        <w:rFonts w:ascii="Wingdings" w:hAnsi="Wingdings" w:hint="default"/>
+      </w:rPr>
+    </w:lvl>
+    <w:lvl w:ilvl="6" w:tplc="0C0A0001" w:tentative="1">
+      <w:start w:val="1"/>
+      <w:numFmt w:val="bullet"/>
+      <w:lvlText w:val=""/>
+      <w:lvlJc w:val="left"/>
+      <w:pPr>
+        <w:ind w:left="5040" w:hanging="360"/>
+      </w:pPr>
+      <w:rPr>
+        <w:rFonts w:ascii="Symbol" w:hAnsi="Symbol" w:hint="default"/>
+      </w:rPr>
+    </w:lvl>
+    <w:lvl w:ilvl="7" w:tplc="0C0A0003" w:tentative="1">
+      <w:start w:val="1"/>
+      <w:numFmt w:val="bullet"/>
+      <w:lvlText w:val="o"/>
+      <w:lvlJc w:val="left"/>
+      <w:pPr>
+        <w:ind w:left="5760" w:hanging="360"/>
+      </w:pPr>
+      <w:rPr>
+        <w:rFonts w:ascii="Courier New" w:hAnsi="Courier New" w:cs="Courier New" w:hint="default"/>
+      </w:rPr>
+    </w:lvl>
+    <w:lvl w:ilvl="8" w:tplc="0C0A0005" w:tentative="1">
+      <w:start w:val="1"/>
+      <w:numFmt w:val="bullet"/>
+      <w:lvlText w:val=""/>
+      <w:lvlJc w:val="left"/>
+      <w:pPr>
+        <w:ind w:left="6480" w:hanging="360"/>
+      </w:pPr>
+      <w:rPr>
+        <w:rFonts w:ascii="Wingdings" w:hAnsi="Wingdings" w:hint="default"/>
+      </w:rPr>
+    </w:lvl>
+  </w:abstractNum>
+  <w:abstractNum w:abstractNumId="13" w15:restartNumberingAfterBreak="0">
+    <w:nsid w:val="7B1E7042"/>
+    <w:multiLevelType w:val="hybridMultilevel"/>
+    <w:tmpl w:val="96DCF03E"/>
+    <w:lvl w:ilvl="0" w:tplc="0C0A0001">
+      <w:start w:val="1"/>
+      <w:numFmt w:val="bullet"/>
+      <w:lvlText w:val=""/>
+      <w:lvlJc w:val="left"/>
+      <w:pPr>
+        <w:ind w:left="1440" w:hanging="360"/>
+      </w:pPr>
+      <w:rPr>
+        <w:rFonts w:ascii="Symbol" w:hAnsi="Symbol" w:hint="default"/>
+      </w:rPr>
+    </w:lvl>
+    <w:lvl w:ilvl="1" w:tplc="0C0A0003" w:tentative="1">
+      <w:start w:val="1"/>
+      <w:numFmt w:val="bullet"/>
+      <w:lvlText w:val="o"/>
+      <w:lvlJc w:val="left"/>
+      <w:pPr>
+        <w:ind w:left="2160" w:hanging="360"/>
+      </w:pPr>
+      <w:rPr>
+        <w:rFonts w:ascii="Courier New" w:hAnsi="Courier New" w:cs="Courier New" w:hint="default"/>
+      </w:rPr>
+    </w:lvl>
+    <w:lvl w:ilvl="2" w:tplc="0C0A0005" w:tentative="1">
+      <w:start w:val="1"/>
+      <w:numFmt w:val="bullet"/>
+      <w:lvlText w:val=""/>
+      <w:lvlJc w:val="left"/>
+      <w:pPr>
+        <w:ind w:left="2880" w:hanging="360"/>
+      </w:pPr>
+      <w:rPr>
+        <w:rFonts w:ascii="Wingdings" w:hAnsi="Wingdings" w:hint="default"/>
+      </w:rPr>
+    </w:lvl>
+    <w:lvl w:ilvl="3" w:tplc="0C0A0001" w:tentative="1">
+      <w:start w:val="1"/>
+      <w:numFmt w:val="bullet"/>
+      <w:lvlText w:val=""/>
+      <w:lvlJc w:val="left"/>
+      <w:pPr>
+        <w:ind w:left="3600" w:hanging="360"/>
+      </w:pPr>
+      <w:rPr>
+        <w:rFonts w:ascii="Symbol" w:hAnsi="Symbol" w:hint="default"/>
+      </w:rPr>
+    </w:lvl>
+    <w:lvl w:ilvl="4" w:tplc="0C0A0003" w:tentative="1">
+      <w:start w:val="1"/>
+      <w:numFmt w:val="bullet"/>
+      <w:lvlText w:val="o"/>
+      <w:lvlJc w:val="left"/>
+      <w:pPr>
+        <w:ind w:left="4320" w:hanging="360"/>
+      </w:pPr>
+      <w:rPr>
+        <w:rFonts w:ascii="Courier New" w:hAnsi="Courier New" w:cs="Courier New" w:hint="default"/>
+      </w:rPr>
+    </w:lvl>
+    <w:lvl w:ilvl="5" w:tplc="0C0A0005" w:tentative="1">
+      <w:start w:val="1"/>
+      <w:numFmt w:val="bullet"/>
+      <w:lvlText w:val=""/>
+      <w:lvlJc w:val="left"/>
+      <w:pPr>
+        <w:ind w:left="5040" w:hanging="360"/>
+      </w:pPr>
+      <w:rPr>
+        <w:rFonts w:ascii="Wingdings" w:hAnsi="Wingdings" w:hint="default"/>
+      </w:rPr>
+    </w:lvl>
+    <w:lvl w:ilvl="6" w:tplc="0C0A0001" w:tentative="1">
+      <w:start w:val="1"/>
+      <w:numFmt w:val="bullet"/>
+      <w:lvlText w:val=""/>
+      <w:lvlJc w:val="left"/>
+      <w:pPr>
+        <w:ind w:left="5760" w:hanging="360"/>
+      </w:pPr>
+      <w:rPr>
+        <w:rFonts w:ascii="Symbol" w:hAnsi="Symbol" w:hint="default"/>
+      </w:rPr>
+    </w:lvl>
+    <w:lvl w:ilvl="7" w:tplc="0C0A0003" w:tentative="1">
+      <w:start w:val="1"/>
+      <w:numFmt w:val="bullet"/>
+      <w:lvlText w:val="o"/>
+      <w:lvlJc w:val="left"/>
+      <w:pPr>
+        <w:ind w:left="6480" w:hanging="360"/>
+      </w:pPr>
+      <w:rPr>
+        <w:rFonts w:ascii="Courier New" w:hAnsi="Courier New" w:cs="Courier New" w:hint="default"/>
+      </w:rPr>
+    </w:lvl>
+    <w:lvl w:ilvl="8" w:tplc="0C0A0005" w:tentative="1">
+      <w:start w:val="1"/>
+      <w:numFmt w:val="bullet"/>
+      <w:lvlText w:val=""/>
+      <w:lvlJc w:val="left"/>
+      <w:pPr>
+        <w:ind w:left="7200" w:hanging="360"/>
+      </w:pPr>
+      <w:rPr>
+        <w:rFonts w:ascii="Wingdings" w:hAnsi="Wingdings" w:hint="default"/>
+      </w:rPr>
+    </w:lvl>
+  </w:abstractNum>
   <w:num w:numId="1">
+    <w:abstractNumId w:val="5"/>
+  </w:num>
+  <w:num w:numId="2">
     <w:abstractNumId w:val="3"/>
   </w:num>
-  <w:num w:numId="2">
+  <w:num w:numId="3">
+    <w:abstractNumId w:val="7"/>
+  </w:num>
+  <w:num w:numId="4">
+    <w:abstractNumId w:val="10"/>
+  </w:num>
+  <w:num w:numId="5">
     <w:abstractNumId w:val="1"/>
   </w:num>
-  <w:num w:numId="3">
+  <w:num w:numId="6">
+    <w:abstractNumId w:val="12"/>
+  </w:num>
+  <w:num w:numId="7">
     <w:abstractNumId w:val="4"/>
   </w:num>
-  <w:num w:numId="4">
-    <w:abstractNumId w:val="5"/>
+  <w:num w:numId="8">
+    <w:abstractNumId w:val="6"/>
   </w:num>
-  <w:num w:numId="5">
+  <w:num w:numId="9">
+    <w:abstractNumId w:val="13"/>
+  </w:num>
+  <w:num w:numId="10">
+    <w:abstractNumId w:val="9"/>
+  </w:num>
+  <w:num w:numId="11">
     <w:abstractNumId w:val="0"/>
   </w:num>
-  <w:num w:numId="6">
-    <w:abstractNumId w:val="6"/>
+  <w:num w:numId="12">
+    <w:abstractNumId w:val="2"/>
   </w:num>
-  <w:num w:numId="7">
-    <w:abstractNumId w:val="2"/>
+  <w:num w:numId="13">
+    <w:abstractNumId w:val="8"/>
+  </w:num>
+  <w:num w:numId="14">
+    <w:abstractNumId w:val="11"/>
   </w:num>
 </w:numbering>
 </file>
@@ -12661,635 +17473,22 @@
       <w:color w:val="808080"/>
     </w:rPr>
   </w:style>
-</w:styles>
-</file>
-
-<file path=word/glossary/document.xml><?xml version="1.0" encoding="utf-8"?>
-<w:glossaryDocument xmlns:wpc="http://schemas.microsoft.com/office/word/2010/wordprocessingCanvas" xmlns:cx="http://schemas.microsoft.com/office/drawing/2014/chartex" xmlns:cx1="http://schemas.microsoft.com/office/drawing/2015/9/8/chartex" xmlns:cx2="http://schemas.microsoft.com/office/drawing/2015/10/21/chartex" xmlns:cx3="http://schemas.microsoft.com/office/drawing/2016/5/9/chartex" xmlns:cx4="http://schemas.microsoft.com/office/drawing/2016/5/10/chartex" xmlns:cx5="http://schemas.microsoft.com/office/drawing/2016/5/11/chartex" xmlns:cx6="http://schemas.microsoft.com/office/drawing/2016/5/12/chartex" xmlns:cx7="http://schemas.microsoft.com/office/drawing/2016/5/13/chartex" xmlns:cx8="http://schemas.microsoft.com/office/drawing/2016/5/14/chartex" xmlns:mc="http://schemas.openxmlformats.org/markup-compatibility/2006" xmlns:aink="http://schemas.microsoft.com/office/drawing/2016/ink" xmlns:am3d="http://schemas.microsoft.com/office/drawing/2017/model3d" xmlns:o="urn:schemas-microsoft-com:office:office" xmlns:r="http://schemas.openxmlformats.org/officeDocument/2006/relationships" xmlns:m="http://schemas.openxmlformats.org/officeDocument/2006/math" xmlns:v="urn:schemas-microsoft-com:vml" xmlns:wp14="http://schemas.microsoft.com/office/word/2010/wordprocessingDrawing" xmlns:wp="http://schemas.openxmlformats.org/drawingml/2006/wordprocessingDrawing" xmlns:w10="urn:schemas-microsoft-com:office:word" xmlns:w="http://schemas.openxmlformats.org/wordprocessingml/2006/main" xmlns:w14="http://schemas.microsoft.com/office/word/2010/wordml" xmlns:w15="http://schemas.microsoft.com/office/word/2012/wordml" xmlns:w16cid="http://schemas.microsoft.com/office/word/2016/wordml/cid" xmlns:w16se="http://schemas.microsoft.com/office/word/2015/wordml/symex" xmlns:wpg="http://schemas.microsoft.com/office/word/2010/wordprocessingGroup" xmlns:wpi="http://schemas.microsoft.com/office/word/2010/wordprocessingInk" xmlns:wne="http://schemas.microsoft.com/office/word/2006/wordml" xmlns:wps="http://schemas.microsoft.com/office/word/2010/wordprocessingShape" mc:Ignorable="w14 w15 w16se w16cid wp14">
-  <w:docParts>
-    <w:docPart>
-      <w:docPartPr>
-        <w:name w:val="334B729AE0344582A22E1576B970918C"/>
-        <w:category>
-          <w:name w:val="General"/>
-          <w:gallery w:val="placeholder"/>
-        </w:category>
-        <w:types>
-          <w:type w:val="bbPlcHdr"/>
-        </w:types>
-        <w:behaviors>
-          <w:behavior w:val="content"/>
-        </w:behaviors>
-        <w:guid w:val="{4E0AF2F1-E765-433F-9F30-7EF459DF7727}"/>
-      </w:docPartPr>
-      <w:docPartBody>
-        <w:p>
-          <w:pPr>
-            <w:pStyle w:val="334B729AE0344582A22E1576B970918C"/>
-          </w:pPr>
-          <w:r>
-            <w:rPr>
-              <w:rFonts w:asciiTheme="majorHAnsi" w:eastAsiaTheme="majorEastAsia" w:hAnsiTheme="majorHAnsi" w:cstheme="majorBidi"/>
-              <w:caps/>
-              <w:color w:val="4472C4" w:themeColor="accent1"/>
-              <w:sz w:val="80"/>
-              <w:szCs w:val="80"/>
-            </w:rPr>
-            <w:t>[Título del documento]</w:t>
-          </w:r>
-        </w:p>
-      </w:docPartBody>
-    </w:docPart>
-    <w:docPart>
-      <w:docPartPr>
-        <w:name w:val="B8239E581C5B4E799E17608997602E37"/>
-        <w:category>
-          <w:name w:val="General"/>
-          <w:gallery w:val="placeholder"/>
-        </w:category>
-        <w:types>
-          <w:type w:val="bbPlcHdr"/>
-        </w:types>
-        <w:behaviors>
-          <w:behavior w:val="content"/>
-        </w:behaviors>
-        <w:guid w:val="{9B5C1BA6-A773-4C79-AC70-DB5ADC508CD7}"/>
-      </w:docPartPr>
-      <w:docPartBody>
-        <w:p>
-          <w:pPr>
-            <w:pStyle w:val="B8239E581C5B4E799E17608997602E37"/>
-          </w:pPr>
-          <w:r>
-            <w:rPr>
-              <w:color w:val="4472C4" w:themeColor="accent1"/>
-              <w:sz w:val="28"/>
-              <w:szCs w:val="28"/>
-            </w:rPr>
-            <w:t>[Subtítulo del documento]</w:t>
-          </w:r>
-        </w:p>
-      </w:docPartBody>
-    </w:docPart>
-  </w:docParts>
-</w:glossaryDocument>
-</file>
-
-<file path=word/glossary/fontTable.xml><?xml version="1.0" encoding="utf-8"?>
-<w:fonts xmlns:mc="http://schemas.openxmlformats.org/markup-compatibility/2006" xmlns:r="http://schemas.openxmlformats.org/officeDocument/2006/relationships" xmlns:w="http://schemas.openxmlformats.org/wordprocessingml/2006/main" xmlns:w14="http://schemas.microsoft.com/office/word/2010/wordml" xmlns:w15="http://schemas.microsoft.com/office/word/2012/wordml" xmlns:w16cid="http://schemas.microsoft.com/office/word/2016/wordml/cid" xmlns:w16se="http://schemas.microsoft.com/office/word/2015/wordml/symex" mc:Ignorable="w14 w15 w16se w16cid">
-  <w:font w:name="Symbol">
-    <w:panose1 w:val="05050102010706020507"/>
-    <w:charset w:val="02"/>
-    <w:family w:val="roman"/>
-    <w:pitch w:val="variable"/>
-    <w:sig w:usb0="00000000" w:usb1="10000000" w:usb2="00000000" w:usb3="00000000" w:csb0="80000000" w:csb1="00000000"/>
-  </w:font>
-  <w:font w:name="Times New Roman">
-    <w:panose1 w:val="02020603050405020304"/>
-    <w:charset w:val="00"/>
-    <w:family w:val="roman"/>
-    <w:pitch w:val="variable"/>
-    <w:sig w:usb0="E0002EFF" w:usb1="C000785B" w:usb2="00000009" w:usb3="00000000" w:csb0="000001FF" w:csb1="00000000"/>
-  </w:font>
-  <w:font w:name="Courier New">
-    <w:panose1 w:val="02070309020205020404"/>
-    <w:charset w:val="00"/>
-    <w:family w:val="modern"/>
-    <w:pitch w:val="fixed"/>
-    <w:sig w:usb0="E0002EFF" w:usb1="C0007843" w:usb2="00000009" w:usb3="00000000" w:csb0="000001FF" w:csb1="00000000"/>
-  </w:font>
-  <w:font w:name="Wingdings">
-    <w:panose1 w:val="05000000000000000000"/>
-    <w:charset w:val="02"/>
-    <w:family w:val="auto"/>
-    <w:pitch w:val="variable"/>
-    <w:sig w:usb0="00000000" w:usb1="10000000" w:usb2="00000000" w:usb3="00000000" w:csb0="80000000" w:csb1="00000000"/>
-  </w:font>
-  <w:font w:name="Calibri">
-    <w:panose1 w:val="020F0502020204030204"/>
-    <w:charset w:val="00"/>
-    <w:family w:val="swiss"/>
-    <w:pitch w:val="variable"/>
-    <w:sig w:usb0="E4002EFF" w:usb1="C000247B" w:usb2="00000009" w:usb3="00000000" w:csb0="000001FF" w:csb1="00000000"/>
-  </w:font>
-  <w:font w:name="Calibri Light">
-    <w:panose1 w:val="020F0302020204030204"/>
-    <w:charset w:val="00"/>
-    <w:family w:val="swiss"/>
-    <w:pitch w:val="variable"/>
-    <w:sig w:usb0="E4002EFF" w:usb1="C000247B" w:usb2="00000009" w:usb3="00000000" w:csb0="000001FF" w:csb1="00000000"/>
-  </w:font>
-  <w:font w:name="Cambria Math">
-    <w:panose1 w:val="02040503050406030204"/>
-    <w:charset w:val="00"/>
-    <w:family w:val="roman"/>
-    <w:pitch w:val="variable"/>
-    <w:sig w:usb0="E00006FF" w:usb1="420024FF" w:usb2="02000000" w:usb3="00000000" w:csb0="0000019F" w:csb1="00000000"/>
-  </w:font>
-</w:fonts>
-</file>
-
-<file path=word/glossary/settings.xml><?xml version="1.0" encoding="utf-8"?>
-<w:settings xmlns:mc="http://schemas.openxmlformats.org/markup-compatibility/2006" xmlns:o="urn:schemas-microsoft-com:office:office" xmlns:r="http://schemas.openxmlformats.org/officeDocument/2006/relationships" xmlns:m="http://schemas.openxmlformats.org/officeDocument/2006/math" xmlns:v="urn:schemas-microsoft-com:vml" xmlns:w10="urn:schemas-microsoft-com:office:word" xmlns:w="http://schemas.openxmlformats.org/wordprocessingml/2006/main" xmlns:w14="http://schemas.microsoft.com/office/word/2010/wordml" xmlns:w15="http://schemas.microsoft.com/office/word/2012/wordml" xmlns:w16cid="http://schemas.microsoft.com/office/word/2016/wordml/cid" xmlns:w16se="http://schemas.microsoft.com/office/word/2015/wordml/symex" xmlns:sl="http://schemas.openxmlformats.org/schemaLibrary/2006/main" mc:Ignorable="w14 w15 w16se w16cid">
-  <w:view w:val="normal"/>
-  <w:defaultTabStop w:val="708"/>
-  <w:hyphenationZone w:val="425"/>
-  <w:characterSpacingControl w:val="doNotCompress"/>
-  <w:compat>
-    <w:useFELayout/>
-    <w:compatSetting w:name="compatibilityMode" w:uri="http://schemas.microsoft.com/office/word" w:val="15"/>
-    <w:compatSetting w:name="overrideTableStyleFontSizeAndJustification" w:uri="http://schemas.microsoft.com/office/word" w:val="1"/>
-    <w:compatSetting w:name="enableOpenTypeFeatures" w:uri="http://schemas.microsoft.com/office/word" w:val="1"/>
-    <w:compatSetting w:name="doNotFlipMirrorIndents" w:uri="http://schemas.microsoft.com/office/word" w:val="1"/>
-    <w:compatSetting w:name="differentiateMultirowTableHeaders" w:uri="http://schemas.microsoft.com/office/word" w:val="1"/>
-    <w:compatSetting w:name="useWord2013TrackBottomHyphenation" w:uri="http://schemas.microsoft.com/office/word" w:val="0"/>
-  </w:compat>
-  <w:rsids>
-    <w:rsidRoot w:val="00542E0B"/>
-    <w:rsid w:val="002F127A"/>
-    <w:rsid w:val="003B1C6A"/>
-    <w:rsid w:val="00473549"/>
-    <w:rsid w:val="00542E0B"/>
-    <w:rsid w:val="005F68CF"/>
-    <w:rsid w:val="00786E5A"/>
-    <w:rsid w:val="00994B86"/>
-    <w:rsid w:val="00C06104"/>
-    <w:rsid w:val="00C56613"/>
-  </w:rsids>
-  <m:mathPr>
-    <m:mathFont m:val="Cambria Math"/>
-    <m:brkBin m:val="before"/>
-    <m:brkBinSub m:val="--"/>
-    <m:smallFrac m:val="0"/>
-    <m:dispDef/>
-    <m:lMargin m:val="0"/>
-    <m:rMargin m:val="0"/>
-    <m:defJc m:val="centerGroup"/>
-    <m:wrapIndent m:val="1440"/>
-    <m:intLim m:val="subSup"/>
-    <m:naryLim m:val="undOvr"/>
-  </m:mathPr>
-  <w:themeFontLang w:val="es-ES"/>
-  <w:clrSchemeMapping w:bg1="light1" w:t1="dark1" w:bg2="light2" w:t2="dark2" w:accent1="accent1" w:accent2="accent2" w:accent3="accent3" w:accent4="accent4" w:accent5="accent5" w:accent6="accent6" w:hyperlink="hyperlink" w:followedHyperlink="followedHyperlink"/>
-  <w:decimalSymbol w:val=","/>
-  <w:listSeparator w:val=";"/>
-  <w15:chartTrackingRefBased/>
-</w:settings>
-</file>
-
-<file path=word/glossary/styles.xml><?xml version="1.0" encoding="utf-8"?>
-<w:styles xmlns:mc="http://schemas.openxmlformats.org/markup-compatibility/2006" xmlns:r="http://schemas.openxmlformats.org/officeDocument/2006/relationships" xmlns:w="http://schemas.openxmlformats.org/wordprocessingml/2006/main" xmlns:w14="http://schemas.microsoft.com/office/word/2010/wordml" xmlns:w15="http://schemas.microsoft.com/office/word/2012/wordml" xmlns:w16cid="http://schemas.microsoft.com/office/word/2016/wordml/cid" xmlns:w16se="http://schemas.microsoft.com/office/word/2015/wordml/symex" mc:Ignorable="w14 w15 w16se w16cid">
-  <w:docDefaults>
-    <w:rPrDefault>
-      <w:rPr>
-        <w:rFonts w:asciiTheme="minorHAnsi" w:eastAsiaTheme="minorEastAsia" w:hAnsiTheme="minorHAnsi" w:cstheme="minorBidi"/>
-        <w:sz w:val="22"/>
-        <w:szCs w:val="22"/>
-        <w:lang w:val="es-ES" w:eastAsia="es-ES" w:bidi="ar-SA"/>
-      </w:rPr>
-    </w:rPrDefault>
-    <w:pPrDefault>
-      <w:pPr>
-        <w:spacing w:after="160" w:line="259" w:lineRule="auto"/>
-      </w:pPr>
-    </w:pPrDefault>
-  </w:docDefaults>
-  <w:latentStyles w:defLockedState="0" w:defUIPriority="99" w:defSemiHidden="0" w:defUnhideWhenUsed="0" w:defQFormat="0" w:count="377">
-    <w:lsdException w:name="Normal" w:uiPriority="0" w:qFormat="1"/>
-    <w:lsdException w:name="heading 1" w:uiPriority="9" w:qFormat="1"/>
-    <w:lsdException w:name="heading 2" w:semiHidden="1" w:uiPriority="9" w:unhideWhenUsed="1" w:qFormat="1"/>
-    <w:lsdException w:name="heading 3" w:semiHidden="1" w:uiPriority="9" w:unhideWhenUsed="1" w:qFormat="1"/>
-    <w:lsdException w:name="heading 4" w:semiHidden="1" w:uiPriority="9" w:unhideWhenUsed="1" w:qFormat="1"/>
-    <w:lsdException w:name="heading 5" w:semiHidden="1" w:uiPriority="9" w:unhideWhenUsed="1" w:qFormat="1"/>
-    <w:lsdException w:name="heading 6" w:semiHidden="1" w:uiPriority="9" w:unhideWhenUsed="1" w:qFormat="1"/>
-    <w:lsdException w:name="heading 7" w:semiHidden="1" w:uiPriority="9" w:unhideWhenUsed="1" w:qFormat="1"/>
-    <w:lsdException w:name="heading 8" w:semiHidden="1" w:uiPriority="9" w:unhideWhenUsed="1" w:qFormat="1"/>
-    <w:lsdException w:name="heading 9" w:semiHidden="1" w:uiPriority="9" w:unhideWhenUsed="1" w:qFormat="1"/>
-    <w:lsdException w:name="index 1" w:semiHidden="1" w:unhideWhenUsed="1"/>
-    <w:lsdException w:name="index 2" w:semiHidden="1" w:unhideWhenUsed="1"/>
-    <w:lsdException w:name="index 3" w:semiHidden="1" w:unhideWhenUsed="1"/>
-    <w:lsdException w:name="index 4" w:semiHidden="1" w:unhideWhenUsed="1"/>
-    <w:lsdException w:name="index 5" w:semiHidden="1" w:unhideWhenUsed="1"/>
-    <w:lsdException w:name="index 6" w:semiHidden="1" w:unhideWhenUsed="1"/>
-    <w:lsdException w:name="index 7" w:semiHidden="1" w:unhideWhenUsed="1"/>
-    <w:lsdException w:name="index 8" w:semiHidden="1" w:unhideWhenUsed="1"/>
-    <w:lsdException w:name="index 9" w:semiHidden="1" w:unhideWhenUsed="1"/>
-    <w:lsdException w:name="toc 1" w:semiHidden="1" w:uiPriority="39" w:unhideWhenUsed="1"/>
-    <w:lsdException w:name="toc 2" w:semiHidden="1" w:uiPriority="39" w:unhideWhenUsed="1"/>
-    <w:lsdException w:name="toc 3" w:semiHidden="1" w:uiPriority="39" w:unhideWhenUsed="1"/>
-    <w:lsdException w:name="toc 4" w:semiHidden="1" w:uiPriority="39" w:unhideWhenUsed="1"/>
-    <w:lsdException w:name="toc 5" w:semiHidden="1" w:uiPriority="39" w:unhideWhenUsed="1"/>
-    <w:lsdException w:name="toc 6" w:semiHidden="1" w:uiPriority="39" w:unhideWhenUsed="1"/>
-    <w:lsdException w:name="toc 7" w:semiHidden="1" w:uiPriority="39" w:unhideWhenUsed="1"/>
-    <w:lsdException w:name="toc 8" w:semiHidden="1" w:uiPriority="39" w:unhideWhenUsed="1"/>
-    <w:lsdException w:name="toc 9" w:semiHidden="1" w:uiPriority="39" w:unhideWhenUsed="1"/>
-    <w:lsdException w:name="Normal Indent" w:semiHidden="1" w:unhideWhenUsed="1"/>
-    <w:lsdException w:name="footnote text" w:semiHidden="1" w:unhideWhenUsed="1"/>
-    <w:lsdException w:name="annotation text" w:semiHidden="1" w:unhideWhenUsed="1"/>
-    <w:lsdException w:name="header" w:semiHidden="1" w:unhideWhenUsed="1"/>
-    <w:lsdException w:name="footer" w:semiHidden="1" w:unhideWhenUsed="1"/>
-    <w:lsdException w:name="index heading" w:semiHidden="1" w:unhideWhenUsed="1"/>
-    <w:lsdException w:name="caption" w:semiHidden="1" w:uiPriority="35" w:unhideWhenUsed="1" w:qFormat="1"/>
-    <w:lsdException w:name="table of figures" w:semiHidden="1" w:unhideWhenUsed="1"/>
-    <w:lsdException w:name="envelope address" w:semiHidden="1" w:unhideWhenUsed="1"/>
-    <w:lsdException w:name="envelope return" w:semiHidden="1" w:unhideWhenUsed="1"/>
-    <w:lsdException w:name="footnote reference" w:semiHidden="1" w:unhideWhenUsed="1"/>
-    <w:lsdException w:name="annotation reference" w:semiHidden="1" w:unhideWhenUsed="1"/>
-    <w:lsdException w:name="line number" w:semiHidden="1" w:unhideWhenUsed="1"/>
-    <w:lsdException w:name="page number" w:semiHidden="1" w:unhideWhenUsed="1"/>
-    <w:lsdException w:name="endnote reference" w:semiHidden="1" w:unhideWhenUsed="1"/>
-    <w:lsdException w:name="endnote text" w:semiHidden="1" w:unhideWhenUsed="1"/>
-    <w:lsdException w:name="table of authorities" w:semiHidden="1" w:unhideWhenUsed="1"/>
-    <w:lsdException w:name="macro" w:semiHidden="1" w:unhideWhenUsed="1"/>
-    <w:lsdException w:name="toa heading" w:semiHidden="1" w:unhideWhenUsed="1"/>
-    <w:lsdException w:name="List" w:semiHidden="1" w:unhideWhenUsed="1"/>
-    <w:lsdException w:name="List Bullet" w:semiHidden="1" w:unhideWhenUsed="1"/>
-    <w:lsdException w:name="List Number" w:semiHidden="1" w:unhideWhenUsed="1"/>
-    <w:lsdException w:name="List 2" w:semiHidden="1" w:unhideWhenUsed="1"/>
-    <w:lsdException w:name="List 3" w:semiHidden="1" w:unhideWhenUsed="1"/>
-    <w:lsdException w:name="List 4" w:semiHidden="1" w:unhideWhenUsed="1"/>
-    <w:lsdException w:name="List 5" w:semiHidden="1" w:unhideWhenUsed="1"/>
-    <w:lsdException w:name="List Bullet 2" w:semiHidden="1" w:unhideWhenUsed="1"/>
-    <w:lsdException w:name="List Bullet 3" w:semiHidden="1" w:unhideWhenUsed="1"/>
-    <w:lsdException w:name="List Bullet 4" w:semiHidden="1" w:unhideWhenUsed="1"/>
-    <w:lsdException w:name="List Bullet 5" w:semiHidden="1" w:unhideWhenUsed="1"/>
-    <w:lsdException w:name="List Number 2" w:semiHidden="1" w:unhideWhenUsed="1"/>
-    <w:lsdException w:name="List Number 3" w:semiHidden="1" w:unhideWhenUsed="1"/>
-    <w:lsdException w:name="List Number 4" w:semiHidden="1" w:unhideWhenUsed="1"/>
-    <w:lsdException w:name="List Number 5" w:semiHidden="1" w:unhideWhenUsed="1"/>
-    <w:lsdException w:name="Title" w:uiPriority="10" w:qFormat="1"/>
-    <w:lsdException w:name="Closing" w:semiHidden="1" w:unhideWhenUsed="1"/>
-    <w:lsdException w:name="Signature" w:semiHidden="1" w:unhideWhenUsed="1"/>
-    <w:lsdException w:name="Default Paragraph Font" w:semiHidden="1" w:uiPriority="1" w:unhideWhenUsed="1"/>
-    <w:lsdException w:name="Body Text" w:semiHidden="1" w:unhideWhenUsed="1"/>
-    <w:lsdException w:name="Body Text Indent" w:semiHidden="1" w:unhideWhenUsed="1"/>
-    <w:lsdException w:name="List Continue" w:semiHidden="1" w:unhideWhenUsed="1"/>
-    <w:lsdException w:name="List Continue 2" w:semiHidden="1" w:unhideWhenUsed="1"/>
-    <w:lsdException w:name="List Continue 3" w:semiHidden="1" w:unhideWhenUsed="1"/>
-    <w:lsdException w:name="List Continue 4" w:semiHidden="1" w:unhideWhenUsed="1"/>
-    <w:lsdException w:name="List Continue 5" w:semiHidden="1" w:unhideWhenUsed="1"/>
-    <w:lsdException w:name="Message Header" w:semiHidden="1" w:unhideWhenUsed="1"/>
-    <w:lsdException w:name="Subtitle" w:uiPriority="11" w:qFormat="1"/>
-    <w:lsdException w:name="Salutation" w:semiHidden="1" w:unhideWhenUsed="1"/>
-    <w:lsdException w:name="Date" w:semiHidden="1" w:unhideWhenUsed="1"/>
-    <w:lsdException w:name="Body Text First Indent" w:semiHidden="1" w:unhideWhenUsed="1"/>
-    <w:lsdException w:name="Body Text First Indent 2" w:semiHidden="1" w:unhideWhenUsed="1"/>
-    <w:lsdException w:name="Note Heading" w:semiHidden="1" w:unhideWhenUsed="1"/>
-    <w:lsdException w:name="Body Text 2" w:semiHidden="1" w:unhideWhenUsed="1"/>
-    <w:lsdException w:name="Body Text 3" w:semiHidden="1" w:unhideWhenUsed="1"/>
-    <w:lsdException w:name="Body Text Indent 2" w:semiHidden="1" w:unhideWhenUsed="1"/>
-    <w:lsdException w:name="Body Text Indent 3" w:semiHidden="1" w:unhideWhenUsed="1"/>
-    <w:lsdException w:name="Block Text" w:semiHidden="1" w:unhideWhenUsed="1"/>
-    <w:lsdException w:name="Hyperlink" w:semiHidden="1" w:unhideWhenUsed="1"/>
-    <w:lsdException w:name="FollowedHyperlink" w:semiHidden="1" w:unhideWhenUsed="1"/>
-    <w:lsdException w:name="Strong" w:uiPriority="22" w:qFormat="1"/>
-    <w:lsdException w:name="Emphasis" w:uiPriority="20" w:qFormat="1"/>
-    <w:lsdException w:name="Document Map" w:semiHidden="1" w:unhideWhenUsed="1"/>
-    <w:lsdException w:name="Plain Text" w:semiHidden="1" w:unhideWhenUsed="1"/>
-    <w:lsdException w:name="E-mail Signature" w:semiHidden="1" w:unhideWhenUsed="1"/>
-    <w:lsdException w:name="HTML Top of Form" w:semiHidden="1" w:unhideWhenUsed="1"/>
-    <w:lsdException w:name="HTML Bottom of Form" w:semiHidden="1" w:unhideWhenUsed="1"/>
-    <w:lsdException w:name="Normal (Web)" w:semiHidden="1" w:unhideWhenUsed="1"/>
-    <w:lsdException w:name="HTML Acronym" w:semiHidden="1" w:unhideWhenUsed="1"/>
-    <w:lsdException w:name="HTML Address" w:semiHidden="1" w:unhideWhenUsed="1"/>
-    <w:lsdException w:name="HTML Cite" w:semiHidden="1" w:unhideWhenUsed="1"/>
-    <w:lsdException w:name="HTML Code" w:semiHidden="1" w:unhideWhenUsed="1"/>
-    <w:lsdException w:name="HTML Definition" w:semiHidden="1" w:unhideWhenUsed="1"/>
-    <w:lsdException w:name="HTML Keyboard" w:semiHidden="1" w:unhideWhenUsed="1"/>
-    <w:lsdException w:name="HTML Preformatted" w:semiHidden="1" w:unhideWhenUsed="1"/>
-    <w:lsdException w:name="HTML Sample" w:semiHidden="1" w:unhideWhenUsed="1"/>
-    <w:lsdException w:name="HTML Typewriter" w:semiHidden="1" w:unhideWhenUsed="1"/>
-    <w:lsdException w:name="HTML Variable" w:semiHidden="1" w:unhideWhenUsed="1"/>
-    <w:lsdException w:name="Normal Table" w:semiHidden="1" w:unhideWhenUsed="1"/>
-    <w:lsdException w:name="annotation subject" w:semiHidden="1" w:unhideWhenUsed="1"/>
-    <w:lsdException w:name="No List" w:semiHidden="1" w:unhideWhenUsed="1"/>
-    <w:lsdException w:name="Outline List 1" w:semiHidden="1" w:unhideWhenUsed="1"/>
-    <w:lsdException w:name="Outline List 2" w:semiHidden="1" w:unhideWhenUsed="1"/>
-    <w:lsdException w:name="Outline List 3" w:semiHidden="1" w:unhideWhenUsed="1"/>
-    <w:lsdException w:name="Table Simple 1" w:semiHidden="1" w:unhideWhenUsed="1"/>
-    <w:lsdException w:name="Table Simple 2" w:semiHidden="1" w:unhideWhenUsed="1"/>
-    <w:lsdException w:name="Table Simple 3" w:semiHidden="1" w:unhideWhenUsed="1"/>
-    <w:lsdException w:name="Table Classic 1" w:semiHidden="1" w:unhideWhenUsed="1"/>
-    <w:lsdException w:name="Table Classic 2" w:semiHidden="1" w:unhideWhenUsed="1"/>
-    <w:lsdException w:name="Table Classic 3" w:semiHidden="1" w:unhideWhenUsed="1"/>
-    <w:lsdException w:name="Table Classic 4" w:semiHidden="1" w:unhideWhenUsed="1"/>
-    <w:lsdException w:name="Table Colorful 1" w:semiHidden="1" w:unhideWhenUsed="1"/>
-    <w:lsdException w:name="Table Colorful 2" w:semiHidden="1" w:unhideWhenUsed="1"/>
-    <w:lsdException w:name="Table Colorful 3" w:semiHidden="1" w:unhideWhenUsed="1"/>
-    <w:lsdException w:name="Table Columns 1" w:semiHidden="1" w:unhideWhenUsed="1"/>
-    <w:lsdException w:name="Table Columns 2" w:semiHidden="1" w:unhideWhenUsed="1"/>
-    <w:lsdException w:name="Table Columns 3" w:semiHidden="1" w:unhideWhenUsed="1"/>
-    <w:lsdException w:name="Table Columns 4" w:semiHidden="1" w:unhideWhenUsed="1"/>
-    <w:lsdException w:name="Table Columns 5" w:semiHidden="1" w:unhideWhenUsed="1"/>
-    <w:lsdException w:name="Table Grid 1" w:semiHidden="1" w:unhideWhenUsed="1"/>
-    <w:lsdException w:name="Table Grid 2" w:semiHidden="1" w:unhideWhenUsed="1"/>
-    <w:lsdException w:name="Table Grid 3" w:semiHidden="1" w:unhideWhenUsed="1"/>
-    <w:lsdException w:name="Table Grid 4" w:semiHidden="1" w:unhideWhenUsed="1"/>
-    <w:lsdException w:name="Table Grid 5" w:semiHidden="1" w:unhideWhenUsed="1"/>
-    <w:lsdException w:name="Table Grid 6" w:semiHidden="1" w:unhideWhenUsed="1"/>
-    <w:lsdException w:name="Table Grid 7" w:semiHidden="1" w:unhideWhenUsed="1"/>
-    <w:lsdException w:name="Table Grid 8" w:semiHidden="1" w:unhideWhenUsed="1"/>
-    <w:lsdException w:name="Table List 1" w:semiHidden="1" w:unhideWhenUsed="1"/>
-    <w:lsdException w:name="Table List 2" w:semiHidden="1" w:unhideWhenUsed="1"/>
-    <w:lsdException w:name="Table List 3" w:semiHidden="1" w:unhideWhenUsed="1"/>
-    <w:lsdException w:name="Table List 4" w:semiHidden="1" w:unhideWhenUsed="1"/>
-    <w:lsdException w:name="Table List 5" w:semiHidden="1" w:unhideWhenUsed="1"/>
-    <w:lsdException w:name="Table List 6" w:semiHidden="1" w:unhideWhenUsed="1"/>
-    <w:lsdException w:name="Table List 7" w:semiHidden="1" w:unhideWhenUsed="1"/>
-    <w:lsdException w:name="Table List 8" w:semiHidden="1" w:unhideWhenUsed="1"/>
-    <w:lsdException w:name="Table 3D effects 1" w:semiHidden="1" w:unhideWhenUsed="1"/>
-    <w:lsdException w:name="Table 3D effects 2" w:semiHidden="1" w:unhideWhenUsed="1"/>
-    <w:lsdException w:name="Table 3D effects 3" w:semiHidden="1" w:unhideWhenUsed="1"/>
-    <w:lsdException w:name="Table Contemporary" w:semiHidden="1" w:unhideWhenUsed="1"/>
-    <w:lsdException w:name="Table Elegant" w:semiHidden="1" w:unhideWhenUsed="1"/>
-    <w:lsdException w:name="Table Professional" w:semiHidden="1" w:unhideWhenUsed="1"/>
-    <w:lsdException w:name="Table Subtle 1" w:semiHidden="1" w:unhideWhenUsed="1"/>
-    <w:lsdException w:name="Table Subtle 2" w:semiHidden="1" w:unhideWhenUsed="1"/>
-    <w:lsdException w:name="Table Web 1" w:semiHidden="1" w:unhideWhenUsed="1"/>
-    <w:lsdException w:name="Table Web 2" w:semiHidden="1" w:unhideWhenUsed="1"/>
-    <w:lsdException w:name="Table Web 3" w:semiHidden="1" w:unhideWhenUsed="1"/>
-    <w:lsdException w:name="Balloon Text" w:semiHidden="1" w:unhideWhenUsed="1"/>
-    <w:lsdException w:name="Table Grid" w:uiPriority="39"/>
-    <w:lsdException w:name="Table Theme" w:semiHidden="1" w:unhideWhenUsed="1"/>
-    <w:lsdException w:name="Placeholder Text" w:semiHidden="1"/>
-    <w:lsdException w:name="No Spacing" w:uiPriority="1" w:qFormat="1"/>
-    <w:lsdException w:name="Light Shading" w:uiPriority="60"/>
-    <w:lsdException w:name="Light List" w:uiPriority="61"/>
-    <w:lsdException w:name="Light Grid" w:uiPriority="62"/>
-    <w:lsdException w:name="Medium Shading 1" w:uiPriority="63"/>
-    <w:lsdException w:name="Medium Shading 2" w:uiPriority="64"/>
-    <w:lsdException w:name="Medium List 1" w:uiPriority="65"/>
-    <w:lsdException w:name="Medium List 2" w:uiPriority="66"/>
-    <w:lsdException w:name="Medium Grid 1" w:uiPriority="67"/>
-    <w:lsdException w:name="Medium Grid 2" w:uiPriority="68"/>
-    <w:lsdException w:name="Medium Grid 3" w:uiPriority="69"/>
-    <w:lsdException w:name="Dark List" w:uiPriority="70"/>
-    <w:lsdException w:name="Colorful Shading" w:uiPriority="71"/>
-    <w:lsdException w:name="Colorful List" w:uiPriority="72"/>
-    <w:lsdException w:name="Colorful Grid" w:uiPriority="73"/>
-    <w:lsdException w:name="Light Shading Accent 1" w:uiPriority="60"/>
-    <w:lsdException w:name="Light List Accent 1" w:uiPriority="61"/>
-    <w:lsdException w:name="Light Grid Accent 1" w:uiPriority="62"/>
-    <w:lsdException w:name="Medium Shading 1 Accent 1" w:uiPriority="63"/>
-    <w:lsdException w:name="Medium Shading 2 Accent 1" w:uiPriority="64"/>
-    <w:lsdException w:name="Medium List 1 Accent 1" w:uiPriority="65"/>
-    <w:lsdException w:name="Revision" w:semiHidden="1"/>
-    <w:lsdException w:name="List Paragraph" w:uiPriority="34" w:qFormat="1"/>
-    <w:lsdException w:name="Quote" w:uiPriority="29" w:qFormat="1"/>
-    <w:lsdException w:name="Intense Quote" w:uiPriority="30" w:qFormat="1"/>
-    <w:lsdException w:name="Medium List 2 Accent 1" w:uiPriority="66"/>
-    <w:lsdException w:name="Medium Grid 1 Accent 1" w:uiPriority="67"/>
-    <w:lsdException w:name="Medium Grid 2 Accent 1" w:uiPriority="68"/>
-    <w:lsdException w:name="Medium Grid 3 Accent 1" w:uiPriority="69"/>
-    <w:lsdException w:name="Dark List Accent 1" w:uiPriority="70"/>
-    <w:lsdException w:name="Colorful Shading Accent 1" w:uiPriority="71"/>
-    <w:lsdException w:name="Colorful List Accent 1" w:uiPriority="72"/>
-    <w:lsdException w:name="Colorful Grid Accent 1" w:uiPriority="73"/>
-    <w:lsdException w:name="Light Shading Accent 2" w:uiPriority="60"/>
-    <w:lsdException w:name="Light List Accent 2" w:uiPriority="61"/>
-    <w:lsdException w:name="Light Grid Accent 2" w:uiPriority="62"/>
-    <w:lsdException w:name="Medium Shading 1 Accent 2" w:uiPriority="63"/>
-    <w:lsdException w:name="Medium Shading 2 Accent 2" w:uiPriority="64"/>
-    <w:lsdException w:name="Medium List 1 Accent 2" w:uiPriority="65"/>
-    <w:lsdException w:name="Medium List 2 Accent 2" w:uiPriority="66"/>
-    <w:lsdException w:name="Medium Grid 1 Accent 2" w:uiPriority="67"/>
-    <w:lsdException w:name="Medium Grid 2 Accent 2" w:uiPriority="68"/>
-    <w:lsdException w:name="Medium Grid 3 Accent 2" w:uiPriority="69"/>
-    <w:lsdException w:name="Dark List Accent 2" w:uiPriority="70"/>
-    <w:lsdException w:name="Colorful Shading Accent 2" w:uiPriority="71"/>
-    <w:lsdException w:name="Colorful List Accent 2" w:uiPriority="72"/>
-    <w:lsdException w:name="Colorful Grid Accent 2" w:uiPriority="73"/>
-    <w:lsdException w:name="Light Shading Accent 3" w:uiPriority="60"/>
-    <w:lsdException w:name="Light List Accent 3" w:uiPriority="61"/>
-    <w:lsdException w:name="Light Grid Accent 3" w:uiPriority="62"/>
-    <w:lsdException w:name="Medium Shading 1 Accent 3" w:uiPriority="63"/>
-    <w:lsdException w:name="Medium Shading 2 Accent 3" w:uiPriority="64"/>
-    <w:lsdException w:name="Medium List 1 Accent 3" w:uiPriority="65"/>
-    <w:lsdException w:name="Medium List 2 Accent 3" w:uiPriority="66"/>
-    <w:lsdException w:name="Medium Grid 1 Accent 3" w:uiPriority="67"/>
-    <w:lsdException w:name="Medium Grid 2 Accent 3" w:uiPriority="68"/>
-    <w:lsdException w:name="Medium Grid 3 Accent 3" w:uiPriority="69"/>
-    <w:lsdException w:name="Dark List Accent 3" w:uiPriority="70"/>
-    <w:lsdException w:name="Colorful Shading Accent 3" w:uiPriority="71"/>
-    <w:lsdException w:name="Colorful List Accent 3" w:uiPriority="72"/>
-    <w:lsdException w:name="Colorful Grid Accent 3" w:uiPriority="73"/>
-    <w:lsdException w:name="Light Shading Accent 4" w:uiPriority="60"/>
-    <w:lsdException w:name="Light List Accent 4" w:uiPriority="61"/>
-    <w:lsdException w:name="Light Grid Accent 4" w:uiPriority="62"/>
-    <w:lsdException w:name="Medium Shading 1 Accent 4" w:uiPriority="63"/>
-    <w:lsdException w:name="Medium Shading 2 Accent 4" w:uiPriority="64"/>
-    <w:lsdException w:name="Medium List 1 Accent 4" w:uiPriority="65"/>
-    <w:lsdException w:name="Medium List 2 Accent 4" w:uiPriority="66"/>
-    <w:lsdException w:name="Medium Grid 1 Accent 4" w:uiPriority="67"/>
-    <w:lsdException w:name="Medium Grid 2 Accent 4" w:uiPriority="68"/>
-    <w:lsdException w:name="Medium Grid 3 Accent 4" w:uiPriority="69"/>
-    <w:lsdException w:name="Dark List Accent 4" w:uiPriority="70"/>
-    <w:lsdException w:name="Colorful Shading Accent 4" w:uiPriority="71"/>
-    <w:lsdException w:name="Colorful List Accent 4" w:uiPriority="72"/>
-    <w:lsdException w:name="Colorful Grid Accent 4" w:uiPriority="73"/>
-    <w:lsdException w:name="Light Shading Accent 5" w:uiPriority="60"/>
-    <w:lsdException w:name="Light List Accent 5" w:uiPriority="61"/>
-    <w:lsdException w:name="Light Grid Accent 5" w:uiPriority="62"/>
-    <w:lsdException w:name="Medium Shading 1 Accent 5" w:uiPriority="63"/>
-    <w:lsdException w:name="Medium Shading 2 Accent 5" w:uiPriority="64"/>
-    <w:lsdException w:name="Medium List 1 Accent 5" w:uiPriority="65"/>
-    <w:lsdException w:name="Medium List 2 Accent 5" w:uiPriority="66"/>
-    <w:lsdException w:name="Medium Grid 1 Accent 5" w:uiPriority="67"/>
-    <w:lsdException w:name="Medium Grid 2 Accent 5" w:uiPriority="68"/>
-    <w:lsdException w:name="Medium Grid 3 Accent 5" w:uiPriority="69"/>
-    <w:lsdException w:name="Dark List Accent 5" w:uiPriority="70"/>
-    <w:lsdException w:name="Colorful Shading Accent 5" w:uiPriority="71"/>
-    <w:lsdException w:name="Colorful List Accent 5" w:uiPriority="72"/>
-    <w:lsdException w:name="Colorful Grid Accent 5" w:uiPriority="73"/>
-    <w:lsdException w:name="Light Shading Accent 6" w:uiPriority="60"/>
-    <w:lsdException w:name="Light List Accent 6" w:uiPriority="61"/>
-    <w:lsdException w:name="Light Grid Accent 6" w:uiPriority="62"/>
-    <w:lsdException w:name="Medium Shading 1 Accent 6" w:uiPriority="63"/>
-    <w:lsdException w:name="Medium Shading 2 Accent 6" w:uiPriority="64"/>
-    <w:lsdException w:name="Medium List 1 Accent 6" w:uiPriority="65"/>
-    <w:lsdException w:name="Medium List 2 Accent 6" w:uiPriority="66"/>
-    <w:lsdException w:name="Medium Grid 1 Accent 6" w:uiPriority="67"/>
-    <w:lsdException w:name="Medium Grid 2 Accent 6" w:uiPriority="68"/>
-    <w:lsdException w:name="Medium Grid 3 Accent 6" w:uiPriority="69"/>
-    <w:lsdException w:name="Dark List Accent 6" w:uiPriority="70"/>
-    <w:lsdException w:name="Colorful Shading Accent 6" w:uiPriority="71"/>
-    <w:lsdException w:name="Colorful List Accent 6" w:uiPriority="72"/>
-    <w:lsdException w:name="Colorful Grid Accent 6" w:uiPriority="73"/>
-    <w:lsdException w:name="Subtle Emphasis" w:uiPriority="19" w:qFormat="1"/>
-    <w:lsdException w:name="Intense Emphasis" w:uiPriority="21" w:qFormat="1"/>
-    <w:lsdException w:name="Subtle Reference" w:uiPriority="31" w:qFormat="1"/>
-    <w:lsdException w:name="Intense Reference" w:uiPriority="32" w:qFormat="1"/>
-    <w:lsdException w:name="Book Title" w:uiPriority="33" w:qFormat="1"/>
-    <w:lsdException w:name="Bibliography" w:semiHidden="1" w:uiPriority="37" w:unhideWhenUsed="1"/>
-    <w:lsdException w:name="TOC Heading" w:semiHidden="1" w:uiPriority="39" w:unhideWhenUsed="1" w:qFormat="1"/>
-    <w:lsdException w:name="Plain Table 1" w:uiPriority="41"/>
-    <w:lsdException w:name="Plain Table 2" w:uiPriority="42"/>
-    <w:lsdException w:name="Plain Table 3" w:uiPriority="43"/>
-    <w:lsdException w:name="Plain Table 4" w:uiPriority="44"/>
-    <w:lsdException w:name="Plain Table 5" w:uiPriority="45"/>
-    <w:lsdException w:name="Grid Table Light" w:uiPriority="40"/>
-    <w:lsdException w:name="Grid Table 1 Light" w:uiPriority="46"/>
-    <w:lsdException w:name="Grid Table 2" w:uiPriority="47"/>
-    <w:lsdException w:name="Grid Table 3" w:uiPriority="48"/>
-    <w:lsdException w:name="Grid Table 4" w:uiPriority="49"/>
-    <w:lsdException w:name="Grid Table 5 Dark" w:uiPriority="50"/>
-    <w:lsdException w:name="Grid Table 6 Colorful" w:uiPriority="51"/>
-    <w:lsdException w:name="Grid Table 7 Colorful" w:uiPriority="52"/>
-    <w:lsdException w:name="Grid Table 1 Light Accent 1" w:uiPriority="46"/>
-    <w:lsdException w:name="Grid Table 2 Accent 1" w:uiPriority="47"/>
-    <w:lsdException w:name="Grid Table 3 Accent 1" w:uiPriority="48"/>
-    <w:lsdException w:name="Grid Table 4 Accent 1" w:uiPriority="49"/>
-    <w:lsdException w:name="Grid Table 5 Dark Accent 1" w:uiPriority="50"/>
-    <w:lsdException w:name="Grid Table 6 Colorful Accent 1" w:uiPriority="51"/>
-    <w:lsdException w:name="Grid Table 7 Colorful Accent 1" w:uiPriority="52"/>
-    <w:lsdException w:name="Grid Table 1 Light Accent 2" w:uiPriority="46"/>
-    <w:lsdException w:name="Grid Table 2 Accent 2" w:uiPriority="47"/>
-    <w:lsdException w:name="Grid Table 3 Accent 2" w:uiPriority="48"/>
-    <w:lsdException w:name="Grid Table 4 Accent 2" w:uiPriority="49"/>
-    <w:lsdException w:name="Grid Table 5 Dark Accent 2" w:uiPriority="50"/>
-    <w:lsdException w:name="Grid Table 6 Colorful Accent 2" w:uiPriority="51"/>
-    <w:lsdException w:name="Grid Table 7 Colorful Accent 2" w:uiPriority="52"/>
-    <w:lsdException w:name="Grid Table 1 Light Accent 3" w:uiPriority="46"/>
-    <w:lsdException w:name="Grid Table 2 Accent 3" w:uiPriority="47"/>
-    <w:lsdException w:name="Grid Table 3 Accent 3" w:uiPriority="48"/>
-    <w:lsdException w:name="Grid Table 4 Accent 3" w:uiPriority="49"/>
-    <w:lsdException w:name="Grid Table 5 Dark Accent 3" w:uiPriority="50"/>
-    <w:lsdException w:name="Grid Table 6 Colorful Accent 3" w:uiPriority="51"/>
-    <w:lsdException w:name="Grid Table 7 Colorful Accent 3" w:uiPriority="52"/>
-    <w:lsdException w:name="Grid Table 1 Light Accent 4" w:uiPriority="46"/>
-    <w:lsdException w:name="Grid Table 2 Accent 4" w:uiPriority="47"/>
-    <w:lsdException w:name="Grid Table 3 Accent 4" w:uiPriority="48"/>
-    <w:lsdException w:name="Grid Table 4 Accent 4" w:uiPriority="49"/>
-    <w:lsdException w:name="Grid Table 5 Dark Accent 4" w:uiPriority="50"/>
-    <w:lsdException w:name="Grid Table 6 Colorful Accent 4" w:uiPriority="51"/>
-    <w:lsdException w:name="Grid Table 7 Colorful Accent 4" w:uiPriority="52"/>
-    <w:lsdException w:name="Grid Table 1 Light Accent 5" w:uiPriority="46"/>
-    <w:lsdException w:name="Grid Table 2 Accent 5" w:uiPriority="47"/>
-    <w:lsdException w:name="Grid Table 3 Accent 5" w:uiPriority="48"/>
-    <w:lsdException w:name="Grid Table 4 Accent 5" w:uiPriority="49"/>
-    <w:lsdException w:name="Grid Table 5 Dark Accent 5" w:uiPriority="50"/>
-    <w:lsdException w:name="Grid Table 6 Colorful Accent 5" w:uiPriority="51"/>
-    <w:lsdException w:name="Grid Table 7 Colorful Accent 5" w:uiPriority="52"/>
-    <w:lsdException w:name="Grid Table 1 Light Accent 6" w:uiPriority="46"/>
-    <w:lsdException w:name="Grid Table 2 Accent 6" w:uiPriority="47"/>
-    <w:lsdException w:name="Grid Table 3 Accent 6" w:uiPriority="48"/>
-    <w:lsdException w:name="Grid Table 4 Accent 6" w:uiPriority="49"/>
-    <w:lsdException w:name="Grid Table 5 Dark Accent 6" w:uiPriority="50"/>
-    <w:lsdException w:name="Grid Table 6 Colorful Accent 6" w:uiPriority="51"/>
-    <w:lsdException w:name="Grid Table 7 Colorful Accent 6" w:uiPriority="52"/>
-    <w:lsdException w:name="List Table 1 Light" w:uiPriority="46"/>
-    <w:lsdException w:name="List Table 2" w:uiPriority="47"/>
-    <w:lsdException w:name="List Table 3" w:uiPriority="48"/>
-    <w:lsdException w:name="List Table 4" w:uiPriority="49"/>
-    <w:lsdException w:name="List Table 5 Dark" w:uiPriority="50"/>
-    <w:lsdException w:name="List Table 6 Colorful" w:uiPriority="51"/>
-    <w:lsdException w:name="List Table 7 Colorful" w:uiPriority="52"/>
-    <w:lsdException w:name="List Table 1 Light Accent 1" w:uiPriority="46"/>
-    <w:lsdException w:name="List Table 2 Accent 1" w:uiPriority="47"/>
-    <w:lsdException w:name="List Table 3 Accent 1" w:uiPriority="48"/>
-    <w:lsdException w:name="List Table 4 Accent 1" w:uiPriority="49"/>
-    <w:lsdException w:name="List Table 5 Dark Accent 1" w:uiPriority="50"/>
-    <w:lsdException w:name="List Table 6 Colorful Accent 1" w:uiPriority="51"/>
-    <w:lsdException w:name="List Table 7 Colorful Accent 1" w:uiPriority="52"/>
-    <w:lsdException w:name="List Table 1 Light Accent 2" w:uiPriority="46"/>
-    <w:lsdException w:name="List Table 2 Accent 2" w:uiPriority="47"/>
-    <w:lsdException w:name="List Table 3 Accent 2" w:uiPriority="48"/>
-    <w:lsdException w:name="List Table 4 Accent 2" w:uiPriority="49"/>
-    <w:lsdException w:name="List Table 5 Dark Accent 2" w:uiPriority="50"/>
-    <w:lsdException w:name="List Table 6 Colorful Accent 2" w:uiPriority="51"/>
-    <w:lsdException w:name="List Table 7 Colorful Accent 2" w:uiPriority="52"/>
-    <w:lsdException w:name="List Table 1 Light Accent 3" w:uiPriority="46"/>
-    <w:lsdException w:name="List Table 2 Accent 3" w:uiPriority="47"/>
-    <w:lsdException w:name="List Table 3 Accent 3" w:uiPriority="48"/>
-    <w:lsdException w:name="List Table 4 Accent 3" w:uiPriority="49"/>
-    <w:lsdException w:name="List Table 5 Dark Accent 3" w:uiPriority="50"/>
-    <w:lsdException w:name="List Table 6 Colorful Accent 3" w:uiPriority="51"/>
-    <w:lsdException w:name="List Table 7 Colorful Accent 3" w:uiPriority="52"/>
-    <w:lsdException w:name="List Table 1 Light Accent 4" w:uiPriority="46"/>
-    <w:lsdException w:name="List Table 2 Accent 4" w:uiPriority="47"/>
-    <w:lsdException w:name="List Table 3 Accent 4" w:uiPriority="48"/>
-    <w:lsdException w:name="List Table 4 Accent 4" w:uiPriority="49"/>
-    <w:lsdException w:name="List Table 5 Dark Accent 4" w:uiPriority="50"/>
-    <w:lsdException w:name="List Table 6 Colorful Accent 4" w:uiPriority="51"/>
-    <w:lsdException w:name="List Table 7 Colorful Accent 4" w:uiPriority="52"/>
-    <w:lsdException w:name="List Table 1 Light Accent 5" w:uiPriority="46"/>
-    <w:lsdException w:name="List Table 2 Accent 5" w:uiPriority="47"/>
-    <w:lsdException w:name="List Table 3 Accent 5" w:uiPriority="48"/>
-    <w:lsdException w:name="List Table 4 Accent 5" w:uiPriority="49"/>
-    <w:lsdException w:name="List Table 5 Dark Accent 5" w:uiPriority="50"/>
-    <w:lsdException w:name="List Table 6 Colorful Accent 5" w:uiPriority="51"/>
-    <w:lsdException w:name="List Table 7 Colorful Accent 5" w:uiPriority="52"/>
-    <w:lsdException w:name="List Table 1 Light Accent 6" w:uiPriority="46"/>
-    <w:lsdException w:name="List Table 2 Accent 6" w:uiPriority="47"/>
-    <w:lsdException w:name="List Table 3 Accent 6" w:uiPriority="48"/>
-    <w:lsdException w:name="List Table 4 Accent 6" w:uiPriority="49"/>
-    <w:lsdException w:name="List Table 5 Dark Accent 6" w:uiPriority="50"/>
-    <w:lsdException w:name="List Table 6 Colorful Accent 6" w:uiPriority="51"/>
-    <w:lsdException w:name="List Table 7 Colorful Accent 6" w:uiPriority="52"/>
-    <w:lsdException w:name="Mention" w:semiHidden="1" w:unhideWhenUsed="1"/>
-    <w:lsdException w:name="Smart Hyperlink" w:semiHidden="1" w:unhideWhenUsed="1"/>
-    <w:lsdException w:name="Hashtag" w:semiHidden="1" w:unhideWhenUsed="1"/>
-    <w:lsdException w:name="Unresolved Mention" w:semiHidden="1" w:unhideWhenUsed="1"/>
-    <w:lsdException w:name="Smart Link" w:semiHidden="1" w:unhideWhenUsed="1"/>
-    <w:lsdException w:name="Smart Link Error" w:semiHidden="1" w:unhideWhenUsed="1"/>
-  </w:latentStyles>
-  <w:style w:type="paragraph" w:default="1" w:styleId="Normal">
-    <w:name w:val="Normal"/>
-    <w:qFormat/>
-  </w:style>
-  <w:style w:type="character" w:default="1" w:styleId="Fuentedeprrafopredeter">
-    <w:name w:val="Default Paragraph Font"/>
-    <w:uiPriority w:val="1"/>
-    <w:semiHidden/>
-    <w:unhideWhenUsed/>
-  </w:style>
-  <w:style w:type="table" w:default="1" w:styleId="Tablanormal">
-    <w:name w:val="Normal Table"/>
-    <w:uiPriority w:val="99"/>
-    <w:semiHidden/>
-    <w:unhideWhenUsed/>
-    <w:tblPr>
-      <w:tblInd w:w="0" w:type="dxa"/>
-      <w:tblCellMar>
-        <w:top w:w="0" w:type="dxa"/>
-        <w:left w:w="108" w:type="dxa"/>
-        <w:bottom w:w="0" w:type="dxa"/>
-        <w:right w:w="108" w:type="dxa"/>
-      </w:tblCellMar>
-    </w:tblPr>
-  </w:style>
-  <w:style w:type="numbering" w:default="1" w:styleId="Sinlista">
-    <w:name w:val="No List"/>
-    <w:uiPriority w:val="99"/>
-    <w:semiHidden/>
-    <w:unhideWhenUsed/>
-  </w:style>
-  <w:style w:type="paragraph" w:customStyle="1" w:styleId="334B729AE0344582A22E1576B970918C">
-    <w:name w:val="334B729AE0344582A22E1576B970918C"/>
-    <w:rsid w:val="00542E0B"/>
-  </w:style>
-  <w:style w:type="paragraph" w:customStyle="1" w:styleId="B8239E581C5B4E799E17608997602E37">
-    <w:name w:val="B8239E581C5B4E799E17608997602E37"/>
-    <w:rsid w:val="00542E0B"/>
-  </w:style>
-  <w:style w:type="character" w:styleId="Textodelmarcadordeposicin">
-    <w:name w:val="Placeholder Text"/>
+  <w:style w:type="character" w:customStyle="1" w:styleId="fontstyle01">
+    <w:name w:val="fontstyle01"/>
     <w:basedOn w:val="Fuentedeprrafopredeter"/>
-    <w:uiPriority w:val="99"/>
-    <w:semiHidden/>
-    <w:rsid w:val="00786E5A"/>
+    <w:rsid w:val="00163689"/>
     <w:rPr>
-      <w:color w:val="808080"/>
+      <w:rFonts w:ascii="ArialMT" w:hAnsi="ArialMT" w:hint="default"/>
+      <w:b w:val="0"/>
+      <w:bCs w:val="0"/>
+      <w:i w:val="0"/>
+      <w:iCs w:val="0"/>
+      <w:color w:val="000000"/>
+      <w:sz w:val="24"/>
+      <w:szCs w:val="24"/>
     </w:rPr>
   </w:style>
 </w:styles>
-</file>
-
-<file path=word/glossary/webSettings.xml><?xml version="1.0" encoding="utf-8"?>
-<w:webSettings xmlns:mc="http://schemas.openxmlformats.org/markup-compatibility/2006" xmlns:r="http://schemas.openxmlformats.org/officeDocument/2006/relationships" xmlns:w="http://schemas.openxmlformats.org/wordprocessingml/2006/main" xmlns:w14="http://schemas.microsoft.com/office/word/2010/wordml" xmlns:w15="http://schemas.microsoft.com/office/word/2012/wordml" xmlns:w16cid="http://schemas.microsoft.com/office/word/2016/wordml/cid" xmlns:w16se="http://schemas.microsoft.com/office/word/2015/wordml/symex" mc:Ignorable="w14 w15 w16se w16cid">
-  <w:optimizeForBrowser/>
-  <w:allowPNG/>
-</w:webSettings>
 </file>
 
 <file path=word/theme/theme1.xml><?xml version="1.0" encoding="utf-8"?>
@@ -13611,7 +17810,7 @@
 </file>
 
 <file path=customXml/itemProps2.xml><?xml version="1.0" encoding="utf-8"?>
-<ds:datastoreItem xmlns:ds="http://schemas.openxmlformats.org/officeDocument/2006/customXml" ds:itemID="{B5D78050-6948-4839-A142-57297DD652D9}">
+<ds:datastoreItem xmlns:ds="http://schemas.openxmlformats.org/officeDocument/2006/customXml" ds:itemID="{1A21B3BC-654E-45A8-ACFC-2407486B241A}">
   <ds:schemaRefs>
     <ds:schemaRef ds:uri="http://schemas.openxmlformats.org/officeDocument/2006/bibliography"/>
   </ds:schemaRefs>

--- a/TFG Jose Caro.docx
+++ b/TFG Jose Caro.docx
@@ -174,10 +174,10 @@
                 <v:path o:extrusionok="f" gradientshapeok="t" o:connecttype="rect"/>
                 <o:lock v:ext="edit" aspectratio="t"/>
               </v:shapetype>
-              <v:shape id="_x0000_i1043" type="#_x0000_t75" style="width:431.5pt;height:685.6pt" o:ole="">
+              <v:shape id="_x0000_i1025" type="#_x0000_t75" style="width:431.5pt;height:685.6pt" o:ole="">
                 <v:imagedata r:id="rId9" o:title=""/>
               </v:shape>
-              <o:OLEObject Type="Embed" ProgID="Word.Document.8" ShapeID="_x0000_i1043" DrawAspect="Content" ObjectID="_1647949695" r:id="rId10">
+              <o:OLEObject Type="Embed" ProgID="Word.Document.8" ShapeID="_x0000_i1025" DrawAspect="Content" ObjectID="_1647966476" r:id="rId10">
                 <o:FieldCodes>\s</o:FieldCodes>
               </o:OLEObject>
             </w:object>
@@ -271,7 +271,7 @@
           <w:r>
             <w:fldChar w:fldCharType="separate"/>
           </w:r>
-          <w:hyperlink w:anchor="_Toc37329582" w:history="1">
+          <w:hyperlink w:anchor="_Toc37353707" w:history="1">
             <w:r>
               <w:rPr>
                 <w:rStyle w:val="Hipervnculo"/>
@@ -301,7 +301,7 @@
                 <w:noProof/>
                 <w:webHidden/>
               </w:rPr>
-              <w:instrText xml:space="preserve"> PAGEREF _Toc37329582 \h </w:instrText>
+              <w:instrText xml:space="preserve"> PAGEREF _Toc37353707 \h </w:instrText>
             </w:r>
             <w:r>
               <w:rPr>
@@ -321,7 +321,7 @@
                 <w:noProof/>
                 <w:webHidden/>
               </w:rPr>
-              <w:t>2</w:t>
+              <w:t>3</w:t>
             </w:r>
             <w:r>
               <w:rPr>
@@ -343,7 +343,7 @@
               <w:noProof/>
             </w:rPr>
           </w:pPr>
-          <w:hyperlink w:anchor="_Toc37329583" w:history="1">
+          <w:hyperlink w:anchor="_Toc37353708" w:history="1">
             <w:r>
               <w:rPr>
                 <w:rStyle w:val="Hipervnculo"/>
@@ -373,7 +373,7 @@
                 <w:noProof/>
                 <w:webHidden/>
               </w:rPr>
-              <w:instrText xml:space="preserve"> PAGEREF _Toc37329583 \h </w:instrText>
+              <w:instrText xml:space="preserve"> PAGEREF _Toc37353708 \h </w:instrText>
             </w:r>
             <w:r>
               <w:rPr>
@@ -393,7 +393,7 @@
                 <w:noProof/>
                 <w:webHidden/>
               </w:rPr>
-              <w:t>3</w:t>
+              <w:t>4</w:t>
             </w:r>
             <w:r>
               <w:rPr>
@@ -415,7 +415,7 @@
               <w:noProof/>
             </w:rPr>
           </w:pPr>
-          <w:hyperlink w:anchor="_Toc37329584" w:history="1">
+          <w:hyperlink w:anchor="_Toc37353709" w:history="1">
             <w:r>
               <w:rPr>
                 <w:rStyle w:val="Hipervnculo"/>
@@ -443,7 +443,7 @@
                 <w:noProof/>
                 <w:webHidden/>
               </w:rPr>
-              <w:instrText xml:space="preserve"> PAGEREF _Toc37329584 \h </w:instrText>
+              <w:instrText xml:space="preserve"> PAGEREF _Toc37353709 \h </w:instrText>
             </w:r>
             <w:r>
               <w:rPr>
@@ -463,7 +463,7 @@
                 <w:noProof/>
                 <w:webHidden/>
               </w:rPr>
-              <w:t>3</w:t>
+              <w:t>5</w:t>
             </w:r>
             <w:r>
               <w:rPr>
@@ -485,7 +485,7 @@
               <w:noProof/>
             </w:rPr>
           </w:pPr>
-          <w:hyperlink w:anchor="_Toc37329585" w:history="1">
+          <w:hyperlink w:anchor="_Toc37353710" w:history="1">
             <w:r>
               <w:rPr>
                 <w:rStyle w:val="Hipervnculo"/>
@@ -513,7 +513,7 @@
                 <w:noProof/>
                 <w:webHidden/>
               </w:rPr>
-              <w:instrText xml:space="preserve"> PAGEREF _Toc37329585 \h </w:instrText>
+              <w:instrText xml:space="preserve"> PAGEREF _Toc37353710 \h </w:instrText>
             </w:r>
             <w:r>
               <w:rPr>
@@ -533,7 +533,7 @@
                 <w:noProof/>
                 <w:webHidden/>
               </w:rPr>
-              <w:t>4</w:t>
+              <w:t>6</w:t>
             </w:r>
             <w:r>
               <w:rPr>
@@ -555,7 +555,7 @@
               <w:noProof/>
             </w:rPr>
           </w:pPr>
-          <w:hyperlink w:anchor="_Toc37329586" w:history="1">
+          <w:hyperlink w:anchor="_Toc37353711" w:history="1">
             <w:r>
               <w:rPr>
                 <w:rStyle w:val="Hipervnculo"/>
@@ -585,7 +585,7 @@
                 <w:noProof/>
                 <w:webHidden/>
               </w:rPr>
-              <w:instrText xml:space="preserve"> PAGEREF _Toc37329586 \h </w:instrText>
+              <w:instrText xml:space="preserve"> PAGEREF _Toc37353711 \h </w:instrText>
             </w:r>
             <w:r>
               <w:rPr>
@@ -605,7 +605,7 @@
                 <w:noProof/>
                 <w:webHidden/>
               </w:rPr>
-              <w:t>7</w:t>
+              <w:t>9</w:t>
             </w:r>
             <w:r>
               <w:rPr>
@@ -627,7 +627,7 @@
               <w:noProof/>
             </w:rPr>
           </w:pPr>
-          <w:hyperlink w:anchor="_Toc37329587" w:history="1">
+          <w:hyperlink w:anchor="_Toc37353712" w:history="1">
             <w:r>
               <w:rPr>
                 <w:rStyle w:val="Hipervnculo"/>
@@ -655,7 +655,7 @@
                 <w:noProof/>
                 <w:webHidden/>
               </w:rPr>
-              <w:instrText xml:space="preserve"> PAGEREF _Toc37329587 \h </w:instrText>
+              <w:instrText xml:space="preserve"> PAGEREF _Toc37353712 \h </w:instrText>
             </w:r>
             <w:r>
               <w:rPr>
@@ -675,7 +675,7 @@
                 <w:noProof/>
                 <w:webHidden/>
               </w:rPr>
-              <w:t>8</w:t>
+              <w:t>9</w:t>
             </w:r>
             <w:r>
               <w:rPr>
@@ -697,7 +697,7 @@
               <w:noProof/>
             </w:rPr>
           </w:pPr>
-          <w:hyperlink w:anchor="_Toc37329588" w:history="1">
+          <w:hyperlink w:anchor="_Toc37353713" w:history="1">
             <w:r>
               <w:rPr>
                 <w:rStyle w:val="Hipervnculo"/>
@@ -725,7 +725,7 @@
                 <w:noProof/>
                 <w:webHidden/>
               </w:rPr>
-              <w:instrText xml:space="preserve"> PAGEREF _Toc37329588 \h </w:instrText>
+              <w:instrText xml:space="preserve"> PAGEREF _Toc37353713 \h </w:instrText>
             </w:r>
             <w:r>
               <w:rPr>
@@ -745,7 +745,7 @@
                 <w:noProof/>
                 <w:webHidden/>
               </w:rPr>
-              <w:t>9</w:t>
+              <w:t>10</w:t>
             </w:r>
             <w:r>
               <w:rPr>
@@ -767,7 +767,7 @@
               <w:noProof/>
             </w:rPr>
           </w:pPr>
-          <w:hyperlink w:anchor="_Toc37329589" w:history="1">
+          <w:hyperlink w:anchor="_Toc37353714" w:history="1">
             <w:r>
               <w:rPr>
                 <w:rStyle w:val="Hipervnculo"/>
@@ -797,7 +797,7 @@
                 <w:noProof/>
                 <w:webHidden/>
               </w:rPr>
-              <w:instrText xml:space="preserve"> PAGEREF _Toc37329589 \h </w:instrText>
+              <w:instrText xml:space="preserve"> PAGEREF _Toc37353714 \h </w:instrText>
             </w:r>
             <w:r>
               <w:rPr>
@@ -817,7 +817,7 @@
                 <w:noProof/>
                 <w:webHidden/>
               </w:rPr>
-              <w:t>10</w:t>
+              <w:t>12</w:t>
             </w:r>
             <w:r>
               <w:rPr>
@@ -839,7 +839,7 @@
               <w:noProof/>
             </w:rPr>
           </w:pPr>
-          <w:hyperlink w:anchor="_Toc37329590" w:history="1">
+          <w:hyperlink w:anchor="_Toc37353715" w:history="1">
             <w:r>
               <w:rPr>
                 <w:rStyle w:val="Hipervnculo"/>
@@ -869,7 +869,7 @@
                 <w:noProof/>
                 <w:webHidden/>
               </w:rPr>
-              <w:instrText xml:space="preserve"> PAGEREF _Toc37329590 \h </w:instrText>
+              <w:instrText xml:space="preserve"> PAGEREF _Toc37353715 \h </w:instrText>
             </w:r>
             <w:r>
               <w:rPr>
@@ -889,7 +889,7 @@
                 <w:noProof/>
                 <w:webHidden/>
               </w:rPr>
-              <w:t>12</w:t>
+              <w:t>14</w:t>
             </w:r>
             <w:r>
               <w:rPr>
@@ -911,7 +911,7 @@
               <w:noProof/>
             </w:rPr>
           </w:pPr>
-          <w:hyperlink w:anchor="_Toc37329591" w:history="1">
+          <w:hyperlink w:anchor="_Toc37353716" w:history="1">
             <w:r>
               <w:rPr>
                 <w:rStyle w:val="Hipervnculo"/>
@@ -939,7 +939,7 @@
                 <w:noProof/>
                 <w:webHidden/>
               </w:rPr>
-              <w:instrText xml:space="preserve"> PAGEREF _Toc37329591 \h </w:instrText>
+              <w:instrText xml:space="preserve"> PAGEREF _Toc37353716 \h </w:instrText>
             </w:r>
             <w:r>
               <w:rPr>
@@ -959,7 +959,7 @@
                 <w:noProof/>
                 <w:webHidden/>
               </w:rPr>
-              <w:t>12</w:t>
+              <w:t>14</w:t>
             </w:r>
             <w:r>
               <w:rPr>
@@ -981,7 +981,7 @@
               <w:noProof/>
             </w:rPr>
           </w:pPr>
-          <w:hyperlink w:anchor="_Toc37329592" w:history="1">
+          <w:hyperlink w:anchor="_Toc37353717" w:history="1">
             <w:r>
               <w:rPr>
                 <w:rStyle w:val="Hipervnculo"/>
@@ -1009,7 +1009,7 @@
                 <w:noProof/>
                 <w:webHidden/>
               </w:rPr>
-              <w:instrText xml:space="preserve"> PAGEREF _Toc37329592 \h </w:instrText>
+              <w:instrText xml:space="preserve"> PAGEREF _Toc37353717 \h </w:instrText>
             </w:r>
             <w:r>
               <w:rPr>
@@ -1029,7 +1029,7 @@
                 <w:noProof/>
                 <w:webHidden/>
               </w:rPr>
-              <w:t>13</w:t>
+              <w:t>15</w:t>
             </w:r>
             <w:r>
               <w:rPr>
@@ -1051,7 +1051,7 @@
               <w:noProof/>
             </w:rPr>
           </w:pPr>
-          <w:hyperlink w:anchor="_Toc37329593" w:history="1">
+          <w:hyperlink w:anchor="_Toc37353718" w:history="1">
             <w:r>
               <w:rPr>
                 <w:rStyle w:val="Hipervnculo"/>
@@ -1079,7 +1079,7 @@
                 <w:noProof/>
                 <w:webHidden/>
               </w:rPr>
-              <w:instrText xml:space="preserve"> PAGEREF _Toc37329593 \h </w:instrText>
+              <w:instrText xml:space="preserve"> PAGEREF _Toc37353718 \h </w:instrText>
             </w:r>
             <w:r>
               <w:rPr>
@@ -1099,7 +1099,7 @@
                 <w:noProof/>
                 <w:webHidden/>
               </w:rPr>
-              <w:t>15</w:t>
+              <w:t>16</w:t>
             </w:r>
             <w:r>
               <w:rPr>
@@ -1121,7 +1121,7 @@
               <w:noProof/>
             </w:rPr>
           </w:pPr>
-          <w:hyperlink w:anchor="_Toc37329595" w:history="1">
+          <w:hyperlink w:anchor="_Toc37353720" w:history="1">
             <w:r>
               <w:rPr>
                 <w:rStyle w:val="Hipervnculo"/>
@@ -1149,7 +1149,7 @@
                 <w:noProof/>
                 <w:webHidden/>
               </w:rPr>
-              <w:instrText xml:space="preserve"> PAGEREF _Toc37329595 \h </w:instrText>
+              <w:instrText xml:space="preserve"> PAGEREF _Toc37353720 \h </w:instrText>
             </w:r>
             <w:r>
               <w:rPr>
@@ -1169,7 +1169,7 @@
                 <w:noProof/>
                 <w:webHidden/>
               </w:rPr>
-              <w:t>16</w:t>
+              <w:t>18</w:t>
             </w:r>
             <w:r>
               <w:rPr>
@@ -1191,7 +1191,7 @@
               <w:noProof/>
             </w:rPr>
           </w:pPr>
-          <w:hyperlink w:anchor="_Toc37329596" w:history="1">
+          <w:hyperlink w:anchor="_Toc37353721" w:history="1">
             <w:r>
               <w:rPr>
                 <w:rStyle w:val="Hipervnculo"/>
@@ -1219,7 +1219,7 @@
                 <w:noProof/>
                 <w:webHidden/>
               </w:rPr>
-              <w:instrText xml:space="preserve"> PAGEREF _Toc37329596 \h </w:instrText>
+              <w:instrText xml:space="preserve"> PAGEREF _Toc37353721 \h </w:instrText>
             </w:r>
             <w:r>
               <w:rPr>
@@ -1239,7 +1239,7 @@
                 <w:noProof/>
                 <w:webHidden/>
               </w:rPr>
-              <w:t>17</w:t>
+              <w:t>19</w:t>
             </w:r>
             <w:r>
               <w:rPr>
@@ -1261,7 +1261,7 @@
               <w:noProof/>
             </w:rPr>
           </w:pPr>
-          <w:hyperlink w:anchor="_Toc37329597" w:history="1">
+          <w:hyperlink w:anchor="_Toc37353722" w:history="1">
             <w:r>
               <w:rPr>
                 <w:rStyle w:val="Hipervnculo"/>
@@ -1289,7 +1289,7 @@
                 <w:noProof/>
                 <w:webHidden/>
               </w:rPr>
-              <w:instrText xml:space="preserve"> PAGEREF _Toc37329597 \h </w:instrText>
+              <w:instrText xml:space="preserve"> PAGEREF _Toc37353722 \h </w:instrText>
             </w:r>
             <w:r>
               <w:rPr>
@@ -1309,7 +1309,7 @@
                 <w:noProof/>
                 <w:webHidden/>
               </w:rPr>
-              <w:t>20</w:t>
+              <w:t>22</w:t>
             </w:r>
             <w:r>
               <w:rPr>
@@ -1331,7 +1331,7 @@
               <w:noProof/>
             </w:rPr>
           </w:pPr>
-          <w:hyperlink w:anchor="_Toc37329598" w:history="1">
+          <w:hyperlink w:anchor="_Toc37353723" w:history="1">
             <w:r>
               <w:rPr>
                 <w:rStyle w:val="Hipervnculo"/>
@@ -1359,7 +1359,7 @@
                 <w:noProof/>
                 <w:webHidden/>
               </w:rPr>
-              <w:instrText xml:space="preserve"> PAGEREF _Toc37329598 \h </w:instrText>
+              <w:instrText xml:space="preserve"> PAGEREF _Toc37353723 \h </w:instrText>
             </w:r>
             <w:r>
               <w:rPr>
@@ -1379,7 +1379,7 @@
                 <w:noProof/>
                 <w:webHidden/>
               </w:rPr>
-              <w:t>22</w:t>
+              <w:t>24</w:t>
             </w:r>
             <w:r>
               <w:rPr>
@@ -1401,7 +1401,7 @@
               <w:noProof/>
             </w:rPr>
           </w:pPr>
-          <w:hyperlink w:anchor="_Toc37329599" w:history="1">
+          <w:hyperlink w:anchor="_Toc37353724" w:history="1">
             <w:r>
               <w:rPr>
                 <w:rStyle w:val="Hipervnculo"/>
@@ -1429,7 +1429,7 @@
                 <w:noProof/>
                 <w:webHidden/>
               </w:rPr>
-              <w:instrText xml:space="preserve"> PAGEREF _Toc37329599 \h </w:instrText>
+              <w:instrText xml:space="preserve"> PAGEREF _Toc37353724 \h </w:instrText>
             </w:r>
             <w:r>
               <w:rPr>
@@ -1449,7 +1449,303 @@
                 <w:noProof/>
                 <w:webHidden/>
               </w:rPr>
-              <w:t>25</w:t>
+              <w:t>27</w:t>
+            </w:r>
+            <w:r>
+              <w:rPr>
+                <w:noProof/>
+                <w:webHidden/>
+              </w:rPr>
+              <w:fldChar w:fldCharType="end"/>
+            </w:r>
+          </w:hyperlink>
+        </w:p>
+        <w:p>
+          <w:pPr>
+            <w:pStyle w:val="TDC2"/>
+            <w:tabs>
+              <w:tab w:val="right" w:leader="dot" w:pos="8494"/>
+            </w:tabs>
+            <w:rPr>
+              <w:rFonts w:cstheme="minorBidi"/>
+              <w:noProof/>
+            </w:rPr>
+          </w:pPr>
+          <w:hyperlink w:anchor="_Toc37353725" w:history="1">
+            <w:r>
+              <w:rPr>
+                <w:rStyle w:val="Hipervnculo"/>
+                <w:rFonts w:ascii="Times New Roman" w:hAnsi="Times New Roman"/>
+                <w:noProof/>
+              </w:rPr>
+              <w:t>5.6 Arrays</w:t>
+            </w:r>
+            <w:r>
+              <w:rPr>
+                <w:noProof/>
+                <w:webHidden/>
+              </w:rPr>
+              <w:tab/>
+            </w:r>
+            <w:r>
+              <w:rPr>
+                <w:noProof/>
+                <w:webHidden/>
+              </w:rPr>
+              <w:fldChar w:fldCharType="begin"/>
+            </w:r>
+            <w:r>
+              <w:rPr>
+                <w:noProof/>
+                <w:webHidden/>
+              </w:rPr>
+              <w:instrText xml:space="preserve"> PAGEREF _Toc37353725 \h </w:instrText>
+            </w:r>
+            <w:r>
+              <w:rPr>
+                <w:noProof/>
+                <w:webHidden/>
+              </w:rPr>
+            </w:r>
+            <w:r>
+              <w:rPr>
+                <w:noProof/>
+                <w:webHidden/>
+              </w:rPr>
+              <w:fldChar w:fldCharType="separate"/>
+            </w:r>
+            <w:r>
+              <w:rPr>
+                <w:noProof/>
+                <w:webHidden/>
+              </w:rPr>
+              <w:t>28</w:t>
+            </w:r>
+            <w:r>
+              <w:rPr>
+                <w:noProof/>
+                <w:webHidden/>
+              </w:rPr>
+              <w:fldChar w:fldCharType="end"/>
+            </w:r>
+          </w:hyperlink>
+        </w:p>
+        <w:p>
+          <w:pPr>
+            <w:pStyle w:val="TDC2"/>
+            <w:tabs>
+              <w:tab w:val="right" w:leader="dot" w:pos="8494"/>
+            </w:tabs>
+            <w:rPr>
+              <w:rFonts w:cstheme="minorBidi"/>
+              <w:noProof/>
+            </w:rPr>
+          </w:pPr>
+          <w:hyperlink w:anchor="_Toc37353726" w:history="1">
+            <w:r>
+              <w:rPr>
+                <w:rStyle w:val="Hipervnculo"/>
+                <w:rFonts w:ascii="Times New Roman" w:hAnsi="Times New Roman"/>
+                <w:noProof/>
+              </w:rPr>
+              <w:t>5.7 Variables</w:t>
+            </w:r>
+            <w:r>
+              <w:rPr>
+                <w:noProof/>
+                <w:webHidden/>
+              </w:rPr>
+              <w:tab/>
+            </w:r>
+            <w:r>
+              <w:rPr>
+                <w:noProof/>
+                <w:webHidden/>
+              </w:rPr>
+              <w:fldChar w:fldCharType="begin"/>
+            </w:r>
+            <w:r>
+              <w:rPr>
+                <w:noProof/>
+                <w:webHidden/>
+              </w:rPr>
+              <w:instrText xml:space="preserve"> PAGEREF _Toc37353726 \h </w:instrText>
+            </w:r>
+            <w:r>
+              <w:rPr>
+                <w:noProof/>
+                <w:webHidden/>
+              </w:rPr>
+            </w:r>
+            <w:r>
+              <w:rPr>
+                <w:noProof/>
+                <w:webHidden/>
+              </w:rPr>
+              <w:fldChar w:fldCharType="separate"/>
+            </w:r>
+            <w:r>
+              <w:rPr>
+                <w:noProof/>
+                <w:webHidden/>
+              </w:rPr>
+              <w:t>30</w:t>
+            </w:r>
+            <w:r>
+              <w:rPr>
+                <w:noProof/>
+                <w:webHidden/>
+              </w:rPr>
+              <w:fldChar w:fldCharType="end"/>
+            </w:r>
+          </w:hyperlink>
+        </w:p>
+        <w:p>
+          <w:pPr>
+            <w:pStyle w:val="TDC2"/>
+            <w:tabs>
+              <w:tab w:val="right" w:leader="dot" w:pos="8494"/>
+            </w:tabs>
+            <w:rPr>
+              <w:rFonts w:cstheme="minorBidi"/>
+              <w:noProof/>
+            </w:rPr>
+          </w:pPr>
+          <w:hyperlink w:anchor="_Toc37353727" w:history="1">
+            <w:r>
+              <w:rPr>
+                <w:rStyle w:val="Hipervnculo"/>
+                <w:rFonts w:ascii="Times New Roman" w:hAnsi="Times New Roman"/>
+                <w:noProof/>
+              </w:rPr>
+              <w:t>5.8 SynthDef</w:t>
+            </w:r>
+            <w:r>
+              <w:rPr>
+                <w:noProof/>
+                <w:webHidden/>
+              </w:rPr>
+              <w:tab/>
+            </w:r>
+            <w:r>
+              <w:rPr>
+                <w:noProof/>
+                <w:webHidden/>
+              </w:rPr>
+              <w:fldChar w:fldCharType="begin"/>
+            </w:r>
+            <w:r>
+              <w:rPr>
+                <w:noProof/>
+                <w:webHidden/>
+              </w:rPr>
+              <w:instrText xml:space="preserve"> PAGEREF _Toc37353727 \h </w:instrText>
+            </w:r>
+            <w:r>
+              <w:rPr>
+                <w:noProof/>
+                <w:webHidden/>
+              </w:rPr>
+            </w:r>
+            <w:r>
+              <w:rPr>
+                <w:noProof/>
+                <w:webHidden/>
+              </w:rPr>
+              <w:fldChar w:fldCharType="separate"/>
+            </w:r>
+            <w:r>
+              <w:rPr>
+                <w:noProof/>
+                <w:webHidden/>
+              </w:rPr>
+              <w:t>31</w:t>
+            </w:r>
+            <w:r>
+              <w:rPr>
+                <w:noProof/>
+                <w:webHidden/>
+              </w:rPr>
+              <w:fldChar w:fldCharType="end"/>
+            </w:r>
+          </w:hyperlink>
+        </w:p>
+        <w:p>
+          <w:pPr>
+            <w:pStyle w:val="TDC2"/>
+            <w:tabs>
+              <w:tab w:val="right" w:leader="dot" w:pos="8494"/>
+            </w:tabs>
+            <w:rPr>
+              <w:rFonts w:cstheme="minorBidi"/>
+              <w:noProof/>
+            </w:rPr>
+          </w:pPr>
+          <w:hyperlink w:anchor="_Toc37353728" w:history="1">
+            <w:r>
+              <w:rPr>
+                <w:rStyle w:val="Hipervnculo"/>
+                <w:rFonts w:ascii="Times New Roman" w:hAnsi="Times New Roman"/>
+                <w:noProof/>
+              </w:rPr>
+              <w:t>5.</w:t>
+            </w:r>
+            <w:r>
+              <w:rPr>
+                <w:rStyle w:val="Hipervnculo"/>
+                <w:rFonts w:ascii="Times New Roman" w:hAnsi="Times New Roman"/>
+                <w:noProof/>
+              </w:rPr>
+              <w:t>9</w:t>
+            </w:r>
+            <w:r>
+              <w:rPr>
+                <w:rStyle w:val="Hipervnculo"/>
+                <w:rFonts w:ascii="Times New Roman" w:hAnsi="Times New Roman"/>
+                <w:noProof/>
+              </w:rPr>
+              <w:t xml:space="preserve"> Uso de UGens para gestionar UGens</w:t>
+            </w:r>
+            <w:r>
+              <w:rPr>
+                <w:noProof/>
+                <w:webHidden/>
+              </w:rPr>
+              <w:tab/>
+            </w:r>
+            <w:r>
+              <w:rPr>
+                <w:noProof/>
+                <w:webHidden/>
+              </w:rPr>
+              <w:fldChar w:fldCharType="begin"/>
+            </w:r>
+            <w:r>
+              <w:rPr>
+                <w:noProof/>
+                <w:webHidden/>
+              </w:rPr>
+              <w:instrText xml:space="preserve"> PAGEREF _Toc37353728 \h </w:instrText>
+            </w:r>
+            <w:r>
+              <w:rPr>
+                <w:noProof/>
+                <w:webHidden/>
+              </w:rPr>
+            </w:r>
+            <w:r>
+              <w:rPr>
+                <w:noProof/>
+                <w:webHidden/>
+              </w:rPr>
+              <w:fldChar w:fldCharType="separate"/>
+            </w:r>
+            <w:r>
+              <w:rPr>
+                <w:noProof/>
+                <w:webHidden/>
+              </w:rPr>
+              <w:t>33</w:t>
             </w:r>
             <w:r>
               <w:rPr>
@@ -1608,7 +1904,7 @@
           <w:szCs w:val="40"/>
         </w:rPr>
       </w:pPr>
-      <w:bookmarkStart w:id="1" w:name="_Toc37329582"/>
+      <w:bookmarkStart w:id="1" w:name="_Toc37353707"/>
       <w:r>
         <w:rPr>
           <w:rFonts w:ascii="Times New Roman" w:hAnsi="Times New Roman" w:cs="Times New Roman"/>
@@ -1870,7 +2166,16 @@
           <w:sz w:val="24"/>
           <w:szCs w:val="24"/>
         </w:rPr>
-        <w:t xml:space="preserve"> al sonido. Controla scsynth mediante Open Sound Control. Puede usarse para composición algorítmica y secuenciación, conectar a hardware externo como controladores MIDI, puedes crear aplicaciones visuales o interfaces gráficas para este lenguaje…</w:t>
+        <w:t xml:space="preserve"> al sonido. Controla scsynth mediante Open Sound Control. Puede usarse para composición algorítmica y secuenciación, conectar a hardware externo como </w:t>
+      </w:r>
+      <w:r>
+        <w:rPr>
+          <w:rFonts w:ascii="Times New Roman" w:hAnsi="Times New Roman" w:cs="Times New Roman"/>
+          <w:sz w:val="24"/>
+          <w:szCs w:val="24"/>
+        </w:rPr>
+        <w:lastRenderedPageBreak/>
+        <w:t>controladores MIDI, puedes crear aplicaciones visuales o interfaces gráficas para este lenguaje…</w:t>
       </w:r>
     </w:p>
     <w:p>
@@ -1910,7 +2215,6 @@
           <w:sz w:val="24"/>
           <w:szCs w:val="24"/>
         </w:rPr>
-        <w:lastRenderedPageBreak/>
         <w:t>Las extensiones para SuperCollider programadas por los usuarios se denominan “Quarks”.</w:t>
       </w:r>
     </w:p>
@@ -2087,7 +2391,7 @@
           <w:szCs w:val="40"/>
         </w:rPr>
       </w:pPr>
-      <w:bookmarkStart w:id="2" w:name="_Toc37329583"/>
+      <w:bookmarkStart w:id="2" w:name="_Toc37353708"/>
       <w:r>
         <w:rPr>
           <w:rFonts w:ascii="Times New Roman" w:hAnsi="Times New Roman" w:cs="Times New Roman"/>
@@ -2167,7 +2471,7 @@
           <w:szCs w:val="32"/>
         </w:rPr>
       </w:pPr>
-      <w:bookmarkStart w:id="3" w:name="_Toc37329584"/>
+      <w:bookmarkStart w:id="3" w:name="_Toc37353709"/>
       <w:r>
         <w:rPr>
           <w:rFonts w:ascii="Times New Roman" w:hAnsi="Times New Roman" w:cs="Times New Roman"/>
@@ -2209,7 +2513,6 @@
           <w:sz w:val="24"/>
           <w:szCs w:val="24"/>
         </w:rPr>
-        <w:lastRenderedPageBreak/>
         <w:t>Desde un punto de vista físico podemos definir el sonido como la propagación de ondas que se originan por la vibración de un cuerpo a través de un fluido o un medio elástico, generalmente el aire. Estas ondas comparten las características de las ondas mecánicas</w:t>
       </w:r>
       <w:r>
@@ -2454,6 +2757,7 @@
         <w:rPr>
           <w:noProof/>
         </w:rPr>
+        <w:lastRenderedPageBreak/>
         <w:drawing>
           <wp:inline distT="0" distB="0" distL="0" distR="0" wp14:anchorId="6F360556" wp14:editId="0E525234">
             <wp:extent cx="5400040" cy="2818130"/>
@@ -2526,14 +2830,13 @@
           <w:szCs w:val="32"/>
         </w:rPr>
       </w:pPr>
-      <w:bookmarkStart w:id="4" w:name="_Toc37329585"/>
+      <w:bookmarkStart w:id="4" w:name="_Toc37353710"/>
       <w:r>
         <w:rPr>
           <w:rFonts w:ascii="Times New Roman" w:hAnsi="Times New Roman" w:cs="Times New Roman"/>
           <w:sz w:val="32"/>
           <w:szCs w:val="32"/>
         </w:rPr>
-        <w:lastRenderedPageBreak/>
         <w:t xml:space="preserve">2.2 Propiedades </w:t>
       </w:r>
       <w:r>
@@ -2691,6 +2994,7 @@
         <w:rPr>
           <w:noProof/>
         </w:rPr>
+        <w:lastRenderedPageBreak/>
         <w:drawing>
           <wp:inline distT="0" distB="0" distL="0" distR="0" wp14:anchorId="21FE5FB8" wp14:editId="7D49C8A5">
             <wp:extent cx="3324225" cy="2000250"/>
@@ -2766,7 +3070,6 @@
         <w:rPr>
           <w:noProof/>
         </w:rPr>
-        <w:lastRenderedPageBreak/>
         <w:drawing>
           <wp:inline distT="0" distB="0" distL="0" distR="0" wp14:anchorId="36AACB7E" wp14:editId="40A22235">
             <wp:extent cx="3267075" cy="2038350"/>
@@ -2895,6 +3198,7 @@
         <w:rPr>
           <w:noProof/>
         </w:rPr>
+        <w:lastRenderedPageBreak/>
         <w:drawing>
           <wp:inline distT="0" distB="0" distL="0" distR="0" wp14:anchorId="5C71C109" wp14:editId="71728C1E">
             <wp:extent cx="5400040" cy="3197860"/>
@@ -2991,16 +3295,7 @@
           <w:sz w:val="24"/>
           <w:szCs w:val="24"/>
         </w:rPr>
-        <w:t xml:space="preserve">Es la cantidad de energía contenida en un sonido; hace que podamos escucharlo desde una distancia mayor o menor. La intensidad deriva de la amplitud y la potencia acústica de un sonido, y se mide en decibelios (dB). Un sonido es audible a partir de los 0 dB y comienza a causar dolor y malestar al oído humano a partir de los 130 dB. En la propagación real, cambios físicos en el aire </w:t>
-      </w:r>
-      <w:r>
-        <w:rPr>
-          <w:rFonts w:ascii="Times New Roman" w:hAnsi="Times New Roman" w:cs="Times New Roman"/>
-          <w:sz w:val="24"/>
-          <w:szCs w:val="24"/>
-        </w:rPr>
-        <w:lastRenderedPageBreak/>
-        <w:t>como la humedad, la presión o la temperatura hacen que el sonido se amortigüe o se disperse.</w:t>
+        <w:t>Es la cantidad de energía contenida en un sonido; hace que podamos escucharlo desde una distancia mayor o menor. La intensidad deriva de la amplitud y la potencia acústica de un sonido, y se mide en decibelios (dB). Un sonido es audible a partir de los 0 dB y comienza a causar dolor y malestar al oído humano a partir de los 130 dB. En la propagación real, cambios físicos en el aire como la humedad, la presión o la temperatura hacen que el sonido se amortigüe o se disperse.</w:t>
       </w:r>
     </w:p>
     <w:p>
@@ -3086,6 +3381,7 @@
           <w:sz w:val="24"/>
           <w:szCs w:val="24"/>
         </w:rPr>
+        <w:lastRenderedPageBreak/>
         <w:t>• Timbre:</w:t>
       </w:r>
       <w:r>
@@ -3207,7 +3503,7 @@
           <w:szCs w:val="40"/>
         </w:rPr>
       </w:pPr>
-      <w:bookmarkStart w:id="5" w:name="_Toc37329586"/>
+      <w:bookmarkStart w:id="5" w:name="_Toc37353711"/>
       <w:r>
         <w:rPr>
           <w:rFonts w:ascii="Times New Roman" w:hAnsi="Times New Roman" w:cs="Times New Roman"/>
@@ -3243,7 +3539,6 @@
           <w:sz w:val="24"/>
           <w:szCs w:val="24"/>
         </w:rPr>
-        <w:lastRenderedPageBreak/>
         <w:t>Con las características principales del sonido ya definidas, es el momento de plantearnos cómo lograr convertirlas en información procesable por un ordenador y poder manipularlas.</w:t>
       </w:r>
     </w:p>
@@ -3346,7 +3641,7 @@
           <w:szCs w:val="32"/>
         </w:rPr>
       </w:pPr>
-      <w:bookmarkStart w:id="6" w:name="_Toc37329587"/>
+      <w:bookmarkStart w:id="6" w:name="_Toc37353712"/>
       <w:r>
         <w:rPr>
           <w:rFonts w:ascii="Times New Roman" w:hAnsi="Times New Roman" w:cs="Times New Roman"/>
@@ -3426,6 +3721,7 @@
           <w:sz w:val="24"/>
           <w:szCs w:val="24"/>
         </w:rPr>
+        <w:lastRenderedPageBreak/>
         <w:t>Para abarcar todo el espectro audible por el oído humano suele ser suficiente con una tasa de 40kHz, lo que implica 40000 muestras por segundo de audio capturado.</w:t>
       </w:r>
     </w:p>
@@ -3570,14 +3866,13 @@
           <w:szCs w:val="32"/>
         </w:rPr>
       </w:pPr>
-      <w:bookmarkStart w:id="7" w:name="_Toc37329588"/>
+      <w:bookmarkStart w:id="7" w:name="_Toc37353713"/>
       <w:r>
         <w:rPr>
           <w:rFonts w:ascii="Times New Roman" w:hAnsi="Times New Roman" w:cs="Times New Roman"/>
           <w:sz w:val="32"/>
           <w:szCs w:val="32"/>
         </w:rPr>
-        <w:lastRenderedPageBreak/>
         <w:t>3.2 Formatos más importantes</w:t>
       </w:r>
       <w:bookmarkEnd w:id="7"/>
@@ -3768,6 +4063,7 @@
           <w:sz w:val="24"/>
           <w:szCs w:val="24"/>
         </w:rPr>
+        <w:lastRenderedPageBreak/>
         <w:t xml:space="preserve">Esto se hace mediante el método de Pulse Density Modulation (PDM), el cual se diferencia del PCM en poseer una profundidad de bits bajísima, de tan solo 1 bit, en contraste con una </w:t>
       </w:r>
       <w:r>
@@ -3926,7 +4222,6 @@
         <w:rPr>
           <w:noProof/>
         </w:rPr>
-        <w:lastRenderedPageBreak/>
         <w:drawing>
           <wp:inline distT="0" distB="0" distL="0" distR="0" wp14:anchorId="655A8A1D" wp14:editId="75B06711">
             <wp:extent cx="5400040" cy="3748405"/>
@@ -4049,6 +4344,7 @@
           <w:sz w:val="24"/>
           <w:szCs w:val="24"/>
         </w:rPr>
+        <w:lastRenderedPageBreak/>
         <w:t xml:space="preserve">Un archivo MIDI no almacena sonido capturado por una grabadora de ningún tipo, sino que está compuesto por indicaciones para que cualquier dispositivo MIDI como podría ser un sintetizador, un launchpad o una guitarra MIDI interpreten una serie de </w:t>
       </w:r>
       <w:r>
@@ -4073,7 +4369,7 @@
           <w:szCs w:val="40"/>
         </w:rPr>
       </w:pPr>
-      <w:bookmarkStart w:id="8" w:name="_Toc37329589"/>
+      <w:bookmarkStart w:id="8" w:name="_Toc37353714"/>
       <w:r>
         <w:rPr>
           <w:rFonts w:ascii="Times New Roman" w:hAnsi="Times New Roman" w:cs="Times New Roman"/>
@@ -4217,7 +4513,6 @@
           <w:sz w:val="24"/>
           <w:szCs w:val="24"/>
         </w:rPr>
-        <w:lastRenderedPageBreak/>
         <w:t xml:space="preserve">Una </w:t>
       </w:r>
       <w:r>
@@ -5040,6 +5335,7 @@
                 <w:sz w:val="24"/>
                 <w:szCs w:val="24"/>
               </w:rPr>
+              <w:lastRenderedPageBreak/>
               <w:t>Pitch Bend</w:t>
             </w:r>
           </w:p>
@@ -5327,7 +5623,7 @@
           <w:szCs w:val="40"/>
         </w:rPr>
       </w:pPr>
-      <w:bookmarkStart w:id="9" w:name="_Toc37329590"/>
+      <w:bookmarkStart w:id="9" w:name="_Toc37353715"/>
       <w:r>
         <w:rPr>
           <w:rFonts w:ascii="Times New Roman" w:hAnsi="Times New Roman" w:cs="Times New Roman"/>
@@ -5336,6 +5632,7 @@
           <w:sz w:val="40"/>
           <w:szCs w:val="40"/>
         </w:rPr>
+        <w:lastRenderedPageBreak/>
         <w:t>5. Supercollider</w:t>
       </w:r>
       <w:bookmarkEnd w:id="9"/>
@@ -5360,7 +5657,7 @@
           <w:szCs w:val="32"/>
         </w:rPr>
       </w:pPr>
-      <w:bookmarkStart w:id="10" w:name="_Toc37329591"/>
+      <w:bookmarkStart w:id="10" w:name="_Toc37353716"/>
       <w:r>
         <w:rPr>
           <w:rFonts w:ascii="Times New Roman" w:hAnsi="Times New Roman" w:cs="Times New Roman"/>
@@ -5570,7 +5867,6 @@
           <w:sz w:val="24"/>
           <w:szCs w:val="24"/>
         </w:rPr>
-        <w:lastRenderedPageBreak/>
         <w:t xml:space="preserve">A continuación, tenemos una representación gráfica, producto de visualizar mediante la función </w:t>
       </w:r>
       <w:r>
@@ -6000,11 +6296,12 @@
           <w:szCs w:val="28"/>
         </w:rPr>
       </w:pPr>
-      <w:bookmarkStart w:id="11" w:name="_Toc37329592"/>
+      <w:bookmarkStart w:id="11" w:name="_Toc37353717"/>
       <w:r>
         <w:rPr>
           <w:noProof/>
         </w:rPr>
+        <w:lastRenderedPageBreak/>
         <mc:AlternateContent>
           <mc:Choice Requires="wps">
             <w:drawing>
@@ -6482,7 +6779,6 @@
           <w:sz w:val="24"/>
           <w:szCs w:val="24"/>
         </w:rPr>
-        <w:lastRenderedPageBreak/>
         <w:t>A continuación</w:t>
       </w:r>
       <w:r>
@@ -7233,7 +7529,6 @@
         <w:rPr>
           <w:noProof/>
         </w:rPr>
-        <w:lastRenderedPageBreak/>
         <w:drawing>
           <wp:anchor distT="0" distB="0" distL="114300" distR="114300" simplePos="0" relativeHeight="251667456" behindDoc="1" locked="0" layoutInCell="1" allowOverlap="1" wp14:anchorId="5783E0C6" wp14:editId="2830584D">
             <wp:simplePos x="0" y="0"/>
@@ -7617,7 +7912,7 @@
           <w:szCs w:val="28"/>
         </w:rPr>
       </w:pPr>
-      <w:bookmarkStart w:id="12" w:name="_Toc37329593"/>
+      <w:bookmarkStart w:id="12" w:name="_Toc37353718"/>
       <w:r>
         <w:rPr>
           <w:rFonts w:ascii="Times New Roman" w:hAnsi="Times New Roman" w:cs="Times New Roman"/>
@@ -7646,6 +7941,7 @@
           <w:sz w:val="24"/>
           <w:szCs w:val="24"/>
         </w:rPr>
+        <w:lastRenderedPageBreak/>
         <w:t>Por último. hablaremos de los generadores de ruido más utilizados dentro de SuperCollider.</w:t>
       </w:r>
     </w:p>
@@ -8058,7 +8354,6 @@
         <w:rPr>
           <w:noProof/>
         </w:rPr>
-        <w:lastRenderedPageBreak/>
         <w:drawing>
           <wp:anchor distT="0" distB="0" distL="114300" distR="114300" simplePos="0" relativeHeight="251681792" behindDoc="1" locked="0" layoutInCell="1" allowOverlap="1" wp14:anchorId="52C15564" wp14:editId="495860C4">
             <wp:simplePos x="0" y="0"/>
@@ -8674,6 +8969,8 @@
       <w:bookmarkStart w:id="13" w:name="_Toc36743271"/>
       <w:bookmarkStart w:id="14" w:name="_Toc37322621"/>
       <w:bookmarkStart w:id="15" w:name="_Toc37329594"/>
+      <w:bookmarkStart w:id="16" w:name="_Toc37346182"/>
+      <w:bookmarkStart w:id="17" w:name="_Toc37353719"/>
       <w:r>
         <w:rPr>
           <w:noProof/>
@@ -8857,6 +9154,8 @@
       <w:bookmarkEnd w:id="13"/>
       <w:bookmarkEnd w:id="14"/>
       <w:bookmarkEnd w:id="15"/>
+      <w:bookmarkEnd w:id="16"/>
+      <w:bookmarkEnd w:id="17"/>
     </w:p>
     <w:p>
       <w:pPr>
@@ -8877,7 +9176,7 @@
           <w:szCs w:val="28"/>
         </w:rPr>
       </w:pPr>
-      <w:bookmarkStart w:id="16" w:name="_Toc37329595"/>
+      <w:bookmarkStart w:id="18" w:name="_Toc37353720"/>
       <w:r>
         <w:rPr>
           <w:rFonts w:ascii="Times New Roman" w:hAnsi="Times New Roman" w:cs="Times New Roman"/>
@@ -8886,7 +9185,7 @@
         </w:rPr>
         <w:t>5.1.3 Operaciones con UGens</w:t>
       </w:r>
-      <w:bookmarkEnd w:id="16"/>
+      <w:bookmarkEnd w:id="18"/>
     </w:p>
     <w:p/>
     <w:p>
@@ -8949,7 +9248,6 @@
           <w:sz w:val="24"/>
           <w:szCs w:val="24"/>
         </w:rPr>
-        <w:lastRenderedPageBreak/>
         <w:drawing>
           <wp:anchor distT="0" distB="0" distL="114300" distR="114300" simplePos="0" relativeHeight="251707392" behindDoc="1" locked="0" layoutInCell="1" allowOverlap="1" wp14:anchorId="3B8A50AB" wp14:editId="3F3605A5">
             <wp:simplePos x="0" y="0"/>
@@ -9258,6 +9556,7 @@
           <w:sz w:val="24"/>
           <w:szCs w:val="24"/>
         </w:rPr>
+        <w:lastRenderedPageBreak/>
         <w:drawing>
           <wp:anchor distT="0" distB="0" distL="114300" distR="114300" simplePos="0" relativeHeight="251704320" behindDoc="1" locked="0" layoutInCell="1" allowOverlap="1" wp14:anchorId="0B87AA3A" wp14:editId="585899AE">
             <wp:simplePos x="0" y="0"/>
@@ -9518,7 +9817,7 @@
           <w:szCs w:val="32"/>
         </w:rPr>
       </w:pPr>
-      <w:bookmarkStart w:id="17" w:name="_Toc37329596"/>
+      <w:bookmarkStart w:id="19" w:name="_Toc37353721"/>
       <w:r>
         <w:rPr>
           <w:rFonts w:ascii="Times New Roman" w:hAnsi="Times New Roman" w:cs="Times New Roman"/>
@@ -9527,7 +9826,7 @@
         </w:rPr>
         <w:t>5.2 Filtros</w:t>
       </w:r>
-      <w:bookmarkEnd w:id="17"/>
+      <w:bookmarkEnd w:id="19"/>
     </w:p>
     <w:p>
       <w:pPr>
@@ -9592,7 +9891,6 @@
           <w:sz w:val="24"/>
           <w:szCs w:val="24"/>
         </w:rPr>
-        <w:lastRenderedPageBreak/>
         <w:t>A continuación, estudiaremos los tres filtros principales que encontramos en este lenguaje de programación. Los tres funcionan tanto en .ar como en kr.</w:t>
       </w:r>
       <w:r>
@@ -10117,7 +10415,6 @@
         <w:rPr>
           <w:noProof/>
         </w:rPr>
-        <w:lastRenderedPageBreak/>
         <mc:AlternateContent>
           <mc:Choice Requires="wps">
             <w:drawing>
@@ -11088,7 +11385,7 @@
       <w:r>
         <w:tab/>
       </w:r>
-      <w:bookmarkStart w:id="18" w:name="_Toc37329597"/>
+      <w:bookmarkStart w:id="20" w:name="_Toc37353722"/>
       <w:r>
         <w:rPr>
           <w:rFonts w:ascii="Times New Roman" w:hAnsi="Times New Roman" w:cs="Times New Roman"/>
@@ -11113,7 +11410,7 @@
         </w:rPr>
         <w:t xml:space="preserve"> Envolvente</w:t>
       </w:r>
-      <w:bookmarkEnd w:id="18"/>
+      <w:bookmarkEnd w:id="20"/>
     </w:p>
     <w:p/>
     <w:p>
@@ -11319,7 +11616,6 @@
           <w:sz w:val="24"/>
           <w:szCs w:val="24"/>
         </w:rPr>
-        <w:lastRenderedPageBreak/>
         <w:t>Sustain:</w:t>
       </w:r>
       <w:r>
@@ -11720,7 +12016,6 @@
           <w:sz w:val="24"/>
           <w:szCs w:val="24"/>
         </w:rPr>
-        <w:lastRenderedPageBreak/>
         <w:t xml:space="preserve">doneAction: </w:t>
       </w:r>
       <w:r>
@@ -11767,6 +12062,7 @@
         <w:rPr>
           <w:noProof/>
         </w:rPr>
+        <w:lastRenderedPageBreak/>
         <w:drawing>
           <wp:inline distT="0" distB="0" distL="0" distR="0" wp14:anchorId="07A31F5E" wp14:editId="3B0D4517">
             <wp:extent cx="5400675" cy="3000375"/>
@@ -11848,7 +12144,7 @@
           <w:szCs w:val="32"/>
         </w:rPr>
       </w:pPr>
-      <w:bookmarkStart w:id="19" w:name="_Toc37329598"/>
+      <w:bookmarkStart w:id="21" w:name="_Toc37353723"/>
       <w:r>
         <w:rPr>
           <w:rFonts w:ascii="Times New Roman" w:hAnsi="Times New Roman" w:cs="Times New Roman"/>
@@ -11857,7 +12153,7 @@
         </w:rPr>
         <w:t>5.4 Canales</w:t>
       </w:r>
-      <w:bookmarkEnd w:id="19"/>
+      <w:bookmarkEnd w:id="21"/>
     </w:p>
     <w:p/>
     <w:p>
@@ -12061,6 +12357,7 @@
           <w:sz w:val="24"/>
           <w:szCs w:val="24"/>
         </w:rPr>
+        <w:lastRenderedPageBreak/>
         <w:t>Pan2.ar(señal, posición):</w:t>
       </w:r>
       <w:r>
@@ -12347,47 +12644,7 @@
           <w:bCs/>
           <w:color w:val="000000" w:themeColor="text1"/>
         </w:rPr>
-        <w:t>{Pan2.ar(</w:t>
-      </w:r>
-      <w:r>
-        <w:rPr>
-          <w:rStyle w:val="fontstyle01"/>
-          <w:rFonts w:ascii="Times New Roman" w:hAnsi="Times New Roman" w:cs="Times New Roman"/>
-          <w:b/>
-          <w:bCs/>
-          <w:color w:val="000000" w:themeColor="text1"/>
-        </w:rPr>
-        <w:t>SinOsc.ar(440)</w:t>
-      </w:r>
-      <w:r>
-        <w:rPr>
-          <w:rStyle w:val="fontstyle01"/>
-          <w:rFonts w:ascii="Times New Roman" w:hAnsi="Times New Roman" w:cs="Times New Roman"/>
-          <w:b/>
-          <w:bCs/>
-          <w:color w:val="000000" w:themeColor="text1"/>
-        </w:rPr>
-        <w:t>,</w:t>
-      </w:r>
-      <w:r>
-        <w:rPr>
-          <w:rStyle w:val="fontstyle01"/>
-          <w:rFonts w:ascii="Times New Roman" w:hAnsi="Times New Roman" w:cs="Times New Roman"/>
-          <w:b/>
-          <w:bCs/>
-          <w:color w:val="000000" w:themeColor="text1"/>
-        </w:rPr>
-        <w:t>-1</w:t>
-      </w:r>
-      <w:r>
-        <w:rPr>
-          <w:rStyle w:val="fontstyle01"/>
-          <w:rFonts w:ascii="Times New Roman" w:hAnsi="Times New Roman" w:cs="Times New Roman"/>
-          <w:b/>
-          <w:bCs/>
-          <w:color w:val="000000" w:themeColor="text1"/>
-        </w:rPr>
-        <w:t>)}.scope</w:t>
+        <w:t>{Pan2.ar(SinOsc.ar(440),-1)}.scope</w:t>
       </w:r>
       <w:r>
         <w:rPr>
@@ -12692,7 +12949,7 @@
           <w:szCs w:val="32"/>
         </w:rPr>
       </w:pPr>
-      <w:bookmarkStart w:id="20" w:name="_Toc37329599"/>
+      <w:bookmarkStart w:id="22" w:name="_Toc37353724"/>
       <w:r>
         <w:rPr>
           <w:rFonts w:ascii="Times New Roman" w:hAnsi="Times New Roman" w:cs="Times New Roman"/>
@@ -12702,7 +12959,7 @@
         <w:lastRenderedPageBreak/>
         <w:t>5.5 Operaciones con MIDI</w:t>
       </w:r>
-      <w:bookmarkEnd w:id="20"/>
+      <w:bookmarkEnd w:id="22"/>
     </w:p>
     <w:p/>
     <w:p>
@@ -14401,9 +14658,62 @@
           <w:i/>
           <w:iCs/>
         </w:rPr>
-        <w:t>69.midicps</w:t>
-      </w:r>
-      <w:r>
+        <w:t>69.midicps * 8.midiratio</w:t>
+      </w:r>
+    </w:p>
+    <w:p>
+      <w:pPr>
+        <w:ind w:firstLine="708"/>
+        <w:rPr>
+          <w:rStyle w:val="fontstyle01"/>
+          <w:rFonts w:ascii="Times New Roman" w:hAnsi="Times New Roman" w:cs="Times New Roman"/>
+        </w:rPr>
+      </w:pPr>
+    </w:p>
+    <w:p>
+      <w:pPr>
+        <w:ind w:firstLine="708"/>
+        <w:rPr>
+          <w:rStyle w:val="fontstyle01"/>
+          <w:rFonts w:ascii="Times New Roman" w:hAnsi="Times New Roman" w:cs="Times New Roman"/>
+        </w:rPr>
+      </w:pPr>
+      <w:r>
+        <w:rPr>
+          <w:rStyle w:val="fontstyle01"/>
+          <w:rFonts w:ascii="Times New Roman" w:hAnsi="Times New Roman" w:cs="Times New Roman"/>
+        </w:rPr>
+        <w:t xml:space="preserve">Por otro lado, si la multiplicamos por </w:t>
+      </w:r>
+      <w:r>
+        <w:rPr>
+          <w:rStyle w:val="fontstyle01"/>
+          <w:rFonts w:ascii="Times New Roman" w:hAnsi="Times New Roman" w:cs="Times New Roman"/>
+          <w:i/>
+          <w:iCs/>
+        </w:rPr>
+        <w:t>-5.midiratio</w:t>
+      </w:r>
+      <w:r>
+        <w:rPr>
+          <w:rStyle w:val="fontstyle01"/>
+          <w:rFonts w:ascii="Times New Roman" w:hAnsi="Times New Roman" w:cs="Times New Roman"/>
+        </w:rPr>
+        <w:t xml:space="preserve"> obtenemos su cuarta descendente:</w:t>
+      </w:r>
+    </w:p>
+    <w:p>
+      <w:pPr>
+        <w:ind w:firstLine="708"/>
+        <w:rPr>
+          <w:rStyle w:val="fontstyle01"/>
+          <w:rFonts w:ascii="Times New Roman" w:hAnsi="Times New Roman" w:cs="Times New Roman"/>
+        </w:rPr>
+      </w:pPr>
+    </w:p>
+    <w:p>
+      <w:pPr>
+        <w:ind w:firstLine="708"/>
         <w:rPr>
           <w:rStyle w:val="fontstyle01"/>
           <w:rFonts w:ascii="Times New Roman" w:hAnsi="Times New Roman" w:cs="Times New Roman"/>
@@ -14412,8 +14722,7 @@
           <w:i/>
           <w:iCs/>
         </w:rPr>
-        <w:t xml:space="preserve"> * </w:t>
-      </w:r>
+      </w:pPr>
       <w:r>
         <w:rPr>
           <w:rStyle w:val="fontstyle01"/>
@@ -14423,9 +14732,12 @@
           <w:i/>
           <w:iCs/>
         </w:rPr>
-        <w:t>8</w:t>
-      </w:r>
-      <w:r>
+        <w:t>69.midicps * -5.midiratio</w:t>
+      </w:r>
+    </w:p>
+    <w:p>
+      <w:pPr>
+        <w:ind w:firstLine="708"/>
         <w:rPr>
           <w:rStyle w:val="fontstyle01"/>
           <w:rFonts w:ascii="Times New Roman" w:hAnsi="Times New Roman" w:cs="Times New Roman"/>
@@ -14434,62 +14746,10 @@
           <w:i/>
           <w:iCs/>
         </w:rPr>
-        <w:t>.midiratio</w:t>
-      </w:r>
-    </w:p>
-    <w:p>
-      <w:pPr>
-        <w:ind w:firstLine="708"/>
-        <w:rPr>
-          <w:rStyle w:val="fontstyle01"/>
-          <w:rFonts w:ascii="Times New Roman" w:hAnsi="Times New Roman" w:cs="Times New Roman"/>
-        </w:rPr>
-      </w:pPr>
-    </w:p>
-    <w:p>
-      <w:pPr>
-        <w:ind w:firstLine="708"/>
-        <w:rPr>
-          <w:rStyle w:val="fontstyle01"/>
-          <w:rFonts w:ascii="Times New Roman" w:hAnsi="Times New Roman" w:cs="Times New Roman"/>
-        </w:rPr>
-      </w:pPr>
-      <w:r>
-        <w:rPr>
-          <w:rStyle w:val="fontstyle01"/>
-          <w:rFonts w:ascii="Times New Roman" w:hAnsi="Times New Roman" w:cs="Times New Roman"/>
-        </w:rPr>
-        <w:t xml:space="preserve">Por otro lado, si la multiplicamos por </w:t>
-      </w:r>
-      <w:r>
-        <w:rPr>
-          <w:rStyle w:val="fontstyle01"/>
-          <w:rFonts w:ascii="Times New Roman" w:hAnsi="Times New Roman" w:cs="Times New Roman"/>
-          <w:i/>
-          <w:iCs/>
-        </w:rPr>
-        <w:t>-5.midiratio</w:t>
-      </w:r>
-      <w:r>
-        <w:rPr>
-          <w:rStyle w:val="fontstyle01"/>
-          <w:rFonts w:ascii="Times New Roman" w:hAnsi="Times New Roman" w:cs="Times New Roman"/>
-        </w:rPr>
-        <w:t xml:space="preserve"> obtenemos su cuarta descendente:</w:t>
-      </w:r>
-    </w:p>
-    <w:p>
-      <w:pPr>
-        <w:ind w:firstLine="708"/>
-        <w:rPr>
-          <w:rStyle w:val="fontstyle01"/>
-          <w:rFonts w:ascii="Times New Roman" w:hAnsi="Times New Roman" w:cs="Times New Roman"/>
-        </w:rPr>
-      </w:pPr>
-    </w:p>
-    <w:p>
-      <w:pPr>
-        <w:ind w:firstLine="708"/>
+      </w:pPr>
+    </w:p>
+    <w:p>
+      <w:pPr>
         <w:rPr>
           <w:rStyle w:val="fontstyle01"/>
           <w:rFonts w:ascii="Times New Roman" w:hAnsi="Times New Roman" w:cs="Times New Roman"/>
@@ -14508,42 +14768,6 @@
           <w:i/>
           <w:iCs/>
         </w:rPr>
-        <w:t>69.midicps * -5.midiratio</w:t>
-      </w:r>
-    </w:p>
-    <w:p>
-      <w:pPr>
-        <w:ind w:firstLine="708"/>
-        <w:rPr>
-          <w:rStyle w:val="fontstyle01"/>
-          <w:rFonts w:ascii="Times New Roman" w:hAnsi="Times New Roman" w:cs="Times New Roman"/>
-          <w:b/>
-          <w:bCs/>
-          <w:i/>
-          <w:iCs/>
-        </w:rPr>
-      </w:pPr>
-    </w:p>
-    <w:p>
-      <w:pPr>
-        <w:rPr>
-          <w:rStyle w:val="fontstyle01"/>
-          <w:rFonts w:ascii="Times New Roman" w:hAnsi="Times New Roman" w:cs="Times New Roman"/>
-          <w:b/>
-          <w:bCs/>
-          <w:i/>
-          <w:iCs/>
-        </w:rPr>
-      </w:pPr>
-      <w:r>
-        <w:rPr>
-          <w:rStyle w:val="fontstyle01"/>
-          <w:rFonts w:ascii="Times New Roman" w:hAnsi="Times New Roman" w:cs="Times New Roman"/>
-          <w:b/>
-          <w:bCs/>
-          <w:i/>
-          <w:iCs/>
-        </w:rPr>
         <w:tab/>
       </w:r>
     </w:p>
@@ -14556,6 +14780,7 @@
           <w:szCs w:val="32"/>
         </w:rPr>
       </w:pPr>
+      <w:bookmarkStart w:id="23" w:name="_Toc37353725"/>
       <w:r>
         <w:rPr>
           <w:rFonts w:ascii="Times New Roman" w:hAnsi="Times New Roman" w:cs="Times New Roman"/>
@@ -14572,6 +14797,7 @@
         </w:rPr>
         <w:t>Arrays</w:t>
       </w:r>
+      <w:bookmarkEnd w:id="23"/>
     </w:p>
     <w:p/>
     <w:p>
@@ -14724,18 +14950,7 @@
               <w:sz w:val="24"/>
               <w:szCs w:val="24"/>
             </w:rPr>
-            <m:t>[1, 2, 3, 4] + [1, 2, 3, 4] == [1+1, 2+2, 3+3, 4+4</m:t>
-          </m:r>
-          <m:r>
-            <m:rPr>
-              <m:sty m:val="bi"/>
-            </m:rPr>
-            <w:rPr>
-              <w:rFonts w:ascii="Cambria Math" w:hAnsi="Cambria Math" w:cs="Times New Roman"/>
-              <w:sz w:val="24"/>
-              <w:szCs w:val="24"/>
-            </w:rPr>
-            <m:t>]</m:t>
+            <m:t>[1, 2, 3, 4] + [1, 2, 3, 4] == [1+1, 2+2, 3+3, 4+4]</m:t>
           </m:r>
         </m:oMath>
       </m:oMathPara>
@@ -14896,6 +15111,8 @@
       <w:r>
         <w:rPr>
           <w:rFonts w:ascii="Times New Roman" w:hAnsi="Times New Roman" w:cs="Times New Roman"/>
+          <w:b/>
+          <w:bCs/>
           <w:sz w:val="24"/>
           <w:szCs w:val="24"/>
         </w:rPr>
@@ -14904,18 +15121,38 @@
       <w:r>
         <w:rPr>
           <w:rFonts w:ascii="Times New Roman" w:hAnsi="Times New Roman" w:cs="Times New Roman"/>
-          <w:sz w:val="24"/>
-          <w:szCs w:val="24"/>
-        </w:rPr>
-        <w:t xml:space="preserve">size: </w:t>
-      </w:r>
-      <w:r>
-        <w:rPr>
-          <w:rFonts w:ascii="Times New Roman" w:hAnsi="Times New Roman" w:cs="Times New Roman"/>
-          <w:sz w:val="24"/>
-          <w:szCs w:val="24"/>
-        </w:rPr>
-        <w:t>Devuelve como output el tamaño del array.</w:t>
+          <w:b/>
+          <w:bCs/>
+          <w:sz w:val="24"/>
+          <w:szCs w:val="24"/>
+        </w:rPr>
+        <w:t>size:</w:t>
+      </w:r>
+      <w:r>
+        <w:rPr>
+          <w:rFonts w:ascii="Times New Roman" w:hAnsi="Times New Roman" w:cs="Times New Roman"/>
+          <w:sz w:val="24"/>
+          <w:szCs w:val="24"/>
+        </w:rPr>
+        <w:t xml:space="preserve"> </w:t>
+      </w:r>
+      <w:r>
+        <w:rPr>
+          <w:rFonts w:ascii="Times New Roman" w:hAnsi="Times New Roman" w:cs="Times New Roman"/>
+          <w:sz w:val="24"/>
+          <w:szCs w:val="24"/>
+        </w:rPr>
+        <w:t xml:space="preserve">Devuelve como output el tamaño del </w:t>
+      </w:r>
+      <w:r>
+        <w:rPr>
+          <w:rFonts w:ascii="Times New Roman" w:hAnsi="Times New Roman" w:cs="Times New Roman"/>
+          <w:i/>
+          <w:iCs/>
+          <w:sz w:val="24"/>
+          <w:szCs w:val="24"/>
+        </w:rPr>
+        <w:t>array.</w:t>
       </w:r>
     </w:p>
     <w:p>
@@ -14945,10 +15182,38 @@
       <w:r>
         <w:rPr>
           <w:rFonts w:ascii="Times New Roman" w:hAnsi="Times New Roman" w:cs="Times New Roman"/>
-          <w:sz w:val="24"/>
-          <w:szCs w:val="24"/>
-        </w:rPr>
-        <w:t>.scramble: Altera de forma aleatoria el contenido del array sobre el que se ejecuta.</w:t>
+          <w:b/>
+          <w:bCs/>
+          <w:sz w:val="24"/>
+          <w:szCs w:val="24"/>
+        </w:rPr>
+        <w:t>.scramble:</w:t>
+      </w:r>
+      <w:r>
+        <w:rPr>
+          <w:rFonts w:ascii="Times New Roman" w:hAnsi="Times New Roman" w:cs="Times New Roman"/>
+          <w:sz w:val="24"/>
+          <w:szCs w:val="24"/>
+        </w:rPr>
+        <w:t xml:space="preserve"> Altera de forma aleatoria el contenido del </w:t>
+      </w:r>
+      <w:r>
+        <w:rPr>
+          <w:rFonts w:ascii="Times New Roman" w:hAnsi="Times New Roman" w:cs="Times New Roman"/>
+          <w:i/>
+          <w:iCs/>
+          <w:sz w:val="24"/>
+          <w:szCs w:val="24"/>
+        </w:rPr>
+        <w:t>array</w:t>
+      </w:r>
+      <w:r>
+        <w:rPr>
+          <w:rFonts w:ascii="Times New Roman" w:hAnsi="Times New Roman" w:cs="Times New Roman"/>
+          <w:sz w:val="24"/>
+          <w:szCs w:val="24"/>
+        </w:rPr>
+        <w:t xml:space="preserve"> sobre el que se ejecuta.</w:t>
       </w:r>
     </w:p>
     <w:p>
@@ -14977,10 +15242,20 @@
       <w:r>
         <w:rPr>
           <w:rFonts w:ascii="Times New Roman" w:hAnsi="Times New Roman" w:cs="Times New Roman"/>
-          <w:sz w:val="24"/>
-          <w:szCs w:val="24"/>
-        </w:rPr>
-        <w:t xml:space="preserve">.mirror: Genera un </w:t>
+          <w:b/>
+          <w:bCs/>
+          <w:sz w:val="24"/>
+          <w:szCs w:val="24"/>
+        </w:rPr>
+        <w:t>.mirror:</w:t>
+      </w:r>
+      <w:r>
+        <w:rPr>
+          <w:rFonts w:ascii="Times New Roman" w:hAnsi="Times New Roman" w:cs="Times New Roman"/>
+          <w:sz w:val="24"/>
+          <w:szCs w:val="24"/>
+        </w:rPr>
+        <w:t xml:space="preserve"> Genera un </w:t>
       </w:r>
       <w:r>
         <w:rPr>
@@ -15026,7 +15301,25 @@
           <w:sz w:val="24"/>
           <w:szCs w:val="24"/>
         </w:rPr>
-        <w:t xml:space="preserve">Por ejemplo [1,2,3].mirror nos devuelve el </w:t>
+        <w:t xml:space="preserve">Por ejemplo </w:t>
+      </w:r>
+      <w:r>
+        <w:rPr>
+          <w:rFonts w:ascii="Times New Roman" w:hAnsi="Times New Roman" w:cs="Times New Roman"/>
+          <w:i/>
+          <w:iCs/>
+          <w:sz w:val="24"/>
+          <w:szCs w:val="24"/>
+        </w:rPr>
+        <w:t>[1,2,3].mirror</w:t>
+      </w:r>
+      <w:r>
+        <w:rPr>
+          <w:rFonts w:ascii="Times New Roman" w:hAnsi="Times New Roman" w:cs="Times New Roman"/>
+          <w:sz w:val="24"/>
+          <w:szCs w:val="24"/>
+        </w:rPr>
+        <w:t xml:space="preserve"> nos devuelve el </w:t>
       </w:r>
       <w:r>
         <w:rPr>
@@ -15073,10 +15366,20 @@
       <w:r>
         <w:rPr>
           <w:rFonts w:ascii="Times New Roman" w:hAnsi="Times New Roman" w:cs="Times New Roman"/>
-          <w:sz w:val="24"/>
-          <w:szCs w:val="24"/>
-        </w:rPr>
-        <w:t xml:space="preserve">.choose: Escoge un elemento al azar del </w:t>
+          <w:b/>
+          <w:bCs/>
+          <w:sz w:val="24"/>
+          <w:szCs w:val="24"/>
+        </w:rPr>
+        <w:t>.choose:</w:t>
+      </w:r>
+      <w:r>
+        <w:rPr>
+          <w:rFonts w:ascii="Times New Roman" w:hAnsi="Times New Roman" w:cs="Times New Roman"/>
+          <w:sz w:val="24"/>
+          <w:szCs w:val="24"/>
+        </w:rPr>
+        <w:t xml:space="preserve"> Escoge un elemento al azar del </w:t>
       </w:r>
       <w:r>
         <w:rPr>
@@ -15118,13 +15421,2015 @@
       <w:r>
         <w:rPr>
           <w:rFonts w:ascii="Times New Roman" w:hAnsi="Times New Roman" w:cs="Times New Roman"/>
-          <w:sz w:val="24"/>
-          <w:szCs w:val="24"/>
-        </w:rPr>
-        <w:t>.wchoose: Es similar a .choose, solo que recibe como parámetro un peso probabilístico por cada elemento del array, en el cual se base para asignar la probabilidad de devolver cada uno de estos elementos.</w:t>
-      </w:r>
-      <w:bookmarkStart w:id="21" w:name="_GoBack"/>
-      <w:bookmarkEnd w:id="21"/>
+          <w:b/>
+          <w:bCs/>
+          <w:sz w:val="24"/>
+          <w:szCs w:val="24"/>
+        </w:rPr>
+        <w:t>.wchoose:</w:t>
+      </w:r>
+      <w:r>
+        <w:rPr>
+          <w:rFonts w:ascii="Times New Roman" w:hAnsi="Times New Roman" w:cs="Times New Roman"/>
+          <w:sz w:val="24"/>
+          <w:szCs w:val="24"/>
+        </w:rPr>
+        <w:t xml:space="preserve"> Es similar a </w:t>
+      </w:r>
+      <w:r>
+        <w:rPr>
+          <w:rFonts w:ascii="Times New Roman" w:hAnsi="Times New Roman" w:cs="Times New Roman"/>
+          <w:i/>
+          <w:iCs/>
+          <w:sz w:val="24"/>
+          <w:szCs w:val="24"/>
+        </w:rPr>
+        <w:t>.choose</w:t>
+      </w:r>
+      <w:r>
+        <w:rPr>
+          <w:rFonts w:ascii="Times New Roman" w:hAnsi="Times New Roman" w:cs="Times New Roman"/>
+          <w:sz w:val="24"/>
+          <w:szCs w:val="24"/>
+        </w:rPr>
+        <w:t>, solo que recibe como parámetro un</w:t>
+      </w:r>
+      <w:r>
+        <w:rPr>
+          <w:rFonts w:ascii="Times New Roman" w:hAnsi="Times New Roman" w:cs="Times New Roman"/>
+          <w:sz w:val="24"/>
+          <w:szCs w:val="24"/>
+        </w:rPr>
+        <w:t xml:space="preserve"> </w:t>
+      </w:r>
+      <w:r>
+        <w:rPr>
+          <w:rFonts w:ascii="Times New Roman" w:hAnsi="Times New Roman" w:cs="Times New Roman"/>
+          <w:i/>
+          <w:iCs/>
+          <w:sz w:val="24"/>
+          <w:szCs w:val="24"/>
+        </w:rPr>
+        <w:t>array</w:t>
+      </w:r>
+      <w:r>
+        <w:rPr>
+          <w:rFonts w:ascii="Times New Roman" w:hAnsi="Times New Roman" w:cs="Times New Roman"/>
+          <w:sz w:val="24"/>
+          <w:szCs w:val="24"/>
+        </w:rPr>
+        <w:t xml:space="preserve"> de</w:t>
+      </w:r>
+      <w:r>
+        <w:rPr>
+          <w:rFonts w:ascii="Times New Roman" w:hAnsi="Times New Roman" w:cs="Times New Roman"/>
+          <w:sz w:val="24"/>
+          <w:szCs w:val="24"/>
+        </w:rPr>
+        <w:t xml:space="preserve"> peso</w:t>
+      </w:r>
+      <w:r>
+        <w:rPr>
+          <w:rFonts w:ascii="Times New Roman" w:hAnsi="Times New Roman" w:cs="Times New Roman"/>
+          <w:sz w:val="24"/>
+          <w:szCs w:val="24"/>
+        </w:rPr>
+        <w:t>s</w:t>
+      </w:r>
+      <w:r>
+        <w:rPr>
+          <w:rFonts w:ascii="Times New Roman" w:hAnsi="Times New Roman" w:cs="Times New Roman"/>
+          <w:sz w:val="24"/>
+          <w:szCs w:val="24"/>
+        </w:rPr>
+        <w:t xml:space="preserve"> probabilístico</w:t>
+      </w:r>
+      <w:r>
+        <w:rPr>
+          <w:rFonts w:ascii="Times New Roman" w:hAnsi="Times New Roman" w:cs="Times New Roman"/>
+          <w:sz w:val="24"/>
+          <w:szCs w:val="24"/>
+        </w:rPr>
+        <w:t>s con una entrada</w:t>
+      </w:r>
+      <w:r>
+        <w:rPr>
+          <w:rFonts w:ascii="Times New Roman" w:hAnsi="Times New Roman" w:cs="Times New Roman"/>
+          <w:sz w:val="24"/>
+          <w:szCs w:val="24"/>
+        </w:rPr>
+        <w:t xml:space="preserve"> por cada elemento del array, en el cual se base para asignar la probabilidad de devolver cada uno de estos elementos.</w:t>
+      </w:r>
+      <w:r>
+        <w:rPr>
+          <w:rFonts w:ascii="Times New Roman" w:hAnsi="Times New Roman" w:cs="Times New Roman"/>
+          <w:sz w:val="24"/>
+          <w:szCs w:val="24"/>
+        </w:rPr>
+        <w:t xml:space="preserve"> Debemos tener en cuenta de que la suma de los pesos no puede ser mayor que 1.</w:t>
+      </w:r>
+    </w:p>
+    <w:p>
+      <w:pPr>
+        <w:pStyle w:val="Prrafodelista"/>
+        <w:rPr>
+          <w:rFonts w:ascii="Times New Roman" w:hAnsi="Times New Roman" w:cs="Times New Roman"/>
+          <w:sz w:val="24"/>
+          <w:szCs w:val="24"/>
+        </w:rPr>
+      </w:pPr>
+    </w:p>
+    <w:p>
+      <w:pPr>
+        <w:pStyle w:val="Prrafodelista"/>
+        <w:ind w:left="1425"/>
+        <w:rPr>
+          <w:rFonts w:ascii="Times New Roman" w:hAnsi="Times New Roman" w:cs="Times New Roman"/>
+          <w:sz w:val="24"/>
+          <w:szCs w:val="24"/>
+        </w:rPr>
+      </w:pPr>
+    </w:p>
+    <w:p>
+      <w:pPr>
+        <w:pStyle w:val="Prrafodelista"/>
+        <w:numPr>
+          <w:ilvl w:val="0"/>
+          <w:numId w:val="14"/>
+        </w:numPr>
+        <w:rPr>
+          <w:rFonts w:ascii="Times New Roman" w:hAnsi="Times New Roman" w:cs="Times New Roman"/>
+          <w:sz w:val="24"/>
+          <w:szCs w:val="24"/>
+        </w:rPr>
+      </w:pPr>
+      <w:r>
+        <w:rPr>
+          <w:rFonts w:ascii="Times New Roman" w:hAnsi="Times New Roman" w:cs="Times New Roman"/>
+          <w:b/>
+          <w:bCs/>
+          <w:sz w:val="24"/>
+          <w:szCs w:val="24"/>
+        </w:rPr>
+        <w:t>.sum:</w:t>
+      </w:r>
+      <w:r>
+        <w:rPr>
+          <w:rFonts w:ascii="Times New Roman" w:hAnsi="Times New Roman" w:cs="Times New Roman"/>
+          <w:sz w:val="24"/>
+          <w:szCs w:val="24"/>
+        </w:rPr>
+        <w:t xml:space="preserve"> Devuelve el valor resultante al sumar todos los elementos del </w:t>
+      </w:r>
+      <w:r>
+        <w:rPr>
+          <w:rFonts w:ascii="Times New Roman" w:hAnsi="Times New Roman" w:cs="Times New Roman"/>
+          <w:i/>
+          <w:iCs/>
+          <w:sz w:val="24"/>
+          <w:szCs w:val="24"/>
+        </w:rPr>
+        <w:t>array</w:t>
+      </w:r>
+      <w:r>
+        <w:rPr>
+          <w:rFonts w:ascii="Times New Roman" w:hAnsi="Times New Roman" w:cs="Times New Roman"/>
+          <w:sz w:val="24"/>
+          <w:szCs w:val="24"/>
+        </w:rPr>
+        <w:t>.</w:t>
+      </w:r>
+    </w:p>
+    <w:p>
+      <w:pPr>
+        <w:rPr>
+          <w:rFonts w:ascii="Times New Roman" w:hAnsi="Times New Roman" w:cs="Times New Roman"/>
+          <w:sz w:val="24"/>
+          <w:szCs w:val="24"/>
+        </w:rPr>
+      </w:pPr>
+    </w:p>
+    <w:p>
+      <w:pPr>
+        <w:pStyle w:val="Prrafodelista"/>
+        <w:numPr>
+          <w:ilvl w:val="0"/>
+          <w:numId w:val="14"/>
+        </w:numPr>
+        <w:rPr>
+          <w:rFonts w:ascii="Times New Roman" w:hAnsi="Times New Roman" w:cs="Times New Roman"/>
+          <w:sz w:val="24"/>
+          <w:szCs w:val="24"/>
+        </w:rPr>
+      </w:pPr>
+      <w:r>
+        <w:rPr>
+          <w:rFonts w:ascii="Times New Roman" w:hAnsi="Times New Roman" w:cs="Times New Roman"/>
+          <w:b/>
+          <w:bCs/>
+          <w:sz w:val="24"/>
+          <w:szCs w:val="24"/>
+        </w:rPr>
+        <w:t>.find:</w:t>
+      </w:r>
+      <w:r>
+        <w:rPr>
+          <w:rFonts w:ascii="Times New Roman" w:hAnsi="Times New Roman" w:cs="Times New Roman"/>
+          <w:sz w:val="24"/>
+          <w:szCs w:val="24"/>
+        </w:rPr>
+        <w:t xml:space="preserve"> Recibe como argumento un objeto, el cual busca dentro del </w:t>
+      </w:r>
+      <w:r>
+        <w:rPr>
+          <w:rFonts w:ascii="Times New Roman" w:hAnsi="Times New Roman" w:cs="Times New Roman"/>
+          <w:i/>
+          <w:iCs/>
+          <w:sz w:val="24"/>
+          <w:szCs w:val="24"/>
+        </w:rPr>
+        <w:t>array</w:t>
+      </w:r>
+      <w:r>
+        <w:rPr>
+          <w:rFonts w:ascii="Times New Roman" w:hAnsi="Times New Roman" w:cs="Times New Roman"/>
+          <w:sz w:val="24"/>
+          <w:szCs w:val="24"/>
+        </w:rPr>
+        <w:t xml:space="preserve">. Si dicho objeto está contenido, devuelve su posición dentro de este; por otro lado, si no se encuentra el objeto en cuestión dentro del </w:t>
+      </w:r>
+      <w:r>
+        <w:rPr>
+          <w:rFonts w:ascii="Times New Roman" w:hAnsi="Times New Roman" w:cs="Times New Roman"/>
+          <w:i/>
+          <w:iCs/>
+          <w:sz w:val="24"/>
+          <w:szCs w:val="24"/>
+        </w:rPr>
+        <w:t>array</w:t>
+      </w:r>
+      <w:r>
+        <w:rPr>
+          <w:rFonts w:ascii="Times New Roman" w:hAnsi="Times New Roman" w:cs="Times New Roman"/>
+          <w:sz w:val="24"/>
+          <w:szCs w:val="24"/>
+        </w:rPr>
+        <w:t xml:space="preserve">, devuelve </w:t>
+      </w:r>
+      <w:r>
+        <w:rPr>
+          <w:rFonts w:ascii="Times New Roman" w:hAnsi="Times New Roman" w:cs="Times New Roman"/>
+          <w:i/>
+          <w:iCs/>
+          <w:sz w:val="24"/>
+          <w:szCs w:val="24"/>
+        </w:rPr>
+        <w:t>nil</w:t>
+      </w:r>
+      <w:r>
+        <w:rPr>
+          <w:rFonts w:ascii="Times New Roman" w:hAnsi="Times New Roman" w:cs="Times New Roman"/>
+          <w:sz w:val="24"/>
+          <w:szCs w:val="24"/>
+        </w:rPr>
+        <w:t>.</w:t>
+      </w:r>
+    </w:p>
+    <w:p>
+      <w:pPr>
+        <w:pStyle w:val="Prrafodelista"/>
+        <w:rPr>
+          <w:rFonts w:ascii="Times New Roman" w:hAnsi="Times New Roman" w:cs="Times New Roman"/>
+          <w:sz w:val="24"/>
+          <w:szCs w:val="24"/>
+        </w:rPr>
+      </w:pPr>
+    </w:p>
+    <w:p>
+      <w:pPr>
+        <w:pStyle w:val="Prrafodelista"/>
+        <w:numPr>
+          <w:ilvl w:val="0"/>
+          <w:numId w:val="14"/>
+        </w:numPr>
+        <w:rPr>
+          <w:rFonts w:ascii="Times New Roman" w:hAnsi="Times New Roman" w:cs="Times New Roman"/>
+          <w:sz w:val="24"/>
+          <w:szCs w:val="24"/>
+        </w:rPr>
+      </w:pPr>
+      <w:r>
+        <w:rPr>
+          <w:rFonts w:ascii="Times New Roman" w:hAnsi="Times New Roman" w:cs="Times New Roman"/>
+          <w:b/>
+          <w:bCs/>
+          <w:sz w:val="24"/>
+          <w:szCs w:val="24"/>
+        </w:rPr>
+        <w:lastRenderedPageBreak/>
+        <w:t>Acceder a datos de un array:</w:t>
+      </w:r>
+      <w:r>
+        <w:rPr>
+          <w:rFonts w:ascii="Times New Roman" w:hAnsi="Times New Roman" w:cs="Times New Roman"/>
+          <w:sz w:val="24"/>
+          <w:szCs w:val="24"/>
+        </w:rPr>
+        <w:t xml:space="preserve"> Si asignamos un array a una variable (por ejemplo, arr = [1,2,3]) podemos acceder al dato que se encuentre en su posición i mediante la llamada arr[i].</w:t>
+      </w:r>
+    </w:p>
+    <w:p>
+      <w:pPr>
+        <w:pStyle w:val="Prrafodelista"/>
+        <w:rPr>
+          <w:rFonts w:ascii="Times New Roman" w:hAnsi="Times New Roman" w:cs="Times New Roman"/>
+          <w:sz w:val="24"/>
+          <w:szCs w:val="24"/>
+        </w:rPr>
+      </w:pPr>
+    </w:p>
+    <w:p>
+      <w:pPr>
+        <w:pStyle w:val="Prrafodelista"/>
+        <w:ind w:left="1425"/>
+        <w:rPr>
+          <w:rFonts w:ascii="Times New Roman" w:hAnsi="Times New Roman" w:cs="Times New Roman"/>
+          <w:sz w:val="24"/>
+          <w:szCs w:val="24"/>
+        </w:rPr>
+      </w:pPr>
+      <w:r>
+        <w:rPr>
+          <w:rFonts w:ascii="Times New Roman" w:hAnsi="Times New Roman" w:cs="Times New Roman"/>
+          <w:sz w:val="24"/>
+          <w:szCs w:val="24"/>
+        </w:rPr>
+        <w:t xml:space="preserve">Para añadir un nuevo valor a un </w:t>
+      </w:r>
+      <w:r>
+        <w:rPr>
+          <w:rFonts w:ascii="Times New Roman" w:hAnsi="Times New Roman" w:cs="Times New Roman"/>
+          <w:i/>
+          <w:iCs/>
+          <w:sz w:val="24"/>
+          <w:szCs w:val="24"/>
+        </w:rPr>
+        <w:t>array</w:t>
+      </w:r>
+      <w:r>
+        <w:rPr>
+          <w:rFonts w:ascii="Times New Roman" w:hAnsi="Times New Roman" w:cs="Times New Roman"/>
+          <w:sz w:val="24"/>
+          <w:szCs w:val="24"/>
+        </w:rPr>
+        <w:t xml:space="preserve">, emplearemos la función </w:t>
+      </w:r>
+      <w:r>
+        <w:rPr>
+          <w:rFonts w:ascii="Times New Roman" w:hAnsi="Times New Roman" w:cs="Times New Roman"/>
+          <w:i/>
+          <w:iCs/>
+          <w:sz w:val="24"/>
+          <w:szCs w:val="24"/>
+        </w:rPr>
+        <w:t>add</w:t>
+      </w:r>
+      <w:r>
+        <w:rPr>
+          <w:rFonts w:ascii="Times New Roman" w:hAnsi="Times New Roman" w:cs="Times New Roman"/>
+          <w:sz w:val="24"/>
+          <w:szCs w:val="24"/>
+        </w:rPr>
+        <w:t xml:space="preserve">. Por ejemplo, </w:t>
+      </w:r>
+      <w:r>
+        <w:rPr>
+          <w:rFonts w:ascii="Times New Roman" w:hAnsi="Times New Roman" w:cs="Times New Roman"/>
+          <w:i/>
+          <w:iCs/>
+          <w:sz w:val="24"/>
+          <w:szCs w:val="24"/>
+        </w:rPr>
+        <w:t>arr.add(3)</w:t>
+      </w:r>
+      <w:r>
+        <w:rPr>
+          <w:rFonts w:ascii="Times New Roman" w:hAnsi="Times New Roman" w:cs="Times New Roman"/>
+          <w:sz w:val="24"/>
+          <w:szCs w:val="24"/>
+        </w:rPr>
+        <w:t xml:space="preserve"> añadiría el valor 3 al final de array.</w:t>
+      </w:r>
+    </w:p>
+    <w:p>
+      <w:pPr>
+        <w:pStyle w:val="Prrafodelista"/>
+        <w:ind w:left="1425"/>
+        <w:rPr>
+          <w:rFonts w:ascii="Times New Roman" w:hAnsi="Times New Roman" w:cs="Times New Roman"/>
+          <w:sz w:val="24"/>
+          <w:szCs w:val="24"/>
+        </w:rPr>
+      </w:pPr>
+    </w:p>
+    <w:p>
+      <w:pPr>
+        <w:pStyle w:val="Prrafodelista"/>
+        <w:numPr>
+          <w:ilvl w:val="0"/>
+          <w:numId w:val="14"/>
+        </w:numPr>
+        <w:rPr>
+          <w:rFonts w:ascii="Times New Roman" w:hAnsi="Times New Roman" w:cs="Times New Roman"/>
+          <w:sz w:val="24"/>
+          <w:szCs w:val="24"/>
+        </w:rPr>
+      </w:pPr>
+      <w:r>
+        <w:rPr>
+          <w:rFonts w:ascii="Times New Roman" w:hAnsi="Times New Roman" w:cs="Times New Roman"/>
+          <w:b/>
+          <w:bCs/>
+          <w:sz w:val="24"/>
+          <w:szCs w:val="24"/>
+        </w:rPr>
+        <w:t>Métodos comunes:</w:t>
+      </w:r>
+      <w:r>
+        <w:rPr>
+          <w:rFonts w:ascii="Times New Roman" w:hAnsi="Times New Roman" w:cs="Times New Roman"/>
+          <w:sz w:val="24"/>
+          <w:szCs w:val="24"/>
+        </w:rPr>
+        <w:t xml:space="preserve"> Cabe destacar que cualquier método aplicable a u número es aplicable a un </w:t>
+      </w:r>
+      <w:r>
+        <w:rPr>
+          <w:rFonts w:ascii="Times New Roman" w:hAnsi="Times New Roman" w:cs="Times New Roman"/>
+          <w:i/>
+          <w:iCs/>
+          <w:sz w:val="24"/>
+          <w:szCs w:val="24"/>
+        </w:rPr>
+        <w:t>array</w:t>
+      </w:r>
+      <w:r>
+        <w:rPr>
+          <w:rFonts w:ascii="Times New Roman" w:hAnsi="Times New Roman" w:cs="Times New Roman"/>
+          <w:sz w:val="24"/>
+          <w:szCs w:val="24"/>
+        </w:rPr>
+        <w:t xml:space="preserve">. Por ejemplo, podemos ejecutar los antes mencionados </w:t>
+      </w:r>
+      <w:r>
+        <w:rPr>
+          <w:rFonts w:ascii="Times New Roman" w:hAnsi="Times New Roman" w:cs="Times New Roman"/>
+          <w:i/>
+          <w:iCs/>
+          <w:sz w:val="24"/>
+          <w:szCs w:val="24"/>
+        </w:rPr>
+        <w:t>.midiratio, .midicps y .cpsmidi</w:t>
+      </w:r>
+      <w:r>
+        <w:rPr>
+          <w:rFonts w:ascii="Times New Roman" w:hAnsi="Times New Roman" w:cs="Times New Roman"/>
+          <w:sz w:val="24"/>
+          <w:szCs w:val="24"/>
+        </w:rPr>
+        <w:t xml:space="preserve"> sobre cualquier </w:t>
+      </w:r>
+      <w:r>
+        <w:rPr>
+          <w:rFonts w:ascii="Times New Roman" w:hAnsi="Times New Roman" w:cs="Times New Roman"/>
+          <w:i/>
+          <w:iCs/>
+          <w:sz w:val="24"/>
+          <w:szCs w:val="24"/>
+        </w:rPr>
+        <w:t xml:space="preserve">array </w:t>
+      </w:r>
+      <w:r>
+        <w:rPr>
+          <w:rFonts w:ascii="Times New Roman" w:hAnsi="Times New Roman" w:cs="Times New Roman"/>
+          <w:sz w:val="24"/>
+          <w:szCs w:val="24"/>
+        </w:rPr>
+        <w:t>numérico.</w:t>
+      </w:r>
+    </w:p>
+    <w:p>
+      <w:pPr>
+        <w:rPr>
+          <w:rFonts w:ascii="Times New Roman" w:hAnsi="Times New Roman" w:cs="Times New Roman"/>
+          <w:sz w:val="24"/>
+          <w:szCs w:val="24"/>
+        </w:rPr>
+      </w:pPr>
+    </w:p>
+    <w:p>
+      <w:pPr>
+        <w:ind w:firstLine="708"/>
+        <w:rPr>
+          <w:rFonts w:ascii="Times New Roman" w:hAnsi="Times New Roman" w:cs="Times New Roman"/>
+          <w:sz w:val="24"/>
+          <w:szCs w:val="24"/>
+        </w:rPr>
+      </w:pPr>
+      <w:r>
+        <w:rPr>
+          <w:rFonts w:ascii="Times New Roman" w:hAnsi="Times New Roman" w:cs="Times New Roman"/>
+          <w:sz w:val="24"/>
+          <w:szCs w:val="24"/>
+        </w:rPr>
+        <w:t xml:space="preserve">La clase array también posee constructores para crear </w:t>
+      </w:r>
+      <w:r>
+        <w:rPr>
+          <w:rFonts w:ascii="Times New Roman" w:hAnsi="Times New Roman" w:cs="Times New Roman"/>
+          <w:i/>
+          <w:iCs/>
+          <w:sz w:val="24"/>
+          <w:szCs w:val="24"/>
+        </w:rPr>
+        <w:t>arrays</w:t>
+      </w:r>
+      <w:r>
+        <w:rPr>
+          <w:rFonts w:ascii="Times New Roman" w:hAnsi="Times New Roman" w:cs="Times New Roman"/>
+          <w:sz w:val="24"/>
+          <w:szCs w:val="24"/>
+        </w:rPr>
+        <w:t xml:space="preserve"> de datos con estructuras concretas. A continuación. veremos los más importantes:</w:t>
+      </w:r>
+    </w:p>
+    <w:p>
+      <w:pPr>
+        <w:ind w:left="708" w:firstLine="357"/>
+        <w:rPr>
+          <w:rFonts w:ascii="Times New Roman" w:hAnsi="Times New Roman" w:cs="Times New Roman"/>
+          <w:sz w:val="24"/>
+          <w:szCs w:val="24"/>
+        </w:rPr>
+      </w:pPr>
+    </w:p>
+    <w:p>
+      <w:pPr>
+        <w:pStyle w:val="Prrafodelista"/>
+        <w:numPr>
+          <w:ilvl w:val="0"/>
+          <w:numId w:val="14"/>
+        </w:numPr>
+        <w:rPr>
+          <w:rFonts w:ascii="Times New Roman" w:hAnsi="Times New Roman" w:cs="Times New Roman"/>
+          <w:sz w:val="24"/>
+          <w:szCs w:val="24"/>
+        </w:rPr>
+      </w:pPr>
+      <w:r>
+        <w:rPr>
+          <w:rFonts w:ascii="Times New Roman" w:hAnsi="Times New Roman" w:cs="Times New Roman"/>
+          <w:b/>
+          <w:bCs/>
+          <w:sz w:val="24"/>
+          <w:szCs w:val="24"/>
+        </w:rPr>
+        <w:t>Array.fill(i,”x”):</w:t>
+      </w:r>
+      <w:r>
+        <w:rPr>
+          <w:rFonts w:ascii="Times New Roman" w:hAnsi="Times New Roman" w:cs="Times New Roman"/>
+          <w:sz w:val="24"/>
+          <w:szCs w:val="24"/>
+        </w:rPr>
+        <w:t xml:space="preserve"> Crea un</w:t>
+      </w:r>
+      <w:r>
+        <w:rPr>
+          <w:rFonts w:ascii="Times New Roman" w:hAnsi="Times New Roman" w:cs="Times New Roman"/>
+          <w:i/>
+          <w:iCs/>
+          <w:sz w:val="24"/>
+          <w:szCs w:val="24"/>
+        </w:rPr>
+        <w:t xml:space="preserve"> array</w:t>
+      </w:r>
+      <w:r>
+        <w:rPr>
+          <w:rFonts w:ascii="Times New Roman" w:hAnsi="Times New Roman" w:cs="Times New Roman"/>
+          <w:sz w:val="24"/>
+          <w:szCs w:val="24"/>
+        </w:rPr>
+        <w:t xml:space="preserve"> que contiene el valor </w:t>
+      </w:r>
+      <w:r>
+        <w:rPr>
+          <w:rFonts w:ascii="Times New Roman" w:hAnsi="Times New Roman" w:cs="Times New Roman"/>
+          <w:i/>
+          <w:iCs/>
+          <w:sz w:val="24"/>
+          <w:szCs w:val="24"/>
+        </w:rPr>
+        <w:t>“x”</w:t>
+      </w:r>
+      <w:r>
+        <w:rPr>
+          <w:rFonts w:ascii="Times New Roman" w:hAnsi="Times New Roman" w:cs="Times New Roman"/>
+          <w:sz w:val="24"/>
+          <w:szCs w:val="24"/>
+        </w:rPr>
+        <w:t xml:space="preserve"> repetido </w:t>
+      </w:r>
+      <w:r>
+        <w:rPr>
+          <w:rFonts w:ascii="Times New Roman" w:hAnsi="Times New Roman" w:cs="Times New Roman"/>
+          <w:i/>
+          <w:iCs/>
+          <w:sz w:val="24"/>
+          <w:szCs w:val="24"/>
+        </w:rPr>
+        <w:t xml:space="preserve">i </w:t>
+      </w:r>
+      <w:r>
+        <w:rPr>
+          <w:rFonts w:ascii="Times New Roman" w:hAnsi="Times New Roman" w:cs="Times New Roman"/>
+          <w:sz w:val="24"/>
+          <w:szCs w:val="24"/>
+        </w:rPr>
+        <w:t>veces.</w:t>
+      </w:r>
+    </w:p>
+    <w:p>
+      <w:pPr>
+        <w:pStyle w:val="Prrafodelista"/>
+        <w:ind w:left="1425"/>
+        <w:rPr>
+          <w:rFonts w:ascii="Times New Roman" w:hAnsi="Times New Roman" w:cs="Times New Roman"/>
+          <w:sz w:val="24"/>
+          <w:szCs w:val="24"/>
+        </w:rPr>
+      </w:pPr>
+    </w:p>
+    <w:p>
+      <w:pPr>
+        <w:pStyle w:val="Prrafodelista"/>
+        <w:numPr>
+          <w:ilvl w:val="0"/>
+          <w:numId w:val="14"/>
+        </w:numPr>
+        <w:rPr>
+          <w:rFonts w:ascii="Times New Roman" w:hAnsi="Times New Roman" w:cs="Times New Roman"/>
+          <w:sz w:val="24"/>
+          <w:szCs w:val="24"/>
+        </w:rPr>
+      </w:pPr>
+      <w:r>
+        <w:rPr>
+          <w:rFonts w:ascii="Times New Roman" w:hAnsi="Times New Roman" w:cs="Times New Roman"/>
+          <w:b/>
+          <w:bCs/>
+          <w:sz w:val="24"/>
+          <w:szCs w:val="24"/>
+        </w:rPr>
+        <w:t>Array.rand(i,x,z):</w:t>
+      </w:r>
+      <w:r>
+        <w:rPr>
+          <w:rFonts w:ascii="Times New Roman" w:hAnsi="Times New Roman" w:cs="Times New Roman"/>
+          <w:sz w:val="24"/>
+          <w:szCs w:val="24"/>
+        </w:rPr>
+        <w:t xml:space="preserve"> Genera un </w:t>
+      </w:r>
+      <w:r>
+        <w:rPr>
+          <w:rFonts w:ascii="Times New Roman" w:hAnsi="Times New Roman" w:cs="Times New Roman"/>
+          <w:i/>
+          <w:iCs/>
+          <w:sz w:val="24"/>
+          <w:szCs w:val="24"/>
+        </w:rPr>
+        <w:t>array</w:t>
+      </w:r>
+      <w:r>
+        <w:rPr>
+          <w:rFonts w:ascii="Times New Roman" w:hAnsi="Times New Roman" w:cs="Times New Roman"/>
+          <w:sz w:val="24"/>
+          <w:szCs w:val="24"/>
+        </w:rPr>
+        <w:t xml:space="preserve"> que contiene</w:t>
+      </w:r>
+      <w:r>
+        <w:rPr>
+          <w:rFonts w:ascii="Times New Roman" w:hAnsi="Times New Roman" w:cs="Times New Roman"/>
+          <w:i/>
+          <w:iCs/>
+          <w:sz w:val="24"/>
+          <w:szCs w:val="24"/>
+        </w:rPr>
+        <w:t xml:space="preserve"> i</w:t>
+      </w:r>
+      <w:r>
+        <w:rPr>
+          <w:rFonts w:ascii="Times New Roman" w:hAnsi="Times New Roman" w:cs="Times New Roman"/>
+          <w:sz w:val="24"/>
+          <w:szCs w:val="24"/>
+        </w:rPr>
+        <w:t xml:space="preserve"> valores numéricos dentro, los cuales se generan aleatoriamente dentro del rango delimitado entre </w:t>
+      </w:r>
+      <w:r>
+        <w:rPr>
+          <w:rFonts w:ascii="Times New Roman" w:hAnsi="Times New Roman" w:cs="Times New Roman"/>
+          <w:i/>
+          <w:iCs/>
+          <w:sz w:val="24"/>
+          <w:szCs w:val="24"/>
+        </w:rPr>
+        <w:t>x</w:t>
+      </w:r>
+      <w:r>
+        <w:rPr>
+          <w:rFonts w:ascii="Times New Roman" w:hAnsi="Times New Roman" w:cs="Times New Roman"/>
+          <w:sz w:val="24"/>
+          <w:szCs w:val="24"/>
+        </w:rPr>
+        <w:t xml:space="preserve"> y </w:t>
+      </w:r>
+      <w:r>
+        <w:rPr>
+          <w:rFonts w:ascii="Times New Roman" w:hAnsi="Times New Roman" w:cs="Times New Roman"/>
+          <w:i/>
+          <w:iCs/>
+          <w:sz w:val="24"/>
+          <w:szCs w:val="24"/>
+        </w:rPr>
+        <w:t>z</w:t>
+      </w:r>
+      <w:r>
+        <w:rPr>
+          <w:rFonts w:ascii="Times New Roman" w:hAnsi="Times New Roman" w:cs="Times New Roman"/>
+          <w:sz w:val="24"/>
+          <w:szCs w:val="24"/>
+        </w:rPr>
+        <w:t>.</w:t>
+      </w:r>
+    </w:p>
+    <w:p>
+      <w:pPr>
+        <w:pStyle w:val="Prrafodelista"/>
+        <w:rPr>
+          <w:rFonts w:ascii="Times New Roman" w:hAnsi="Times New Roman" w:cs="Times New Roman"/>
+          <w:sz w:val="24"/>
+          <w:szCs w:val="24"/>
+        </w:rPr>
+      </w:pPr>
+    </w:p>
+    <w:p>
+      <w:pPr>
+        <w:pStyle w:val="Prrafodelista"/>
+        <w:numPr>
+          <w:ilvl w:val="0"/>
+          <w:numId w:val="14"/>
+        </w:numPr>
+        <w:rPr>
+          <w:rFonts w:ascii="Times New Roman" w:hAnsi="Times New Roman" w:cs="Times New Roman"/>
+          <w:sz w:val="24"/>
+          <w:szCs w:val="24"/>
+        </w:rPr>
+      </w:pPr>
+      <w:r>
+        <w:rPr>
+          <w:rFonts w:ascii="Times New Roman" w:hAnsi="Times New Roman" w:cs="Times New Roman"/>
+          <w:b/>
+          <w:bCs/>
+          <w:sz w:val="24"/>
+          <w:szCs w:val="24"/>
+        </w:rPr>
+        <w:t>Array.series</w:t>
+      </w:r>
+      <w:r>
+        <w:rPr>
+          <w:rFonts w:ascii="Times New Roman" w:hAnsi="Times New Roman" w:cs="Times New Roman"/>
+          <w:b/>
+          <w:bCs/>
+          <w:sz w:val="24"/>
+          <w:szCs w:val="24"/>
+        </w:rPr>
+        <w:t>(i,x,z):</w:t>
+      </w:r>
+      <w:r>
+        <w:rPr>
+          <w:rFonts w:ascii="Times New Roman" w:hAnsi="Times New Roman" w:cs="Times New Roman"/>
+          <w:sz w:val="24"/>
+          <w:szCs w:val="24"/>
+        </w:rPr>
+        <w:t xml:space="preserve"> Genera un </w:t>
+      </w:r>
+      <w:r>
+        <w:rPr>
+          <w:rFonts w:ascii="Times New Roman" w:hAnsi="Times New Roman" w:cs="Times New Roman"/>
+          <w:i/>
+          <w:iCs/>
+          <w:sz w:val="24"/>
+          <w:szCs w:val="24"/>
+        </w:rPr>
+        <w:t>array</w:t>
+      </w:r>
+      <w:r>
+        <w:rPr>
+          <w:rFonts w:ascii="Times New Roman" w:hAnsi="Times New Roman" w:cs="Times New Roman"/>
+          <w:sz w:val="24"/>
+          <w:szCs w:val="24"/>
+        </w:rPr>
+        <w:t xml:space="preserve"> de</w:t>
+      </w:r>
+      <w:r>
+        <w:rPr>
+          <w:rFonts w:ascii="Times New Roman" w:hAnsi="Times New Roman" w:cs="Times New Roman"/>
+          <w:i/>
+          <w:iCs/>
+          <w:sz w:val="24"/>
+          <w:szCs w:val="24"/>
+        </w:rPr>
+        <w:t xml:space="preserve"> i</w:t>
+      </w:r>
+      <w:r>
+        <w:rPr>
+          <w:rFonts w:ascii="Times New Roman" w:hAnsi="Times New Roman" w:cs="Times New Roman"/>
+          <w:sz w:val="24"/>
+          <w:szCs w:val="24"/>
+        </w:rPr>
+        <w:t xml:space="preserve"> elementos. Este </w:t>
+      </w:r>
+      <w:r>
+        <w:rPr>
+          <w:rFonts w:ascii="Times New Roman" w:hAnsi="Times New Roman" w:cs="Times New Roman"/>
+          <w:i/>
+          <w:iCs/>
+          <w:sz w:val="24"/>
+          <w:szCs w:val="24"/>
+        </w:rPr>
+        <w:t>array</w:t>
+      </w:r>
+      <w:r>
+        <w:rPr>
+          <w:rFonts w:ascii="Times New Roman" w:hAnsi="Times New Roman" w:cs="Times New Roman"/>
+          <w:sz w:val="24"/>
+          <w:szCs w:val="24"/>
+        </w:rPr>
+        <w:t xml:space="preserve"> comienza en </w:t>
+      </w:r>
+      <w:r>
+        <w:rPr>
+          <w:rFonts w:ascii="Times New Roman" w:hAnsi="Times New Roman" w:cs="Times New Roman"/>
+          <w:i/>
+          <w:iCs/>
+          <w:sz w:val="24"/>
+          <w:szCs w:val="24"/>
+        </w:rPr>
+        <w:t>x</w:t>
+      </w:r>
+      <w:r>
+        <w:rPr>
+          <w:rFonts w:ascii="Times New Roman" w:hAnsi="Times New Roman" w:cs="Times New Roman"/>
+          <w:sz w:val="24"/>
+          <w:szCs w:val="24"/>
+        </w:rPr>
+        <w:t xml:space="preserve"> y se incrementa sumando este valor a </w:t>
+      </w:r>
+      <w:r>
+        <w:rPr>
+          <w:rFonts w:ascii="Times New Roman" w:hAnsi="Times New Roman" w:cs="Times New Roman"/>
+          <w:i/>
+          <w:iCs/>
+          <w:sz w:val="24"/>
+          <w:szCs w:val="24"/>
+        </w:rPr>
+        <w:t>z</w:t>
+      </w:r>
+      <w:r>
+        <w:rPr>
+          <w:rFonts w:ascii="Times New Roman" w:hAnsi="Times New Roman" w:cs="Times New Roman"/>
+          <w:sz w:val="24"/>
+          <w:szCs w:val="24"/>
+        </w:rPr>
+        <w:t xml:space="preserve"> en cada iteración. </w:t>
+      </w:r>
+    </w:p>
+    <w:p>
+      <w:pPr>
+        <w:pStyle w:val="Prrafodelista"/>
+        <w:rPr>
+          <w:rFonts w:ascii="Times New Roman" w:hAnsi="Times New Roman" w:cs="Times New Roman"/>
+          <w:sz w:val="24"/>
+          <w:szCs w:val="24"/>
+        </w:rPr>
+      </w:pPr>
+    </w:p>
+    <w:p>
+      <w:pPr>
+        <w:pStyle w:val="Prrafodelista"/>
+        <w:numPr>
+          <w:ilvl w:val="0"/>
+          <w:numId w:val="14"/>
+        </w:numPr>
+        <w:rPr>
+          <w:rFonts w:ascii="Times New Roman" w:hAnsi="Times New Roman" w:cs="Times New Roman"/>
+          <w:sz w:val="24"/>
+          <w:szCs w:val="24"/>
+        </w:rPr>
+      </w:pPr>
+      <w:r>
+        <w:rPr>
+          <w:rFonts w:ascii="Times New Roman" w:hAnsi="Times New Roman" w:cs="Times New Roman"/>
+          <w:b/>
+          <w:bCs/>
+          <w:sz w:val="24"/>
+          <w:szCs w:val="24"/>
+        </w:rPr>
+        <w:t>Array.</w:t>
+      </w:r>
+      <w:r>
+        <w:rPr>
+          <w:rFonts w:ascii="Times New Roman" w:hAnsi="Times New Roman" w:cs="Times New Roman"/>
+          <w:b/>
+          <w:bCs/>
+          <w:sz w:val="24"/>
+          <w:szCs w:val="24"/>
+        </w:rPr>
+        <w:t>geom</w:t>
+      </w:r>
+      <w:r>
+        <w:rPr>
+          <w:rFonts w:ascii="Times New Roman" w:hAnsi="Times New Roman" w:cs="Times New Roman"/>
+          <w:b/>
+          <w:bCs/>
+          <w:sz w:val="24"/>
+          <w:szCs w:val="24"/>
+        </w:rPr>
+        <w:t>(i,x,z):</w:t>
+      </w:r>
+      <w:r>
+        <w:rPr>
+          <w:rFonts w:ascii="Times New Roman" w:hAnsi="Times New Roman" w:cs="Times New Roman"/>
+          <w:sz w:val="24"/>
+          <w:szCs w:val="24"/>
+        </w:rPr>
+        <w:t xml:space="preserve"> Funciona de forma similiar a </w:t>
+      </w:r>
+      <w:r>
+        <w:rPr>
+          <w:rFonts w:ascii="Times New Roman" w:hAnsi="Times New Roman" w:cs="Times New Roman"/>
+          <w:i/>
+          <w:iCs/>
+          <w:sz w:val="24"/>
+          <w:szCs w:val="24"/>
+        </w:rPr>
+        <w:t>array.series()</w:t>
+      </w:r>
+      <w:r>
+        <w:rPr>
+          <w:rFonts w:ascii="Times New Roman" w:hAnsi="Times New Roman" w:cs="Times New Roman"/>
+          <w:sz w:val="24"/>
+          <w:szCs w:val="24"/>
+        </w:rPr>
+        <w:t xml:space="preserve">, a diferencia de que en este caso, en cada iteración el valor se multiplica por </w:t>
+      </w:r>
+      <w:r>
+        <w:rPr>
+          <w:rFonts w:ascii="Times New Roman" w:hAnsi="Times New Roman" w:cs="Times New Roman"/>
+          <w:i/>
+          <w:iCs/>
+          <w:sz w:val="24"/>
+          <w:szCs w:val="24"/>
+        </w:rPr>
+        <w:t>z</w:t>
+      </w:r>
+      <w:r>
+        <w:rPr>
+          <w:rFonts w:ascii="Times New Roman" w:hAnsi="Times New Roman" w:cs="Times New Roman"/>
+          <w:sz w:val="24"/>
+          <w:szCs w:val="24"/>
+        </w:rPr>
+        <w:t xml:space="preserve"> en vez de sumarlo.</w:t>
+      </w:r>
+    </w:p>
+    <w:p>
+      <w:pPr>
+        <w:pStyle w:val="Prrafodelista"/>
+        <w:rPr>
+          <w:rFonts w:ascii="Times New Roman" w:hAnsi="Times New Roman" w:cs="Times New Roman"/>
+          <w:sz w:val="24"/>
+          <w:szCs w:val="24"/>
+        </w:rPr>
+      </w:pPr>
+    </w:p>
+    <w:p>
+      <w:pPr>
+        <w:pStyle w:val="Prrafodelista"/>
+        <w:rPr>
+          <w:rFonts w:ascii="Times New Roman" w:hAnsi="Times New Roman" w:cs="Times New Roman"/>
+          <w:sz w:val="24"/>
+          <w:szCs w:val="24"/>
+        </w:rPr>
+      </w:pPr>
+    </w:p>
+    <w:p>
+      <w:pPr>
+        <w:keepNext/>
+        <w:ind w:left="708" w:firstLine="708"/>
+      </w:pPr>
+      <w:r>
+        <w:rPr>
+          <w:noProof/>
+        </w:rPr>
+        <w:drawing>
+          <wp:inline distT="0" distB="0" distL="0" distR="0" wp14:anchorId="60FA4110" wp14:editId="47CDF5C3">
+            <wp:extent cx="2266950" cy="219075"/>
+            <wp:effectExtent l="0" t="0" r="0" b="9525"/>
+            <wp:docPr id="15" name="Imagen 15"/>
+            <wp:cNvGraphicFramePr>
+              <a:graphicFrameLocks xmlns:a="http://schemas.openxmlformats.org/drawingml/2006/main" noChangeAspect="1"/>
+            </wp:cNvGraphicFramePr>
+            <a:graphic xmlns:a="http://schemas.openxmlformats.org/drawingml/2006/main">
+              <a:graphicData uri="http://schemas.openxmlformats.org/drawingml/2006/picture">
+                <pic:pic xmlns:pic="http://schemas.openxmlformats.org/drawingml/2006/picture">
+                  <pic:nvPicPr>
+                    <pic:cNvPr id="0" name="Picture 2"/>
+                    <pic:cNvPicPr>
+                      <a:picLocks noChangeAspect="1" noChangeArrowheads="1"/>
+                    </pic:cNvPicPr>
+                  </pic:nvPicPr>
+                  <pic:blipFill>
+                    <a:blip r:embed="rId41">
+                      <a:extLst>
+                        <a:ext uri="{28A0092B-C50C-407E-A947-70E740481C1C}">
+                          <a14:useLocalDpi xmlns:a14="http://schemas.microsoft.com/office/drawing/2010/main" val="0"/>
+                        </a:ext>
+                      </a:extLst>
+                    </a:blip>
+                    <a:srcRect/>
+                    <a:stretch>
+                      <a:fillRect/>
+                    </a:stretch>
+                  </pic:blipFill>
+                  <pic:spPr bwMode="auto">
+                    <a:xfrm>
+                      <a:off x="0" y="0"/>
+                      <a:ext cx="2266950" cy="219075"/>
+                    </a:xfrm>
+                    <a:prstGeom prst="rect">
+                      <a:avLst/>
+                    </a:prstGeom>
+                    <a:noFill/>
+                    <a:ln>
+                      <a:noFill/>
+                    </a:ln>
+                  </pic:spPr>
+                </pic:pic>
+              </a:graphicData>
+            </a:graphic>
+          </wp:inline>
+        </w:drawing>
+      </w:r>
+    </w:p>
+    <w:p>
+      <w:pPr>
+        <w:pStyle w:val="Descripcin"/>
+        <w:ind w:left="708" w:firstLine="708"/>
+        <w:rPr>
+          <w:rFonts w:ascii="Times New Roman" w:hAnsi="Times New Roman" w:cs="Times New Roman"/>
+          <w:sz w:val="24"/>
+          <w:szCs w:val="24"/>
+        </w:rPr>
+      </w:pPr>
+      <w:r>
+        <w:t>Array con las notas de la escala menor natural</w:t>
+      </w:r>
+    </w:p>
+    <w:p>
+      <w:pPr>
+        <w:rPr>
+          <w:rFonts w:ascii="Times New Roman" w:hAnsi="Times New Roman" w:cs="Times New Roman"/>
+          <w:sz w:val="24"/>
+          <w:szCs w:val="24"/>
+        </w:rPr>
+      </w:pPr>
+    </w:p>
+    <w:p>
+      <w:pPr>
+        <w:pStyle w:val="Ttulo2"/>
+        <w:rPr>
+          <w:rFonts w:ascii="Times New Roman" w:hAnsi="Times New Roman" w:cs="Times New Roman"/>
+          <w:sz w:val="32"/>
+          <w:szCs w:val="32"/>
+        </w:rPr>
+      </w:pPr>
+    </w:p>
+    <w:p>
+      <w:pPr>
+        <w:pStyle w:val="Ttulo2"/>
+        <w:rPr>
+          <w:rFonts w:ascii="Times New Roman" w:hAnsi="Times New Roman" w:cs="Times New Roman"/>
+          <w:sz w:val="32"/>
+          <w:szCs w:val="32"/>
+        </w:rPr>
+      </w:pPr>
+      <w:bookmarkStart w:id="24" w:name="_Toc37353726"/>
+      <w:r>
+        <w:rPr>
+          <w:rFonts w:ascii="Times New Roman" w:hAnsi="Times New Roman" w:cs="Times New Roman"/>
+          <w:sz w:val="32"/>
+          <w:szCs w:val="32"/>
+        </w:rPr>
+        <w:t>5.7 Variables</w:t>
+      </w:r>
+      <w:bookmarkEnd w:id="24"/>
+    </w:p>
+    <w:p>
+      <w:pPr>
+        <w:rPr>
+          <w:rFonts w:ascii="Times New Roman" w:hAnsi="Times New Roman" w:cs="Times New Roman"/>
+          <w:sz w:val="24"/>
+          <w:szCs w:val="24"/>
+        </w:rPr>
+      </w:pPr>
+    </w:p>
+    <w:p>
+      <w:pPr>
+        <w:rPr>
+          <w:rFonts w:ascii="Times New Roman" w:hAnsi="Times New Roman" w:cs="Times New Roman"/>
+          <w:sz w:val="24"/>
+          <w:szCs w:val="24"/>
+        </w:rPr>
+      </w:pPr>
+      <w:r>
+        <w:rPr>
+          <w:rFonts w:ascii="Times New Roman" w:hAnsi="Times New Roman" w:cs="Times New Roman"/>
+          <w:sz w:val="24"/>
+          <w:szCs w:val="24"/>
+        </w:rPr>
+        <w:tab/>
+        <w:t>El concepto de variable es común a todos los lenguajes de programación</w:t>
+      </w:r>
+      <w:r>
+        <w:rPr>
+          <w:rFonts w:ascii="Times New Roman" w:hAnsi="Times New Roman" w:cs="Times New Roman"/>
+          <w:sz w:val="24"/>
+          <w:szCs w:val="24"/>
+        </w:rPr>
+        <w:t>. Representan espacios de memoria en los que se almacenan datos bajo un identificador, con el objetivo de poder acceder a ellos y manipularlos de forma cómoda.</w:t>
+      </w:r>
+    </w:p>
+    <w:p>
+      <w:pPr>
+        <w:rPr>
+          <w:rFonts w:ascii="Times New Roman" w:hAnsi="Times New Roman" w:cs="Times New Roman"/>
+          <w:sz w:val="24"/>
+          <w:szCs w:val="24"/>
+        </w:rPr>
+      </w:pPr>
+      <w:r>
+        <w:rPr>
+          <w:rFonts w:ascii="Times New Roman" w:hAnsi="Times New Roman" w:cs="Times New Roman"/>
+          <w:sz w:val="24"/>
+          <w:szCs w:val="24"/>
+        </w:rPr>
+        <w:lastRenderedPageBreak/>
+        <w:tab/>
+        <w:t>Normalmente se usan para guardar información, asignar valores entre variables, representar información para imprimirla por pantalla…</w:t>
+      </w:r>
+    </w:p>
+    <w:p>
+      <w:pPr>
+        <w:rPr>
+          <w:rFonts w:ascii="Times New Roman" w:hAnsi="Times New Roman" w:cs="Times New Roman"/>
+          <w:sz w:val="24"/>
+          <w:szCs w:val="24"/>
+        </w:rPr>
+      </w:pPr>
+      <w:r>
+        <w:rPr>
+          <w:rFonts w:ascii="Times New Roman" w:hAnsi="Times New Roman" w:cs="Times New Roman"/>
+          <w:sz w:val="24"/>
+          <w:szCs w:val="24"/>
+        </w:rPr>
+        <w:tab/>
+        <w:t>Las variables no tienen un número máximo ni un nombre predefinido; podemos definir todas las que queramos o necesitemos y asignarles los nombres que nos resulten más claros a la hora de interactuar con ellas.</w:t>
+      </w:r>
+    </w:p>
+    <w:p>
+      <w:pPr>
+        <w:rPr>
+          <w:rFonts w:ascii="Times New Roman" w:hAnsi="Times New Roman" w:cs="Times New Roman"/>
+          <w:sz w:val="24"/>
+          <w:szCs w:val="24"/>
+        </w:rPr>
+      </w:pPr>
+      <w:r>
+        <w:rPr>
+          <w:rFonts w:ascii="Times New Roman" w:hAnsi="Times New Roman" w:cs="Times New Roman"/>
+          <w:sz w:val="24"/>
+          <w:szCs w:val="24"/>
+        </w:rPr>
+        <w:tab/>
+        <w:t>La forma de declararlas en SuperCollider es la siguiente:</w:t>
+      </w:r>
+    </w:p>
+    <w:p>
+      <w:pPr>
+        <w:pStyle w:val="Prrafodelista"/>
+        <w:numPr>
+          <w:ilvl w:val="0"/>
+          <w:numId w:val="15"/>
+        </w:numPr>
+        <w:rPr>
+          <w:rFonts w:ascii="Times New Roman" w:hAnsi="Times New Roman" w:cs="Times New Roman"/>
+          <w:sz w:val="24"/>
+          <w:szCs w:val="24"/>
+        </w:rPr>
+      </w:pPr>
+      <w:r>
+        <w:rPr>
+          <w:rFonts w:ascii="Times New Roman" w:hAnsi="Times New Roman" w:cs="Times New Roman"/>
+          <w:sz w:val="24"/>
+          <w:szCs w:val="24"/>
+        </w:rPr>
+        <w:t xml:space="preserve">Escribimos </w:t>
+      </w:r>
+      <w:r>
+        <w:rPr>
+          <w:rFonts w:ascii="Times New Roman" w:hAnsi="Times New Roman" w:cs="Times New Roman"/>
+          <w:i/>
+          <w:iCs/>
+          <w:sz w:val="24"/>
+          <w:szCs w:val="24"/>
+        </w:rPr>
+        <w:t xml:space="preserve">var </w:t>
+      </w:r>
+      <w:r>
+        <w:rPr>
+          <w:rFonts w:ascii="Times New Roman" w:hAnsi="Times New Roman" w:cs="Times New Roman"/>
+          <w:sz w:val="24"/>
+          <w:szCs w:val="24"/>
+        </w:rPr>
+        <w:t>seguido de un espacio y el nombre que deseemos asignar.</w:t>
+      </w:r>
+    </w:p>
+    <w:p>
+      <w:pPr>
+        <w:pStyle w:val="Prrafodelista"/>
+        <w:numPr>
+          <w:ilvl w:val="0"/>
+          <w:numId w:val="15"/>
+        </w:numPr>
+        <w:rPr>
+          <w:rFonts w:ascii="Times New Roman" w:hAnsi="Times New Roman" w:cs="Times New Roman"/>
+          <w:sz w:val="24"/>
+          <w:szCs w:val="24"/>
+        </w:rPr>
+      </w:pPr>
+      <w:r>
+        <w:rPr>
+          <w:rFonts w:ascii="Times New Roman" w:hAnsi="Times New Roman" w:cs="Times New Roman"/>
+          <w:sz w:val="24"/>
+          <w:szCs w:val="24"/>
+        </w:rPr>
+        <w:t>Las separamos entre sí mediante comas.</w:t>
+      </w:r>
+    </w:p>
+    <w:p>
+      <w:pPr>
+        <w:pStyle w:val="Prrafodelista"/>
+        <w:numPr>
+          <w:ilvl w:val="0"/>
+          <w:numId w:val="15"/>
+        </w:numPr>
+        <w:rPr>
+          <w:rFonts w:ascii="Times New Roman" w:hAnsi="Times New Roman" w:cs="Times New Roman"/>
+          <w:sz w:val="24"/>
+          <w:szCs w:val="24"/>
+        </w:rPr>
+      </w:pPr>
+      <w:r>
+        <w:rPr>
+          <w:rFonts w:ascii="Times New Roman" w:hAnsi="Times New Roman" w:cs="Times New Roman"/>
+          <w:sz w:val="24"/>
+          <w:szCs w:val="24"/>
+        </w:rPr>
+        <w:t>Una vez hayamos asignado un valor a cada variable la cerramos mediante punto y coma (;).</w:t>
+      </w:r>
+    </w:p>
+    <w:p>
+      <w:pPr>
+        <w:pStyle w:val="Prrafodelista"/>
+        <w:numPr>
+          <w:ilvl w:val="0"/>
+          <w:numId w:val="15"/>
+        </w:numPr>
+        <w:rPr>
+          <w:rFonts w:ascii="Times New Roman" w:hAnsi="Times New Roman" w:cs="Times New Roman"/>
+          <w:sz w:val="24"/>
+          <w:szCs w:val="24"/>
+        </w:rPr>
+      </w:pPr>
+      <w:r>
+        <w:rPr>
+          <w:rFonts w:ascii="Times New Roman" w:hAnsi="Times New Roman" w:cs="Times New Roman"/>
+          <w:sz w:val="24"/>
+          <w:szCs w:val="24"/>
+        </w:rPr>
+        <w:t>Si el nombre de nuestra variable solo consiste en una letra no es necesario declararla. Aunque debemos tener en cuenta que la variable s está reservada para referirse al servidor e interactuar con él.</w:t>
+      </w:r>
+    </w:p>
+    <w:p>
+      <w:pPr>
+        <w:pStyle w:val="Prrafodelista"/>
+        <w:numPr>
+          <w:ilvl w:val="0"/>
+          <w:numId w:val="15"/>
+        </w:numPr>
+        <w:rPr>
+          <w:rFonts w:ascii="Times New Roman" w:hAnsi="Times New Roman" w:cs="Times New Roman"/>
+          <w:sz w:val="24"/>
+          <w:szCs w:val="24"/>
+        </w:rPr>
+      </w:pPr>
+      <w:r>
+        <w:rPr>
+          <w:rFonts w:ascii="Times New Roman" w:hAnsi="Times New Roman" w:cs="Times New Roman"/>
+          <w:sz w:val="24"/>
+          <w:szCs w:val="24"/>
+        </w:rPr>
+        <w:t>El nombre de una variable siempre debe comenzar por minúsculas.</w:t>
+      </w:r>
+    </w:p>
+    <w:p>
+      <w:pPr>
+        <w:pStyle w:val="Prrafodelista"/>
+        <w:ind w:left="1425"/>
+        <w:rPr>
+          <w:rFonts w:ascii="Times New Roman" w:hAnsi="Times New Roman" w:cs="Times New Roman"/>
+          <w:sz w:val="24"/>
+          <w:szCs w:val="24"/>
+        </w:rPr>
+      </w:pPr>
+    </w:p>
+    <w:p>
+      <w:pPr>
+        <w:pStyle w:val="Prrafodelista"/>
+        <w:ind w:left="1425"/>
+        <w:rPr>
+          <w:rFonts w:ascii="Times New Roman" w:hAnsi="Times New Roman" w:cs="Times New Roman"/>
+          <w:sz w:val="24"/>
+          <w:szCs w:val="24"/>
+        </w:rPr>
+      </w:pPr>
+    </w:p>
+    <w:p/>
+    <w:p>
+      <w:pPr>
+        <w:keepNext/>
+        <w:ind w:left="1416" w:firstLine="708"/>
+      </w:pPr>
+      <w:r>
+        <w:rPr>
+          <w:noProof/>
+        </w:rPr>
+        <w:drawing>
+          <wp:inline distT="0" distB="0" distL="0" distR="0" wp14:anchorId="2D493CCC" wp14:editId="08BA5EB3">
+            <wp:extent cx="1276350" cy="914400"/>
+            <wp:effectExtent l="0" t="0" r="0" b="0"/>
+            <wp:docPr id="17" name="Imagen 17"/>
+            <wp:cNvGraphicFramePr>
+              <a:graphicFrameLocks xmlns:a="http://schemas.openxmlformats.org/drawingml/2006/main" noChangeAspect="1"/>
+            </wp:cNvGraphicFramePr>
+            <a:graphic xmlns:a="http://schemas.openxmlformats.org/drawingml/2006/main">
+              <a:graphicData uri="http://schemas.openxmlformats.org/drawingml/2006/picture">
+                <pic:pic xmlns:pic="http://schemas.openxmlformats.org/drawingml/2006/picture">
+                  <pic:nvPicPr>
+                    <pic:cNvPr id="0" name="Picture 4"/>
+                    <pic:cNvPicPr>
+                      <a:picLocks noChangeAspect="1" noChangeArrowheads="1"/>
+                    </pic:cNvPicPr>
+                  </pic:nvPicPr>
+                  <pic:blipFill>
+                    <a:blip r:embed="rId42">
+                      <a:extLst>
+                        <a:ext uri="{28A0092B-C50C-407E-A947-70E740481C1C}">
+                          <a14:useLocalDpi xmlns:a14="http://schemas.microsoft.com/office/drawing/2010/main" val="0"/>
+                        </a:ext>
+                      </a:extLst>
+                    </a:blip>
+                    <a:srcRect/>
+                    <a:stretch>
+                      <a:fillRect/>
+                    </a:stretch>
+                  </pic:blipFill>
+                  <pic:spPr bwMode="auto">
+                    <a:xfrm>
+                      <a:off x="0" y="0"/>
+                      <a:ext cx="1276350" cy="914400"/>
+                    </a:xfrm>
+                    <a:prstGeom prst="rect">
+                      <a:avLst/>
+                    </a:prstGeom>
+                    <a:noFill/>
+                    <a:ln>
+                      <a:noFill/>
+                    </a:ln>
+                  </pic:spPr>
+                </pic:pic>
+              </a:graphicData>
+            </a:graphic>
+          </wp:inline>
+        </w:drawing>
+      </w:r>
+    </w:p>
+    <w:p>
+      <w:pPr>
+        <w:pStyle w:val="Descripcin"/>
+        <w:ind w:left="708"/>
+      </w:pPr>
+      <w:r>
+        <w:t>Ejemplo de declaración de variables. El resultado mostrado por consola sería '3'</w:t>
+      </w:r>
+    </w:p>
+    <w:p/>
+    <w:p>
+      <w:pPr>
+        <w:rPr>
+          <w:rFonts w:ascii="Times New Roman" w:hAnsi="Times New Roman" w:cs="Times New Roman"/>
+        </w:rPr>
+      </w:pPr>
+      <w:r>
+        <w:tab/>
+      </w:r>
+      <w:r>
+        <w:rPr>
+          <w:rFonts w:ascii="Times New Roman" w:hAnsi="Times New Roman" w:cs="Times New Roman"/>
+          <w:sz w:val="24"/>
+          <w:szCs w:val="24"/>
+        </w:rPr>
+        <w:t>También podemos guardar osciladores concretos dentro de variables, y a su vez estas variables dentro de arrays.</w:t>
+      </w:r>
+    </w:p>
+    <w:p/>
+    <w:p>
+      <w:pPr>
+        <w:pStyle w:val="Ttulo2"/>
+        <w:rPr>
+          <w:rFonts w:ascii="Times New Roman" w:hAnsi="Times New Roman" w:cs="Times New Roman"/>
+          <w:sz w:val="32"/>
+          <w:szCs w:val="32"/>
+        </w:rPr>
+      </w:pPr>
+      <w:bookmarkStart w:id="25" w:name="_Toc37353727"/>
+      <w:r>
+        <w:rPr>
+          <w:rFonts w:ascii="Times New Roman" w:hAnsi="Times New Roman" w:cs="Times New Roman"/>
+          <w:sz w:val="32"/>
+          <w:szCs w:val="32"/>
+        </w:rPr>
+        <w:t>5.8 SynthDef</w:t>
+      </w:r>
+      <w:bookmarkEnd w:id="25"/>
+    </w:p>
+    <w:p/>
+    <w:p>
+      <w:pPr>
+        <w:ind w:firstLine="708"/>
+        <w:rPr>
+          <w:rFonts w:ascii="Times New Roman" w:hAnsi="Times New Roman" w:cs="Times New Roman"/>
+          <w:sz w:val="24"/>
+          <w:szCs w:val="24"/>
+        </w:rPr>
+      </w:pPr>
+      <w:r>
+        <w:rPr>
+          <w:rFonts w:ascii="Times New Roman" w:hAnsi="Times New Roman" w:cs="Times New Roman"/>
+          <w:sz w:val="24"/>
+          <w:szCs w:val="24"/>
+        </w:rPr>
+        <w:t xml:space="preserve">SuperCollider utiliza la definición de </w:t>
+      </w:r>
+      <w:r>
+        <w:rPr>
+          <w:rFonts w:ascii="Times New Roman" w:hAnsi="Times New Roman" w:cs="Times New Roman"/>
+          <w:sz w:val="24"/>
+          <w:szCs w:val="24"/>
+        </w:rPr>
+        <w:t>SynthDef</w:t>
+      </w:r>
+      <w:r>
+        <w:rPr>
+          <w:rFonts w:ascii="Times New Roman" w:hAnsi="Times New Roman" w:cs="Times New Roman"/>
+          <w:sz w:val="24"/>
+          <w:szCs w:val="24"/>
+        </w:rPr>
+        <w:t xml:space="preserve"> como plantillas para hacer </w:t>
+      </w:r>
+      <w:r>
+        <w:rPr>
+          <w:rFonts w:ascii="Times New Roman" w:hAnsi="Times New Roman" w:cs="Times New Roman"/>
+          <w:sz w:val="24"/>
+          <w:szCs w:val="24"/>
+        </w:rPr>
+        <w:t>nuevos</w:t>
+      </w:r>
+      <w:r>
+        <w:rPr>
+          <w:rFonts w:ascii="Times New Roman" w:hAnsi="Times New Roman" w:cs="Times New Roman"/>
+          <w:sz w:val="24"/>
+          <w:szCs w:val="24"/>
+        </w:rPr>
+        <w:t xml:space="preserve"> </w:t>
+      </w:r>
+      <w:r>
+        <w:rPr>
+          <w:rFonts w:ascii="Times New Roman" w:hAnsi="Times New Roman" w:cs="Times New Roman"/>
+          <w:sz w:val="24"/>
+          <w:szCs w:val="24"/>
+        </w:rPr>
+        <w:t>synth</w:t>
+      </w:r>
+      <w:r>
+        <w:rPr>
+          <w:rFonts w:ascii="Times New Roman" w:hAnsi="Times New Roman" w:cs="Times New Roman"/>
+          <w:sz w:val="24"/>
+          <w:szCs w:val="24"/>
+        </w:rPr>
+        <w:t>. Los SynthDef son la forma que utilizaremos en SuperCollider para crear sonidos.</w:t>
+      </w:r>
+    </w:p>
+    <w:p>
+      <w:pPr>
+        <w:ind w:firstLine="708"/>
+        <w:rPr>
+          <w:rFonts w:ascii="Times New Roman" w:hAnsi="Times New Roman" w:cs="Times New Roman"/>
+          <w:sz w:val="24"/>
+          <w:szCs w:val="24"/>
+        </w:rPr>
+      </w:pPr>
+      <w:r>
+        <w:rPr>
+          <w:rFonts w:ascii="Times New Roman" w:hAnsi="Times New Roman" w:cs="Times New Roman"/>
+          <w:sz w:val="24"/>
+          <w:szCs w:val="24"/>
+        </w:rPr>
+        <w:t xml:space="preserve">Un SynthDef es la representación en el lado del cliente de un </w:t>
+      </w:r>
+      <w:r>
+        <w:rPr>
+          <w:rFonts w:ascii="Times New Roman" w:hAnsi="Times New Roman" w:cs="Times New Roman"/>
+          <w:sz w:val="24"/>
+          <w:szCs w:val="24"/>
+        </w:rPr>
+        <w:t>synth</w:t>
+      </w:r>
+      <w:r>
+        <w:rPr>
+          <w:rFonts w:ascii="Times New Roman" w:hAnsi="Times New Roman" w:cs="Times New Roman"/>
+          <w:sz w:val="24"/>
+          <w:szCs w:val="24"/>
+        </w:rPr>
+        <w:t>, el cual podremos reproducir, guardar en memoria…</w:t>
+      </w:r>
+    </w:p>
+    <w:p>
+      <w:pPr>
+        <w:ind w:firstLine="708"/>
+        <w:rPr>
+          <w:rFonts w:ascii="Times New Roman" w:hAnsi="Times New Roman" w:cs="Times New Roman"/>
+          <w:sz w:val="24"/>
+          <w:szCs w:val="24"/>
+        </w:rPr>
+      </w:pPr>
+      <w:r>
+        <w:rPr>
+          <w:rFonts w:ascii="Times New Roman" w:hAnsi="Times New Roman" w:cs="Times New Roman"/>
+          <w:sz w:val="24"/>
+          <w:szCs w:val="24"/>
+        </w:rPr>
+        <w:t xml:space="preserve">Una vez definidos, estos </w:t>
+      </w:r>
+      <w:r>
+        <w:rPr>
+          <w:rFonts w:ascii="Times New Roman" w:hAnsi="Times New Roman" w:cs="Times New Roman"/>
+          <w:sz w:val="24"/>
+          <w:szCs w:val="24"/>
+        </w:rPr>
+        <w:t>synth</w:t>
+      </w:r>
+      <w:r>
+        <w:rPr>
+          <w:rFonts w:ascii="Times New Roman" w:hAnsi="Times New Roman" w:cs="Times New Roman"/>
+          <w:sz w:val="24"/>
+          <w:szCs w:val="24"/>
+        </w:rPr>
+        <w:t xml:space="preserve"> se pueden manipular independientemente unos de otros</w:t>
+      </w:r>
+      <w:r>
+        <w:rPr>
+          <w:rFonts w:ascii="Times New Roman" w:hAnsi="Times New Roman" w:cs="Times New Roman"/>
+          <w:sz w:val="24"/>
+          <w:szCs w:val="24"/>
+        </w:rPr>
+        <w:t>, y son muy útiles para utilizarlos como “recetas” que podemos usar para diseñar y manipular varios synth a partir de un solo SynthDef.</w:t>
+      </w:r>
+    </w:p>
+    <w:p>
+      <w:pPr>
+        <w:ind w:firstLine="708"/>
+        <w:rPr>
+          <w:rFonts w:ascii="Times New Roman" w:hAnsi="Times New Roman" w:cs="Times New Roman"/>
+          <w:sz w:val="24"/>
+          <w:szCs w:val="24"/>
+        </w:rPr>
+      </w:pPr>
+    </w:p>
+    <w:p>
+      <w:pPr>
+        <w:ind w:firstLine="708"/>
+        <w:rPr>
+          <w:rFonts w:ascii="Times New Roman" w:hAnsi="Times New Roman" w:cs="Times New Roman"/>
+          <w:sz w:val="24"/>
+          <w:szCs w:val="24"/>
+        </w:rPr>
+      </w:pPr>
+    </w:p>
+    <w:p>
+      <w:pPr>
+        <w:ind w:firstLine="708"/>
+        <w:rPr>
+          <w:rFonts w:ascii="Times New Roman" w:hAnsi="Times New Roman" w:cs="Times New Roman"/>
+          <w:sz w:val="24"/>
+          <w:szCs w:val="24"/>
+        </w:rPr>
+      </w:pPr>
+      <w:r>
+        <w:rPr>
+          <w:rFonts w:ascii="Times New Roman" w:hAnsi="Times New Roman" w:cs="Times New Roman"/>
+          <w:sz w:val="24"/>
+          <w:szCs w:val="24"/>
+        </w:rPr>
+        <w:lastRenderedPageBreak/>
+        <w:t>La sintaxis de estos es la siguiente:</w:t>
+      </w:r>
+    </w:p>
+    <w:p>
+      <w:pPr>
+        <w:ind w:firstLine="708"/>
+        <w:rPr>
+          <w:rFonts w:ascii="Times New Roman" w:hAnsi="Times New Roman" w:cs="Times New Roman"/>
+          <w:sz w:val="24"/>
+          <w:szCs w:val="24"/>
+        </w:rPr>
+      </w:pPr>
+    </w:p>
+    <w:p>
+      <w:pPr>
+        <w:rPr>
+          <w:rFonts w:ascii="Times New Roman" w:hAnsi="Times New Roman" w:cs="Times New Roman"/>
+          <w:sz w:val="24"/>
+          <w:szCs w:val="24"/>
+        </w:rPr>
+      </w:pPr>
+      <w:r>
+        <w:rPr>
+          <w:rFonts w:ascii="Times New Roman" w:hAnsi="Times New Roman" w:cs="Times New Roman"/>
+          <w:noProof/>
+          <w:sz w:val="24"/>
+          <w:szCs w:val="24"/>
+        </w:rPr>
+        <w:drawing>
+          <wp:inline distT="0" distB="0" distL="0" distR="0" wp14:anchorId="41BAC6BF" wp14:editId="6D73C716">
+            <wp:extent cx="5391150" cy="2209800"/>
+            <wp:effectExtent l="0" t="0" r="0" b="0"/>
+            <wp:docPr id="20" name="Imagen 20"/>
+            <wp:cNvGraphicFramePr>
+              <a:graphicFrameLocks xmlns:a="http://schemas.openxmlformats.org/drawingml/2006/main" noChangeAspect="1"/>
+            </wp:cNvGraphicFramePr>
+            <a:graphic xmlns:a="http://schemas.openxmlformats.org/drawingml/2006/main">
+              <a:graphicData uri="http://schemas.openxmlformats.org/drawingml/2006/picture">
+                <pic:pic xmlns:pic="http://schemas.openxmlformats.org/drawingml/2006/picture">
+                  <pic:nvPicPr>
+                    <pic:cNvPr id="0" name="Picture 6"/>
+                    <pic:cNvPicPr>
+                      <a:picLocks noChangeAspect="1" noChangeArrowheads="1"/>
+                    </pic:cNvPicPr>
+                  </pic:nvPicPr>
+                  <pic:blipFill>
+                    <a:blip r:embed="rId43">
+                      <a:extLst>
+                        <a:ext uri="{28A0092B-C50C-407E-A947-70E740481C1C}">
+                          <a14:useLocalDpi xmlns:a14="http://schemas.microsoft.com/office/drawing/2010/main" val="0"/>
+                        </a:ext>
+                      </a:extLst>
+                    </a:blip>
+                    <a:srcRect/>
+                    <a:stretch>
+                      <a:fillRect/>
+                    </a:stretch>
+                  </pic:blipFill>
+                  <pic:spPr bwMode="auto">
+                    <a:xfrm>
+                      <a:off x="0" y="0"/>
+                      <a:ext cx="5391150" cy="2209800"/>
+                    </a:xfrm>
+                    <a:prstGeom prst="rect">
+                      <a:avLst/>
+                    </a:prstGeom>
+                    <a:noFill/>
+                    <a:ln>
+                      <a:noFill/>
+                    </a:ln>
+                  </pic:spPr>
+                </pic:pic>
+              </a:graphicData>
+            </a:graphic>
+          </wp:inline>
+        </w:drawing>
+      </w:r>
+    </w:p>
+    <w:p>
+      <w:pPr>
+        <w:pStyle w:val="Prrafodelista"/>
+      </w:pPr>
+    </w:p>
+    <w:p/>
+    <w:p>
+      <w:pPr>
+        <w:ind w:firstLine="708"/>
+      </w:pPr>
+      <w:r>
+        <w:t>Para hacer sonar este SynthDef simplemente tendríamos que ejecutar la siguiente línea de código:</w:t>
+      </w:r>
+    </w:p>
+    <w:p/>
+    <w:p>
+      <w:pPr>
+        <w:rPr>
+          <w:rFonts w:ascii="Times New Roman" w:hAnsi="Times New Roman" w:cs="Times New Roman"/>
+          <w:b/>
+          <w:bCs/>
+          <w:color w:val="000000" w:themeColor="text1"/>
+          <w:sz w:val="24"/>
+          <w:szCs w:val="24"/>
+          <w:shd w:val="clear" w:color="auto" w:fill="FFFFFF"/>
+        </w:rPr>
+      </w:pPr>
+      <w:r>
+        <w:tab/>
+      </w:r>
+      <w:r>
+        <w:tab/>
+      </w:r>
+      <w:r>
+        <w:rPr>
+          <w:color w:val="000000" w:themeColor="text1"/>
+        </w:rPr>
+        <w:tab/>
+      </w:r>
+      <w:r>
+        <w:rPr>
+          <w:rFonts w:ascii="Times New Roman" w:hAnsi="Times New Roman" w:cs="Times New Roman"/>
+          <w:b/>
+          <w:bCs/>
+          <w:color w:val="000000" w:themeColor="text1"/>
+          <w:sz w:val="24"/>
+          <w:szCs w:val="24"/>
+          <w:shd w:val="clear" w:color="auto" w:fill="FFFFFF"/>
+        </w:rPr>
+        <w:t>Synth.new(\ejemplo);</w:t>
+      </w:r>
+    </w:p>
+    <w:p>
+      <w:pPr>
+        <w:rPr>
+          <w:rFonts w:ascii="Times New Roman" w:hAnsi="Times New Roman" w:cs="Times New Roman"/>
+          <w:b/>
+          <w:bCs/>
+          <w:color w:val="000000" w:themeColor="text1"/>
+          <w:sz w:val="24"/>
+          <w:szCs w:val="24"/>
+          <w:shd w:val="clear" w:color="auto" w:fill="FFFFFF"/>
+        </w:rPr>
+      </w:pPr>
+    </w:p>
+    <w:p>
+      <w:pPr>
+        <w:rPr>
+          <w:rFonts w:ascii="Times New Roman" w:hAnsi="Times New Roman" w:cs="Times New Roman"/>
+          <w:sz w:val="24"/>
+          <w:szCs w:val="24"/>
+        </w:rPr>
+      </w:pPr>
+      <w:r>
+        <w:rPr>
+          <w:rFonts w:ascii="Times New Roman" w:hAnsi="Times New Roman" w:cs="Times New Roman"/>
+          <w:b/>
+          <w:bCs/>
+          <w:sz w:val="24"/>
+          <w:szCs w:val="24"/>
+        </w:rPr>
+        <w:tab/>
+      </w:r>
+      <w:r>
+        <w:rPr>
+          <w:rFonts w:ascii="Times New Roman" w:hAnsi="Times New Roman" w:cs="Times New Roman"/>
+          <w:sz w:val="24"/>
+          <w:szCs w:val="24"/>
+        </w:rPr>
+        <w:t>Una vez definido el SynthDef y visto como reproducirlo podríamos encapsular este Synth dentro de una variable, y sobre ella aplicar el método .set para alterar los argumentos propios del SynthDef del que parte, provocando alteraciones en el sonido en tiempo en real.</w:t>
+      </w:r>
+    </w:p>
+    <w:p>
+      <w:pPr>
+        <w:rPr>
+          <w:rFonts w:ascii="Times New Roman" w:hAnsi="Times New Roman" w:cs="Times New Roman"/>
+          <w:sz w:val="24"/>
+          <w:szCs w:val="24"/>
+        </w:rPr>
+      </w:pPr>
+      <w:r>
+        <w:rPr>
+          <w:rFonts w:ascii="Times New Roman" w:hAnsi="Times New Roman" w:cs="Times New Roman"/>
+          <w:sz w:val="24"/>
+          <w:szCs w:val="24"/>
+        </w:rPr>
+        <w:tab/>
+        <w:t>Cuando asignamos un Synth a una variable y lo reproducimos, recibimos por consola el nombre de este seguido de un número separado por dos puntos. Este número representa la identificación del nodo en el que se encuentra el Synth (NodeID).</w:t>
+      </w:r>
+    </w:p>
+    <w:p>
+      <w:pPr>
+        <w:rPr>
+          <w:rFonts w:ascii="Times New Roman" w:hAnsi="Times New Roman" w:cs="Times New Roman"/>
+          <w:sz w:val="24"/>
+          <w:szCs w:val="24"/>
+        </w:rPr>
+      </w:pPr>
+      <w:r>
+        <w:rPr>
+          <w:rFonts w:ascii="Times New Roman" w:hAnsi="Times New Roman" w:cs="Times New Roman"/>
+          <w:sz w:val="24"/>
+          <w:szCs w:val="24"/>
+        </w:rPr>
+        <w:tab/>
+        <w:t xml:space="preserve">Este identificador se adquiere al generar el Synth, que busca un identificador disponible y se lo autoasigna. </w:t>
+      </w:r>
+    </w:p>
+    <w:p>
+      <w:pPr>
+        <w:rPr>
+          <w:rFonts w:ascii="Times New Roman" w:hAnsi="Times New Roman" w:cs="Times New Roman"/>
+          <w:sz w:val="24"/>
+          <w:szCs w:val="24"/>
+        </w:rPr>
+      </w:pPr>
+      <w:r>
+        <w:rPr>
+          <w:rFonts w:ascii="Times New Roman" w:hAnsi="Times New Roman" w:cs="Times New Roman"/>
+          <w:sz w:val="24"/>
+          <w:szCs w:val="24"/>
+        </w:rPr>
+        <w:tab/>
+        <w:t xml:space="preserve">El servidor de síntesis maneja un árbol de </w:t>
+      </w:r>
+      <w:r>
+        <w:rPr>
+          <w:rFonts w:ascii="Times New Roman" w:hAnsi="Times New Roman" w:cs="Times New Roman"/>
+          <w:sz w:val="24"/>
+          <w:szCs w:val="24"/>
+        </w:rPr>
+        <w:t>nodos, que son objetos con los que se puede mantener una comunicación. Este árbol define el orden en el que los synth son ejecutados.</w:t>
+      </w:r>
+    </w:p>
+    <w:p>
+      <w:pPr>
+        <w:rPr>
+          <w:rFonts w:ascii="Times New Roman" w:hAnsi="Times New Roman" w:cs="Times New Roman"/>
+          <w:sz w:val="24"/>
+          <w:szCs w:val="24"/>
+        </w:rPr>
+      </w:pPr>
+      <w:r>
+        <w:rPr>
+          <w:rFonts w:ascii="Times New Roman" w:hAnsi="Times New Roman" w:cs="Times New Roman"/>
+          <w:sz w:val="24"/>
+          <w:szCs w:val="24"/>
+        </w:rPr>
+        <w:tab/>
+        <w:t>Los SynthDef son la estructura más compleja de manejar dentro de SuperCollider, pero al mismo tiempo son donde realmente reside la capacidad creativa de este lenguaje. Son la base fundamental para crear composiciones y poder reproducirlas, pero también son muy útiles para poder realizar interpretaciones en vivo, también conocidas como sesiones de livecoding, en las que se van alterando las propiedades de los SynthDef para conseguir patrones rítmicos y tonales variantes, que dan lugar a melodías complejas.</w:t>
+      </w:r>
+    </w:p>
+    <w:p>
+      <w:pPr>
+        <w:keepNext/>
+      </w:pPr>
+      <w:r>
+        <w:rPr>
+          <w:noProof/>
+        </w:rPr>
+        <w:lastRenderedPageBreak/>
+        <w:drawing>
+          <wp:inline distT="0" distB="0" distL="0" distR="0" wp14:anchorId="488879F3" wp14:editId="07403B4E">
+            <wp:extent cx="5400040" cy="3035935"/>
+            <wp:effectExtent l="0" t="0" r="0" b="0"/>
+            <wp:docPr id="22" name="Imagen 22"/>
+            <wp:cNvGraphicFramePr>
+              <a:graphicFrameLocks xmlns:a="http://schemas.openxmlformats.org/drawingml/2006/main" noChangeAspect="1"/>
+            </wp:cNvGraphicFramePr>
+            <a:graphic xmlns:a="http://schemas.openxmlformats.org/drawingml/2006/main">
+              <a:graphicData uri="http://schemas.openxmlformats.org/drawingml/2006/picture">
+                <pic:pic xmlns:pic="http://schemas.openxmlformats.org/drawingml/2006/picture">
+                  <pic:nvPicPr>
+                    <pic:cNvPr id="0" name="Picture 7"/>
+                    <pic:cNvPicPr>
+                      <a:picLocks noChangeAspect="1" noChangeArrowheads="1"/>
+                    </pic:cNvPicPr>
+                  </pic:nvPicPr>
+                  <pic:blipFill>
+                    <a:blip r:embed="rId44" cstate="print">
+                      <a:extLst>
+                        <a:ext uri="{28A0092B-C50C-407E-A947-70E740481C1C}">
+                          <a14:useLocalDpi xmlns:a14="http://schemas.microsoft.com/office/drawing/2010/main" val="0"/>
+                        </a:ext>
+                      </a:extLst>
+                    </a:blip>
+                    <a:srcRect/>
+                    <a:stretch>
+                      <a:fillRect/>
+                    </a:stretch>
+                  </pic:blipFill>
+                  <pic:spPr bwMode="auto">
+                    <a:xfrm>
+                      <a:off x="0" y="0"/>
+                      <a:ext cx="5400040" cy="3035935"/>
+                    </a:xfrm>
+                    <a:prstGeom prst="rect">
+                      <a:avLst/>
+                    </a:prstGeom>
+                    <a:noFill/>
+                    <a:ln>
+                      <a:noFill/>
+                    </a:ln>
+                  </pic:spPr>
+                </pic:pic>
+              </a:graphicData>
+            </a:graphic>
+          </wp:inline>
+        </w:drawing>
+      </w:r>
+    </w:p>
+    <w:p>
+      <w:pPr>
+        <w:pStyle w:val="Descripcin"/>
+      </w:pPr>
+      <w:r>
+        <w:t>Sesión de live-coding en SuperCollider por Juan Romero y Patrick Borgeat</w:t>
+      </w:r>
+    </w:p>
+    <w:p/>
+    <w:p/>
+    <w:p>
+      <w:pPr>
+        <w:pStyle w:val="Ttulo2"/>
+        <w:rPr>
+          <w:rFonts w:ascii="Times New Roman" w:hAnsi="Times New Roman" w:cs="Times New Roman"/>
+          <w:sz w:val="32"/>
+          <w:szCs w:val="32"/>
+        </w:rPr>
+      </w:pPr>
+      <w:bookmarkStart w:id="26" w:name="_Toc37353728"/>
+      <w:r>
+        <w:rPr>
+          <w:rFonts w:ascii="Times New Roman" w:hAnsi="Times New Roman" w:cs="Times New Roman"/>
+          <w:sz w:val="32"/>
+          <w:szCs w:val="32"/>
+        </w:rPr>
+        <w:t>5.</w:t>
+      </w:r>
+      <w:r>
+        <w:rPr>
+          <w:rFonts w:ascii="Times New Roman" w:hAnsi="Times New Roman" w:cs="Times New Roman"/>
+          <w:sz w:val="32"/>
+          <w:szCs w:val="32"/>
+        </w:rPr>
+        <w:t>9</w:t>
+      </w:r>
+      <w:bookmarkStart w:id="27" w:name="_GoBack"/>
+      <w:bookmarkEnd w:id="27"/>
+      <w:r>
+        <w:rPr>
+          <w:rFonts w:ascii="Times New Roman" w:hAnsi="Times New Roman" w:cs="Times New Roman"/>
+          <w:sz w:val="32"/>
+          <w:szCs w:val="32"/>
+        </w:rPr>
+        <w:t xml:space="preserve"> Uso de UGens para gestionar UGens</w:t>
+      </w:r>
+      <w:bookmarkEnd w:id="26"/>
     </w:p>
     <w:sectPr>
       <w:pgSz w:w="11906" w:h="16838"/>
@@ -15729,9 +18034,95 @@
     </w:lvl>
   </w:abstractNum>
   <w:abstractNum w:abstractNumId="5" w15:restartNumberingAfterBreak="0">
-    <w:nsid w:val="342367D4"/>
+    <w:nsid w:val="1C9E0522"/>
     <w:multiLevelType w:val="hybridMultilevel"/>
-    <w:tmpl w:val="CE32004C"/>
+    <w:tmpl w:val="51CC6E5A"/>
+    <w:lvl w:ilvl="0" w:tplc="0C0A000F">
+      <w:start w:val="1"/>
+      <w:numFmt w:val="decimal"/>
+      <w:lvlText w:val="%1."/>
+      <w:lvlJc w:val="left"/>
+      <w:pPr>
+        <w:ind w:left="1425" w:hanging="360"/>
+      </w:pPr>
+    </w:lvl>
+    <w:lvl w:ilvl="1" w:tplc="0C0A0019" w:tentative="1">
+      <w:start w:val="1"/>
+      <w:numFmt w:val="lowerLetter"/>
+      <w:lvlText w:val="%2."/>
+      <w:lvlJc w:val="left"/>
+      <w:pPr>
+        <w:ind w:left="2145" w:hanging="360"/>
+      </w:pPr>
+    </w:lvl>
+    <w:lvl w:ilvl="2" w:tplc="0C0A001B" w:tentative="1">
+      <w:start w:val="1"/>
+      <w:numFmt w:val="lowerRoman"/>
+      <w:lvlText w:val="%3."/>
+      <w:lvlJc w:val="right"/>
+      <w:pPr>
+        <w:ind w:left="2865" w:hanging="180"/>
+      </w:pPr>
+    </w:lvl>
+    <w:lvl w:ilvl="3" w:tplc="0C0A000F" w:tentative="1">
+      <w:start w:val="1"/>
+      <w:numFmt w:val="decimal"/>
+      <w:lvlText w:val="%4."/>
+      <w:lvlJc w:val="left"/>
+      <w:pPr>
+        <w:ind w:left="3585" w:hanging="360"/>
+      </w:pPr>
+    </w:lvl>
+    <w:lvl w:ilvl="4" w:tplc="0C0A0019" w:tentative="1">
+      <w:start w:val="1"/>
+      <w:numFmt w:val="lowerLetter"/>
+      <w:lvlText w:val="%5."/>
+      <w:lvlJc w:val="left"/>
+      <w:pPr>
+        <w:ind w:left="4305" w:hanging="360"/>
+      </w:pPr>
+    </w:lvl>
+    <w:lvl w:ilvl="5" w:tplc="0C0A001B" w:tentative="1">
+      <w:start w:val="1"/>
+      <w:numFmt w:val="lowerRoman"/>
+      <w:lvlText w:val="%6."/>
+      <w:lvlJc w:val="right"/>
+      <w:pPr>
+        <w:ind w:left="5025" w:hanging="180"/>
+      </w:pPr>
+    </w:lvl>
+    <w:lvl w:ilvl="6" w:tplc="0C0A000F" w:tentative="1">
+      <w:start w:val="1"/>
+      <w:numFmt w:val="decimal"/>
+      <w:lvlText w:val="%7."/>
+      <w:lvlJc w:val="left"/>
+      <w:pPr>
+        <w:ind w:left="5745" w:hanging="360"/>
+      </w:pPr>
+    </w:lvl>
+    <w:lvl w:ilvl="7" w:tplc="0C0A0019" w:tentative="1">
+      <w:start w:val="1"/>
+      <w:numFmt w:val="lowerLetter"/>
+      <w:lvlText w:val="%8."/>
+      <w:lvlJc w:val="left"/>
+      <w:pPr>
+        <w:ind w:left="6465" w:hanging="360"/>
+      </w:pPr>
+    </w:lvl>
+    <w:lvl w:ilvl="8" w:tplc="0C0A001B" w:tentative="1">
+      <w:start w:val="1"/>
+      <w:numFmt w:val="lowerRoman"/>
+      <w:lvlText w:val="%9."/>
+      <w:lvlJc w:val="right"/>
+      <w:pPr>
+        <w:ind w:left="7185" w:hanging="180"/>
+      </w:pPr>
+    </w:lvl>
+  </w:abstractNum>
+  <w:abstractNum w:abstractNumId="6" w15:restartNumberingAfterBreak="0">
+    <w:nsid w:val="2A5940CF"/>
+    <w:multiLevelType w:val="hybridMultilevel"/>
+    <w:tmpl w:val="A718B4F8"/>
     <w:lvl w:ilvl="0" w:tplc="0C0A0001">
       <w:start w:val="1"/>
       <w:numFmt w:val="bullet"/>
@@ -15841,96 +18232,10 @@
       </w:rPr>
     </w:lvl>
   </w:abstractNum>
-  <w:abstractNum w:abstractNumId="6" w15:restartNumberingAfterBreak="0">
-    <w:nsid w:val="3B8F2ABD"/>
+  <w:abstractNum w:abstractNumId="7" w15:restartNumberingAfterBreak="0">
+    <w:nsid w:val="342367D4"/>
     <w:multiLevelType w:val="hybridMultilevel"/>
-    <w:tmpl w:val="94FE4A04"/>
-    <w:lvl w:ilvl="0" w:tplc="0C0A000F">
-      <w:start w:val="1"/>
-      <w:numFmt w:val="decimal"/>
-      <w:lvlText w:val="%1."/>
-      <w:lvlJc w:val="left"/>
-      <w:pPr>
-        <w:ind w:left="720" w:hanging="360"/>
-      </w:pPr>
-    </w:lvl>
-    <w:lvl w:ilvl="1" w:tplc="0C0A0019" w:tentative="1">
-      <w:start w:val="1"/>
-      <w:numFmt w:val="lowerLetter"/>
-      <w:lvlText w:val="%2."/>
-      <w:lvlJc w:val="left"/>
-      <w:pPr>
-        <w:ind w:left="1440" w:hanging="360"/>
-      </w:pPr>
-    </w:lvl>
-    <w:lvl w:ilvl="2" w:tplc="0C0A001B" w:tentative="1">
-      <w:start w:val="1"/>
-      <w:numFmt w:val="lowerRoman"/>
-      <w:lvlText w:val="%3."/>
-      <w:lvlJc w:val="right"/>
-      <w:pPr>
-        <w:ind w:left="2160" w:hanging="180"/>
-      </w:pPr>
-    </w:lvl>
-    <w:lvl w:ilvl="3" w:tplc="0C0A000F" w:tentative="1">
-      <w:start w:val="1"/>
-      <w:numFmt w:val="decimal"/>
-      <w:lvlText w:val="%4."/>
-      <w:lvlJc w:val="left"/>
-      <w:pPr>
-        <w:ind w:left="2880" w:hanging="360"/>
-      </w:pPr>
-    </w:lvl>
-    <w:lvl w:ilvl="4" w:tplc="0C0A0019" w:tentative="1">
-      <w:start w:val="1"/>
-      <w:numFmt w:val="lowerLetter"/>
-      <w:lvlText w:val="%5."/>
-      <w:lvlJc w:val="left"/>
-      <w:pPr>
-        <w:ind w:left="3600" w:hanging="360"/>
-      </w:pPr>
-    </w:lvl>
-    <w:lvl w:ilvl="5" w:tplc="0C0A001B" w:tentative="1">
-      <w:start w:val="1"/>
-      <w:numFmt w:val="lowerRoman"/>
-      <w:lvlText w:val="%6."/>
-      <w:lvlJc w:val="right"/>
-      <w:pPr>
-        <w:ind w:left="4320" w:hanging="180"/>
-      </w:pPr>
-    </w:lvl>
-    <w:lvl w:ilvl="6" w:tplc="0C0A000F" w:tentative="1">
-      <w:start w:val="1"/>
-      <w:numFmt w:val="decimal"/>
-      <w:lvlText w:val="%7."/>
-      <w:lvlJc w:val="left"/>
-      <w:pPr>
-        <w:ind w:left="5040" w:hanging="360"/>
-      </w:pPr>
-    </w:lvl>
-    <w:lvl w:ilvl="7" w:tplc="0C0A0019" w:tentative="1">
-      <w:start w:val="1"/>
-      <w:numFmt w:val="lowerLetter"/>
-      <w:lvlText w:val="%8."/>
-      <w:lvlJc w:val="left"/>
-      <w:pPr>
-        <w:ind w:left="5760" w:hanging="360"/>
-      </w:pPr>
-    </w:lvl>
-    <w:lvl w:ilvl="8" w:tplc="0C0A001B" w:tentative="1">
-      <w:start w:val="1"/>
-      <w:numFmt w:val="lowerRoman"/>
-      <w:lvlText w:val="%9."/>
-      <w:lvlJc w:val="right"/>
-      <w:pPr>
-        <w:ind w:left="6480" w:hanging="180"/>
-      </w:pPr>
-    </w:lvl>
-  </w:abstractNum>
-  <w:abstractNum w:abstractNumId="7" w15:restartNumberingAfterBreak="0">
-    <w:nsid w:val="3D261EB2"/>
-    <w:multiLevelType w:val="hybridMultilevel"/>
-    <w:tmpl w:val="977ACA30"/>
+    <w:tmpl w:val="CE32004C"/>
     <w:lvl w:ilvl="0" w:tplc="0C0A0001">
       <w:start w:val="1"/>
       <w:numFmt w:val="bullet"/>
@@ -16041,6 +18346,205 @@
     </w:lvl>
   </w:abstractNum>
   <w:abstractNum w:abstractNumId="8" w15:restartNumberingAfterBreak="0">
+    <w:nsid w:val="3B8F2ABD"/>
+    <w:multiLevelType w:val="hybridMultilevel"/>
+    <w:tmpl w:val="94FE4A04"/>
+    <w:lvl w:ilvl="0" w:tplc="0C0A000F">
+      <w:start w:val="1"/>
+      <w:numFmt w:val="decimal"/>
+      <w:lvlText w:val="%1."/>
+      <w:lvlJc w:val="left"/>
+      <w:pPr>
+        <w:ind w:left="720" w:hanging="360"/>
+      </w:pPr>
+    </w:lvl>
+    <w:lvl w:ilvl="1" w:tplc="0C0A0019" w:tentative="1">
+      <w:start w:val="1"/>
+      <w:numFmt w:val="lowerLetter"/>
+      <w:lvlText w:val="%2."/>
+      <w:lvlJc w:val="left"/>
+      <w:pPr>
+        <w:ind w:left="1440" w:hanging="360"/>
+      </w:pPr>
+    </w:lvl>
+    <w:lvl w:ilvl="2" w:tplc="0C0A001B" w:tentative="1">
+      <w:start w:val="1"/>
+      <w:numFmt w:val="lowerRoman"/>
+      <w:lvlText w:val="%3."/>
+      <w:lvlJc w:val="right"/>
+      <w:pPr>
+        <w:ind w:left="2160" w:hanging="180"/>
+      </w:pPr>
+    </w:lvl>
+    <w:lvl w:ilvl="3" w:tplc="0C0A000F" w:tentative="1">
+      <w:start w:val="1"/>
+      <w:numFmt w:val="decimal"/>
+      <w:lvlText w:val="%4."/>
+      <w:lvlJc w:val="left"/>
+      <w:pPr>
+        <w:ind w:left="2880" w:hanging="360"/>
+      </w:pPr>
+    </w:lvl>
+    <w:lvl w:ilvl="4" w:tplc="0C0A0019" w:tentative="1">
+      <w:start w:val="1"/>
+      <w:numFmt w:val="lowerLetter"/>
+      <w:lvlText w:val="%5."/>
+      <w:lvlJc w:val="left"/>
+      <w:pPr>
+        <w:ind w:left="3600" w:hanging="360"/>
+      </w:pPr>
+    </w:lvl>
+    <w:lvl w:ilvl="5" w:tplc="0C0A001B" w:tentative="1">
+      <w:start w:val="1"/>
+      <w:numFmt w:val="lowerRoman"/>
+      <w:lvlText w:val="%6."/>
+      <w:lvlJc w:val="right"/>
+      <w:pPr>
+        <w:ind w:left="4320" w:hanging="180"/>
+      </w:pPr>
+    </w:lvl>
+    <w:lvl w:ilvl="6" w:tplc="0C0A000F" w:tentative="1">
+      <w:start w:val="1"/>
+      <w:numFmt w:val="decimal"/>
+      <w:lvlText w:val="%7."/>
+      <w:lvlJc w:val="left"/>
+      <w:pPr>
+        <w:ind w:left="5040" w:hanging="360"/>
+      </w:pPr>
+    </w:lvl>
+    <w:lvl w:ilvl="7" w:tplc="0C0A0019" w:tentative="1">
+      <w:start w:val="1"/>
+      <w:numFmt w:val="lowerLetter"/>
+      <w:lvlText w:val="%8."/>
+      <w:lvlJc w:val="left"/>
+      <w:pPr>
+        <w:ind w:left="5760" w:hanging="360"/>
+      </w:pPr>
+    </w:lvl>
+    <w:lvl w:ilvl="8" w:tplc="0C0A001B" w:tentative="1">
+      <w:start w:val="1"/>
+      <w:numFmt w:val="lowerRoman"/>
+      <w:lvlText w:val="%9."/>
+      <w:lvlJc w:val="right"/>
+      <w:pPr>
+        <w:ind w:left="6480" w:hanging="180"/>
+      </w:pPr>
+    </w:lvl>
+  </w:abstractNum>
+  <w:abstractNum w:abstractNumId="9" w15:restartNumberingAfterBreak="0">
+    <w:nsid w:val="3D261EB2"/>
+    <w:multiLevelType w:val="hybridMultilevel"/>
+    <w:tmpl w:val="977ACA30"/>
+    <w:lvl w:ilvl="0" w:tplc="0C0A0001">
+      <w:start w:val="1"/>
+      <w:numFmt w:val="bullet"/>
+      <w:lvlText w:val=""/>
+      <w:lvlJc w:val="left"/>
+      <w:pPr>
+        <w:ind w:left="720" w:hanging="360"/>
+      </w:pPr>
+      <w:rPr>
+        <w:rFonts w:ascii="Symbol" w:hAnsi="Symbol" w:hint="default"/>
+      </w:rPr>
+    </w:lvl>
+    <w:lvl w:ilvl="1" w:tplc="0C0A0003" w:tentative="1">
+      <w:start w:val="1"/>
+      <w:numFmt w:val="bullet"/>
+      <w:lvlText w:val="o"/>
+      <w:lvlJc w:val="left"/>
+      <w:pPr>
+        <w:ind w:left="1440" w:hanging="360"/>
+      </w:pPr>
+      <w:rPr>
+        <w:rFonts w:ascii="Courier New" w:hAnsi="Courier New" w:cs="Courier New" w:hint="default"/>
+      </w:rPr>
+    </w:lvl>
+    <w:lvl w:ilvl="2" w:tplc="0C0A0005" w:tentative="1">
+      <w:start w:val="1"/>
+      <w:numFmt w:val="bullet"/>
+      <w:lvlText w:val=""/>
+      <w:lvlJc w:val="left"/>
+      <w:pPr>
+        <w:ind w:left="2160" w:hanging="360"/>
+      </w:pPr>
+      <w:rPr>
+        <w:rFonts w:ascii="Wingdings" w:hAnsi="Wingdings" w:hint="default"/>
+      </w:rPr>
+    </w:lvl>
+    <w:lvl w:ilvl="3" w:tplc="0C0A0001" w:tentative="1">
+      <w:start w:val="1"/>
+      <w:numFmt w:val="bullet"/>
+      <w:lvlText w:val=""/>
+      <w:lvlJc w:val="left"/>
+      <w:pPr>
+        <w:ind w:left="2880" w:hanging="360"/>
+      </w:pPr>
+      <w:rPr>
+        <w:rFonts w:ascii="Symbol" w:hAnsi="Symbol" w:hint="default"/>
+      </w:rPr>
+    </w:lvl>
+    <w:lvl w:ilvl="4" w:tplc="0C0A0003" w:tentative="1">
+      <w:start w:val="1"/>
+      <w:numFmt w:val="bullet"/>
+      <w:lvlText w:val="o"/>
+      <w:lvlJc w:val="left"/>
+      <w:pPr>
+        <w:ind w:left="3600" w:hanging="360"/>
+      </w:pPr>
+      <w:rPr>
+        <w:rFonts w:ascii="Courier New" w:hAnsi="Courier New" w:cs="Courier New" w:hint="default"/>
+      </w:rPr>
+    </w:lvl>
+    <w:lvl w:ilvl="5" w:tplc="0C0A0005" w:tentative="1">
+      <w:start w:val="1"/>
+      <w:numFmt w:val="bullet"/>
+      <w:lvlText w:val=""/>
+      <w:lvlJc w:val="left"/>
+      <w:pPr>
+        <w:ind w:left="4320" w:hanging="360"/>
+      </w:pPr>
+      <w:rPr>
+        <w:rFonts w:ascii="Wingdings" w:hAnsi="Wingdings" w:hint="default"/>
+      </w:rPr>
+    </w:lvl>
+    <w:lvl w:ilvl="6" w:tplc="0C0A0001" w:tentative="1">
+      <w:start w:val="1"/>
+      <w:numFmt w:val="bullet"/>
+      <w:lvlText w:val=""/>
+      <w:lvlJc w:val="left"/>
+      <w:pPr>
+        <w:ind w:left="5040" w:hanging="360"/>
+      </w:pPr>
+      <w:rPr>
+        <w:rFonts w:ascii="Symbol" w:hAnsi="Symbol" w:hint="default"/>
+      </w:rPr>
+    </w:lvl>
+    <w:lvl w:ilvl="7" w:tplc="0C0A0003" w:tentative="1">
+      <w:start w:val="1"/>
+      <w:numFmt w:val="bullet"/>
+      <w:lvlText w:val="o"/>
+      <w:lvlJc w:val="left"/>
+      <w:pPr>
+        <w:ind w:left="5760" w:hanging="360"/>
+      </w:pPr>
+      <w:rPr>
+        <w:rFonts w:ascii="Courier New" w:hAnsi="Courier New" w:cs="Courier New" w:hint="default"/>
+      </w:rPr>
+    </w:lvl>
+    <w:lvl w:ilvl="8" w:tplc="0C0A0005" w:tentative="1">
+      <w:start w:val="1"/>
+      <w:numFmt w:val="bullet"/>
+      <w:lvlText w:val=""/>
+      <w:lvlJc w:val="left"/>
+      <w:pPr>
+        <w:ind w:left="6480" w:hanging="360"/>
+      </w:pPr>
+      <w:rPr>
+        <w:rFonts w:ascii="Wingdings" w:hAnsi="Wingdings" w:hint="default"/>
+      </w:rPr>
+    </w:lvl>
+  </w:abstractNum>
+  <w:abstractNum w:abstractNumId="10" w15:restartNumberingAfterBreak="0">
     <w:nsid w:val="415778CB"/>
     <w:multiLevelType w:val="hybridMultilevel"/>
     <w:tmpl w:val="FAA2AF9E"/>
@@ -16128,7 +18632,7 @@
       </w:pPr>
     </w:lvl>
   </w:abstractNum>
-  <w:abstractNum w:abstractNumId="9" w15:restartNumberingAfterBreak="0">
+  <w:abstractNum w:abstractNumId="11" w15:restartNumberingAfterBreak="0">
     <w:nsid w:val="450C22B7"/>
     <w:multiLevelType w:val="hybridMultilevel"/>
     <w:tmpl w:val="18D2856A"/>
@@ -16241,7 +18745,7 @@
       </w:rPr>
     </w:lvl>
   </w:abstractNum>
-  <w:abstractNum w:abstractNumId="10" w15:restartNumberingAfterBreak="0">
+  <w:abstractNum w:abstractNumId="12" w15:restartNumberingAfterBreak="0">
     <w:nsid w:val="4FA81D06"/>
     <w:multiLevelType w:val="hybridMultilevel"/>
     <w:tmpl w:val="5AF4B0A6"/>
@@ -16354,10 +18858,10 @@
       </w:rPr>
     </w:lvl>
   </w:abstractNum>
-  <w:abstractNum w:abstractNumId="11" w15:restartNumberingAfterBreak="0">
+  <w:abstractNum w:abstractNumId="13" w15:restartNumberingAfterBreak="0">
     <w:nsid w:val="70E84DF5"/>
     <w:multiLevelType w:val="hybridMultilevel"/>
-    <w:tmpl w:val="9FAC0D32"/>
+    <w:tmpl w:val="9F1A33BE"/>
     <w:lvl w:ilvl="0" w:tplc="0C0A0001">
       <w:start w:val="1"/>
       <w:numFmt w:val="bullet"/>
@@ -16467,7 +18971,7 @@
       </w:rPr>
     </w:lvl>
   </w:abstractNum>
-  <w:abstractNum w:abstractNumId="12" w15:restartNumberingAfterBreak="0">
+  <w:abstractNum w:abstractNumId="14" w15:restartNumberingAfterBreak="0">
     <w:nsid w:val="7652723A"/>
     <w:multiLevelType w:val="hybridMultilevel"/>
     <w:tmpl w:val="A78C1912"/>
@@ -16580,7 +19084,7 @@
       </w:rPr>
     </w:lvl>
   </w:abstractNum>
-  <w:abstractNum w:abstractNumId="13" w15:restartNumberingAfterBreak="0">
+  <w:abstractNum w:abstractNumId="15" w15:restartNumberingAfterBreak="0">
     <w:nsid w:val="7B1E7042"/>
     <w:multiLevelType w:val="hybridMultilevel"/>
     <w:tmpl w:val="96DCF03E"/>
@@ -16694,34 +19198,34 @@
     </w:lvl>
   </w:abstractNum>
   <w:num w:numId="1">
-    <w:abstractNumId w:val="5"/>
+    <w:abstractNumId w:val="7"/>
   </w:num>
   <w:num w:numId="2">
     <w:abstractNumId w:val="3"/>
   </w:num>
   <w:num w:numId="3">
-    <w:abstractNumId w:val="7"/>
+    <w:abstractNumId w:val="9"/>
   </w:num>
   <w:num w:numId="4">
-    <w:abstractNumId w:val="10"/>
+    <w:abstractNumId w:val="12"/>
   </w:num>
   <w:num w:numId="5">
     <w:abstractNumId w:val="1"/>
   </w:num>
   <w:num w:numId="6">
-    <w:abstractNumId w:val="12"/>
+    <w:abstractNumId w:val="14"/>
   </w:num>
   <w:num w:numId="7">
     <w:abstractNumId w:val="4"/>
   </w:num>
   <w:num w:numId="8">
-    <w:abstractNumId w:val="6"/>
+    <w:abstractNumId w:val="8"/>
   </w:num>
   <w:num w:numId="9">
-    <w:abstractNumId w:val="13"/>
+    <w:abstractNumId w:val="15"/>
   </w:num>
   <w:num w:numId="10">
-    <w:abstractNumId w:val="9"/>
+    <w:abstractNumId w:val="11"/>
   </w:num>
   <w:num w:numId="11">
     <w:abstractNumId w:val="0"/>
@@ -16730,10 +19234,16 @@
     <w:abstractNumId w:val="2"/>
   </w:num>
   <w:num w:numId="13">
-    <w:abstractNumId w:val="8"/>
+    <w:abstractNumId w:val="10"/>
   </w:num>
   <w:num w:numId="14">
-    <w:abstractNumId w:val="11"/>
+    <w:abstractNumId w:val="13"/>
+  </w:num>
+  <w:num w:numId="15">
+    <w:abstractNumId w:val="5"/>
+  </w:num>
+  <w:num w:numId="16">
+    <w:abstractNumId w:val="6"/>
   </w:num>
 </w:numbering>
 </file>
@@ -17810,7 +20320,7 @@
 </file>
 
 <file path=customXml/itemProps2.xml><?xml version="1.0" encoding="utf-8"?>
-<ds:datastoreItem xmlns:ds="http://schemas.openxmlformats.org/officeDocument/2006/customXml" ds:itemID="{1A21B3BC-654E-45A8-ACFC-2407486B241A}">
+<ds:datastoreItem xmlns:ds="http://schemas.openxmlformats.org/officeDocument/2006/customXml" ds:itemID="{E31F8985-375F-4B62-8E9D-4CCEB24BA03B}">
   <ds:schemaRefs>
     <ds:schemaRef ds:uri="http://schemas.openxmlformats.org/officeDocument/2006/bibliography"/>
   </ds:schemaRefs>

--- a/TFG Jose Caro.docx
+++ b/TFG Jose Caro.docx
@@ -177,7 +177,7 @@
               <v:shape id="_x0000_i1025" type="#_x0000_t75" style="width:431.5pt;height:685.6pt" o:ole="">
                 <v:imagedata r:id="rId9" o:title=""/>
               </v:shape>
-              <o:OLEObject Type="Embed" ProgID="Word.Document.8" ShapeID="_x0000_i1025" DrawAspect="Content" ObjectID="_1648293135" r:id="rId10">
+              <o:OLEObject Type="Embed" ProgID="Word.Document.8" ShapeID="_x0000_i1025" DrawAspect="Content" ObjectID="_1648376034" r:id="rId10">
                 <o:FieldCodes>\s</o:FieldCodes>
               </o:OLEObject>
             </w:object>
@@ -248,19 +248,7 @@
               <w:sz w:val="40"/>
               <w:szCs w:val="40"/>
             </w:rPr>
-            <w:t>Conte</w:t>
-          </w:r>
-          <w:bookmarkStart w:id="1" w:name="_GoBack"/>
-          <w:bookmarkEnd w:id="1"/>
-          <w:r>
-            <w:rPr>
-              <w:rFonts w:ascii="Times New Roman" w:hAnsi="Times New Roman" w:cs="Times New Roman"/>
-              <w:b/>
-              <w:bCs/>
-              <w:sz w:val="40"/>
-              <w:szCs w:val="40"/>
-            </w:rPr>
-            <w:t>nido</w:t>
+            <w:t>Contenido</w:t>
           </w:r>
         </w:p>
         <w:p>
@@ -283,7 +271,7 @@
           <w:r>
             <w:fldChar w:fldCharType="separate"/>
           </w:r>
-          <w:hyperlink w:anchor="_Toc37680379" w:history="1">
+          <w:hyperlink w:anchor="_Toc37756661" w:history="1">
             <w:r>
               <w:rPr>
                 <w:rStyle w:val="Hipervnculo"/>
@@ -313,7 +301,7 @@
                 <w:noProof/>
                 <w:webHidden/>
               </w:rPr>
-              <w:instrText xml:space="preserve"> PAGEREF _Toc37680379 \h </w:instrText>
+              <w:instrText xml:space="preserve"> PAGEREF _Toc37756661 \h </w:instrText>
             </w:r>
             <w:r>
               <w:rPr>
@@ -355,7 +343,7 @@
               <w:noProof/>
             </w:rPr>
           </w:pPr>
-          <w:hyperlink w:anchor="_Toc37680380" w:history="1">
+          <w:hyperlink w:anchor="_Toc37756662" w:history="1">
             <w:r>
               <w:rPr>
                 <w:rStyle w:val="Hipervnculo"/>
@@ -385,7 +373,7 @@
                 <w:noProof/>
                 <w:webHidden/>
               </w:rPr>
-              <w:instrText xml:space="preserve"> PAGEREF _Toc37680380 \h </w:instrText>
+              <w:instrText xml:space="preserve"> PAGEREF _Toc37756662 \h </w:instrText>
             </w:r>
             <w:r>
               <w:rPr>
@@ -427,7 +415,7 @@
               <w:noProof/>
             </w:rPr>
           </w:pPr>
-          <w:hyperlink w:anchor="_Toc37680381" w:history="1">
+          <w:hyperlink w:anchor="_Toc37756663" w:history="1">
             <w:r>
               <w:rPr>
                 <w:rStyle w:val="Hipervnculo"/>
@@ -455,7 +443,7 @@
                 <w:noProof/>
                 <w:webHidden/>
               </w:rPr>
-              <w:instrText xml:space="preserve"> PAGEREF _Toc37680381 \h </w:instrText>
+              <w:instrText xml:space="preserve"> PAGEREF _Toc37756663 \h </w:instrText>
             </w:r>
             <w:r>
               <w:rPr>
@@ -497,7 +485,7 @@
               <w:noProof/>
             </w:rPr>
           </w:pPr>
-          <w:hyperlink w:anchor="_Toc37680382" w:history="1">
+          <w:hyperlink w:anchor="_Toc37756664" w:history="1">
             <w:r>
               <w:rPr>
                 <w:rStyle w:val="Hipervnculo"/>
@@ -525,7 +513,7 @@
                 <w:noProof/>
                 <w:webHidden/>
               </w:rPr>
-              <w:instrText xml:space="preserve"> PAGEREF _Toc37680382 \h </w:instrText>
+              <w:instrText xml:space="preserve"> PAGEREF _Toc37756664 \h </w:instrText>
             </w:r>
             <w:r>
               <w:rPr>
@@ -567,7 +555,7 @@
               <w:noProof/>
             </w:rPr>
           </w:pPr>
-          <w:hyperlink w:anchor="_Toc37680383" w:history="1">
+          <w:hyperlink w:anchor="_Toc37756665" w:history="1">
             <w:r>
               <w:rPr>
                 <w:rStyle w:val="Hipervnculo"/>
@@ -597,7 +585,7 @@
                 <w:noProof/>
                 <w:webHidden/>
               </w:rPr>
-              <w:instrText xml:space="preserve"> PAGEREF _Toc37680383 \h </w:instrText>
+              <w:instrText xml:space="preserve"> PAGEREF _Toc37756665 \h </w:instrText>
             </w:r>
             <w:r>
               <w:rPr>
@@ -639,7 +627,7 @@
               <w:noProof/>
             </w:rPr>
           </w:pPr>
-          <w:hyperlink w:anchor="_Toc37680384" w:history="1">
+          <w:hyperlink w:anchor="_Toc37756666" w:history="1">
             <w:r>
               <w:rPr>
                 <w:rStyle w:val="Hipervnculo"/>
@@ -667,7 +655,7 @@
                 <w:noProof/>
                 <w:webHidden/>
               </w:rPr>
-              <w:instrText xml:space="preserve"> PAGEREF _Toc37680384 \h </w:instrText>
+              <w:instrText xml:space="preserve"> PAGEREF _Toc37756666 \h </w:instrText>
             </w:r>
             <w:r>
               <w:rPr>
@@ -709,7 +697,7 @@
               <w:noProof/>
             </w:rPr>
           </w:pPr>
-          <w:hyperlink w:anchor="_Toc37680385" w:history="1">
+          <w:hyperlink w:anchor="_Toc37756667" w:history="1">
             <w:r>
               <w:rPr>
                 <w:rStyle w:val="Hipervnculo"/>
@@ -737,7 +725,7 @@
                 <w:noProof/>
                 <w:webHidden/>
               </w:rPr>
-              <w:instrText xml:space="preserve"> PAGEREF _Toc37680385 \h </w:instrText>
+              <w:instrText xml:space="preserve"> PAGEREF _Toc37756667 \h </w:instrText>
             </w:r>
             <w:r>
               <w:rPr>
@@ -779,7 +767,7 @@
               <w:noProof/>
             </w:rPr>
           </w:pPr>
-          <w:hyperlink w:anchor="_Toc37680386" w:history="1">
+          <w:hyperlink w:anchor="_Toc37756668" w:history="1">
             <w:r>
               <w:rPr>
                 <w:rStyle w:val="Hipervnculo"/>
@@ -809,7 +797,7 @@
                 <w:noProof/>
                 <w:webHidden/>
               </w:rPr>
-              <w:instrText xml:space="preserve"> PAGEREF _Toc37680386 \h </w:instrText>
+              <w:instrText xml:space="preserve"> PAGEREF _Toc37756668 \h </w:instrText>
             </w:r>
             <w:r>
               <w:rPr>
@@ -851,7 +839,7 @@
               <w:noProof/>
             </w:rPr>
           </w:pPr>
-          <w:hyperlink w:anchor="_Toc37680387" w:history="1">
+          <w:hyperlink w:anchor="_Toc37756669" w:history="1">
             <w:r>
               <w:rPr>
                 <w:rStyle w:val="Hipervnculo"/>
@@ -881,7 +869,7 @@
                 <w:noProof/>
                 <w:webHidden/>
               </w:rPr>
-              <w:instrText xml:space="preserve"> PAGEREF _Toc37680387 \h </w:instrText>
+              <w:instrText xml:space="preserve"> PAGEREF _Toc37756669 \h </w:instrText>
             </w:r>
             <w:r>
               <w:rPr>
@@ -923,7 +911,7 @@
               <w:noProof/>
             </w:rPr>
           </w:pPr>
-          <w:hyperlink w:anchor="_Toc37680388" w:history="1">
+          <w:hyperlink w:anchor="_Toc37756670" w:history="1">
             <w:r>
               <w:rPr>
                 <w:rStyle w:val="Hipervnculo"/>
@@ -951,7 +939,7 @@
                 <w:noProof/>
                 <w:webHidden/>
               </w:rPr>
-              <w:instrText xml:space="preserve"> PAGEREF _Toc37680388 \h </w:instrText>
+              <w:instrText xml:space="preserve"> PAGEREF _Toc37756670 \h </w:instrText>
             </w:r>
             <w:r>
               <w:rPr>
@@ -993,7 +981,7 @@
               <w:noProof/>
             </w:rPr>
           </w:pPr>
-          <w:hyperlink w:anchor="_Toc37680389" w:history="1">
+          <w:hyperlink w:anchor="_Toc37756671" w:history="1">
             <w:r>
               <w:rPr>
                 <w:rStyle w:val="Hipervnculo"/>
@@ -1021,7 +1009,7 @@
                 <w:noProof/>
                 <w:webHidden/>
               </w:rPr>
-              <w:instrText xml:space="preserve"> PAGEREF _Toc37680389 \h </w:instrText>
+              <w:instrText xml:space="preserve"> PAGEREF _Toc37756671 \h </w:instrText>
             </w:r>
             <w:r>
               <w:rPr>
@@ -1063,7 +1051,7 @@
               <w:noProof/>
             </w:rPr>
           </w:pPr>
-          <w:hyperlink w:anchor="_Toc37680390" w:history="1">
+          <w:hyperlink w:anchor="_Toc37756672" w:history="1">
             <w:r>
               <w:rPr>
                 <w:rStyle w:val="Hipervnculo"/>
@@ -1091,7 +1079,7 @@
                 <w:noProof/>
                 <w:webHidden/>
               </w:rPr>
-              <w:instrText xml:space="preserve"> PAGEREF _Toc37680390 \h </w:instrText>
+              <w:instrText xml:space="preserve"> PAGEREF _Toc37756672 \h </w:instrText>
             </w:r>
             <w:r>
               <w:rPr>
@@ -1133,7 +1121,7 @@
               <w:noProof/>
             </w:rPr>
           </w:pPr>
-          <w:hyperlink w:anchor="_Toc37680391" w:history="1">
+          <w:hyperlink w:anchor="_Toc37756673" w:history="1">
             <w:r>
               <w:rPr>
                 <w:rStyle w:val="Hipervnculo"/>
@@ -1161,7 +1149,7 @@
                 <w:noProof/>
                 <w:webHidden/>
               </w:rPr>
-              <w:instrText xml:space="preserve"> PAGEREF _Toc37680391 \h </w:instrText>
+              <w:instrText xml:space="preserve"> PAGEREF _Toc37756673 \h </w:instrText>
             </w:r>
             <w:r>
               <w:rPr>
@@ -1203,7 +1191,7 @@
               <w:noProof/>
             </w:rPr>
           </w:pPr>
-          <w:hyperlink w:anchor="_Toc37680392" w:history="1">
+          <w:hyperlink w:anchor="_Toc37756674" w:history="1">
             <w:r>
               <w:rPr>
                 <w:rStyle w:val="Hipervnculo"/>
@@ -1231,7 +1219,7 @@
                 <w:noProof/>
                 <w:webHidden/>
               </w:rPr>
-              <w:instrText xml:space="preserve"> PAGEREF _Toc37680392 \h </w:instrText>
+              <w:instrText xml:space="preserve"> PAGEREF _Toc37756674 \h </w:instrText>
             </w:r>
             <w:r>
               <w:rPr>
@@ -1273,7 +1261,7 @@
               <w:noProof/>
             </w:rPr>
           </w:pPr>
-          <w:hyperlink w:anchor="_Toc37680393" w:history="1">
+          <w:hyperlink w:anchor="_Toc37756675" w:history="1">
             <w:r>
               <w:rPr>
                 <w:rStyle w:val="Hipervnculo"/>
@@ -1301,7 +1289,7 @@
                 <w:noProof/>
                 <w:webHidden/>
               </w:rPr>
-              <w:instrText xml:space="preserve"> PAGEREF _Toc37680393 \h </w:instrText>
+              <w:instrText xml:space="preserve"> PAGEREF _Toc37756675 \h </w:instrText>
             </w:r>
             <w:r>
               <w:rPr>
@@ -1343,7 +1331,7 @@
               <w:noProof/>
             </w:rPr>
           </w:pPr>
-          <w:hyperlink w:anchor="_Toc37680394" w:history="1">
+          <w:hyperlink w:anchor="_Toc37756676" w:history="1">
             <w:r>
               <w:rPr>
                 <w:rStyle w:val="Hipervnculo"/>
@@ -1371,7 +1359,7 @@
                 <w:noProof/>
                 <w:webHidden/>
               </w:rPr>
-              <w:instrText xml:space="preserve"> PAGEREF _Toc37680394 \h </w:instrText>
+              <w:instrText xml:space="preserve"> PAGEREF _Toc37756676 \h </w:instrText>
             </w:r>
             <w:r>
               <w:rPr>
@@ -1413,7 +1401,7 @@
               <w:noProof/>
             </w:rPr>
           </w:pPr>
-          <w:hyperlink w:anchor="_Toc37680395" w:history="1">
+          <w:hyperlink w:anchor="_Toc37756677" w:history="1">
             <w:r>
               <w:rPr>
                 <w:rStyle w:val="Hipervnculo"/>
@@ -1441,7 +1429,7 @@
                 <w:noProof/>
                 <w:webHidden/>
               </w:rPr>
-              <w:instrText xml:space="preserve"> PAGEREF _Toc37680395 \h </w:instrText>
+              <w:instrText xml:space="preserve"> PAGEREF _Toc37756677 \h </w:instrText>
             </w:r>
             <w:r>
               <w:rPr>
@@ -1483,7 +1471,7 @@
               <w:noProof/>
             </w:rPr>
           </w:pPr>
-          <w:hyperlink w:anchor="_Toc37680396" w:history="1">
+          <w:hyperlink w:anchor="_Toc37756678" w:history="1">
             <w:r>
               <w:rPr>
                 <w:rStyle w:val="Hipervnculo"/>
@@ -1511,7 +1499,7 @@
                 <w:noProof/>
                 <w:webHidden/>
               </w:rPr>
-              <w:instrText xml:space="preserve"> PAGEREF _Toc37680396 \h </w:instrText>
+              <w:instrText xml:space="preserve"> PAGEREF _Toc37756678 \h </w:instrText>
             </w:r>
             <w:r>
               <w:rPr>
@@ -1553,7 +1541,7 @@
               <w:noProof/>
             </w:rPr>
           </w:pPr>
-          <w:hyperlink w:anchor="_Toc37680397" w:history="1">
+          <w:hyperlink w:anchor="_Toc37756679" w:history="1">
             <w:r>
               <w:rPr>
                 <w:rStyle w:val="Hipervnculo"/>
@@ -1581,7 +1569,7 @@
                 <w:noProof/>
                 <w:webHidden/>
               </w:rPr>
-              <w:instrText xml:space="preserve"> PAGEREF _Toc37680397 \h </w:instrText>
+              <w:instrText xml:space="preserve"> PAGEREF _Toc37756679 \h </w:instrText>
             </w:r>
             <w:r>
               <w:rPr>
@@ -1623,7 +1611,7 @@
               <w:noProof/>
             </w:rPr>
           </w:pPr>
-          <w:hyperlink w:anchor="_Toc37680398" w:history="1">
+          <w:hyperlink w:anchor="_Toc37756680" w:history="1">
             <w:r>
               <w:rPr>
                 <w:rStyle w:val="Hipervnculo"/>
@@ -1651,7 +1639,7 @@
                 <w:noProof/>
                 <w:webHidden/>
               </w:rPr>
-              <w:instrText xml:space="preserve"> PAGEREF _Toc37680398 \h </w:instrText>
+              <w:instrText xml:space="preserve"> PAGEREF _Toc37756680 \h </w:instrText>
             </w:r>
             <w:r>
               <w:rPr>
@@ -1693,7 +1681,7 @@
               <w:noProof/>
             </w:rPr>
           </w:pPr>
-          <w:hyperlink w:anchor="_Toc37680399" w:history="1">
+          <w:hyperlink w:anchor="_Toc37756681" w:history="1">
             <w:r>
               <w:rPr>
                 <w:rStyle w:val="Hipervnculo"/>
@@ -1721,7 +1709,7 @@
                 <w:noProof/>
                 <w:webHidden/>
               </w:rPr>
-              <w:instrText xml:space="preserve"> PAGEREF _Toc37680399 \h </w:instrText>
+              <w:instrText xml:space="preserve"> PAGEREF _Toc37756681 \h </w:instrText>
             </w:r>
             <w:r>
               <w:rPr>
@@ -1763,7 +1751,7 @@
               <w:noProof/>
             </w:rPr>
           </w:pPr>
-          <w:hyperlink w:anchor="_Toc37680400" w:history="1">
+          <w:hyperlink w:anchor="_Toc37756682" w:history="1">
             <w:r>
               <w:rPr>
                 <w:rStyle w:val="Hipervnculo"/>
@@ -1791,7 +1779,7 @@
                 <w:noProof/>
                 <w:webHidden/>
               </w:rPr>
-              <w:instrText xml:space="preserve"> PAGEREF _Toc37680400 \h </w:instrText>
+              <w:instrText xml:space="preserve"> PAGEREF _Toc37756682 \h </w:instrText>
             </w:r>
             <w:r>
               <w:rPr>
@@ -1833,7 +1821,7 @@
               <w:noProof/>
             </w:rPr>
           </w:pPr>
-          <w:hyperlink w:anchor="_Toc37680401" w:history="1">
+          <w:hyperlink w:anchor="_Toc37756683" w:history="1">
             <w:r>
               <w:rPr>
                 <w:rStyle w:val="Hipervnculo"/>
@@ -1861,7 +1849,7 @@
                 <w:noProof/>
                 <w:webHidden/>
               </w:rPr>
-              <w:instrText xml:space="preserve"> PAGEREF _Toc37680401 \h </w:instrText>
+              <w:instrText xml:space="preserve"> PAGEREF _Toc37756683 \h </w:instrText>
             </w:r>
             <w:r>
               <w:rPr>
@@ -1903,7 +1891,7 @@
               <w:noProof/>
             </w:rPr>
           </w:pPr>
-          <w:hyperlink w:anchor="_Toc37680402" w:history="1">
+          <w:hyperlink w:anchor="_Toc37756684" w:history="1">
             <w:r>
               <w:rPr>
                 <w:rStyle w:val="Hipervnculo"/>
@@ -1931,7 +1919,7 @@
                 <w:noProof/>
                 <w:webHidden/>
               </w:rPr>
-              <w:instrText xml:space="preserve"> PAGEREF _Toc37680402 \h </w:instrText>
+              <w:instrText xml:space="preserve"> PAGEREF _Toc37756684 \h </w:instrText>
             </w:r>
             <w:r>
               <w:rPr>
@@ -1973,7 +1961,7 @@
               <w:noProof/>
             </w:rPr>
           </w:pPr>
-          <w:hyperlink w:anchor="_Toc37680403" w:history="1">
+          <w:hyperlink w:anchor="_Toc37756685" w:history="1">
             <w:r>
               <w:rPr>
                 <w:rStyle w:val="Hipervnculo"/>
@@ -2001,7 +1989,7 @@
                 <w:noProof/>
                 <w:webHidden/>
               </w:rPr>
-              <w:instrText xml:space="preserve"> PAGEREF _Toc37680403 \h </w:instrText>
+              <w:instrText xml:space="preserve"> PAGEREF _Toc37756685 \h </w:instrText>
             </w:r>
             <w:r>
               <w:rPr>
@@ -2043,7 +2031,7 @@
               <w:noProof/>
             </w:rPr>
           </w:pPr>
-          <w:hyperlink w:anchor="_Toc37680404" w:history="1">
+          <w:hyperlink w:anchor="_Toc37756686" w:history="1">
             <w:r>
               <w:rPr>
                 <w:rStyle w:val="Hipervnculo"/>
@@ -2071,7 +2059,7 @@
                 <w:noProof/>
                 <w:webHidden/>
               </w:rPr>
-              <w:instrText xml:space="preserve"> PAGEREF _Toc37680404 \h </w:instrText>
+              <w:instrText xml:space="preserve"> PAGEREF _Toc37756686 \h </w:instrText>
             </w:r>
             <w:r>
               <w:rPr>
@@ -2113,7 +2101,7 @@
               <w:noProof/>
             </w:rPr>
           </w:pPr>
-          <w:hyperlink w:anchor="_Toc37680405" w:history="1">
+          <w:hyperlink w:anchor="_Toc37756687" w:history="1">
             <w:r>
               <w:rPr>
                 <w:rStyle w:val="Hipervnculo"/>
@@ -2141,7 +2129,7 @@
                 <w:noProof/>
                 <w:webHidden/>
               </w:rPr>
-              <w:instrText xml:space="preserve"> PAGEREF _Toc37680405 \h </w:instrText>
+              <w:instrText xml:space="preserve"> PAGEREF _Toc37756687 \h </w:instrText>
             </w:r>
             <w:r>
               <w:rPr>
@@ -2161,7 +2149,77 @@
                 <w:noProof/>
                 <w:webHidden/>
               </w:rPr>
-              <w:t>44</w:t>
+              <w:t>45</w:t>
+            </w:r>
+            <w:r>
+              <w:rPr>
+                <w:noProof/>
+                <w:webHidden/>
+              </w:rPr>
+              <w:fldChar w:fldCharType="end"/>
+            </w:r>
+          </w:hyperlink>
+        </w:p>
+        <w:p>
+          <w:pPr>
+            <w:pStyle w:val="TDC2"/>
+            <w:tabs>
+              <w:tab w:val="right" w:leader="dot" w:pos="8494"/>
+            </w:tabs>
+            <w:rPr>
+              <w:rFonts w:cstheme="minorBidi"/>
+              <w:noProof/>
+            </w:rPr>
+          </w:pPr>
+          <w:hyperlink w:anchor="_Toc37756688" w:history="1">
+            <w:r>
+              <w:rPr>
+                <w:rStyle w:val="Hipervnculo"/>
+                <w:rFonts w:ascii="Times New Roman" w:hAnsi="Times New Roman"/>
+                <w:noProof/>
+              </w:rPr>
+              <w:t>5.13 Buffers</w:t>
+            </w:r>
+            <w:r>
+              <w:rPr>
+                <w:noProof/>
+                <w:webHidden/>
+              </w:rPr>
+              <w:tab/>
+            </w:r>
+            <w:r>
+              <w:rPr>
+                <w:noProof/>
+                <w:webHidden/>
+              </w:rPr>
+              <w:fldChar w:fldCharType="begin"/>
+            </w:r>
+            <w:r>
+              <w:rPr>
+                <w:noProof/>
+                <w:webHidden/>
+              </w:rPr>
+              <w:instrText xml:space="preserve"> PAGEREF _Toc37756688 \h </w:instrText>
+            </w:r>
+            <w:r>
+              <w:rPr>
+                <w:noProof/>
+                <w:webHidden/>
+              </w:rPr>
+            </w:r>
+            <w:r>
+              <w:rPr>
+                <w:noProof/>
+                <w:webHidden/>
+              </w:rPr>
+              <w:fldChar w:fldCharType="separate"/>
+            </w:r>
+            <w:r>
+              <w:rPr>
+                <w:noProof/>
+                <w:webHidden/>
+              </w:rPr>
+              <w:t>46</w:t>
             </w:r>
             <w:r>
               <w:rPr>
@@ -2240,7 +2298,7 @@
           <w:szCs w:val="40"/>
         </w:rPr>
       </w:pPr>
-      <w:bookmarkStart w:id="2" w:name="_Toc37680379"/>
+      <w:bookmarkStart w:id="1" w:name="_Toc37756661"/>
       <w:r>
         <w:rPr>
           <w:rFonts w:ascii="Times New Roman" w:hAnsi="Times New Roman" w:cs="Times New Roman"/>
@@ -2262,7 +2320,7 @@
         </w:rPr>
         <w:t>Introducción</w:t>
       </w:r>
-      <w:bookmarkEnd w:id="2"/>
+      <w:bookmarkEnd w:id="1"/>
     </w:p>
     <w:p>
       <w:pPr>
@@ -2737,6 +2795,7 @@
           <w:sz w:val="24"/>
           <w:szCs w:val="24"/>
         </w:rPr>
+        <w:lastRenderedPageBreak/>
         <w:t>Scide</w:t>
       </w:r>
       <w:proofErr w:type="spellEnd"/>
@@ -2794,7 +2853,6 @@
           <w:sz w:val="24"/>
           <w:szCs w:val="24"/>
         </w:rPr>
-        <w:lastRenderedPageBreak/>
         <w:t xml:space="preserve">A diferencia de otros lenguajes de programación musical, en </w:t>
       </w:r>
       <w:proofErr w:type="spellStart"/>
@@ -3007,7 +3065,7 @@
           <w:szCs w:val="40"/>
         </w:rPr>
       </w:pPr>
-      <w:bookmarkStart w:id="3" w:name="_Toc37680380"/>
+      <w:bookmarkStart w:id="2" w:name="_Toc37756662"/>
       <w:r>
         <w:rPr>
           <w:rFonts w:ascii="Times New Roman" w:hAnsi="Times New Roman" w:cs="Times New Roman"/>
@@ -3028,7 +3086,7 @@
         </w:rPr>
         <w:t>Nociones básicas</w:t>
       </w:r>
-      <w:bookmarkEnd w:id="3"/>
+      <w:bookmarkEnd w:id="2"/>
     </w:p>
     <w:p>
       <w:pPr>
@@ -3087,7 +3145,7 @@
           <w:szCs w:val="32"/>
         </w:rPr>
       </w:pPr>
-      <w:bookmarkStart w:id="4" w:name="_Toc37680381"/>
+      <w:bookmarkStart w:id="3" w:name="_Toc37756663"/>
       <w:r>
         <w:rPr>
           <w:rFonts w:ascii="Times New Roman" w:hAnsi="Times New Roman" w:cs="Times New Roman"/>
@@ -3104,7 +3162,7 @@
         </w:rPr>
         <w:t xml:space="preserve"> Física del sonido</w:t>
       </w:r>
-      <w:bookmarkEnd w:id="4"/>
+      <w:bookmarkEnd w:id="3"/>
     </w:p>
     <w:p>
       <w:pPr>
@@ -3129,7 +3187,16 @@
           <w:sz w:val="24"/>
           <w:szCs w:val="24"/>
         </w:rPr>
-        <w:t>Desde un punto de vista físico podemos definir el sonido como la propagación de ondas que se originan por la vibración de un cuerpo a través de un fluido o un medio elástico, generalmente el aire. Estas ondas comparten las características de las ondas mecánicas</w:t>
+        <w:t xml:space="preserve">Desde un punto de vista físico podemos definir el sonido como la propagación de ondas que se originan por la vibración de un cuerpo a través de un fluido o un medio </w:t>
+      </w:r>
+      <w:r>
+        <w:rPr>
+          <w:rFonts w:ascii="Times New Roman" w:hAnsi="Times New Roman" w:cs="Times New Roman"/>
+          <w:sz w:val="24"/>
+          <w:szCs w:val="24"/>
+        </w:rPr>
+        <w:lastRenderedPageBreak/>
+        <w:t>elástico, generalmente el aire. Estas ondas comparten las características de las ondas mecánicas</w:t>
       </w:r>
       <w:r>
         <w:rPr>
@@ -3445,13 +3512,14 @@
           <w:szCs w:val="32"/>
         </w:rPr>
       </w:pPr>
-      <w:bookmarkStart w:id="5" w:name="_Toc37680382"/>
+      <w:bookmarkStart w:id="4" w:name="_Toc37756664"/>
       <w:r>
         <w:rPr>
           <w:rFonts w:ascii="Times New Roman" w:hAnsi="Times New Roman" w:cs="Times New Roman"/>
           <w:sz w:val="32"/>
           <w:szCs w:val="32"/>
         </w:rPr>
+        <w:lastRenderedPageBreak/>
         <w:t xml:space="preserve">2.2 Propiedades </w:t>
       </w:r>
       <w:r>
@@ -3462,7 +3530,7 @@
         </w:rPr>
         <w:t>acústicas de la música</w:t>
       </w:r>
-      <w:bookmarkEnd w:id="5"/>
+      <w:bookmarkEnd w:id="4"/>
     </w:p>
     <w:p>
       <w:pPr>
@@ -3492,7 +3560,6 @@
           <w:sz w:val="24"/>
           <w:szCs w:val="24"/>
         </w:rPr>
-        <w:lastRenderedPageBreak/>
         <w:t xml:space="preserve">Dentro de </w:t>
       </w:r>
       <w:r>
@@ -3685,6 +3752,7 @@
         <w:rPr>
           <w:noProof/>
         </w:rPr>
+        <w:lastRenderedPageBreak/>
         <w:drawing>
           <wp:inline distT="0" distB="0" distL="0" distR="0" wp14:anchorId="36AACB7E" wp14:editId="40A22235">
             <wp:extent cx="3267075" cy="2038350"/>
@@ -3909,7 +3977,16 @@
           <w:sz w:val="24"/>
           <w:szCs w:val="24"/>
         </w:rPr>
-        <w:t>Es la cantidad de energía contenida en un sonido; hace que podamos escucharlo desde una distancia mayor o menor. La intensidad deriva de la amplitud y la potencia acústica de un sonido, y se mide en decibelios (dB). Un sonido es audible a partir de los 0 dB y comienza a causar dolor y malestar al oído humano a partir de los 130 dB. En la propagación real, cambios físicos en el aire como la humedad, la presión o la temperatura hacen que el sonido se amortigüe o se disperse.</w:t>
+        <w:t xml:space="preserve">Es la cantidad de energía contenida en un sonido; hace que podamos escucharlo desde una distancia mayor o menor. La intensidad deriva de la amplitud y la potencia acústica de un sonido, y se mide en decibelios (dB). Un sonido es audible a partir de los 0 dB y comienza a causar dolor y malestar al oído humano a partir de los 130 dB. En la propagación real, cambios físicos en el aire </w:t>
+      </w:r>
+      <w:r>
+        <w:rPr>
+          <w:rFonts w:ascii="Times New Roman" w:hAnsi="Times New Roman" w:cs="Times New Roman"/>
+          <w:sz w:val="24"/>
+          <w:szCs w:val="24"/>
+        </w:rPr>
+        <w:lastRenderedPageBreak/>
+        <w:t>como la humedad, la presión o la temperatura hacen que el sonido se amortigüe o se disperse.</w:t>
       </w:r>
     </w:p>
     <w:p>
@@ -3926,7 +4003,6 @@
         <w:rPr>
           <w:noProof/>
         </w:rPr>
-        <w:lastRenderedPageBreak/>
         <w:drawing>
           <wp:inline distT="0" distB="0" distL="0" distR="0" wp14:anchorId="6B4CF7BA" wp14:editId="6C89A90C">
             <wp:extent cx="5400040" cy="3003550"/>
@@ -4117,7 +4193,7 @@
           <w:szCs w:val="40"/>
         </w:rPr>
       </w:pPr>
-      <w:bookmarkStart w:id="6" w:name="_Toc37680383"/>
+      <w:bookmarkStart w:id="5" w:name="_Toc37756665"/>
       <w:r>
         <w:rPr>
           <w:rFonts w:ascii="Times New Roman" w:hAnsi="Times New Roman" w:cs="Times New Roman"/>
@@ -4128,7 +4204,7 @@
         </w:rPr>
         <w:t>3. Audio digital</w:t>
       </w:r>
-      <w:bookmarkEnd w:id="6"/>
+      <w:bookmarkEnd w:id="5"/>
     </w:p>
     <w:p>
       <w:pPr>
@@ -4256,7 +4332,7 @@
           <w:szCs w:val="32"/>
         </w:rPr>
       </w:pPr>
-      <w:bookmarkStart w:id="7" w:name="_Toc37680384"/>
+      <w:bookmarkStart w:id="6" w:name="_Toc37756666"/>
       <w:r>
         <w:rPr>
           <w:rFonts w:ascii="Times New Roman" w:hAnsi="Times New Roman" w:cs="Times New Roman"/>
@@ -4265,7 +4341,7 @@
         </w:rPr>
         <w:t>3.1 Muestreo y cuantificación</w:t>
       </w:r>
-      <w:bookmarkEnd w:id="7"/>
+      <w:bookmarkEnd w:id="6"/>
     </w:p>
     <w:p>
       <w:pPr>
@@ -4480,7 +4556,7 @@
           <w:szCs w:val="32"/>
         </w:rPr>
       </w:pPr>
-      <w:bookmarkStart w:id="8" w:name="_Toc37680385"/>
+      <w:bookmarkStart w:id="7" w:name="_Toc37756667"/>
       <w:r>
         <w:rPr>
           <w:rFonts w:ascii="Times New Roman" w:hAnsi="Times New Roman" w:cs="Times New Roman"/>
@@ -4490,7 +4566,7 @@
         <w:lastRenderedPageBreak/>
         <w:t>3.2 Formatos más importantes</w:t>
       </w:r>
-      <w:bookmarkEnd w:id="8"/>
+      <w:bookmarkEnd w:id="7"/>
     </w:p>
     <w:p>
       <w:pPr>
@@ -5181,7 +5257,7 @@
           <w:szCs w:val="40"/>
         </w:rPr>
       </w:pPr>
-      <w:bookmarkStart w:id="9" w:name="_Toc37680386"/>
+      <w:bookmarkStart w:id="8" w:name="_Toc37756668"/>
       <w:r>
         <w:rPr>
           <w:rFonts w:ascii="Times New Roman" w:hAnsi="Times New Roman" w:cs="Times New Roman"/>
@@ -5192,7 +5268,7 @@
         </w:rPr>
         <w:t>4. MIDI</w:t>
       </w:r>
-      <w:bookmarkEnd w:id="9"/>
+      <w:bookmarkEnd w:id="8"/>
     </w:p>
     <w:p>
       <w:pPr>
@@ -6679,7 +6755,7 @@
           <w:szCs w:val="40"/>
         </w:rPr>
       </w:pPr>
-      <w:bookmarkStart w:id="10" w:name="_Toc37680387"/>
+      <w:bookmarkStart w:id="9" w:name="_Toc37756669"/>
       <w:r>
         <w:rPr>
           <w:rFonts w:ascii="Times New Roman" w:hAnsi="Times New Roman" w:cs="Times New Roman"/>
@@ -6701,7 +6777,7 @@
         </w:rPr>
         <w:t>Supercollider</w:t>
       </w:r>
-      <w:bookmarkEnd w:id="10"/>
+      <w:bookmarkEnd w:id="9"/>
       <w:proofErr w:type="spellEnd"/>
     </w:p>
     <w:p>
@@ -6724,7 +6800,7 @@
           <w:szCs w:val="32"/>
         </w:rPr>
       </w:pPr>
-      <w:bookmarkStart w:id="11" w:name="_Toc37680388"/>
+      <w:bookmarkStart w:id="10" w:name="_Toc37756670"/>
       <w:r>
         <w:rPr>
           <w:rFonts w:ascii="Times New Roman" w:hAnsi="Times New Roman" w:cs="Times New Roman"/>
@@ -6742,7 +6818,7 @@
         </w:rPr>
         <w:t>UGens</w:t>
       </w:r>
-      <w:bookmarkEnd w:id="11"/>
+      <w:bookmarkEnd w:id="10"/>
       <w:proofErr w:type="spellEnd"/>
     </w:p>
     <w:p>
@@ -7490,7 +7566,7 @@
           <w:szCs w:val="28"/>
         </w:rPr>
       </w:pPr>
-      <w:bookmarkStart w:id="12" w:name="_Toc37680389"/>
+      <w:bookmarkStart w:id="11" w:name="_Toc37756671"/>
       <w:r>
         <w:rPr>
           <w:noProof/>
@@ -7666,7 +7742,7 @@
         </w:rPr>
         <w:t>5.1.1 Osciladores</w:t>
       </w:r>
-      <w:bookmarkEnd w:id="12"/>
+      <w:bookmarkEnd w:id="11"/>
     </w:p>
     <w:p>
       <w:pPr>
@@ -9247,7 +9323,7 @@
           <w:szCs w:val="28"/>
         </w:rPr>
       </w:pPr>
-      <w:bookmarkStart w:id="13" w:name="_Toc37680390"/>
+      <w:bookmarkStart w:id="12" w:name="_Toc37756672"/>
       <w:r>
         <w:rPr>
           <w:rFonts w:ascii="Times New Roman" w:hAnsi="Times New Roman" w:cs="Times New Roman"/>
@@ -9256,7 +9332,7 @@
         </w:rPr>
         <w:t>5.1.2 Generadores de ruido</w:t>
       </w:r>
-      <w:bookmarkEnd w:id="13"/>
+      <w:bookmarkEnd w:id="12"/>
     </w:p>
     <w:p/>
     <w:p>
@@ -10159,15 +10235,15 @@
           <w:szCs w:val="28"/>
         </w:rPr>
       </w:pPr>
-      <w:bookmarkStart w:id="14" w:name="_Toc36743271"/>
-      <w:bookmarkStart w:id="15" w:name="_Toc37322621"/>
-      <w:bookmarkStart w:id="16" w:name="_Toc37329594"/>
-      <w:bookmarkStart w:id="17" w:name="_Toc37346182"/>
-      <w:bookmarkStart w:id="18" w:name="_Toc37353719"/>
-      <w:bookmarkStart w:id="19" w:name="_Toc37415054"/>
-      <w:bookmarkStart w:id="20" w:name="_Toc37673931"/>
-      <w:bookmarkStart w:id="21" w:name="_Toc37680258"/>
-      <w:bookmarkStart w:id="22" w:name="_Toc37680308"/>
+      <w:bookmarkStart w:id="13" w:name="_Toc36743271"/>
+      <w:bookmarkStart w:id="14" w:name="_Toc37322621"/>
+      <w:bookmarkStart w:id="15" w:name="_Toc37329594"/>
+      <w:bookmarkStart w:id="16" w:name="_Toc37346182"/>
+      <w:bookmarkStart w:id="17" w:name="_Toc37353719"/>
+      <w:bookmarkStart w:id="18" w:name="_Toc37415054"/>
+      <w:bookmarkStart w:id="19" w:name="_Toc37673931"/>
+      <w:bookmarkStart w:id="20" w:name="_Toc37680258"/>
+      <w:bookmarkStart w:id="21" w:name="_Toc37680308"/>
       <w:r>
         <w:rPr>
           <w:noProof/>
@@ -10356,6 +10432,7 @@
           </mc:Fallback>
         </mc:AlternateContent>
       </w:r>
+      <w:bookmarkEnd w:id="13"/>
       <w:bookmarkEnd w:id="14"/>
       <w:bookmarkEnd w:id="15"/>
       <w:bookmarkEnd w:id="16"/>
@@ -10364,7 +10441,6 @@
       <w:bookmarkEnd w:id="19"/>
       <w:bookmarkEnd w:id="20"/>
       <w:bookmarkEnd w:id="21"/>
-      <w:bookmarkEnd w:id="22"/>
     </w:p>
     <w:p/>
     <w:p/>
@@ -10377,7 +10453,7 @@
           <w:szCs w:val="28"/>
         </w:rPr>
       </w:pPr>
-      <w:bookmarkStart w:id="23" w:name="_Toc37680391"/>
+      <w:bookmarkStart w:id="22" w:name="_Toc37756673"/>
       <w:r>
         <w:rPr>
           <w:rFonts w:ascii="Times New Roman" w:hAnsi="Times New Roman" w:cs="Times New Roman"/>
@@ -10395,7 +10471,7 @@
         </w:rPr>
         <w:t>UGens</w:t>
       </w:r>
-      <w:bookmarkEnd w:id="23"/>
+      <w:bookmarkEnd w:id="22"/>
       <w:proofErr w:type="spellEnd"/>
     </w:p>
     <w:p/>
@@ -11047,30 +11123,12 @@
         </mc:AlternateContent>
       </w:r>
     </w:p>
-    <w:p>
-      <w:pPr>
-        <w:pStyle w:val="Ttulo1"/>
-        <w:rPr>
-          <w:rFonts w:ascii="Times New Roman" w:hAnsi="Times New Roman" w:cs="Times New Roman"/>
-          <w:b/>
-          <w:bCs/>
-          <w:sz w:val="40"/>
-          <w:szCs w:val="40"/>
-        </w:rPr>
-      </w:pPr>
-    </w:p>
-    <w:p>
-      <w:pPr>
-        <w:pStyle w:val="Ttulo1"/>
-        <w:rPr>
-          <w:rFonts w:ascii="Times New Roman" w:hAnsi="Times New Roman" w:cs="Times New Roman"/>
-          <w:b/>
-          <w:bCs/>
-          <w:sz w:val="40"/>
-          <w:szCs w:val="40"/>
-        </w:rPr>
-      </w:pPr>
-    </w:p>
+    <w:p/>
+    <w:p/>
+    <w:p>
+      <w:bookmarkStart w:id="23" w:name="_Toc37756674"/>
+    </w:p>
+    <w:p/>
     <w:p>
       <w:pPr>
         <w:pStyle w:val="Ttulo2"/>
@@ -11090,7 +11148,6 @@
           <w:szCs w:val="32"/>
         </w:rPr>
       </w:pPr>
-      <w:bookmarkStart w:id="24" w:name="_Toc37680392"/>
       <w:r>
         <w:rPr>
           <w:rFonts w:ascii="Times New Roman" w:hAnsi="Times New Roman" w:cs="Times New Roman"/>
@@ -11099,34 +11156,33 @@
         </w:rPr>
         <w:t>5.2 Filtros</w:t>
       </w:r>
-      <w:bookmarkEnd w:id="24"/>
-    </w:p>
-    <w:p>
-      <w:pPr>
-        <w:jc w:val="both"/>
-        <w:rPr>
-          <w:rFonts w:ascii="Times New Roman" w:hAnsi="Times New Roman" w:cs="Times New Roman"/>
-          <w:sz w:val="24"/>
-          <w:szCs w:val="24"/>
-        </w:rPr>
-      </w:pPr>
-    </w:p>
-    <w:p>
-      <w:pPr>
-        <w:jc w:val="both"/>
-        <w:rPr>
-          <w:rFonts w:ascii="Times New Roman" w:hAnsi="Times New Roman" w:cs="Times New Roman"/>
-          <w:sz w:val="24"/>
-          <w:szCs w:val="24"/>
-        </w:rPr>
-      </w:pPr>
-      <w:r>
-        <w:rPr>
-          <w:rFonts w:ascii="Times New Roman" w:hAnsi="Times New Roman" w:cs="Times New Roman"/>
-          <w:sz w:val="24"/>
-          <w:szCs w:val="24"/>
-        </w:rPr>
-        <w:lastRenderedPageBreak/>
+      <w:bookmarkEnd w:id="23"/>
+    </w:p>
+    <w:p>
+      <w:pPr>
+        <w:jc w:val="both"/>
+        <w:rPr>
+          <w:rFonts w:ascii="Times New Roman" w:hAnsi="Times New Roman" w:cs="Times New Roman"/>
+          <w:sz w:val="24"/>
+          <w:szCs w:val="24"/>
+        </w:rPr>
+      </w:pPr>
+    </w:p>
+    <w:p>
+      <w:pPr>
+        <w:jc w:val="both"/>
+        <w:rPr>
+          <w:rFonts w:ascii="Times New Roman" w:hAnsi="Times New Roman" w:cs="Times New Roman"/>
+          <w:sz w:val="24"/>
+          <w:szCs w:val="24"/>
+        </w:rPr>
+      </w:pPr>
+      <w:r>
+        <w:rPr>
+          <w:rFonts w:ascii="Times New Roman" w:hAnsi="Times New Roman" w:cs="Times New Roman"/>
+          <w:sz w:val="24"/>
+          <w:szCs w:val="24"/>
+        </w:rPr>
         <w:tab/>
         <w:t>En electrónica, un filtro es un elemento que en función de uno parámetros discrimina una señal de entrada, realizando cambios en su salida.</w:t>
       </w:r>
@@ -11693,7 +11749,6 @@
               <w:sz w:val="24"/>
               <w:szCs w:val="24"/>
             </w:rPr>
-            <w:lastRenderedPageBreak/>
             <m:t>Frecuencia de corte=</m:t>
           </m:r>
           <m:f>
@@ -11778,6 +11833,17 @@
         </w:rPr>
         <w:t xml:space="preserve"> (que representa al ancho de banda partido de la frecuencia de corte), una amplitud y una suma.</w:t>
       </w:r>
+    </w:p>
+    <w:p>
+      <w:pPr>
+        <w:ind w:left="705"/>
+        <w:jc w:val="both"/>
+        <w:rPr>
+          <w:rFonts w:ascii="Times New Roman" w:hAnsi="Times New Roman" w:cs="Times New Roman"/>
+          <w:sz w:val="24"/>
+          <w:szCs w:val="24"/>
+        </w:rPr>
+      </w:pPr>
     </w:p>
     <w:p>
       <w:pPr>
@@ -12069,6 +12135,17 @@
           <w:szCs w:val="24"/>
         </w:rPr>
       </w:pPr>
+    </w:p>
+    <w:p>
+      <w:pPr>
+        <w:ind w:left="705"/>
+        <w:jc w:val="both"/>
+        <w:rPr>
+          <w:rFonts w:ascii="Times New Roman" w:hAnsi="Times New Roman" w:cs="Times New Roman"/>
+          <w:sz w:val="24"/>
+          <w:szCs w:val="24"/>
+        </w:rPr>
+      </w:pPr>
       <w:r>
         <w:rPr>
           <w:rFonts w:ascii="Times New Roman" w:hAnsi="Times New Roman" w:cs="Times New Roman"/>
@@ -12243,17 +12320,6 @@
           <w:szCs w:val="24"/>
         </w:rPr>
       </w:pPr>
-    </w:p>
-    <w:p>
-      <w:pPr>
-        <w:ind w:left="705"/>
-        <w:jc w:val="both"/>
-        <w:rPr>
-          <w:rFonts w:ascii="Times New Roman" w:hAnsi="Times New Roman" w:cs="Times New Roman"/>
-          <w:sz w:val="24"/>
-          <w:szCs w:val="24"/>
-        </w:rPr>
-      </w:pPr>
       <w:r>
         <w:rPr>
           <w:noProof/>
@@ -12261,13 +12327,13 @@
         <mc:AlternateContent>
           <mc:Choice Requires="wps">
             <w:drawing>
-              <wp:anchor distT="0" distB="0" distL="114300" distR="114300" simplePos="0" relativeHeight="251720704" behindDoc="1" locked="0" layoutInCell="1" allowOverlap="1" wp14:anchorId="61B8FBB8" wp14:editId="71543132">
+              <wp:anchor distT="0" distB="0" distL="114300" distR="114300" simplePos="0" relativeHeight="251720704" behindDoc="1" locked="0" layoutInCell="1" allowOverlap="1" wp14:anchorId="61B8FBB8" wp14:editId="4A43EBD3">
                 <wp:simplePos x="0" y="0"/>
                 <wp:positionH relativeFrom="margin">
                   <wp:align>left</wp:align>
                 </wp:positionH>
                 <wp:positionV relativeFrom="paragraph">
-                  <wp:posOffset>168955</wp:posOffset>
+                  <wp:posOffset>511810</wp:posOffset>
                 </wp:positionV>
                 <wp:extent cx="4859020" cy="635"/>
                 <wp:effectExtent l="0" t="0" r="0" b="0"/>
@@ -12325,7 +12391,7 @@
           </mc:Choice>
           <mc:Fallback>
             <w:pict>
-              <v:shape w14:anchorId="61B8FBB8" id="Cuadro de texto 60" o:spid="_x0000_s1042" type="#_x0000_t202" style="position:absolute;left:0;text-align:left;margin-left:0;margin-top:13.3pt;width:382.6pt;height:.05pt;z-index:-251595776;visibility:visible;mso-wrap-style:square;mso-wrap-distance-left:9pt;mso-wrap-distance-top:0;mso-wrap-distance-right:9pt;mso-wrap-distance-bottom:0;mso-position-horizontal:left;mso-position-horizontal-relative:margin;mso-position-vertical:absolute;mso-position-vertical-relative:text;v-text-anchor:top" o:gfxdata="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" stroked="f">
+              <v:shape w14:anchorId="61B8FBB8" id="Cuadro de texto 60" o:spid="_x0000_s1042" type="#_x0000_t202" style="position:absolute;left:0;text-align:left;margin-left:0;margin-top:40.3pt;width:382.6pt;height:.05pt;z-index:-251595776;visibility:visible;mso-wrap-style:square;mso-wrap-distance-left:9pt;mso-wrap-distance-top:0;mso-wrap-distance-right:9pt;mso-wrap-distance-bottom:0;mso-position-horizontal:left;mso-position-horizontal-relative:margin;mso-position-vertical:absolute;mso-position-vertical-relative:text;v-text-anchor:top" o:gfxdata="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" stroked="f">
                 <v:textbox style="mso-fit-shape-to-text:t" inset="0,0,0,0">
                   <w:txbxContent>
                     <w:p>
@@ -12372,28 +12438,6 @@
           <w:szCs w:val="24"/>
         </w:rPr>
       </w:pPr>
-    </w:p>
-    <w:p>
-      <w:pPr>
-        <w:ind w:left="705"/>
-        <w:jc w:val="both"/>
-        <w:rPr>
-          <w:rFonts w:ascii="Times New Roman" w:hAnsi="Times New Roman" w:cs="Times New Roman"/>
-          <w:sz w:val="24"/>
-          <w:szCs w:val="24"/>
-        </w:rPr>
-      </w:pPr>
-    </w:p>
-    <w:p>
-      <w:pPr>
-        <w:ind w:left="705"/>
-        <w:jc w:val="both"/>
-        <w:rPr>
-          <w:rFonts w:ascii="Times New Roman" w:hAnsi="Times New Roman" w:cs="Times New Roman"/>
-          <w:sz w:val="24"/>
-          <w:szCs w:val="24"/>
-        </w:rPr>
-      </w:pPr>
       <w:r>
         <w:rPr>
           <w:rFonts w:ascii="Times New Roman" w:hAnsi="Times New Roman" w:cs="Times New Roman"/>
@@ -12401,7 +12445,6 @@
           <w:sz w:val="24"/>
           <w:szCs w:val="24"/>
         </w:rPr>
-        <w:lastRenderedPageBreak/>
         <w:drawing>
           <wp:anchor distT="0" distB="0" distL="114300" distR="114300" simplePos="0" relativeHeight="251716608" behindDoc="0" locked="0" layoutInCell="1" allowOverlap="1" wp14:anchorId="266FA01B" wp14:editId="6B6CA05C">
             <wp:simplePos x="0" y="0"/>
@@ -12712,7 +12755,7 @@
       <w:r>
         <w:tab/>
       </w:r>
-      <w:bookmarkStart w:id="25" w:name="_Toc37680393"/>
+      <w:bookmarkStart w:id="24" w:name="_Toc37756675"/>
       <w:r>
         <w:rPr>
           <w:rFonts w:ascii="Times New Roman" w:hAnsi="Times New Roman" w:cs="Times New Roman"/>
@@ -12737,7 +12780,7 @@
         </w:rPr>
         <w:t xml:space="preserve"> Envolvente</w:t>
       </w:r>
-      <w:bookmarkEnd w:id="25"/>
+      <w:bookmarkEnd w:id="24"/>
     </w:p>
     <w:p>
       <w:pPr>
@@ -13000,6 +13043,7 @@
           <w:sz w:val="24"/>
           <w:szCs w:val="24"/>
         </w:rPr>
+        <w:lastRenderedPageBreak/>
         <w:t>Sustain</w:t>
       </w:r>
       <w:proofErr w:type="spellEnd"/>
@@ -13783,6 +13827,7 @@
           <w:sz w:val="24"/>
           <w:szCs w:val="24"/>
         </w:rPr>
+        <w:lastRenderedPageBreak/>
         <w:t>doneAction</w:t>
       </w:r>
       <w:proofErr w:type="spellEnd"/>
@@ -13812,6 +13857,18 @@
         </w:rPr>
         <w:t xml:space="preserve"> y se detallan en la siguiente tabla:</w:t>
       </w:r>
+    </w:p>
+    <w:p>
+      <w:pPr>
+        <w:pStyle w:val="Prrafodelista"/>
+        <w:ind w:left="1425"/>
+        <w:jc w:val="both"/>
+        <w:rPr>
+          <w:rFonts w:ascii="Times New Roman" w:hAnsi="Times New Roman" w:cs="Times New Roman"/>
+          <w:sz w:val="24"/>
+          <w:szCs w:val="24"/>
+        </w:rPr>
+      </w:pPr>
     </w:p>
     <w:p>
       <w:pPr>
@@ -13926,7 +13983,7 @@
           <w:szCs w:val="32"/>
         </w:rPr>
       </w:pPr>
-      <w:bookmarkStart w:id="26" w:name="_Toc37680394"/>
+      <w:bookmarkStart w:id="25" w:name="_Toc37756676"/>
       <w:r>
         <w:rPr>
           <w:rFonts w:ascii="Times New Roman" w:hAnsi="Times New Roman" w:cs="Times New Roman"/>
@@ -13935,7 +13992,7 @@
         </w:rPr>
         <w:t>5.4 Canales</w:t>
       </w:r>
-      <w:bookmarkEnd w:id="26"/>
+      <w:bookmarkEnd w:id="25"/>
     </w:p>
     <w:p>
       <w:pPr>
@@ -14130,6 +14187,7 @@
           <w:sz w:val="24"/>
           <w:szCs w:val="24"/>
         </w:rPr>
+        <w:lastRenderedPageBreak/>
         <w:t>La señal que recibe es cualquier oscilador que creemos, pudiendo este tener una envolvente aplicada.</w:t>
       </w:r>
     </w:p>
@@ -14166,7 +14224,6 @@
           <w:sz w:val="24"/>
           <w:szCs w:val="24"/>
         </w:rPr>
-        <w:lastRenderedPageBreak/>
         <w:t>Pan2.ar(</w:t>
       </w:r>
       <w:proofErr w:type="gramEnd"/>
@@ -14297,8 +14354,8 @@
       <w:r>
         <w:rPr>
           <w:rFonts w:ascii="Times New Roman" w:hAnsi="Times New Roman" w:cs="Times New Roman"/>
-          <w:b/>
-          <w:bCs/>
+          <w:i/>
+          <w:iCs/>
           <w:sz w:val="24"/>
           <w:szCs w:val="24"/>
         </w:rPr>
@@ -14308,8 +14365,8 @@
       <w:r>
         <w:rPr>
           <w:rFonts w:ascii="Times New Roman" w:hAnsi="Times New Roman" w:cs="Times New Roman"/>
-          <w:b/>
-          <w:bCs/>
+          <w:i/>
+          <w:iCs/>
           <w:sz w:val="24"/>
           <w:szCs w:val="24"/>
         </w:rPr>
@@ -14319,8 +14376,8 @@
       <w:r>
         <w:rPr>
           <w:rFonts w:ascii="Times New Roman" w:hAnsi="Times New Roman" w:cs="Times New Roman"/>
-          <w:b/>
-          <w:bCs/>
+          <w:i/>
+          <w:iCs/>
           <w:sz w:val="24"/>
           <w:szCs w:val="24"/>
         </w:rPr>
@@ -14330,8 +14387,8 @@
       <w:r>
         <w:rPr>
           <w:rFonts w:ascii="Times New Roman" w:hAnsi="Times New Roman" w:cs="Times New Roman"/>
-          <w:b/>
-          <w:bCs/>
+          <w:i/>
+          <w:iCs/>
           <w:sz w:val="24"/>
           <w:szCs w:val="24"/>
         </w:rPr>
@@ -14758,8 +14815,8 @@
         <w:rPr>
           <w:rStyle w:val="fontstyle01"/>
           <w:rFonts w:ascii="Times New Roman" w:hAnsi="Times New Roman" w:cs="Times New Roman"/>
-          <w:b/>
-          <w:bCs/>
+          <w:i/>
+          <w:iCs/>
           <w:color w:val="000000" w:themeColor="text1"/>
         </w:rPr>
         <w:t>{</w:t>
@@ -14769,8 +14826,8 @@
         <w:rPr>
           <w:rStyle w:val="fontstyle01"/>
           <w:rFonts w:ascii="Times New Roman" w:hAnsi="Times New Roman" w:cs="Times New Roman"/>
-          <w:b/>
-          <w:bCs/>
+          <w:i/>
+          <w:iCs/>
           <w:color w:val="000000" w:themeColor="text1"/>
         </w:rPr>
         <w:t>Pan2.ar(</w:t>
@@ -14780,8 +14837,8 @@
         <w:rPr>
           <w:rStyle w:val="fontstyle01"/>
           <w:rFonts w:ascii="Times New Roman" w:hAnsi="Times New Roman" w:cs="Times New Roman"/>
-          <w:b/>
-          <w:bCs/>
+          <w:i/>
+          <w:iCs/>
           <w:color w:val="000000" w:themeColor="text1"/>
         </w:rPr>
         <w:t>SinOsc.ar(440),1)}.</w:t>
@@ -14791,8 +14848,8 @@
         <w:rPr>
           <w:rStyle w:val="fontstyle01"/>
           <w:rFonts w:ascii="Times New Roman" w:hAnsi="Times New Roman" w:cs="Times New Roman"/>
-          <w:b/>
-          <w:bCs/>
+          <w:i/>
+          <w:iCs/>
           <w:color w:val="000000" w:themeColor="text1"/>
         </w:rPr>
         <w:t>scope</w:t>
@@ -14956,7 +15013,7 @@
           <w:szCs w:val="32"/>
         </w:rPr>
       </w:pPr>
-      <w:bookmarkStart w:id="27" w:name="_Toc37680395"/>
+      <w:bookmarkStart w:id="26" w:name="_Toc37756677"/>
       <w:r>
         <w:rPr>
           <w:rFonts w:ascii="Times New Roman" w:hAnsi="Times New Roman" w:cs="Times New Roman"/>
@@ -14966,7 +15023,7 @@
         <w:lastRenderedPageBreak/>
         <w:t>5.5 Operaciones con MIDI</w:t>
       </w:r>
-      <w:bookmarkEnd w:id="27"/>
+      <w:bookmarkEnd w:id="26"/>
     </w:p>
     <w:p>
       <w:pPr>
@@ -15421,6 +15478,17 @@
         </w:rPr>
         <w:t xml:space="preserve"> para trabajar con intervalos expresados en semitonos.</w:t>
       </w:r>
+    </w:p>
+    <w:p>
+      <w:pPr>
+        <w:ind w:firstLine="708"/>
+        <w:jc w:val="both"/>
+        <w:rPr>
+          <w:rFonts w:ascii="Times New Roman" w:hAnsi="Times New Roman" w:cs="Times New Roman"/>
+          <w:sz w:val="24"/>
+          <w:szCs w:val="24"/>
+        </w:rPr>
+      </w:pPr>
     </w:p>
     <w:p>
       <w:pPr>
@@ -15521,7 +15589,26 @@
           <w:sz w:val="24"/>
           <w:szCs w:val="24"/>
         </w:rPr>
-        <w:t xml:space="preserve"> De esta forma podemos aplicar dicho método sobre un número entero y multiplicado por una nota</w:t>
+        <w:t xml:space="preserve"> </w:t>
+      </w:r>
+    </w:p>
+    <w:p>
+      <w:pPr>
+        <w:ind w:firstLine="708"/>
+        <w:jc w:val="both"/>
+        <w:rPr>
+          <w:rFonts w:ascii="Times New Roman" w:hAnsi="Times New Roman" w:cs="Times New Roman"/>
+          <w:sz w:val="24"/>
+          <w:szCs w:val="24"/>
+        </w:rPr>
+      </w:pPr>
+      <w:r>
+        <w:rPr>
+          <w:rFonts w:ascii="Times New Roman" w:hAnsi="Times New Roman" w:cs="Times New Roman"/>
+          <w:sz w:val="24"/>
+          <w:szCs w:val="24"/>
+        </w:rPr>
+        <w:t>De esta forma podemos aplicar dicho método sobre un número entero y multiplicado por una nota</w:t>
       </w:r>
       <w:r>
         <w:rPr>
@@ -15531,6 +15618,28 @@
         </w:rPr>
         <w:t xml:space="preserve"> con los siguientes resultados:</w:t>
       </w:r>
+    </w:p>
+    <w:p>
+      <w:pPr>
+        <w:ind w:firstLine="708"/>
+        <w:jc w:val="both"/>
+        <w:rPr>
+          <w:rFonts w:ascii="Times New Roman" w:hAnsi="Times New Roman" w:cs="Times New Roman"/>
+          <w:sz w:val="24"/>
+          <w:szCs w:val="24"/>
+        </w:rPr>
+      </w:pPr>
+    </w:p>
+    <w:p>
+      <w:pPr>
+        <w:ind w:firstLine="708"/>
+        <w:jc w:val="both"/>
+        <w:rPr>
+          <w:rFonts w:ascii="Times New Roman" w:hAnsi="Times New Roman" w:cs="Times New Roman"/>
+          <w:sz w:val="24"/>
+          <w:szCs w:val="24"/>
+        </w:rPr>
+      </w:pPr>
     </w:p>
     <w:p>
       <w:pPr>
@@ -15582,6 +15691,7 @@
                 <w:sz w:val="24"/>
                 <w:szCs w:val="24"/>
               </w:rPr>
+              <w:lastRenderedPageBreak/>
               <w:t>Número</w:t>
             </w:r>
             <w:r>
@@ -15936,7 +16046,6 @@
                 <w:sz w:val="24"/>
                 <w:szCs w:val="24"/>
               </w:rPr>
-              <w:lastRenderedPageBreak/>
               <w:t>3</w:t>
             </w:r>
           </w:p>
@@ -16663,15 +16772,20 @@
     <w:p>
       <w:pPr>
         <w:jc w:val="both"/>
-        <w:rPr>
-          <w:rFonts w:ascii="Times New Roman" w:hAnsi="Times New Roman" w:cs="Times New Roman"/>
-          <w:sz w:val="24"/>
-          <w:szCs w:val="24"/>
-        </w:rPr>
       </w:pPr>
       <w:r>
         <w:tab/>
       </w:r>
+    </w:p>
+    <w:p>
+      <w:pPr>
+        <w:jc w:val="both"/>
+        <w:rPr>
+          <w:rFonts w:ascii="Times New Roman" w:hAnsi="Times New Roman" w:cs="Times New Roman"/>
+          <w:sz w:val="24"/>
+          <w:szCs w:val="24"/>
+        </w:rPr>
+      </w:pPr>
       <w:r>
         <w:rPr>
           <w:rFonts w:ascii="Times New Roman" w:hAnsi="Times New Roman" w:cs="Times New Roman"/>
@@ -17011,7 +17125,7 @@
           <w:szCs w:val="32"/>
         </w:rPr>
       </w:pPr>
-      <w:bookmarkStart w:id="28" w:name="_Toc37680396"/>
+      <w:bookmarkStart w:id="27" w:name="_Toc37756678"/>
       <w:r>
         <w:rPr>
           <w:rFonts w:ascii="Times New Roman" w:hAnsi="Times New Roman" w:cs="Times New Roman"/>
@@ -17029,7 +17143,7 @@
         </w:rPr>
         <w:t>Arrays</w:t>
       </w:r>
-      <w:bookmarkEnd w:id="28"/>
+      <w:bookmarkEnd w:id="27"/>
       <w:proofErr w:type="spellEnd"/>
     </w:p>
     <w:p>
@@ -17117,6 +17231,7 @@
           <w:sz w:val="24"/>
           <w:szCs w:val="24"/>
         </w:rPr>
+        <w:lastRenderedPageBreak/>
         <w:tab/>
         <w:t xml:space="preserve">Los </w:t>
       </w:r>
@@ -17229,7 +17344,6 @@
           <w:sz w:val="24"/>
           <w:szCs w:val="24"/>
         </w:rPr>
-        <w:lastRenderedPageBreak/>
         <w:t xml:space="preserve">Sin embargo, si los </w:t>
       </w:r>
       <w:proofErr w:type="spellStart"/>
@@ -18063,6 +18177,7 @@
           <w:sz w:val="24"/>
           <w:szCs w:val="24"/>
         </w:rPr>
+        <w:lastRenderedPageBreak/>
         <w:t>.</w:t>
       </w:r>
       <w:proofErr w:type="spellStart"/>
@@ -19316,7 +19431,10 @@
           <w:szCs w:val="32"/>
         </w:rPr>
       </w:pPr>
-    </w:p>
+      <w:bookmarkStart w:id="28" w:name="_Toc37756679"/>
+    </w:p>
+    <w:p/>
+    <w:p/>
     <w:p>
       <w:pPr>
         <w:pStyle w:val="Ttulo2"/>
@@ -19327,16 +19445,16 @@
           <w:szCs w:val="32"/>
         </w:rPr>
       </w:pPr>
-      <w:bookmarkStart w:id="29" w:name="_Toc37680397"/>
       <w:r>
         <w:rPr>
           <w:rFonts w:ascii="Times New Roman" w:hAnsi="Times New Roman" w:cs="Times New Roman"/>
           <w:sz w:val="32"/>
           <w:szCs w:val="32"/>
         </w:rPr>
+        <w:lastRenderedPageBreak/>
         <w:t>5.7 Variables</w:t>
       </w:r>
-      <w:bookmarkEnd w:id="29"/>
+      <w:bookmarkEnd w:id="28"/>
     </w:p>
     <w:p>
       <w:pPr>
@@ -19409,7 +19527,6 @@
           <w:sz w:val="24"/>
           <w:szCs w:val="24"/>
         </w:rPr>
-        <w:lastRenderedPageBreak/>
         <w:tab/>
         <w:t>Las variables no tienen un número máximo ni un nombre predefinido; podemos definir todas las que queramos o necesitemos y asignarles los nombres que nos resulten más claros a la hora de interactuar con ellas.</w:t>
       </w:r>
@@ -19723,7 +19840,7 @@
           <w:szCs w:val="32"/>
         </w:rPr>
       </w:pPr>
-      <w:bookmarkStart w:id="30" w:name="_Toc37680398"/>
+      <w:bookmarkStart w:id="29" w:name="_Toc37756680"/>
       <w:r>
         <w:rPr>
           <w:rFonts w:ascii="Times New Roman" w:hAnsi="Times New Roman" w:cs="Times New Roman"/>
@@ -19741,7 +19858,7 @@
         </w:rPr>
         <w:t>SynthDef</w:t>
       </w:r>
-      <w:bookmarkEnd w:id="30"/>
+      <w:bookmarkEnd w:id="29"/>
       <w:proofErr w:type="spellEnd"/>
     </w:p>
     <w:p>
@@ -19909,6 +20026,7 @@
           <w:sz w:val="24"/>
           <w:szCs w:val="24"/>
         </w:rPr>
+        <w:lastRenderedPageBreak/>
         <w:t xml:space="preserve">Una vez definidos, estos </w:t>
       </w:r>
       <w:proofErr w:type="spellStart"/>
@@ -20037,7 +20155,6 @@
           <w:sz w:val="24"/>
           <w:szCs w:val="24"/>
         </w:rPr>
-        <w:lastRenderedPageBreak/>
         <w:drawing>
           <wp:inline distT="0" distB="0" distL="0" distR="0" wp14:anchorId="41BAC6BF" wp14:editId="6D73C716">
             <wp:extent cx="5391150" cy="2209800"/>
@@ -20452,6 +20569,7 @@
           <w:sz w:val="24"/>
           <w:szCs w:val="24"/>
         </w:rPr>
+        <w:lastRenderedPageBreak/>
         <w:tab/>
         <w:t xml:space="preserve">Los </w:t>
       </w:r>
@@ -20528,7 +20646,6 @@
         <w:rPr>
           <w:noProof/>
         </w:rPr>
-        <w:lastRenderedPageBreak/>
         <w:drawing>
           <wp:inline distT="0" distB="0" distL="0" distR="0" wp14:anchorId="488879F3" wp14:editId="07403B4E">
             <wp:extent cx="5400040" cy="3035935"/>
@@ -20611,7 +20728,7 @@
           <w:szCs w:val="32"/>
         </w:rPr>
       </w:pPr>
-      <w:bookmarkStart w:id="31" w:name="_Toc37680399"/>
+      <w:bookmarkStart w:id="30" w:name="_Toc37756681"/>
       <w:r>
         <w:rPr>
           <w:rFonts w:ascii="Times New Roman" w:hAnsi="Times New Roman" w:cs="Times New Roman"/>
@@ -20663,7 +20780,7 @@
         </w:rPr>
         <w:t>UGens</w:t>
       </w:r>
-      <w:bookmarkEnd w:id="31"/>
+      <w:bookmarkEnd w:id="30"/>
       <w:proofErr w:type="spellEnd"/>
     </w:p>
     <w:p/>
@@ -20878,12 +20995,37 @@
     </w:p>
     <w:p>
       <w:pPr>
-        <w:rPr>
-          <w:rFonts w:ascii="Times New Roman" w:hAnsi="Times New Roman" w:cs="Times New Roman"/>
-          <w:sz w:val="24"/>
-          <w:szCs w:val="24"/>
-        </w:rPr>
-      </w:pPr>
+        <w:ind w:firstLine="708"/>
+        <w:rPr>
+          <w:rFonts w:ascii="Times New Roman" w:hAnsi="Times New Roman" w:cs="Times New Roman"/>
+          <w:sz w:val="24"/>
+          <w:szCs w:val="24"/>
+        </w:rPr>
+      </w:pPr>
+      <w:r>
+        <w:rPr>
+          <w:rFonts w:ascii="Times New Roman" w:hAnsi="Times New Roman" w:cs="Times New Roman"/>
+          <w:sz w:val="24"/>
+          <w:szCs w:val="24"/>
+        </w:rPr>
+        <w:t>Ve</w:t>
+      </w:r>
+      <w:r>
+        <w:rPr>
+          <w:rFonts w:ascii="Times New Roman" w:hAnsi="Times New Roman" w:cs="Times New Roman"/>
+          <w:sz w:val="24"/>
+          <w:szCs w:val="24"/>
+        </w:rPr>
+        <w:t>a</w:t>
+      </w:r>
+      <w:r>
+        <w:rPr>
+          <w:rFonts w:ascii="Times New Roman" w:hAnsi="Times New Roman" w:cs="Times New Roman"/>
+          <w:sz w:val="24"/>
+          <w:szCs w:val="24"/>
+        </w:rPr>
+        <w:t>mos algunos ejemplos para ilustrar esto:</w:t>
+      </w:r>
       <w:r>
         <w:rPr>
           <w:rFonts w:ascii="Times New Roman" w:hAnsi="Times New Roman" w:cs="Times New Roman"/>
@@ -20892,32 +21034,15 @@
         </w:rPr>
         <w:tab/>
       </w:r>
-      <w:proofErr w:type="spellStart"/>
-      <w:r>
-        <w:rPr>
-          <w:rFonts w:ascii="Times New Roman" w:hAnsi="Times New Roman" w:cs="Times New Roman"/>
-          <w:sz w:val="24"/>
-          <w:szCs w:val="24"/>
-        </w:rPr>
-        <w:t>Veámos</w:t>
-      </w:r>
-      <w:proofErr w:type="spellEnd"/>
-      <w:r>
-        <w:rPr>
-          <w:rFonts w:ascii="Times New Roman" w:hAnsi="Times New Roman" w:cs="Times New Roman"/>
-          <w:sz w:val="24"/>
-          <w:szCs w:val="24"/>
-        </w:rPr>
-        <w:t xml:space="preserve"> algunos ejemplos para ilustrar esto:</w:t>
-      </w:r>
-      <w:r>
-        <w:rPr>
-          <w:rFonts w:ascii="Times New Roman" w:hAnsi="Times New Roman" w:cs="Times New Roman"/>
-          <w:sz w:val="24"/>
-          <w:szCs w:val="24"/>
-        </w:rPr>
-        <w:tab/>
-      </w:r>
+    </w:p>
+    <w:p>
+      <w:pPr>
+        <w:rPr>
+          <w:rFonts w:ascii="Times New Roman" w:hAnsi="Times New Roman" w:cs="Times New Roman"/>
+          <w:sz w:val="24"/>
+          <w:szCs w:val="24"/>
+        </w:rPr>
+      </w:pPr>
     </w:p>
     <w:p>
       <w:pPr>
@@ -20934,6 +21059,7 @@
           <w:sz w:val="24"/>
           <w:szCs w:val="24"/>
         </w:rPr>
+        <w:lastRenderedPageBreak/>
         <mc:AlternateContent>
           <mc:Choice Requires="wps">
             <w:drawing>
@@ -21119,13 +21245,22 @@
           <w:szCs w:val="24"/>
         </w:rPr>
       </w:pPr>
-      <w:r>
-        <w:rPr>
-          <w:rFonts w:ascii="Times New Roman" w:hAnsi="Times New Roman" w:cs="Times New Roman"/>
-          <w:sz w:val="24"/>
-          <w:szCs w:val="24"/>
-        </w:rPr>
-        <w:lastRenderedPageBreak/>
+    </w:p>
+    <w:p>
+      <w:pPr>
+        <w:jc w:val="both"/>
+        <w:rPr>
+          <w:rFonts w:ascii="Times New Roman" w:hAnsi="Times New Roman" w:cs="Times New Roman"/>
+          <w:sz w:val="24"/>
+          <w:szCs w:val="24"/>
+        </w:rPr>
+      </w:pPr>
+      <w:r>
+        <w:rPr>
+          <w:rFonts w:ascii="Times New Roman" w:hAnsi="Times New Roman" w:cs="Times New Roman"/>
+          <w:sz w:val="24"/>
+          <w:szCs w:val="24"/>
+        </w:rPr>
         <w:tab/>
         <w:t>En este caso tenemos un oscilador senoidal con frecuencia = 1, lo que hace que su amplitud se mueva en el rango [-1,1], siguiendo el patrón de valores 1 0 -1 0 1.</w:t>
       </w:r>
@@ -21475,6 +21610,7 @@
           <w:sz w:val="24"/>
           <w:szCs w:val="24"/>
         </w:rPr>
+        <w:lastRenderedPageBreak/>
         <w:tab/>
         <w:t xml:space="preserve">De esta forma tendríamos que si a un oscilador senoidal trabajando a 440Hz le pasamos como argumento amplitud otro oscilador senoidal que recibe como parámetros frecuencia = 1, fase = 0, amplitud = 0.5 y suma = 0.5, obtendremos como salida el rango        </w:t>
       </w:r>
@@ -21533,7 +21669,6 @@
         <w:rPr>
           <w:noProof/>
         </w:rPr>
-        <w:lastRenderedPageBreak/>
         <w:drawing>
           <wp:inline distT="0" distB="0" distL="0" distR="0" wp14:anchorId="40D565A8" wp14:editId="1EC475BF">
             <wp:extent cx="5400040" cy="296545"/>
@@ -21752,7 +21887,7 @@
           <w:szCs w:val="32"/>
         </w:rPr>
       </w:pPr>
-      <w:bookmarkStart w:id="32" w:name="_Toc37680400"/>
+      <w:bookmarkStart w:id="31" w:name="_Toc37756682"/>
       <w:r>
         <w:rPr>
           <w:rFonts w:ascii="Times New Roman" w:hAnsi="Times New Roman" w:cs="Times New Roman"/>
@@ -21761,7 +21896,7 @@
         </w:rPr>
         <w:t>5.9 Ruido de baja frecuencia</w:t>
       </w:r>
-      <w:bookmarkEnd w:id="32"/>
+      <w:bookmarkEnd w:id="31"/>
     </w:p>
     <w:p>
       <w:pPr>
@@ -21906,6 +22041,7 @@
           <w:sz w:val="24"/>
           <w:szCs w:val="24"/>
         </w:rPr>
+        <w:lastRenderedPageBreak/>
         <w:t>Dentro de estos, nos encontramos con tres tipos de generadores de ruido de baja frecuencia:</w:t>
       </w:r>
     </w:p>
@@ -22042,18 +22178,134 @@
       <w:pPr>
         <w:keepNext/>
       </w:pPr>
+    </w:p>
+    <w:p>
+      <w:pPr>
+        <w:rPr>
+          <w:rFonts w:ascii="Times New Roman" w:hAnsi="Times New Roman" w:cs="Times New Roman"/>
+          <w:sz w:val="24"/>
+          <w:szCs w:val="24"/>
+        </w:rPr>
+      </w:pPr>
+    </w:p>
+    <w:p>
+      <w:pPr>
+        <w:rPr>
+          <w:rFonts w:ascii="Times New Roman" w:hAnsi="Times New Roman" w:cs="Times New Roman"/>
+          <w:sz w:val="24"/>
+          <w:szCs w:val="24"/>
+        </w:rPr>
+      </w:pPr>
+    </w:p>
+    <w:p>
+      <w:pPr>
+        <w:rPr>
+          <w:rFonts w:ascii="Times New Roman" w:hAnsi="Times New Roman" w:cs="Times New Roman"/>
+          <w:sz w:val="24"/>
+          <w:szCs w:val="24"/>
+        </w:rPr>
+      </w:pPr>
       <w:r>
         <w:rPr>
           <w:noProof/>
         </w:rPr>
+        <mc:AlternateContent>
+          <mc:Choice Requires="wps">
+            <w:drawing>
+              <wp:anchor distT="0" distB="0" distL="114300" distR="114300" simplePos="0" relativeHeight="251728896" behindDoc="1" locked="0" layoutInCell="1" allowOverlap="1" wp14:anchorId="58AE75CC" wp14:editId="0B1FF047">
+                <wp:simplePos x="0" y="0"/>
+                <wp:positionH relativeFrom="column">
+                  <wp:posOffset>801130</wp:posOffset>
+                </wp:positionH>
+                <wp:positionV relativeFrom="paragraph">
+                  <wp:posOffset>4584525</wp:posOffset>
+                </wp:positionV>
+                <wp:extent cx="3736340" cy="635"/>
+                <wp:effectExtent l="0" t="0" r="0" b="0"/>
+                <wp:wrapNone/>
+                <wp:docPr id="48" name="Cuadro de texto 48"/>
+                <wp:cNvGraphicFramePr/>
+                <a:graphic xmlns:a="http://schemas.openxmlformats.org/drawingml/2006/main">
+                  <a:graphicData uri="http://schemas.microsoft.com/office/word/2010/wordprocessingShape">
+                    <wps:wsp>
+                      <wps:cNvSpPr txBox="1"/>
+                      <wps:spPr>
+                        <a:xfrm>
+                          <a:off x="0" y="0"/>
+                          <a:ext cx="3736340" cy="635"/>
+                        </a:xfrm>
+                        <a:prstGeom prst="rect">
+                          <a:avLst/>
+                        </a:prstGeom>
+                        <a:solidFill>
+                          <a:prstClr val="white"/>
+                        </a:solidFill>
+                        <a:ln>
+                          <a:noFill/>
+                        </a:ln>
+                      </wps:spPr>
+                      <wps:txbx>
+                        <w:txbxContent>
+                          <w:p>
+                            <w:pPr>
+                              <w:pStyle w:val="Descripcin"/>
+                              <w:rPr>
+                                <w:noProof/>
+                              </w:rPr>
+                            </w:pPr>
+                            <w:r>
+                              <w:t>Representación gráfica de LFNoise0</w:t>
+                            </w:r>
+                          </w:p>
+                        </w:txbxContent>
+                      </wps:txbx>
+                      <wps:bodyPr rot="0" spcFirstLastPara="0" vertOverflow="overflow" horzOverflow="overflow" vert="horz" wrap="square" lIns="0" tIns="0" rIns="0" bIns="0" numCol="1" spcCol="0" rtlCol="0" fromWordArt="0" anchor="t" anchorCtr="0" forceAA="0" compatLnSpc="1">
+                        <a:prstTxWarp prst="textNoShape">
+                          <a:avLst/>
+                        </a:prstTxWarp>
+                        <a:spAutoFit/>
+                      </wps:bodyPr>
+                    </wps:wsp>
+                  </a:graphicData>
+                </a:graphic>
+              </wp:anchor>
+            </w:drawing>
+          </mc:Choice>
+          <mc:Fallback>
+            <w:pict>
+              <v:shape w14:anchorId="58AE75CC" id="Cuadro de texto 48" o:spid="_x0000_s1045" type="#_x0000_t202" style="position:absolute;margin-left:63.1pt;margin-top:361pt;width:294.2pt;height:.05pt;z-index:-251587584;visibility:visible;mso-wrap-style:square;mso-wrap-distance-left:9pt;mso-wrap-distance-top:0;mso-wrap-distance-right:9pt;mso-wrap-distance-bottom:0;mso-position-horizontal:absolute;mso-position-horizontal-relative:text;mso-position-vertical:absolute;mso-position-vertical-relative:text;v-text-anchor:top" o:gfxdata="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" stroked="f">
+                <v:textbox style="mso-fit-shape-to-text:t" inset="0,0,0,0">
+                  <w:txbxContent>
+                    <w:p>
+                      <w:pPr>
+                        <w:pStyle w:val="Descripcin"/>
+                        <w:rPr>
+                          <w:noProof/>
+                        </w:rPr>
+                      </w:pPr>
+                      <w:r>
+                        <w:t>Representación gráfica de LFNoise0</w:t>
+                      </w:r>
+                    </w:p>
+                  </w:txbxContent>
+                </v:textbox>
+              </v:shape>
+            </w:pict>
+          </mc:Fallback>
+        </mc:AlternateContent>
+      </w:r>
+      <w:r>
+        <w:rPr>
+          <w:noProof/>
+        </w:rPr>
         <w:drawing>
-          <wp:anchor distT="0" distB="0" distL="114300" distR="114300" simplePos="0" relativeHeight="251726848" behindDoc="1" locked="0" layoutInCell="1" allowOverlap="1" wp14:anchorId="43667C14" wp14:editId="1BC358F1">
+          <wp:anchor distT="0" distB="0" distL="114300" distR="114300" simplePos="0" relativeHeight="251726848" behindDoc="1" locked="0" layoutInCell="1" allowOverlap="1" wp14:anchorId="43667C14" wp14:editId="58437BD0">
             <wp:simplePos x="0" y="0"/>
             <wp:positionH relativeFrom="margin">
               <wp:align>center</wp:align>
             </wp:positionH>
             <wp:positionV relativeFrom="paragraph">
-              <wp:posOffset>161618</wp:posOffset>
+              <wp:posOffset>491709</wp:posOffset>
             </wp:positionV>
             <wp:extent cx="4019107" cy="3893229"/>
             <wp:effectExtent l="0" t="0" r="635" b="0"/>
@@ -22109,24 +22361,6 @@
           </wp:anchor>
         </w:drawing>
       </w:r>
-    </w:p>
-    <w:p>
-      <w:pPr>
-        <w:rPr>
-          <w:rFonts w:ascii="Times New Roman" w:hAnsi="Times New Roman" w:cs="Times New Roman"/>
-          <w:sz w:val="24"/>
-          <w:szCs w:val="24"/>
-        </w:rPr>
-      </w:pPr>
-    </w:p>
-    <w:p>
-      <w:pPr>
-        <w:rPr>
-          <w:rFonts w:ascii="Times New Roman" w:hAnsi="Times New Roman" w:cs="Times New Roman"/>
-          <w:sz w:val="24"/>
-          <w:szCs w:val="24"/>
-        </w:rPr>
-      </w:pPr>
       <w:r>
         <w:rPr>
           <w:noProof/>
@@ -22134,96 +22368,7 @@
         <mc:AlternateContent>
           <mc:Choice Requires="wps">
             <w:drawing>
-              <wp:anchor distT="0" distB="0" distL="114300" distR="114300" simplePos="0" relativeHeight="251728896" behindDoc="1" locked="0" layoutInCell="1" allowOverlap="1" wp14:anchorId="58AE75CC" wp14:editId="729E260E">
-                <wp:simplePos x="0" y="0"/>
-                <wp:positionH relativeFrom="column">
-                  <wp:posOffset>734695</wp:posOffset>
-                </wp:positionH>
-                <wp:positionV relativeFrom="paragraph">
-                  <wp:posOffset>3371149</wp:posOffset>
-                </wp:positionV>
-                <wp:extent cx="3736340" cy="635"/>
-                <wp:effectExtent l="0" t="0" r="0" b="0"/>
-                <wp:wrapNone/>
-                <wp:docPr id="48" name="Cuadro de texto 48"/>
-                <wp:cNvGraphicFramePr/>
-                <a:graphic xmlns:a="http://schemas.openxmlformats.org/drawingml/2006/main">
-                  <a:graphicData uri="http://schemas.microsoft.com/office/word/2010/wordprocessingShape">
-                    <wps:wsp>
-                      <wps:cNvSpPr txBox="1"/>
-                      <wps:spPr>
-                        <a:xfrm>
-                          <a:off x="0" y="0"/>
-                          <a:ext cx="3736340" cy="635"/>
-                        </a:xfrm>
-                        <a:prstGeom prst="rect">
-                          <a:avLst/>
-                        </a:prstGeom>
-                        <a:solidFill>
-                          <a:prstClr val="white"/>
-                        </a:solidFill>
-                        <a:ln>
-                          <a:noFill/>
-                        </a:ln>
-                      </wps:spPr>
-                      <wps:txbx>
-                        <w:txbxContent>
-                          <w:p>
-                            <w:pPr>
-                              <w:pStyle w:val="Descripcin"/>
-                              <w:rPr>
-                                <w:noProof/>
-                              </w:rPr>
-                            </w:pPr>
-                            <w:r>
-                              <w:t>Representación gráfica de LFNoise0</w:t>
-                            </w:r>
-                          </w:p>
-                        </w:txbxContent>
-                      </wps:txbx>
-                      <wps:bodyPr rot="0" spcFirstLastPara="0" vertOverflow="overflow" horzOverflow="overflow" vert="horz" wrap="square" lIns="0" tIns="0" rIns="0" bIns="0" numCol="1" spcCol="0" rtlCol="0" fromWordArt="0" anchor="t" anchorCtr="0" forceAA="0" compatLnSpc="1">
-                        <a:prstTxWarp prst="textNoShape">
-                          <a:avLst/>
-                        </a:prstTxWarp>
-                        <a:spAutoFit/>
-                      </wps:bodyPr>
-                    </wps:wsp>
-                  </a:graphicData>
-                </a:graphic>
-              </wp:anchor>
-            </w:drawing>
-          </mc:Choice>
-          <mc:Fallback>
-            <w:pict>
-              <v:shape w14:anchorId="58AE75CC" id="Cuadro de texto 48" o:spid="_x0000_s1045" type="#_x0000_t202" style="position:absolute;margin-left:57.85pt;margin-top:265.45pt;width:294.2pt;height:.05pt;z-index:-251587584;visibility:visible;mso-wrap-style:square;mso-wrap-distance-left:9pt;mso-wrap-distance-top:0;mso-wrap-distance-right:9pt;mso-wrap-distance-bottom:0;mso-position-horizontal:absolute;mso-position-horizontal-relative:text;mso-position-vertical:absolute;mso-position-vertical-relative:text;v-text-anchor:top" o:gfxdata="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" stroked="f">
-                <v:textbox style="mso-fit-shape-to-text:t" inset="0,0,0,0">
-                  <w:txbxContent>
-                    <w:p>
-                      <w:pPr>
-                        <w:pStyle w:val="Descripcin"/>
-                        <w:rPr>
-                          <w:noProof/>
-                        </w:rPr>
-                      </w:pPr>
-                      <w:r>
-                        <w:t>Representación gráfica de LFNoise0</w:t>
-                      </w:r>
-                    </w:p>
-                  </w:txbxContent>
-                </v:textbox>
-              </v:shape>
-            </w:pict>
-          </mc:Fallback>
-        </mc:AlternateContent>
-      </w:r>
-      <w:r>
-        <w:rPr>
-          <w:noProof/>
-        </w:rPr>
-        <mc:AlternateContent>
-          <mc:Choice Requires="wps">
-            <w:drawing>
-              <wp:anchor distT="0" distB="0" distL="114300" distR="114300" simplePos="0" relativeHeight="251730944" behindDoc="1" locked="0" layoutInCell="1" allowOverlap="1" wp14:anchorId="37F496DB" wp14:editId="2D597C0A">
+              <wp:anchor distT="0" distB="0" distL="114300" distR="114300" simplePos="0" relativeHeight="251730944" behindDoc="1" locked="0" layoutInCell="1" allowOverlap="1" wp14:anchorId="37F496DB" wp14:editId="23962D7C">
                 <wp:simplePos x="0" y="0"/>
                 <wp:positionH relativeFrom="column">
                   <wp:posOffset>861695</wp:posOffset>
@@ -22313,73 +22458,6 @@
       </w:r>
       <w:r>
         <w:rPr>
-          <w:noProof/>
-        </w:rPr>
-        <w:drawing>
-          <wp:anchor distT="0" distB="0" distL="114300" distR="114300" simplePos="0" relativeHeight="251724800" behindDoc="1" locked="0" layoutInCell="1" allowOverlap="1" wp14:anchorId="4DCDB6F9" wp14:editId="0468C6F1">
-            <wp:simplePos x="0" y="0"/>
-            <wp:positionH relativeFrom="margin">
-              <wp:align>center</wp:align>
-            </wp:positionH>
-            <wp:positionV relativeFrom="paragraph">
-              <wp:posOffset>4554855</wp:posOffset>
-            </wp:positionV>
-            <wp:extent cx="3676650" cy="3521662"/>
-            <wp:effectExtent l="0" t="0" r="0" b="3175"/>
-            <wp:wrapNone/>
-            <wp:docPr id="47" name="Imagen 47"/>
-            <wp:cNvGraphicFramePr>
-              <a:graphicFrameLocks xmlns:a="http://schemas.openxmlformats.org/drawingml/2006/main" noChangeAspect="1"/>
-            </wp:cNvGraphicFramePr>
-            <a:graphic xmlns:a="http://schemas.openxmlformats.org/drawingml/2006/main">
-              <a:graphicData uri="http://schemas.openxmlformats.org/drawingml/2006/picture">
-                <pic:pic xmlns:pic="http://schemas.openxmlformats.org/drawingml/2006/picture">
-                  <pic:nvPicPr>
-                    <pic:cNvPr id="0" name="Picture 15"/>
-                    <pic:cNvPicPr>
-                      <a:picLocks noChangeAspect="1" noChangeArrowheads="1"/>
-                    </pic:cNvPicPr>
-                  </pic:nvPicPr>
-                  <pic:blipFill>
-                    <a:blip r:embed="rId49">
-                      <a:extLst>
-                        <a:ext uri="{28A0092B-C50C-407E-A947-70E740481C1C}">
-                          <a14:useLocalDpi xmlns:a14="http://schemas.microsoft.com/office/drawing/2010/main" val="0"/>
-                        </a:ext>
-                      </a:extLst>
-                    </a:blip>
-                    <a:srcRect/>
-                    <a:stretch>
-                      <a:fillRect/>
-                    </a:stretch>
-                  </pic:blipFill>
-                  <pic:spPr bwMode="auto">
-                    <a:xfrm>
-                      <a:off x="0" y="0"/>
-                      <a:ext cx="3676650" cy="3521662"/>
-                    </a:xfrm>
-                    <a:prstGeom prst="rect">
-                      <a:avLst/>
-                    </a:prstGeom>
-                    <a:noFill/>
-                    <a:ln>
-                      <a:noFill/>
-                    </a:ln>
-                  </pic:spPr>
-                </pic:pic>
-              </a:graphicData>
-            </a:graphic>
-            <wp14:sizeRelH relativeFrom="page">
-              <wp14:pctWidth>0</wp14:pctWidth>
-            </wp14:sizeRelH>
-            <wp14:sizeRelV relativeFrom="page">
-              <wp14:pctHeight>0</wp14:pctHeight>
-            </wp14:sizeRelV>
-          </wp:anchor>
-        </w:drawing>
-      </w:r>
-      <w:r>
-        <w:rPr>
           <w:rFonts w:ascii="Times New Roman" w:hAnsi="Times New Roman" w:cs="Times New Roman"/>
           <w:sz w:val="24"/>
           <w:szCs w:val="24"/>
@@ -22401,7 +22479,7 @@
         </w:rPr>
         <w:lastRenderedPageBreak/>
         <w:drawing>
-          <wp:anchor distT="0" distB="0" distL="114300" distR="114300" simplePos="0" relativeHeight="251736064" behindDoc="1" locked="0" layoutInCell="1" allowOverlap="1" wp14:anchorId="5839F816" wp14:editId="26713CB4">
+          <wp:anchor distT="0" distB="0" distL="114300" distR="114300" simplePos="0" relativeHeight="251736064" behindDoc="1" locked="0" layoutInCell="1" allowOverlap="1" wp14:anchorId="5839F816" wp14:editId="46EF2DD9">
             <wp:simplePos x="0" y="0"/>
             <wp:positionH relativeFrom="margin">
               <wp:align>center</wp:align>
@@ -22587,7 +22665,7 @@
         <mc:AlternateContent>
           <mc:Choice Requires="wps">
             <w:drawing>
-              <wp:anchor distT="0" distB="0" distL="114300" distR="114300" simplePos="0" relativeHeight="251738112" behindDoc="1" locked="0" layoutInCell="1" allowOverlap="1" wp14:anchorId="6EC7F446" wp14:editId="6DB4F3A8">
+              <wp:anchor distT="0" distB="0" distL="114300" distR="114300" simplePos="0" relativeHeight="251738112" behindDoc="1" locked="0" layoutInCell="1" allowOverlap="1" wp14:anchorId="6EC7F446" wp14:editId="006355CD">
                 <wp:simplePos x="0" y="0"/>
                 <wp:positionH relativeFrom="column">
                   <wp:posOffset>724732</wp:posOffset>
@@ -22696,18 +22774,27 @@
           <w:szCs w:val="24"/>
         </w:rPr>
       </w:pPr>
+    </w:p>
+    <w:p>
+      <w:pPr>
+        <w:rPr>
+          <w:rFonts w:ascii="Times New Roman" w:hAnsi="Times New Roman" w:cs="Times New Roman"/>
+          <w:sz w:val="24"/>
+          <w:szCs w:val="24"/>
+        </w:rPr>
+      </w:pPr>
       <w:r>
         <w:rPr>
           <w:noProof/>
         </w:rPr>
         <w:drawing>
-          <wp:anchor distT="0" distB="0" distL="114300" distR="114300" simplePos="0" relativeHeight="251725824" behindDoc="1" locked="0" layoutInCell="1" allowOverlap="1" wp14:anchorId="2DB7658F" wp14:editId="0E1291E9">
+          <wp:anchor distT="0" distB="0" distL="114300" distR="114300" simplePos="0" relativeHeight="251725824" behindDoc="1" locked="0" layoutInCell="1" allowOverlap="1" wp14:anchorId="2DB7658F" wp14:editId="4A714B52">
             <wp:simplePos x="0" y="0"/>
             <wp:positionH relativeFrom="margin">
               <wp:align>center</wp:align>
             </wp:positionH>
             <wp:positionV relativeFrom="paragraph">
-              <wp:posOffset>15284</wp:posOffset>
+              <wp:posOffset>102235</wp:posOffset>
             </wp:positionV>
             <wp:extent cx="4067175" cy="3819525"/>
             <wp:effectExtent l="0" t="0" r="9525" b="9525"/>
@@ -22793,15 +22880,6 @@
     </w:p>
     <w:p>
       <w:pPr>
-        <w:rPr>
-          <w:rFonts w:ascii="Times New Roman" w:hAnsi="Times New Roman" w:cs="Times New Roman"/>
-          <w:sz w:val="24"/>
-          <w:szCs w:val="24"/>
-        </w:rPr>
-      </w:pPr>
-    </w:p>
-    <w:p>
-      <w:pPr>
         <w:tabs>
           <w:tab w:val="left" w:pos="7686"/>
         </w:tabs>
@@ -22902,13 +22980,13 @@
         <mc:AlternateContent>
           <mc:Choice Requires="wps">
             <w:drawing>
-              <wp:anchor distT="0" distB="0" distL="114300" distR="114300" simplePos="0" relativeHeight="251732992" behindDoc="1" locked="0" layoutInCell="1" allowOverlap="1" wp14:anchorId="3C246BBC" wp14:editId="2AD9FCF1">
+              <wp:anchor distT="0" distB="0" distL="114300" distR="114300" simplePos="0" relativeHeight="251732992" behindDoc="1" locked="0" layoutInCell="1" allowOverlap="1" wp14:anchorId="3C246BBC" wp14:editId="1BE6B609">
                 <wp:simplePos x="0" y="0"/>
                 <wp:positionH relativeFrom="margin">
-                  <wp:align>center</wp:align>
+                  <wp:posOffset>677282</wp:posOffset>
                 </wp:positionH>
                 <wp:positionV relativeFrom="paragraph">
-                  <wp:posOffset>175501</wp:posOffset>
+                  <wp:posOffset>553501</wp:posOffset>
                 </wp:positionV>
                 <wp:extent cx="4067175" cy="635"/>
                 <wp:effectExtent l="0" t="0" r="9525" b="0"/>
@@ -22963,7 +23041,7 @@
           </mc:Choice>
           <mc:Fallback>
             <w:pict>
-              <v:shape w14:anchorId="3C246BBC" id="Cuadro de texto 128" o:spid="_x0000_s1048" type="#_x0000_t202" style="position:absolute;left:0;text-align:left;margin-left:0;margin-top:13.8pt;width:320.25pt;height:.05pt;z-index:-251583488;visibility:visible;mso-wrap-style:square;mso-wrap-distance-left:9pt;mso-wrap-distance-top:0;mso-wrap-distance-right:9pt;mso-wrap-distance-bottom:0;mso-position-horizontal:center;mso-position-horizontal-relative:margin;mso-position-vertical:absolute;mso-position-vertical-relative:text;v-text-anchor:top" o:gfxdata="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" stroked="f">
+              <v:shape w14:anchorId="3C246BBC" id="Cuadro de texto 128" o:spid="_x0000_s1048" type="#_x0000_t202" style="position:absolute;left:0;text-align:left;margin-left:53.35pt;margin-top:43.6pt;width:320.25pt;height:.05pt;z-index:-251583488;visibility:visible;mso-wrap-style:square;mso-wrap-distance-left:9pt;mso-wrap-distance-top:0;mso-wrap-distance-right:9pt;mso-wrap-distance-bottom:0;mso-position-horizontal:absolute;mso-position-horizontal-relative:margin;mso-position-vertical:absolute;mso-position-vertical-relative:text;v-text-anchor:top" o:gfxdata="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" stroked="f">
                 <v:textbox style="mso-fit-shape-to-text:t" inset="0,0,0,0">
                   <w:txbxContent>
                     <w:p>
@@ -23448,7 +23526,7 @@
           <w:szCs w:val="32"/>
         </w:rPr>
       </w:pPr>
-      <w:bookmarkStart w:id="33" w:name="_Toc37680401"/>
+      <w:bookmarkStart w:id="32" w:name="_Toc37756683"/>
       <w:r>
         <w:rPr>
           <w:rFonts w:ascii="Times New Roman" w:hAnsi="Times New Roman" w:cs="Times New Roman"/>
@@ -23467,7 +23545,7 @@
         </w:rPr>
         <w:t>Tdef</w:t>
       </w:r>
-      <w:bookmarkEnd w:id="33"/>
+      <w:bookmarkEnd w:id="32"/>
       <w:proofErr w:type="spellEnd"/>
     </w:p>
     <w:p/>
@@ -24662,7 +24740,7 @@
           <w:szCs w:val="32"/>
         </w:rPr>
       </w:pPr>
-      <w:bookmarkStart w:id="34" w:name="_Toc37680402"/>
+      <w:bookmarkStart w:id="33" w:name="_Toc37756684"/>
       <w:r>
         <w:rPr>
           <w:rFonts w:ascii="Times New Roman" w:hAnsi="Times New Roman" w:cs="Times New Roman"/>
@@ -24680,7 +24758,7 @@
         </w:rPr>
         <w:t>Pbind</w:t>
       </w:r>
-      <w:bookmarkEnd w:id="34"/>
+      <w:bookmarkEnd w:id="33"/>
       <w:proofErr w:type="spellEnd"/>
     </w:p>
     <w:p/>
@@ -25348,6 +25426,17 @@
     </w:p>
     <w:p>
       <w:pPr>
+        <w:ind w:left="708"/>
+        <w:jc w:val="both"/>
+        <w:rPr>
+          <w:rFonts w:ascii="Times New Roman" w:hAnsi="Times New Roman" w:cs="Times New Roman"/>
+          <w:sz w:val="24"/>
+          <w:szCs w:val="24"/>
+        </w:rPr>
+      </w:pPr>
+    </w:p>
+    <w:p>
+      <w:pPr>
         <w:jc w:val="both"/>
         <w:rPr>
           <w:rFonts w:ascii="Times New Roman" w:hAnsi="Times New Roman" w:cs="Times New Roman"/>
@@ -25795,7 +25884,6 @@
           <w:sz w:val="24"/>
           <w:szCs w:val="24"/>
         </w:rPr>
-        <w:lastRenderedPageBreak/>
         <w:t xml:space="preserve">En la imagen anterior tenemos un ejemplo de </w:t>
       </w:r>
       <w:proofErr w:type="spellStart"/>
@@ -26065,7 +26153,7 @@
           <w:szCs w:val="32"/>
         </w:rPr>
       </w:pPr>
-      <w:bookmarkStart w:id="35" w:name="_Toc37680403"/>
+      <w:bookmarkStart w:id="34" w:name="_Toc37756685"/>
       <w:r>
         <w:rPr>
           <w:rFonts w:ascii="Times New Roman" w:hAnsi="Times New Roman" w:cs="Times New Roman"/>
@@ -26082,7 +26170,7 @@
         </w:rPr>
         <w:t>condicionales</w:t>
       </w:r>
-      <w:bookmarkEnd w:id="35"/>
+      <w:bookmarkEnd w:id="34"/>
     </w:p>
     <w:p/>
     <w:p>
@@ -26142,7 +26230,7 @@
           <w:szCs w:val="28"/>
         </w:rPr>
       </w:pPr>
-      <w:bookmarkStart w:id="36" w:name="_Toc37680404"/>
+      <w:bookmarkStart w:id="35" w:name="_Toc37756686"/>
       <w:r>
         <w:rPr>
           <w:rFonts w:ascii="Times New Roman" w:hAnsi="Times New Roman" w:cs="Times New Roman"/>
@@ -26160,7 +26248,7 @@
         </w:rPr>
         <w:t>if</w:t>
       </w:r>
-      <w:bookmarkEnd w:id="36"/>
+      <w:bookmarkEnd w:id="35"/>
       <w:proofErr w:type="spellEnd"/>
     </w:p>
     <w:p/>
@@ -26342,6 +26430,36 @@
           <w:szCs w:val="24"/>
         </w:rPr>
       </w:pPr>
+    </w:p>
+    <w:p>
+      <w:pPr>
+        <w:jc w:val="both"/>
+        <w:rPr>
+          <w:rFonts w:ascii="Times New Roman" w:hAnsi="Times New Roman" w:cs="Times New Roman"/>
+          <w:sz w:val="24"/>
+          <w:szCs w:val="24"/>
+        </w:rPr>
+      </w:pPr>
+    </w:p>
+    <w:p>
+      <w:pPr>
+        <w:jc w:val="both"/>
+        <w:rPr>
+          <w:rFonts w:ascii="Times New Roman" w:hAnsi="Times New Roman" w:cs="Times New Roman"/>
+          <w:sz w:val="24"/>
+          <w:szCs w:val="24"/>
+        </w:rPr>
+      </w:pPr>
+    </w:p>
+    <w:p>
+      <w:pPr>
+        <w:jc w:val="both"/>
+        <w:rPr>
+          <w:rFonts w:ascii="Times New Roman" w:hAnsi="Times New Roman" w:cs="Times New Roman"/>
+          <w:sz w:val="24"/>
+          <w:szCs w:val="24"/>
+        </w:rPr>
+      </w:pPr>
       <w:r>
         <w:rPr>
           <w:rFonts w:ascii="Times New Roman" w:hAnsi="Times New Roman" w:cs="Times New Roman"/>
@@ -26349,16 +26467,17 @@
           <w:sz w:val="24"/>
           <w:szCs w:val="24"/>
         </w:rPr>
+        <w:lastRenderedPageBreak/>
         <mc:AlternateContent>
           <mc:Choice Requires="wps">
             <w:drawing>
-              <wp:anchor distT="0" distB="0" distL="114300" distR="114300" simplePos="0" relativeHeight="251739136" behindDoc="0" locked="0" layoutInCell="1" allowOverlap="1" wp14:anchorId="54A8830B" wp14:editId="0610CDC4">
+              <wp:anchor distT="0" distB="0" distL="114300" distR="114300" simplePos="0" relativeHeight="251739136" behindDoc="0" locked="0" layoutInCell="1" allowOverlap="1" wp14:anchorId="54A8830B" wp14:editId="01A7F88B">
                 <wp:simplePos x="0" y="0"/>
                 <wp:positionH relativeFrom="column">
-                  <wp:posOffset>376200</wp:posOffset>
+                  <wp:posOffset>407451</wp:posOffset>
                 </wp:positionH>
                 <wp:positionV relativeFrom="paragraph">
-                  <wp:posOffset>196392</wp:posOffset>
+                  <wp:posOffset>-44231</wp:posOffset>
                 </wp:positionV>
                 <wp:extent cx="4486939" cy="1786270"/>
                 <wp:effectExtent l="0" t="0" r="27940" b="23495"/>
@@ -26520,7 +26639,7 @@
           </mc:Choice>
           <mc:Fallback>
             <w:pict>
-              <v:roundrect w14:anchorId="54A8830B" id="Rectángulo: esquinas redondeadas 136" o:spid="_x0000_s1049" style="position:absolute;left:0;text-align:left;margin-left:29.6pt;margin-top:15.45pt;width:353.3pt;height:140.65pt;z-index:251739136;visibility:visible;mso-wrap-style:square;mso-wrap-distance-left:9pt;mso-wrap-distance-top:0;mso-wrap-distance-right:9pt;mso-wrap-distance-bottom:0;mso-position-horizontal:absolute;mso-position-horizontal-relative:text;mso-position-vertical:absolute;mso-position-vertical-relative:text;v-text-anchor:middle" arcsize="10923f" o:gfxdata="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" fillcolor="#4472c4 [3204]" strokecolor="#1f3763 [1604]" strokeweight="1pt">
+              <v:roundrect w14:anchorId="54A8830B" id="Rectángulo: esquinas redondeadas 136" o:spid="_x0000_s1049" style="position:absolute;left:0;text-align:left;margin-left:32.1pt;margin-top:-3.5pt;width:353.3pt;height:140.65pt;z-index:251739136;visibility:visible;mso-wrap-style:square;mso-wrap-distance-left:9pt;mso-wrap-distance-top:0;mso-wrap-distance-right:9pt;mso-wrap-distance-bottom:0;mso-position-horizontal:absolute;mso-position-horizontal-relative:text;mso-position-vertical:absolute;mso-position-vertical-relative:text;v-text-anchor:middle" arcsize="10923f" o:gfxdata="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" fillcolor="#4472c4 [3204]" strokecolor="#1f3763 [1604]" strokeweight="1pt">
                 <v:stroke joinstyle="miter"/>
                 <v:textbox>
                   <w:txbxContent>
@@ -26659,6 +26778,46 @@
           <w:szCs w:val="24"/>
         </w:rPr>
       </w:pPr>
+    </w:p>
+    <w:p>
+      <w:pPr>
+        <w:jc w:val="both"/>
+        <w:rPr>
+          <w:rFonts w:ascii="Times New Roman" w:hAnsi="Times New Roman" w:cs="Times New Roman"/>
+          <w:sz w:val="24"/>
+          <w:szCs w:val="24"/>
+        </w:rPr>
+      </w:pPr>
+    </w:p>
+    <w:p>
+      <w:pPr>
+        <w:jc w:val="both"/>
+        <w:rPr>
+          <w:rFonts w:ascii="Times New Roman" w:hAnsi="Times New Roman" w:cs="Times New Roman"/>
+          <w:sz w:val="24"/>
+          <w:szCs w:val="24"/>
+        </w:rPr>
+      </w:pPr>
+    </w:p>
+    <w:p>
+      <w:pPr>
+        <w:jc w:val="both"/>
+        <w:rPr>
+          <w:rFonts w:ascii="Times New Roman" w:hAnsi="Times New Roman" w:cs="Times New Roman"/>
+          <w:sz w:val="24"/>
+          <w:szCs w:val="24"/>
+        </w:rPr>
+      </w:pPr>
+    </w:p>
+    <w:p>
+      <w:pPr>
+        <w:jc w:val="both"/>
+        <w:rPr>
+          <w:rFonts w:ascii="Times New Roman" w:hAnsi="Times New Roman" w:cs="Times New Roman"/>
+          <w:sz w:val="24"/>
+          <w:szCs w:val="24"/>
+        </w:rPr>
+      </w:pPr>
       <w:r>
         <w:rPr>
           <w:rFonts w:ascii="Times New Roman" w:hAnsi="Times New Roman" w:cs="Times New Roman"/>
@@ -26693,7 +26852,6 @@
           <w:sz w:val="24"/>
           <w:szCs w:val="24"/>
         </w:rPr>
-        <w:lastRenderedPageBreak/>
         <w:tab/>
         <w:t>A continuación, tenemos un ejemplo práctico de como utilizar estos bloques condicionales:</w:t>
       </w:r>
@@ -26989,6 +27147,7 @@
         <w:rPr>
           <w:noProof/>
         </w:rPr>
+        <w:lastRenderedPageBreak/>
         <w:drawing>
           <wp:inline distT="0" distB="0" distL="0" distR="0" wp14:anchorId="68A10139" wp14:editId="5956F616">
             <wp:extent cx="5400040" cy="1997710"/>
@@ -27064,7 +27223,6 @@
           <w:sz w:val="24"/>
           <w:szCs w:val="24"/>
         </w:rPr>
-        <w:lastRenderedPageBreak/>
         <w:tab/>
         <w:t>En este caso el bloque es similar a</w:t>
       </w:r>
@@ -27368,12 +27526,23 @@
           <w:szCs w:val="24"/>
         </w:rPr>
       </w:pPr>
+    </w:p>
+    <w:p>
+      <w:pPr>
+        <w:jc w:val="both"/>
+        <w:rPr>
+          <w:rFonts w:ascii="Times New Roman" w:hAnsi="Times New Roman" w:cs="Times New Roman"/>
+          <w:sz w:val="24"/>
+          <w:szCs w:val="24"/>
+        </w:rPr>
+      </w:pPr>
       <w:r>
         <w:rPr>
           <w:noProof/>
         </w:rPr>
+        <w:lastRenderedPageBreak/>
         <w:drawing>
-          <wp:inline distT="0" distB="0" distL="0" distR="0" wp14:anchorId="64BD80BF" wp14:editId="6FF18A63">
+          <wp:inline distT="0" distB="0" distL="0" distR="0" wp14:anchorId="42DABAD3" wp14:editId="5C3E11C2">
             <wp:extent cx="5393897" cy="1711842"/>
             <wp:effectExtent l="0" t="0" r="0" b="3175"/>
             <wp:docPr id="141" name="Imagen 141"/>
@@ -27422,16 +27591,9 @@
         </w:drawing>
       </w:r>
     </w:p>
-    <w:p>
-      <w:pPr>
-        <w:jc w:val="both"/>
-        <w:rPr>
-          <w:rFonts w:ascii="Times New Roman" w:hAnsi="Times New Roman" w:cs="Times New Roman"/>
-          <w:sz w:val="24"/>
-          <w:szCs w:val="24"/>
-        </w:rPr>
-      </w:pPr>
-    </w:p>
+    <w:p/>
+    <w:p/>
+    <w:p/>
     <w:p>
       <w:pPr>
         <w:pStyle w:val="Ttulo3"/>
@@ -27441,36 +27603,3629 @@
           <w:szCs w:val="28"/>
         </w:rPr>
       </w:pPr>
-    </w:p>
-    <w:p>
-      <w:pPr>
-        <w:pStyle w:val="Ttulo3"/>
+      <w:bookmarkStart w:id="36" w:name="_Toc37756687"/>
+      <w:r>
         <w:rPr>
           <w:rFonts w:ascii="Times New Roman" w:hAnsi="Times New Roman" w:cs="Times New Roman"/>
           <w:sz w:val="28"/>
           <w:szCs w:val="28"/>
         </w:rPr>
-      </w:pPr>
-      <w:bookmarkStart w:id="37" w:name="_Toc37680405"/>
+        <w:t xml:space="preserve">5.12.2 Bloques </w:t>
+      </w:r>
+      <w:proofErr w:type="spellStart"/>
       <w:r>
         <w:rPr>
           <w:rFonts w:ascii="Times New Roman" w:hAnsi="Times New Roman" w:cs="Times New Roman"/>
           <w:sz w:val="28"/>
           <w:szCs w:val="28"/>
         </w:rPr>
-        <w:t xml:space="preserve">5.12.2 Bloques </w:t>
+        <w:t>switch</w:t>
+      </w:r>
+      <w:bookmarkEnd w:id="36"/>
+      <w:proofErr w:type="spellEnd"/>
+    </w:p>
+    <w:p/>
+    <w:p>
+      <w:pPr>
+        <w:jc w:val="both"/>
+        <w:rPr>
+          <w:rFonts w:ascii="Times New Roman" w:hAnsi="Times New Roman" w:cs="Times New Roman"/>
+          <w:sz w:val="24"/>
+          <w:szCs w:val="24"/>
+        </w:rPr>
+      </w:pPr>
+      <w:r>
+        <w:tab/>
+      </w:r>
+      <w:r>
+        <w:rPr>
+          <w:rFonts w:ascii="Times New Roman" w:hAnsi="Times New Roman" w:cs="Times New Roman"/>
+          <w:sz w:val="24"/>
+          <w:szCs w:val="24"/>
+        </w:rPr>
+        <w:t xml:space="preserve">Los bloques </w:t>
       </w:r>
       <w:proofErr w:type="spellStart"/>
       <w:r>
+        <w:rPr>
+          <w:rFonts w:ascii="Times New Roman" w:hAnsi="Times New Roman" w:cs="Times New Roman"/>
+          <w:sz w:val="24"/>
+          <w:szCs w:val="24"/>
+        </w:rPr>
+        <w:t>switch</w:t>
+      </w:r>
+      <w:proofErr w:type="spellEnd"/>
+      <w:r>
+        <w:rPr>
+          <w:rFonts w:ascii="Times New Roman" w:hAnsi="Times New Roman" w:cs="Times New Roman"/>
+          <w:sz w:val="24"/>
+          <w:szCs w:val="24"/>
+        </w:rPr>
+        <w:t xml:space="preserve"> también son comunes a muchos de los lenguajes de programación actuales.</w:t>
+      </w:r>
+    </w:p>
+    <w:p>
+      <w:pPr>
+        <w:jc w:val="both"/>
+        <w:rPr>
+          <w:rFonts w:ascii="Times New Roman" w:hAnsi="Times New Roman" w:cs="Times New Roman"/>
+          <w:sz w:val="24"/>
+          <w:szCs w:val="24"/>
+        </w:rPr>
+      </w:pPr>
+      <w:r>
+        <w:rPr>
+          <w:rFonts w:ascii="Times New Roman" w:hAnsi="Times New Roman" w:cs="Times New Roman"/>
+          <w:sz w:val="24"/>
+          <w:szCs w:val="24"/>
+        </w:rPr>
+        <w:tab/>
+        <w:t>Estos bloques se caracterizan por recibir una variable como argumento, y en función de su valor, ejecuta una orden u otra.</w:t>
+      </w:r>
+    </w:p>
+    <w:p>
+      <w:pPr>
+        <w:jc w:val="both"/>
+        <w:rPr>
+          <w:rFonts w:ascii="Times New Roman" w:hAnsi="Times New Roman" w:cs="Times New Roman"/>
+          <w:sz w:val="24"/>
+          <w:szCs w:val="24"/>
+        </w:rPr>
+      </w:pPr>
+      <w:r>
+        <w:rPr>
+          <w:rFonts w:ascii="Times New Roman" w:hAnsi="Times New Roman" w:cs="Times New Roman"/>
+          <w:sz w:val="24"/>
+          <w:szCs w:val="24"/>
+        </w:rPr>
+        <w:tab/>
+        <w:t>Veamos a continuación un esquema básico de este tipo de bloques:</w:t>
+      </w:r>
+    </w:p>
+    <w:p/>
+    <w:p>
+      <w:r>
+        <w:rPr>
+          <w:noProof/>
+        </w:rPr>
+        <mc:AlternateContent>
+          <mc:Choice Requires="wps">
+            <w:drawing>
+              <wp:anchor distT="0" distB="0" distL="114300" distR="114300" simplePos="0" relativeHeight="251743232" behindDoc="0" locked="0" layoutInCell="1" allowOverlap="1" wp14:anchorId="5A7BB1A3" wp14:editId="013A115C">
+                <wp:simplePos x="0" y="0"/>
+                <wp:positionH relativeFrom="column">
+                  <wp:posOffset>3691890</wp:posOffset>
+                </wp:positionH>
+                <wp:positionV relativeFrom="paragraph">
+                  <wp:posOffset>1988820</wp:posOffset>
+                </wp:positionV>
+                <wp:extent cx="1295400" cy="685800"/>
+                <wp:effectExtent l="0" t="0" r="19050" b="19050"/>
+                <wp:wrapNone/>
+                <wp:docPr id="143" name="Elipse 143"/>
+                <wp:cNvGraphicFramePr/>
+                <a:graphic xmlns:a="http://schemas.openxmlformats.org/drawingml/2006/main">
+                  <a:graphicData uri="http://schemas.microsoft.com/office/word/2010/wordprocessingShape">
+                    <wps:wsp>
+                      <wps:cNvSpPr/>
+                      <wps:spPr>
+                        <a:xfrm>
+                          <a:off x="0" y="0"/>
+                          <a:ext cx="1295400" cy="685800"/>
+                        </a:xfrm>
+                        <a:prstGeom prst="ellipse">
+                          <a:avLst/>
+                        </a:prstGeom>
+                      </wps:spPr>
+                      <wps:style>
+                        <a:lnRef idx="2">
+                          <a:schemeClr val="accent1">
+                            <a:shade val="50000"/>
+                          </a:schemeClr>
+                        </a:lnRef>
+                        <a:fillRef idx="1">
+                          <a:schemeClr val="accent1"/>
+                        </a:fillRef>
+                        <a:effectRef idx="0">
+                          <a:schemeClr val="accent1"/>
+                        </a:effectRef>
+                        <a:fontRef idx="minor">
+                          <a:schemeClr val="lt1"/>
+                        </a:fontRef>
+                      </wps:style>
+                      <wps:txbx>
+                        <w:txbxContent>
+                          <w:p>
+                            <w:pPr>
+                              <w:jc w:val="center"/>
+                              <w:rPr>
+                                <w:rFonts w:ascii="Times New Roman" w:hAnsi="Times New Roman" w:cs="Times New Roman"/>
+                                <w:sz w:val="24"/>
+                                <w:szCs w:val="24"/>
+                              </w:rPr>
+                            </w:pPr>
+                            <w:r>
+                              <w:rPr>
+                                <w:rFonts w:ascii="Times New Roman" w:hAnsi="Times New Roman" w:cs="Times New Roman"/>
+                                <w:sz w:val="24"/>
+                                <w:szCs w:val="24"/>
+                              </w:rPr>
+                              <w:t>ACCIÓN 3</w:t>
+                            </w:r>
+                          </w:p>
+                        </w:txbxContent>
+                      </wps:txbx>
+                      <wps:bodyPr rot="0" spcFirstLastPara="0" vertOverflow="overflow" horzOverflow="overflow" vert="horz" wrap="square" lIns="91440" tIns="45720" rIns="91440" bIns="45720" numCol="1" spcCol="0" rtlCol="0" fromWordArt="0" anchor="ctr" anchorCtr="0" forceAA="0" compatLnSpc="1">
+                        <a:prstTxWarp prst="textNoShape">
+                          <a:avLst/>
+                        </a:prstTxWarp>
+                        <a:noAutofit/>
+                      </wps:bodyPr>
+                    </wps:wsp>
+                  </a:graphicData>
+                </a:graphic>
+              </wp:anchor>
+            </w:drawing>
+          </mc:Choice>
+          <mc:Fallback>
+            <w:pict>
+              <v:oval w14:anchorId="5A7BB1A3" id="Elipse 143" o:spid="_x0000_s1050" style="position:absolute;margin-left:290.7pt;margin-top:156.6pt;width:102pt;height:54pt;z-index:251743232;visibility:visible;mso-wrap-style:square;mso-wrap-distance-left:9pt;mso-wrap-distance-top:0;mso-wrap-distance-right:9pt;mso-wrap-distance-bottom:0;mso-position-horizontal:absolute;mso-position-horizontal-relative:text;mso-position-vertical:absolute;mso-position-vertical-relative:text;v-text-anchor:middle" o:gfxdata="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" fillcolor="#4472c4 [3204]" strokecolor="#1f3763 [1604]" strokeweight="1pt">
+                <v:stroke joinstyle="miter"/>
+                <v:textbox>
+                  <w:txbxContent>
+                    <w:p>
+                      <w:pPr>
+                        <w:jc w:val="center"/>
+                        <w:rPr>
+                          <w:rFonts w:ascii="Times New Roman" w:hAnsi="Times New Roman" w:cs="Times New Roman"/>
+                          <w:sz w:val="24"/>
+                          <w:szCs w:val="24"/>
+                        </w:rPr>
+                      </w:pPr>
+                      <w:r>
+                        <w:rPr>
+                          <w:rFonts w:ascii="Times New Roman" w:hAnsi="Times New Roman" w:cs="Times New Roman"/>
+                          <w:sz w:val="24"/>
+                          <w:szCs w:val="24"/>
+                        </w:rPr>
+                        <w:t>ACCIÓN 3</w:t>
+                      </w:r>
+                    </w:p>
+                  </w:txbxContent>
+                </v:textbox>
+              </v:oval>
+            </w:pict>
+          </mc:Fallback>
+        </mc:AlternateContent>
+      </w:r>
+      <w:r>
+        <w:rPr>
+          <w:noProof/>
+        </w:rPr>
+        <mc:AlternateContent>
+          <mc:Choice Requires="wps">
+            <w:drawing>
+              <wp:anchor distT="0" distB="0" distL="114300" distR="114300" simplePos="0" relativeHeight="251751424" behindDoc="0" locked="0" layoutInCell="1" allowOverlap="1" wp14:anchorId="6E66EE38" wp14:editId="53CFFF12">
+                <wp:simplePos x="0" y="0"/>
+                <wp:positionH relativeFrom="column">
+                  <wp:posOffset>2600325</wp:posOffset>
+                </wp:positionH>
+                <wp:positionV relativeFrom="paragraph">
+                  <wp:posOffset>1666875</wp:posOffset>
+                </wp:positionV>
+                <wp:extent cx="1038967" cy="295275"/>
+                <wp:effectExtent l="19050" t="209550" r="8890" b="200025"/>
+                <wp:wrapNone/>
+                <wp:docPr id="149" name="Cuadro de texto 149"/>
+                <wp:cNvGraphicFramePr/>
+                <a:graphic xmlns:a="http://schemas.openxmlformats.org/drawingml/2006/main">
+                  <a:graphicData uri="http://schemas.microsoft.com/office/word/2010/wordprocessingShape">
+                    <wps:wsp>
+                      <wps:cNvSpPr txBox="1"/>
+                      <wps:spPr>
+                        <a:xfrm rot="1378970">
+                          <a:off x="0" y="0"/>
+                          <a:ext cx="1038967" cy="295275"/>
+                        </a:xfrm>
+                        <a:prstGeom prst="rect">
+                          <a:avLst/>
+                        </a:prstGeom>
+                        <a:solidFill>
+                          <a:schemeClr val="lt1"/>
+                        </a:solidFill>
+                        <a:ln w="6350">
+                          <a:noFill/>
+                        </a:ln>
+                      </wps:spPr>
+                      <wps:txbx>
+                        <w:txbxContent>
+                          <w:p>
+                            <w:pPr>
+                              <w:rPr>
+                                <w:rFonts w:ascii="Times New Roman" w:hAnsi="Times New Roman" w:cs="Times New Roman"/>
+                              </w:rPr>
+                            </w:pPr>
+                            <w:r>
+                              <w:rPr>
+                                <w:rFonts w:ascii="Times New Roman" w:hAnsi="Times New Roman" w:cs="Times New Roman"/>
+                              </w:rPr>
+                              <w:t>variable == 3</w:t>
+                            </w:r>
+                          </w:p>
+                        </w:txbxContent>
+                      </wps:txbx>
+                      <wps:bodyPr rot="0" spcFirstLastPara="0" vertOverflow="overflow" horzOverflow="overflow" vert="horz" wrap="square" lIns="91440" tIns="45720" rIns="91440" bIns="45720" numCol="1" spcCol="0" rtlCol="0" fromWordArt="0" anchor="t" anchorCtr="0" forceAA="0" compatLnSpc="1">
+                        <a:prstTxWarp prst="textNoShape">
+                          <a:avLst/>
+                        </a:prstTxWarp>
+                        <a:noAutofit/>
+                      </wps:bodyPr>
+                    </wps:wsp>
+                  </a:graphicData>
+                </a:graphic>
+                <wp14:sizeRelH relativeFrom="margin">
+                  <wp14:pctWidth>0</wp14:pctWidth>
+                </wp14:sizeRelH>
+              </wp:anchor>
+            </w:drawing>
+          </mc:Choice>
+          <mc:Fallback>
+            <w:pict>
+              <v:shape w14:anchorId="6E66EE38" id="Cuadro de texto 149" o:spid="_x0000_s1051" type="#_x0000_t202" style="position:absolute;margin-left:204.75pt;margin-top:131.25pt;width:81.8pt;height:23.25pt;rotation:1506203fd;z-index:251751424;visibility:visible;mso-wrap-style:square;mso-width-percent:0;mso-wrap-distance-left:9pt;mso-wrap-distance-top:0;mso-wrap-distance-right:9pt;mso-wrap-distance-bottom:0;mso-position-horizontal:absolute;mso-position-horizontal-relative:text;mso-position-vertical:absolute;mso-position-vertical-relative:text;mso-width-percent:0;mso-width-relative:margin;v-text-anchor:top" o:gfxdata="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" fillcolor="white [3201]" stroked="f" strokeweight=".5pt">
+                <v:textbox>
+                  <w:txbxContent>
+                    <w:p>
+                      <w:pPr>
+                        <w:rPr>
+                          <w:rFonts w:ascii="Times New Roman" w:hAnsi="Times New Roman" w:cs="Times New Roman"/>
+                        </w:rPr>
+                      </w:pPr>
+                      <w:r>
+                        <w:rPr>
+                          <w:rFonts w:ascii="Times New Roman" w:hAnsi="Times New Roman" w:cs="Times New Roman"/>
+                        </w:rPr>
+                        <w:t>variable == 3</w:t>
+                      </w:r>
+                    </w:p>
+                  </w:txbxContent>
+                </v:textbox>
+              </v:shape>
+            </w:pict>
+          </mc:Fallback>
+        </mc:AlternateContent>
+      </w:r>
+      <w:r>
+        <w:rPr>
+          <w:noProof/>
+        </w:rPr>
+        <mc:AlternateContent>
+          <mc:Choice Requires="wps">
+            <w:drawing>
+              <wp:anchor distT="0" distB="0" distL="114300" distR="114300" simplePos="0" relativeHeight="251749376" behindDoc="0" locked="0" layoutInCell="1" allowOverlap="1" wp14:anchorId="5089A579" wp14:editId="0F6BA4BA">
+                <wp:simplePos x="0" y="0"/>
+                <wp:positionH relativeFrom="column">
+                  <wp:posOffset>2466975</wp:posOffset>
+                </wp:positionH>
+                <wp:positionV relativeFrom="paragraph">
+                  <wp:posOffset>911638</wp:posOffset>
+                </wp:positionV>
+                <wp:extent cx="1038967" cy="295275"/>
+                <wp:effectExtent l="19050" t="38100" r="8890" b="47625"/>
+                <wp:wrapNone/>
+                <wp:docPr id="148" name="Cuadro de texto 148"/>
+                <wp:cNvGraphicFramePr/>
+                <a:graphic xmlns:a="http://schemas.openxmlformats.org/drawingml/2006/main">
+                  <a:graphicData uri="http://schemas.microsoft.com/office/word/2010/wordprocessingShape">
+                    <wps:wsp>
+                      <wps:cNvSpPr txBox="1"/>
+                      <wps:spPr>
+                        <a:xfrm rot="233534">
+                          <a:off x="0" y="0"/>
+                          <a:ext cx="1038967" cy="295275"/>
+                        </a:xfrm>
+                        <a:prstGeom prst="rect">
+                          <a:avLst/>
+                        </a:prstGeom>
+                        <a:solidFill>
+                          <a:schemeClr val="lt1"/>
+                        </a:solidFill>
+                        <a:ln w="6350">
+                          <a:noFill/>
+                        </a:ln>
+                      </wps:spPr>
+                      <wps:txbx>
+                        <w:txbxContent>
+                          <w:p>
+                            <w:pPr>
+                              <w:rPr>
+                                <w:rFonts w:ascii="Times New Roman" w:hAnsi="Times New Roman" w:cs="Times New Roman"/>
+                              </w:rPr>
+                            </w:pPr>
+                            <w:r>
+                              <w:rPr>
+                                <w:rFonts w:ascii="Times New Roman" w:hAnsi="Times New Roman" w:cs="Times New Roman"/>
+                              </w:rPr>
+                              <w:t>variable == 2</w:t>
+                            </w:r>
+                          </w:p>
+                        </w:txbxContent>
+                      </wps:txbx>
+                      <wps:bodyPr rot="0" spcFirstLastPara="0" vertOverflow="overflow" horzOverflow="overflow" vert="horz" wrap="square" lIns="91440" tIns="45720" rIns="91440" bIns="45720" numCol="1" spcCol="0" rtlCol="0" fromWordArt="0" anchor="t" anchorCtr="0" forceAA="0" compatLnSpc="1">
+                        <a:prstTxWarp prst="textNoShape">
+                          <a:avLst/>
+                        </a:prstTxWarp>
+                        <a:noAutofit/>
+                      </wps:bodyPr>
+                    </wps:wsp>
+                  </a:graphicData>
+                </a:graphic>
+                <wp14:sizeRelH relativeFrom="margin">
+                  <wp14:pctWidth>0</wp14:pctWidth>
+                </wp14:sizeRelH>
+              </wp:anchor>
+            </w:drawing>
+          </mc:Choice>
+          <mc:Fallback>
+            <w:pict>
+              <v:shape w14:anchorId="5089A579" id="Cuadro de texto 148" o:spid="_x0000_s1052" type="#_x0000_t202" style="position:absolute;margin-left:194.25pt;margin-top:71.8pt;width:81.8pt;height:23.25pt;rotation:255081fd;z-index:251749376;visibility:visible;mso-wrap-style:square;mso-width-percent:0;mso-wrap-distance-left:9pt;mso-wrap-distance-top:0;mso-wrap-distance-right:9pt;mso-wrap-distance-bottom:0;mso-position-horizontal:absolute;mso-position-horizontal-relative:text;mso-position-vertical:absolute;mso-position-vertical-relative:text;mso-width-percent:0;mso-width-relative:margin;v-text-anchor:top" o:gfxdata="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" fillcolor="white [3201]" stroked="f" strokeweight=".5pt">
+                <v:textbox>
+                  <w:txbxContent>
+                    <w:p>
+                      <w:pPr>
+                        <w:rPr>
+                          <w:rFonts w:ascii="Times New Roman" w:hAnsi="Times New Roman" w:cs="Times New Roman"/>
+                        </w:rPr>
+                      </w:pPr>
+                      <w:r>
+                        <w:rPr>
+                          <w:rFonts w:ascii="Times New Roman" w:hAnsi="Times New Roman" w:cs="Times New Roman"/>
+                        </w:rPr>
+                        <w:t>variable == 2</w:t>
+                      </w:r>
+                    </w:p>
+                  </w:txbxContent>
+                </v:textbox>
+              </v:shape>
+            </w:pict>
+          </mc:Fallback>
+        </mc:AlternateContent>
+      </w:r>
+      <w:r>
+        <w:rPr>
+          <w:noProof/>
+        </w:rPr>
+        <mc:AlternateContent>
+          <mc:Choice Requires="wps">
+            <w:drawing>
+              <wp:anchor distT="0" distB="0" distL="114300" distR="114300" simplePos="0" relativeHeight="251747328" behindDoc="0" locked="0" layoutInCell="1" allowOverlap="1" wp14:anchorId="46ECDAAE" wp14:editId="529B1E59">
+                <wp:simplePos x="0" y="0"/>
+                <wp:positionH relativeFrom="column">
+                  <wp:posOffset>2299335</wp:posOffset>
+                </wp:positionH>
+                <wp:positionV relativeFrom="paragraph">
+                  <wp:posOffset>262890</wp:posOffset>
+                </wp:positionV>
+                <wp:extent cx="1038967" cy="295275"/>
+                <wp:effectExtent l="38100" t="114300" r="8890" b="123825"/>
+                <wp:wrapNone/>
+                <wp:docPr id="147" name="Cuadro de texto 147"/>
+                <wp:cNvGraphicFramePr/>
+                <a:graphic xmlns:a="http://schemas.openxmlformats.org/drawingml/2006/main">
+                  <a:graphicData uri="http://schemas.microsoft.com/office/word/2010/wordprocessingShape">
+                    <wps:wsp>
+                      <wps:cNvSpPr txBox="1"/>
+                      <wps:spPr>
+                        <a:xfrm rot="20831079">
+                          <a:off x="0" y="0"/>
+                          <a:ext cx="1038967" cy="295275"/>
+                        </a:xfrm>
+                        <a:prstGeom prst="rect">
+                          <a:avLst/>
+                        </a:prstGeom>
+                        <a:solidFill>
+                          <a:schemeClr val="lt1"/>
+                        </a:solidFill>
+                        <a:ln w="6350">
+                          <a:noFill/>
+                        </a:ln>
+                      </wps:spPr>
+                      <wps:txbx>
+                        <w:txbxContent>
+                          <w:p>
+                            <w:pPr>
+                              <w:rPr>
+                                <w:rFonts w:ascii="Times New Roman" w:hAnsi="Times New Roman" w:cs="Times New Roman"/>
+                              </w:rPr>
+                            </w:pPr>
+                            <w:r>
+                              <w:rPr>
+                                <w:rFonts w:ascii="Times New Roman" w:hAnsi="Times New Roman" w:cs="Times New Roman"/>
+                              </w:rPr>
+                              <w:t>variable == 1</w:t>
+                            </w:r>
+                          </w:p>
+                        </w:txbxContent>
+                      </wps:txbx>
+                      <wps:bodyPr rot="0" spcFirstLastPara="0" vertOverflow="overflow" horzOverflow="overflow" vert="horz" wrap="square" lIns="91440" tIns="45720" rIns="91440" bIns="45720" numCol="1" spcCol="0" rtlCol="0" fromWordArt="0" anchor="t" anchorCtr="0" forceAA="0" compatLnSpc="1">
+                        <a:prstTxWarp prst="textNoShape">
+                          <a:avLst/>
+                        </a:prstTxWarp>
+                        <a:noAutofit/>
+                      </wps:bodyPr>
+                    </wps:wsp>
+                  </a:graphicData>
+                </a:graphic>
+                <wp14:sizeRelH relativeFrom="margin">
+                  <wp14:pctWidth>0</wp14:pctWidth>
+                </wp14:sizeRelH>
+              </wp:anchor>
+            </w:drawing>
+          </mc:Choice>
+          <mc:Fallback>
+            <w:pict>
+              <v:shape w14:anchorId="46ECDAAE" id="Cuadro de texto 147" o:spid="_x0000_s1053" type="#_x0000_t202" style="position:absolute;margin-left:181.05pt;margin-top:20.7pt;width:81.8pt;height:23.25pt;rotation:-839867fd;z-index:251747328;visibility:visible;mso-wrap-style:square;mso-width-percent:0;mso-wrap-distance-left:9pt;mso-wrap-distance-top:0;mso-wrap-distance-right:9pt;mso-wrap-distance-bottom:0;mso-position-horizontal:absolute;mso-position-horizontal-relative:text;mso-position-vertical:absolute;mso-position-vertical-relative:text;mso-width-percent:0;mso-width-relative:margin;v-text-anchor:top" o:gfxdata="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" fillcolor="white [3201]" stroked="f" strokeweight=".5pt">
+                <v:textbox>
+                  <w:txbxContent>
+                    <w:p>
+                      <w:pPr>
+                        <w:rPr>
+                          <w:rFonts w:ascii="Times New Roman" w:hAnsi="Times New Roman" w:cs="Times New Roman"/>
+                        </w:rPr>
+                      </w:pPr>
+                      <w:r>
+                        <w:rPr>
+                          <w:rFonts w:ascii="Times New Roman" w:hAnsi="Times New Roman" w:cs="Times New Roman"/>
+                        </w:rPr>
+                        <w:t>variable == 1</w:t>
+                      </w:r>
+                    </w:p>
+                  </w:txbxContent>
+                </v:textbox>
+              </v:shape>
+            </w:pict>
+          </mc:Fallback>
+        </mc:AlternateContent>
+      </w:r>
+      <w:r>
+        <w:rPr>
+          <w:noProof/>
+        </w:rPr>
+        <mc:AlternateContent>
+          <mc:Choice Requires="wps">
+            <w:drawing>
+              <wp:anchor distT="0" distB="0" distL="114300" distR="114300" simplePos="0" relativeHeight="251746304" behindDoc="0" locked="0" layoutInCell="1" allowOverlap="1" wp14:anchorId="0F8B58F0" wp14:editId="2D9DAFD2">
+                <wp:simplePos x="0" y="0"/>
+                <wp:positionH relativeFrom="column">
+                  <wp:posOffset>2234565</wp:posOffset>
+                </wp:positionH>
+                <wp:positionV relativeFrom="paragraph">
+                  <wp:posOffset>1626870</wp:posOffset>
+                </wp:positionV>
+                <wp:extent cx="1504950" cy="619125"/>
+                <wp:effectExtent l="0" t="0" r="76200" b="66675"/>
+                <wp:wrapNone/>
+                <wp:docPr id="146" name="Conector recto de flecha 146"/>
+                <wp:cNvGraphicFramePr/>
+                <a:graphic xmlns:a="http://schemas.openxmlformats.org/drawingml/2006/main">
+                  <a:graphicData uri="http://schemas.microsoft.com/office/word/2010/wordprocessingShape">
+                    <wps:wsp>
+                      <wps:cNvCnPr/>
+                      <wps:spPr>
+                        <a:xfrm>
+                          <a:off x="0" y="0"/>
+                          <a:ext cx="1504950" cy="619125"/>
+                        </a:xfrm>
+                        <a:prstGeom prst="straightConnector1">
+                          <a:avLst/>
+                        </a:prstGeom>
+                        <a:ln>
+                          <a:tailEnd type="triangle"/>
+                        </a:ln>
+                      </wps:spPr>
+                      <wps:style>
+                        <a:lnRef idx="1">
+                          <a:schemeClr val="accent1"/>
+                        </a:lnRef>
+                        <a:fillRef idx="0">
+                          <a:schemeClr val="accent1"/>
+                        </a:fillRef>
+                        <a:effectRef idx="0">
+                          <a:schemeClr val="accent1"/>
+                        </a:effectRef>
+                        <a:fontRef idx="minor">
+                          <a:schemeClr val="tx1"/>
+                        </a:fontRef>
+                      </wps:style>
+                      <wps:bodyPr/>
+                    </wps:wsp>
+                  </a:graphicData>
+                </a:graphic>
+              </wp:anchor>
+            </w:drawing>
+          </mc:Choice>
+          <mc:Fallback>
+            <w:pict>
+              <v:shapetype w14:anchorId="650DABF2" id="_x0000_t32" coordsize="21600,21600" o:spt="32" o:oned="t" path="m,l21600,21600e" filled="f">
+                <v:path arrowok="t" fillok="f" o:connecttype="none"/>
+                <o:lock v:ext="edit" shapetype="t"/>
+              </v:shapetype>
+              <v:shape id="Conector recto de flecha 146" o:spid="_x0000_s1026" type="#_x0000_t32" style="position:absolute;margin-left:175.95pt;margin-top:128.1pt;width:118.5pt;height:48.75pt;z-index:251746304;visibility:visible;mso-wrap-style:square;mso-wrap-distance-left:9pt;mso-wrap-distance-top:0;mso-wrap-distance-right:9pt;mso-wrap-distance-bottom:0;mso-position-horizontal:absolute;mso-position-horizontal-relative:text;mso-position-vertical:absolute;mso-position-vertical-relative:text" o:gfxdata="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" strokecolor="#4472c4 [3204]" strokeweight=".5pt">
+                <v:stroke endarrow="block" joinstyle="miter"/>
+              </v:shape>
+            </w:pict>
+          </mc:Fallback>
+        </mc:AlternateContent>
+      </w:r>
+      <w:r>
+        <w:rPr>
+          <w:noProof/>
+        </w:rPr>
+        <mc:AlternateContent>
+          <mc:Choice Requires="wps">
+            <w:drawing>
+              <wp:anchor distT="0" distB="0" distL="114300" distR="114300" simplePos="0" relativeHeight="251745280" behindDoc="0" locked="0" layoutInCell="1" allowOverlap="1" wp14:anchorId="030E7757" wp14:editId="47CF6EEB">
+                <wp:simplePos x="0" y="0"/>
+                <wp:positionH relativeFrom="column">
+                  <wp:posOffset>2234565</wp:posOffset>
+                </wp:positionH>
+                <wp:positionV relativeFrom="paragraph">
+                  <wp:posOffset>1198245</wp:posOffset>
+                </wp:positionV>
+                <wp:extent cx="1390650" cy="152400"/>
+                <wp:effectExtent l="0" t="0" r="76200" b="95250"/>
+                <wp:wrapNone/>
+                <wp:docPr id="145" name="Conector recto de flecha 145"/>
+                <wp:cNvGraphicFramePr/>
+                <a:graphic xmlns:a="http://schemas.openxmlformats.org/drawingml/2006/main">
+                  <a:graphicData uri="http://schemas.microsoft.com/office/word/2010/wordprocessingShape">
+                    <wps:wsp>
+                      <wps:cNvCnPr/>
+                      <wps:spPr>
+                        <a:xfrm>
+                          <a:off x="0" y="0"/>
+                          <a:ext cx="1390650" cy="152400"/>
+                        </a:xfrm>
+                        <a:prstGeom prst="straightConnector1">
+                          <a:avLst/>
+                        </a:prstGeom>
+                        <a:ln>
+                          <a:tailEnd type="triangle"/>
+                        </a:ln>
+                      </wps:spPr>
+                      <wps:style>
+                        <a:lnRef idx="1">
+                          <a:schemeClr val="accent1"/>
+                        </a:lnRef>
+                        <a:fillRef idx="0">
+                          <a:schemeClr val="accent1"/>
+                        </a:fillRef>
+                        <a:effectRef idx="0">
+                          <a:schemeClr val="accent1"/>
+                        </a:effectRef>
+                        <a:fontRef idx="minor">
+                          <a:schemeClr val="tx1"/>
+                        </a:fontRef>
+                      </wps:style>
+                      <wps:bodyPr/>
+                    </wps:wsp>
+                  </a:graphicData>
+                </a:graphic>
+              </wp:anchor>
+            </w:drawing>
+          </mc:Choice>
+          <mc:Fallback>
+            <w:pict>
+              <v:shape w14:anchorId="5FBE65D4" id="Conector recto de flecha 145" o:spid="_x0000_s1026" type="#_x0000_t32" style="position:absolute;margin-left:175.95pt;margin-top:94.35pt;width:109.5pt;height:12pt;z-index:251745280;visibility:visible;mso-wrap-style:square;mso-wrap-distance-left:9pt;mso-wrap-distance-top:0;mso-wrap-distance-right:9pt;mso-wrap-distance-bottom:0;mso-position-horizontal:absolute;mso-position-horizontal-relative:text;mso-position-vertical:absolute;mso-position-vertical-relative:text" o:gfxdata="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" strokecolor="#4472c4 [3204]" strokeweight=".5pt">
+                <v:stroke endarrow="block" joinstyle="miter"/>
+              </v:shape>
+            </w:pict>
+          </mc:Fallback>
+        </mc:AlternateContent>
+      </w:r>
+      <w:r>
+        <w:rPr>
+          <w:noProof/>
+        </w:rPr>
+        <mc:AlternateContent>
+          <mc:Choice Requires="wps">
+            <w:drawing>
+              <wp:anchor distT="0" distB="0" distL="114300" distR="114300" simplePos="0" relativeHeight="251744256" behindDoc="0" locked="0" layoutInCell="1" allowOverlap="1" wp14:anchorId="564A5E9D" wp14:editId="2378FA24">
+                <wp:simplePos x="0" y="0"/>
+                <wp:positionH relativeFrom="column">
+                  <wp:posOffset>2244089</wp:posOffset>
+                </wp:positionH>
+                <wp:positionV relativeFrom="paragraph">
+                  <wp:posOffset>493395</wp:posOffset>
+                </wp:positionV>
+                <wp:extent cx="1209675" cy="238125"/>
+                <wp:effectExtent l="0" t="57150" r="9525" b="28575"/>
+                <wp:wrapNone/>
+                <wp:docPr id="144" name="Conector recto de flecha 144"/>
+                <wp:cNvGraphicFramePr/>
+                <a:graphic xmlns:a="http://schemas.openxmlformats.org/drawingml/2006/main">
+                  <a:graphicData uri="http://schemas.microsoft.com/office/word/2010/wordprocessingShape">
+                    <wps:wsp>
+                      <wps:cNvCnPr/>
+                      <wps:spPr>
+                        <a:xfrm flipV="1">
+                          <a:off x="0" y="0"/>
+                          <a:ext cx="1209675" cy="238125"/>
+                        </a:xfrm>
+                        <a:prstGeom prst="straightConnector1">
+                          <a:avLst/>
+                        </a:prstGeom>
+                        <a:ln>
+                          <a:tailEnd type="triangle"/>
+                        </a:ln>
+                      </wps:spPr>
+                      <wps:style>
+                        <a:lnRef idx="1">
+                          <a:schemeClr val="accent1"/>
+                        </a:lnRef>
+                        <a:fillRef idx="0">
+                          <a:schemeClr val="accent1"/>
+                        </a:fillRef>
+                        <a:effectRef idx="0">
+                          <a:schemeClr val="accent1"/>
+                        </a:effectRef>
+                        <a:fontRef idx="minor">
+                          <a:schemeClr val="tx1"/>
+                        </a:fontRef>
+                      </wps:style>
+                      <wps:bodyPr/>
+                    </wps:wsp>
+                  </a:graphicData>
+                </a:graphic>
+              </wp:anchor>
+            </w:drawing>
+          </mc:Choice>
+          <mc:Fallback>
+            <w:pict>
+              <v:shape w14:anchorId="6EE0A07A" id="Conector recto de flecha 144" o:spid="_x0000_s1026" type="#_x0000_t32" style="position:absolute;margin-left:176.7pt;margin-top:38.85pt;width:95.25pt;height:18.75pt;flip:y;z-index:251744256;visibility:visible;mso-wrap-style:square;mso-wrap-distance-left:9pt;mso-wrap-distance-top:0;mso-wrap-distance-right:9pt;mso-wrap-distance-bottom:0;mso-position-horizontal:absolute;mso-position-horizontal-relative:text;mso-position-vertical:absolute;mso-position-vertical-relative:text" o:gfxdata="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" strokecolor="#4472c4 [3204]" strokeweight=".5pt">
+                <v:stroke endarrow="block" joinstyle="miter"/>
+              </v:shape>
+            </w:pict>
+          </mc:Fallback>
+        </mc:AlternateContent>
+      </w:r>
+      <w:r>
+        <w:rPr>
+          <w:noProof/>
+        </w:rPr>
+        <mc:AlternateContent>
+          <mc:Choice Requires="wps">
+            <w:drawing>
+              <wp:anchor distT="0" distB="0" distL="114300" distR="114300" simplePos="0" relativeHeight="251742208" behindDoc="0" locked="0" layoutInCell="1" allowOverlap="1" wp14:anchorId="60A48D97" wp14:editId="71BB85FF">
+                <wp:simplePos x="0" y="0"/>
+                <wp:positionH relativeFrom="column">
+                  <wp:posOffset>3625215</wp:posOffset>
+                </wp:positionH>
+                <wp:positionV relativeFrom="paragraph">
+                  <wp:posOffset>998220</wp:posOffset>
+                </wp:positionV>
+                <wp:extent cx="1200150" cy="676275"/>
+                <wp:effectExtent l="0" t="0" r="19050" b="28575"/>
+                <wp:wrapNone/>
+                <wp:docPr id="137" name="Elipse 137"/>
+                <wp:cNvGraphicFramePr/>
+                <a:graphic xmlns:a="http://schemas.openxmlformats.org/drawingml/2006/main">
+                  <a:graphicData uri="http://schemas.microsoft.com/office/word/2010/wordprocessingShape">
+                    <wps:wsp>
+                      <wps:cNvSpPr/>
+                      <wps:spPr>
+                        <a:xfrm>
+                          <a:off x="0" y="0"/>
+                          <a:ext cx="1200150" cy="676275"/>
+                        </a:xfrm>
+                        <a:prstGeom prst="ellipse">
+                          <a:avLst/>
+                        </a:prstGeom>
+                      </wps:spPr>
+                      <wps:style>
+                        <a:lnRef idx="2">
+                          <a:schemeClr val="accent1">
+                            <a:shade val="50000"/>
+                          </a:schemeClr>
+                        </a:lnRef>
+                        <a:fillRef idx="1">
+                          <a:schemeClr val="accent1"/>
+                        </a:fillRef>
+                        <a:effectRef idx="0">
+                          <a:schemeClr val="accent1"/>
+                        </a:effectRef>
+                        <a:fontRef idx="minor">
+                          <a:schemeClr val="lt1"/>
+                        </a:fontRef>
+                      </wps:style>
+                      <wps:txbx>
+                        <w:txbxContent>
+                          <w:p>
+                            <w:pPr>
+                              <w:jc w:val="center"/>
+                              <w:rPr>
+                                <w:rFonts w:ascii="Times New Roman" w:hAnsi="Times New Roman" w:cs="Times New Roman"/>
+                              </w:rPr>
+                            </w:pPr>
+                            <w:r>
+                              <w:rPr>
+                                <w:rFonts w:ascii="Times New Roman" w:hAnsi="Times New Roman" w:cs="Times New Roman"/>
+                              </w:rPr>
+                              <w:t>ACCIÓN 2</w:t>
+                            </w:r>
+                          </w:p>
+                        </w:txbxContent>
+                      </wps:txbx>
+                      <wps:bodyPr rot="0" spcFirstLastPara="0" vertOverflow="overflow" horzOverflow="overflow" vert="horz" wrap="square" lIns="91440" tIns="45720" rIns="91440" bIns="45720" numCol="1" spcCol="0" rtlCol="0" fromWordArt="0" anchor="ctr" anchorCtr="0" forceAA="0" compatLnSpc="1">
+                        <a:prstTxWarp prst="textNoShape">
+                          <a:avLst/>
+                        </a:prstTxWarp>
+                        <a:noAutofit/>
+                      </wps:bodyPr>
+                    </wps:wsp>
+                  </a:graphicData>
+                </a:graphic>
+              </wp:anchor>
+            </w:drawing>
+          </mc:Choice>
+          <mc:Fallback>
+            <w:pict>
+              <v:oval w14:anchorId="60A48D97" id="Elipse 137" o:spid="_x0000_s1054" style="position:absolute;margin-left:285.45pt;margin-top:78.6pt;width:94.5pt;height:53.25pt;z-index:251742208;visibility:visible;mso-wrap-style:square;mso-wrap-distance-left:9pt;mso-wrap-distance-top:0;mso-wrap-distance-right:9pt;mso-wrap-distance-bottom:0;mso-position-horizontal:absolute;mso-position-horizontal-relative:text;mso-position-vertical:absolute;mso-position-vertical-relative:text;v-text-anchor:middle" o:gfxdata="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" fillcolor="#4472c4 [3204]" strokecolor="#1f3763 [1604]" strokeweight="1pt">
+                <v:stroke joinstyle="miter"/>
+                <v:textbox>
+                  <w:txbxContent>
+                    <w:p>
+                      <w:pPr>
+                        <w:jc w:val="center"/>
+                        <w:rPr>
+                          <w:rFonts w:ascii="Times New Roman" w:hAnsi="Times New Roman" w:cs="Times New Roman"/>
+                        </w:rPr>
+                      </w:pPr>
+                      <w:r>
+                        <w:rPr>
+                          <w:rFonts w:ascii="Times New Roman" w:hAnsi="Times New Roman" w:cs="Times New Roman"/>
+                        </w:rPr>
+                        <w:t>ACCIÓN 2</w:t>
+                      </w:r>
+                    </w:p>
+                  </w:txbxContent>
+                </v:textbox>
+              </v:oval>
+            </w:pict>
+          </mc:Fallback>
+        </mc:AlternateContent>
+      </w:r>
+      <w:r>
+        <w:rPr>
+          <w:noProof/>
+        </w:rPr>
+        <mc:AlternateContent>
+          <mc:Choice Requires="wps">
+            <w:drawing>
+              <wp:anchor distT="0" distB="0" distL="114300" distR="114300" simplePos="0" relativeHeight="251741184" behindDoc="0" locked="0" layoutInCell="1" allowOverlap="1" wp14:anchorId="077662CF" wp14:editId="40E15A4D">
+                <wp:simplePos x="0" y="0"/>
+                <wp:positionH relativeFrom="column">
+                  <wp:posOffset>3453765</wp:posOffset>
+                </wp:positionH>
+                <wp:positionV relativeFrom="paragraph">
+                  <wp:posOffset>140970</wp:posOffset>
+                </wp:positionV>
+                <wp:extent cx="1285875" cy="657225"/>
+                <wp:effectExtent l="0" t="0" r="28575" b="28575"/>
+                <wp:wrapNone/>
+                <wp:docPr id="133" name="Elipse 133"/>
+                <wp:cNvGraphicFramePr/>
+                <a:graphic xmlns:a="http://schemas.openxmlformats.org/drawingml/2006/main">
+                  <a:graphicData uri="http://schemas.microsoft.com/office/word/2010/wordprocessingShape">
+                    <wps:wsp>
+                      <wps:cNvSpPr/>
+                      <wps:spPr>
+                        <a:xfrm>
+                          <a:off x="0" y="0"/>
+                          <a:ext cx="1285875" cy="657225"/>
+                        </a:xfrm>
+                        <a:prstGeom prst="ellipse">
+                          <a:avLst/>
+                        </a:prstGeom>
+                      </wps:spPr>
+                      <wps:style>
+                        <a:lnRef idx="2">
+                          <a:schemeClr val="accent1">
+                            <a:shade val="50000"/>
+                          </a:schemeClr>
+                        </a:lnRef>
+                        <a:fillRef idx="1">
+                          <a:schemeClr val="accent1"/>
+                        </a:fillRef>
+                        <a:effectRef idx="0">
+                          <a:schemeClr val="accent1"/>
+                        </a:effectRef>
+                        <a:fontRef idx="minor">
+                          <a:schemeClr val="lt1"/>
+                        </a:fontRef>
+                      </wps:style>
+                      <wps:txbx>
+                        <w:txbxContent>
+                          <w:p>
+                            <w:pPr>
+                              <w:jc w:val="center"/>
+                              <w:rPr>
+                                <w:rFonts w:ascii="Times New Roman" w:hAnsi="Times New Roman" w:cs="Times New Roman"/>
+                                <w:sz w:val="24"/>
+                                <w:szCs w:val="24"/>
+                              </w:rPr>
+                            </w:pPr>
+                            <w:r>
+                              <w:rPr>
+                                <w:rFonts w:ascii="Times New Roman" w:hAnsi="Times New Roman" w:cs="Times New Roman"/>
+                                <w:sz w:val="24"/>
+                                <w:szCs w:val="24"/>
+                              </w:rPr>
+                              <w:t>ACCIÓN 1</w:t>
+                            </w:r>
+                          </w:p>
+                        </w:txbxContent>
+                      </wps:txbx>
+                      <wps:bodyPr rot="0" spcFirstLastPara="0" vertOverflow="overflow" horzOverflow="overflow" vert="horz" wrap="square" lIns="91440" tIns="45720" rIns="91440" bIns="45720" numCol="1" spcCol="0" rtlCol="0" fromWordArt="0" anchor="ctr" anchorCtr="0" forceAA="0" compatLnSpc="1">
+                        <a:prstTxWarp prst="textNoShape">
+                          <a:avLst/>
+                        </a:prstTxWarp>
+                        <a:noAutofit/>
+                      </wps:bodyPr>
+                    </wps:wsp>
+                  </a:graphicData>
+                </a:graphic>
+              </wp:anchor>
+            </w:drawing>
+          </mc:Choice>
+          <mc:Fallback>
+            <w:pict>
+              <v:oval w14:anchorId="077662CF" id="Elipse 133" o:spid="_x0000_s1055" style="position:absolute;margin-left:271.95pt;margin-top:11.1pt;width:101.25pt;height:51.75pt;z-index:251741184;visibility:visible;mso-wrap-style:square;mso-wrap-distance-left:9pt;mso-wrap-distance-top:0;mso-wrap-distance-right:9pt;mso-wrap-distance-bottom:0;mso-position-horizontal:absolute;mso-position-horizontal-relative:text;mso-position-vertical:absolute;mso-position-vertical-relative:text;v-text-anchor:middle" o:gfxdata="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" fillcolor="#4472c4 [3204]" strokecolor="#1f3763 [1604]" strokeweight="1pt">
+                <v:stroke joinstyle="miter"/>
+                <v:textbox>
+                  <w:txbxContent>
+                    <w:p>
+                      <w:pPr>
+                        <w:jc w:val="center"/>
+                        <w:rPr>
+                          <w:rFonts w:ascii="Times New Roman" w:hAnsi="Times New Roman" w:cs="Times New Roman"/>
+                          <w:sz w:val="24"/>
+                          <w:szCs w:val="24"/>
+                        </w:rPr>
+                      </w:pPr>
+                      <w:r>
+                        <w:rPr>
+                          <w:rFonts w:ascii="Times New Roman" w:hAnsi="Times New Roman" w:cs="Times New Roman"/>
+                          <w:sz w:val="24"/>
+                          <w:szCs w:val="24"/>
+                        </w:rPr>
+                        <w:t>ACCIÓN 1</w:t>
+                      </w:r>
+                    </w:p>
+                  </w:txbxContent>
+                </v:textbox>
+              </v:oval>
+            </w:pict>
+          </mc:Fallback>
+        </mc:AlternateContent>
+      </w:r>
+      <w:r>
+        <w:rPr>
+          <w:noProof/>
+        </w:rPr>
+        <mc:AlternateContent>
+          <mc:Choice Requires="wps">
+            <w:drawing>
+              <wp:anchor distT="0" distB="0" distL="114300" distR="114300" simplePos="0" relativeHeight="251740160" behindDoc="0" locked="0" layoutInCell="1" allowOverlap="1" wp14:anchorId="60E38D93" wp14:editId="2314EAF1">
+                <wp:simplePos x="0" y="0"/>
+                <wp:positionH relativeFrom="column">
+                  <wp:posOffset>-13335</wp:posOffset>
+                </wp:positionH>
+                <wp:positionV relativeFrom="paragraph">
+                  <wp:posOffset>360045</wp:posOffset>
+                </wp:positionV>
+                <wp:extent cx="2238375" cy="1504950"/>
+                <wp:effectExtent l="0" t="0" r="28575" b="19050"/>
+                <wp:wrapNone/>
+                <wp:docPr id="130" name="Rectángulo: esquinas redondeadas 130"/>
+                <wp:cNvGraphicFramePr/>
+                <a:graphic xmlns:a="http://schemas.openxmlformats.org/drawingml/2006/main">
+                  <a:graphicData uri="http://schemas.microsoft.com/office/word/2010/wordprocessingShape">
+                    <wps:wsp>
+                      <wps:cNvSpPr/>
+                      <wps:spPr>
+                        <a:xfrm>
+                          <a:off x="0" y="0"/>
+                          <a:ext cx="2238375" cy="1504950"/>
+                        </a:xfrm>
+                        <a:prstGeom prst="roundRect">
+                          <a:avLst/>
+                        </a:prstGeom>
+                      </wps:spPr>
+                      <wps:style>
+                        <a:lnRef idx="2">
+                          <a:schemeClr val="accent1">
+                            <a:shade val="50000"/>
+                          </a:schemeClr>
+                        </a:lnRef>
+                        <a:fillRef idx="1">
+                          <a:schemeClr val="accent1"/>
+                        </a:fillRef>
+                        <a:effectRef idx="0">
+                          <a:schemeClr val="accent1"/>
+                        </a:effectRef>
+                        <a:fontRef idx="minor">
+                          <a:schemeClr val="lt1"/>
+                        </a:fontRef>
+                      </wps:style>
+                      <wps:txbx>
+                        <w:txbxContent>
+                          <w:p>
+                            <w:pPr>
+                              <w:jc w:val="center"/>
+                              <w:rPr>
+                                <w:rFonts w:ascii="Times New Roman" w:hAnsi="Times New Roman" w:cs="Times New Roman"/>
+                                <w:sz w:val="44"/>
+                                <w:szCs w:val="44"/>
+                              </w:rPr>
+                            </w:pPr>
+                            <w:proofErr w:type="spellStart"/>
+                            <w:r>
+                              <w:rPr>
+                                <w:rFonts w:ascii="Times New Roman" w:hAnsi="Times New Roman" w:cs="Times New Roman"/>
+                                <w:sz w:val="44"/>
+                                <w:szCs w:val="44"/>
+                              </w:rPr>
+                              <w:t>switch</w:t>
+                            </w:r>
+                            <w:proofErr w:type="spellEnd"/>
+                            <w:r>
+                              <w:rPr>
+                                <w:rFonts w:ascii="Times New Roman" w:hAnsi="Times New Roman" w:cs="Times New Roman"/>
+                                <w:sz w:val="44"/>
+                                <w:szCs w:val="44"/>
+                              </w:rPr>
+                              <w:t>(variable)</w:t>
+                            </w:r>
+                          </w:p>
+                        </w:txbxContent>
+                      </wps:txbx>
+                      <wps:bodyPr rot="0" spcFirstLastPara="0" vertOverflow="overflow" horzOverflow="overflow" vert="horz" wrap="square" lIns="91440" tIns="45720" rIns="91440" bIns="45720" numCol="1" spcCol="0" rtlCol="0" fromWordArt="0" anchor="ctr" anchorCtr="0" forceAA="0" compatLnSpc="1">
+                        <a:prstTxWarp prst="textNoShape">
+                          <a:avLst/>
+                        </a:prstTxWarp>
+                        <a:noAutofit/>
+                      </wps:bodyPr>
+                    </wps:wsp>
+                  </a:graphicData>
+                </a:graphic>
+              </wp:anchor>
+            </w:drawing>
+          </mc:Choice>
+          <mc:Fallback>
+            <w:pict>
+              <v:roundrect w14:anchorId="60E38D93" id="Rectángulo: esquinas redondeadas 130" o:spid="_x0000_s1056" style="position:absolute;margin-left:-1.05pt;margin-top:28.35pt;width:176.25pt;height:118.5pt;z-index:251740160;visibility:visible;mso-wrap-style:square;mso-wrap-distance-left:9pt;mso-wrap-distance-top:0;mso-wrap-distance-right:9pt;mso-wrap-distance-bottom:0;mso-position-horizontal:absolute;mso-position-horizontal-relative:text;mso-position-vertical:absolute;mso-position-vertical-relative:text;v-text-anchor:middle" arcsize="10923f" o:gfxdata="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" fillcolor="#4472c4 [3204]" strokecolor="#1f3763 [1604]" strokeweight="1pt">
+                <v:stroke joinstyle="miter"/>
+                <v:textbox>
+                  <w:txbxContent>
+                    <w:p>
+                      <w:pPr>
+                        <w:jc w:val="center"/>
+                        <w:rPr>
+                          <w:rFonts w:ascii="Times New Roman" w:hAnsi="Times New Roman" w:cs="Times New Roman"/>
+                          <w:sz w:val="44"/>
+                          <w:szCs w:val="44"/>
+                        </w:rPr>
+                      </w:pPr>
+                      <w:proofErr w:type="spellStart"/>
+                      <w:r>
+                        <w:rPr>
+                          <w:rFonts w:ascii="Times New Roman" w:hAnsi="Times New Roman" w:cs="Times New Roman"/>
+                          <w:sz w:val="44"/>
+                          <w:szCs w:val="44"/>
+                        </w:rPr>
+                        <w:t>switch</w:t>
+                      </w:r>
+                      <w:proofErr w:type="spellEnd"/>
+                      <w:r>
+                        <w:rPr>
+                          <w:rFonts w:ascii="Times New Roman" w:hAnsi="Times New Roman" w:cs="Times New Roman"/>
+                          <w:sz w:val="44"/>
+                          <w:szCs w:val="44"/>
+                        </w:rPr>
+                        <w:t>(variable)</w:t>
+                      </w:r>
+                    </w:p>
+                  </w:txbxContent>
+                </v:textbox>
+              </v:roundrect>
+            </w:pict>
+          </mc:Fallback>
+        </mc:AlternateContent>
+      </w:r>
+    </w:p>
+    <w:p/>
+    <w:p/>
+    <w:p/>
+    <w:p/>
+    <w:p/>
+    <w:p/>
+    <w:p/>
+    <w:p/>
+    <w:p/>
+    <w:p/>
+    <w:p>
+      <w:r>
+        <w:tab/>
+      </w:r>
+    </w:p>
+    <w:p>
+      <w:pPr>
+        <w:ind w:firstLine="708"/>
+        <w:jc w:val="both"/>
+        <w:rPr>
+          <w:rFonts w:ascii="Times New Roman" w:hAnsi="Times New Roman" w:cs="Times New Roman"/>
+          <w:sz w:val="24"/>
+          <w:szCs w:val="24"/>
+        </w:rPr>
+      </w:pPr>
+      <w:r>
+        <w:rPr>
+          <w:rFonts w:ascii="Times New Roman" w:hAnsi="Times New Roman" w:cs="Times New Roman"/>
+          <w:sz w:val="24"/>
+          <w:szCs w:val="24"/>
+        </w:rPr>
+        <w:t xml:space="preserve">Estos bloques son muy útiles a la hora de realizar múltiples acciones que dependan de una variable, ya que si tuviéramos que hacer esto con bloques </w:t>
+      </w:r>
+      <w:proofErr w:type="spellStart"/>
+      <w:r>
+        <w:rPr>
+          <w:rFonts w:ascii="Times New Roman" w:hAnsi="Times New Roman" w:cs="Times New Roman"/>
+          <w:sz w:val="24"/>
+          <w:szCs w:val="24"/>
+        </w:rPr>
+        <w:t>if</w:t>
+      </w:r>
+      <w:proofErr w:type="spellEnd"/>
+      <w:r>
+        <w:rPr>
+          <w:rFonts w:ascii="Times New Roman" w:hAnsi="Times New Roman" w:cs="Times New Roman"/>
+          <w:sz w:val="24"/>
+          <w:szCs w:val="24"/>
+        </w:rPr>
+        <w:t xml:space="preserve"> la extensión y </w:t>
+      </w:r>
+      <w:r>
+        <w:rPr>
+          <w:rFonts w:ascii="Times New Roman" w:hAnsi="Times New Roman" w:cs="Times New Roman"/>
+          <w:sz w:val="24"/>
+          <w:szCs w:val="24"/>
+        </w:rPr>
+        <w:lastRenderedPageBreak/>
+        <w:t>legibilidad de nuestro código se reduciría enormemente al tener que anidar muchos bloques unos dentro de otros.</w:t>
+      </w:r>
+    </w:p>
+    <w:p>
+      <w:pPr>
+        <w:ind w:firstLine="708"/>
+        <w:jc w:val="both"/>
+        <w:rPr>
+          <w:rFonts w:ascii="Times New Roman" w:hAnsi="Times New Roman" w:cs="Times New Roman"/>
+          <w:sz w:val="24"/>
+          <w:szCs w:val="24"/>
+        </w:rPr>
+      </w:pPr>
+    </w:p>
+    <w:p>
+      <w:pPr>
+        <w:ind w:firstLine="708"/>
+        <w:jc w:val="both"/>
+        <w:rPr>
+          <w:rFonts w:ascii="Times New Roman" w:hAnsi="Times New Roman" w:cs="Times New Roman"/>
+          <w:sz w:val="24"/>
+          <w:szCs w:val="24"/>
+        </w:rPr>
+      </w:pPr>
+      <w:r>
+        <w:rPr>
+          <w:rFonts w:ascii="Times New Roman" w:hAnsi="Times New Roman" w:cs="Times New Roman"/>
+          <w:sz w:val="24"/>
+          <w:szCs w:val="24"/>
+        </w:rPr>
+        <w:t>Vamos a ver como funcionan estos bloques a nivel práctico:</w:t>
+      </w:r>
+    </w:p>
+    <w:p>
+      <w:pPr>
+        <w:ind w:firstLine="708"/>
+        <w:rPr>
+          <w:rFonts w:ascii="Times New Roman" w:hAnsi="Times New Roman" w:cs="Times New Roman"/>
+          <w:sz w:val="24"/>
+          <w:szCs w:val="24"/>
+        </w:rPr>
+      </w:pPr>
+    </w:p>
+    <w:p>
+      <w:pPr>
+        <w:rPr>
+          <w:rFonts w:ascii="Times New Roman" w:hAnsi="Times New Roman" w:cs="Times New Roman"/>
+          <w:sz w:val="24"/>
+          <w:szCs w:val="24"/>
+        </w:rPr>
+      </w:pPr>
+      <w:r>
+        <w:rPr>
+          <w:noProof/>
+        </w:rPr>
+        <w:drawing>
+          <wp:inline distT="0" distB="0" distL="0" distR="0" wp14:anchorId="1E3241F6" wp14:editId="2977200C">
+            <wp:extent cx="5400040" cy="1840865"/>
+            <wp:effectExtent l="0" t="0" r="0" b="6985"/>
+            <wp:docPr id="150" name="Imagen 150"/>
+            <wp:cNvGraphicFramePr>
+              <a:graphicFrameLocks xmlns:a="http://schemas.openxmlformats.org/drawingml/2006/main" noChangeAspect="1"/>
+            </wp:cNvGraphicFramePr>
+            <a:graphic xmlns:a="http://schemas.openxmlformats.org/drawingml/2006/main">
+              <a:graphicData uri="http://schemas.openxmlformats.org/drawingml/2006/picture">
+                <pic:pic xmlns:pic="http://schemas.openxmlformats.org/drawingml/2006/picture">
+                  <pic:nvPicPr>
+                    <pic:cNvPr id="0" name="Picture 2"/>
+                    <pic:cNvPicPr>
+                      <a:picLocks noChangeAspect="1" noChangeArrowheads="1"/>
+                    </pic:cNvPicPr>
+                  </pic:nvPicPr>
+                  <pic:blipFill>
+                    <a:blip r:embed="rId61">
+                      <a:extLst>
+                        <a:ext uri="{28A0092B-C50C-407E-A947-70E740481C1C}">
+                          <a14:useLocalDpi xmlns:a14="http://schemas.microsoft.com/office/drawing/2010/main" val="0"/>
+                        </a:ext>
+                      </a:extLst>
+                    </a:blip>
+                    <a:srcRect/>
+                    <a:stretch>
+                      <a:fillRect/>
+                    </a:stretch>
+                  </pic:blipFill>
+                  <pic:spPr bwMode="auto">
+                    <a:xfrm>
+                      <a:off x="0" y="0"/>
+                      <a:ext cx="5400040" cy="1840865"/>
+                    </a:xfrm>
+                    <a:prstGeom prst="rect">
+                      <a:avLst/>
+                    </a:prstGeom>
+                    <a:noFill/>
+                    <a:ln>
+                      <a:noFill/>
+                    </a:ln>
+                  </pic:spPr>
+                </pic:pic>
+              </a:graphicData>
+            </a:graphic>
+          </wp:inline>
+        </w:drawing>
+      </w:r>
+    </w:p>
+    <w:p>
+      <w:pPr>
+        <w:rPr>
+          <w:rFonts w:ascii="Times New Roman" w:hAnsi="Times New Roman" w:cs="Times New Roman"/>
+          <w:sz w:val="24"/>
+          <w:szCs w:val="24"/>
+        </w:rPr>
+      </w:pPr>
+    </w:p>
+    <w:p>
+      <w:pPr>
+        <w:jc w:val="both"/>
+        <w:rPr>
+          <w:rFonts w:ascii="Times New Roman" w:hAnsi="Times New Roman" w:cs="Times New Roman"/>
+          <w:sz w:val="24"/>
+          <w:szCs w:val="24"/>
+        </w:rPr>
+      </w:pPr>
+      <w:r>
+        <w:rPr>
+          <w:rFonts w:ascii="Times New Roman" w:hAnsi="Times New Roman" w:cs="Times New Roman"/>
+          <w:sz w:val="24"/>
+          <w:szCs w:val="24"/>
+        </w:rPr>
+        <w:tab/>
+        <w:t>En este bloque declaramos una función ‘a’ que recibe como parámetro una cadena de texto ‘n’.</w:t>
+      </w:r>
+    </w:p>
+    <w:p>
+      <w:pPr>
+        <w:jc w:val="both"/>
+        <w:rPr>
+          <w:rFonts w:ascii="Times New Roman" w:hAnsi="Times New Roman" w:cs="Times New Roman"/>
+          <w:sz w:val="24"/>
+          <w:szCs w:val="24"/>
+        </w:rPr>
+      </w:pPr>
+      <w:r>
+        <w:rPr>
+          <w:rFonts w:ascii="Times New Roman" w:hAnsi="Times New Roman" w:cs="Times New Roman"/>
+          <w:sz w:val="24"/>
+          <w:szCs w:val="24"/>
+        </w:rPr>
+        <w:tab/>
+        <w:t xml:space="preserve">Esta cadena de texto entra en un bloque </w:t>
+      </w:r>
+      <w:proofErr w:type="spellStart"/>
+      <w:r>
+        <w:rPr>
+          <w:rFonts w:ascii="Times New Roman" w:hAnsi="Times New Roman" w:cs="Times New Roman"/>
+          <w:sz w:val="24"/>
+          <w:szCs w:val="24"/>
+        </w:rPr>
+        <w:t>switch</w:t>
+      </w:r>
+      <w:proofErr w:type="spellEnd"/>
+      <w:r>
+        <w:rPr>
+          <w:rFonts w:ascii="Times New Roman" w:hAnsi="Times New Roman" w:cs="Times New Roman"/>
+          <w:sz w:val="24"/>
+          <w:szCs w:val="24"/>
+        </w:rPr>
+        <w:t>, en el que en función de su contenido se activa un oscilador, el cual se muestra mediante la interfaz de estetoscopio de SuperCollider.</w:t>
+      </w:r>
+    </w:p>
+    <w:p>
+      <w:pPr>
+        <w:jc w:val="both"/>
+        <w:rPr>
+          <w:rFonts w:ascii="Times New Roman" w:hAnsi="Times New Roman" w:cs="Times New Roman"/>
+          <w:sz w:val="24"/>
+          <w:szCs w:val="24"/>
+        </w:rPr>
+      </w:pPr>
+      <w:r>
+        <w:rPr>
+          <w:rFonts w:ascii="Times New Roman" w:hAnsi="Times New Roman" w:cs="Times New Roman"/>
+          <w:sz w:val="24"/>
+          <w:szCs w:val="24"/>
+        </w:rPr>
+        <w:tab/>
+        <w:t xml:space="preserve">Así tenemos, que si llamáramos la función ejecutando </w:t>
+      </w:r>
+      <w:proofErr w:type="spellStart"/>
+      <w:r>
+        <w:rPr>
+          <w:rFonts w:ascii="Times New Roman" w:hAnsi="Times New Roman" w:cs="Times New Roman"/>
+          <w:i/>
+          <w:iCs/>
+          <w:sz w:val="24"/>
+          <w:szCs w:val="24"/>
+        </w:rPr>
+        <w:t>a.value</w:t>
+      </w:r>
+      <w:proofErr w:type="spellEnd"/>
+      <w:r>
+        <w:rPr>
+          <w:rFonts w:ascii="Times New Roman" w:hAnsi="Times New Roman" w:cs="Times New Roman"/>
+          <w:i/>
+          <w:iCs/>
+          <w:sz w:val="24"/>
+          <w:szCs w:val="24"/>
+        </w:rPr>
+        <w:t xml:space="preserve">(“pulse”) </w:t>
+      </w:r>
+      <w:r>
+        <w:rPr>
+          <w:rFonts w:ascii="Times New Roman" w:hAnsi="Times New Roman" w:cs="Times New Roman"/>
+          <w:sz w:val="24"/>
+          <w:szCs w:val="24"/>
+        </w:rPr>
+        <w:t>recibiríamos en respuesta la vista de estetoscopio y el sonido de un oscilador de pulsos.</w:t>
+      </w:r>
+    </w:p>
+    <w:p>
+      <w:pPr>
+        <w:rPr>
+          <w:rFonts w:ascii="Times New Roman" w:hAnsi="Times New Roman" w:cs="Times New Roman"/>
+          <w:sz w:val="24"/>
+          <w:szCs w:val="24"/>
+        </w:rPr>
+      </w:pPr>
+    </w:p>
+    <w:p>
+      <w:pPr>
         <w:rPr>
           <w:rFonts w:ascii="Times New Roman" w:hAnsi="Times New Roman" w:cs="Times New Roman"/>
           <w:sz w:val="28"/>
           <w:szCs w:val="28"/>
         </w:rPr>
-        <w:t>switch</w:t>
+      </w:pPr>
+    </w:p>
+    <w:p>
+      <w:pPr>
+        <w:pStyle w:val="Ttulo2"/>
+        <w:rPr>
+          <w:rFonts w:ascii="Times New Roman" w:hAnsi="Times New Roman" w:cs="Times New Roman"/>
+          <w:sz w:val="32"/>
+          <w:szCs w:val="32"/>
+        </w:rPr>
+      </w:pPr>
+      <w:bookmarkStart w:id="37" w:name="_Toc37756688"/>
+      <w:r>
+        <w:rPr>
+          <w:rFonts w:ascii="Times New Roman" w:hAnsi="Times New Roman" w:cs="Times New Roman"/>
+          <w:sz w:val="32"/>
+          <w:szCs w:val="32"/>
+        </w:rPr>
+        <w:t>5.13 Buffers</w:t>
       </w:r>
       <w:bookmarkEnd w:id="37"/>
+    </w:p>
+    <w:p/>
+    <w:p>
+      <w:pPr>
+        <w:jc w:val="both"/>
+        <w:rPr>
+          <w:rFonts w:ascii="Times New Roman" w:hAnsi="Times New Roman" w:cs="Times New Roman"/>
+          <w:sz w:val="24"/>
+          <w:szCs w:val="24"/>
+        </w:rPr>
+      </w:pPr>
+      <w:r>
+        <w:tab/>
+      </w:r>
+      <w:r>
+        <w:rPr>
+          <w:rFonts w:ascii="Times New Roman" w:hAnsi="Times New Roman" w:cs="Times New Roman"/>
+          <w:sz w:val="24"/>
+          <w:szCs w:val="24"/>
+        </w:rPr>
+        <w:t xml:space="preserve">Los objetos buffer en SuperCollider </w:t>
+      </w:r>
+      <w:r>
+        <w:rPr>
+          <w:rFonts w:ascii="Times New Roman" w:hAnsi="Times New Roman" w:cs="Times New Roman"/>
+          <w:sz w:val="24"/>
+          <w:szCs w:val="24"/>
+        </w:rPr>
+        <w:t xml:space="preserve">tienen un interés especial, representan un espacio en el servidor en el que podemos cargar archivos de audio; ya sean canciones, efectos de sonido, </w:t>
+      </w:r>
+      <w:proofErr w:type="spellStart"/>
+      <w:r>
+        <w:rPr>
+          <w:rFonts w:ascii="Times New Roman" w:hAnsi="Times New Roman" w:cs="Times New Roman"/>
+          <w:sz w:val="24"/>
+          <w:szCs w:val="24"/>
+        </w:rPr>
+        <w:t>samples</w:t>
+      </w:r>
       <w:proofErr w:type="spellEnd"/>
+      <w:r>
+        <w:rPr>
+          <w:rFonts w:ascii="Times New Roman" w:hAnsi="Times New Roman" w:cs="Times New Roman"/>
+          <w:sz w:val="24"/>
+          <w:szCs w:val="24"/>
+        </w:rPr>
+        <w:t>…</w:t>
+      </w:r>
+    </w:p>
+    <w:p>
+      <w:pPr>
+        <w:jc w:val="both"/>
+        <w:rPr>
+          <w:rFonts w:ascii="Times New Roman" w:hAnsi="Times New Roman" w:cs="Times New Roman"/>
+          <w:sz w:val="24"/>
+          <w:szCs w:val="24"/>
+        </w:rPr>
+      </w:pPr>
+      <w:r>
+        <w:rPr>
+          <w:rFonts w:ascii="Times New Roman" w:hAnsi="Times New Roman" w:cs="Times New Roman"/>
+          <w:sz w:val="24"/>
+          <w:szCs w:val="24"/>
+        </w:rPr>
+        <w:tab/>
+        <w:t>En estos objetos podemos cargar archivos en formato WAV de la siguiente forma:</w:t>
+      </w:r>
+    </w:p>
+    <w:p>
+      <w:pPr>
+        <w:jc w:val="both"/>
+        <w:rPr>
+          <w:rFonts w:ascii="Times New Roman" w:hAnsi="Times New Roman" w:cs="Times New Roman"/>
+          <w:sz w:val="24"/>
+          <w:szCs w:val="24"/>
+        </w:rPr>
+      </w:pPr>
+    </w:p>
+    <w:p>
+      <w:pPr>
+        <w:jc w:val="both"/>
+        <w:rPr>
+          <w:rFonts w:ascii="Times New Roman" w:hAnsi="Times New Roman" w:cs="Times New Roman"/>
+        </w:rPr>
+      </w:pPr>
+    </w:p>
+    <w:p>
+      <w:pPr>
+        <w:jc w:val="both"/>
+        <w:rPr>
+          <w:rFonts w:ascii="Times New Roman" w:hAnsi="Times New Roman" w:cs="Times New Roman"/>
+        </w:rPr>
+      </w:pPr>
+      <w:r>
+        <w:rPr>
+          <w:noProof/>
+        </w:rPr>
+        <w:drawing>
+          <wp:inline distT="0" distB="0" distL="0" distR="0" wp14:anchorId="25F7AEBF" wp14:editId="760836E9">
+            <wp:extent cx="5400040" cy="917575"/>
+            <wp:effectExtent l="0" t="0" r="0" b="0"/>
+            <wp:docPr id="151" name="Imagen 151"/>
+            <wp:cNvGraphicFramePr>
+              <a:graphicFrameLocks xmlns:a="http://schemas.openxmlformats.org/drawingml/2006/main" noChangeAspect="1"/>
+            </wp:cNvGraphicFramePr>
+            <a:graphic xmlns:a="http://schemas.openxmlformats.org/drawingml/2006/main">
+              <a:graphicData uri="http://schemas.openxmlformats.org/drawingml/2006/picture">
+                <pic:pic xmlns:pic="http://schemas.openxmlformats.org/drawingml/2006/picture">
+                  <pic:nvPicPr>
+                    <pic:cNvPr id="0" name="Picture 4"/>
+                    <pic:cNvPicPr>
+                      <a:picLocks noChangeAspect="1" noChangeArrowheads="1"/>
+                    </pic:cNvPicPr>
+                  </pic:nvPicPr>
+                  <pic:blipFill>
+                    <a:blip r:embed="rId62">
+                      <a:extLst>
+                        <a:ext uri="{28A0092B-C50C-407E-A947-70E740481C1C}">
+                          <a14:useLocalDpi xmlns:a14="http://schemas.microsoft.com/office/drawing/2010/main" val="0"/>
+                        </a:ext>
+                      </a:extLst>
+                    </a:blip>
+                    <a:srcRect/>
+                    <a:stretch>
+                      <a:fillRect/>
+                    </a:stretch>
+                  </pic:blipFill>
+                  <pic:spPr bwMode="auto">
+                    <a:xfrm>
+                      <a:off x="0" y="0"/>
+                      <a:ext cx="5400040" cy="917575"/>
+                    </a:xfrm>
+                    <a:prstGeom prst="rect">
+                      <a:avLst/>
+                    </a:prstGeom>
+                    <a:noFill/>
+                    <a:ln>
+                      <a:noFill/>
+                    </a:ln>
+                  </pic:spPr>
+                </pic:pic>
+              </a:graphicData>
+            </a:graphic>
+          </wp:inline>
+        </w:drawing>
+      </w:r>
+    </w:p>
+    <w:p>
+      <w:pPr>
+        <w:jc w:val="both"/>
+        <w:rPr>
+          <w:rFonts w:ascii="Times New Roman" w:hAnsi="Times New Roman" w:cs="Times New Roman"/>
+          <w:sz w:val="24"/>
+          <w:szCs w:val="24"/>
+        </w:rPr>
+      </w:pPr>
+      <w:r>
+        <w:rPr>
+          <w:rFonts w:ascii="Times New Roman" w:hAnsi="Times New Roman" w:cs="Times New Roman"/>
+        </w:rPr>
+        <w:lastRenderedPageBreak/>
+        <w:tab/>
+      </w:r>
+      <w:r>
+        <w:rPr>
+          <w:rFonts w:ascii="Times New Roman" w:hAnsi="Times New Roman" w:cs="Times New Roman"/>
+          <w:sz w:val="24"/>
+          <w:szCs w:val="24"/>
+        </w:rPr>
+        <w:t xml:space="preserve">En el ejemplo anterior cargamos una canción en formato WAV a un buffer </w:t>
+      </w:r>
+      <w:r>
+        <w:rPr>
+          <w:rFonts w:ascii="Times New Roman" w:hAnsi="Times New Roman" w:cs="Times New Roman"/>
+          <w:sz w:val="24"/>
+          <w:szCs w:val="24"/>
+        </w:rPr>
+        <w:t xml:space="preserve">en el servidor </w:t>
+      </w:r>
+      <w:r>
+        <w:rPr>
+          <w:rFonts w:ascii="Times New Roman" w:hAnsi="Times New Roman" w:cs="Times New Roman"/>
+          <w:sz w:val="24"/>
+          <w:szCs w:val="24"/>
+        </w:rPr>
+        <w:t>‘s’ y en la siguiente línea lo reproducimos.</w:t>
+      </w:r>
+    </w:p>
+    <w:p>
+      <w:pPr>
+        <w:jc w:val="both"/>
+        <w:rPr>
+          <w:rFonts w:ascii="Times New Roman" w:hAnsi="Times New Roman" w:cs="Times New Roman"/>
+          <w:sz w:val="24"/>
+          <w:szCs w:val="24"/>
+        </w:rPr>
+      </w:pPr>
+      <w:r>
+        <w:rPr>
+          <w:rFonts w:ascii="Times New Roman" w:hAnsi="Times New Roman" w:cs="Times New Roman"/>
+          <w:sz w:val="24"/>
+          <w:szCs w:val="24"/>
+        </w:rPr>
+        <w:tab/>
+      </w:r>
+      <w:r>
+        <w:rPr>
+          <w:rFonts w:ascii="Times New Roman" w:hAnsi="Times New Roman" w:cs="Times New Roman"/>
+          <w:sz w:val="24"/>
+          <w:szCs w:val="24"/>
+        </w:rPr>
+        <w:t>Merece la pena mencionar que si la ruta al archivo dentro del buffer la dejamos en blanco y arrastramos el archivo que deseamos a ese espacio, SuperCollider se encargará de rellenar la ruta automáticamente, lo cual es muy cómodo.</w:t>
+      </w:r>
+    </w:p>
+    <w:p>
+      <w:pPr>
+        <w:jc w:val="both"/>
+        <w:rPr>
+          <w:rFonts w:ascii="Times New Roman" w:hAnsi="Times New Roman" w:cs="Times New Roman"/>
+          <w:sz w:val="24"/>
+          <w:szCs w:val="24"/>
+        </w:rPr>
+      </w:pPr>
+      <w:r>
+        <w:rPr>
+          <w:rFonts w:ascii="Times New Roman" w:hAnsi="Times New Roman" w:cs="Times New Roman"/>
+          <w:sz w:val="24"/>
+          <w:szCs w:val="24"/>
+        </w:rPr>
+        <w:tab/>
+        <w:t>Antes de estudiar los argumentos que pueden recibir esta clase de objetos vamos a mencionar tres métodos que nos serán de gran utilidad al trabajar con buffers:</w:t>
+      </w:r>
+    </w:p>
+    <w:p>
+      <w:pPr>
+        <w:jc w:val="both"/>
+        <w:rPr>
+          <w:rFonts w:ascii="Times New Roman" w:hAnsi="Times New Roman" w:cs="Times New Roman"/>
+        </w:rPr>
+      </w:pPr>
+    </w:p>
+    <w:p>
+      <w:pPr>
+        <w:pStyle w:val="Prrafodelista"/>
+        <w:numPr>
+          <w:ilvl w:val="0"/>
+          <w:numId w:val="21"/>
+        </w:numPr>
+        <w:jc w:val="both"/>
+        <w:rPr>
+          <w:rFonts w:ascii="Times New Roman" w:hAnsi="Times New Roman" w:cs="Times New Roman"/>
+          <w:sz w:val="24"/>
+          <w:szCs w:val="24"/>
+        </w:rPr>
+      </w:pPr>
+      <w:proofErr w:type="gramStart"/>
+      <w:r>
+        <w:rPr>
+          <w:rFonts w:ascii="Times New Roman" w:hAnsi="Times New Roman" w:cs="Times New Roman"/>
+          <w:b/>
+          <w:bCs/>
+          <w:sz w:val="24"/>
+          <w:szCs w:val="24"/>
+        </w:rPr>
+        <w:t>.</w:t>
+      </w:r>
+      <w:proofErr w:type="spellStart"/>
+      <w:r>
+        <w:rPr>
+          <w:rFonts w:ascii="Times New Roman" w:hAnsi="Times New Roman" w:cs="Times New Roman"/>
+          <w:b/>
+          <w:bCs/>
+          <w:sz w:val="24"/>
+          <w:szCs w:val="24"/>
+        </w:rPr>
+        <w:t>zero</w:t>
+      </w:r>
+      <w:proofErr w:type="spellEnd"/>
+      <w:proofErr w:type="gramEnd"/>
+      <w:r>
+        <w:rPr>
+          <w:rFonts w:ascii="Times New Roman" w:hAnsi="Times New Roman" w:cs="Times New Roman"/>
+          <w:b/>
+          <w:bCs/>
+          <w:sz w:val="24"/>
+          <w:szCs w:val="24"/>
+        </w:rPr>
+        <w:t>:</w:t>
+      </w:r>
+      <w:r>
+        <w:rPr>
+          <w:rFonts w:ascii="Times New Roman" w:hAnsi="Times New Roman" w:cs="Times New Roman"/>
+          <w:sz w:val="24"/>
+          <w:szCs w:val="24"/>
+        </w:rPr>
+        <w:t xml:space="preserve"> Vacía el contenido del buffer, haciendo que a pesar de no liberarlo, este pase a ser vacío.</w:t>
+      </w:r>
+    </w:p>
+    <w:p>
+      <w:pPr>
+        <w:pStyle w:val="Prrafodelista"/>
+        <w:ind w:left="1440"/>
+        <w:jc w:val="both"/>
+        <w:rPr>
+          <w:rFonts w:ascii="Times New Roman" w:hAnsi="Times New Roman" w:cs="Times New Roman"/>
+          <w:sz w:val="24"/>
+          <w:szCs w:val="24"/>
+        </w:rPr>
+      </w:pPr>
+    </w:p>
+    <w:p>
+      <w:pPr>
+        <w:pStyle w:val="Prrafodelista"/>
+        <w:numPr>
+          <w:ilvl w:val="0"/>
+          <w:numId w:val="21"/>
+        </w:numPr>
+        <w:jc w:val="both"/>
+        <w:rPr>
+          <w:rFonts w:ascii="Times New Roman" w:hAnsi="Times New Roman" w:cs="Times New Roman"/>
+          <w:sz w:val="24"/>
+          <w:szCs w:val="24"/>
+        </w:rPr>
+      </w:pPr>
+      <w:proofErr w:type="gramStart"/>
+      <w:r>
+        <w:rPr>
+          <w:rFonts w:ascii="Times New Roman" w:hAnsi="Times New Roman" w:cs="Times New Roman"/>
+          <w:b/>
+          <w:bCs/>
+          <w:sz w:val="24"/>
+          <w:szCs w:val="24"/>
+        </w:rPr>
+        <w:t>.free</w:t>
+      </w:r>
+      <w:proofErr w:type="gramEnd"/>
+      <w:r>
+        <w:rPr>
+          <w:rFonts w:ascii="Times New Roman" w:hAnsi="Times New Roman" w:cs="Times New Roman"/>
+          <w:b/>
+          <w:bCs/>
+          <w:sz w:val="24"/>
+          <w:szCs w:val="24"/>
+        </w:rPr>
+        <w:t>:</w:t>
+      </w:r>
+      <w:r>
+        <w:rPr>
+          <w:rFonts w:ascii="Times New Roman" w:hAnsi="Times New Roman" w:cs="Times New Roman"/>
+          <w:sz w:val="24"/>
+          <w:szCs w:val="24"/>
+        </w:rPr>
+        <w:t xml:space="preserve">  Libera un buffer, eliminándolo de los </w:t>
+      </w:r>
+      <w:proofErr w:type="spellStart"/>
+      <w:r>
+        <w:rPr>
+          <w:rFonts w:ascii="Times New Roman" w:hAnsi="Times New Roman" w:cs="Times New Roman"/>
+          <w:sz w:val="24"/>
+          <w:szCs w:val="24"/>
+        </w:rPr>
+        <w:t>synth</w:t>
+      </w:r>
+      <w:proofErr w:type="spellEnd"/>
+      <w:r>
+        <w:rPr>
+          <w:rFonts w:ascii="Times New Roman" w:hAnsi="Times New Roman" w:cs="Times New Roman"/>
+          <w:sz w:val="24"/>
+          <w:szCs w:val="24"/>
+        </w:rPr>
+        <w:t>.</w:t>
+      </w:r>
+    </w:p>
+    <w:p>
+      <w:pPr>
+        <w:pStyle w:val="Prrafodelista"/>
+        <w:rPr>
+          <w:rFonts w:ascii="Times New Roman" w:hAnsi="Times New Roman" w:cs="Times New Roman"/>
+          <w:sz w:val="24"/>
+          <w:szCs w:val="24"/>
+        </w:rPr>
+      </w:pPr>
+    </w:p>
+    <w:p>
+      <w:pPr>
+        <w:pStyle w:val="Prrafodelista"/>
+        <w:numPr>
+          <w:ilvl w:val="0"/>
+          <w:numId w:val="21"/>
+        </w:numPr>
+        <w:jc w:val="both"/>
+        <w:rPr>
+          <w:rFonts w:ascii="Times New Roman" w:hAnsi="Times New Roman" w:cs="Times New Roman"/>
+          <w:sz w:val="24"/>
+          <w:szCs w:val="24"/>
+        </w:rPr>
+      </w:pPr>
+      <w:proofErr w:type="spellStart"/>
+      <w:r>
+        <w:rPr>
+          <w:rFonts w:ascii="Times New Roman" w:hAnsi="Times New Roman" w:cs="Times New Roman"/>
+          <w:b/>
+          <w:bCs/>
+          <w:sz w:val="24"/>
+          <w:szCs w:val="24"/>
+        </w:rPr>
+        <w:t>Buffer.freeAll</w:t>
+      </w:r>
+      <w:proofErr w:type="spellEnd"/>
+      <w:r>
+        <w:rPr>
+          <w:rFonts w:ascii="Times New Roman" w:hAnsi="Times New Roman" w:cs="Times New Roman"/>
+          <w:b/>
+          <w:bCs/>
+          <w:sz w:val="24"/>
+          <w:szCs w:val="24"/>
+        </w:rPr>
+        <w:t>:</w:t>
+      </w:r>
+      <w:r>
+        <w:rPr>
+          <w:rFonts w:ascii="Times New Roman" w:hAnsi="Times New Roman" w:cs="Times New Roman"/>
+          <w:sz w:val="24"/>
+          <w:szCs w:val="24"/>
+        </w:rPr>
+        <w:t xml:space="preserve"> Hace lo mismo </w:t>
+      </w:r>
+      <w:proofErr w:type="gramStart"/>
+      <w:r>
+        <w:rPr>
+          <w:rFonts w:ascii="Times New Roman" w:hAnsi="Times New Roman" w:cs="Times New Roman"/>
+          <w:sz w:val="24"/>
+          <w:szCs w:val="24"/>
+        </w:rPr>
+        <w:t>que .free</w:t>
+      </w:r>
+      <w:proofErr w:type="gramEnd"/>
+      <w:r>
+        <w:rPr>
+          <w:rFonts w:ascii="Times New Roman" w:hAnsi="Times New Roman" w:cs="Times New Roman"/>
+          <w:sz w:val="24"/>
+          <w:szCs w:val="24"/>
+        </w:rPr>
+        <w:t xml:space="preserve"> pero para todos los buffers declarados.</w:t>
+      </w:r>
+    </w:p>
+    <w:p>
+      <w:pPr>
+        <w:pStyle w:val="Prrafodelista"/>
+        <w:rPr>
+          <w:rFonts w:ascii="Times New Roman" w:hAnsi="Times New Roman" w:cs="Times New Roman"/>
+        </w:rPr>
+      </w:pPr>
+    </w:p>
+    <w:p>
+      <w:pPr>
+        <w:jc w:val="both"/>
+        <w:rPr>
+          <w:rFonts w:ascii="Times New Roman" w:hAnsi="Times New Roman" w:cs="Times New Roman"/>
+          <w:sz w:val="24"/>
+          <w:szCs w:val="24"/>
+        </w:rPr>
+      </w:pPr>
+    </w:p>
+    <w:p>
+      <w:pPr>
+        <w:ind w:firstLine="708"/>
+        <w:jc w:val="both"/>
+        <w:rPr>
+          <w:rFonts w:ascii="Times New Roman" w:hAnsi="Times New Roman" w:cs="Times New Roman"/>
+          <w:sz w:val="24"/>
+          <w:szCs w:val="24"/>
+        </w:rPr>
+      </w:pPr>
+      <w:r>
+        <w:rPr>
+          <w:rFonts w:ascii="Times New Roman" w:hAnsi="Times New Roman" w:cs="Times New Roman"/>
+          <w:sz w:val="24"/>
+          <w:szCs w:val="24"/>
+        </w:rPr>
+        <w:t>Los argumentos que utilizaremos a la hora de leer un buffer son los siguientes</w:t>
+      </w:r>
+      <w:r>
+        <w:rPr>
+          <w:rFonts w:ascii="Times New Roman" w:hAnsi="Times New Roman" w:cs="Times New Roman"/>
+          <w:sz w:val="24"/>
+          <w:szCs w:val="24"/>
+        </w:rPr>
+        <w:t>, aunque normalmente solo utilizaremos los dos primeros:</w:t>
+      </w:r>
+    </w:p>
+    <w:p>
+      <w:pPr>
+        <w:ind w:left="708"/>
+        <w:jc w:val="both"/>
+        <w:rPr>
+          <w:rFonts w:ascii="Times New Roman" w:hAnsi="Times New Roman" w:cs="Times New Roman"/>
+        </w:rPr>
+      </w:pPr>
+    </w:p>
+    <w:p>
+      <w:pPr>
+        <w:pStyle w:val="Prrafodelista"/>
+        <w:numPr>
+          <w:ilvl w:val="0"/>
+          <w:numId w:val="25"/>
+        </w:numPr>
+        <w:ind w:left="1512"/>
+        <w:jc w:val="both"/>
+        <w:rPr>
+          <w:rFonts w:ascii="Times New Roman" w:hAnsi="Times New Roman" w:cs="Times New Roman"/>
+          <w:sz w:val="24"/>
+          <w:szCs w:val="24"/>
+        </w:rPr>
+      </w:pPr>
+      <w:r>
+        <w:rPr>
+          <w:rFonts w:ascii="Times New Roman" w:hAnsi="Times New Roman" w:cs="Times New Roman"/>
+          <w:b/>
+          <w:bCs/>
+          <w:sz w:val="24"/>
+          <w:szCs w:val="24"/>
+        </w:rPr>
+        <w:t>Server:</w:t>
+      </w:r>
+      <w:r>
+        <w:rPr>
+          <w:rFonts w:ascii="Times New Roman" w:hAnsi="Times New Roman" w:cs="Times New Roman"/>
+          <w:sz w:val="24"/>
+          <w:szCs w:val="24"/>
+        </w:rPr>
+        <w:t xml:space="preserve"> Define el servidor en el que se ubicará el buffer. Normalmente usaremos ‘s’ para representar este servidor.</w:t>
+      </w:r>
+    </w:p>
+    <w:p>
+      <w:pPr>
+        <w:pStyle w:val="Prrafodelista"/>
+        <w:ind w:left="1506"/>
+        <w:jc w:val="both"/>
+        <w:rPr>
+          <w:rFonts w:ascii="Times New Roman" w:hAnsi="Times New Roman" w:cs="Times New Roman"/>
+          <w:sz w:val="24"/>
+          <w:szCs w:val="24"/>
+        </w:rPr>
+      </w:pPr>
+    </w:p>
+    <w:p>
+      <w:pPr>
+        <w:pStyle w:val="Prrafodelista"/>
+        <w:numPr>
+          <w:ilvl w:val="0"/>
+          <w:numId w:val="23"/>
+        </w:numPr>
+        <w:ind w:left="1506"/>
+        <w:jc w:val="both"/>
+        <w:rPr>
+          <w:rFonts w:ascii="Times New Roman" w:hAnsi="Times New Roman" w:cs="Times New Roman"/>
+          <w:sz w:val="24"/>
+          <w:szCs w:val="24"/>
+        </w:rPr>
+      </w:pPr>
+      <w:proofErr w:type="spellStart"/>
+      <w:r>
+        <w:rPr>
+          <w:rFonts w:ascii="Times New Roman" w:hAnsi="Times New Roman" w:cs="Times New Roman"/>
+          <w:b/>
+          <w:bCs/>
+          <w:sz w:val="24"/>
+          <w:szCs w:val="24"/>
+        </w:rPr>
+        <w:t>Path</w:t>
+      </w:r>
+      <w:proofErr w:type="spellEnd"/>
+      <w:r>
+        <w:rPr>
+          <w:rFonts w:ascii="Times New Roman" w:hAnsi="Times New Roman" w:cs="Times New Roman"/>
+          <w:b/>
+          <w:bCs/>
+          <w:sz w:val="24"/>
+          <w:szCs w:val="24"/>
+        </w:rPr>
+        <w:t xml:space="preserve">: </w:t>
+      </w:r>
+      <w:r>
+        <w:rPr>
+          <w:rFonts w:ascii="Times New Roman" w:hAnsi="Times New Roman" w:cs="Times New Roman"/>
+          <w:sz w:val="24"/>
+          <w:szCs w:val="24"/>
+        </w:rPr>
+        <w:t>La ruta absoluta del archivo que queremos cargar en el buffer.</w:t>
+      </w:r>
+    </w:p>
+    <w:p>
+      <w:pPr>
+        <w:pStyle w:val="Prrafodelista"/>
+        <w:ind w:left="96"/>
+        <w:rPr>
+          <w:rFonts w:ascii="Times New Roman" w:hAnsi="Times New Roman" w:cs="Times New Roman"/>
+          <w:sz w:val="24"/>
+          <w:szCs w:val="24"/>
+        </w:rPr>
+      </w:pPr>
+    </w:p>
+    <w:p>
+      <w:pPr>
+        <w:pStyle w:val="Prrafodelista"/>
+        <w:numPr>
+          <w:ilvl w:val="0"/>
+          <w:numId w:val="23"/>
+        </w:numPr>
+        <w:ind w:left="1506"/>
+        <w:jc w:val="both"/>
+        <w:rPr>
+          <w:rFonts w:ascii="Times New Roman" w:hAnsi="Times New Roman" w:cs="Times New Roman"/>
+          <w:sz w:val="24"/>
+          <w:szCs w:val="24"/>
+        </w:rPr>
+      </w:pPr>
+      <w:proofErr w:type="spellStart"/>
+      <w:r>
+        <w:rPr>
+          <w:rFonts w:ascii="Times New Roman" w:hAnsi="Times New Roman" w:cs="Times New Roman"/>
+          <w:b/>
+          <w:bCs/>
+          <w:sz w:val="24"/>
+          <w:szCs w:val="24"/>
+        </w:rPr>
+        <w:t>startFrame</w:t>
+      </w:r>
+      <w:proofErr w:type="spellEnd"/>
+      <w:r>
+        <w:rPr>
+          <w:rFonts w:ascii="Times New Roman" w:hAnsi="Times New Roman" w:cs="Times New Roman"/>
+          <w:b/>
+          <w:bCs/>
+          <w:sz w:val="24"/>
+          <w:szCs w:val="24"/>
+        </w:rPr>
+        <w:t>:</w:t>
+      </w:r>
+      <w:r>
+        <w:rPr>
+          <w:rFonts w:ascii="Times New Roman" w:hAnsi="Times New Roman" w:cs="Times New Roman"/>
+          <w:sz w:val="24"/>
+          <w:szCs w:val="24"/>
+        </w:rPr>
+        <w:t xml:space="preserve"> Indica el primer </w:t>
+      </w:r>
+      <w:proofErr w:type="spellStart"/>
+      <w:proofErr w:type="gramStart"/>
+      <w:r>
+        <w:rPr>
+          <w:rFonts w:ascii="Times New Roman" w:hAnsi="Times New Roman" w:cs="Times New Roman"/>
+          <w:sz w:val="24"/>
+          <w:szCs w:val="24"/>
+        </w:rPr>
+        <w:t>frame</w:t>
+      </w:r>
+      <w:proofErr w:type="spellEnd"/>
+      <w:proofErr w:type="gramEnd"/>
+      <w:r>
+        <w:rPr>
+          <w:rFonts w:ascii="Times New Roman" w:hAnsi="Times New Roman" w:cs="Times New Roman"/>
+          <w:sz w:val="24"/>
+          <w:szCs w:val="24"/>
+        </w:rPr>
+        <w:t xml:space="preserve"> a reproducir del archivo que vamos a leer. Por defecto su valor es 0, que representa el inicio del archivo de audio.</w:t>
+      </w:r>
+    </w:p>
+    <w:p>
+      <w:pPr>
+        <w:pStyle w:val="Prrafodelista"/>
+        <w:ind w:left="96"/>
+        <w:rPr>
+          <w:rFonts w:ascii="Times New Roman" w:hAnsi="Times New Roman" w:cs="Times New Roman"/>
+          <w:sz w:val="24"/>
+          <w:szCs w:val="24"/>
+        </w:rPr>
+      </w:pPr>
+    </w:p>
+    <w:p>
+      <w:pPr>
+        <w:ind w:left="1500"/>
+        <w:jc w:val="both"/>
+        <w:rPr>
+          <w:rFonts w:ascii="Times New Roman" w:hAnsi="Times New Roman" w:cs="Times New Roman"/>
+          <w:sz w:val="24"/>
+          <w:szCs w:val="24"/>
+        </w:rPr>
+      </w:pPr>
+      <w:r>
+        <w:rPr>
+          <w:rFonts w:ascii="Times New Roman" w:hAnsi="Times New Roman" w:cs="Times New Roman"/>
+          <w:sz w:val="24"/>
+          <w:szCs w:val="24"/>
+        </w:rPr>
+        <w:t xml:space="preserve">Es importante recordar que un </w:t>
+      </w:r>
+      <w:proofErr w:type="spellStart"/>
+      <w:proofErr w:type="gramStart"/>
+      <w:r>
+        <w:rPr>
+          <w:rFonts w:ascii="Times New Roman" w:hAnsi="Times New Roman" w:cs="Times New Roman"/>
+          <w:sz w:val="24"/>
+          <w:szCs w:val="24"/>
+        </w:rPr>
+        <w:t>frame</w:t>
+      </w:r>
+      <w:proofErr w:type="spellEnd"/>
+      <w:proofErr w:type="gramEnd"/>
+      <w:r>
+        <w:rPr>
+          <w:rFonts w:ascii="Times New Roman" w:hAnsi="Times New Roman" w:cs="Times New Roman"/>
+          <w:sz w:val="24"/>
+          <w:szCs w:val="24"/>
+        </w:rPr>
+        <w:t xml:space="preserve"> es una muestra de audio, y que, por ejemplo, en un CD de audio, se encuentran 44100 muestras por segundo.</w:t>
+      </w:r>
+    </w:p>
+    <w:p>
+      <w:pPr>
+        <w:pStyle w:val="Prrafodelista"/>
+        <w:ind w:left="96"/>
+        <w:rPr>
+          <w:rFonts w:ascii="Times New Roman" w:hAnsi="Times New Roman" w:cs="Times New Roman"/>
+          <w:sz w:val="24"/>
+          <w:szCs w:val="24"/>
+        </w:rPr>
+      </w:pPr>
+    </w:p>
+    <w:p>
+      <w:pPr>
+        <w:pStyle w:val="Prrafodelista"/>
+        <w:numPr>
+          <w:ilvl w:val="0"/>
+          <w:numId w:val="23"/>
+        </w:numPr>
+        <w:ind w:left="1506"/>
+        <w:jc w:val="both"/>
+        <w:rPr>
+          <w:rFonts w:ascii="Times New Roman" w:hAnsi="Times New Roman" w:cs="Times New Roman"/>
+          <w:sz w:val="24"/>
+          <w:szCs w:val="24"/>
+        </w:rPr>
+      </w:pPr>
+      <w:proofErr w:type="spellStart"/>
+      <w:r>
+        <w:rPr>
+          <w:rFonts w:ascii="Times New Roman" w:hAnsi="Times New Roman" w:cs="Times New Roman"/>
+          <w:b/>
+          <w:bCs/>
+          <w:sz w:val="24"/>
+          <w:szCs w:val="24"/>
+        </w:rPr>
+        <w:t>numFrames</w:t>
+      </w:r>
+      <w:proofErr w:type="spellEnd"/>
+      <w:r>
+        <w:rPr>
+          <w:rFonts w:ascii="Times New Roman" w:hAnsi="Times New Roman" w:cs="Times New Roman"/>
+          <w:b/>
+          <w:bCs/>
+          <w:sz w:val="24"/>
+          <w:szCs w:val="24"/>
+        </w:rPr>
+        <w:t>:</w:t>
+      </w:r>
+      <w:r>
+        <w:rPr>
+          <w:rFonts w:ascii="Times New Roman" w:hAnsi="Times New Roman" w:cs="Times New Roman"/>
+          <w:sz w:val="24"/>
+          <w:szCs w:val="24"/>
+        </w:rPr>
+        <w:t xml:space="preserve"> Cuántos </w:t>
+      </w:r>
+      <w:proofErr w:type="spellStart"/>
+      <w:r>
+        <w:rPr>
+          <w:rFonts w:ascii="Times New Roman" w:hAnsi="Times New Roman" w:cs="Times New Roman"/>
+          <w:sz w:val="24"/>
+          <w:szCs w:val="24"/>
+        </w:rPr>
+        <w:t>frames</w:t>
+      </w:r>
+      <w:proofErr w:type="spellEnd"/>
+      <w:r>
+        <w:rPr>
+          <w:rFonts w:ascii="Times New Roman" w:hAnsi="Times New Roman" w:cs="Times New Roman"/>
+          <w:sz w:val="24"/>
+          <w:szCs w:val="24"/>
+        </w:rPr>
+        <w:t xml:space="preserve"> se van a reproducir del archivo de sonido. </w:t>
+      </w:r>
+    </w:p>
+    <w:p>
+      <w:pPr>
+        <w:pStyle w:val="Prrafodelista"/>
+        <w:ind w:left="1506"/>
+        <w:jc w:val="both"/>
+        <w:rPr>
+          <w:rFonts w:ascii="Times New Roman" w:hAnsi="Times New Roman" w:cs="Times New Roman"/>
+          <w:sz w:val="24"/>
+          <w:szCs w:val="24"/>
+        </w:rPr>
+      </w:pPr>
+    </w:p>
+    <w:p>
+      <w:pPr>
+        <w:pStyle w:val="Prrafodelista"/>
+        <w:ind w:left="1506"/>
+        <w:jc w:val="both"/>
+        <w:rPr>
+          <w:rFonts w:ascii="Times New Roman" w:hAnsi="Times New Roman" w:cs="Times New Roman"/>
+          <w:sz w:val="24"/>
+          <w:szCs w:val="24"/>
+        </w:rPr>
+      </w:pPr>
+      <w:r>
+        <w:rPr>
+          <w:rFonts w:ascii="Times New Roman" w:hAnsi="Times New Roman" w:cs="Times New Roman"/>
+          <w:sz w:val="24"/>
+          <w:szCs w:val="24"/>
+        </w:rPr>
+        <w:t>Su valor por defecto es -1, que hace que se reproduzca el archivo completo.</w:t>
+      </w:r>
+    </w:p>
+    <w:p>
+      <w:pPr>
+        <w:pStyle w:val="Prrafodelista"/>
+        <w:ind w:left="1506"/>
+        <w:jc w:val="both"/>
+        <w:rPr>
+          <w:rFonts w:ascii="Times New Roman" w:hAnsi="Times New Roman" w:cs="Times New Roman"/>
+          <w:sz w:val="24"/>
+          <w:szCs w:val="24"/>
+        </w:rPr>
+      </w:pPr>
+    </w:p>
+    <w:p>
+      <w:pPr>
+        <w:pStyle w:val="Prrafodelista"/>
+        <w:ind w:left="1506"/>
+        <w:jc w:val="both"/>
+        <w:rPr>
+          <w:rFonts w:ascii="Times New Roman" w:hAnsi="Times New Roman" w:cs="Times New Roman"/>
+          <w:sz w:val="24"/>
+          <w:szCs w:val="24"/>
+        </w:rPr>
+      </w:pPr>
+      <w:r>
+        <w:rPr>
+          <w:rFonts w:ascii="Times New Roman" w:hAnsi="Times New Roman" w:cs="Times New Roman"/>
+          <w:sz w:val="24"/>
+          <w:szCs w:val="24"/>
+        </w:rPr>
+        <w:t>Por poner un ejemplo, si en este campo usamos el valor 88200 se reproducen dos segundos de audio.</w:t>
+      </w:r>
+    </w:p>
+    <w:p>
+      <w:pPr>
+        <w:pStyle w:val="Prrafodelista"/>
+        <w:ind w:left="1506"/>
+        <w:jc w:val="both"/>
+        <w:rPr>
+          <w:rFonts w:ascii="Times New Roman" w:hAnsi="Times New Roman" w:cs="Times New Roman"/>
+          <w:sz w:val="24"/>
+          <w:szCs w:val="24"/>
+        </w:rPr>
+      </w:pPr>
+    </w:p>
+    <w:p>
+      <w:pPr>
+        <w:pStyle w:val="Prrafodelista"/>
+        <w:numPr>
+          <w:ilvl w:val="0"/>
+          <w:numId w:val="23"/>
+        </w:numPr>
+        <w:ind w:left="1506"/>
+        <w:jc w:val="both"/>
+        <w:rPr>
+          <w:rFonts w:ascii="Times New Roman" w:hAnsi="Times New Roman" w:cs="Times New Roman"/>
+          <w:sz w:val="24"/>
+          <w:szCs w:val="24"/>
+        </w:rPr>
+      </w:pPr>
+      <w:proofErr w:type="spellStart"/>
+      <w:r>
+        <w:rPr>
+          <w:rFonts w:ascii="Times New Roman" w:hAnsi="Times New Roman" w:cs="Times New Roman"/>
+          <w:b/>
+          <w:bCs/>
+          <w:sz w:val="24"/>
+          <w:szCs w:val="24"/>
+        </w:rPr>
+        <w:lastRenderedPageBreak/>
+        <w:t>Action</w:t>
+      </w:r>
+      <w:proofErr w:type="spellEnd"/>
+      <w:r>
+        <w:rPr>
+          <w:rFonts w:ascii="Times New Roman" w:hAnsi="Times New Roman" w:cs="Times New Roman"/>
+          <w:b/>
+          <w:bCs/>
+          <w:sz w:val="24"/>
+          <w:szCs w:val="24"/>
+        </w:rPr>
+        <w:t>:</w:t>
+      </w:r>
+      <w:r>
+        <w:rPr>
+          <w:rFonts w:ascii="Times New Roman" w:hAnsi="Times New Roman" w:cs="Times New Roman"/>
+          <w:sz w:val="24"/>
+          <w:szCs w:val="24"/>
+        </w:rPr>
+        <w:t xml:space="preserve"> Nos permite indicar una función que se </w:t>
+      </w:r>
+      <w:proofErr w:type="spellStart"/>
+      <w:r>
+        <w:rPr>
+          <w:rFonts w:ascii="Times New Roman" w:hAnsi="Times New Roman" w:cs="Times New Roman"/>
+          <w:sz w:val="24"/>
+          <w:szCs w:val="24"/>
+        </w:rPr>
+        <w:t>ejecturá</w:t>
+      </w:r>
+      <w:proofErr w:type="spellEnd"/>
+      <w:r>
+        <w:rPr>
+          <w:rFonts w:ascii="Times New Roman" w:hAnsi="Times New Roman" w:cs="Times New Roman"/>
+          <w:sz w:val="24"/>
+          <w:szCs w:val="24"/>
+        </w:rPr>
+        <w:t xml:space="preserve"> una vez la reproducción finalice.</w:t>
+      </w:r>
+    </w:p>
+    <w:p>
+      <w:pPr>
+        <w:pStyle w:val="Prrafodelista"/>
+        <w:ind w:left="2130"/>
+        <w:jc w:val="both"/>
+        <w:rPr>
+          <w:rFonts w:ascii="Times New Roman" w:hAnsi="Times New Roman" w:cs="Times New Roman"/>
+        </w:rPr>
+      </w:pPr>
+    </w:p>
+    <w:p>
+      <w:pPr>
+        <w:pStyle w:val="Prrafodelista"/>
+        <w:ind w:left="2130"/>
+        <w:jc w:val="both"/>
+        <w:rPr>
+          <w:rFonts w:ascii="Times New Roman" w:hAnsi="Times New Roman" w:cs="Times New Roman"/>
+        </w:rPr>
+      </w:pPr>
+    </w:p>
+    <w:p>
+      <w:pPr>
+        <w:ind w:left="708" w:firstLine="438"/>
+        <w:jc w:val="both"/>
+        <w:rPr>
+          <w:rFonts w:ascii="Times New Roman" w:hAnsi="Times New Roman" w:cs="Times New Roman"/>
+          <w:sz w:val="24"/>
+          <w:szCs w:val="24"/>
+        </w:rPr>
+      </w:pPr>
+      <w:r>
+        <w:rPr>
+          <w:rFonts w:ascii="Times New Roman" w:hAnsi="Times New Roman" w:cs="Times New Roman"/>
+          <w:sz w:val="24"/>
+          <w:szCs w:val="24"/>
+        </w:rPr>
+        <w:t xml:space="preserve">Merece la pena mencionar también </w:t>
+      </w:r>
+      <w:proofErr w:type="spellStart"/>
+      <w:r>
+        <w:rPr>
+          <w:rFonts w:ascii="Times New Roman" w:hAnsi="Times New Roman" w:cs="Times New Roman"/>
+          <w:sz w:val="24"/>
+          <w:szCs w:val="24"/>
+        </w:rPr>
+        <w:t>PlayBuf</w:t>
+      </w:r>
+      <w:proofErr w:type="spellEnd"/>
+      <w:r>
+        <w:rPr>
+          <w:rFonts w:ascii="Times New Roman" w:hAnsi="Times New Roman" w:cs="Times New Roman"/>
+          <w:sz w:val="24"/>
+          <w:szCs w:val="24"/>
+        </w:rPr>
+        <w:t xml:space="preserve">, que es un UGen que nos permite reproducir archivos de audio en un objeto buffer y modificar algunas de sus características, así como poder utilizarlos en la definición de </w:t>
+      </w:r>
+      <w:proofErr w:type="spellStart"/>
+      <w:r>
+        <w:rPr>
+          <w:rFonts w:ascii="Times New Roman" w:hAnsi="Times New Roman" w:cs="Times New Roman"/>
+          <w:sz w:val="24"/>
+          <w:szCs w:val="24"/>
+        </w:rPr>
+        <w:t>synths</w:t>
+      </w:r>
+      <w:proofErr w:type="spellEnd"/>
+      <w:r>
+        <w:rPr>
+          <w:rFonts w:ascii="Times New Roman" w:hAnsi="Times New Roman" w:cs="Times New Roman"/>
+          <w:sz w:val="24"/>
+          <w:szCs w:val="24"/>
+        </w:rPr>
+        <w:t>.</w:t>
+      </w:r>
+    </w:p>
+    <w:p>
+      <w:pPr>
+        <w:ind w:left="708" w:firstLine="438"/>
+        <w:jc w:val="both"/>
+        <w:rPr>
+          <w:rFonts w:ascii="Times New Roman" w:hAnsi="Times New Roman" w:cs="Times New Roman"/>
+          <w:sz w:val="24"/>
+          <w:szCs w:val="24"/>
+        </w:rPr>
+      </w:pPr>
+      <w:r>
+        <w:rPr>
+          <w:rFonts w:ascii="Times New Roman" w:hAnsi="Times New Roman" w:cs="Times New Roman"/>
+          <w:sz w:val="24"/>
+          <w:szCs w:val="24"/>
+        </w:rPr>
+        <w:t>Este UGen recibe los siguientes parámetros:</w:t>
+      </w:r>
+    </w:p>
+    <w:p>
+      <w:pPr>
+        <w:pStyle w:val="Prrafodelista"/>
+        <w:ind w:left="2130"/>
+        <w:jc w:val="both"/>
+        <w:rPr>
+          <w:rFonts w:ascii="Times New Roman" w:hAnsi="Times New Roman" w:cs="Times New Roman"/>
+          <w:sz w:val="24"/>
+          <w:szCs w:val="24"/>
+        </w:rPr>
+      </w:pPr>
+    </w:p>
+    <w:p>
+      <w:pPr>
+        <w:pStyle w:val="Prrafodelista"/>
+        <w:numPr>
+          <w:ilvl w:val="0"/>
+          <w:numId w:val="23"/>
+        </w:numPr>
+        <w:jc w:val="both"/>
+        <w:rPr>
+          <w:rFonts w:ascii="Times New Roman" w:hAnsi="Times New Roman" w:cs="Times New Roman"/>
+          <w:sz w:val="24"/>
+          <w:szCs w:val="24"/>
+        </w:rPr>
+      </w:pPr>
+      <w:proofErr w:type="spellStart"/>
+      <w:r>
+        <w:rPr>
+          <w:rFonts w:ascii="Times New Roman" w:hAnsi="Times New Roman" w:cs="Times New Roman"/>
+          <w:b/>
+          <w:bCs/>
+          <w:sz w:val="24"/>
+          <w:szCs w:val="24"/>
+        </w:rPr>
+        <w:t>numChannels</w:t>
+      </w:r>
+      <w:proofErr w:type="spellEnd"/>
+      <w:r>
+        <w:rPr>
+          <w:rFonts w:ascii="Times New Roman" w:hAnsi="Times New Roman" w:cs="Times New Roman"/>
+          <w:b/>
+          <w:bCs/>
+          <w:sz w:val="24"/>
+          <w:szCs w:val="24"/>
+        </w:rPr>
+        <w:t>:</w:t>
+      </w:r>
+      <w:r>
+        <w:rPr>
+          <w:rFonts w:ascii="Times New Roman" w:hAnsi="Times New Roman" w:cs="Times New Roman"/>
+          <w:sz w:val="24"/>
+          <w:szCs w:val="24"/>
+        </w:rPr>
+        <w:t xml:space="preserve"> Es un número entero que representa el número de canales que tendrá el buffer.</w:t>
+      </w:r>
+    </w:p>
+    <w:p>
+      <w:pPr>
+        <w:pStyle w:val="Prrafodelista"/>
+        <w:ind w:left="2130"/>
+        <w:jc w:val="both"/>
+        <w:rPr>
+          <w:rFonts w:ascii="Times New Roman" w:hAnsi="Times New Roman" w:cs="Times New Roman"/>
+          <w:sz w:val="24"/>
+          <w:szCs w:val="24"/>
+        </w:rPr>
+      </w:pPr>
+    </w:p>
+    <w:p>
+      <w:pPr>
+        <w:pStyle w:val="Prrafodelista"/>
+        <w:ind w:left="2130"/>
+        <w:jc w:val="both"/>
+        <w:rPr>
+          <w:rFonts w:ascii="Times New Roman" w:hAnsi="Times New Roman" w:cs="Times New Roman"/>
+          <w:sz w:val="24"/>
+          <w:szCs w:val="24"/>
+        </w:rPr>
+      </w:pPr>
+      <w:r>
+        <w:rPr>
+          <w:rFonts w:ascii="Times New Roman" w:hAnsi="Times New Roman" w:cs="Times New Roman"/>
+          <w:sz w:val="24"/>
+          <w:szCs w:val="24"/>
+        </w:rPr>
+        <w:t xml:space="preserve">Este valor no se puede cambiar una vez se haya compilado el </w:t>
+      </w:r>
+      <w:proofErr w:type="spellStart"/>
+      <w:r>
+        <w:rPr>
+          <w:rFonts w:ascii="Times New Roman" w:hAnsi="Times New Roman" w:cs="Times New Roman"/>
+          <w:sz w:val="24"/>
+          <w:szCs w:val="24"/>
+        </w:rPr>
+        <w:t>SynthDef</w:t>
+      </w:r>
+      <w:proofErr w:type="spellEnd"/>
+      <w:r>
+        <w:rPr>
+          <w:rFonts w:ascii="Times New Roman" w:hAnsi="Times New Roman" w:cs="Times New Roman"/>
+          <w:sz w:val="24"/>
+          <w:szCs w:val="24"/>
+        </w:rPr>
+        <w:t>.</w:t>
+      </w:r>
+    </w:p>
+    <w:p>
+      <w:pPr>
+        <w:pStyle w:val="Prrafodelista"/>
+        <w:ind w:left="2130"/>
+        <w:jc w:val="both"/>
+        <w:rPr>
+          <w:rFonts w:ascii="Times New Roman" w:hAnsi="Times New Roman" w:cs="Times New Roman"/>
+          <w:sz w:val="24"/>
+          <w:szCs w:val="24"/>
+        </w:rPr>
+      </w:pPr>
+    </w:p>
+    <w:p>
+      <w:pPr>
+        <w:pStyle w:val="Prrafodelista"/>
+        <w:numPr>
+          <w:ilvl w:val="0"/>
+          <w:numId w:val="23"/>
+        </w:numPr>
+        <w:jc w:val="both"/>
+        <w:rPr>
+          <w:rFonts w:ascii="Times New Roman" w:hAnsi="Times New Roman" w:cs="Times New Roman"/>
+          <w:sz w:val="24"/>
+          <w:szCs w:val="24"/>
+        </w:rPr>
+      </w:pPr>
+      <w:proofErr w:type="spellStart"/>
+      <w:r>
+        <w:rPr>
+          <w:rFonts w:ascii="Times New Roman" w:hAnsi="Times New Roman" w:cs="Times New Roman"/>
+          <w:b/>
+          <w:bCs/>
+          <w:sz w:val="24"/>
+          <w:szCs w:val="24"/>
+        </w:rPr>
+        <w:t>b</w:t>
+      </w:r>
+      <w:r>
+        <w:rPr>
+          <w:rFonts w:ascii="Times New Roman" w:hAnsi="Times New Roman" w:cs="Times New Roman"/>
+          <w:b/>
+          <w:bCs/>
+          <w:sz w:val="24"/>
+          <w:szCs w:val="24"/>
+        </w:rPr>
+        <w:t>ufnum</w:t>
+      </w:r>
+      <w:proofErr w:type="spellEnd"/>
+      <w:r>
+        <w:rPr>
+          <w:rFonts w:ascii="Times New Roman" w:hAnsi="Times New Roman" w:cs="Times New Roman"/>
+          <w:b/>
+          <w:bCs/>
+          <w:sz w:val="24"/>
+          <w:szCs w:val="24"/>
+        </w:rPr>
+        <w:t>:</w:t>
+      </w:r>
+      <w:r>
+        <w:rPr>
+          <w:rFonts w:ascii="Times New Roman" w:hAnsi="Times New Roman" w:cs="Times New Roman"/>
+          <w:sz w:val="24"/>
+          <w:szCs w:val="24"/>
+        </w:rPr>
+        <w:t xml:space="preserve"> Es el índice del buffer que se utiliza.</w:t>
+      </w:r>
+    </w:p>
+    <w:p>
+      <w:pPr>
+        <w:pStyle w:val="Prrafodelista"/>
+        <w:ind w:left="2130"/>
+        <w:jc w:val="both"/>
+        <w:rPr>
+          <w:rFonts w:ascii="Times New Roman" w:hAnsi="Times New Roman" w:cs="Times New Roman"/>
+          <w:sz w:val="24"/>
+          <w:szCs w:val="24"/>
+        </w:rPr>
+      </w:pPr>
+    </w:p>
+    <w:p>
+      <w:pPr>
+        <w:pStyle w:val="Prrafodelista"/>
+        <w:numPr>
+          <w:ilvl w:val="0"/>
+          <w:numId w:val="23"/>
+        </w:numPr>
+        <w:jc w:val="both"/>
+        <w:rPr>
+          <w:rFonts w:ascii="Times New Roman" w:hAnsi="Times New Roman" w:cs="Times New Roman"/>
+          <w:sz w:val="24"/>
+          <w:szCs w:val="24"/>
+        </w:rPr>
+      </w:pPr>
+      <w:proofErr w:type="spellStart"/>
+      <w:r>
+        <w:rPr>
+          <w:rFonts w:ascii="Times New Roman" w:hAnsi="Times New Roman" w:cs="Times New Roman"/>
+          <w:b/>
+          <w:bCs/>
+          <w:sz w:val="24"/>
+          <w:szCs w:val="24"/>
+        </w:rPr>
+        <w:t>r</w:t>
+      </w:r>
+      <w:r>
+        <w:rPr>
+          <w:rFonts w:ascii="Times New Roman" w:hAnsi="Times New Roman" w:cs="Times New Roman"/>
+          <w:b/>
+          <w:bCs/>
+          <w:sz w:val="24"/>
+          <w:szCs w:val="24"/>
+        </w:rPr>
+        <w:t>ate</w:t>
+      </w:r>
+      <w:proofErr w:type="spellEnd"/>
+      <w:r>
+        <w:rPr>
+          <w:rFonts w:ascii="Times New Roman" w:hAnsi="Times New Roman" w:cs="Times New Roman"/>
+          <w:b/>
+          <w:bCs/>
+          <w:sz w:val="24"/>
+          <w:szCs w:val="24"/>
+        </w:rPr>
+        <w:t>:</w:t>
+      </w:r>
+      <w:r>
+        <w:rPr>
+          <w:rFonts w:ascii="Times New Roman" w:hAnsi="Times New Roman" w:cs="Times New Roman"/>
+          <w:sz w:val="24"/>
+          <w:szCs w:val="24"/>
+        </w:rPr>
+        <w:t xml:space="preserve"> Es </w:t>
+      </w:r>
+      <w:r>
+        <w:rPr>
+          <w:rFonts w:ascii="Times New Roman" w:hAnsi="Times New Roman" w:cs="Times New Roman"/>
+          <w:sz w:val="24"/>
+          <w:szCs w:val="24"/>
+        </w:rPr>
+        <w:t>el tono al</w:t>
+      </w:r>
+      <w:r>
+        <w:rPr>
+          <w:rFonts w:ascii="Times New Roman" w:hAnsi="Times New Roman" w:cs="Times New Roman"/>
+          <w:sz w:val="24"/>
+          <w:szCs w:val="24"/>
+        </w:rPr>
+        <w:t xml:space="preserve"> que se reproducirá el audio. 1.0 es la </w:t>
+      </w:r>
+      <w:r>
+        <w:rPr>
+          <w:rFonts w:ascii="Times New Roman" w:hAnsi="Times New Roman" w:cs="Times New Roman"/>
+          <w:sz w:val="24"/>
+          <w:szCs w:val="24"/>
+        </w:rPr>
+        <w:t>tonalidad</w:t>
+      </w:r>
+      <w:r>
+        <w:rPr>
+          <w:rFonts w:ascii="Times New Roman" w:hAnsi="Times New Roman" w:cs="Times New Roman"/>
+          <w:sz w:val="24"/>
+          <w:szCs w:val="24"/>
+        </w:rPr>
+        <w:t xml:space="preserve"> estándar, 2.0 aumenta una octava, 0.5 disminuye una octava, -1.0 reproduce el audio a</w:t>
+      </w:r>
+      <w:r>
+        <w:rPr>
+          <w:rFonts w:ascii="Times New Roman" w:hAnsi="Times New Roman" w:cs="Times New Roman"/>
+          <w:sz w:val="24"/>
+          <w:szCs w:val="24"/>
+        </w:rPr>
+        <w:t xml:space="preserve"> tono normal, pero hacia atrás…</w:t>
+      </w:r>
+    </w:p>
+    <w:p>
+      <w:pPr>
+        <w:pStyle w:val="Prrafodelista"/>
+        <w:rPr>
+          <w:rFonts w:ascii="Times New Roman" w:hAnsi="Times New Roman" w:cs="Times New Roman"/>
+          <w:sz w:val="24"/>
+          <w:szCs w:val="24"/>
+        </w:rPr>
+      </w:pPr>
+    </w:p>
+    <w:p>
+      <w:pPr>
+        <w:pStyle w:val="Prrafodelista"/>
+        <w:numPr>
+          <w:ilvl w:val="0"/>
+          <w:numId w:val="23"/>
+        </w:numPr>
+        <w:jc w:val="both"/>
+        <w:rPr>
+          <w:rFonts w:ascii="Times New Roman" w:hAnsi="Times New Roman" w:cs="Times New Roman"/>
+          <w:sz w:val="24"/>
+          <w:szCs w:val="24"/>
+        </w:rPr>
+      </w:pPr>
+      <w:proofErr w:type="spellStart"/>
+      <w:r>
+        <w:rPr>
+          <w:rFonts w:ascii="Times New Roman" w:hAnsi="Times New Roman" w:cs="Times New Roman"/>
+          <w:b/>
+          <w:bCs/>
+          <w:sz w:val="24"/>
+          <w:szCs w:val="24"/>
+        </w:rPr>
+        <w:t>startPos</w:t>
+      </w:r>
+      <w:proofErr w:type="spellEnd"/>
+      <w:r>
+        <w:rPr>
+          <w:rFonts w:ascii="Times New Roman" w:hAnsi="Times New Roman" w:cs="Times New Roman"/>
+          <w:b/>
+          <w:bCs/>
+          <w:sz w:val="24"/>
+          <w:szCs w:val="24"/>
+        </w:rPr>
+        <w:t>:</w:t>
+      </w:r>
+      <w:r>
+        <w:rPr>
+          <w:rFonts w:ascii="Times New Roman" w:hAnsi="Times New Roman" w:cs="Times New Roman"/>
+          <w:sz w:val="24"/>
+          <w:szCs w:val="24"/>
+        </w:rPr>
+        <w:t xml:space="preserve"> Elige la muestra a partir de la que comienza la reproducción del audio.</w:t>
+      </w:r>
+    </w:p>
+    <w:p>
+      <w:pPr>
+        <w:pStyle w:val="Prrafodelista"/>
+        <w:rPr>
+          <w:rFonts w:ascii="Times New Roman" w:hAnsi="Times New Roman" w:cs="Times New Roman"/>
+          <w:sz w:val="24"/>
+          <w:szCs w:val="24"/>
+        </w:rPr>
+      </w:pPr>
+    </w:p>
+    <w:p>
+      <w:pPr>
+        <w:pStyle w:val="Prrafodelista"/>
+        <w:numPr>
+          <w:ilvl w:val="0"/>
+          <w:numId w:val="23"/>
+        </w:numPr>
+        <w:jc w:val="both"/>
+        <w:rPr>
+          <w:rFonts w:ascii="Times New Roman" w:hAnsi="Times New Roman" w:cs="Times New Roman"/>
+          <w:sz w:val="24"/>
+          <w:szCs w:val="24"/>
+        </w:rPr>
+      </w:pPr>
+      <w:proofErr w:type="spellStart"/>
+      <w:r>
+        <w:rPr>
+          <w:rFonts w:ascii="Times New Roman" w:hAnsi="Times New Roman" w:cs="Times New Roman"/>
+          <w:b/>
+          <w:bCs/>
+          <w:sz w:val="24"/>
+          <w:szCs w:val="24"/>
+        </w:rPr>
+        <w:t>loop</w:t>
+      </w:r>
+      <w:proofErr w:type="spellEnd"/>
+      <w:r>
+        <w:rPr>
+          <w:rFonts w:ascii="Times New Roman" w:hAnsi="Times New Roman" w:cs="Times New Roman"/>
+          <w:b/>
+          <w:bCs/>
+          <w:sz w:val="24"/>
+          <w:szCs w:val="24"/>
+        </w:rPr>
+        <w:t>:</w:t>
+      </w:r>
+      <w:r>
+        <w:rPr>
+          <w:rFonts w:ascii="Times New Roman" w:hAnsi="Times New Roman" w:cs="Times New Roman"/>
+          <w:sz w:val="24"/>
+          <w:szCs w:val="24"/>
+        </w:rPr>
+        <w:t xml:space="preserve"> Es modulable, indica si se reproducirá el sonido en bucle. 1 lo marca a true y 0 lo marca a false.</w:t>
+      </w:r>
+    </w:p>
+    <w:p>
+      <w:pPr>
+        <w:pStyle w:val="Prrafodelista"/>
+        <w:rPr>
+          <w:rFonts w:ascii="Times New Roman" w:hAnsi="Times New Roman" w:cs="Times New Roman"/>
+          <w:sz w:val="24"/>
+          <w:szCs w:val="24"/>
+        </w:rPr>
+      </w:pPr>
+    </w:p>
+    <w:p>
+      <w:pPr>
+        <w:pStyle w:val="Prrafodelista"/>
+        <w:numPr>
+          <w:ilvl w:val="0"/>
+          <w:numId w:val="23"/>
+        </w:numPr>
+        <w:jc w:val="both"/>
+        <w:rPr>
+          <w:rFonts w:ascii="Times New Roman" w:hAnsi="Times New Roman" w:cs="Times New Roman"/>
+          <w:sz w:val="24"/>
+          <w:szCs w:val="24"/>
+        </w:rPr>
+      </w:pPr>
+      <w:proofErr w:type="spellStart"/>
+      <w:r>
+        <w:rPr>
+          <w:rFonts w:ascii="Times New Roman" w:hAnsi="Times New Roman" w:cs="Times New Roman"/>
+          <w:b/>
+          <w:bCs/>
+          <w:sz w:val="24"/>
+          <w:szCs w:val="24"/>
+        </w:rPr>
+        <w:t>doneAction</w:t>
+      </w:r>
+      <w:proofErr w:type="spellEnd"/>
+      <w:r>
+        <w:rPr>
+          <w:rFonts w:ascii="Times New Roman" w:hAnsi="Times New Roman" w:cs="Times New Roman"/>
+          <w:b/>
+          <w:bCs/>
+          <w:sz w:val="24"/>
+          <w:szCs w:val="24"/>
+        </w:rPr>
+        <w:t>:</w:t>
+      </w:r>
+      <w:r>
+        <w:rPr>
+          <w:rFonts w:ascii="Times New Roman" w:hAnsi="Times New Roman" w:cs="Times New Roman"/>
+          <w:sz w:val="24"/>
+          <w:szCs w:val="24"/>
+        </w:rPr>
+        <w:t xml:space="preserve"> Acción a ejecutar una vez finalice la reproducción del buffer.</w:t>
+      </w:r>
+    </w:p>
+    <w:p>
+      <w:pPr>
+        <w:pStyle w:val="Prrafodelista"/>
+        <w:rPr>
+          <w:rFonts w:ascii="Times New Roman" w:hAnsi="Times New Roman" w:cs="Times New Roman"/>
+          <w:sz w:val="24"/>
+          <w:szCs w:val="24"/>
+        </w:rPr>
+      </w:pPr>
+    </w:p>
+    <w:p>
+      <w:pPr>
+        <w:jc w:val="both"/>
+        <w:rPr>
+          <w:rFonts w:ascii="Times New Roman" w:hAnsi="Times New Roman" w:cs="Times New Roman"/>
+          <w:sz w:val="24"/>
+          <w:szCs w:val="24"/>
+        </w:rPr>
+      </w:pPr>
+    </w:p>
+    <w:p>
+      <w:pPr>
+        <w:ind w:firstLine="708"/>
+        <w:jc w:val="both"/>
+        <w:rPr>
+          <w:rFonts w:ascii="Times New Roman" w:hAnsi="Times New Roman" w:cs="Times New Roman"/>
+          <w:sz w:val="24"/>
+          <w:szCs w:val="24"/>
+        </w:rPr>
+      </w:pPr>
+      <w:r>
+        <w:rPr>
+          <w:rFonts w:ascii="Times New Roman" w:hAnsi="Times New Roman" w:cs="Times New Roman"/>
+          <w:sz w:val="24"/>
+          <w:szCs w:val="24"/>
+        </w:rPr>
+        <w:t xml:space="preserve">Con estas opciones, obtenemos un UGen que podemos usar de forma sencilla en la definición de </w:t>
+      </w:r>
+      <w:proofErr w:type="spellStart"/>
+      <w:r>
+        <w:rPr>
+          <w:rFonts w:ascii="Times New Roman" w:hAnsi="Times New Roman" w:cs="Times New Roman"/>
+          <w:sz w:val="24"/>
+          <w:szCs w:val="24"/>
+        </w:rPr>
+        <w:t>synth</w:t>
+      </w:r>
+      <w:proofErr w:type="spellEnd"/>
+      <w:r>
+        <w:rPr>
+          <w:rFonts w:ascii="Times New Roman" w:hAnsi="Times New Roman" w:cs="Times New Roman"/>
+          <w:sz w:val="24"/>
+          <w:szCs w:val="24"/>
+        </w:rPr>
+        <w:t xml:space="preserve"> y que ofrece muchas posibilidades a la hora de hacer </w:t>
+      </w:r>
+      <w:proofErr w:type="spellStart"/>
+      <w:r>
+        <w:rPr>
+          <w:rFonts w:ascii="Times New Roman" w:hAnsi="Times New Roman" w:cs="Times New Roman"/>
+          <w:sz w:val="24"/>
+          <w:szCs w:val="24"/>
+        </w:rPr>
+        <w:t>loops</w:t>
+      </w:r>
+      <w:proofErr w:type="spellEnd"/>
+      <w:r>
+        <w:rPr>
+          <w:rFonts w:ascii="Times New Roman" w:hAnsi="Times New Roman" w:cs="Times New Roman"/>
+          <w:sz w:val="24"/>
+          <w:szCs w:val="24"/>
+        </w:rPr>
+        <w:t xml:space="preserve"> a partir de archivos de audio, ya sean grabados por nosotros o descargados de otras fuentes.</w:t>
+      </w:r>
+    </w:p>
+    <w:p>
+      <w:pPr>
+        <w:ind w:firstLine="708"/>
+        <w:jc w:val="both"/>
+        <w:rPr>
+          <w:rFonts w:ascii="Times New Roman" w:hAnsi="Times New Roman" w:cs="Times New Roman"/>
+          <w:sz w:val="24"/>
+          <w:szCs w:val="24"/>
+        </w:rPr>
+      </w:pPr>
+      <w:r>
+        <w:rPr>
+          <w:rFonts w:ascii="Times New Roman" w:hAnsi="Times New Roman" w:cs="Times New Roman"/>
+          <w:sz w:val="24"/>
+          <w:szCs w:val="24"/>
+        </w:rPr>
+        <w:t xml:space="preserve">Podemos utilizarlo para agilizar el proceso de creación de </w:t>
+      </w:r>
+      <w:proofErr w:type="spellStart"/>
+      <w:r>
+        <w:rPr>
+          <w:rFonts w:ascii="Times New Roman" w:hAnsi="Times New Roman" w:cs="Times New Roman"/>
+          <w:sz w:val="24"/>
+          <w:szCs w:val="24"/>
+        </w:rPr>
+        <w:t>beats</w:t>
+      </w:r>
+      <w:proofErr w:type="spellEnd"/>
+      <w:r>
+        <w:rPr>
+          <w:rFonts w:ascii="Times New Roman" w:hAnsi="Times New Roman" w:cs="Times New Roman"/>
+          <w:sz w:val="24"/>
+          <w:szCs w:val="24"/>
+        </w:rPr>
+        <w:t xml:space="preserve"> y su edición en directo, dándonos una forma sencilla y cómoda de introducirnos en el mundo de la música en directo programada en SuperCollider, al mismo tiempo que nos facilita el grabar y guardar estos bucles de audio para poder utilizarlos en algún programa de edición y producción musical.</w:t>
+      </w:r>
+    </w:p>
+    <w:p>
+      <w:pPr>
+        <w:ind w:firstLine="708"/>
+        <w:jc w:val="both"/>
+        <w:rPr>
+          <w:rFonts w:ascii="Times New Roman" w:hAnsi="Times New Roman" w:cs="Times New Roman"/>
+          <w:sz w:val="24"/>
+          <w:szCs w:val="24"/>
+        </w:rPr>
+      </w:pPr>
+    </w:p>
+    <w:p>
+      <w:pPr>
+        <w:ind w:firstLine="708"/>
+        <w:jc w:val="both"/>
+        <w:rPr>
+          <w:rFonts w:ascii="Times New Roman" w:hAnsi="Times New Roman" w:cs="Times New Roman"/>
+          <w:sz w:val="24"/>
+          <w:szCs w:val="24"/>
+        </w:rPr>
+      </w:pPr>
+      <w:r>
+        <w:rPr>
+          <w:rFonts w:ascii="Times New Roman" w:hAnsi="Times New Roman" w:cs="Times New Roman"/>
+          <w:sz w:val="24"/>
+          <w:szCs w:val="24"/>
+        </w:rPr>
+        <w:t>Veamos mejor esto con un ejemplo simple:</w:t>
+      </w:r>
+    </w:p>
+    <w:p>
+      <w:pPr>
+        <w:jc w:val="both"/>
+        <w:rPr>
+          <w:rFonts w:ascii="Times New Roman" w:hAnsi="Times New Roman" w:cs="Times New Roman"/>
+          <w:sz w:val="24"/>
+          <w:szCs w:val="24"/>
+        </w:rPr>
+      </w:pPr>
+    </w:p>
+    <w:p>
+      <w:pPr>
+        <w:jc w:val="both"/>
+        <w:rPr>
+          <w:rFonts w:ascii="Times New Roman" w:hAnsi="Times New Roman" w:cs="Times New Roman"/>
+          <w:sz w:val="24"/>
+          <w:szCs w:val="24"/>
+        </w:rPr>
+      </w:pPr>
+      <w:r>
+        <w:rPr>
+          <w:noProof/>
+        </w:rPr>
+        <w:lastRenderedPageBreak/>
+        <w:drawing>
+          <wp:inline distT="0" distB="0" distL="0" distR="0" wp14:anchorId="427A2428" wp14:editId="37C12F7C">
+            <wp:extent cx="5400040" cy="2689860"/>
+            <wp:effectExtent l="0" t="0" r="0" b="0"/>
+            <wp:docPr id="152" name="Imagen 152"/>
+            <wp:cNvGraphicFramePr>
+              <a:graphicFrameLocks xmlns:a="http://schemas.openxmlformats.org/drawingml/2006/main" noChangeAspect="1"/>
+            </wp:cNvGraphicFramePr>
+            <a:graphic xmlns:a="http://schemas.openxmlformats.org/drawingml/2006/main">
+              <a:graphicData uri="http://schemas.openxmlformats.org/drawingml/2006/picture">
+                <pic:pic xmlns:pic="http://schemas.openxmlformats.org/drawingml/2006/picture">
+                  <pic:nvPicPr>
+                    <pic:cNvPr id="0" name="Picture 6"/>
+                    <pic:cNvPicPr>
+                      <a:picLocks noChangeAspect="1" noChangeArrowheads="1"/>
+                    </pic:cNvPicPr>
+                  </pic:nvPicPr>
+                  <pic:blipFill>
+                    <a:blip r:embed="rId63">
+                      <a:extLst>
+                        <a:ext uri="{28A0092B-C50C-407E-A947-70E740481C1C}">
+                          <a14:useLocalDpi xmlns:a14="http://schemas.microsoft.com/office/drawing/2010/main" val="0"/>
+                        </a:ext>
+                      </a:extLst>
+                    </a:blip>
+                    <a:srcRect/>
+                    <a:stretch>
+                      <a:fillRect/>
+                    </a:stretch>
+                  </pic:blipFill>
+                  <pic:spPr bwMode="auto">
+                    <a:xfrm>
+                      <a:off x="0" y="0"/>
+                      <a:ext cx="5400040" cy="2689860"/>
+                    </a:xfrm>
+                    <a:prstGeom prst="rect">
+                      <a:avLst/>
+                    </a:prstGeom>
+                    <a:noFill/>
+                    <a:ln>
+                      <a:noFill/>
+                    </a:ln>
+                  </pic:spPr>
+                </pic:pic>
+              </a:graphicData>
+            </a:graphic>
+          </wp:inline>
+        </w:drawing>
+      </w:r>
+    </w:p>
+    <w:p>
+      <w:pPr>
+        <w:jc w:val="both"/>
+        <w:rPr>
+          <w:rFonts w:ascii="Times New Roman" w:hAnsi="Times New Roman" w:cs="Times New Roman"/>
+          <w:sz w:val="24"/>
+          <w:szCs w:val="24"/>
+        </w:rPr>
+      </w:pPr>
+    </w:p>
+    <w:p>
+      <w:pPr>
+        <w:ind w:firstLine="708"/>
+        <w:jc w:val="both"/>
+        <w:rPr>
+          <w:rFonts w:ascii="Times New Roman" w:hAnsi="Times New Roman" w:cs="Times New Roman"/>
+          <w:sz w:val="24"/>
+          <w:szCs w:val="24"/>
+        </w:rPr>
+      </w:pPr>
+      <w:r>
+        <w:rPr>
+          <w:rFonts w:ascii="Times New Roman" w:hAnsi="Times New Roman" w:cs="Times New Roman"/>
+          <w:sz w:val="24"/>
+          <w:szCs w:val="24"/>
+        </w:rPr>
+        <w:t xml:space="preserve">En la primera línea cogemos una pista de audio en formato WAV, en este caso será la canción </w:t>
+      </w:r>
+      <w:proofErr w:type="spellStart"/>
+      <w:r>
+        <w:rPr>
+          <w:rFonts w:ascii="Times New Roman" w:hAnsi="Times New Roman" w:cs="Times New Roman"/>
+          <w:sz w:val="24"/>
+          <w:szCs w:val="24"/>
+        </w:rPr>
+        <w:t>Careless</w:t>
+      </w:r>
+      <w:proofErr w:type="spellEnd"/>
+      <w:r>
+        <w:rPr>
+          <w:rFonts w:ascii="Times New Roman" w:hAnsi="Times New Roman" w:cs="Times New Roman"/>
+          <w:sz w:val="24"/>
+          <w:szCs w:val="24"/>
+        </w:rPr>
+        <w:t xml:space="preserve"> de la banda británica Royal </w:t>
+      </w:r>
+      <w:proofErr w:type="spellStart"/>
+      <w:r>
+        <w:rPr>
+          <w:rFonts w:ascii="Times New Roman" w:hAnsi="Times New Roman" w:cs="Times New Roman"/>
+          <w:sz w:val="24"/>
+          <w:szCs w:val="24"/>
+        </w:rPr>
+        <w:t>Blood</w:t>
+      </w:r>
+      <w:proofErr w:type="spellEnd"/>
+      <w:r>
+        <w:rPr>
+          <w:rFonts w:ascii="Times New Roman" w:hAnsi="Times New Roman" w:cs="Times New Roman"/>
+          <w:sz w:val="24"/>
+          <w:szCs w:val="24"/>
+        </w:rPr>
+        <w:t>, recortada a sus primeros 5 segundos y medio.</w:t>
+      </w:r>
+    </w:p>
+    <w:p>
+      <w:pPr>
+        <w:jc w:val="both"/>
+        <w:rPr>
+          <w:rFonts w:ascii="Times New Roman" w:hAnsi="Times New Roman" w:cs="Times New Roman"/>
+          <w:sz w:val="24"/>
+          <w:szCs w:val="24"/>
+        </w:rPr>
+      </w:pPr>
+      <w:r>
+        <w:rPr>
+          <w:rFonts w:ascii="Times New Roman" w:hAnsi="Times New Roman" w:cs="Times New Roman"/>
+          <w:sz w:val="24"/>
+          <w:szCs w:val="24"/>
+        </w:rPr>
+        <w:tab/>
+        <w:t>A continuación</w:t>
+      </w:r>
+      <w:r>
+        <w:rPr>
+          <w:rFonts w:ascii="Times New Roman" w:hAnsi="Times New Roman" w:cs="Times New Roman"/>
+          <w:sz w:val="24"/>
+          <w:szCs w:val="24"/>
+        </w:rPr>
+        <w:t xml:space="preserve">, definimos un </w:t>
+      </w:r>
+      <w:proofErr w:type="spellStart"/>
+      <w:r>
+        <w:rPr>
+          <w:rFonts w:ascii="Times New Roman" w:hAnsi="Times New Roman" w:cs="Times New Roman"/>
+          <w:sz w:val="24"/>
+          <w:szCs w:val="24"/>
+        </w:rPr>
+        <w:t>Synth</w:t>
+      </w:r>
+      <w:proofErr w:type="spellEnd"/>
+      <w:r>
+        <w:rPr>
+          <w:rFonts w:ascii="Times New Roman" w:hAnsi="Times New Roman" w:cs="Times New Roman"/>
+          <w:sz w:val="24"/>
+          <w:szCs w:val="24"/>
+        </w:rPr>
+        <w:t xml:space="preserve"> al que llamamos </w:t>
+      </w:r>
+      <w:r>
+        <w:rPr>
+          <w:rFonts w:ascii="Times New Roman" w:hAnsi="Times New Roman" w:cs="Times New Roman"/>
+          <w:i/>
+          <w:iCs/>
+          <w:sz w:val="24"/>
+          <w:szCs w:val="24"/>
+        </w:rPr>
+        <w:t>\</w:t>
+      </w:r>
+      <w:proofErr w:type="spellStart"/>
+      <w:r>
+        <w:rPr>
+          <w:rFonts w:ascii="Times New Roman" w:hAnsi="Times New Roman" w:cs="Times New Roman"/>
+          <w:i/>
+          <w:iCs/>
+          <w:sz w:val="24"/>
+          <w:szCs w:val="24"/>
+        </w:rPr>
+        <w:t>playbuf_test</w:t>
+      </w:r>
+      <w:proofErr w:type="spellEnd"/>
+      <w:r>
+        <w:rPr>
+          <w:rFonts w:ascii="Times New Roman" w:hAnsi="Times New Roman" w:cs="Times New Roman"/>
+          <w:i/>
+          <w:iCs/>
+          <w:sz w:val="24"/>
+          <w:szCs w:val="24"/>
+        </w:rPr>
+        <w:t xml:space="preserve">, </w:t>
+      </w:r>
+      <w:r>
+        <w:rPr>
+          <w:rFonts w:ascii="Times New Roman" w:hAnsi="Times New Roman" w:cs="Times New Roman"/>
+          <w:sz w:val="24"/>
+          <w:szCs w:val="24"/>
+        </w:rPr>
+        <w:t xml:space="preserve">el cual se compone de un </w:t>
+      </w:r>
+      <w:proofErr w:type="spellStart"/>
+      <w:r>
+        <w:rPr>
+          <w:rFonts w:ascii="Times New Roman" w:hAnsi="Times New Roman" w:cs="Times New Roman"/>
+          <w:sz w:val="24"/>
+          <w:szCs w:val="24"/>
+        </w:rPr>
+        <w:t>PlayBuf</w:t>
+      </w:r>
+      <w:proofErr w:type="spellEnd"/>
+      <w:r>
+        <w:rPr>
+          <w:rFonts w:ascii="Times New Roman" w:hAnsi="Times New Roman" w:cs="Times New Roman"/>
+          <w:sz w:val="24"/>
+          <w:szCs w:val="24"/>
+        </w:rPr>
+        <w:t xml:space="preserve"> con un solo canal, un buffer cuyo número escogeremos a la hora de crear el </w:t>
+      </w:r>
+      <w:proofErr w:type="spellStart"/>
+      <w:r>
+        <w:rPr>
+          <w:rFonts w:ascii="Times New Roman" w:hAnsi="Times New Roman" w:cs="Times New Roman"/>
+          <w:sz w:val="24"/>
+          <w:szCs w:val="24"/>
+        </w:rPr>
+        <w:t>Synth</w:t>
+      </w:r>
+      <w:proofErr w:type="spellEnd"/>
+      <w:r>
+        <w:rPr>
+          <w:rFonts w:ascii="Times New Roman" w:hAnsi="Times New Roman" w:cs="Times New Roman"/>
+          <w:sz w:val="24"/>
+          <w:szCs w:val="24"/>
+        </w:rPr>
+        <w:t xml:space="preserve">, un </w:t>
+      </w:r>
+      <w:proofErr w:type="spellStart"/>
+      <w:r>
+        <w:rPr>
+          <w:rFonts w:ascii="Times New Roman" w:hAnsi="Times New Roman" w:cs="Times New Roman"/>
+          <w:sz w:val="24"/>
+          <w:szCs w:val="24"/>
+        </w:rPr>
+        <w:t>rate</w:t>
+      </w:r>
+      <w:proofErr w:type="spellEnd"/>
+      <w:r>
+        <w:rPr>
+          <w:rFonts w:ascii="Times New Roman" w:hAnsi="Times New Roman" w:cs="Times New Roman"/>
+          <w:sz w:val="24"/>
+          <w:szCs w:val="24"/>
+        </w:rPr>
+        <w:t xml:space="preserve"> que escogeremos también al crear el </w:t>
+      </w:r>
+      <w:proofErr w:type="spellStart"/>
+      <w:r>
+        <w:rPr>
+          <w:rFonts w:ascii="Times New Roman" w:hAnsi="Times New Roman" w:cs="Times New Roman"/>
+          <w:sz w:val="24"/>
+          <w:szCs w:val="24"/>
+        </w:rPr>
+        <w:t>Synth</w:t>
+      </w:r>
+      <w:proofErr w:type="spellEnd"/>
+      <w:r>
+        <w:rPr>
+          <w:rFonts w:ascii="Times New Roman" w:hAnsi="Times New Roman" w:cs="Times New Roman"/>
+          <w:sz w:val="24"/>
+          <w:szCs w:val="24"/>
+        </w:rPr>
+        <w:t xml:space="preserve">, el argumento </w:t>
+      </w:r>
+      <w:proofErr w:type="spellStart"/>
+      <w:r>
+        <w:rPr>
+          <w:rFonts w:ascii="Times New Roman" w:hAnsi="Times New Roman" w:cs="Times New Roman"/>
+          <w:sz w:val="24"/>
+          <w:szCs w:val="24"/>
+        </w:rPr>
+        <w:t>loop</w:t>
+      </w:r>
+      <w:proofErr w:type="spellEnd"/>
+      <w:r>
+        <w:rPr>
+          <w:rFonts w:ascii="Times New Roman" w:hAnsi="Times New Roman" w:cs="Times New Roman"/>
+          <w:sz w:val="24"/>
+          <w:szCs w:val="24"/>
+        </w:rPr>
+        <w:t xml:space="preserve"> a 1, haciendo que se reproduzca en bucle, y la </w:t>
+      </w:r>
+      <w:proofErr w:type="spellStart"/>
+      <w:r>
+        <w:rPr>
+          <w:rFonts w:ascii="Times New Roman" w:hAnsi="Times New Roman" w:cs="Times New Roman"/>
+          <w:sz w:val="24"/>
+          <w:szCs w:val="24"/>
+        </w:rPr>
+        <w:t>doneAction</w:t>
+      </w:r>
+      <w:proofErr w:type="spellEnd"/>
+      <w:r>
+        <w:rPr>
+          <w:rFonts w:ascii="Times New Roman" w:hAnsi="Times New Roman" w:cs="Times New Roman"/>
+          <w:sz w:val="24"/>
+          <w:szCs w:val="24"/>
+        </w:rPr>
+        <w:t xml:space="preserve"> seleccionada es la 2, que como vimos anteriormente significa liberar el </w:t>
+      </w:r>
+      <w:proofErr w:type="spellStart"/>
+      <w:r>
+        <w:rPr>
+          <w:rFonts w:ascii="Times New Roman" w:hAnsi="Times New Roman" w:cs="Times New Roman"/>
+          <w:sz w:val="24"/>
+          <w:szCs w:val="24"/>
+        </w:rPr>
+        <w:t>synth</w:t>
+      </w:r>
+      <w:proofErr w:type="spellEnd"/>
+      <w:r>
+        <w:rPr>
+          <w:rFonts w:ascii="Times New Roman" w:hAnsi="Times New Roman" w:cs="Times New Roman"/>
+          <w:sz w:val="24"/>
+          <w:szCs w:val="24"/>
+        </w:rPr>
+        <w:t xml:space="preserve"> en cuestión.</w:t>
+      </w:r>
+    </w:p>
+    <w:p>
+      <w:pPr>
+        <w:ind w:firstLine="708"/>
+        <w:jc w:val="both"/>
+        <w:rPr>
+          <w:rFonts w:ascii="Times New Roman" w:hAnsi="Times New Roman" w:cs="Times New Roman"/>
+          <w:sz w:val="24"/>
+          <w:szCs w:val="24"/>
+        </w:rPr>
+      </w:pPr>
+      <w:r>
+        <w:rPr>
+          <w:rFonts w:ascii="Times New Roman" w:hAnsi="Times New Roman" w:cs="Times New Roman"/>
+          <w:sz w:val="24"/>
+          <w:szCs w:val="24"/>
+        </w:rPr>
+        <w:t>Por último, multiplicamos esta señal por una amplitud 1 y la reproducimos mediante un Out.ar por el canal 0.</w:t>
+      </w:r>
+    </w:p>
+    <w:p>
+      <w:pPr>
+        <w:jc w:val="both"/>
+        <w:rPr>
+          <w:rFonts w:ascii="Times New Roman" w:hAnsi="Times New Roman" w:cs="Times New Roman"/>
+          <w:sz w:val="24"/>
+          <w:szCs w:val="24"/>
+        </w:rPr>
+      </w:pPr>
+      <w:r>
+        <w:rPr>
+          <w:rFonts w:ascii="Times New Roman" w:hAnsi="Times New Roman" w:cs="Times New Roman"/>
+          <w:sz w:val="24"/>
+          <w:szCs w:val="24"/>
+        </w:rPr>
+        <w:tab/>
+        <w:t xml:space="preserve">Una vez definido este </w:t>
+      </w:r>
+      <w:proofErr w:type="spellStart"/>
+      <w:r>
+        <w:rPr>
+          <w:rFonts w:ascii="Times New Roman" w:hAnsi="Times New Roman" w:cs="Times New Roman"/>
+          <w:sz w:val="24"/>
+          <w:szCs w:val="24"/>
+        </w:rPr>
+        <w:t>SynthDef</w:t>
+      </w:r>
+      <w:proofErr w:type="spellEnd"/>
+      <w:r>
+        <w:rPr>
+          <w:rFonts w:ascii="Times New Roman" w:hAnsi="Times New Roman" w:cs="Times New Roman"/>
+          <w:sz w:val="24"/>
+          <w:szCs w:val="24"/>
+        </w:rPr>
+        <w:t xml:space="preserve">, creamos un </w:t>
+      </w:r>
+      <w:proofErr w:type="spellStart"/>
+      <w:r>
+        <w:rPr>
+          <w:rFonts w:ascii="Times New Roman" w:hAnsi="Times New Roman" w:cs="Times New Roman"/>
+          <w:sz w:val="24"/>
+          <w:szCs w:val="24"/>
+        </w:rPr>
+        <w:t>Synth</w:t>
+      </w:r>
+      <w:proofErr w:type="spellEnd"/>
+      <w:r>
+        <w:rPr>
+          <w:rFonts w:ascii="Times New Roman" w:hAnsi="Times New Roman" w:cs="Times New Roman"/>
+          <w:sz w:val="24"/>
+          <w:szCs w:val="24"/>
+        </w:rPr>
+        <w:t xml:space="preserve"> a partir de este, seleccionamos el buffer que encapsula la pista de audio y aumentamos el </w:t>
+      </w:r>
+      <w:proofErr w:type="spellStart"/>
+      <w:r>
+        <w:rPr>
+          <w:rFonts w:ascii="Times New Roman" w:hAnsi="Times New Roman" w:cs="Times New Roman"/>
+          <w:sz w:val="24"/>
+          <w:szCs w:val="24"/>
+        </w:rPr>
+        <w:t>rate</w:t>
+      </w:r>
+      <w:proofErr w:type="spellEnd"/>
+      <w:r>
+        <w:rPr>
+          <w:rFonts w:ascii="Times New Roman" w:hAnsi="Times New Roman" w:cs="Times New Roman"/>
+          <w:sz w:val="24"/>
+          <w:szCs w:val="24"/>
+        </w:rPr>
+        <w:t xml:space="preserve"> 2, haciendo que se aumente en una octava.</w:t>
+      </w:r>
+    </w:p>
+    <w:p>
+      <w:pPr>
+        <w:jc w:val="both"/>
+        <w:rPr>
+          <w:rFonts w:ascii="Times New Roman" w:hAnsi="Times New Roman" w:cs="Times New Roman"/>
+          <w:sz w:val="24"/>
+          <w:szCs w:val="24"/>
+        </w:rPr>
+      </w:pPr>
+      <w:r>
+        <w:rPr>
+          <w:rFonts w:ascii="Times New Roman" w:hAnsi="Times New Roman" w:cs="Times New Roman"/>
+          <w:sz w:val="24"/>
+          <w:szCs w:val="24"/>
+        </w:rPr>
+        <w:tab/>
+        <w:t xml:space="preserve">Esto </w:t>
+      </w:r>
+      <w:proofErr w:type="spellStart"/>
+      <w:r>
+        <w:rPr>
+          <w:rFonts w:ascii="Times New Roman" w:hAnsi="Times New Roman" w:cs="Times New Roman"/>
+          <w:sz w:val="24"/>
+          <w:szCs w:val="24"/>
+        </w:rPr>
+        <w:t>synth</w:t>
+      </w:r>
+      <w:proofErr w:type="spellEnd"/>
+      <w:r>
+        <w:rPr>
+          <w:rFonts w:ascii="Times New Roman" w:hAnsi="Times New Roman" w:cs="Times New Roman"/>
+          <w:sz w:val="24"/>
+          <w:szCs w:val="24"/>
+        </w:rPr>
+        <w:t>, al ser reproducido nos da un bucle de batería y bajo, más agudo que en la canción original, el cual podríamos usar como base para una composición.</w:t>
+      </w:r>
+    </w:p>
+    <w:p>
+      <w:pPr>
+        <w:jc w:val="both"/>
+        <w:rPr>
+          <w:rFonts w:ascii="Times New Roman" w:hAnsi="Times New Roman" w:cs="Times New Roman"/>
+          <w:sz w:val="24"/>
+          <w:szCs w:val="24"/>
+        </w:rPr>
+      </w:pPr>
+      <w:r>
+        <w:rPr>
+          <w:rFonts w:ascii="Times New Roman" w:hAnsi="Times New Roman" w:cs="Times New Roman"/>
+          <w:sz w:val="24"/>
+          <w:szCs w:val="24"/>
+        </w:rPr>
+        <w:tab/>
+        <w:t xml:space="preserve">El UGen </w:t>
+      </w:r>
+      <w:proofErr w:type="spellStart"/>
+      <w:r>
+        <w:rPr>
+          <w:rFonts w:ascii="Times New Roman" w:hAnsi="Times New Roman" w:cs="Times New Roman"/>
+          <w:sz w:val="24"/>
+          <w:szCs w:val="24"/>
+        </w:rPr>
+        <w:t>PlayBuf</w:t>
+      </w:r>
+      <w:proofErr w:type="spellEnd"/>
+      <w:r>
+        <w:rPr>
+          <w:rFonts w:ascii="Times New Roman" w:hAnsi="Times New Roman" w:cs="Times New Roman"/>
+          <w:sz w:val="24"/>
+          <w:szCs w:val="24"/>
+        </w:rPr>
+        <w:t xml:space="preserve"> nos permite también visualizarlo a través de estetoscopio de SuperCollider mediante la </w:t>
+      </w:r>
+      <w:proofErr w:type="gramStart"/>
+      <w:r>
+        <w:rPr>
+          <w:rFonts w:ascii="Times New Roman" w:hAnsi="Times New Roman" w:cs="Times New Roman"/>
+          <w:sz w:val="24"/>
+          <w:szCs w:val="24"/>
+        </w:rPr>
+        <w:t>función .</w:t>
+      </w:r>
+      <w:proofErr w:type="spellStart"/>
+      <w:r>
+        <w:rPr>
+          <w:rFonts w:ascii="Times New Roman" w:hAnsi="Times New Roman" w:cs="Times New Roman"/>
+          <w:sz w:val="24"/>
+          <w:szCs w:val="24"/>
+        </w:rPr>
+        <w:t>scope</w:t>
+      </w:r>
+      <w:proofErr w:type="spellEnd"/>
+      <w:proofErr w:type="gramEnd"/>
+      <w:r>
+        <w:rPr>
+          <w:rFonts w:ascii="Times New Roman" w:hAnsi="Times New Roman" w:cs="Times New Roman"/>
+          <w:sz w:val="24"/>
+          <w:szCs w:val="24"/>
+        </w:rPr>
+        <w:t>:</w:t>
+      </w:r>
+    </w:p>
+    <w:p>
+      <w:pPr>
+        <w:jc w:val="both"/>
+        <w:rPr>
+          <w:rFonts w:ascii="Times New Roman" w:hAnsi="Times New Roman" w:cs="Times New Roman"/>
+          <w:sz w:val="24"/>
+          <w:szCs w:val="24"/>
+        </w:rPr>
+      </w:pPr>
+      <w:r>
+        <w:rPr>
+          <w:noProof/>
+        </w:rPr>
+        <w:drawing>
+          <wp:anchor distT="0" distB="0" distL="114300" distR="114300" simplePos="0" relativeHeight="251752448" behindDoc="1" locked="0" layoutInCell="1" allowOverlap="1" wp14:anchorId="16E14DB6" wp14:editId="42F17ED6">
+            <wp:simplePos x="0" y="0"/>
+            <wp:positionH relativeFrom="margin">
+              <wp:posOffset>1529715</wp:posOffset>
+            </wp:positionH>
+            <wp:positionV relativeFrom="paragraph">
+              <wp:posOffset>152400</wp:posOffset>
+            </wp:positionV>
+            <wp:extent cx="2057400" cy="2136066"/>
+            <wp:effectExtent l="0" t="0" r="0" b="0"/>
+            <wp:wrapNone/>
+            <wp:docPr id="154" name="Imagen 154"/>
+            <wp:cNvGraphicFramePr>
+              <a:graphicFrameLocks xmlns:a="http://schemas.openxmlformats.org/drawingml/2006/main" noChangeAspect="1"/>
+            </wp:cNvGraphicFramePr>
+            <a:graphic xmlns:a="http://schemas.openxmlformats.org/drawingml/2006/main">
+              <a:graphicData uri="http://schemas.openxmlformats.org/drawingml/2006/picture">
+                <pic:pic xmlns:pic="http://schemas.openxmlformats.org/drawingml/2006/picture">
+                  <pic:nvPicPr>
+                    <pic:cNvPr id="0" name="Picture 13"/>
+                    <pic:cNvPicPr>
+                      <a:picLocks noChangeAspect="1" noChangeArrowheads="1"/>
+                    </pic:cNvPicPr>
+                  </pic:nvPicPr>
+                  <pic:blipFill>
+                    <a:blip r:embed="rId64">
+                      <a:extLst>
+                        <a:ext uri="{28A0092B-C50C-407E-A947-70E740481C1C}">
+                          <a14:useLocalDpi xmlns:a14="http://schemas.microsoft.com/office/drawing/2010/main" val="0"/>
+                        </a:ext>
+                      </a:extLst>
+                    </a:blip>
+                    <a:srcRect/>
+                    <a:stretch>
+                      <a:fillRect/>
+                    </a:stretch>
+                  </pic:blipFill>
+                  <pic:spPr bwMode="auto">
+                    <a:xfrm>
+                      <a:off x="0" y="0"/>
+                      <a:ext cx="2057400" cy="2136066"/>
+                    </a:xfrm>
+                    <a:prstGeom prst="rect">
+                      <a:avLst/>
+                    </a:prstGeom>
+                    <a:noFill/>
+                    <a:ln>
+                      <a:noFill/>
+                    </a:ln>
+                  </pic:spPr>
+                </pic:pic>
+              </a:graphicData>
+            </a:graphic>
+            <wp14:sizeRelH relativeFrom="margin">
+              <wp14:pctWidth>0</wp14:pctWidth>
+            </wp14:sizeRelH>
+            <wp14:sizeRelV relativeFrom="margin">
+              <wp14:pctHeight>0</wp14:pctHeight>
+            </wp14:sizeRelV>
+          </wp:anchor>
+        </w:drawing>
+      </w:r>
+    </w:p>
+    <w:p>
+      <w:pPr>
+        <w:jc w:val="both"/>
+        <w:rPr>
+          <w:rFonts w:ascii="Times New Roman" w:hAnsi="Times New Roman" w:cs="Times New Roman"/>
+          <w:sz w:val="24"/>
+          <w:szCs w:val="24"/>
+        </w:rPr>
+      </w:pPr>
+      <w:bookmarkStart w:id="38" w:name="_GoBack"/>
+      <w:bookmarkEnd w:id="38"/>
     </w:p>
     <w:sectPr>
       <w:pgSz w:w="11906" w:h="16838"/>
@@ -27962,6 +31717,119 @@
     </w:lvl>
   </w:abstractNum>
   <w:abstractNum w:abstractNumId="4" w15:restartNumberingAfterBreak="0">
+    <w:nsid w:val="11F2350F"/>
+    <w:multiLevelType w:val="hybridMultilevel"/>
+    <w:tmpl w:val="D1265006"/>
+    <w:lvl w:ilvl="0" w:tplc="0C0A0001">
+      <w:start w:val="1"/>
+      <w:numFmt w:val="bullet"/>
+      <w:lvlText w:val=""/>
+      <w:lvlJc w:val="left"/>
+      <w:pPr>
+        <w:ind w:left="2130" w:hanging="360"/>
+      </w:pPr>
+      <w:rPr>
+        <w:rFonts w:ascii="Symbol" w:hAnsi="Symbol" w:hint="default"/>
+      </w:rPr>
+    </w:lvl>
+    <w:lvl w:ilvl="1" w:tplc="0C0A0003" w:tentative="1">
+      <w:start w:val="1"/>
+      <w:numFmt w:val="bullet"/>
+      <w:lvlText w:val="o"/>
+      <w:lvlJc w:val="left"/>
+      <w:pPr>
+        <w:ind w:left="2850" w:hanging="360"/>
+      </w:pPr>
+      <w:rPr>
+        <w:rFonts w:ascii="Courier New" w:hAnsi="Courier New" w:cs="Courier New" w:hint="default"/>
+      </w:rPr>
+    </w:lvl>
+    <w:lvl w:ilvl="2" w:tplc="0C0A0005" w:tentative="1">
+      <w:start w:val="1"/>
+      <w:numFmt w:val="bullet"/>
+      <w:lvlText w:val=""/>
+      <w:lvlJc w:val="left"/>
+      <w:pPr>
+        <w:ind w:left="3570" w:hanging="360"/>
+      </w:pPr>
+      <w:rPr>
+        <w:rFonts w:ascii="Wingdings" w:hAnsi="Wingdings" w:hint="default"/>
+      </w:rPr>
+    </w:lvl>
+    <w:lvl w:ilvl="3" w:tplc="0C0A0001" w:tentative="1">
+      <w:start w:val="1"/>
+      <w:numFmt w:val="bullet"/>
+      <w:lvlText w:val=""/>
+      <w:lvlJc w:val="left"/>
+      <w:pPr>
+        <w:ind w:left="4290" w:hanging="360"/>
+      </w:pPr>
+      <w:rPr>
+        <w:rFonts w:ascii="Symbol" w:hAnsi="Symbol" w:hint="default"/>
+      </w:rPr>
+    </w:lvl>
+    <w:lvl w:ilvl="4" w:tplc="0C0A0003" w:tentative="1">
+      <w:start w:val="1"/>
+      <w:numFmt w:val="bullet"/>
+      <w:lvlText w:val="o"/>
+      <w:lvlJc w:val="left"/>
+      <w:pPr>
+        <w:ind w:left="5010" w:hanging="360"/>
+      </w:pPr>
+      <w:rPr>
+        <w:rFonts w:ascii="Courier New" w:hAnsi="Courier New" w:cs="Courier New" w:hint="default"/>
+      </w:rPr>
+    </w:lvl>
+    <w:lvl w:ilvl="5" w:tplc="0C0A0005" w:tentative="1">
+      <w:start w:val="1"/>
+      <w:numFmt w:val="bullet"/>
+      <w:lvlText w:val=""/>
+      <w:lvlJc w:val="left"/>
+      <w:pPr>
+        <w:ind w:left="5730" w:hanging="360"/>
+      </w:pPr>
+      <w:rPr>
+        <w:rFonts w:ascii="Wingdings" w:hAnsi="Wingdings" w:hint="default"/>
+      </w:rPr>
+    </w:lvl>
+    <w:lvl w:ilvl="6" w:tplc="0C0A0001" w:tentative="1">
+      <w:start w:val="1"/>
+      <w:numFmt w:val="bullet"/>
+      <w:lvlText w:val=""/>
+      <w:lvlJc w:val="left"/>
+      <w:pPr>
+        <w:ind w:left="6450" w:hanging="360"/>
+      </w:pPr>
+      <w:rPr>
+        <w:rFonts w:ascii="Symbol" w:hAnsi="Symbol" w:hint="default"/>
+      </w:rPr>
+    </w:lvl>
+    <w:lvl w:ilvl="7" w:tplc="0C0A0003" w:tentative="1">
+      <w:start w:val="1"/>
+      <w:numFmt w:val="bullet"/>
+      <w:lvlText w:val="o"/>
+      <w:lvlJc w:val="left"/>
+      <w:pPr>
+        <w:ind w:left="7170" w:hanging="360"/>
+      </w:pPr>
+      <w:rPr>
+        <w:rFonts w:ascii="Courier New" w:hAnsi="Courier New" w:cs="Courier New" w:hint="default"/>
+      </w:rPr>
+    </w:lvl>
+    <w:lvl w:ilvl="8" w:tplc="0C0A0005" w:tentative="1">
+      <w:start w:val="1"/>
+      <w:numFmt w:val="bullet"/>
+      <w:lvlText w:val=""/>
+      <w:lvlJc w:val="left"/>
+      <w:pPr>
+        <w:ind w:left="7890" w:hanging="360"/>
+      </w:pPr>
+      <w:rPr>
+        <w:rFonts w:ascii="Wingdings" w:hAnsi="Wingdings" w:hint="default"/>
+      </w:rPr>
+    </w:lvl>
+  </w:abstractNum>
+  <w:abstractNum w:abstractNumId="5" w15:restartNumberingAfterBreak="0">
     <w:nsid w:val="1C1E5F33"/>
     <w:multiLevelType w:val="hybridMultilevel"/>
     <w:tmpl w:val="D89A459C"/>
@@ -28074,7 +31942,7 @@
       </w:rPr>
     </w:lvl>
   </w:abstractNum>
-  <w:abstractNum w:abstractNumId="5" w15:restartNumberingAfterBreak="0">
+  <w:abstractNum w:abstractNumId="6" w15:restartNumberingAfterBreak="0">
     <w:nsid w:val="1C9E0522"/>
     <w:multiLevelType w:val="hybridMultilevel"/>
     <w:tmpl w:val="51CC6E5A"/>
@@ -28160,7 +32028,7 @@
       </w:pPr>
     </w:lvl>
   </w:abstractNum>
-  <w:abstractNum w:abstractNumId="6" w15:restartNumberingAfterBreak="0">
+  <w:abstractNum w:abstractNumId="7" w15:restartNumberingAfterBreak="0">
     <w:nsid w:val="21365323"/>
     <w:multiLevelType w:val="hybridMultilevel"/>
     <w:tmpl w:val="5816B3E0"/>
@@ -28273,7 +32141,7 @@
       </w:rPr>
     </w:lvl>
   </w:abstractNum>
-  <w:abstractNum w:abstractNumId="7" w15:restartNumberingAfterBreak="0">
+  <w:abstractNum w:abstractNumId="8" w15:restartNumberingAfterBreak="0">
     <w:nsid w:val="2A5940CF"/>
     <w:multiLevelType w:val="hybridMultilevel"/>
     <w:tmpl w:val="A718B4F8"/>
@@ -28386,7 +32254,7 @@
       </w:rPr>
     </w:lvl>
   </w:abstractNum>
-  <w:abstractNum w:abstractNumId="8" w15:restartNumberingAfterBreak="0">
+  <w:abstractNum w:abstractNumId="9" w15:restartNumberingAfterBreak="0">
     <w:nsid w:val="30561CF2"/>
     <w:multiLevelType w:val="hybridMultilevel"/>
     <w:tmpl w:val="39D044EC"/>
@@ -28499,7 +32367,7 @@
       </w:rPr>
     </w:lvl>
   </w:abstractNum>
-  <w:abstractNum w:abstractNumId="9" w15:restartNumberingAfterBreak="0">
+  <w:abstractNum w:abstractNumId="10" w15:restartNumberingAfterBreak="0">
     <w:nsid w:val="342367D4"/>
     <w:multiLevelType w:val="hybridMultilevel"/>
     <w:tmpl w:val="CE32004C"/>
@@ -28612,7 +32480,7 @@
       </w:rPr>
     </w:lvl>
   </w:abstractNum>
-  <w:abstractNum w:abstractNumId="10" w15:restartNumberingAfterBreak="0">
+  <w:abstractNum w:abstractNumId="11" w15:restartNumberingAfterBreak="0">
     <w:nsid w:val="3AF46638"/>
     <w:multiLevelType w:val="hybridMultilevel"/>
     <w:tmpl w:val="DB7E248A"/>
@@ -28725,7 +32593,7 @@
       </w:rPr>
     </w:lvl>
   </w:abstractNum>
-  <w:abstractNum w:abstractNumId="11" w15:restartNumberingAfterBreak="0">
+  <w:abstractNum w:abstractNumId="12" w15:restartNumberingAfterBreak="0">
     <w:nsid w:val="3B8F2ABD"/>
     <w:multiLevelType w:val="hybridMultilevel"/>
     <w:tmpl w:val="94FE4A04"/>
@@ -28811,7 +32679,7 @@
       </w:pPr>
     </w:lvl>
   </w:abstractNum>
-  <w:abstractNum w:abstractNumId="12" w15:restartNumberingAfterBreak="0">
+  <w:abstractNum w:abstractNumId="13" w15:restartNumberingAfterBreak="0">
     <w:nsid w:val="3D261EB2"/>
     <w:multiLevelType w:val="hybridMultilevel"/>
     <w:tmpl w:val="977ACA30"/>
@@ -28924,7 +32792,7 @@
       </w:rPr>
     </w:lvl>
   </w:abstractNum>
-  <w:abstractNum w:abstractNumId="13" w15:restartNumberingAfterBreak="0">
+  <w:abstractNum w:abstractNumId="14" w15:restartNumberingAfterBreak="0">
     <w:nsid w:val="415778CB"/>
     <w:multiLevelType w:val="hybridMultilevel"/>
     <w:tmpl w:val="FAA2AF9E"/>
@@ -29012,10 +32880,10 @@
       </w:pPr>
     </w:lvl>
   </w:abstractNum>
-  <w:abstractNum w:abstractNumId="14" w15:restartNumberingAfterBreak="0">
+  <w:abstractNum w:abstractNumId="15" w15:restartNumberingAfterBreak="0">
     <w:nsid w:val="438B75ED"/>
     <w:multiLevelType w:val="hybridMultilevel"/>
-    <w:tmpl w:val="E7B6EEBC"/>
+    <w:tmpl w:val="8B76CE8E"/>
     <w:lvl w:ilvl="0" w:tplc="0C0A0001">
       <w:start w:val="1"/>
       <w:numFmt w:val="bullet"/>
@@ -29125,7 +32993,7 @@
       </w:rPr>
     </w:lvl>
   </w:abstractNum>
-  <w:abstractNum w:abstractNumId="15" w15:restartNumberingAfterBreak="0">
+  <w:abstractNum w:abstractNumId="16" w15:restartNumberingAfterBreak="0">
     <w:nsid w:val="450C22B7"/>
     <w:multiLevelType w:val="hybridMultilevel"/>
     <w:tmpl w:val="18D2856A"/>
@@ -29238,7 +33106,7 @@
       </w:rPr>
     </w:lvl>
   </w:abstractNum>
-  <w:abstractNum w:abstractNumId="16" w15:restartNumberingAfterBreak="0">
+  <w:abstractNum w:abstractNumId="17" w15:restartNumberingAfterBreak="0">
     <w:nsid w:val="4FA81D06"/>
     <w:multiLevelType w:val="hybridMultilevel"/>
     <w:tmpl w:val="5AF4B0A6"/>
@@ -29351,7 +33219,7 @@
       </w:rPr>
     </w:lvl>
   </w:abstractNum>
-  <w:abstractNum w:abstractNumId="17" w15:restartNumberingAfterBreak="0">
+  <w:abstractNum w:abstractNumId="18" w15:restartNumberingAfterBreak="0">
     <w:nsid w:val="54CC593C"/>
     <w:multiLevelType w:val="hybridMultilevel"/>
     <w:tmpl w:val="677EEB40"/>
@@ -29464,7 +33332,7 @@
       </w:rPr>
     </w:lvl>
   </w:abstractNum>
-  <w:abstractNum w:abstractNumId="18" w15:restartNumberingAfterBreak="0">
+  <w:abstractNum w:abstractNumId="19" w15:restartNumberingAfterBreak="0">
     <w:nsid w:val="64030A12"/>
     <w:multiLevelType w:val="hybridMultilevel"/>
     <w:tmpl w:val="443C3F22"/>
@@ -29550,7 +33418,120 @@
       </w:pPr>
     </w:lvl>
   </w:abstractNum>
-  <w:abstractNum w:abstractNumId="19" w15:restartNumberingAfterBreak="0">
+  <w:abstractNum w:abstractNumId="20" w15:restartNumberingAfterBreak="0">
+    <w:nsid w:val="66DB1D11"/>
+    <w:multiLevelType w:val="hybridMultilevel"/>
+    <w:tmpl w:val="8616645C"/>
+    <w:lvl w:ilvl="0" w:tplc="0C0A0001">
+      <w:start w:val="1"/>
+      <w:numFmt w:val="bullet"/>
+      <w:lvlText w:val=""/>
+      <w:lvlJc w:val="left"/>
+      <w:pPr>
+        <w:ind w:left="2136" w:hanging="360"/>
+      </w:pPr>
+      <w:rPr>
+        <w:rFonts w:ascii="Symbol" w:hAnsi="Symbol" w:hint="default"/>
+      </w:rPr>
+    </w:lvl>
+    <w:lvl w:ilvl="1" w:tplc="0C0A0003" w:tentative="1">
+      <w:start w:val="1"/>
+      <w:numFmt w:val="bullet"/>
+      <w:lvlText w:val="o"/>
+      <w:lvlJc w:val="left"/>
+      <w:pPr>
+        <w:ind w:left="2856" w:hanging="360"/>
+      </w:pPr>
+      <w:rPr>
+        <w:rFonts w:ascii="Courier New" w:hAnsi="Courier New" w:cs="Courier New" w:hint="default"/>
+      </w:rPr>
+    </w:lvl>
+    <w:lvl w:ilvl="2" w:tplc="0C0A0005" w:tentative="1">
+      <w:start w:val="1"/>
+      <w:numFmt w:val="bullet"/>
+      <w:lvlText w:val=""/>
+      <w:lvlJc w:val="left"/>
+      <w:pPr>
+        <w:ind w:left="3576" w:hanging="360"/>
+      </w:pPr>
+      <w:rPr>
+        <w:rFonts w:ascii="Wingdings" w:hAnsi="Wingdings" w:hint="default"/>
+      </w:rPr>
+    </w:lvl>
+    <w:lvl w:ilvl="3" w:tplc="0C0A0001" w:tentative="1">
+      <w:start w:val="1"/>
+      <w:numFmt w:val="bullet"/>
+      <w:lvlText w:val=""/>
+      <w:lvlJc w:val="left"/>
+      <w:pPr>
+        <w:ind w:left="4296" w:hanging="360"/>
+      </w:pPr>
+      <w:rPr>
+        <w:rFonts w:ascii="Symbol" w:hAnsi="Symbol" w:hint="default"/>
+      </w:rPr>
+    </w:lvl>
+    <w:lvl w:ilvl="4" w:tplc="0C0A0003" w:tentative="1">
+      <w:start w:val="1"/>
+      <w:numFmt w:val="bullet"/>
+      <w:lvlText w:val="o"/>
+      <w:lvlJc w:val="left"/>
+      <w:pPr>
+        <w:ind w:left="5016" w:hanging="360"/>
+      </w:pPr>
+      <w:rPr>
+        <w:rFonts w:ascii="Courier New" w:hAnsi="Courier New" w:cs="Courier New" w:hint="default"/>
+      </w:rPr>
+    </w:lvl>
+    <w:lvl w:ilvl="5" w:tplc="0C0A0005" w:tentative="1">
+      <w:start w:val="1"/>
+      <w:numFmt w:val="bullet"/>
+      <w:lvlText w:val=""/>
+      <w:lvlJc w:val="left"/>
+      <w:pPr>
+        <w:ind w:left="5736" w:hanging="360"/>
+      </w:pPr>
+      <w:rPr>
+        <w:rFonts w:ascii="Wingdings" w:hAnsi="Wingdings" w:hint="default"/>
+      </w:rPr>
+    </w:lvl>
+    <w:lvl w:ilvl="6" w:tplc="0C0A0001" w:tentative="1">
+      <w:start w:val="1"/>
+      <w:numFmt w:val="bullet"/>
+      <w:lvlText w:val=""/>
+      <w:lvlJc w:val="left"/>
+      <w:pPr>
+        <w:ind w:left="6456" w:hanging="360"/>
+      </w:pPr>
+      <w:rPr>
+        <w:rFonts w:ascii="Symbol" w:hAnsi="Symbol" w:hint="default"/>
+      </w:rPr>
+    </w:lvl>
+    <w:lvl w:ilvl="7" w:tplc="0C0A0003" w:tentative="1">
+      <w:start w:val="1"/>
+      <w:numFmt w:val="bullet"/>
+      <w:lvlText w:val="o"/>
+      <w:lvlJc w:val="left"/>
+      <w:pPr>
+        <w:ind w:left="7176" w:hanging="360"/>
+      </w:pPr>
+      <w:rPr>
+        <w:rFonts w:ascii="Courier New" w:hAnsi="Courier New" w:cs="Courier New" w:hint="default"/>
+      </w:rPr>
+    </w:lvl>
+    <w:lvl w:ilvl="8" w:tplc="0C0A0005" w:tentative="1">
+      <w:start w:val="1"/>
+      <w:numFmt w:val="bullet"/>
+      <w:lvlText w:val=""/>
+      <w:lvlJc w:val="left"/>
+      <w:pPr>
+        <w:ind w:left="7896" w:hanging="360"/>
+      </w:pPr>
+      <w:rPr>
+        <w:rFonts w:ascii="Wingdings" w:hAnsi="Wingdings" w:hint="default"/>
+      </w:rPr>
+    </w:lvl>
+  </w:abstractNum>
+  <w:abstractNum w:abstractNumId="21" w15:restartNumberingAfterBreak="0">
     <w:nsid w:val="70E84DF5"/>
     <w:multiLevelType w:val="hybridMultilevel"/>
     <w:tmpl w:val="9F1A33BE"/>
@@ -29663,17 +33644,17 @@
       </w:rPr>
     </w:lvl>
   </w:abstractNum>
-  <w:abstractNum w:abstractNumId="20" w15:restartNumberingAfterBreak="0">
-    <w:nsid w:val="7652723A"/>
+  <w:abstractNum w:abstractNumId="22" w15:restartNumberingAfterBreak="0">
+    <w:nsid w:val="72A16BC8"/>
     <w:multiLevelType w:val="hybridMultilevel"/>
-    <w:tmpl w:val="A78C1912"/>
+    <w:tmpl w:val="6FCA3082"/>
     <w:lvl w:ilvl="0" w:tplc="0C0A0001">
       <w:start w:val="1"/>
       <w:numFmt w:val="bullet"/>
       <w:lvlText w:val=""/>
       <w:lvlJc w:val="left"/>
       <w:pPr>
-        <w:ind w:left="720" w:hanging="360"/>
+        <w:ind w:left="1068" w:hanging="360"/>
       </w:pPr>
       <w:rPr>
         <w:rFonts w:ascii="Symbol" w:hAnsi="Symbol" w:hint="default"/>
@@ -29685,7 +33666,7 @@
       <w:lvlText w:val="o"/>
       <w:lvlJc w:val="left"/>
       <w:pPr>
-        <w:ind w:left="1440" w:hanging="360"/>
+        <w:ind w:left="1788" w:hanging="360"/>
       </w:pPr>
       <w:rPr>
         <w:rFonts w:ascii="Courier New" w:hAnsi="Courier New" w:cs="Courier New" w:hint="default"/>
@@ -29697,7 +33678,7 @@
       <w:lvlText w:val=""/>
       <w:lvlJc w:val="left"/>
       <w:pPr>
-        <w:ind w:left="2160" w:hanging="360"/>
+        <w:ind w:left="2508" w:hanging="360"/>
       </w:pPr>
       <w:rPr>
         <w:rFonts w:ascii="Wingdings" w:hAnsi="Wingdings" w:hint="default"/>
@@ -29709,7 +33690,7 @@
       <w:lvlText w:val=""/>
       <w:lvlJc w:val="left"/>
       <w:pPr>
-        <w:ind w:left="2880" w:hanging="360"/>
+        <w:ind w:left="3228" w:hanging="360"/>
       </w:pPr>
       <w:rPr>
         <w:rFonts w:ascii="Symbol" w:hAnsi="Symbol" w:hint="default"/>
@@ -29721,7 +33702,7 @@
       <w:lvlText w:val="o"/>
       <w:lvlJc w:val="left"/>
       <w:pPr>
-        <w:ind w:left="3600" w:hanging="360"/>
+        <w:ind w:left="3948" w:hanging="360"/>
       </w:pPr>
       <w:rPr>
         <w:rFonts w:ascii="Courier New" w:hAnsi="Courier New" w:cs="Courier New" w:hint="default"/>
@@ -29733,7 +33714,7 @@
       <w:lvlText w:val=""/>
       <w:lvlJc w:val="left"/>
       <w:pPr>
-        <w:ind w:left="4320" w:hanging="360"/>
+        <w:ind w:left="4668" w:hanging="360"/>
       </w:pPr>
       <w:rPr>
         <w:rFonts w:ascii="Wingdings" w:hAnsi="Wingdings" w:hint="default"/>
@@ -29745,7 +33726,7 @@
       <w:lvlText w:val=""/>
       <w:lvlJc w:val="left"/>
       <w:pPr>
-        <w:ind w:left="5040" w:hanging="360"/>
+        <w:ind w:left="5388" w:hanging="360"/>
       </w:pPr>
       <w:rPr>
         <w:rFonts w:ascii="Symbol" w:hAnsi="Symbol" w:hint="default"/>
@@ -29757,7 +33738,7 @@
       <w:lvlText w:val="o"/>
       <w:lvlJc w:val="left"/>
       <w:pPr>
-        <w:ind w:left="5760" w:hanging="360"/>
+        <w:ind w:left="6108" w:hanging="360"/>
       </w:pPr>
       <w:rPr>
         <w:rFonts w:ascii="Courier New" w:hAnsi="Courier New" w:cs="Courier New" w:hint="default"/>
@@ -29769,24 +33750,24 @@
       <w:lvlText w:val=""/>
       <w:lvlJc w:val="left"/>
       <w:pPr>
-        <w:ind w:left="6480" w:hanging="360"/>
+        <w:ind w:left="6828" w:hanging="360"/>
       </w:pPr>
       <w:rPr>
         <w:rFonts w:ascii="Wingdings" w:hAnsi="Wingdings" w:hint="default"/>
       </w:rPr>
     </w:lvl>
   </w:abstractNum>
-  <w:abstractNum w:abstractNumId="21" w15:restartNumberingAfterBreak="0">
-    <w:nsid w:val="7B1E7042"/>
+  <w:abstractNum w:abstractNumId="23" w15:restartNumberingAfterBreak="0">
+    <w:nsid w:val="7652723A"/>
     <w:multiLevelType w:val="hybridMultilevel"/>
-    <w:tmpl w:val="96DCF03E"/>
+    <w:tmpl w:val="A78C1912"/>
     <w:lvl w:ilvl="0" w:tplc="0C0A0001">
       <w:start w:val="1"/>
       <w:numFmt w:val="bullet"/>
       <w:lvlText w:val=""/>
       <w:lvlJc w:val="left"/>
       <w:pPr>
-        <w:ind w:left="1440" w:hanging="360"/>
+        <w:ind w:left="720" w:hanging="360"/>
       </w:pPr>
       <w:rPr>
         <w:rFonts w:ascii="Symbol" w:hAnsi="Symbol" w:hint="default"/>
@@ -29798,7 +33779,7 @@
       <w:lvlText w:val="o"/>
       <w:lvlJc w:val="left"/>
       <w:pPr>
-        <w:ind w:left="2160" w:hanging="360"/>
+        <w:ind w:left="1440" w:hanging="360"/>
       </w:pPr>
       <w:rPr>
         <w:rFonts w:ascii="Courier New" w:hAnsi="Courier New" w:cs="Courier New" w:hint="default"/>
@@ -29810,7 +33791,7 @@
       <w:lvlText w:val=""/>
       <w:lvlJc w:val="left"/>
       <w:pPr>
-        <w:ind w:left="2880" w:hanging="360"/>
+        <w:ind w:left="2160" w:hanging="360"/>
       </w:pPr>
       <w:rPr>
         <w:rFonts w:ascii="Wingdings" w:hAnsi="Wingdings" w:hint="default"/>
@@ -29822,7 +33803,7 @@
       <w:lvlText w:val=""/>
       <w:lvlJc w:val="left"/>
       <w:pPr>
-        <w:ind w:left="3600" w:hanging="360"/>
+        <w:ind w:left="2880" w:hanging="360"/>
       </w:pPr>
       <w:rPr>
         <w:rFonts w:ascii="Symbol" w:hAnsi="Symbol" w:hint="default"/>
@@ -29834,7 +33815,7 @@
       <w:lvlText w:val="o"/>
       <w:lvlJc w:val="left"/>
       <w:pPr>
-        <w:ind w:left="4320" w:hanging="360"/>
+        <w:ind w:left="3600" w:hanging="360"/>
       </w:pPr>
       <w:rPr>
         <w:rFonts w:ascii="Courier New" w:hAnsi="Courier New" w:cs="Courier New" w:hint="default"/>
@@ -29846,7 +33827,7 @@
       <w:lvlText w:val=""/>
       <w:lvlJc w:val="left"/>
       <w:pPr>
-        <w:ind w:left="5040" w:hanging="360"/>
+        <w:ind w:left="4320" w:hanging="360"/>
       </w:pPr>
       <w:rPr>
         <w:rFonts w:ascii="Wingdings" w:hAnsi="Wingdings" w:hint="default"/>
@@ -29858,7 +33839,7 @@
       <w:lvlText w:val=""/>
       <w:lvlJc w:val="left"/>
       <w:pPr>
-        <w:ind w:left="5760" w:hanging="360"/>
+        <w:ind w:left="5040" w:hanging="360"/>
       </w:pPr>
       <w:rPr>
         <w:rFonts w:ascii="Symbol" w:hAnsi="Symbol" w:hint="default"/>
@@ -29870,7 +33851,7 @@
       <w:lvlText w:val="o"/>
       <w:lvlJc w:val="left"/>
       <w:pPr>
-        <w:ind w:left="6480" w:hanging="360"/>
+        <w:ind w:left="5760" w:hanging="360"/>
       </w:pPr>
       <w:rPr>
         <w:rFonts w:ascii="Courier New" w:hAnsi="Courier New" w:cs="Courier New" w:hint="default"/>
@@ -29882,6 +33863,119 @@
       <w:lvlText w:val=""/>
       <w:lvlJc w:val="left"/>
       <w:pPr>
+        <w:ind w:left="6480" w:hanging="360"/>
+      </w:pPr>
+      <w:rPr>
+        <w:rFonts w:ascii="Wingdings" w:hAnsi="Wingdings" w:hint="default"/>
+      </w:rPr>
+    </w:lvl>
+  </w:abstractNum>
+  <w:abstractNum w:abstractNumId="24" w15:restartNumberingAfterBreak="0">
+    <w:nsid w:val="7B1E7042"/>
+    <w:multiLevelType w:val="hybridMultilevel"/>
+    <w:tmpl w:val="96DCF03E"/>
+    <w:lvl w:ilvl="0" w:tplc="0C0A0001">
+      <w:start w:val="1"/>
+      <w:numFmt w:val="bullet"/>
+      <w:lvlText w:val=""/>
+      <w:lvlJc w:val="left"/>
+      <w:pPr>
+        <w:ind w:left="1440" w:hanging="360"/>
+      </w:pPr>
+      <w:rPr>
+        <w:rFonts w:ascii="Symbol" w:hAnsi="Symbol" w:hint="default"/>
+      </w:rPr>
+    </w:lvl>
+    <w:lvl w:ilvl="1" w:tplc="0C0A0003" w:tentative="1">
+      <w:start w:val="1"/>
+      <w:numFmt w:val="bullet"/>
+      <w:lvlText w:val="o"/>
+      <w:lvlJc w:val="left"/>
+      <w:pPr>
+        <w:ind w:left="2160" w:hanging="360"/>
+      </w:pPr>
+      <w:rPr>
+        <w:rFonts w:ascii="Courier New" w:hAnsi="Courier New" w:cs="Courier New" w:hint="default"/>
+      </w:rPr>
+    </w:lvl>
+    <w:lvl w:ilvl="2" w:tplc="0C0A0005" w:tentative="1">
+      <w:start w:val="1"/>
+      <w:numFmt w:val="bullet"/>
+      <w:lvlText w:val=""/>
+      <w:lvlJc w:val="left"/>
+      <w:pPr>
+        <w:ind w:left="2880" w:hanging="360"/>
+      </w:pPr>
+      <w:rPr>
+        <w:rFonts w:ascii="Wingdings" w:hAnsi="Wingdings" w:hint="default"/>
+      </w:rPr>
+    </w:lvl>
+    <w:lvl w:ilvl="3" w:tplc="0C0A0001" w:tentative="1">
+      <w:start w:val="1"/>
+      <w:numFmt w:val="bullet"/>
+      <w:lvlText w:val=""/>
+      <w:lvlJc w:val="left"/>
+      <w:pPr>
+        <w:ind w:left="3600" w:hanging="360"/>
+      </w:pPr>
+      <w:rPr>
+        <w:rFonts w:ascii="Symbol" w:hAnsi="Symbol" w:hint="default"/>
+      </w:rPr>
+    </w:lvl>
+    <w:lvl w:ilvl="4" w:tplc="0C0A0003" w:tentative="1">
+      <w:start w:val="1"/>
+      <w:numFmt w:val="bullet"/>
+      <w:lvlText w:val="o"/>
+      <w:lvlJc w:val="left"/>
+      <w:pPr>
+        <w:ind w:left="4320" w:hanging="360"/>
+      </w:pPr>
+      <w:rPr>
+        <w:rFonts w:ascii="Courier New" w:hAnsi="Courier New" w:cs="Courier New" w:hint="default"/>
+      </w:rPr>
+    </w:lvl>
+    <w:lvl w:ilvl="5" w:tplc="0C0A0005" w:tentative="1">
+      <w:start w:val="1"/>
+      <w:numFmt w:val="bullet"/>
+      <w:lvlText w:val=""/>
+      <w:lvlJc w:val="left"/>
+      <w:pPr>
+        <w:ind w:left="5040" w:hanging="360"/>
+      </w:pPr>
+      <w:rPr>
+        <w:rFonts w:ascii="Wingdings" w:hAnsi="Wingdings" w:hint="default"/>
+      </w:rPr>
+    </w:lvl>
+    <w:lvl w:ilvl="6" w:tplc="0C0A0001" w:tentative="1">
+      <w:start w:val="1"/>
+      <w:numFmt w:val="bullet"/>
+      <w:lvlText w:val=""/>
+      <w:lvlJc w:val="left"/>
+      <w:pPr>
+        <w:ind w:left="5760" w:hanging="360"/>
+      </w:pPr>
+      <w:rPr>
+        <w:rFonts w:ascii="Symbol" w:hAnsi="Symbol" w:hint="default"/>
+      </w:rPr>
+    </w:lvl>
+    <w:lvl w:ilvl="7" w:tplc="0C0A0003" w:tentative="1">
+      <w:start w:val="1"/>
+      <w:numFmt w:val="bullet"/>
+      <w:lvlText w:val="o"/>
+      <w:lvlJc w:val="left"/>
+      <w:pPr>
+        <w:ind w:left="6480" w:hanging="360"/>
+      </w:pPr>
+      <w:rPr>
+        <w:rFonts w:ascii="Courier New" w:hAnsi="Courier New" w:cs="Courier New" w:hint="default"/>
+      </w:rPr>
+    </w:lvl>
+    <w:lvl w:ilvl="8" w:tplc="0C0A0005" w:tentative="1">
+      <w:start w:val="1"/>
+      <w:numFmt w:val="bullet"/>
+      <w:lvlText w:val=""/>
+      <w:lvlJc w:val="left"/>
+      <w:pPr>
         <w:ind w:left="7200" w:hanging="360"/>
       </w:pPr>
       <w:rPr>
@@ -29890,34 +33984,34 @@
     </w:lvl>
   </w:abstractNum>
   <w:num w:numId="1">
-    <w:abstractNumId w:val="9"/>
+    <w:abstractNumId w:val="10"/>
   </w:num>
   <w:num w:numId="2">
     <w:abstractNumId w:val="3"/>
   </w:num>
   <w:num w:numId="3">
-    <w:abstractNumId w:val="12"/>
+    <w:abstractNumId w:val="13"/>
   </w:num>
   <w:num w:numId="4">
-    <w:abstractNumId w:val="16"/>
+    <w:abstractNumId w:val="17"/>
   </w:num>
   <w:num w:numId="5">
     <w:abstractNumId w:val="1"/>
   </w:num>
   <w:num w:numId="6">
-    <w:abstractNumId w:val="20"/>
+    <w:abstractNumId w:val="23"/>
   </w:num>
   <w:num w:numId="7">
-    <w:abstractNumId w:val="4"/>
+    <w:abstractNumId w:val="5"/>
   </w:num>
   <w:num w:numId="8">
-    <w:abstractNumId w:val="11"/>
+    <w:abstractNumId w:val="12"/>
   </w:num>
   <w:num w:numId="9">
-    <w:abstractNumId w:val="21"/>
+    <w:abstractNumId w:val="24"/>
   </w:num>
   <w:num w:numId="10">
-    <w:abstractNumId w:val="15"/>
+    <w:abstractNumId w:val="16"/>
   </w:num>
   <w:num w:numId="11">
     <w:abstractNumId w:val="0"/>
@@ -29926,34 +34020,43 @@
     <w:abstractNumId w:val="2"/>
   </w:num>
   <w:num w:numId="13">
-    <w:abstractNumId w:val="13"/>
+    <w:abstractNumId w:val="14"/>
   </w:num>
   <w:num w:numId="14">
+    <w:abstractNumId w:val="21"/>
+  </w:num>
+  <w:num w:numId="15">
+    <w:abstractNumId w:val="6"/>
+  </w:num>
+  <w:num w:numId="16">
+    <w:abstractNumId w:val="8"/>
+  </w:num>
+  <w:num w:numId="17">
+    <w:abstractNumId w:val="9"/>
+  </w:num>
+  <w:num w:numId="18">
+    <w:abstractNumId w:val="18"/>
+  </w:num>
+  <w:num w:numId="19">
+    <w:abstractNumId w:val="11"/>
+  </w:num>
+  <w:num w:numId="20">
+    <w:abstractNumId w:val="7"/>
+  </w:num>
+  <w:num w:numId="21">
+    <w:abstractNumId w:val="15"/>
+  </w:num>
+  <w:num w:numId="22">
     <w:abstractNumId w:val="19"/>
   </w:num>
-  <w:num w:numId="15">
-    <w:abstractNumId w:val="5"/>
+  <w:num w:numId="23">
+    <w:abstractNumId w:val="4"/>
   </w:num>
-  <w:num w:numId="16">
-    <w:abstractNumId w:val="7"/>
+  <w:num w:numId="24">
+    <w:abstractNumId w:val="22"/>
   </w:num>
-  <w:num w:numId="17">
-    <w:abstractNumId w:val="8"/>
-  </w:num>
-  <w:num w:numId="18">
-    <w:abstractNumId w:val="17"/>
-  </w:num>
-  <w:num w:numId="19">
-    <w:abstractNumId w:val="10"/>
-  </w:num>
-  <w:num w:numId="20">
-    <w:abstractNumId w:val="6"/>
-  </w:num>
-  <w:num w:numId="21">
-    <w:abstractNumId w:val="14"/>
-  </w:num>
-  <w:num w:numId="22">
-    <w:abstractNumId w:val="18"/>
+  <w:num w:numId="25">
+    <w:abstractNumId w:val="20"/>
   </w:num>
 </w:numbering>
 </file>
@@ -31030,7 +35133,7 @@
 </file>
 
 <file path=customXml/itemProps2.xml><?xml version="1.0" encoding="utf-8"?>
-<ds:datastoreItem xmlns:ds="http://schemas.openxmlformats.org/officeDocument/2006/customXml" ds:itemID="{007866ED-20FA-4295-B58B-5566B4FE4B23}">
+<ds:datastoreItem xmlns:ds="http://schemas.openxmlformats.org/officeDocument/2006/customXml" ds:itemID="{691173A2-EFAB-4A32-B750-C4A8D8204699}">
   <ds:schemaRefs>
     <ds:schemaRef ds:uri="http://schemas.openxmlformats.org/officeDocument/2006/bibliography"/>
   </ds:schemaRefs>

--- a/TFG Jose Caro.docx
+++ b/TFG Jose Caro.docx
@@ -177,7 +177,7 @@
               <v:shape id="_x0000_i1025" type="#_x0000_t75" style="width:431.5pt;height:685.6pt" o:ole="">
                 <v:imagedata r:id="rId9" o:title=""/>
               </v:shape>
-              <o:OLEObject Type="Embed" ProgID="Word.Document.8" ShapeID="_x0000_i1025" DrawAspect="Content" ObjectID="_1648376034" r:id="rId10">
+              <o:OLEObject Type="Embed" ProgID="Word.Document.8" ShapeID="_x0000_i1025" DrawAspect="Content" ObjectID="_1648628835" r:id="rId10">
                 <o:FieldCodes>\s</o:FieldCodes>
               </o:OLEObject>
             </w:object>
@@ -271,7 +271,7 @@
           <w:r>
             <w:fldChar w:fldCharType="separate"/>
           </w:r>
-          <w:hyperlink w:anchor="_Toc37756661" w:history="1">
+          <w:hyperlink w:anchor="_Toc38014761" w:history="1">
             <w:r>
               <w:rPr>
                 <w:rStyle w:val="Hipervnculo"/>
@@ -301,7 +301,7 @@
                 <w:noProof/>
                 <w:webHidden/>
               </w:rPr>
-              <w:instrText xml:space="preserve"> PAGEREF _Toc37756661 \h </w:instrText>
+              <w:instrText xml:space="preserve"> PAGEREF _Toc38014761 \h </w:instrText>
             </w:r>
             <w:r>
               <w:rPr>
@@ -343,7 +343,7 @@
               <w:noProof/>
             </w:rPr>
           </w:pPr>
-          <w:hyperlink w:anchor="_Toc37756662" w:history="1">
+          <w:hyperlink w:anchor="_Toc38014762" w:history="1">
             <w:r>
               <w:rPr>
                 <w:rStyle w:val="Hipervnculo"/>
@@ -373,7 +373,7 @@
                 <w:noProof/>
                 <w:webHidden/>
               </w:rPr>
-              <w:instrText xml:space="preserve"> PAGEREF _Toc37756662 \h </w:instrText>
+              <w:instrText xml:space="preserve"> PAGEREF _Toc38014762 \h </w:instrText>
             </w:r>
             <w:r>
               <w:rPr>
@@ -415,7 +415,7 @@
               <w:noProof/>
             </w:rPr>
           </w:pPr>
-          <w:hyperlink w:anchor="_Toc37756663" w:history="1">
+          <w:hyperlink w:anchor="_Toc38014763" w:history="1">
             <w:r>
               <w:rPr>
                 <w:rStyle w:val="Hipervnculo"/>
@@ -443,7 +443,7 @@
                 <w:noProof/>
                 <w:webHidden/>
               </w:rPr>
-              <w:instrText xml:space="preserve"> PAGEREF _Toc37756663 \h </w:instrText>
+              <w:instrText xml:space="preserve"> PAGEREF _Toc38014763 \h </w:instrText>
             </w:r>
             <w:r>
               <w:rPr>
@@ -485,7 +485,7 @@
               <w:noProof/>
             </w:rPr>
           </w:pPr>
-          <w:hyperlink w:anchor="_Toc37756664" w:history="1">
+          <w:hyperlink w:anchor="_Toc38014764" w:history="1">
             <w:r>
               <w:rPr>
                 <w:rStyle w:val="Hipervnculo"/>
@@ -513,7 +513,7 @@
                 <w:noProof/>
                 <w:webHidden/>
               </w:rPr>
-              <w:instrText xml:space="preserve"> PAGEREF _Toc37756664 \h </w:instrText>
+              <w:instrText xml:space="preserve"> PAGEREF _Toc38014764 \h </w:instrText>
             </w:r>
             <w:r>
               <w:rPr>
@@ -533,7 +533,7 @@
                 <w:noProof/>
                 <w:webHidden/>
               </w:rPr>
-              <w:t>5</w:t>
+              <w:t>6</w:t>
             </w:r>
             <w:r>
               <w:rPr>
@@ -555,7 +555,7 @@
               <w:noProof/>
             </w:rPr>
           </w:pPr>
-          <w:hyperlink w:anchor="_Toc37756665" w:history="1">
+          <w:hyperlink w:anchor="_Toc38014765" w:history="1">
             <w:r>
               <w:rPr>
                 <w:rStyle w:val="Hipervnculo"/>
@@ -585,7 +585,7 @@
                 <w:noProof/>
                 <w:webHidden/>
               </w:rPr>
-              <w:instrText xml:space="preserve"> PAGEREF _Toc37756665 \h </w:instrText>
+              <w:instrText xml:space="preserve"> PAGEREF _Toc38014765 \h </w:instrText>
             </w:r>
             <w:r>
               <w:rPr>
@@ -627,7 +627,7 @@
               <w:noProof/>
             </w:rPr>
           </w:pPr>
-          <w:hyperlink w:anchor="_Toc37756666" w:history="1">
+          <w:hyperlink w:anchor="_Toc38014766" w:history="1">
             <w:r>
               <w:rPr>
                 <w:rStyle w:val="Hipervnculo"/>
@@ -655,7 +655,7 @@
                 <w:noProof/>
                 <w:webHidden/>
               </w:rPr>
-              <w:instrText xml:space="preserve"> PAGEREF _Toc37756666 \h </w:instrText>
+              <w:instrText xml:space="preserve"> PAGEREF _Toc38014766 \h </w:instrText>
             </w:r>
             <w:r>
               <w:rPr>
@@ -697,7 +697,7 @@
               <w:noProof/>
             </w:rPr>
           </w:pPr>
-          <w:hyperlink w:anchor="_Toc37756667" w:history="1">
+          <w:hyperlink w:anchor="_Toc38014767" w:history="1">
             <w:r>
               <w:rPr>
                 <w:rStyle w:val="Hipervnculo"/>
@@ -725,7 +725,7 @@
                 <w:noProof/>
                 <w:webHidden/>
               </w:rPr>
-              <w:instrText xml:space="preserve"> PAGEREF _Toc37756667 \h </w:instrText>
+              <w:instrText xml:space="preserve"> PAGEREF _Toc38014767 \h </w:instrText>
             </w:r>
             <w:r>
               <w:rPr>
@@ -767,7 +767,7 @@
               <w:noProof/>
             </w:rPr>
           </w:pPr>
-          <w:hyperlink w:anchor="_Toc37756668" w:history="1">
+          <w:hyperlink w:anchor="_Toc38014768" w:history="1">
             <w:r>
               <w:rPr>
                 <w:rStyle w:val="Hipervnculo"/>
@@ -797,7 +797,7 @@
                 <w:noProof/>
                 <w:webHidden/>
               </w:rPr>
-              <w:instrText xml:space="preserve"> PAGEREF _Toc37756668 \h </w:instrText>
+              <w:instrText xml:space="preserve"> PAGEREF _Toc38014768 \h </w:instrText>
             </w:r>
             <w:r>
               <w:rPr>
@@ -839,7 +839,7 @@
               <w:noProof/>
             </w:rPr>
           </w:pPr>
-          <w:hyperlink w:anchor="_Toc37756669" w:history="1">
+          <w:hyperlink w:anchor="_Toc38014769" w:history="1">
             <w:r>
               <w:rPr>
                 <w:rStyle w:val="Hipervnculo"/>
@@ -869,7 +869,7 @@
                 <w:noProof/>
                 <w:webHidden/>
               </w:rPr>
-              <w:instrText xml:space="preserve"> PAGEREF _Toc37756669 \h </w:instrText>
+              <w:instrText xml:space="preserve"> PAGEREF _Toc38014769 \h </w:instrText>
             </w:r>
             <w:r>
               <w:rPr>
@@ -911,7 +911,7 @@
               <w:noProof/>
             </w:rPr>
           </w:pPr>
-          <w:hyperlink w:anchor="_Toc37756670" w:history="1">
+          <w:hyperlink w:anchor="_Toc38014770" w:history="1">
             <w:r>
               <w:rPr>
                 <w:rStyle w:val="Hipervnculo"/>
@@ -939,7 +939,7 @@
                 <w:noProof/>
                 <w:webHidden/>
               </w:rPr>
-              <w:instrText xml:space="preserve"> PAGEREF _Toc37756670 \h </w:instrText>
+              <w:instrText xml:space="preserve"> PAGEREF _Toc38014770 \h </w:instrText>
             </w:r>
             <w:r>
               <w:rPr>
@@ -981,7 +981,7 @@
               <w:noProof/>
             </w:rPr>
           </w:pPr>
-          <w:hyperlink w:anchor="_Toc37756671" w:history="1">
+          <w:hyperlink w:anchor="_Toc38014771" w:history="1">
             <w:r>
               <w:rPr>
                 <w:rStyle w:val="Hipervnculo"/>
@@ -1009,7 +1009,7 @@
                 <w:noProof/>
                 <w:webHidden/>
               </w:rPr>
-              <w:instrText xml:space="preserve"> PAGEREF _Toc37756671 \h </w:instrText>
+              <w:instrText xml:space="preserve"> PAGEREF _Toc38014771 \h </w:instrText>
             </w:r>
             <w:r>
               <w:rPr>
@@ -1051,7 +1051,7 @@
               <w:noProof/>
             </w:rPr>
           </w:pPr>
-          <w:hyperlink w:anchor="_Toc37756672" w:history="1">
+          <w:hyperlink w:anchor="_Toc38014772" w:history="1">
             <w:r>
               <w:rPr>
                 <w:rStyle w:val="Hipervnculo"/>
@@ -1079,7 +1079,7 @@
                 <w:noProof/>
                 <w:webHidden/>
               </w:rPr>
-              <w:instrText xml:space="preserve"> PAGEREF _Toc37756672 \h </w:instrText>
+              <w:instrText xml:space="preserve"> PAGEREF _Toc38014772 \h </w:instrText>
             </w:r>
             <w:r>
               <w:rPr>
@@ -1121,7 +1121,7 @@
               <w:noProof/>
             </w:rPr>
           </w:pPr>
-          <w:hyperlink w:anchor="_Toc37756673" w:history="1">
+          <w:hyperlink w:anchor="_Toc38014773" w:history="1">
             <w:r>
               <w:rPr>
                 <w:rStyle w:val="Hipervnculo"/>
@@ -1149,7 +1149,7 @@
                 <w:noProof/>
                 <w:webHidden/>
               </w:rPr>
-              <w:instrText xml:space="preserve"> PAGEREF _Toc37756673 \h </w:instrText>
+              <w:instrText xml:space="preserve"> PAGEREF _Toc38014773 \h </w:instrText>
             </w:r>
             <w:r>
               <w:rPr>
@@ -1191,7 +1191,7 @@
               <w:noProof/>
             </w:rPr>
           </w:pPr>
-          <w:hyperlink w:anchor="_Toc37756674" w:history="1">
+          <w:hyperlink w:anchor="_Toc38014774" w:history="1">
             <w:r>
               <w:rPr>
                 <w:rStyle w:val="Hipervnculo"/>
@@ -1219,7 +1219,7 @@
                 <w:noProof/>
                 <w:webHidden/>
               </w:rPr>
-              <w:instrText xml:space="preserve"> PAGEREF _Toc37756674 \h </w:instrText>
+              <w:instrText xml:space="preserve"> PAGEREF _Toc38014774 \h </w:instrText>
             </w:r>
             <w:r>
               <w:rPr>
@@ -1239,7 +1239,7 @@
                 <w:noProof/>
                 <w:webHidden/>
               </w:rPr>
-              <w:t>18</w:t>
+              <w:t>19</w:t>
             </w:r>
             <w:r>
               <w:rPr>
@@ -1261,7 +1261,7 @@
               <w:noProof/>
             </w:rPr>
           </w:pPr>
-          <w:hyperlink w:anchor="_Toc37756675" w:history="1">
+          <w:hyperlink w:anchor="_Toc38014775" w:history="1">
             <w:r>
               <w:rPr>
                 <w:rStyle w:val="Hipervnculo"/>
@@ -1289,7 +1289,7 @@
                 <w:noProof/>
                 <w:webHidden/>
               </w:rPr>
-              <w:instrText xml:space="preserve"> PAGEREF _Toc37756675 \h </w:instrText>
+              <w:instrText xml:space="preserve"> PAGEREF _Toc38014775 \h </w:instrText>
             </w:r>
             <w:r>
               <w:rPr>
@@ -1331,7 +1331,7 @@
               <w:noProof/>
             </w:rPr>
           </w:pPr>
-          <w:hyperlink w:anchor="_Toc37756676" w:history="1">
+          <w:hyperlink w:anchor="_Toc38014776" w:history="1">
             <w:r>
               <w:rPr>
                 <w:rStyle w:val="Hipervnculo"/>
@@ -1359,7 +1359,7 @@
                 <w:noProof/>
                 <w:webHidden/>
               </w:rPr>
-              <w:instrText xml:space="preserve"> PAGEREF _Toc37756676 \h </w:instrText>
+              <w:instrText xml:space="preserve"> PAGEREF _Toc38014776 \h </w:instrText>
             </w:r>
             <w:r>
               <w:rPr>
@@ -1401,7 +1401,7 @@
               <w:noProof/>
             </w:rPr>
           </w:pPr>
-          <w:hyperlink w:anchor="_Toc37756677" w:history="1">
+          <w:hyperlink w:anchor="_Toc38014777" w:history="1">
             <w:r>
               <w:rPr>
                 <w:rStyle w:val="Hipervnculo"/>
@@ -1429,7 +1429,7 @@
                 <w:noProof/>
                 <w:webHidden/>
               </w:rPr>
-              <w:instrText xml:space="preserve"> PAGEREF _Toc37756677 \h </w:instrText>
+              <w:instrText xml:space="preserve"> PAGEREF _Toc38014777 \h </w:instrText>
             </w:r>
             <w:r>
               <w:rPr>
@@ -1471,7 +1471,7 @@
               <w:noProof/>
             </w:rPr>
           </w:pPr>
-          <w:hyperlink w:anchor="_Toc37756678" w:history="1">
+          <w:hyperlink w:anchor="_Toc38014778" w:history="1">
             <w:r>
               <w:rPr>
                 <w:rStyle w:val="Hipervnculo"/>
@@ -1499,7 +1499,7 @@
                 <w:noProof/>
                 <w:webHidden/>
               </w:rPr>
-              <w:instrText xml:space="preserve"> PAGEREF _Toc37756678 \h </w:instrText>
+              <w:instrText xml:space="preserve"> PAGEREF _Toc38014778 \h </w:instrText>
             </w:r>
             <w:r>
               <w:rPr>
@@ -1541,7 +1541,7 @@
               <w:noProof/>
             </w:rPr>
           </w:pPr>
-          <w:hyperlink w:anchor="_Toc37756679" w:history="1">
+          <w:hyperlink w:anchor="_Toc38014779" w:history="1">
             <w:r>
               <w:rPr>
                 <w:rStyle w:val="Hipervnculo"/>
@@ -1569,7 +1569,7 @@
                 <w:noProof/>
                 <w:webHidden/>
               </w:rPr>
-              <w:instrText xml:space="preserve"> PAGEREF _Toc37756679 \h </w:instrText>
+              <w:instrText xml:space="preserve"> PAGEREF _Toc38014779 \h </w:instrText>
             </w:r>
             <w:r>
               <w:rPr>
@@ -1589,7 +1589,7 @@
                 <w:noProof/>
                 <w:webHidden/>
               </w:rPr>
-              <w:t>29</w:t>
+              <w:t>30</w:t>
             </w:r>
             <w:r>
               <w:rPr>
@@ -1611,7 +1611,7 @@
               <w:noProof/>
             </w:rPr>
           </w:pPr>
-          <w:hyperlink w:anchor="_Toc37756680" w:history="1">
+          <w:hyperlink w:anchor="_Toc38014780" w:history="1">
             <w:r>
               <w:rPr>
                 <w:rStyle w:val="Hipervnculo"/>
@@ -1639,7 +1639,7 @@
                 <w:noProof/>
                 <w:webHidden/>
               </w:rPr>
-              <w:instrText xml:space="preserve"> PAGEREF _Toc37756680 \h </w:instrText>
+              <w:instrText xml:space="preserve"> PAGEREF _Toc38014780 \h </w:instrText>
             </w:r>
             <w:r>
               <w:rPr>
@@ -1681,7 +1681,7 @@
               <w:noProof/>
             </w:rPr>
           </w:pPr>
-          <w:hyperlink w:anchor="_Toc37756681" w:history="1">
+          <w:hyperlink w:anchor="_Toc38014781" w:history="1">
             <w:r>
               <w:rPr>
                 <w:rStyle w:val="Hipervnculo"/>
@@ -1709,7 +1709,7 @@
                 <w:noProof/>
                 <w:webHidden/>
               </w:rPr>
-              <w:instrText xml:space="preserve"> PAGEREF _Toc37756681 \h </w:instrText>
+              <w:instrText xml:space="preserve"> PAGEREF _Toc38014781 \h </w:instrText>
             </w:r>
             <w:r>
               <w:rPr>
@@ -1751,7 +1751,7 @@
               <w:noProof/>
             </w:rPr>
           </w:pPr>
-          <w:hyperlink w:anchor="_Toc37756682" w:history="1">
+          <w:hyperlink w:anchor="_Toc38014782" w:history="1">
             <w:r>
               <w:rPr>
                 <w:rStyle w:val="Hipervnculo"/>
@@ -1779,7 +1779,7 @@
                 <w:noProof/>
                 <w:webHidden/>
               </w:rPr>
-              <w:instrText xml:space="preserve"> PAGEREF _Toc37756682 \h </w:instrText>
+              <w:instrText xml:space="preserve"> PAGEREF _Toc38014782 \h </w:instrText>
             </w:r>
             <w:r>
               <w:rPr>
@@ -1821,7 +1821,7 @@
               <w:noProof/>
             </w:rPr>
           </w:pPr>
-          <w:hyperlink w:anchor="_Toc37756683" w:history="1">
+          <w:hyperlink w:anchor="_Toc38014783" w:history="1">
             <w:r>
               <w:rPr>
                 <w:rStyle w:val="Hipervnculo"/>
@@ -1849,7 +1849,7 @@
                 <w:noProof/>
                 <w:webHidden/>
               </w:rPr>
-              <w:instrText xml:space="preserve"> PAGEREF _Toc37756683 \h </w:instrText>
+              <w:instrText xml:space="preserve"> PAGEREF _Toc38014783 \h </w:instrText>
             </w:r>
             <w:r>
               <w:rPr>
@@ -1891,7 +1891,7 @@
               <w:noProof/>
             </w:rPr>
           </w:pPr>
-          <w:hyperlink w:anchor="_Toc37756684" w:history="1">
+          <w:hyperlink w:anchor="_Toc38014784" w:history="1">
             <w:r>
               <w:rPr>
                 <w:rStyle w:val="Hipervnculo"/>
@@ -1919,7 +1919,7 @@
                 <w:noProof/>
                 <w:webHidden/>
               </w:rPr>
-              <w:instrText xml:space="preserve"> PAGEREF _Toc37756684 \h </w:instrText>
+              <w:instrText xml:space="preserve"> PAGEREF _Toc38014784 \h </w:instrText>
             </w:r>
             <w:r>
               <w:rPr>
@@ -1961,7 +1961,7 @@
               <w:noProof/>
             </w:rPr>
           </w:pPr>
-          <w:hyperlink w:anchor="_Toc37756685" w:history="1">
+          <w:hyperlink w:anchor="_Toc38014785" w:history="1">
             <w:r>
               <w:rPr>
                 <w:rStyle w:val="Hipervnculo"/>
@@ -1989,7 +1989,7 @@
                 <w:noProof/>
                 <w:webHidden/>
               </w:rPr>
-              <w:instrText xml:space="preserve"> PAGEREF _Toc37756685 \h </w:instrText>
+              <w:instrText xml:space="preserve"> PAGEREF _Toc38014785 \h </w:instrText>
             </w:r>
             <w:r>
               <w:rPr>
@@ -2031,7 +2031,7 @@
               <w:noProof/>
             </w:rPr>
           </w:pPr>
-          <w:hyperlink w:anchor="_Toc37756686" w:history="1">
+          <w:hyperlink w:anchor="_Toc38014786" w:history="1">
             <w:r>
               <w:rPr>
                 <w:rStyle w:val="Hipervnculo"/>
@@ -2059,7 +2059,7 @@
                 <w:noProof/>
                 <w:webHidden/>
               </w:rPr>
-              <w:instrText xml:space="preserve"> PAGEREF _Toc37756686 \h </w:instrText>
+              <w:instrText xml:space="preserve"> PAGEREF _Toc38014786 \h </w:instrText>
             </w:r>
             <w:r>
               <w:rPr>
@@ -2101,7 +2101,7 @@
               <w:noProof/>
             </w:rPr>
           </w:pPr>
-          <w:hyperlink w:anchor="_Toc37756687" w:history="1">
+          <w:hyperlink w:anchor="_Toc38014787" w:history="1">
             <w:r>
               <w:rPr>
                 <w:rStyle w:val="Hipervnculo"/>
@@ -2129,7 +2129,7 @@
                 <w:noProof/>
                 <w:webHidden/>
               </w:rPr>
-              <w:instrText xml:space="preserve"> PAGEREF _Toc37756687 \h </w:instrText>
+              <w:instrText xml:space="preserve"> PAGEREF _Toc38014787 \h </w:instrText>
             </w:r>
             <w:r>
               <w:rPr>
@@ -2171,7 +2171,7 @@
               <w:noProof/>
             </w:rPr>
           </w:pPr>
-          <w:hyperlink w:anchor="_Toc37756688" w:history="1">
+          <w:hyperlink w:anchor="_Toc38014788" w:history="1">
             <w:r>
               <w:rPr>
                 <w:rStyle w:val="Hipervnculo"/>
@@ -2199,7 +2199,7 @@
                 <w:noProof/>
                 <w:webHidden/>
               </w:rPr>
-              <w:instrText xml:space="preserve"> PAGEREF _Toc37756688 \h </w:instrText>
+              <w:instrText xml:space="preserve"> PAGEREF _Toc38014788 \h </w:instrText>
             </w:r>
             <w:r>
               <w:rPr>
@@ -2220,6 +2220,288 @@
                 <w:webHidden/>
               </w:rPr>
               <w:t>46</w:t>
+            </w:r>
+            <w:r>
+              <w:rPr>
+                <w:noProof/>
+                <w:webHidden/>
+              </w:rPr>
+              <w:fldChar w:fldCharType="end"/>
+            </w:r>
+          </w:hyperlink>
+        </w:p>
+        <w:p>
+          <w:pPr>
+            <w:pStyle w:val="TDC1"/>
+            <w:tabs>
+              <w:tab w:val="right" w:leader="dot" w:pos="8494"/>
+            </w:tabs>
+            <w:rPr>
+              <w:rFonts w:cstheme="minorBidi"/>
+              <w:noProof/>
+            </w:rPr>
+          </w:pPr>
+          <w:hyperlink w:anchor="_Toc38014789" w:history="1">
+            <w:r>
+              <w:rPr>
+                <w:rStyle w:val="Hipervnculo"/>
+                <w:rFonts w:ascii="Times New Roman" w:hAnsi="Times New Roman"/>
+                <w:b/>
+                <w:bCs/>
+                <w:noProof/>
+              </w:rPr>
+              <w:t>6. SuperCollider GUI</w:t>
+            </w:r>
+            <w:r>
+              <w:rPr>
+                <w:noProof/>
+                <w:webHidden/>
+              </w:rPr>
+              <w:tab/>
+            </w:r>
+            <w:r>
+              <w:rPr>
+                <w:noProof/>
+                <w:webHidden/>
+              </w:rPr>
+              <w:fldChar w:fldCharType="begin"/>
+            </w:r>
+            <w:r>
+              <w:rPr>
+                <w:noProof/>
+                <w:webHidden/>
+              </w:rPr>
+              <w:instrText xml:space="preserve"> PAGEREF _Toc38014789 \h </w:instrText>
+            </w:r>
+            <w:r>
+              <w:rPr>
+                <w:noProof/>
+                <w:webHidden/>
+              </w:rPr>
+            </w:r>
+            <w:r>
+              <w:rPr>
+                <w:noProof/>
+                <w:webHidden/>
+              </w:rPr>
+              <w:fldChar w:fldCharType="separate"/>
+            </w:r>
+            <w:r>
+              <w:rPr>
+                <w:noProof/>
+                <w:webHidden/>
+              </w:rPr>
+              <w:t>50</w:t>
+            </w:r>
+            <w:r>
+              <w:rPr>
+                <w:noProof/>
+                <w:webHidden/>
+              </w:rPr>
+              <w:fldChar w:fldCharType="end"/>
+            </w:r>
+          </w:hyperlink>
+        </w:p>
+        <w:p>
+          <w:pPr>
+            <w:pStyle w:val="TDC2"/>
+            <w:tabs>
+              <w:tab w:val="right" w:leader="dot" w:pos="8494"/>
+            </w:tabs>
+            <w:rPr>
+              <w:rFonts w:cstheme="minorBidi"/>
+              <w:noProof/>
+            </w:rPr>
+          </w:pPr>
+          <w:hyperlink w:anchor="_Toc38014790" w:history="1">
+            <w:r>
+              <w:rPr>
+                <w:rStyle w:val="Hipervnculo"/>
+                <w:rFonts w:ascii="Times New Roman" w:hAnsi="Times New Roman"/>
+                <w:noProof/>
+              </w:rPr>
+              <w:t>6.1 Instalación</w:t>
+            </w:r>
+            <w:r>
+              <w:rPr>
+                <w:noProof/>
+                <w:webHidden/>
+              </w:rPr>
+              <w:tab/>
+            </w:r>
+            <w:r>
+              <w:rPr>
+                <w:noProof/>
+                <w:webHidden/>
+              </w:rPr>
+              <w:fldChar w:fldCharType="begin"/>
+            </w:r>
+            <w:r>
+              <w:rPr>
+                <w:noProof/>
+                <w:webHidden/>
+              </w:rPr>
+              <w:instrText xml:space="preserve"> PAGEREF _Toc38014790 \h </w:instrText>
+            </w:r>
+            <w:r>
+              <w:rPr>
+                <w:noProof/>
+                <w:webHidden/>
+              </w:rPr>
+            </w:r>
+            <w:r>
+              <w:rPr>
+                <w:noProof/>
+                <w:webHidden/>
+              </w:rPr>
+              <w:fldChar w:fldCharType="separate"/>
+            </w:r>
+            <w:r>
+              <w:rPr>
+                <w:noProof/>
+                <w:webHidden/>
+              </w:rPr>
+              <w:t>50</w:t>
+            </w:r>
+            <w:r>
+              <w:rPr>
+                <w:noProof/>
+                <w:webHidden/>
+              </w:rPr>
+              <w:fldChar w:fldCharType="end"/>
+            </w:r>
+          </w:hyperlink>
+        </w:p>
+        <w:p>
+          <w:pPr>
+            <w:pStyle w:val="TDC2"/>
+            <w:tabs>
+              <w:tab w:val="right" w:leader="dot" w:pos="8494"/>
+            </w:tabs>
+            <w:rPr>
+              <w:rFonts w:cstheme="minorBidi"/>
+              <w:noProof/>
+            </w:rPr>
+          </w:pPr>
+          <w:hyperlink w:anchor="_Toc38014791" w:history="1">
+            <w:r>
+              <w:rPr>
+                <w:rStyle w:val="Hipervnculo"/>
+                <w:rFonts w:ascii="Times New Roman" w:hAnsi="Times New Roman"/>
+                <w:noProof/>
+              </w:rPr>
+              <w:t>6.2 Interfaz</w:t>
+            </w:r>
+            <w:r>
+              <w:rPr>
+                <w:noProof/>
+                <w:webHidden/>
+              </w:rPr>
+              <w:tab/>
+            </w:r>
+            <w:r>
+              <w:rPr>
+                <w:noProof/>
+                <w:webHidden/>
+              </w:rPr>
+              <w:fldChar w:fldCharType="begin"/>
+            </w:r>
+            <w:r>
+              <w:rPr>
+                <w:noProof/>
+                <w:webHidden/>
+              </w:rPr>
+              <w:instrText xml:space="preserve"> PAGEREF _Toc38014791 \h </w:instrText>
+            </w:r>
+            <w:r>
+              <w:rPr>
+                <w:noProof/>
+                <w:webHidden/>
+              </w:rPr>
+            </w:r>
+            <w:r>
+              <w:rPr>
+                <w:noProof/>
+                <w:webHidden/>
+              </w:rPr>
+              <w:fldChar w:fldCharType="separate"/>
+            </w:r>
+            <w:r>
+              <w:rPr>
+                <w:noProof/>
+                <w:webHidden/>
+              </w:rPr>
+              <w:t>51</w:t>
+            </w:r>
+            <w:r>
+              <w:rPr>
+                <w:noProof/>
+                <w:webHidden/>
+              </w:rPr>
+              <w:fldChar w:fldCharType="end"/>
+            </w:r>
+          </w:hyperlink>
+        </w:p>
+        <w:p>
+          <w:pPr>
+            <w:pStyle w:val="TDC2"/>
+            <w:tabs>
+              <w:tab w:val="right" w:leader="dot" w:pos="8494"/>
+            </w:tabs>
+            <w:rPr>
+              <w:rFonts w:cstheme="minorBidi"/>
+              <w:noProof/>
+            </w:rPr>
+          </w:pPr>
+          <w:hyperlink w:anchor="_Toc38014792" w:history="1">
+            <w:r>
+              <w:rPr>
+                <w:rStyle w:val="Hipervnculo"/>
+                <w:rFonts w:ascii="Times New Roman" w:hAnsi="Times New Roman"/>
+                <w:noProof/>
+              </w:rPr>
+              <w:t>6.3 Atajos de teclado</w:t>
+            </w:r>
+            <w:r>
+              <w:rPr>
+                <w:noProof/>
+                <w:webHidden/>
+              </w:rPr>
+              <w:tab/>
+            </w:r>
+            <w:r>
+              <w:rPr>
+                <w:noProof/>
+                <w:webHidden/>
+              </w:rPr>
+              <w:fldChar w:fldCharType="begin"/>
+            </w:r>
+            <w:r>
+              <w:rPr>
+                <w:noProof/>
+                <w:webHidden/>
+              </w:rPr>
+              <w:instrText xml:space="preserve"> PAGEREF _Toc38014792 \h </w:instrText>
+            </w:r>
+            <w:r>
+              <w:rPr>
+                <w:noProof/>
+                <w:webHidden/>
+              </w:rPr>
+            </w:r>
+            <w:r>
+              <w:rPr>
+                <w:noProof/>
+                <w:webHidden/>
+              </w:rPr>
+              <w:fldChar w:fldCharType="separate"/>
+            </w:r>
+            <w:r>
+              <w:rPr>
+                <w:noProof/>
+                <w:webHidden/>
+              </w:rPr>
+              <w:t>53</w:t>
             </w:r>
             <w:r>
               <w:rPr>
@@ -2236,6 +2518,7 @@
               <w:b/>
               <w:bCs/>
             </w:rPr>
+            <w:lastRenderedPageBreak/>
             <w:fldChar w:fldCharType="end"/>
           </w:r>
         </w:p>
@@ -2298,7 +2581,7 @@
           <w:szCs w:val="40"/>
         </w:rPr>
       </w:pPr>
-      <w:bookmarkStart w:id="1" w:name="_Toc37756661"/>
+      <w:bookmarkStart w:id="1" w:name="_Toc38014761"/>
       <w:r>
         <w:rPr>
           <w:rFonts w:ascii="Times New Roman" w:hAnsi="Times New Roman" w:cs="Times New Roman"/>
@@ -2768,6 +3051,7 @@
           <w:sz w:val="24"/>
           <w:szCs w:val="24"/>
         </w:rPr>
+        <w:lastRenderedPageBreak/>
         <w:t>Las extensiones para SuperCollider programadas por los usuarios se denominan “Quarks”.</w:t>
       </w:r>
     </w:p>
@@ -2795,7 +3079,6 @@
           <w:sz w:val="24"/>
           <w:szCs w:val="24"/>
         </w:rPr>
-        <w:lastRenderedPageBreak/>
         <w:t>Scide</w:t>
       </w:r>
       <w:proofErr w:type="spellEnd"/>
@@ -3065,7 +3348,7 @@
           <w:szCs w:val="40"/>
         </w:rPr>
       </w:pPr>
-      <w:bookmarkStart w:id="2" w:name="_Toc37756662"/>
+      <w:bookmarkStart w:id="2" w:name="_Toc38014762"/>
       <w:r>
         <w:rPr>
           <w:rFonts w:ascii="Times New Roman" w:hAnsi="Times New Roman" w:cs="Times New Roman"/>
@@ -3145,7 +3428,7 @@
           <w:szCs w:val="32"/>
         </w:rPr>
       </w:pPr>
-      <w:bookmarkStart w:id="3" w:name="_Toc37756663"/>
+      <w:bookmarkStart w:id="3" w:name="_Toc38014763"/>
       <w:r>
         <w:rPr>
           <w:rFonts w:ascii="Times New Roman" w:hAnsi="Times New Roman" w:cs="Times New Roman"/>
@@ -3187,16 +3470,8 @@
           <w:sz w:val="24"/>
           <w:szCs w:val="24"/>
         </w:rPr>
-        <w:t xml:space="preserve">Desde un punto de vista físico podemos definir el sonido como la propagación de ondas que se originan por la vibración de un cuerpo a través de un fluido o un medio </w:t>
-      </w:r>
-      <w:r>
-        <w:rPr>
-          <w:rFonts w:ascii="Times New Roman" w:hAnsi="Times New Roman" w:cs="Times New Roman"/>
-          <w:sz w:val="24"/>
-          <w:szCs w:val="24"/>
-        </w:rPr>
         <w:lastRenderedPageBreak/>
-        <w:t>elástico, generalmente el aire. Estas ondas comparten las características de las ondas mecánicas</w:t>
+        <w:t>Desde un punto de vista físico podemos definir el sonido como la propagación de ondas que se originan por la vibración de un cuerpo a través de un fluido o un medio elástico, generalmente el aire. Estas ondas comparten las características de las ondas mecánicas</w:t>
       </w:r>
       <w:r>
         <w:rPr>
@@ -3512,7 +3787,7 @@
           <w:szCs w:val="32"/>
         </w:rPr>
       </w:pPr>
-      <w:bookmarkStart w:id="4" w:name="_Toc37756664"/>
+      <w:bookmarkStart w:id="4" w:name="_Toc38014764"/>
       <w:r>
         <w:rPr>
           <w:rFonts w:ascii="Times New Roman" w:hAnsi="Times New Roman" w:cs="Times New Roman"/>
@@ -4193,7 +4468,7 @@
           <w:szCs w:val="40"/>
         </w:rPr>
       </w:pPr>
-      <w:bookmarkStart w:id="5" w:name="_Toc37756665"/>
+      <w:bookmarkStart w:id="5" w:name="_Toc38014765"/>
       <w:r>
         <w:rPr>
           <w:rFonts w:ascii="Times New Roman" w:hAnsi="Times New Roman" w:cs="Times New Roman"/>
@@ -4332,7 +4607,7 @@
           <w:szCs w:val="32"/>
         </w:rPr>
       </w:pPr>
-      <w:bookmarkStart w:id="6" w:name="_Toc37756666"/>
+      <w:bookmarkStart w:id="6" w:name="_Toc38014766"/>
       <w:r>
         <w:rPr>
           <w:rFonts w:ascii="Times New Roman" w:hAnsi="Times New Roman" w:cs="Times New Roman"/>
@@ -4556,7 +4831,7 @@
           <w:szCs w:val="32"/>
         </w:rPr>
       </w:pPr>
-      <w:bookmarkStart w:id="7" w:name="_Toc37756667"/>
+      <w:bookmarkStart w:id="7" w:name="_Toc38014767"/>
       <w:r>
         <w:rPr>
           <w:rFonts w:ascii="Times New Roman" w:hAnsi="Times New Roman" w:cs="Times New Roman"/>
@@ -5257,7 +5532,7 @@
           <w:szCs w:val="40"/>
         </w:rPr>
       </w:pPr>
-      <w:bookmarkStart w:id="8" w:name="_Toc37756668"/>
+      <w:bookmarkStart w:id="8" w:name="_Toc38014768"/>
       <w:r>
         <w:rPr>
           <w:rFonts w:ascii="Times New Roman" w:hAnsi="Times New Roman" w:cs="Times New Roman"/>
@@ -6755,7 +7030,7 @@
           <w:szCs w:val="40"/>
         </w:rPr>
       </w:pPr>
-      <w:bookmarkStart w:id="9" w:name="_Toc37756669"/>
+      <w:bookmarkStart w:id="9" w:name="_Toc38014769"/>
       <w:r>
         <w:rPr>
           <w:rFonts w:ascii="Times New Roman" w:hAnsi="Times New Roman" w:cs="Times New Roman"/>
@@ -6800,7 +7075,7 @@
           <w:szCs w:val="32"/>
         </w:rPr>
       </w:pPr>
-      <w:bookmarkStart w:id="10" w:name="_Toc37756670"/>
+      <w:bookmarkStart w:id="10" w:name="_Toc38014770"/>
       <w:r>
         <w:rPr>
           <w:rFonts w:ascii="Times New Roman" w:hAnsi="Times New Roman" w:cs="Times New Roman"/>
@@ -7566,7 +7841,7 @@
           <w:szCs w:val="28"/>
         </w:rPr>
       </w:pPr>
-      <w:bookmarkStart w:id="11" w:name="_Toc37756671"/>
+      <w:bookmarkStart w:id="11" w:name="_Toc38014771"/>
       <w:r>
         <w:rPr>
           <w:noProof/>
@@ -9323,7 +9598,7 @@
           <w:szCs w:val="28"/>
         </w:rPr>
       </w:pPr>
-      <w:bookmarkStart w:id="12" w:name="_Toc37756672"/>
+      <w:bookmarkStart w:id="12" w:name="_Toc38014772"/>
       <w:r>
         <w:rPr>
           <w:rFonts w:ascii="Times New Roman" w:hAnsi="Times New Roman" w:cs="Times New Roman"/>
@@ -10453,7 +10728,7 @@
           <w:szCs w:val="28"/>
         </w:rPr>
       </w:pPr>
-      <w:bookmarkStart w:id="22" w:name="_Toc37756673"/>
+      <w:bookmarkStart w:id="22" w:name="_Toc38014773"/>
       <w:r>
         <w:rPr>
           <w:rFonts w:ascii="Times New Roman" w:hAnsi="Times New Roman" w:cs="Times New Roman"/>
@@ -11125,9 +11400,7 @@
     </w:p>
     <w:p/>
     <w:p/>
-    <w:p>
-      <w:bookmarkStart w:id="23" w:name="_Toc37756674"/>
-    </w:p>
+    <w:p/>
     <w:p/>
     <w:p>
       <w:pPr>
@@ -11148,6 +11421,7 @@
           <w:szCs w:val="32"/>
         </w:rPr>
       </w:pPr>
+      <w:bookmarkStart w:id="23" w:name="_Toc38014774"/>
       <w:r>
         <w:rPr>
           <w:rFonts w:ascii="Times New Roman" w:hAnsi="Times New Roman" w:cs="Times New Roman"/>
@@ -12755,7 +13029,7 @@
       <w:r>
         <w:tab/>
       </w:r>
-      <w:bookmarkStart w:id="24" w:name="_Toc37756675"/>
+      <w:bookmarkStart w:id="24" w:name="_Toc38014775"/>
       <w:r>
         <w:rPr>
           <w:rFonts w:ascii="Times New Roman" w:hAnsi="Times New Roman" w:cs="Times New Roman"/>
@@ -13983,7 +14257,7 @@
           <w:szCs w:val="32"/>
         </w:rPr>
       </w:pPr>
-      <w:bookmarkStart w:id="25" w:name="_Toc37756676"/>
+      <w:bookmarkStart w:id="25" w:name="_Toc38014776"/>
       <w:r>
         <w:rPr>
           <w:rFonts w:ascii="Times New Roman" w:hAnsi="Times New Roman" w:cs="Times New Roman"/>
@@ -15013,7 +15287,7 @@
           <w:szCs w:val="32"/>
         </w:rPr>
       </w:pPr>
-      <w:bookmarkStart w:id="26" w:name="_Toc37756677"/>
+      <w:bookmarkStart w:id="26" w:name="_Toc38014777"/>
       <w:r>
         <w:rPr>
           <w:rFonts w:ascii="Times New Roman" w:hAnsi="Times New Roman" w:cs="Times New Roman"/>
@@ -17125,7 +17399,7 @@
           <w:szCs w:val="32"/>
         </w:rPr>
       </w:pPr>
-      <w:bookmarkStart w:id="27" w:name="_Toc37756678"/>
+      <w:bookmarkStart w:id="27" w:name="_Toc38014778"/>
       <w:r>
         <w:rPr>
           <w:rFonts w:ascii="Times New Roman" w:hAnsi="Times New Roman" w:cs="Times New Roman"/>
@@ -19431,7 +19705,6 @@
           <w:szCs w:val="32"/>
         </w:rPr>
       </w:pPr>
-      <w:bookmarkStart w:id="28" w:name="_Toc37756679"/>
     </w:p>
     <w:p/>
     <w:p/>
@@ -19445,6 +19718,7 @@
           <w:szCs w:val="32"/>
         </w:rPr>
       </w:pPr>
+      <w:bookmarkStart w:id="28" w:name="_Toc38014779"/>
       <w:r>
         <w:rPr>
           <w:rFonts w:ascii="Times New Roman" w:hAnsi="Times New Roman" w:cs="Times New Roman"/>
@@ -19840,7 +20114,7 @@
           <w:szCs w:val="32"/>
         </w:rPr>
       </w:pPr>
-      <w:bookmarkStart w:id="29" w:name="_Toc37756680"/>
+      <w:bookmarkStart w:id="29" w:name="_Toc38014780"/>
       <w:r>
         <w:rPr>
           <w:rFonts w:ascii="Times New Roman" w:hAnsi="Times New Roman" w:cs="Times New Roman"/>
@@ -20728,7 +21002,7 @@
           <w:szCs w:val="32"/>
         </w:rPr>
       </w:pPr>
-      <w:bookmarkStart w:id="30" w:name="_Toc37756681"/>
+      <w:bookmarkStart w:id="30" w:name="_Toc38014781"/>
       <w:r>
         <w:rPr>
           <w:rFonts w:ascii="Times New Roman" w:hAnsi="Times New Roman" w:cs="Times New Roman"/>
@@ -21887,7 +22161,7 @@
           <w:szCs w:val="32"/>
         </w:rPr>
       </w:pPr>
-      <w:bookmarkStart w:id="31" w:name="_Toc37756682"/>
+      <w:bookmarkStart w:id="31" w:name="_Toc38014782"/>
       <w:r>
         <w:rPr>
           <w:rFonts w:ascii="Times New Roman" w:hAnsi="Times New Roman" w:cs="Times New Roman"/>
@@ -23526,7 +23800,7 @@
           <w:szCs w:val="32"/>
         </w:rPr>
       </w:pPr>
-      <w:bookmarkStart w:id="32" w:name="_Toc37756683"/>
+      <w:bookmarkStart w:id="32" w:name="_Toc38014783"/>
       <w:r>
         <w:rPr>
           <w:rFonts w:ascii="Times New Roman" w:hAnsi="Times New Roman" w:cs="Times New Roman"/>
@@ -24740,7 +25014,7 @@
           <w:szCs w:val="32"/>
         </w:rPr>
       </w:pPr>
-      <w:bookmarkStart w:id="33" w:name="_Toc37756684"/>
+      <w:bookmarkStart w:id="33" w:name="_Toc38014784"/>
       <w:r>
         <w:rPr>
           <w:rFonts w:ascii="Times New Roman" w:hAnsi="Times New Roman" w:cs="Times New Roman"/>
@@ -26153,7 +26427,7 @@
           <w:szCs w:val="32"/>
         </w:rPr>
       </w:pPr>
-      <w:bookmarkStart w:id="34" w:name="_Toc37756685"/>
+      <w:bookmarkStart w:id="34" w:name="_Toc38014785"/>
       <w:r>
         <w:rPr>
           <w:rFonts w:ascii="Times New Roman" w:hAnsi="Times New Roman" w:cs="Times New Roman"/>
@@ -26230,7 +26504,7 @@
           <w:szCs w:val="28"/>
         </w:rPr>
       </w:pPr>
-      <w:bookmarkStart w:id="35" w:name="_Toc37756686"/>
+      <w:bookmarkStart w:id="35" w:name="_Toc38014786"/>
       <w:r>
         <w:rPr>
           <w:rFonts w:ascii="Times New Roman" w:hAnsi="Times New Roman" w:cs="Times New Roman"/>
@@ -27603,7 +27877,7 @@
           <w:szCs w:val="28"/>
         </w:rPr>
       </w:pPr>
-      <w:bookmarkStart w:id="36" w:name="_Toc37756687"/>
+      <w:bookmarkStart w:id="36" w:name="_Toc38014787"/>
       <w:r>
         <w:rPr>
           <w:rFonts w:ascii="Times New Roman" w:hAnsi="Times New Roman" w:cs="Times New Roman"/>
@@ -28967,7 +29241,7 @@
           <w:szCs w:val="32"/>
         </w:rPr>
       </w:pPr>
-      <w:bookmarkStart w:id="37" w:name="_Toc37756688"/>
+      <w:bookmarkStart w:id="37" w:name="_Toc38014788"/>
       <w:r>
         <w:rPr>
           <w:rFonts w:ascii="Times New Roman" w:hAnsi="Times New Roman" w:cs="Times New Roman"/>
@@ -31224,9 +31498,1156 @@
           <w:szCs w:val="24"/>
         </w:rPr>
       </w:pPr>
-      <w:bookmarkStart w:id="38" w:name="_GoBack"/>
+    </w:p>
+    <w:p>
+      <w:pPr>
+        <w:jc w:val="both"/>
+        <w:rPr>
+          <w:rFonts w:ascii="Times New Roman" w:hAnsi="Times New Roman" w:cs="Times New Roman"/>
+          <w:sz w:val="24"/>
+          <w:szCs w:val="24"/>
+        </w:rPr>
+      </w:pPr>
+    </w:p>
+    <w:p>
+      <w:pPr>
+        <w:jc w:val="both"/>
+        <w:rPr>
+          <w:rFonts w:ascii="Times New Roman" w:hAnsi="Times New Roman" w:cs="Times New Roman"/>
+          <w:sz w:val="24"/>
+          <w:szCs w:val="24"/>
+        </w:rPr>
+      </w:pPr>
+    </w:p>
+    <w:p>
+      <w:pPr>
+        <w:jc w:val="both"/>
+        <w:rPr>
+          <w:rFonts w:ascii="Times New Roman" w:hAnsi="Times New Roman" w:cs="Times New Roman"/>
+          <w:sz w:val="24"/>
+          <w:szCs w:val="24"/>
+        </w:rPr>
+      </w:pPr>
+    </w:p>
+    <w:p>
+      <w:pPr>
+        <w:jc w:val="both"/>
+        <w:rPr>
+          <w:rFonts w:ascii="Times New Roman" w:hAnsi="Times New Roman" w:cs="Times New Roman"/>
+          <w:sz w:val="24"/>
+          <w:szCs w:val="24"/>
+        </w:rPr>
+      </w:pPr>
+    </w:p>
+    <w:p>
+      <w:pPr>
+        <w:pStyle w:val="Ttulo1"/>
+        <w:rPr>
+          <w:rFonts w:ascii="Times New Roman" w:hAnsi="Times New Roman" w:cs="Times New Roman"/>
+          <w:b/>
+          <w:bCs/>
+          <w:sz w:val="40"/>
+          <w:szCs w:val="40"/>
+        </w:rPr>
+      </w:pPr>
+      <w:bookmarkStart w:id="38" w:name="_Toc38014789"/>
+      <w:r>
+        <w:rPr>
+          <w:rFonts w:ascii="Times New Roman" w:hAnsi="Times New Roman" w:cs="Times New Roman"/>
+          <w:b/>
+          <w:bCs/>
+          <w:sz w:val="40"/>
+          <w:szCs w:val="40"/>
+        </w:rPr>
+        <w:lastRenderedPageBreak/>
+        <w:t>6. SuperCollider GUI</w:t>
+      </w:r>
       <w:bookmarkEnd w:id="38"/>
     </w:p>
+    <w:p/>
+    <w:p>
+      <w:pPr>
+        <w:jc w:val="both"/>
+        <w:rPr>
+          <w:rFonts w:ascii="Times New Roman" w:hAnsi="Times New Roman" w:cs="Times New Roman"/>
+          <w:sz w:val="24"/>
+          <w:szCs w:val="24"/>
+        </w:rPr>
+      </w:pPr>
+      <w:r>
+        <w:rPr>
+          <w:rFonts w:ascii="Times New Roman" w:hAnsi="Times New Roman" w:cs="Times New Roman"/>
+          <w:sz w:val="24"/>
+          <w:szCs w:val="24"/>
+        </w:rPr>
+        <w:tab/>
+        <w:t>A estas alturas ya conocemos bastante sobre el funcionamiento del lenguaje de programación SuperCollider.</w:t>
+      </w:r>
+    </w:p>
+    <w:p>
+      <w:pPr>
+        <w:jc w:val="both"/>
+        <w:rPr>
+          <w:rFonts w:ascii="Times New Roman" w:hAnsi="Times New Roman" w:cs="Times New Roman"/>
+          <w:sz w:val="24"/>
+          <w:szCs w:val="24"/>
+        </w:rPr>
+      </w:pPr>
+      <w:r>
+        <w:rPr>
+          <w:rFonts w:ascii="Times New Roman" w:hAnsi="Times New Roman" w:cs="Times New Roman"/>
+          <w:sz w:val="24"/>
+          <w:szCs w:val="24"/>
+        </w:rPr>
+        <w:tab/>
+        <w:t xml:space="preserve">Por tanto, ahora deberíamos hablar de como llevar este conocimiento a la práctica y la experimentación; y haremos ambas cosas mediante el entorno de desarrollo e interfaz gráfica nativa de </w:t>
+      </w:r>
+      <w:proofErr w:type="spellStart"/>
+      <w:r>
+        <w:rPr>
+          <w:rFonts w:ascii="Times New Roman" w:hAnsi="Times New Roman" w:cs="Times New Roman"/>
+          <w:sz w:val="24"/>
+          <w:szCs w:val="24"/>
+        </w:rPr>
+        <w:t>Supercollider</w:t>
+      </w:r>
+      <w:proofErr w:type="spellEnd"/>
+      <w:r>
+        <w:rPr>
+          <w:rFonts w:ascii="Times New Roman" w:hAnsi="Times New Roman" w:cs="Times New Roman"/>
+          <w:sz w:val="24"/>
+          <w:szCs w:val="24"/>
+        </w:rPr>
+        <w:t>.</w:t>
+      </w:r>
+    </w:p>
+    <w:p>
+      <w:pPr>
+        <w:jc w:val="both"/>
+        <w:rPr>
+          <w:rFonts w:ascii="Times New Roman" w:hAnsi="Times New Roman" w:cs="Times New Roman"/>
+          <w:sz w:val="24"/>
+          <w:szCs w:val="24"/>
+        </w:rPr>
+      </w:pPr>
+    </w:p>
+    <w:p>
+      <w:pPr>
+        <w:jc w:val="both"/>
+        <w:rPr>
+          <w:rFonts w:ascii="Times New Roman" w:hAnsi="Times New Roman" w:cs="Times New Roman"/>
+          <w:sz w:val="24"/>
+          <w:szCs w:val="24"/>
+        </w:rPr>
+      </w:pPr>
+    </w:p>
+    <w:p>
+      <w:pPr>
+        <w:pStyle w:val="Ttulo2"/>
+        <w:rPr>
+          <w:rFonts w:ascii="Times New Roman" w:hAnsi="Times New Roman" w:cs="Times New Roman"/>
+          <w:sz w:val="32"/>
+          <w:szCs w:val="32"/>
+        </w:rPr>
+      </w:pPr>
+      <w:bookmarkStart w:id="39" w:name="_Toc38014790"/>
+      <w:r>
+        <w:rPr>
+          <w:rFonts w:ascii="Times New Roman" w:hAnsi="Times New Roman" w:cs="Times New Roman"/>
+          <w:sz w:val="32"/>
+          <w:szCs w:val="32"/>
+        </w:rPr>
+        <w:t>6.1 Instalación</w:t>
+      </w:r>
+      <w:bookmarkEnd w:id="39"/>
+    </w:p>
+    <w:p>
+      <w:pPr>
+        <w:jc w:val="both"/>
+        <w:rPr>
+          <w:rFonts w:ascii="Times New Roman" w:hAnsi="Times New Roman" w:cs="Times New Roman"/>
+          <w:sz w:val="24"/>
+          <w:szCs w:val="24"/>
+        </w:rPr>
+      </w:pPr>
+    </w:p>
+    <w:p>
+      <w:pPr>
+        <w:jc w:val="both"/>
+        <w:rPr>
+          <w:rFonts w:ascii="Times New Roman" w:hAnsi="Times New Roman" w:cs="Times New Roman"/>
+          <w:sz w:val="24"/>
+          <w:szCs w:val="24"/>
+        </w:rPr>
+      </w:pPr>
+      <w:r>
+        <w:rPr>
+          <w:rFonts w:ascii="Times New Roman" w:hAnsi="Times New Roman" w:cs="Times New Roman"/>
+          <w:sz w:val="24"/>
+          <w:szCs w:val="24"/>
+        </w:rPr>
+        <w:tab/>
+        <w:t>Para instalar SuperCollider tendremos que ir a su repositorio oficial dentro de GitHub (</w:t>
+      </w:r>
+      <w:hyperlink r:id="rId65" w:history="1">
+        <w:r>
+          <w:rPr>
+            <w:rStyle w:val="Hipervnculo"/>
+            <w:rFonts w:ascii="Times New Roman" w:hAnsi="Times New Roman" w:cs="Times New Roman"/>
+            <w:sz w:val="24"/>
+            <w:szCs w:val="24"/>
+          </w:rPr>
+          <w:t>https://supercollider.github.io/</w:t>
+        </w:r>
+      </w:hyperlink>
+      <w:r>
+        <w:rPr>
+          <w:rFonts w:ascii="Times New Roman" w:hAnsi="Times New Roman" w:cs="Times New Roman"/>
+          <w:sz w:val="24"/>
+          <w:szCs w:val="24"/>
+        </w:rPr>
+        <w:t>), donde nos encontraremos con la siguiente página de bienvenida con información varia, y un menú superior con distintas secciones, donde nos dirigiremos a la zona de descargas.</w:t>
+      </w:r>
+    </w:p>
+    <w:p/>
+    <w:p>
+      <w:r>
+        <w:rPr>
+          <w:noProof/>
+        </w:rPr>
+        <w:drawing>
+          <wp:inline distT="0" distB="0" distL="0" distR="0" wp14:anchorId="2566B5AC" wp14:editId="1749F716">
+            <wp:extent cx="5400040" cy="3035935"/>
+            <wp:effectExtent l="0" t="0" r="0" b="0"/>
+            <wp:docPr id="47" name="Imagen 47"/>
+            <wp:cNvGraphicFramePr>
+              <a:graphicFrameLocks xmlns:a="http://schemas.openxmlformats.org/drawingml/2006/main" noChangeAspect="1"/>
+            </wp:cNvGraphicFramePr>
+            <a:graphic xmlns:a="http://schemas.openxmlformats.org/drawingml/2006/main">
+              <a:graphicData uri="http://schemas.openxmlformats.org/drawingml/2006/picture">
+                <pic:pic xmlns:pic="http://schemas.openxmlformats.org/drawingml/2006/picture">
+                  <pic:nvPicPr>
+                    <pic:cNvPr id="0" name="Picture 2"/>
+                    <pic:cNvPicPr>
+                      <a:picLocks noChangeAspect="1" noChangeArrowheads="1"/>
+                    </pic:cNvPicPr>
+                  </pic:nvPicPr>
+                  <pic:blipFill>
+                    <a:blip r:embed="rId66" cstate="print">
+                      <a:extLst>
+                        <a:ext uri="{28A0092B-C50C-407E-A947-70E740481C1C}">
+                          <a14:useLocalDpi xmlns:a14="http://schemas.microsoft.com/office/drawing/2010/main" val="0"/>
+                        </a:ext>
+                      </a:extLst>
+                    </a:blip>
+                    <a:srcRect/>
+                    <a:stretch>
+                      <a:fillRect/>
+                    </a:stretch>
+                  </pic:blipFill>
+                  <pic:spPr bwMode="auto">
+                    <a:xfrm>
+                      <a:off x="0" y="0"/>
+                      <a:ext cx="5400040" cy="3035935"/>
+                    </a:xfrm>
+                    <a:prstGeom prst="rect">
+                      <a:avLst/>
+                    </a:prstGeom>
+                    <a:noFill/>
+                    <a:ln>
+                      <a:noFill/>
+                    </a:ln>
+                  </pic:spPr>
+                </pic:pic>
+              </a:graphicData>
+            </a:graphic>
+          </wp:inline>
+        </w:drawing>
+      </w:r>
+    </w:p>
+    <w:p/>
+    <w:p>
+      <w:pPr>
+        <w:ind w:firstLine="708"/>
+        <w:jc w:val="both"/>
+        <w:rPr>
+          <w:rFonts w:ascii="Times New Roman" w:hAnsi="Times New Roman" w:cs="Times New Roman"/>
+          <w:sz w:val="24"/>
+          <w:szCs w:val="24"/>
+        </w:rPr>
+      </w:pPr>
+    </w:p>
+    <w:p>
+      <w:pPr>
+        <w:ind w:firstLine="708"/>
+        <w:jc w:val="both"/>
+        <w:rPr>
+          <w:rFonts w:ascii="Times New Roman" w:hAnsi="Times New Roman" w:cs="Times New Roman"/>
+          <w:sz w:val="24"/>
+          <w:szCs w:val="24"/>
+        </w:rPr>
+      </w:pPr>
+      <w:r>
+        <w:rPr>
+          <w:rFonts w:ascii="Times New Roman" w:hAnsi="Times New Roman" w:cs="Times New Roman"/>
+          <w:sz w:val="24"/>
+          <w:szCs w:val="24"/>
+        </w:rPr>
+        <w:t>Una vez estemos en dicha zona, nos encontraremos con un listado de versiones para distintos sistemas operativos, donde deberemos escoger la opción que más se adapte a nuestro equipo.</w:t>
+      </w:r>
+    </w:p>
+    <w:p>
+      <w:pPr>
+        <w:ind w:firstLine="708"/>
+        <w:jc w:val="both"/>
+        <w:rPr>
+          <w:rFonts w:ascii="Times New Roman" w:hAnsi="Times New Roman" w:cs="Times New Roman"/>
+          <w:sz w:val="24"/>
+          <w:szCs w:val="24"/>
+        </w:rPr>
+      </w:pPr>
+    </w:p>
+    <w:p>
+      <w:pPr>
+        <w:jc w:val="both"/>
+        <w:rPr>
+          <w:rFonts w:ascii="Times New Roman" w:hAnsi="Times New Roman" w:cs="Times New Roman"/>
+          <w:sz w:val="24"/>
+          <w:szCs w:val="24"/>
+        </w:rPr>
+      </w:pPr>
+    </w:p>
+    <w:p>
+      <w:pPr>
+        <w:jc w:val="both"/>
+        <w:rPr>
+          <w:rFonts w:ascii="Times New Roman" w:hAnsi="Times New Roman" w:cs="Times New Roman"/>
+          <w:sz w:val="24"/>
+          <w:szCs w:val="24"/>
+        </w:rPr>
+      </w:pPr>
+      <w:r>
+        <w:rPr>
+          <w:noProof/>
+        </w:rPr>
+        <w:lastRenderedPageBreak/>
+        <w:drawing>
+          <wp:inline distT="0" distB="0" distL="0" distR="0" wp14:anchorId="56BF72BB" wp14:editId="08C79A1D">
+            <wp:extent cx="5400040" cy="3035935"/>
+            <wp:effectExtent l="0" t="0" r="0" b="0"/>
+            <wp:docPr id="153" name="Imagen 153"/>
+            <wp:cNvGraphicFramePr>
+              <a:graphicFrameLocks xmlns:a="http://schemas.openxmlformats.org/drawingml/2006/main" noChangeAspect="1"/>
+            </wp:cNvGraphicFramePr>
+            <a:graphic xmlns:a="http://schemas.openxmlformats.org/drawingml/2006/main">
+              <a:graphicData uri="http://schemas.openxmlformats.org/drawingml/2006/picture">
+                <pic:pic xmlns:pic="http://schemas.openxmlformats.org/drawingml/2006/picture">
+                  <pic:nvPicPr>
+                    <pic:cNvPr id="0" name="Picture 4"/>
+                    <pic:cNvPicPr>
+                      <a:picLocks noChangeAspect="1" noChangeArrowheads="1"/>
+                    </pic:cNvPicPr>
+                  </pic:nvPicPr>
+                  <pic:blipFill>
+                    <a:blip r:embed="rId67" cstate="print">
+                      <a:extLst>
+                        <a:ext uri="{28A0092B-C50C-407E-A947-70E740481C1C}">
+                          <a14:useLocalDpi xmlns:a14="http://schemas.microsoft.com/office/drawing/2010/main" val="0"/>
+                        </a:ext>
+                      </a:extLst>
+                    </a:blip>
+                    <a:srcRect/>
+                    <a:stretch>
+                      <a:fillRect/>
+                    </a:stretch>
+                  </pic:blipFill>
+                  <pic:spPr bwMode="auto">
+                    <a:xfrm>
+                      <a:off x="0" y="0"/>
+                      <a:ext cx="5400040" cy="3035935"/>
+                    </a:xfrm>
+                    <a:prstGeom prst="rect">
+                      <a:avLst/>
+                    </a:prstGeom>
+                    <a:noFill/>
+                    <a:ln>
+                      <a:noFill/>
+                    </a:ln>
+                  </pic:spPr>
+                </pic:pic>
+              </a:graphicData>
+            </a:graphic>
+          </wp:inline>
+        </w:drawing>
+      </w:r>
+    </w:p>
+    <w:p>
+      <w:pPr>
+        <w:jc w:val="both"/>
+        <w:rPr>
+          <w:rFonts w:ascii="Times New Roman" w:hAnsi="Times New Roman" w:cs="Times New Roman"/>
+          <w:sz w:val="24"/>
+          <w:szCs w:val="24"/>
+        </w:rPr>
+      </w:pPr>
+    </w:p>
+    <w:p>
+      <w:pPr>
+        <w:jc w:val="both"/>
+        <w:rPr>
+          <w:rFonts w:ascii="Times New Roman" w:hAnsi="Times New Roman" w:cs="Times New Roman"/>
+          <w:sz w:val="24"/>
+          <w:szCs w:val="24"/>
+        </w:rPr>
+      </w:pPr>
+      <w:r>
+        <w:rPr>
+          <w:rFonts w:ascii="Times New Roman" w:hAnsi="Times New Roman" w:cs="Times New Roman"/>
+          <w:sz w:val="24"/>
+          <w:szCs w:val="24"/>
+        </w:rPr>
+        <w:t xml:space="preserve">En el caso de la elaboración de este trabajo, esta ha sido la versión 3.11.0 para Windows </w:t>
+      </w:r>
+      <w:r>
+        <w:rPr>
+          <w:rFonts w:ascii="Times New Roman" w:hAnsi="Times New Roman" w:cs="Times New Roman"/>
+          <w:sz w:val="24"/>
+          <w:szCs w:val="24"/>
+        </w:rPr>
+        <w:t xml:space="preserve">de 64 bits, </w:t>
+      </w:r>
+      <w:r>
+        <w:rPr>
+          <w:rFonts w:ascii="Times New Roman" w:hAnsi="Times New Roman" w:cs="Times New Roman"/>
+          <w:sz w:val="24"/>
+          <w:szCs w:val="24"/>
+        </w:rPr>
+        <w:t>sin Supernova.</w:t>
+      </w:r>
+      <w:r>
+        <w:rPr>
+          <w:noProof/>
+        </w:rPr>
+        <w:t xml:space="preserve"> </w:t>
+      </w:r>
+    </w:p>
+    <w:p>
+      <w:pPr>
+        <w:ind w:firstLine="708"/>
+        <w:jc w:val="both"/>
+        <w:rPr>
+          <w:rFonts w:ascii="Times New Roman" w:hAnsi="Times New Roman" w:cs="Times New Roman"/>
+          <w:sz w:val="24"/>
+          <w:szCs w:val="24"/>
+        </w:rPr>
+      </w:pPr>
+      <w:r>
+        <w:rPr>
+          <w:rFonts w:ascii="Times New Roman" w:hAnsi="Times New Roman" w:cs="Times New Roman"/>
+          <w:sz w:val="24"/>
+          <w:szCs w:val="24"/>
+        </w:rPr>
+        <w:t>Una vez completada la descarga, procederemos con el instalador y ya tendremos SuperCollider listo para trabajar.</w:t>
+      </w:r>
+    </w:p>
+    <w:p>
+      <w:pPr>
+        <w:ind w:firstLine="708"/>
+        <w:jc w:val="both"/>
+        <w:rPr>
+          <w:rFonts w:ascii="Times New Roman" w:hAnsi="Times New Roman" w:cs="Times New Roman"/>
+          <w:sz w:val="24"/>
+          <w:szCs w:val="24"/>
+        </w:rPr>
+      </w:pPr>
+    </w:p>
+    <w:p>
+      <w:pPr>
+        <w:pStyle w:val="Ttulo2"/>
+        <w:rPr>
+          <w:rFonts w:ascii="Times New Roman" w:hAnsi="Times New Roman" w:cs="Times New Roman"/>
+          <w:sz w:val="36"/>
+          <w:szCs w:val="36"/>
+        </w:rPr>
+      </w:pPr>
+      <w:bookmarkStart w:id="40" w:name="_Toc38014791"/>
+      <w:r>
+        <w:rPr>
+          <w:rFonts w:ascii="Times New Roman" w:hAnsi="Times New Roman" w:cs="Times New Roman"/>
+          <w:sz w:val="36"/>
+          <w:szCs w:val="36"/>
+        </w:rPr>
+        <w:t>6.2 Interfaz</w:t>
+      </w:r>
+      <w:bookmarkEnd w:id="40"/>
+    </w:p>
+    <w:p/>
+    <w:p>
+      <w:pPr>
+        <w:rPr>
+          <w:rFonts w:ascii="Times New Roman" w:hAnsi="Times New Roman" w:cs="Times New Roman"/>
+          <w:sz w:val="24"/>
+          <w:szCs w:val="24"/>
+        </w:rPr>
+      </w:pPr>
+      <w:r>
+        <w:tab/>
+      </w:r>
+      <w:r>
+        <w:rPr>
+          <w:rFonts w:ascii="Times New Roman" w:hAnsi="Times New Roman" w:cs="Times New Roman"/>
+          <w:sz w:val="24"/>
+          <w:szCs w:val="24"/>
+        </w:rPr>
+        <w:t>Cuando abrimos por primera vez SuperCollider nos encontramos con una vista general de la interfaz tal y como se ve en la siguiente imagen:</w:t>
+      </w:r>
+    </w:p>
+    <w:p/>
+    <w:p>
+      <w:r>
+        <w:rPr>
+          <w:noProof/>
+        </w:rPr>
+        <w:drawing>
+          <wp:anchor distT="0" distB="0" distL="114300" distR="114300" simplePos="0" relativeHeight="251753472" behindDoc="1" locked="0" layoutInCell="1" allowOverlap="1" wp14:anchorId="59B0E84C" wp14:editId="77EDDB1A">
+            <wp:simplePos x="0" y="0"/>
+            <wp:positionH relativeFrom="margin">
+              <wp:align>right</wp:align>
+            </wp:positionH>
+            <wp:positionV relativeFrom="paragraph">
+              <wp:posOffset>119731</wp:posOffset>
+            </wp:positionV>
+            <wp:extent cx="5400040" cy="3035935"/>
+            <wp:effectExtent l="0" t="0" r="0" b="0"/>
+            <wp:wrapNone/>
+            <wp:docPr id="155" name="Imagen 155"/>
+            <wp:cNvGraphicFramePr>
+              <a:graphicFrameLocks xmlns:a="http://schemas.openxmlformats.org/drawingml/2006/main" noChangeAspect="1"/>
+            </wp:cNvGraphicFramePr>
+            <a:graphic xmlns:a="http://schemas.openxmlformats.org/drawingml/2006/main">
+              <a:graphicData uri="http://schemas.openxmlformats.org/drawingml/2006/picture">
+                <pic:pic xmlns:pic="http://schemas.openxmlformats.org/drawingml/2006/picture">
+                  <pic:nvPicPr>
+                    <pic:cNvPr id="0" name="Picture 6"/>
+                    <pic:cNvPicPr>
+                      <a:picLocks noChangeAspect="1" noChangeArrowheads="1"/>
+                    </pic:cNvPicPr>
+                  </pic:nvPicPr>
+                  <pic:blipFill>
+                    <a:blip r:embed="rId68" cstate="print">
+                      <a:extLst>
+                        <a:ext uri="{28A0092B-C50C-407E-A947-70E740481C1C}">
+                          <a14:useLocalDpi xmlns:a14="http://schemas.microsoft.com/office/drawing/2010/main" val="0"/>
+                        </a:ext>
+                      </a:extLst>
+                    </a:blip>
+                    <a:srcRect/>
+                    <a:stretch>
+                      <a:fillRect/>
+                    </a:stretch>
+                  </pic:blipFill>
+                  <pic:spPr bwMode="auto">
+                    <a:xfrm>
+                      <a:off x="0" y="0"/>
+                      <a:ext cx="5400040" cy="3035935"/>
+                    </a:xfrm>
+                    <a:prstGeom prst="rect">
+                      <a:avLst/>
+                    </a:prstGeom>
+                    <a:noFill/>
+                    <a:ln>
+                      <a:noFill/>
+                    </a:ln>
+                  </pic:spPr>
+                </pic:pic>
+              </a:graphicData>
+            </a:graphic>
+          </wp:anchor>
+        </w:drawing>
+      </w:r>
+    </w:p>
+    <w:p/>
+    <w:p/>
+    <w:p/>
+    <w:p/>
+    <w:p/>
+    <w:p/>
+    <w:p/>
+    <w:p/>
+    <w:p/>
+    <w:p>
+      <w:pPr>
+        <w:jc w:val="both"/>
+        <w:rPr>
+          <w:rFonts w:ascii="Times New Roman" w:hAnsi="Times New Roman" w:cs="Times New Roman"/>
+          <w:sz w:val="24"/>
+          <w:szCs w:val="24"/>
+        </w:rPr>
+      </w:pPr>
+      <w:r>
+        <w:lastRenderedPageBreak/>
+        <w:tab/>
+      </w:r>
+      <w:r>
+        <w:rPr>
+          <w:rFonts w:ascii="Times New Roman" w:hAnsi="Times New Roman" w:cs="Times New Roman"/>
+          <w:sz w:val="24"/>
+          <w:szCs w:val="24"/>
+        </w:rPr>
+        <w:t>Hemos numerado del 1 al 5 las zonas principales de este entorno de desarrollo:</w:t>
+      </w:r>
+    </w:p>
+    <w:p>
+      <w:pPr>
+        <w:jc w:val="both"/>
+        <w:rPr>
+          <w:rFonts w:ascii="Times New Roman" w:hAnsi="Times New Roman" w:cs="Times New Roman"/>
+          <w:sz w:val="24"/>
+          <w:szCs w:val="24"/>
+        </w:rPr>
+      </w:pPr>
+      <w:r>
+        <w:rPr>
+          <w:rFonts w:ascii="Times New Roman" w:hAnsi="Times New Roman" w:cs="Times New Roman"/>
+          <w:sz w:val="24"/>
+          <w:szCs w:val="24"/>
+        </w:rPr>
+        <w:tab/>
+      </w:r>
+    </w:p>
+    <w:p>
+      <w:pPr>
+        <w:pStyle w:val="Prrafodelista"/>
+        <w:numPr>
+          <w:ilvl w:val="0"/>
+          <w:numId w:val="27"/>
+        </w:numPr>
+        <w:jc w:val="both"/>
+        <w:rPr>
+          <w:rFonts w:ascii="Times New Roman" w:hAnsi="Times New Roman" w:cs="Times New Roman"/>
+          <w:sz w:val="24"/>
+          <w:szCs w:val="24"/>
+        </w:rPr>
+      </w:pPr>
+      <w:proofErr w:type="spellStart"/>
+      <w:r>
+        <w:rPr>
+          <w:rFonts w:ascii="Times New Roman" w:hAnsi="Times New Roman" w:cs="Times New Roman"/>
+          <w:b/>
+          <w:bCs/>
+          <w:sz w:val="24"/>
+          <w:szCs w:val="24"/>
+        </w:rPr>
+        <w:t>Documents</w:t>
+      </w:r>
+      <w:proofErr w:type="spellEnd"/>
+      <w:r>
+        <w:rPr>
+          <w:rFonts w:ascii="Times New Roman" w:hAnsi="Times New Roman" w:cs="Times New Roman"/>
+          <w:b/>
+          <w:bCs/>
+          <w:sz w:val="24"/>
+          <w:szCs w:val="24"/>
+        </w:rPr>
+        <w:t>:</w:t>
+      </w:r>
+      <w:r>
+        <w:rPr>
+          <w:rFonts w:ascii="Times New Roman" w:hAnsi="Times New Roman" w:cs="Times New Roman"/>
+          <w:sz w:val="24"/>
+          <w:szCs w:val="24"/>
+        </w:rPr>
+        <w:t xml:space="preserve"> En esta sección encontraremos una lista de los archivos .</w:t>
+      </w:r>
+      <w:proofErr w:type="spellStart"/>
+      <w:r>
+        <w:rPr>
+          <w:rFonts w:ascii="Times New Roman" w:hAnsi="Times New Roman" w:cs="Times New Roman"/>
+          <w:sz w:val="24"/>
+          <w:szCs w:val="24"/>
+        </w:rPr>
+        <w:t>scd</w:t>
+      </w:r>
+      <w:proofErr w:type="spellEnd"/>
+      <w:r>
+        <w:rPr>
+          <w:rFonts w:ascii="Times New Roman" w:hAnsi="Times New Roman" w:cs="Times New Roman"/>
+          <w:sz w:val="24"/>
+          <w:szCs w:val="24"/>
+        </w:rPr>
+        <w:t xml:space="preserve"> que tenemos abiertos en ese momento.</w:t>
+      </w:r>
+    </w:p>
+    <w:p>
+      <w:pPr>
+        <w:pStyle w:val="Prrafodelista"/>
+        <w:ind w:left="2130"/>
+        <w:jc w:val="both"/>
+        <w:rPr>
+          <w:rFonts w:ascii="Times New Roman" w:hAnsi="Times New Roman" w:cs="Times New Roman"/>
+          <w:sz w:val="24"/>
+          <w:szCs w:val="24"/>
+        </w:rPr>
+      </w:pPr>
+    </w:p>
+    <w:p>
+      <w:pPr>
+        <w:pStyle w:val="Prrafodelista"/>
+        <w:numPr>
+          <w:ilvl w:val="0"/>
+          <w:numId w:val="27"/>
+        </w:numPr>
+        <w:jc w:val="both"/>
+        <w:rPr>
+          <w:rFonts w:ascii="Times New Roman" w:hAnsi="Times New Roman" w:cs="Times New Roman"/>
+          <w:sz w:val="24"/>
+          <w:szCs w:val="24"/>
+        </w:rPr>
+      </w:pPr>
+      <w:r>
+        <w:rPr>
+          <w:rFonts w:ascii="Times New Roman" w:hAnsi="Times New Roman" w:cs="Times New Roman"/>
+          <w:b/>
+          <w:bCs/>
+          <w:sz w:val="24"/>
+          <w:szCs w:val="24"/>
+        </w:rPr>
+        <w:t>Vista de archivo:</w:t>
+      </w:r>
+      <w:r>
+        <w:rPr>
+          <w:rFonts w:ascii="Times New Roman" w:hAnsi="Times New Roman" w:cs="Times New Roman"/>
+          <w:sz w:val="24"/>
+          <w:szCs w:val="24"/>
+        </w:rPr>
+        <w:t xml:space="preserve"> En este panel se encuentra el archivo que estemos editando. </w:t>
+      </w:r>
+      <w:r>
+        <w:rPr>
+          <w:rFonts w:ascii="Times New Roman" w:hAnsi="Times New Roman" w:cs="Times New Roman"/>
+          <w:sz w:val="24"/>
+          <w:szCs w:val="24"/>
+        </w:rPr>
+        <w:t>Será aquí donde programemos y ejecutemos nuestro código.</w:t>
+      </w:r>
+    </w:p>
+    <w:p>
+      <w:pPr>
+        <w:pStyle w:val="Prrafodelista"/>
+        <w:jc w:val="both"/>
+        <w:rPr>
+          <w:rFonts w:ascii="Times New Roman" w:hAnsi="Times New Roman" w:cs="Times New Roman"/>
+          <w:sz w:val="24"/>
+          <w:szCs w:val="24"/>
+        </w:rPr>
+      </w:pPr>
+    </w:p>
+    <w:p>
+      <w:pPr>
+        <w:pStyle w:val="Prrafodelista"/>
+        <w:numPr>
+          <w:ilvl w:val="0"/>
+          <w:numId w:val="27"/>
+        </w:numPr>
+        <w:jc w:val="both"/>
+        <w:rPr>
+          <w:rFonts w:ascii="Times New Roman" w:hAnsi="Times New Roman" w:cs="Times New Roman"/>
+          <w:sz w:val="24"/>
+          <w:szCs w:val="24"/>
+        </w:rPr>
+      </w:pPr>
+      <w:r>
+        <w:rPr>
+          <w:rFonts w:ascii="Times New Roman" w:hAnsi="Times New Roman" w:cs="Times New Roman"/>
+          <w:b/>
+          <w:bCs/>
+          <w:sz w:val="24"/>
+          <w:szCs w:val="24"/>
+        </w:rPr>
+        <w:t xml:space="preserve">Post </w:t>
+      </w:r>
+      <w:proofErr w:type="spellStart"/>
+      <w:r>
+        <w:rPr>
+          <w:rFonts w:ascii="Times New Roman" w:hAnsi="Times New Roman" w:cs="Times New Roman"/>
+          <w:b/>
+          <w:bCs/>
+          <w:sz w:val="24"/>
+          <w:szCs w:val="24"/>
+        </w:rPr>
+        <w:t>Window</w:t>
+      </w:r>
+      <w:proofErr w:type="spellEnd"/>
+      <w:r>
+        <w:rPr>
+          <w:rFonts w:ascii="Times New Roman" w:hAnsi="Times New Roman" w:cs="Times New Roman"/>
+          <w:b/>
+          <w:bCs/>
+          <w:sz w:val="24"/>
+          <w:szCs w:val="24"/>
+        </w:rPr>
+        <w:t>:</w:t>
+      </w:r>
+      <w:r>
+        <w:rPr>
+          <w:rFonts w:ascii="Times New Roman" w:hAnsi="Times New Roman" w:cs="Times New Roman"/>
+          <w:sz w:val="24"/>
+          <w:szCs w:val="24"/>
+        </w:rPr>
+        <w:t xml:space="preserve"> Actúa como la consola del lenguaje. Aquí veremos el resultado de la ejecución de las líneas de código, información sobre el sistema y servidores a la hora de arrancar un servidor o eliminarlo…</w:t>
+      </w:r>
+    </w:p>
+    <w:p>
+      <w:pPr>
+        <w:pStyle w:val="Prrafodelista"/>
+        <w:jc w:val="both"/>
+        <w:rPr>
+          <w:rFonts w:ascii="Times New Roman" w:hAnsi="Times New Roman" w:cs="Times New Roman"/>
+          <w:sz w:val="24"/>
+          <w:szCs w:val="24"/>
+        </w:rPr>
+      </w:pPr>
+    </w:p>
+    <w:p>
+      <w:pPr>
+        <w:pStyle w:val="Prrafodelista"/>
+        <w:numPr>
+          <w:ilvl w:val="0"/>
+          <w:numId w:val="27"/>
+        </w:numPr>
+        <w:jc w:val="both"/>
+        <w:rPr>
+          <w:rFonts w:ascii="Times New Roman" w:hAnsi="Times New Roman" w:cs="Times New Roman"/>
+          <w:sz w:val="24"/>
+          <w:szCs w:val="24"/>
+        </w:rPr>
+      </w:pPr>
+      <w:r>
+        <w:rPr>
+          <w:rFonts w:ascii="Times New Roman" w:hAnsi="Times New Roman" w:cs="Times New Roman"/>
+          <w:sz w:val="24"/>
+          <w:szCs w:val="24"/>
+        </w:rPr>
+        <w:t xml:space="preserve">En esta zona podemos escoger entre visualizar la Post </w:t>
+      </w:r>
+      <w:proofErr w:type="spellStart"/>
+      <w:r>
+        <w:rPr>
+          <w:rFonts w:ascii="Times New Roman" w:hAnsi="Times New Roman" w:cs="Times New Roman"/>
+          <w:sz w:val="24"/>
+          <w:szCs w:val="24"/>
+        </w:rPr>
+        <w:t>Window</w:t>
+      </w:r>
+      <w:proofErr w:type="spellEnd"/>
+      <w:r>
+        <w:rPr>
+          <w:rFonts w:ascii="Times New Roman" w:hAnsi="Times New Roman" w:cs="Times New Roman"/>
+          <w:sz w:val="24"/>
+          <w:szCs w:val="24"/>
+        </w:rPr>
+        <w:t xml:space="preserve"> o el </w:t>
+      </w:r>
+      <w:proofErr w:type="spellStart"/>
+      <w:r>
+        <w:rPr>
+          <w:rFonts w:ascii="Times New Roman" w:hAnsi="Times New Roman" w:cs="Times New Roman"/>
+          <w:sz w:val="24"/>
+          <w:szCs w:val="24"/>
+        </w:rPr>
+        <w:t>Help</w:t>
+      </w:r>
+      <w:proofErr w:type="spellEnd"/>
+      <w:r>
+        <w:rPr>
+          <w:rFonts w:ascii="Times New Roman" w:hAnsi="Times New Roman" w:cs="Times New Roman"/>
+          <w:sz w:val="24"/>
+          <w:szCs w:val="24"/>
+        </w:rPr>
+        <w:t xml:space="preserve"> Browser, que es un panel conectado al repositorio en el que podremos consultar tutoriales, glosario y documentación sobre SuperCollider.</w:t>
+      </w:r>
+    </w:p>
+    <w:p>
+      <w:pPr>
+        <w:pStyle w:val="Prrafodelista"/>
+        <w:rPr>
+          <w:rFonts w:ascii="Times New Roman" w:hAnsi="Times New Roman" w:cs="Times New Roman"/>
+          <w:sz w:val="24"/>
+          <w:szCs w:val="24"/>
+        </w:rPr>
+      </w:pPr>
+    </w:p>
+    <w:p>
+      <w:pPr>
+        <w:pStyle w:val="Prrafodelista"/>
+        <w:ind w:left="2130"/>
+        <w:jc w:val="both"/>
+        <w:rPr>
+          <w:rFonts w:ascii="Times New Roman" w:hAnsi="Times New Roman" w:cs="Times New Roman"/>
+          <w:sz w:val="24"/>
+          <w:szCs w:val="24"/>
+        </w:rPr>
+      </w:pPr>
+    </w:p>
+    <w:p>
+      <w:pPr>
+        <w:pStyle w:val="Prrafodelista"/>
+        <w:ind w:left="2130"/>
+      </w:pPr>
+      <w:r>
+        <w:rPr>
+          <w:noProof/>
+        </w:rPr>
+        <w:drawing>
+          <wp:inline distT="0" distB="0" distL="0" distR="0" wp14:anchorId="49B37454" wp14:editId="154E7E75">
+            <wp:extent cx="3352800" cy="4063814"/>
+            <wp:effectExtent l="0" t="0" r="0" b="0"/>
+            <wp:docPr id="156" name="Imagen 156"/>
+            <wp:cNvGraphicFramePr>
+              <a:graphicFrameLocks xmlns:a="http://schemas.openxmlformats.org/drawingml/2006/main" noChangeAspect="1"/>
+            </wp:cNvGraphicFramePr>
+            <a:graphic xmlns:a="http://schemas.openxmlformats.org/drawingml/2006/main">
+              <a:graphicData uri="http://schemas.openxmlformats.org/drawingml/2006/picture">
+                <pic:pic xmlns:pic="http://schemas.openxmlformats.org/drawingml/2006/picture">
+                  <pic:nvPicPr>
+                    <pic:cNvPr id="0" name="Picture 8"/>
+                    <pic:cNvPicPr>
+                      <a:picLocks noChangeAspect="1" noChangeArrowheads="1"/>
+                    </pic:cNvPicPr>
+                  </pic:nvPicPr>
+                  <pic:blipFill>
+                    <a:blip r:embed="rId69">
+                      <a:extLst>
+                        <a:ext uri="{28A0092B-C50C-407E-A947-70E740481C1C}">
+                          <a14:useLocalDpi xmlns:a14="http://schemas.microsoft.com/office/drawing/2010/main" val="0"/>
+                        </a:ext>
+                      </a:extLst>
+                    </a:blip>
+                    <a:srcRect/>
+                    <a:stretch>
+                      <a:fillRect/>
+                    </a:stretch>
+                  </pic:blipFill>
+                  <pic:spPr bwMode="auto">
+                    <a:xfrm>
+                      <a:off x="0" y="0"/>
+                      <a:ext cx="3384963" cy="4102797"/>
+                    </a:xfrm>
+                    <a:prstGeom prst="rect">
+                      <a:avLst/>
+                    </a:prstGeom>
+                    <a:noFill/>
+                    <a:ln>
+                      <a:noFill/>
+                    </a:ln>
+                  </pic:spPr>
+                </pic:pic>
+              </a:graphicData>
+            </a:graphic>
+          </wp:inline>
+        </w:drawing>
+      </w:r>
+    </w:p>
+    <w:p>
+      <w:pPr>
+        <w:pStyle w:val="Prrafodelista"/>
+        <w:ind w:left="2130"/>
+      </w:pPr>
+    </w:p>
+    <w:p>
+      <w:pPr>
+        <w:pStyle w:val="Prrafodelista"/>
+        <w:numPr>
+          <w:ilvl w:val="0"/>
+          <w:numId w:val="27"/>
+        </w:numPr>
+        <w:jc w:val="both"/>
+        <w:rPr>
+          <w:rFonts w:ascii="Times New Roman" w:hAnsi="Times New Roman" w:cs="Times New Roman"/>
+          <w:sz w:val="24"/>
+          <w:szCs w:val="24"/>
+        </w:rPr>
+      </w:pPr>
+      <w:proofErr w:type="gramStart"/>
+      <w:r>
+        <w:rPr>
+          <w:rFonts w:ascii="Times New Roman" w:hAnsi="Times New Roman" w:cs="Times New Roman"/>
+          <w:b/>
+          <w:bCs/>
+          <w:sz w:val="24"/>
+          <w:szCs w:val="24"/>
+        </w:rPr>
+        <w:t>Status</w:t>
+      </w:r>
+      <w:proofErr w:type="gramEnd"/>
+      <w:r>
+        <w:rPr>
+          <w:rFonts w:ascii="Times New Roman" w:hAnsi="Times New Roman" w:cs="Times New Roman"/>
+          <w:b/>
+          <w:bCs/>
+          <w:sz w:val="24"/>
+          <w:szCs w:val="24"/>
+        </w:rPr>
+        <w:t xml:space="preserve"> bar:</w:t>
+      </w:r>
+      <w:r>
+        <w:rPr>
+          <w:rFonts w:ascii="Times New Roman" w:hAnsi="Times New Roman" w:cs="Times New Roman"/>
+          <w:sz w:val="24"/>
+          <w:szCs w:val="24"/>
+        </w:rPr>
+        <w:t xml:space="preserve"> Muestra información en tiempo real sobre el servidor de sonido y el intérprete del lenguaje. Además de notificaciones relacionadas con el IDE.</w:t>
+      </w:r>
+    </w:p>
+    <w:p>
+      <w:pPr>
+        <w:jc w:val="both"/>
+        <w:rPr>
+          <w:rFonts w:ascii="Times New Roman" w:hAnsi="Times New Roman" w:cs="Times New Roman"/>
+          <w:sz w:val="24"/>
+          <w:szCs w:val="24"/>
+        </w:rPr>
+      </w:pPr>
+    </w:p>
+    <w:p>
+      <w:pPr>
+        <w:pStyle w:val="Ttulo2"/>
+        <w:rPr>
+          <w:rFonts w:ascii="Times New Roman" w:hAnsi="Times New Roman" w:cs="Times New Roman"/>
+          <w:sz w:val="36"/>
+          <w:szCs w:val="36"/>
+        </w:rPr>
+      </w:pPr>
+      <w:bookmarkStart w:id="41" w:name="_Toc38014792"/>
+      <w:r>
+        <w:rPr>
+          <w:rFonts w:ascii="Times New Roman" w:hAnsi="Times New Roman" w:cs="Times New Roman"/>
+          <w:sz w:val="36"/>
+          <w:szCs w:val="36"/>
+        </w:rPr>
+        <w:t>6.3 Atajos de teclado</w:t>
+      </w:r>
+      <w:bookmarkEnd w:id="41"/>
+    </w:p>
+    <w:p/>
+    <w:p>
+      <w:pPr>
+        <w:jc w:val="both"/>
+        <w:rPr>
+          <w:rFonts w:ascii="Times New Roman" w:hAnsi="Times New Roman" w:cs="Times New Roman"/>
+          <w:sz w:val="24"/>
+          <w:szCs w:val="24"/>
+        </w:rPr>
+      </w:pPr>
+      <w:r>
+        <w:tab/>
+      </w:r>
+      <w:r>
+        <w:rPr>
+          <w:rFonts w:ascii="Times New Roman" w:hAnsi="Times New Roman" w:cs="Times New Roman"/>
+          <w:sz w:val="24"/>
+          <w:szCs w:val="24"/>
+        </w:rPr>
+        <w:t xml:space="preserve">A continuación, tenemos una tabla que recoge los atajos de teclado principales que existen en SuperCollider, en su versión para SuperCollider en OSX y Windows, </w:t>
+      </w:r>
+      <w:proofErr w:type="spellStart"/>
+      <w:r>
+        <w:rPr>
+          <w:rFonts w:ascii="Times New Roman" w:hAnsi="Times New Roman" w:cs="Times New Roman"/>
+          <w:sz w:val="24"/>
+          <w:szCs w:val="24"/>
+        </w:rPr>
+        <w:t>gedit</w:t>
+      </w:r>
+      <w:proofErr w:type="spellEnd"/>
+      <w:r>
+        <w:rPr>
+          <w:rFonts w:ascii="Times New Roman" w:hAnsi="Times New Roman" w:cs="Times New Roman"/>
+          <w:sz w:val="24"/>
+          <w:szCs w:val="24"/>
+        </w:rPr>
+        <w:t xml:space="preserve"> y Emacs.</w:t>
+      </w:r>
+    </w:p>
+    <w:p/>
+    <w:p>
+      <w:pPr>
+        <w:keepNext/>
+      </w:pPr>
+      <w:r>
+        <w:rPr>
+          <w:noProof/>
+        </w:rPr>
+        <w:drawing>
+          <wp:inline distT="0" distB="0" distL="0" distR="0" wp14:anchorId="152A5988" wp14:editId="36679543">
+            <wp:extent cx="5543550" cy="6515100"/>
+            <wp:effectExtent l="0" t="0" r="0" b="0"/>
+            <wp:docPr id="157" name="Imagen 157"/>
+            <wp:cNvGraphicFramePr>
+              <a:graphicFrameLocks xmlns:a="http://schemas.openxmlformats.org/drawingml/2006/main" noChangeAspect="1"/>
+            </wp:cNvGraphicFramePr>
+            <a:graphic xmlns:a="http://schemas.openxmlformats.org/drawingml/2006/main">
+              <a:graphicData uri="http://schemas.openxmlformats.org/drawingml/2006/picture">
+                <pic:pic xmlns:pic="http://schemas.openxmlformats.org/drawingml/2006/picture">
+                  <pic:nvPicPr>
+                    <pic:cNvPr id="0" name="Picture 10"/>
+                    <pic:cNvPicPr>
+                      <a:picLocks noChangeAspect="1" noChangeArrowheads="1"/>
+                    </pic:cNvPicPr>
+                  </pic:nvPicPr>
+                  <pic:blipFill>
+                    <a:blip r:embed="rId70">
+                      <a:extLst>
+                        <a:ext uri="{28A0092B-C50C-407E-A947-70E740481C1C}">
+                          <a14:useLocalDpi xmlns:a14="http://schemas.microsoft.com/office/drawing/2010/main" val="0"/>
+                        </a:ext>
+                      </a:extLst>
+                    </a:blip>
+                    <a:srcRect/>
+                    <a:stretch>
+                      <a:fillRect/>
+                    </a:stretch>
+                  </pic:blipFill>
+                  <pic:spPr bwMode="auto">
+                    <a:xfrm>
+                      <a:off x="0" y="0"/>
+                      <a:ext cx="5543550" cy="6515100"/>
+                    </a:xfrm>
+                    <a:prstGeom prst="rect">
+                      <a:avLst/>
+                    </a:prstGeom>
+                    <a:noFill/>
+                    <a:ln>
+                      <a:noFill/>
+                    </a:ln>
+                  </pic:spPr>
+                </pic:pic>
+              </a:graphicData>
+            </a:graphic>
+          </wp:inline>
+        </w:drawing>
+      </w:r>
+    </w:p>
+    <w:p>
+      <w:pPr>
+        <w:pStyle w:val="Descripcin"/>
+      </w:pPr>
+      <w:bookmarkStart w:id="42" w:name="_GoBack"/>
+      <w:bookmarkEnd w:id="42"/>
+      <w:r>
+        <w:t xml:space="preserve">Fuente: </w:t>
+      </w:r>
+      <w:r>
+        <w:t>https://www.bartetzki.de/docs/sc_common/shortcuts.pdf</w:t>
+      </w:r>
+    </w:p>
+    <w:p>
+      <w:r>
+        <w:tab/>
+      </w:r>
+    </w:p>
+    <w:p/>
+    <w:p/>
     <w:sectPr>
       <w:pgSz w:w="11906" w:h="16838"/>
       <w:pgMar w:top="1417" w:right="1701" w:bottom="1417" w:left="1701" w:header="708" w:footer="708" w:gutter="0"/>
@@ -31830,6 +33251,92 @@
     </w:lvl>
   </w:abstractNum>
   <w:abstractNum w:abstractNumId="5" w15:restartNumberingAfterBreak="0">
+    <w:nsid w:val="14D55D6B"/>
+    <w:multiLevelType w:val="hybridMultilevel"/>
+    <w:tmpl w:val="14D8F336"/>
+    <w:lvl w:ilvl="0" w:tplc="0C0A000F">
+      <w:start w:val="1"/>
+      <w:numFmt w:val="decimal"/>
+      <w:lvlText w:val="%1."/>
+      <w:lvlJc w:val="left"/>
+      <w:pPr>
+        <w:ind w:left="720" w:hanging="360"/>
+      </w:pPr>
+    </w:lvl>
+    <w:lvl w:ilvl="1" w:tplc="0C0A0019" w:tentative="1">
+      <w:start w:val="1"/>
+      <w:numFmt w:val="lowerLetter"/>
+      <w:lvlText w:val="%2."/>
+      <w:lvlJc w:val="left"/>
+      <w:pPr>
+        <w:ind w:left="1440" w:hanging="360"/>
+      </w:pPr>
+    </w:lvl>
+    <w:lvl w:ilvl="2" w:tplc="0C0A001B" w:tentative="1">
+      <w:start w:val="1"/>
+      <w:numFmt w:val="lowerRoman"/>
+      <w:lvlText w:val="%3."/>
+      <w:lvlJc w:val="right"/>
+      <w:pPr>
+        <w:ind w:left="2160" w:hanging="180"/>
+      </w:pPr>
+    </w:lvl>
+    <w:lvl w:ilvl="3" w:tplc="0C0A000F" w:tentative="1">
+      <w:start w:val="1"/>
+      <w:numFmt w:val="decimal"/>
+      <w:lvlText w:val="%4."/>
+      <w:lvlJc w:val="left"/>
+      <w:pPr>
+        <w:ind w:left="2880" w:hanging="360"/>
+      </w:pPr>
+    </w:lvl>
+    <w:lvl w:ilvl="4" w:tplc="0C0A0019" w:tentative="1">
+      <w:start w:val="1"/>
+      <w:numFmt w:val="lowerLetter"/>
+      <w:lvlText w:val="%5."/>
+      <w:lvlJc w:val="left"/>
+      <w:pPr>
+        <w:ind w:left="3600" w:hanging="360"/>
+      </w:pPr>
+    </w:lvl>
+    <w:lvl w:ilvl="5" w:tplc="0C0A001B" w:tentative="1">
+      <w:start w:val="1"/>
+      <w:numFmt w:val="lowerRoman"/>
+      <w:lvlText w:val="%6."/>
+      <w:lvlJc w:val="right"/>
+      <w:pPr>
+        <w:ind w:left="4320" w:hanging="180"/>
+      </w:pPr>
+    </w:lvl>
+    <w:lvl w:ilvl="6" w:tplc="0C0A000F" w:tentative="1">
+      <w:start w:val="1"/>
+      <w:numFmt w:val="decimal"/>
+      <w:lvlText w:val="%7."/>
+      <w:lvlJc w:val="left"/>
+      <w:pPr>
+        <w:ind w:left="5040" w:hanging="360"/>
+      </w:pPr>
+    </w:lvl>
+    <w:lvl w:ilvl="7" w:tplc="0C0A0019" w:tentative="1">
+      <w:start w:val="1"/>
+      <w:numFmt w:val="lowerLetter"/>
+      <w:lvlText w:val="%8."/>
+      <w:lvlJc w:val="left"/>
+      <w:pPr>
+        <w:ind w:left="5760" w:hanging="360"/>
+      </w:pPr>
+    </w:lvl>
+    <w:lvl w:ilvl="8" w:tplc="0C0A001B" w:tentative="1">
+      <w:start w:val="1"/>
+      <w:numFmt w:val="lowerRoman"/>
+      <w:lvlText w:val="%9."/>
+      <w:lvlJc w:val="right"/>
+      <w:pPr>
+        <w:ind w:left="6480" w:hanging="180"/>
+      </w:pPr>
+    </w:lvl>
+  </w:abstractNum>
+  <w:abstractNum w:abstractNumId="6" w15:restartNumberingAfterBreak="0">
     <w:nsid w:val="1C1E5F33"/>
     <w:multiLevelType w:val="hybridMultilevel"/>
     <w:tmpl w:val="D89A459C"/>
@@ -31942,7 +33449,7 @@
       </w:rPr>
     </w:lvl>
   </w:abstractNum>
-  <w:abstractNum w:abstractNumId="6" w15:restartNumberingAfterBreak="0">
+  <w:abstractNum w:abstractNumId="7" w15:restartNumberingAfterBreak="0">
     <w:nsid w:val="1C9E0522"/>
     <w:multiLevelType w:val="hybridMultilevel"/>
     <w:tmpl w:val="51CC6E5A"/>
@@ -32028,7 +33535,7 @@
       </w:pPr>
     </w:lvl>
   </w:abstractNum>
-  <w:abstractNum w:abstractNumId="7" w15:restartNumberingAfterBreak="0">
+  <w:abstractNum w:abstractNumId="8" w15:restartNumberingAfterBreak="0">
     <w:nsid w:val="21365323"/>
     <w:multiLevelType w:val="hybridMultilevel"/>
     <w:tmpl w:val="5816B3E0"/>
@@ -32141,7 +33648,7 @@
       </w:rPr>
     </w:lvl>
   </w:abstractNum>
-  <w:abstractNum w:abstractNumId="8" w15:restartNumberingAfterBreak="0">
+  <w:abstractNum w:abstractNumId="9" w15:restartNumberingAfterBreak="0">
     <w:nsid w:val="2A5940CF"/>
     <w:multiLevelType w:val="hybridMultilevel"/>
     <w:tmpl w:val="A718B4F8"/>
@@ -32254,7 +33761,7 @@
       </w:rPr>
     </w:lvl>
   </w:abstractNum>
-  <w:abstractNum w:abstractNumId="9" w15:restartNumberingAfterBreak="0">
+  <w:abstractNum w:abstractNumId="10" w15:restartNumberingAfterBreak="0">
     <w:nsid w:val="30561CF2"/>
     <w:multiLevelType w:val="hybridMultilevel"/>
     <w:tmpl w:val="39D044EC"/>
@@ -32367,7 +33874,7 @@
       </w:rPr>
     </w:lvl>
   </w:abstractNum>
-  <w:abstractNum w:abstractNumId="10" w15:restartNumberingAfterBreak="0">
+  <w:abstractNum w:abstractNumId="11" w15:restartNumberingAfterBreak="0">
     <w:nsid w:val="342367D4"/>
     <w:multiLevelType w:val="hybridMultilevel"/>
     <w:tmpl w:val="CE32004C"/>
@@ -32480,7 +33987,7 @@
       </w:rPr>
     </w:lvl>
   </w:abstractNum>
-  <w:abstractNum w:abstractNumId="11" w15:restartNumberingAfterBreak="0">
+  <w:abstractNum w:abstractNumId="12" w15:restartNumberingAfterBreak="0">
     <w:nsid w:val="3AF46638"/>
     <w:multiLevelType w:val="hybridMultilevel"/>
     <w:tmpl w:val="DB7E248A"/>
@@ -32593,7 +34100,7 @@
       </w:rPr>
     </w:lvl>
   </w:abstractNum>
-  <w:abstractNum w:abstractNumId="12" w15:restartNumberingAfterBreak="0">
+  <w:abstractNum w:abstractNumId="13" w15:restartNumberingAfterBreak="0">
     <w:nsid w:val="3B8F2ABD"/>
     <w:multiLevelType w:val="hybridMultilevel"/>
     <w:tmpl w:val="94FE4A04"/>
@@ -32679,7 +34186,7 @@
       </w:pPr>
     </w:lvl>
   </w:abstractNum>
-  <w:abstractNum w:abstractNumId="13" w15:restartNumberingAfterBreak="0">
+  <w:abstractNum w:abstractNumId="14" w15:restartNumberingAfterBreak="0">
     <w:nsid w:val="3D261EB2"/>
     <w:multiLevelType w:val="hybridMultilevel"/>
     <w:tmpl w:val="977ACA30"/>
@@ -32792,7 +34299,7 @@
       </w:rPr>
     </w:lvl>
   </w:abstractNum>
-  <w:abstractNum w:abstractNumId="14" w15:restartNumberingAfterBreak="0">
+  <w:abstractNum w:abstractNumId="15" w15:restartNumberingAfterBreak="0">
     <w:nsid w:val="415778CB"/>
     <w:multiLevelType w:val="hybridMultilevel"/>
     <w:tmpl w:val="FAA2AF9E"/>
@@ -32880,7 +34387,7 @@
       </w:pPr>
     </w:lvl>
   </w:abstractNum>
-  <w:abstractNum w:abstractNumId="15" w15:restartNumberingAfterBreak="0">
+  <w:abstractNum w:abstractNumId="16" w15:restartNumberingAfterBreak="0">
     <w:nsid w:val="438B75ED"/>
     <w:multiLevelType w:val="hybridMultilevel"/>
     <w:tmpl w:val="8B76CE8E"/>
@@ -32993,7 +34500,7 @@
       </w:rPr>
     </w:lvl>
   </w:abstractNum>
-  <w:abstractNum w:abstractNumId="16" w15:restartNumberingAfterBreak="0">
+  <w:abstractNum w:abstractNumId="17" w15:restartNumberingAfterBreak="0">
     <w:nsid w:val="450C22B7"/>
     <w:multiLevelType w:val="hybridMultilevel"/>
     <w:tmpl w:val="18D2856A"/>
@@ -33106,7 +34613,7 @@
       </w:rPr>
     </w:lvl>
   </w:abstractNum>
-  <w:abstractNum w:abstractNumId="17" w15:restartNumberingAfterBreak="0">
+  <w:abstractNum w:abstractNumId="18" w15:restartNumberingAfterBreak="0">
     <w:nsid w:val="4FA81D06"/>
     <w:multiLevelType w:val="hybridMultilevel"/>
     <w:tmpl w:val="5AF4B0A6"/>
@@ -33219,7 +34726,7 @@
       </w:rPr>
     </w:lvl>
   </w:abstractNum>
-  <w:abstractNum w:abstractNumId="18" w15:restartNumberingAfterBreak="0">
+  <w:abstractNum w:abstractNumId="19" w15:restartNumberingAfterBreak="0">
     <w:nsid w:val="54CC593C"/>
     <w:multiLevelType w:val="hybridMultilevel"/>
     <w:tmpl w:val="677EEB40"/>
@@ -33332,7 +34839,93 @@
       </w:rPr>
     </w:lvl>
   </w:abstractNum>
-  <w:abstractNum w:abstractNumId="19" w15:restartNumberingAfterBreak="0">
+  <w:abstractNum w:abstractNumId="20" w15:restartNumberingAfterBreak="0">
+    <w:nsid w:val="5B0640E4"/>
+    <w:multiLevelType w:val="hybridMultilevel"/>
+    <w:tmpl w:val="3800D86C"/>
+    <w:lvl w:ilvl="0" w:tplc="0C0A000F">
+      <w:start w:val="1"/>
+      <w:numFmt w:val="decimal"/>
+      <w:lvlText w:val="%1."/>
+      <w:lvlJc w:val="left"/>
+      <w:pPr>
+        <w:ind w:left="2130" w:hanging="360"/>
+      </w:pPr>
+    </w:lvl>
+    <w:lvl w:ilvl="1" w:tplc="0C0A0019" w:tentative="1">
+      <w:start w:val="1"/>
+      <w:numFmt w:val="lowerLetter"/>
+      <w:lvlText w:val="%2."/>
+      <w:lvlJc w:val="left"/>
+      <w:pPr>
+        <w:ind w:left="2850" w:hanging="360"/>
+      </w:pPr>
+    </w:lvl>
+    <w:lvl w:ilvl="2" w:tplc="0C0A001B" w:tentative="1">
+      <w:start w:val="1"/>
+      <w:numFmt w:val="lowerRoman"/>
+      <w:lvlText w:val="%3."/>
+      <w:lvlJc w:val="right"/>
+      <w:pPr>
+        <w:ind w:left="3570" w:hanging="180"/>
+      </w:pPr>
+    </w:lvl>
+    <w:lvl w:ilvl="3" w:tplc="0C0A000F" w:tentative="1">
+      <w:start w:val="1"/>
+      <w:numFmt w:val="decimal"/>
+      <w:lvlText w:val="%4."/>
+      <w:lvlJc w:val="left"/>
+      <w:pPr>
+        <w:ind w:left="4290" w:hanging="360"/>
+      </w:pPr>
+    </w:lvl>
+    <w:lvl w:ilvl="4" w:tplc="0C0A0019" w:tentative="1">
+      <w:start w:val="1"/>
+      <w:numFmt w:val="lowerLetter"/>
+      <w:lvlText w:val="%5."/>
+      <w:lvlJc w:val="left"/>
+      <w:pPr>
+        <w:ind w:left="5010" w:hanging="360"/>
+      </w:pPr>
+    </w:lvl>
+    <w:lvl w:ilvl="5" w:tplc="0C0A001B" w:tentative="1">
+      <w:start w:val="1"/>
+      <w:numFmt w:val="lowerRoman"/>
+      <w:lvlText w:val="%6."/>
+      <w:lvlJc w:val="right"/>
+      <w:pPr>
+        <w:ind w:left="5730" w:hanging="180"/>
+      </w:pPr>
+    </w:lvl>
+    <w:lvl w:ilvl="6" w:tplc="0C0A000F" w:tentative="1">
+      <w:start w:val="1"/>
+      <w:numFmt w:val="decimal"/>
+      <w:lvlText w:val="%7."/>
+      <w:lvlJc w:val="left"/>
+      <w:pPr>
+        <w:ind w:left="6450" w:hanging="360"/>
+      </w:pPr>
+    </w:lvl>
+    <w:lvl w:ilvl="7" w:tplc="0C0A0019" w:tentative="1">
+      <w:start w:val="1"/>
+      <w:numFmt w:val="lowerLetter"/>
+      <w:lvlText w:val="%8."/>
+      <w:lvlJc w:val="left"/>
+      <w:pPr>
+        <w:ind w:left="7170" w:hanging="360"/>
+      </w:pPr>
+    </w:lvl>
+    <w:lvl w:ilvl="8" w:tplc="0C0A001B" w:tentative="1">
+      <w:start w:val="1"/>
+      <w:numFmt w:val="lowerRoman"/>
+      <w:lvlText w:val="%9."/>
+      <w:lvlJc w:val="right"/>
+      <w:pPr>
+        <w:ind w:left="7890" w:hanging="180"/>
+      </w:pPr>
+    </w:lvl>
+  </w:abstractNum>
+  <w:abstractNum w:abstractNumId="21" w15:restartNumberingAfterBreak="0">
     <w:nsid w:val="64030A12"/>
     <w:multiLevelType w:val="hybridMultilevel"/>
     <w:tmpl w:val="443C3F22"/>
@@ -33418,7 +35011,7 @@
       </w:pPr>
     </w:lvl>
   </w:abstractNum>
-  <w:abstractNum w:abstractNumId="20" w15:restartNumberingAfterBreak="0">
+  <w:abstractNum w:abstractNumId="22" w15:restartNumberingAfterBreak="0">
     <w:nsid w:val="66DB1D11"/>
     <w:multiLevelType w:val="hybridMultilevel"/>
     <w:tmpl w:val="8616645C"/>
@@ -33531,7 +35124,7 @@
       </w:rPr>
     </w:lvl>
   </w:abstractNum>
-  <w:abstractNum w:abstractNumId="21" w15:restartNumberingAfterBreak="0">
+  <w:abstractNum w:abstractNumId="23" w15:restartNumberingAfterBreak="0">
     <w:nsid w:val="70E84DF5"/>
     <w:multiLevelType w:val="hybridMultilevel"/>
     <w:tmpl w:val="9F1A33BE"/>
@@ -33644,7 +35237,7 @@
       </w:rPr>
     </w:lvl>
   </w:abstractNum>
-  <w:abstractNum w:abstractNumId="22" w15:restartNumberingAfterBreak="0">
+  <w:abstractNum w:abstractNumId="24" w15:restartNumberingAfterBreak="0">
     <w:nsid w:val="72A16BC8"/>
     <w:multiLevelType w:val="hybridMultilevel"/>
     <w:tmpl w:val="6FCA3082"/>
@@ -33757,7 +35350,7 @@
       </w:rPr>
     </w:lvl>
   </w:abstractNum>
-  <w:abstractNum w:abstractNumId="23" w15:restartNumberingAfterBreak="0">
+  <w:abstractNum w:abstractNumId="25" w15:restartNumberingAfterBreak="0">
     <w:nsid w:val="7652723A"/>
     <w:multiLevelType w:val="hybridMultilevel"/>
     <w:tmpl w:val="A78C1912"/>
@@ -33870,7 +35463,7 @@
       </w:rPr>
     </w:lvl>
   </w:abstractNum>
-  <w:abstractNum w:abstractNumId="24" w15:restartNumberingAfterBreak="0">
+  <w:abstractNum w:abstractNumId="26" w15:restartNumberingAfterBreak="0">
     <w:nsid w:val="7B1E7042"/>
     <w:multiLevelType w:val="hybridMultilevel"/>
     <w:tmpl w:val="96DCF03E"/>
@@ -33984,34 +35577,34 @@
     </w:lvl>
   </w:abstractNum>
   <w:num w:numId="1">
-    <w:abstractNumId w:val="10"/>
+    <w:abstractNumId w:val="11"/>
   </w:num>
   <w:num w:numId="2">
     <w:abstractNumId w:val="3"/>
   </w:num>
   <w:num w:numId="3">
-    <w:abstractNumId w:val="13"/>
+    <w:abstractNumId w:val="14"/>
   </w:num>
   <w:num w:numId="4">
-    <w:abstractNumId w:val="17"/>
+    <w:abstractNumId w:val="18"/>
   </w:num>
   <w:num w:numId="5">
     <w:abstractNumId w:val="1"/>
   </w:num>
   <w:num w:numId="6">
-    <w:abstractNumId w:val="23"/>
+    <w:abstractNumId w:val="25"/>
   </w:num>
   <w:num w:numId="7">
-    <w:abstractNumId w:val="5"/>
+    <w:abstractNumId w:val="6"/>
   </w:num>
   <w:num w:numId="8">
-    <w:abstractNumId w:val="12"/>
+    <w:abstractNumId w:val="13"/>
   </w:num>
   <w:num w:numId="9">
-    <w:abstractNumId w:val="24"/>
+    <w:abstractNumId w:val="26"/>
   </w:num>
   <w:num w:numId="10">
-    <w:abstractNumId w:val="16"/>
+    <w:abstractNumId w:val="17"/>
   </w:num>
   <w:num w:numId="11">
     <w:abstractNumId w:val="0"/>
@@ -34020,42 +35613,48 @@
     <w:abstractNumId w:val="2"/>
   </w:num>
   <w:num w:numId="13">
-    <w:abstractNumId w:val="14"/>
+    <w:abstractNumId w:val="15"/>
   </w:num>
   <w:num w:numId="14">
-    <w:abstractNumId w:val="21"/>
+    <w:abstractNumId w:val="23"/>
   </w:num>
   <w:num w:numId="15">
-    <w:abstractNumId w:val="6"/>
+    <w:abstractNumId w:val="7"/>
   </w:num>
   <w:num w:numId="16">
+    <w:abstractNumId w:val="9"/>
+  </w:num>
+  <w:num w:numId="17">
+    <w:abstractNumId w:val="10"/>
+  </w:num>
+  <w:num w:numId="18">
+    <w:abstractNumId w:val="19"/>
+  </w:num>
+  <w:num w:numId="19">
+    <w:abstractNumId w:val="12"/>
+  </w:num>
+  <w:num w:numId="20">
     <w:abstractNumId w:val="8"/>
   </w:num>
-  <w:num w:numId="17">
-    <w:abstractNumId w:val="9"/>
-  </w:num>
-  <w:num w:numId="18">
-    <w:abstractNumId w:val="18"/>
-  </w:num>
-  <w:num w:numId="19">
-    <w:abstractNumId w:val="11"/>
-  </w:num>
-  <w:num w:numId="20">
-    <w:abstractNumId w:val="7"/>
-  </w:num>
   <w:num w:numId="21">
-    <w:abstractNumId w:val="15"/>
+    <w:abstractNumId w:val="16"/>
   </w:num>
   <w:num w:numId="22">
-    <w:abstractNumId w:val="19"/>
+    <w:abstractNumId w:val="21"/>
   </w:num>
   <w:num w:numId="23">
     <w:abstractNumId w:val="4"/>
   </w:num>
   <w:num w:numId="24">
+    <w:abstractNumId w:val="24"/>
+  </w:num>
+  <w:num w:numId="25">
     <w:abstractNumId w:val="22"/>
   </w:num>
-  <w:num w:numId="25">
+  <w:num w:numId="26">
+    <w:abstractNumId w:val="5"/>
+  </w:num>
+  <w:num w:numId="27">
     <w:abstractNumId w:val="20"/>
   </w:num>
 </w:numbering>
@@ -35133,7 +36732,7 @@
 </file>
 
 <file path=customXml/itemProps2.xml><?xml version="1.0" encoding="utf-8"?>
-<ds:datastoreItem xmlns:ds="http://schemas.openxmlformats.org/officeDocument/2006/customXml" ds:itemID="{691173A2-EFAB-4A32-B750-C4A8D8204699}">
+<ds:datastoreItem xmlns:ds="http://schemas.openxmlformats.org/officeDocument/2006/customXml" ds:itemID="{AC06B4E3-8708-4140-A492-0DDA64A67FAB}">
   <ds:schemaRefs>
     <ds:schemaRef ds:uri="http://schemas.openxmlformats.org/officeDocument/2006/bibliography"/>
   </ds:schemaRefs>

--- a/TFG Jose Caro.docx
+++ b/TFG Jose Caro.docx
@@ -177,7 +177,7 @@
               <v:shape id="_x0000_i1025" type="#_x0000_t75" style="width:431.5pt;height:685.6pt" o:ole="">
                 <v:imagedata r:id="rId9" o:title=""/>
               </v:shape>
-              <o:OLEObject Type="Embed" ProgID="Word.Document.8" ShapeID="_x0000_i1025" DrawAspect="Content" ObjectID="_1648628835" r:id="rId10">
+              <o:OLEObject Type="Embed" ProgID="Word.Document.8" ShapeID="_x0000_i1025" DrawAspect="Content" ObjectID="_1649070742" r:id="rId10">
                 <o:FieldCodes>\s</o:FieldCodes>
               </o:OLEObject>
             </w:object>
@@ -271,7 +271,7 @@
           <w:r>
             <w:fldChar w:fldCharType="separate"/>
           </w:r>
-          <w:hyperlink w:anchor="_Toc38014761" w:history="1">
+          <w:hyperlink w:anchor="_Toc38455503" w:history="1">
             <w:r>
               <w:rPr>
                 <w:rStyle w:val="Hipervnculo"/>
@@ -301,7 +301,7 @@
                 <w:noProof/>
                 <w:webHidden/>
               </w:rPr>
-              <w:instrText xml:space="preserve"> PAGEREF _Toc38014761 \h </w:instrText>
+              <w:instrText xml:space="preserve"> PAGEREF _Toc38455503 \h </w:instrText>
             </w:r>
             <w:r>
               <w:rPr>
@@ -343,7 +343,7 @@
               <w:noProof/>
             </w:rPr>
           </w:pPr>
-          <w:hyperlink w:anchor="_Toc38014762" w:history="1">
+          <w:hyperlink w:anchor="_Toc38455504" w:history="1">
             <w:r>
               <w:rPr>
                 <w:rStyle w:val="Hipervnculo"/>
@@ -373,7 +373,7 @@
                 <w:noProof/>
                 <w:webHidden/>
               </w:rPr>
-              <w:instrText xml:space="preserve"> PAGEREF _Toc38014762 \h </w:instrText>
+              <w:instrText xml:space="preserve"> PAGEREF _Toc38455504 \h </w:instrText>
             </w:r>
             <w:r>
               <w:rPr>
@@ -415,7 +415,7 @@
               <w:noProof/>
             </w:rPr>
           </w:pPr>
-          <w:hyperlink w:anchor="_Toc38014763" w:history="1">
+          <w:hyperlink w:anchor="_Toc38455505" w:history="1">
             <w:r>
               <w:rPr>
                 <w:rStyle w:val="Hipervnculo"/>
@@ -443,7 +443,7 @@
                 <w:noProof/>
                 <w:webHidden/>
               </w:rPr>
-              <w:instrText xml:space="preserve"> PAGEREF _Toc38014763 \h </w:instrText>
+              <w:instrText xml:space="preserve"> PAGEREF _Toc38455505 \h </w:instrText>
             </w:r>
             <w:r>
               <w:rPr>
@@ -485,7 +485,7 @@
               <w:noProof/>
             </w:rPr>
           </w:pPr>
-          <w:hyperlink w:anchor="_Toc38014764" w:history="1">
+          <w:hyperlink w:anchor="_Toc38455506" w:history="1">
             <w:r>
               <w:rPr>
                 <w:rStyle w:val="Hipervnculo"/>
@@ -513,7 +513,7 @@
                 <w:noProof/>
                 <w:webHidden/>
               </w:rPr>
-              <w:instrText xml:space="preserve"> PAGEREF _Toc38014764 \h </w:instrText>
+              <w:instrText xml:space="preserve"> PAGEREF _Toc38455506 \h </w:instrText>
             </w:r>
             <w:r>
               <w:rPr>
@@ -555,7 +555,7 @@
               <w:noProof/>
             </w:rPr>
           </w:pPr>
-          <w:hyperlink w:anchor="_Toc38014765" w:history="1">
+          <w:hyperlink w:anchor="_Toc38455507" w:history="1">
             <w:r>
               <w:rPr>
                 <w:rStyle w:val="Hipervnculo"/>
@@ -585,7 +585,7 @@
                 <w:noProof/>
                 <w:webHidden/>
               </w:rPr>
-              <w:instrText xml:space="preserve"> PAGEREF _Toc38014765 \h </w:instrText>
+              <w:instrText xml:space="preserve"> PAGEREF _Toc38455507 \h </w:instrText>
             </w:r>
             <w:r>
               <w:rPr>
@@ -627,7 +627,7 @@
               <w:noProof/>
             </w:rPr>
           </w:pPr>
-          <w:hyperlink w:anchor="_Toc38014766" w:history="1">
+          <w:hyperlink w:anchor="_Toc38455508" w:history="1">
             <w:r>
               <w:rPr>
                 <w:rStyle w:val="Hipervnculo"/>
@@ -655,7 +655,7 @@
                 <w:noProof/>
                 <w:webHidden/>
               </w:rPr>
-              <w:instrText xml:space="preserve"> PAGEREF _Toc38014766 \h </w:instrText>
+              <w:instrText xml:space="preserve"> PAGEREF _Toc38455508 \h </w:instrText>
             </w:r>
             <w:r>
               <w:rPr>
@@ -697,7 +697,7 @@
               <w:noProof/>
             </w:rPr>
           </w:pPr>
-          <w:hyperlink w:anchor="_Toc38014767" w:history="1">
+          <w:hyperlink w:anchor="_Toc38455509" w:history="1">
             <w:r>
               <w:rPr>
                 <w:rStyle w:val="Hipervnculo"/>
@@ -725,7 +725,7 @@
                 <w:noProof/>
                 <w:webHidden/>
               </w:rPr>
-              <w:instrText xml:space="preserve"> PAGEREF _Toc38014767 \h </w:instrText>
+              <w:instrText xml:space="preserve"> PAGEREF _Toc38455509 \h </w:instrText>
             </w:r>
             <w:r>
               <w:rPr>
@@ -767,7 +767,7 @@
               <w:noProof/>
             </w:rPr>
           </w:pPr>
-          <w:hyperlink w:anchor="_Toc38014768" w:history="1">
+          <w:hyperlink w:anchor="_Toc38455510" w:history="1">
             <w:r>
               <w:rPr>
                 <w:rStyle w:val="Hipervnculo"/>
@@ -797,7 +797,7 @@
                 <w:noProof/>
                 <w:webHidden/>
               </w:rPr>
-              <w:instrText xml:space="preserve"> PAGEREF _Toc38014768 \h </w:instrText>
+              <w:instrText xml:space="preserve"> PAGEREF _Toc38455510 \h </w:instrText>
             </w:r>
             <w:r>
               <w:rPr>
@@ -839,7 +839,7 @@
               <w:noProof/>
             </w:rPr>
           </w:pPr>
-          <w:hyperlink w:anchor="_Toc38014769" w:history="1">
+          <w:hyperlink w:anchor="_Toc38455511" w:history="1">
             <w:r>
               <w:rPr>
                 <w:rStyle w:val="Hipervnculo"/>
@@ -869,7 +869,7 @@
                 <w:noProof/>
                 <w:webHidden/>
               </w:rPr>
-              <w:instrText xml:space="preserve"> PAGEREF _Toc38014769 \h </w:instrText>
+              <w:instrText xml:space="preserve"> PAGEREF _Toc38455511 \h </w:instrText>
             </w:r>
             <w:r>
               <w:rPr>
@@ -911,7 +911,7 @@
               <w:noProof/>
             </w:rPr>
           </w:pPr>
-          <w:hyperlink w:anchor="_Toc38014770" w:history="1">
+          <w:hyperlink w:anchor="_Toc38455512" w:history="1">
             <w:r>
               <w:rPr>
                 <w:rStyle w:val="Hipervnculo"/>
@@ -939,7 +939,7 @@
                 <w:noProof/>
                 <w:webHidden/>
               </w:rPr>
-              <w:instrText xml:space="preserve"> PAGEREF _Toc38014770 \h </w:instrText>
+              <w:instrText xml:space="preserve"> PAGEREF _Toc38455512 \h </w:instrText>
             </w:r>
             <w:r>
               <w:rPr>
@@ -981,7 +981,7 @@
               <w:noProof/>
             </w:rPr>
           </w:pPr>
-          <w:hyperlink w:anchor="_Toc38014771" w:history="1">
+          <w:hyperlink w:anchor="_Toc38455513" w:history="1">
             <w:r>
               <w:rPr>
                 <w:rStyle w:val="Hipervnculo"/>
@@ -1009,7 +1009,7 @@
                 <w:noProof/>
                 <w:webHidden/>
               </w:rPr>
-              <w:instrText xml:space="preserve"> PAGEREF _Toc38014771 \h </w:instrText>
+              <w:instrText xml:space="preserve"> PAGEREF _Toc38455513 \h </w:instrText>
             </w:r>
             <w:r>
               <w:rPr>
@@ -1051,7 +1051,7 @@
               <w:noProof/>
             </w:rPr>
           </w:pPr>
-          <w:hyperlink w:anchor="_Toc38014772" w:history="1">
+          <w:hyperlink w:anchor="_Toc38455514" w:history="1">
             <w:r>
               <w:rPr>
                 <w:rStyle w:val="Hipervnculo"/>
@@ -1079,7 +1079,7 @@
                 <w:noProof/>
                 <w:webHidden/>
               </w:rPr>
-              <w:instrText xml:space="preserve"> PAGEREF _Toc38014772 \h </w:instrText>
+              <w:instrText xml:space="preserve"> PAGEREF _Toc38455514 \h </w:instrText>
             </w:r>
             <w:r>
               <w:rPr>
@@ -1121,7 +1121,7 @@
               <w:noProof/>
             </w:rPr>
           </w:pPr>
-          <w:hyperlink w:anchor="_Toc38014773" w:history="1">
+          <w:hyperlink w:anchor="_Toc38455515" w:history="1">
             <w:r>
               <w:rPr>
                 <w:rStyle w:val="Hipervnculo"/>
@@ -1149,7 +1149,7 @@
                 <w:noProof/>
                 <w:webHidden/>
               </w:rPr>
-              <w:instrText xml:space="preserve"> PAGEREF _Toc38014773 \h </w:instrText>
+              <w:instrText xml:space="preserve"> PAGEREF _Toc38455515 \h </w:instrText>
             </w:r>
             <w:r>
               <w:rPr>
@@ -1191,7 +1191,7 @@
               <w:noProof/>
             </w:rPr>
           </w:pPr>
-          <w:hyperlink w:anchor="_Toc38014774" w:history="1">
+          <w:hyperlink w:anchor="_Toc38455516" w:history="1">
             <w:r>
               <w:rPr>
                 <w:rStyle w:val="Hipervnculo"/>
@@ -1219,7 +1219,7 @@
                 <w:noProof/>
                 <w:webHidden/>
               </w:rPr>
-              <w:instrText xml:space="preserve"> PAGEREF _Toc38014774 \h </w:instrText>
+              <w:instrText xml:space="preserve"> PAGEREF _Toc38455516 \h </w:instrText>
             </w:r>
             <w:r>
               <w:rPr>
@@ -1261,7 +1261,7 @@
               <w:noProof/>
             </w:rPr>
           </w:pPr>
-          <w:hyperlink w:anchor="_Toc38014775" w:history="1">
+          <w:hyperlink w:anchor="_Toc38455517" w:history="1">
             <w:r>
               <w:rPr>
                 <w:rStyle w:val="Hipervnculo"/>
@@ -1289,7 +1289,7 @@
                 <w:noProof/>
                 <w:webHidden/>
               </w:rPr>
-              <w:instrText xml:space="preserve"> PAGEREF _Toc38014775 \h </w:instrText>
+              <w:instrText xml:space="preserve"> PAGEREF _Toc38455517 \h </w:instrText>
             </w:r>
             <w:r>
               <w:rPr>
@@ -1331,7 +1331,7 @@
               <w:noProof/>
             </w:rPr>
           </w:pPr>
-          <w:hyperlink w:anchor="_Toc38014776" w:history="1">
+          <w:hyperlink w:anchor="_Toc38455518" w:history="1">
             <w:r>
               <w:rPr>
                 <w:rStyle w:val="Hipervnculo"/>
@@ -1359,7 +1359,7 @@
                 <w:noProof/>
                 <w:webHidden/>
               </w:rPr>
-              <w:instrText xml:space="preserve"> PAGEREF _Toc38014776 \h </w:instrText>
+              <w:instrText xml:space="preserve"> PAGEREF _Toc38455518 \h </w:instrText>
             </w:r>
             <w:r>
               <w:rPr>
@@ -1401,7 +1401,7 @@
               <w:noProof/>
             </w:rPr>
           </w:pPr>
-          <w:hyperlink w:anchor="_Toc38014777" w:history="1">
+          <w:hyperlink w:anchor="_Toc38455519" w:history="1">
             <w:r>
               <w:rPr>
                 <w:rStyle w:val="Hipervnculo"/>
@@ -1429,7 +1429,7 @@
                 <w:noProof/>
                 <w:webHidden/>
               </w:rPr>
-              <w:instrText xml:space="preserve"> PAGEREF _Toc38014777 \h </w:instrText>
+              <w:instrText xml:space="preserve"> PAGEREF _Toc38455519 \h </w:instrText>
             </w:r>
             <w:r>
               <w:rPr>
@@ -1471,7 +1471,7 @@
               <w:noProof/>
             </w:rPr>
           </w:pPr>
-          <w:hyperlink w:anchor="_Toc38014778" w:history="1">
+          <w:hyperlink w:anchor="_Toc38455520" w:history="1">
             <w:r>
               <w:rPr>
                 <w:rStyle w:val="Hipervnculo"/>
@@ -1499,7 +1499,7 @@
                 <w:noProof/>
                 <w:webHidden/>
               </w:rPr>
-              <w:instrText xml:space="preserve"> PAGEREF _Toc38014778 \h </w:instrText>
+              <w:instrText xml:space="preserve"> PAGEREF _Toc38455520 \h </w:instrText>
             </w:r>
             <w:r>
               <w:rPr>
@@ -1541,7 +1541,7 @@
               <w:noProof/>
             </w:rPr>
           </w:pPr>
-          <w:hyperlink w:anchor="_Toc38014779" w:history="1">
+          <w:hyperlink w:anchor="_Toc38455521" w:history="1">
             <w:r>
               <w:rPr>
                 <w:rStyle w:val="Hipervnculo"/>
@@ -1569,7 +1569,7 @@
                 <w:noProof/>
                 <w:webHidden/>
               </w:rPr>
-              <w:instrText xml:space="preserve"> PAGEREF _Toc38014779 \h </w:instrText>
+              <w:instrText xml:space="preserve"> PAGEREF _Toc38455521 \h </w:instrText>
             </w:r>
             <w:r>
               <w:rPr>
@@ -1611,7 +1611,7 @@
               <w:noProof/>
             </w:rPr>
           </w:pPr>
-          <w:hyperlink w:anchor="_Toc38014780" w:history="1">
+          <w:hyperlink w:anchor="_Toc38455522" w:history="1">
             <w:r>
               <w:rPr>
                 <w:rStyle w:val="Hipervnculo"/>
@@ -1639,7 +1639,7 @@
                 <w:noProof/>
                 <w:webHidden/>
               </w:rPr>
-              <w:instrText xml:space="preserve"> PAGEREF _Toc38014780 \h </w:instrText>
+              <w:instrText xml:space="preserve"> PAGEREF _Toc38455522 \h </w:instrText>
             </w:r>
             <w:r>
               <w:rPr>
@@ -1681,7 +1681,7 @@
               <w:noProof/>
             </w:rPr>
           </w:pPr>
-          <w:hyperlink w:anchor="_Toc38014781" w:history="1">
+          <w:hyperlink w:anchor="_Toc38455523" w:history="1">
             <w:r>
               <w:rPr>
                 <w:rStyle w:val="Hipervnculo"/>
@@ -1709,7 +1709,7 @@
                 <w:noProof/>
                 <w:webHidden/>
               </w:rPr>
-              <w:instrText xml:space="preserve"> PAGEREF _Toc38014781 \h </w:instrText>
+              <w:instrText xml:space="preserve"> PAGEREF _Toc38455523 \h </w:instrText>
             </w:r>
             <w:r>
               <w:rPr>
@@ -1751,7 +1751,7 @@
               <w:noProof/>
             </w:rPr>
           </w:pPr>
-          <w:hyperlink w:anchor="_Toc38014782" w:history="1">
+          <w:hyperlink w:anchor="_Toc38455524" w:history="1">
             <w:r>
               <w:rPr>
                 <w:rStyle w:val="Hipervnculo"/>
@@ -1779,7 +1779,7 @@
                 <w:noProof/>
                 <w:webHidden/>
               </w:rPr>
-              <w:instrText xml:space="preserve"> PAGEREF _Toc38014782 \h </w:instrText>
+              <w:instrText xml:space="preserve"> PAGEREF _Toc38455524 \h </w:instrText>
             </w:r>
             <w:r>
               <w:rPr>
@@ -1821,7 +1821,7 @@
               <w:noProof/>
             </w:rPr>
           </w:pPr>
-          <w:hyperlink w:anchor="_Toc38014783" w:history="1">
+          <w:hyperlink w:anchor="_Toc38455525" w:history="1">
             <w:r>
               <w:rPr>
                 <w:rStyle w:val="Hipervnculo"/>
@@ -1849,7 +1849,7 @@
                 <w:noProof/>
                 <w:webHidden/>
               </w:rPr>
-              <w:instrText xml:space="preserve"> PAGEREF _Toc38014783 \h </w:instrText>
+              <w:instrText xml:space="preserve"> PAGEREF _Toc38455525 \h </w:instrText>
             </w:r>
             <w:r>
               <w:rPr>
@@ -1891,7 +1891,7 @@
               <w:noProof/>
             </w:rPr>
           </w:pPr>
-          <w:hyperlink w:anchor="_Toc38014784" w:history="1">
+          <w:hyperlink w:anchor="_Toc38455526" w:history="1">
             <w:r>
               <w:rPr>
                 <w:rStyle w:val="Hipervnculo"/>
@@ -1919,7 +1919,7 @@
                 <w:noProof/>
                 <w:webHidden/>
               </w:rPr>
-              <w:instrText xml:space="preserve"> PAGEREF _Toc38014784 \h </w:instrText>
+              <w:instrText xml:space="preserve"> PAGEREF _Toc38455526 \h </w:instrText>
             </w:r>
             <w:r>
               <w:rPr>
@@ -1961,7 +1961,7 @@
               <w:noProof/>
             </w:rPr>
           </w:pPr>
-          <w:hyperlink w:anchor="_Toc38014785" w:history="1">
+          <w:hyperlink w:anchor="_Toc38455527" w:history="1">
             <w:r>
               <w:rPr>
                 <w:rStyle w:val="Hipervnculo"/>
@@ -1989,7 +1989,7 @@
                 <w:noProof/>
                 <w:webHidden/>
               </w:rPr>
-              <w:instrText xml:space="preserve"> PAGEREF _Toc38014785 \h </w:instrText>
+              <w:instrText xml:space="preserve"> PAGEREF _Toc38455527 \h </w:instrText>
             </w:r>
             <w:r>
               <w:rPr>
@@ -2031,7 +2031,7 @@
               <w:noProof/>
             </w:rPr>
           </w:pPr>
-          <w:hyperlink w:anchor="_Toc38014786" w:history="1">
+          <w:hyperlink w:anchor="_Toc38455528" w:history="1">
             <w:r>
               <w:rPr>
                 <w:rStyle w:val="Hipervnculo"/>
@@ -2059,7 +2059,7 @@
                 <w:noProof/>
                 <w:webHidden/>
               </w:rPr>
-              <w:instrText xml:space="preserve"> PAGEREF _Toc38014786 \h </w:instrText>
+              <w:instrText xml:space="preserve"> PAGEREF _Toc38455528 \h </w:instrText>
             </w:r>
             <w:r>
               <w:rPr>
@@ -2101,7 +2101,7 @@
               <w:noProof/>
             </w:rPr>
           </w:pPr>
-          <w:hyperlink w:anchor="_Toc38014787" w:history="1">
+          <w:hyperlink w:anchor="_Toc38455529" w:history="1">
             <w:r>
               <w:rPr>
                 <w:rStyle w:val="Hipervnculo"/>
@@ -2129,7 +2129,7 @@
                 <w:noProof/>
                 <w:webHidden/>
               </w:rPr>
-              <w:instrText xml:space="preserve"> PAGEREF _Toc38014787 \h </w:instrText>
+              <w:instrText xml:space="preserve"> PAGEREF _Toc38455529 \h </w:instrText>
             </w:r>
             <w:r>
               <w:rPr>
@@ -2171,7 +2171,7 @@
               <w:noProof/>
             </w:rPr>
           </w:pPr>
-          <w:hyperlink w:anchor="_Toc38014788" w:history="1">
+          <w:hyperlink w:anchor="_Toc38455530" w:history="1">
             <w:r>
               <w:rPr>
                 <w:rStyle w:val="Hipervnculo"/>
@@ -2199,7 +2199,7 @@
                 <w:noProof/>
                 <w:webHidden/>
               </w:rPr>
-              <w:instrText xml:space="preserve"> PAGEREF _Toc38014788 \h </w:instrText>
+              <w:instrText xml:space="preserve"> PAGEREF _Toc38455530 \h </w:instrText>
             </w:r>
             <w:r>
               <w:rPr>
@@ -2241,7 +2241,7 @@
               <w:noProof/>
             </w:rPr>
           </w:pPr>
-          <w:hyperlink w:anchor="_Toc38014789" w:history="1">
+          <w:hyperlink w:anchor="_Toc38455531" w:history="1">
             <w:r>
               <w:rPr>
                 <w:rStyle w:val="Hipervnculo"/>
@@ -2271,7 +2271,7 @@
                 <w:noProof/>
                 <w:webHidden/>
               </w:rPr>
-              <w:instrText xml:space="preserve"> PAGEREF _Toc38014789 \h </w:instrText>
+              <w:instrText xml:space="preserve"> PAGEREF _Toc38455531 \h </w:instrText>
             </w:r>
             <w:r>
               <w:rPr>
@@ -2313,7 +2313,7 @@
               <w:noProof/>
             </w:rPr>
           </w:pPr>
-          <w:hyperlink w:anchor="_Toc38014790" w:history="1">
+          <w:hyperlink w:anchor="_Toc38455532" w:history="1">
             <w:r>
               <w:rPr>
                 <w:rStyle w:val="Hipervnculo"/>
@@ -2341,7 +2341,7 @@
                 <w:noProof/>
                 <w:webHidden/>
               </w:rPr>
-              <w:instrText xml:space="preserve"> PAGEREF _Toc38014790 \h </w:instrText>
+              <w:instrText xml:space="preserve"> PAGEREF _Toc38455532 \h </w:instrText>
             </w:r>
             <w:r>
               <w:rPr>
@@ -2383,7 +2383,7 @@
               <w:noProof/>
             </w:rPr>
           </w:pPr>
-          <w:hyperlink w:anchor="_Toc38014791" w:history="1">
+          <w:hyperlink w:anchor="_Toc38455533" w:history="1">
             <w:r>
               <w:rPr>
                 <w:rStyle w:val="Hipervnculo"/>
@@ -2411,7 +2411,7 @@
                 <w:noProof/>
                 <w:webHidden/>
               </w:rPr>
-              <w:instrText xml:space="preserve"> PAGEREF _Toc38014791 \h </w:instrText>
+              <w:instrText xml:space="preserve"> PAGEREF _Toc38455533 \h </w:instrText>
             </w:r>
             <w:r>
               <w:rPr>
@@ -2453,7 +2453,7 @@
               <w:noProof/>
             </w:rPr>
           </w:pPr>
-          <w:hyperlink w:anchor="_Toc38014792" w:history="1">
+          <w:hyperlink w:anchor="_Toc38455534" w:history="1">
             <w:r>
               <w:rPr>
                 <w:rStyle w:val="Hipervnculo"/>
@@ -2481,7 +2481,7 @@
                 <w:noProof/>
                 <w:webHidden/>
               </w:rPr>
-              <w:instrText xml:space="preserve"> PAGEREF _Toc38014792 \h </w:instrText>
+              <w:instrText xml:space="preserve"> PAGEREF _Toc38455534 \h </w:instrText>
             </w:r>
             <w:r>
               <w:rPr>
@@ -2502,6 +2502,218 @@
                 <w:webHidden/>
               </w:rPr>
               <w:t>53</w:t>
+            </w:r>
+            <w:r>
+              <w:rPr>
+                <w:noProof/>
+                <w:webHidden/>
+              </w:rPr>
+              <w:fldChar w:fldCharType="end"/>
+            </w:r>
+          </w:hyperlink>
+        </w:p>
+        <w:p>
+          <w:pPr>
+            <w:pStyle w:val="TDC1"/>
+            <w:tabs>
+              <w:tab w:val="right" w:leader="dot" w:pos="8494"/>
+            </w:tabs>
+            <w:rPr>
+              <w:rFonts w:cstheme="minorBidi"/>
+              <w:noProof/>
+            </w:rPr>
+          </w:pPr>
+          <w:hyperlink w:anchor="_Toc38455535" w:history="1">
+            <w:r>
+              <w:rPr>
+                <w:rStyle w:val="Hipervnculo"/>
+                <w:rFonts w:ascii="Times New Roman" w:hAnsi="Times New Roman"/>
+                <w:b/>
+                <w:bCs/>
+                <w:noProof/>
+              </w:rPr>
+              <w:t>7.Experimentos</w:t>
+            </w:r>
+            <w:r>
+              <w:rPr>
+                <w:noProof/>
+                <w:webHidden/>
+              </w:rPr>
+              <w:tab/>
+            </w:r>
+            <w:r>
+              <w:rPr>
+                <w:noProof/>
+                <w:webHidden/>
+              </w:rPr>
+              <w:fldChar w:fldCharType="begin"/>
+            </w:r>
+            <w:r>
+              <w:rPr>
+                <w:noProof/>
+                <w:webHidden/>
+              </w:rPr>
+              <w:instrText xml:space="preserve"> PAGEREF _Toc38455535 \h </w:instrText>
+            </w:r>
+            <w:r>
+              <w:rPr>
+                <w:noProof/>
+                <w:webHidden/>
+              </w:rPr>
+            </w:r>
+            <w:r>
+              <w:rPr>
+                <w:noProof/>
+                <w:webHidden/>
+              </w:rPr>
+              <w:fldChar w:fldCharType="separate"/>
+            </w:r>
+            <w:r>
+              <w:rPr>
+                <w:noProof/>
+                <w:webHidden/>
+              </w:rPr>
+              <w:t>54</w:t>
+            </w:r>
+            <w:r>
+              <w:rPr>
+                <w:noProof/>
+                <w:webHidden/>
+              </w:rPr>
+              <w:fldChar w:fldCharType="end"/>
+            </w:r>
+          </w:hyperlink>
+        </w:p>
+        <w:p>
+          <w:pPr>
+            <w:pStyle w:val="TDC2"/>
+            <w:tabs>
+              <w:tab w:val="right" w:leader="dot" w:pos="8494"/>
+            </w:tabs>
+            <w:rPr>
+              <w:rFonts w:cstheme="minorBidi"/>
+              <w:noProof/>
+            </w:rPr>
+          </w:pPr>
+          <w:hyperlink w:anchor="_Toc38455536" w:history="1">
+            <w:r>
+              <w:rPr>
+                <w:rStyle w:val="Hipervnculo"/>
+                <w:rFonts w:ascii="Times New Roman" w:hAnsi="Times New Roman"/>
+                <w:noProof/>
+              </w:rPr>
+              <w:t>7.1 Metrónomo</w:t>
+            </w:r>
+            <w:r>
+              <w:rPr>
+                <w:noProof/>
+                <w:webHidden/>
+              </w:rPr>
+              <w:tab/>
+            </w:r>
+            <w:r>
+              <w:rPr>
+                <w:noProof/>
+                <w:webHidden/>
+              </w:rPr>
+              <w:fldChar w:fldCharType="begin"/>
+            </w:r>
+            <w:r>
+              <w:rPr>
+                <w:noProof/>
+                <w:webHidden/>
+              </w:rPr>
+              <w:instrText xml:space="preserve"> PAGEREF _Toc38455536 \h </w:instrText>
+            </w:r>
+            <w:r>
+              <w:rPr>
+                <w:noProof/>
+                <w:webHidden/>
+              </w:rPr>
+            </w:r>
+            <w:r>
+              <w:rPr>
+                <w:noProof/>
+                <w:webHidden/>
+              </w:rPr>
+              <w:fldChar w:fldCharType="separate"/>
+            </w:r>
+            <w:r>
+              <w:rPr>
+                <w:noProof/>
+                <w:webHidden/>
+              </w:rPr>
+              <w:t>54</w:t>
+            </w:r>
+            <w:r>
+              <w:rPr>
+                <w:noProof/>
+                <w:webHidden/>
+              </w:rPr>
+              <w:fldChar w:fldCharType="end"/>
+            </w:r>
+          </w:hyperlink>
+        </w:p>
+        <w:p>
+          <w:pPr>
+            <w:pStyle w:val="TDC2"/>
+            <w:tabs>
+              <w:tab w:val="right" w:leader="dot" w:pos="8494"/>
+            </w:tabs>
+            <w:rPr>
+              <w:rFonts w:cstheme="minorBidi"/>
+              <w:noProof/>
+            </w:rPr>
+          </w:pPr>
+          <w:hyperlink w:anchor="_Toc38455537" w:history="1">
+            <w:r>
+              <w:rPr>
+                <w:rStyle w:val="Hipervnculo"/>
+                <w:rFonts w:ascii="Times New Roman" w:hAnsi="Times New Roman"/>
+                <w:noProof/>
+              </w:rPr>
+              <w:t>7.2 Midnight City</w:t>
+            </w:r>
+            <w:r>
+              <w:rPr>
+                <w:noProof/>
+                <w:webHidden/>
+              </w:rPr>
+              <w:tab/>
+            </w:r>
+            <w:r>
+              <w:rPr>
+                <w:noProof/>
+                <w:webHidden/>
+              </w:rPr>
+              <w:fldChar w:fldCharType="begin"/>
+            </w:r>
+            <w:r>
+              <w:rPr>
+                <w:noProof/>
+                <w:webHidden/>
+              </w:rPr>
+              <w:instrText xml:space="preserve"> PAGEREF _Toc38455537 \h </w:instrText>
+            </w:r>
+            <w:r>
+              <w:rPr>
+                <w:noProof/>
+                <w:webHidden/>
+              </w:rPr>
+            </w:r>
+            <w:r>
+              <w:rPr>
+                <w:noProof/>
+                <w:webHidden/>
+              </w:rPr>
+              <w:fldChar w:fldCharType="separate"/>
+            </w:r>
+            <w:r>
+              <w:rPr>
+                <w:noProof/>
+                <w:webHidden/>
+              </w:rPr>
+              <w:t>56</w:t>
             </w:r>
             <w:r>
               <w:rPr>
@@ -2518,7 +2730,6 @@
               <w:b/>
               <w:bCs/>
             </w:rPr>
-            <w:lastRenderedPageBreak/>
             <w:fldChar w:fldCharType="end"/>
           </w:r>
         </w:p>
@@ -2546,8 +2757,33 @@
         </w:rPr>
       </w:pPr>
     </w:p>
-    <w:p>
-      <w:pPr>
+    <w:p/>
+    <w:p/>
+    <w:p>
+      <w:bookmarkStart w:id="1" w:name="_Toc38455503"/>
+    </w:p>
+    <w:p/>
+    <w:p/>
+    <w:p/>
+    <w:p/>
+    <w:p/>
+    <w:p/>
+    <w:p/>
+    <w:p/>
+    <w:p/>
+    <w:p/>
+    <w:p/>
+    <w:p/>
+    <w:p/>
+    <w:p/>
+    <w:p/>
+    <w:p/>
+    <w:p/>
+    <w:p/>
+    <w:p>
+      <w:pPr>
+        <w:pStyle w:val="Ttulo1"/>
+        <w:jc w:val="both"/>
         <w:rPr>
           <w:rFonts w:ascii="Times New Roman" w:hAnsi="Times New Roman" w:cs="Times New Roman"/>
           <w:b/>
@@ -2559,17 +2795,6 @@
     </w:p>
     <w:p>
       <w:pPr>
-        <w:rPr>
-          <w:rFonts w:ascii="Times New Roman" w:hAnsi="Times New Roman" w:cs="Times New Roman"/>
-          <w:b/>
-          <w:bCs/>
-          <w:sz w:val="44"/>
-          <w:szCs w:val="44"/>
-        </w:rPr>
-      </w:pPr>
-    </w:p>
-    <w:p>
-      <w:pPr>
         <w:pStyle w:val="Ttulo1"/>
         <w:jc w:val="both"/>
         <w:rPr>
@@ -2581,7 +2806,6 @@
           <w:szCs w:val="40"/>
         </w:rPr>
       </w:pPr>
-      <w:bookmarkStart w:id="1" w:name="_Toc38014761"/>
       <w:r>
         <w:rPr>
           <w:rFonts w:ascii="Times New Roman" w:hAnsi="Times New Roman" w:cs="Times New Roman"/>
@@ -3051,7 +3275,6 @@
           <w:sz w:val="24"/>
           <w:szCs w:val="24"/>
         </w:rPr>
-        <w:lastRenderedPageBreak/>
         <w:t>Las extensiones para SuperCollider programadas por los usuarios se denominan “Quarks”.</w:t>
       </w:r>
     </w:p>
@@ -3162,6 +3385,7 @@
           <w:sz w:val="24"/>
           <w:szCs w:val="24"/>
         </w:rPr>
+        <w:lastRenderedPageBreak/>
         <w:t xml:space="preserve">y expresividad </w:t>
       </w:r>
       <w:r>
@@ -3348,7 +3572,7 @@
           <w:szCs w:val="40"/>
         </w:rPr>
       </w:pPr>
-      <w:bookmarkStart w:id="2" w:name="_Toc38014762"/>
+      <w:bookmarkStart w:id="2" w:name="_Toc38455504"/>
       <w:r>
         <w:rPr>
           <w:rFonts w:ascii="Times New Roman" w:hAnsi="Times New Roman" w:cs="Times New Roman"/>
@@ -3428,7 +3652,7 @@
           <w:szCs w:val="32"/>
         </w:rPr>
       </w:pPr>
-      <w:bookmarkStart w:id="3" w:name="_Toc38014763"/>
+      <w:bookmarkStart w:id="3" w:name="_Toc38455505"/>
       <w:r>
         <w:rPr>
           <w:rFonts w:ascii="Times New Roman" w:hAnsi="Times New Roman" w:cs="Times New Roman"/>
@@ -3470,7 +3694,6 @@
           <w:sz w:val="24"/>
           <w:szCs w:val="24"/>
         </w:rPr>
-        <w:lastRenderedPageBreak/>
         <w:t>Desde un punto de vista físico podemos definir el sonido como la propagación de ondas que se originan por la vibración de un cuerpo a través de un fluido o un medio elástico, generalmente el aire. Estas ondas comparten las características de las ondas mecánicas</w:t>
       </w:r>
       <w:r>
@@ -3510,6 +3733,7 @@
           <w:sz w:val="24"/>
           <w:szCs w:val="24"/>
         </w:rPr>
+        <w:lastRenderedPageBreak/>
         <w:t xml:space="preserve">• </w:t>
       </w:r>
       <w:r>
@@ -3787,14 +4011,13 @@
           <w:szCs w:val="32"/>
         </w:rPr>
       </w:pPr>
-      <w:bookmarkStart w:id="4" w:name="_Toc38014764"/>
+      <w:bookmarkStart w:id="4" w:name="_Toc38455506"/>
       <w:r>
         <w:rPr>
           <w:rFonts w:ascii="Times New Roman" w:hAnsi="Times New Roman" w:cs="Times New Roman"/>
           <w:sz w:val="32"/>
           <w:szCs w:val="32"/>
         </w:rPr>
-        <w:lastRenderedPageBreak/>
         <w:t xml:space="preserve">2.2 Propiedades </w:t>
       </w:r>
       <w:r>
@@ -3835,6 +4058,7 @@
           <w:sz w:val="24"/>
           <w:szCs w:val="24"/>
         </w:rPr>
+        <w:lastRenderedPageBreak/>
         <w:t xml:space="preserve">Dentro de </w:t>
       </w:r>
       <w:r>
@@ -4027,7 +4251,6 @@
         <w:rPr>
           <w:noProof/>
         </w:rPr>
-        <w:lastRenderedPageBreak/>
         <w:drawing>
           <wp:inline distT="0" distB="0" distL="0" distR="0" wp14:anchorId="36AACB7E" wp14:editId="40A22235">
             <wp:extent cx="3267075" cy="2038350"/>
@@ -4252,32 +4475,24 @@
           <w:sz w:val="24"/>
           <w:szCs w:val="24"/>
         </w:rPr>
-        <w:t xml:space="preserve">Es la cantidad de energía contenida en un sonido; hace que podamos escucharlo desde una distancia mayor o menor. La intensidad deriva de la amplitud y la potencia acústica de un sonido, y se mide en decibelios (dB). Un sonido es audible a partir de los 0 dB y comienza a causar dolor y malestar al oído humano a partir de los 130 dB. En la propagación real, cambios físicos en el aire </w:t>
-      </w:r>
-      <w:r>
-        <w:rPr>
-          <w:rFonts w:ascii="Times New Roman" w:hAnsi="Times New Roman" w:cs="Times New Roman"/>
-          <w:sz w:val="24"/>
-          <w:szCs w:val="24"/>
+        <w:t>Es la cantidad de energía contenida en un sonido; hace que podamos escucharlo desde una distancia mayor o menor. La intensidad deriva de la amplitud y la potencia acústica de un sonido, y se mide en decibelios (dB). Un sonido es audible a partir de los 0 dB y comienza a causar dolor y malestar al oído humano a partir de los 130 dB. En la propagación real, cambios físicos en el aire como la humedad, la presión o la temperatura hacen que el sonido se amortigüe o se disperse.</w:t>
+      </w:r>
+    </w:p>
+    <w:p>
+      <w:pPr>
+        <w:spacing w:line="360" w:lineRule="auto"/>
+        <w:jc w:val="both"/>
+        <w:rPr>
+          <w:rFonts w:ascii="Times New Roman" w:hAnsi="Times New Roman" w:cs="Times New Roman"/>
+          <w:sz w:val="24"/>
+          <w:szCs w:val="24"/>
+        </w:rPr>
+      </w:pPr>
+      <w:r>
+        <w:rPr>
+          <w:noProof/>
         </w:rPr>
         <w:lastRenderedPageBreak/>
-        <w:t>como la humedad, la presión o la temperatura hacen que el sonido se amortigüe o se disperse.</w:t>
-      </w:r>
-    </w:p>
-    <w:p>
-      <w:pPr>
-        <w:spacing w:line="360" w:lineRule="auto"/>
-        <w:jc w:val="both"/>
-        <w:rPr>
-          <w:rFonts w:ascii="Times New Roman" w:hAnsi="Times New Roman" w:cs="Times New Roman"/>
-          <w:sz w:val="24"/>
-          <w:szCs w:val="24"/>
-        </w:rPr>
-      </w:pPr>
-      <w:r>
-        <w:rPr>
-          <w:noProof/>
-        </w:rPr>
         <w:drawing>
           <wp:inline distT="0" distB="0" distL="0" distR="0" wp14:anchorId="6B4CF7BA" wp14:editId="6C89A90C">
             <wp:extent cx="5400040" cy="3003550"/>
@@ -4468,7 +4683,7 @@
           <w:szCs w:val="40"/>
         </w:rPr>
       </w:pPr>
-      <w:bookmarkStart w:id="5" w:name="_Toc38014765"/>
+      <w:bookmarkStart w:id="5" w:name="_Toc38455507"/>
       <w:r>
         <w:rPr>
           <w:rFonts w:ascii="Times New Roman" w:hAnsi="Times New Roman" w:cs="Times New Roman"/>
@@ -4607,7 +4822,7 @@
           <w:szCs w:val="32"/>
         </w:rPr>
       </w:pPr>
-      <w:bookmarkStart w:id="6" w:name="_Toc38014766"/>
+      <w:bookmarkStart w:id="6" w:name="_Toc38455508"/>
       <w:r>
         <w:rPr>
           <w:rFonts w:ascii="Times New Roman" w:hAnsi="Times New Roman" w:cs="Times New Roman"/>
@@ -4831,7 +5046,7 @@
           <w:szCs w:val="32"/>
         </w:rPr>
       </w:pPr>
-      <w:bookmarkStart w:id="7" w:name="_Toc38014767"/>
+      <w:bookmarkStart w:id="7" w:name="_Toc38455509"/>
       <w:r>
         <w:rPr>
           <w:rFonts w:ascii="Times New Roman" w:hAnsi="Times New Roman" w:cs="Times New Roman"/>
@@ -5532,7 +5747,7 @@
           <w:szCs w:val="40"/>
         </w:rPr>
       </w:pPr>
-      <w:bookmarkStart w:id="8" w:name="_Toc38014768"/>
+      <w:bookmarkStart w:id="8" w:name="_Toc38455510"/>
       <w:r>
         <w:rPr>
           <w:rFonts w:ascii="Times New Roman" w:hAnsi="Times New Roman" w:cs="Times New Roman"/>
@@ -7030,7 +7245,7 @@
           <w:szCs w:val="40"/>
         </w:rPr>
       </w:pPr>
-      <w:bookmarkStart w:id="9" w:name="_Toc38014769"/>
+      <w:bookmarkStart w:id="9" w:name="_Toc38455511"/>
       <w:r>
         <w:rPr>
           <w:rFonts w:ascii="Times New Roman" w:hAnsi="Times New Roman" w:cs="Times New Roman"/>
@@ -7075,7 +7290,7 @@
           <w:szCs w:val="32"/>
         </w:rPr>
       </w:pPr>
-      <w:bookmarkStart w:id="10" w:name="_Toc38014770"/>
+      <w:bookmarkStart w:id="10" w:name="_Toc38455512"/>
       <w:r>
         <w:rPr>
           <w:rFonts w:ascii="Times New Roman" w:hAnsi="Times New Roman" w:cs="Times New Roman"/>
@@ -7841,7 +8056,7 @@
           <w:szCs w:val="28"/>
         </w:rPr>
       </w:pPr>
-      <w:bookmarkStart w:id="11" w:name="_Toc38014771"/>
+      <w:bookmarkStart w:id="11" w:name="_Toc38455513"/>
       <w:r>
         <w:rPr>
           <w:noProof/>
@@ -9598,7 +9813,7 @@
           <w:szCs w:val="28"/>
         </w:rPr>
       </w:pPr>
-      <w:bookmarkStart w:id="12" w:name="_Toc38014772"/>
+      <w:bookmarkStart w:id="12" w:name="_Toc38455514"/>
       <w:r>
         <w:rPr>
           <w:rFonts w:ascii="Times New Roman" w:hAnsi="Times New Roman" w:cs="Times New Roman"/>
@@ -10728,7 +10943,7 @@
           <w:szCs w:val="28"/>
         </w:rPr>
       </w:pPr>
-      <w:bookmarkStart w:id="22" w:name="_Toc38014773"/>
+      <w:bookmarkStart w:id="22" w:name="_Toc38455515"/>
       <w:r>
         <w:rPr>
           <w:rFonts w:ascii="Times New Roman" w:hAnsi="Times New Roman" w:cs="Times New Roman"/>
@@ -11421,7 +11636,7 @@
           <w:szCs w:val="32"/>
         </w:rPr>
       </w:pPr>
-      <w:bookmarkStart w:id="23" w:name="_Toc38014774"/>
+      <w:bookmarkStart w:id="23" w:name="_Toc38455516"/>
       <w:r>
         <w:rPr>
           <w:rFonts w:ascii="Times New Roman" w:hAnsi="Times New Roman" w:cs="Times New Roman"/>
@@ -13029,7 +13244,7 @@
       <w:r>
         <w:tab/>
       </w:r>
-      <w:bookmarkStart w:id="24" w:name="_Toc38014775"/>
+      <w:bookmarkStart w:id="24" w:name="_Toc38455517"/>
       <w:r>
         <w:rPr>
           <w:rFonts w:ascii="Times New Roman" w:hAnsi="Times New Roman" w:cs="Times New Roman"/>
@@ -14257,7 +14472,7 @@
           <w:szCs w:val="32"/>
         </w:rPr>
       </w:pPr>
-      <w:bookmarkStart w:id="25" w:name="_Toc38014776"/>
+      <w:bookmarkStart w:id="25" w:name="_Toc38455518"/>
       <w:r>
         <w:rPr>
           <w:rFonts w:ascii="Times New Roman" w:hAnsi="Times New Roman" w:cs="Times New Roman"/>
@@ -15287,7 +15502,7 @@
           <w:szCs w:val="32"/>
         </w:rPr>
       </w:pPr>
-      <w:bookmarkStart w:id="26" w:name="_Toc38014777"/>
+      <w:bookmarkStart w:id="26" w:name="_Toc38455519"/>
       <w:r>
         <w:rPr>
           <w:rFonts w:ascii="Times New Roman" w:hAnsi="Times New Roman" w:cs="Times New Roman"/>
@@ -17399,7 +17614,7 @@
           <w:szCs w:val="32"/>
         </w:rPr>
       </w:pPr>
-      <w:bookmarkStart w:id="27" w:name="_Toc38014778"/>
+      <w:bookmarkStart w:id="27" w:name="_Toc38455520"/>
       <w:r>
         <w:rPr>
           <w:rFonts w:ascii="Times New Roman" w:hAnsi="Times New Roman" w:cs="Times New Roman"/>
@@ -19718,7 +19933,7 @@
           <w:szCs w:val="32"/>
         </w:rPr>
       </w:pPr>
-      <w:bookmarkStart w:id="28" w:name="_Toc38014779"/>
+      <w:bookmarkStart w:id="28" w:name="_Toc38455521"/>
       <w:r>
         <w:rPr>
           <w:rFonts w:ascii="Times New Roman" w:hAnsi="Times New Roman" w:cs="Times New Roman"/>
@@ -20114,7 +20329,7 @@
           <w:szCs w:val="32"/>
         </w:rPr>
       </w:pPr>
-      <w:bookmarkStart w:id="29" w:name="_Toc38014780"/>
+      <w:bookmarkStart w:id="29" w:name="_Toc38455522"/>
       <w:r>
         <w:rPr>
           <w:rFonts w:ascii="Times New Roman" w:hAnsi="Times New Roman" w:cs="Times New Roman"/>
@@ -21002,7 +21217,7 @@
           <w:szCs w:val="32"/>
         </w:rPr>
       </w:pPr>
-      <w:bookmarkStart w:id="30" w:name="_Toc38014781"/>
+      <w:bookmarkStart w:id="30" w:name="_Toc38455523"/>
       <w:r>
         <w:rPr>
           <w:rFonts w:ascii="Times New Roman" w:hAnsi="Times New Roman" w:cs="Times New Roman"/>
@@ -22161,7 +22376,7 @@
           <w:szCs w:val="32"/>
         </w:rPr>
       </w:pPr>
-      <w:bookmarkStart w:id="31" w:name="_Toc38014782"/>
+      <w:bookmarkStart w:id="31" w:name="_Toc38455524"/>
       <w:r>
         <w:rPr>
           <w:rFonts w:ascii="Times New Roman" w:hAnsi="Times New Roman" w:cs="Times New Roman"/>
@@ -23800,7 +24015,7 @@
           <w:szCs w:val="32"/>
         </w:rPr>
       </w:pPr>
-      <w:bookmarkStart w:id="32" w:name="_Toc38014783"/>
+      <w:bookmarkStart w:id="32" w:name="_Toc38455525"/>
       <w:r>
         <w:rPr>
           <w:rFonts w:ascii="Times New Roman" w:hAnsi="Times New Roman" w:cs="Times New Roman"/>
@@ -25014,7 +25229,7 @@
           <w:szCs w:val="32"/>
         </w:rPr>
       </w:pPr>
-      <w:bookmarkStart w:id="33" w:name="_Toc38014784"/>
+      <w:bookmarkStart w:id="33" w:name="_Toc38455526"/>
       <w:r>
         <w:rPr>
           <w:rFonts w:ascii="Times New Roman" w:hAnsi="Times New Roman" w:cs="Times New Roman"/>
@@ -26427,7 +26642,7 @@
           <w:szCs w:val="32"/>
         </w:rPr>
       </w:pPr>
-      <w:bookmarkStart w:id="34" w:name="_Toc38014785"/>
+      <w:bookmarkStart w:id="34" w:name="_Toc38455527"/>
       <w:r>
         <w:rPr>
           <w:rFonts w:ascii="Times New Roman" w:hAnsi="Times New Roman" w:cs="Times New Roman"/>
@@ -26504,7 +26719,7 @@
           <w:szCs w:val="28"/>
         </w:rPr>
       </w:pPr>
-      <w:bookmarkStart w:id="35" w:name="_Toc38014786"/>
+      <w:bookmarkStart w:id="35" w:name="_Toc38455528"/>
       <w:r>
         <w:rPr>
           <w:rFonts w:ascii="Times New Roman" w:hAnsi="Times New Roman" w:cs="Times New Roman"/>
@@ -27877,7 +28092,7 @@
           <w:szCs w:val="28"/>
         </w:rPr>
       </w:pPr>
-      <w:bookmarkStart w:id="36" w:name="_Toc38014787"/>
+      <w:bookmarkStart w:id="36" w:name="_Toc38455529"/>
       <w:r>
         <w:rPr>
           <w:rFonts w:ascii="Times New Roman" w:hAnsi="Times New Roman" w:cs="Times New Roman"/>
@@ -29241,7 +29456,7 @@
           <w:szCs w:val="32"/>
         </w:rPr>
       </w:pPr>
-      <w:bookmarkStart w:id="37" w:name="_Toc38014788"/>
+      <w:bookmarkStart w:id="37" w:name="_Toc38455530"/>
       <w:r>
         <w:rPr>
           <w:rFonts w:ascii="Times New Roman" w:hAnsi="Times New Roman" w:cs="Times New Roman"/>
@@ -31550,7 +31765,7 @@
           <w:szCs w:val="40"/>
         </w:rPr>
       </w:pPr>
-      <w:bookmarkStart w:id="38" w:name="_Toc38014789"/>
+      <w:bookmarkStart w:id="38" w:name="_Toc38455531"/>
       <w:r>
         <w:rPr>
           <w:rFonts w:ascii="Times New Roman" w:hAnsi="Times New Roman" w:cs="Times New Roman"/>
@@ -31650,7 +31865,7 @@
           <w:szCs w:val="32"/>
         </w:rPr>
       </w:pPr>
-      <w:bookmarkStart w:id="39" w:name="_Toc38014790"/>
+      <w:bookmarkStart w:id="39" w:name="_Toc38455532"/>
       <w:r>
         <w:rPr>
           <w:rFonts w:ascii="Times New Roman" w:hAnsi="Times New Roman" w:cs="Times New Roman"/>
@@ -31970,7 +32185,7 @@
           <w:szCs w:val="36"/>
         </w:rPr>
       </w:pPr>
-      <w:bookmarkStart w:id="40" w:name="_Toc38014791"/>
+      <w:bookmarkStart w:id="40" w:name="_Toc38455533"/>
       <w:r>
         <w:rPr>
           <w:rFonts w:ascii="Times New Roman" w:hAnsi="Times New Roman" w:cs="Times New Roman"/>
@@ -32518,7 +32733,7 @@
           <w:szCs w:val="36"/>
         </w:rPr>
       </w:pPr>
-      <w:bookmarkStart w:id="41" w:name="_Toc38014792"/>
+      <w:bookmarkStart w:id="41" w:name="_Toc38455534"/>
       <w:r>
         <w:rPr>
           <w:rFonts w:ascii="Times New Roman" w:hAnsi="Times New Roman" w:cs="Times New Roman"/>
@@ -32632,22 +32847,2158 @@
       <w:pPr>
         <w:pStyle w:val="Descripcin"/>
       </w:pPr>
-      <w:bookmarkStart w:id="42" w:name="_GoBack"/>
+      <w:r>
+        <w:t xml:space="preserve">Fuente: </w:t>
+      </w:r>
+      <w:r>
+        <w:t>https://www.bartetzki.de/docs/sc_common/shortcuts.pdf</w:t>
+      </w:r>
+    </w:p>
+    <w:p>
+      <w:r>
+        <w:tab/>
+      </w:r>
+    </w:p>
+    <w:p>
+      <w:pPr>
+        <w:pStyle w:val="Ttulo1"/>
+        <w:tabs>
+          <w:tab w:val="center" w:pos="4252"/>
+        </w:tabs>
+        <w:rPr>
+          <w:rFonts w:ascii="Times New Roman" w:hAnsi="Times New Roman" w:cs="Times New Roman"/>
+          <w:b/>
+          <w:bCs/>
+          <w:sz w:val="40"/>
+          <w:szCs w:val="40"/>
+        </w:rPr>
+      </w:pPr>
+      <w:bookmarkStart w:id="42" w:name="_Toc38455535"/>
+      <w:r>
+        <w:rPr>
+          <w:rFonts w:ascii="Times New Roman" w:hAnsi="Times New Roman" w:cs="Times New Roman"/>
+          <w:b/>
+          <w:bCs/>
+          <w:sz w:val="40"/>
+          <w:szCs w:val="40"/>
+        </w:rPr>
+        <w:lastRenderedPageBreak/>
+        <w:t>7.Experimentos</w:t>
+      </w:r>
       <w:bookmarkEnd w:id="42"/>
       <w:r>
-        <w:t xml:space="preserve">Fuente: </w:t>
-      </w:r>
-      <w:r>
-        <w:t>https://www.bartetzki.de/docs/sc_common/shortcuts.pdf</w:t>
-      </w:r>
-    </w:p>
-    <w:p>
-      <w:r>
+        <w:rPr>
+          <w:rFonts w:ascii="Times New Roman" w:hAnsi="Times New Roman" w:cs="Times New Roman"/>
+          <w:b/>
+          <w:bCs/>
+          <w:sz w:val="40"/>
+          <w:szCs w:val="40"/>
+        </w:rPr>
         <w:tab/>
       </w:r>
     </w:p>
     <w:p/>
+    <w:p>
+      <w:pPr>
+        <w:jc w:val="both"/>
+        <w:rPr>
+          <w:rFonts w:ascii="Times New Roman" w:hAnsi="Times New Roman" w:cs="Times New Roman"/>
+          <w:sz w:val="24"/>
+          <w:szCs w:val="24"/>
+        </w:rPr>
+      </w:pPr>
+      <w:r>
+        <w:tab/>
+      </w:r>
+      <w:r>
+        <w:rPr>
+          <w:rFonts w:ascii="Times New Roman" w:hAnsi="Times New Roman" w:cs="Times New Roman"/>
+          <w:sz w:val="24"/>
+          <w:szCs w:val="24"/>
+        </w:rPr>
+        <w:t>En esta sección realizaremos dos experimentos en los que se pondrán en práctica las nociones sobre SuperCollider.</w:t>
+      </w:r>
+    </w:p>
+    <w:p>
+      <w:pPr>
+        <w:jc w:val="both"/>
+        <w:rPr>
+          <w:rFonts w:ascii="Times New Roman" w:hAnsi="Times New Roman" w:cs="Times New Roman"/>
+          <w:sz w:val="24"/>
+          <w:szCs w:val="24"/>
+        </w:rPr>
+      </w:pPr>
+    </w:p>
+    <w:p>
+      <w:pPr>
+        <w:pStyle w:val="Ttulo2"/>
+        <w:rPr>
+          <w:rFonts w:ascii="Times New Roman" w:hAnsi="Times New Roman" w:cs="Times New Roman"/>
+          <w:sz w:val="32"/>
+          <w:szCs w:val="32"/>
+        </w:rPr>
+      </w:pPr>
+      <w:bookmarkStart w:id="43" w:name="_Toc38455536"/>
+      <w:r>
+        <w:rPr>
+          <w:rFonts w:ascii="Times New Roman" w:hAnsi="Times New Roman" w:cs="Times New Roman"/>
+          <w:sz w:val="32"/>
+          <w:szCs w:val="32"/>
+        </w:rPr>
+        <w:t>7.1 Metrónomo</w:t>
+      </w:r>
+      <w:bookmarkEnd w:id="43"/>
+    </w:p>
+    <w:p>
+      <w:pPr>
+        <w:rPr>
+          <w:rFonts w:ascii="Times New Roman" w:hAnsi="Times New Roman" w:cs="Times New Roman"/>
+          <w:sz w:val="24"/>
+          <w:szCs w:val="24"/>
+        </w:rPr>
+      </w:pPr>
+    </w:p>
+    <w:p>
+      <w:pPr>
+        <w:rPr>
+          <w:rFonts w:ascii="Times New Roman" w:hAnsi="Times New Roman" w:cs="Times New Roman"/>
+          <w:sz w:val="24"/>
+          <w:szCs w:val="24"/>
+        </w:rPr>
+      </w:pPr>
+      <w:r>
+        <w:rPr>
+          <w:rFonts w:ascii="Times New Roman" w:hAnsi="Times New Roman" w:cs="Times New Roman"/>
+          <w:sz w:val="24"/>
+          <w:szCs w:val="24"/>
+        </w:rPr>
+        <w:tab/>
+        <w:t>Un metrónomo es un aparato, ya sea mecánico o digital, que sirve para indicar los tiempos de las composiciones musicales, y son muy útiles de cara a la interpretación ya que facilitan mantener un pulso constante.</w:t>
+      </w:r>
+    </w:p>
+    <w:p>
+      <w:pPr>
+        <w:rPr>
+          <w:rFonts w:ascii="Times New Roman" w:hAnsi="Times New Roman" w:cs="Times New Roman"/>
+          <w:sz w:val="24"/>
+          <w:szCs w:val="24"/>
+        </w:rPr>
+      </w:pPr>
+      <w:r>
+        <w:rPr>
+          <w:rFonts w:ascii="Times New Roman" w:hAnsi="Times New Roman" w:cs="Times New Roman"/>
+          <w:sz w:val="24"/>
+          <w:szCs w:val="24"/>
+        </w:rPr>
+        <w:tab/>
+        <w:t xml:space="preserve">Estos aparatos emiten señales periódicas, ya sean visuales o sonoras, que representan tempos, por ejemplo, en </w:t>
+      </w:r>
+      <w:proofErr w:type="spellStart"/>
+      <w:r>
+        <w:rPr>
+          <w:rFonts w:ascii="Times New Roman" w:hAnsi="Times New Roman" w:cs="Times New Roman"/>
+          <w:sz w:val="24"/>
+          <w:szCs w:val="24"/>
+        </w:rPr>
+        <w:t>bpm</w:t>
+      </w:r>
+      <w:proofErr w:type="spellEnd"/>
+      <w:r>
+        <w:rPr>
+          <w:rFonts w:ascii="Times New Roman" w:hAnsi="Times New Roman" w:cs="Times New Roman"/>
+          <w:sz w:val="24"/>
+          <w:szCs w:val="24"/>
+        </w:rPr>
+        <w:t xml:space="preserve"> (</w:t>
+      </w:r>
+      <w:proofErr w:type="spellStart"/>
+      <w:r>
+        <w:rPr>
+          <w:rFonts w:ascii="Times New Roman" w:hAnsi="Times New Roman" w:cs="Times New Roman"/>
+          <w:sz w:val="24"/>
+          <w:szCs w:val="24"/>
+        </w:rPr>
+        <w:t>beats</w:t>
+      </w:r>
+      <w:proofErr w:type="spellEnd"/>
+      <w:r>
+        <w:rPr>
+          <w:rFonts w:ascii="Times New Roman" w:hAnsi="Times New Roman" w:cs="Times New Roman"/>
+          <w:sz w:val="24"/>
+          <w:szCs w:val="24"/>
+        </w:rPr>
+        <w:t xml:space="preserve"> per minute).</w:t>
+      </w:r>
+    </w:p>
+    <w:p>
+      <w:pPr>
+        <w:rPr>
+          <w:rFonts w:ascii="Times New Roman" w:hAnsi="Times New Roman" w:cs="Times New Roman"/>
+          <w:sz w:val="24"/>
+          <w:szCs w:val="24"/>
+        </w:rPr>
+      </w:pPr>
+      <w:r>
+        <w:rPr>
+          <w:noProof/>
+        </w:rPr>
+        <mc:AlternateContent>
+          <mc:Choice Requires="wps">
+            <w:drawing>
+              <wp:anchor distT="0" distB="0" distL="114300" distR="114300" simplePos="0" relativeHeight="251759616" behindDoc="1" locked="0" layoutInCell="1" allowOverlap="1" wp14:anchorId="70C28967" wp14:editId="2C1366A7">
+                <wp:simplePos x="0" y="0"/>
+                <wp:positionH relativeFrom="column">
+                  <wp:posOffset>-337185</wp:posOffset>
+                </wp:positionH>
+                <wp:positionV relativeFrom="paragraph">
+                  <wp:posOffset>2533015</wp:posOffset>
+                </wp:positionV>
+                <wp:extent cx="2921000" cy="635"/>
+                <wp:effectExtent l="0" t="0" r="0" b="0"/>
+                <wp:wrapNone/>
+                <wp:docPr id="161" name="Cuadro de texto 161"/>
+                <wp:cNvGraphicFramePr/>
+                <a:graphic xmlns:a="http://schemas.openxmlformats.org/drawingml/2006/main">
+                  <a:graphicData uri="http://schemas.microsoft.com/office/word/2010/wordprocessingShape">
+                    <wps:wsp>
+                      <wps:cNvSpPr txBox="1"/>
+                      <wps:spPr>
+                        <a:xfrm>
+                          <a:off x="0" y="0"/>
+                          <a:ext cx="2921000" cy="635"/>
+                        </a:xfrm>
+                        <a:prstGeom prst="rect">
+                          <a:avLst/>
+                        </a:prstGeom>
+                        <a:solidFill>
+                          <a:prstClr val="white"/>
+                        </a:solidFill>
+                        <a:ln>
+                          <a:noFill/>
+                        </a:ln>
+                      </wps:spPr>
+                      <wps:txbx>
+                        <w:txbxContent>
+                          <w:p>
+                            <w:pPr>
+                              <w:pStyle w:val="Descripcin"/>
+                              <w:rPr>
+                                <w:noProof/>
+                              </w:rPr>
+                            </w:pPr>
+                            <w:r>
+                              <w:t>Metrónomo de cuerda</w:t>
+                            </w:r>
+                          </w:p>
+                        </w:txbxContent>
+                      </wps:txbx>
+                      <wps:bodyPr rot="0" spcFirstLastPara="0" vertOverflow="overflow" horzOverflow="overflow" vert="horz" wrap="square" lIns="0" tIns="0" rIns="0" bIns="0" numCol="1" spcCol="0" rtlCol="0" fromWordArt="0" anchor="t" anchorCtr="0" forceAA="0" compatLnSpc="1">
+                        <a:prstTxWarp prst="textNoShape">
+                          <a:avLst/>
+                        </a:prstTxWarp>
+                        <a:spAutoFit/>
+                      </wps:bodyPr>
+                    </wps:wsp>
+                  </a:graphicData>
+                </a:graphic>
+              </wp:anchor>
+            </w:drawing>
+          </mc:Choice>
+          <mc:Fallback>
+            <w:pict>
+              <v:shape w14:anchorId="70C28967" id="Cuadro de texto 161" o:spid="_x0000_s1057" type="#_x0000_t202" style="position:absolute;margin-left:-26.55pt;margin-top:199.45pt;width:230pt;height:.05pt;z-index:-251556864;visibility:visible;mso-wrap-style:square;mso-wrap-distance-left:9pt;mso-wrap-distance-top:0;mso-wrap-distance-right:9pt;mso-wrap-distance-bottom:0;mso-position-horizontal:absolute;mso-position-horizontal-relative:text;mso-position-vertical:absolute;mso-position-vertical-relative:text;v-text-anchor:top" o:gfxdata="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" stroked="f">
+                <v:textbox style="mso-fit-shape-to-text:t" inset="0,0,0,0">
+                  <w:txbxContent>
+                    <w:p>
+                      <w:pPr>
+                        <w:pStyle w:val="Descripcin"/>
+                        <w:rPr>
+                          <w:noProof/>
+                        </w:rPr>
+                      </w:pPr>
+                      <w:r>
+                        <w:t>Metrónomo de cuerda</w:t>
+                      </w:r>
+                    </w:p>
+                  </w:txbxContent>
+                </v:textbox>
+              </v:shape>
+            </w:pict>
+          </mc:Fallback>
+        </mc:AlternateContent>
+      </w:r>
+      <w:r>
+        <w:rPr>
+          <w:noProof/>
+        </w:rPr>
+        <w:drawing>
+          <wp:anchor distT="0" distB="0" distL="114300" distR="114300" simplePos="0" relativeHeight="251757568" behindDoc="1" locked="0" layoutInCell="1" allowOverlap="1" wp14:anchorId="45319E0D" wp14:editId="032338DB">
+            <wp:simplePos x="0" y="0"/>
+            <wp:positionH relativeFrom="column">
+              <wp:posOffset>-337185</wp:posOffset>
+            </wp:positionH>
+            <wp:positionV relativeFrom="paragraph">
+              <wp:posOffset>285115</wp:posOffset>
+            </wp:positionV>
+            <wp:extent cx="2921000" cy="2190750"/>
+            <wp:effectExtent l="0" t="0" r="0" b="0"/>
+            <wp:wrapNone/>
+            <wp:docPr id="158" name="Imagen 158"/>
+            <wp:cNvGraphicFramePr>
+              <a:graphicFrameLocks xmlns:a="http://schemas.openxmlformats.org/drawingml/2006/main" noChangeAspect="1"/>
+            </wp:cNvGraphicFramePr>
+            <a:graphic xmlns:a="http://schemas.openxmlformats.org/drawingml/2006/main">
+              <a:graphicData uri="http://schemas.openxmlformats.org/drawingml/2006/picture">
+                <pic:pic xmlns:pic="http://schemas.openxmlformats.org/drawingml/2006/picture">
+                  <pic:nvPicPr>
+                    <pic:cNvPr id="0" name="Picture 2"/>
+                    <pic:cNvPicPr>
+                      <a:picLocks noChangeAspect="1" noChangeArrowheads="1"/>
+                    </pic:cNvPicPr>
+                  </pic:nvPicPr>
+                  <pic:blipFill>
+                    <a:blip r:embed="rId71" cstate="print">
+                      <a:extLst>
+                        <a:ext uri="{28A0092B-C50C-407E-A947-70E740481C1C}">
+                          <a14:useLocalDpi xmlns:a14="http://schemas.microsoft.com/office/drawing/2010/main" val="0"/>
+                        </a:ext>
+                      </a:extLst>
+                    </a:blip>
+                    <a:srcRect/>
+                    <a:stretch>
+                      <a:fillRect/>
+                    </a:stretch>
+                  </pic:blipFill>
+                  <pic:spPr bwMode="auto">
+                    <a:xfrm flipH="1">
+                      <a:off x="0" y="0"/>
+                      <a:ext cx="2921000" cy="2190750"/>
+                    </a:xfrm>
+                    <a:prstGeom prst="rect">
+                      <a:avLst/>
+                    </a:prstGeom>
+                    <a:noFill/>
+                    <a:ln>
+                      <a:noFill/>
+                    </a:ln>
+                  </pic:spPr>
+                </pic:pic>
+              </a:graphicData>
+            </a:graphic>
+          </wp:anchor>
+        </w:drawing>
+      </w:r>
+    </w:p>
+    <w:p>
+      <w:pPr>
+        <w:keepNext/>
+      </w:pPr>
+      <w:r>
+        <w:rPr>
+          <w:noProof/>
+        </w:rPr>
+        <w:drawing>
+          <wp:anchor distT="0" distB="0" distL="114300" distR="114300" simplePos="0" relativeHeight="251754496" behindDoc="1" locked="0" layoutInCell="1" allowOverlap="1" wp14:anchorId="2B13B651" wp14:editId="29D748AC">
+            <wp:simplePos x="0" y="0"/>
+            <wp:positionH relativeFrom="column">
+              <wp:posOffset>2825115</wp:posOffset>
+            </wp:positionH>
+            <wp:positionV relativeFrom="paragraph">
+              <wp:posOffset>13335</wp:posOffset>
+            </wp:positionV>
+            <wp:extent cx="3492500" cy="2095500"/>
+            <wp:effectExtent l="0" t="0" r="0" b="0"/>
+            <wp:wrapNone/>
+            <wp:docPr id="159" name="Imagen 159" descr="KORG MA-2 - Metrónomo digital de bolsillo con pantalla LCD, azul y ..."/>
+            <wp:cNvGraphicFramePr>
+              <a:graphicFrameLocks xmlns:a="http://schemas.openxmlformats.org/drawingml/2006/main" noChangeAspect="1"/>
+            </wp:cNvGraphicFramePr>
+            <a:graphic xmlns:a="http://schemas.openxmlformats.org/drawingml/2006/main">
+              <a:graphicData uri="http://schemas.openxmlformats.org/drawingml/2006/picture">
+                <pic:pic xmlns:pic="http://schemas.openxmlformats.org/drawingml/2006/picture">
+                  <pic:nvPicPr>
+                    <pic:cNvPr id="0" name="Picture 4" descr="KORG MA-2 - Metrónomo digital de bolsillo con pantalla LCD, azul y ..."/>
+                    <pic:cNvPicPr>
+                      <a:picLocks noChangeAspect="1" noChangeArrowheads="1"/>
+                    </pic:cNvPicPr>
+                  </pic:nvPicPr>
+                  <pic:blipFill>
+                    <a:blip r:embed="rId72">
+                      <a:extLst>
+                        <a:ext uri="{28A0092B-C50C-407E-A947-70E740481C1C}">
+                          <a14:useLocalDpi xmlns:a14="http://schemas.microsoft.com/office/drawing/2010/main" val="0"/>
+                        </a:ext>
+                      </a:extLst>
+                    </a:blip>
+                    <a:srcRect/>
+                    <a:stretch>
+                      <a:fillRect/>
+                    </a:stretch>
+                  </pic:blipFill>
+                  <pic:spPr bwMode="auto">
+                    <a:xfrm>
+                      <a:off x="0" y="0"/>
+                      <a:ext cx="3492500" cy="2095500"/>
+                    </a:xfrm>
+                    <a:prstGeom prst="rect">
+                      <a:avLst/>
+                    </a:prstGeom>
+                    <a:noFill/>
+                    <a:ln>
+                      <a:noFill/>
+                    </a:ln>
+                  </pic:spPr>
+                </pic:pic>
+              </a:graphicData>
+            </a:graphic>
+            <wp14:sizeRelH relativeFrom="margin">
+              <wp14:pctWidth>0</wp14:pctWidth>
+            </wp14:sizeRelH>
+            <wp14:sizeRelV relativeFrom="margin">
+              <wp14:pctHeight>0</wp14:pctHeight>
+            </wp14:sizeRelV>
+          </wp:anchor>
+        </w:drawing>
+      </w:r>
+    </w:p>
+    <w:p>
+      <w:pPr>
+        <w:rPr>
+          <w:rFonts w:ascii="Times New Roman" w:hAnsi="Times New Roman" w:cs="Times New Roman"/>
+          <w:sz w:val="24"/>
+          <w:szCs w:val="24"/>
+        </w:rPr>
+      </w:pPr>
+    </w:p>
+    <w:p>
+      <w:pPr>
+        <w:rPr>
+          <w:rFonts w:ascii="Times New Roman" w:hAnsi="Times New Roman" w:cs="Times New Roman"/>
+          <w:sz w:val="24"/>
+          <w:szCs w:val="24"/>
+        </w:rPr>
+      </w:pPr>
+      <w:r>
+        <w:rPr>
+          <w:rFonts w:ascii="Times New Roman" w:hAnsi="Times New Roman" w:cs="Times New Roman"/>
+          <w:sz w:val="24"/>
+          <w:szCs w:val="24"/>
+        </w:rPr>
+        <w:tab/>
+      </w:r>
+    </w:p>
+    <w:p>
+      <w:pPr>
+        <w:rPr>
+          <w:rFonts w:ascii="Times New Roman" w:hAnsi="Times New Roman" w:cs="Times New Roman"/>
+          <w:sz w:val="24"/>
+          <w:szCs w:val="24"/>
+        </w:rPr>
+      </w:pPr>
+    </w:p>
+    <w:p>
+      <w:pPr>
+        <w:rPr>
+          <w:rFonts w:ascii="Times New Roman" w:hAnsi="Times New Roman" w:cs="Times New Roman"/>
+          <w:sz w:val="24"/>
+          <w:szCs w:val="24"/>
+        </w:rPr>
+      </w:pPr>
+    </w:p>
+    <w:p>
+      <w:pPr>
+        <w:rPr>
+          <w:rFonts w:ascii="Times New Roman" w:hAnsi="Times New Roman" w:cs="Times New Roman"/>
+          <w:sz w:val="24"/>
+          <w:szCs w:val="24"/>
+        </w:rPr>
+      </w:pPr>
+    </w:p>
+    <w:p>
+      <w:pPr>
+        <w:rPr>
+          <w:rFonts w:ascii="Times New Roman" w:hAnsi="Times New Roman" w:cs="Times New Roman"/>
+          <w:sz w:val="24"/>
+          <w:szCs w:val="24"/>
+        </w:rPr>
+      </w:pPr>
+    </w:p>
+    <w:p>
+      <w:pPr>
+        <w:rPr>
+          <w:rFonts w:ascii="Times New Roman" w:hAnsi="Times New Roman" w:cs="Times New Roman"/>
+          <w:sz w:val="24"/>
+          <w:szCs w:val="24"/>
+        </w:rPr>
+      </w:pPr>
+      <w:r>
+        <w:rPr>
+          <w:noProof/>
+        </w:rPr>
+        <mc:AlternateContent>
+          <mc:Choice Requires="wps">
+            <w:drawing>
+              <wp:anchor distT="0" distB="0" distL="114300" distR="114300" simplePos="0" relativeHeight="251756544" behindDoc="1" locked="0" layoutInCell="1" allowOverlap="1" wp14:anchorId="7891393B" wp14:editId="2536396D">
+                <wp:simplePos x="0" y="0"/>
+                <wp:positionH relativeFrom="column">
+                  <wp:posOffset>2920365</wp:posOffset>
+                </wp:positionH>
+                <wp:positionV relativeFrom="paragraph">
+                  <wp:posOffset>207010</wp:posOffset>
+                </wp:positionV>
+                <wp:extent cx="2397125" cy="635"/>
+                <wp:effectExtent l="0" t="0" r="0" b="0"/>
+                <wp:wrapNone/>
+                <wp:docPr id="160" name="Cuadro de texto 160"/>
+                <wp:cNvGraphicFramePr/>
+                <a:graphic xmlns:a="http://schemas.openxmlformats.org/drawingml/2006/main">
+                  <a:graphicData uri="http://schemas.microsoft.com/office/word/2010/wordprocessingShape">
+                    <wps:wsp>
+                      <wps:cNvSpPr txBox="1"/>
+                      <wps:spPr>
+                        <a:xfrm>
+                          <a:off x="0" y="0"/>
+                          <a:ext cx="2397125" cy="635"/>
+                        </a:xfrm>
+                        <a:prstGeom prst="rect">
+                          <a:avLst/>
+                        </a:prstGeom>
+                        <a:solidFill>
+                          <a:prstClr val="white"/>
+                        </a:solidFill>
+                        <a:ln>
+                          <a:noFill/>
+                        </a:ln>
+                      </wps:spPr>
+                      <wps:txbx>
+                        <w:txbxContent>
+                          <w:p>
+                            <w:pPr>
+                              <w:pStyle w:val="Descripcin"/>
+                              <w:rPr>
+                                <w:noProof/>
+                              </w:rPr>
+                            </w:pPr>
+                            <w:r>
+                              <w:t>Metrónomo digital</w:t>
+                            </w:r>
+                          </w:p>
+                        </w:txbxContent>
+                      </wps:txbx>
+                      <wps:bodyPr rot="0" spcFirstLastPara="0" vertOverflow="overflow" horzOverflow="overflow" vert="horz" wrap="square" lIns="0" tIns="0" rIns="0" bIns="0" numCol="1" spcCol="0" rtlCol="0" fromWordArt="0" anchor="t" anchorCtr="0" forceAA="0" compatLnSpc="1">
+                        <a:prstTxWarp prst="textNoShape">
+                          <a:avLst/>
+                        </a:prstTxWarp>
+                        <a:spAutoFit/>
+                      </wps:bodyPr>
+                    </wps:wsp>
+                  </a:graphicData>
+                </a:graphic>
+              </wp:anchor>
+            </w:drawing>
+          </mc:Choice>
+          <mc:Fallback>
+            <w:pict>
+              <v:shape w14:anchorId="7891393B" id="Cuadro de texto 160" o:spid="_x0000_s1058" type="#_x0000_t202" style="position:absolute;margin-left:229.95pt;margin-top:16.3pt;width:188.75pt;height:.05pt;z-index:-251559936;visibility:visible;mso-wrap-style:square;mso-wrap-distance-left:9pt;mso-wrap-distance-top:0;mso-wrap-distance-right:9pt;mso-wrap-distance-bottom:0;mso-position-horizontal:absolute;mso-position-horizontal-relative:text;mso-position-vertical:absolute;mso-position-vertical-relative:text;v-text-anchor:top" o:gfxdata="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" stroked="f">
+                <v:textbox style="mso-fit-shape-to-text:t" inset="0,0,0,0">
+                  <w:txbxContent>
+                    <w:p>
+                      <w:pPr>
+                        <w:pStyle w:val="Descripcin"/>
+                        <w:rPr>
+                          <w:noProof/>
+                        </w:rPr>
+                      </w:pPr>
+                      <w:r>
+                        <w:t>Metrónomo digital</w:t>
+                      </w:r>
+                    </w:p>
+                  </w:txbxContent>
+                </v:textbox>
+              </v:shape>
+            </w:pict>
+          </mc:Fallback>
+        </mc:AlternateContent>
+      </w:r>
+    </w:p>
+    <w:p>
+      <w:pPr>
+        <w:rPr>
+          <w:rFonts w:ascii="Times New Roman" w:hAnsi="Times New Roman" w:cs="Times New Roman"/>
+          <w:sz w:val="24"/>
+          <w:szCs w:val="24"/>
+        </w:rPr>
+      </w:pPr>
+    </w:p>
+    <w:p>
+      <w:pPr>
+        <w:rPr>
+          <w:rFonts w:ascii="Times New Roman" w:hAnsi="Times New Roman" w:cs="Times New Roman"/>
+          <w:sz w:val="24"/>
+          <w:szCs w:val="24"/>
+        </w:rPr>
+      </w:pPr>
+    </w:p>
+    <w:p>
+      <w:pPr>
+        <w:rPr>
+          <w:rFonts w:ascii="Times New Roman" w:hAnsi="Times New Roman" w:cs="Times New Roman"/>
+          <w:sz w:val="24"/>
+          <w:szCs w:val="24"/>
+        </w:rPr>
+      </w:pPr>
+      <w:r>
+        <w:rPr>
+          <w:rFonts w:ascii="Times New Roman" w:hAnsi="Times New Roman" w:cs="Times New Roman"/>
+          <w:sz w:val="24"/>
+          <w:szCs w:val="24"/>
+        </w:rPr>
+        <w:t xml:space="preserve">Un metrónomo funcionando a un número determinado de </w:t>
+      </w:r>
+      <w:proofErr w:type="spellStart"/>
+      <w:r>
+        <w:rPr>
+          <w:rFonts w:ascii="Times New Roman" w:hAnsi="Times New Roman" w:cs="Times New Roman"/>
+          <w:sz w:val="24"/>
+          <w:szCs w:val="24"/>
+        </w:rPr>
+        <w:t>bpm</w:t>
+      </w:r>
+      <w:proofErr w:type="spellEnd"/>
+      <w:r>
+        <w:rPr>
+          <w:rFonts w:ascii="Times New Roman" w:hAnsi="Times New Roman" w:cs="Times New Roman"/>
+          <w:sz w:val="24"/>
+          <w:szCs w:val="24"/>
+        </w:rPr>
+        <w:t xml:space="preserve"> significa que este produce una señal sonora un número determinado de veces por cada minuto.</w:t>
+      </w:r>
+    </w:p>
+    <w:p>
+      <w:pPr>
+        <w:rPr>
+          <w:rFonts w:ascii="Times New Roman" w:hAnsi="Times New Roman" w:cs="Times New Roman"/>
+          <w:sz w:val="24"/>
+          <w:szCs w:val="24"/>
+        </w:rPr>
+      </w:pPr>
+      <w:r>
+        <w:rPr>
+          <w:rFonts w:ascii="Times New Roman" w:hAnsi="Times New Roman" w:cs="Times New Roman"/>
+          <w:sz w:val="24"/>
+          <w:szCs w:val="24"/>
+        </w:rPr>
+        <w:tab/>
+      </w:r>
+    </w:p>
+    <w:p>
+      <w:pPr>
+        <w:ind w:firstLine="708"/>
+        <w:rPr>
+          <w:rFonts w:ascii="Times New Roman" w:hAnsi="Times New Roman" w:cs="Times New Roman"/>
+          <w:sz w:val="24"/>
+          <w:szCs w:val="24"/>
+        </w:rPr>
+      </w:pPr>
+      <w:r>
+        <w:rPr>
+          <w:rFonts w:ascii="Times New Roman" w:hAnsi="Times New Roman" w:cs="Times New Roman"/>
+          <w:sz w:val="24"/>
+          <w:szCs w:val="24"/>
+        </w:rPr>
+        <w:t xml:space="preserve">Podemos obtener el cambio de </w:t>
+      </w:r>
+      <w:proofErr w:type="spellStart"/>
+      <w:r>
+        <w:rPr>
+          <w:rFonts w:ascii="Times New Roman" w:hAnsi="Times New Roman" w:cs="Times New Roman"/>
+          <w:sz w:val="24"/>
+          <w:szCs w:val="24"/>
+        </w:rPr>
+        <w:t>bpm</w:t>
+      </w:r>
+      <w:proofErr w:type="spellEnd"/>
+      <w:r>
+        <w:rPr>
+          <w:rFonts w:ascii="Times New Roman" w:hAnsi="Times New Roman" w:cs="Times New Roman"/>
+          <w:sz w:val="24"/>
+          <w:szCs w:val="24"/>
+        </w:rPr>
+        <w:t xml:space="preserve"> a </w:t>
+      </w:r>
+      <w:proofErr w:type="gramStart"/>
+      <w:r>
+        <w:rPr>
+          <w:rFonts w:ascii="Times New Roman" w:hAnsi="Times New Roman" w:cs="Times New Roman"/>
+          <w:sz w:val="24"/>
+          <w:szCs w:val="24"/>
+        </w:rPr>
+        <w:t>cada cuantos segundos</w:t>
+      </w:r>
+      <w:proofErr w:type="gramEnd"/>
+      <w:r>
+        <w:rPr>
+          <w:rFonts w:ascii="Times New Roman" w:hAnsi="Times New Roman" w:cs="Times New Roman"/>
+          <w:sz w:val="24"/>
+          <w:szCs w:val="24"/>
+        </w:rPr>
+        <w:t xml:space="preserve"> se produce esta señal mediante la siguiente fórmula</w:t>
+      </w:r>
+      <w:r>
+        <w:rPr>
+          <w:rFonts w:ascii="Times New Roman" w:hAnsi="Times New Roman" w:cs="Times New Roman"/>
+          <w:sz w:val="24"/>
+          <w:szCs w:val="24"/>
+        </w:rPr>
+        <w:t>:</w:t>
+      </w:r>
+    </w:p>
+    <w:p>
+      <w:pPr>
+        <w:rPr>
+          <w:rFonts w:ascii="Times New Roman" w:hAnsi="Times New Roman" w:cs="Times New Roman"/>
+          <w:sz w:val="24"/>
+          <w:szCs w:val="24"/>
+        </w:rPr>
+      </w:pPr>
+    </w:p>
+    <w:p>
+      <w:pPr>
+        <w:rPr>
+          <w:rFonts w:ascii="Times New Roman" w:eastAsiaTheme="minorEastAsia" w:hAnsi="Times New Roman" w:cs="Times New Roman"/>
+          <w:sz w:val="24"/>
+          <w:szCs w:val="24"/>
+        </w:rPr>
+      </w:pPr>
+    </w:p>
+    <w:p>
+      <w:pPr>
+        <w:rPr>
+          <w:rFonts w:ascii="Times New Roman" w:hAnsi="Times New Roman" w:cs="Times New Roman"/>
+          <w:sz w:val="24"/>
+          <w:szCs w:val="24"/>
+        </w:rPr>
+      </w:pPr>
+      <m:oMathPara>
+        <m:oMath>
+          <m:r>
+            <w:rPr>
+              <w:rFonts w:ascii="Cambria Math" w:hAnsi="Cambria Math" w:cs="Times New Roman"/>
+              <w:sz w:val="24"/>
+              <w:szCs w:val="24"/>
+            </w:rPr>
+            <m:t xml:space="preserve">Cada cuantos segundo se emite la señal= </m:t>
+          </m:r>
+          <m:f>
+            <m:fPr>
+              <m:ctrlPr>
+                <w:rPr>
+                  <w:rFonts w:ascii="Cambria Math" w:hAnsi="Cambria Math" w:cs="Times New Roman"/>
+                  <w:i/>
+                  <w:sz w:val="24"/>
+                  <w:szCs w:val="24"/>
+                </w:rPr>
+              </m:ctrlPr>
+            </m:fPr>
+            <m:num>
+              <m:r>
+                <w:rPr>
+                  <w:rFonts w:ascii="Cambria Math" w:hAnsi="Cambria Math" w:cs="Times New Roman"/>
+                  <w:sz w:val="24"/>
+                  <w:szCs w:val="24"/>
+                </w:rPr>
+                <m:t>60 segundos</m:t>
+              </m:r>
+            </m:num>
+            <m:den>
+              <m:r>
+                <w:rPr>
+                  <w:rFonts w:ascii="Cambria Math" w:hAnsi="Cambria Math" w:cs="Times New Roman"/>
+                  <w:sz w:val="24"/>
+                  <w:szCs w:val="24"/>
+                </w:rPr>
+                <m:t>x bpm (beats per minute)</m:t>
+              </m:r>
+            </m:den>
+          </m:f>
+        </m:oMath>
+      </m:oMathPara>
+    </w:p>
+    <w:p>
+      <w:pPr>
+        <w:rPr>
+          <w:rFonts w:ascii="Times New Roman" w:hAnsi="Times New Roman" w:cs="Times New Roman"/>
+          <w:sz w:val="24"/>
+          <w:szCs w:val="24"/>
+        </w:rPr>
+      </w:pPr>
+      <w:r>
+        <w:rPr>
+          <w:rFonts w:ascii="Times New Roman" w:hAnsi="Times New Roman" w:cs="Times New Roman"/>
+          <w:sz w:val="24"/>
+          <w:szCs w:val="24"/>
+        </w:rPr>
+        <w:tab/>
+      </w:r>
+    </w:p>
+    <w:p>
+      <w:pPr>
+        <w:ind w:firstLine="708"/>
+        <w:rPr>
+          <w:rFonts w:ascii="Times New Roman" w:hAnsi="Times New Roman" w:cs="Times New Roman"/>
+          <w:sz w:val="24"/>
+          <w:szCs w:val="24"/>
+        </w:rPr>
+      </w:pPr>
+      <w:r>
+        <w:rPr>
+          <w:rFonts w:ascii="Times New Roman" w:hAnsi="Times New Roman" w:cs="Times New Roman"/>
+          <w:sz w:val="24"/>
+          <w:szCs w:val="24"/>
+        </w:rPr>
+        <w:lastRenderedPageBreak/>
+        <w:t>Para realizar esto en SuperCollider se ha definido la siguiente función:</w:t>
+      </w:r>
+    </w:p>
+    <w:p>
+      <w:pPr>
+        <w:jc w:val="both"/>
+        <w:rPr>
+          <w:rFonts w:ascii="Times New Roman" w:hAnsi="Times New Roman" w:cs="Times New Roman"/>
+          <w:sz w:val="24"/>
+          <w:szCs w:val="24"/>
+        </w:rPr>
+      </w:pPr>
+    </w:p>
+    <w:p>
+      <w:pPr>
+        <w:keepNext/>
+        <w:jc w:val="both"/>
+      </w:pPr>
+      <w:r>
+        <w:rPr>
+          <w:noProof/>
+        </w:rPr>
+        <w:drawing>
+          <wp:inline distT="0" distB="0" distL="0" distR="0" wp14:anchorId="1333F58A" wp14:editId="52291EAA">
+            <wp:extent cx="5400040" cy="3792220"/>
+            <wp:effectExtent l="0" t="0" r="0" b="0"/>
+            <wp:docPr id="162" name="Imagen 162"/>
+            <wp:cNvGraphicFramePr>
+              <a:graphicFrameLocks xmlns:a="http://schemas.openxmlformats.org/drawingml/2006/main" noChangeAspect="1"/>
+            </wp:cNvGraphicFramePr>
+            <a:graphic xmlns:a="http://schemas.openxmlformats.org/drawingml/2006/main">
+              <a:graphicData uri="http://schemas.openxmlformats.org/drawingml/2006/picture">
+                <pic:pic xmlns:pic="http://schemas.openxmlformats.org/drawingml/2006/picture">
+                  <pic:nvPicPr>
+                    <pic:cNvPr id="0" name="Picture 6"/>
+                    <pic:cNvPicPr>
+                      <a:picLocks noChangeAspect="1" noChangeArrowheads="1"/>
+                    </pic:cNvPicPr>
+                  </pic:nvPicPr>
+                  <pic:blipFill>
+                    <a:blip r:embed="rId73">
+                      <a:extLst>
+                        <a:ext uri="{28A0092B-C50C-407E-A947-70E740481C1C}">
+                          <a14:useLocalDpi xmlns:a14="http://schemas.microsoft.com/office/drawing/2010/main" val="0"/>
+                        </a:ext>
+                      </a:extLst>
+                    </a:blip>
+                    <a:srcRect/>
+                    <a:stretch>
+                      <a:fillRect/>
+                    </a:stretch>
+                  </pic:blipFill>
+                  <pic:spPr bwMode="auto">
+                    <a:xfrm>
+                      <a:off x="0" y="0"/>
+                      <a:ext cx="5400040" cy="3792220"/>
+                    </a:xfrm>
+                    <a:prstGeom prst="rect">
+                      <a:avLst/>
+                    </a:prstGeom>
+                    <a:noFill/>
+                    <a:ln>
+                      <a:noFill/>
+                    </a:ln>
+                  </pic:spPr>
+                </pic:pic>
+              </a:graphicData>
+            </a:graphic>
+          </wp:inline>
+        </w:drawing>
+      </w:r>
+    </w:p>
+    <w:p>
+      <w:pPr>
+        <w:pStyle w:val="Descripcin"/>
+        <w:jc w:val="both"/>
+      </w:pPr>
+      <w:proofErr w:type="spellStart"/>
+      <w:r>
+        <w:t>metronomo.scd</w:t>
+      </w:r>
+      <w:proofErr w:type="spellEnd"/>
+    </w:p>
     <w:p/>
+    <w:p>
+      <w:pPr>
+        <w:jc w:val="both"/>
+        <w:rPr>
+          <w:rFonts w:ascii="Times New Roman" w:hAnsi="Times New Roman" w:cs="Times New Roman"/>
+          <w:sz w:val="24"/>
+          <w:szCs w:val="24"/>
+        </w:rPr>
+      </w:pPr>
+      <w:r>
+        <w:tab/>
+      </w:r>
+      <w:r>
+        <w:rPr>
+          <w:rFonts w:ascii="Times New Roman" w:hAnsi="Times New Roman" w:cs="Times New Roman"/>
+          <w:sz w:val="24"/>
+          <w:szCs w:val="24"/>
+        </w:rPr>
+        <w:t>Esta función recibe un argumento ‘</w:t>
+      </w:r>
+      <w:proofErr w:type="spellStart"/>
+      <w:r>
+        <w:rPr>
+          <w:rFonts w:ascii="Times New Roman" w:hAnsi="Times New Roman" w:cs="Times New Roman"/>
+          <w:sz w:val="24"/>
+          <w:szCs w:val="24"/>
+        </w:rPr>
+        <w:t>bpm</w:t>
+      </w:r>
+      <w:proofErr w:type="spellEnd"/>
+      <w:r>
+        <w:rPr>
+          <w:rFonts w:ascii="Times New Roman" w:hAnsi="Times New Roman" w:cs="Times New Roman"/>
+          <w:sz w:val="24"/>
+          <w:szCs w:val="24"/>
+        </w:rPr>
+        <w:t xml:space="preserve">’ que debemos pasarle a la hora de llamarla, el cual se usa en una </w:t>
+      </w:r>
+      <w:proofErr w:type="spellStart"/>
+      <w:r>
+        <w:rPr>
+          <w:rFonts w:ascii="Times New Roman" w:hAnsi="Times New Roman" w:cs="Times New Roman"/>
+          <w:sz w:val="24"/>
+          <w:szCs w:val="24"/>
+        </w:rPr>
+        <w:t>Tdef</w:t>
+      </w:r>
+      <w:proofErr w:type="spellEnd"/>
+      <w:r>
+        <w:rPr>
+          <w:rFonts w:ascii="Times New Roman" w:hAnsi="Times New Roman" w:cs="Times New Roman"/>
+          <w:sz w:val="24"/>
+          <w:szCs w:val="24"/>
+        </w:rPr>
+        <w:t xml:space="preserve">, que de forma infinita ejecuta un oscilador triangular </w:t>
+      </w:r>
+      <w:proofErr w:type="spellStart"/>
+      <w:r>
+        <w:rPr>
+          <w:rFonts w:ascii="Times New Roman" w:hAnsi="Times New Roman" w:cs="Times New Roman"/>
+          <w:sz w:val="24"/>
+          <w:szCs w:val="24"/>
+        </w:rPr>
+        <w:t>LFTri</w:t>
+      </w:r>
+      <w:proofErr w:type="spellEnd"/>
+      <w:r>
+        <w:rPr>
+          <w:rFonts w:ascii="Times New Roman" w:hAnsi="Times New Roman" w:cs="Times New Roman"/>
+          <w:sz w:val="24"/>
+          <w:szCs w:val="24"/>
+        </w:rPr>
+        <w:t xml:space="preserve"> a 100Hz, cuya señal de salida se multiplica por un oscilador lineal en modo .kr, el cual sirve control </w:t>
+      </w:r>
+      <w:proofErr w:type="spellStart"/>
+      <w:r>
+        <w:rPr>
+          <w:rFonts w:ascii="Times New Roman" w:hAnsi="Times New Roman" w:cs="Times New Roman"/>
+          <w:sz w:val="24"/>
+          <w:szCs w:val="24"/>
+        </w:rPr>
+        <w:t>rate</w:t>
+      </w:r>
+      <w:proofErr w:type="spellEnd"/>
+      <w:r>
+        <w:rPr>
+          <w:rFonts w:ascii="Times New Roman" w:hAnsi="Times New Roman" w:cs="Times New Roman"/>
+          <w:sz w:val="24"/>
+          <w:szCs w:val="24"/>
+        </w:rPr>
+        <w:t>.</w:t>
+      </w:r>
+    </w:p>
+    <w:p>
+      <w:pPr>
+        <w:jc w:val="both"/>
+        <w:rPr>
+          <w:rFonts w:ascii="Times New Roman" w:hAnsi="Times New Roman" w:cs="Times New Roman"/>
+          <w:sz w:val="24"/>
+          <w:szCs w:val="24"/>
+        </w:rPr>
+      </w:pPr>
+      <w:r>
+        <w:rPr>
+          <w:rFonts w:ascii="Times New Roman" w:hAnsi="Times New Roman" w:cs="Times New Roman"/>
+          <w:sz w:val="24"/>
+          <w:szCs w:val="24"/>
+        </w:rPr>
+        <w:tab/>
+        <w:t>Este sonido se ejecuta durante dos décimas de segundo a la vez que imprime la cadena de texto ‘tic’ por consola tras cada ejecución.</w:t>
+      </w:r>
+    </w:p>
+    <w:p>
+      <w:pPr>
+        <w:jc w:val="both"/>
+        <w:rPr>
+          <w:rFonts w:ascii="Times New Roman" w:hAnsi="Times New Roman" w:cs="Times New Roman"/>
+          <w:sz w:val="24"/>
+          <w:szCs w:val="24"/>
+        </w:rPr>
+      </w:pPr>
+      <w:r>
+        <w:rPr>
+          <w:rFonts w:ascii="Times New Roman" w:hAnsi="Times New Roman" w:cs="Times New Roman"/>
+          <w:sz w:val="24"/>
+          <w:szCs w:val="24"/>
+        </w:rPr>
+        <w:tab/>
+        <w:t xml:space="preserve">Dicha acción se ejecuta de forma infinita siguiendo un pulso constante según el número de </w:t>
+      </w:r>
+      <w:proofErr w:type="spellStart"/>
+      <w:r>
+        <w:rPr>
+          <w:rFonts w:ascii="Times New Roman" w:hAnsi="Times New Roman" w:cs="Times New Roman"/>
+          <w:sz w:val="24"/>
+          <w:szCs w:val="24"/>
+        </w:rPr>
+        <w:t>bpms</w:t>
+      </w:r>
+      <w:proofErr w:type="spellEnd"/>
+      <w:r>
+        <w:rPr>
+          <w:rFonts w:ascii="Times New Roman" w:hAnsi="Times New Roman" w:cs="Times New Roman"/>
+          <w:sz w:val="24"/>
+          <w:szCs w:val="24"/>
+        </w:rPr>
+        <w:t xml:space="preserve"> que le pasemos como argumento en la llamada.</w:t>
+      </w:r>
+    </w:p>
+    <w:p>
+      <w:pPr>
+        <w:jc w:val="both"/>
+        <w:rPr>
+          <w:rFonts w:ascii="Times New Roman" w:hAnsi="Times New Roman" w:cs="Times New Roman"/>
+          <w:sz w:val="24"/>
+          <w:szCs w:val="24"/>
+        </w:rPr>
+      </w:pPr>
+      <w:r>
+        <w:rPr>
+          <w:rFonts w:ascii="Times New Roman" w:hAnsi="Times New Roman" w:cs="Times New Roman"/>
+          <w:sz w:val="24"/>
+          <w:szCs w:val="24"/>
+        </w:rPr>
+        <w:tab/>
+        <w:t xml:space="preserve">Así tenemos, que por ejemplo si quisiéramos mantener un tempo andantino (80 </w:t>
+      </w:r>
+      <w:proofErr w:type="spellStart"/>
+      <w:r>
+        <w:rPr>
+          <w:rFonts w:ascii="Times New Roman" w:hAnsi="Times New Roman" w:cs="Times New Roman"/>
+          <w:sz w:val="24"/>
+          <w:szCs w:val="24"/>
+        </w:rPr>
+        <w:t>bpm</w:t>
+      </w:r>
+      <w:proofErr w:type="spellEnd"/>
+      <w:r>
+        <w:rPr>
+          <w:rFonts w:ascii="Times New Roman" w:hAnsi="Times New Roman" w:cs="Times New Roman"/>
+          <w:sz w:val="24"/>
+          <w:szCs w:val="24"/>
+        </w:rPr>
+        <w:t>), deberíamos llamarlo de la siguiente forma:</w:t>
+      </w:r>
+    </w:p>
+    <w:p>
+      <w:pPr>
+        <w:jc w:val="both"/>
+        <w:rPr>
+          <w:rFonts w:ascii="Times New Roman" w:hAnsi="Times New Roman" w:cs="Times New Roman"/>
+          <w:sz w:val="24"/>
+          <w:szCs w:val="24"/>
+        </w:rPr>
+      </w:pPr>
+    </w:p>
+    <w:p>
+      <w:pPr>
+        <w:jc w:val="both"/>
+        <w:rPr>
+          <w:rFonts w:ascii="Times New Roman" w:hAnsi="Times New Roman" w:cs="Times New Roman"/>
+          <w:sz w:val="24"/>
+          <w:szCs w:val="24"/>
+        </w:rPr>
+      </w:pPr>
+      <w:r>
+        <w:rPr>
+          <w:noProof/>
+        </w:rPr>
+        <w:drawing>
+          <wp:anchor distT="0" distB="0" distL="114300" distR="114300" simplePos="0" relativeHeight="251760640" behindDoc="1" locked="0" layoutInCell="1" allowOverlap="1" wp14:anchorId="1A49FB20" wp14:editId="75211BD7">
+            <wp:simplePos x="0" y="0"/>
+            <wp:positionH relativeFrom="column">
+              <wp:posOffset>624840</wp:posOffset>
+            </wp:positionH>
+            <wp:positionV relativeFrom="paragraph">
+              <wp:posOffset>186055</wp:posOffset>
+            </wp:positionV>
+            <wp:extent cx="3319463" cy="390525"/>
+            <wp:effectExtent l="0" t="0" r="0" b="0"/>
+            <wp:wrapNone/>
+            <wp:docPr id="163" name="Imagen 163"/>
+            <wp:cNvGraphicFramePr>
+              <a:graphicFrameLocks xmlns:a="http://schemas.openxmlformats.org/drawingml/2006/main" noChangeAspect="1"/>
+            </wp:cNvGraphicFramePr>
+            <a:graphic xmlns:a="http://schemas.openxmlformats.org/drawingml/2006/main">
+              <a:graphicData uri="http://schemas.openxmlformats.org/drawingml/2006/picture">
+                <pic:pic xmlns:pic="http://schemas.openxmlformats.org/drawingml/2006/picture">
+                  <pic:nvPicPr>
+                    <pic:cNvPr id="0" name="Picture 8"/>
+                    <pic:cNvPicPr>
+                      <a:picLocks noChangeAspect="1" noChangeArrowheads="1"/>
+                    </pic:cNvPicPr>
+                  </pic:nvPicPr>
+                  <pic:blipFill>
+                    <a:blip r:embed="rId74">
+                      <a:extLst>
+                        <a:ext uri="{28A0092B-C50C-407E-A947-70E740481C1C}">
+                          <a14:useLocalDpi xmlns:a14="http://schemas.microsoft.com/office/drawing/2010/main" val="0"/>
+                        </a:ext>
+                      </a:extLst>
+                    </a:blip>
+                    <a:srcRect/>
+                    <a:stretch>
+                      <a:fillRect/>
+                    </a:stretch>
+                  </pic:blipFill>
+                  <pic:spPr bwMode="auto">
+                    <a:xfrm>
+                      <a:off x="0" y="0"/>
+                      <a:ext cx="3319463" cy="390525"/>
+                    </a:xfrm>
+                    <a:prstGeom prst="rect">
+                      <a:avLst/>
+                    </a:prstGeom>
+                    <a:noFill/>
+                    <a:ln>
+                      <a:noFill/>
+                    </a:ln>
+                  </pic:spPr>
+                </pic:pic>
+              </a:graphicData>
+            </a:graphic>
+          </wp:anchor>
+        </w:drawing>
+      </w:r>
+    </w:p>
+    <w:p>
+      <w:pPr>
+        <w:rPr>
+          <w:rFonts w:ascii="Times New Roman" w:hAnsi="Times New Roman" w:cs="Times New Roman"/>
+          <w:sz w:val="24"/>
+          <w:szCs w:val="24"/>
+        </w:rPr>
+      </w:pPr>
+      <w:r>
+        <w:rPr>
+          <w:rFonts w:ascii="Times New Roman" w:hAnsi="Times New Roman" w:cs="Times New Roman"/>
+          <w:sz w:val="24"/>
+          <w:szCs w:val="24"/>
+        </w:rPr>
+        <w:tab/>
+      </w:r>
+    </w:p>
+    <w:p>
+      <w:pPr>
+        <w:rPr>
+          <w:rFonts w:ascii="Times New Roman" w:hAnsi="Times New Roman" w:cs="Times New Roman"/>
+          <w:sz w:val="24"/>
+          <w:szCs w:val="24"/>
+        </w:rPr>
+      </w:pPr>
+    </w:p>
+    <w:p>
+      <w:pPr>
+        <w:rPr>
+          <w:rFonts w:ascii="Times New Roman" w:hAnsi="Times New Roman" w:cs="Times New Roman"/>
+          <w:sz w:val="24"/>
+          <w:szCs w:val="24"/>
+        </w:rPr>
+      </w:pPr>
+    </w:p>
+    <w:p>
+      <w:pPr>
+        <w:pStyle w:val="Ttulo2"/>
+        <w:rPr>
+          <w:rFonts w:ascii="Times New Roman" w:hAnsi="Times New Roman" w:cs="Times New Roman"/>
+          <w:sz w:val="32"/>
+          <w:szCs w:val="32"/>
+        </w:rPr>
+      </w:pPr>
+      <w:bookmarkStart w:id="44" w:name="_Toc38455537"/>
+      <w:r>
+        <w:rPr>
+          <w:rFonts w:ascii="Times New Roman" w:hAnsi="Times New Roman" w:cs="Times New Roman"/>
+          <w:sz w:val="32"/>
+          <w:szCs w:val="32"/>
+        </w:rPr>
+        <w:lastRenderedPageBreak/>
+        <w:t xml:space="preserve">7.2 </w:t>
+      </w:r>
+      <w:proofErr w:type="spellStart"/>
+      <w:r>
+        <w:rPr>
+          <w:rFonts w:ascii="Times New Roman" w:hAnsi="Times New Roman" w:cs="Times New Roman"/>
+          <w:sz w:val="32"/>
+          <w:szCs w:val="32"/>
+        </w:rPr>
+        <w:t>Midnight</w:t>
+      </w:r>
+      <w:proofErr w:type="spellEnd"/>
+      <w:r>
+        <w:rPr>
+          <w:rFonts w:ascii="Times New Roman" w:hAnsi="Times New Roman" w:cs="Times New Roman"/>
+          <w:sz w:val="32"/>
+          <w:szCs w:val="32"/>
+        </w:rPr>
+        <w:t xml:space="preserve"> City</w:t>
+      </w:r>
+      <w:bookmarkEnd w:id="44"/>
+    </w:p>
+    <w:p/>
+    <w:p>
+      <w:pPr>
+        <w:jc w:val="both"/>
+        <w:rPr>
+          <w:rFonts w:ascii="Times New Roman" w:hAnsi="Times New Roman" w:cs="Times New Roman"/>
+          <w:sz w:val="24"/>
+          <w:szCs w:val="24"/>
+        </w:rPr>
+      </w:pPr>
+      <w:r>
+        <w:tab/>
+      </w:r>
+      <w:r>
+        <w:rPr>
+          <w:rFonts w:ascii="Times New Roman" w:hAnsi="Times New Roman" w:cs="Times New Roman"/>
+          <w:sz w:val="24"/>
+          <w:szCs w:val="24"/>
+        </w:rPr>
+        <w:t xml:space="preserve">En el siguiente experimento hemos tratado de replicar el riff de sintetizador principal de la canción </w:t>
+      </w:r>
+      <w:proofErr w:type="spellStart"/>
+      <w:r>
+        <w:rPr>
+          <w:rFonts w:ascii="Times New Roman" w:hAnsi="Times New Roman" w:cs="Times New Roman"/>
+          <w:sz w:val="24"/>
+          <w:szCs w:val="24"/>
+        </w:rPr>
+        <w:t>Midnight</w:t>
+      </w:r>
+      <w:proofErr w:type="spellEnd"/>
+      <w:r>
+        <w:rPr>
+          <w:rFonts w:ascii="Times New Roman" w:hAnsi="Times New Roman" w:cs="Times New Roman"/>
+          <w:sz w:val="24"/>
+          <w:szCs w:val="24"/>
+        </w:rPr>
+        <w:t xml:space="preserve"> City, perteneciente al álbum “</w:t>
+      </w:r>
+      <w:proofErr w:type="spellStart"/>
+      <w:r>
+        <w:rPr>
+          <w:rFonts w:ascii="Times New Roman" w:hAnsi="Times New Roman" w:cs="Times New Roman"/>
+          <w:sz w:val="24"/>
+          <w:szCs w:val="24"/>
+        </w:rPr>
+        <w:t>Hurry</w:t>
+      </w:r>
+      <w:proofErr w:type="spellEnd"/>
+      <w:r>
+        <w:rPr>
+          <w:rFonts w:ascii="Times New Roman" w:hAnsi="Times New Roman" w:cs="Times New Roman"/>
+          <w:sz w:val="24"/>
+          <w:szCs w:val="24"/>
+        </w:rPr>
+        <w:t xml:space="preserve"> Up, </w:t>
+      </w:r>
+      <w:proofErr w:type="spellStart"/>
+      <w:r>
+        <w:rPr>
+          <w:rFonts w:ascii="Times New Roman" w:hAnsi="Times New Roman" w:cs="Times New Roman"/>
+          <w:sz w:val="24"/>
+          <w:szCs w:val="24"/>
+        </w:rPr>
+        <w:t>We’re</w:t>
+      </w:r>
+      <w:proofErr w:type="spellEnd"/>
+      <w:r>
+        <w:rPr>
+          <w:rFonts w:ascii="Times New Roman" w:hAnsi="Times New Roman" w:cs="Times New Roman"/>
+          <w:sz w:val="24"/>
+          <w:szCs w:val="24"/>
+        </w:rPr>
+        <w:t xml:space="preserve"> </w:t>
+      </w:r>
+      <w:proofErr w:type="spellStart"/>
+      <w:r>
+        <w:rPr>
+          <w:rFonts w:ascii="Times New Roman" w:hAnsi="Times New Roman" w:cs="Times New Roman"/>
+          <w:sz w:val="24"/>
+          <w:szCs w:val="24"/>
+        </w:rPr>
+        <w:t>Dreaming</w:t>
+      </w:r>
+      <w:proofErr w:type="spellEnd"/>
+      <w:r>
+        <w:rPr>
+          <w:rFonts w:ascii="Times New Roman" w:hAnsi="Times New Roman" w:cs="Times New Roman"/>
+          <w:sz w:val="24"/>
+          <w:szCs w:val="24"/>
+        </w:rPr>
+        <w:t xml:space="preserve">” (2011, </w:t>
+      </w:r>
+      <w:proofErr w:type="spellStart"/>
+      <w:r>
+        <w:rPr>
+          <w:rFonts w:ascii="Times New Roman" w:hAnsi="Times New Roman" w:cs="Times New Roman"/>
+          <w:sz w:val="24"/>
+          <w:szCs w:val="24"/>
+        </w:rPr>
+        <w:t>Naïve</w:t>
+      </w:r>
+      <w:proofErr w:type="spellEnd"/>
+      <w:r>
+        <w:rPr>
+          <w:rFonts w:ascii="Times New Roman" w:hAnsi="Times New Roman" w:cs="Times New Roman"/>
+          <w:sz w:val="24"/>
+          <w:szCs w:val="24"/>
+        </w:rPr>
+        <w:t>/</w:t>
+      </w:r>
+      <w:proofErr w:type="spellStart"/>
+      <w:r>
+        <w:rPr>
+          <w:rFonts w:ascii="Times New Roman" w:hAnsi="Times New Roman" w:cs="Times New Roman"/>
+          <w:sz w:val="24"/>
+          <w:szCs w:val="24"/>
+        </w:rPr>
+        <w:t>Hostess</w:t>
+      </w:r>
+      <w:proofErr w:type="spellEnd"/>
+      <w:r>
+        <w:rPr>
+          <w:rFonts w:ascii="Times New Roman" w:hAnsi="Times New Roman" w:cs="Times New Roman"/>
+          <w:sz w:val="24"/>
+          <w:szCs w:val="24"/>
+        </w:rPr>
+        <w:t>) de la banda francesa M83.</w:t>
+      </w:r>
+    </w:p>
+    <w:p>
+      <w:pPr>
+        <w:jc w:val="both"/>
+        <w:rPr>
+          <w:rFonts w:ascii="Times New Roman" w:hAnsi="Times New Roman" w:cs="Times New Roman"/>
+          <w:sz w:val="24"/>
+          <w:szCs w:val="24"/>
+        </w:rPr>
+      </w:pPr>
+      <w:r>
+        <w:rPr>
+          <w:rFonts w:ascii="Times New Roman" w:hAnsi="Times New Roman" w:cs="Times New Roman"/>
+          <w:sz w:val="24"/>
+          <w:szCs w:val="24"/>
+        </w:rPr>
+        <w:tab/>
+        <w:t xml:space="preserve">Para ello se ha descargado de internet la versión MIDI de la canción, la cual se ha abierto con el programa </w:t>
+      </w:r>
+      <w:proofErr w:type="spellStart"/>
+      <w:r>
+        <w:rPr>
+          <w:rFonts w:ascii="Times New Roman" w:hAnsi="Times New Roman" w:cs="Times New Roman"/>
+          <w:sz w:val="24"/>
+          <w:szCs w:val="24"/>
+        </w:rPr>
+        <w:t>MIDIEditor</w:t>
+      </w:r>
+      <w:proofErr w:type="spellEnd"/>
+      <w:r>
+        <w:rPr>
+          <w:rFonts w:ascii="Times New Roman" w:hAnsi="Times New Roman" w:cs="Times New Roman"/>
+          <w:sz w:val="24"/>
+          <w:szCs w:val="24"/>
+        </w:rPr>
+        <w:t>.</w:t>
+      </w:r>
+    </w:p>
+    <w:p>
+      <w:pPr>
+        <w:jc w:val="both"/>
+        <w:rPr>
+          <w:rFonts w:ascii="Times New Roman" w:hAnsi="Times New Roman" w:cs="Times New Roman"/>
+          <w:sz w:val="24"/>
+          <w:szCs w:val="24"/>
+        </w:rPr>
+      </w:pPr>
+      <w:r>
+        <w:rPr>
+          <w:rFonts w:ascii="Times New Roman" w:hAnsi="Times New Roman" w:cs="Times New Roman"/>
+          <w:sz w:val="24"/>
+          <w:szCs w:val="24"/>
+        </w:rPr>
+        <w:tab/>
+        <w:t>Gracias a este programa, se puede visualizar dicho archivo MIDI de la siguiente forma:</w:t>
+      </w:r>
+    </w:p>
+    <w:p>
+      <w:pPr>
+        <w:jc w:val="both"/>
+        <w:rPr>
+          <w:rFonts w:ascii="Times New Roman" w:hAnsi="Times New Roman" w:cs="Times New Roman"/>
+          <w:sz w:val="24"/>
+          <w:szCs w:val="24"/>
+        </w:rPr>
+      </w:pPr>
+    </w:p>
+    <w:p>
+      <w:pPr>
+        <w:jc w:val="both"/>
+        <w:rPr>
+          <w:rFonts w:ascii="Times New Roman" w:hAnsi="Times New Roman" w:cs="Times New Roman"/>
+          <w:sz w:val="24"/>
+          <w:szCs w:val="24"/>
+        </w:rPr>
+      </w:pPr>
+      <w:r>
+        <w:rPr>
+          <w:rFonts w:ascii="Times New Roman" w:hAnsi="Times New Roman" w:cs="Times New Roman"/>
+          <w:noProof/>
+          <w:sz w:val="24"/>
+          <w:szCs w:val="24"/>
+        </w:rPr>
+        <w:drawing>
+          <wp:inline distT="0" distB="0" distL="0" distR="0" wp14:anchorId="2E8E10CD" wp14:editId="03BACBED">
+            <wp:extent cx="5400040" cy="2880360"/>
+            <wp:effectExtent l="0" t="0" r="0" b="0"/>
+            <wp:docPr id="165" name="Imagen 165"/>
+            <wp:cNvGraphicFramePr>
+              <a:graphicFrameLocks xmlns:a="http://schemas.openxmlformats.org/drawingml/2006/main" noChangeAspect="1"/>
+            </wp:cNvGraphicFramePr>
+            <a:graphic xmlns:a="http://schemas.openxmlformats.org/drawingml/2006/main">
+              <a:graphicData uri="http://schemas.openxmlformats.org/drawingml/2006/picture">
+                <pic:pic xmlns:pic="http://schemas.openxmlformats.org/drawingml/2006/picture">
+                  <pic:nvPicPr>
+                    <pic:cNvPr id="0" name="Picture 10"/>
+                    <pic:cNvPicPr>
+                      <a:picLocks noChangeAspect="1" noChangeArrowheads="1"/>
+                    </pic:cNvPicPr>
+                  </pic:nvPicPr>
+                  <pic:blipFill>
+                    <a:blip r:embed="rId75" cstate="print">
+                      <a:extLst>
+                        <a:ext uri="{28A0092B-C50C-407E-A947-70E740481C1C}">
+                          <a14:useLocalDpi xmlns:a14="http://schemas.microsoft.com/office/drawing/2010/main" val="0"/>
+                        </a:ext>
+                      </a:extLst>
+                    </a:blip>
+                    <a:srcRect/>
+                    <a:stretch>
+                      <a:fillRect/>
+                    </a:stretch>
+                  </pic:blipFill>
+                  <pic:spPr bwMode="auto">
+                    <a:xfrm>
+                      <a:off x="0" y="0"/>
+                      <a:ext cx="5400040" cy="2880360"/>
+                    </a:xfrm>
+                    <a:prstGeom prst="rect">
+                      <a:avLst/>
+                    </a:prstGeom>
+                    <a:noFill/>
+                    <a:ln>
+                      <a:noFill/>
+                    </a:ln>
+                  </pic:spPr>
+                </pic:pic>
+              </a:graphicData>
+            </a:graphic>
+          </wp:inline>
+        </w:drawing>
+      </w:r>
+    </w:p>
+    <w:p>
+      <w:pPr>
+        <w:jc w:val="both"/>
+        <w:rPr>
+          <w:rFonts w:ascii="Times New Roman" w:hAnsi="Times New Roman" w:cs="Times New Roman"/>
+          <w:sz w:val="24"/>
+          <w:szCs w:val="24"/>
+        </w:rPr>
+      </w:pPr>
+    </w:p>
+    <w:p>
+      <w:pPr>
+        <w:jc w:val="both"/>
+        <w:rPr>
+          <w:rFonts w:ascii="Times New Roman" w:hAnsi="Times New Roman" w:cs="Times New Roman"/>
+          <w:sz w:val="24"/>
+          <w:szCs w:val="24"/>
+        </w:rPr>
+      </w:pPr>
+      <w:r>
+        <w:rPr>
+          <w:rFonts w:ascii="Times New Roman" w:hAnsi="Times New Roman" w:cs="Times New Roman"/>
+          <w:sz w:val="24"/>
+          <w:szCs w:val="24"/>
+        </w:rPr>
+        <w:tab/>
+        <w:t>Gracias a esta interfaz podemos ubicar rápidamente cada nota MIDI y su equivalente en piano, haciendo que obtener los acordes que forman el riff principal sea bastante sencillo.</w:t>
+      </w:r>
+    </w:p>
+    <w:p>
+      <w:pPr>
+        <w:jc w:val="both"/>
+        <w:rPr>
+          <w:rFonts w:ascii="Times New Roman" w:hAnsi="Times New Roman" w:cs="Times New Roman"/>
+          <w:sz w:val="24"/>
+          <w:szCs w:val="24"/>
+        </w:rPr>
+      </w:pPr>
+      <w:r>
+        <w:rPr>
+          <w:rFonts w:ascii="Times New Roman" w:hAnsi="Times New Roman" w:cs="Times New Roman"/>
+          <w:sz w:val="24"/>
+          <w:szCs w:val="24"/>
+        </w:rPr>
+        <w:tab/>
+        <w:t xml:space="preserve">Una vez extraídos estos acordes, se ha procedido a crear un </w:t>
+      </w:r>
+      <w:proofErr w:type="spellStart"/>
+      <w:r>
+        <w:rPr>
+          <w:rFonts w:ascii="Times New Roman" w:hAnsi="Times New Roman" w:cs="Times New Roman"/>
+          <w:sz w:val="24"/>
+          <w:szCs w:val="24"/>
+        </w:rPr>
+        <w:t>SynthDef</w:t>
+      </w:r>
+      <w:proofErr w:type="spellEnd"/>
+      <w:r>
+        <w:rPr>
+          <w:rFonts w:ascii="Times New Roman" w:hAnsi="Times New Roman" w:cs="Times New Roman"/>
+          <w:sz w:val="24"/>
+          <w:szCs w:val="24"/>
+        </w:rPr>
+        <w:t xml:space="preserve"> en SuperCollider con dichas notas MIDI, para las cuales se ha tenido que obtener un tempo aproximado mediante un método de prueba y error.</w:t>
+      </w:r>
+    </w:p>
+    <w:p>
+      <w:pPr>
+        <w:jc w:val="both"/>
+        <w:rPr>
+          <w:rFonts w:ascii="Times New Roman" w:hAnsi="Times New Roman" w:cs="Times New Roman"/>
+          <w:sz w:val="24"/>
+          <w:szCs w:val="24"/>
+        </w:rPr>
+      </w:pPr>
+      <w:r>
+        <w:rPr>
+          <w:rFonts w:ascii="Times New Roman" w:hAnsi="Times New Roman" w:cs="Times New Roman"/>
+          <w:sz w:val="24"/>
+          <w:szCs w:val="24"/>
+        </w:rPr>
+        <w:tab/>
+        <w:t>Ya con los tiempos de duración de las notas y los silencios entre ellos, se ha definido una envolvente</w:t>
+      </w:r>
+      <w:r>
+        <w:rPr>
+          <w:rFonts w:ascii="Times New Roman" w:hAnsi="Times New Roman" w:cs="Times New Roman"/>
+          <w:sz w:val="24"/>
+          <w:szCs w:val="24"/>
+        </w:rPr>
+        <w:t xml:space="preserve"> para intentar asemejar el sonido lo máximo posible al original, mediante un</w:t>
+      </w:r>
+      <w:r>
+        <w:rPr>
+          <w:rFonts w:ascii="Times New Roman" w:hAnsi="Times New Roman" w:cs="Times New Roman"/>
+          <w:sz w:val="24"/>
+          <w:szCs w:val="24"/>
+        </w:rPr>
+        <w:t xml:space="preserve"> ataque de 0’05 y un </w:t>
+      </w:r>
+      <w:proofErr w:type="spellStart"/>
+      <w:r>
+        <w:rPr>
+          <w:rFonts w:ascii="Times New Roman" w:hAnsi="Times New Roman" w:cs="Times New Roman"/>
+          <w:sz w:val="24"/>
+          <w:szCs w:val="24"/>
+        </w:rPr>
+        <w:t>release</w:t>
+      </w:r>
+      <w:proofErr w:type="spellEnd"/>
+      <w:r>
+        <w:rPr>
+          <w:rFonts w:ascii="Times New Roman" w:hAnsi="Times New Roman" w:cs="Times New Roman"/>
+          <w:sz w:val="24"/>
+          <w:szCs w:val="24"/>
+        </w:rPr>
+        <w:t xml:space="preserve"> de un segundo para cada nota, que crea ese efecto de desvanecimiento propio de un sintetizador.</w:t>
+      </w:r>
+    </w:p>
+    <w:p>
+      <w:pPr>
+        <w:jc w:val="both"/>
+        <w:rPr>
+          <w:rFonts w:ascii="Times New Roman" w:hAnsi="Times New Roman" w:cs="Times New Roman"/>
+          <w:sz w:val="24"/>
+          <w:szCs w:val="24"/>
+        </w:rPr>
+      </w:pPr>
+      <w:r>
+        <w:rPr>
+          <w:rFonts w:ascii="Times New Roman" w:hAnsi="Times New Roman" w:cs="Times New Roman"/>
+          <w:sz w:val="24"/>
+          <w:szCs w:val="24"/>
+        </w:rPr>
+        <w:tab/>
+        <w:t xml:space="preserve">El oscilador escogido en este caso es un </w:t>
+      </w:r>
+      <w:proofErr w:type="spellStart"/>
+      <w:r>
+        <w:rPr>
+          <w:rFonts w:ascii="Times New Roman" w:hAnsi="Times New Roman" w:cs="Times New Roman"/>
+          <w:sz w:val="24"/>
+          <w:szCs w:val="24"/>
+        </w:rPr>
+        <w:t>LFTri</w:t>
+      </w:r>
+      <w:proofErr w:type="spellEnd"/>
+      <w:r>
+        <w:rPr>
+          <w:rFonts w:ascii="Times New Roman" w:hAnsi="Times New Roman" w:cs="Times New Roman"/>
+          <w:sz w:val="24"/>
+          <w:szCs w:val="24"/>
+        </w:rPr>
+        <w:t xml:space="preserve"> u oscilador triangular.</w:t>
+      </w:r>
+    </w:p>
+    <w:p>
+      <w:pPr>
+        <w:jc w:val="both"/>
+        <w:rPr>
+          <w:rFonts w:ascii="Times New Roman" w:hAnsi="Times New Roman" w:cs="Times New Roman"/>
+          <w:sz w:val="24"/>
+          <w:szCs w:val="24"/>
+        </w:rPr>
+      </w:pPr>
+      <w:r>
+        <w:rPr>
+          <w:rFonts w:ascii="Times New Roman" w:hAnsi="Times New Roman" w:cs="Times New Roman"/>
+          <w:sz w:val="24"/>
+          <w:szCs w:val="24"/>
+        </w:rPr>
+        <w:tab/>
+      </w:r>
+    </w:p>
+    <w:p>
+      <w:pPr>
+        <w:jc w:val="both"/>
+        <w:rPr>
+          <w:rFonts w:ascii="Times New Roman" w:hAnsi="Times New Roman" w:cs="Times New Roman"/>
+          <w:sz w:val="24"/>
+          <w:szCs w:val="24"/>
+        </w:rPr>
+      </w:pPr>
+    </w:p>
+    <w:p>
+      <w:pPr>
+        <w:jc w:val="both"/>
+        <w:rPr>
+          <w:rFonts w:ascii="Times New Roman" w:hAnsi="Times New Roman" w:cs="Times New Roman"/>
+          <w:sz w:val="24"/>
+          <w:szCs w:val="24"/>
+        </w:rPr>
+      </w:pPr>
+      <w:r>
+        <w:rPr>
+          <w:rFonts w:ascii="Times New Roman" w:hAnsi="Times New Roman" w:cs="Times New Roman"/>
+          <w:sz w:val="24"/>
+          <w:szCs w:val="24"/>
+        </w:rPr>
+        <w:lastRenderedPageBreak/>
+        <w:t>A continuación, se adjunta captura de pantalla del código:</w:t>
+      </w:r>
+    </w:p>
+    <w:p>
+      <w:pPr>
+        <w:jc w:val="both"/>
+        <w:rPr>
+          <w:rFonts w:ascii="Times New Roman" w:hAnsi="Times New Roman" w:cs="Times New Roman"/>
+          <w:sz w:val="24"/>
+          <w:szCs w:val="24"/>
+        </w:rPr>
+      </w:pPr>
+    </w:p>
+    <w:p>
+      <w:pPr>
+        <w:keepNext/>
+        <w:jc w:val="both"/>
+      </w:pPr>
+      <w:r>
+        <w:rPr>
+          <w:noProof/>
+        </w:rPr>
+        <w:drawing>
+          <wp:inline distT="0" distB="0" distL="0" distR="0" wp14:anchorId="44B02B3D" wp14:editId="7D30DA6B">
+            <wp:extent cx="5400040" cy="3491865"/>
+            <wp:effectExtent l="0" t="0" r="0" b="0"/>
+            <wp:docPr id="166" name="Imagen 166"/>
+            <wp:cNvGraphicFramePr>
+              <a:graphicFrameLocks xmlns:a="http://schemas.openxmlformats.org/drawingml/2006/main" noChangeAspect="1"/>
+            </wp:cNvGraphicFramePr>
+            <a:graphic xmlns:a="http://schemas.openxmlformats.org/drawingml/2006/main">
+              <a:graphicData uri="http://schemas.openxmlformats.org/drawingml/2006/picture">
+                <pic:pic xmlns:pic="http://schemas.openxmlformats.org/drawingml/2006/picture">
+                  <pic:nvPicPr>
+                    <pic:cNvPr id="0" name="Picture 11"/>
+                    <pic:cNvPicPr>
+                      <a:picLocks noChangeAspect="1" noChangeArrowheads="1"/>
+                    </pic:cNvPicPr>
+                  </pic:nvPicPr>
+                  <pic:blipFill>
+                    <a:blip r:embed="rId76">
+                      <a:extLst>
+                        <a:ext uri="{28A0092B-C50C-407E-A947-70E740481C1C}">
+                          <a14:useLocalDpi xmlns:a14="http://schemas.microsoft.com/office/drawing/2010/main" val="0"/>
+                        </a:ext>
+                      </a:extLst>
+                    </a:blip>
+                    <a:srcRect/>
+                    <a:stretch>
+                      <a:fillRect/>
+                    </a:stretch>
+                  </pic:blipFill>
+                  <pic:spPr bwMode="auto">
+                    <a:xfrm>
+                      <a:off x="0" y="0"/>
+                      <a:ext cx="5400040" cy="3491865"/>
+                    </a:xfrm>
+                    <a:prstGeom prst="rect">
+                      <a:avLst/>
+                    </a:prstGeom>
+                    <a:noFill/>
+                    <a:ln>
+                      <a:noFill/>
+                    </a:ln>
+                  </pic:spPr>
+                </pic:pic>
+              </a:graphicData>
+            </a:graphic>
+          </wp:inline>
+        </w:drawing>
+      </w:r>
+    </w:p>
+    <w:p>
+      <w:pPr>
+        <w:pStyle w:val="Descripcin"/>
+        <w:jc w:val="both"/>
+      </w:pPr>
+      <w:proofErr w:type="spellStart"/>
+      <w:r>
+        <w:t>midnight-city-riff.scd</w:t>
+      </w:r>
+      <w:proofErr w:type="spellEnd"/>
+    </w:p>
+    <w:p/>
+    <w:p>
+      <w:pPr>
+        <w:pStyle w:val="Ttulo1"/>
+        <w:rPr>
+          <w:rFonts w:ascii="Times New Roman" w:hAnsi="Times New Roman" w:cs="Times New Roman"/>
+          <w:b/>
+          <w:bCs/>
+          <w:sz w:val="40"/>
+          <w:szCs w:val="40"/>
+        </w:rPr>
+      </w:pPr>
+      <w:r>
+        <w:rPr>
+          <w:rFonts w:ascii="Times New Roman" w:hAnsi="Times New Roman" w:cs="Times New Roman"/>
+          <w:b/>
+          <w:bCs/>
+          <w:sz w:val="40"/>
+          <w:szCs w:val="40"/>
+        </w:rPr>
+        <w:t>8.Conclusiones</w:t>
+      </w:r>
+    </w:p>
+    <w:p/>
+    <w:p>
+      <w:pPr>
+        <w:jc w:val="both"/>
+        <w:rPr>
+          <w:rFonts w:ascii="Times New Roman" w:hAnsi="Times New Roman" w:cs="Times New Roman"/>
+          <w:sz w:val="24"/>
+          <w:szCs w:val="24"/>
+        </w:rPr>
+      </w:pPr>
+      <w:r>
+        <w:rPr>
+          <w:rFonts w:ascii="Times New Roman" w:hAnsi="Times New Roman" w:cs="Times New Roman"/>
+          <w:sz w:val="24"/>
+          <w:szCs w:val="24"/>
+        </w:rPr>
+        <w:tab/>
+        <w:t>Si bien SuperCollider es un lenguaje de programación musical muy potente, en su estructura podemos observar que, a la hora de llevarlo a la práctica con el fin de componer piezas musicales, tiene una curva de aprendizaje muy elevada.</w:t>
+      </w:r>
+    </w:p>
+    <w:p>
+      <w:pPr>
+        <w:jc w:val="both"/>
+        <w:rPr>
+          <w:rFonts w:ascii="Times New Roman" w:hAnsi="Times New Roman" w:cs="Times New Roman"/>
+          <w:sz w:val="24"/>
+          <w:szCs w:val="24"/>
+        </w:rPr>
+      </w:pPr>
+      <w:r>
+        <w:rPr>
+          <w:rFonts w:ascii="Times New Roman" w:hAnsi="Times New Roman" w:cs="Times New Roman"/>
+          <w:sz w:val="24"/>
+          <w:szCs w:val="24"/>
+        </w:rPr>
+        <w:tab/>
+        <w:t xml:space="preserve">Se trata de un lenguaje que puede ser muy útil para personas especializadas en ingeniería acústica que quieran realizar experimentos en este ámbito, ya que además de los </w:t>
+      </w:r>
+      <w:proofErr w:type="spellStart"/>
+      <w:r>
+        <w:rPr>
+          <w:rFonts w:ascii="Times New Roman" w:hAnsi="Times New Roman" w:cs="Times New Roman"/>
+          <w:sz w:val="24"/>
+          <w:szCs w:val="24"/>
+        </w:rPr>
+        <w:t>UGens</w:t>
+      </w:r>
+      <w:proofErr w:type="spellEnd"/>
+      <w:r>
+        <w:rPr>
+          <w:rFonts w:ascii="Times New Roman" w:hAnsi="Times New Roman" w:cs="Times New Roman"/>
+          <w:sz w:val="24"/>
+          <w:szCs w:val="24"/>
+        </w:rPr>
+        <w:t xml:space="preserve"> ya existentes en este, cuenta con una comunidad que crea y comparte aquellos que ellos mismos programan, acentuando aún más el espíritu de software libre de esta plataforma.</w:t>
+      </w:r>
+    </w:p>
+    <w:p>
+      <w:pPr>
+        <w:jc w:val="both"/>
+        <w:rPr>
+          <w:rFonts w:ascii="Times New Roman" w:hAnsi="Times New Roman" w:cs="Times New Roman"/>
+          <w:sz w:val="24"/>
+          <w:szCs w:val="24"/>
+        </w:rPr>
+      </w:pPr>
+      <w:r>
+        <w:rPr>
+          <w:rFonts w:ascii="Times New Roman" w:hAnsi="Times New Roman" w:cs="Times New Roman"/>
+          <w:sz w:val="24"/>
+          <w:szCs w:val="24"/>
+        </w:rPr>
+        <w:tab/>
+        <w:t>Esta empinada curva de aprendizaje no impide que muchos artistas creen e interpreten en directo sus composiciones</w:t>
+      </w:r>
+      <w:r>
+        <w:rPr>
+          <w:rFonts w:ascii="Times New Roman" w:hAnsi="Times New Roman" w:cs="Times New Roman"/>
+          <w:sz w:val="24"/>
+          <w:szCs w:val="24"/>
+        </w:rPr>
+        <w:t>, llegando a realizar obras complejas que en muchos casos varían en tempo y sonido en función de ecuaciones matemáticas, lo que convierte a estos artistas más en científicos que en músicos como tal.</w:t>
+      </w:r>
+    </w:p>
+    <w:p>
+      <w:pPr>
+        <w:jc w:val="both"/>
+        <w:rPr>
+          <w:rFonts w:ascii="Times New Roman" w:hAnsi="Times New Roman" w:cs="Times New Roman"/>
+          <w:sz w:val="24"/>
+          <w:szCs w:val="24"/>
+        </w:rPr>
+      </w:pPr>
+      <w:r>
+        <w:rPr>
+          <w:rFonts w:ascii="Times New Roman" w:hAnsi="Times New Roman" w:cs="Times New Roman"/>
+          <w:sz w:val="24"/>
+          <w:szCs w:val="24"/>
+        </w:rPr>
+        <w:tab/>
+        <w:t xml:space="preserve">Durante la elaboración de esta guía hemos tocado los aspectos principales y más básicos de este lenguaje, una sección muy pequeña de lo que supone la documentación completa, dando de esta forma una idea general que, si bien es limitada, ayuda a </w:t>
+      </w:r>
+      <w:r>
+        <w:rPr>
+          <w:rFonts w:ascii="Times New Roman" w:hAnsi="Times New Roman" w:cs="Times New Roman"/>
+          <w:sz w:val="24"/>
+          <w:szCs w:val="24"/>
+        </w:rPr>
+        <w:lastRenderedPageBreak/>
+        <w:t>comprender la magnitud de esta plataforma y de las posibilidades que conlleva tanto en el aspecto puramente musical como en el aspecto científico de investigación acústica.</w:t>
+      </w:r>
+    </w:p>
+    <w:p>
+      <w:pPr>
+        <w:jc w:val="both"/>
+        <w:rPr>
+          <w:rFonts w:ascii="Times New Roman" w:hAnsi="Times New Roman" w:cs="Times New Roman"/>
+          <w:sz w:val="24"/>
+          <w:szCs w:val="24"/>
+        </w:rPr>
+      </w:pPr>
+      <w:r>
+        <w:rPr>
+          <w:rFonts w:ascii="Times New Roman" w:hAnsi="Times New Roman" w:cs="Times New Roman"/>
+          <w:sz w:val="24"/>
+          <w:szCs w:val="24"/>
+        </w:rPr>
+        <w:tab/>
+        <w:t xml:space="preserve">Y ya no solo acústica, puesto que en su estructura como lenguaje orientado a objetos en el que se pueden crear incluso interfaces gráficas nos encontramos con que podría llegar a tener uso como lenguaje de programación matemática inclusive, o como acompañante de producción y generación de </w:t>
+      </w:r>
+      <w:proofErr w:type="spellStart"/>
+      <w:r>
+        <w:rPr>
+          <w:rFonts w:ascii="Times New Roman" w:hAnsi="Times New Roman" w:cs="Times New Roman"/>
+          <w:sz w:val="24"/>
+          <w:szCs w:val="24"/>
+        </w:rPr>
+        <w:t>samples</w:t>
+      </w:r>
+      <w:proofErr w:type="spellEnd"/>
+      <w:r>
+        <w:rPr>
+          <w:rFonts w:ascii="Times New Roman" w:hAnsi="Times New Roman" w:cs="Times New Roman"/>
+          <w:sz w:val="24"/>
+          <w:szCs w:val="24"/>
+        </w:rPr>
+        <w:t xml:space="preserve"> que luego podrían ser utilizados en un DAW (Digital Audio Workstation) a la hora de grabar, producir y masterizar piezas de audio con un uso comercial.</w:t>
+      </w:r>
+    </w:p>
+    <w:p>
+      <w:pPr>
+        <w:jc w:val="both"/>
+        <w:rPr>
+          <w:rFonts w:ascii="Times New Roman" w:hAnsi="Times New Roman" w:cs="Times New Roman"/>
+          <w:sz w:val="24"/>
+          <w:szCs w:val="24"/>
+        </w:rPr>
+      </w:pPr>
+      <w:r>
+        <w:rPr>
+          <w:rFonts w:ascii="Times New Roman" w:hAnsi="Times New Roman" w:cs="Times New Roman"/>
+          <w:sz w:val="24"/>
+          <w:szCs w:val="24"/>
+        </w:rPr>
+        <w:tab/>
+        <w:t xml:space="preserve">Personalmente, tengo la sensación de que es un lenguaje relativamente poco conocido fuera de la comunidad musical y científica </w:t>
+      </w:r>
+      <w:proofErr w:type="spellStart"/>
+      <w:r>
+        <w:rPr>
+          <w:rFonts w:ascii="Times New Roman" w:hAnsi="Times New Roman" w:cs="Times New Roman"/>
+          <w:sz w:val="24"/>
+          <w:szCs w:val="24"/>
+        </w:rPr>
+        <w:t>underground</w:t>
+      </w:r>
+      <w:proofErr w:type="spellEnd"/>
+      <w:r>
+        <w:rPr>
+          <w:rFonts w:ascii="Times New Roman" w:hAnsi="Times New Roman" w:cs="Times New Roman"/>
+          <w:sz w:val="24"/>
+          <w:szCs w:val="24"/>
+        </w:rPr>
+        <w:t xml:space="preserve">, y que podría verse muy mejorado mediante </w:t>
+      </w:r>
+      <w:proofErr w:type="spellStart"/>
+      <w:r>
+        <w:rPr>
+          <w:rFonts w:ascii="Times New Roman" w:hAnsi="Times New Roman" w:cs="Times New Roman"/>
+          <w:sz w:val="24"/>
+          <w:szCs w:val="24"/>
+        </w:rPr>
+        <w:t>UGens</w:t>
+      </w:r>
+      <w:proofErr w:type="spellEnd"/>
+      <w:r>
+        <w:rPr>
+          <w:rFonts w:ascii="Times New Roman" w:hAnsi="Times New Roman" w:cs="Times New Roman"/>
+          <w:sz w:val="24"/>
+          <w:szCs w:val="24"/>
+        </w:rPr>
+        <w:t xml:space="preserve"> comunitarios si se conociera más sobre él, tanto como se conocen plataformas similares como </w:t>
+      </w:r>
+      <w:proofErr w:type="spellStart"/>
+      <w:r>
+        <w:rPr>
+          <w:rFonts w:ascii="Times New Roman" w:hAnsi="Times New Roman" w:cs="Times New Roman"/>
+          <w:sz w:val="24"/>
+          <w:szCs w:val="24"/>
+        </w:rPr>
+        <w:t>PureData</w:t>
+      </w:r>
+      <w:proofErr w:type="spellEnd"/>
+      <w:r>
+        <w:rPr>
+          <w:rFonts w:ascii="Times New Roman" w:hAnsi="Times New Roman" w:cs="Times New Roman"/>
+          <w:sz w:val="24"/>
+          <w:szCs w:val="24"/>
+        </w:rPr>
+        <w:t xml:space="preserve">, Nyquist, </w:t>
+      </w:r>
+      <w:proofErr w:type="spellStart"/>
+      <w:r>
+        <w:rPr>
+          <w:rFonts w:ascii="Times New Roman" w:hAnsi="Times New Roman" w:cs="Times New Roman"/>
+          <w:sz w:val="24"/>
+          <w:szCs w:val="24"/>
+        </w:rPr>
+        <w:t>CommonMusic</w:t>
+      </w:r>
+      <w:proofErr w:type="spellEnd"/>
+      <w:r>
+        <w:rPr>
+          <w:rFonts w:ascii="Times New Roman" w:hAnsi="Times New Roman" w:cs="Times New Roman"/>
+          <w:sz w:val="24"/>
+          <w:szCs w:val="24"/>
+        </w:rPr>
+        <w:t xml:space="preserve"> o Alda.</w:t>
+      </w:r>
+    </w:p>
+    <w:p>
+      <w:pPr>
+        <w:jc w:val="both"/>
+        <w:rPr>
+          <w:rFonts w:ascii="Times New Roman" w:hAnsi="Times New Roman" w:cs="Times New Roman"/>
+          <w:sz w:val="24"/>
+          <w:szCs w:val="24"/>
+        </w:rPr>
+      </w:pPr>
+      <w:r>
+        <w:rPr>
+          <w:rFonts w:ascii="Times New Roman" w:hAnsi="Times New Roman" w:cs="Times New Roman"/>
+          <w:sz w:val="24"/>
+          <w:szCs w:val="24"/>
+        </w:rPr>
+        <w:tab/>
+        <w:t xml:space="preserve">Por mi parte, una vez descubierto y aprendido sobre sus </w:t>
+      </w:r>
+      <w:proofErr w:type="gramStart"/>
+      <w:r>
+        <w:rPr>
+          <w:rFonts w:ascii="Times New Roman" w:hAnsi="Times New Roman" w:cs="Times New Roman"/>
+          <w:sz w:val="24"/>
+          <w:szCs w:val="24"/>
+        </w:rPr>
+        <w:t>aspecto más básicos</w:t>
+      </w:r>
+      <w:proofErr w:type="gramEnd"/>
+      <w:r>
+        <w:rPr>
+          <w:rFonts w:ascii="Times New Roman" w:hAnsi="Times New Roman" w:cs="Times New Roman"/>
+          <w:sz w:val="24"/>
+          <w:szCs w:val="24"/>
+        </w:rPr>
+        <w:t>, seguiré navegando por su documentación, la cual está muy bien redactada y es de gran utilidad, con el fin de poder crear composiciones más complejas y usarlo como herramienta en mi vida diaria</w:t>
+      </w:r>
+      <w:r>
+        <w:rPr>
+          <w:rFonts w:ascii="Times New Roman" w:hAnsi="Times New Roman" w:cs="Times New Roman"/>
+          <w:sz w:val="24"/>
+          <w:szCs w:val="24"/>
+        </w:rPr>
+        <w:t xml:space="preserve"> para ayudarme a componer e interpretar piezas musicales.</w:t>
+      </w:r>
+    </w:p>
+    <w:p>
+      <w:pPr>
+        <w:jc w:val="both"/>
+        <w:rPr>
+          <w:rFonts w:ascii="Times New Roman" w:hAnsi="Times New Roman" w:cs="Times New Roman"/>
+          <w:sz w:val="24"/>
+          <w:szCs w:val="24"/>
+        </w:rPr>
+      </w:pPr>
+    </w:p>
+    <w:p>
+      <w:pPr>
+        <w:pStyle w:val="Ttulo1"/>
+        <w:rPr>
+          <w:rFonts w:ascii="Times New Roman" w:hAnsi="Times New Roman" w:cs="Times New Roman"/>
+          <w:sz w:val="40"/>
+          <w:szCs w:val="40"/>
+        </w:rPr>
+      </w:pPr>
+      <w:r>
+        <w:rPr>
+          <w:rFonts w:ascii="Times New Roman" w:hAnsi="Times New Roman" w:cs="Times New Roman"/>
+          <w:sz w:val="40"/>
+          <w:szCs w:val="40"/>
+        </w:rPr>
+        <w:t>9.Referencias comentadas</w:t>
+      </w:r>
+    </w:p>
+    <w:p/>
+    <w:p>
+      <w:pPr>
+        <w:jc w:val="both"/>
+      </w:pPr>
+      <w:bookmarkStart w:id="45" w:name="_GoBack"/>
+      <w:bookmarkEnd w:id="45"/>
+    </w:p>
+    <w:p>
+      <w:pPr>
+        <w:jc w:val="both"/>
+        <w:rPr>
+          <w:rFonts w:ascii="Times New Roman" w:hAnsi="Times New Roman" w:cs="Times New Roman"/>
+          <w:sz w:val="24"/>
+          <w:szCs w:val="24"/>
+        </w:rPr>
+      </w:pPr>
+      <w:r>
+        <w:rPr>
+          <w:rFonts w:ascii="Times New Roman" w:hAnsi="Times New Roman" w:cs="Times New Roman"/>
+          <w:sz w:val="24"/>
+          <w:szCs w:val="24"/>
+        </w:rPr>
+        <w:tab/>
+      </w:r>
+    </w:p>
+    <w:p>
+      <w:pPr>
+        <w:jc w:val="both"/>
+        <w:rPr>
+          <w:rFonts w:ascii="Times New Roman" w:hAnsi="Times New Roman" w:cs="Times New Roman"/>
+          <w:sz w:val="24"/>
+          <w:szCs w:val="24"/>
+        </w:rPr>
+      </w:pPr>
+    </w:p>
     <w:sectPr>
       <w:pgSz w:w="11906" w:h="16838"/>
       <w:pgMar w:top="1417" w:right="1701" w:bottom="1417" w:left="1701" w:header="708" w:footer="708" w:gutter="0"/>
@@ -36732,7 +39083,7 @@
 </file>
 
 <file path=customXml/itemProps2.xml><?xml version="1.0" encoding="utf-8"?>
-<ds:datastoreItem xmlns:ds="http://schemas.openxmlformats.org/officeDocument/2006/customXml" ds:itemID="{AC06B4E3-8708-4140-A492-0DDA64A67FAB}">
+<ds:datastoreItem xmlns:ds="http://schemas.openxmlformats.org/officeDocument/2006/customXml" ds:itemID="{29A8D4B3-5503-461B-A5CB-6A01D4C432BE}">
   <ds:schemaRefs>
     <ds:schemaRef ds:uri="http://schemas.openxmlformats.org/officeDocument/2006/bibliography"/>
   </ds:schemaRefs>

--- a/TFG Jose Caro.docx
+++ b/TFG Jose Caro.docx
@@ -177,7 +177,7 @@
               <v:shape id="_x0000_i1025" type="#_x0000_t75" style="width:431.5pt;height:685.6pt" o:ole="">
                 <v:imagedata r:id="rId9" o:title=""/>
               </v:shape>
-              <o:OLEObject Type="Embed" ProgID="Word.Document.8" ShapeID="_x0000_i1025" DrawAspect="Content" ObjectID="_1649070742" r:id="rId10">
+              <o:OLEObject Type="Embed" ProgID="Word.Document.8" ShapeID="_x0000_i1025" DrawAspect="Content" ObjectID="_1649234495" r:id="rId10">
                 <o:FieldCodes>\s</o:FieldCodes>
               </o:OLEObject>
             </w:object>
@@ -271,7 +271,7 @@
           <w:r>
             <w:fldChar w:fldCharType="separate"/>
           </w:r>
-          <w:hyperlink w:anchor="_Toc38455503" w:history="1">
+          <w:hyperlink w:anchor="_Toc38621307" w:history="1">
             <w:r>
               <w:rPr>
                 <w:rStyle w:val="Hipervnculo"/>
@@ -301,7 +301,7 @@
                 <w:noProof/>
                 <w:webHidden/>
               </w:rPr>
-              <w:instrText xml:space="preserve"> PAGEREF _Toc38455503 \h </w:instrText>
+              <w:instrText xml:space="preserve"> PAGEREF _Toc38621307 \h </w:instrText>
             </w:r>
             <w:r>
               <w:rPr>
@@ -321,7 +321,7 @@
                 <w:noProof/>
                 <w:webHidden/>
               </w:rPr>
-              <w:t>3</w:t>
+              <w:t>4</w:t>
             </w:r>
             <w:r>
               <w:rPr>
@@ -343,7 +343,7 @@
               <w:noProof/>
             </w:rPr>
           </w:pPr>
-          <w:hyperlink w:anchor="_Toc38455504" w:history="1">
+          <w:hyperlink w:anchor="_Toc38621308" w:history="1">
             <w:r>
               <w:rPr>
                 <w:rStyle w:val="Hipervnculo"/>
@@ -373,7 +373,7 @@
                 <w:noProof/>
                 <w:webHidden/>
               </w:rPr>
-              <w:instrText xml:space="preserve"> PAGEREF _Toc38455504 \h </w:instrText>
+              <w:instrText xml:space="preserve"> PAGEREF _Toc38621308 \h </w:instrText>
             </w:r>
             <w:r>
               <w:rPr>
@@ -393,7 +393,7 @@
                 <w:noProof/>
                 <w:webHidden/>
               </w:rPr>
-              <w:t>4</w:t>
+              <w:t>5</w:t>
             </w:r>
             <w:r>
               <w:rPr>
@@ -415,7 +415,7 @@
               <w:noProof/>
             </w:rPr>
           </w:pPr>
-          <w:hyperlink w:anchor="_Toc38455505" w:history="1">
+          <w:hyperlink w:anchor="_Toc38621309" w:history="1">
             <w:r>
               <w:rPr>
                 <w:rStyle w:val="Hipervnculo"/>
@@ -443,7 +443,7 @@
                 <w:noProof/>
                 <w:webHidden/>
               </w:rPr>
-              <w:instrText xml:space="preserve"> PAGEREF _Toc38455505 \h </w:instrText>
+              <w:instrText xml:space="preserve"> PAGEREF _Toc38621309 \h </w:instrText>
             </w:r>
             <w:r>
               <w:rPr>
@@ -463,7 +463,7 @@
                 <w:noProof/>
                 <w:webHidden/>
               </w:rPr>
-              <w:t>4</w:t>
+              <w:t>5</w:t>
             </w:r>
             <w:r>
               <w:rPr>
@@ -485,7 +485,7 @@
               <w:noProof/>
             </w:rPr>
           </w:pPr>
-          <w:hyperlink w:anchor="_Toc38455506" w:history="1">
+          <w:hyperlink w:anchor="_Toc38621310" w:history="1">
             <w:r>
               <w:rPr>
                 <w:rStyle w:val="Hipervnculo"/>
@@ -513,7 +513,7 @@
                 <w:noProof/>
                 <w:webHidden/>
               </w:rPr>
-              <w:instrText xml:space="preserve"> PAGEREF _Toc38455506 \h </w:instrText>
+              <w:instrText xml:space="preserve"> PAGEREF _Toc38621310 \h </w:instrText>
             </w:r>
             <w:r>
               <w:rPr>
@@ -555,7 +555,7 @@
               <w:noProof/>
             </w:rPr>
           </w:pPr>
-          <w:hyperlink w:anchor="_Toc38455507" w:history="1">
+          <w:hyperlink w:anchor="_Toc38621311" w:history="1">
             <w:r>
               <w:rPr>
                 <w:rStyle w:val="Hipervnculo"/>
@@ -585,7 +585,7 @@
                 <w:noProof/>
                 <w:webHidden/>
               </w:rPr>
-              <w:instrText xml:space="preserve"> PAGEREF _Toc38455507 \h </w:instrText>
+              <w:instrText xml:space="preserve"> PAGEREF _Toc38621311 \h </w:instrText>
             </w:r>
             <w:r>
               <w:rPr>
@@ -605,7 +605,7 @@
                 <w:noProof/>
                 <w:webHidden/>
               </w:rPr>
-              <w:t>8</w:t>
+              <w:t>9</w:t>
             </w:r>
             <w:r>
               <w:rPr>
@@ -627,7 +627,7 @@
               <w:noProof/>
             </w:rPr>
           </w:pPr>
-          <w:hyperlink w:anchor="_Toc38455508" w:history="1">
+          <w:hyperlink w:anchor="_Toc38621312" w:history="1">
             <w:r>
               <w:rPr>
                 <w:rStyle w:val="Hipervnculo"/>
@@ -655,7 +655,7 @@
                 <w:noProof/>
                 <w:webHidden/>
               </w:rPr>
-              <w:instrText xml:space="preserve"> PAGEREF _Toc38455508 \h </w:instrText>
+              <w:instrText xml:space="preserve"> PAGEREF _Toc38621312 \h </w:instrText>
             </w:r>
             <w:r>
               <w:rPr>
@@ -675,7 +675,7 @@
                 <w:noProof/>
                 <w:webHidden/>
               </w:rPr>
-              <w:t>9</w:t>
+              <w:t>10</w:t>
             </w:r>
             <w:r>
               <w:rPr>
@@ -697,7 +697,7 @@
               <w:noProof/>
             </w:rPr>
           </w:pPr>
-          <w:hyperlink w:anchor="_Toc38455509" w:history="1">
+          <w:hyperlink w:anchor="_Toc38621313" w:history="1">
             <w:r>
               <w:rPr>
                 <w:rStyle w:val="Hipervnculo"/>
@@ -725,7 +725,7 @@
                 <w:noProof/>
                 <w:webHidden/>
               </w:rPr>
-              <w:instrText xml:space="preserve"> PAGEREF _Toc38455509 \h </w:instrText>
+              <w:instrText xml:space="preserve"> PAGEREF _Toc38621313 \h </w:instrText>
             </w:r>
             <w:r>
               <w:rPr>
@@ -745,7 +745,7 @@
                 <w:noProof/>
                 <w:webHidden/>
               </w:rPr>
-              <w:t>10</w:t>
+              <w:t>11</w:t>
             </w:r>
             <w:r>
               <w:rPr>
@@ -767,7 +767,7 @@
               <w:noProof/>
             </w:rPr>
           </w:pPr>
-          <w:hyperlink w:anchor="_Toc38455510" w:history="1">
+          <w:hyperlink w:anchor="_Toc38621314" w:history="1">
             <w:r>
               <w:rPr>
                 <w:rStyle w:val="Hipervnculo"/>
@@ -797,7 +797,7 @@
                 <w:noProof/>
                 <w:webHidden/>
               </w:rPr>
-              <w:instrText xml:space="preserve"> PAGEREF _Toc38455510 \h </w:instrText>
+              <w:instrText xml:space="preserve"> PAGEREF _Toc38621314 \h </w:instrText>
             </w:r>
             <w:r>
               <w:rPr>
@@ -817,7 +817,7 @@
                 <w:noProof/>
                 <w:webHidden/>
               </w:rPr>
-              <w:t>11</w:t>
+              <w:t>12</w:t>
             </w:r>
             <w:r>
               <w:rPr>
@@ -839,7 +839,7 @@
               <w:noProof/>
             </w:rPr>
           </w:pPr>
-          <w:hyperlink w:anchor="_Toc38455511" w:history="1">
+          <w:hyperlink w:anchor="_Toc38621315" w:history="1">
             <w:r>
               <w:rPr>
                 <w:rStyle w:val="Hipervnculo"/>
@@ -869,7 +869,7 @@
                 <w:noProof/>
                 <w:webHidden/>
               </w:rPr>
-              <w:instrText xml:space="preserve"> PAGEREF _Toc38455511 \h </w:instrText>
+              <w:instrText xml:space="preserve"> PAGEREF _Toc38621315 \h </w:instrText>
             </w:r>
             <w:r>
               <w:rPr>
@@ -889,7 +889,7 @@
                 <w:noProof/>
                 <w:webHidden/>
               </w:rPr>
-              <w:t>13</w:t>
+              <w:t>14</w:t>
             </w:r>
             <w:r>
               <w:rPr>
@@ -911,7 +911,7 @@
               <w:noProof/>
             </w:rPr>
           </w:pPr>
-          <w:hyperlink w:anchor="_Toc38455512" w:history="1">
+          <w:hyperlink w:anchor="_Toc38621316" w:history="1">
             <w:r>
               <w:rPr>
                 <w:rStyle w:val="Hipervnculo"/>
@@ -939,7 +939,7 @@
                 <w:noProof/>
                 <w:webHidden/>
               </w:rPr>
-              <w:instrText xml:space="preserve"> PAGEREF _Toc38455512 \h </w:instrText>
+              <w:instrText xml:space="preserve"> PAGEREF _Toc38621316 \h </w:instrText>
             </w:r>
             <w:r>
               <w:rPr>
@@ -959,7 +959,7 @@
                 <w:noProof/>
                 <w:webHidden/>
               </w:rPr>
-              <w:t>13</w:t>
+              <w:t>14</w:t>
             </w:r>
             <w:r>
               <w:rPr>
@@ -981,7 +981,7 @@
               <w:noProof/>
             </w:rPr>
           </w:pPr>
-          <w:hyperlink w:anchor="_Toc38455513" w:history="1">
+          <w:hyperlink w:anchor="_Toc38621317" w:history="1">
             <w:r>
               <w:rPr>
                 <w:rStyle w:val="Hipervnculo"/>
@@ -1009,7 +1009,7 @@
                 <w:noProof/>
                 <w:webHidden/>
               </w:rPr>
-              <w:instrText xml:space="preserve"> PAGEREF _Toc38455513 \h </w:instrText>
+              <w:instrText xml:space="preserve"> PAGEREF _Toc38621317 \h </w:instrText>
             </w:r>
             <w:r>
               <w:rPr>
@@ -1029,7 +1029,7 @@
                 <w:noProof/>
                 <w:webHidden/>
               </w:rPr>
-              <w:t>14</w:t>
+              <w:t>15</w:t>
             </w:r>
             <w:r>
               <w:rPr>
@@ -1051,7 +1051,7 @@
               <w:noProof/>
             </w:rPr>
           </w:pPr>
-          <w:hyperlink w:anchor="_Toc38455514" w:history="1">
+          <w:hyperlink w:anchor="_Toc38621318" w:history="1">
             <w:r>
               <w:rPr>
                 <w:rStyle w:val="Hipervnculo"/>
@@ -1079,7 +1079,7 @@
                 <w:noProof/>
                 <w:webHidden/>
               </w:rPr>
-              <w:instrText xml:space="preserve"> PAGEREF _Toc38455514 \h </w:instrText>
+              <w:instrText xml:space="preserve"> PAGEREF _Toc38621318 \h </w:instrText>
             </w:r>
             <w:r>
               <w:rPr>
@@ -1099,7 +1099,7 @@
                 <w:noProof/>
                 <w:webHidden/>
               </w:rPr>
-              <w:t>16</w:t>
+              <w:t>17</w:t>
             </w:r>
             <w:r>
               <w:rPr>
@@ -1121,7 +1121,7 @@
               <w:noProof/>
             </w:rPr>
           </w:pPr>
-          <w:hyperlink w:anchor="_Toc38455515" w:history="1">
+          <w:hyperlink w:anchor="_Toc38621319" w:history="1">
             <w:r>
               <w:rPr>
                 <w:rStyle w:val="Hipervnculo"/>
@@ -1149,7 +1149,7 @@
                 <w:noProof/>
                 <w:webHidden/>
               </w:rPr>
-              <w:instrText xml:space="preserve"> PAGEREF _Toc38455515 \h </w:instrText>
+              <w:instrText xml:space="preserve"> PAGEREF _Toc38621319 \h </w:instrText>
             </w:r>
             <w:r>
               <w:rPr>
@@ -1169,7 +1169,7 @@
                 <w:noProof/>
                 <w:webHidden/>
               </w:rPr>
-              <w:t>17</w:t>
+              <w:t>18</w:t>
             </w:r>
             <w:r>
               <w:rPr>
@@ -1191,7 +1191,7 @@
               <w:noProof/>
             </w:rPr>
           </w:pPr>
-          <w:hyperlink w:anchor="_Toc38455516" w:history="1">
+          <w:hyperlink w:anchor="_Toc38621320" w:history="1">
             <w:r>
               <w:rPr>
                 <w:rStyle w:val="Hipervnculo"/>
@@ -1219,7 +1219,7 @@
                 <w:noProof/>
                 <w:webHidden/>
               </w:rPr>
-              <w:instrText xml:space="preserve"> PAGEREF _Toc38455516 \h </w:instrText>
+              <w:instrText xml:space="preserve"> PAGEREF _Toc38621320 \h </w:instrText>
             </w:r>
             <w:r>
               <w:rPr>
@@ -1239,7 +1239,7 @@
                 <w:noProof/>
                 <w:webHidden/>
               </w:rPr>
-              <w:t>19</w:t>
+              <w:t>20</w:t>
             </w:r>
             <w:r>
               <w:rPr>
@@ -1261,7 +1261,7 @@
               <w:noProof/>
             </w:rPr>
           </w:pPr>
-          <w:hyperlink w:anchor="_Toc38455517" w:history="1">
+          <w:hyperlink w:anchor="_Toc38621321" w:history="1">
             <w:r>
               <w:rPr>
                 <w:rStyle w:val="Hipervnculo"/>
@@ -1289,7 +1289,7 @@
                 <w:noProof/>
                 <w:webHidden/>
               </w:rPr>
-              <w:instrText xml:space="preserve"> PAGEREF _Toc38455517 \h </w:instrText>
+              <w:instrText xml:space="preserve"> PAGEREF _Toc38621321 \h </w:instrText>
             </w:r>
             <w:r>
               <w:rPr>
@@ -1309,7 +1309,7 @@
                 <w:noProof/>
                 <w:webHidden/>
               </w:rPr>
-              <w:t>21</w:t>
+              <w:t>22</w:t>
             </w:r>
             <w:r>
               <w:rPr>
@@ -1331,7 +1331,7 @@
               <w:noProof/>
             </w:rPr>
           </w:pPr>
-          <w:hyperlink w:anchor="_Toc38455518" w:history="1">
+          <w:hyperlink w:anchor="_Toc38621322" w:history="1">
             <w:r>
               <w:rPr>
                 <w:rStyle w:val="Hipervnculo"/>
@@ -1359,7 +1359,7 @@
                 <w:noProof/>
                 <w:webHidden/>
               </w:rPr>
-              <w:instrText xml:space="preserve"> PAGEREF _Toc38455518 \h </w:instrText>
+              <w:instrText xml:space="preserve"> PAGEREF _Toc38621322 \h </w:instrText>
             </w:r>
             <w:r>
               <w:rPr>
@@ -1379,7 +1379,7 @@
                 <w:noProof/>
                 <w:webHidden/>
               </w:rPr>
-              <w:t>23</w:t>
+              <w:t>24</w:t>
             </w:r>
             <w:r>
               <w:rPr>
@@ -1401,7 +1401,7 @@
               <w:noProof/>
             </w:rPr>
           </w:pPr>
-          <w:hyperlink w:anchor="_Toc38455519" w:history="1">
+          <w:hyperlink w:anchor="_Toc38621323" w:history="1">
             <w:r>
               <w:rPr>
                 <w:rStyle w:val="Hipervnculo"/>
@@ -1429,7 +1429,7 @@
                 <w:noProof/>
                 <w:webHidden/>
               </w:rPr>
-              <w:instrText xml:space="preserve"> PAGEREF _Toc38455519 \h </w:instrText>
+              <w:instrText xml:space="preserve"> PAGEREF _Toc38621323 \h </w:instrText>
             </w:r>
             <w:r>
               <w:rPr>
@@ -1449,7 +1449,7 @@
                 <w:noProof/>
                 <w:webHidden/>
               </w:rPr>
-              <w:t>26</w:t>
+              <w:t>27</w:t>
             </w:r>
             <w:r>
               <w:rPr>
@@ -1471,7 +1471,7 @@
               <w:noProof/>
             </w:rPr>
           </w:pPr>
-          <w:hyperlink w:anchor="_Toc38455520" w:history="1">
+          <w:hyperlink w:anchor="_Toc38621324" w:history="1">
             <w:r>
               <w:rPr>
                 <w:rStyle w:val="Hipervnculo"/>
@@ -1499,7 +1499,7 @@
                 <w:noProof/>
                 <w:webHidden/>
               </w:rPr>
-              <w:instrText xml:space="preserve"> PAGEREF _Toc38455520 \h </w:instrText>
+              <w:instrText xml:space="preserve"> PAGEREF _Toc38621324 \h </w:instrText>
             </w:r>
             <w:r>
               <w:rPr>
@@ -1519,7 +1519,7 @@
                 <w:noProof/>
                 <w:webHidden/>
               </w:rPr>
-              <w:t>27</w:t>
+              <w:t>28</w:t>
             </w:r>
             <w:r>
               <w:rPr>
@@ -1541,7 +1541,7 @@
               <w:noProof/>
             </w:rPr>
           </w:pPr>
-          <w:hyperlink w:anchor="_Toc38455521" w:history="1">
+          <w:hyperlink w:anchor="_Toc38621325" w:history="1">
             <w:r>
               <w:rPr>
                 <w:rStyle w:val="Hipervnculo"/>
@@ -1569,7 +1569,7 @@
                 <w:noProof/>
                 <w:webHidden/>
               </w:rPr>
-              <w:instrText xml:space="preserve"> PAGEREF _Toc38455521 \h </w:instrText>
+              <w:instrText xml:space="preserve"> PAGEREF _Toc38621325 \h </w:instrText>
             </w:r>
             <w:r>
               <w:rPr>
@@ -1589,7 +1589,7 @@
                 <w:noProof/>
                 <w:webHidden/>
               </w:rPr>
-              <w:t>30</w:t>
+              <w:t>31</w:t>
             </w:r>
             <w:r>
               <w:rPr>
@@ -1611,7 +1611,7 @@
               <w:noProof/>
             </w:rPr>
           </w:pPr>
-          <w:hyperlink w:anchor="_Toc38455522" w:history="1">
+          <w:hyperlink w:anchor="_Toc38621326" w:history="1">
             <w:r>
               <w:rPr>
                 <w:rStyle w:val="Hipervnculo"/>
@@ -1639,7 +1639,7 @@
                 <w:noProof/>
                 <w:webHidden/>
               </w:rPr>
-              <w:instrText xml:space="preserve"> PAGEREF _Toc38455522 \h </w:instrText>
+              <w:instrText xml:space="preserve"> PAGEREF _Toc38621326 \h </w:instrText>
             </w:r>
             <w:r>
               <w:rPr>
@@ -1659,7 +1659,7 @@
                 <w:noProof/>
                 <w:webHidden/>
               </w:rPr>
-              <w:t>30</w:t>
+              <w:t>31</w:t>
             </w:r>
             <w:r>
               <w:rPr>
@@ -1681,7 +1681,7 @@
               <w:noProof/>
             </w:rPr>
           </w:pPr>
-          <w:hyperlink w:anchor="_Toc38455523" w:history="1">
+          <w:hyperlink w:anchor="_Toc38621327" w:history="1">
             <w:r>
               <w:rPr>
                 <w:rStyle w:val="Hipervnculo"/>
@@ -1709,7 +1709,7 @@
                 <w:noProof/>
                 <w:webHidden/>
               </w:rPr>
-              <w:instrText xml:space="preserve"> PAGEREF _Toc38455523 \h </w:instrText>
+              <w:instrText xml:space="preserve"> PAGEREF _Toc38621327 \h </w:instrText>
             </w:r>
             <w:r>
               <w:rPr>
@@ -1729,7 +1729,7 @@
                 <w:noProof/>
                 <w:webHidden/>
               </w:rPr>
-              <w:t>32</w:t>
+              <w:t>33</w:t>
             </w:r>
             <w:r>
               <w:rPr>
@@ -1751,7 +1751,7 @@
               <w:noProof/>
             </w:rPr>
           </w:pPr>
-          <w:hyperlink w:anchor="_Toc38455524" w:history="1">
+          <w:hyperlink w:anchor="_Toc38621328" w:history="1">
             <w:r>
               <w:rPr>
                 <w:rStyle w:val="Hipervnculo"/>
@@ -1779,7 +1779,7 @@
                 <w:noProof/>
                 <w:webHidden/>
               </w:rPr>
-              <w:instrText xml:space="preserve"> PAGEREF _Toc38455524 \h </w:instrText>
+              <w:instrText xml:space="preserve"> PAGEREF _Toc38621328 \h </w:instrText>
             </w:r>
             <w:r>
               <w:rPr>
@@ -1799,7 +1799,7 @@
                 <w:noProof/>
                 <w:webHidden/>
               </w:rPr>
-              <w:t>34</w:t>
+              <w:t>35</w:t>
             </w:r>
             <w:r>
               <w:rPr>
@@ -1821,7 +1821,7 @@
               <w:noProof/>
             </w:rPr>
           </w:pPr>
-          <w:hyperlink w:anchor="_Toc38455525" w:history="1">
+          <w:hyperlink w:anchor="_Toc38621329" w:history="1">
             <w:r>
               <w:rPr>
                 <w:rStyle w:val="Hipervnculo"/>
@@ -1849,7 +1849,7 @@
                 <w:noProof/>
                 <w:webHidden/>
               </w:rPr>
-              <w:instrText xml:space="preserve"> PAGEREF _Toc38455525 \h </w:instrText>
+              <w:instrText xml:space="preserve"> PAGEREF _Toc38621329 \h </w:instrText>
             </w:r>
             <w:r>
               <w:rPr>
@@ -1869,7 +1869,7 @@
                 <w:noProof/>
                 <w:webHidden/>
               </w:rPr>
-              <w:t>38</w:t>
+              <w:t>39</w:t>
             </w:r>
             <w:r>
               <w:rPr>
@@ -1891,7 +1891,7 @@
               <w:noProof/>
             </w:rPr>
           </w:pPr>
-          <w:hyperlink w:anchor="_Toc38455526" w:history="1">
+          <w:hyperlink w:anchor="_Toc38621330" w:history="1">
             <w:r>
               <w:rPr>
                 <w:rStyle w:val="Hipervnculo"/>
@@ -1919,7 +1919,7 @@
                 <w:noProof/>
                 <w:webHidden/>
               </w:rPr>
-              <w:instrText xml:space="preserve"> PAGEREF _Toc38455526 \h </w:instrText>
+              <w:instrText xml:space="preserve"> PAGEREF _Toc38621330 \h </w:instrText>
             </w:r>
             <w:r>
               <w:rPr>
@@ -1939,7 +1939,7 @@
                 <w:noProof/>
                 <w:webHidden/>
               </w:rPr>
-              <w:t>40</w:t>
+              <w:t>41</w:t>
             </w:r>
             <w:r>
               <w:rPr>
@@ -1961,7 +1961,7 @@
               <w:noProof/>
             </w:rPr>
           </w:pPr>
-          <w:hyperlink w:anchor="_Toc38455527" w:history="1">
+          <w:hyperlink w:anchor="_Toc38621331" w:history="1">
             <w:r>
               <w:rPr>
                 <w:rStyle w:val="Hipervnculo"/>
@@ -1989,7 +1989,7 @@
                 <w:noProof/>
                 <w:webHidden/>
               </w:rPr>
-              <w:instrText xml:space="preserve"> PAGEREF _Toc38455527 \h </w:instrText>
+              <w:instrText xml:space="preserve"> PAGEREF _Toc38621331 \h </w:instrText>
             </w:r>
             <w:r>
               <w:rPr>
@@ -2009,7 +2009,7 @@
                 <w:noProof/>
                 <w:webHidden/>
               </w:rPr>
-              <w:t>42</w:t>
+              <w:t>43</w:t>
             </w:r>
             <w:r>
               <w:rPr>
@@ -2031,7 +2031,7 @@
               <w:noProof/>
             </w:rPr>
           </w:pPr>
-          <w:hyperlink w:anchor="_Toc38455528" w:history="1">
+          <w:hyperlink w:anchor="_Toc38621332" w:history="1">
             <w:r>
               <w:rPr>
                 <w:rStyle w:val="Hipervnculo"/>
@@ -2059,7 +2059,7 @@
                 <w:noProof/>
                 <w:webHidden/>
               </w:rPr>
-              <w:instrText xml:space="preserve"> PAGEREF _Toc38455528 \h </w:instrText>
+              <w:instrText xml:space="preserve"> PAGEREF _Toc38621332 \h </w:instrText>
             </w:r>
             <w:r>
               <w:rPr>
@@ -2079,7 +2079,7 @@
                 <w:noProof/>
                 <w:webHidden/>
               </w:rPr>
-              <w:t>42</w:t>
+              <w:t>43</w:t>
             </w:r>
             <w:r>
               <w:rPr>
@@ -2101,7 +2101,7 @@
               <w:noProof/>
             </w:rPr>
           </w:pPr>
-          <w:hyperlink w:anchor="_Toc38455529" w:history="1">
+          <w:hyperlink w:anchor="_Toc38621333" w:history="1">
             <w:r>
               <w:rPr>
                 <w:rStyle w:val="Hipervnculo"/>
@@ -2129,7 +2129,7 @@
                 <w:noProof/>
                 <w:webHidden/>
               </w:rPr>
-              <w:instrText xml:space="preserve"> PAGEREF _Toc38455529 \h </w:instrText>
+              <w:instrText xml:space="preserve"> PAGEREF _Toc38621333 \h </w:instrText>
             </w:r>
             <w:r>
               <w:rPr>
@@ -2149,7 +2149,7 @@
                 <w:noProof/>
                 <w:webHidden/>
               </w:rPr>
-              <w:t>45</w:t>
+              <w:t>46</w:t>
             </w:r>
             <w:r>
               <w:rPr>
@@ -2171,7 +2171,7 @@
               <w:noProof/>
             </w:rPr>
           </w:pPr>
-          <w:hyperlink w:anchor="_Toc38455530" w:history="1">
+          <w:hyperlink w:anchor="_Toc38621334" w:history="1">
             <w:r>
               <w:rPr>
                 <w:rStyle w:val="Hipervnculo"/>
@@ -2199,7 +2199,7 @@
                 <w:noProof/>
                 <w:webHidden/>
               </w:rPr>
-              <w:instrText xml:space="preserve"> PAGEREF _Toc38455530 \h </w:instrText>
+              <w:instrText xml:space="preserve"> PAGEREF _Toc38621334 \h </w:instrText>
             </w:r>
             <w:r>
               <w:rPr>
@@ -2219,7 +2219,7 @@
                 <w:noProof/>
                 <w:webHidden/>
               </w:rPr>
-              <w:t>46</w:t>
+              <w:t>47</w:t>
             </w:r>
             <w:r>
               <w:rPr>
@@ -2241,7 +2241,7 @@
               <w:noProof/>
             </w:rPr>
           </w:pPr>
-          <w:hyperlink w:anchor="_Toc38455531" w:history="1">
+          <w:hyperlink w:anchor="_Toc38621335" w:history="1">
             <w:r>
               <w:rPr>
                 <w:rStyle w:val="Hipervnculo"/>
@@ -2271,7 +2271,7 @@
                 <w:noProof/>
                 <w:webHidden/>
               </w:rPr>
-              <w:instrText xml:space="preserve"> PAGEREF _Toc38455531 \h </w:instrText>
+              <w:instrText xml:space="preserve"> PAGEREF _Toc38621335 \h </w:instrText>
             </w:r>
             <w:r>
               <w:rPr>
@@ -2291,7 +2291,7 @@
                 <w:noProof/>
                 <w:webHidden/>
               </w:rPr>
-              <w:t>50</w:t>
+              <w:t>51</w:t>
             </w:r>
             <w:r>
               <w:rPr>
@@ -2313,7 +2313,7 @@
               <w:noProof/>
             </w:rPr>
           </w:pPr>
-          <w:hyperlink w:anchor="_Toc38455532" w:history="1">
+          <w:hyperlink w:anchor="_Toc38621336" w:history="1">
             <w:r>
               <w:rPr>
                 <w:rStyle w:val="Hipervnculo"/>
@@ -2341,7 +2341,7 @@
                 <w:noProof/>
                 <w:webHidden/>
               </w:rPr>
-              <w:instrText xml:space="preserve"> PAGEREF _Toc38455532 \h </w:instrText>
+              <w:instrText xml:space="preserve"> PAGEREF _Toc38621336 \h </w:instrText>
             </w:r>
             <w:r>
               <w:rPr>
@@ -2361,7 +2361,7 @@
                 <w:noProof/>
                 <w:webHidden/>
               </w:rPr>
-              <w:t>50</w:t>
+              <w:t>51</w:t>
             </w:r>
             <w:r>
               <w:rPr>
@@ -2383,7 +2383,7 @@
               <w:noProof/>
             </w:rPr>
           </w:pPr>
-          <w:hyperlink w:anchor="_Toc38455533" w:history="1">
+          <w:hyperlink w:anchor="_Toc38621337" w:history="1">
             <w:r>
               <w:rPr>
                 <w:rStyle w:val="Hipervnculo"/>
@@ -2411,7 +2411,7 @@
                 <w:noProof/>
                 <w:webHidden/>
               </w:rPr>
-              <w:instrText xml:space="preserve"> PAGEREF _Toc38455533 \h </w:instrText>
+              <w:instrText xml:space="preserve"> PAGEREF _Toc38621337 \h </w:instrText>
             </w:r>
             <w:r>
               <w:rPr>
@@ -2431,7 +2431,7 @@
                 <w:noProof/>
                 <w:webHidden/>
               </w:rPr>
-              <w:t>51</w:t>
+              <w:t>52</w:t>
             </w:r>
             <w:r>
               <w:rPr>
@@ -2453,7 +2453,7 @@
               <w:noProof/>
             </w:rPr>
           </w:pPr>
-          <w:hyperlink w:anchor="_Toc38455534" w:history="1">
+          <w:hyperlink w:anchor="_Toc38621338" w:history="1">
             <w:r>
               <w:rPr>
                 <w:rStyle w:val="Hipervnculo"/>
@@ -2481,7 +2481,7 @@
                 <w:noProof/>
                 <w:webHidden/>
               </w:rPr>
-              <w:instrText xml:space="preserve"> PAGEREF _Toc38455534 \h </w:instrText>
+              <w:instrText xml:space="preserve"> PAGEREF _Toc38621338 \h </w:instrText>
             </w:r>
             <w:r>
               <w:rPr>
@@ -2501,7 +2501,7 @@
                 <w:noProof/>
                 <w:webHidden/>
               </w:rPr>
-              <w:t>53</w:t>
+              <w:t>54</w:t>
             </w:r>
             <w:r>
               <w:rPr>
@@ -2523,7 +2523,7 @@
               <w:noProof/>
             </w:rPr>
           </w:pPr>
-          <w:hyperlink w:anchor="_Toc38455535" w:history="1">
+          <w:hyperlink w:anchor="_Toc38621339" w:history="1">
             <w:r>
               <w:rPr>
                 <w:rStyle w:val="Hipervnculo"/>
@@ -2553,7 +2553,7 @@
                 <w:noProof/>
                 <w:webHidden/>
               </w:rPr>
-              <w:instrText xml:space="preserve"> PAGEREF _Toc38455535 \h </w:instrText>
+              <w:instrText xml:space="preserve"> PAGEREF _Toc38621339 \h </w:instrText>
             </w:r>
             <w:r>
               <w:rPr>
@@ -2573,7 +2573,7 @@
                 <w:noProof/>
                 <w:webHidden/>
               </w:rPr>
-              <w:t>54</w:t>
+              <w:t>55</w:t>
             </w:r>
             <w:r>
               <w:rPr>
@@ -2595,7 +2595,7 @@
               <w:noProof/>
             </w:rPr>
           </w:pPr>
-          <w:hyperlink w:anchor="_Toc38455536" w:history="1">
+          <w:hyperlink w:anchor="_Toc38621340" w:history="1">
             <w:r>
               <w:rPr>
                 <w:rStyle w:val="Hipervnculo"/>
@@ -2623,7 +2623,7 @@
                 <w:noProof/>
                 <w:webHidden/>
               </w:rPr>
-              <w:instrText xml:space="preserve"> PAGEREF _Toc38455536 \h </w:instrText>
+              <w:instrText xml:space="preserve"> PAGEREF _Toc38621340 \h </w:instrText>
             </w:r>
             <w:r>
               <w:rPr>
@@ -2643,7 +2643,7 @@
                 <w:noProof/>
                 <w:webHidden/>
               </w:rPr>
-              <w:t>54</w:t>
+              <w:t>55</w:t>
             </w:r>
             <w:r>
               <w:rPr>
@@ -2665,7 +2665,7 @@
               <w:noProof/>
             </w:rPr>
           </w:pPr>
-          <w:hyperlink w:anchor="_Toc38455537" w:history="1">
+          <w:hyperlink w:anchor="_Toc38621341" w:history="1">
             <w:r>
               <w:rPr>
                 <w:rStyle w:val="Hipervnculo"/>
@@ -2693,7 +2693,7 @@
                 <w:noProof/>
                 <w:webHidden/>
               </w:rPr>
-              <w:instrText xml:space="preserve"> PAGEREF _Toc38455537 \h </w:instrText>
+              <w:instrText xml:space="preserve"> PAGEREF _Toc38621341 \h </w:instrText>
             </w:r>
             <w:r>
               <w:rPr>
@@ -2713,7 +2713,151 @@
                 <w:noProof/>
                 <w:webHidden/>
               </w:rPr>
-              <w:t>56</w:t>
+              <w:t>57</w:t>
+            </w:r>
+            <w:r>
+              <w:rPr>
+                <w:noProof/>
+                <w:webHidden/>
+              </w:rPr>
+              <w:fldChar w:fldCharType="end"/>
+            </w:r>
+          </w:hyperlink>
+        </w:p>
+        <w:p>
+          <w:pPr>
+            <w:pStyle w:val="TDC1"/>
+            <w:tabs>
+              <w:tab w:val="right" w:leader="dot" w:pos="8494"/>
+            </w:tabs>
+            <w:rPr>
+              <w:rFonts w:cstheme="minorBidi"/>
+              <w:noProof/>
+            </w:rPr>
+          </w:pPr>
+          <w:hyperlink w:anchor="_Toc38621342" w:history="1">
+            <w:r>
+              <w:rPr>
+                <w:rStyle w:val="Hipervnculo"/>
+                <w:rFonts w:ascii="Times New Roman" w:hAnsi="Times New Roman"/>
+                <w:b/>
+                <w:bCs/>
+                <w:noProof/>
+              </w:rPr>
+              <w:t>8.Conclusiones</w:t>
+            </w:r>
+            <w:r>
+              <w:rPr>
+                <w:noProof/>
+                <w:webHidden/>
+              </w:rPr>
+              <w:tab/>
+            </w:r>
+            <w:r>
+              <w:rPr>
+                <w:noProof/>
+                <w:webHidden/>
+              </w:rPr>
+              <w:fldChar w:fldCharType="begin"/>
+            </w:r>
+            <w:r>
+              <w:rPr>
+                <w:noProof/>
+                <w:webHidden/>
+              </w:rPr>
+              <w:instrText xml:space="preserve"> PAGEREF _Toc38621342 \h </w:instrText>
+            </w:r>
+            <w:r>
+              <w:rPr>
+                <w:noProof/>
+                <w:webHidden/>
+              </w:rPr>
+            </w:r>
+            <w:r>
+              <w:rPr>
+                <w:noProof/>
+                <w:webHidden/>
+              </w:rPr>
+              <w:fldChar w:fldCharType="separate"/>
+            </w:r>
+            <w:r>
+              <w:rPr>
+                <w:noProof/>
+                <w:webHidden/>
+              </w:rPr>
+              <w:t>58</w:t>
+            </w:r>
+            <w:r>
+              <w:rPr>
+                <w:noProof/>
+                <w:webHidden/>
+              </w:rPr>
+              <w:fldChar w:fldCharType="end"/>
+            </w:r>
+          </w:hyperlink>
+        </w:p>
+        <w:p>
+          <w:pPr>
+            <w:pStyle w:val="TDC1"/>
+            <w:tabs>
+              <w:tab w:val="right" w:leader="dot" w:pos="8494"/>
+            </w:tabs>
+            <w:rPr>
+              <w:rFonts w:cstheme="minorBidi"/>
+              <w:noProof/>
+            </w:rPr>
+          </w:pPr>
+          <w:hyperlink w:anchor="_Toc38621343" w:history="1">
+            <w:r>
+              <w:rPr>
+                <w:rStyle w:val="Hipervnculo"/>
+                <w:rFonts w:ascii="Times New Roman" w:hAnsi="Times New Roman"/>
+                <w:b/>
+                <w:bCs/>
+                <w:noProof/>
+              </w:rPr>
+              <w:t>9.Referencias comentadas</w:t>
+            </w:r>
+            <w:r>
+              <w:rPr>
+                <w:noProof/>
+                <w:webHidden/>
+              </w:rPr>
+              <w:tab/>
+            </w:r>
+            <w:r>
+              <w:rPr>
+                <w:noProof/>
+                <w:webHidden/>
+              </w:rPr>
+              <w:fldChar w:fldCharType="begin"/>
+            </w:r>
+            <w:r>
+              <w:rPr>
+                <w:noProof/>
+                <w:webHidden/>
+              </w:rPr>
+              <w:instrText xml:space="preserve"> PAGEREF _Toc38621343 \h </w:instrText>
+            </w:r>
+            <w:r>
+              <w:rPr>
+                <w:noProof/>
+                <w:webHidden/>
+              </w:rPr>
+            </w:r>
+            <w:r>
+              <w:rPr>
+                <w:noProof/>
+                <w:webHidden/>
+              </w:rPr>
+              <w:fldChar w:fldCharType="separate"/>
+            </w:r>
+            <w:r>
+              <w:rPr>
+                <w:noProof/>
+                <w:webHidden/>
+              </w:rPr>
+              <w:t>59</w:t>
             </w:r>
             <w:r>
               <w:rPr>
@@ -2756,11 +2900,6 @@
           <w:szCs w:val="44"/>
         </w:rPr>
       </w:pPr>
-    </w:p>
-    <w:p/>
-    <w:p/>
-    <w:p>
-      <w:bookmarkStart w:id="1" w:name="_Toc38455503"/>
     </w:p>
     <w:p/>
     <w:p/>
@@ -2780,6 +2919,9 @@
     <w:p/>
     <w:p/>
     <w:p/>
+    <w:p/>
+    <w:p/>
+    <w:p/>
     <w:p>
       <w:pPr>
         <w:pStyle w:val="Ttulo1"/>
@@ -2806,6 +2948,7 @@
           <w:szCs w:val="40"/>
         </w:rPr>
       </w:pPr>
+      <w:bookmarkStart w:id="1" w:name="_Toc38621307"/>
       <w:r>
         <w:rPr>
           <w:rFonts w:ascii="Times New Roman" w:hAnsi="Times New Roman" w:cs="Times New Roman"/>
@@ -3572,7 +3715,7 @@
           <w:szCs w:val="40"/>
         </w:rPr>
       </w:pPr>
-      <w:bookmarkStart w:id="2" w:name="_Toc38455504"/>
+      <w:bookmarkStart w:id="2" w:name="_Toc38621308"/>
       <w:r>
         <w:rPr>
           <w:rFonts w:ascii="Times New Roman" w:hAnsi="Times New Roman" w:cs="Times New Roman"/>
@@ -3652,7 +3795,7 @@
           <w:szCs w:val="32"/>
         </w:rPr>
       </w:pPr>
-      <w:bookmarkStart w:id="3" w:name="_Toc38455505"/>
+      <w:bookmarkStart w:id="3" w:name="_Toc38621309"/>
       <w:r>
         <w:rPr>
           <w:rFonts w:ascii="Times New Roman" w:hAnsi="Times New Roman" w:cs="Times New Roman"/>
@@ -3935,14 +4078,46 @@
           <w:szCs w:val="24"/>
         </w:rPr>
       </w:pPr>
+    </w:p>
+    <w:p>
+      <w:pPr>
+        <w:spacing w:line="360" w:lineRule="auto"/>
+        <w:jc w:val="both"/>
+        <w:rPr>
+          <w:rFonts w:ascii="Times New Roman" w:hAnsi="Times New Roman" w:cs="Times New Roman"/>
+          <w:sz w:val="24"/>
+          <w:szCs w:val="24"/>
+        </w:rPr>
+      </w:pPr>
+    </w:p>
+    <w:p>
+      <w:pPr>
+        <w:pStyle w:val="Ttulo2"/>
+        <w:spacing w:line="360" w:lineRule="auto"/>
+        <w:jc w:val="both"/>
+        <w:rPr>
+          <w:rFonts w:ascii="Times New Roman" w:hAnsi="Times New Roman" w:cs="Times New Roman"/>
+          <w:sz w:val="32"/>
+          <w:szCs w:val="32"/>
+        </w:rPr>
+      </w:pPr>
+      <w:bookmarkStart w:id="4" w:name="_Toc38621310"/>
       <w:r>
         <w:rPr>
           <w:noProof/>
         </w:rPr>
         <w:drawing>
-          <wp:inline distT="0" distB="0" distL="0" distR="0" wp14:anchorId="6F360556" wp14:editId="0E525234">
+          <wp:anchor distT="0" distB="0" distL="114300" distR="114300" simplePos="0" relativeHeight="251761664" behindDoc="1" locked="0" layoutInCell="1" allowOverlap="1" wp14:anchorId="6F360556" wp14:editId="506183C5">
+            <wp:simplePos x="0" y="0"/>
+            <wp:positionH relativeFrom="column">
+              <wp:posOffset>79365</wp:posOffset>
+            </wp:positionH>
+            <wp:positionV relativeFrom="paragraph">
+              <wp:posOffset>91885</wp:posOffset>
+            </wp:positionV>
             <wp:extent cx="5400040" cy="2818130"/>
             <wp:effectExtent l="0" t="0" r="0" b="1270"/>
+            <wp:wrapNone/>
             <wp:docPr id="8" name="Imagen 8"/>
             <wp:cNvGraphicFramePr>
               <a:graphicFrameLocks xmlns:a="http://schemas.openxmlformats.org/drawingml/2006/main" noChangeAspect="1"/>
@@ -3985,20 +4160,9 @@
                 </pic:pic>
               </a:graphicData>
             </a:graphic>
-          </wp:inline>
+          </wp:anchor>
         </w:drawing>
       </w:r>
-    </w:p>
-    <w:p>
-      <w:pPr>
-        <w:spacing w:line="360" w:lineRule="auto"/>
-        <w:jc w:val="both"/>
-        <w:rPr>
-          <w:rFonts w:ascii="Times New Roman" w:hAnsi="Times New Roman" w:cs="Times New Roman"/>
-          <w:sz w:val="24"/>
-          <w:szCs w:val="24"/>
-        </w:rPr>
-      </w:pPr>
     </w:p>
     <w:p>
       <w:pPr>
@@ -4011,21 +4175,122 @@
           <w:szCs w:val="32"/>
         </w:rPr>
       </w:pPr>
-      <w:bookmarkStart w:id="4" w:name="_Toc38455506"/>
-      <w:r>
+    </w:p>
+    <w:p>
+      <w:pPr>
+        <w:pStyle w:val="Ttulo2"/>
+        <w:spacing w:line="360" w:lineRule="auto"/>
+        <w:jc w:val="both"/>
         <w:rPr>
           <w:rFonts w:ascii="Times New Roman" w:hAnsi="Times New Roman" w:cs="Times New Roman"/>
           <w:sz w:val="32"/>
           <w:szCs w:val="32"/>
         </w:rPr>
-        <w:t xml:space="preserve">2.2 Propiedades </w:t>
-      </w:r>
-      <w:r>
+      </w:pPr>
+    </w:p>
+    <w:p>
+      <w:pPr>
+        <w:pStyle w:val="Ttulo2"/>
+        <w:spacing w:line="360" w:lineRule="auto"/>
+        <w:jc w:val="both"/>
         <w:rPr>
           <w:rFonts w:ascii="Times New Roman" w:hAnsi="Times New Roman" w:cs="Times New Roman"/>
           <w:sz w:val="32"/>
           <w:szCs w:val="32"/>
         </w:rPr>
+      </w:pPr>
+    </w:p>
+    <w:p>
+      <w:pPr>
+        <w:pStyle w:val="Ttulo2"/>
+        <w:spacing w:line="360" w:lineRule="auto"/>
+        <w:jc w:val="both"/>
+        <w:rPr>
+          <w:rFonts w:ascii="Times New Roman" w:hAnsi="Times New Roman" w:cs="Times New Roman"/>
+          <w:sz w:val="32"/>
+          <w:szCs w:val="32"/>
+        </w:rPr>
+      </w:pPr>
+    </w:p>
+    <w:p>
+      <w:pPr>
+        <w:pStyle w:val="Ttulo2"/>
+        <w:spacing w:line="360" w:lineRule="auto"/>
+        <w:jc w:val="both"/>
+        <w:rPr>
+          <w:rFonts w:ascii="Times New Roman" w:hAnsi="Times New Roman" w:cs="Times New Roman"/>
+          <w:sz w:val="32"/>
+          <w:szCs w:val="32"/>
+        </w:rPr>
+      </w:pPr>
+    </w:p>
+    <w:p>
+      <w:pPr>
+        <w:pStyle w:val="Ttulo2"/>
+        <w:spacing w:line="360" w:lineRule="auto"/>
+        <w:jc w:val="both"/>
+        <w:rPr>
+          <w:rFonts w:ascii="Times New Roman" w:hAnsi="Times New Roman" w:cs="Times New Roman"/>
+          <w:sz w:val="32"/>
+          <w:szCs w:val="32"/>
+        </w:rPr>
+      </w:pPr>
+    </w:p>
+    <w:p>
+      <w:pPr>
+        <w:pStyle w:val="Ttulo2"/>
+        <w:spacing w:line="360" w:lineRule="auto"/>
+        <w:jc w:val="both"/>
+        <w:rPr>
+          <w:rFonts w:ascii="Times New Roman" w:hAnsi="Times New Roman" w:cs="Times New Roman"/>
+          <w:sz w:val="32"/>
+          <w:szCs w:val="32"/>
+        </w:rPr>
+      </w:pPr>
+    </w:p>
+    <w:p>
+      <w:pPr>
+        <w:pStyle w:val="Ttulo2"/>
+        <w:spacing w:line="360" w:lineRule="auto"/>
+        <w:jc w:val="both"/>
+        <w:rPr>
+          <w:rFonts w:ascii="Times New Roman" w:hAnsi="Times New Roman" w:cs="Times New Roman"/>
+          <w:sz w:val="32"/>
+          <w:szCs w:val="32"/>
+        </w:rPr>
+      </w:pPr>
+    </w:p>
+    <w:p>
+      <w:pPr>
+        <w:pStyle w:val="Sinespaciado"/>
+      </w:pPr>
+    </w:p>
+    <w:p>
+      <w:pPr>
+        <w:pStyle w:val="Ttulo2"/>
+        <w:spacing w:line="360" w:lineRule="auto"/>
+        <w:jc w:val="both"/>
+        <w:rPr>
+          <w:rFonts w:ascii="Times New Roman" w:hAnsi="Times New Roman" w:cs="Times New Roman"/>
+          <w:sz w:val="32"/>
+          <w:szCs w:val="32"/>
+        </w:rPr>
+      </w:pPr>
+      <w:r>
+        <w:rPr>
+          <w:rFonts w:ascii="Times New Roman" w:hAnsi="Times New Roman" w:cs="Times New Roman"/>
+          <w:sz w:val="32"/>
+          <w:szCs w:val="32"/>
+        </w:rPr>
+        <w:lastRenderedPageBreak/>
+        <w:t xml:space="preserve">2.2 Propiedades </w:t>
+      </w:r>
+      <w:r>
+        <w:rPr>
+          <w:rFonts w:ascii="Times New Roman" w:hAnsi="Times New Roman" w:cs="Times New Roman"/>
+          <w:sz w:val="32"/>
+          <w:szCs w:val="32"/>
+        </w:rPr>
         <w:t>acústicas de la música</w:t>
       </w:r>
       <w:bookmarkEnd w:id="4"/>
@@ -4058,7 +4323,6 @@
           <w:sz w:val="24"/>
           <w:szCs w:val="24"/>
         </w:rPr>
-        <w:lastRenderedPageBreak/>
         <w:t xml:space="preserve">Dentro de </w:t>
       </w:r>
       <w:r>
@@ -4154,6 +4418,39 @@
         </w:rPr>
         <w:t xml:space="preserve"> A diferencia de la frecuencia, la altura es subjetiva y por tanto no es cuantificable, lo que hace que dependiendo del receptor y la situación se perciba de forma distinta.</w:t>
       </w:r>
+    </w:p>
+    <w:p>
+      <w:pPr>
+        <w:spacing w:line="360" w:lineRule="auto"/>
+        <w:jc w:val="both"/>
+        <w:rPr>
+          <w:rFonts w:ascii="Times New Roman" w:hAnsi="Times New Roman" w:cs="Times New Roman"/>
+          <w:sz w:val="24"/>
+          <w:szCs w:val="24"/>
+        </w:rPr>
+      </w:pPr>
+    </w:p>
+    <w:p>
+      <w:pPr>
+        <w:spacing w:line="360" w:lineRule="auto"/>
+        <w:jc w:val="both"/>
+        <w:rPr>
+          <w:rFonts w:ascii="Times New Roman" w:hAnsi="Times New Roman" w:cs="Times New Roman"/>
+          <w:sz w:val="24"/>
+          <w:szCs w:val="24"/>
+        </w:rPr>
+      </w:pPr>
+    </w:p>
+    <w:p>
+      <w:pPr>
+        <w:spacing w:line="360" w:lineRule="auto"/>
+        <w:jc w:val="both"/>
+        <w:rPr>
+          <w:rFonts w:ascii="Times New Roman" w:hAnsi="Times New Roman" w:cs="Times New Roman"/>
+          <w:sz w:val="24"/>
+          <w:szCs w:val="24"/>
+        </w:rPr>
+      </w:pPr>
     </w:p>
     <w:p>
       <w:pPr>
@@ -4251,6 +4548,7 @@
         <w:rPr>
           <w:noProof/>
         </w:rPr>
+        <w:lastRenderedPageBreak/>
         <w:drawing>
           <wp:inline distT="0" distB="0" distL="0" distR="0" wp14:anchorId="36AACB7E" wp14:editId="40A22235">
             <wp:extent cx="3267075" cy="2038350"/>
@@ -4475,7 +4773,16 @@
           <w:sz w:val="24"/>
           <w:szCs w:val="24"/>
         </w:rPr>
-        <w:t>Es la cantidad de energía contenida en un sonido; hace que podamos escucharlo desde una distancia mayor o menor. La intensidad deriva de la amplitud y la potencia acústica de un sonido, y se mide en decibelios (dB). Un sonido es audible a partir de los 0 dB y comienza a causar dolor y malestar al oído humano a partir de los 130 dB. En la propagación real, cambios físicos en el aire como la humedad, la presión o la temperatura hacen que el sonido se amortigüe o se disperse.</w:t>
+        <w:t xml:space="preserve">Es la cantidad de energía contenida en un sonido; hace que podamos escucharlo desde una distancia mayor o menor. La intensidad deriva de la amplitud y la potencia acústica de un sonido, y se mide en decibelios (dB). Un sonido es audible a partir de los 0 dB y comienza a causar dolor y malestar al oído humano a partir de los 130 dB. En la propagación real, cambios físicos en el aire </w:t>
+      </w:r>
+      <w:r>
+        <w:rPr>
+          <w:rFonts w:ascii="Times New Roman" w:hAnsi="Times New Roman" w:cs="Times New Roman"/>
+          <w:sz w:val="24"/>
+          <w:szCs w:val="24"/>
+        </w:rPr>
+        <w:lastRenderedPageBreak/>
+        <w:t>como la humedad, la presión o la temperatura hacen que el sonido se amortigüe o se disperse.</w:t>
       </w:r>
     </w:p>
     <w:p>
@@ -4492,7 +4799,6 @@
         <w:rPr>
           <w:noProof/>
         </w:rPr>
-        <w:lastRenderedPageBreak/>
         <w:drawing>
           <wp:inline distT="0" distB="0" distL="0" distR="0" wp14:anchorId="6B4CF7BA" wp14:editId="6C89A90C">
             <wp:extent cx="5400040" cy="3003550"/>
@@ -4683,8 +4989,13 @@
           <w:szCs w:val="40"/>
         </w:rPr>
       </w:pPr>
-      <w:bookmarkStart w:id="5" w:name="_Toc38455507"/>
-      <w:r>
+      <w:bookmarkStart w:id="5" w:name="_Toc38621311"/>
+    </w:p>
+    <w:p>
+      <w:pPr>
+        <w:pStyle w:val="Ttulo1"/>
+        <w:spacing w:line="360" w:lineRule="auto"/>
+        <w:jc w:val="both"/>
         <w:rPr>
           <w:rFonts w:ascii="Times New Roman" w:hAnsi="Times New Roman" w:cs="Times New Roman"/>
           <w:b/>
@@ -4692,6 +5003,15 @@
           <w:sz w:val="40"/>
           <w:szCs w:val="40"/>
         </w:rPr>
+      </w:pPr>
+      <w:r>
+        <w:rPr>
+          <w:rFonts w:ascii="Times New Roman" w:hAnsi="Times New Roman" w:cs="Times New Roman"/>
+          <w:b/>
+          <w:bCs/>
+          <w:sz w:val="40"/>
+          <w:szCs w:val="40"/>
+        </w:rPr>
         <w:t>3. Audio digital</w:t>
       </w:r>
       <w:bookmarkEnd w:id="5"/>
@@ -4719,7 +5039,6 @@
           <w:sz w:val="24"/>
           <w:szCs w:val="24"/>
         </w:rPr>
-        <w:lastRenderedPageBreak/>
         <w:t>Con las características principales del sonido ya definidas, es el momento de plantearnos cómo lograr convertirlas en información procesable por un ordenador y poder manipularlas.</w:t>
       </w:r>
     </w:p>
@@ -4813,6 +5132,18 @@
     </w:p>
     <w:p>
       <w:pPr>
+        <w:spacing w:line="360" w:lineRule="auto"/>
+        <w:ind w:firstLine="708"/>
+        <w:jc w:val="both"/>
+        <w:rPr>
+          <w:rFonts w:ascii="Times New Roman" w:hAnsi="Times New Roman" w:cs="Times New Roman"/>
+          <w:sz w:val="24"/>
+          <w:szCs w:val="24"/>
+        </w:rPr>
+      </w:pPr>
+    </w:p>
+    <w:p>
+      <w:pPr>
         <w:pStyle w:val="Ttulo2"/>
         <w:spacing w:line="360" w:lineRule="auto"/>
         <w:jc w:val="both"/>
@@ -4822,7 +5153,7 @@
           <w:szCs w:val="32"/>
         </w:rPr>
       </w:pPr>
-      <w:bookmarkStart w:id="6" w:name="_Toc38455508"/>
+      <w:bookmarkStart w:id="6" w:name="_Toc38621312"/>
       <w:r>
         <w:rPr>
           <w:rFonts w:ascii="Times New Roman" w:hAnsi="Times New Roman" w:cs="Times New Roman"/>
@@ -4963,6 +5294,7 @@
         <w:rPr>
           <w:noProof/>
         </w:rPr>
+        <w:lastRenderedPageBreak/>
         <w:drawing>
           <wp:inline distT="0" distB="0" distL="0" distR="0" wp14:anchorId="618F054E" wp14:editId="552D7FA1">
             <wp:extent cx="3124200" cy="1651729"/>
@@ -5046,14 +5378,13 @@
           <w:szCs w:val="32"/>
         </w:rPr>
       </w:pPr>
-      <w:bookmarkStart w:id="7" w:name="_Toc38455509"/>
+      <w:bookmarkStart w:id="7" w:name="_Toc38621313"/>
       <w:r>
         <w:rPr>
           <w:rFonts w:ascii="Times New Roman" w:hAnsi="Times New Roman" w:cs="Times New Roman"/>
           <w:sz w:val="32"/>
           <w:szCs w:val="32"/>
         </w:rPr>
-        <w:lastRenderedPageBreak/>
         <w:t>3.2 Formatos más importantes</w:t>
       </w:r>
       <w:bookmarkEnd w:id="7"/>
@@ -5464,6 +5795,7 @@
           <w:sz w:val="24"/>
           <w:szCs w:val="24"/>
         </w:rPr>
+        <w:lastRenderedPageBreak/>
         <w:t>Estos formatos están basados en algoritmos que eliminan de las pistas de audio aquella información que no es perceptible por nuestro oído, llegando a reducir el espacio en memoria de un archivo hasta en más de una decena de veces en comparación con el mismo archivo en formato PCM.</w:t>
       </w:r>
     </w:p>
@@ -5582,7 +5914,6 @@
         <w:rPr>
           <w:noProof/>
         </w:rPr>
-        <w:lastRenderedPageBreak/>
         <w:drawing>
           <wp:inline distT="0" distB="0" distL="0" distR="0" wp14:anchorId="655A8A1D" wp14:editId="75B06711">
             <wp:extent cx="5400040" cy="3748405"/>
@@ -5747,7 +6078,7 @@
           <w:szCs w:val="40"/>
         </w:rPr>
       </w:pPr>
-      <w:bookmarkStart w:id="8" w:name="_Toc38455510"/>
+      <w:bookmarkStart w:id="8" w:name="_Toc38621314"/>
       <w:r>
         <w:rPr>
           <w:rFonts w:ascii="Times New Roman" w:hAnsi="Times New Roman" w:cs="Times New Roman"/>
@@ -5756,6 +6087,7 @@
           <w:sz w:val="40"/>
           <w:szCs w:val="40"/>
         </w:rPr>
+        <w:lastRenderedPageBreak/>
         <w:t>4. MIDI</w:t>
       </w:r>
       <w:bookmarkEnd w:id="8"/>
@@ -5955,7 +6287,6 @@
           <w:sz w:val="24"/>
           <w:szCs w:val="24"/>
         </w:rPr>
-        <w:lastRenderedPageBreak/>
         <w:t xml:space="preserve">Una </w:t>
       </w:r>
       <w:r>
@@ -7057,6 +7388,7 @@
         <w:rPr>
           <w:noProof/>
         </w:rPr>
+        <w:lastRenderedPageBreak/>
         <w:drawing>
           <wp:inline distT="0" distB="0" distL="0" distR="0" wp14:anchorId="404BFD35" wp14:editId="34E45C3C">
             <wp:extent cx="5400040" cy="2529205"/>
@@ -7245,8 +7577,13 @@
           <w:szCs w:val="40"/>
         </w:rPr>
       </w:pPr>
-      <w:bookmarkStart w:id="9" w:name="_Toc38455511"/>
-      <w:r>
+      <w:bookmarkStart w:id="9" w:name="_Toc38621315"/>
+    </w:p>
+    <w:p>
+      <w:pPr>
+        <w:pStyle w:val="Ttulo1"/>
+        <w:spacing w:line="360" w:lineRule="auto"/>
+        <w:jc w:val="both"/>
         <w:rPr>
           <w:rFonts w:ascii="Times New Roman" w:hAnsi="Times New Roman" w:cs="Times New Roman"/>
           <w:b/>
@@ -7254,10 +7591,13 @@
           <w:sz w:val="40"/>
           <w:szCs w:val="40"/>
         </w:rPr>
-        <w:t xml:space="preserve">5. </w:t>
-      </w:r>
-      <w:proofErr w:type="spellStart"/>
-      <w:r>
+      </w:pPr>
+    </w:p>
+    <w:p>
+      <w:pPr>
+        <w:pStyle w:val="Ttulo1"/>
+        <w:spacing w:line="360" w:lineRule="auto"/>
+        <w:jc w:val="both"/>
         <w:rPr>
           <w:rFonts w:ascii="Times New Roman" w:hAnsi="Times New Roman" w:cs="Times New Roman"/>
           <w:b/>
@@ -7265,6 +7605,40 @@
           <w:sz w:val="40"/>
           <w:szCs w:val="40"/>
         </w:rPr>
+      </w:pPr>
+    </w:p>
+    <w:p>
+      <w:pPr>
+        <w:pStyle w:val="Ttulo1"/>
+        <w:spacing w:line="360" w:lineRule="auto"/>
+        <w:jc w:val="both"/>
+        <w:rPr>
+          <w:rFonts w:ascii="Times New Roman" w:hAnsi="Times New Roman" w:cs="Times New Roman"/>
+          <w:b/>
+          <w:bCs/>
+          <w:sz w:val="40"/>
+          <w:szCs w:val="40"/>
+        </w:rPr>
+      </w:pPr>
+      <w:r>
+        <w:rPr>
+          <w:rFonts w:ascii="Times New Roman" w:hAnsi="Times New Roman" w:cs="Times New Roman"/>
+          <w:b/>
+          <w:bCs/>
+          <w:sz w:val="40"/>
+          <w:szCs w:val="40"/>
+        </w:rPr>
+        <w:t xml:space="preserve">5. </w:t>
+      </w:r>
+      <w:proofErr w:type="spellStart"/>
+      <w:r>
+        <w:rPr>
+          <w:rFonts w:ascii="Times New Roman" w:hAnsi="Times New Roman" w:cs="Times New Roman"/>
+          <w:b/>
+          <w:bCs/>
+          <w:sz w:val="40"/>
+          <w:szCs w:val="40"/>
+        </w:rPr>
         <w:t>Supercollider</w:t>
       </w:r>
       <w:bookmarkEnd w:id="9"/>
@@ -7290,7 +7664,7 @@
           <w:szCs w:val="32"/>
         </w:rPr>
       </w:pPr>
-      <w:bookmarkStart w:id="10" w:name="_Toc38455512"/>
+      <w:bookmarkStart w:id="10" w:name="_Toc38621316"/>
       <w:r>
         <w:rPr>
           <w:rFonts w:ascii="Times New Roman" w:hAnsi="Times New Roman" w:cs="Times New Roman"/>
@@ -7604,7 +7978,6 @@
           <w:sz w:val="24"/>
           <w:szCs w:val="24"/>
         </w:rPr>
-        <w:lastRenderedPageBreak/>
         <w:t xml:space="preserve">A continuación, tenemos una representación gráfica, producto de visualizar mediante la función </w:t>
       </w:r>
       <w:proofErr w:type="spellStart"/>
@@ -7631,6 +8004,174 @@
     <w:p>
       <w:pPr>
         <w:keepNext/>
+        <w:spacing w:line="360" w:lineRule="auto"/>
+        <w:jc w:val="both"/>
+      </w:pPr>
+      <w:r>
+        <w:rPr>
+          <w:noProof/>
+        </w:rPr>
+        <w:drawing>
+          <wp:anchor distT="0" distB="0" distL="114300" distR="114300" simplePos="0" relativeHeight="251661312" behindDoc="1" locked="0" layoutInCell="1" allowOverlap="1" wp14:anchorId="39CD484C" wp14:editId="32147C5A">
+            <wp:simplePos x="0" y="0"/>
+            <wp:positionH relativeFrom="margin">
+              <wp:align>right</wp:align>
+            </wp:positionH>
+            <wp:positionV relativeFrom="paragraph">
+              <wp:posOffset>19771</wp:posOffset>
+            </wp:positionV>
+            <wp:extent cx="1858010" cy="2094865"/>
+            <wp:effectExtent l="0" t="0" r="8890" b="635"/>
+            <wp:wrapNone/>
+            <wp:docPr id="12" name="Imagen 12"/>
+            <wp:cNvGraphicFramePr>
+              <a:graphicFrameLocks xmlns:a="http://schemas.openxmlformats.org/drawingml/2006/main" noChangeAspect="1"/>
+            </wp:cNvGraphicFramePr>
+            <a:graphic xmlns:a="http://schemas.openxmlformats.org/drawingml/2006/main">
+              <a:graphicData uri="http://schemas.openxmlformats.org/drawingml/2006/picture">
+                <pic:pic xmlns:pic="http://schemas.openxmlformats.org/drawingml/2006/picture">
+                  <pic:nvPicPr>
+                    <pic:cNvPr id="0" name="Picture 4"/>
+                    <pic:cNvPicPr>
+                      <a:picLocks noChangeAspect="1" noChangeArrowheads="1"/>
+                    </pic:cNvPicPr>
+                  </pic:nvPicPr>
+                  <pic:blipFill>
+                    <a:blip r:embed="rId20">
+                      <a:extLst>
+                        <a:ext uri="{28A0092B-C50C-407E-A947-70E740481C1C}">
+                          <a14:useLocalDpi xmlns:a14="http://schemas.microsoft.com/office/drawing/2010/main" val="0"/>
+                        </a:ext>
+                      </a:extLst>
+                    </a:blip>
+                    <a:srcRect/>
+                    <a:stretch>
+                      <a:fillRect/>
+                    </a:stretch>
+                  </pic:blipFill>
+                  <pic:spPr bwMode="auto">
+                    <a:xfrm>
+                      <a:off x="0" y="0"/>
+                      <a:ext cx="1858010" cy="2094865"/>
+                    </a:xfrm>
+                    <a:prstGeom prst="rect">
+                      <a:avLst/>
+                    </a:prstGeom>
+                    <a:noFill/>
+                    <a:ln>
+                      <a:noFill/>
+                    </a:ln>
+                  </pic:spPr>
+                </pic:pic>
+              </a:graphicData>
+            </a:graphic>
+            <wp14:sizeRelH relativeFrom="page">
+              <wp14:pctWidth>0</wp14:pctWidth>
+            </wp14:sizeRelH>
+            <wp14:sizeRelV relativeFrom="page">
+              <wp14:pctHeight>0</wp14:pctHeight>
+            </wp14:sizeRelV>
+          </wp:anchor>
+        </w:drawing>
+      </w:r>
+      <w:r>
+        <w:rPr>
+          <w:noProof/>
+        </w:rPr>
+        <w:drawing>
+          <wp:anchor distT="0" distB="0" distL="114300" distR="114300" simplePos="0" relativeHeight="251660288" behindDoc="1" locked="0" layoutInCell="1" allowOverlap="1" wp14:anchorId="29974ECA" wp14:editId="7107AF2C">
+            <wp:simplePos x="0" y="0"/>
+            <wp:positionH relativeFrom="margin">
+              <wp:posOffset>122830</wp:posOffset>
+            </wp:positionH>
+            <wp:positionV relativeFrom="paragraph">
+              <wp:posOffset>21391</wp:posOffset>
+            </wp:positionV>
+            <wp:extent cx="1838158" cy="2095500"/>
+            <wp:effectExtent l="0" t="0" r="0" b="0"/>
+            <wp:wrapNone/>
+            <wp:docPr id="11" name="Imagen 11"/>
+            <wp:cNvGraphicFramePr>
+              <a:graphicFrameLocks xmlns:a="http://schemas.openxmlformats.org/drawingml/2006/main" noChangeAspect="1"/>
+            </wp:cNvGraphicFramePr>
+            <a:graphic xmlns:a="http://schemas.openxmlformats.org/drawingml/2006/main">
+              <a:graphicData uri="http://schemas.openxmlformats.org/drawingml/2006/picture">
+                <pic:pic xmlns:pic="http://schemas.openxmlformats.org/drawingml/2006/picture">
+                  <pic:nvPicPr>
+                    <pic:cNvPr id="0" name="Picture 2"/>
+                    <pic:cNvPicPr>
+                      <a:picLocks noChangeAspect="1" noChangeArrowheads="1"/>
+                    </pic:cNvPicPr>
+                  </pic:nvPicPr>
+                  <pic:blipFill>
+                    <a:blip r:embed="rId21">
+                      <a:extLst>
+                        <a:ext uri="{28A0092B-C50C-407E-A947-70E740481C1C}">
+                          <a14:useLocalDpi xmlns:a14="http://schemas.microsoft.com/office/drawing/2010/main" val="0"/>
+                        </a:ext>
+                      </a:extLst>
+                    </a:blip>
+                    <a:srcRect/>
+                    <a:stretch>
+                      <a:fillRect/>
+                    </a:stretch>
+                  </pic:blipFill>
+                  <pic:spPr bwMode="auto">
+                    <a:xfrm>
+                      <a:off x="0" y="0"/>
+                      <a:ext cx="1838158" cy="2095500"/>
+                    </a:xfrm>
+                    <a:prstGeom prst="rect">
+                      <a:avLst/>
+                    </a:prstGeom>
+                    <a:noFill/>
+                    <a:ln>
+                      <a:noFill/>
+                    </a:ln>
+                  </pic:spPr>
+                </pic:pic>
+              </a:graphicData>
+            </a:graphic>
+            <wp14:sizeRelH relativeFrom="page">
+              <wp14:pctWidth>0</wp14:pctWidth>
+            </wp14:sizeRelH>
+            <wp14:sizeRelV relativeFrom="page">
+              <wp14:pctHeight>0</wp14:pctHeight>
+            </wp14:sizeRelV>
+          </wp:anchor>
+        </w:drawing>
+      </w:r>
+    </w:p>
+    <w:p>
+      <w:pPr>
+        <w:keepNext/>
+        <w:spacing w:line="360" w:lineRule="auto"/>
+        <w:jc w:val="both"/>
+      </w:pPr>
+    </w:p>
+    <w:p>
+      <w:pPr>
+        <w:pStyle w:val="Descripcin"/>
+        <w:spacing w:line="360" w:lineRule="auto"/>
+        <w:jc w:val="both"/>
+        <w:rPr>
+          <w:u w:val="single"/>
+        </w:rPr>
+      </w:pPr>
+      <w:r>
+        <w:tab/>
+      </w:r>
+      <w:r>
+        <w:tab/>
+      </w:r>
+      <w:r>
+        <w:tab/>
+        <w:t>)</w:t>
+      </w:r>
+    </w:p>
+    <w:p>
+      <w:pPr>
+        <w:pStyle w:val="Descripcin"/>
         <w:spacing w:line="360" w:lineRule="auto"/>
         <w:jc w:val="both"/>
       </w:pPr>
@@ -7641,13 +8182,13 @@
         <mc:AlternateContent>
           <mc:Choice Requires="wps">
             <w:drawing>
-              <wp:anchor distT="0" distB="0" distL="114300" distR="114300" simplePos="0" relativeHeight="251693056" behindDoc="1" locked="0" layoutInCell="1" allowOverlap="1" wp14:anchorId="56702EDF" wp14:editId="184D6B72">
+              <wp:anchor distT="0" distB="0" distL="114300" distR="114300" simplePos="0" relativeHeight="251693056" behindDoc="1" locked="0" layoutInCell="1" allowOverlap="1" wp14:anchorId="56702EDF" wp14:editId="28129679">
                 <wp:simplePos x="0" y="0"/>
                 <wp:positionH relativeFrom="column">
-                  <wp:posOffset>3533140</wp:posOffset>
+                  <wp:posOffset>3519492</wp:posOffset>
                 </wp:positionH>
                 <wp:positionV relativeFrom="paragraph">
-                  <wp:posOffset>2417445</wp:posOffset>
+                  <wp:posOffset>1099820</wp:posOffset>
                 </wp:positionV>
                 <wp:extent cx="1858010" cy="635"/>
                 <wp:effectExtent l="0" t="0" r="0" b="0"/>
@@ -7707,7 +8248,7 @@
           </mc:Choice>
           <mc:Fallback>
             <w:pict>
-              <v:shape w14:anchorId="56702EDF" id="Cuadro de texto 41" o:spid="_x0000_s1027" type="#_x0000_t202" style="position:absolute;left:0;text-align:left;margin-left:278.2pt;margin-top:190.35pt;width:146.3pt;height:.05pt;z-index:-251623424;visibility:visible;mso-wrap-style:square;mso-wrap-distance-left:9pt;mso-wrap-distance-top:0;mso-wrap-distance-right:9pt;mso-wrap-distance-bottom:0;mso-position-horizontal:absolute;mso-position-horizontal-relative:text;mso-position-vertical:absolute;mso-position-vertical-relative:text;v-text-anchor:top" o:gfxdata="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" stroked="f">
+              <v:shape w14:anchorId="56702EDF" id="Cuadro de texto 41" o:spid="_x0000_s1027" type="#_x0000_t202" style="position:absolute;left:0;text-align:left;margin-left:277.15pt;margin-top:86.6pt;width:146.3pt;height:.05pt;z-index:-251623424;visibility:visible;mso-wrap-style:square;mso-wrap-distance-left:9pt;mso-wrap-distance-top:0;mso-wrap-distance-right:9pt;mso-wrap-distance-bottom:0;mso-position-horizontal:absolute;mso-position-horizontal-relative:text;mso-position-vertical:absolute;mso-position-vertical-relative:text;v-text-anchor:top" o:gfxdata="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" stroked="f">
                 <v:textbox style="mso-fit-shape-to-text:t" inset="0,0,0,0">
                   <w:txbxContent>
                     <w:p>
@@ -7737,90 +8278,16 @@
         <w:rPr>
           <w:noProof/>
         </w:rPr>
-        <w:drawing>
-          <wp:anchor distT="0" distB="0" distL="114300" distR="114300" simplePos="0" relativeHeight="251661312" behindDoc="1" locked="0" layoutInCell="1" allowOverlap="1" wp14:anchorId="39CD484C" wp14:editId="6A83B3ED">
-            <wp:simplePos x="0" y="0"/>
-            <wp:positionH relativeFrom="margin">
-              <wp:align>right</wp:align>
-            </wp:positionH>
-            <wp:positionV relativeFrom="paragraph">
-              <wp:posOffset>265430</wp:posOffset>
-            </wp:positionV>
-            <wp:extent cx="1858010" cy="2094865"/>
-            <wp:effectExtent l="0" t="0" r="8890" b="635"/>
-            <wp:wrapNone/>
-            <wp:docPr id="12" name="Imagen 12"/>
-            <wp:cNvGraphicFramePr>
-              <a:graphicFrameLocks xmlns:a="http://schemas.openxmlformats.org/drawingml/2006/main" noChangeAspect="1"/>
-            </wp:cNvGraphicFramePr>
-            <a:graphic xmlns:a="http://schemas.openxmlformats.org/drawingml/2006/main">
-              <a:graphicData uri="http://schemas.openxmlformats.org/drawingml/2006/picture">
-                <pic:pic xmlns:pic="http://schemas.openxmlformats.org/drawingml/2006/picture">
-                  <pic:nvPicPr>
-                    <pic:cNvPr id="0" name="Picture 4"/>
-                    <pic:cNvPicPr>
-                      <a:picLocks noChangeAspect="1" noChangeArrowheads="1"/>
-                    </pic:cNvPicPr>
-                  </pic:nvPicPr>
-                  <pic:blipFill>
-                    <a:blip r:embed="rId20">
-                      <a:extLst>
-                        <a:ext uri="{28A0092B-C50C-407E-A947-70E740481C1C}">
-                          <a14:useLocalDpi xmlns:a14="http://schemas.microsoft.com/office/drawing/2010/main" val="0"/>
-                        </a:ext>
-                      </a:extLst>
-                    </a:blip>
-                    <a:srcRect/>
-                    <a:stretch>
-                      <a:fillRect/>
-                    </a:stretch>
-                  </pic:blipFill>
-                  <pic:spPr bwMode="auto">
-                    <a:xfrm>
-                      <a:off x="0" y="0"/>
-                      <a:ext cx="1858010" cy="2094865"/>
-                    </a:xfrm>
-                    <a:prstGeom prst="rect">
-                      <a:avLst/>
-                    </a:prstGeom>
-                    <a:noFill/>
-                    <a:ln>
-                      <a:noFill/>
-                    </a:ln>
-                  </pic:spPr>
-                </pic:pic>
-              </a:graphicData>
-            </a:graphic>
-            <wp14:sizeRelH relativeFrom="page">
-              <wp14:pctWidth>0</wp14:pctWidth>
-            </wp14:sizeRelH>
-            <wp14:sizeRelV relativeFrom="page">
-              <wp14:pctHeight>0</wp14:pctHeight>
-            </wp14:sizeRelV>
-          </wp:anchor>
-        </w:drawing>
-      </w:r>
-    </w:p>
-    <w:p>
-      <w:pPr>
-        <w:keepNext/>
-        <w:spacing w:line="360" w:lineRule="auto"/>
-        <w:jc w:val="both"/>
-      </w:pPr>
-      <w:r>
-        <w:rPr>
-          <w:noProof/>
-        </w:rPr>
         <mc:AlternateContent>
           <mc:Choice Requires="wps">
             <w:drawing>
-              <wp:anchor distT="0" distB="0" distL="114300" distR="114300" simplePos="0" relativeHeight="251695104" behindDoc="1" locked="0" layoutInCell="1" allowOverlap="1" wp14:anchorId="05313385" wp14:editId="440161B4">
+              <wp:anchor distT="0" distB="0" distL="114300" distR="114300" simplePos="0" relativeHeight="251695104" behindDoc="1" locked="0" layoutInCell="1" allowOverlap="1" wp14:anchorId="05313385" wp14:editId="7794877E">
                 <wp:simplePos x="0" y="0"/>
                 <wp:positionH relativeFrom="column">
-                  <wp:posOffset>0</wp:posOffset>
+                  <wp:posOffset>109182</wp:posOffset>
                 </wp:positionH>
                 <wp:positionV relativeFrom="paragraph">
-                  <wp:posOffset>2157730</wp:posOffset>
+                  <wp:posOffset>1150412</wp:posOffset>
                 </wp:positionV>
                 <wp:extent cx="1837690" cy="635"/>
                 <wp:effectExtent l="0" t="0" r="0" b="0"/>
@@ -7880,7 +8347,7 @@
           </mc:Choice>
           <mc:Fallback>
             <w:pict>
-              <v:shape w14:anchorId="05313385" id="Cuadro de texto 42" o:spid="_x0000_s1028" type="#_x0000_t202" style="position:absolute;left:0;text-align:left;margin-left:0;margin-top:169.9pt;width:144.7pt;height:.05pt;z-index:-251621376;visibility:visible;mso-wrap-style:square;mso-wrap-distance-left:9pt;mso-wrap-distance-top:0;mso-wrap-distance-right:9pt;mso-wrap-distance-bottom:0;mso-position-horizontal:absolute;mso-position-horizontal-relative:text;mso-position-vertical:absolute;mso-position-vertical-relative:text;v-text-anchor:top" o:gfxdata="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" stroked="f">
+              <v:shape w14:anchorId="05313385" id="Cuadro de texto 42" o:spid="_x0000_s1028" type="#_x0000_t202" style="position:absolute;left:0;text-align:left;margin-left:8.6pt;margin-top:90.6pt;width:144.7pt;height:.05pt;z-index:-251621376;visibility:visible;mso-wrap-style:square;mso-wrap-distance-left:9pt;mso-wrap-distance-top:0;mso-wrap-distance-right:9pt;mso-wrap-distance-bottom:0;mso-position-horizontal:absolute;mso-position-horizontal-relative:text;mso-position-vertical:absolute;mso-position-vertical-relative:text;v-text-anchor:top" o:gfxdata="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" stroked="f">
                 <v:textbox style="mso-fit-shape-to-text:t" inset="0,0,0,0">
                   <w:txbxContent>
                     <w:p>
@@ -7906,157 +8373,54 @@
           </mc:Fallback>
         </mc:AlternateContent>
       </w:r>
-      <w:r>
-        <w:rPr>
-          <w:noProof/>
-        </w:rPr>
-        <w:drawing>
-          <wp:anchor distT="0" distB="0" distL="114300" distR="114300" simplePos="0" relativeHeight="251660288" behindDoc="1" locked="0" layoutInCell="1" allowOverlap="1" wp14:anchorId="29974ECA" wp14:editId="4F1C3A9C">
-            <wp:simplePos x="0" y="0"/>
-            <wp:positionH relativeFrom="margin">
-              <wp:align>left</wp:align>
-            </wp:positionH>
-            <wp:positionV relativeFrom="paragraph">
-              <wp:posOffset>5080</wp:posOffset>
-            </wp:positionV>
-            <wp:extent cx="1838158" cy="2095500"/>
-            <wp:effectExtent l="0" t="0" r="0" b="0"/>
-            <wp:wrapNone/>
-            <wp:docPr id="11" name="Imagen 11"/>
-            <wp:cNvGraphicFramePr>
-              <a:graphicFrameLocks xmlns:a="http://schemas.openxmlformats.org/drawingml/2006/main" noChangeAspect="1"/>
-            </wp:cNvGraphicFramePr>
-            <a:graphic xmlns:a="http://schemas.openxmlformats.org/drawingml/2006/main">
-              <a:graphicData uri="http://schemas.openxmlformats.org/drawingml/2006/picture">
-                <pic:pic xmlns:pic="http://schemas.openxmlformats.org/drawingml/2006/picture">
-                  <pic:nvPicPr>
-                    <pic:cNvPr id="0" name="Picture 2"/>
-                    <pic:cNvPicPr>
-                      <a:picLocks noChangeAspect="1" noChangeArrowheads="1"/>
-                    </pic:cNvPicPr>
-                  </pic:nvPicPr>
-                  <pic:blipFill>
-                    <a:blip r:embed="rId21">
-                      <a:extLst>
-                        <a:ext uri="{28A0092B-C50C-407E-A947-70E740481C1C}">
-                          <a14:useLocalDpi xmlns:a14="http://schemas.microsoft.com/office/drawing/2010/main" val="0"/>
-                        </a:ext>
-                      </a:extLst>
-                    </a:blip>
-                    <a:srcRect/>
-                    <a:stretch>
-                      <a:fillRect/>
-                    </a:stretch>
-                  </pic:blipFill>
-                  <pic:spPr bwMode="auto">
-                    <a:xfrm>
-                      <a:off x="0" y="0"/>
-                      <a:ext cx="1838158" cy="2095500"/>
-                    </a:xfrm>
-                    <a:prstGeom prst="rect">
-                      <a:avLst/>
-                    </a:prstGeom>
-                    <a:noFill/>
-                    <a:ln>
-                      <a:noFill/>
-                    </a:ln>
-                  </pic:spPr>
-                </pic:pic>
-              </a:graphicData>
-            </a:graphic>
-            <wp14:sizeRelH relativeFrom="page">
-              <wp14:pctWidth>0</wp14:pctWidth>
-            </wp14:sizeRelH>
-            <wp14:sizeRelV relativeFrom="page">
-              <wp14:pctHeight>0</wp14:pctHeight>
-            </wp14:sizeRelV>
-          </wp:anchor>
-        </w:drawing>
-      </w:r>
-    </w:p>
-    <w:p>
-      <w:pPr>
-        <w:pStyle w:val="Descripcin"/>
-        <w:spacing w:line="360" w:lineRule="auto"/>
-        <w:jc w:val="both"/>
-        <w:rPr>
-          <w:u w:val="single"/>
-        </w:rPr>
-      </w:pPr>
-      <w:r>
-        <w:tab/>
-      </w:r>
-      <w:r>
-        <w:tab/>
-      </w:r>
-      <w:r>
-        <w:tab/>
-        <w:t>)</w:t>
-      </w:r>
-    </w:p>
-    <w:p>
-      <w:pPr>
-        <w:pStyle w:val="Descripcin"/>
-        <w:spacing w:line="360" w:lineRule="auto"/>
-        <w:jc w:val="both"/>
-      </w:pPr>
-    </w:p>
-    <w:p>
-      <w:pPr>
-        <w:keepNext/>
-        <w:spacing w:line="360" w:lineRule="auto"/>
-        <w:jc w:val="both"/>
-      </w:pPr>
-    </w:p>
+    </w:p>
+    <w:p>
+      <w:pPr>
+        <w:pStyle w:val="Sinespaciado"/>
+      </w:pPr>
+    </w:p>
+    <w:p>
+      <w:pPr>
+        <w:pStyle w:val="Sinespaciado"/>
+        <w:rPr>
+          <w:rFonts w:ascii="Times New Roman" w:hAnsi="Times New Roman" w:cs="Times New Roman"/>
+          <w:sz w:val="28"/>
+          <w:szCs w:val="28"/>
+        </w:rPr>
+      </w:pPr>
+    </w:p>
+    <w:p>
+      <w:pPr>
+        <w:pStyle w:val="Sinespaciado"/>
+      </w:pPr>
+    </w:p>
+    <w:p>
+      <w:pPr>
+        <w:pStyle w:val="Sinespaciado"/>
+        <w:rPr>
+          <w:rFonts w:ascii="Times New Roman" w:hAnsi="Times New Roman" w:cs="Times New Roman"/>
+          <w:sz w:val="28"/>
+          <w:szCs w:val="28"/>
+        </w:rPr>
+      </w:pPr>
+    </w:p>
+    <w:p>
+      <w:pPr>
+        <w:pStyle w:val="Sinespaciado"/>
+      </w:pPr>
+    </w:p>
+    <w:p/>
     <w:p>
       <w:pPr>
         <w:pStyle w:val="Ttulo3"/>
         <w:spacing w:line="360" w:lineRule="auto"/>
         <w:jc w:val="both"/>
         <w:rPr>
-          <w:rFonts w:ascii="Times New Roman" w:hAnsi="Times New Roman" w:cs="Times New Roman"/>
           <w:sz w:val="28"/>
           <w:szCs w:val="28"/>
         </w:rPr>
       </w:pPr>
-    </w:p>
-    <w:p/>
-    <w:p>
-      <w:pPr>
-        <w:pStyle w:val="Ttulo3"/>
-        <w:spacing w:line="360" w:lineRule="auto"/>
-        <w:jc w:val="both"/>
-        <w:rPr>
-          <w:rFonts w:ascii="Times New Roman" w:hAnsi="Times New Roman" w:cs="Times New Roman"/>
-          <w:sz w:val="28"/>
-          <w:szCs w:val="28"/>
-        </w:rPr>
-      </w:pPr>
-    </w:p>
-    <w:p>
-      <w:pPr>
-        <w:pStyle w:val="Ttulo3"/>
-        <w:spacing w:line="360" w:lineRule="auto"/>
-        <w:jc w:val="both"/>
-        <w:rPr>
-          <w:rFonts w:ascii="Times New Roman" w:hAnsi="Times New Roman" w:cs="Times New Roman"/>
-          <w:sz w:val="28"/>
-          <w:szCs w:val="28"/>
-        </w:rPr>
-      </w:pPr>
-    </w:p>
-    <w:p/>
-    <w:p>
-      <w:pPr>
-        <w:pStyle w:val="Ttulo3"/>
-        <w:spacing w:line="360" w:lineRule="auto"/>
-        <w:jc w:val="both"/>
-        <w:rPr>
-          <w:sz w:val="28"/>
-          <w:szCs w:val="28"/>
-        </w:rPr>
-      </w:pPr>
-      <w:bookmarkStart w:id="11" w:name="_Toc38455513"/>
+      <w:bookmarkStart w:id="11" w:name="_Toc38621317"/>
       <w:r>
         <w:rPr>
           <w:noProof/>
@@ -8326,25 +8690,7 @@
           <w:sz w:val="24"/>
           <w:szCs w:val="24"/>
         </w:rPr>
-        <w:t xml:space="preserve">Su valor por defecto es de 440Hz, que representa la nota </w:t>
-      </w:r>
-      <w:proofErr w:type="gramStart"/>
-      <w:r>
-        <w:rPr>
-          <w:rFonts w:ascii="Times New Roman" w:hAnsi="Times New Roman" w:cs="Times New Roman"/>
-          <w:sz w:val="24"/>
-          <w:szCs w:val="24"/>
-        </w:rPr>
-        <w:t>La índice</w:t>
-      </w:r>
-      <w:proofErr w:type="gramEnd"/>
-      <w:r>
-        <w:rPr>
-          <w:rFonts w:ascii="Times New Roman" w:hAnsi="Times New Roman" w:cs="Times New Roman"/>
-          <w:sz w:val="24"/>
-          <w:szCs w:val="24"/>
-        </w:rPr>
-        <w:t xml:space="preserve"> 5.</w:t>
+        <w:t>Su valor por defecto es de 440Hz, que representa la nota La índice 5.</w:t>
       </w:r>
     </w:p>
     <w:p>
@@ -8574,7 +8920,6 @@
           <w:sz w:val="24"/>
           <w:szCs w:val="24"/>
         </w:rPr>
-        <w:lastRenderedPageBreak/>
         <w:t>A continuación</w:t>
       </w:r>
       <w:r>
@@ -9401,7 +9746,6 @@
         <w:rPr>
           <w:noProof/>
         </w:rPr>
-        <w:lastRenderedPageBreak/>
         <w:drawing>
           <wp:anchor distT="0" distB="0" distL="114300" distR="114300" simplePos="0" relativeHeight="251667456" behindDoc="1" locked="0" layoutInCell="1" allowOverlap="1" wp14:anchorId="5783E0C6" wp14:editId="2830584D">
             <wp:simplePos x="0" y="0"/>
@@ -9813,7 +10157,7 @@
           <w:szCs w:val="28"/>
         </w:rPr>
       </w:pPr>
-      <w:bookmarkStart w:id="12" w:name="_Toc38455514"/>
+      <w:bookmarkStart w:id="12" w:name="_Toc38621318"/>
       <w:r>
         <w:rPr>
           <w:rFonts w:ascii="Times New Roman" w:hAnsi="Times New Roman" w:cs="Times New Roman"/>
@@ -10943,7 +11287,7 @@
           <w:szCs w:val="28"/>
         </w:rPr>
       </w:pPr>
-      <w:bookmarkStart w:id="22" w:name="_Toc38455515"/>
+      <w:bookmarkStart w:id="22" w:name="_Toc38621319"/>
       <w:r>
         <w:rPr>
           <w:rFonts w:ascii="Times New Roman" w:hAnsi="Times New Roman" w:cs="Times New Roman"/>
@@ -11001,7 +11345,6 @@
           <w:sz w:val="24"/>
           <w:szCs w:val="24"/>
         </w:rPr>
-        <w:lastRenderedPageBreak/>
         <w:tab/>
       </w:r>
       <w:r>
@@ -11178,37 +11521,18 @@
       </w:pPr>
       <w:r>
         <w:rPr>
-          <w:rFonts w:ascii="Times New Roman" w:hAnsi="Times New Roman" w:cs="Times New Roman"/>
-          <w:sz w:val="24"/>
-          <w:szCs w:val="24"/>
-        </w:rPr>
-        <w:tab/>
-      </w:r>
-    </w:p>
-    <w:p>
-      <w:pPr>
-        <w:spacing w:line="360" w:lineRule="auto"/>
-        <w:jc w:val="both"/>
-        <w:rPr>
-          <w:rFonts w:ascii="Times New Roman" w:hAnsi="Times New Roman" w:cs="Times New Roman"/>
-          <w:sz w:val="24"/>
-          <w:szCs w:val="24"/>
-        </w:rPr>
-      </w:pPr>
-      <w:r>
-        <w:rPr>
           <w:noProof/>
         </w:rPr>
         <mc:AlternateContent>
           <mc:Choice Requires="wps">
             <w:drawing>
-              <wp:anchor distT="0" distB="0" distL="114300" distR="114300" simplePos="0" relativeHeight="251709440" behindDoc="1" locked="0" layoutInCell="1" allowOverlap="1" wp14:anchorId="357311AA" wp14:editId="6E373B72">
+              <wp:anchor distT="0" distB="0" distL="114300" distR="114300" simplePos="0" relativeHeight="251709440" behindDoc="1" locked="0" layoutInCell="1" allowOverlap="1" wp14:anchorId="357311AA" wp14:editId="22AE4199">
                 <wp:simplePos x="0" y="0"/>
                 <wp:positionH relativeFrom="column">
-                  <wp:posOffset>1279643</wp:posOffset>
+                  <wp:posOffset>1265877</wp:posOffset>
                 </wp:positionH>
                 <wp:positionV relativeFrom="paragraph">
-                  <wp:posOffset>226060</wp:posOffset>
+                  <wp:posOffset>571538</wp:posOffset>
                 </wp:positionV>
                 <wp:extent cx="2424430" cy="635"/>
                 <wp:effectExtent l="0" t="0" r="0" b="0"/>
@@ -11277,7 +11601,7 @@
           </mc:Choice>
           <mc:Fallback>
             <w:pict>
-              <v:shape w14:anchorId="357311AA" id="Cuadro de texto 53" o:spid="_x0000_s1039" type="#_x0000_t202" style="position:absolute;left:0;text-align:left;margin-left:100.75pt;margin-top:17.8pt;width:190.9pt;height:.05pt;z-index:-251607040;visibility:visible;mso-wrap-style:square;mso-wrap-distance-left:9pt;mso-wrap-distance-top:0;mso-wrap-distance-right:9pt;mso-wrap-distance-bottom:0;mso-position-horizontal:absolute;mso-position-horizontal-relative:text;mso-position-vertical:absolute;mso-position-vertical-relative:text;v-text-anchor:top" o:gfxdata="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" stroked="f">
+              <v:shape w14:anchorId="357311AA" id="Cuadro de texto 53" o:spid="_x0000_s1039" type="#_x0000_t202" style="position:absolute;left:0;text-align:left;margin-left:99.7pt;margin-top:45pt;width:190.9pt;height:.05pt;z-index:-251607040;visibility:visible;mso-wrap-style:square;mso-wrap-distance-left:9pt;mso-wrap-distance-top:0;mso-wrap-distance-right:9pt;mso-wrap-distance-bottom:0;mso-position-horizontal:absolute;mso-position-horizontal-relative:text;mso-position-vertical:absolute;mso-position-vertical-relative:text;v-text-anchor:top" o:gfxdata="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" stroked="f">
                 <v:textbox style="mso-fit-shape-to-text:t" inset="0,0,0,0">
                   <w:txbxContent>
                     <w:p>
@@ -11312,6 +11636,25 @@
           </mc:Fallback>
         </mc:AlternateContent>
       </w:r>
+      <w:r>
+        <w:rPr>
+          <w:rFonts w:ascii="Times New Roman" w:hAnsi="Times New Roman" w:cs="Times New Roman"/>
+          <w:sz w:val="24"/>
+          <w:szCs w:val="24"/>
+        </w:rPr>
+        <w:tab/>
+      </w:r>
+    </w:p>
+    <w:p>
+      <w:pPr>
+        <w:spacing w:line="360" w:lineRule="auto"/>
+        <w:jc w:val="both"/>
+        <w:rPr>
+          <w:rFonts w:ascii="Times New Roman" w:hAnsi="Times New Roman" w:cs="Times New Roman"/>
+          <w:sz w:val="24"/>
+          <w:szCs w:val="24"/>
+        </w:rPr>
+      </w:pPr>
     </w:p>
     <w:p>
       <w:pPr>
@@ -11636,7 +11979,7 @@
           <w:szCs w:val="32"/>
         </w:rPr>
       </w:pPr>
-      <w:bookmarkStart w:id="23" w:name="_Toc38455516"/>
+      <w:bookmarkStart w:id="23" w:name="_Toc38621320"/>
       <w:r>
         <w:rPr>
           <w:rFonts w:ascii="Times New Roman" w:hAnsi="Times New Roman" w:cs="Times New Roman"/>
@@ -11864,6 +12207,7 @@
           <w:sz w:val="24"/>
           <w:szCs w:val="24"/>
         </w:rPr>
+        <w:lastRenderedPageBreak/>
         <w:t xml:space="preserve">LPF (Low Pass </w:t>
       </w:r>
       <w:proofErr w:type="spellStart"/>
@@ -12351,7 +12695,7 @@
         <mc:AlternateContent>
           <mc:Choice Requires="wps">
             <w:drawing>
-              <wp:anchor distT="0" distB="0" distL="114300" distR="114300" simplePos="0" relativeHeight="251718656" behindDoc="1" locked="0" layoutInCell="1" allowOverlap="1" wp14:anchorId="0912AD2A" wp14:editId="7D590962">
+              <wp:anchor distT="0" distB="0" distL="114300" distR="114300" simplePos="0" relativeHeight="251718656" behindDoc="1" locked="0" layoutInCell="1" allowOverlap="1" wp14:anchorId="0912AD2A" wp14:editId="3257D73D">
                 <wp:simplePos x="0" y="0"/>
                 <wp:positionH relativeFrom="column">
                   <wp:posOffset>0</wp:posOffset>
@@ -12439,6 +12783,61 @@
           </mc:Fallback>
         </mc:AlternateContent>
       </w:r>
+    </w:p>
+    <w:p>
+      <w:pPr>
+        <w:ind w:left="705"/>
+        <w:jc w:val="both"/>
+        <w:rPr>
+          <w:rFonts w:ascii="Times New Roman" w:hAnsi="Times New Roman" w:cs="Times New Roman"/>
+          <w:sz w:val="24"/>
+          <w:szCs w:val="24"/>
+        </w:rPr>
+      </w:pPr>
+    </w:p>
+    <w:p>
+      <w:pPr>
+        <w:ind w:left="705"/>
+        <w:jc w:val="both"/>
+        <w:rPr>
+          <w:rFonts w:ascii="Times New Roman" w:hAnsi="Times New Roman" w:cs="Times New Roman"/>
+          <w:sz w:val="24"/>
+          <w:szCs w:val="24"/>
+        </w:rPr>
+      </w:pPr>
+    </w:p>
+    <w:p>
+      <w:pPr>
+        <w:ind w:left="705"/>
+        <w:jc w:val="both"/>
+        <w:rPr>
+          <w:rFonts w:ascii="Times New Roman" w:hAnsi="Times New Roman" w:cs="Times New Roman"/>
+          <w:sz w:val="24"/>
+          <w:szCs w:val="24"/>
+        </w:rPr>
+      </w:pPr>
+    </w:p>
+    <w:p>
+      <w:pPr>
+        <w:ind w:left="705"/>
+        <w:jc w:val="both"/>
+        <w:rPr>
+          <w:rFonts w:ascii="Times New Roman" w:hAnsi="Times New Roman" w:cs="Times New Roman"/>
+          <w:sz w:val="24"/>
+          <w:szCs w:val="24"/>
+        </w:rPr>
+      </w:pPr>
+    </w:p>
+    <w:p>
+      <w:pPr>
+        <w:ind w:left="705"/>
+        <w:jc w:val="both"/>
+        <w:rPr>
+          <w:rFonts w:ascii="Times New Roman" w:hAnsi="Times New Roman" w:cs="Times New Roman"/>
+          <w:sz w:val="24"/>
+          <w:szCs w:val="24"/>
+        </w:rPr>
+      </w:pPr>
       <w:r>
         <w:rPr>
           <w:rFonts w:ascii="Times New Roman" w:hAnsi="Times New Roman" w:cs="Times New Roman"/>
@@ -12446,14 +12845,15 @@
           <w:sz w:val="24"/>
           <w:szCs w:val="24"/>
         </w:rPr>
+        <w:lastRenderedPageBreak/>
         <w:drawing>
-          <wp:anchor distT="0" distB="0" distL="114300" distR="114300" simplePos="0" relativeHeight="251714560" behindDoc="1" locked="0" layoutInCell="1" allowOverlap="1" wp14:anchorId="71AAD472" wp14:editId="042F9F2B">
+          <wp:anchor distT="0" distB="0" distL="114300" distR="114300" simplePos="0" relativeHeight="251714560" behindDoc="1" locked="0" layoutInCell="1" allowOverlap="1" wp14:anchorId="71AAD472" wp14:editId="38700C06">
             <wp:simplePos x="0" y="0"/>
             <wp:positionH relativeFrom="margin">
               <wp:align>left</wp:align>
             </wp:positionH>
             <wp:positionV relativeFrom="paragraph">
-              <wp:posOffset>3810</wp:posOffset>
+              <wp:posOffset>-103022</wp:posOffset>
             </wp:positionV>
             <wp:extent cx="4880610" cy="3157855"/>
             <wp:effectExtent l="0" t="0" r="0" b="4445"/>
@@ -12624,6 +13024,108 @@
           <w:szCs w:val="24"/>
         </w:rPr>
       </w:pPr>
+      <w:r>
+        <w:rPr>
+          <w:noProof/>
+        </w:rPr>
+        <mc:AlternateContent>
+          <mc:Choice Requires="wps">
+            <w:drawing>
+              <wp:anchor distT="0" distB="0" distL="114300" distR="114300" simplePos="0" relativeHeight="251763712" behindDoc="1" locked="0" layoutInCell="1" allowOverlap="1" wp14:anchorId="76BB1349" wp14:editId="01DFBF99">
+                <wp:simplePos x="0" y="0"/>
+                <wp:positionH relativeFrom="margin">
+                  <wp:posOffset>0</wp:posOffset>
+                </wp:positionH>
+                <wp:positionV relativeFrom="paragraph">
+                  <wp:posOffset>0</wp:posOffset>
+                </wp:positionV>
+                <wp:extent cx="4859020" cy="635"/>
+                <wp:effectExtent l="0" t="0" r="0" b="0"/>
+                <wp:wrapNone/>
+                <wp:docPr id="164" name="Cuadro de texto 164"/>
+                <wp:cNvGraphicFramePr/>
+                <a:graphic xmlns:a="http://schemas.openxmlformats.org/drawingml/2006/main">
+                  <a:graphicData uri="http://schemas.microsoft.com/office/word/2010/wordprocessingShape">
+                    <wps:wsp>
+                      <wps:cNvSpPr txBox="1"/>
+                      <wps:spPr>
+                        <a:xfrm>
+                          <a:off x="0" y="0"/>
+                          <a:ext cx="4859020" cy="635"/>
+                        </a:xfrm>
+                        <a:prstGeom prst="rect">
+                          <a:avLst/>
+                        </a:prstGeom>
+                        <a:solidFill>
+                          <a:prstClr val="white"/>
+                        </a:solidFill>
+                        <a:ln>
+                          <a:noFill/>
+                        </a:ln>
+                      </wps:spPr>
+                      <wps:txbx>
+                        <w:txbxContent>
+                          <w:p>
+                            <w:pPr>
+                              <w:pStyle w:val="Descripcin"/>
+                              <w:rPr>
+                                <w:rFonts w:ascii="Times New Roman" w:hAnsi="Times New Roman" w:cs="Times New Roman"/>
+                                <w:noProof/>
+                                <w:sz w:val="24"/>
+                                <w:szCs w:val="24"/>
+                              </w:rPr>
+                            </w:pPr>
+                            <w:r>
+                              <w:t xml:space="preserve">Filtro paso </w:t>
+                            </w:r>
+                            <w:r>
+                              <w:t>baja</w:t>
+                            </w:r>
+                          </w:p>
+                        </w:txbxContent>
+                      </wps:txbx>
+                      <wps:bodyPr rot="0" spcFirstLastPara="0" vertOverflow="overflow" horzOverflow="overflow" vert="horz" wrap="square" lIns="0" tIns="0" rIns="0" bIns="0" numCol="1" spcCol="0" rtlCol="0" fromWordArt="0" anchor="t" anchorCtr="0" forceAA="0" compatLnSpc="1">
+                        <a:prstTxWarp prst="textNoShape">
+                          <a:avLst/>
+                        </a:prstTxWarp>
+                        <a:spAutoFit/>
+                      </wps:bodyPr>
+                    </wps:wsp>
+                  </a:graphicData>
+                </a:graphic>
+              </wp:anchor>
+            </w:drawing>
+          </mc:Choice>
+          <mc:Fallback>
+            <w:pict>
+              <v:shape w14:anchorId="76BB1349" id="Cuadro de texto 164" o:spid="_x0000_s1042" type="#_x0000_t202" style="position:absolute;left:0;text-align:left;margin-left:0;margin-top:0;width:382.6pt;height:.05pt;z-index:-251552768;visibility:visible;mso-wrap-style:square;mso-wrap-distance-left:9pt;mso-wrap-distance-top:0;mso-wrap-distance-right:9pt;mso-wrap-distance-bottom:0;mso-position-horizontal:absolute;mso-position-horizontal-relative:margin;mso-position-vertical:absolute;mso-position-vertical-relative:text;v-text-anchor:top" o:gfxdata="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" stroked="f">
+                <v:textbox style="mso-fit-shape-to-text:t" inset="0,0,0,0">
+                  <w:txbxContent>
+                    <w:p>
+                      <w:pPr>
+                        <w:pStyle w:val="Descripcin"/>
+                        <w:rPr>
+                          <w:rFonts w:ascii="Times New Roman" w:hAnsi="Times New Roman" w:cs="Times New Roman"/>
+                          <w:noProof/>
+                          <w:sz w:val="24"/>
+                          <w:szCs w:val="24"/>
+                        </w:rPr>
+                      </w:pPr>
+                      <w:r>
+                        <w:t xml:space="preserve">Filtro paso </w:t>
+                      </w:r>
+                      <w:r>
+                        <w:t>baja</w:t>
+                      </w:r>
+                    </w:p>
+                  </w:txbxContent>
+                </v:textbox>
+                <w10:wrap anchorx="margin"/>
+              </v:shape>
+            </w:pict>
+          </mc:Fallback>
+        </mc:AlternateContent>
+      </w:r>
     </w:p>
     <w:p>
       <w:pPr>
@@ -12635,6 +13137,61 @@
           <w:szCs w:val="24"/>
         </w:rPr>
       </w:pPr>
+    </w:p>
+    <w:p>
+      <w:pPr>
+        <w:ind w:left="705"/>
+        <w:jc w:val="both"/>
+        <w:rPr>
+          <w:rFonts w:ascii="Times New Roman" w:hAnsi="Times New Roman" w:cs="Times New Roman"/>
+          <w:sz w:val="24"/>
+          <w:szCs w:val="24"/>
+        </w:rPr>
+      </w:pPr>
+    </w:p>
+    <w:p>
+      <w:pPr>
+        <w:ind w:left="705"/>
+        <w:jc w:val="both"/>
+        <w:rPr>
+          <w:rFonts w:ascii="Times New Roman" w:hAnsi="Times New Roman" w:cs="Times New Roman"/>
+          <w:sz w:val="24"/>
+          <w:szCs w:val="24"/>
+        </w:rPr>
+      </w:pPr>
+    </w:p>
+    <w:p>
+      <w:pPr>
+        <w:ind w:left="705"/>
+        <w:jc w:val="both"/>
+        <w:rPr>
+          <w:rFonts w:ascii="Times New Roman" w:hAnsi="Times New Roman" w:cs="Times New Roman"/>
+          <w:sz w:val="24"/>
+          <w:szCs w:val="24"/>
+        </w:rPr>
+      </w:pPr>
+    </w:p>
+    <w:p>
+      <w:pPr>
+        <w:ind w:left="705"/>
+        <w:jc w:val="both"/>
+        <w:rPr>
+          <w:rFonts w:ascii="Times New Roman" w:hAnsi="Times New Roman" w:cs="Times New Roman"/>
+          <w:sz w:val="24"/>
+          <w:szCs w:val="24"/>
+        </w:rPr>
+      </w:pPr>
+    </w:p>
+    <w:p>
+      <w:pPr>
+        <w:ind w:left="705"/>
+        <w:jc w:val="both"/>
+        <w:rPr>
+          <w:rFonts w:ascii="Times New Roman" w:hAnsi="Times New Roman" w:cs="Times New Roman"/>
+          <w:sz w:val="24"/>
+          <w:szCs w:val="24"/>
+        </w:rPr>
+      </w:pPr>
       <w:r>
         <w:rPr>
           <w:rFonts w:ascii="Times New Roman" w:hAnsi="Times New Roman" w:cs="Times New Roman"/>
@@ -12643,13 +13200,13 @@
           <w:szCs w:val="24"/>
         </w:rPr>
         <w:drawing>
-          <wp:anchor distT="0" distB="0" distL="114300" distR="114300" simplePos="0" relativeHeight="251715584" behindDoc="0" locked="0" layoutInCell="1" allowOverlap="1" wp14:anchorId="55555635" wp14:editId="1532BFB5">
+          <wp:anchor distT="0" distB="0" distL="114300" distR="114300" simplePos="0" relativeHeight="251715584" behindDoc="0" locked="0" layoutInCell="1" allowOverlap="1" wp14:anchorId="55555635" wp14:editId="1AF4D7D5">
             <wp:simplePos x="0" y="0"/>
             <wp:positionH relativeFrom="margin">
-              <wp:posOffset>-21265</wp:posOffset>
+              <wp:align>left</wp:align>
             </wp:positionH>
             <wp:positionV relativeFrom="paragraph">
-              <wp:posOffset>151691</wp:posOffset>
+              <wp:posOffset>14387</wp:posOffset>
             </wp:positionV>
             <wp:extent cx="4859020" cy="3179445"/>
             <wp:effectExtent l="0" t="0" r="0" b="1905"/>
@@ -12809,6 +13366,17 @@
           <w:szCs w:val="24"/>
         </w:rPr>
       </w:pPr>
+    </w:p>
+    <w:p>
+      <w:pPr>
+        <w:ind w:left="705"/>
+        <w:jc w:val="both"/>
+        <w:rPr>
+          <w:rFonts w:ascii="Times New Roman" w:hAnsi="Times New Roman" w:cs="Times New Roman"/>
+          <w:sz w:val="24"/>
+          <w:szCs w:val="24"/>
+        </w:rPr>
+      </w:pPr>
       <w:r>
         <w:rPr>
           <w:noProof/>
@@ -12816,13 +13384,13 @@
         <mc:AlternateContent>
           <mc:Choice Requires="wps">
             <w:drawing>
-              <wp:anchor distT="0" distB="0" distL="114300" distR="114300" simplePos="0" relativeHeight="251720704" behindDoc="1" locked="0" layoutInCell="1" allowOverlap="1" wp14:anchorId="61B8FBB8" wp14:editId="4A43EBD3">
+              <wp:anchor distT="0" distB="0" distL="114300" distR="114300" simplePos="0" relativeHeight="251720704" behindDoc="1" locked="0" layoutInCell="1" allowOverlap="1" wp14:anchorId="61B8FBB8" wp14:editId="68EFF983">
                 <wp:simplePos x="0" y="0"/>
                 <wp:positionH relativeFrom="margin">
                   <wp:align>left</wp:align>
                 </wp:positionH>
                 <wp:positionV relativeFrom="paragraph">
-                  <wp:posOffset>511810</wp:posOffset>
+                  <wp:posOffset>131559</wp:posOffset>
                 </wp:positionV>
                 <wp:extent cx="4859020" cy="635"/>
                 <wp:effectExtent l="0" t="0" r="0" b="0"/>
@@ -12880,7 +13448,7 @@
           </mc:Choice>
           <mc:Fallback>
             <w:pict>
-              <v:shape w14:anchorId="61B8FBB8" id="Cuadro de texto 60" o:spid="_x0000_s1042" type="#_x0000_t202" style="position:absolute;left:0;text-align:left;margin-left:0;margin-top:40.3pt;width:382.6pt;height:.05pt;z-index:-251595776;visibility:visible;mso-wrap-style:square;mso-wrap-distance-left:9pt;mso-wrap-distance-top:0;mso-wrap-distance-right:9pt;mso-wrap-distance-bottom:0;mso-position-horizontal:left;mso-position-horizontal-relative:margin;mso-position-vertical:absolute;mso-position-vertical-relative:text;v-text-anchor:top" o:gfxdata="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" stroked="f">
+              <v:shape w14:anchorId="61B8FBB8" id="Cuadro de texto 60" o:spid="_x0000_s1043" type="#_x0000_t202" style="position:absolute;left:0;text-align:left;margin-left:0;margin-top:10.35pt;width:382.6pt;height:.05pt;z-index:-251595776;visibility:visible;mso-wrap-style:square;mso-wrap-distance-left:9pt;mso-wrap-distance-top:0;mso-wrap-distance-right:9pt;mso-wrap-distance-bottom:0;mso-position-horizontal:left;mso-position-horizontal-relative:margin;mso-position-vertical:absolute;mso-position-vertical-relative:text;v-text-anchor:top" o:gfxdata="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" stroked="f">
                 <v:textbox style="mso-fit-shape-to-text:t" inset="0,0,0,0">
                   <w:txbxContent>
                     <w:p>
@@ -12934,14 +13502,15 @@
           <w:sz w:val="24"/>
           <w:szCs w:val="24"/>
         </w:rPr>
+        <w:lastRenderedPageBreak/>
         <w:drawing>
-          <wp:anchor distT="0" distB="0" distL="114300" distR="114300" simplePos="0" relativeHeight="251716608" behindDoc="0" locked="0" layoutInCell="1" allowOverlap="1" wp14:anchorId="266FA01B" wp14:editId="6B6CA05C">
+          <wp:anchor distT="0" distB="0" distL="114300" distR="114300" simplePos="0" relativeHeight="251716608" behindDoc="0" locked="0" layoutInCell="1" allowOverlap="1" wp14:anchorId="266FA01B" wp14:editId="4610FAA6">
             <wp:simplePos x="0" y="0"/>
             <wp:positionH relativeFrom="margin">
               <wp:align>left</wp:align>
             </wp:positionH>
             <wp:positionV relativeFrom="paragraph">
-              <wp:posOffset>3057</wp:posOffset>
+              <wp:posOffset>-165138</wp:posOffset>
             </wp:positionV>
             <wp:extent cx="4890770" cy="3168650"/>
             <wp:effectExtent l="0" t="0" r="5080" b="0"/>
@@ -13016,100 +13585,83 @@
     </w:p>
     <w:p>
       <w:pPr>
-        <w:ind w:left="705"/>
-        <w:jc w:val="both"/>
-        <w:rPr>
-          <w:rFonts w:ascii="Times New Roman" w:hAnsi="Times New Roman" w:cs="Times New Roman"/>
-          <w:sz w:val="24"/>
-          <w:szCs w:val="24"/>
-        </w:rPr>
-      </w:pPr>
-    </w:p>
-    <w:p>
-      <w:pPr>
-        <w:ind w:left="705"/>
-        <w:jc w:val="both"/>
-        <w:rPr>
-          <w:rFonts w:ascii="Times New Roman" w:hAnsi="Times New Roman" w:cs="Times New Roman"/>
-          <w:sz w:val="24"/>
-          <w:szCs w:val="24"/>
-        </w:rPr>
-      </w:pPr>
-    </w:p>
-    <w:p>
-      <w:pPr>
-        <w:ind w:left="705"/>
-        <w:jc w:val="both"/>
-        <w:rPr>
-          <w:rFonts w:ascii="Times New Roman" w:hAnsi="Times New Roman" w:cs="Times New Roman"/>
-          <w:sz w:val="24"/>
-          <w:szCs w:val="24"/>
-        </w:rPr>
-      </w:pPr>
-    </w:p>
-    <w:p>
-      <w:pPr>
-        <w:ind w:left="705"/>
-        <w:jc w:val="both"/>
-        <w:rPr>
-          <w:rFonts w:ascii="Times New Roman" w:hAnsi="Times New Roman" w:cs="Times New Roman"/>
-          <w:sz w:val="24"/>
-          <w:szCs w:val="24"/>
-        </w:rPr>
-      </w:pPr>
-    </w:p>
-    <w:p>
-      <w:pPr>
-        <w:ind w:left="705"/>
-        <w:jc w:val="both"/>
-        <w:rPr>
-          <w:rFonts w:ascii="Times New Roman" w:hAnsi="Times New Roman" w:cs="Times New Roman"/>
-          <w:sz w:val="24"/>
-          <w:szCs w:val="24"/>
-        </w:rPr>
-      </w:pPr>
-    </w:p>
-    <w:p>
-      <w:pPr>
-        <w:ind w:left="705"/>
-        <w:jc w:val="both"/>
-        <w:rPr>
-          <w:rFonts w:ascii="Times New Roman" w:hAnsi="Times New Roman" w:cs="Times New Roman"/>
-          <w:sz w:val="24"/>
-          <w:szCs w:val="24"/>
-        </w:rPr>
-      </w:pPr>
-    </w:p>
-    <w:p>
-      <w:pPr>
-        <w:ind w:left="705"/>
-        <w:jc w:val="both"/>
-        <w:rPr>
-          <w:rFonts w:ascii="Times New Roman" w:hAnsi="Times New Roman" w:cs="Times New Roman"/>
-          <w:sz w:val="24"/>
-          <w:szCs w:val="24"/>
-        </w:rPr>
-      </w:pPr>
-    </w:p>
-    <w:p>
-      <w:pPr>
-        <w:ind w:left="705"/>
-        <w:jc w:val="both"/>
-        <w:rPr>
-          <w:rFonts w:ascii="Times New Roman" w:hAnsi="Times New Roman" w:cs="Times New Roman"/>
-          <w:sz w:val="24"/>
-          <w:szCs w:val="24"/>
-        </w:rPr>
-      </w:pPr>
-    </w:p>
-    <w:p>
-      <w:pPr>
-        <w:ind w:left="705"/>
-        <w:jc w:val="both"/>
-        <w:rPr>
-          <w:rFonts w:ascii="Times New Roman" w:hAnsi="Times New Roman" w:cs="Times New Roman"/>
-          <w:sz w:val="24"/>
-          <w:szCs w:val="24"/>
+        <w:pStyle w:val="Ttulo2"/>
+        <w:jc w:val="both"/>
+      </w:pPr>
+      <w:r>
+        <w:tab/>
+      </w:r>
+      <w:bookmarkStart w:id="24" w:name="_Toc38621321"/>
+    </w:p>
+    <w:p>
+      <w:pPr>
+        <w:pStyle w:val="Ttulo2"/>
+        <w:jc w:val="both"/>
+      </w:pPr>
+    </w:p>
+    <w:p>
+      <w:pPr>
+        <w:pStyle w:val="Ttulo2"/>
+        <w:jc w:val="both"/>
+      </w:pPr>
+    </w:p>
+    <w:p>
+      <w:pPr>
+        <w:pStyle w:val="Ttulo2"/>
+        <w:jc w:val="both"/>
+      </w:pPr>
+    </w:p>
+    <w:p>
+      <w:pPr>
+        <w:pStyle w:val="Ttulo2"/>
+        <w:jc w:val="both"/>
+      </w:pPr>
+    </w:p>
+    <w:p>
+      <w:pPr>
+        <w:pStyle w:val="Ttulo2"/>
+        <w:jc w:val="both"/>
+      </w:pPr>
+    </w:p>
+    <w:p>
+      <w:pPr>
+        <w:pStyle w:val="Ttulo2"/>
+        <w:jc w:val="both"/>
+      </w:pPr>
+    </w:p>
+    <w:p>
+      <w:pPr>
+        <w:pStyle w:val="Ttulo2"/>
+        <w:ind w:firstLine="708"/>
+        <w:jc w:val="both"/>
+        <w:rPr>
+          <w:rFonts w:ascii="Times New Roman" w:hAnsi="Times New Roman" w:cs="Times New Roman"/>
+          <w:sz w:val="32"/>
+          <w:szCs w:val="32"/>
+        </w:rPr>
+      </w:pPr>
+    </w:p>
+    <w:p>
+      <w:pPr>
+        <w:pStyle w:val="Ttulo2"/>
+        <w:ind w:firstLine="708"/>
+        <w:jc w:val="both"/>
+        <w:rPr>
+          <w:rFonts w:ascii="Times New Roman" w:hAnsi="Times New Roman" w:cs="Times New Roman"/>
+          <w:sz w:val="32"/>
+          <w:szCs w:val="32"/>
+        </w:rPr>
+      </w:pPr>
+    </w:p>
+    <w:p>
+      <w:pPr>
+        <w:pStyle w:val="Ttulo2"/>
+        <w:ind w:firstLine="708"/>
+        <w:jc w:val="both"/>
+        <w:rPr>
+          <w:rFonts w:ascii="Times New Roman" w:hAnsi="Times New Roman" w:cs="Times New Roman"/>
+          <w:sz w:val="32"/>
+          <w:szCs w:val="32"/>
         </w:rPr>
       </w:pPr>
       <w:r>
@@ -13119,13 +13671,13 @@
         <mc:AlternateContent>
           <mc:Choice Requires="wps">
             <w:drawing>
-              <wp:anchor distT="0" distB="0" distL="114300" distR="114300" simplePos="0" relativeHeight="251722752" behindDoc="1" locked="0" layoutInCell="1" allowOverlap="1" wp14:anchorId="7F7C176C" wp14:editId="42ECE19D">
+              <wp:anchor distT="0" distB="0" distL="114300" distR="114300" simplePos="0" relativeHeight="251722752" behindDoc="1" locked="0" layoutInCell="1" allowOverlap="1" wp14:anchorId="7F7C176C" wp14:editId="19AAB750">
                 <wp:simplePos x="0" y="0"/>
                 <wp:positionH relativeFrom="margin">
                   <wp:align>left</wp:align>
                 </wp:positionH>
                 <wp:positionV relativeFrom="paragraph">
-                  <wp:posOffset>9731</wp:posOffset>
+                  <wp:posOffset>32366</wp:posOffset>
                 </wp:positionV>
                 <wp:extent cx="4890770" cy="635"/>
                 <wp:effectExtent l="0" t="0" r="5080" b="0"/>
@@ -13183,7 +13735,7 @@
           </mc:Choice>
           <mc:Fallback>
             <w:pict>
-              <v:shape w14:anchorId="7F7C176C" id="Cuadro de texto 61" o:spid="_x0000_s1043" type="#_x0000_t202" style="position:absolute;left:0;text-align:left;margin-left:0;margin-top:.75pt;width:385.1pt;height:.05pt;z-index:-251593728;visibility:visible;mso-wrap-style:square;mso-wrap-distance-left:9pt;mso-wrap-distance-top:0;mso-wrap-distance-right:9pt;mso-wrap-distance-bottom:0;mso-position-horizontal:left;mso-position-horizontal-relative:margin;mso-position-vertical:absolute;mso-position-vertical-relative:text;v-text-anchor:top" o:gfxdata="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" stroked="f">
+              <v:shape w14:anchorId="7F7C176C" id="Cuadro de texto 61" o:spid="_x0000_s1044" type="#_x0000_t202" style="position:absolute;left:0;text-align:left;margin-left:0;margin-top:2.55pt;width:385.1pt;height:.05pt;z-index:-251593728;visibility:visible;mso-wrap-style:square;mso-wrap-distance-left:9pt;mso-wrap-distance-top:0;mso-wrap-distance-right:9pt;mso-wrap-distance-bottom:0;mso-position-horizontal:left;mso-position-horizontal-relative:margin;mso-position-vertical:absolute;mso-position-vertical-relative:text;v-text-anchor:top" o:gfxdata="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" stroked="f">
                 <v:textbox style="mso-fit-shape-to-text:t" inset="0,0,0,0">
                   <w:txbxContent>
                     <w:p>
@@ -13211,29 +13763,8 @@
     </w:p>
     <w:p>
       <w:pPr>
-        <w:ind w:left="705"/>
-        <w:jc w:val="both"/>
-        <w:rPr>
-          <w:rFonts w:ascii="Times New Roman" w:hAnsi="Times New Roman" w:cs="Times New Roman"/>
-          <w:sz w:val="24"/>
-          <w:szCs w:val="24"/>
-        </w:rPr>
-      </w:pPr>
-    </w:p>
-    <w:p>
-      <w:pPr>
-        <w:ind w:left="705"/>
-        <w:jc w:val="both"/>
-        <w:rPr>
-          <w:rFonts w:ascii="Times New Roman" w:hAnsi="Times New Roman" w:cs="Times New Roman"/>
-          <w:sz w:val="24"/>
-          <w:szCs w:val="24"/>
-        </w:rPr>
-      </w:pPr>
-    </w:p>
-    <w:p>
-      <w:pPr>
         <w:pStyle w:val="Ttulo2"/>
+        <w:ind w:firstLine="708"/>
         <w:jc w:val="both"/>
         <w:rPr>
           <w:rFonts w:ascii="Times New Roman" w:hAnsi="Times New Roman" w:cs="Times New Roman"/>
@@ -13241,10 +13772,18 @@
           <w:szCs w:val="32"/>
         </w:rPr>
       </w:pPr>
-      <w:r>
-        <w:tab/>
-      </w:r>
-      <w:bookmarkStart w:id="24" w:name="_Toc38455517"/>
+    </w:p>
+    <w:p>
+      <w:pPr>
+        <w:pStyle w:val="Ttulo2"/>
+        <w:ind w:firstLine="708"/>
+        <w:jc w:val="both"/>
+        <w:rPr>
+          <w:rFonts w:ascii="Times New Roman" w:hAnsi="Times New Roman" w:cs="Times New Roman"/>
+          <w:sz w:val="32"/>
+          <w:szCs w:val="32"/>
+        </w:rPr>
+      </w:pPr>
       <w:r>
         <w:rPr>
           <w:rFonts w:ascii="Times New Roman" w:hAnsi="Times New Roman" w:cs="Times New Roman"/>
@@ -13532,7 +14071,6 @@
           <w:sz w:val="24"/>
           <w:szCs w:val="24"/>
         </w:rPr>
-        <w:lastRenderedPageBreak/>
         <w:t>Sustain</w:t>
       </w:r>
       <w:proofErr w:type="spellEnd"/>
@@ -13590,6 +14128,7 @@
           <w:sz w:val="24"/>
           <w:szCs w:val="24"/>
         </w:rPr>
+        <w:lastRenderedPageBreak/>
         <w:t>Release</w:t>
       </w:r>
       <w:proofErr w:type="spellEnd"/>
@@ -14316,7 +14855,6 @@
           <w:sz w:val="24"/>
           <w:szCs w:val="24"/>
         </w:rPr>
-        <w:lastRenderedPageBreak/>
         <w:t>doneAction</w:t>
       </w:r>
       <w:proofErr w:type="spellEnd"/>
@@ -14472,7 +15010,7 @@
           <w:szCs w:val="32"/>
         </w:rPr>
       </w:pPr>
-      <w:bookmarkStart w:id="25" w:name="_Toc38455518"/>
+      <w:bookmarkStart w:id="25" w:name="_Toc38621322"/>
       <w:r>
         <w:rPr>
           <w:rFonts w:ascii="Times New Roman" w:hAnsi="Times New Roman" w:cs="Times New Roman"/>
@@ -14676,7 +15214,6 @@
           <w:sz w:val="24"/>
           <w:szCs w:val="24"/>
         </w:rPr>
-        <w:lastRenderedPageBreak/>
         <w:t>La señal que recibe es cualquier oscilador que creemos, pudiendo este tener una envolvente aplicada.</w:t>
       </w:r>
     </w:p>
@@ -14713,6 +15250,7 @@
           <w:sz w:val="24"/>
           <w:szCs w:val="24"/>
         </w:rPr>
+        <w:lastRenderedPageBreak/>
         <w:t>Pan2.ar(</w:t>
       </w:r>
       <w:proofErr w:type="gramEnd"/>
@@ -15502,7 +16040,7 @@
           <w:szCs w:val="32"/>
         </w:rPr>
       </w:pPr>
-      <w:bookmarkStart w:id="26" w:name="_Toc38455519"/>
+      <w:bookmarkStart w:id="26" w:name="_Toc38621323"/>
       <w:r>
         <w:rPr>
           <w:rFonts w:ascii="Times New Roman" w:hAnsi="Times New Roman" w:cs="Times New Roman"/>
@@ -17614,7 +18152,7 @@
           <w:szCs w:val="32"/>
         </w:rPr>
       </w:pPr>
-      <w:bookmarkStart w:id="27" w:name="_Toc38455520"/>
+      <w:bookmarkStart w:id="27" w:name="_Toc38621324"/>
       <w:r>
         <w:rPr>
           <w:rFonts w:ascii="Times New Roman" w:hAnsi="Times New Roman" w:cs="Times New Roman"/>
@@ -19933,7 +20471,7 @@
           <w:szCs w:val="32"/>
         </w:rPr>
       </w:pPr>
-      <w:bookmarkStart w:id="28" w:name="_Toc38455521"/>
+      <w:bookmarkStart w:id="28" w:name="_Toc38621325"/>
       <w:r>
         <w:rPr>
           <w:rFonts w:ascii="Times New Roman" w:hAnsi="Times New Roman" w:cs="Times New Roman"/>
@@ -20329,7 +20867,7 @@
           <w:szCs w:val="32"/>
         </w:rPr>
       </w:pPr>
-      <w:bookmarkStart w:id="29" w:name="_Toc38455522"/>
+      <w:bookmarkStart w:id="29" w:name="_Toc38621326"/>
       <w:r>
         <w:rPr>
           <w:rFonts w:ascii="Times New Roman" w:hAnsi="Times New Roman" w:cs="Times New Roman"/>
@@ -21217,7 +21755,7 @@
           <w:szCs w:val="32"/>
         </w:rPr>
       </w:pPr>
-      <w:bookmarkStart w:id="30" w:name="_Toc38455523"/>
+      <w:bookmarkStart w:id="30" w:name="_Toc38621327"/>
       <w:r>
         <w:rPr>
           <w:rFonts w:ascii="Times New Roman" w:hAnsi="Times New Roman" w:cs="Times New Roman"/>
@@ -21643,7 +22181,7 @@
           </mc:Choice>
           <mc:Fallback>
             <w:pict>
-              <v:roundrect w14:anchorId="10426062" id="Rectángulo: esquinas redondeadas 28" o:spid="_x0000_s1044" style="position:absolute;margin-left:40.2pt;margin-top:13.9pt;width:280.5pt;height:109.5pt;z-index:251723776;visibility:visible;mso-wrap-style:square;mso-width-percent:0;mso-height-percent:0;mso-wrap-distance-left:9pt;mso-wrap-distance-top:0;mso-wrap-distance-right:9pt;mso-wrap-distance-bottom:0;mso-position-horizontal:absolute;mso-position-horizontal-relative:text;mso-position-vertical:absolute;mso-position-vertical-relative:text;mso-width-percent:0;mso-height-percent:0;mso-width-relative:margin;mso-height-relative:margin;v-text-anchor:middle" arcsize="10923f" o:gfxdata="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" fillcolor="#4472c4 [3204]" strokecolor="#1f3763 [1604]" strokeweight="1pt">
+              <v:roundrect w14:anchorId="10426062" id="Rectángulo: esquinas redondeadas 28" o:spid="_x0000_s1045" style="position:absolute;margin-left:40.2pt;margin-top:13.9pt;width:280.5pt;height:109.5pt;z-index:251723776;visibility:visible;mso-wrap-style:square;mso-width-percent:0;mso-height-percent:0;mso-wrap-distance-left:9pt;mso-wrap-distance-top:0;mso-wrap-distance-right:9pt;mso-wrap-distance-bottom:0;mso-position-horizontal:absolute;mso-position-horizontal-relative:text;mso-position-vertical:absolute;mso-position-vertical-relative:text;mso-width-percent:0;mso-height-percent:0;mso-width-relative:margin;mso-height-relative:margin;v-text-anchor:middle" arcsize="10923f" o:gfxdata="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" fillcolor="#4472c4 [3204]" strokecolor="#1f3763 [1604]" strokeweight="1pt">
                 <v:stroke joinstyle="miter"/>
                 <v:textbox>
                   <w:txbxContent>
@@ -22376,7 +22914,7 @@
           <w:szCs w:val="32"/>
         </w:rPr>
       </w:pPr>
-      <w:bookmarkStart w:id="31" w:name="_Toc38455524"/>
+      <w:bookmarkStart w:id="31" w:name="_Toc38621328"/>
       <w:r>
         <w:rPr>
           <w:rFonts w:ascii="Times New Roman" w:hAnsi="Times New Roman" w:cs="Times New Roman"/>
@@ -22762,7 +23300,7 @@
           </mc:Choice>
           <mc:Fallback>
             <w:pict>
-              <v:shape w14:anchorId="58AE75CC" id="Cuadro de texto 48" o:spid="_x0000_s1045" type="#_x0000_t202" style="position:absolute;margin-left:63.1pt;margin-top:361pt;width:294.2pt;height:.05pt;z-index:-251587584;visibility:visible;mso-wrap-style:square;mso-wrap-distance-left:9pt;mso-wrap-distance-top:0;mso-wrap-distance-right:9pt;mso-wrap-distance-bottom:0;mso-position-horizontal:absolute;mso-position-horizontal-relative:text;mso-position-vertical:absolute;mso-position-vertical-relative:text;v-text-anchor:top" o:gfxdata="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" stroked="f">
+              <v:shape w14:anchorId="58AE75CC" id="Cuadro de texto 48" o:spid="_x0000_s1046" type="#_x0000_t202" style="position:absolute;margin-left:63.1pt;margin-top:361pt;width:294.2pt;height:.05pt;z-index:-251587584;visibility:visible;mso-wrap-style:square;mso-wrap-distance-left:9pt;mso-wrap-distance-top:0;mso-wrap-distance-right:9pt;mso-wrap-distance-bottom:0;mso-position-horizontal:absolute;mso-position-horizontal-relative:text;mso-position-vertical:absolute;mso-position-vertical-relative:text;v-text-anchor:top" o:gfxdata="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" stroked="f">
                 <v:textbox style="mso-fit-shape-to-text:t" inset="0,0,0,0">
                   <w:txbxContent>
                     <w:p>
@@ -22921,7 +23459,7 @@
           </mc:Choice>
           <mc:Fallback>
             <w:pict>
-              <v:shape w14:anchorId="37F496DB" id="Cuadro de texto 50" o:spid="_x0000_s1046" type="#_x0000_t202" style="position:absolute;margin-left:67.85pt;margin-top:640.4pt;width:289.5pt;height:.05pt;z-index:-251585536;visibility:visible;mso-wrap-style:square;mso-wrap-distance-left:9pt;mso-wrap-distance-top:0;mso-wrap-distance-right:9pt;mso-wrap-distance-bottom:0;mso-position-horizontal:absolute;mso-position-horizontal-relative:text;mso-position-vertical:absolute;mso-position-vertical-relative:text;v-text-anchor:top" o:gfxdata="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" stroked="f">
+              <v:shape w14:anchorId="37F496DB" id="Cuadro de texto 50" o:spid="_x0000_s1047" type="#_x0000_t202" style="position:absolute;margin-left:67.85pt;margin-top:640.4pt;width:289.5pt;height:.05pt;z-index:-251585536;visibility:visible;mso-wrap-style:square;mso-wrap-distance-left:9pt;mso-wrap-distance-top:0;mso-wrap-distance-right:9pt;mso-wrap-distance-bottom:0;mso-position-horizontal:absolute;mso-position-horizontal-relative:text;mso-position-vertical:absolute;mso-position-vertical-relative:text;v-text-anchor:top" o:gfxdata="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" stroked="f">
                 <v:textbox style="mso-fit-shape-to-text:t" inset="0,0,0,0">
                   <w:txbxContent>
                     <w:p>
@@ -23215,7 +23753,7 @@
           </mc:Choice>
           <mc:Fallback>
             <w:pict>
-              <v:shape w14:anchorId="6EC7F446" id="Cuadro de texto 132" o:spid="_x0000_s1047" type="#_x0000_t202" style="position:absolute;margin-left:57.05pt;margin-top:12.5pt;width:320.65pt;height:.05pt;z-index:-251578368;visibility:visible;mso-wrap-style:square;mso-wrap-distance-left:9pt;mso-wrap-distance-top:0;mso-wrap-distance-right:9pt;mso-wrap-distance-bottom:0;mso-position-horizontal:absolute;mso-position-horizontal-relative:text;mso-position-vertical:absolute;mso-position-vertical-relative:text;v-text-anchor:top" o:gfxdata="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" stroked="f">
+              <v:shape w14:anchorId="6EC7F446" id="Cuadro de texto 132" o:spid="_x0000_s1048" type="#_x0000_t202" style="position:absolute;margin-left:57.05pt;margin-top:12.5pt;width:320.65pt;height:.05pt;z-index:-251578368;visibility:visible;mso-wrap-style:square;mso-wrap-distance-left:9pt;mso-wrap-distance-top:0;mso-wrap-distance-right:9pt;mso-wrap-distance-bottom:0;mso-position-horizontal:absolute;mso-position-horizontal-relative:text;mso-position-vertical:absolute;mso-position-vertical-relative:text;v-text-anchor:top" o:gfxdata="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" stroked="f">
                 <v:textbox style="mso-fit-shape-to-text:t" inset="0,0,0,0">
                   <w:txbxContent>
                     <w:p>
@@ -23530,7 +24068,7 @@
           </mc:Choice>
           <mc:Fallback>
             <w:pict>
-              <v:shape w14:anchorId="3C246BBC" id="Cuadro de texto 128" o:spid="_x0000_s1048" type="#_x0000_t202" style="position:absolute;left:0;text-align:left;margin-left:53.35pt;margin-top:43.6pt;width:320.25pt;height:.05pt;z-index:-251583488;visibility:visible;mso-wrap-style:square;mso-wrap-distance-left:9pt;mso-wrap-distance-top:0;mso-wrap-distance-right:9pt;mso-wrap-distance-bottom:0;mso-position-horizontal:absolute;mso-position-horizontal-relative:margin;mso-position-vertical:absolute;mso-position-vertical-relative:text;v-text-anchor:top" o:gfxdata="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" stroked="f">
+              <v:shape w14:anchorId="3C246BBC" id="Cuadro de texto 128" o:spid="_x0000_s1049" type="#_x0000_t202" style="position:absolute;left:0;text-align:left;margin-left:53.35pt;margin-top:43.6pt;width:320.25pt;height:.05pt;z-index:-251583488;visibility:visible;mso-wrap-style:square;mso-wrap-distance-left:9pt;mso-wrap-distance-top:0;mso-wrap-distance-right:9pt;mso-wrap-distance-bottom:0;mso-position-horizontal:absolute;mso-position-horizontal-relative:margin;mso-position-vertical:absolute;mso-position-vertical-relative:text;v-text-anchor:top" o:gfxdata="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" stroked="f">
                 <v:textbox style="mso-fit-shape-to-text:t" inset="0,0,0,0">
                   <w:txbxContent>
                     <w:p>
@@ -24015,7 +24553,7 @@
           <w:szCs w:val="32"/>
         </w:rPr>
       </w:pPr>
-      <w:bookmarkStart w:id="32" w:name="_Toc38455525"/>
+      <w:bookmarkStart w:id="32" w:name="_Toc38621329"/>
       <w:r>
         <w:rPr>
           <w:rFonts w:ascii="Times New Roman" w:hAnsi="Times New Roman" w:cs="Times New Roman"/>
@@ -25229,7 +25767,7 @@
           <w:szCs w:val="32"/>
         </w:rPr>
       </w:pPr>
-      <w:bookmarkStart w:id="33" w:name="_Toc38455526"/>
+      <w:bookmarkStart w:id="33" w:name="_Toc38621330"/>
       <w:r>
         <w:rPr>
           <w:rFonts w:ascii="Times New Roman" w:hAnsi="Times New Roman" w:cs="Times New Roman"/>
@@ -26642,7 +27180,7 @@
           <w:szCs w:val="32"/>
         </w:rPr>
       </w:pPr>
-      <w:bookmarkStart w:id="34" w:name="_Toc38455527"/>
+      <w:bookmarkStart w:id="34" w:name="_Toc38621331"/>
       <w:r>
         <w:rPr>
           <w:rFonts w:ascii="Times New Roman" w:hAnsi="Times New Roman" w:cs="Times New Roman"/>
@@ -26719,7 +27257,7 @@
           <w:szCs w:val="28"/>
         </w:rPr>
       </w:pPr>
-      <w:bookmarkStart w:id="35" w:name="_Toc38455528"/>
+      <w:bookmarkStart w:id="35" w:name="_Toc38621332"/>
       <w:r>
         <w:rPr>
           <w:rFonts w:ascii="Times New Roman" w:hAnsi="Times New Roman" w:cs="Times New Roman"/>
@@ -27128,7 +27666,7 @@
           </mc:Choice>
           <mc:Fallback>
             <w:pict>
-              <v:roundrect w14:anchorId="54A8830B" id="Rectángulo: esquinas redondeadas 136" o:spid="_x0000_s1049" style="position:absolute;left:0;text-align:left;margin-left:32.1pt;margin-top:-3.5pt;width:353.3pt;height:140.65pt;z-index:251739136;visibility:visible;mso-wrap-style:square;mso-wrap-distance-left:9pt;mso-wrap-distance-top:0;mso-wrap-distance-right:9pt;mso-wrap-distance-bottom:0;mso-position-horizontal:absolute;mso-position-horizontal-relative:text;mso-position-vertical:absolute;mso-position-vertical-relative:text;v-text-anchor:middle" arcsize="10923f" o:gfxdata="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" fillcolor="#4472c4 [3204]" strokecolor="#1f3763 [1604]" strokeweight="1pt">
+              <v:roundrect w14:anchorId="54A8830B" id="Rectángulo: esquinas redondeadas 136" o:spid="_x0000_s1050" style="position:absolute;left:0;text-align:left;margin-left:32.1pt;margin-top:-3.5pt;width:353.3pt;height:140.65pt;z-index:251739136;visibility:visible;mso-wrap-style:square;mso-wrap-distance-left:9pt;mso-wrap-distance-top:0;mso-wrap-distance-right:9pt;mso-wrap-distance-bottom:0;mso-position-horizontal:absolute;mso-position-horizontal-relative:text;mso-position-vertical:absolute;mso-position-vertical-relative:text;v-text-anchor:middle" arcsize="10923f" o:gfxdata="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" fillcolor="#4472c4 [3204]" strokecolor="#1f3763 [1604]" strokeweight="1pt">
                 <v:stroke joinstyle="miter"/>
                 <v:textbox>
                   <w:txbxContent>
@@ -28092,7 +28630,7 @@
           <w:szCs w:val="28"/>
         </w:rPr>
       </w:pPr>
-      <w:bookmarkStart w:id="36" w:name="_Toc38455529"/>
+      <w:bookmarkStart w:id="36" w:name="_Toc38621333"/>
       <w:r>
         <w:rPr>
           <w:rFonts w:ascii="Times New Roman" w:hAnsi="Times New Roman" w:cs="Times New Roman"/>
@@ -28278,7 +28816,7 @@
           </mc:Choice>
           <mc:Fallback>
             <w:pict>
-              <v:oval w14:anchorId="5A7BB1A3" id="Elipse 143" o:spid="_x0000_s1050" style="position:absolute;margin-left:290.7pt;margin-top:156.6pt;width:102pt;height:54pt;z-index:251743232;visibility:visible;mso-wrap-style:square;mso-wrap-distance-left:9pt;mso-wrap-distance-top:0;mso-wrap-distance-right:9pt;mso-wrap-distance-bottom:0;mso-position-horizontal:absolute;mso-position-horizontal-relative:text;mso-position-vertical:absolute;mso-position-vertical-relative:text;v-text-anchor:middle" o:gfxdata="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" fillcolor="#4472c4 [3204]" strokecolor="#1f3763 [1604]" strokeweight="1pt">
+              <v:oval w14:anchorId="5A7BB1A3" id="Elipse 143" o:spid="_x0000_s1051" style="position:absolute;margin-left:290.7pt;margin-top:156.6pt;width:102pt;height:54pt;z-index:251743232;visibility:visible;mso-wrap-style:square;mso-wrap-distance-left:9pt;mso-wrap-distance-top:0;mso-wrap-distance-right:9pt;mso-wrap-distance-bottom:0;mso-position-horizontal:absolute;mso-position-horizontal-relative:text;mso-position-vertical:absolute;mso-position-vertical-relative:text;v-text-anchor:middle" o:gfxdata="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" fillcolor="#4472c4 [3204]" strokecolor="#1f3763 [1604]" strokeweight="1pt">
                 <v:stroke joinstyle="miter"/>
                 <v:textbox>
                   <w:txbxContent>
@@ -28380,7 +28918,7 @@
           </mc:Choice>
           <mc:Fallback>
             <w:pict>
-              <v:shape w14:anchorId="6E66EE38" id="Cuadro de texto 149" o:spid="_x0000_s1051" type="#_x0000_t202" style="position:absolute;margin-left:204.75pt;margin-top:131.25pt;width:81.8pt;height:23.25pt;rotation:1506203fd;z-index:251751424;visibility:visible;mso-wrap-style:square;mso-width-percent:0;mso-wrap-distance-left:9pt;mso-wrap-distance-top:0;mso-wrap-distance-right:9pt;mso-wrap-distance-bottom:0;mso-position-horizontal:absolute;mso-position-horizontal-relative:text;mso-position-vertical:absolute;mso-position-vertical-relative:text;mso-width-percent:0;mso-width-relative:margin;v-text-anchor:top" o:gfxdata="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" fillcolor="white [3201]" stroked="f" strokeweight=".5pt">
+              <v:shape w14:anchorId="6E66EE38" id="Cuadro de texto 149" o:spid="_x0000_s1052" type="#_x0000_t202" style="position:absolute;margin-left:204.75pt;margin-top:131.25pt;width:81.8pt;height:23.25pt;rotation:1506203fd;z-index:251751424;visibility:visible;mso-wrap-style:square;mso-width-percent:0;mso-wrap-distance-left:9pt;mso-wrap-distance-top:0;mso-wrap-distance-right:9pt;mso-wrap-distance-bottom:0;mso-position-horizontal:absolute;mso-position-horizontal-relative:text;mso-position-vertical:absolute;mso-position-vertical-relative:text;mso-width-percent:0;mso-width-relative:margin;v-text-anchor:top" o:gfxdata="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" fillcolor="white [3201]" stroked="f" strokeweight=".5pt">
                 <v:textbox>
                   <w:txbxContent>
                     <w:p>
@@ -28476,7 +29014,7 @@
           </mc:Choice>
           <mc:Fallback>
             <w:pict>
-              <v:shape w14:anchorId="5089A579" id="Cuadro de texto 148" o:spid="_x0000_s1052" type="#_x0000_t202" style="position:absolute;margin-left:194.25pt;margin-top:71.8pt;width:81.8pt;height:23.25pt;rotation:255081fd;z-index:251749376;visibility:visible;mso-wrap-style:square;mso-width-percent:0;mso-wrap-distance-left:9pt;mso-wrap-distance-top:0;mso-wrap-distance-right:9pt;mso-wrap-distance-bottom:0;mso-position-horizontal:absolute;mso-position-horizontal-relative:text;mso-position-vertical:absolute;mso-position-vertical-relative:text;mso-width-percent:0;mso-width-relative:margin;v-text-anchor:top" o:gfxdata="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" fillcolor="white [3201]" stroked="f" strokeweight=".5pt">
+              <v:shape w14:anchorId="5089A579" id="Cuadro de texto 148" o:spid="_x0000_s1053" type="#_x0000_t202" style="position:absolute;margin-left:194.25pt;margin-top:71.8pt;width:81.8pt;height:23.25pt;rotation:255081fd;z-index:251749376;visibility:visible;mso-wrap-style:square;mso-width-percent:0;mso-wrap-distance-left:9pt;mso-wrap-distance-top:0;mso-wrap-distance-right:9pt;mso-wrap-distance-bottom:0;mso-position-horizontal:absolute;mso-position-horizontal-relative:text;mso-position-vertical:absolute;mso-position-vertical-relative:text;mso-width-percent:0;mso-width-relative:margin;v-text-anchor:top" o:gfxdata="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" fillcolor="white [3201]" stroked="f" strokeweight=".5pt">
                 <v:textbox>
                   <w:txbxContent>
                     <w:p>
@@ -28572,7 +29110,7 @@
           </mc:Choice>
           <mc:Fallback>
             <w:pict>
-              <v:shape w14:anchorId="46ECDAAE" id="Cuadro de texto 147" o:spid="_x0000_s1053" type="#_x0000_t202" style="position:absolute;margin-left:181.05pt;margin-top:20.7pt;width:81.8pt;height:23.25pt;rotation:-839867fd;z-index:251747328;visibility:visible;mso-wrap-style:square;mso-width-percent:0;mso-wrap-distance-left:9pt;mso-wrap-distance-top:0;mso-wrap-distance-right:9pt;mso-wrap-distance-bottom:0;mso-position-horizontal:absolute;mso-position-horizontal-relative:text;mso-position-vertical:absolute;mso-position-vertical-relative:text;mso-width-percent:0;mso-width-relative:margin;v-text-anchor:top" o:gfxdata="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" fillcolor="white [3201]" stroked="f" strokeweight=".5pt">
+              <v:shape w14:anchorId="46ECDAAE" id="Cuadro de texto 147" o:spid="_x0000_s1054" type="#_x0000_t202" style="position:absolute;margin-left:181.05pt;margin-top:20.7pt;width:81.8pt;height:23.25pt;rotation:-839867fd;z-index:251747328;visibility:visible;mso-wrap-style:square;mso-width-percent:0;mso-wrap-distance-left:9pt;mso-wrap-distance-top:0;mso-wrap-distance-right:9pt;mso-wrap-distance-bottom:0;mso-position-horizontal:absolute;mso-position-horizontal-relative:text;mso-position-vertical:absolute;mso-position-vertical-relative:text;mso-width-percent:0;mso-width-relative:margin;v-text-anchor:top" o:gfxdata="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" fillcolor="white [3201]" stroked="f" strokeweight=".5pt">
                 <v:textbox>
                   <w:txbxContent>
                     <w:p>
@@ -28878,7 +29416,7 @@
           </mc:Choice>
           <mc:Fallback>
             <w:pict>
-              <v:oval w14:anchorId="60A48D97" id="Elipse 137" o:spid="_x0000_s1054" style="position:absolute;margin-left:285.45pt;margin-top:78.6pt;width:94.5pt;height:53.25pt;z-index:251742208;visibility:visible;mso-wrap-style:square;mso-wrap-distance-left:9pt;mso-wrap-distance-top:0;mso-wrap-distance-right:9pt;mso-wrap-distance-bottom:0;mso-position-horizontal:absolute;mso-position-horizontal-relative:text;mso-position-vertical:absolute;mso-position-vertical-relative:text;v-text-anchor:middle" o:gfxdata="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" fillcolor="#4472c4 [3204]" strokecolor="#1f3763 [1604]" strokeweight="1pt">
+              <v:oval w14:anchorId="60A48D97" id="Elipse 137" o:spid="_x0000_s1055" style="position:absolute;margin-left:285.45pt;margin-top:78.6pt;width:94.5pt;height:53.25pt;z-index:251742208;visibility:visible;mso-wrap-style:square;mso-wrap-distance-left:9pt;mso-wrap-distance-top:0;mso-wrap-distance-right:9pt;mso-wrap-distance-bottom:0;mso-position-hor